--- a/doc/WebPhone接口文档.docx
+++ b/doc/WebPhone接口文档.docx
@@ -2,13 +2,7 @@
 <file path=word/document.xml><?xml version="1.0" encoding="utf-8"?>
 <w:document xmlns:wpc="http://schemas.microsoft.com/office/word/2010/wordprocessingCanvas" xmlns:cx="http://schemas.microsoft.com/office/drawing/2014/chartex" xmlns:cx1="http://schemas.microsoft.com/office/drawing/2015/9/8/chartex" xmlns:cx2="http://schemas.microsoft.com/office/drawing/2015/10/21/chartex" xmlns:cx3="http://schemas.microsoft.com/office/drawing/2016/5/9/chartex" xmlns:cx4="http://schemas.microsoft.com/office/drawing/2016/5/10/chartex" xmlns:cx5="http://schemas.microsoft.com/office/drawing/2016/5/11/chartex" xmlns:cx6="http://schemas.microsoft.com/office/drawing/2016/5/12/chartex" xmlns:cx7="http://schemas.microsoft.com/office/drawing/2016/5/13/chartex" xmlns:cx8="http://schemas.microsoft.com/office/drawing/2016/5/14/chartex" xmlns:mc="http://schemas.openxmlformats.org/markup-compatibility/2006" xmlns:aink="http://schemas.microsoft.com/office/drawing/2016/ink" xmlns:am3d="http://schemas.microsoft.com/office/drawing/2017/model3d" xmlns:o="urn:schemas-microsoft-com:office:office" xmlns:r="http://schemas.openxmlformats.org/officeDocument/2006/relationships" xmlns:m="http://schemas.openxmlformats.org/officeDocument/2006/math" xmlns:v="urn:schemas-microsoft-com:vml" xmlns:wp14="http://schemas.microsoft.com/office/word/2010/wordprocessingDrawing" xmlns:wp="http://schemas.openxmlformats.org/drawingml/2006/wordprocessingDrawing" xmlns:w10="urn:schemas-microsoft-com:office:word" xmlns:w="http://schemas.openxmlformats.org/wordprocessingml/2006/main" xmlns:w14="http://schemas.microsoft.com/office/word/2010/wordml" xmlns:w15="http://schemas.microsoft.com/office/word/2012/wordml" xmlns:w16cid="http://schemas.microsoft.com/office/word/2016/wordml/cid" xmlns:w16se="http://schemas.microsoft.com/office/word/2015/wordml/symex" xmlns:wpg="http://schemas.microsoft.com/office/word/2010/wordprocessingGroup" xmlns:wpi="http://schemas.microsoft.com/office/word/2010/wordprocessingInk" xmlns:wne="http://schemas.microsoft.com/office/word/2006/wordml" xmlns:wps="http://schemas.microsoft.com/office/word/2010/wordprocessingShape" mc:Ignorable="w14 w15 w16se w16cid wp14">
   <w:body>
-    <w:p>
-      <w:pPr>
-        <w:rPr>
-          <w:rFonts w:hint="eastAsia"/>
-        </w:rPr>
-      </w:pPr>
-    </w:p>
+    <w:p/>
     <w:p/>
     <w:p/>
     <w:p>
@@ -9084,8 +9078,6 @@
         </w:rPr>
         <w:t>事件（回调）：</w:t>
       </w:r>
-      <w:bookmarkStart w:id="15" w:name="_GoBack"/>
-      <w:bookmarkEnd w:id="15"/>
     </w:p>
     <w:p>
       <w:pPr>
@@ -9384,7 +9376,7 @@
           <w:rStyle w:val="aa"/>
         </w:rPr>
       </w:pPr>
-      <w:bookmarkStart w:id="16" w:name="_Toc501727855"/>
+      <w:bookmarkStart w:id="15" w:name="_Toc501727855"/>
       <w:r>
         <w:rPr>
           <w:rStyle w:val="aa"/>
@@ -9400,20 +9392,20 @@
         </w:rPr>
         <w:t>流程</w:t>
       </w:r>
+      <w:bookmarkEnd w:id="15"/>
+    </w:p>
+    <w:p>
+      <w:pPr>
+        <w:pStyle w:val="2"/>
+      </w:pPr>
+      <w:bookmarkStart w:id="16" w:name="_Toc501727856"/>
+      <w:r>
+        <w:rPr>
+          <w:rFonts w:hint="eastAsia"/>
+        </w:rPr>
+        <w:t>外呼</w:t>
+      </w:r>
       <w:bookmarkEnd w:id="16"/>
-    </w:p>
-    <w:p>
-      <w:pPr>
-        <w:pStyle w:val="2"/>
-      </w:pPr>
-      <w:bookmarkStart w:id="17" w:name="_Toc501727856"/>
-      <w:r>
-        <w:rPr>
-          <w:rFonts w:hint="eastAsia"/>
-        </w:rPr>
-        <w:t>外呼</w:t>
-      </w:r>
-      <w:bookmarkEnd w:id="17"/>
     </w:p>
     <w:p>
       <w:r>
@@ -9462,14 +9454,14 @@
       <w:pPr>
         <w:pStyle w:val="2"/>
       </w:pPr>
-      <w:bookmarkStart w:id="18" w:name="_Toc501727857"/>
+      <w:bookmarkStart w:id="17" w:name="_Toc501727857"/>
       <w:r>
         <w:rPr>
           <w:rFonts w:hint="eastAsia"/>
         </w:rPr>
         <w:t>呼入</w:t>
       </w:r>
-      <w:bookmarkEnd w:id="18"/>
+      <w:bookmarkEnd w:id="17"/>
     </w:p>
     <w:p>
       <w:r>
@@ -9523,7 +9515,7 @@
           <w:rStyle w:val="aa"/>
         </w:rPr>
       </w:pPr>
-      <w:bookmarkStart w:id="19" w:name="_Toc501727858"/>
+      <w:bookmarkStart w:id="18" w:name="_Toc501727858"/>
       <w:r>
         <w:rPr>
           <w:rStyle w:val="aa"/>
@@ -9531,290 +9523,290 @@
         </w:rPr>
         <w:t>错误码定义</w:t>
       </w:r>
+      <w:bookmarkEnd w:id="18"/>
+    </w:p>
+    <w:p>
+      <w:pPr>
+        <w:pStyle w:val="2"/>
+      </w:pPr>
+      <w:bookmarkStart w:id="19" w:name="_Toc501727859"/>
+      <w:r>
+        <w:rPr>
+          <w:rFonts w:hint="eastAsia"/>
+        </w:rPr>
+        <w:t>呼叫错误码</w:t>
+      </w:r>
       <w:bookmarkEnd w:id="19"/>
     </w:p>
     <w:p>
+      <w:r>
+        <w:rPr>
+          <w:rFonts w:hint="eastAsia"/>
+        </w:rPr>
+        <w:t>参考</w:t>
+      </w:r>
+      <w:r>
+        <w:rPr>
+          <w:rFonts w:hint="eastAsia"/>
+        </w:rPr>
+        <w:t>S</w:t>
+      </w:r>
+      <w:r>
+        <w:t xml:space="preserve">IP </w:t>
+      </w:r>
+      <w:r>
+        <w:rPr>
+          <w:rFonts w:hint="eastAsia"/>
+        </w:rPr>
+        <w:t>协议错误码</w:t>
+      </w:r>
+    </w:p>
+    <w:p>
+      <w:pPr>
+        <w:pStyle w:val="1"/>
+        <w:rPr>
+          <w:kern w:val="0"/>
+        </w:rPr>
+      </w:pPr>
+      <w:bookmarkStart w:id="20" w:name="_Toc501727860"/>
+      <w:proofErr w:type="spellStart"/>
+      <w:r>
+        <w:rPr>
+          <w:rFonts w:hint="eastAsia"/>
+          <w:kern w:val="0"/>
+        </w:rPr>
+        <w:t>WebPhone</w:t>
+      </w:r>
+      <w:proofErr w:type="spellEnd"/>
+      <w:r>
+        <w:rPr>
+          <w:rFonts w:hint="eastAsia"/>
+          <w:kern w:val="0"/>
+        </w:rPr>
+        <w:t>类</w:t>
+      </w:r>
+      <w:bookmarkEnd w:id="20"/>
+    </w:p>
+    <w:p>
       <w:pPr>
         <w:pStyle w:val="2"/>
       </w:pPr>
-      <w:bookmarkStart w:id="20" w:name="_Toc501727859"/>
-      <w:r>
-        <w:rPr>
-          <w:rFonts w:hint="eastAsia"/>
-        </w:rPr>
-        <w:t>呼叫错误码</w:t>
-      </w:r>
-      <w:bookmarkEnd w:id="20"/>
-    </w:p>
-    <w:p>
-      <w:r>
-        <w:rPr>
-          <w:rFonts w:hint="eastAsia"/>
-        </w:rPr>
-        <w:t>参考</w:t>
-      </w:r>
-      <w:r>
-        <w:rPr>
-          <w:rFonts w:hint="eastAsia"/>
-        </w:rPr>
-        <w:t>S</w:t>
-      </w:r>
-      <w:r>
-        <w:t xml:space="preserve">IP </w:t>
-      </w:r>
-      <w:r>
-        <w:rPr>
-          <w:rFonts w:hint="eastAsia"/>
-        </w:rPr>
-        <w:t>协议错误码</w:t>
-      </w:r>
-    </w:p>
-    <w:p>
-      <w:pPr>
-        <w:pStyle w:val="1"/>
-        <w:rPr>
-          <w:kern w:val="0"/>
-        </w:rPr>
-      </w:pPr>
-      <w:bookmarkStart w:id="21" w:name="_Toc501727860"/>
+      <w:bookmarkStart w:id="21" w:name="_Toc501727861"/>
+      <w:r>
+        <w:rPr>
+          <w:rFonts w:hint="eastAsia"/>
+        </w:rPr>
+        <w:t>属性</w:t>
+      </w:r>
+      <w:bookmarkEnd w:id="21"/>
+    </w:p>
+    <w:p>
+      <w:pPr>
+        <w:pStyle w:val="3"/>
+      </w:pPr>
+      <w:bookmarkStart w:id="22" w:name="_Toc501727862"/>
+      <w:r>
+        <w:rPr>
+          <w:rFonts w:hint="eastAsia"/>
+        </w:rPr>
+        <w:t>c</w:t>
+      </w:r>
+      <w:r>
+        <w:rPr>
+          <w:rFonts w:hint="eastAsia"/>
+        </w:rPr>
+        <w:t>alli</w:t>
+      </w:r>
+      <w:r>
+        <w:rPr>
+          <w:rFonts w:hint="eastAsia"/>
+        </w:rPr>
+        <w:t>d-</w:t>
+      </w:r>
+      <w:r>
+        <w:rPr>
+          <w:rFonts w:hint="eastAsia"/>
+        </w:rPr>
+        <w:t>通话</w:t>
+      </w:r>
+      <w:r>
+        <w:rPr>
+          <w:rFonts w:hint="eastAsia"/>
+        </w:rPr>
+        <w:t>ID</w:t>
+      </w:r>
+      <w:bookmarkEnd w:id="22"/>
+    </w:p>
+    <w:p>
+      <w:pPr>
+        <w:pStyle w:val="af3"/>
+      </w:pPr>
+      <w:r>
+        <w:rPr>
+          <w:rFonts w:hint="eastAsia"/>
+        </w:rPr>
+        <w:t>属性名称</w:t>
+      </w:r>
+      <w:r>
+        <w:rPr>
+          <w:rFonts w:hint="eastAsia"/>
+        </w:rPr>
+        <w:t>:</w:t>
+      </w:r>
+      <w:r>
+        <w:rPr>
+          <w:rFonts w:hint="eastAsia"/>
+        </w:rPr>
+        <w:t>callid</w:t>
+      </w:r>
+    </w:p>
+    <w:p>
+      <w:pPr>
+        <w:pStyle w:val="af3"/>
+      </w:pPr>
+      <w:r>
+        <w:rPr>
+          <w:rFonts w:hint="eastAsia"/>
+        </w:rPr>
+        <w:t>说明</w:t>
+      </w:r>
+      <w:r>
+        <w:rPr>
+          <w:rFonts w:hint="eastAsia"/>
+        </w:rPr>
+        <w:t>:</w:t>
+      </w:r>
       <w:proofErr w:type="spellStart"/>
       <w:r>
         <w:rPr>
           <w:rFonts w:hint="eastAsia"/>
-          <w:kern w:val="0"/>
-        </w:rPr>
+        </w:rPr>
+        <w:t>Web</w:t>
+      </w:r>
+      <w:r>
+        <w:t>Phone</w:t>
+      </w:r>
+      <w:proofErr w:type="spellEnd"/>
+      <w:r>
+        <w:rPr>
+          <w:rFonts w:hint="eastAsia"/>
+        </w:rPr>
+        <w:t>通话的</w:t>
+      </w:r>
+      <w:r>
+        <w:rPr>
+          <w:rFonts w:hint="eastAsia"/>
+        </w:rPr>
+        <w:t>ID</w:t>
+      </w:r>
+      <w:r>
+        <w:rPr>
+          <w:rFonts w:hint="eastAsia"/>
+        </w:rPr>
+        <w:t>，每次新的通话到达后会更新</w:t>
+      </w:r>
+      <w:r>
+        <w:rPr>
+          <w:rFonts w:hint="eastAsia"/>
+        </w:rPr>
+        <w:t>callid</w:t>
+      </w:r>
+      <w:r>
+        <w:rPr>
+          <w:rFonts w:hint="eastAsia"/>
+        </w:rPr>
+        <w:t>。</w:t>
+      </w:r>
+    </w:p>
+    <w:p>
+      <w:pPr>
+        <w:pStyle w:val="af3"/>
+      </w:pPr>
+      <w:r>
+        <w:rPr>
+          <w:rFonts w:hint="eastAsia"/>
+        </w:rPr>
+        <w:t>限制</w:t>
+      </w:r>
+      <w:r>
+        <w:rPr>
+          <w:rFonts w:hint="eastAsia"/>
+        </w:rPr>
+        <w:t>:</w:t>
+      </w:r>
+      <w:r>
+        <w:rPr>
+          <w:rFonts w:hint="eastAsia"/>
+        </w:rPr>
+        <w:t>无。</w:t>
+      </w:r>
+    </w:p>
+    <w:p>
+      <w:pPr>
+        <w:pStyle w:val="af3"/>
+      </w:pPr>
+      <w:r>
+        <w:rPr>
+          <w:rFonts w:hint="eastAsia"/>
+        </w:rPr>
+        <w:t>权限：只读</w:t>
+      </w:r>
+    </w:p>
+    <w:p>
+      <w:pPr>
+        <w:pStyle w:val="af3"/>
+      </w:pPr>
+      <w:r>
+        <w:rPr>
+          <w:rFonts w:hint="eastAsia"/>
+        </w:rPr>
+        <w:t>类型</w:t>
+      </w:r>
+      <w:r>
+        <w:rPr>
+          <w:rFonts w:hint="eastAsia"/>
+        </w:rPr>
+        <w:t>:</w:t>
+      </w:r>
+      <w:r>
+        <w:rPr>
+          <w:rFonts w:hint="eastAsia"/>
+        </w:rPr>
+        <w:t>字符串</w:t>
+      </w:r>
+    </w:p>
+    <w:p>
+      <w:pPr>
+        <w:pStyle w:val="af3"/>
+      </w:pPr>
+    </w:p>
+    <w:p>
+      <w:pPr>
+        <w:pStyle w:val="2"/>
+      </w:pPr>
+      <w:bookmarkStart w:id="23" w:name="_Toc501727863"/>
+      <w:proofErr w:type="spellStart"/>
+      <w:r>
         <w:t>WebPhone</w:t>
       </w:r>
       <w:proofErr w:type="spellEnd"/>
       <w:r>
-        <w:rPr>
-          <w:rFonts w:hint="eastAsia"/>
-          <w:kern w:val="0"/>
-        </w:rPr>
-        <w:t>类</w:t>
-      </w:r>
-      <w:bookmarkEnd w:id="21"/>
-    </w:p>
-    <w:p>
-      <w:pPr>
-        <w:pStyle w:val="2"/>
-      </w:pPr>
-      <w:bookmarkStart w:id="22" w:name="_Toc501727861"/>
-      <w:r>
-        <w:rPr>
-          <w:rFonts w:hint="eastAsia"/>
-        </w:rPr>
-        <w:t>属性</w:t>
-      </w:r>
-      <w:bookmarkEnd w:id="22"/>
+        <w:t>主调函数说明</w:t>
+      </w:r>
+      <w:bookmarkEnd w:id="23"/>
     </w:p>
     <w:p>
       <w:pPr>
         <w:pStyle w:val="3"/>
       </w:pPr>
-      <w:bookmarkStart w:id="23" w:name="_Toc501727862"/>
-      <w:r>
-        <w:rPr>
-          <w:rFonts w:hint="eastAsia"/>
-        </w:rPr>
-        <w:t>c</w:t>
-      </w:r>
-      <w:r>
-        <w:rPr>
-          <w:rFonts w:hint="eastAsia"/>
-        </w:rPr>
-        <w:t>alli</w:t>
-      </w:r>
-      <w:r>
-        <w:rPr>
-          <w:rFonts w:hint="eastAsia"/>
-        </w:rPr>
-        <w:t>d-</w:t>
-      </w:r>
-      <w:r>
-        <w:rPr>
-          <w:rFonts w:hint="eastAsia"/>
-        </w:rPr>
-        <w:t>通话</w:t>
-      </w:r>
-      <w:r>
-        <w:rPr>
-          <w:rFonts w:hint="eastAsia"/>
-        </w:rPr>
-        <w:t>ID</w:t>
-      </w:r>
-      <w:bookmarkEnd w:id="23"/>
-    </w:p>
-    <w:p>
-      <w:pPr>
-        <w:pStyle w:val="af3"/>
-      </w:pPr>
-      <w:r>
-        <w:rPr>
-          <w:rFonts w:hint="eastAsia"/>
-        </w:rPr>
-        <w:t>属性名称</w:t>
-      </w:r>
-      <w:r>
-        <w:rPr>
-          <w:rFonts w:hint="eastAsia"/>
-        </w:rPr>
-        <w:t>:</w:t>
-      </w:r>
-      <w:r>
-        <w:rPr>
-          <w:rFonts w:hint="eastAsia"/>
-        </w:rPr>
-        <w:t>callid</w:t>
-      </w:r>
-    </w:p>
-    <w:p>
-      <w:pPr>
-        <w:pStyle w:val="af3"/>
-      </w:pPr>
-      <w:r>
-        <w:rPr>
-          <w:rFonts w:hint="eastAsia"/>
-        </w:rPr>
-        <w:t>说明</w:t>
-      </w:r>
-      <w:r>
-        <w:rPr>
-          <w:rFonts w:hint="eastAsia"/>
-        </w:rPr>
-        <w:t>:</w:t>
-      </w:r>
-      <w:proofErr w:type="spellStart"/>
-      <w:r>
-        <w:rPr>
-          <w:rFonts w:hint="eastAsia"/>
-        </w:rPr>
-        <w:t>Web</w:t>
-      </w:r>
-      <w:r>
-        <w:t>Phone</w:t>
-      </w:r>
-      <w:proofErr w:type="spellEnd"/>
-      <w:r>
-        <w:rPr>
-          <w:rFonts w:hint="eastAsia"/>
-        </w:rPr>
-        <w:t>通话的</w:t>
-      </w:r>
-      <w:r>
-        <w:rPr>
-          <w:rFonts w:hint="eastAsia"/>
-        </w:rPr>
-        <w:t>ID</w:t>
-      </w:r>
-      <w:r>
-        <w:rPr>
-          <w:rFonts w:hint="eastAsia"/>
-        </w:rPr>
-        <w:t>，每次新的通话到达后会更新</w:t>
-      </w:r>
-      <w:r>
-        <w:rPr>
-          <w:rFonts w:hint="eastAsia"/>
-        </w:rPr>
-        <w:t>callid</w:t>
-      </w:r>
-      <w:r>
-        <w:rPr>
-          <w:rFonts w:hint="eastAsia"/>
-        </w:rPr>
-        <w:t>。</w:t>
-      </w:r>
-    </w:p>
-    <w:p>
-      <w:pPr>
-        <w:pStyle w:val="af3"/>
-      </w:pPr>
-      <w:r>
-        <w:rPr>
-          <w:rFonts w:hint="eastAsia"/>
-        </w:rPr>
-        <w:t>限制</w:t>
-      </w:r>
-      <w:r>
-        <w:rPr>
-          <w:rFonts w:hint="eastAsia"/>
-        </w:rPr>
-        <w:t>:</w:t>
-      </w:r>
-      <w:r>
-        <w:rPr>
-          <w:rFonts w:hint="eastAsia"/>
-        </w:rPr>
-        <w:t>无。</w:t>
-      </w:r>
-    </w:p>
-    <w:p>
-      <w:pPr>
-        <w:pStyle w:val="af3"/>
-      </w:pPr>
-      <w:r>
-        <w:rPr>
-          <w:rFonts w:hint="eastAsia"/>
-        </w:rPr>
-        <w:t>权限：只读</w:t>
-      </w:r>
-    </w:p>
-    <w:p>
-      <w:pPr>
-        <w:pStyle w:val="af3"/>
-      </w:pPr>
-      <w:r>
-        <w:rPr>
-          <w:rFonts w:hint="eastAsia"/>
-        </w:rPr>
-        <w:t>类型</w:t>
-      </w:r>
-      <w:r>
-        <w:rPr>
-          <w:rFonts w:hint="eastAsia"/>
-        </w:rPr>
-        <w:t>:</w:t>
-      </w:r>
-      <w:r>
-        <w:rPr>
-          <w:rFonts w:hint="eastAsia"/>
-        </w:rPr>
-        <w:t>字符串</w:t>
-      </w:r>
-    </w:p>
-    <w:p>
-      <w:pPr>
-        <w:pStyle w:val="af3"/>
-      </w:pPr>
-    </w:p>
-    <w:p>
-      <w:pPr>
-        <w:pStyle w:val="2"/>
-      </w:pPr>
-      <w:bookmarkStart w:id="24" w:name="_Toc501727863"/>
-      <w:proofErr w:type="spellStart"/>
-      <w:r>
-        <w:t>WebPhone</w:t>
-      </w:r>
-      <w:proofErr w:type="spellEnd"/>
-      <w:r>
-        <w:t>主调函数说明</w:t>
+      <w:bookmarkStart w:id="24" w:name="_Toc501727864"/>
+      <w:r>
+        <w:rPr>
+          <w:rFonts w:hint="eastAsia"/>
+        </w:rPr>
+        <w:t>设置日志级别</w:t>
       </w:r>
       <w:bookmarkEnd w:id="24"/>
-    </w:p>
-    <w:p>
-      <w:pPr>
-        <w:pStyle w:val="3"/>
-      </w:pPr>
-      <w:bookmarkStart w:id="25" w:name="_Toc501727864"/>
-      <w:r>
-        <w:rPr>
-          <w:rFonts w:hint="eastAsia"/>
-        </w:rPr>
-        <w:t>设置日志级别</w:t>
-      </w:r>
-      <w:bookmarkEnd w:id="25"/>
     </w:p>
     <w:p>
       <w:r>
@@ -9974,7 +9966,7 @@
           <w:sz w:val="24"/>
         </w:rPr>
       </w:pPr>
-      <w:bookmarkStart w:id="26" w:name="_Toc501727865"/>
+      <w:bookmarkStart w:id="25" w:name="_Toc501727865"/>
       <w:r>
         <w:rPr>
           <w:rStyle w:val="aa"/>
@@ -9984,161 +9976,197 @@
         </w:rPr>
         <w:t>初始化</w:t>
       </w:r>
+      <w:bookmarkEnd w:id="25"/>
+    </w:p>
+    <w:p>
+      <w:r>
+        <w:t>方法名：</w:t>
+      </w:r>
+      <w:proofErr w:type="gramStart"/>
+      <w:r>
+        <w:t>I</w:t>
+      </w:r>
+      <w:r>
+        <w:t>nit(</w:t>
+      </w:r>
+      <w:proofErr w:type="gramEnd"/>
+      <w:r>
+        <w:t>)</w:t>
+      </w:r>
+    </w:p>
+    <w:p>
+      <w:r>
+        <w:t>功能：初始化</w:t>
+      </w:r>
+      <w:r>
+        <w:t>SDK</w:t>
+      </w:r>
+      <w:r>
+        <w:rPr>
+          <w:rFonts w:hint="eastAsia"/>
+        </w:rPr>
+        <w:t>，在调用其他</w:t>
+      </w:r>
+      <w:r>
+        <w:rPr>
+          <w:rFonts w:hint="eastAsia"/>
+        </w:rPr>
+        <w:t>通话</w:t>
+      </w:r>
+      <w:r>
+        <w:rPr>
+          <w:rFonts w:hint="eastAsia"/>
+        </w:rPr>
+        <w:t>相关接口</w:t>
+      </w:r>
+      <w:r>
+        <w:rPr>
+          <w:rFonts w:hint="eastAsia"/>
+        </w:rPr>
+        <w:t>之前调用。</w:t>
+      </w:r>
+    </w:p>
+    <w:p>
+      <w:r>
+        <w:t>参数：</w:t>
+      </w:r>
+      <w:r>
+        <w:rPr>
+          <w:rFonts w:hint="eastAsia"/>
+        </w:rPr>
+        <w:t>无</w:t>
+      </w:r>
+      <w:bookmarkStart w:id="26" w:name="_GoBack"/>
       <w:bookmarkEnd w:id="26"/>
     </w:p>
     <w:p>
       <w:r>
+        <w:t>返回值</w:t>
+      </w:r>
+      <w:r>
+        <w:t>: 0</w:t>
+      </w:r>
+      <w:r>
+        <w:t>成功；非</w:t>
+      </w:r>
+      <w:r>
+        <w:t>0</w:t>
+      </w:r>
+      <w:r>
+        <w:t>失败。</w:t>
+      </w:r>
+    </w:p>
+    <w:p>
+      <w:r>
+        <w:rPr>
+          <w:rFonts w:hint="eastAsia"/>
+        </w:rPr>
+        <w:t>触发事件：无</w:t>
+      </w:r>
+    </w:p>
+    <w:p>
+      <w:r>
+        <w:rPr>
+          <w:rFonts w:hint="eastAsia"/>
+        </w:rPr>
+        <w:t>调用说明</w:t>
+      </w:r>
+      <w:r>
+        <w:rPr>
+          <w:rFonts w:hint="eastAsia"/>
+        </w:rPr>
+        <w:t>:</w:t>
+      </w:r>
+      <w:r>
+        <w:rPr>
+          <w:rFonts w:hint="eastAsia"/>
+        </w:rPr>
+        <w:t>同步</w:t>
+      </w:r>
+    </w:p>
+    <w:p/>
+    <w:p>
+      <w:pPr>
+        <w:pStyle w:val="3"/>
+      </w:pPr>
+      <w:bookmarkStart w:id="27" w:name="_Toc501727866"/>
+      <w:r>
+        <w:rPr>
+          <w:rFonts w:hint="eastAsia"/>
+        </w:rPr>
+        <w:t>注册</w:t>
+      </w:r>
+      <w:bookmarkEnd w:id="27"/>
+    </w:p>
+    <w:p>
+      <w:r>
         <w:t>方法名：</w:t>
       </w:r>
+      <w:r>
+        <w:rPr>
+          <w:rFonts w:hint="eastAsia"/>
+        </w:rPr>
+        <w:t>Log</w:t>
+      </w:r>
+      <w:r>
+        <w:t>in</w:t>
+      </w:r>
+      <w:r>
+        <w:t>(</w:t>
+      </w:r>
       <w:proofErr w:type="gramStart"/>
       <w:r>
-        <w:t>I</w:t>
-      </w:r>
-      <w:r>
-        <w:t>nit(</w:t>
-      </w:r>
-      <w:bookmarkStart w:id="27" w:name="OLE_LINK4"/>
-      <w:bookmarkStart w:id="28" w:name="OLE_LINK5"/>
-      <w:proofErr w:type="spellStart"/>
+        <w:t>realm,</w:t>
+      </w:r>
+      <w:r>
+        <w:rPr>
+          <w:rFonts w:hint="eastAsia"/>
+        </w:rPr>
+        <w:t>sip</w:t>
+      </w:r>
+      <w:r>
+        <w:t>id</w:t>
+      </w:r>
       <w:proofErr w:type="gramEnd"/>
       <w:r>
-        <w:t>s_webrtc_type</w:t>
-      </w:r>
-      <w:bookmarkEnd w:id="27"/>
-      <w:bookmarkEnd w:id="28"/>
-      <w:proofErr w:type="spellEnd"/>
-      <w:r>
-        <w:t xml:space="preserve">, </w:t>
-      </w:r>
-      <w:bookmarkStart w:id="29" w:name="OLE_LINK6"/>
-      <w:bookmarkStart w:id="30" w:name="OLE_LINK7"/>
-      <w:proofErr w:type="spellStart"/>
-      <w:r>
-        <w:t>s_fps</w:t>
-      </w:r>
-      <w:bookmarkEnd w:id="29"/>
-      <w:bookmarkEnd w:id="30"/>
-      <w:proofErr w:type="spellEnd"/>
-      <w:r>
-        <w:t xml:space="preserve">, </w:t>
-      </w:r>
-      <w:bookmarkStart w:id="31" w:name="OLE_LINK8"/>
-      <w:proofErr w:type="spellStart"/>
-      <w:r>
-        <w:t>s_mbwu</w:t>
-      </w:r>
-      <w:bookmarkEnd w:id="31"/>
-      <w:proofErr w:type="spellEnd"/>
-      <w:r>
-        <w:t xml:space="preserve">, </w:t>
-      </w:r>
-      <w:bookmarkStart w:id="32" w:name="OLE_LINK9"/>
-      <w:bookmarkStart w:id="33" w:name="OLE_LINK10"/>
-      <w:proofErr w:type="spellStart"/>
-      <w:r>
-        <w:t>s_mbwd</w:t>
-      </w:r>
-      <w:bookmarkEnd w:id="32"/>
-      <w:bookmarkEnd w:id="33"/>
-      <w:proofErr w:type="spellEnd"/>
-      <w:r>
         <w:t>,</w:t>
       </w:r>
-      <w:bookmarkStart w:id="34" w:name="OLE_LINK11"/>
-      <w:bookmarkStart w:id="35" w:name="OLE_LINK16"/>
-      <w:r>
-        <w:t xml:space="preserve"> </w:t>
-      </w:r>
-      <w:proofErr w:type="spellStart"/>
-      <w:r>
-        <w:t>s_za</w:t>
-      </w:r>
-      <w:bookmarkEnd w:id="34"/>
-      <w:bookmarkEnd w:id="35"/>
-      <w:proofErr w:type="spellEnd"/>
-      <w:r>
-        <w:t xml:space="preserve">, </w:t>
-      </w:r>
-      <w:bookmarkStart w:id="36" w:name="OLE_LINK17"/>
-      <w:proofErr w:type="spellStart"/>
-      <w:r>
-        <w:t>s_ndb</w:t>
-      </w:r>
-      <w:bookmarkEnd w:id="36"/>
-      <w:proofErr w:type="spellEnd"/>
-      <w:r>
-        <w:t xml:space="preserve">, </w:t>
-      </w:r>
-      <w:bookmarkStart w:id="37" w:name="OLE_LINK18"/>
-      <w:bookmarkStart w:id="38" w:name="OLE_LINK19"/>
-      <w:proofErr w:type="spellStart"/>
-      <w:r>
-        <w:t>videoRemote</w:t>
-      </w:r>
-      <w:bookmarkEnd w:id="37"/>
-      <w:bookmarkEnd w:id="38"/>
-      <w:proofErr w:type="spellEnd"/>
-      <w:r>
-        <w:t xml:space="preserve">, </w:t>
-      </w:r>
-      <w:bookmarkStart w:id="39" w:name="OLE_LINK20"/>
-      <w:bookmarkStart w:id="40" w:name="OLE_LINK21"/>
-      <w:proofErr w:type="spellStart"/>
-      <w:r>
-        <w:t>videoLocal</w:t>
-      </w:r>
-      <w:bookmarkEnd w:id="39"/>
-      <w:bookmarkEnd w:id="40"/>
-      <w:proofErr w:type="spellEnd"/>
-      <w:r>
-        <w:t xml:space="preserve">, </w:t>
-      </w:r>
-      <w:bookmarkStart w:id="41" w:name="OLE_LINK22"/>
-      <w:bookmarkStart w:id="42" w:name="OLE_LINK23"/>
-      <w:proofErr w:type="spellStart"/>
-      <w:r>
-        <w:t>audioRemote</w:t>
-      </w:r>
-      <w:bookmarkEnd w:id="41"/>
-      <w:bookmarkEnd w:id="42"/>
-      <w:proofErr w:type="spellEnd"/>
+      <w:r>
+        <w:t>sipurl,</w:t>
+      </w:r>
+      <w:r>
+        <w:t>sippwd</w:t>
+      </w:r>
+      <w:r>
+        <w:t>,displayname,websocketurl,iceserver</w:t>
+      </w:r>
       <w:r>
         <w:t>)</w:t>
       </w:r>
     </w:p>
     <w:p>
       <w:r>
-        <w:t>功能：初始化</w:t>
-      </w:r>
-      <w:r>
-        <w:t>SDK</w:t>
-      </w:r>
-      <w:r>
-        <w:rPr>
-          <w:rFonts w:hint="eastAsia"/>
-        </w:rPr>
-        <w:t>，在调用其他</w:t>
-      </w:r>
-      <w:r>
-        <w:rPr>
-          <w:rFonts w:hint="eastAsia"/>
-        </w:rPr>
-        <w:t>通话</w:t>
-      </w:r>
-      <w:r>
-        <w:rPr>
-          <w:rFonts w:hint="eastAsia"/>
-        </w:rPr>
-        <w:t>相关接口</w:t>
-      </w:r>
-      <w:r>
-        <w:rPr>
-          <w:rFonts w:hint="eastAsia"/>
-        </w:rPr>
-        <w:t>之前调用。</w:t>
-      </w:r>
-    </w:p>
-    <w:p>
+        <w:t>功能：客户端</w:t>
+      </w:r>
+      <w:r>
+        <w:rPr>
+          <w:rFonts w:hint="eastAsia"/>
+        </w:rPr>
+        <w:t>注册到云</w:t>
+      </w:r>
+      <w:r>
+        <w:rPr>
+          <w:rFonts w:hint="eastAsia"/>
+        </w:rPr>
+        <w:t>通讯</w:t>
+      </w:r>
+      <w:r>
+        <w:t>平台。</w:t>
+      </w:r>
+    </w:p>
+    <w:p>
+      <w:bookmarkStart w:id="28" w:name="OLE_LINK1"/>
+      <w:bookmarkStart w:id="29" w:name="OLE_LINK2"/>
       <w:r>
         <w:t>参数：</w:t>
       </w:r>
@@ -10239,11 +10267,15 @@
             <w:hideMark/>
           </w:tcPr>
           <w:p>
-            <w:proofErr w:type="spellStart"/>
-            <w:r>
-              <w:t>s_webrtc_type</w:t>
-            </w:r>
-            <w:proofErr w:type="spellEnd"/>
+            <w:r>
+              <w:rPr>
+                <w:rFonts w:hint="eastAsia"/>
+              </w:rPr>
+              <w:t>r</w:t>
+            </w:r>
+            <w:r>
+              <w:t>ealm</w:t>
+            </w:r>
           </w:p>
         </w:tc>
         <w:tc>
@@ -10263,10 +10295,7 @@
               <w:rPr>
                 <w:rFonts w:hint="eastAsia"/>
               </w:rPr>
-              <w:t>o</w:t>
-            </w:r>
-            <w:r>
-              <w:t>bject</w:t>
+              <w:t>string</w:t>
             </w:r>
           </w:p>
         </w:tc>
@@ -10287,16 +10316,7 @@
               <w:rPr>
                 <w:rFonts w:hint="eastAsia"/>
               </w:rPr>
-              <w:t>未使用，传</w:t>
-            </w:r>
-            <w:r>
-              <w:rPr>
-                <w:rFonts w:hint="eastAsia"/>
-              </w:rPr>
-              <w:t>n</w:t>
-            </w:r>
-            <w:r>
-              <w:t>ull</w:t>
+              <w:t>域名</w:t>
             </w:r>
           </w:p>
         </w:tc>
@@ -10319,7 +10339,13 @@
           <w:p>
             <w:proofErr w:type="spellStart"/>
             <w:r>
-              <w:t>s_fps</w:t>
+              <w:rPr>
+                <w:rFonts w:hint="eastAsia"/>
+              </w:rPr>
+              <w:t>s</w:t>
+            </w:r>
+            <w:r>
+              <w:t>ipid</w:t>
             </w:r>
             <w:proofErr w:type="spellEnd"/>
           </w:p>
@@ -10340,10 +10366,7 @@
               <w:rPr>
                 <w:rFonts w:hint="eastAsia"/>
               </w:rPr>
-              <w:t>o</w:t>
-            </w:r>
-            <w:r>
-              <w:t>bject</w:t>
+              <w:t>long</w:t>
             </w:r>
           </w:p>
         </w:tc>
@@ -10363,16 +10386,16 @@
               <w:rPr>
                 <w:rFonts w:hint="eastAsia"/>
               </w:rPr>
-              <w:t>未使用，传</w:t>
+              <w:t>sip</w:t>
+            </w:r>
+            <w:r>
+              <w:t xml:space="preserve"> </w:t>
             </w:r>
             <w:r>
               <w:rPr>
                 <w:rFonts w:hint="eastAsia"/>
               </w:rPr>
-              <w:t>n</w:t>
-            </w:r>
-            <w:r>
-              <w:t>ull</w:t>
+              <w:t>账号</w:t>
             </w:r>
           </w:p>
         </w:tc>
@@ -10393,7 +10416,13 @@
           <w:p>
             <w:proofErr w:type="spellStart"/>
             <w:r>
-              <w:t>s_mbwu</w:t>
+              <w:rPr>
+                <w:rFonts w:hint="eastAsia"/>
+              </w:rPr>
+              <w:t>s</w:t>
+            </w:r>
+            <w:r>
+              <w:t>ipurl</w:t>
             </w:r>
             <w:proofErr w:type="spellEnd"/>
           </w:p>
@@ -10415,10 +10444,7 @@
               <w:rPr>
                 <w:rFonts w:hint="eastAsia"/>
               </w:rPr>
-              <w:t>o</w:t>
-            </w:r>
-            <w:r>
-              <w:t>bject</w:t>
+              <w:t>string</w:t>
             </w:r>
           </w:p>
         </w:tc>
@@ -10439,17 +10465,19 @@
               <w:rPr>
                 <w:rFonts w:hint="eastAsia"/>
               </w:rPr>
-              <w:t>未使用，传</w:t>
-            </w:r>
+              <w:t>sip</w:t>
+            </w:r>
+            <w:r>
+              <w:t xml:space="preserve"> </w:t>
+            </w:r>
+            <w:proofErr w:type="spellStart"/>
             <w:r>
               <w:rPr>
                 <w:rFonts w:hint="eastAsia"/>
               </w:rPr>
-              <w:t>n</w:t>
-            </w:r>
-            <w:r>
-              <w:t>ull</w:t>
-            </w:r>
+              <w:t>url</w:t>
+            </w:r>
+            <w:proofErr w:type="spellEnd"/>
           </w:p>
         </w:tc>
       </w:tr>
@@ -10492,10 +10520,7 @@
               <w:rPr>
                 <w:rFonts w:hint="eastAsia"/>
               </w:rPr>
-              <w:t>o</w:t>
-            </w:r>
-            <w:r>
-              <w:t>bject</w:t>
+              <w:t>string</w:t>
             </w:r>
           </w:p>
         </w:tc>
@@ -10515,16 +10540,16 @@
               <w:rPr>
                 <w:rFonts w:hint="eastAsia"/>
               </w:rPr>
-              <w:t>未使用，传</w:t>
+              <w:t>s</w:t>
+            </w:r>
+            <w:r>
+              <w:t>ip</w:t>
             </w:r>
             <w:r>
               <w:rPr>
                 <w:rFonts w:hint="eastAsia"/>
               </w:rPr>
-              <w:t>n</w:t>
-            </w:r>
-            <w:r>
-              <w:t>ull</w:t>
+              <w:t>账号密码</w:t>
             </w:r>
           </w:p>
         </w:tc>
@@ -10545,7 +10570,13 @@
           <w:p>
             <w:proofErr w:type="spellStart"/>
             <w:r>
-              <w:t>s_za</w:t>
+              <w:rPr>
+                <w:rFonts w:hint="eastAsia"/>
+              </w:rPr>
+              <w:t>d</w:t>
+            </w:r>
+            <w:r>
+              <w:t>isplayname</w:t>
             </w:r>
             <w:proofErr w:type="spellEnd"/>
           </w:p>
@@ -10567,10 +10598,7 @@
               <w:rPr>
                 <w:rFonts w:hint="eastAsia"/>
               </w:rPr>
-              <w:t>o</w:t>
-            </w:r>
-            <w:r>
-              <w:t>bject</w:t>
+              <w:t>string</w:t>
             </w:r>
           </w:p>
         </w:tc>
@@ -10591,16 +10619,16 @@
               <w:rPr>
                 <w:rFonts w:hint="eastAsia"/>
               </w:rPr>
-              <w:t>未使用，传</w:t>
+              <w:t>sip</w:t>
+            </w:r>
+            <w:r>
+              <w:t xml:space="preserve"> </w:t>
             </w:r>
             <w:r>
               <w:rPr>
                 <w:rFonts w:hint="eastAsia"/>
               </w:rPr>
-              <w:t>n</w:t>
-            </w:r>
-            <w:r>
-              <w:t>ull</w:t>
+              <w:t>账号名称</w:t>
             </w:r>
           </w:p>
         </w:tc>
@@ -10620,7 +10648,13 @@
           <w:p>
             <w:proofErr w:type="spellStart"/>
             <w:r>
-              <w:t>s_ndb</w:t>
+              <w:rPr>
+                <w:rFonts w:hint="eastAsia"/>
+              </w:rPr>
+              <w:t>w</w:t>
+            </w:r>
+            <w:r>
+              <w:t>ebsocketurl</w:t>
             </w:r>
             <w:proofErr w:type="spellEnd"/>
           </w:p>
@@ -10641,10 +10675,7 @@
               <w:rPr>
                 <w:rFonts w:hint="eastAsia"/>
               </w:rPr>
-              <w:t>o</w:t>
-            </w:r>
-            <w:r>
-              <w:t>bject</w:t>
+              <w:t>string</w:t>
             </w:r>
           </w:p>
         </w:tc>
@@ -10664,16 +10695,33 @@
               <w:rPr>
                 <w:rFonts w:hint="eastAsia"/>
               </w:rPr>
-              <w:t>未使用，传</w:t>
+              <w:t>云通讯平台</w:t>
             </w:r>
             <w:r>
               <w:rPr>
                 <w:rFonts w:hint="eastAsia"/>
               </w:rPr>
-              <w:t>nu</w:t>
-            </w:r>
-            <w:r>
-              <w:t>ll</w:t>
+              <w:t xml:space="preserve"> </w:t>
+            </w:r>
+            <w:proofErr w:type="spellStart"/>
+            <w:r>
+              <w:rPr>
+                <w:rFonts w:hint="eastAsia"/>
+              </w:rPr>
+              <w:t>web</w:t>
+            </w:r>
+            <w:r>
+              <w:t>socket</w:t>
+            </w:r>
+            <w:proofErr w:type="spellEnd"/>
+            <w:r>
+              <w:t xml:space="preserve"> </w:t>
+            </w:r>
+            <w:r>
+              <w:rPr>
+                <w:rFonts w:hint="eastAsia"/>
+              </w:rPr>
+              <w:t>服务地址</w:t>
             </w:r>
           </w:p>
         </w:tc>
@@ -10694,7 +10742,13 @@
           <w:p>
             <w:proofErr w:type="spellStart"/>
             <w:r>
-              <w:t>videoRemote</w:t>
+              <w:rPr>
+                <w:rFonts w:hint="eastAsia"/>
+              </w:rPr>
+              <w:t>i</w:t>
+            </w:r>
+            <w:r>
+              <w:t>ceserver</w:t>
             </w:r>
             <w:proofErr w:type="spellEnd"/>
           </w:p>
@@ -10716,10 +10770,7 @@
               <w:rPr>
                 <w:rFonts w:hint="eastAsia"/>
               </w:rPr>
-              <w:t>o</w:t>
-            </w:r>
-            <w:r>
-              <w:t>bject</w:t>
+              <w:t>string</w:t>
             </w:r>
           </w:p>
         </w:tc>
@@ -10740,168 +10791,26 @@
               <w:rPr>
                 <w:rFonts w:hint="eastAsia"/>
               </w:rPr>
-              <w:t>未使用，传</w:t>
+              <w:t>NAT</w:t>
             </w:r>
             <w:r>
               <w:rPr>
                 <w:rFonts w:hint="eastAsia"/>
               </w:rPr>
-              <w:t>n</w:t>
-            </w:r>
-            <w:r>
-              <w:t>ull</w:t>
-            </w:r>
-          </w:p>
-        </w:tc>
-      </w:tr>
-      <w:tr>
-        <w:tc>
-          <w:tcPr>
-            <w:tcW w:w="0" w:type="auto"/>
-            <w:shd w:val="clear" w:color="auto" w:fill="F8F8F8"/>
-            <w:tcMar>
-              <w:top w:w="129" w:type="dxa"/>
-              <w:left w:w="215" w:type="dxa"/>
-              <w:bottom w:w="129" w:type="dxa"/>
-              <w:right w:w="215" w:type="dxa"/>
-            </w:tcMar>
-          </w:tcPr>
-          <w:p>
-            <w:proofErr w:type="spellStart"/>
-            <w:r>
-              <w:t>videoLocal</w:t>
-            </w:r>
-            <w:proofErr w:type="spellEnd"/>
-          </w:p>
-        </w:tc>
-        <w:tc>
-          <w:tcPr>
-            <w:tcW w:w="0" w:type="auto"/>
-            <w:shd w:val="clear" w:color="auto" w:fill="F8F8F8"/>
-            <w:tcMar>
-              <w:top w:w="129" w:type="dxa"/>
-              <w:left w:w="215" w:type="dxa"/>
-              <w:bottom w:w="129" w:type="dxa"/>
-              <w:right w:w="215" w:type="dxa"/>
-            </w:tcMar>
-          </w:tcPr>
-          <w:p>
-            <w:r>
-              <w:t>object</w:t>
-            </w:r>
-          </w:p>
-        </w:tc>
-        <w:tc>
-          <w:tcPr>
-            <w:tcW w:w="0" w:type="auto"/>
-            <w:shd w:val="clear" w:color="auto" w:fill="F8F8F8"/>
-            <w:tcMar>
-              <w:top w:w="129" w:type="dxa"/>
-              <w:left w:w="215" w:type="dxa"/>
-              <w:bottom w:w="129" w:type="dxa"/>
-              <w:right w:w="215" w:type="dxa"/>
-            </w:tcMar>
-          </w:tcPr>
-          <w:p>
-            <w:r>
-              <w:rPr>
-                <w:rFonts w:hint="eastAsia"/>
-              </w:rPr>
-              <w:t>未使用，传</w:t>
-            </w:r>
-            <w:r>
-              <w:rPr>
-                <w:rFonts w:hint="eastAsia"/>
-              </w:rPr>
-              <w:t>n</w:t>
-            </w:r>
-            <w:r>
-              <w:t>ull</w:t>
-            </w:r>
-          </w:p>
-        </w:tc>
-      </w:tr>
-      <w:tr>
-        <w:tc>
-          <w:tcPr>
-            <w:tcW w:w="0" w:type="auto"/>
-            <w:shd w:val="clear" w:color="auto" w:fill="F8F8F8"/>
-            <w:tcMar>
-              <w:top w:w="129" w:type="dxa"/>
-              <w:left w:w="215" w:type="dxa"/>
-              <w:bottom w:w="129" w:type="dxa"/>
-              <w:right w:w="215" w:type="dxa"/>
-            </w:tcMar>
-          </w:tcPr>
-          <w:p>
-            <w:proofErr w:type="spellStart"/>
-            <w:r>
-              <w:t>audioRemote</w:t>
-            </w:r>
-            <w:proofErr w:type="spellEnd"/>
-          </w:p>
-        </w:tc>
-        <w:tc>
-          <w:tcPr>
-            <w:tcW w:w="0" w:type="auto"/>
-            <w:shd w:val="clear" w:color="auto" w:fill="F8F8F8"/>
-            <w:tcMar>
-              <w:top w:w="129" w:type="dxa"/>
-              <w:left w:w="215" w:type="dxa"/>
-              <w:bottom w:w="129" w:type="dxa"/>
-              <w:right w:w="215" w:type="dxa"/>
-            </w:tcMar>
-          </w:tcPr>
-          <w:p>
-            <w:r>
-              <w:rPr>
-                <w:rFonts w:hint="eastAsia"/>
-              </w:rPr>
-              <w:t>o</w:t>
-            </w:r>
-            <w:r>
-              <w:t>bject</w:t>
-            </w:r>
-          </w:p>
-        </w:tc>
-        <w:tc>
-          <w:tcPr>
-            <w:tcW w:w="0" w:type="auto"/>
-            <w:shd w:val="clear" w:color="auto" w:fill="F8F8F8"/>
-            <w:tcMar>
-              <w:top w:w="129" w:type="dxa"/>
-              <w:left w:w="215" w:type="dxa"/>
-              <w:bottom w:w="129" w:type="dxa"/>
-              <w:right w:w="215" w:type="dxa"/>
-            </w:tcMar>
-          </w:tcPr>
-          <w:p>
-            <w:r>
-              <w:t>html5 audio</w:t>
-            </w:r>
-            <w:r>
-              <w:rPr>
-                <w:rFonts w:hint="eastAsia"/>
-              </w:rPr>
-              <w:t>元素，用来播放对方的声音</w:t>
-            </w:r>
-            <w:r>
-              <w:rPr>
-                <w:rFonts w:hint="eastAsia"/>
-              </w:rPr>
-              <w:t>。</w:t>
+              <w:t>穿透服务器</w:t>
             </w:r>
           </w:p>
         </w:tc>
       </w:tr>
     </w:tbl>
-    <w:p/>
-    <w:p>
-      <w:r>
-        <w:t>返回值</w:t>
-      </w:r>
-      <w:r>
-        <w:t>: 0</w:t>
+    <w:bookmarkEnd w:id="28"/>
+    <w:bookmarkEnd w:id="29"/>
+    <w:p>
+      <w:r>
+        <w:t>返回值：</w:t>
+      </w:r>
+      <w:r>
+        <w:t>0</w:t>
       </w:r>
       <w:r>
         <w:t>成功；非</w:t>
@@ -10918,773 +10827,7 @@
         <w:rPr>
           <w:rFonts w:hint="eastAsia"/>
         </w:rPr>
-        <w:t>触发事件：无</w:t>
-      </w:r>
-    </w:p>
-    <w:p>
-      <w:r>
-        <w:rPr>
-          <w:rFonts w:hint="eastAsia"/>
-        </w:rPr>
-        <w:t>调用说明</w:t>
-      </w:r>
-      <w:r>
-        <w:rPr>
-          <w:rFonts w:hint="eastAsia"/>
-        </w:rPr>
-        <w:t>:</w:t>
-      </w:r>
-      <w:r>
-        <w:rPr>
-          <w:rFonts w:hint="eastAsia"/>
-        </w:rPr>
-        <w:t>同步</w:t>
-      </w:r>
-    </w:p>
-    <w:p/>
-    <w:p>
-      <w:pPr>
-        <w:pStyle w:val="3"/>
-      </w:pPr>
-      <w:bookmarkStart w:id="43" w:name="_Toc501727866"/>
-      <w:r>
-        <w:rPr>
-          <w:rFonts w:hint="eastAsia"/>
-        </w:rPr>
         <w:lastRenderedPageBreak/>
-        <w:t>注册</w:t>
-      </w:r>
-      <w:bookmarkEnd w:id="43"/>
-    </w:p>
-    <w:p>
-      <w:r>
-        <w:t>方法名：</w:t>
-      </w:r>
-      <w:r>
-        <w:rPr>
-          <w:rFonts w:hint="eastAsia"/>
-        </w:rPr>
-        <w:t>Log</w:t>
-      </w:r>
-      <w:r>
-        <w:t>in</w:t>
-      </w:r>
-      <w:r>
-        <w:t>(</w:t>
-      </w:r>
-      <w:proofErr w:type="gramStart"/>
-      <w:r>
-        <w:t>realm,</w:t>
-      </w:r>
-      <w:r>
-        <w:rPr>
-          <w:rFonts w:hint="eastAsia"/>
-        </w:rPr>
-        <w:t>sip</w:t>
-      </w:r>
-      <w:r>
-        <w:t>id</w:t>
-      </w:r>
-      <w:proofErr w:type="gramEnd"/>
-      <w:r>
-        <w:t>,</w:t>
-      </w:r>
-      <w:r>
-        <w:t>sipurl,</w:t>
-      </w:r>
-      <w:r>
-        <w:t>sippwd</w:t>
-      </w:r>
-      <w:r>
-        <w:t>,displayname,websocketurl,iceserver</w:t>
-      </w:r>
-      <w:r>
-        <w:t>)</w:t>
-      </w:r>
-    </w:p>
-    <w:p>
-      <w:r>
-        <w:t>功能：客户端</w:t>
-      </w:r>
-      <w:r>
-        <w:rPr>
-          <w:rFonts w:hint="eastAsia"/>
-        </w:rPr>
-        <w:t>注册到云</w:t>
-      </w:r>
-      <w:r>
-        <w:rPr>
-          <w:rFonts w:hint="eastAsia"/>
-        </w:rPr>
-        <w:t>通讯</w:t>
-      </w:r>
-      <w:r>
-        <w:t>平台。</w:t>
-      </w:r>
-    </w:p>
-    <w:p>
-      <w:bookmarkStart w:id="44" w:name="OLE_LINK1"/>
-      <w:bookmarkStart w:id="45" w:name="OLE_LINK2"/>
-      <w:r>
-        <w:t>参数：</w:t>
-      </w:r>
-    </w:p>
-    <w:tbl>
-      <w:tblPr>
-        <w:tblW w:w="4750" w:type="pct"/>
-        <w:tblInd w:w="215" w:type="dxa"/>
-        <w:tblBorders>
-          <w:top w:val="single" w:sz="6" w:space="0" w:color="auto"/>
-          <w:left w:val="single" w:sz="6" w:space="0" w:color="auto"/>
-          <w:bottom w:val="single" w:sz="6" w:space="0" w:color="auto"/>
-          <w:right w:val="single" w:sz="6" w:space="0" w:color="auto"/>
-          <w:insideH w:val="single" w:sz="6" w:space="0" w:color="auto"/>
-          <w:insideV w:val="single" w:sz="6" w:space="0" w:color="auto"/>
-        </w:tblBorders>
-        <w:tblCellMar>
-          <w:left w:w="85" w:type="dxa"/>
-          <w:right w:w="85" w:type="dxa"/>
-        </w:tblCellMar>
-        <w:tblLook w:val="04A0" w:firstRow="1" w:lastRow="0" w:firstColumn="1" w:lastColumn="0" w:noHBand="0" w:noVBand="1"/>
-      </w:tblPr>
-      <w:tblGrid>
-        <w:gridCol w:w="1660"/>
-        <w:gridCol w:w="1660"/>
-        <w:gridCol w:w="4979"/>
-      </w:tblGrid>
-      <w:tr>
-        <w:tc>
-          <w:tcPr>
-            <w:tcW w:w="1000" w:type="pct"/>
-            <w:shd w:val="clear" w:color="auto" w:fill="A6A6A6" w:themeFill="background1" w:themeFillShade="A6"/>
-            <w:tcMar>
-              <w:top w:w="129" w:type="dxa"/>
-              <w:left w:w="215" w:type="dxa"/>
-              <w:bottom w:w="129" w:type="dxa"/>
-              <w:right w:w="215" w:type="dxa"/>
-            </w:tcMar>
-            <w:vAlign w:val="bottom"/>
-            <w:hideMark/>
-          </w:tcPr>
-          <w:p>
-            <w:r>
-              <w:t>参数名</w:t>
-            </w:r>
-          </w:p>
-        </w:tc>
-        <w:tc>
-          <w:tcPr>
-            <w:tcW w:w="1000" w:type="pct"/>
-            <w:shd w:val="clear" w:color="auto" w:fill="A6A6A6" w:themeFill="background1" w:themeFillShade="A6"/>
-            <w:tcMar>
-              <w:top w:w="129" w:type="dxa"/>
-              <w:left w:w="215" w:type="dxa"/>
-              <w:bottom w:w="129" w:type="dxa"/>
-              <w:right w:w="215" w:type="dxa"/>
-            </w:tcMar>
-            <w:vAlign w:val="bottom"/>
-            <w:hideMark/>
-          </w:tcPr>
-          <w:p>
-            <w:r>
-              <w:t>类型</w:t>
-            </w:r>
-          </w:p>
-        </w:tc>
-        <w:tc>
-          <w:tcPr>
-            <w:tcW w:w="3000" w:type="pct"/>
-            <w:shd w:val="clear" w:color="auto" w:fill="A6A6A6" w:themeFill="background1" w:themeFillShade="A6"/>
-            <w:tcMar>
-              <w:top w:w="129" w:type="dxa"/>
-              <w:left w:w="215" w:type="dxa"/>
-              <w:bottom w:w="129" w:type="dxa"/>
-              <w:right w:w="215" w:type="dxa"/>
-            </w:tcMar>
-            <w:vAlign w:val="bottom"/>
-            <w:hideMark/>
-          </w:tcPr>
-          <w:p>
-            <w:r>
-              <w:t>描述</w:t>
-            </w:r>
-          </w:p>
-        </w:tc>
-      </w:tr>
-      <w:tr>
-        <w:tc>
-          <w:tcPr>
-            <w:tcW w:w="0" w:type="auto"/>
-            <w:shd w:val="clear" w:color="auto" w:fill="F8F8F8"/>
-            <w:tcMar>
-              <w:top w:w="129" w:type="dxa"/>
-              <w:left w:w="215" w:type="dxa"/>
-              <w:bottom w:w="129" w:type="dxa"/>
-              <w:right w:w="215" w:type="dxa"/>
-            </w:tcMar>
-            <w:hideMark/>
-          </w:tcPr>
-          <w:p>
-            <w:r>
-              <w:rPr>
-                <w:rFonts w:hint="eastAsia"/>
-              </w:rPr>
-              <w:t>r</w:t>
-            </w:r>
-            <w:r>
-              <w:t>ealm</w:t>
-            </w:r>
-          </w:p>
-        </w:tc>
-        <w:tc>
-          <w:tcPr>
-            <w:tcW w:w="0" w:type="auto"/>
-            <w:shd w:val="clear" w:color="auto" w:fill="F8F8F8"/>
-            <w:tcMar>
-              <w:top w:w="129" w:type="dxa"/>
-              <w:left w:w="215" w:type="dxa"/>
-              <w:bottom w:w="129" w:type="dxa"/>
-              <w:right w:w="215" w:type="dxa"/>
-            </w:tcMar>
-            <w:hideMark/>
-          </w:tcPr>
-          <w:p>
-            <w:r>
-              <w:rPr>
-                <w:rFonts w:hint="eastAsia"/>
-              </w:rPr>
-              <w:t>string</w:t>
-            </w:r>
-          </w:p>
-        </w:tc>
-        <w:tc>
-          <w:tcPr>
-            <w:tcW w:w="0" w:type="auto"/>
-            <w:shd w:val="clear" w:color="auto" w:fill="F8F8F8"/>
-            <w:tcMar>
-              <w:top w:w="129" w:type="dxa"/>
-              <w:left w:w="215" w:type="dxa"/>
-              <w:bottom w:w="129" w:type="dxa"/>
-              <w:right w:w="215" w:type="dxa"/>
-            </w:tcMar>
-            <w:hideMark/>
-          </w:tcPr>
-          <w:p>
-            <w:r>
-              <w:rPr>
-                <w:rFonts w:hint="eastAsia"/>
-              </w:rPr>
-              <w:t>域名</w:t>
-            </w:r>
-          </w:p>
-        </w:tc>
-      </w:tr>
-      <w:tr>
-        <w:trPr>
-          <w:trHeight w:val="267"/>
-        </w:trPr>
-        <w:tc>
-          <w:tcPr>
-            <w:tcW w:w="0" w:type="auto"/>
-            <w:tcMar>
-              <w:top w:w="129" w:type="dxa"/>
-              <w:left w:w="215" w:type="dxa"/>
-              <w:bottom w:w="129" w:type="dxa"/>
-              <w:right w:w="215" w:type="dxa"/>
-            </w:tcMar>
-            <w:hideMark/>
-          </w:tcPr>
-          <w:p>
-            <w:proofErr w:type="spellStart"/>
-            <w:r>
-              <w:rPr>
-                <w:rFonts w:hint="eastAsia"/>
-              </w:rPr>
-              <w:t>s</w:t>
-            </w:r>
-            <w:r>
-              <w:t>ipid</w:t>
-            </w:r>
-            <w:proofErr w:type="spellEnd"/>
-          </w:p>
-        </w:tc>
-        <w:tc>
-          <w:tcPr>
-            <w:tcW w:w="0" w:type="auto"/>
-            <w:tcMar>
-              <w:top w:w="129" w:type="dxa"/>
-              <w:left w:w="215" w:type="dxa"/>
-              <w:bottom w:w="129" w:type="dxa"/>
-              <w:right w:w="215" w:type="dxa"/>
-            </w:tcMar>
-            <w:hideMark/>
-          </w:tcPr>
-          <w:p>
-            <w:r>
-              <w:rPr>
-                <w:rFonts w:hint="eastAsia"/>
-              </w:rPr>
-              <w:t>long</w:t>
-            </w:r>
-          </w:p>
-        </w:tc>
-        <w:tc>
-          <w:tcPr>
-            <w:tcW w:w="0" w:type="auto"/>
-            <w:tcMar>
-              <w:top w:w="129" w:type="dxa"/>
-              <w:left w:w="215" w:type="dxa"/>
-              <w:bottom w:w="129" w:type="dxa"/>
-              <w:right w:w="215" w:type="dxa"/>
-            </w:tcMar>
-            <w:hideMark/>
-          </w:tcPr>
-          <w:p>
-            <w:r>
-              <w:rPr>
-                <w:rFonts w:hint="eastAsia"/>
-              </w:rPr>
-              <w:t>sip</w:t>
-            </w:r>
-            <w:r>
-              <w:t xml:space="preserve"> </w:t>
-            </w:r>
-            <w:r>
-              <w:rPr>
-                <w:rFonts w:hint="eastAsia"/>
-              </w:rPr>
-              <w:t>账号</w:t>
-            </w:r>
-          </w:p>
-        </w:tc>
-      </w:tr>
-      <w:tr>
-        <w:tc>
-          <w:tcPr>
-            <w:tcW w:w="0" w:type="auto"/>
-            <w:shd w:val="clear" w:color="auto" w:fill="F8F8F8"/>
-            <w:tcMar>
-              <w:top w:w="129" w:type="dxa"/>
-              <w:left w:w="215" w:type="dxa"/>
-              <w:bottom w:w="129" w:type="dxa"/>
-              <w:right w:w="215" w:type="dxa"/>
-            </w:tcMar>
-            <w:hideMark/>
-          </w:tcPr>
-          <w:p>
-            <w:proofErr w:type="spellStart"/>
-            <w:r>
-              <w:rPr>
-                <w:rFonts w:hint="eastAsia"/>
-              </w:rPr>
-              <w:t>s</w:t>
-            </w:r>
-            <w:r>
-              <w:t>ipurl</w:t>
-            </w:r>
-            <w:proofErr w:type="spellEnd"/>
-          </w:p>
-        </w:tc>
-        <w:tc>
-          <w:tcPr>
-            <w:tcW w:w="0" w:type="auto"/>
-            <w:shd w:val="clear" w:color="auto" w:fill="F8F8F8"/>
-            <w:tcMar>
-              <w:top w:w="129" w:type="dxa"/>
-              <w:left w:w="215" w:type="dxa"/>
-              <w:bottom w:w="129" w:type="dxa"/>
-              <w:right w:w="215" w:type="dxa"/>
-            </w:tcMar>
-            <w:hideMark/>
-          </w:tcPr>
-          <w:p>
-            <w:r>
-              <w:rPr>
-                <w:rFonts w:hint="eastAsia"/>
-              </w:rPr>
-              <w:t>string</w:t>
-            </w:r>
-          </w:p>
-        </w:tc>
-        <w:tc>
-          <w:tcPr>
-            <w:tcW w:w="0" w:type="auto"/>
-            <w:shd w:val="clear" w:color="auto" w:fill="F8F8F8"/>
-            <w:tcMar>
-              <w:top w:w="129" w:type="dxa"/>
-              <w:left w:w="215" w:type="dxa"/>
-              <w:bottom w:w="129" w:type="dxa"/>
-              <w:right w:w="215" w:type="dxa"/>
-            </w:tcMar>
-            <w:hideMark/>
-          </w:tcPr>
-          <w:p>
-            <w:r>
-              <w:rPr>
-                <w:rFonts w:hint="eastAsia"/>
-              </w:rPr>
-              <w:t>sip</w:t>
-            </w:r>
-            <w:r>
-              <w:t xml:space="preserve"> </w:t>
-            </w:r>
-            <w:proofErr w:type="spellStart"/>
-            <w:r>
-              <w:rPr>
-                <w:rFonts w:hint="eastAsia"/>
-              </w:rPr>
-              <w:t>url</w:t>
-            </w:r>
-            <w:proofErr w:type="spellEnd"/>
-          </w:p>
-        </w:tc>
-      </w:tr>
-      <w:tr>
-        <w:tc>
-          <w:tcPr>
-            <w:tcW w:w="0" w:type="auto"/>
-            <w:tcMar>
-              <w:top w:w="129" w:type="dxa"/>
-              <w:left w:w="215" w:type="dxa"/>
-              <w:bottom w:w="129" w:type="dxa"/>
-              <w:right w:w="215" w:type="dxa"/>
-            </w:tcMar>
-            <w:hideMark/>
-          </w:tcPr>
-          <w:p>
-            <w:proofErr w:type="spellStart"/>
-            <w:r>
-              <w:t>sippwd</w:t>
-            </w:r>
-            <w:proofErr w:type="spellEnd"/>
-            <w:r>
-              <w:t xml:space="preserve"> </w:t>
-            </w:r>
-          </w:p>
-        </w:tc>
-        <w:tc>
-          <w:tcPr>
-            <w:tcW w:w="0" w:type="auto"/>
-            <w:tcMar>
-              <w:top w:w="129" w:type="dxa"/>
-              <w:left w:w="215" w:type="dxa"/>
-              <w:bottom w:w="129" w:type="dxa"/>
-              <w:right w:w="215" w:type="dxa"/>
-            </w:tcMar>
-            <w:hideMark/>
-          </w:tcPr>
-          <w:p>
-            <w:r>
-              <w:rPr>
-                <w:rFonts w:hint="eastAsia"/>
-              </w:rPr>
-              <w:t>string</w:t>
-            </w:r>
-          </w:p>
-        </w:tc>
-        <w:tc>
-          <w:tcPr>
-            <w:tcW w:w="0" w:type="auto"/>
-            <w:tcMar>
-              <w:top w:w="129" w:type="dxa"/>
-              <w:left w:w="215" w:type="dxa"/>
-              <w:bottom w:w="129" w:type="dxa"/>
-              <w:right w:w="215" w:type="dxa"/>
-            </w:tcMar>
-            <w:hideMark/>
-          </w:tcPr>
-          <w:p>
-            <w:r>
-              <w:rPr>
-                <w:rFonts w:hint="eastAsia"/>
-              </w:rPr>
-              <w:t>s</w:t>
-            </w:r>
-            <w:r>
-              <w:t>ip</w:t>
-            </w:r>
-            <w:r>
-              <w:rPr>
-                <w:rFonts w:hint="eastAsia"/>
-              </w:rPr>
-              <w:t>账号密码</w:t>
-            </w:r>
-          </w:p>
-        </w:tc>
-      </w:tr>
-      <w:tr>
-        <w:tc>
-          <w:tcPr>
-            <w:tcW w:w="0" w:type="auto"/>
-            <w:shd w:val="clear" w:color="auto" w:fill="F8F8F8"/>
-            <w:tcMar>
-              <w:top w:w="129" w:type="dxa"/>
-              <w:left w:w="215" w:type="dxa"/>
-              <w:bottom w:w="129" w:type="dxa"/>
-              <w:right w:w="215" w:type="dxa"/>
-            </w:tcMar>
-            <w:hideMark/>
-          </w:tcPr>
-          <w:p>
-            <w:proofErr w:type="spellStart"/>
-            <w:r>
-              <w:rPr>
-                <w:rFonts w:hint="eastAsia"/>
-              </w:rPr>
-              <w:t>d</w:t>
-            </w:r>
-            <w:r>
-              <w:t>isplayname</w:t>
-            </w:r>
-            <w:proofErr w:type="spellEnd"/>
-          </w:p>
-        </w:tc>
-        <w:tc>
-          <w:tcPr>
-            <w:tcW w:w="0" w:type="auto"/>
-            <w:shd w:val="clear" w:color="auto" w:fill="F8F8F8"/>
-            <w:tcMar>
-              <w:top w:w="129" w:type="dxa"/>
-              <w:left w:w="215" w:type="dxa"/>
-              <w:bottom w:w="129" w:type="dxa"/>
-              <w:right w:w="215" w:type="dxa"/>
-            </w:tcMar>
-            <w:hideMark/>
-          </w:tcPr>
-          <w:p>
-            <w:r>
-              <w:rPr>
-                <w:rFonts w:hint="eastAsia"/>
-              </w:rPr>
-              <w:t>string</w:t>
-            </w:r>
-          </w:p>
-        </w:tc>
-        <w:tc>
-          <w:tcPr>
-            <w:tcW w:w="0" w:type="auto"/>
-            <w:shd w:val="clear" w:color="auto" w:fill="F8F8F8"/>
-            <w:tcMar>
-              <w:top w:w="129" w:type="dxa"/>
-              <w:left w:w="215" w:type="dxa"/>
-              <w:bottom w:w="129" w:type="dxa"/>
-              <w:right w:w="215" w:type="dxa"/>
-            </w:tcMar>
-            <w:hideMark/>
-          </w:tcPr>
-          <w:p>
-            <w:r>
-              <w:rPr>
-                <w:rFonts w:hint="eastAsia"/>
-              </w:rPr>
-              <w:t>sip</w:t>
-            </w:r>
-            <w:r>
-              <w:t xml:space="preserve"> </w:t>
-            </w:r>
-            <w:r>
-              <w:rPr>
-                <w:rFonts w:hint="eastAsia"/>
-              </w:rPr>
-              <w:t>账号名称</w:t>
-            </w:r>
-          </w:p>
-        </w:tc>
-      </w:tr>
-      <w:tr>
-        <w:tc>
-          <w:tcPr>
-            <w:tcW w:w="0" w:type="auto"/>
-            <w:tcMar>
-              <w:top w:w="129" w:type="dxa"/>
-              <w:left w:w="215" w:type="dxa"/>
-              <w:bottom w:w="129" w:type="dxa"/>
-              <w:right w:w="215" w:type="dxa"/>
-            </w:tcMar>
-            <w:hideMark/>
-          </w:tcPr>
-          <w:p>
-            <w:proofErr w:type="spellStart"/>
-            <w:r>
-              <w:rPr>
-                <w:rFonts w:hint="eastAsia"/>
-              </w:rPr>
-              <w:t>w</w:t>
-            </w:r>
-            <w:r>
-              <w:t>ebsocketurl</w:t>
-            </w:r>
-            <w:proofErr w:type="spellEnd"/>
-          </w:p>
-        </w:tc>
-        <w:tc>
-          <w:tcPr>
-            <w:tcW w:w="0" w:type="auto"/>
-            <w:tcMar>
-              <w:top w:w="129" w:type="dxa"/>
-              <w:left w:w="215" w:type="dxa"/>
-              <w:bottom w:w="129" w:type="dxa"/>
-              <w:right w:w="215" w:type="dxa"/>
-            </w:tcMar>
-            <w:hideMark/>
-          </w:tcPr>
-          <w:p>
-            <w:r>
-              <w:rPr>
-                <w:rFonts w:hint="eastAsia"/>
-              </w:rPr>
-              <w:t>string</w:t>
-            </w:r>
-          </w:p>
-        </w:tc>
-        <w:tc>
-          <w:tcPr>
-            <w:tcW w:w="0" w:type="auto"/>
-            <w:tcMar>
-              <w:top w:w="129" w:type="dxa"/>
-              <w:left w:w="215" w:type="dxa"/>
-              <w:bottom w:w="129" w:type="dxa"/>
-              <w:right w:w="215" w:type="dxa"/>
-            </w:tcMar>
-            <w:hideMark/>
-          </w:tcPr>
-          <w:p>
-            <w:r>
-              <w:rPr>
-                <w:rFonts w:hint="eastAsia"/>
-              </w:rPr>
-              <w:t>云通讯平台</w:t>
-            </w:r>
-            <w:r>
-              <w:rPr>
-                <w:rFonts w:hint="eastAsia"/>
-              </w:rPr>
-              <w:t xml:space="preserve"> </w:t>
-            </w:r>
-            <w:proofErr w:type="spellStart"/>
-            <w:r>
-              <w:rPr>
-                <w:rFonts w:hint="eastAsia"/>
-              </w:rPr>
-              <w:t>web</w:t>
-            </w:r>
-            <w:r>
-              <w:t>socket</w:t>
-            </w:r>
-            <w:proofErr w:type="spellEnd"/>
-            <w:r>
-              <w:t xml:space="preserve"> </w:t>
-            </w:r>
-            <w:r>
-              <w:rPr>
-                <w:rFonts w:hint="eastAsia"/>
-              </w:rPr>
-              <w:t>服务地址</w:t>
-            </w:r>
-          </w:p>
-        </w:tc>
-      </w:tr>
-      <w:tr>
-        <w:tc>
-          <w:tcPr>
-            <w:tcW w:w="0" w:type="auto"/>
-            <w:shd w:val="clear" w:color="auto" w:fill="F8F8F8"/>
-            <w:tcMar>
-              <w:top w:w="129" w:type="dxa"/>
-              <w:left w:w="215" w:type="dxa"/>
-              <w:bottom w:w="129" w:type="dxa"/>
-              <w:right w:w="215" w:type="dxa"/>
-            </w:tcMar>
-            <w:hideMark/>
-          </w:tcPr>
-          <w:p>
-            <w:proofErr w:type="spellStart"/>
-            <w:r>
-              <w:rPr>
-                <w:rFonts w:hint="eastAsia"/>
-              </w:rPr>
-              <w:t>i</w:t>
-            </w:r>
-            <w:r>
-              <w:t>ceserver</w:t>
-            </w:r>
-            <w:proofErr w:type="spellEnd"/>
-          </w:p>
-        </w:tc>
-        <w:tc>
-          <w:tcPr>
-            <w:tcW w:w="0" w:type="auto"/>
-            <w:shd w:val="clear" w:color="auto" w:fill="F8F8F8"/>
-            <w:tcMar>
-              <w:top w:w="129" w:type="dxa"/>
-              <w:left w:w="215" w:type="dxa"/>
-              <w:bottom w:w="129" w:type="dxa"/>
-              <w:right w:w="215" w:type="dxa"/>
-            </w:tcMar>
-            <w:hideMark/>
-          </w:tcPr>
-          <w:p>
-            <w:r>
-              <w:rPr>
-                <w:rFonts w:hint="eastAsia"/>
-              </w:rPr>
-              <w:t>string</w:t>
-            </w:r>
-          </w:p>
-        </w:tc>
-        <w:tc>
-          <w:tcPr>
-            <w:tcW w:w="0" w:type="auto"/>
-            <w:shd w:val="clear" w:color="auto" w:fill="F8F8F8"/>
-            <w:tcMar>
-              <w:top w:w="129" w:type="dxa"/>
-              <w:left w:w="215" w:type="dxa"/>
-              <w:bottom w:w="129" w:type="dxa"/>
-              <w:right w:w="215" w:type="dxa"/>
-            </w:tcMar>
-            <w:hideMark/>
-          </w:tcPr>
-          <w:p>
-            <w:r>
-              <w:rPr>
-                <w:rFonts w:hint="eastAsia"/>
-              </w:rPr>
-              <w:t>NAT</w:t>
-            </w:r>
-            <w:r>
-              <w:rPr>
-                <w:rFonts w:hint="eastAsia"/>
-              </w:rPr>
-              <w:t>穿透服务器</w:t>
-            </w:r>
-          </w:p>
-        </w:tc>
-      </w:tr>
-    </w:tbl>
-    <w:bookmarkEnd w:id="44"/>
-    <w:bookmarkEnd w:id="45"/>
-    <w:p>
-      <w:r>
-        <w:t>返回值：</w:t>
-      </w:r>
-      <w:r>
-        <w:t>0</w:t>
-      </w:r>
-      <w:r>
-        <w:t>成功；非</w:t>
-      </w:r>
-      <w:r>
-        <w:t>0</w:t>
-      </w:r>
-      <w:r>
-        <w:t>失败。</w:t>
-      </w:r>
-    </w:p>
-    <w:p>
-      <w:r>
-        <w:rPr>
-          <w:rFonts w:hint="eastAsia"/>
-        </w:rPr>
         <w:t>触发事件：</w:t>
       </w:r>
     </w:p>
@@ -11915,14 +11058,14 @@
       <w:pPr>
         <w:pStyle w:val="3"/>
       </w:pPr>
-      <w:bookmarkStart w:id="46" w:name="_Toc501727867"/>
+      <w:bookmarkStart w:id="30" w:name="_Toc501727867"/>
       <w:r>
         <w:rPr>
           <w:rFonts w:hint="eastAsia"/>
         </w:rPr>
         <w:t>退出</w:t>
       </w:r>
-      <w:bookmarkEnd w:id="46"/>
+      <w:bookmarkEnd w:id="30"/>
     </w:p>
     <w:p>
       <w:r>
@@ -11979,7 +11122,6 @@
     </w:p>
     <w:p>
       <w:r>
-        <w:lastRenderedPageBreak/>
         <w:t>返回值：</w:t>
       </w:r>
       <w:r>
@@ -12159,7 +11301,7 @@
       <w:pPr>
         <w:pStyle w:val="3"/>
       </w:pPr>
-      <w:bookmarkStart w:id="47" w:name="_Toc501727868"/>
+      <w:bookmarkStart w:id="31" w:name="_Toc501727868"/>
       <w:r>
         <w:t>获取</w:t>
       </w:r>
@@ -12172,21 +11314,21 @@
         </w:rPr>
         <w:t>号</w:t>
       </w:r>
-      <w:bookmarkEnd w:id="47"/>
+      <w:bookmarkEnd w:id="31"/>
     </w:p>
     <w:p>
       <w:r>
         <w:t>方法名：</w:t>
       </w:r>
-      <w:bookmarkStart w:id="48" w:name="OLE_LINK62"/>
-      <w:bookmarkStart w:id="49" w:name="OLE_LINK63"/>
+      <w:bookmarkStart w:id="32" w:name="OLE_LINK62"/>
+      <w:bookmarkStart w:id="33" w:name="OLE_LINK63"/>
       <w:proofErr w:type="spellStart"/>
       <w:proofErr w:type="gramStart"/>
       <w:r>
         <w:t>getVersion</w:t>
       </w:r>
-      <w:bookmarkEnd w:id="48"/>
-      <w:bookmarkEnd w:id="49"/>
+      <w:bookmarkEnd w:id="32"/>
+      <w:bookmarkEnd w:id="33"/>
       <w:proofErr w:type="spellEnd"/>
       <w:r>
         <w:t>(</w:t>
@@ -12332,14 +11474,15 @@
       <w:pPr>
         <w:pStyle w:val="3"/>
       </w:pPr>
-      <w:bookmarkStart w:id="50" w:name="_Toc501727869"/>
-      <w:r>
-        <w:rPr>
-          <w:rFonts w:hint="eastAsia"/>
-        </w:rPr>
+      <w:bookmarkStart w:id="34" w:name="_Toc501727869"/>
+      <w:r>
+        <w:rPr>
+          <w:rFonts w:hint="eastAsia"/>
+        </w:rPr>
+        <w:lastRenderedPageBreak/>
         <w:t>外呼</w:t>
       </w:r>
-      <w:bookmarkEnd w:id="50"/>
+      <w:bookmarkEnd w:id="34"/>
     </w:p>
     <w:p>
       <w:r>
@@ -12723,7 +11866,6 @@
         <w:rPr>
           <w:kern w:val="0"/>
         </w:rPr>
-        <w:lastRenderedPageBreak/>
         <w:t>返回值：</w:t>
       </w:r>
     </w:p>
@@ -12987,7 +12129,7 @@
                 <w:szCs w:val="19"/>
               </w:rPr>
             </w:pPr>
-            <w:bookmarkStart w:id="51" w:name="_Hlk398823498"/>
+            <w:bookmarkStart w:id="35" w:name="_Hlk398823498"/>
             <w:proofErr w:type="spellStart"/>
             <w:r>
               <w:rPr>
@@ -13053,7 +12195,7 @@
           </w:p>
         </w:tc>
       </w:tr>
-      <w:bookmarkEnd w:id="51"/>
+      <w:bookmarkEnd w:id="35"/>
       <w:tr>
         <w:tc>
           <w:tcPr>
@@ -13262,18 +12404,18 @@
       <w:pPr>
         <w:pStyle w:val="3"/>
       </w:pPr>
-      <w:bookmarkStart w:id="52" w:name="_Toc501727870"/>
+      <w:bookmarkStart w:id="36" w:name="_Toc501727870"/>
       <w:r>
         <w:t>挂机</w:t>
       </w:r>
-      <w:bookmarkEnd w:id="52"/>
+      <w:bookmarkEnd w:id="36"/>
     </w:p>
     <w:p>
       <w:r>
         <w:t>方法名：</w:t>
       </w:r>
-      <w:bookmarkStart w:id="53" w:name="OLE_LINK143"/>
-      <w:bookmarkStart w:id="54" w:name="OLE_LINK144"/>
+      <w:bookmarkStart w:id="37" w:name="OLE_LINK143"/>
+      <w:bookmarkStart w:id="38" w:name="OLE_LINK144"/>
       <w:r>
         <w:rPr>
           <w:rFonts w:hint="eastAsia"/>
@@ -13286,8 +12428,8 @@
       <w:r>
         <w:t>Call</w:t>
       </w:r>
-      <w:bookmarkEnd w:id="53"/>
-      <w:bookmarkEnd w:id="54"/>
+      <w:bookmarkEnd w:id="37"/>
+      <w:bookmarkEnd w:id="38"/>
       <w:r>
         <w:t>(</w:t>
       </w:r>
@@ -13602,6 +12744,7 @@
                 <w:sz w:val="14"/>
                 <w:szCs w:val="14"/>
               </w:rPr>
+              <w:lastRenderedPageBreak/>
               <w:t>reason</w:t>
             </w:r>
           </w:p>
@@ -13983,12 +13126,11 @@
       <w:pPr>
         <w:pStyle w:val="3"/>
       </w:pPr>
-      <w:bookmarkStart w:id="55" w:name="_Toc501727871"/>
-      <w:r>
-        <w:lastRenderedPageBreak/>
+      <w:bookmarkStart w:id="39" w:name="_Toc501727871"/>
+      <w:r>
         <w:t>应答</w:t>
       </w:r>
-      <w:bookmarkEnd w:id="55"/>
+      <w:bookmarkEnd w:id="39"/>
     </w:p>
     <w:p>
       <w:r>
@@ -14461,11 +13603,11 @@
       <w:pPr>
         <w:pStyle w:val="3"/>
       </w:pPr>
-      <w:bookmarkStart w:id="56" w:name="_Toc501727872"/>
+      <w:bookmarkStart w:id="40" w:name="_Toc501727872"/>
       <w:r>
         <w:t>保持通话</w:t>
       </w:r>
-      <w:bookmarkEnd w:id="56"/>
+      <w:bookmarkEnd w:id="40"/>
     </w:p>
     <w:p>
       <w:r>
@@ -14777,6 +13919,7 @@
     </w:tbl>
     <w:p>
       <w:r>
+        <w:lastRenderedPageBreak/>
         <w:t>返回值：</w:t>
       </w:r>
       <w:r>
@@ -14941,14 +14084,14 @@
       <w:pPr>
         <w:pStyle w:val="3"/>
       </w:pPr>
-      <w:bookmarkStart w:id="57" w:name="_Toc501727873"/>
+      <w:bookmarkStart w:id="41" w:name="_Toc501727873"/>
       <w:r>
         <w:rPr>
           <w:rFonts w:hint="eastAsia"/>
         </w:rPr>
         <w:t>恢复通话</w:t>
       </w:r>
-      <w:bookmarkEnd w:id="57"/>
+      <w:bookmarkEnd w:id="41"/>
     </w:p>
     <w:p>
       <w:r>
@@ -14979,7 +14122,6 @@
     </w:p>
     <w:p>
       <w:r>
-        <w:lastRenderedPageBreak/>
         <w:t>参数：</w:t>
       </w:r>
     </w:p>
@@ -15402,17 +14544,17 @@
       <w:pPr>
         <w:pStyle w:val="3"/>
       </w:pPr>
-      <w:bookmarkStart w:id="58" w:name="_Toc501727874"/>
+      <w:bookmarkStart w:id="42" w:name="_Toc501727874"/>
       <w:r>
         <w:t>呼叫转移</w:t>
       </w:r>
-      <w:bookmarkEnd w:id="58"/>
+      <w:bookmarkEnd w:id="42"/>
     </w:p>
     <w:p>
       <w:r>
         <w:t>方法名：</w:t>
       </w:r>
-      <w:bookmarkStart w:id="59" w:name="OLE_LINK57"/>
+      <w:bookmarkStart w:id="43" w:name="OLE_LINK57"/>
       <w:proofErr w:type="spellStart"/>
       <w:proofErr w:type="gramStart"/>
       <w:r>
@@ -15427,7 +14569,7 @@
       <w:r>
         <w:t>Call</w:t>
       </w:r>
-      <w:bookmarkEnd w:id="59"/>
+      <w:bookmarkEnd w:id="43"/>
       <w:proofErr w:type="spellEnd"/>
       <w:r>
         <w:t>(</w:t>
@@ -15878,6 +15020,7 @@
               <w:rPr>
                 <w:rFonts w:hint="eastAsia"/>
               </w:rPr>
+              <w:lastRenderedPageBreak/>
               <w:t>事件</w:t>
             </w:r>
           </w:p>
@@ -16005,7 +15148,7 @@
       <w:pPr>
         <w:pStyle w:val="3"/>
       </w:pPr>
-      <w:bookmarkStart w:id="60" w:name="_Toc501727875"/>
+      <w:bookmarkStart w:id="44" w:name="_Toc501727875"/>
       <w:r>
         <w:rPr>
           <w:rFonts w:hint="eastAsia"/>
@@ -16024,7 +15167,7 @@
         </w:rPr>
         <w:t>按键</w:t>
       </w:r>
-      <w:bookmarkEnd w:id="60"/>
+      <w:bookmarkEnd w:id="44"/>
     </w:p>
     <w:p>
       <w:pPr>
@@ -16037,8 +15180,8 @@
       <w:r>
         <w:t>方法名：</w:t>
       </w:r>
-      <w:bookmarkStart w:id="61" w:name="OLE_LINK37"/>
-      <w:bookmarkStart w:id="62" w:name="OLE_LINK38"/>
+      <w:bookmarkStart w:id="45" w:name="OLE_LINK37"/>
+      <w:bookmarkStart w:id="46" w:name="OLE_LINK38"/>
       <w:proofErr w:type="spellStart"/>
       <w:proofErr w:type="gramStart"/>
       <w:r>
@@ -16068,8 +15211,8 @@
         </w:rPr>
         <w:t>ndDTMF</w:t>
       </w:r>
-      <w:bookmarkEnd w:id="61"/>
-      <w:bookmarkEnd w:id="62"/>
+      <w:bookmarkEnd w:id="45"/>
+      <w:bookmarkEnd w:id="46"/>
       <w:proofErr w:type="spellEnd"/>
       <w:r>
         <w:t>(</w:t>
@@ -16321,7 +15464,6 @@
                 <w:sz w:val="14"/>
                 <w:szCs w:val="14"/>
               </w:rPr>
-              <w:lastRenderedPageBreak/>
               <w:t>callid</w:t>
             </w:r>
           </w:p>
@@ -16625,7 +15767,7 @@
       <w:pPr>
         <w:pStyle w:val="2"/>
       </w:pPr>
-      <w:bookmarkStart w:id="63" w:name="_Toc501727876"/>
+      <w:bookmarkStart w:id="47" w:name="_Toc501727876"/>
       <w:r>
         <w:rPr>
           <w:rFonts w:hint="eastAsia"/>
@@ -16638,13 +15780,13 @@
         </w:rPr>
         <w:t>事件</w:t>
       </w:r>
-      <w:bookmarkEnd w:id="63"/>
+      <w:bookmarkEnd w:id="47"/>
     </w:p>
     <w:p>
       <w:pPr>
         <w:pStyle w:val="3"/>
       </w:pPr>
-      <w:bookmarkStart w:id="64" w:name="_Toc501727877"/>
+      <w:bookmarkStart w:id="48" w:name="_Toc501727877"/>
       <w:r>
         <w:rPr>
           <w:rFonts w:hint="eastAsia"/>
@@ -16657,13 +15799,13 @@
         </w:rPr>
         <w:t>事件</w:t>
       </w:r>
-      <w:bookmarkEnd w:id="64"/>
+      <w:bookmarkEnd w:id="48"/>
     </w:p>
     <w:p>
       <w:pPr>
         <w:pStyle w:val="4"/>
       </w:pPr>
-      <w:bookmarkStart w:id="65" w:name="_Toc501727878"/>
+      <w:bookmarkStart w:id="49" w:name="_Toc501727878"/>
       <w:proofErr w:type="spellStart"/>
       <w:r>
         <w:t>o</w:t>
@@ -16687,7 +15829,7 @@
       <w:r>
         <w:t>成功</w:t>
       </w:r>
-      <w:bookmarkEnd w:id="65"/>
+      <w:bookmarkEnd w:id="49"/>
     </w:p>
     <w:p>
       <w:r>
@@ -16769,7 +15911,7 @@
       <w:pPr>
         <w:pStyle w:val="4"/>
       </w:pPr>
-      <w:bookmarkStart w:id="66" w:name="_Toc501727879"/>
+      <w:bookmarkStart w:id="50" w:name="_Toc501727879"/>
       <w:proofErr w:type="spellStart"/>
       <w:r>
         <w:t>o</w:t>
@@ -16787,7 +15929,7 @@
       <w:r>
         <w:t>连接失败</w:t>
       </w:r>
-      <w:bookmarkEnd w:id="66"/>
+      <w:bookmarkEnd w:id="50"/>
     </w:p>
     <w:p>
       <w:r>
@@ -16916,6 +16058,7 @@
                 <w:b/>
                 <w:szCs w:val="18"/>
               </w:rPr>
+              <w:lastRenderedPageBreak/>
               <w:t>名称</w:t>
             </w:r>
           </w:p>
@@ -17165,7 +16308,7 @@
       <w:pPr>
         <w:pStyle w:val="4"/>
       </w:pPr>
-      <w:bookmarkStart w:id="67" w:name="_Toc501727880"/>
+      <w:bookmarkStart w:id="51" w:name="_Toc501727880"/>
       <w:proofErr w:type="spellStart"/>
       <w:r>
         <w:t>o</w:t>
@@ -17198,7 +16341,7 @@
         </w:rPr>
         <w:t>成功</w:t>
       </w:r>
-      <w:bookmarkEnd w:id="67"/>
+      <w:bookmarkEnd w:id="51"/>
     </w:p>
     <w:p>
       <w:r>
@@ -17255,7 +16398,6 @@
     </w:p>
     <w:p>
       <w:r>
-        <w:lastRenderedPageBreak/>
         <w:t>参数：</w:t>
       </w:r>
       <w:r>
@@ -17270,7 +16412,7 @@
       <w:pPr>
         <w:pStyle w:val="3"/>
       </w:pPr>
-      <w:bookmarkStart w:id="68" w:name="_Toc501727881"/>
+      <w:bookmarkStart w:id="52" w:name="_Toc501727881"/>
       <w:r>
         <w:rPr>
           <w:rFonts w:hint="eastAsia"/>
@@ -17292,13 +16434,13 @@
         </w:rPr>
         <w:t>事件</w:t>
       </w:r>
-      <w:bookmarkEnd w:id="68"/>
+      <w:bookmarkEnd w:id="52"/>
     </w:p>
     <w:p>
       <w:pPr>
         <w:pStyle w:val="4"/>
       </w:pPr>
-      <w:bookmarkStart w:id="69" w:name="_Toc501727882"/>
+      <w:bookmarkStart w:id="53" w:name="_Toc501727882"/>
       <w:proofErr w:type="spellStart"/>
       <w:r>
         <w:rPr>
@@ -17319,7 +16461,7 @@
       <w:r>
         <w:t>接到呼叫</w:t>
       </w:r>
-      <w:bookmarkEnd w:id="69"/>
+      <w:bookmarkEnd w:id="53"/>
     </w:p>
     <w:p>
       <w:r>
@@ -17678,7 +16820,7 @@
       <w:pPr>
         <w:pStyle w:val="4"/>
       </w:pPr>
-      <w:bookmarkStart w:id="70" w:name="_Toc501727883"/>
+      <w:bookmarkStart w:id="54" w:name="_Toc501727883"/>
       <w:proofErr w:type="spellStart"/>
       <w:r>
         <w:t>onOriginated</w:t>
@@ -17702,7 +16844,7 @@
       <w:r>
         <w:t>中</w:t>
       </w:r>
-      <w:bookmarkEnd w:id="70"/>
+      <w:bookmarkEnd w:id="54"/>
     </w:p>
     <w:p>
       <w:r>
@@ -17877,6 +17019,7 @@
                 <w:rFonts w:hint="eastAsia"/>
                 <w:szCs w:val="18"/>
               </w:rPr>
+              <w:lastRenderedPageBreak/>
               <w:t>callid</w:t>
             </w:r>
           </w:p>
@@ -17997,7 +17140,7 @@
       <w:pPr>
         <w:pStyle w:val="4"/>
       </w:pPr>
-      <w:bookmarkStart w:id="71" w:name="_Toc501727884"/>
+      <w:bookmarkStart w:id="55" w:name="_Toc501727884"/>
       <w:proofErr w:type="spellStart"/>
       <w:r>
         <w:t>onDelivered</w:t>
@@ -18012,7 +17155,7 @@
       <w:r>
         <w:t>呼叫振铃中</w:t>
       </w:r>
-      <w:bookmarkEnd w:id="71"/>
+      <w:bookmarkEnd w:id="55"/>
     </w:p>
     <w:p>
       <w:r>
@@ -18196,7 +17339,6 @@
                 <w:rFonts w:hint="eastAsia"/>
                 <w:szCs w:val="18"/>
               </w:rPr>
-              <w:lastRenderedPageBreak/>
               <w:t>callid</w:t>
             </w:r>
           </w:p>
@@ -18281,7 +17423,7 @@
       <w:pPr>
         <w:pStyle w:val="4"/>
       </w:pPr>
-      <w:bookmarkStart w:id="72" w:name="_Toc501727885"/>
+      <w:bookmarkStart w:id="56" w:name="_Toc501727885"/>
       <w:proofErr w:type="spellStart"/>
       <w:r>
         <w:t>onEstablished</w:t>
@@ -18302,7 +17444,7 @@
         </w:rPr>
         <w:t>事件</w:t>
       </w:r>
-      <w:bookmarkEnd w:id="72"/>
+      <w:bookmarkEnd w:id="56"/>
     </w:p>
     <w:p>
       <w:r>
@@ -18568,7 +17710,7 @@
       <w:pPr>
         <w:pStyle w:val="4"/>
       </w:pPr>
-      <w:bookmarkStart w:id="73" w:name="_Toc501727886"/>
+      <w:bookmarkStart w:id="57" w:name="_Toc501727886"/>
       <w:proofErr w:type="spellStart"/>
       <w:r>
         <w:rPr>
@@ -18589,7 +17731,7 @@
       <w:r>
         <w:t>呼叫失败</w:t>
       </w:r>
-      <w:bookmarkEnd w:id="73"/>
+      <w:bookmarkEnd w:id="57"/>
     </w:p>
     <w:p>
       <w:r>
@@ -18604,8 +17746,8 @@
         </w:rPr>
         <w:t>：</w:t>
       </w:r>
-      <w:bookmarkStart w:id="74" w:name="OLE_LINK73"/>
-      <w:bookmarkStart w:id="75" w:name="OLE_LINK74"/>
+      <w:bookmarkStart w:id="58" w:name="OLE_LINK73"/>
+      <w:bookmarkStart w:id="59" w:name="OLE_LINK74"/>
       <w:proofErr w:type="spellStart"/>
       <w:r>
         <w:rPr>
@@ -18616,8 +17758,8 @@
       <w:r>
         <w:t>nMakeCallFailed</w:t>
       </w:r>
-      <w:bookmarkEnd w:id="74"/>
-      <w:bookmarkEnd w:id="75"/>
+      <w:bookmarkEnd w:id="58"/>
+      <w:bookmarkEnd w:id="59"/>
       <w:proofErr w:type="spellEnd"/>
       <w:r>
         <w:t>(</w:t>
@@ -19107,12 +18249,13 @@
       <w:pPr>
         <w:pStyle w:val="4"/>
       </w:pPr>
-      <w:bookmarkStart w:id="76" w:name="_Toc501727887"/>
+      <w:bookmarkStart w:id="60" w:name="_Toc501727887"/>
       <w:proofErr w:type="spellStart"/>
       <w:r>
         <w:rPr>
           <w:rFonts w:hint="eastAsia"/>
         </w:rPr>
+        <w:lastRenderedPageBreak/>
         <w:t>o</w:t>
       </w:r>
       <w:r>
@@ -19140,7 +18283,7 @@
       <w:r>
         <w:t>呼叫被释放</w:t>
       </w:r>
-      <w:bookmarkEnd w:id="76"/>
+      <w:bookmarkEnd w:id="60"/>
     </w:p>
     <w:p>
       <w:r>
@@ -19537,13 +18680,12 @@
       <w:pPr>
         <w:pStyle w:val="4"/>
       </w:pPr>
-      <w:bookmarkStart w:id="77" w:name="_Toc501727888"/>
+      <w:bookmarkStart w:id="61" w:name="_Toc501727888"/>
       <w:proofErr w:type="spellStart"/>
       <w:r>
         <w:rPr>
           <w:rFonts w:hint="eastAsia"/>
         </w:rPr>
-        <w:lastRenderedPageBreak/>
         <w:t>o</w:t>
       </w:r>
       <w:r>
@@ -19571,7 +18713,7 @@
       <w:r>
         <w:t>保持呼叫成功</w:t>
       </w:r>
-      <w:bookmarkEnd w:id="77"/>
+      <w:bookmarkEnd w:id="61"/>
     </w:p>
     <w:p>
       <w:r>
@@ -19848,7 +18990,7 @@
       <w:pPr>
         <w:pStyle w:val="4"/>
       </w:pPr>
-      <w:bookmarkStart w:id="78" w:name="_Toc501727889"/>
+      <w:bookmarkStart w:id="62" w:name="_Toc501727889"/>
       <w:proofErr w:type="spellStart"/>
       <w:r>
         <w:rPr>
@@ -19872,7 +19014,7 @@
         </w:rPr>
         <w:t>取消保持</w:t>
       </w:r>
-      <w:bookmarkEnd w:id="78"/>
+      <w:bookmarkEnd w:id="62"/>
     </w:p>
     <w:p>
       <w:r>
@@ -20143,7 +19285,7 @@
       <w:pPr>
         <w:pStyle w:val="4"/>
       </w:pPr>
-      <w:bookmarkStart w:id="79" w:name="_Toc501727890"/>
+      <w:bookmarkStart w:id="63" w:name="_Toc501727890"/>
       <w:proofErr w:type="spellStart"/>
       <w:r>
         <w:rPr>
@@ -20173,7 +19315,7 @@
       <w:r>
         <w:t>呼叫被转移</w:t>
       </w:r>
-      <w:bookmarkEnd w:id="79"/>
+      <w:bookmarkEnd w:id="63"/>
     </w:p>
     <w:p>
       <w:r>
@@ -20242,6 +19384,7 @@
     </w:p>
     <w:p>
       <w:r>
+        <w:lastRenderedPageBreak/>
         <w:t>参数：</w:t>
       </w:r>
     </w:p>
@@ -20567,7 +19710,7 @@
       <w:pPr>
         <w:pStyle w:val="4"/>
       </w:pPr>
-      <w:bookmarkStart w:id="80" w:name="_Toc501727891"/>
+      <w:bookmarkStart w:id="64" w:name="_Toc501727891"/>
       <w:proofErr w:type="spellStart"/>
       <w:r>
         <w:rPr>
@@ -20603,7 +19746,7 @@
         </w:rPr>
         <w:t>按键</w:t>
       </w:r>
-      <w:bookmarkEnd w:id="80"/>
+      <w:bookmarkEnd w:id="64"/>
     </w:p>
     <w:p>
       <w:r>
@@ -20615,8 +19758,8 @@
       <w:r>
         <w:t>：</w:t>
       </w:r>
-      <w:bookmarkStart w:id="81" w:name="OLE_LINK77"/>
-      <w:bookmarkStart w:id="82" w:name="OLE_LINK78"/>
+      <w:bookmarkStart w:id="65" w:name="OLE_LINK77"/>
+      <w:bookmarkStart w:id="66" w:name="OLE_LINK78"/>
       <w:proofErr w:type="spellStart"/>
       <w:r>
         <w:rPr>
@@ -20627,8 +19770,8 @@
       <w:r>
         <w:t>nDtmfReceived</w:t>
       </w:r>
-      <w:bookmarkEnd w:id="81"/>
-      <w:bookmarkEnd w:id="82"/>
+      <w:bookmarkEnd w:id="65"/>
+      <w:bookmarkEnd w:id="66"/>
       <w:proofErr w:type="spellEnd"/>
       <w:r>
         <w:t>(</w:t>
@@ -20679,7 +19822,6 @@
     </w:p>
     <w:p>
       <w:r>
-        <w:lastRenderedPageBreak/>
         <w:t>参数：</w:t>
       </w:r>
     </w:p>
@@ -20984,16 +20126,16 @@
         </w:rPr>
         <w:t xml:space="preserve"> "callid" : </w:t>
       </w:r>
-      <w:bookmarkStart w:id="83" w:name="OLE_LINK79"/>
-      <w:bookmarkStart w:id="84" w:name="OLE_LINK80"/>
+      <w:bookmarkStart w:id="67" w:name="OLE_LINK79"/>
+      <w:bookmarkStart w:id="68" w:name="OLE_LINK80"/>
       <w:r>
         <w:rPr>
           <w:rFonts w:hint="eastAsia"/>
         </w:rPr>
         <w:t>"</w:t>
       </w:r>
-      <w:bookmarkEnd w:id="83"/>
-      <w:bookmarkEnd w:id="84"/>
+      <w:bookmarkEnd w:id="67"/>
+      <w:bookmarkEnd w:id="68"/>
       <w:r>
         <w:rPr>
           <w:rFonts w:hint="eastAsia"/>
@@ -21122,7 +20264,7 @@
             <w:noProof/>
             <w:lang w:val="zh-CN"/>
           </w:rPr>
-          <w:t>20</w:t>
+          <w:t>10</w:t>
         </w:r>
         <w:r>
           <w:rPr>
@@ -25230,7 +24372,7 @@
 </file>
 
 <file path=customXml/itemProps1.xml><?xml version="1.0" encoding="utf-8"?>
-<ds:datastoreItem xmlns:ds="http://schemas.openxmlformats.org/officeDocument/2006/customXml" ds:itemID="{6F55FD03-D152-4C5E-9862-1D31B1B687ED}">
+<ds:datastoreItem xmlns:ds="http://schemas.openxmlformats.org/officeDocument/2006/customXml" ds:itemID="{DFFB1DAF-45E2-4A9F-8559-F0B0588A3B45}">
   <ds:schemaRefs>
     <ds:schemaRef ds:uri="http://schemas.openxmlformats.org/officeDocument/2006/bibliography"/>
   </ds:schemaRefs>

--- a/doc/WebPhone接口文档.docx
+++ b/doc/WebPhone接口文档.docx
@@ -2,7 +2,13 @@
 <file path=word/document.xml><?xml version="1.0" encoding="utf-8"?>
 <w:document xmlns:wpc="http://schemas.microsoft.com/office/word/2010/wordprocessingCanvas" xmlns:cx="http://schemas.microsoft.com/office/drawing/2014/chartex" xmlns:cx1="http://schemas.microsoft.com/office/drawing/2015/9/8/chartex" xmlns:cx2="http://schemas.microsoft.com/office/drawing/2015/10/21/chartex" xmlns:cx3="http://schemas.microsoft.com/office/drawing/2016/5/9/chartex" xmlns:cx4="http://schemas.microsoft.com/office/drawing/2016/5/10/chartex" xmlns:cx5="http://schemas.microsoft.com/office/drawing/2016/5/11/chartex" xmlns:cx6="http://schemas.microsoft.com/office/drawing/2016/5/12/chartex" xmlns:cx7="http://schemas.microsoft.com/office/drawing/2016/5/13/chartex" xmlns:cx8="http://schemas.microsoft.com/office/drawing/2016/5/14/chartex" xmlns:mc="http://schemas.openxmlformats.org/markup-compatibility/2006" xmlns:aink="http://schemas.microsoft.com/office/drawing/2016/ink" xmlns:am3d="http://schemas.microsoft.com/office/drawing/2017/model3d" xmlns:o="urn:schemas-microsoft-com:office:office" xmlns:r="http://schemas.openxmlformats.org/officeDocument/2006/relationships" xmlns:m="http://schemas.openxmlformats.org/officeDocument/2006/math" xmlns:v="urn:schemas-microsoft-com:vml" xmlns:wp14="http://schemas.microsoft.com/office/word/2010/wordprocessingDrawing" xmlns:wp="http://schemas.openxmlformats.org/drawingml/2006/wordprocessingDrawing" xmlns:w10="urn:schemas-microsoft-com:office:word" xmlns:w="http://schemas.openxmlformats.org/wordprocessingml/2006/main" xmlns:w14="http://schemas.microsoft.com/office/word/2010/wordml" xmlns:w15="http://schemas.microsoft.com/office/word/2012/wordml" xmlns:w16cid="http://schemas.microsoft.com/office/word/2016/wordml/cid" xmlns:w16se="http://schemas.microsoft.com/office/word/2015/wordml/symex" xmlns:wpg="http://schemas.microsoft.com/office/word/2010/wordprocessingGroup" xmlns:wpi="http://schemas.microsoft.com/office/word/2010/wordprocessingInk" xmlns:wne="http://schemas.microsoft.com/office/word/2006/wordml" xmlns:wps="http://schemas.microsoft.com/office/word/2010/wordprocessingShape" mc:Ignorable="w14 w15 w16se w16cid wp14">
   <w:body>
-    <w:p/>
+    <w:p>
+      <w:pPr>
+        <w:rPr>
+          <w:rFonts w:hint="eastAsia"/>
+        </w:rPr>
+      </w:pPr>
+    </w:p>
     <w:p/>
     <w:p/>
     <w:p>
@@ -172,7 +178,7 @@
         <w:pStyle w:val="af1"/>
         <w:jc w:val="both"/>
       </w:pPr>
-      <w:bookmarkStart w:id="0" w:name="_Toc501727846"/>
+      <w:bookmarkStart w:id="0" w:name="_Toc502395716"/>
       <w:r>
         <w:rPr>
           <w:rFonts w:hint="eastAsia"/>
@@ -1527,7 +1533,6 @@
                 <w:lang w:val="nl-NL"/>
               </w:rPr>
             </w:pPr>
-            <w:proofErr w:type="gramStart"/>
             <w:r>
               <w:rPr>
                 <w:rFonts w:eastAsia="新宋体" w:hint="eastAsia"/>
@@ -1538,7 +1543,6 @@
               </w:rPr>
               <w:t>苏雷</w:t>
             </w:r>
-            <w:proofErr w:type="gramEnd"/>
           </w:p>
         </w:tc>
         <w:tc>
@@ -1829,7 +1833,6 @@
                 <w:lang w:val="nl-NL"/>
               </w:rPr>
             </w:pPr>
-            <w:proofErr w:type="gramStart"/>
             <w:r>
               <w:rPr>
                 <w:rFonts w:eastAsia="新宋体" w:hint="eastAsia"/>
@@ -1840,7 +1843,6 @@
               </w:rPr>
               <w:t>苏雷</w:t>
             </w:r>
-            <w:proofErr w:type="gramEnd"/>
           </w:p>
         </w:tc>
         <w:tc>
@@ -2161,7 +2163,6 @@
                 <w:lang w:val="nl-NL"/>
               </w:rPr>
             </w:pPr>
-            <w:proofErr w:type="gramStart"/>
             <w:r>
               <w:rPr>
                 <w:rFonts w:eastAsia="新宋体" w:hint="eastAsia"/>
@@ -2172,7 +2173,6 @@
               </w:rPr>
               <w:t>苏雷</w:t>
             </w:r>
-            <w:proofErr w:type="gramEnd"/>
           </w:p>
         </w:tc>
         <w:tc>
@@ -2463,7 +2463,6 @@
                 <w:lang w:val="nl-NL"/>
               </w:rPr>
             </w:pPr>
-            <w:proofErr w:type="gramStart"/>
             <w:r>
               <w:rPr>
                 <w:rFonts w:eastAsia="新宋体" w:hint="eastAsia"/>
@@ -2474,7 +2473,6 @@
               </w:rPr>
               <w:t>苏雷</w:t>
             </w:r>
-            <w:proofErr w:type="gramEnd"/>
           </w:p>
         </w:tc>
         <w:tc>
@@ -2745,7 +2743,6 @@
                 <w:lang w:val="nl-NL"/>
               </w:rPr>
             </w:pPr>
-            <w:proofErr w:type="gramStart"/>
             <w:r>
               <w:rPr>
                 <w:rFonts w:eastAsia="新宋体" w:hint="eastAsia"/>
@@ -2756,7 +2753,6 @@
               </w:rPr>
               <w:t>苏雷</w:t>
             </w:r>
-            <w:proofErr w:type="gramEnd"/>
           </w:p>
         </w:tc>
         <w:tc>
@@ -3057,7 +3053,6 @@
                 <w:lang w:val="nl-NL"/>
               </w:rPr>
             </w:pPr>
-            <w:proofErr w:type="gramStart"/>
             <w:r>
               <w:rPr>
                 <w:rFonts w:eastAsia="新宋体" w:hint="eastAsia"/>
@@ -3068,7 +3063,6 @@
               </w:rPr>
               <w:t>苏雷</w:t>
             </w:r>
-            <w:proofErr w:type="gramEnd"/>
           </w:p>
         </w:tc>
         <w:tc>
@@ -3349,7 +3343,6 @@
                 <w:lang w:val="nl-NL"/>
               </w:rPr>
             </w:pPr>
-            <w:proofErr w:type="gramStart"/>
             <w:r>
               <w:rPr>
                 <w:rFonts w:eastAsia="新宋体" w:hint="eastAsia"/>
@@ -3360,7 +3353,6 @@
               </w:rPr>
               <w:t>苏雷</w:t>
             </w:r>
-            <w:proofErr w:type="gramEnd"/>
           </w:p>
         </w:tc>
         <w:tc>
@@ -3425,6 +3417,730 @@
           </w:p>
         </w:tc>
       </w:tr>
+      <w:tr>
+        <w:trPr>
+          <w:trHeight w:val="345"/>
+        </w:trPr>
+        <w:tc>
+          <w:tcPr>
+            <w:tcW w:w="567" w:type="dxa"/>
+            <w:tcBorders>
+              <w:top w:val="single" w:sz="6" w:space="0" w:color="auto"/>
+              <w:left w:val="single" w:sz="6" w:space="0" w:color="auto"/>
+              <w:bottom w:val="single" w:sz="6" w:space="0" w:color="auto"/>
+              <w:right w:val="single" w:sz="6" w:space="0" w:color="auto"/>
+            </w:tcBorders>
+            <w:vAlign w:val="center"/>
+          </w:tcPr>
+          <w:p>
+            <w:pPr>
+              <w:widowControl/>
+              <w:overflowPunct w:val="0"/>
+              <w:autoSpaceDE w:val="0"/>
+              <w:autoSpaceDN w:val="0"/>
+              <w:adjustRightInd w:val="0"/>
+              <w:spacing w:line="240" w:lineRule="auto"/>
+              <w:jc w:val="center"/>
+              <w:textAlignment w:val="baseline"/>
+              <w:rPr>
+                <w:rFonts w:eastAsia="新宋体"/>
+                <w:kern w:val="0"/>
+                <w:sz w:val="20"/>
+                <w:szCs w:val="20"/>
+                <w:lang w:val="nl-NL"/>
+              </w:rPr>
+            </w:pPr>
+            <w:r>
+              <w:rPr>
+                <w:rFonts w:eastAsia="新宋体" w:hint="eastAsia"/>
+                <w:kern w:val="0"/>
+                <w:sz w:val="20"/>
+                <w:szCs w:val="20"/>
+                <w:lang w:val="nl-NL"/>
+              </w:rPr>
+              <w:t>1</w:t>
+            </w:r>
+            <w:r>
+              <w:rPr>
+                <w:rFonts w:eastAsia="新宋体"/>
+                <w:kern w:val="0"/>
+                <w:sz w:val="20"/>
+                <w:szCs w:val="20"/>
+                <w:lang w:val="nl-NL"/>
+              </w:rPr>
+              <w:t>1</w:t>
+            </w:r>
+          </w:p>
+        </w:tc>
+        <w:tc>
+          <w:tcPr>
+            <w:tcW w:w="994" w:type="dxa"/>
+            <w:tcBorders>
+              <w:top w:val="single" w:sz="6" w:space="0" w:color="auto"/>
+              <w:left w:val="single" w:sz="6" w:space="0" w:color="auto"/>
+              <w:bottom w:val="single" w:sz="6" w:space="0" w:color="auto"/>
+              <w:right w:val="single" w:sz="6" w:space="0" w:color="auto"/>
+            </w:tcBorders>
+            <w:vAlign w:val="center"/>
+          </w:tcPr>
+          <w:p>
+            <w:pPr>
+              <w:widowControl/>
+              <w:overflowPunct w:val="0"/>
+              <w:autoSpaceDE w:val="0"/>
+              <w:autoSpaceDN w:val="0"/>
+              <w:adjustRightInd w:val="0"/>
+              <w:spacing w:line="240" w:lineRule="auto"/>
+              <w:jc w:val="center"/>
+              <w:textAlignment w:val="baseline"/>
+              <w:rPr>
+                <w:rFonts w:eastAsia="新宋体"/>
+                <w:kern w:val="0"/>
+                <w:sz w:val="20"/>
+                <w:szCs w:val="20"/>
+                <w:lang w:val="nl-NL"/>
+              </w:rPr>
+            </w:pPr>
+            <w:r>
+              <w:rPr>
+                <w:rFonts w:eastAsia="新宋体" w:hint="eastAsia"/>
+                <w:kern w:val="0"/>
+                <w:sz w:val="20"/>
+                <w:szCs w:val="20"/>
+                <w:lang w:val="nl-NL"/>
+              </w:rPr>
+              <w:t>2</w:t>
+            </w:r>
+            <w:r>
+              <w:rPr>
+                <w:rFonts w:eastAsia="新宋体"/>
+                <w:kern w:val="0"/>
+                <w:sz w:val="20"/>
+                <w:szCs w:val="20"/>
+                <w:lang w:val="nl-NL"/>
+              </w:rPr>
+              <w:t>.0.2.12</w:t>
+            </w:r>
+          </w:p>
+        </w:tc>
+        <w:tc>
+          <w:tcPr>
+            <w:tcW w:w="1701" w:type="dxa"/>
+            <w:tcBorders>
+              <w:top w:val="single" w:sz="6" w:space="0" w:color="auto"/>
+              <w:left w:val="single" w:sz="6" w:space="0" w:color="auto"/>
+              <w:bottom w:val="single" w:sz="6" w:space="0" w:color="auto"/>
+              <w:right w:val="single" w:sz="6" w:space="0" w:color="auto"/>
+            </w:tcBorders>
+            <w:vAlign w:val="center"/>
+          </w:tcPr>
+          <w:p>
+            <w:pPr>
+              <w:widowControl/>
+              <w:overflowPunct w:val="0"/>
+              <w:autoSpaceDE w:val="0"/>
+              <w:autoSpaceDN w:val="0"/>
+              <w:adjustRightInd w:val="0"/>
+              <w:spacing w:line="240" w:lineRule="auto"/>
+              <w:jc w:val="center"/>
+              <w:textAlignment w:val="baseline"/>
+              <w:rPr>
+                <w:rFonts w:eastAsia="新宋体"/>
+                <w:kern w:val="0"/>
+                <w:sz w:val="20"/>
+                <w:szCs w:val="20"/>
+                <w:lang w:val="en-AU"/>
+              </w:rPr>
+            </w:pPr>
+            <w:r>
+              <w:rPr>
+                <w:rFonts w:eastAsia="新宋体" w:hint="eastAsia"/>
+                <w:kern w:val="0"/>
+                <w:sz w:val="20"/>
+                <w:szCs w:val="20"/>
+                <w:lang w:val="en-AU"/>
+              </w:rPr>
+              <w:t>2017</w:t>
+            </w:r>
+            <w:r>
+              <w:rPr>
+                <w:rFonts w:eastAsia="新宋体" w:hint="eastAsia"/>
+                <w:kern w:val="0"/>
+                <w:sz w:val="20"/>
+                <w:szCs w:val="20"/>
+                <w:lang w:val="en-AU"/>
+              </w:rPr>
+              <w:t>年</w:t>
+            </w:r>
+            <w:r>
+              <w:rPr>
+                <w:rFonts w:eastAsia="新宋体" w:hint="eastAsia"/>
+                <w:kern w:val="0"/>
+                <w:sz w:val="20"/>
+                <w:szCs w:val="20"/>
+                <w:lang w:val="en-AU"/>
+              </w:rPr>
+              <w:t>12</w:t>
+            </w:r>
+            <w:r>
+              <w:rPr>
+                <w:rFonts w:eastAsia="新宋体" w:hint="eastAsia"/>
+                <w:kern w:val="0"/>
+                <w:sz w:val="20"/>
+                <w:szCs w:val="20"/>
+                <w:lang w:val="en-AU"/>
+              </w:rPr>
+              <w:t>月</w:t>
+            </w:r>
+            <w:r>
+              <w:rPr>
+                <w:rFonts w:eastAsia="新宋体" w:hint="eastAsia"/>
+                <w:kern w:val="0"/>
+                <w:sz w:val="20"/>
+                <w:szCs w:val="20"/>
+                <w:lang w:val="en-AU"/>
+              </w:rPr>
+              <w:t>28</w:t>
+            </w:r>
+            <w:r>
+              <w:rPr>
+                <w:rFonts w:eastAsia="新宋体" w:hint="eastAsia"/>
+                <w:kern w:val="0"/>
+                <w:sz w:val="20"/>
+                <w:szCs w:val="20"/>
+                <w:lang w:val="en-AU"/>
+              </w:rPr>
+              <w:t>日</w:t>
+            </w:r>
+          </w:p>
+        </w:tc>
+        <w:tc>
+          <w:tcPr>
+            <w:tcW w:w="708" w:type="dxa"/>
+            <w:tcBorders>
+              <w:top w:val="single" w:sz="6" w:space="0" w:color="auto"/>
+              <w:left w:val="single" w:sz="6" w:space="0" w:color="auto"/>
+              <w:bottom w:val="single" w:sz="6" w:space="0" w:color="auto"/>
+              <w:right w:val="single" w:sz="6" w:space="0" w:color="auto"/>
+            </w:tcBorders>
+            <w:vAlign w:val="center"/>
+          </w:tcPr>
+          <w:p>
+            <w:pPr>
+              <w:widowControl/>
+              <w:overflowPunct w:val="0"/>
+              <w:autoSpaceDE w:val="0"/>
+              <w:autoSpaceDN w:val="0"/>
+              <w:adjustRightInd w:val="0"/>
+              <w:spacing w:line="240" w:lineRule="auto"/>
+              <w:jc w:val="center"/>
+              <w:textAlignment w:val="baseline"/>
+              <w:rPr>
+                <w:rFonts w:eastAsia="新宋体"/>
+                <w:kern w:val="0"/>
+                <w:sz w:val="20"/>
+                <w:szCs w:val="20"/>
+                <w:lang w:val="nl-NL"/>
+              </w:rPr>
+            </w:pPr>
+            <w:r>
+              <w:rPr>
+                <w:rFonts w:eastAsia="新宋体" w:hint="eastAsia"/>
+                <w:kern w:val="0"/>
+                <w:sz w:val="20"/>
+                <w:szCs w:val="20"/>
+                <w:lang w:val="nl-NL"/>
+              </w:rPr>
+              <w:t>祁伟</w:t>
+            </w:r>
+          </w:p>
+        </w:tc>
+        <w:tc>
+          <w:tcPr>
+            <w:tcW w:w="4677" w:type="dxa"/>
+            <w:tcBorders>
+              <w:top w:val="single" w:sz="6" w:space="0" w:color="auto"/>
+              <w:left w:val="single" w:sz="6" w:space="0" w:color="auto"/>
+              <w:bottom w:val="single" w:sz="6" w:space="0" w:color="auto"/>
+              <w:right w:val="single" w:sz="6" w:space="0" w:color="auto"/>
+            </w:tcBorders>
+            <w:vAlign w:val="center"/>
+          </w:tcPr>
+          <w:p>
+            <w:pPr>
+              <w:widowControl/>
+              <w:overflowPunct w:val="0"/>
+              <w:autoSpaceDE w:val="0"/>
+              <w:autoSpaceDN w:val="0"/>
+              <w:adjustRightInd w:val="0"/>
+              <w:spacing w:line="240" w:lineRule="auto"/>
+              <w:jc w:val="left"/>
+              <w:textAlignment w:val="baseline"/>
+              <w:rPr>
+                <w:rFonts w:eastAsia="新宋体"/>
+                <w:kern w:val="0"/>
+                <w:sz w:val="20"/>
+                <w:szCs w:val="20"/>
+                <w:lang w:val="nl-NL"/>
+              </w:rPr>
+            </w:pPr>
+            <w:r>
+              <w:rPr>
+                <w:rFonts w:eastAsia="新宋体" w:hint="eastAsia"/>
+                <w:kern w:val="0"/>
+                <w:sz w:val="20"/>
+                <w:szCs w:val="20"/>
+                <w:lang w:val="nl-NL"/>
+              </w:rPr>
+              <w:t>添加了</w:t>
+            </w:r>
+            <w:proofErr w:type="spellStart"/>
+            <w:r>
+              <w:t>o</w:t>
+            </w:r>
+            <w:r>
+              <w:rPr>
+                <w:rFonts w:hint="eastAsia"/>
+              </w:rPr>
+              <w:t>n</w:t>
+            </w:r>
+            <w:r>
+              <w:t>HeldFailed</w:t>
+            </w:r>
+            <w:proofErr w:type="spellEnd"/>
+            <w:r>
+              <w:rPr>
+                <w:rFonts w:hint="eastAsia"/>
+              </w:rPr>
+              <w:t>、</w:t>
+            </w:r>
+            <w:proofErr w:type="spellStart"/>
+            <w:r>
+              <w:rPr>
+                <w:rFonts w:hint="eastAsia"/>
+              </w:rPr>
+              <w:t>on</w:t>
+            </w:r>
+            <w:r>
+              <w:t>Retrieve</w:t>
+            </w:r>
+            <w:r>
+              <w:rPr>
+                <w:rFonts w:hint="eastAsia"/>
+              </w:rPr>
+              <w:t>Fai</w:t>
+            </w:r>
+            <w:r>
+              <w:t>led</w:t>
+            </w:r>
+            <w:proofErr w:type="spellEnd"/>
+            <w:r>
+              <w:rPr>
+                <w:rFonts w:hint="eastAsia"/>
+              </w:rPr>
+              <w:t>、</w:t>
+            </w:r>
+            <w:proofErr w:type="spellStart"/>
+            <w:r>
+              <w:rPr>
+                <w:rFonts w:hint="eastAsia"/>
+              </w:rPr>
+              <w:t>o</w:t>
+            </w:r>
+            <w:r>
+              <w:t>nTransfe</w:t>
+            </w:r>
+            <w:r>
+              <w:rPr>
+                <w:rFonts w:hint="eastAsia"/>
+              </w:rPr>
+              <w:t>rF</w:t>
+            </w:r>
+            <w:r>
+              <w:t>ailed</w:t>
+            </w:r>
+            <w:proofErr w:type="spellEnd"/>
+            <w:r>
+              <w:rPr>
+                <w:rFonts w:hint="eastAsia"/>
+              </w:rPr>
+              <w:t>事件</w:t>
+            </w:r>
+          </w:p>
+        </w:tc>
+      </w:tr>
+      <w:tr>
+        <w:trPr>
+          <w:trHeight w:val="345"/>
+        </w:trPr>
+        <w:tc>
+          <w:tcPr>
+            <w:tcW w:w="567" w:type="dxa"/>
+            <w:tcBorders>
+              <w:top w:val="single" w:sz="6" w:space="0" w:color="auto"/>
+              <w:left w:val="single" w:sz="6" w:space="0" w:color="auto"/>
+              <w:bottom w:val="single" w:sz="6" w:space="0" w:color="auto"/>
+              <w:right w:val="single" w:sz="6" w:space="0" w:color="auto"/>
+            </w:tcBorders>
+            <w:vAlign w:val="center"/>
+          </w:tcPr>
+          <w:p>
+            <w:pPr>
+              <w:widowControl/>
+              <w:overflowPunct w:val="0"/>
+              <w:autoSpaceDE w:val="0"/>
+              <w:autoSpaceDN w:val="0"/>
+              <w:adjustRightInd w:val="0"/>
+              <w:spacing w:line="240" w:lineRule="auto"/>
+              <w:jc w:val="center"/>
+              <w:textAlignment w:val="baseline"/>
+              <w:rPr>
+                <w:rFonts w:eastAsia="新宋体" w:hint="eastAsia"/>
+                <w:kern w:val="0"/>
+                <w:sz w:val="20"/>
+                <w:szCs w:val="20"/>
+                <w:lang w:val="nl-NL"/>
+              </w:rPr>
+            </w:pPr>
+            <w:r>
+              <w:rPr>
+                <w:rFonts w:eastAsia="新宋体" w:hint="eastAsia"/>
+                <w:kern w:val="0"/>
+                <w:sz w:val="20"/>
+                <w:szCs w:val="20"/>
+                <w:lang w:val="nl-NL"/>
+              </w:rPr>
+              <w:t>1</w:t>
+            </w:r>
+            <w:r>
+              <w:rPr>
+                <w:rFonts w:eastAsia="新宋体"/>
+                <w:kern w:val="0"/>
+                <w:sz w:val="20"/>
+                <w:szCs w:val="20"/>
+                <w:lang w:val="nl-NL"/>
+              </w:rPr>
+              <w:t>2</w:t>
+            </w:r>
+          </w:p>
+        </w:tc>
+        <w:tc>
+          <w:tcPr>
+            <w:tcW w:w="994" w:type="dxa"/>
+            <w:tcBorders>
+              <w:top w:val="single" w:sz="6" w:space="0" w:color="auto"/>
+              <w:left w:val="single" w:sz="6" w:space="0" w:color="auto"/>
+              <w:bottom w:val="single" w:sz="6" w:space="0" w:color="auto"/>
+              <w:right w:val="single" w:sz="6" w:space="0" w:color="auto"/>
+            </w:tcBorders>
+            <w:vAlign w:val="center"/>
+          </w:tcPr>
+          <w:p>
+            <w:pPr>
+              <w:widowControl/>
+              <w:overflowPunct w:val="0"/>
+              <w:autoSpaceDE w:val="0"/>
+              <w:autoSpaceDN w:val="0"/>
+              <w:adjustRightInd w:val="0"/>
+              <w:spacing w:line="240" w:lineRule="auto"/>
+              <w:jc w:val="center"/>
+              <w:textAlignment w:val="baseline"/>
+              <w:rPr>
+                <w:rFonts w:eastAsia="新宋体" w:hint="eastAsia"/>
+                <w:kern w:val="0"/>
+                <w:sz w:val="20"/>
+                <w:szCs w:val="20"/>
+                <w:lang w:val="nl-NL"/>
+              </w:rPr>
+            </w:pPr>
+            <w:r>
+              <w:rPr>
+                <w:rFonts w:eastAsia="新宋体" w:hint="eastAsia"/>
+                <w:kern w:val="0"/>
+                <w:sz w:val="20"/>
+                <w:szCs w:val="20"/>
+                <w:lang w:val="nl-NL"/>
+              </w:rPr>
+              <w:t>2</w:t>
+            </w:r>
+            <w:r>
+              <w:rPr>
+                <w:rFonts w:eastAsia="新宋体"/>
+                <w:kern w:val="0"/>
+                <w:sz w:val="20"/>
+                <w:szCs w:val="20"/>
+                <w:lang w:val="nl-NL"/>
+              </w:rPr>
+              <w:t>.0.</w:t>
+            </w:r>
+            <w:r>
+              <w:rPr>
+                <w:rFonts w:eastAsia="新宋体"/>
+                <w:kern w:val="0"/>
+                <w:sz w:val="20"/>
+                <w:szCs w:val="20"/>
+                <w:lang w:val="nl-NL"/>
+              </w:rPr>
+              <w:t>3</w:t>
+            </w:r>
+            <w:r>
+              <w:rPr>
+                <w:rFonts w:eastAsia="新宋体"/>
+                <w:kern w:val="0"/>
+                <w:sz w:val="20"/>
+                <w:szCs w:val="20"/>
+                <w:lang w:val="nl-NL"/>
+              </w:rPr>
+              <w:t>.1</w:t>
+            </w:r>
+            <w:r>
+              <w:rPr>
+                <w:rFonts w:eastAsia="新宋体"/>
+                <w:kern w:val="0"/>
+                <w:sz w:val="20"/>
+                <w:szCs w:val="20"/>
+                <w:lang w:val="nl-NL"/>
+              </w:rPr>
+              <w:t>2</w:t>
+            </w:r>
+            <w:bookmarkStart w:id="1" w:name="_GoBack"/>
+            <w:bookmarkEnd w:id="1"/>
+          </w:p>
+        </w:tc>
+        <w:tc>
+          <w:tcPr>
+            <w:tcW w:w="1701" w:type="dxa"/>
+            <w:tcBorders>
+              <w:top w:val="single" w:sz="6" w:space="0" w:color="auto"/>
+              <w:left w:val="single" w:sz="6" w:space="0" w:color="auto"/>
+              <w:bottom w:val="single" w:sz="6" w:space="0" w:color="auto"/>
+              <w:right w:val="single" w:sz="6" w:space="0" w:color="auto"/>
+            </w:tcBorders>
+            <w:vAlign w:val="center"/>
+          </w:tcPr>
+          <w:p>
+            <w:pPr>
+              <w:widowControl/>
+              <w:overflowPunct w:val="0"/>
+              <w:autoSpaceDE w:val="0"/>
+              <w:autoSpaceDN w:val="0"/>
+              <w:adjustRightInd w:val="0"/>
+              <w:spacing w:line="240" w:lineRule="auto"/>
+              <w:jc w:val="center"/>
+              <w:textAlignment w:val="baseline"/>
+              <w:rPr>
+                <w:rFonts w:eastAsia="新宋体" w:hint="eastAsia"/>
+                <w:kern w:val="0"/>
+                <w:sz w:val="20"/>
+                <w:szCs w:val="20"/>
+                <w:lang w:val="en-AU"/>
+              </w:rPr>
+            </w:pPr>
+            <w:r>
+              <w:rPr>
+                <w:rFonts w:eastAsia="新宋体" w:hint="eastAsia"/>
+                <w:kern w:val="0"/>
+                <w:sz w:val="20"/>
+                <w:szCs w:val="20"/>
+                <w:lang w:val="en-AU"/>
+              </w:rPr>
+              <w:t>2017</w:t>
+            </w:r>
+            <w:r>
+              <w:rPr>
+                <w:rFonts w:eastAsia="新宋体" w:hint="eastAsia"/>
+                <w:kern w:val="0"/>
+                <w:sz w:val="20"/>
+                <w:szCs w:val="20"/>
+                <w:lang w:val="en-AU"/>
+              </w:rPr>
+              <w:t>年</w:t>
+            </w:r>
+            <w:r>
+              <w:rPr>
+                <w:rFonts w:eastAsia="新宋体" w:hint="eastAsia"/>
+                <w:kern w:val="0"/>
+                <w:sz w:val="20"/>
+                <w:szCs w:val="20"/>
+                <w:lang w:val="en-AU"/>
+              </w:rPr>
+              <w:t>12</w:t>
+            </w:r>
+            <w:r>
+              <w:rPr>
+                <w:rFonts w:eastAsia="新宋体" w:hint="eastAsia"/>
+                <w:kern w:val="0"/>
+                <w:sz w:val="20"/>
+                <w:szCs w:val="20"/>
+                <w:lang w:val="en-AU"/>
+              </w:rPr>
+              <w:t>月</w:t>
+            </w:r>
+            <w:r>
+              <w:rPr>
+                <w:rFonts w:eastAsia="新宋体" w:hint="eastAsia"/>
+                <w:kern w:val="0"/>
+                <w:sz w:val="20"/>
+                <w:szCs w:val="20"/>
+                <w:lang w:val="en-AU"/>
+              </w:rPr>
+              <w:t>30</w:t>
+            </w:r>
+            <w:r>
+              <w:rPr>
+                <w:rFonts w:eastAsia="新宋体" w:hint="eastAsia"/>
+                <w:kern w:val="0"/>
+                <w:sz w:val="20"/>
+                <w:szCs w:val="20"/>
+                <w:lang w:val="en-AU"/>
+              </w:rPr>
+              <w:t>日</w:t>
+            </w:r>
+          </w:p>
+        </w:tc>
+        <w:tc>
+          <w:tcPr>
+            <w:tcW w:w="708" w:type="dxa"/>
+            <w:tcBorders>
+              <w:top w:val="single" w:sz="6" w:space="0" w:color="auto"/>
+              <w:left w:val="single" w:sz="6" w:space="0" w:color="auto"/>
+              <w:bottom w:val="single" w:sz="6" w:space="0" w:color="auto"/>
+              <w:right w:val="single" w:sz="6" w:space="0" w:color="auto"/>
+            </w:tcBorders>
+            <w:vAlign w:val="center"/>
+          </w:tcPr>
+          <w:p>
+            <w:pPr>
+              <w:widowControl/>
+              <w:overflowPunct w:val="0"/>
+              <w:autoSpaceDE w:val="0"/>
+              <w:autoSpaceDN w:val="0"/>
+              <w:adjustRightInd w:val="0"/>
+              <w:spacing w:line="240" w:lineRule="auto"/>
+              <w:jc w:val="center"/>
+              <w:textAlignment w:val="baseline"/>
+              <w:rPr>
+                <w:rFonts w:eastAsia="新宋体" w:hint="eastAsia"/>
+                <w:kern w:val="0"/>
+                <w:sz w:val="20"/>
+                <w:szCs w:val="20"/>
+                <w:lang w:val="nl-NL"/>
+              </w:rPr>
+            </w:pPr>
+            <w:r>
+              <w:rPr>
+                <w:rFonts w:eastAsia="新宋体" w:hint="eastAsia"/>
+                <w:kern w:val="0"/>
+                <w:sz w:val="20"/>
+                <w:szCs w:val="20"/>
+                <w:lang w:val="nl-NL"/>
+              </w:rPr>
+              <w:t>祁伟</w:t>
+            </w:r>
+          </w:p>
+        </w:tc>
+        <w:tc>
+          <w:tcPr>
+            <w:tcW w:w="4677" w:type="dxa"/>
+            <w:tcBorders>
+              <w:top w:val="single" w:sz="6" w:space="0" w:color="auto"/>
+              <w:left w:val="single" w:sz="6" w:space="0" w:color="auto"/>
+              <w:bottom w:val="single" w:sz="6" w:space="0" w:color="auto"/>
+              <w:right w:val="single" w:sz="6" w:space="0" w:color="auto"/>
+            </w:tcBorders>
+            <w:vAlign w:val="center"/>
+          </w:tcPr>
+          <w:p>
+            <w:pPr>
+              <w:widowControl/>
+              <w:overflowPunct w:val="0"/>
+              <w:autoSpaceDE w:val="0"/>
+              <w:autoSpaceDN w:val="0"/>
+              <w:adjustRightInd w:val="0"/>
+              <w:spacing w:line="240" w:lineRule="auto"/>
+              <w:jc w:val="left"/>
+              <w:textAlignment w:val="baseline"/>
+              <w:rPr>
+                <w:rFonts w:eastAsia="新宋体" w:hint="eastAsia"/>
+                <w:kern w:val="0"/>
+                <w:sz w:val="20"/>
+                <w:szCs w:val="20"/>
+                <w:lang w:val="nl-NL"/>
+              </w:rPr>
+            </w:pPr>
+            <w:r>
+              <w:rPr>
+                <w:rFonts w:eastAsia="新宋体" w:hint="eastAsia"/>
+                <w:kern w:val="0"/>
+                <w:sz w:val="20"/>
+                <w:szCs w:val="20"/>
+                <w:lang w:val="nl-NL"/>
+              </w:rPr>
+              <w:t>将</w:t>
+            </w:r>
+            <w:r>
+              <w:rPr>
+                <w:rFonts w:eastAsia="新宋体" w:hint="eastAsia"/>
+                <w:kern w:val="0"/>
+                <w:sz w:val="20"/>
+                <w:szCs w:val="20"/>
+                <w:lang w:val="nl-NL"/>
+              </w:rPr>
+              <w:t>set</w:t>
+            </w:r>
+            <w:r>
+              <w:rPr>
+                <w:rFonts w:eastAsia="新宋体"/>
+                <w:kern w:val="0"/>
+                <w:sz w:val="20"/>
+                <w:szCs w:val="20"/>
+                <w:lang w:val="nl-NL"/>
+              </w:rPr>
+              <w:t xml:space="preserve">DebugLevel </w:t>
+            </w:r>
+            <w:r>
+              <w:rPr>
+                <w:rFonts w:eastAsia="新宋体" w:hint="eastAsia"/>
+                <w:kern w:val="0"/>
+                <w:sz w:val="20"/>
+                <w:szCs w:val="20"/>
+                <w:lang w:val="nl-NL"/>
+              </w:rPr>
+              <w:t>接口重命名为</w:t>
+            </w:r>
+            <w:r>
+              <w:rPr>
+                <w:rFonts w:eastAsia="新宋体" w:hint="eastAsia"/>
+                <w:kern w:val="0"/>
+                <w:sz w:val="20"/>
+                <w:szCs w:val="20"/>
+                <w:lang w:val="nl-NL"/>
+              </w:rPr>
+              <w:t>set</w:t>
+            </w:r>
+            <w:r>
+              <w:rPr>
+                <w:rFonts w:eastAsia="新宋体"/>
+                <w:kern w:val="0"/>
+                <w:sz w:val="20"/>
+                <w:szCs w:val="20"/>
+                <w:lang w:val="nl-NL"/>
+              </w:rPr>
+              <w:t>Log</w:t>
+            </w:r>
+            <w:r>
+              <w:rPr>
+                <w:rFonts w:eastAsia="新宋体" w:hint="eastAsia"/>
+                <w:kern w:val="0"/>
+                <w:sz w:val="20"/>
+                <w:szCs w:val="20"/>
+                <w:lang w:val="nl-NL"/>
+              </w:rPr>
+              <w:t>Level</w:t>
+            </w:r>
+          </w:p>
+        </w:tc>
+      </w:tr>
     </w:tbl>
     <w:p>
       <w:pPr>
@@ -3473,7 +4189,7 @@
       <w:r>
         <w:fldChar w:fldCharType="separate"/>
       </w:r>
-      <w:hyperlink w:anchor="_Toc501727846" w:history="1">
+      <w:hyperlink w:anchor="_Toc502395716" w:history="1">
         <w:r>
           <w:rPr>
             <w:rStyle w:val="ad"/>
@@ -3500,7 +4216,7 @@
             <w:noProof/>
             <w:webHidden/>
           </w:rPr>
-          <w:instrText xml:space="preserve"> PAGEREF _Toc501727846 \h </w:instrText>
+          <w:instrText xml:space="preserve"> PAGEREF _Toc502395716 \h </w:instrText>
         </w:r>
         <w:r>
           <w:rPr>
@@ -3545,7 +4261,7 @@
           <w:szCs w:val="22"/>
         </w:rPr>
       </w:pPr>
-      <w:hyperlink w:anchor="_Toc501727847" w:history="1">
+      <w:hyperlink w:anchor="_Toc502395717" w:history="1">
         <w:r>
           <w:rPr>
             <w:rStyle w:val="ad"/>
@@ -3598,7 +4314,7 @@
             <w:noProof/>
             <w:webHidden/>
           </w:rPr>
-          <w:instrText xml:space="preserve"> PAGEREF _Toc501727847 \h </w:instrText>
+          <w:instrText xml:space="preserve"> PAGEREF _Toc502395717 \h </w:instrText>
         </w:r>
         <w:r>
           <w:rPr>
@@ -3644,7 +4360,7 @@
           <w:szCs w:val="22"/>
         </w:rPr>
       </w:pPr>
-      <w:hyperlink w:anchor="_Toc501727848" w:history="1">
+      <w:hyperlink w:anchor="_Toc502395718" w:history="1">
         <w:r>
           <w:rPr>
             <w:rStyle w:val="ad"/>
@@ -3687,7 +4403,7 @@
             <w:noProof/>
             <w:webHidden/>
           </w:rPr>
-          <w:instrText xml:space="preserve"> PAGEREF _Toc501727848 \h </w:instrText>
+          <w:instrText xml:space="preserve"> PAGEREF _Toc502395718 \h </w:instrText>
         </w:r>
         <w:r>
           <w:rPr>
@@ -3733,7 +4449,7 @@
           <w:szCs w:val="22"/>
         </w:rPr>
       </w:pPr>
-      <w:hyperlink w:anchor="_Toc501727849" w:history="1">
+      <w:hyperlink w:anchor="_Toc502395719" w:history="1">
         <w:r>
           <w:rPr>
             <w:rStyle w:val="ad"/>
@@ -3776,7 +4492,7 @@
             <w:noProof/>
             <w:webHidden/>
           </w:rPr>
-          <w:instrText xml:space="preserve"> PAGEREF _Toc501727849 \h </w:instrText>
+          <w:instrText xml:space="preserve"> PAGEREF _Toc502395719 \h </w:instrText>
         </w:r>
         <w:r>
           <w:rPr>
@@ -3822,7 +4538,7 @@
           <w:szCs w:val="22"/>
         </w:rPr>
       </w:pPr>
-      <w:hyperlink w:anchor="_Toc501727850" w:history="1">
+      <w:hyperlink w:anchor="_Toc502395720" w:history="1">
         <w:r>
           <w:rPr>
             <w:rStyle w:val="ad"/>
@@ -3865,7 +4581,7 @@
             <w:noProof/>
             <w:webHidden/>
           </w:rPr>
-          <w:instrText xml:space="preserve"> PAGEREF _Toc501727850 \h </w:instrText>
+          <w:instrText xml:space="preserve"> PAGEREF _Toc502395720 \h </w:instrText>
         </w:r>
         <w:r>
           <w:rPr>
@@ -3911,7 +4627,7 @@
           <w:szCs w:val="22"/>
         </w:rPr>
       </w:pPr>
-      <w:hyperlink w:anchor="_Toc501727851" w:history="1">
+      <w:hyperlink w:anchor="_Toc502395721" w:history="1">
         <w:r>
           <w:rPr>
             <w:rStyle w:val="ad"/>
@@ -3954,7 +4670,7 @@
             <w:noProof/>
             <w:webHidden/>
           </w:rPr>
-          <w:instrText xml:space="preserve"> PAGEREF _Toc501727851 \h </w:instrText>
+          <w:instrText xml:space="preserve"> PAGEREF _Toc502395721 \h </w:instrText>
         </w:r>
         <w:r>
           <w:rPr>
@@ -4000,7 +4716,7 @@
           <w:szCs w:val="22"/>
         </w:rPr>
       </w:pPr>
-      <w:hyperlink w:anchor="_Toc501727852" w:history="1">
+      <w:hyperlink w:anchor="_Toc502395722" w:history="1">
         <w:r>
           <w:rPr>
             <w:rStyle w:val="ad"/>
@@ -4057,7 +4773,7 @@
             <w:noProof/>
             <w:webHidden/>
           </w:rPr>
-          <w:instrText xml:space="preserve"> PAGEREF _Toc501727852 \h </w:instrText>
+          <w:instrText xml:space="preserve"> PAGEREF _Toc502395722 \h </w:instrText>
         </w:r>
         <w:r>
           <w:rPr>
@@ -4103,7 +4819,7 @@
           <w:szCs w:val="22"/>
         </w:rPr>
       </w:pPr>
-      <w:hyperlink w:anchor="_Toc501727853" w:history="1">
+      <w:hyperlink w:anchor="_Toc502395723" w:history="1">
         <w:r>
           <w:rPr>
             <w:rStyle w:val="ad"/>
@@ -4146,7 +4862,7 @@
             <w:noProof/>
             <w:webHidden/>
           </w:rPr>
-          <w:instrText xml:space="preserve"> PAGEREF _Toc501727853 \h </w:instrText>
+          <w:instrText xml:space="preserve"> PAGEREF _Toc502395723 \h </w:instrText>
         </w:r>
         <w:r>
           <w:rPr>
@@ -4192,7 +4908,7 @@
           <w:szCs w:val="22"/>
         </w:rPr>
       </w:pPr>
-      <w:hyperlink w:anchor="_Toc501727854" w:history="1">
+      <w:hyperlink w:anchor="_Toc502395724" w:history="1">
         <w:r>
           <w:rPr>
             <w:rStyle w:val="ad"/>
@@ -4235,7 +4951,7 @@
             <w:noProof/>
             <w:webHidden/>
           </w:rPr>
-          <w:instrText xml:space="preserve"> PAGEREF _Toc501727854 \h </w:instrText>
+          <w:instrText xml:space="preserve"> PAGEREF _Toc502395724 \h </w:instrText>
         </w:r>
         <w:r>
           <w:rPr>
@@ -4280,7 +4996,7 @@
           <w:szCs w:val="22"/>
         </w:rPr>
       </w:pPr>
-      <w:hyperlink w:anchor="_Toc501727855" w:history="1">
+      <w:hyperlink w:anchor="_Toc502395725" w:history="1">
         <w:r>
           <w:rPr>
             <w:rStyle w:val="ad"/>
@@ -4325,7 +5041,7 @@
             <w:noProof/>
             <w:webHidden/>
           </w:rPr>
-          <w:instrText xml:space="preserve"> PAGEREF _Toc501727855 \h </w:instrText>
+          <w:instrText xml:space="preserve"> PAGEREF _Toc502395725 \h </w:instrText>
         </w:r>
         <w:r>
           <w:rPr>
@@ -4371,7 +5087,7 @@
           <w:szCs w:val="22"/>
         </w:rPr>
       </w:pPr>
-      <w:hyperlink w:anchor="_Toc501727856" w:history="1">
+      <w:hyperlink w:anchor="_Toc502395726" w:history="1">
         <w:r>
           <w:rPr>
             <w:rStyle w:val="ad"/>
@@ -4414,7 +5130,7 @@
             <w:noProof/>
             <w:webHidden/>
           </w:rPr>
-          <w:instrText xml:space="preserve"> PAGEREF _Toc501727856 \h </w:instrText>
+          <w:instrText xml:space="preserve"> PAGEREF _Toc502395726 \h </w:instrText>
         </w:r>
         <w:r>
           <w:rPr>
@@ -4460,7 +5176,7 @@
           <w:szCs w:val="22"/>
         </w:rPr>
       </w:pPr>
-      <w:hyperlink w:anchor="_Toc501727857" w:history="1">
+      <w:hyperlink w:anchor="_Toc502395727" w:history="1">
         <w:r>
           <w:rPr>
             <w:rStyle w:val="ad"/>
@@ -4503,7 +5219,7 @@
             <w:noProof/>
             <w:webHidden/>
           </w:rPr>
-          <w:instrText xml:space="preserve"> PAGEREF _Toc501727857 \h </w:instrText>
+          <w:instrText xml:space="preserve"> PAGEREF _Toc502395727 \h </w:instrText>
         </w:r>
         <w:r>
           <w:rPr>
@@ -4548,7 +5264,7 @@
           <w:szCs w:val="22"/>
         </w:rPr>
       </w:pPr>
-      <w:hyperlink w:anchor="_Toc501727858" w:history="1">
+      <w:hyperlink w:anchor="_Toc502395728" w:history="1">
         <w:r>
           <w:rPr>
             <w:rStyle w:val="ad"/>
@@ -4593,7 +5309,7 @@
             <w:noProof/>
             <w:webHidden/>
           </w:rPr>
-          <w:instrText xml:space="preserve"> PAGEREF _Toc501727858 \h </w:instrText>
+          <w:instrText xml:space="preserve"> PAGEREF _Toc502395728 \h </w:instrText>
         </w:r>
         <w:r>
           <w:rPr>
@@ -4639,7 +5355,7 @@
           <w:szCs w:val="22"/>
         </w:rPr>
       </w:pPr>
-      <w:hyperlink w:anchor="_Toc501727859" w:history="1">
+      <w:hyperlink w:anchor="_Toc502395729" w:history="1">
         <w:r>
           <w:rPr>
             <w:rStyle w:val="ad"/>
@@ -4682,7 +5398,7 @@
             <w:noProof/>
             <w:webHidden/>
           </w:rPr>
-          <w:instrText xml:space="preserve"> PAGEREF _Toc501727859 \h </w:instrText>
+          <w:instrText xml:space="preserve"> PAGEREF _Toc502395729 \h </w:instrText>
         </w:r>
         <w:r>
           <w:rPr>
@@ -4727,7 +5443,7 @@
           <w:szCs w:val="22"/>
         </w:rPr>
       </w:pPr>
-      <w:hyperlink w:anchor="_Toc501727860" w:history="1">
+      <w:hyperlink w:anchor="_Toc502395730" w:history="1">
         <w:r>
           <w:rPr>
             <w:rStyle w:val="ad"/>
@@ -4780,7 +5496,7 @@
             <w:noProof/>
             <w:webHidden/>
           </w:rPr>
-          <w:instrText xml:space="preserve"> PAGEREF _Toc501727860 \h </w:instrText>
+          <w:instrText xml:space="preserve"> PAGEREF _Toc502395730 \h </w:instrText>
         </w:r>
         <w:r>
           <w:rPr>
@@ -4826,7 +5542,7 @@
           <w:szCs w:val="22"/>
         </w:rPr>
       </w:pPr>
-      <w:hyperlink w:anchor="_Toc501727861" w:history="1">
+      <w:hyperlink w:anchor="_Toc502395731" w:history="1">
         <w:r>
           <w:rPr>
             <w:rStyle w:val="ad"/>
@@ -4869,7 +5585,7 @@
             <w:noProof/>
             <w:webHidden/>
           </w:rPr>
-          <w:instrText xml:space="preserve"> PAGEREF _Toc501727861 \h </w:instrText>
+          <w:instrText xml:space="preserve"> PAGEREF _Toc502395731 \h </w:instrText>
         </w:r>
         <w:r>
           <w:rPr>
@@ -4915,7 +5631,7 @@
           <w:szCs w:val="22"/>
         </w:rPr>
       </w:pPr>
-      <w:hyperlink w:anchor="_Toc501727862" w:history="1">
+      <w:hyperlink w:anchor="_Toc502395732" w:history="1">
         <w:r>
           <w:rPr>
             <w:rStyle w:val="ad"/>
@@ -4972,7 +5688,7 @@
             <w:noProof/>
             <w:webHidden/>
           </w:rPr>
-          <w:instrText xml:space="preserve"> PAGEREF _Toc501727862 \h </w:instrText>
+          <w:instrText xml:space="preserve"> PAGEREF _Toc502395732 \h </w:instrText>
         </w:r>
         <w:r>
           <w:rPr>
@@ -5018,7 +5734,7 @@
           <w:szCs w:val="22"/>
         </w:rPr>
       </w:pPr>
-      <w:hyperlink w:anchor="_Toc501727863" w:history="1">
+      <w:hyperlink w:anchor="_Toc502395733" w:history="1">
         <w:r>
           <w:rPr>
             <w:rStyle w:val="ad"/>
@@ -5068,7 +5784,7 @@
             <w:noProof/>
             <w:webHidden/>
           </w:rPr>
-          <w:instrText xml:space="preserve"> PAGEREF _Toc501727863 \h </w:instrText>
+          <w:instrText xml:space="preserve"> PAGEREF _Toc502395733 \h </w:instrText>
         </w:r>
         <w:r>
           <w:rPr>
@@ -5088,7 +5804,7 @@
             <w:noProof/>
             <w:webHidden/>
           </w:rPr>
-          <w:t>10</w:t>
+          <w:t>9</w:t>
         </w:r>
         <w:r>
           <w:rPr>
@@ -5114,7 +5830,7 @@
           <w:szCs w:val="22"/>
         </w:rPr>
       </w:pPr>
-      <w:hyperlink w:anchor="_Toc501727864" w:history="1">
+      <w:hyperlink w:anchor="_Toc502395734" w:history="1">
         <w:r>
           <w:rPr>
             <w:rStyle w:val="ad"/>
@@ -5157,7 +5873,7 @@
             <w:noProof/>
             <w:webHidden/>
           </w:rPr>
-          <w:instrText xml:space="preserve"> PAGEREF _Toc501727864 \h </w:instrText>
+          <w:instrText xml:space="preserve"> PAGEREF _Toc502395734 \h </w:instrText>
         </w:r>
         <w:r>
           <w:rPr>
@@ -5177,7 +5893,7 @@
             <w:noProof/>
             <w:webHidden/>
           </w:rPr>
-          <w:t>10</w:t>
+          <w:t>9</w:t>
         </w:r>
         <w:r>
           <w:rPr>
@@ -5203,7 +5919,7 @@
           <w:szCs w:val="22"/>
         </w:rPr>
       </w:pPr>
-      <w:hyperlink w:anchor="_Toc501727865" w:history="1">
+      <w:hyperlink w:anchor="_Toc502395735" w:history="1">
         <w:r>
           <w:rPr>
             <w:rStyle w:val="ad"/>
@@ -5246,7 +5962,7 @@
             <w:noProof/>
             <w:webHidden/>
           </w:rPr>
-          <w:instrText xml:space="preserve"> PAGEREF _Toc501727865 \h </w:instrText>
+          <w:instrText xml:space="preserve"> PAGEREF _Toc502395735 \h </w:instrText>
         </w:r>
         <w:r>
           <w:rPr>
@@ -5292,7 +6008,7 @@
           <w:szCs w:val="22"/>
         </w:rPr>
       </w:pPr>
-      <w:hyperlink w:anchor="_Toc501727866" w:history="1">
+      <w:hyperlink w:anchor="_Toc502395736" w:history="1">
         <w:r>
           <w:rPr>
             <w:rStyle w:val="ad"/>
@@ -5335,7 +6051,7 @@
             <w:noProof/>
             <w:webHidden/>
           </w:rPr>
-          <w:instrText xml:space="preserve"> PAGEREF _Toc501727866 \h </w:instrText>
+          <w:instrText xml:space="preserve"> PAGEREF _Toc502395736 \h </w:instrText>
         </w:r>
         <w:r>
           <w:rPr>
@@ -5381,7 +6097,7 @@
           <w:szCs w:val="22"/>
         </w:rPr>
       </w:pPr>
-      <w:hyperlink w:anchor="_Toc501727867" w:history="1">
+      <w:hyperlink w:anchor="_Toc502395737" w:history="1">
         <w:r>
           <w:rPr>
             <w:rStyle w:val="ad"/>
@@ -5424,7 +6140,7 @@
             <w:noProof/>
             <w:webHidden/>
           </w:rPr>
-          <w:instrText xml:space="preserve"> PAGEREF _Toc501727867 \h </w:instrText>
+          <w:instrText xml:space="preserve"> PAGEREF _Toc502395737 \h </w:instrText>
         </w:r>
         <w:r>
           <w:rPr>
@@ -5470,7 +6186,7 @@
           <w:szCs w:val="22"/>
         </w:rPr>
       </w:pPr>
-      <w:hyperlink w:anchor="_Toc501727868" w:history="1">
+      <w:hyperlink w:anchor="_Toc502395738" w:history="1">
         <w:r>
           <w:rPr>
             <w:rStyle w:val="ad"/>
@@ -5513,7 +6229,7 @@
             <w:noProof/>
             <w:webHidden/>
           </w:rPr>
-          <w:instrText xml:space="preserve"> PAGEREF _Toc501727868 \h </w:instrText>
+          <w:instrText xml:space="preserve"> PAGEREF _Toc502395738 \h </w:instrText>
         </w:r>
         <w:r>
           <w:rPr>
@@ -5533,7 +6249,7 @@
             <w:noProof/>
             <w:webHidden/>
           </w:rPr>
-          <w:t>12</w:t>
+          <w:t>11</w:t>
         </w:r>
         <w:r>
           <w:rPr>
@@ -5559,7 +6275,7 @@
           <w:szCs w:val="22"/>
         </w:rPr>
       </w:pPr>
-      <w:hyperlink w:anchor="_Toc501727869" w:history="1">
+      <w:hyperlink w:anchor="_Toc502395739" w:history="1">
         <w:r>
           <w:rPr>
             <w:rStyle w:val="ad"/>
@@ -5602,7 +6318,7 @@
             <w:noProof/>
             <w:webHidden/>
           </w:rPr>
-          <w:instrText xml:space="preserve"> PAGEREF _Toc501727869 \h </w:instrText>
+          <w:instrText xml:space="preserve"> PAGEREF _Toc502395739 \h </w:instrText>
         </w:r>
         <w:r>
           <w:rPr>
@@ -5648,7 +6364,7 @@
           <w:szCs w:val="22"/>
         </w:rPr>
       </w:pPr>
-      <w:hyperlink w:anchor="_Toc501727870" w:history="1">
+      <w:hyperlink w:anchor="_Toc502395740" w:history="1">
         <w:r>
           <w:rPr>
             <w:rStyle w:val="ad"/>
@@ -5691,7 +6407,7 @@
             <w:noProof/>
             <w:webHidden/>
           </w:rPr>
-          <w:instrText xml:space="preserve"> PAGEREF _Toc501727870 \h </w:instrText>
+          <w:instrText xml:space="preserve"> PAGEREF _Toc502395740 \h </w:instrText>
         </w:r>
         <w:r>
           <w:rPr>
@@ -5711,7 +6427,7 @@
             <w:noProof/>
             <w:webHidden/>
           </w:rPr>
-          <w:t>13</w:t>
+          <w:t>12</w:t>
         </w:r>
         <w:r>
           <w:rPr>
@@ -5737,7 +6453,7 @@
           <w:szCs w:val="22"/>
         </w:rPr>
       </w:pPr>
-      <w:hyperlink w:anchor="_Toc501727871" w:history="1">
+      <w:hyperlink w:anchor="_Toc502395741" w:history="1">
         <w:r>
           <w:rPr>
             <w:rStyle w:val="ad"/>
@@ -5780,7 +6496,7 @@
             <w:noProof/>
             <w:webHidden/>
           </w:rPr>
-          <w:instrText xml:space="preserve"> PAGEREF _Toc501727871 \h </w:instrText>
+          <w:instrText xml:space="preserve"> PAGEREF _Toc502395741 \h </w:instrText>
         </w:r>
         <w:r>
           <w:rPr>
@@ -5826,7 +6542,7 @@
           <w:szCs w:val="22"/>
         </w:rPr>
       </w:pPr>
-      <w:hyperlink w:anchor="_Toc501727872" w:history="1">
+      <w:hyperlink w:anchor="_Toc502395742" w:history="1">
         <w:r>
           <w:rPr>
             <w:rStyle w:val="ad"/>
@@ -5869,7 +6585,7 @@
             <w:noProof/>
             <w:webHidden/>
           </w:rPr>
-          <w:instrText xml:space="preserve"> PAGEREF _Toc501727872 \h </w:instrText>
+          <w:instrText xml:space="preserve"> PAGEREF _Toc502395742 \h </w:instrText>
         </w:r>
         <w:r>
           <w:rPr>
@@ -5889,7 +6605,7 @@
             <w:noProof/>
             <w:webHidden/>
           </w:rPr>
-          <w:t>14</w:t>
+          <w:t>13</w:t>
         </w:r>
         <w:r>
           <w:rPr>
@@ -5915,7 +6631,7 @@
           <w:szCs w:val="22"/>
         </w:rPr>
       </w:pPr>
-      <w:hyperlink w:anchor="_Toc501727873" w:history="1">
+      <w:hyperlink w:anchor="_Toc502395743" w:history="1">
         <w:r>
           <w:rPr>
             <w:rStyle w:val="ad"/>
@@ -5958,7 +6674,7 @@
             <w:noProof/>
             <w:webHidden/>
           </w:rPr>
-          <w:instrText xml:space="preserve"> PAGEREF _Toc501727873 \h </w:instrText>
+          <w:instrText xml:space="preserve"> PAGEREF _Toc502395743 \h </w:instrText>
         </w:r>
         <w:r>
           <w:rPr>
@@ -6004,7 +6720,7 @@
           <w:szCs w:val="22"/>
         </w:rPr>
       </w:pPr>
-      <w:hyperlink w:anchor="_Toc501727874" w:history="1">
+      <w:hyperlink w:anchor="_Toc502395744" w:history="1">
         <w:r>
           <w:rPr>
             <w:rStyle w:val="ad"/>
@@ -6047,7 +6763,7 @@
             <w:noProof/>
             <w:webHidden/>
           </w:rPr>
-          <w:instrText xml:space="preserve"> PAGEREF _Toc501727874 \h </w:instrText>
+          <w:instrText xml:space="preserve"> PAGEREF _Toc502395744 \h </w:instrText>
         </w:r>
         <w:r>
           <w:rPr>
@@ -6067,7 +6783,7 @@
             <w:noProof/>
             <w:webHidden/>
           </w:rPr>
-          <w:t>15</w:t>
+          <w:t>14</w:t>
         </w:r>
         <w:r>
           <w:rPr>
@@ -6093,7 +6809,7 @@
           <w:szCs w:val="22"/>
         </w:rPr>
       </w:pPr>
-      <w:hyperlink w:anchor="_Toc501727875" w:history="1">
+      <w:hyperlink w:anchor="_Toc502395745" w:history="1">
         <w:r>
           <w:rPr>
             <w:rStyle w:val="ad"/>
@@ -6150,7 +6866,7 @@
             <w:noProof/>
             <w:webHidden/>
           </w:rPr>
-          <w:instrText xml:space="preserve"> PAGEREF _Toc501727875 \h </w:instrText>
+          <w:instrText xml:space="preserve"> PAGEREF _Toc502395745 \h </w:instrText>
         </w:r>
         <w:r>
           <w:rPr>
@@ -6196,7 +6912,7 @@
           <w:szCs w:val="22"/>
         </w:rPr>
       </w:pPr>
-      <w:hyperlink w:anchor="_Toc501727876" w:history="1">
+      <w:hyperlink w:anchor="_Toc502395746" w:history="1">
         <w:r>
           <w:rPr>
             <w:rStyle w:val="ad"/>
@@ -6239,7 +6955,7 @@
             <w:noProof/>
             <w:webHidden/>
           </w:rPr>
-          <w:instrText xml:space="preserve"> PAGEREF _Toc501727876 \h </w:instrText>
+          <w:instrText xml:space="preserve"> PAGEREF _Toc502395746 \h </w:instrText>
         </w:r>
         <w:r>
           <w:rPr>
@@ -6259,7 +6975,7 @@
             <w:noProof/>
             <w:webHidden/>
           </w:rPr>
-          <w:t>16</w:t>
+          <w:t>15</w:t>
         </w:r>
         <w:r>
           <w:rPr>
@@ -6285,7 +7001,7 @@
           <w:szCs w:val="22"/>
         </w:rPr>
       </w:pPr>
-      <w:hyperlink w:anchor="_Toc501727877" w:history="1">
+      <w:hyperlink w:anchor="_Toc502395747" w:history="1">
         <w:r>
           <w:rPr>
             <w:rStyle w:val="ad"/>
@@ -6328,7 +7044,7 @@
             <w:noProof/>
             <w:webHidden/>
           </w:rPr>
-          <w:instrText xml:space="preserve"> PAGEREF _Toc501727877 \h </w:instrText>
+          <w:instrText xml:space="preserve"> PAGEREF _Toc502395747 \h </w:instrText>
         </w:r>
         <w:r>
           <w:rPr>
@@ -6348,7 +7064,7 @@
             <w:noProof/>
             <w:webHidden/>
           </w:rPr>
-          <w:t>16</w:t>
+          <w:t>15</w:t>
         </w:r>
         <w:r>
           <w:rPr>
@@ -6371,7 +7087,7 @@
           <w:noProof/>
         </w:rPr>
       </w:pPr>
-      <w:hyperlink w:anchor="_Toc501727878" w:history="1">
+      <w:hyperlink w:anchor="_Toc502395748" w:history="1">
         <w:r>
           <w:rPr>
             <w:rStyle w:val="ad"/>
@@ -6418,7 +7134,7 @@
             <w:noProof/>
             <w:webHidden/>
           </w:rPr>
-          <w:instrText xml:space="preserve"> PAGEREF _Toc501727878 \h </w:instrText>
+          <w:instrText xml:space="preserve"> PAGEREF _Toc502395748 \h </w:instrText>
         </w:r>
         <w:r>
           <w:rPr>
@@ -6438,7 +7154,7 @@
             <w:noProof/>
             <w:webHidden/>
           </w:rPr>
-          <w:t>16</w:t>
+          <w:t>15</w:t>
         </w:r>
         <w:r>
           <w:rPr>
@@ -6461,7 +7177,7 @@
           <w:noProof/>
         </w:rPr>
       </w:pPr>
-      <w:hyperlink w:anchor="_Toc501727879" w:history="1">
+      <w:hyperlink w:anchor="_Toc502395749" w:history="1">
         <w:r>
           <w:rPr>
             <w:rStyle w:val="ad"/>
@@ -6508,7 +7224,7 @@
             <w:noProof/>
             <w:webHidden/>
           </w:rPr>
-          <w:instrText xml:space="preserve"> PAGEREF _Toc501727879 \h </w:instrText>
+          <w:instrText xml:space="preserve"> PAGEREF _Toc502395749 \h </w:instrText>
         </w:r>
         <w:r>
           <w:rPr>
@@ -6528,7 +7244,7 @@
             <w:noProof/>
             <w:webHidden/>
           </w:rPr>
-          <w:t>16</w:t>
+          <w:t>15</w:t>
         </w:r>
         <w:r>
           <w:rPr>
@@ -6551,7 +7267,7 @@
           <w:noProof/>
         </w:rPr>
       </w:pPr>
-      <w:hyperlink w:anchor="_Toc501727880" w:history="1">
+      <w:hyperlink w:anchor="_Toc502395750" w:history="1">
         <w:r>
           <w:rPr>
             <w:rStyle w:val="ad"/>
@@ -6570,7 +7286,7 @@
             <w:rStyle w:val="ad"/>
             <w:noProof/>
           </w:rPr>
-          <w:t xml:space="preserve">onLogOut - </w:t>
+          <w:t xml:space="preserve">onLogout - </w:t>
         </w:r>
         <w:r>
           <w:rPr>
@@ -6598,7 +7314,7 @@
             <w:noProof/>
             <w:webHidden/>
           </w:rPr>
-          <w:instrText xml:space="preserve"> PAGEREF _Toc501727880 \h </w:instrText>
+          <w:instrText xml:space="preserve"> PAGEREF _Toc502395750 \h </w:instrText>
         </w:r>
         <w:r>
           <w:rPr>
@@ -6644,7 +7360,7 @@
           <w:szCs w:val="22"/>
         </w:rPr>
       </w:pPr>
-      <w:hyperlink w:anchor="_Toc501727881" w:history="1">
+      <w:hyperlink w:anchor="_Toc502395751" w:history="1">
         <w:r>
           <w:rPr>
             <w:rStyle w:val="ad"/>
@@ -6694,7 +7410,7 @@
             <w:noProof/>
             <w:webHidden/>
           </w:rPr>
-          <w:instrText xml:space="preserve"> PAGEREF _Toc501727881 \h </w:instrText>
+          <w:instrText xml:space="preserve"> PAGEREF _Toc502395751 \h </w:instrText>
         </w:r>
         <w:r>
           <w:rPr>
@@ -6737,7 +7453,7 @@
           <w:noProof/>
         </w:rPr>
       </w:pPr>
-      <w:hyperlink w:anchor="_Toc501727882" w:history="1">
+      <w:hyperlink w:anchor="_Toc502395752" w:history="1">
         <w:r>
           <w:rPr>
             <w:rStyle w:val="ad"/>
@@ -6784,7 +7500,7 @@
             <w:noProof/>
             <w:webHidden/>
           </w:rPr>
-          <w:instrText xml:space="preserve"> PAGEREF _Toc501727882 \h </w:instrText>
+          <w:instrText xml:space="preserve"> PAGEREF _Toc502395752 \h </w:instrText>
         </w:r>
         <w:r>
           <w:rPr>
@@ -6827,7 +7543,7 @@
           <w:noProof/>
         </w:rPr>
       </w:pPr>
-      <w:hyperlink w:anchor="_Toc501727883" w:history="1">
+      <w:hyperlink w:anchor="_Toc502395753" w:history="1">
         <w:r>
           <w:rPr>
             <w:rStyle w:val="ad"/>
@@ -6874,7 +7590,7 @@
             <w:noProof/>
             <w:webHidden/>
           </w:rPr>
-          <w:instrText xml:space="preserve"> PAGEREF _Toc501727883 \h </w:instrText>
+          <w:instrText xml:space="preserve"> PAGEREF _Toc502395753 \h </w:instrText>
         </w:r>
         <w:r>
           <w:rPr>
@@ -6894,7 +7610,7 @@
             <w:noProof/>
             <w:webHidden/>
           </w:rPr>
-          <w:t>17</w:t>
+          <w:t>16</w:t>
         </w:r>
         <w:r>
           <w:rPr>
@@ -6917,7 +7633,7 @@
           <w:noProof/>
         </w:rPr>
       </w:pPr>
-      <w:hyperlink w:anchor="_Toc501727884" w:history="1">
+      <w:hyperlink w:anchor="_Toc502395754" w:history="1">
         <w:r>
           <w:rPr>
             <w:rStyle w:val="ad"/>
@@ -6964,7 +7680,7 @@
             <w:noProof/>
             <w:webHidden/>
           </w:rPr>
-          <w:instrText xml:space="preserve"> PAGEREF _Toc501727884 \h </w:instrText>
+          <w:instrText xml:space="preserve"> PAGEREF _Toc502395754 \h </w:instrText>
         </w:r>
         <w:r>
           <w:rPr>
@@ -7007,7 +7723,7 @@
           <w:noProof/>
         </w:rPr>
       </w:pPr>
-      <w:hyperlink w:anchor="_Toc501727885" w:history="1">
+      <w:hyperlink w:anchor="_Toc502395755" w:history="1">
         <w:r>
           <w:rPr>
             <w:rStyle w:val="ad"/>
@@ -7054,7 +7770,7 @@
             <w:noProof/>
             <w:webHidden/>
           </w:rPr>
-          <w:instrText xml:space="preserve"> PAGEREF _Toc501727885 \h </w:instrText>
+          <w:instrText xml:space="preserve"> PAGEREF _Toc502395755 \h </w:instrText>
         </w:r>
         <w:r>
           <w:rPr>
@@ -7097,7 +7813,7 @@
           <w:noProof/>
         </w:rPr>
       </w:pPr>
-      <w:hyperlink w:anchor="_Toc501727886" w:history="1">
+      <w:hyperlink w:anchor="_Toc502395756" w:history="1">
         <w:r>
           <w:rPr>
             <w:rStyle w:val="ad"/>
@@ -7144,7 +7860,7 @@
             <w:noProof/>
             <w:webHidden/>
           </w:rPr>
-          <w:instrText xml:space="preserve"> PAGEREF _Toc501727886 \h </w:instrText>
+          <w:instrText xml:space="preserve"> PAGEREF _Toc502395756 \h </w:instrText>
         </w:r>
         <w:r>
           <w:rPr>
@@ -7164,7 +7880,7 @@
             <w:noProof/>
             <w:webHidden/>
           </w:rPr>
-          <w:t>18</w:t>
+          <w:t>17</w:t>
         </w:r>
         <w:r>
           <w:rPr>
@@ -7187,7 +7903,7 @@
           <w:noProof/>
         </w:rPr>
       </w:pPr>
-      <w:hyperlink w:anchor="_Toc501727887" w:history="1">
+      <w:hyperlink w:anchor="_Toc502395757" w:history="1">
         <w:r>
           <w:rPr>
             <w:rStyle w:val="ad"/>
@@ -7206,7 +7922,7 @@
             <w:rStyle w:val="ad"/>
             <w:noProof/>
           </w:rPr>
-          <w:t xml:space="preserve">onCallReleased - </w:t>
+          <w:t xml:space="preserve">onCallCleared - </w:t>
         </w:r>
         <w:r>
           <w:rPr>
@@ -7234,7 +7950,7 @@
             <w:noProof/>
             <w:webHidden/>
           </w:rPr>
-          <w:instrText xml:space="preserve"> PAGEREF _Toc501727887 \h </w:instrText>
+          <w:instrText xml:space="preserve"> PAGEREF _Toc502395757 \h </w:instrText>
         </w:r>
         <w:r>
           <w:rPr>
@@ -7277,7 +7993,7 @@
           <w:noProof/>
         </w:rPr>
       </w:pPr>
-      <w:hyperlink w:anchor="_Toc501727888" w:history="1">
+      <w:hyperlink w:anchor="_Toc502395758" w:history="1">
         <w:r>
           <w:rPr>
             <w:rStyle w:val="ad"/>
@@ -7324,7 +8040,7 @@
             <w:noProof/>
             <w:webHidden/>
           </w:rPr>
-          <w:instrText xml:space="preserve"> PAGEREF _Toc501727888 \h </w:instrText>
+          <w:instrText xml:space="preserve"> PAGEREF _Toc502395758 \h </w:instrText>
         </w:r>
         <w:r>
           <w:rPr>
@@ -7367,7 +8083,7 @@
           <w:noProof/>
         </w:rPr>
       </w:pPr>
-      <w:hyperlink w:anchor="_Toc501727889" w:history="1">
+      <w:hyperlink w:anchor="_Toc502395759" w:history="1">
         <w:r>
           <w:rPr>
             <w:rStyle w:val="ad"/>
@@ -7386,14 +8102,14 @@
             <w:rStyle w:val="ad"/>
             <w:noProof/>
           </w:rPr>
-          <w:t>on Retrieved–</w:t>
+          <w:t xml:space="preserve">onHeldFailed - </w:t>
         </w:r>
         <w:r>
           <w:rPr>
             <w:rStyle w:val="ad"/>
             <w:noProof/>
           </w:rPr>
-          <w:t>取消保持</w:t>
+          <w:t>保持呼叫失败</w:t>
         </w:r>
         <w:r>
           <w:rPr>
@@ -7414,7 +8130,7 @@
             <w:noProof/>
             <w:webHidden/>
           </w:rPr>
-          <w:instrText xml:space="preserve"> PAGEREF _Toc501727889 \h </w:instrText>
+          <w:instrText xml:space="preserve"> PAGEREF _Toc502395759 \h </w:instrText>
         </w:r>
         <w:r>
           <w:rPr>
@@ -7434,7 +8150,7 @@
             <w:noProof/>
             <w:webHidden/>
           </w:rPr>
-          <w:t>19</w:t>
+          <w:t>18</w:t>
         </w:r>
         <w:r>
           <w:rPr>
@@ -7457,7 +8173,7 @@
           <w:noProof/>
         </w:rPr>
       </w:pPr>
-      <w:hyperlink w:anchor="_Toc501727890" w:history="1">
+      <w:hyperlink w:anchor="_Toc502395760" w:history="1">
         <w:r>
           <w:rPr>
             <w:rStyle w:val="ad"/>
@@ -7476,14 +8192,14 @@
             <w:rStyle w:val="ad"/>
             <w:noProof/>
           </w:rPr>
-          <w:t xml:space="preserve">onTransferred - </w:t>
+          <w:t>onRetrieved–</w:t>
         </w:r>
         <w:r>
           <w:rPr>
             <w:rStyle w:val="ad"/>
             <w:noProof/>
           </w:rPr>
-          <w:t>呼叫被转移</w:t>
+          <w:t>取消保持</w:t>
         </w:r>
         <w:r>
           <w:rPr>
@@ -7504,7 +8220,7 @@
             <w:noProof/>
             <w:webHidden/>
           </w:rPr>
-          <w:instrText xml:space="preserve"> PAGEREF _Toc501727890 \h </w:instrText>
+          <w:instrText xml:space="preserve"> PAGEREF _Toc502395760 \h </w:instrText>
         </w:r>
         <w:r>
           <w:rPr>
@@ -7524,7 +8240,7 @@
             <w:noProof/>
             <w:webHidden/>
           </w:rPr>
-          <w:t>19</w:t>
+          <w:t>18</w:t>
         </w:r>
         <w:r>
           <w:rPr>
@@ -7547,7 +8263,7 @@
           <w:noProof/>
         </w:rPr>
       </w:pPr>
-      <w:hyperlink w:anchor="_Toc501727891" w:history="1">
+      <w:hyperlink w:anchor="_Toc502395761" w:history="1">
         <w:r>
           <w:rPr>
             <w:rStyle w:val="ad"/>
@@ -7566,6 +8282,276 @@
             <w:rStyle w:val="ad"/>
             <w:noProof/>
           </w:rPr>
+          <w:t>onRetrieveFailed–</w:t>
+        </w:r>
+        <w:r>
+          <w:rPr>
+            <w:rStyle w:val="ad"/>
+            <w:noProof/>
+          </w:rPr>
+          <w:t>取消保持失败</w:t>
+        </w:r>
+        <w:r>
+          <w:rPr>
+            <w:noProof/>
+            <w:webHidden/>
+          </w:rPr>
+          <w:tab/>
+        </w:r>
+        <w:r>
+          <w:rPr>
+            <w:noProof/>
+            <w:webHidden/>
+          </w:rPr>
+          <w:fldChar w:fldCharType="begin"/>
+        </w:r>
+        <w:r>
+          <w:rPr>
+            <w:noProof/>
+            <w:webHidden/>
+          </w:rPr>
+          <w:instrText xml:space="preserve"> PAGEREF _Toc502395761 \h </w:instrText>
+        </w:r>
+        <w:r>
+          <w:rPr>
+            <w:noProof/>
+            <w:webHidden/>
+          </w:rPr>
+        </w:r>
+        <w:r>
+          <w:rPr>
+            <w:noProof/>
+            <w:webHidden/>
+          </w:rPr>
+          <w:fldChar w:fldCharType="separate"/>
+        </w:r>
+        <w:r>
+          <w:rPr>
+            <w:noProof/>
+            <w:webHidden/>
+          </w:rPr>
+          <w:t>19</w:t>
+        </w:r>
+        <w:r>
+          <w:rPr>
+            <w:noProof/>
+            <w:webHidden/>
+          </w:rPr>
+          <w:fldChar w:fldCharType="end"/>
+        </w:r>
+      </w:hyperlink>
+    </w:p>
+    <w:p>
+      <w:pPr>
+        <w:pStyle w:val="41"/>
+        <w:tabs>
+          <w:tab w:val="left" w:pos="2520"/>
+          <w:tab w:val="right" w:leader="dot" w:pos="8302"/>
+        </w:tabs>
+        <w:ind w:left="1080"/>
+        <w:rPr>
+          <w:noProof/>
+        </w:rPr>
+      </w:pPr>
+      <w:hyperlink w:anchor="_Toc502395762" w:history="1">
+        <w:r>
+          <w:rPr>
+            <w:rStyle w:val="ad"/>
+            <w:noProof/>
+          </w:rPr>
+          <w:t>4.3.2.11</w:t>
+        </w:r>
+        <w:r>
+          <w:rPr>
+            <w:noProof/>
+          </w:rPr>
+          <w:tab/>
+        </w:r>
+        <w:r>
+          <w:rPr>
+            <w:rStyle w:val="ad"/>
+            <w:noProof/>
+          </w:rPr>
+          <w:t xml:space="preserve">onTransferred - </w:t>
+        </w:r>
+        <w:r>
+          <w:rPr>
+            <w:rStyle w:val="ad"/>
+            <w:noProof/>
+          </w:rPr>
+          <w:t>呼叫转接</w:t>
+        </w:r>
+        <w:r>
+          <w:rPr>
+            <w:noProof/>
+            <w:webHidden/>
+          </w:rPr>
+          <w:tab/>
+        </w:r>
+        <w:r>
+          <w:rPr>
+            <w:noProof/>
+            <w:webHidden/>
+          </w:rPr>
+          <w:fldChar w:fldCharType="begin"/>
+        </w:r>
+        <w:r>
+          <w:rPr>
+            <w:noProof/>
+            <w:webHidden/>
+          </w:rPr>
+          <w:instrText xml:space="preserve"> PAGEREF _Toc502395762 \h </w:instrText>
+        </w:r>
+        <w:r>
+          <w:rPr>
+            <w:noProof/>
+            <w:webHidden/>
+          </w:rPr>
+        </w:r>
+        <w:r>
+          <w:rPr>
+            <w:noProof/>
+            <w:webHidden/>
+          </w:rPr>
+          <w:fldChar w:fldCharType="separate"/>
+        </w:r>
+        <w:r>
+          <w:rPr>
+            <w:noProof/>
+            <w:webHidden/>
+          </w:rPr>
+          <w:t>19</w:t>
+        </w:r>
+        <w:r>
+          <w:rPr>
+            <w:noProof/>
+            <w:webHidden/>
+          </w:rPr>
+          <w:fldChar w:fldCharType="end"/>
+        </w:r>
+      </w:hyperlink>
+    </w:p>
+    <w:p>
+      <w:pPr>
+        <w:pStyle w:val="41"/>
+        <w:tabs>
+          <w:tab w:val="left" w:pos="2520"/>
+          <w:tab w:val="right" w:leader="dot" w:pos="8302"/>
+        </w:tabs>
+        <w:ind w:left="1080"/>
+        <w:rPr>
+          <w:noProof/>
+        </w:rPr>
+      </w:pPr>
+      <w:hyperlink w:anchor="_Toc502395763" w:history="1">
+        <w:r>
+          <w:rPr>
+            <w:rStyle w:val="ad"/>
+            <w:noProof/>
+          </w:rPr>
+          <w:t>4.3.2.12</w:t>
+        </w:r>
+        <w:r>
+          <w:rPr>
+            <w:noProof/>
+          </w:rPr>
+          <w:tab/>
+        </w:r>
+        <w:r>
+          <w:rPr>
+            <w:rStyle w:val="ad"/>
+            <w:noProof/>
+          </w:rPr>
+          <w:t xml:space="preserve">onTransferFailed - </w:t>
+        </w:r>
+        <w:r>
+          <w:rPr>
+            <w:rStyle w:val="ad"/>
+            <w:noProof/>
+          </w:rPr>
+          <w:t>呼叫转接失败</w:t>
+        </w:r>
+        <w:r>
+          <w:rPr>
+            <w:noProof/>
+            <w:webHidden/>
+          </w:rPr>
+          <w:tab/>
+        </w:r>
+        <w:r>
+          <w:rPr>
+            <w:noProof/>
+            <w:webHidden/>
+          </w:rPr>
+          <w:fldChar w:fldCharType="begin"/>
+        </w:r>
+        <w:r>
+          <w:rPr>
+            <w:noProof/>
+            <w:webHidden/>
+          </w:rPr>
+          <w:instrText xml:space="preserve"> PAGEREF _Toc502395763 \h </w:instrText>
+        </w:r>
+        <w:r>
+          <w:rPr>
+            <w:noProof/>
+            <w:webHidden/>
+          </w:rPr>
+        </w:r>
+        <w:r>
+          <w:rPr>
+            <w:noProof/>
+            <w:webHidden/>
+          </w:rPr>
+          <w:fldChar w:fldCharType="separate"/>
+        </w:r>
+        <w:r>
+          <w:rPr>
+            <w:noProof/>
+            <w:webHidden/>
+          </w:rPr>
+          <w:t>19</w:t>
+        </w:r>
+        <w:r>
+          <w:rPr>
+            <w:noProof/>
+            <w:webHidden/>
+          </w:rPr>
+          <w:fldChar w:fldCharType="end"/>
+        </w:r>
+      </w:hyperlink>
+    </w:p>
+    <w:p>
+      <w:pPr>
+        <w:pStyle w:val="41"/>
+        <w:tabs>
+          <w:tab w:val="left" w:pos="2520"/>
+          <w:tab w:val="right" w:leader="dot" w:pos="8302"/>
+        </w:tabs>
+        <w:ind w:left="1080"/>
+        <w:rPr>
+          <w:noProof/>
+        </w:rPr>
+      </w:pPr>
+      <w:hyperlink w:anchor="_Toc502395764" w:history="1">
+        <w:r>
+          <w:rPr>
+            <w:rStyle w:val="ad"/>
+            <w:noProof/>
+          </w:rPr>
+          <w:t>4.3.2.13</w:t>
+        </w:r>
+        <w:r>
+          <w:rPr>
+            <w:noProof/>
+          </w:rPr>
+          <w:tab/>
+        </w:r>
+        <w:r>
+          <w:rPr>
+            <w:rStyle w:val="ad"/>
+            <w:noProof/>
+          </w:rPr>
           <w:t>onDtmfReceived-</w:t>
         </w:r>
         <w:r>
@@ -7608,7 +8594,7 @@
             <w:noProof/>
             <w:webHidden/>
           </w:rPr>
-          <w:instrText xml:space="preserve"> PAGEREF _Toc501727891 \h </w:instrText>
+          <w:instrText xml:space="preserve"> PAGEREF _Toc502395764 \h </w:instrText>
         </w:r>
         <w:r>
           <w:rPr>
@@ -7628,7 +8614,7 @@
             <w:noProof/>
             <w:webHidden/>
           </w:rPr>
-          <w:t>19</w:t>
+          <w:t>20</w:t>
         </w:r>
         <w:r>
           <w:rPr>
@@ -7666,7 +8652,7 @@
           <w:kern w:val="0"/>
         </w:rPr>
       </w:pPr>
-      <w:bookmarkStart w:id="1" w:name="_Toc501727847"/>
+      <w:bookmarkStart w:id="2" w:name="_Toc502395717"/>
       <w:proofErr w:type="spellStart"/>
       <w:r>
         <w:rPr>
@@ -7713,14 +8699,14 @@
         </w:rPr>
         <w:t>介绍</w:t>
       </w:r>
-      <w:bookmarkEnd w:id="1"/>
+      <w:bookmarkEnd w:id="2"/>
     </w:p>
     <w:p>
       <w:pPr>
         <w:pStyle w:val="2"/>
       </w:pPr>
-      <w:bookmarkStart w:id="2" w:name="_Toc398716406"/>
-      <w:bookmarkStart w:id="3" w:name="_Toc501727848"/>
+      <w:bookmarkStart w:id="3" w:name="_Toc398716406"/>
+      <w:bookmarkStart w:id="4" w:name="_Toc502395718"/>
       <w:r>
         <w:rPr>
           <w:rStyle w:val="aa"/>
@@ -7729,16 +8715,16 @@
         </w:rPr>
         <w:t>概述</w:t>
       </w:r>
-      <w:bookmarkEnd w:id="2"/>
       <w:bookmarkEnd w:id="3"/>
+      <w:bookmarkEnd w:id="4"/>
     </w:p>
     <w:p>
       <w:pPr>
         <w:ind w:firstLine="420"/>
       </w:pPr>
-      <w:bookmarkStart w:id="4" w:name="OLE_LINK12"/>
-      <w:bookmarkStart w:id="5" w:name="OLE_LINK13"/>
-      <w:bookmarkStart w:id="6" w:name="OLE_LINK3"/>
+      <w:bookmarkStart w:id="5" w:name="OLE_LINK12"/>
+      <w:bookmarkStart w:id="6" w:name="OLE_LINK13"/>
+      <w:bookmarkStart w:id="7" w:name="OLE_LINK3"/>
       <w:proofErr w:type="spellStart"/>
       <w:r>
         <w:t>WebPhone</w:t>
@@ -7902,7 +8888,7 @@
           <w:b/>
         </w:rPr>
       </w:pPr>
-      <w:bookmarkStart w:id="7" w:name="_Toc501727849"/>
+      <w:bookmarkStart w:id="8" w:name="_Toc502395719"/>
       <w:r>
         <w:rPr>
           <w:rStyle w:val="aa"/>
@@ -7911,7 +8897,7 @@
         </w:rPr>
         <w:t>版本号说明</w:t>
       </w:r>
-      <w:bookmarkEnd w:id="7"/>
+      <w:bookmarkEnd w:id="8"/>
     </w:p>
     <w:p>
       <w:r>
@@ -7930,16 +8916,8 @@
         <w:rPr>
           <w:rFonts w:hint="eastAsia"/>
         </w:rPr>
-        <w:t>*.*.</w:t>
-      </w:r>
-      <w:proofErr w:type="gramStart"/>
-      <w:r>
-        <w:rPr>
-          <w:rFonts w:hint="eastAsia"/>
-        </w:rPr>
-        <w:t>*.*</w:t>
-      </w:r>
-      <w:proofErr w:type="gramEnd"/>
+        <w:t>*.*.*.*</w:t>
+      </w:r>
       <w:r>
         <w:rPr>
           <w:rFonts w:hint="eastAsia"/>
@@ -8053,7 +9031,7 @@
           <w:b/>
         </w:rPr>
       </w:pPr>
-      <w:bookmarkStart w:id="8" w:name="_Toc501727850"/>
+      <w:bookmarkStart w:id="9" w:name="_Toc502395720"/>
       <w:r>
         <w:rPr>
           <w:rStyle w:val="aa"/>
@@ -8070,7 +9048,7 @@
         </w:rPr>
         <w:t>环境</w:t>
       </w:r>
-      <w:bookmarkEnd w:id="8"/>
+      <w:bookmarkEnd w:id="9"/>
     </w:p>
     <w:p>
       <w:r>
@@ -8146,7 +9124,7 @@
           <w:b/>
         </w:rPr>
       </w:pPr>
-      <w:bookmarkStart w:id="9" w:name="_Toc501727851"/>
+      <w:bookmarkStart w:id="10" w:name="_Toc502395721"/>
       <w:r>
         <w:rPr>
           <w:rStyle w:val="aa"/>
@@ -8155,7 +9133,7 @@
         </w:rPr>
         <w:t>体系结构</w:t>
       </w:r>
-      <w:bookmarkEnd w:id="9"/>
+      <w:bookmarkEnd w:id="10"/>
     </w:p>
     <w:p>
       <w:r>
@@ -8507,7 +9485,7 @@
       <w:pPr>
         <w:pStyle w:val="2"/>
       </w:pPr>
-      <w:bookmarkStart w:id="10" w:name="_Toc501727852"/>
+      <w:bookmarkStart w:id="11" w:name="_Toc502395722"/>
       <w:r>
         <w:rPr>
           <w:rStyle w:val="aa"/>
@@ -8540,7 +9518,7 @@
         </w:rPr>
         <w:t>进行编程</w:t>
       </w:r>
-      <w:bookmarkEnd w:id="10"/>
+      <w:bookmarkEnd w:id="11"/>
     </w:p>
     <w:p>
       <w:r>
@@ -8665,7 +9643,7 @@
       <w:pPr>
         <w:pStyle w:val="2"/>
       </w:pPr>
-      <w:bookmarkStart w:id="11" w:name="_Toc501727853"/>
+      <w:bookmarkStart w:id="12" w:name="_Toc502395723"/>
       <w:r>
         <w:rPr>
           <w:rStyle w:val="aa"/>
@@ -8682,7 +9660,7 @@
         </w:rPr>
         <w:t>日志</w:t>
       </w:r>
-      <w:bookmarkEnd w:id="11"/>
+      <w:bookmarkEnd w:id="12"/>
     </w:p>
     <w:p>
       <w:r>
@@ -8735,21 +9713,7 @@
         <w:rPr>
           <w:rFonts w:hint="eastAsia"/>
         </w:rPr>
-        <w:t>输出在浏览器的控制台中，打开浏览器的开发</w:t>
-      </w:r>
-      <w:proofErr w:type="gramStart"/>
-      <w:r>
-        <w:rPr>
-          <w:rFonts w:hint="eastAsia"/>
-        </w:rPr>
-        <w:t>者工具</w:t>
-      </w:r>
-      <w:proofErr w:type="gramEnd"/>
-      <w:r>
-        <w:rPr>
-          <w:rFonts w:hint="eastAsia"/>
-        </w:rPr>
-        <w:t>可以查看</w:t>
+        <w:t>输出在浏览器的控制台中，打开浏览器的开发者工具可以查看</w:t>
       </w:r>
       <w:r>
         <w:rPr>
@@ -8762,10 +9726,10 @@
       <w:pPr>
         <w:pStyle w:val="2"/>
       </w:pPr>
-      <w:bookmarkStart w:id="12" w:name="_Toc501727854"/>
-      <w:bookmarkEnd w:id="4"/>
+      <w:bookmarkStart w:id="13" w:name="_Toc502395724"/>
       <w:bookmarkEnd w:id="5"/>
       <w:bookmarkEnd w:id="6"/>
+      <w:bookmarkEnd w:id="7"/>
       <w:r>
         <w:rPr>
           <w:rStyle w:val="aa"/>
@@ -8782,7 +9746,7 @@
         </w:rPr>
         <w:t>介绍</w:t>
       </w:r>
-      <w:bookmarkEnd w:id="12"/>
+      <w:bookmarkEnd w:id="13"/>
     </w:p>
     <w:p>
       <w:pPr>
@@ -8827,19 +9791,7 @@
         <w:t>P</w:t>
       </w:r>
       <w:r>
-        <w:t xml:space="preserve">hone.js </w:t>
-      </w:r>
-      <w:r>
-        <w:rPr>
-          <w:rFonts w:hint="eastAsia"/>
-        </w:rPr>
-        <w:t>和</w:t>
-      </w:r>
-      <w:r>
-        <w:t>WebPhone-SIP.min</w:t>
-      </w:r>
-      <w:r>
-        <w:t>.js</w:t>
+        <w:t>hone.js</w:t>
       </w:r>
       <w:r>
         <w:rPr>
@@ -8944,8 +9896,8 @@
           <w:kern w:val="0"/>
         </w:rPr>
       </w:pPr>
-      <w:bookmarkStart w:id="13" w:name="OLE_LINK14"/>
-      <w:bookmarkStart w:id="14" w:name="OLE_LINK15"/>
+      <w:bookmarkStart w:id="14" w:name="OLE_LINK14"/>
+      <w:bookmarkStart w:id="15" w:name="OLE_LINK15"/>
       <w:r>
         <w:rPr>
           <w:kern w:val="0"/>
@@ -9063,8 +10015,8 @@
         <w:t>&gt;</w:t>
       </w:r>
     </w:p>
-    <w:bookmarkEnd w:id="13"/>
     <w:bookmarkEnd w:id="14"/>
+    <w:bookmarkEnd w:id="15"/>
     <w:p>
       <w:pPr>
         <w:rPr>
@@ -9376,7 +10328,7 @@
           <w:rStyle w:val="aa"/>
         </w:rPr>
       </w:pPr>
-      <w:bookmarkStart w:id="15" w:name="_Toc501727855"/>
+      <w:bookmarkStart w:id="16" w:name="_Toc502395725"/>
       <w:r>
         <w:rPr>
           <w:rStyle w:val="aa"/>
@@ -9392,20 +10344,20 @@
         </w:rPr>
         <w:t>流程</w:t>
       </w:r>
-      <w:bookmarkEnd w:id="15"/>
+      <w:bookmarkEnd w:id="16"/>
     </w:p>
     <w:p>
       <w:pPr>
         <w:pStyle w:val="2"/>
       </w:pPr>
-      <w:bookmarkStart w:id="16" w:name="_Toc501727856"/>
+      <w:bookmarkStart w:id="17" w:name="_Toc502395726"/>
       <w:r>
         <w:rPr>
           <w:rFonts w:hint="eastAsia"/>
         </w:rPr>
         <w:t>外呼</w:t>
       </w:r>
-      <w:bookmarkEnd w:id="16"/>
+      <w:bookmarkEnd w:id="17"/>
     </w:p>
     <w:p>
       <w:r>
@@ -9454,14 +10406,14 @@
       <w:pPr>
         <w:pStyle w:val="2"/>
       </w:pPr>
-      <w:bookmarkStart w:id="17" w:name="_Toc501727857"/>
+      <w:bookmarkStart w:id="18" w:name="_Toc502395727"/>
       <w:r>
         <w:rPr>
           <w:rFonts w:hint="eastAsia"/>
         </w:rPr>
         <w:t>呼入</w:t>
       </w:r>
-      <w:bookmarkEnd w:id="17"/>
+      <w:bookmarkEnd w:id="18"/>
     </w:p>
     <w:p>
       <w:r>
@@ -9515,7 +10467,7 @@
           <w:rStyle w:val="aa"/>
         </w:rPr>
       </w:pPr>
-      <w:bookmarkStart w:id="18" w:name="_Toc501727858"/>
+      <w:bookmarkStart w:id="19" w:name="_Toc502395728"/>
       <w:r>
         <w:rPr>
           <w:rStyle w:val="aa"/>
@@ -9523,20 +10475,20 @@
         </w:rPr>
         <w:t>错误码定义</w:t>
       </w:r>
-      <w:bookmarkEnd w:id="18"/>
+      <w:bookmarkEnd w:id="19"/>
     </w:p>
     <w:p>
       <w:pPr>
         <w:pStyle w:val="2"/>
       </w:pPr>
-      <w:bookmarkStart w:id="19" w:name="_Toc501727859"/>
+      <w:bookmarkStart w:id="20" w:name="_Toc502395729"/>
       <w:r>
         <w:rPr>
           <w:rFonts w:hint="eastAsia"/>
         </w:rPr>
         <w:t>呼叫错误码</w:t>
       </w:r>
-      <w:bookmarkEnd w:id="19"/>
+      <w:bookmarkEnd w:id="20"/>
     </w:p>
     <w:p>
       <w:r>
@@ -9568,7 +10520,7 @@
           <w:kern w:val="0"/>
         </w:rPr>
       </w:pPr>
-      <w:bookmarkStart w:id="20" w:name="_Toc501727860"/>
+      <w:bookmarkStart w:id="21" w:name="_Toc502395730"/>
       <w:proofErr w:type="spellStart"/>
       <w:r>
         <w:rPr>
@@ -9585,26 +10537,26 @@
         </w:rPr>
         <w:t>类</w:t>
       </w:r>
-      <w:bookmarkEnd w:id="20"/>
+      <w:bookmarkEnd w:id="21"/>
     </w:p>
     <w:p>
       <w:pPr>
         <w:pStyle w:val="2"/>
       </w:pPr>
-      <w:bookmarkStart w:id="21" w:name="_Toc501727861"/>
+      <w:bookmarkStart w:id="22" w:name="_Toc502395731"/>
       <w:r>
         <w:rPr>
           <w:rFonts w:hint="eastAsia"/>
         </w:rPr>
         <w:t>属性</w:t>
       </w:r>
-      <w:bookmarkEnd w:id="21"/>
+      <w:bookmarkEnd w:id="22"/>
     </w:p>
     <w:p>
       <w:pPr>
         <w:pStyle w:val="3"/>
       </w:pPr>
-      <w:bookmarkStart w:id="22" w:name="_Toc501727862"/>
+      <w:bookmarkStart w:id="23" w:name="_Toc502395732"/>
       <w:r>
         <w:rPr>
           <w:rFonts w:hint="eastAsia"/>
@@ -9635,7 +10587,7 @@
         </w:rPr>
         <w:t>ID</w:t>
       </w:r>
-      <w:bookmarkEnd w:id="22"/>
+      <w:bookmarkEnd w:id="23"/>
     </w:p>
     <w:p>
       <w:pPr>
@@ -9784,7 +10736,7 @@
       <w:pPr>
         <w:pStyle w:val="2"/>
       </w:pPr>
-      <w:bookmarkStart w:id="23" w:name="_Toc501727863"/>
+      <w:bookmarkStart w:id="24" w:name="_Toc502395733"/>
       <w:proofErr w:type="spellStart"/>
       <w:r>
         <w:t>WebPhone</w:t>
@@ -9793,20 +10745,20 @@
       <w:r>
         <w:t>主调函数说明</w:t>
       </w:r>
-      <w:bookmarkEnd w:id="23"/>
+      <w:bookmarkEnd w:id="24"/>
     </w:p>
     <w:p>
       <w:pPr>
         <w:pStyle w:val="3"/>
       </w:pPr>
-      <w:bookmarkStart w:id="24" w:name="_Toc501727864"/>
+      <w:bookmarkStart w:id="25" w:name="_Toc502395734"/>
       <w:r>
         <w:rPr>
           <w:rFonts w:hint="eastAsia"/>
         </w:rPr>
         <w:t>设置日志级别</w:t>
       </w:r>
-      <w:bookmarkEnd w:id="24"/>
+      <w:bookmarkEnd w:id="25"/>
     </w:p>
     <w:p>
       <w:r>
@@ -9826,13 +10778,10 @@
         <w:t>set</w:t>
       </w:r>
       <w:r>
-        <w:rPr>
-          <w:rFonts w:hint="eastAsia"/>
-        </w:rPr>
-        <w:t>De</w:t>
-      </w:r>
-      <w:r>
-        <w:t>bugLevel</w:t>
+        <w:t>Log</w:t>
+      </w:r>
+      <w:r>
+        <w:t>Level</w:t>
       </w:r>
       <w:proofErr w:type="spellEnd"/>
       <w:r>
@@ -9949,7 +10898,13 @@
         <w:t>WebPhone.</w:t>
       </w:r>
       <w:r>
-        <w:t>setDebugLevel</w:t>
+        <w:t>set</w:t>
+      </w:r>
+      <w:r>
+        <w:t>Log</w:t>
+      </w:r>
+      <w:r>
+        <w:t>Level</w:t>
       </w:r>
       <w:proofErr w:type="spellEnd"/>
       <w:r>
@@ -9966,7 +10921,7 @@
           <w:sz w:val="24"/>
         </w:rPr>
       </w:pPr>
-      <w:bookmarkStart w:id="25" w:name="_Toc501727865"/>
+      <w:bookmarkStart w:id="26" w:name="_Toc502395735"/>
       <w:r>
         <w:rPr>
           <w:rStyle w:val="aa"/>
@@ -9976,7 +10931,7 @@
         </w:rPr>
         <w:t>初始化</w:t>
       </w:r>
-      <w:bookmarkEnd w:id="25"/>
+      <w:bookmarkEnd w:id="26"/>
     </w:p>
     <w:p>
       <w:r>
@@ -10036,8 +10991,6 @@
         </w:rPr>
         <w:t>无</w:t>
       </w:r>
-      <w:bookmarkStart w:id="26" w:name="_GoBack"/>
-      <w:bookmarkEnd w:id="26"/>
     </w:p>
     <w:p>
       <w:r>
@@ -10089,7 +11042,7 @@
       <w:pPr>
         <w:pStyle w:val="3"/>
       </w:pPr>
-      <w:bookmarkStart w:id="27" w:name="_Toc501727866"/>
+      <w:bookmarkStart w:id="27" w:name="_Toc502395736"/>
       <w:r>
         <w:rPr>
           <w:rFonts w:hint="eastAsia"/>
@@ -11058,7 +12011,7 @@
       <w:pPr>
         <w:pStyle w:val="3"/>
       </w:pPr>
-      <w:bookmarkStart w:id="30" w:name="_Toc501727867"/>
+      <w:bookmarkStart w:id="30" w:name="_Toc502395737"/>
       <w:r>
         <w:rPr>
           <w:rFonts w:hint="eastAsia"/>
@@ -11301,7 +12254,7 @@
       <w:pPr>
         <w:pStyle w:val="3"/>
       </w:pPr>
-      <w:bookmarkStart w:id="31" w:name="_Toc501727868"/>
+      <w:bookmarkStart w:id="31" w:name="_Toc502395738"/>
       <w:r>
         <w:t>获取</w:t>
       </w:r>
@@ -11474,7 +12427,7 @@
       <w:pPr>
         <w:pStyle w:val="3"/>
       </w:pPr>
-      <w:bookmarkStart w:id="34" w:name="_Toc501727869"/>
+      <w:bookmarkStart w:id="34" w:name="_Toc502395739"/>
       <w:r>
         <w:rPr>
           <w:rFonts w:hint="eastAsia"/>
@@ -12404,7 +13357,7 @@
       <w:pPr>
         <w:pStyle w:val="3"/>
       </w:pPr>
-      <w:bookmarkStart w:id="36" w:name="_Toc501727870"/>
+      <w:bookmarkStart w:id="36" w:name="_Toc502395740"/>
       <w:r>
         <w:t>挂机</w:t>
       </w:r>
@@ -13126,7 +14079,7 @@
       <w:pPr>
         <w:pStyle w:val="3"/>
       </w:pPr>
-      <w:bookmarkStart w:id="39" w:name="_Toc501727871"/>
+      <w:bookmarkStart w:id="39" w:name="_Toc502395741"/>
       <w:r>
         <w:t>应答</w:t>
       </w:r>
@@ -13603,7 +14556,7 @@
       <w:pPr>
         <w:pStyle w:val="3"/>
       </w:pPr>
-      <w:bookmarkStart w:id="40" w:name="_Toc501727872"/>
+      <w:bookmarkStart w:id="40" w:name="_Toc502395742"/>
       <w:r>
         <w:t>保持通话</w:t>
       </w:r>
@@ -14084,7 +15037,7 @@
       <w:pPr>
         <w:pStyle w:val="3"/>
       </w:pPr>
-      <w:bookmarkStart w:id="41" w:name="_Toc501727873"/>
+      <w:bookmarkStart w:id="41" w:name="_Toc502395743"/>
       <w:r>
         <w:rPr>
           <w:rFonts w:hint="eastAsia"/>
@@ -14544,7 +15497,7 @@
       <w:pPr>
         <w:pStyle w:val="3"/>
       </w:pPr>
-      <w:bookmarkStart w:id="42" w:name="_Toc501727874"/>
+      <w:bookmarkStart w:id="42" w:name="_Toc502395744"/>
       <w:r>
         <w:t>呼叫转移</w:t>
       </w:r>
@@ -15148,7 +16101,7 @@
       <w:pPr>
         <w:pStyle w:val="3"/>
       </w:pPr>
-      <w:bookmarkStart w:id="44" w:name="_Toc501727875"/>
+      <w:bookmarkStart w:id="44" w:name="_Toc502395745"/>
       <w:r>
         <w:rPr>
           <w:rFonts w:hint="eastAsia"/>
@@ -15767,7 +16720,7 @@
       <w:pPr>
         <w:pStyle w:val="2"/>
       </w:pPr>
-      <w:bookmarkStart w:id="47" w:name="_Toc501727876"/>
+      <w:bookmarkStart w:id="47" w:name="_Toc502395746"/>
       <w:r>
         <w:rPr>
           <w:rFonts w:hint="eastAsia"/>
@@ -15786,7 +16739,7 @@
       <w:pPr>
         <w:pStyle w:val="3"/>
       </w:pPr>
-      <w:bookmarkStart w:id="48" w:name="_Toc501727877"/>
+      <w:bookmarkStart w:id="48" w:name="_Toc502395747"/>
       <w:r>
         <w:rPr>
           <w:rFonts w:hint="eastAsia"/>
@@ -15805,7 +16758,7 @@
       <w:pPr>
         <w:pStyle w:val="4"/>
       </w:pPr>
-      <w:bookmarkStart w:id="49" w:name="_Toc501727878"/>
+      <w:bookmarkStart w:id="49" w:name="_Toc502395748"/>
       <w:proofErr w:type="spellStart"/>
       <w:r>
         <w:t>o</w:t>
@@ -15911,7 +16864,7 @@
       <w:pPr>
         <w:pStyle w:val="4"/>
       </w:pPr>
-      <w:bookmarkStart w:id="50" w:name="_Toc501727879"/>
+      <w:bookmarkStart w:id="50" w:name="_Toc502395749"/>
       <w:proofErr w:type="spellStart"/>
       <w:r>
         <w:t>o</w:t>
@@ -16308,7 +17261,7 @@
       <w:pPr>
         <w:pStyle w:val="4"/>
       </w:pPr>
-      <w:bookmarkStart w:id="51" w:name="_Toc501727880"/>
+      <w:bookmarkStart w:id="51" w:name="_Toc502395750"/>
       <w:proofErr w:type="spellStart"/>
       <w:r>
         <w:t>o</w:t>
@@ -16320,7 +17273,16 @@
         <w:rPr>
           <w:rFonts w:hint="eastAsia"/>
         </w:rPr>
-        <w:t>LogOut</w:t>
+        <w:t>Log</w:t>
+      </w:r>
+      <w:r>
+        <w:t>o</w:t>
+      </w:r>
+      <w:r>
+        <w:rPr>
+          <w:rFonts w:hint="eastAsia"/>
+        </w:rPr>
+        <w:t>ut</w:t>
       </w:r>
       <w:proofErr w:type="spellEnd"/>
       <w:r>
@@ -16353,6 +17315,7 @@
       <w:r>
         <w:t>：</w:t>
       </w:r>
+      <w:bookmarkStart w:id="52" w:name="OLE_LINK4"/>
       <w:proofErr w:type="spellStart"/>
       <w:proofErr w:type="gramStart"/>
       <w:r>
@@ -16365,8 +17328,18 @@
         <w:rPr>
           <w:rFonts w:hint="eastAsia"/>
         </w:rPr>
-        <w:t>LogOut</w:t>
-      </w:r>
+        <w:t>Log</w:t>
+      </w:r>
+      <w:r>
+        <w:t>o</w:t>
+      </w:r>
+      <w:r>
+        <w:rPr>
+          <w:rFonts w:hint="eastAsia"/>
+        </w:rPr>
+        <w:t>ut</w:t>
+      </w:r>
+      <w:bookmarkEnd w:id="52"/>
       <w:proofErr w:type="spellEnd"/>
       <w:r>
         <w:t>(</w:t>
@@ -16412,7 +17385,7 @@
       <w:pPr>
         <w:pStyle w:val="3"/>
       </w:pPr>
-      <w:bookmarkStart w:id="52" w:name="_Toc501727881"/>
+      <w:bookmarkStart w:id="53" w:name="_Toc502395751"/>
       <w:r>
         <w:rPr>
           <w:rFonts w:hint="eastAsia"/>
@@ -16434,13 +17407,13 @@
         </w:rPr>
         <w:t>事件</w:t>
       </w:r>
-      <w:bookmarkEnd w:id="52"/>
+      <w:bookmarkEnd w:id="53"/>
     </w:p>
     <w:p>
       <w:pPr>
         <w:pStyle w:val="4"/>
       </w:pPr>
-      <w:bookmarkStart w:id="53" w:name="_Toc501727882"/>
+      <w:bookmarkStart w:id="54" w:name="_Toc502395752"/>
       <w:proofErr w:type="spellStart"/>
       <w:r>
         <w:rPr>
@@ -16461,7 +17434,7 @@
       <w:r>
         <w:t>接到呼叫</w:t>
       </w:r>
-      <w:bookmarkEnd w:id="53"/>
+      <w:bookmarkEnd w:id="54"/>
     </w:p>
     <w:p>
       <w:r>
@@ -16820,7 +17793,7 @@
       <w:pPr>
         <w:pStyle w:val="4"/>
       </w:pPr>
-      <w:bookmarkStart w:id="54" w:name="_Toc501727883"/>
+      <w:bookmarkStart w:id="55" w:name="_Toc502395753"/>
       <w:proofErr w:type="spellStart"/>
       <w:r>
         <w:t>onOriginated</w:t>
@@ -16844,7 +17817,7 @@
       <w:r>
         <w:t>中</w:t>
       </w:r>
-      <w:bookmarkEnd w:id="54"/>
+      <w:bookmarkEnd w:id="55"/>
     </w:p>
     <w:p>
       <w:r>
@@ -17140,7 +18113,7 @@
       <w:pPr>
         <w:pStyle w:val="4"/>
       </w:pPr>
-      <w:bookmarkStart w:id="55" w:name="_Toc501727884"/>
+      <w:bookmarkStart w:id="56" w:name="_Toc502395754"/>
       <w:proofErr w:type="spellStart"/>
       <w:r>
         <w:t>onDelivered</w:t>
@@ -17155,7 +18128,7 @@
       <w:r>
         <w:t>呼叫振铃中</w:t>
       </w:r>
-      <w:bookmarkEnd w:id="55"/>
+      <w:bookmarkEnd w:id="56"/>
     </w:p>
     <w:p>
       <w:r>
@@ -17423,7 +18396,7 @@
       <w:pPr>
         <w:pStyle w:val="4"/>
       </w:pPr>
-      <w:bookmarkStart w:id="56" w:name="_Toc501727885"/>
+      <w:bookmarkStart w:id="57" w:name="_Toc502395755"/>
       <w:proofErr w:type="spellStart"/>
       <w:r>
         <w:t>onEstablished</w:t>
@@ -17444,7 +18417,7 @@
         </w:rPr>
         <w:t>事件</w:t>
       </w:r>
-      <w:bookmarkEnd w:id="56"/>
+      <w:bookmarkEnd w:id="57"/>
     </w:p>
     <w:p>
       <w:r>
@@ -17710,7 +18683,7 @@
       <w:pPr>
         <w:pStyle w:val="4"/>
       </w:pPr>
-      <w:bookmarkStart w:id="57" w:name="_Toc501727886"/>
+      <w:bookmarkStart w:id="58" w:name="_Toc502395756"/>
       <w:proofErr w:type="spellStart"/>
       <w:r>
         <w:rPr>
@@ -17731,7 +18704,7 @@
       <w:r>
         <w:t>呼叫失败</w:t>
       </w:r>
-      <w:bookmarkEnd w:id="57"/>
+      <w:bookmarkEnd w:id="58"/>
     </w:p>
     <w:p>
       <w:r>
@@ -17746,8 +18719,8 @@
         </w:rPr>
         <w:t>：</w:t>
       </w:r>
-      <w:bookmarkStart w:id="58" w:name="OLE_LINK73"/>
-      <w:bookmarkStart w:id="59" w:name="OLE_LINK74"/>
+      <w:bookmarkStart w:id="59" w:name="OLE_LINK73"/>
+      <w:bookmarkStart w:id="60" w:name="OLE_LINK74"/>
       <w:proofErr w:type="spellStart"/>
       <w:r>
         <w:rPr>
@@ -17758,8 +18731,8 @@
       <w:r>
         <w:t>nMakeCallFailed</w:t>
       </w:r>
-      <w:bookmarkEnd w:id="58"/>
       <w:bookmarkEnd w:id="59"/>
+      <w:bookmarkEnd w:id="60"/>
       <w:proofErr w:type="spellEnd"/>
       <w:r>
         <w:t>(</w:t>
@@ -18249,7 +19222,7 @@
       <w:pPr>
         <w:pStyle w:val="4"/>
       </w:pPr>
-      <w:bookmarkStart w:id="60" w:name="_Toc501727887"/>
+      <w:bookmarkStart w:id="61" w:name="_Toc502395757"/>
       <w:proofErr w:type="spellStart"/>
       <w:r>
         <w:rPr>
@@ -18283,7 +19256,7 @@
       <w:r>
         <w:t>呼叫被释放</w:t>
       </w:r>
-      <w:bookmarkEnd w:id="60"/>
+      <w:bookmarkEnd w:id="61"/>
     </w:p>
     <w:p>
       <w:r>
@@ -18680,7 +19653,8 @@
       <w:pPr>
         <w:pStyle w:val="4"/>
       </w:pPr>
-      <w:bookmarkStart w:id="61" w:name="_Toc501727888"/>
+      <w:bookmarkStart w:id="62" w:name="OLE_LINK5"/>
+      <w:bookmarkStart w:id="63" w:name="_Toc502395758"/>
       <w:proofErr w:type="spellStart"/>
       <w:r>
         <w:rPr>
@@ -18713,7 +19687,7 @@
       <w:r>
         <w:t>保持呼叫成功</w:t>
       </w:r>
-      <w:bookmarkEnd w:id="61"/>
+      <w:bookmarkEnd w:id="63"/>
     </w:p>
     <w:p>
       <w:r>
@@ -18990,89 +19964,100 @@
       <w:pPr>
         <w:pStyle w:val="4"/>
       </w:pPr>
-      <w:bookmarkStart w:id="62" w:name="_Toc501727889"/>
+      <w:bookmarkStart w:id="64" w:name="_Toc502395759"/>
       <w:proofErr w:type="spellStart"/>
       <w:r>
         <w:rPr>
           <w:rFonts w:hint="eastAsia"/>
         </w:rPr>
+        <w:t>onH</w:t>
+      </w:r>
+      <w:r>
+        <w:t>eldFailed</w:t>
+      </w:r>
+      <w:proofErr w:type="spellEnd"/>
+      <w:r>
+        <w:rPr>
+          <w:rFonts w:hint="eastAsia"/>
+        </w:rPr>
+        <w:t xml:space="preserve"> - </w:t>
+      </w:r>
+      <w:r>
+        <w:t>保持</w:t>
+      </w:r>
+      <w:r>
+        <w:rPr>
+          <w:rFonts w:hint="eastAsia"/>
+        </w:rPr>
+        <w:t>呼叫失败</w:t>
+      </w:r>
+      <w:bookmarkEnd w:id="64"/>
+    </w:p>
+    <w:p>
+      <w:r>
+        <w:rPr>
+          <w:rFonts w:hint="eastAsia"/>
+        </w:rPr>
+        <w:t>函数原型</w:t>
+      </w:r>
+      <w:r>
+        <w:t>：</w:t>
+      </w:r>
+      <w:bookmarkStart w:id="65" w:name="OLE_LINK11"/>
+      <w:proofErr w:type="spellStart"/>
+      <w:r>
         <w:t>o</w:t>
       </w:r>
       <w:r>
+        <w:rPr>
+          <w:rFonts w:hint="eastAsia"/>
+        </w:rPr>
         <w:t>n</w:t>
       </w:r>
       <w:r>
-        <w:t>Retrieved</w:t>
-      </w:r>
+        <w:t>HeldFailed</w:t>
+      </w:r>
+      <w:bookmarkEnd w:id="65"/>
       <w:proofErr w:type="spellEnd"/>
       <w:r>
-        <w:t>–</w:t>
-      </w:r>
-      <w:r>
-        <w:rPr>
-          <w:rFonts w:hint="eastAsia"/>
-        </w:rPr>
-        <w:t>取消保持</w:t>
-      </w:r>
-      <w:bookmarkEnd w:id="62"/>
-    </w:p>
-    <w:p>
-      <w:r>
-        <w:rPr>
-          <w:rFonts w:hint="eastAsia"/>
-        </w:rPr>
-        <w:t>函数原型</w:t>
+        <w:t>(</w:t>
+      </w:r>
+      <w:proofErr w:type="spellStart"/>
+      <w:r>
+        <w:rPr>
+          <w:rFonts w:hint="eastAsia"/>
+        </w:rPr>
+        <w:t>msg</w:t>
+      </w:r>
+      <w:proofErr w:type="spellEnd"/>
+      <w:r>
+        <w:t>)</w:t>
+      </w:r>
+    </w:p>
+    <w:p>
+      <w:r>
+        <w:rPr>
+          <w:rFonts w:hint="eastAsia"/>
+        </w:rPr>
+        <w:t>说明</w:t>
       </w:r>
       <w:r>
         <w:t>：</w:t>
       </w:r>
-      <w:proofErr w:type="spellStart"/>
-      <w:r>
-        <w:rPr>
-          <w:rFonts w:hint="eastAsia"/>
-        </w:rPr>
-        <w:t>on</w:t>
-      </w:r>
-      <w:r>
-        <w:t>Retrieved</w:t>
-      </w:r>
-      <w:proofErr w:type="spellEnd"/>
-      <w:r>
-        <w:t xml:space="preserve"> </w:t>
-      </w:r>
-      <w:r>
-        <w:t>(</w:t>
-      </w:r>
-      <w:proofErr w:type="spellStart"/>
-      <w:r>
-        <w:rPr>
-          <w:rFonts w:hint="eastAsia"/>
-        </w:rPr>
-        <w:t>msg</w:t>
-      </w:r>
-      <w:proofErr w:type="spellEnd"/>
-      <w:r>
-        <w:t>)</w:t>
-      </w:r>
-    </w:p>
-    <w:p>
-      <w:r>
-        <w:rPr>
-          <w:rFonts w:hint="eastAsia"/>
-        </w:rPr>
-        <w:t>说明</w:t>
-      </w:r>
-      <w:r>
-        <w:t>：</w:t>
-      </w:r>
-      <w:r>
-        <w:rPr>
-          <w:rFonts w:hint="eastAsia"/>
-        </w:rPr>
-        <w:t>取消保持</w:t>
-      </w:r>
-      <w:r>
-        <w:t>事件。</w:t>
+      <w:r>
+        <w:rPr>
+          <w:rFonts w:hint="eastAsia"/>
+        </w:rPr>
+        <w:t>保持</w:t>
+      </w:r>
+      <w:r>
+        <w:rPr>
+          <w:rFonts w:hint="eastAsia"/>
+        </w:rPr>
+        <w:t>失败</w:t>
+      </w:r>
+      <w:r>
+        <w:t>，触发此事件。</w:t>
       </w:r>
     </w:p>
     <w:p>
@@ -19266,26 +20251,66 @@
         </w:rPr>
         <w:t>参数示例：</w:t>
       </w:r>
-      <w:proofErr w:type="gramStart"/>
-      <w:r>
-        <w:rPr>
-          <w:rFonts w:hint="eastAsia"/>
-        </w:rPr>
-        <w:t xml:space="preserve">{  </w:t>
-      </w:r>
-      <w:proofErr w:type="gramEnd"/>
-      <w:r>
-        <w:rPr>
-          <w:rFonts w:hint="eastAsia"/>
-        </w:rPr>
-        <w:t xml:space="preserve"> "callid" : "07102304"}</w:t>
-      </w:r>
-    </w:p>
+      <w:r>
+        <w:rPr>
+          <w:rFonts w:hint="eastAsia"/>
+        </w:rPr>
+        <w:t>{   "callid" : "07102304"</w:t>
+      </w:r>
+      <w:r>
+        <w:rPr>
+          <w:rFonts w:hint="eastAsia"/>
+        </w:rPr>
+        <w:t>,</w:t>
+      </w:r>
+      <w:r>
+        <w:rPr>
+          <w:rFonts w:hint="eastAsia"/>
+        </w:rPr>
+        <w:t>“</w:t>
+      </w:r>
+      <w:r>
+        <w:rPr>
+          <w:rFonts w:hint="eastAsia"/>
+        </w:rPr>
+        <w:t>ca</w:t>
+      </w:r>
+      <w:r>
+        <w:t>use</w:t>
+      </w:r>
+      <w:r>
+        <w:rPr>
+          <w:rFonts w:hint="eastAsia"/>
+        </w:rPr>
+        <w:t>”</w:t>
+      </w:r>
+      <w:r>
+        <w:rPr>
+          <w:rFonts w:hint="eastAsia"/>
+        </w:rPr>
+        <w:t>:</w:t>
+      </w:r>
+      <w:r>
+        <w:rPr>
+          <w:rFonts w:hint="eastAsia"/>
+        </w:rPr>
+        <w:t>“”</w:t>
+      </w:r>
+      <w:r>
+        <w:rPr>
+          <w:rFonts w:hint="eastAsia"/>
+        </w:rPr>
+        <w:t>}</w:t>
+      </w:r>
+    </w:p>
+    <w:p/>
     <w:p>
       <w:pPr>
         <w:pStyle w:val="4"/>
       </w:pPr>
-      <w:bookmarkStart w:id="63" w:name="_Toc501727890"/>
+      <w:bookmarkStart w:id="66" w:name="OLE_LINK7"/>
+      <w:bookmarkStart w:id="67" w:name="_Toc502395760"/>
+      <w:bookmarkEnd w:id="62"/>
       <w:proofErr w:type="spellStart"/>
       <w:r>
         <w:rPr>
@@ -19294,28 +20319,22 @@
         <w:t>o</w:t>
       </w:r>
       <w:r>
-        <w:t>nTransfer</w:t>
-      </w:r>
-      <w:r>
-        <w:rPr>
-          <w:rFonts w:hint="eastAsia"/>
-        </w:rPr>
-        <w:t>r</w:t>
-      </w:r>
-      <w:r>
-        <w:t>ed</w:t>
+        <w:t>n</w:t>
+      </w:r>
+      <w:r>
+        <w:t>Retrieved</w:t>
       </w:r>
       <w:proofErr w:type="spellEnd"/>
       <w:r>
-        <w:rPr>
-          <w:rFonts w:hint="eastAsia"/>
-        </w:rPr>
-        <w:t xml:space="preserve"> - </w:t>
-      </w:r>
-      <w:r>
-        <w:t>呼叫被转移</w:t>
-      </w:r>
-      <w:bookmarkEnd w:id="63"/>
+        <w:t>–</w:t>
+      </w:r>
+      <w:r>
+        <w:rPr>
+          <w:rFonts w:hint="eastAsia"/>
+        </w:rPr>
+        <w:t>取消保持</w:t>
+      </w:r>
+      <w:bookmarkEnd w:id="67"/>
     </w:p>
     <w:p>
       <w:r>
@@ -19327,27 +20346,23 @@
       <w:r>
         <w:t>：</w:t>
       </w:r>
+      <w:bookmarkStart w:id="68" w:name="OLE_LINK6"/>
       <w:proofErr w:type="spellStart"/>
       <w:r>
         <w:rPr>
           <w:rFonts w:hint="eastAsia"/>
         </w:rPr>
-        <w:t>o</w:t>
-      </w:r>
-      <w:r>
-        <w:t>nTransfe</w:t>
-      </w:r>
-      <w:r>
-        <w:rPr>
-          <w:rFonts w:hint="eastAsia"/>
-        </w:rPr>
-        <w:t>r</w:t>
-      </w:r>
-      <w:r>
-        <w:t>red</w:t>
+        <w:t>on</w:t>
+      </w:r>
+      <w:r>
+        <w:t>Retrieved</w:t>
       </w:r>
       <w:proofErr w:type="spellEnd"/>
       <w:r>
+        <w:t xml:space="preserve"> </w:t>
+      </w:r>
+      <w:bookmarkEnd w:id="68"/>
+      <w:r>
         <w:t>(</w:t>
       </w:r>
       <w:proofErr w:type="spellStart"/>
@@ -19367,16 +20382,17 @@
         <w:rPr>
           <w:rFonts w:hint="eastAsia"/>
         </w:rPr>
+        <w:lastRenderedPageBreak/>
         <w:t>说明</w:t>
       </w:r>
       <w:r>
-        <w:t>：通话过程中，呼叫转移，转移成功后，</w:t>
-      </w:r>
-      <w:r>
-        <w:rPr>
-          <w:rFonts w:hint="eastAsia"/>
-        </w:rPr>
-        <w:t>触发此</w:t>
+        <w:t>：</w:t>
+      </w:r>
+      <w:r>
+        <w:rPr>
+          <w:rFonts w:hint="eastAsia"/>
+        </w:rPr>
+        <w:t>取消保持</w:t>
       </w:r>
       <w:r>
         <w:t>事件。</w:t>
@@ -19384,7 +20400,6 @@
     </w:p>
     <w:p>
       <w:r>
-        <w:lastRenderedPageBreak/>
         <w:t>参数：</w:t>
       </w:r>
     </w:p>
@@ -19552,7 +20567,7 @@
                 <w:sz w:val="14"/>
                 <w:szCs w:val="14"/>
               </w:rPr>
-              <w:t>ID</w:t>
+              <w:t xml:space="preserve">ID </w:t>
             </w:r>
             <w:r>
               <w:rPr>
@@ -19566,102 +20581,6 @@
           </w:p>
         </w:tc>
       </w:tr>
-      <w:tr>
-        <w:tc>
-          <w:tcPr>
-            <w:tcW w:w="1272" w:type="dxa"/>
-          </w:tcPr>
-          <w:p>
-            <w:pPr>
-              <w:wordWrap w:val="0"/>
-              <w:rPr>
-                <w:szCs w:val="18"/>
-              </w:rPr>
-            </w:pPr>
-            <w:proofErr w:type="spellStart"/>
-            <w:r>
-              <w:rPr>
-                <w:rFonts w:hint="eastAsia"/>
-                <w:szCs w:val="18"/>
-              </w:rPr>
-              <w:t>destionation</w:t>
-            </w:r>
-            <w:proofErr w:type="spellEnd"/>
-          </w:p>
-        </w:tc>
-        <w:tc>
-          <w:tcPr>
-            <w:tcW w:w="778" w:type="dxa"/>
-          </w:tcPr>
-          <w:p>
-            <w:pPr>
-              <w:wordWrap w:val="0"/>
-              <w:rPr>
-                <w:rFonts w:ascii="宋体" w:hAnsi="宋体"/>
-                <w:szCs w:val="18"/>
-              </w:rPr>
-            </w:pPr>
-            <w:r>
-              <w:rPr>
-                <w:rFonts w:ascii="宋体" w:hAnsi="宋体" w:hint="eastAsia"/>
-                <w:szCs w:val="18"/>
-              </w:rPr>
-              <w:t>string</w:t>
-            </w:r>
-          </w:p>
-        </w:tc>
-        <w:tc>
-          <w:tcPr>
-            <w:tcW w:w="6004" w:type="dxa"/>
-          </w:tcPr>
-          <w:p>
-            <w:pPr>
-              <w:rPr>
-                <w:rFonts w:ascii="Arial" w:hAnsi="Arial" w:cs="Arial"/>
-                <w:color w:val="444444"/>
-                <w:sz w:val="14"/>
-                <w:szCs w:val="14"/>
-              </w:rPr>
-            </w:pPr>
-            <w:r>
-              <w:rPr>
-                <w:rFonts w:ascii="Arial" w:hAnsi="Arial" w:cs="Arial"/>
-                <w:color w:val="444444"/>
-                <w:sz w:val="14"/>
-                <w:szCs w:val="14"/>
-              </w:rPr>
-              <w:t>转移目标账户的</w:t>
-            </w:r>
-            <w:r>
-              <w:rPr>
-                <w:rFonts w:ascii="Arial" w:hAnsi="Arial" w:cs="Arial"/>
-                <w:color w:val="444444"/>
-                <w:sz w:val="14"/>
-                <w:szCs w:val="14"/>
-              </w:rPr>
-              <w:t>VoIP</w:t>
-            </w:r>
-            <w:r>
-              <w:rPr>
-                <w:rFonts w:ascii="Arial" w:hAnsi="Arial" w:cs="Arial"/>
-                <w:color w:val="444444"/>
-                <w:sz w:val="14"/>
-                <w:szCs w:val="14"/>
-              </w:rPr>
-              <w:t>账号</w:t>
-            </w:r>
-            <w:r>
-              <w:rPr>
-                <w:rFonts w:ascii="Arial" w:hAnsi="Arial" w:cs="Arial" w:hint="eastAsia"/>
-                <w:color w:val="444444"/>
-                <w:sz w:val="14"/>
-                <w:szCs w:val="14"/>
-              </w:rPr>
-              <w:t>。</w:t>
-            </w:r>
-          </w:p>
-        </w:tc>
-      </w:tr>
     </w:tbl>
     <w:p>
       <w:r>
@@ -19682,35 +20601,15 @@
         <w:rPr>
           <w:rFonts w:hint="eastAsia"/>
         </w:rPr>
-        <w:t xml:space="preserve"> "callid" : "07102304"</w:t>
-      </w:r>
-      <w:r>
-        <w:rPr>
-          <w:rFonts w:hint="eastAsia"/>
-        </w:rPr>
-        <w:t>,"</w:t>
-      </w:r>
-      <w:r>
-        <w:t xml:space="preserve"> destionation</w:t>
-      </w:r>
-      <w:r>
-        <w:rPr>
-          <w:rFonts w:hint="eastAsia"/>
-        </w:rPr>
-        <w:t>":"12345678920000"</w:t>
-      </w:r>
-      <w:r>
-        <w:rPr>
-          <w:rFonts w:hint="eastAsia"/>
-        </w:rPr>
-        <w:t>}</w:t>
-      </w:r>
+        <w:t xml:space="preserve"> "callid" : "07102304"}</w:t>
+      </w:r>
+      <w:bookmarkEnd w:id="66"/>
     </w:p>
     <w:p>
       <w:pPr>
         <w:pStyle w:val="4"/>
       </w:pPr>
-      <w:bookmarkStart w:id="64" w:name="_Toc501727891"/>
+      <w:bookmarkStart w:id="69" w:name="_Toc502395761"/>
       <w:proofErr w:type="spellStart"/>
       <w:r>
         <w:rPr>
@@ -19719,34 +20618,31 @@
         <w:t>o</w:t>
       </w:r>
       <w:r>
-        <w:t>nDtmfReceived</w:t>
+        <w:t>n</w:t>
+      </w:r>
+      <w:r>
+        <w:t>Retrieve</w:t>
+      </w:r>
+      <w:r>
+        <w:rPr>
+          <w:rFonts w:hint="eastAsia"/>
+        </w:rPr>
+        <w:t>F</w:t>
+      </w:r>
+      <w:r>
+        <w:t>ailed</w:t>
       </w:r>
       <w:proofErr w:type="spellEnd"/>
       <w:r>
-        <w:rPr>
-          <w:rFonts w:hint="eastAsia"/>
-        </w:rPr>
-        <w:t>-</w:t>
-      </w:r>
-      <w:r>
-        <w:rPr>
-          <w:rFonts w:hint="eastAsia"/>
-        </w:rPr>
-        <w:t>收到</w:t>
-      </w:r>
-      <w:r>
-        <w:rPr>
-          <w:rFonts w:hint="eastAsia"/>
-        </w:rPr>
-        <w:t>DTMF</w:t>
-      </w:r>
-      <w:r>
-        <w:rPr>
-          <w:rFonts w:hint="eastAsia"/>
-        </w:rPr>
-        <w:t>按键</w:t>
-      </w:r>
-      <w:bookmarkEnd w:id="64"/>
+        <w:t>–</w:t>
+      </w:r>
+      <w:r>
+        <w:rPr>
+          <w:rFonts w:hint="eastAsia"/>
+        </w:rPr>
+        <w:t>取消保持失败</w:t>
+      </w:r>
+      <w:bookmarkEnd w:id="69"/>
     </w:p>
     <w:p>
       <w:r>
@@ -19758,22 +20654,32 @@
       <w:r>
         <w:t>：</w:t>
       </w:r>
-      <w:bookmarkStart w:id="65" w:name="OLE_LINK77"/>
-      <w:bookmarkStart w:id="66" w:name="OLE_LINK78"/>
+      <w:bookmarkStart w:id="70" w:name="OLE_LINK16"/>
       <w:proofErr w:type="spellStart"/>
       <w:r>
         <w:rPr>
           <w:rFonts w:hint="eastAsia"/>
         </w:rPr>
-        <w:t>o</w:t>
-      </w:r>
-      <w:r>
-        <w:t>nDtmfReceived</w:t>
-      </w:r>
-      <w:bookmarkEnd w:id="65"/>
-      <w:bookmarkEnd w:id="66"/>
+        <w:t>on</w:t>
+      </w:r>
+      <w:r>
+        <w:t>Retrieve</w:t>
+      </w:r>
+      <w:r>
+        <w:rPr>
+          <w:rFonts w:hint="eastAsia"/>
+        </w:rPr>
+        <w:t>Fai</w:t>
+      </w:r>
+      <w:r>
+        <w:t>led</w:t>
+      </w:r>
       <w:proofErr w:type="spellEnd"/>
       <w:r>
+        <w:t xml:space="preserve"> </w:t>
+      </w:r>
+      <w:bookmarkEnd w:id="70"/>
+      <w:r>
         <w:t>(</w:t>
       </w:r>
       <w:proofErr w:type="spellStart"/>
@@ -19796,28 +20702,16 @@
         <w:t>说明</w:t>
       </w:r>
       <w:r>
-        <w:t>：通话过程中，</w:t>
-      </w:r>
-      <w:r>
-        <w:rPr>
-          <w:rFonts w:hint="eastAsia"/>
-        </w:rPr>
-        <w:t>收到</w:t>
-      </w:r>
-      <w:r>
-        <w:rPr>
-          <w:rFonts w:hint="eastAsia"/>
-        </w:rPr>
-        <w:t>DTMF</w:t>
-      </w:r>
-      <w:r>
-        <w:rPr>
-          <w:rFonts w:hint="eastAsia"/>
-        </w:rPr>
-        <w:t>按键触发此事件</w:t>
-      </w:r>
-      <w:r>
-        <w:t>。</w:t>
+        <w:t>：</w:t>
+      </w:r>
+      <w:r>
+        <w:rPr>
+          <w:rFonts w:hint="eastAsia"/>
+        </w:rPr>
+        <w:t>取消保持失败</w:t>
+      </w:r>
+      <w:r>
+        <w:t>事件。</w:t>
       </w:r>
     </w:p>
     <w:p>
@@ -19925,6 +20819,47 @@
           </w:tcPr>
           <w:p>
             <w:pPr>
+              <w:wordWrap w:val="0"/>
+              <w:rPr>
+                <w:szCs w:val="18"/>
+              </w:rPr>
+            </w:pPr>
+            <w:r>
+              <w:rPr>
+                <w:rFonts w:hint="eastAsia"/>
+                <w:szCs w:val="18"/>
+              </w:rPr>
+              <w:t>callid</w:t>
+            </w:r>
+          </w:p>
+        </w:tc>
+        <w:tc>
+          <w:tcPr>
+            <w:tcW w:w="778" w:type="dxa"/>
+          </w:tcPr>
+          <w:p>
+            <w:pPr>
+              <w:wordWrap w:val="0"/>
+              <w:rPr>
+                <w:rFonts w:ascii="宋体" w:hAnsi="宋体"/>
+                <w:szCs w:val="18"/>
+              </w:rPr>
+            </w:pPr>
+            <w:r>
+              <w:rPr>
+                <w:rFonts w:ascii="宋体" w:hAnsi="宋体" w:hint="eastAsia"/>
+                <w:szCs w:val="18"/>
+              </w:rPr>
+              <w:t>string</w:t>
+            </w:r>
+          </w:p>
+        </w:tc>
+        <w:tc>
+          <w:tcPr>
+            <w:tcW w:w="6004" w:type="dxa"/>
+          </w:tcPr>
+          <w:p>
+            <w:pPr>
               <w:rPr>
                 <w:rFonts w:ascii="Arial" w:hAnsi="Arial" w:cs="Arial"/>
                 <w:color w:val="444444"/>
@@ -19934,11 +20869,282 @@
             </w:pPr>
             <w:r>
               <w:rPr>
+                <w:rFonts w:ascii="Arial" w:hAnsi="Arial" w:cs="Arial"/>
+                <w:color w:val="444444"/>
+                <w:sz w:val="14"/>
+                <w:szCs w:val="14"/>
+              </w:rPr>
+              <w:t>会话</w:t>
+            </w:r>
+            <w:r>
+              <w:rPr>
+                <w:rFonts w:ascii="Arial" w:hAnsi="Arial" w:cs="Arial"/>
+                <w:color w:val="444444"/>
+                <w:sz w:val="14"/>
+                <w:szCs w:val="14"/>
+              </w:rPr>
+              <w:t xml:space="preserve">ID </w:t>
+            </w:r>
+            <w:r>
+              <w:rPr>
                 <w:rFonts w:ascii="Arial" w:hAnsi="Arial" w:cs="Arial" w:hint="eastAsia"/>
                 <w:color w:val="444444"/>
                 <w:sz w:val="14"/>
                 <w:szCs w:val="14"/>
               </w:rPr>
+              <w:t>。</w:t>
+            </w:r>
+          </w:p>
+        </w:tc>
+      </w:tr>
+    </w:tbl>
+    <w:p>
+      <w:r>
+        <w:rPr>
+          <w:rFonts w:hint="eastAsia"/>
+        </w:rPr>
+        <w:t>参数示例：</w:t>
+      </w:r>
+      <w:proofErr w:type="gramStart"/>
+      <w:r>
+        <w:rPr>
+          <w:rFonts w:hint="eastAsia"/>
+        </w:rPr>
+        <w:t xml:space="preserve">{  </w:t>
+      </w:r>
+      <w:proofErr w:type="gramEnd"/>
+      <w:r>
+        <w:rPr>
+          <w:rFonts w:hint="eastAsia"/>
+        </w:rPr>
+        <w:t xml:space="preserve"> "callid" : "07102304"}</w:t>
+      </w:r>
+    </w:p>
+    <w:p>
+      <w:pPr>
+        <w:pStyle w:val="4"/>
+      </w:pPr>
+      <w:bookmarkStart w:id="71" w:name="OLE_LINK9"/>
+      <w:bookmarkStart w:id="72" w:name="_Toc502395762"/>
+      <w:proofErr w:type="spellStart"/>
+      <w:r>
+        <w:rPr>
+          <w:rFonts w:hint="eastAsia"/>
+        </w:rPr>
+        <w:t>o</w:t>
+      </w:r>
+      <w:r>
+        <w:t>nTransfer</w:t>
+      </w:r>
+      <w:r>
+        <w:rPr>
+          <w:rFonts w:hint="eastAsia"/>
+        </w:rPr>
+        <w:t>r</w:t>
+      </w:r>
+      <w:r>
+        <w:t>ed</w:t>
+      </w:r>
+      <w:proofErr w:type="spellEnd"/>
+      <w:r>
+        <w:rPr>
+          <w:rFonts w:hint="eastAsia"/>
+        </w:rPr>
+        <w:t xml:space="preserve"> - </w:t>
+      </w:r>
+      <w:r>
+        <w:t>呼叫</w:t>
+      </w:r>
+      <w:r>
+        <w:rPr>
+          <w:rFonts w:hint="eastAsia"/>
+        </w:rPr>
+        <w:t>转接</w:t>
+      </w:r>
+      <w:bookmarkEnd w:id="72"/>
+    </w:p>
+    <w:p>
+      <w:r>
+        <w:rPr>
+          <w:rFonts w:hint="eastAsia"/>
+        </w:rPr>
+        <w:t>函数原型</w:t>
+      </w:r>
+      <w:r>
+        <w:t>：</w:t>
+      </w:r>
+      <w:bookmarkStart w:id="73" w:name="OLE_LINK8"/>
+      <w:proofErr w:type="spellStart"/>
+      <w:r>
+        <w:rPr>
+          <w:rFonts w:hint="eastAsia"/>
+        </w:rPr>
+        <w:t>o</w:t>
+      </w:r>
+      <w:r>
+        <w:t>nTransfe</w:t>
+      </w:r>
+      <w:r>
+        <w:rPr>
+          <w:rFonts w:hint="eastAsia"/>
+        </w:rPr>
+        <w:t>r</w:t>
+      </w:r>
+      <w:r>
+        <w:t>red</w:t>
+      </w:r>
+      <w:bookmarkEnd w:id="73"/>
+      <w:proofErr w:type="spellEnd"/>
+      <w:r>
+        <w:t>(</w:t>
+      </w:r>
+      <w:proofErr w:type="spellStart"/>
+      <w:r>
+        <w:rPr>
+          <w:rFonts w:hint="eastAsia"/>
+        </w:rPr>
+        <w:t>msg</w:t>
+      </w:r>
+      <w:proofErr w:type="spellEnd"/>
+      <w:r>
+        <w:t>)</w:t>
+      </w:r>
+    </w:p>
+    <w:p>
+      <w:r>
+        <w:rPr>
+          <w:rFonts w:hint="eastAsia"/>
+        </w:rPr>
+        <w:t>说明</w:t>
+      </w:r>
+      <w:r>
+        <w:t>：通话过程中，呼叫转移，转移成功后，</w:t>
+      </w:r>
+      <w:r>
+        <w:rPr>
+          <w:rFonts w:hint="eastAsia"/>
+        </w:rPr>
+        <w:t>触发此</w:t>
+      </w:r>
+      <w:r>
+        <w:t>事件。</w:t>
+      </w:r>
+    </w:p>
+    <w:p>
+      <w:r>
+        <w:t>参数：</w:t>
+      </w:r>
+    </w:p>
+    <w:tbl>
+      <w:tblPr>
+        <w:tblW w:w="8054" w:type="dxa"/>
+        <w:tblInd w:w="468" w:type="dxa"/>
+        <w:tblBorders>
+          <w:top w:val="single" w:sz="4" w:space="0" w:color="auto"/>
+          <w:left w:val="single" w:sz="4" w:space="0" w:color="auto"/>
+          <w:bottom w:val="single" w:sz="4" w:space="0" w:color="auto"/>
+          <w:right w:val="single" w:sz="4" w:space="0" w:color="auto"/>
+          <w:insideH w:val="single" w:sz="4" w:space="0" w:color="auto"/>
+          <w:insideV w:val="single" w:sz="4" w:space="0" w:color="auto"/>
+        </w:tblBorders>
+        <w:tblLook w:val="01E0" w:firstRow="1" w:lastRow="1" w:firstColumn="1" w:lastColumn="1" w:noHBand="0" w:noVBand="0"/>
+      </w:tblPr>
+      <w:tblGrid>
+        <w:gridCol w:w="1272"/>
+        <w:gridCol w:w="778"/>
+        <w:gridCol w:w="6004"/>
+      </w:tblGrid>
+      <w:tr>
+        <w:tc>
+          <w:tcPr>
+            <w:tcW w:w="1272" w:type="dxa"/>
+            <w:shd w:val="clear" w:color="auto" w:fill="999999"/>
+          </w:tcPr>
+          <w:p>
+            <w:pPr>
+              <w:wordWrap w:val="0"/>
+              <w:rPr>
+                <w:rFonts w:ascii="宋体" w:hAnsi="宋体"/>
+                <w:b/>
+                <w:szCs w:val="18"/>
+              </w:rPr>
+            </w:pPr>
+            <w:r>
+              <w:rPr>
+                <w:rFonts w:ascii="宋体" w:hAnsi="宋体" w:hint="eastAsia"/>
+                <w:b/>
+                <w:szCs w:val="18"/>
+              </w:rPr>
+              <w:t>名称</w:t>
+            </w:r>
+          </w:p>
+        </w:tc>
+        <w:tc>
+          <w:tcPr>
+            <w:tcW w:w="778" w:type="dxa"/>
+            <w:shd w:val="clear" w:color="auto" w:fill="999999"/>
+          </w:tcPr>
+          <w:p>
+            <w:pPr>
+              <w:wordWrap w:val="0"/>
+              <w:rPr>
+                <w:rFonts w:ascii="宋体" w:hAnsi="宋体"/>
+                <w:b/>
+                <w:szCs w:val="18"/>
+              </w:rPr>
+            </w:pPr>
+            <w:r>
+              <w:rPr>
+                <w:rFonts w:ascii="宋体" w:hAnsi="宋体" w:hint="eastAsia"/>
+                <w:b/>
+                <w:szCs w:val="18"/>
+              </w:rPr>
+              <w:t>类型</w:t>
+            </w:r>
+          </w:p>
+        </w:tc>
+        <w:tc>
+          <w:tcPr>
+            <w:tcW w:w="6004" w:type="dxa"/>
+            <w:shd w:val="clear" w:color="auto" w:fill="999999"/>
+          </w:tcPr>
+          <w:p>
+            <w:pPr>
+              <w:wordWrap w:val="0"/>
+              <w:rPr>
+                <w:rFonts w:ascii="宋体" w:hAnsi="宋体"/>
+                <w:b/>
+                <w:szCs w:val="18"/>
+              </w:rPr>
+            </w:pPr>
+            <w:r>
+              <w:rPr>
+                <w:rFonts w:ascii="宋体" w:hAnsi="宋体" w:hint="eastAsia"/>
+                <w:b/>
+                <w:szCs w:val="18"/>
+              </w:rPr>
+              <w:t>说明</w:t>
+            </w:r>
+          </w:p>
+        </w:tc>
+      </w:tr>
+      <w:tr>
+        <w:tc>
+          <w:tcPr>
+            <w:tcW w:w="1272" w:type="dxa"/>
+          </w:tcPr>
+          <w:p>
+            <w:pPr>
+              <w:wordWrap w:val="0"/>
+              <w:rPr>
+                <w:szCs w:val="18"/>
+              </w:rPr>
+            </w:pPr>
+            <w:r>
+              <w:rPr>
+                <w:rFonts w:hint="eastAsia"/>
+                <w:szCs w:val="18"/>
+              </w:rPr>
               <w:t>callid</w:t>
             </w:r>
           </w:p>
@@ -19946,6 +21152,27 @@
         <w:tc>
           <w:tcPr>
             <w:tcW w:w="778" w:type="dxa"/>
+          </w:tcPr>
+          <w:p>
+            <w:pPr>
+              <w:wordWrap w:val="0"/>
+              <w:rPr>
+                <w:rFonts w:ascii="宋体" w:hAnsi="宋体"/>
+                <w:szCs w:val="18"/>
+              </w:rPr>
+            </w:pPr>
+            <w:r>
+              <w:rPr>
+                <w:rFonts w:ascii="宋体" w:hAnsi="宋体" w:hint="eastAsia"/>
+                <w:szCs w:val="18"/>
+              </w:rPr>
+              <w:t>string</w:t>
+            </w:r>
+          </w:p>
+        </w:tc>
+        <w:tc>
+          <w:tcPr>
+            <w:tcW w:w="6004" w:type="dxa"/>
           </w:tcPr>
           <w:p>
             <w:pPr>
@@ -19958,11 +21185,74 @@
             </w:pPr>
             <w:r>
               <w:rPr>
+                <w:rFonts w:ascii="Arial" w:hAnsi="Arial" w:cs="Arial"/>
+                <w:color w:val="444444"/>
+                <w:sz w:val="14"/>
+                <w:szCs w:val="14"/>
+              </w:rPr>
+              <w:t>会话</w:t>
+            </w:r>
+            <w:r>
+              <w:rPr>
+                <w:rFonts w:ascii="Arial" w:hAnsi="Arial" w:cs="Arial"/>
+                <w:color w:val="444444"/>
+                <w:sz w:val="14"/>
+                <w:szCs w:val="14"/>
+              </w:rPr>
+              <w:t>ID</w:t>
+            </w:r>
+            <w:r>
+              <w:rPr>
                 <w:rFonts w:ascii="Arial" w:hAnsi="Arial" w:cs="Arial" w:hint="eastAsia"/>
                 <w:color w:val="444444"/>
                 <w:sz w:val="14"/>
                 <w:szCs w:val="14"/>
               </w:rPr>
+              <w:t>。</w:t>
+            </w:r>
+          </w:p>
+        </w:tc>
+      </w:tr>
+      <w:tr>
+        <w:tc>
+          <w:tcPr>
+            <w:tcW w:w="1272" w:type="dxa"/>
+          </w:tcPr>
+          <w:p>
+            <w:pPr>
+              <w:wordWrap w:val="0"/>
+              <w:rPr>
+                <w:szCs w:val="18"/>
+              </w:rPr>
+            </w:pPr>
+            <w:proofErr w:type="spellStart"/>
+            <w:r>
+              <w:rPr>
+                <w:rFonts w:hint="eastAsia"/>
+                <w:szCs w:val="18"/>
+              </w:rPr>
+              <w:t>destionation</w:t>
+            </w:r>
+            <w:proofErr w:type="spellEnd"/>
+          </w:p>
+        </w:tc>
+        <w:tc>
+          <w:tcPr>
+            <w:tcW w:w="778" w:type="dxa"/>
+          </w:tcPr>
+          <w:p>
+            <w:pPr>
+              <w:wordWrap w:val="0"/>
+              <w:rPr>
+                <w:rFonts w:ascii="宋体" w:hAnsi="宋体"/>
+                <w:szCs w:val="18"/>
+              </w:rPr>
+            </w:pPr>
+            <w:r>
+              <w:rPr>
+                <w:rFonts w:ascii="宋体" w:hAnsi="宋体" w:hint="eastAsia"/>
+                <w:szCs w:val="18"/>
+              </w:rPr>
               <w:t>string</w:t>
             </w:r>
           </w:p>
@@ -19982,12 +21272,388 @@
             </w:pPr>
             <w:r>
               <w:rPr>
+                <w:rFonts w:ascii="Arial" w:hAnsi="Arial" w:cs="Arial"/>
+                <w:color w:val="444444"/>
+                <w:sz w:val="14"/>
+                <w:szCs w:val="14"/>
+              </w:rPr>
+              <w:t>转移目标账户的</w:t>
+            </w:r>
+            <w:r>
+              <w:rPr>
+                <w:rFonts w:ascii="Arial" w:hAnsi="Arial" w:cs="Arial"/>
+                <w:color w:val="444444"/>
+                <w:sz w:val="14"/>
+                <w:szCs w:val="14"/>
+              </w:rPr>
+              <w:t>VoIP</w:t>
+            </w:r>
+            <w:r>
+              <w:rPr>
+                <w:rFonts w:ascii="Arial" w:hAnsi="Arial" w:cs="Arial"/>
+                <w:color w:val="444444"/>
+                <w:sz w:val="14"/>
+                <w:szCs w:val="14"/>
+              </w:rPr>
+              <w:t>账号</w:t>
+            </w:r>
+            <w:r>
+              <w:rPr>
                 <w:rFonts w:ascii="Arial" w:hAnsi="Arial" w:cs="Arial" w:hint="eastAsia"/>
                 <w:color w:val="444444"/>
                 <w:sz w:val="14"/>
                 <w:szCs w:val="14"/>
               </w:rPr>
-              <w:t>当前通话</w:t>
+              <w:t>。</w:t>
+            </w:r>
+          </w:p>
+        </w:tc>
+      </w:tr>
+    </w:tbl>
+    <w:p>
+      <w:r>
+        <w:rPr>
+          <w:rFonts w:hint="eastAsia"/>
+        </w:rPr>
+        <w:t>参数示例：</w:t>
+      </w:r>
+      <w:proofErr w:type="gramStart"/>
+      <w:r>
+        <w:rPr>
+          <w:rFonts w:hint="eastAsia"/>
+        </w:rPr>
+        <w:t xml:space="preserve">{  </w:t>
+      </w:r>
+      <w:proofErr w:type="gramEnd"/>
+      <w:r>
+        <w:rPr>
+          <w:rFonts w:hint="eastAsia"/>
+        </w:rPr>
+        <w:t xml:space="preserve"> "callid" : "07102304"</w:t>
+      </w:r>
+      <w:r>
+        <w:rPr>
+          <w:rFonts w:hint="eastAsia"/>
+        </w:rPr>
+        <w:t>,"</w:t>
+      </w:r>
+      <w:r>
+        <w:t xml:space="preserve"> destionation</w:t>
+      </w:r>
+      <w:r>
+        <w:rPr>
+          <w:rFonts w:hint="eastAsia"/>
+        </w:rPr>
+        <w:t>":"12345678920000"</w:t>
+      </w:r>
+      <w:r>
+        <w:rPr>
+          <w:rFonts w:hint="eastAsia"/>
+        </w:rPr>
+        <w:t>}</w:t>
+      </w:r>
+    </w:p>
+    <w:p>
+      <w:pPr>
+        <w:pStyle w:val="4"/>
+      </w:pPr>
+      <w:bookmarkStart w:id="74" w:name="_Toc502395763"/>
+      <w:proofErr w:type="spellStart"/>
+      <w:r>
+        <w:rPr>
+          <w:rFonts w:hint="eastAsia"/>
+        </w:rPr>
+        <w:t>o</w:t>
+      </w:r>
+      <w:r>
+        <w:t>nTransfer</w:t>
+      </w:r>
+      <w:r>
+        <w:rPr>
+          <w:rFonts w:hint="eastAsia"/>
+        </w:rPr>
+        <w:t>Fai</w:t>
+      </w:r>
+      <w:r>
+        <w:t>led</w:t>
+      </w:r>
+      <w:r>
+        <w:rPr>
+          <w:rFonts w:hint="eastAsia"/>
+        </w:rPr>
+        <w:t xml:space="preserve"> </w:t>
+      </w:r>
+      <w:proofErr w:type="spellEnd"/>
+      <w:r>
+        <w:rPr>
+          <w:rFonts w:hint="eastAsia"/>
+        </w:rPr>
+        <w:t xml:space="preserve">- </w:t>
+      </w:r>
+      <w:r>
+        <w:t>呼叫</w:t>
+      </w:r>
+      <w:r>
+        <w:rPr>
+          <w:rFonts w:hint="eastAsia"/>
+        </w:rPr>
+        <w:t>转接失败</w:t>
+      </w:r>
+      <w:bookmarkEnd w:id="74"/>
+    </w:p>
+    <w:p>
+      <w:r>
+        <w:rPr>
+          <w:rFonts w:hint="eastAsia"/>
+        </w:rPr>
+        <w:t>函数原型</w:t>
+      </w:r>
+      <w:r>
+        <w:t>：</w:t>
+      </w:r>
+      <w:bookmarkStart w:id="75" w:name="OLE_LINK10"/>
+      <w:proofErr w:type="spellStart"/>
+      <w:r>
+        <w:rPr>
+          <w:rFonts w:hint="eastAsia"/>
+        </w:rPr>
+        <w:t>o</w:t>
+      </w:r>
+      <w:r>
+        <w:t>nTransfe</w:t>
+      </w:r>
+      <w:r>
+        <w:rPr>
+          <w:rFonts w:hint="eastAsia"/>
+        </w:rPr>
+        <w:t>r</w:t>
+      </w:r>
+      <w:r>
+        <w:rPr>
+          <w:rFonts w:hint="eastAsia"/>
+        </w:rPr>
+        <w:t>F</w:t>
+      </w:r>
+      <w:r>
+        <w:t>ailed</w:t>
+      </w:r>
+      <w:bookmarkEnd w:id="75"/>
+      <w:proofErr w:type="spellEnd"/>
+      <w:r>
+        <w:t>(</w:t>
+      </w:r>
+      <w:proofErr w:type="spellStart"/>
+      <w:r>
+        <w:rPr>
+          <w:rFonts w:hint="eastAsia"/>
+        </w:rPr>
+        <w:t>msg</w:t>
+      </w:r>
+      <w:proofErr w:type="spellEnd"/>
+      <w:r>
+        <w:t>)</w:t>
+      </w:r>
+    </w:p>
+    <w:p>
+      <w:r>
+        <w:rPr>
+          <w:rFonts w:hint="eastAsia"/>
+        </w:rPr>
+        <w:t>说明</w:t>
+      </w:r>
+      <w:r>
+        <w:t>：通话过程中，呼叫转移，转移</w:t>
+      </w:r>
+      <w:r>
+        <w:rPr>
+          <w:rFonts w:hint="eastAsia"/>
+        </w:rPr>
+        <w:t>失败</w:t>
+      </w:r>
+      <w:r>
+        <w:t>后，</w:t>
+      </w:r>
+      <w:r>
+        <w:rPr>
+          <w:rFonts w:hint="eastAsia"/>
+        </w:rPr>
+        <w:t>触发此</w:t>
+      </w:r>
+      <w:r>
+        <w:t>事件。</w:t>
+      </w:r>
+    </w:p>
+    <w:p>
+      <w:r>
+        <w:t>参数：</w:t>
+      </w:r>
+    </w:p>
+    <w:tbl>
+      <w:tblPr>
+        <w:tblW w:w="8054" w:type="dxa"/>
+        <w:tblInd w:w="468" w:type="dxa"/>
+        <w:tblBorders>
+          <w:top w:val="single" w:sz="4" w:space="0" w:color="auto"/>
+          <w:left w:val="single" w:sz="4" w:space="0" w:color="auto"/>
+          <w:bottom w:val="single" w:sz="4" w:space="0" w:color="auto"/>
+          <w:right w:val="single" w:sz="4" w:space="0" w:color="auto"/>
+          <w:insideH w:val="single" w:sz="4" w:space="0" w:color="auto"/>
+          <w:insideV w:val="single" w:sz="4" w:space="0" w:color="auto"/>
+        </w:tblBorders>
+        <w:tblLook w:val="01E0" w:firstRow="1" w:lastRow="1" w:firstColumn="1" w:lastColumn="1" w:noHBand="0" w:noVBand="0"/>
+      </w:tblPr>
+      <w:tblGrid>
+        <w:gridCol w:w="1272"/>
+        <w:gridCol w:w="778"/>
+        <w:gridCol w:w="6004"/>
+      </w:tblGrid>
+      <w:tr>
+        <w:tc>
+          <w:tcPr>
+            <w:tcW w:w="1272" w:type="dxa"/>
+            <w:shd w:val="clear" w:color="auto" w:fill="999999"/>
+          </w:tcPr>
+          <w:p>
+            <w:pPr>
+              <w:wordWrap w:val="0"/>
+              <w:rPr>
+                <w:rFonts w:ascii="宋体" w:hAnsi="宋体"/>
+                <w:b/>
+                <w:szCs w:val="18"/>
+              </w:rPr>
+            </w:pPr>
+            <w:r>
+              <w:rPr>
+                <w:rFonts w:ascii="宋体" w:hAnsi="宋体" w:hint="eastAsia"/>
+                <w:b/>
+                <w:szCs w:val="18"/>
+              </w:rPr>
+              <w:t>名称</w:t>
+            </w:r>
+          </w:p>
+        </w:tc>
+        <w:tc>
+          <w:tcPr>
+            <w:tcW w:w="778" w:type="dxa"/>
+            <w:shd w:val="clear" w:color="auto" w:fill="999999"/>
+          </w:tcPr>
+          <w:p>
+            <w:pPr>
+              <w:wordWrap w:val="0"/>
+              <w:rPr>
+                <w:rFonts w:ascii="宋体" w:hAnsi="宋体"/>
+                <w:b/>
+                <w:szCs w:val="18"/>
+              </w:rPr>
+            </w:pPr>
+            <w:r>
+              <w:rPr>
+                <w:rFonts w:ascii="宋体" w:hAnsi="宋体" w:hint="eastAsia"/>
+                <w:b/>
+                <w:szCs w:val="18"/>
+              </w:rPr>
+              <w:t>类型</w:t>
+            </w:r>
+          </w:p>
+        </w:tc>
+        <w:tc>
+          <w:tcPr>
+            <w:tcW w:w="6004" w:type="dxa"/>
+            <w:shd w:val="clear" w:color="auto" w:fill="999999"/>
+          </w:tcPr>
+          <w:p>
+            <w:pPr>
+              <w:wordWrap w:val="0"/>
+              <w:rPr>
+                <w:rFonts w:ascii="宋体" w:hAnsi="宋体"/>
+                <w:b/>
+                <w:szCs w:val="18"/>
+              </w:rPr>
+            </w:pPr>
+            <w:r>
+              <w:rPr>
+                <w:rFonts w:ascii="宋体" w:hAnsi="宋体" w:hint="eastAsia"/>
+                <w:b/>
+                <w:szCs w:val="18"/>
+              </w:rPr>
+              <w:t>说明</w:t>
+            </w:r>
+          </w:p>
+        </w:tc>
+      </w:tr>
+      <w:tr>
+        <w:tc>
+          <w:tcPr>
+            <w:tcW w:w="1272" w:type="dxa"/>
+          </w:tcPr>
+          <w:p>
+            <w:pPr>
+              <w:wordWrap w:val="0"/>
+              <w:rPr>
+                <w:szCs w:val="18"/>
+              </w:rPr>
+            </w:pPr>
+            <w:r>
+              <w:rPr>
+                <w:rFonts w:hint="eastAsia"/>
+                <w:szCs w:val="18"/>
+              </w:rPr>
+              <w:lastRenderedPageBreak/>
+              <w:t>callid</w:t>
+            </w:r>
+          </w:p>
+        </w:tc>
+        <w:tc>
+          <w:tcPr>
+            <w:tcW w:w="778" w:type="dxa"/>
+          </w:tcPr>
+          <w:p>
+            <w:pPr>
+              <w:wordWrap w:val="0"/>
+              <w:rPr>
+                <w:rFonts w:ascii="宋体" w:hAnsi="宋体"/>
+                <w:szCs w:val="18"/>
+              </w:rPr>
+            </w:pPr>
+            <w:r>
+              <w:rPr>
+                <w:rFonts w:ascii="宋体" w:hAnsi="宋体" w:hint="eastAsia"/>
+                <w:szCs w:val="18"/>
+              </w:rPr>
+              <w:t>string</w:t>
+            </w:r>
+          </w:p>
+        </w:tc>
+        <w:tc>
+          <w:tcPr>
+            <w:tcW w:w="6004" w:type="dxa"/>
+          </w:tcPr>
+          <w:p>
+            <w:pPr>
+              <w:rPr>
+                <w:rFonts w:ascii="Arial" w:hAnsi="Arial" w:cs="Arial"/>
+                <w:color w:val="444444"/>
+                <w:sz w:val="14"/>
+                <w:szCs w:val="14"/>
+              </w:rPr>
+            </w:pPr>
+            <w:r>
+              <w:rPr>
+                <w:rFonts w:ascii="Arial" w:hAnsi="Arial" w:cs="Arial"/>
+                <w:color w:val="444444"/>
+                <w:sz w:val="14"/>
+                <w:szCs w:val="14"/>
+              </w:rPr>
+              <w:t>会话</w:t>
+            </w:r>
+            <w:r>
+              <w:rPr>
+                <w:rFonts w:ascii="Arial" w:hAnsi="Arial" w:cs="Arial"/>
+                <w:color w:val="444444"/>
+                <w:sz w:val="14"/>
+                <w:szCs w:val="14"/>
+              </w:rPr>
+              <w:t>ID</w:t>
             </w:r>
             <w:r>
               <w:rPr>
@@ -19996,7 +21662,94 @@
                 <w:sz w:val="14"/>
                 <w:szCs w:val="14"/>
               </w:rPr>
-              <w:t>ID</w:t>
+              <w:t>。</w:t>
+            </w:r>
+          </w:p>
+        </w:tc>
+      </w:tr>
+      <w:tr>
+        <w:tc>
+          <w:tcPr>
+            <w:tcW w:w="1272" w:type="dxa"/>
+          </w:tcPr>
+          <w:p>
+            <w:pPr>
+              <w:wordWrap w:val="0"/>
+              <w:rPr>
+                <w:szCs w:val="18"/>
+              </w:rPr>
+            </w:pPr>
+            <w:proofErr w:type="spellStart"/>
+            <w:r>
+              <w:rPr>
+                <w:rFonts w:hint="eastAsia"/>
+                <w:szCs w:val="18"/>
+              </w:rPr>
+              <w:t>destionation</w:t>
+            </w:r>
+            <w:proofErr w:type="spellEnd"/>
+          </w:p>
+        </w:tc>
+        <w:tc>
+          <w:tcPr>
+            <w:tcW w:w="778" w:type="dxa"/>
+          </w:tcPr>
+          <w:p>
+            <w:pPr>
+              <w:wordWrap w:val="0"/>
+              <w:rPr>
+                <w:rFonts w:ascii="宋体" w:hAnsi="宋体"/>
+                <w:szCs w:val="18"/>
+              </w:rPr>
+            </w:pPr>
+            <w:r>
+              <w:rPr>
+                <w:rFonts w:ascii="宋体" w:hAnsi="宋体" w:hint="eastAsia"/>
+                <w:szCs w:val="18"/>
+              </w:rPr>
+              <w:t>string</w:t>
+            </w:r>
+          </w:p>
+        </w:tc>
+        <w:tc>
+          <w:tcPr>
+            <w:tcW w:w="6004" w:type="dxa"/>
+          </w:tcPr>
+          <w:p>
+            <w:pPr>
+              <w:rPr>
+                <w:rFonts w:ascii="Arial" w:hAnsi="Arial" w:cs="Arial"/>
+                <w:color w:val="444444"/>
+                <w:sz w:val="14"/>
+                <w:szCs w:val="14"/>
+              </w:rPr>
+            </w:pPr>
+            <w:r>
+              <w:rPr>
+                <w:rFonts w:ascii="Arial" w:hAnsi="Arial" w:cs="Arial"/>
+                <w:color w:val="444444"/>
+                <w:sz w:val="14"/>
+                <w:szCs w:val="14"/>
+              </w:rPr>
+              <w:t>转移目标账户的</w:t>
+            </w:r>
+            <w:r>
+              <w:rPr>
+                <w:rFonts w:ascii="Arial" w:hAnsi="Arial" w:cs="Arial"/>
+                <w:color w:val="444444"/>
+                <w:sz w:val="14"/>
+                <w:szCs w:val="14"/>
+              </w:rPr>
+              <w:t>VoIP</w:t>
+            </w:r>
+            <w:r>
+              <w:rPr>
+                <w:rFonts w:ascii="Arial" w:hAnsi="Arial" w:cs="Arial"/>
+                <w:color w:val="444444"/>
+                <w:sz w:val="14"/>
+                <w:szCs w:val="14"/>
+              </w:rPr>
+              <w:t>账号</w:t>
             </w:r>
             <w:r>
               <w:rPr>
@@ -20010,6 +21763,264 @@
           </w:p>
         </w:tc>
       </w:tr>
+    </w:tbl>
+    <w:p>
+      <w:r>
+        <w:rPr>
+          <w:rFonts w:hint="eastAsia"/>
+        </w:rPr>
+        <w:t>参数示例：</w:t>
+      </w:r>
+      <w:proofErr w:type="gramStart"/>
+      <w:r>
+        <w:rPr>
+          <w:rFonts w:hint="eastAsia"/>
+        </w:rPr>
+        <w:t xml:space="preserve">{  </w:t>
+      </w:r>
+      <w:proofErr w:type="gramEnd"/>
+      <w:r>
+        <w:rPr>
+          <w:rFonts w:hint="eastAsia"/>
+        </w:rPr>
+        <w:t xml:space="preserve"> "callid" : "07102304"</w:t>
+      </w:r>
+      <w:r>
+        <w:rPr>
+          <w:rFonts w:hint="eastAsia"/>
+        </w:rPr>
+        <w:t>,"</w:t>
+      </w:r>
+      <w:r>
+        <w:t xml:space="preserve"> destionation</w:t>
+      </w:r>
+      <w:r>
+        <w:rPr>
+          <w:rFonts w:hint="eastAsia"/>
+        </w:rPr>
+        <w:t>":"12345678920000"</w:t>
+      </w:r>
+      <w:r>
+        <w:rPr>
+          <w:rFonts w:hint="eastAsia"/>
+        </w:rPr>
+        <w:t>}</w:t>
+      </w:r>
+    </w:p>
+    <w:p/>
+    <w:p>
+      <w:pPr>
+        <w:pStyle w:val="4"/>
+      </w:pPr>
+      <w:bookmarkStart w:id="76" w:name="_Toc502395764"/>
+      <w:bookmarkEnd w:id="71"/>
+      <w:proofErr w:type="spellStart"/>
+      <w:r>
+        <w:rPr>
+          <w:rFonts w:hint="eastAsia"/>
+        </w:rPr>
+        <w:t>o</w:t>
+      </w:r>
+      <w:r>
+        <w:t>nDtmfReceived</w:t>
+      </w:r>
+      <w:proofErr w:type="spellEnd"/>
+      <w:r>
+        <w:rPr>
+          <w:rFonts w:hint="eastAsia"/>
+        </w:rPr>
+        <w:t>-</w:t>
+      </w:r>
+      <w:r>
+        <w:rPr>
+          <w:rFonts w:hint="eastAsia"/>
+        </w:rPr>
+        <w:t>收到</w:t>
+      </w:r>
+      <w:r>
+        <w:rPr>
+          <w:rFonts w:hint="eastAsia"/>
+        </w:rPr>
+        <w:t>DTMF</w:t>
+      </w:r>
+      <w:r>
+        <w:rPr>
+          <w:rFonts w:hint="eastAsia"/>
+        </w:rPr>
+        <w:t>按键</w:t>
+      </w:r>
+      <w:bookmarkEnd w:id="76"/>
+    </w:p>
+    <w:p>
+      <w:r>
+        <w:rPr>
+          <w:rFonts w:hint="eastAsia"/>
+        </w:rPr>
+        <w:t>函数原型</w:t>
+      </w:r>
+      <w:r>
+        <w:t>：</w:t>
+      </w:r>
+      <w:bookmarkStart w:id="77" w:name="OLE_LINK77"/>
+      <w:bookmarkStart w:id="78" w:name="OLE_LINK78"/>
+      <w:proofErr w:type="spellStart"/>
+      <w:r>
+        <w:rPr>
+          <w:rFonts w:hint="eastAsia"/>
+        </w:rPr>
+        <w:t>o</w:t>
+      </w:r>
+      <w:r>
+        <w:t>nDtmfReceived</w:t>
+      </w:r>
+      <w:bookmarkEnd w:id="77"/>
+      <w:bookmarkEnd w:id="78"/>
+      <w:proofErr w:type="spellEnd"/>
+      <w:r>
+        <w:t>(</w:t>
+      </w:r>
+      <w:proofErr w:type="spellStart"/>
+      <w:r>
+        <w:rPr>
+          <w:rFonts w:hint="eastAsia"/>
+        </w:rPr>
+        <w:t>msg</w:t>
+      </w:r>
+      <w:proofErr w:type="spellEnd"/>
+      <w:r>
+        <w:t>)</w:t>
+      </w:r>
+    </w:p>
+    <w:p>
+      <w:r>
+        <w:rPr>
+          <w:rFonts w:hint="eastAsia"/>
+        </w:rPr>
+        <w:t>说明</w:t>
+      </w:r>
+      <w:r>
+        <w:t>：通话过程中，</w:t>
+      </w:r>
+      <w:r>
+        <w:rPr>
+          <w:rFonts w:hint="eastAsia"/>
+        </w:rPr>
+        <w:t>收到</w:t>
+      </w:r>
+      <w:r>
+        <w:rPr>
+          <w:rFonts w:hint="eastAsia"/>
+        </w:rPr>
+        <w:t>DTMF</w:t>
+      </w:r>
+      <w:r>
+        <w:rPr>
+          <w:rFonts w:hint="eastAsia"/>
+        </w:rPr>
+        <w:t>按键触发此事件</w:t>
+      </w:r>
+      <w:r>
+        <w:t>。</w:t>
+      </w:r>
+    </w:p>
+    <w:p>
+      <w:r>
+        <w:t>参数：</w:t>
+      </w:r>
+    </w:p>
+    <w:tbl>
+      <w:tblPr>
+        <w:tblW w:w="8054" w:type="dxa"/>
+        <w:tblInd w:w="468" w:type="dxa"/>
+        <w:tblBorders>
+          <w:top w:val="single" w:sz="4" w:space="0" w:color="auto"/>
+          <w:left w:val="single" w:sz="4" w:space="0" w:color="auto"/>
+          <w:bottom w:val="single" w:sz="4" w:space="0" w:color="auto"/>
+          <w:right w:val="single" w:sz="4" w:space="0" w:color="auto"/>
+          <w:insideH w:val="single" w:sz="4" w:space="0" w:color="auto"/>
+          <w:insideV w:val="single" w:sz="4" w:space="0" w:color="auto"/>
+        </w:tblBorders>
+        <w:tblLook w:val="01E0" w:firstRow="1" w:lastRow="1" w:firstColumn="1" w:lastColumn="1" w:noHBand="0" w:noVBand="0"/>
+      </w:tblPr>
+      <w:tblGrid>
+        <w:gridCol w:w="1272"/>
+        <w:gridCol w:w="778"/>
+        <w:gridCol w:w="6004"/>
+      </w:tblGrid>
+      <w:tr>
+        <w:tc>
+          <w:tcPr>
+            <w:tcW w:w="1272" w:type="dxa"/>
+            <w:shd w:val="clear" w:color="auto" w:fill="999999"/>
+          </w:tcPr>
+          <w:p>
+            <w:pPr>
+              <w:wordWrap w:val="0"/>
+              <w:rPr>
+                <w:rFonts w:ascii="宋体" w:hAnsi="宋体"/>
+                <w:b/>
+                <w:szCs w:val="18"/>
+              </w:rPr>
+            </w:pPr>
+            <w:r>
+              <w:rPr>
+                <w:rFonts w:ascii="宋体" w:hAnsi="宋体" w:hint="eastAsia"/>
+                <w:b/>
+                <w:szCs w:val="18"/>
+              </w:rPr>
+              <w:t>名称</w:t>
+            </w:r>
+          </w:p>
+        </w:tc>
+        <w:tc>
+          <w:tcPr>
+            <w:tcW w:w="778" w:type="dxa"/>
+            <w:shd w:val="clear" w:color="auto" w:fill="999999"/>
+          </w:tcPr>
+          <w:p>
+            <w:pPr>
+              <w:wordWrap w:val="0"/>
+              <w:rPr>
+                <w:rFonts w:ascii="宋体" w:hAnsi="宋体"/>
+                <w:b/>
+                <w:szCs w:val="18"/>
+              </w:rPr>
+            </w:pPr>
+            <w:r>
+              <w:rPr>
+                <w:rFonts w:ascii="宋体" w:hAnsi="宋体" w:hint="eastAsia"/>
+                <w:b/>
+                <w:szCs w:val="18"/>
+              </w:rPr>
+              <w:t>类型</w:t>
+            </w:r>
+          </w:p>
+        </w:tc>
+        <w:tc>
+          <w:tcPr>
+            <w:tcW w:w="6004" w:type="dxa"/>
+            <w:shd w:val="clear" w:color="auto" w:fill="999999"/>
+          </w:tcPr>
+          <w:p>
+            <w:pPr>
+              <w:wordWrap w:val="0"/>
+              <w:rPr>
+                <w:rFonts w:ascii="宋体" w:hAnsi="宋体"/>
+                <w:b/>
+                <w:szCs w:val="18"/>
+              </w:rPr>
+            </w:pPr>
+            <w:r>
+              <w:rPr>
+                <w:rFonts w:ascii="宋体" w:hAnsi="宋体" w:hint="eastAsia"/>
+                <w:b/>
+                <w:szCs w:val="18"/>
+              </w:rPr>
+              <w:t>说明</w:t>
+            </w:r>
+          </w:p>
+        </w:tc>
+      </w:tr>
       <w:tr>
         <w:tc>
           <w:tcPr>
@@ -20024,7 +22035,6 @@
                 <w:szCs w:val="14"/>
               </w:rPr>
             </w:pPr>
-            <w:proofErr w:type="spellStart"/>
             <w:r>
               <w:rPr>
                 <w:rFonts w:ascii="Arial" w:hAnsi="Arial" w:cs="Arial" w:hint="eastAsia"/>
@@ -20032,9 +22042,8 @@
                 <w:sz w:val="14"/>
                 <w:szCs w:val="14"/>
               </w:rPr>
-              <w:t>dtmf</w:t>
-            </w:r>
-            <w:proofErr w:type="spellEnd"/>
+              <w:t>callid</w:t>
+            </w:r>
           </w:p>
         </w:tc>
         <w:tc>
@@ -20081,7 +22090,7 @@
                 <w:sz w:val="14"/>
                 <w:szCs w:val="14"/>
               </w:rPr>
-              <w:t>一个</w:t>
+              <w:t>当前通话</w:t>
             </w:r>
             <w:r>
               <w:rPr>
@@ -20090,7 +22099,7 @@
                 <w:sz w:val="14"/>
                 <w:szCs w:val="14"/>
               </w:rPr>
-              <w:t>DTMF</w:t>
+              <w:t>ID</w:t>
             </w:r>
             <w:r>
               <w:rPr>
@@ -20099,6 +22108,100 @@
                 <w:sz w:val="14"/>
                 <w:szCs w:val="14"/>
               </w:rPr>
+              <w:t>。</w:t>
+            </w:r>
+          </w:p>
+        </w:tc>
+      </w:tr>
+      <w:tr>
+        <w:tc>
+          <w:tcPr>
+            <w:tcW w:w="1272" w:type="dxa"/>
+          </w:tcPr>
+          <w:p>
+            <w:pPr>
+              <w:rPr>
+                <w:rFonts w:ascii="Arial" w:hAnsi="Arial" w:cs="Arial"/>
+                <w:color w:val="444444"/>
+                <w:sz w:val="14"/>
+                <w:szCs w:val="14"/>
+              </w:rPr>
+            </w:pPr>
+            <w:proofErr w:type="spellStart"/>
+            <w:r>
+              <w:rPr>
+                <w:rFonts w:ascii="Arial" w:hAnsi="Arial" w:cs="Arial" w:hint="eastAsia"/>
+                <w:color w:val="444444"/>
+                <w:sz w:val="14"/>
+                <w:szCs w:val="14"/>
+              </w:rPr>
+              <w:t>dtmf</w:t>
+            </w:r>
+            <w:proofErr w:type="spellEnd"/>
+          </w:p>
+        </w:tc>
+        <w:tc>
+          <w:tcPr>
+            <w:tcW w:w="778" w:type="dxa"/>
+          </w:tcPr>
+          <w:p>
+            <w:pPr>
+              <w:rPr>
+                <w:rFonts w:ascii="Arial" w:hAnsi="Arial" w:cs="Arial"/>
+                <w:color w:val="444444"/>
+                <w:sz w:val="14"/>
+                <w:szCs w:val="14"/>
+              </w:rPr>
+            </w:pPr>
+            <w:r>
+              <w:rPr>
+                <w:rFonts w:ascii="Arial" w:hAnsi="Arial" w:cs="Arial" w:hint="eastAsia"/>
+                <w:color w:val="444444"/>
+                <w:sz w:val="14"/>
+                <w:szCs w:val="14"/>
+              </w:rPr>
+              <w:t>string</w:t>
+            </w:r>
+          </w:p>
+        </w:tc>
+        <w:tc>
+          <w:tcPr>
+            <w:tcW w:w="6004" w:type="dxa"/>
+          </w:tcPr>
+          <w:p>
+            <w:pPr>
+              <w:rPr>
+                <w:rFonts w:ascii="Arial" w:hAnsi="Arial" w:cs="Arial"/>
+                <w:color w:val="444444"/>
+                <w:sz w:val="14"/>
+                <w:szCs w:val="14"/>
+              </w:rPr>
+            </w:pPr>
+            <w:r>
+              <w:rPr>
+                <w:rFonts w:ascii="Arial" w:hAnsi="Arial" w:cs="Arial" w:hint="eastAsia"/>
+                <w:color w:val="444444"/>
+                <w:sz w:val="14"/>
+                <w:szCs w:val="14"/>
+              </w:rPr>
+              <w:t>一个</w:t>
+            </w:r>
+            <w:r>
+              <w:rPr>
+                <w:rFonts w:ascii="Arial" w:hAnsi="Arial" w:cs="Arial" w:hint="eastAsia"/>
+                <w:color w:val="444444"/>
+                <w:sz w:val="14"/>
+                <w:szCs w:val="14"/>
+              </w:rPr>
+              <w:t>DTMF</w:t>
+            </w:r>
+            <w:r>
+              <w:rPr>
+                <w:rFonts w:ascii="Arial" w:hAnsi="Arial" w:cs="Arial" w:hint="eastAsia"/>
+                <w:color w:val="444444"/>
+                <w:sz w:val="14"/>
+                <w:szCs w:val="14"/>
+              </w:rPr>
               <w:t>按键值。</w:t>
             </w:r>
           </w:p>
@@ -20126,16 +22229,16 @@
         </w:rPr>
         <w:t xml:space="preserve"> "callid" : </w:t>
       </w:r>
-      <w:bookmarkStart w:id="67" w:name="OLE_LINK79"/>
-      <w:bookmarkStart w:id="68" w:name="OLE_LINK80"/>
+      <w:bookmarkStart w:id="79" w:name="OLE_LINK79"/>
+      <w:bookmarkStart w:id="80" w:name="OLE_LINK80"/>
       <w:r>
         <w:rPr>
           <w:rFonts w:hint="eastAsia"/>
         </w:rPr>
         <w:t>"</w:t>
       </w:r>
-      <w:bookmarkEnd w:id="67"/>
-      <w:bookmarkEnd w:id="68"/>
+      <w:bookmarkEnd w:id="79"/>
+      <w:bookmarkEnd w:id="80"/>
       <w:r>
         <w:rPr>
           <w:rFonts w:hint="eastAsia"/>
@@ -20243,7 +22346,6 @@
         <w:docPartUnique/>
       </w:docPartObj>
     </w:sdtPr>
-    <w:sdtEndPr/>
     <w:sdtContent>
       <w:p>
         <w:pPr>
@@ -20264,7 +22366,7 @@
             <w:noProof/>
             <w:lang w:val="zh-CN"/>
           </w:rPr>
-          <w:t>10</w:t>
+          <w:t>20</w:t>
         </w:r>
         <w:r>
           <w:rPr>
@@ -23228,7 +25330,7 @@
   <w:style w:type="paragraph" w:default="1" w:styleId="a0">
     <w:name w:val="Normal"/>
     <w:qFormat/>
-    <w:rsid w:val="00777899"/>
+    <w:rsid w:val="001D1775"/>
     <w:pPr>
       <w:widowControl w:val="0"/>
       <w:spacing w:line="360" w:lineRule="auto"/>
@@ -24372,7 +26474,7 @@
 </file>
 
 <file path=customXml/itemProps1.xml><?xml version="1.0" encoding="utf-8"?>
-<ds:datastoreItem xmlns:ds="http://schemas.openxmlformats.org/officeDocument/2006/customXml" ds:itemID="{DFFB1DAF-45E2-4A9F-8559-F0B0588A3B45}">
+<ds:datastoreItem xmlns:ds="http://schemas.openxmlformats.org/officeDocument/2006/customXml" ds:itemID="{74C1D5BA-D478-432E-B256-986582784ADA}">
   <ds:schemaRefs>
     <ds:schemaRef ds:uri="http://schemas.openxmlformats.org/officeDocument/2006/bibliography"/>
   </ds:schemaRefs>

--- a/doc/WebPhone接口文档.docx
+++ b/doc/WebPhone接口文档.docx
@@ -2,13 +2,7 @@
 <file path=word/document.xml><?xml version="1.0" encoding="utf-8"?>
 <w:document xmlns:wpc="http://schemas.microsoft.com/office/word/2010/wordprocessingCanvas" xmlns:cx="http://schemas.microsoft.com/office/drawing/2014/chartex" xmlns:cx1="http://schemas.microsoft.com/office/drawing/2015/9/8/chartex" xmlns:cx2="http://schemas.microsoft.com/office/drawing/2015/10/21/chartex" xmlns:cx3="http://schemas.microsoft.com/office/drawing/2016/5/9/chartex" xmlns:cx4="http://schemas.microsoft.com/office/drawing/2016/5/10/chartex" xmlns:cx5="http://schemas.microsoft.com/office/drawing/2016/5/11/chartex" xmlns:cx6="http://schemas.microsoft.com/office/drawing/2016/5/12/chartex" xmlns:cx7="http://schemas.microsoft.com/office/drawing/2016/5/13/chartex" xmlns:cx8="http://schemas.microsoft.com/office/drawing/2016/5/14/chartex" xmlns:mc="http://schemas.openxmlformats.org/markup-compatibility/2006" xmlns:aink="http://schemas.microsoft.com/office/drawing/2016/ink" xmlns:am3d="http://schemas.microsoft.com/office/drawing/2017/model3d" xmlns:o="urn:schemas-microsoft-com:office:office" xmlns:r="http://schemas.openxmlformats.org/officeDocument/2006/relationships" xmlns:m="http://schemas.openxmlformats.org/officeDocument/2006/math" xmlns:v="urn:schemas-microsoft-com:vml" xmlns:wp14="http://schemas.microsoft.com/office/word/2010/wordprocessingDrawing" xmlns:wp="http://schemas.openxmlformats.org/drawingml/2006/wordprocessingDrawing" xmlns:w10="urn:schemas-microsoft-com:office:word" xmlns:w="http://schemas.openxmlformats.org/wordprocessingml/2006/main" xmlns:w14="http://schemas.microsoft.com/office/word/2010/wordml" xmlns:w15="http://schemas.microsoft.com/office/word/2012/wordml" xmlns:w16cid="http://schemas.microsoft.com/office/word/2016/wordml/cid" xmlns:w16se="http://schemas.microsoft.com/office/word/2015/wordml/symex" xmlns:wpg="http://schemas.microsoft.com/office/word/2010/wordprocessingGroup" xmlns:wpi="http://schemas.microsoft.com/office/word/2010/wordprocessingInk" xmlns:wne="http://schemas.microsoft.com/office/word/2006/wordml" xmlns:wps="http://schemas.microsoft.com/office/word/2010/wordprocessingShape" mc:Ignorable="w14 w15 w16se w16cid wp14">
   <w:body>
-    <w:p>
-      <w:pPr>
-        <w:rPr>
-          <w:rFonts w:hint="eastAsia"/>
-        </w:rPr>
-      </w:pPr>
-    </w:p>
+    <w:p/>
     <w:p/>
     <w:p/>
     <w:p>
@@ -3795,7 +3789,7 @@
               <w:jc w:val="center"/>
               <w:textAlignment w:val="baseline"/>
               <w:rPr>
-                <w:rFonts w:eastAsia="新宋体" w:hint="eastAsia"/>
+                <w:rFonts w:eastAsia="新宋体"/>
                 <w:kern w:val="0"/>
                 <w:sz w:val="20"/>
                 <w:szCs w:val="20"/>
@@ -3846,7 +3840,7 @@
               <w:jc w:val="center"/>
               <w:textAlignment w:val="baseline"/>
               <w:rPr>
-                <w:rFonts w:eastAsia="新宋体" w:hint="eastAsia"/>
+                <w:rFonts w:eastAsia="新宋体"/>
                 <w:kern w:val="0"/>
                 <w:sz w:val="20"/>
                 <w:szCs w:val="20"/>
@@ -3903,8 +3897,6 @@
               </w:rPr>
               <w:t>2</w:t>
             </w:r>
-            <w:bookmarkStart w:id="1" w:name="_GoBack"/>
-            <w:bookmarkEnd w:id="1"/>
           </w:p>
         </w:tc>
         <w:tc>
@@ -3929,7 +3921,7 @@
               <w:jc w:val="center"/>
               <w:textAlignment w:val="baseline"/>
               <w:rPr>
-                <w:rFonts w:eastAsia="新宋体" w:hint="eastAsia"/>
+                <w:rFonts w:eastAsia="新宋体"/>
                 <w:kern w:val="0"/>
                 <w:sz w:val="20"/>
                 <w:szCs w:val="20"/>
@@ -4020,7 +4012,7 @@
               <w:jc w:val="center"/>
               <w:textAlignment w:val="baseline"/>
               <w:rPr>
-                <w:rFonts w:eastAsia="新宋体" w:hint="eastAsia"/>
+                <w:rFonts w:eastAsia="新宋体"/>
                 <w:kern w:val="0"/>
                 <w:sz w:val="20"/>
                 <w:szCs w:val="20"/>
@@ -4061,7 +4053,7 @@
               <w:jc w:val="left"/>
               <w:textAlignment w:val="baseline"/>
               <w:rPr>
-                <w:rFonts w:eastAsia="新宋体" w:hint="eastAsia"/>
+                <w:rFonts w:eastAsia="新宋体"/>
                 <w:kern w:val="0"/>
                 <w:sz w:val="20"/>
                 <w:szCs w:val="20"/>
@@ -4138,6 +4130,288 @@
               </w:rPr>
               <w:t>Level</w:t>
             </w:r>
+          </w:p>
+        </w:tc>
+      </w:tr>
+      <w:tr>
+        <w:trPr>
+          <w:trHeight w:val="345"/>
+        </w:trPr>
+        <w:tc>
+          <w:tcPr>
+            <w:tcW w:w="567" w:type="dxa"/>
+            <w:tcBorders>
+              <w:top w:val="single" w:sz="6" w:space="0" w:color="auto"/>
+              <w:left w:val="single" w:sz="6" w:space="0" w:color="auto"/>
+              <w:bottom w:val="single" w:sz="6" w:space="0" w:color="auto"/>
+              <w:right w:val="single" w:sz="6" w:space="0" w:color="auto"/>
+            </w:tcBorders>
+            <w:vAlign w:val="center"/>
+          </w:tcPr>
+          <w:p>
+            <w:pPr>
+              <w:widowControl/>
+              <w:overflowPunct w:val="0"/>
+              <w:autoSpaceDE w:val="0"/>
+              <w:autoSpaceDN w:val="0"/>
+              <w:adjustRightInd w:val="0"/>
+              <w:spacing w:line="240" w:lineRule="auto"/>
+              <w:jc w:val="center"/>
+              <w:textAlignment w:val="baseline"/>
+              <w:rPr>
+                <w:rFonts w:eastAsia="新宋体" w:hint="eastAsia"/>
+                <w:kern w:val="0"/>
+                <w:sz w:val="20"/>
+                <w:szCs w:val="20"/>
+                <w:lang w:val="nl-NL"/>
+              </w:rPr>
+            </w:pPr>
+            <w:r>
+              <w:rPr>
+                <w:rFonts w:eastAsia="新宋体" w:hint="eastAsia"/>
+                <w:kern w:val="0"/>
+                <w:sz w:val="20"/>
+                <w:szCs w:val="20"/>
+                <w:lang w:val="nl-NL"/>
+              </w:rPr>
+              <w:t>1</w:t>
+            </w:r>
+            <w:r>
+              <w:rPr>
+                <w:rFonts w:eastAsia="新宋体"/>
+                <w:kern w:val="0"/>
+                <w:sz w:val="20"/>
+                <w:szCs w:val="20"/>
+                <w:lang w:val="nl-NL"/>
+              </w:rPr>
+              <w:t>3</w:t>
+            </w:r>
+          </w:p>
+        </w:tc>
+        <w:tc>
+          <w:tcPr>
+            <w:tcW w:w="994" w:type="dxa"/>
+            <w:tcBorders>
+              <w:top w:val="single" w:sz="6" w:space="0" w:color="auto"/>
+              <w:left w:val="single" w:sz="6" w:space="0" w:color="auto"/>
+              <w:bottom w:val="single" w:sz="6" w:space="0" w:color="auto"/>
+              <w:right w:val="single" w:sz="6" w:space="0" w:color="auto"/>
+            </w:tcBorders>
+            <w:vAlign w:val="center"/>
+          </w:tcPr>
+          <w:p>
+            <w:pPr>
+              <w:widowControl/>
+              <w:overflowPunct w:val="0"/>
+              <w:autoSpaceDE w:val="0"/>
+              <w:autoSpaceDN w:val="0"/>
+              <w:adjustRightInd w:val="0"/>
+              <w:spacing w:line="240" w:lineRule="auto"/>
+              <w:jc w:val="center"/>
+              <w:textAlignment w:val="baseline"/>
+              <w:rPr>
+                <w:rFonts w:eastAsia="新宋体" w:hint="eastAsia"/>
+                <w:kern w:val="0"/>
+                <w:sz w:val="20"/>
+                <w:szCs w:val="20"/>
+                <w:lang w:val="nl-NL"/>
+              </w:rPr>
+            </w:pPr>
+            <w:r>
+              <w:rPr>
+                <w:rFonts w:eastAsia="新宋体" w:hint="eastAsia"/>
+                <w:kern w:val="0"/>
+                <w:sz w:val="20"/>
+                <w:szCs w:val="20"/>
+                <w:lang w:val="nl-NL"/>
+              </w:rPr>
+              <w:t>2</w:t>
+            </w:r>
+            <w:r>
+              <w:rPr>
+                <w:rFonts w:eastAsia="新宋体"/>
+                <w:kern w:val="0"/>
+                <w:sz w:val="20"/>
+                <w:szCs w:val="20"/>
+                <w:lang w:val="nl-NL"/>
+              </w:rPr>
+              <w:t>.0.3.13</w:t>
+            </w:r>
+          </w:p>
+        </w:tc>
+        <w:tc>
+          <w:tcPr>
+            <w:tcW w:w="1701" w:type="dxa"/>
+            <w:tcBorders>
+              <w:top w:val="single" w:sz="6" w:space="0" w:color="auto"/>
+              <w:left w:val="single" w:sz="6" w:space="0" w:color="auto"/>
+              <w:bottom w:val="single" w:sz="6" w:space="0" w:color="auto"/>
+              <w:right w:val="single" w:sz="6" w:space="0" w:color="auto"/>
+            </w:tcBorders>
+            <w:vAlign w:val="center"/>
+          </w:tcPr>
+          <w:p>
+            <w:pPr>
+              <w:widowControl/>
+              <w:overflowPunct w:val="0"/>
+              <w:autoSpaceDE w:val="0"/>
+              <w:autoSpaceDN w:val="0"/>
+              <w:adjustRightInd w:val="0"/>
+              <w:spacing w:line="240" w:lineRule="auto"/>
+              <w:jc w:val="center"/>
+              <w:textAlignment w:val="baseline"/>
+              <w:rPr>
+                <w:rFonts w:eastAsia="新宋体" w:hint="eastAsia"/>
+                <w:kern w:val="0"/>
+                <w:sz w:val="20"/>
+                <w:szCs w:val="20"/>
+                <w:lang w:val="en-AU"/>
+              </w:rPr>
+            </w:pPr>
+            <w:r>
+              <w:rPr>
+                <w:rFonts w:eastAsia="新宋体" w:hint="eastAsia"/>
+                <w:kern w:val="0"/>
+                <w:sz w:val="20"/>
+                <w:szCs w:val="20"/>
+                <w:lang w:val="en-AU"/>
+              </w:rPr>
+              <w:t>2017</w:t>
+            </w:r>
+            <w:r>
+              <w:rPr>
+                <w:rFonts w:eastAsia="新宋体" w:hint="eastAsia"/>
+                <w:kern w:val="0"/>
+                <w:sz w:val="20"/>
+                <w:szCs w:val="20"/>
+                <w:lang w:val="en-AU"/>
+              </w:rPr>
+              <w:t>年</w:t>
+            </w:r>
+            <w:r>
+              <w:rPr>
+                <w:rFonts w:eastAsia="新宋体" w:hint="eastAsia"/>
+                <w:kern w:val="0"/>
+                <w:sz w:val="20"/>
+                <w:szCs w:val="20"/>
+                <w:lang w:val="en-AU"/>
+              </w:rPr>
+              <w:t>12</w:t>
+            </w:r>
+            <w:r>
+              <w:rPr>
+                <w:rFonts w:eastAsia="新宋体" w:hint="eastAsia"/>
+                <w:kern w:val="0"/>
+                <w:sz w:val="20"/>
+                <w:szCs w:val="20"/>
+                <w:lang w:val="en-AU"/>
+              </w:rPr>
+              <w:t>月</w:t>
+            </w:r>
+            <w:r>
+              <w:rPr>
+                <w:rFonts w:eastAsia="新宋体" w:hint="eastAsia"/>
+                <w:kern w:val="0"/>
+                <w:sz w:val="20"/>
+                <w:szCs w:val="20"/>
+                <w:lang w:val="en-AU"/>
+              </w:rPr>
+              <w:t>30</w:t>
+            </w:r>
+            <w:r>
+              <w:rPr>
+                <w:rFonts w:eastAsia="新宋体" w:hint="eastAsia"/>
+                <w:kern w:val="0"/>
+                <w:sz w:val="20"/>
+                <w:szCs w:val="20"/>
+                <w:lang w:val="en-AU"/>
+              </w:rPr>
+              <w:t>日</w:t>
+            </w:r>
+          </w:p>
+        </w:tc>
+        <w:tc>
+          <w:tcPr>
+            <w:tcW w:w="708" w:type="dxa"/>
+            <w:tcBorders>
+              <w:top w:val="single" w:sz="6" w:space="0" w:color="auto"/>
+              <w:left w:val="single" w:sz="6" w:space="0" w:color="auto"/>
+              <w:bottom w:val="single" w:sz="6" w:space="0" w:color="auto"/>
+              <w:right w:val="single" w:sz="6" w:space="0" w:color="auto"/>
+            </w:tcBorders>
+            <w:vAlign w:val="center"/>
+          </w:tcPr>
+          <w:p>
+            <w:pPr>
+              <w:widowControl/>
+              <w:overflowPunct w:val="0"/>
+              <w:autoSpaceDE w:val="0"/>
+              <w:autoSpaceDN w:val="0"/>
+              <w:adjustRightInd w:val="0"/>
+              <w:spacing w:line="240" w:lineRule="auto"/>
+              <w:jc w:val="center"/>
+              <w:textAlignment w:val="baseline"/>
+              <w:rPr>
+                <w:rFonts w:eastAsia="新宋体" w:hint="eastAsia"/>
+                <w:kern w:val="0"/>
+                <w:sz w:val="20"/>
+                <w:szCs w:val="20"/>
+                <w:lang w:val="nl-NL"/>
+              </w:rPr>
+            </w:pPr>
+            <w:r>
+              <w:rPr>
+                <w:rFonts w:eastAsia="新宋体" w:hint="eastAsia"/>
+                <w:kern w:val="0"/>
+                <w:sz w:val="20"/>
+                <w:szCs w:val="20"/>
+                <w:lang w:val="nl-NL"/>
+              </w:rPr>
+              <w:t>祁伟</w:t>
+            </w:r>
+          </w:p>
+        </w:tc>
+        <w:tc>
+          <w:tcPr>
+            <w:tcW w:w="4677" w:type="dxa"/>
+            <w:tcBorders>
+              <w:top w:val="single" w:sz="6" w:space="0" w:color="auto"/>
+              <w:left w:val="single" w:sz="6" w:space="0" w:color="auto"/>
+              <w:bottom w:val="single" w:sz="6" w:space="0" w:color="auto"/>
+              <w:right w:val="single" w:sz="6" w:space="0" w:color="auto"/>
+            </w:tcBorders>
+            <w:vAlign w:val="center"/>
+          </w:tcPr>
+          <w:p>
+            <w:pPr>
+              <w:widowControl/>
+              <w:overflowPunct w:val="0"/>
+              <w:autoSpaceDE w:val="0"/>
+              <w:autoSpaceDN w:val="0"/>
+              <w:adjustRightInd w:val="0"/>
+              <w:spacing w:line="240" w:lineRule="auto"/>
+              <w:jc w:val="left"/>
+              <w:textAlignment w:val="baseline"/>
+              <w:rPr>
+                <w:rFonts w:eastAsia="新宋体" w:hint="eastAsia"/>
+                <w:kern w:val="0"/>
+                <w:sz w:val="20"/>
+                <w:szCs w:val="20"/>
+                <w:lang w:val="nl-NL"/>
+              </w:rPr>
+            </w:pPr>
+            <w:r>
+              <w:rPr>
+                <w:rFonts w:eastAsia="新宋体" w:hint="eastAsia"/>
+                <w:kern w:val="0"/>
+                <w:sz w:val="20"/>
+                <w:szCs w:val="20"/>
+                <w:lang w:val="nl-NL"/>
+              </w:rPr>
+              <w:t>修改了登录、登出逻辑</w:t>
+            </w:r>
+            <w:bookmarkStart w:id="1" w:name="_GoBack"/>
+            <w:bookmarkEnd w:id="1"/>
           </w:p>
         </w:tc>
       </w:tr>
@@ -19157,7 +19431,7 @@
         <w:rPr>
           <w:rFonts w:hint="eastAsia"/>
         </w:rPr>
-        <w:t xml:space="preserve">{"callid" : "07102304", "reason" : { </w:t>
+        <w:t xml:space="preserve">{"callid" : "07102304", </w:t>
       </w:r>
       <w:r>
         <w:rPr>
@@ -19215,7 +19489,7 @@
         <w:rPr>
           <w:rFonts w:hint="eastAsia"/>
         </w:rPr>
-        <w:t>}}</w:t>
+        <w:t>}</w:t>
       </w:r>
     </w:p>
     <w:p>
@@ -19653,8 +19927,8 @@
       <w:pPr>
         <w:pStyle w:val="4"/>
       </w:pPr>
-      <w:bookmarkStart w:id="62" w:name="OLE_LINK5"/>
-      <w:bookmarkStart w:id="63" w:name="_Toc502395758"/>
+      <w:bookmarkStart w:id="62" w:name="_Toc502395758"/>
+      <w:bookmarkStart w:id="63" w:name="OLE_LINK5"/>
       <w:proofErr w:type="spellStart"/>
       <w:r>
         <w:rPr>
@@ -19687,7 +19961,7 @@
       <w:r>
         <w:t>保持呼叫成功</w:t>
       </w:r>
-      <w:bookmarkEnd w:id="63"/>
+      <w:bookmarkEnd w:id="62"/>
     </w:p>
     <w:p>
       <w:r>
@@ -20308,9 +20582,9 @@
       <w:pPr>
         <w:pStyle w:val="4"/>
       </w:pPr>
-      <w:bookmarkStart w:id="66" w:name="OLE_LINK7"/>
-      <w:bookmarkStart w:id="67" w:name="_Toc502395760"/>
-      <w:bookmarkEnd w:id="62"/>
+      <w:bookmarkStart w:id="66" w:name="_Toc502395760"/>
+      <w:bookmarkStart w:id="67" w:name="OLE_LINK7"/>
+      <w:bookmarkEnd w:id="63"/>
       <w:proofErr w:type="spellStart"/>
       <w:r>
         <w:rPr>
@@ -20334,7 +20608,7 @@
         </w:rPr>
         <w:t>取消保持</w:t>
       </w:r>
-      <w:bookmarkEnd w:id="67"/>
+      <w:bookmarkEnd w:id="66"/>
     </w:p>
     <w:p>
       <w:r>
@@ -20603,7 +20877,7 @@
         </w:rPr>
         <w:t xml:space="preserve"> "callid" : "07102304"}</w:t>
       </w:r>
-      <w:bookmarkEnd w:id="66"/>
+      <w:bookmarkEnd w:id="67"/>
     </w:p>
     <w:p>
       <w:pPr>
@@ -20924,8 +21198,8 @@
       <w:pPr>
         <w:pStyle w:val="4"/>
       </w:pPr>
-      <w:bookmarkStart w:id="71" w:name="OLE_LINK9"/>
-      <w:bookmarkStart w:id="72" w:name="_Toc502395762"/>
+      <w:bookmarkStart w:id="71" w:name="_Toc502395762"/>
+      <w:bookmarkStart w:id="72" w:name="OLE_LINK9"/>
       <w:proofErr w:type="spellStart"/>
       <w:r>
         <w:rPr>
@@ -20961,7 +21235,7 @@
         </w:rPr>
         <w:t>转接</w:t>
       </w:r>
-      <w:bookmarkEnd w:id="72"/>
+      <w:bookmarkEnd w:id="71"/>
     </w:p>
     <w:p>
       <w:r>
@@ -21377,18 +21651,12 @@
       <w:r>
         <w:t>led</w:t>
       </w:r>
-      <w:r>
-        <w:rPr>
-          <w:rFonts w:hint="eastAsia"/>
-        </w:rPr>
-        <w:t xml:space="preserve"> </w:t>
-      </w:r>
       <w:proofErr w:type="spellEnd"/>
       <w:r>
         <w:rPr>
           <w:rFonts w:hint="eastAsia"/>
         </w:rPr>
-        <w:t xml:space="preserve">- </w:t>
+        <w:t xml:space="preserve"> - </w:t>
       </w:r>
       <w:r>
         <w:t>呼叫</w:t>
@@ -21813,7 +22081,7 @@
         <w:pStyle w:val="4"/>
       </w:pPr>
       <w:bookmarkStart w:id="76" w:name="_Toc502395764"/>
-      <w:bookmarkEnd w:id="71"/>
+      <w:bookmarkEnd w:id="72"/>
       <w:proofErr w:type="spellStart"/>
       <w:r>
         <w:rPr>
@@ -22366,7 +22634,13 @@
             <w:noProof/>
             <w:lang w:val="zh-CN"/>
           </w:rPr>
-          <w:t>20</w:t>
+          <w:t>-</w:t>
+        </w:r>
+        <w:r>
+          <w:rPr>
+            <w:noProof/>
+          </w:rPr>
+          <w:t xml:space="preserve"> 3 -</w:t>
         </w:r>
         <w:r>
           <w:rPr>
@@ -26474,7 +26748,7 @@
 </file>
 
 <file path=customXml/itemProps1.xml><?xml version="1.0" encoding="utf-8"?>
-<ds:datastoreItem xmlns:ds="http://schemas.openxmlformats.org/officeDocument/2006/customXml" ds:itemID="{74C1D5BA-D478-432E-B256-986582784ADA}">
+<ds:datastoreItem xmlns:ds="http://schemas.openxmlformats.org/officeDocument/2006/customXml" ds:itemID="{17E51941-99B4-421B-85A8-AE52F683A205}">
   <ds:schemaRefs>
     <ds:schemaRef ds:uri="http://schemas.openxmlformats.org/officeDocument/2006/bibliography"/>
   </ds:schemaRefs>

--- a/doc/WebPhone接口文档.docx
+++ b/doc/WebPhone接口文档.docx
@@ -4159,7 +4159,7 @@
               <w:jc w:val="center"/>
               <w:textAlignment w:val="baseline"/>
               <w:rPr>
-                <w:rFonts w:eastAsia="新宋体" w:hint="eastAsia"/>
+                <w:rFonts w:eastAsia="新宋体"/>
                 <w:kern w:val="0"/>
                 <w:sz w:val="20"/>
                 <w:szCs w:val="20"/>
@@ -4210,7 +4210,7 @@
               <w:jc w:val="center"/>
               <w:textAlignment w:val="baseline"/>
               <w:rPr>
-                <w:rFonts w:eastAsia="新宋体" w:hint="eastAsia"/>
+                <w:rFonts w:eastAsia="新宋体"/>
                 <w:kern w:val="0"/>
                 <w:sz w:val="20"/>
                 <w:szCs w:val="20"/>
@@ -4261,7 +4261,7 @@
               <w:jc w:val="center"/>
               <w:textAlignment w:val="baseline"/>
               <w:rPr>
-                <w:rFonts w:eastAsia="新宋体" w:hint="eastAsia"/>
+                <w:rFonts w:eastAsia="新宋体"/>
                 <w:kern w:val="0"/>
                 <w:sz w:val="20"/>
                 <w:szCs w:val="20"/>
@@ -4352,7 +4352,7 @@
               <w:jc w:val="center"/>
               <w:textAlignment w:val="baseline"/>
               <w:rPr>
-                <w:rFonts w:eastAsia="新宋体" w:hint="eastAsia"/>
+                <w:rFonts w:eastAsia="新宋体"/>
                 <w:kern w:val="0"/>
                 <w:sz w:val="20"/>
                 <w:szCs w:val="20"/>
@@ -4393,7 +4393,7 @@
               <w:jc w:val="left"/>
               <w:textAlignment w:val="baseline"/>
               <w:rPr>
-                <w:rFonts w:eastAsia="新宋体" w:hint="eastAsia"/>
+                <w:rFonts w:eastAsia="新宋体"/>
                 <w:kern w:val="0"/>
                 <w:sz w:val="20"/>
                 <w:szCs w:val="20"/>
@@ -4410,8 +4410,6 @@
               </w:rPr>
               <w:t>修改了登录、登出逻辑</w:t>
             </w:r>
-            <w:bookmarkStart w:id="1" w:name="_GoBack"/>
-            <w:bookmarkEnd w:id="1"/>
           </w:p>
         </w:tc>
       </w:tr>
@@ -8926,7 +8924,7 @@
           <w:kern w:val="0"/>
         </w:rPr>
       </w:pPr>
-      <w:bookmarkStart w:id="2" w:name="_Toc502395717"/>
+      <w:bookmarkStart w:id="1" w:name="_Toc502395717"/>
       <w:proofErr w:type="spellStart"/>
       <w:r>
         <w:rPr>
@@ -8973,32 +8971,32 @@
         </w:rPr>
         <w:t>介绍</w:t>
       </w:r>
+      <w:bookmarkEnd w:id="1"/>
+    </w:p>
+    <w:p>
+      <w:pPr>
+        <w:pStyle w:val="2"/>
+      </w:pPr>
+      <w:bookmarkStart w:id="2" w:name="_Toc398716406"/>
+      <w:bookmarkStart w:id="3" w:name="_Toc502395718"/>
+      <w:r>
+        <w:rPr>
+          <w:rStyle w:val="aa"/>
+          <w:rFonts w:hint="eastAsia"/>
+          <w:b/>
+        </w:rPr>
+        <w:t>概述</w:t>
+      </w:r>
       <w:bookmarkEnd w:id="2"/>
-    </w:p>
-    <w:p>
-      <w:pPr>
-        <w:pStyle w:val="2"/>
-      </w:pPr>
-      <w:bookmarkStart w:id="3" w:name="_Toc398716406"/>
-      <w:bookmarkStart w:id="4" w:name="_Toc502395718"/>
-      <w:r>
-        <w:rPr>
-          <w:rStyle w:val="aa"/>
-          <w:rFonts w:hint="eastAsia"/>
-          <w:b/>
-        </w:rPr>
-        <w:t>概述</w:t>
-      </w:r>
       <w:bookmarkEnd w:id="3"/>
-      <w:bookmarkEnd w:id="4"/>
     </w:p>
     <w:p>
       <w:pPr>
         <w:ind w:firstLine="420"/>
       </w:pPr>
-      <w:bookmarkStart w:id="5" w:name="OLE_LINK12"/>
-      <w:bookmarkStart w:id="6" w:name="OLE_LINK13"/>
-      <w:bookmarkStart w:id="7" w:name="OLE_LINK3"/>
+      <w:bookmarkStart w:id="4" w:name="OLE_LINK12"/>
+      <w:bookmarkStart w:id="5" w:name="OLE_LINK13"/>
+      <w:bookmarkStart w:id="6" w:name="OLE_LINK3"/>
       <w:proofErr w:type="spellStart"/>
       <w:r>
         <w:t>WebPhone</w:t>
@@ -9162,7 +9160,7 @@
           <w:b/>
         </w:rPr>
       </w:pPr>
-      <w:bookmarkStart w:id="8" w:name="_Toc502395719"/>
+      <w:bookmarkStart w:id="7" w:name="_Toc502395719"/>
       <w:r>
         <w:rPr>
           <w:rStyle w:val="aa"/>
@@ -9171,7 +9169,7 @@
         </w:rPr>
         <w:t>版本号说明</w:t>
       </w:r>
-      <w:bookmarkEnd w:id="8"/>
+      <w:bookmarkEnd w:id="7"/>
     </w:p>
     <w:p>
       <w:r>
@@ -9305,7 +9303,7 @@
           <w:b/>
         </w:rPr>
       </w:pPr>
-      <w:bookmarkStart w:id="9" w:name="_Toc502395720"/>
+      <w:bookmarkStart w:id="8" w:name="_Toc502395720"/>
       <w:r>
         <w:rPr>
           <w:rStyle w:val="aa"/>
@@ -9322,7 +9320,7 @@
         </w:rPr>
         <w:t>环境</w:t>
       </w:r>
-      <w:bookmarkEnd w:id="9"/>
+      <w:bookmarkEnd w:id="8"/>
     </w:p>
     <w:p>
       <w:r>
@@ -9398,7 +9396,7 @@
           <w:b/>
         </w:rPr>
       </w:pPr>
-      <w:bookmarkStart w:id="10" w:name="_Toc502395721"/>
+      <w:bookmarkStart w:id="9" w:name="_Toc502395721"/>
       <w:r>
         <w:rPr>
           <w:rStyle w:val="aa"/>
@@ -9407,7 +9405,7 @@
         </w:rPr>
         <w:t>体系结构</w:t>
       </w:r>
-      <w:bookmarkEnd w:id="10"/>
+      <w:bookmarkEnd w:id="9"/>
     </w:p>
     <w:p>
       <w:r>
@@ -9759,7 +9757,7 @@
       <w:pPr>
         <w:pStyle w:val="2"/>
       </w:pPr>
-      <w:bookmarkStart w:id="11" w:name="_Toc502395722"/>
+      <w:bookmarkStart w:id="10" w:name="_Toc502395722"/>
       <w:r>
         <w:rPr>
           <w:rStyle w:val="aa"/>
@@ -9792,6 +9790,148 @@
         </w:rPr>
         <w:t>进行编程</w:t>
       </w:r>
+      <w:bookmarkEnd w:id="10"/>
+    </w:p>
+    <w:p>
+      <w:r>
+        <w:rPr>
+          <w:rFonts w:hint="eastAsia"/>
+        </w:rPr>
+        <w:t>使用</w:t>
+      </w:r>
+      <w:proofErr w:type="spellStart"/>
+      <w:r>
+        <w:t>WebPhone</w:t>
+      </w:r>
+      <w:proofErr w:type="spellEnd"/>
+      <w:r>
+        <w:rPr>
+          <w:rFonts w:hint="eastAsia"/>
+        </w:rPr>
+        <w:t>进行编程，一般包括</w:t>
+      </w:r>
+      <w:r>
+        <w:rPr>
+          <w:rFonts w:hint="eastAsia"/>
+        </w:rPr>
+        <w:t>以下</w:t>
+      </w:r>
+      <w:r>
+        <w:rPr>
+          <w:rFonts w:hint="eastAsia"/>
+        </w:rPr>
+        <w:t>6</w:t>
+      </w:r>
+      <w:r>
+        <w:rPr>
+          <w:rFonts w:hint="eastAsia"/>
+        </w:rPr>
+        <w:t>个</w:t>
+      </w:r>
+      <w:r>
+        <w:rPr>
+          <w:rFonts w:hint="eastAsia"/>
+        </w:rPr>
+        <w:t>部分：</w:t>
+      </w:r>
+    </w:p>
+    <w:p>
+      <w:r>
+        <w:rPr>
+          <w:rFonts w:hint="eastAsia"/>
+        </w:rPr>
+        <w:t>1</w:t>
+      </w:r>
+      <w:r>
+        <w:rPr>
+          <w:rFonts w:hint="eastAsia"/>
+        </w:rPr>
+        <w:t>、初始化</w:t>
+      </w:r>
+    </w:p>
+    <w:p>
+      <w:r>
+        <w:rPr>
+          <w:rFonts w:hint="eastAsia"/>
+        </w:rPr>
+        <w:t>2</w:t>
+      </w:r>
+      <w:r>
+        <w:rPr>
+          <w:rFonts w:hint="eastAsia"/>
+        </w:rPr>
+        <w:t>、登录</w:t>
+      </w:r>
+    </w:p>
+    <w:p>
+      <w:r>
+        <w:rPr>
+          <w:rFonts w:hint="eastAsia"/>
+        </w:rPr>
+        <w:t>3</w:t>
+      </w:r>
+      <w:r>
+        <w:rPr>
+          <w:rFonts w:hint="eastAsia"/>
+        </w:rPr>
+        <w:t>、功能调用</w:t>
+      </w:r>
+    </w:p>
+    <w:p>
+      <w:r>
+        <w:rPr>
+          <w:rFonts w:hint="eastAsia"/>
+        </w:rPr>
+        <w:t>4</w:t>
+      </w:r>
+      <w:r>
+        <w:rPr>
+          <w:rFonts w:hint="eastAsia"/>
+        </w:rPr>
+        <w:t>、等待功能调用</w:t>
+      </w:r>
+      <w:r>
+        <w:rPr>
+          <w:rFonts w:hint="eastAsia"/>
+        </w:rPr>
+        <w:t>事件</w:t>
+      </w:r>
+    </w:p>
+    <w:p>
+      <w:r>
+        <w:rPr>
+          <w:rFonts w:hint="eastAsia"/>
+        </w:rPr>
+        <w:t>5</w:t>
+      </w:r>
+      <w:r>
+        <w:rPr>
+          <w:rFonts w:hint="eastAsia"/>
+        </w:rPr>
+        <w:t>、登出</w:t>
+      </w:r>
+    </w:p>
+    <w:p>
+      <w:pPr>
+        <w:pStyle w:val="2"/>
+      </w:pPr>
+      <w:bookmarkStart w:id="11" w:name="_Toc502395723"/>
+      <w:r>
+        <w:rPr>
+          <w:rStyle w:val="aa"/>
+          <w:rFonts w:hint="eastAsia"/>
+          <w:b/>
+        </w:rPr>
+        <w:t>查看</w:t>
+      </w:r>
+      <w:r>
+        <w:rPr>
+          <w:rStyle w:val="aa"/>
+          <w:rFonts w:hint="eastAsia"/>
+          <w:b/>
+        </w:rPr>
+        <w:t>日志</w:t>
+      </w:r>
       <w:bookmarkEnd w:id="11"/>
     </w:p>
     <w:p>
@@ -9799,211 +9939,69 @@
         <w:rPr>
           <w:rFonts w:hint="eastAsia"/>
         </w:rPr>
-        <w:t>使用</w:t>
+        <w:tab/>
+      </w:r>
+      <w:r>
+        <w:rPr>
+          <w:rFonts w:hint="eastAsia"/>
+        </w:rPr>
+        <w:t>如果在开发过程中或者使用过程中产生了异常情况，可以获取</w:t>
+      </w:r>
+      <w:r>
+        <w:rPr>
+          <w:rFonts w:hint="eastAsia"/>
+        </w:rPr>
+        <w:t>查看日志</w:t>
+      </w:r>
+      <w:r>
+        <w:rPr>
+          <w:rFonts w:hint="eastAsia"/>
+        </w:rPr>
+        <w:t>提供给技术支持人员以供分析。</w:t>
+      </w:r>
+    </w:p>
+    <w:p>
+      <w:r>
+        <w:rPr>
+          <w:rFonts w:hint="eastAsia"/>
+        </w:rPr>
+        <w:t>日志</w:t>
+      </w:r>
+      <w:r>
+        <w:rPr>
+          <w:rFonts w:hint="eastAsia"/>
+        </w:rPr>
+        <w:t>通过</w:t>
       </w:r>
       <w:proofErr w:type="spellStart"/>
       <w:r>
-        <w:t>WebPhone</w:t>
+        <w:rPr>
+          <w:rFonts w:hint="eastAsia"/>
+        </w:rPr>
+        <w:t>js</w:t>
       </w:r>
       <w:proofErr w:type="spellEnd"/>
       <w:r>
         <w:rPr>
           <w:rFonts w:hint="eastAsia"/>
         </w:rPr>
-        <w:t>进行编程，一般包括</w:t>
-      </w:r>
-      <w:r>
-        <w:rPr>
-          <w:rFonts w:hint="eastAsia"/>
-        </w:rPr>
-        <w:t>以下</w:t>
-      </w:r>
-      <w:r>
-        <w:rPr>
-          <w:rFonts w:hint="eastAsia"/>
-        </w:rPr>
-        <w:t>6</w:t>
-      </w:r>
-      <w:r>
-        <w:rPr>
-          <w:rFonts w:hint="eastAsia"/>
-        </w:rPr>
-        <w:t>个</w:t>
-      </w:r>
-      <w:r>
-        <w:rPr>
-          <w:rFonts w:hint="eastAsia"/>
-        </w:rPr>
-        <w:t>部分：</w:t>
-      </w:r>
-    </w:p>
-    <w:p>
-      <w:r>
-        <w:rPr>
-          <w:rFonts w:hint="eastAsia"/>
-        </w:rPr>
-        <w:t>1</w:t>
-      </w:r>
-      <w:r>
-        <w:rPr>
-          <w:rFonts w:hint="eastAsia"/>
-        </w:rPr>
-        <w:t>、初始化</w:t>
-      </w:r>
-    </w:p>
-    <w:p>
-      <w:r>
-        <w:rPr>
-          <w:rFonts w:hint="eastAsia"/>
-        </w:rPr>
-        <w:t>2</w:t>
-      </w:r>
-      <w:r>
-        <w:rPr>
-          <w:rFonts w:hint="eastAsia"/>
-        </w:rPr>
-        <w:t>、登录</w:t>
-      </w:r>
-    </w:p>
-    <w:p>
-      <w:r>
-        <w:rPr>
-          <w:rFonts w:hint="eastAsia"/>
-        </w:rPr>
-        <w:t>3</w:t>
-      </w:r>
-      <w:r>
-        <w:rPr>
-          <w:rFonts w:hint="eastAsia"/>
-        </w:rPr>
-        <w:t>、功能调用</w:t>
-      </w:r>
-    </w:p>
-    <w:p>
-      <w:r>
-        <w:rPr>
-          <w:rFonts w:hint="eastAsia"/>
-        </w:rPr>
-        <w:t>4</w:t>
-      </w:r>
-      <w:r>
-        <w:rPr>
-          <w:rFonts w:hint="eastAsia"/>
-        </w:rPr>
-        <w:t>、等待功能调用</w:t>
-      </w:r>
-      <w:r>
-        <w:rPr>
-          <w:rFonts w:hint="eastAsia"/>
-        </w:rPr>
-        <w:t>事件</w:t>
-      </w:r>
-    </w:p>
-    <w:p>
-      <w:r>
-        <w:rPr>
-          <w:rFonts w:hint="eastAsia"/>
-        </w:rPr>
-        <w:t>5</w:t>
-      </w:r>
-      <w:r>
-        <w:rPr>
-          <w:rFonts w:hint="eastAsia"/>
-        </w:rPr>
-        <w:t>、登出</w:t>
+        <w:t>输出在浏览器的控制台中，打开浏览器的开发者工具可以查看</w:t>
+      </w:r>
+      <w:r>
+        <w:rPr>
+          <w:rFonts w:hint="eastAsia"/>
+        </w:rPr>
+        <w:t>。</w:t>
       </w:r>
     </w:p>
     <w:p>
       <w:pPr>
         <w:pStyle w:val="2"/>
       </w:pPr>
-      <w:bookmarkStart w:id="12" w:name="_Toc502395723"/>
-      <w:r>
-        <w:rPr>
-          <w:rStyle w:val="aa"/>
-          <w:rFonts w:hint="eastAsia"/>
-          <w:b/>
-        </w:rPr>
-        <w:t>查看</w:t>
-      </w:r>
-      <w:r>
-        <w:rPr>
-          <w:rStyle w:val="aa"/>
-          <w:rFonts w:hint="eastAsia"/>
-          <w:b/>
-        </w:rPr>
-        <w:t>日志</w:t>
-      </w:r>
-      <w:bookmarkEnd w:id="12"/>
-    </w:p>
-    <w:p>
-      <w:r>
-        <w:rPr>
-          <w:rFonts w:hint="eastAsia"/>
-        </w:rPr>
-        <w:tab/>
-      </w:r>
-      <w:r>
-        <w:rPr>
-          <w:rFonts w:hint="eastAsia"/>
-        </w:rPr>
-        <w:t>如果在开发过程中或者使用过程中产生了异常情况，可以获取</w:t>
-      </w:r>
-      <w:r>
-        <w:rPr>
-          <w:rFonts w:hint="eastAsia"/>
-        </w:rPr>
-        <w:t>查看日志</w:t>
-      </w:r>
-      <w:r>
-        <w:rPr>
-          <w:rFonts w:hint="eastAsia"/>
-        </w:rPr>
-        <w:t>提供给技术支持人员以供分析。</w:t>
-      </w:r>
-    </w:p>
-    <w:p>
-      <w:r>
-        <w:rPr>
-          <w:rFonts w:hint="eastAsia"/>
-        </w:rPr>
-        <w:t>日志</w:t>
-      </w:r>
-      <w:r>
-        <w:rPr>
-          <w:rFonts w:hint="eastAsia"/>
-        </w:rPr>
-        <w:t>通过</w:t>
-      </w:r>
-      <w:proofErr w:type="spellStart"/>
-      <w:r>
-        <w:rPr>
-          <w:rFonts w:hint="eastAsia"/>
-        </w:rPr>
-        <w:t>js</w:t>
-      </w:r>
-      <w:proofErr w:type="spellEnd"/>
-      <w:r>
-        <w:rPr>
-          <w:rFonts w:hint="eastAsia"/>
-        </w:rPr>
-        <w:t>输出在浏览器的控制台中，打开浏览器的开发者工具可以查看</w:t>
-      </w:r>
-      <w:r>
-        <w:rPr>
-          <w:rFonts w:hint="eastAsia"/>
-        </w:rPr>
-        <w:t>。</w:t>
-      </w:r>
-    </w:p>
-    <w:p>
-      <w:pPr>
-        <w:pStyle w:val="2"/>
-      </w:pPr>
-      <w:bookmarkStart w:id="13" w:name="_Toc502395724"/>
+      <w:bookmarkStart w:id="12" w:name="_Toc502395724"/>
+      <w:bookmarkEnd w:id="4"/>
       <w:bookmarkEnd w:id="5"/>
       <w:bookmarkEnd w:id="6"/>
-      <w:bookmarkEnd w:id="7"/>
       <w:r>
         <w:rPr>
           <w:rStyle w:val="aa"/>
@@ -10020,7 +10018,7 @@
         </w:rPr>
         <w:t>介绍</w:t>
       </w:r>
-      <w:bookmarkEnd w:id="13"/>
+      <w:bookmarkEnd w:id="12"/>
     </w:p>
     <w:p>
       <w:pPr>
@@ -10170,8 +10168,8 @@
           <w:kern w:val="0"/>
         </w:rPr>
       </w:pPr>
-      <w:bookmarkStart w:id="14" w:name="OLE_LINK14"/>
-      <w:bookmarkStart w:id="15" w:name="OLE_LINK15"/>
+      <w:bookmarkStart w:id="13" w:name="OLE_LINK14"/>
+      <w:bookmarkStart w:id="14" w:name="OLE_LINK15"/>
       <w:r>
         <w:rPr>
           <w:kern w:val="0"/>
@@ -10289,8 +10287,8 @@
         <w:t>&gt;</w:t>
       </w:r>
     </w:p>
+    <w:bookmarkEnd w:id="13"/>
     <w:bookmarkEnd w:id="14"/>
-    <w:bookmarkEnd w:id="15"/>
     <w:p>
       <w:pPr>
         <w:rPr>
@@ -10602,7 +10600,7 @@
           <w:rStyle w:val="aa"/>
         </w:rPr>
       </w:pPr>
-      <w:bookmarkStart w:id="16" w:name="_Toc502395725"/>
+      <w:bookmarkStart w:id="15" w:name="_Toc502395725"/>
       <w:r>
         <w:rPr>
           <w:rStyle w:val="aa"/>
@@ -10618,20 +10616,20 @@
         </w:rPr>
         <w:t>流程</w:t>
       </w:r>
+      <w:bookmarkEnd w:id="15"/>
+    </w:p>
+    <w:p>
+      <w:pPr>
+        <w:pStyle w:val="2"/>
+      </w:pPr>
+      <w:bookmarkStart w:id="16" w:name="_Toc502395726"/>
+      <w:r>
+        <w:rPr>
+          <w:rFonts w:hint="eastAsia"/>
+        </w:rPr>
+        <w:t>外呼</w:t>
+      </w:r>
       <w:bookmarkEnd w:id="16"/>
-    </w:p>
-    <w:p>
-      <w:pPr>
-        <w:pStyle w:val="2"/>
-      </w:pPr>
-      <w:bookmarkStart w:id="17" w:name="_Toc502395726"/>
-      <w:r>
-        <w:rPr>
-          <w:rFonts w:hint="eastAsia"/>
-        </w:rPr>
-        <w:t>外呼</w:t>
-      </w:r>
-      <w:bookmarkEnd w:id="17"/>
     </w:p>
     <w:p>
       <w:r>
@@ -10680,14 +10678,14 @@
       <w:pPr>
         <w:pStyle w:val="2"/>
       </w:pPr>
-      <w:bookmarkStart w:id="18" w:name="_Toc502395727"/>
+      <w:bookmarkStart w:id="17" w:name="_Toc502395727"/>
       <w:r>
         <w:rPr>
           <w:rFonts w:hint="eastAsia"/>
         </w:rPr>
         <w:t>呼入</w:t>
       </w:r>
-      <w:bookmarkEnd w:id="18"/>
+      <w:bookmarkEnd w:id="17"/>
     </w:p>
     <w:p>
       <w:r>
@@ -10741,7 +10739,7 @@
           <w:rStyle w:val="aa"/>
         </w:rPr>
       </w:pPr>
-      <w:bookmarkStart w:id="19" w:name="_Toc502395728"/>
+      <w:bookmarkStart w:id="18" w:name="_Toc502395728"/>
       <w:r>
         <w:rPr>
           <w:rStyle w:val="aa"/>
@@ -10749,290 +10747,290 @@
         </w:rPr>
         <w:t>错误码定义</w:t>
       </w:r>
+      <w:bookmarkEnd w:id="18"/>
+    </w:p>
+    <w:p>
+      <w:pPr>
+        <w:pStyle w:val="2"/>
+      </w:pPr>
+      <w:bookmarkStart w:id="19" w:name="_Toc502395729"/>
+      <w:r>
+        <w:rPr>
+          <w:rFonts w:hint="eastAsia"/>
+        </w:rPr>
+        <w:t>呼叫错误码</w:t>
+      </w:r>
       <w:bookmarkEnd w:id="19"/>
     </w:p>
     <w:p>
+      <w:r>
+        <w:rPr>
+          <w:rFonts w:hint="eastAsia"/>
+        </w:rPr>
+        <w:t>参考</w:t>
+      </w:r>
+      <w:r>
+        <w:rPr>
+          <w:rFonts w:hint="eastAsia"/>
+        </w:rPr>
+        <w:t>S</w:t>
+      </w:r>
+      <w:r>
+        <w:t xml:space="preserve">IP </w:t>
+      </w:r>
+      <w:r>
+        <w:rPr>
+          <w:rFonts w:hint="eastAsia"/>
+        </w:rPr>
+        <w:t>协议错误码</w:t>
+      </w:r>
+    </w:p>
+    <w:p>
+      <w:pPr>
+        <w:pStyle w:val="1"/>
+        <w:rPr>
+          <w:kern w:val="0"/>
+        </w:rPr>
+      </w:pPr>
+      <w:bookmarkStart w:id="20" w:name="_Toc502395730"/>
+      <w:proofErr w:type="spellStart"/>
+      <w:r>
+        <w:rPr>
+          <w:rFonts w:hint="eastAsia"/>
+          <w:kern w:val="0"/>
+        </w:rPr>
+        <w:t>WebPhone</w:t>
+      </w:r>
+      <w:proofErr w:type="spellEnd"/>
+      <w:r>
+        <w:rPr>
+          <w:rFonts w:hint="eastAsia"/>
+          <w:kern w:val="0"/>
+        </w:rPr>
+        <w:t>类</w:t>
+      </w:r>
+      <w:bookmarkEnd w:id="20"/>
+    </w:p>
+    <w:p>
       <w:pPr>
         <w:pStyle w:val="2"/>
       </w:pPr>
-      <w:bookmarkStart w:id="20" w:name="_Toc502395729"/>
-      <w:r>
-        <w:rPr>
-          <w:rFonts w:hint="eastAsia"/>
-        </w:rPr>
-        <w:t>呼叫错误码</w:t>
-      </w:r>
-      <w:bookmarkEnd w:id="20"/>
-    </w:p>
-    <w:p>
-      <w:r>
-        <w:rPr>
-          <w:rFonts w:hint="eastAsia"/>
-        </w:rPr>
-        <w:t>参考</w:t>
-      </w:r>
-      <w:r>
-        <w:rPr>
-          <w:rFonts w:hint="eastAsia"/>
-        </w:rPr>
-        <w:t>S</w:t>
-      </w:r>
-      <w:r>
-        <w:t xml:space="preserve">IP </w:t>
-      </w:r>
-      <w:r>
-        <w:rPr>
-          <w:rFonts w:hint="eastAsia"/>
-        </w:rPr>
-        <w:t>协议错误码</w:t>
-      </w:r>
-    </w:p>
-    <w:p>
-      <w:pPr>
-        <w:pStyle w:val="1"/>
-        <w:rPr>
-          <w:kern w:val="0"/>
-        </w:rPr>
-      </w:pPr>
-      <w:bookmarkStart w:id="21" w:name="_Toc502395730"/>
+      <w:bookmarkStart w:id="21" w:name="_Toc502395731"/>
+      <w:r>
+        <w:rPr>
+          <w:rFonts w:hint="eastAsia"/>
+        </w:rPr>
+        <w:t>属性</w:t>
+      </w:r>
+      <w:bookmarkEnd w:id="21"/>
+    </w:p>
+    <w:p>
+      <w:pPr>
+        <w:pStyle w:val="3"/>
+      </w:pPr>
+      <w:bookmarkStart w:id="22" w:name="_Toc502395732"/>
+      <w:r>
+        <w:rPr>
+          <w:rFonts w:hint="eastAsia"/>
+        </w:rPr>
+        <w:t>c</w:t>
+      </w:r>
+      <w:r>
+        <w:rPr>
+          <w:rFonts w:hint="eastAsia"/>
+        </w:rPr>
+        <w:t>alli</w:t>
+      </w:r>
+      <w:r>
+        <w:rPr>
+          <w:rFonts w:hint="eastAsia"/>
+        </w:rPr>
+        <w:t>d-</w:t>
+      </w:r>
+      <w:r>
+        <w:rPr>
+          <w:rFonts w:hint="eastAsia"/>
+        </w:rPr>
+        <w:t>通话</w:t>
+      </w:r>
+      <w:r>
+        <w:rPr>
+          <w:rFonts w:hint="eastAsia"/>
+        </w:rPr>
+        <w:t>ID</w:t>
+      </w:r>
+      <w:bookmarkEnd w:id="22"/>
+    </w:p>
+    <w:p>
+      <w:pPr>
+        <w:pStyle w:val="af3"/>
+      </w:pPr>
+      <w:r>
+        <w:rPr>
+          <w:rFonts w:hint="eastAsia"/>
+        </w:rPr>
+        <w:t>属性名称</w:t>
+      </w:r>
+      <w:r>
+        <w:rPr>
+          <w:rFonts w:hint="eastAsia"/>
+        </w:rPr>
+        <w:t>:</w:t>
+      </w:r>
+      <w:r>
+        <w:rPr>
+          <w:rFonts w:hint="eastAsia"/>
+        </w:rPr>
+        <w:t>callid</w:t>
+      </w:r>
+    </w:p>
+    <w:p>
+      <w:pPr>
+        <w:pStyle w:val="af3"/>
+      </w:pPr>
+      <w:r>
+        <w:rPr>
+          <w:rFonts w:hint="eastAsia"/>
+        </w:rPr>
+        <w:t>说明</w:t>
+      </w:r>
+      <w:r>
+        <w:rPr>
+          <w:rFonts w:hint="eastAsia"/>
+        </w:rPr>
+        <w:t>:</w:t>
+      </w:r>
       <w:proofErr w:type="spellStart"/>
       <w:r>
         <w:rPr>
           <w:rFonts w:hint="eastAsia"/>
-          <w:kern w:val="0"/>
-        </w:rPr>
+        </w:rPr>
+        <w:t>Web</w:t>
+      </w:r>
+      <w:r>
+        <w:t>Phone</w:t>
+      </w:r>
+      <w:proofErr w:type="spellEnd"/>
+      <w:r>
+        <w:rPr>
+          <w:rFonts w:hint="eastAsia"/>
+        </w:rPr>
+        <w:t>通话的</w:t>
+      </w:r>
+      <w:r>
+        <w:rPr>
+          <w:rFonts w:hint="eastAsia"/>
+        </w:rPr>
+        <w:t>ID</w:t>
+      </w:r>
+      <w:r>
+        <w:rPr>
+          <w:rFonts w:hint="eastAsia"/>
+        </w:rPr>
+        <w:t>，每次新的通话到达后会更新</w:t>
+      </w:r>
+      <w:r>
+        <w:rPr>
+          <w:rFonts w:hint="eastAsia"/>
+        </w:rPr>
+        <w:t>callid</w:t>
+      </w:r>
+      <w:r>
+        <w:rPr>
+          <w:rFonts w:hint="eastAsia"/>
+        </w:rPr>
+        <w:t>。</w:t>
+      </w:r>
+    </w:p>
+    <w:p>
+      <w:pPr>
+        <w:pStyle w:val="af3"/>
+      </w:pPr>
+      <w:r>
+        <w:rPr>
+          <w:rFonts w:hint="eastAsia"/>
+        </w:rPr>
+        <w:t>限制</w:t>
+      </w:r>
+      <w:r>
+        <w:rPr>
+          <w:rFonts w:hint="eastAsia"/>
+        </w:rPr>
+        <w:t>:</w:t>
+      </w:r>
+      <w:r>
+        <w:rPr>
+          <w:rFonts w:hint="eastAsia"/>
+        </w:rPr>
+        <w:t>无。</w:t>
+      </w:r>
+    </w:p>
+    <w:p>
+      <w:pPr>
+        <w:pStyle w:val="af3"/>
+      </w:pPr>
+      <w:r>
+        <w:rPr>
+          <w:rFonts w:hint="eastAsia"/>
+        </w:rPr>
+        <w:t>权限：只读</w:t>
+      </w:r>
+    </w:p>
+    <w:p>
+      <w:pPr>
+        <w:pStyle w:val="af3"/>
+      </w:pPr>
+      <w:r>
+        <w:rPr>
+          <w:rFonts w:hint="eastAsia"/>
+        </w:rPr>
+        <w:t>类型</w:t>
+      </w:r>
+      <w:r>
+        <w:rPr>
+          <w:rFonts w:hint="eastAsia"/>
+        </w:rPr>
+        <w:t>:</w:t>
+      </w:r>
+      <w:r>
+        <w:rPr>
+          <w:rFonts w:hint="eastAsia"/>
+        </w:rPr>
+        <w:t>字符串</w:t>
+      </w:r>
+    </w:p>
+    <w:p>
+      <w:pPr>
+        <w:pStyle w:val="af3"/>
+      </w:pPr>
+    </w:p>
+    <w:p>
+      <w:pPr>
+        <w:pStyle w:val="2"/>
+      </w:pPr>
+      <w:bookmarkStart w:id="23" w:name="_Toc502395733"/>
+      <w:proofErr w:type="spellStart"/>
+      <w:r>
         <w:t>WebPhone</w:t>
       </w:r>
       <w:proofErr w:type="spellEnd"/>
       <w:r>
-        <w:rPr>
-          <w:rFonts w:hint="eastAsia"/>
-          <w:kern w:val="0"/>
-        </w:rPr>
-        <w:t>类</w:t>
-      </w:r>
-      <w:bookmarkEnd w:id="21"/>
-    </w:p>
-    <w:p>
-      <w:pPr>
-        <w:pStyle w:val="2"/>
-      </w:pPr>
-      <w:bookmarkStart w:id="22" w:name="_Toc502395731"/>
-      <w:r>
-        <w:rPr>
-          <w:rFonts w:hint="eastAsia"/>
-        </w:rPr>
-        <w:t>属性</w:t>
-      </w:r>
-      <w:bookmarkEnd w:id="22"/>
+        <w:t>主调函数说明</w:t>
+      </w:r>
+      <w:bookmarkEnd w:id="23"/>
     </w:p>
     <w:p>
       <w:pPr>
         <w:pStyle w:val="3"/>
       </w:pPr>
-      <w:bookmarkStart w:id="23" w:name="_Toc502395732"/>
-      <w:r>
-        <w:rPr>
-          <w:rFonts w:hint="eastAsia"/>
-        </w:rPr>
-        <w:t>c</w:t>
-      </w:r>
-      <w:r>
-        <w:rPr>
-          <w:rFonts w:hint="eastAsia"/>
-        </w:rPr>
-        <w:t>alli</w:t>
-      </w:r>
-      <w:r>
-        <w:rPr>
-          <w:rFonts w:hint="eastAsia"/>
-        </w:rPr>
-        <w:t>d-</w:t>
-      </w:r>
-      <w:r>
-        <w:rPr>
-          <w:rFonts w:hint="eastAsia"/>
-        </w:rPr>
-        <w:t>通话</w:t>
-      </w:r>
-      <w:r>
-        <w:rPr>
-          <w:rFonts w:hint="eastAsia"/>
-        </w:rPr>
-        <w:t>ID</w:t>
-      </w:r>
-      <w:bookmarkEnd w:id="23"/>
-    </w:p>
-    <w:p>
-      <w:pPr>
-        <w:pStyle w:val="af3"/>
-      </w:pPr>
-      <w:r>
-        <w:rPr>
-          <w:rFonts w:hint="eastAsia"/>
-        </w:rPr>
-        <w:t>属性名称</w:t>
-      </w:r>
-      <w:r>
-        <w:rPr>
-          <w:rFonts w:hint="eastAsia"/>
-        </w:rPr>
-        <w:t>:</w:t>
-      </w:r>
-      <w:r>
-        <w:rPr>
-          <w:rFonts w:hint="eastAsia"/>
-        </w:rPr>
-        <w:t>callid</w:t>
-      </w:r>
-    </w:p>
-    <w:p>
-      <w:pPr>
-        <w:pStyle w:val="af3"/>
-      </w:pPr>
-      <w:r>
-        <w:rPr>
-          <w:rFonts w:hint="eastAsia"/>
-        </w:rPr>
-        <w:t>说明</w:t>
-      </w:r>
-      <w:r>
-        <w:rPr>
-          <w:rFonts w:hint="eastAsia"/>
-        </w:rPr>
-        <w:t>:</w:t>
-      </w:r>
-      <w:proofErr w:type="spellStart"/>
-      <w:r>
-        <w:rPr>
-          <w:rFonts w:hint="eastAsia"/>
-        </w:rPr>
-        <w:t>Web</w:t>
-      </w:r>
-      <w:r>
-        <w:t>Phone</w:t>
-      </w:r>
-      <w:proofErr w:type="spellEnd"/>
-      <w:r>
-        <w:rPr>
-          <w:rFonts w:hint="eastAsia"/>
-        </w:rPr>
-        <w:t>通话的</w:t>
-      </w:r>
-      <w:r>
-        <w:rPr>
-          <w:rFonts w:hint="eastAsia"/>
-        </w:rPr>
-        <w:t>ID</w:t>
-      </w:r>
-      <w:r>
-        <w:rPr>
-          <w:rFonts w:hint="eastAsia"/>
-        </w:rPr>
-        <w:t>，每次新的通话到达后会更新</w:t>
-      </w:r>
-      <w:r>
-        <w:rPr>
-          <w:rFonts w:hint="eastAsia"/>
-        </w:rPr>
-        <w:t>callid</w:t>
-      </w:r>
-      <w:r>
-        <w:rPr>
-          <w:rFonts w:hint="eastAsia"/>
-        </w:rPr>
-        <w:t>。</w:t>
-      </w:r>
-    </w:p>
-    <w:p>
-      <w:pPr>
-        <w:pStyle w:val="af3"/>
-      </w:pPr>
-      <w:r>
-        <w:rPr>
-          <w:rFonts w:hint="eastAsia"/>
-        </w:rPr>
-        <w:t>限制</w:t>
-      </w:r>
-      <w:r>
-        <w:rPr>
-          <w:rFonts w:hint="eastAsia"/>
-        </w:rPr>
-        <w:t>:</w:t>
-      </w:r>
-      <w:r>
-        <w:rPr>
-          <w:rFonts w:hint="eastAsia"/>
-        </w:rPr>
-        <w:t>无。</w:t>
-      </w:r>
-    </w:p>
-    <w:p>
-      <w:pPr>
-        <w:pStyle w:val="af3"/>
-      </w:pPr>
-      <w:r>
-        <w:rPr>
-          <w:rFonts w:hint="eastAsia"/>
-        </w:rPr>
-        <w:t>权限：只读</w:t>
-      </w:r>
-    </w:p>
-    <w:p>
-      <w:pPr>
-        <w:pStyle w:val="af3"/>
-      </w:pPr>
-      <w:r>
-        <w:rPr>
-          <w:rFonts w:hint="eastAsia"/>
-        </w:rPr>
-        <w:t>类型</w:t>
-      </w:r>
-      <w:r>
-        <w:rPr>
-          <w:rFonts w:hint="eastAsia"/>
-        </w:rPr>
-        <w:t>:</w:t>
-      </w:r>
-      <w:r>
-        <w:rPr>
-          <w:rFonts w:hint="eastAsia"/>
-        </w:rPr>
-        <w:t>字符串</w:t>
-      </w:r>
-    </w:p>
-    <w:p>
-      <w:pPr>
-        <w:pStyle w:val="af3"/>
-      </w:pPr>
-    </w:p>
-    <w:p>
-      <w:pPr>
-        <w:pStyle w:val="2"/>
-      </w:pPr>
-      <w:bookmarkStart w:id="24" w:name="_Toc502395733"/>
-      <w:proofErr w:type="spellStart"/>
-      <w:r>
-        <w:t>WebPhone</w:t>
-      </w:r>
-      <w:proofErr w:type="spellEnd"/>
-      <w:r>
-        <w:t>主调函数说明</w:t>
+      <w:bookmarkStart w:id="24" w:name="_Toc502395734"/>
+      <w:r>
+        <w:rPr>
+          <w:rFonts w:hint="eastAsia"/>
+        </w:rPr>
+        <w:t>设置日志级别</w:t>
       </w:r>
       <w:bookmarkEnd w:id="24"/>
-    </w:p>
-    <w:p>
-      <w:pPr>
-        <w:pStyle w:val="3"/>
-      </w:pPr>
-      <w:bookmarkStart w:id="25" w:name="_Toc502395734"/>
-      <w:r>
-        <w:rPr>
-          <w:rFonts w:hint="eastAsia"/>
-        </w:rPr>
-        <w:t>设置日志级别</w:t>
-      </w:r>
-      <w:bookmarkEnd w:id="25"/>
     </w:p>
     <w:p>
       <w:r>
@@ -11195,7 +11193,7 @@
           <w:sz w:val="24"/>
         </w:rPr>
       </w:pPr>
-      <w:bookmarkStart w:id="26" w:name="_Toc502395735"/>
+      <w:bookmarkStart w:id="25" w:name="_Toc502395735"/>
       <w:r>
         <w:rPr>
           <w:rStyle w:val="aa"/>
@@ -11205,174 +11203,174 @@
         </w:rPr>
         <w:t>初始化</w:t>
       </w:r>
+      <w:bookmarkEnd w:id="25"/>
+    </w:p>
+    <w:p>
+      <w:r>
+        <w:t>方法名：</w:t>
+      </w:r>
+      <w:proofErr w:type="gramStart"/>
+      <w:r>
+        <w:t>I</w:t>
+      </w:r>
+      <w:r>
+        <w:t>nit(</w:t>
+      </w:r>
+      <w:proofErr w:type="gramEnd"/>
+      <w:r>
+        <w:t>)</w:t>
+      </w:r>
+    </w:p>
+    <w:p>
+      <w:r>
+        <w:t>功能：初始化</w:t>
+      </w:r>
+      <w:r>
+        <w:t>SDK</w:t>
+      </w:r>
+      <w:r>
+        <w:rPr>
+          <w:rFonts w:hint="eastAsia"/>
+        </w:rPr>
+        <w:t>，在调用其他</w:t>
+      </w:r>
+      <w:r>
+        <w:rPr>
+          <w:rFonts w:hint="eastAsia"/>
+        </w:rPr>
+        <w:t>通话</w:t>
+      </w:r>
+      <w:r>
+        <w:rPr>
+          <w:rFonts w:hint="eastAsia"/>
+        </w:rPr>
+        <w:t>相关接口</w:t>
+      </w:r>
+      <w:r>
+        <w:rPr>
+          <w:rFonts w:hint="eastAsia"/>
+        </w:rPr>
+        <w:t>之前调用。</w:t>
+      </w:r>
+    </w:p>
+    <w:p>
+      <w:r>
+        <w:t>参数：</w:t>
+      </w:r>
+      <w:r>
+        <w:rPr>
+          <w:rFonts w:hint="eastAsia"/>
+        </w:rPr>
+        <w:t>无</w:t>
+      </w:r>
+    </w:p>
+    <w:p>
+      <w:r>
+        <w:t>返回值</w:t>
+      </w:r>
+      <w:r>
+        <w:t>: 0</w:t>
+      </w:r>
+      <w:r>
+        <w:t>成功；非</w:t>
+      </w:r>
+      <w:r>
+        <w:t>0</w:t>
+      </w:r>
+      <w:r>
+        <w:t>失败。</w:t>
+      </w:r>
+    </w:p>
+    <w:p>
+      <w:r>
+        <w:rPr>
+          <w:rFonts w:hint="eastAsia"/>
+        </w:rPr>
+        <w:t>触发事件：无</w:t>
+      </w:r>
+    </w:p>
+    <w:p>
+      <w:r>
+        <w:rPr>
+          <w:rFonts w:hint="eastAsia"/>
+        </w:rPr>
+        <w:t>调用说明</w:t>
+      </w:r>
+      <w:r>
+        <w:rPr>
+          <w:rFonts w:hint="eastAsia"/>
+        </w:rPr>
+        <w:t>:</w:t>
+      </w:r>
+      <w:r>
+        <w:rPr>
+          <w:rFonts w:hint="eastAsia"/>
+        </w:rPr>
+        <w:t>同步</w:t>
+      </w:r>
+    </w:p>
+    <w:p/>
+    <w:p>
+      <w:pPr>
+        <w:pStyle w:val="3"/>
+      </w:pPr>
+      <w:bookmarkStart w:id="26" w:name="_Toc502395736"/>
+      <w:r>
+        <w:rPr>
+          <w:rFonts w:hint="eastAsia"/>
+        </w:rPr>
+        <w:t>注册</w:t>
+      </w:r>
       <w:bookmarkEnd w:id="26"/>
     </w:p>
     <w:p>
       <w:r>
         <w:t>方法名：</w:t>
       </w:r>
+      <w:r>
+        <w:rPr>
+          <w:rFonts w:hint="eastAsia"/>
+        </w:rPr>
+        <w:t>Log</w:t>
+      </w:r>
+      <w:r>
+        <w:t>in</w:t>
+      </w:r>
+      <w:r>
+        <w:t>(</w:t>
+      </w:r>
       <w:proofErr w:type="gramStart"/>
       <w:r>
-        <w:t>I</w:t>
-      </w:r>
-      <w:r>
-        <w:t>nit(</w:t>
+        <w:t>realm,</w:t>
+      </w:r>
+      <w:r>
+        <w:rPr>
+          <w:rFonts w:hint="eastAsia"/>
+        </w:rPr>
+        <w:t>sip</w:t>
+      </w:r>
+      <w:r>
+        <w:t>id</w:t>
       </w:r>
       <w:proofErr w:type="gramEnd"/>
       <w:r>
+        <w:t>,</w:t>
+      </w:r>
+      <w:r>
+        <w:t>sipurl,</w:t>
+      </w:r>
+      <w:r>
+        <w:t>sippwd</w:t>
+      </w:r>
+      <w:r>
+        <w:t>,displayname,websocketurl,iceserver</w:t>
+      </w:r>
+      <w:r>
         <w:t>)</w:t>
       </w:r>
     </w:p>
     <w:p>
       <w:r>
-        <w:t>功能：初始化</w:t>
-      </w:r>
-      <w:r>
-        <w:t>SDK</w:t>
-      </w:r>
-      <w:r>
-        <w:rPr>
-          <w:rFonts w:hint="eastAsia"/>
-        </w:rPr>
-        <w:t>，在调用其他</w:t>
-      </w:r>
-      <w:r>
-        <w:rPr>
-          <w:rFonts w:hint="eastAsia"/>
-        </w:rPr>
-        <w:t>通话</w:t>
-      </w:r>
-      <w:r>
-        <w:rPr>
-          <w:rFonts w:hint="eastAsia"/>
-        </w:rPr>
-        <w:t>相关接口</w:t>
-      </w:r>
-      <w:r>
-        <w:rPr>
-          <w:rFonts w:hint="eastAsia"/>
-        </w:rPr>
-        <w:t>之前调用。</w:t>
-      </w:r>
-    </w:p>
-    <w:p>
-      <w:r>
-        <w:t>参数：</w:t>
-      </w:r>
-      <w:r>
-        <w:rPr>
-          <w:rFonts w:hint="eastAsia"/>
-        </w:rPr>
-        <w:t>无</w:t>
-      </w:r>
-    </w:p>
-    <w:p>
-      <w:r>
-        <w:t>返回值</w:t>
-      </w:r>
-      <w:r>
-        <w:t>: 0</w:t>
-      </w:r>
-      <w:r>
-        <w:t>成功；非</w:t>
-      </w:r>
-      <w:r>
-        <w:t>0</w:t>
-      </w:r>
-      <w:r>
-        <w:t>失败。</w:t>
-      </w:r>
-    </w:p>
-    <w:p>
-      <w:r>
-        <w:rPr>
-          <w:rFonts w:hint="eastAsia"/>
-        </w:rPr>
-        <w:t>触发事件：无</w:t>
-      </w:r>
-    </w:p>
-    <w:p>
-      <w:r>
-        <w:rPr>
-          <w:rFonts w:hint="eastAsia"/>
-        </w:rPr>
-        <w:t>调用说明</w:t>
-      </w:r>
-      <w:r>
-        <w:rPr>
-          <w:rFonts w:hint="eastAsia"/>
-        </w:rPr>
-        <w:t>:</w:t>
-      </w:r>
-      <w:r>
-        <w:rPr>
-          <w:rFonts w:hint="eastAsia"/>
-        </w:rPr>
-        <w:t>同步</w:t>
-      </w:r>
-    </w:p>
-    <w:p/>
-    <w:p>
-      <w:pPr>
-        <w:pStyle w:val="3"/>
-      </w:pPr>
-      <w:bookmarkStart w:id="27" w:name="_Toc502395736"/>
-      <w:r>
-        <w:rPr>
-          <w:rFonts w:hint="eastAsia"/>
-        </w:rPr>
-        <w:t>注册</w:t>
-      </w:r>
-      <w:bookmarkEnd w:id="27"/>
-    </w:p>
-    <w:p>
-      <w:r>
-        <w:t>方法名：</w:t>
-      </w:r>
-      <w:r>
-        <w:rPr>
-          <w:rFonts w:hint="eastAsia"/>
-        </w:rPr>
-        <w:t>Log</w:t>
-      </w:r>
-      <w:r>
-        <w:t>in</w:t>
-      </w:r>
-      <w:r>
-        <w:t>(</w:t>
-      </w:r>
-      <w:proofErr w:type="gramStart"/>
-      <w:r>
-        <w:t>realm,</w:t>
-      </w:r>
-      <w:r>
-        <w:rPr>
-          <w:rFonts w:hint="eastAsia"/>
-        </w:rPr>
-        <w:t>sip</w:t>
-      </w:r>
-      <w:r>
-        <w:t>id</w:t>
-      </w:r>
-      <w:proofErr w:type="gramEnd"/>
-      <w:r>
-        <w:t>,</w:t>
-      </w:r>
-      <w:r>
-        <w:t>sipurl,</w:t>
-      </w:r>
-      <w:r>
-        <w:t>sippwd</w:t>
-      </w:r>
-      <w:r>
-        <w:t>,displayname,websocketurl,iceserver</w:t>
-      </w:r>
-      <w:r>
-        <w:t>)</w:t>
-      </w:r>
-    </w:p>
-    <w:p>
-      <w:r>
         <w:t>功能：客户端</w:t>
       </w:r>
       <w:r>
@@ -11392,8 +11390,8 @@
       </w:r>
     </w:p>
     <w:p>
-      <w:bookmarkStart w:id="28" w:name="OLE_LINK1"/>
-      <w:bookmarkStart w:id="29" w:name="OLE_LINK2"/>
+      <w:bookmarkStart w:id="27" w:name="OLE_LINK1"/>
+      <w:bookmarkStart w:id="28" w:name="OLE_LINK2"/>
       <w:r>
         <w:t>参数：</w:t>
       </w:r>
@@ -12030,8 +12028,8 @@
         </w:tc>
       </w:tr>
     </w:tbl>
+    <w:bookmarkEnd w:id="27"/>
     <w:bookmarkEnd w:id="28"/>
-    <w:bookmarkEnd w:id="29"/>
     <w:p>
       <w:r>
         <w:t>返回值：</w:t>
@@ -12285,14 +12283,14 @@
       <w:pPr>
         <w:pStyle w:val="3"/>
       </w:pPr>
-      <w:bookmarkStart w:id="30" w:name="_Toc502395737"/>
+      <w:bookmarkStart w:id="29" w:name="_Toc502395737"/>
       <w:r>
         <w:rPr>
           <w:rFonts w:hint="eastAsia"/>
         </w:rPr>
         <w:t>退出</w:t>
       </w:r>
-      <w:bookmarkEnd w:id="30"/>
+      <w:bookmarkEnd w:id="29"/>
     </w:p>
     <w:p>
       <w:r>
@@ -12528,7 +12526,7 @@
       <w:pPr>
         <w:pStyle w:val="3"/>
       </w:pPr>
-      <w:bookmarkStart w:id="31" w:name="_Toc502395738"/>
+      <w:bookmarkStart w:id="30" w:name="_Toc502395738"/>
       <w:r>
         <w:t>获取</w:t>
       </w:r>
@@ -12541,21 +12539,21 @@
         </w:rPr>
         <w:t>号</w:t>
       </w:r>
-      <w:bookmarkEnd w:id="31"/>
+      <w:bookmarkEnd w:id="30"/>
     </w:p>
     <w:p>
       <w:r>
         <w:t>方法名：</w:t>
       </w:r>
-      <w:bookmarkStart w:id="32" w:name="OLE_LINK62"/>
-      <w:bookmarkStart w:id="33" w:name="OLE_LINK63"/>
+      <w:bookmarkStart w:id="31" w:name="OLE_LINK62"/>
+      <w:bookmarkStart w:id="32" w:name="OLE_LINK63"/>
       <w:proofErr w:type="spellStart"/>
       <w:proofErr w:type="gramStart"/>
       <w:r>
         <w:t>getVersion</w:t>
       </w:r>
+      <w:bookmarkEnd w:id="31"/>
       <w:bookmarkEnd w:id="32"/>
-      <w:bookmarkEnd w:id="33"/>
       <w:proofErr w:type="spellEnd"/>
       <w:r>
         <w:t>(</w:t>
@@ -12701,7 +12699,7 @@
       <w:pPr>
         <w:pStyle w:val="3"/>
       </w:pPr>
-      <w:bookmarkStart w:id="34" w:name="_Toc502395739"/>
+      <w:bookmarkStart w:id="33" w:name="_Toc502395739"/>
       <w:r>
         <w:rPr>
           <w:rFonts w:hint="eastAsia"/>
@@ -12709,7 +12707,7 @@
         <w:lastRenderedPageBreak/>
         <w:t>外呼</w:t>
       </w:r>
-      <w:bookmarkEnd w:id="34"/>
+      <w:bookmarkEnd w:id="33"/>
     </w:p>
     <w:p>
       <w:r>
@@ -13356,7 +13354,7 @@
                 <w:szCs w:val="19"/>
               </w:rPr>
             </w:pPr>
-            <w:bookmarkStart w:id="35" w:name="_Hlk398823498"/>
+            <w:bookmarkStart w:id="34" w:name="_Hlk398823498"/>
             <w:proofErr w:type="spellStart"/>
             <w:r>
               <w:rPr>
@@ -13422,7 +13420,7 @@
           </w:p>
         </w:tc>
       </w:tr>
-      <w:bookmarkEnd w:id="35"/>
+      <w:bookmarkEnd w:id="34"/>
       <w:tr>
         <w:tc>
           <w:tcPr>
@@ -13631,32 +13629,32 @@
       <w:pPr>
         <w:pStyle w:val="3"/>
       </w:pPr>
-      <w:bookmarkStart w:id="36" w:name="_Toc502395740"/>
+      <w:bookmarkStart w:id="35" w:name="_Toc502395740"/>
       <w:r>
         <w:t>挂机</w:t>
       </w:r>
+      <w:bookmarkEnd w:id="35"/>
+    </w:p>
+    <w:p>
+      <w:r>
+        <w:t>方法名：</w:t>
+      </w:r>
+      <w:bookmarkStart w:id="36" w:name="OLE_LINK143"/>
+      <w:bookmarkStart w:id="37" w:name="OLE_LINK144"/>
+      <w:r>
+        <w:rPr>
+          <w:rFonts w:hint="eastAsia"/>
+        </w:rPr>
+        <w:t>C</w:t>
+      </w:r>
+      <w:r>
+        <w:t>lear</w:t>
+      </w:r>
+      <w:r>
+        <w:t>Call</w:t>
+      </w:r>
       <w:bookmarkEnd w:id="36"/>
-    </w:p>
-    <w:p>
-      <w:r>
-        <w:t>方法名：</w:t>
-      </w:r>
-      <w:bookmarkStart w:id="37" w:name="OLE_LINK143"/>
-      <w:bookmarkStart w:id="38" w:name="OLE_LINK144"/>
-      <w:r>
-        <w:rPr>
-          <w:rFonts w:hint="eastAsia"/>
-        </w:rPr>
-        <w:t>C</w:t>
-      </w:r>
-      <w:r>
-        <w:t>lear</w:t>
-      </w:r>
-      <w:r>
-        <w:t>Call</w:t>
-      </w:r>
       <w:bookmarkEnd w:id="37"/>
-      <w:bookmarkEnd w:id="38"/>
       <w:r>
         <w:t>(</w:t>
       </w:r>
@@ -14353,11 +14351,11 @@
       <w:pPr>
         <w:pStyle w:val="3"/>
       </w:pPr>
-      <w:bookmarkStart w:id="39" w:name="_Toc502395741"/>
+      <w:bookmarkStart w:id="38" w:name="_Toc502395741"/>
       <w:r>
         <w:t>应答</w:t>
       </w:r>
-      <w:bookmarkEnd w:id="39"/>
+      <w:bookmarkEnd w:id="38"/>
     </w:p>
     <w:p>
       <w:r>
@@ -14830,11 +14828,11 @@
       <w:pPr>
         <w:pStyle w:val="3"/>
       </w:pPr>
-      <w:bookmarkStart w:id="40" w:name="_Toc502395742"/>
+      <w:bookmarkStart w:id="39" w:name="_Toc502395742"/>
       <w:r>
         <w:t>保持通话</w:t>
       </w:r>
-      <w:bookmarkEnd w:id="40"/>
+      <w:bookmarkEnd w:id="39"/>
     </w:p>
     <w:p>
       <w:r>
@@ -15311,14 +15309,14 @@
       <w:pPr>
         <w:pStyle w:val="3"/>
       </w:pPr>
-      <w:bookmarkStart w:id="41" w:name="_Toc502395743"/>
+      <w:bookmarkStart w:id="40" w:name="_Toc502395743"/>
       <w:r>
         <w:rPr>
           <w:rFonts w:hint="eastAsia"/>
         </w:rPr>
         <w:t>恢复通话</w:t>
       </w:r>
-      <w:bookmarkEnd w:id="41"/>
+      <w:bookmarkEnd w:id="40"/>
     </w:p>
     <w:p>
       <w:r>
@@ -15771,17 +15769,17 @@
       <w:pPr>
         <w:pStyle w:val="3"/>
       </w:pPr>
-      <w:bookmarkStart w:id="42" w:name="_Toc502395744"/>
+      <w:bookmarkStart w:id="41" w:name="_Toc502395744"/>
       <w:r>
         <w:t>呼叫转移</w:t>
       </w:r>
-      <w:bookmarkEnd w:id="42"/>
+      <w:bookmarkEnd w:id="41"/>
     </w:p>
     <w:p>
       <w:r>
         <w:t>方法名：</w:t>
       </w:r>
-      <w:bookmarkStart w:id="43" w:name="OLE_LINK57"/>
+      <w:bookmarkStart w:id="42" w:name="OLE_LINK57"/>
       <w:proofErr w:type="spellStart"/>
       <w:proofErr w:type="gramStart"/>
       <w:r>
@@ -15796,7 +15794,7 @@
       <w:r>
         <w:t>Call</w:t>
       </w:r>
-      <w:bookmarkEnd w:id="43"/>
+      <w:bookmarkEnd w:id="42"/>
       <w:proofErr w:type="spellEnd"/>
       <w:r>
         <w:t>(</w:t>
@@ -16375,7 +16373,7 @@
       <w:pPr>
         <w:pStyle w:val="3"/>
       </w:pPr>
-      <w:bookmarkStart w:id="44" w:name="_Toc502395745"/>
+      <w:bookmarkStart w:id="43" w:name="_Toc502395745"/>
       <w:r>
         <w:rPr>
           <w:rFonts w:hint="eastAsia"/>
@@ -16394,7 +16392,7 @@
         </w:rPr>
         <w:t>按键</w:t>
       </w:r>
-      <w:bookmarkEnd w:id="44"/>
+      <w:bookmarkEnd w:id="43"/>
     </w:p>
     <w:p>
       <w:pPr>
@@ -16407,8 +16405,8 @@
       <w:r>
         <w:t>方法名：</w:t>
       </w:r>
-      <w:bookmarkStart w:id="45" w:name="OLE_LINK37"/>
-      <w:bookmarkStart w:id="46" w:name="OLE_LINK38"/>
+      <w:bookmarkStart w:id="44" w:name="OLE_LINK37"/>
+      <w:bookmarkStart w:id="45" w:name="OLE_LINK38"/>
       <w:proofErr w:type="spellStart"/>
       <w:proofErr w:type="gramStart"/>
       <w:r>
@@ -16438,8 +16436,8 @@
         </w:rPr>
         <w:t>ndDTMF</w:t>
       </w:r>
+      <w:bookmarkEnd w:id="44"/>
       <w:bookmarkEnd w:id="45"/>
-      <w:bookmarkEnd w:id="46"/>
       <w:proofErr w:type="spellEnd"/>
       <w:r>
         <w:t>(</w:t>
@@ -16994,7 +16992,7 @@
       <w:pPr>
         <w:pStyle w:val="2"/>
       </w:pPr>
-      <w:bookmarkStart w:id="47" w:name="_Toc502395746"/>
+      <w:bookmarkStart w:id="46" w:name="_Toc502395746"/>
       <w:r>
         <w:rPr>
           <w:rFonts w:hint="eastAsia"/>
@@ -17007,13 +17005,46 @@
         </w:rPr>
         <w:t>事件</w:t>
       </w:r>
+      <w:bookmarkEnd w:id="46"/>
+    </w:p>
+    <w:p>
+      <w:pPr>
+        <w:pStyle w:val="3"/>
+      </w:pPr>
+      <w:bookmarkStart w:id="47" w:name="_Toc502395747"/>
+      <w:r>
+        <w:rPr>
+          <w:rFonts w:hint="eastAsia"/>
+        </w:rPr>
+        <w:t>注册</w:t>
+      </w:r>
+      <w:r>
+        <w:rPr>
+          <w:rFonts w:hint="eastAsia"/>
+        </w:rPr>
+        <w:t>事件</w:t>
+      </w:r>
       <w:bookmarkEnd w:id="47"/>
     </w:p>
     <w:p>
       <w:pPr>
-        <w:pStyle w:val="3"/>
-      </w:pPr>
-      <w:bookmarkStart w:id="48" w:name="_Toc502395747"/>
+        <w:pStyle w:val="4"/>
+      </w:pPr>
+      <w:bookmarkStart w:id="48" w:name="_Toc502395748"/>
+      <w:proofErr w:type="spellStart"/>
+      <w:r>
+        <w:t>o</w:t>
+      </w:r>
+      <w:r>
+        <w:t>nConnected</w:t>
+      </w:r>
+      <w:proofErr w:type="spellEnd"/>
+      <w:r>
+        <w:rPr>
+          <w:rFonts w:hint="eastAsia"/>
+        </w:rPr>
+        <w:t>-</w:t>
+      </w:r>
       <w:r>
         <w:rPr>
           <w:rFonts w:hint="eastAsia"/>
@@ -17021,42 +17052,9 @@
         <w:t>注册</w:t>
       </w:r>
       <w:r>
-        <w:rPr>
-          <w:rFonts w:hint="eastAsia"/>
-        </w:rPr>
-        <w:t>事件</w:t>
+        <w:t>成功</w:t>
       </w:r>
       <w:bookmarkEnd w:id="48"/>
-    </w:p>
-    <w:p>
-      <w:pPr>
-        <w:pStyle w:val="4"/>
-      </w:pPr>
-      <w:bookmarkStart w:id="49" w:name="_Toc502395748"/>
-      <w:proofErr w:type="spellStart"/>
-      <w:r>
-        <w:t>o</w:t>
-      </w:r>
-      <w:r>
-        <w:t>nConnected</w:t>
-      </w:r>
-      <w:proofErr w:type="spellEnd"/>
-      <w:r>
-        <w:rPr>
-          <w:rFonts w:hint="eastAsia"/>
-        </w:rPr>
-        <w:t>-</w:t>
-      </w:r>
-      <w:r>
-        <w:rPr>
-          <w:rFonts w:hint="eastAsia"/>
-        </w:rPr>
-        <w:t>注册</w:t>
-      </w:r>
-      <w:r>
-        <w:t>成功</w:t>
-      </w:r>
-      <w:bookmarkEnd w:id="49"/>
     </w:p>
     <w:p>
       <w:r>
@@ -17138,7 +17136,7 @@
       <w:pPr>
         <w:pStyle w:val="4"/>
       </w:pPr>
-      <w:bookmarkStart w:id="50" w:name="_Toc502395749"/>
+      <w:bookmarkStart w:id="49" w:name="_Toc502395749"/>
       <w:proofErr w:type="spellStart"/>
       <w:r>
         <w:t>o</w:t>
@@ -17156,7 +17154,7 @@
       <w:r>
         <w:t>连接失败</w:t>
       </w:r>
-      <w:bookmarkEnd w:id="50"/>
+      <w:bookmarkEnd w:id="49"/>
     </w:p>
     <w:p>
       <w:r>
@@ -17535,7 +17533,7 @@
       <w:pPr>
         <w:pStyle w:val="4"/>
       </w:pPr>
-      <w:bookmarkStart w:id="51" w:name="_Toc502395750"/>
+      <w:bookmarkStart w:id="50" w:name="_Toc502395750"/>
       <w:proofErr w:type="spellStart"/>
       <w:r>
         <w:t>o</w:t>
@@ -17577,7 +17575,7 @@
         </w:rPr>
         <w:t>成功</w:t>
       </w:r>
-      <w:bookmarkEnd w:id="51"/>
+      <w:bookmarkEnd w:id="50"/>
     </w:p>
     <w:p>
       <w:r>
@@ -17589,7 +17587,7 @@
       <w:r>
         <w:t>：</w:t>
       </w:r>
-      <w:bookmarkStart w:id="52" w:name="OLE_LINK4"/>
+      <w:bookmarkStart w:id="51" w:name="OLE_LINK4"/>
       <w:proofErr w:type="spellStart"/>
       <w:proofErr w:type="gramStart"/>
       <w:r>
@@ -17613,102 +17611,102 @@
         </w:rPr>
         <w:t>ut</w:t>
       </w:r>
+      <w:bookmarkEnd w:id="51"/>
+      <w:proofErr w:type="spellEnd"/>
+      <w:r>
+        <w:t>(</w:t>
+      </w:r>
+      <w:proofErr w:type="gramEnd"/>
+      <w:r>
+        <w:t>)</w:t>
+      </w:r>
+    </w:p>
+    <w:p>
+      <w:r>
+        <w:rPr>
+          <w:rFonts w:hint="eastAsia"/>
+        </w:rPr>
+        <w:t>说明</w:t>
+      </w:r>
+      <w:r>
+        <w:t>：</w:t>
+      </w:r>
+      <w:r>
+        <w:rPr>
+          <w:rFonts w:hint="eastAsia"/>
+        </w:rPr>
+        <w:t>登出成功</w:t>
+      </w:r>
+      <w:r>
+        <w:t>事件。</w:t>
+      </w:r>
+    </w:p>
+    <w:p>
+      <w:r>
+        <w:t>参数：</w:t>
+      </w:r>
+      <w:r>
+        <w:rPr>
+          <w:rFonts w:hint="eastAsia"/>
+        </w:rPr>
+        <w:t>无</w:t>
+      </w:r>
+    </w:p>
+    <w:p/>
+    <w:p>
+      <w:pPr>
+        <w:pStyle w:val="3"/>
+      </w:pPr>
+      <w:bookmarkStart w:id="52" w:name="_Toc502395751"/>
+      <w:r>
+        <w:rPr>
+          <w:rFonts w:hint="eastAsia"/>
+        </w:rPr>
+        <w:t>V</w:t>
+      </w:r>
+      <w:r>
+        <w:t>o</w:t>
+      </w:r>
+      <w:r>
+        <w:rPr>
+          <w:rFonts w:hint="eastAsia"/>
+        </w:rPr>
+        <w:t>IP</w:t>
+      </w:r>
+      <w:r>
+        <w:rPr>
+          <w:rFonts w:hint="eastAsia"/>
+        </w:rPr>
+        <w:t>事件</w:t>
+      </w:r>
       <w:bookmarkEnd w:id="52"/>
+    </w:p>
+    <w:p>
+      <w:pPr>
+        <w:pStyle w:val="4"/>
+      </w:pPr>
+      <w:bookmarkStart w:id="53" w:name="_Toc502395752"/>
+      <w:proofErr w:type="spellStart"/>
+      <w:r>
+        <w:rPr>
+          <w:rFonts w:hint="eastAsia"/>
+        </w:rPr>
+        <w:t>o</w:t>
+      </w:r>
+      <w:r>
+        <w:t>nReceived</w:t>
+      </w:r>
       <w:proofErr w:type="spellEnd"/>
       <w:r>
-        <w:t>(</w:t>
-      </w:r>
-      <w:proofErr w:type="gramEnd"/>
-      <w:r>
-        <w:t>)</w:t>
-      </w:r>
-    </w:p>
-    <w:p>
-      <w:r>
-        <w:rPr>
-          <w:rFonts w:hint="eastAsia"/>
-        </w:rPr>
-        <w:t>说明</w:t>
-      </w:r>
-      <w:r>
-        <w:t>：</w:t>
-      </w:r>
-      <w:r>
-        <w:rPr>
-          <w:rFonts w:hint="eastAsia"/>
-        </w:rPr>
-        <w:t>登出成功</w:t>
-      </w:r>
-      <w:r>
-        <w:t>事件。</w:t>
-      </w:r>
-    </w:p>
-    <w:p>
-      <w:r>
-        <w:t>参数：</w:t>
-      </w:r>
-      <w:r>
-        <w:rPr>
-          <w:rFonts w:hint="eastAsia"/>
-        </w:rPr>
-        <w:t>无</w:t>
-      </w:r>
-    </w:p>
-    <w:p/>
-    <w:p>
-      <w:pPr>
-        <w:pStyle w:val="3"/>
-      </w:pPr>
-      <w:bookmarkStart w:id="53" w:name="_Toc502395751"/>
-      <w:r>
-        <w:rPr>
-          <w:rFonts w:hint="eastAsia"/>
-        </w:rPr>
-        <w:t>V</w:t>
-      </w:r>
-      <w:r>
-        <w:t>o</w:t>
-      </w:r>
-      <w:r>
-        <w:rPr>
-          <w:rFonts w:hint="eastAsia"/>
-        </w:rPr>
-        <w:t>IP</w:t>
-      </w:r>
-      <w:r>
-        <w:rPr>
-          <w:rFonts w:hint="eastAsia"/>
-        </w:rPr>
-        <w:t>事件</w:t>
+        <w:rPr>
+          <w:rFonts w:hint="eastAsia"/>
+        </w:rPr>
+        <w:t xml:space="preserve"> - </w:t>
+      </w:r>
+      <w:r>
+        <w:t>接到呼叫</w:t>
       </w:r>
       <w:bookmarkEnd w:id="53"/>
-    </w:p>
-    <w:p>
-      <w:pPr>
-        <w:pStyle w:val="4"/>
-      </w:pPr>
-      <w:bookmarkStart w:id="54" w:name="_Toc502395752"/>
-      <w:proofErr w:type="spellStart"/>
-      <w:r>
-        <w:rPr>
-          <w:rFonts w:hint="eastAsia"/>
-        </w:rPr>
-        <w:t>o</w:t>
-      </w:r>
-      <w:r>
-        <w:t>nReceived</w:t>
-      </w:r>
-      <w:proofErr w:type="spellEnd"/>
-      <w:r>
-        <w:rPr>
-          <w:rFonts w:hint="eastAsia"/>
-        </w:rPr>
-        <w:t xml:space="preserve"> - </w:t>
-      </w:r>
-      <w:r>
-        <w:t>接到呼叫</w:t>
-      </w:r>
-      <w:bookmarkEnd w:id="54"/>
     </w:p>
     <w:p>
       <w:r>
@@ -18067,7 +18065,7 @@
       <w:pPr>
         <w:pStyle w:val="4"/>
       </w:pPr>
-      <w:bookmarkStart w:id="55" w:name="_Toc502395753"/>
+      <w:bookmarkStart w:id="54" w:name="_Toc502395753"/>
       <w:proofErr w:type="spellStart"/>
       <w:r>
         <w:t>onOriginated</w:t>
@@ -18091,7 +18089,7 @@
       <w:r>
         <w:t>中</w:t>
       </w:r>
-      <w:bookmarkEnd w:id="55"/>
+      <w:bookmarkEnd w:id="54"/>
     </w:p>
     <w:p>
       <w:r>
@@ -18387,7 +18385,7 @@
       <w:pPr>
         <w:pStyle w:val="4"/>
       </w:pPr>
-      <w:bookmarkStart w:id="56" w:name="_Toc502395754"/>
+      <w:bookmarkStart w:id="55" w:name="_Toc502395754"/>
       <w:proofErr w:type="spellStart"/>
       <w:r>
         <w:t>onDelivered</w:t>
@@ -18402,7 +18400,7 @@
       <w:r>
         <w:t>呼叫振铃中</w:t>
       </w:r>
-      <w:bookmarkEnd w:id="56"/>
+      <w:bookmarkEnd w:id="55"/>
     </w:p>
     <w:p>
       <w:r>
@@ -18670,7 +18668,7 @@
       <w:pPr>
         <w:pStyle w:val="4"/>
       </w:pPr>
-      <w:bookmarkStart w:id="57" w:name="_Toc502395755"/>
+      <w:bookmarkStart w:id="56" w:name="_Toc502395755"/>
       <w:proofErr w:type="spellStart"/>
       <w:r>
         <w:t>onEstablished</w:t>
@@ -18691,7 +18689,7 @@
         </w:rPr>
         <w:t>事件</w:t>
       </w:r>
-      <w:bookmarkEnd w:id="57"/>
+      <w:bookmarkEnd w:id="56"/>
     </w:p>
     <w:p>
       <w:r>
@@ -18935,6 +18933,89 @@
           </w:p>
         </w:tc>
       </w:tr>
+      <w:tr>
+        <w:tc>
+          <w:tcPr>
+            <w:tcW w:w="1272" w:type="dxa"/>
+          </w:tcPr>
+          <w:p>
+            <w:pPr>
+              <w:wordWrap w:val="0"/>
+              <w:rPr>
+                <w:rFonts w:hint="eastAsia"/>
+                <w:szCs w:val="18"/>
+              </w:rPr>
+            </w:pPr>
+            <w:proofErr w:type="spellStart"/>
+            <w:r>
+              <w:rPr>
+                <w:rFonts w:hint="eastAsia"/>
+                <w:szCs w:val="18"/>
+              </w:rPr>
+              <w:t>m</w:t>
+            </w:r>
+            <w:r>
+              <w:rPr>
+                <w:szCs w:val="18"/>
+              </w:rPr>
+              <w:t>sg</w:t>
+            </w:r>
+            <w:proofErr w:type="spellEnd"/>
+          </w:p>
+        </w:tc>
+        <w:tc>
+          <w:tcPr>
+            <w:tcW w:w="778" w:type="dxa"/>
+          </w:tcPr>
+          <w:p>
+            <w:pPr>
+              <w:wordWrap w:val="0"/>
+              <w:rPr>
+                <w:rFonts w:ascii="宋体" w:hAnsi="宋体" w:hint="eastAsia"/>
+                <w:szCs w:val="18"/>
+              </w:rPr>
+            </w:pPr>
+            <w:r>
+              <w:rPr>
+                <w:rFonts w:ascii="宋体" w:hAnsi="宋体" w:hint="eastAsia"/>
+                <w:szCs w:val="18"/>
+              </w:rPr>
+              <w:t>s</w:t>
+            </w:r>
+            <w:r>
+              <w:rPr>
+                <w:rFonts w:ascii="宋体" w:hAnsi="宋体"/>
+                <w:szCs w:val="18"/>
+              </w:rPr>
+              <w:t>tring</w:t>
+            </w:r>
+          </w:p>
+        </w:tc>
+        <w:tc>
+          <w:tcPr>
+            <w:tcW w:w="6004" w:type="dxa"/>
+          </w:tcPr>
+          <w:p>
+            <w:pPr>
+              <w:rPr>
+                <w:rFonts w:ascii="Arial" w:hAnsi="Arial" w:cs="Arial"/>
+                <w:color w:val="444444"/>
+                <w:sz w:val="14"/>
+                <w:szCs w:val="14"/>
+              </w:rPr>
+            </w:pPr>
+            <w:r>
+              <w:rPr>
+                <w:rFonts w:ascii="Arial" w:hAnsi="Arial" w:cs="Arial" w:hint="eastAsia"/>
+                <w:color w:val="444444"/>
+                <w:sz w:val="14"/>
+                <w:szCs w:val="14"/>
+              </w:rPr>
+              <w:t>描述</w:t>
+            </w:r>
+          </w:p>
+        </w:tc>
+      </w:tr>
     </w:tbl>
     <w:p>
       <w:r>
@@ -18957,7 +19038,7 @@
       <w:pPr>
         <w:pStyle w:val="4"/>
       </w:pPr>
-      <w:bookmarkStart w:id="58" w:name="_Toc502395756"/>
+      <w:bookmarkStart w:id="57" w:name="_Toc502395756"/>
       <w:proofErr w:type="spellStart"/>
       <w:r>
         <w:rPr>
@@ -18978,35 +19059,35 @@
       <w:r>
         <w:t>呼叫失败</w:t>
       </w:r>
+      <w:bookmarkEnd w:id="57"/>
+    </w:p>
+    <w:p>
+      <w:r>
+        <w:rPr>
+          <w:rFonts w:hint="eastAsia"/>
+        </w:rPr>
+        <w:t>函数原型</w:t>
+      </w:r>
+      <w:r>
+        <w:rPr>
+          <w:rFonts w:hint="eastAsia"/>
+        </w:rPr>
+        <w:t>：</w:t>
+      </w:r>
+      <w:bookmarkStart w:id="58" w:name="OLE_LINK73"/>
+      <w:bookmarkStart w:id="59" w:name="OLE_LINK74"/>
+      <w:proofErr w:type="spellStart"/>
+      <w:r>
+        <w:rPr>
+          <w:rFonts w:hint="eastAsia"/>
+        </w:rPr>
+        <w:t>o</w:t>
+      </w:r>
+      <w:r>
+        <w:t>nMakeCallFailed</w:t>
+      </w:r>
       <w:bookmarkEnd w:id="58"/>
-    </w:p>
-    <w:p>
-      <w:r>
-        <w:rPr>
-          <w:rFonts w:hint="eastAsia"/>
-        </w:rPr>
-        <w:t>函数原型</w:t>
-      </w:r>
-      <w:r>
-        <w:rPr>
-          <w:rFonts w:hint="eastAsia"/>
-        </w:rPr>
-        <w:t>：</w:t>
-      </w:r>
-      <w:bookmarkStart w:id="59" w:name="OLE_LINK73"/>
-      <w:bookmarkStart w:id="60" w:name="OLE_LINK74"/>
-      <w:proofErr w:type="spellStart"/>
-      <w:r>
-        <w:rPr>
-          <w:rFonts w:hint="eastAsia"/>
-        </w:rPr>
-        <w:t>o</w:t>
-      </w:r>
-      <w:r>
-        <w:t>nMakeCallFailed</w:t>
-      </w:r>
       <w:bookmarkEnd w:id="59"/>
-      <w:bookmarkEnd w:id="60"/>
       <w:proofErr w:type="spellEnd"/>
       <w:r>
         <w:t>(</w:t>
@@ -19282,26 +19363,19 @@
             <w:proofErr w:type="spellStart"/>
             <w:r>
               <w:rPr>
+                <w:rFonts w:ascii="宋体" w:hAnsi="宋体" w:hint="eastAsia"/>
+                <w:szCs w:val="18"/>
+              </w:rPr>
+              <w:t>i</w:t>
+            </w:r>
+            <w:r>
+              <w:rPr>
                 <w:rFonts w:ascii="宋体" w:hAnsi="宋体"/>
                 <w:szCs w:val="18"/>
               </w:rPr>
-              <w:t>J</w:t>
-            </w:r>
-            <w:r>
-              <w:rPr>
-                <w:rFonts w:ascii="宋体" w:hAnsi="宋体" w:hint="eastAsia"/>
-                <w:szCs w:val="18"/>
-              </w:rPr>
-              <w:t>son</w:t>
+              <w:t>nt</w:t>
             </w:r>
             <w:proofErr w:type="spellEnd"/>
-            <w:r>
-              <w:rPr>
-                <w:rFonts w:ascii="宋体" w:hAnsi="宋体" w:hint="eastAsia"/>
-                <w:szCs w:val="18"/>
-              </w:rPr>
-              <w:t>对象</w:t>
-            </w:r>
           </w:p>
         </w:tc>
         <w:tc>
@@ -19324,7 +19398,7 @@
                 <w:sz w:val="14"/>
                 <w:szCs w:val="14"/>
               </w:rPr>
-              <w:t>错误描述。</w:t>
+              <w:t>错误</w:t>
             </w:r>
             <w:r>
               <w:rPr>
@@ -19333,8 +19407,10 @@
                 <w:sz w:val="14"/>
                 <w:szCs w:val="14"/>
               </w:rPr>
-              <w:t>404:</w:t>
-            </w:r>
+              <w:t>码</w:t>
+            </w:r>
+            <w:bookmarkStart w:id="60" w:name="_GoBack"/>
+            <w:bookmarkEnd w:id="60"/>
             <w:r>
               <w:rPr>
                 <w:rFonts w:ascii="Arial" w:hAnsi="Arial" w:cs="Arial" w:hint="eastAsia"/>
@@ -19342,7 +19418,7 @@
                 <w:sz w:val="14"/>
                 <w:szCs w:val="14"/>
               </w:rPr>
-              <w:t>未找到被叫</w:t>
+              <w:t>。</w:t>
             </w:r>
             <w:r>
               <w:rPr>
@@ -19351,7 +19427,7 @@
                 <w:sz w:val="14"/>
                 <w:szCs w:val="14"/>
               </w:rPr>
-              <w:t>,408:</w:t>
+              <w:t>404:</w:t>
             </w:r>
             <w:r>
               <w:rPr>
@@ -19360,7 +19436,7 @@
                 <w:sz w:val="14"/>
                 <w:szCs w:val="14"/>
               </w:rPr>
-              <w:t>呼叫超时，</w:t>
+              <w:t>未找到被叫</w:t>
             </w:r>
             <w:r>
               <w:rPr>
@@ -19369,7 +19445,7 @@
                 <w:sz w:val="14"/>
                 <w:szCs w:val="14"/>
               </w:rPr>
-              <w:t>480</w:t>
+              <w:t>,408:</w:t>
             </w:r>
             <w:r>
               <w:rPr>
@@ -19378,7 +19454,7 @@
                 <w:sz w:val="14"/>
                 <w:szCs w:val="14"/>
               </w:rPr>
-              <w:t>：呼叫失败</w:t>
+              <w:t>呼叫超时，</w:t>
             </w:r>
             <w:r>
               <w:rPr>
@@ -19387,7 +19463,7 @@
                 <w:sz w:val="14"/>
                 <w:szCs w:val="14"/>
               </w:rPr>
-              <w:t>,486:</w:t>
+              <w:t>480</w:t>
             </w:r>
             <w:r>
               <w:rPr>
@@ -19396,7 +19472,7 @@
                 <w:sz w:val="14"/>
                 <w:szCs w:val="14"/>
               </w:rPr>
-              <w:t>对方忙，</w:t>
+              <w:t>：呼叫失败</w:t>
             </w:r>
             <w:r>
               <w:rPr>
@@ -19405,7 +19481,7 @@
                 <w:sz w:val="14"/>
                 <w:szCs w:val="14"/>
               </w:rPr>
-              <w:t>000</w:t>
+              <w:t>,486:</w:t>
             </w:r>
             <w:r>
               <w:rPr>
@@ -19414,7 +19490,108 @@
                 <w:sz w:val="14"/>
                 <w:szCs w:val="14"/>
               </w:rPr>
+              <w:t>对方忙，</w:t>
+            </w:r>
+            <w:r>
+              <w:rPr>
+                <w:rFonts w:ascii="Arial" w:hAnsi="Arial" w:cs="Arial" w:hint="eastAsia"/>
+                <w:color w:val="444444"/>
+                <w:sz w:val="14"/>
+                <w:szCs w:val="14"/>
+              </w:rPr>
+              <w:t>000</w:t>
+            </w:r>
+            <w:r>
+              <w:rPr>
+                <w:rFonts w:ascii="Arial" w:hAnsi="Arial" w:cs="Arial" w:hint="eastAsia"/>
+                <w:color w:val="444444"/>
+                <w:sz w:val="14"/>
+                <w:szCs w:val="14"/>
+              </w:rPr>
               <w:t>：未知错误</w:t>
+            </w:r>
+          </w:p>
+        </w:tc>
+      </w:tr>
+      <w:tr>
+        <w:tc>
+          <w:tcPr>
+            <w:tcW w:w="1272" w:type="dxa"/>
+          </w:tcPr>
+          <w:p>
+            <w:pPr>
+              <w:wordWrap w:val="0"/>
+              <w:rPr>
+                <w:rFonts w:hint="eastAsia"/>
+                <w:szCs w:val="18"/>
+              </w:rPr>
+            </w:pPr>
+            <w:proofErr w:type="spellStart"/>
+            <w:r>
+              <w:rPr>
+                <w:rFonts w:hint="eastAsia"/>
+                <w:szCs w:val="18"/>
+              </w:rPr>
+              <w:t>m</w:t>
+            </w:r>
+            <w:r>
+              <w:rPr>
+                <w:szCs w:val="18"/>
+              </w:rPr>
+              <w:t>sg</w:t>
+            </w:r>
+            <w:proofErr w:type="spellEnd"/>
+          </w:p>
+        </w:tc>
+        <w:tc>
+          <w:tcPr>
+            <w:tcW w:w="1062" w:type="dxa"/>
+          </w:tcPr>
+          <w:p>
+            <w:pPr>
+              <w:wordWrap w:val="0"/>
+              <w:rPr>
+                <w:rFonts w:ascii="宋体" w:hAnsi="宋体"/>
+                <w:szCs w:val="18"/>
+              </w:rPr>
+            </w:pPr>
+            <w:r>
+              <w:rPr>
+                <w:rFonts w:ascii="宋体" w:hAnsi="宋体" w:hint="eastAsia"/>
+                <w:szCs w:val="18"/>
+              </w:rPr>
+              <w:t>s</w:t>
+            </w:r>
+            <w:r>
+              <w:rPr>
+                <w:rFonts w:ascii="宋体" w:hAnsi="宋体"/>
+                <w:szCs w:val="18"/>
+              </w:rPr>
+              <w:t>tring</w:t>
+            </w:r>
+          </w:p>
+        </w:tc>
+        <w:tc>
+          <w:tcPr>
+            <w:tcW w:w="5720" w:type="dxa"/>
+          </w:tcPr>
+          <w:p>
+            <w:pPr>
+              <w:rPr>
+                <w:rFonts w:ascii="Arial" w:hAnsi="Arial" w:cs="Arial" w:hint="eastAsia"/>
+                <w:color w:val="444444"/>
+                <w:sz w:val="14"/>
+                <w:szCs w:val="14"/>
+              </w:rPr>
+            </w:pPr>
+            <w:r>
+              <w:rPr>
+                <w:rFonts w:ascii="Arial" w:hAnsi="Arial" w:cs="Arial" w:hint="eastAsia"/>
+                <w:color w:val="444444"/>
+                <w:sz w:val="14"/>
+                <w:szCs w:val="14"/>
+              </w:rPr>
+              <w:t>错误描述</w:t>
             </w:r>
           </w:p>
         </w:tc>
@@ -19425,6 +19602,7 @@
         <w:rPr>
           <w:rFonts w:hint="eastAsia"/>
         </w:rPr>
+        <w:lastRenderedPageBreak/>
         <w:t>参数示例：</w:t>
       </w:r>
       <w:r>
@@ -19502,7 +19680,6 @@
         <w:rPr>
           <w:rFonts w:hint="eastAsia"/>
         </w:rPr>
-        <w:lastRenderedPageBreak/>
         <w:t>o</w:t>
       </w:r>
       <w:r>
@@ -20590,6 +20767,7 @@
         <w:rPr>
           <w:rFonts w:hint="eastAsia"/>
         </w:rPr>
+        <w:lastRenderedPageBreak/>
         <w:t>o</w:t>
       </w:r>
       <w:r>
@@ -20656,7 +20834,6 @@
         <w:rPr>
           <w:rFonts w:hint="eastAsia"/>
         </w:rPr>
-        <w:lastRenderedPageBreak/>
         <w:t>说明</w:t>
       </w:r>
       <w:r>
@@ -21753,6 +21930,7 @@
     </w:p>
     <w:p>
       <w:r>
+        <w:lastRenderedPageBreak/>
         <w:t>参数：</w:t>
       </w:r>
     </w:p>
@@ -21866,7 +22044,6 @@
                 <w:rFonts w:hint="eastAsia"/>
                 <w:szCs w:val="18"/>
               </w:rPr>
-              <w:lastRenderedPageBreak/>
               <w:t>callid</w:t>
             </w:r>
           </w:p>
@@ -22614,6 +22791,7 @@
         <w:docPartUnique/>
       </w:docPartObj>
     </w:sdtPr>
+    <w:sdtEndPr/>
     <w:sdtContent>
       <w:p>
         <w:pPr>
@@ -22634,13 +22812,7 @@
             <w:noProof/>
             <w:lang w:val="zh-CN"/>
           </w:rPr>
-          <w:t>-</w:t>
-        </w:r>
-        <w:r>
-          <w:rPr>
-            <w:noProof/>
-          </w:rPr>
-          <w:t xml:space="preserve"> 3 -</w:t>
+          <w:t>20</w:t>
         </w:r>
         <w:r>
           <w:rPr>
@@ -26748,7 +26920,7 @@
 </file>
 
 <file path=customXml/itemProps1.xml><?xml version="1.0" encoding="utf-8"?>
-<ds:datastoreItem xmlns:ds="http://schemas.openxmlformats.org/officeDocument/2006/customXml" ds:itemID="{17E51941-99B4-421B-85A8-AE52F683A205}">
+<ds:datastoreItem xmlns:ds="http://schemas.openxmlformats.org/officeDocument/2006/customXml" ds:itemID="{3F3386C4-5C5C-4C41-A7ED-871984446A84}">
   <ds:schemaRefs>
     <ds:schemaRef ds:uri="http://schemas.openxmlformats.org/officeDocument/2006/bibliography"/>
   </ds:schemaRefs>

--- a/doc/WebPhone接口文档.docx
+++ b/doc/WebPhone接口文档.docx
@@ -4413,6 +4413,328 @@
           </w:p>
         </w:tc>
       </w:tr>
+      <w:tr>
+        <w:trPr>
+          <w:trHeight w:val="345"/>
+        </w:trPr>
+        <w:tc>
+          <w:tcPr>
+            <w:tcW w:w="567" w:type="dxa"/>
+            <w:tcBorders>
+              <w:top w:val="single" w:sz="6" w:space="0" w:color="auto"/>
+              <w:left w:val="single" w:sz="6" w:space="0" w:color="auto"/>
+              <w:bottom w:val="single" w:sz="6" w:space="0" w:color="auto"/>
+              <w:right w:val="single" w:sz="6" w:space="0" w:color="auto"/>
+            </w:tcBorders>
+            <w:vAlign w:val="center"/>
+          </w:tcPr>
+          <w:p>
+            <w:pPr>
+              <w:widowControl/>
+              <w:overflowPunct w:val="0"/>
+              <w:autoSpaceDE w:val="0"/>
+              <w:autoSpaceDN w:val="0"/>
+              <w:adjustRightInd w:val="0"/>
+              <w:spacing w:line="240" w:lineRule="auto"/>
+              <w:jc w:val="center"/>
+              <w:textAlignment w:val="baseline"/>
+              <w:rPr>
+                <w:rFonts w:eastAsia="新宋体" w:hint="eastAsia"/>
+                <w:kern w:val="0"/>
+                <w:sz w:val="20"/>
+                <w:szCs w:val="20"/>
+                <w:lang w:val="nl-NL"/>
+              </w:rPr>
+            </w:pPr>
+            <w:r>
+              <w:rPr>
+                <w:rFonts w:eastAsia="新宋体" w:hint="eastAsia"/>
+                <w:kern w:val="0"/>
+                <w:sz w:val="20"/>
+                <w:szCs w:val="20"/>
+                <w:lang w:val="nl-NL"/>
+              </w:rPr>
+              <w:t>1</w:t>
+            </w:r>
+            <w:r>
+              <w:rPr>
+                <w:rFonts w:eastAsia="新宋体"/>
+                <w:kern w:val="0"/>
+                <w:sz w:val="20"/>
+                <w:szCs w:val="20"/>
+                <w:lang w:val="nl-NL"/>
+              </w:rPr>
+              <w:t>4</w:t>
+            </w:r>
+          </w:p>
+        </w:tc>
+        <w:tc>
+          <w:tcPr>
+            <w:tcW w:w="994" w:type="dxa"/>
+            <w:tcBorders>
+              <w:top w:val="single" w:sz="6" w:space="0" w:color="auto"/>
+              <w:left w:val="single" w:sz="6" w:space="0" w:color="auto"/>
+              <w:bottom w:val="single" w:sz="6" w:space="0" w:color="auto"/>
+              <w:right w:val="single" w:sz="6" w:space="0" w:color="auto"/>
+            </w:tcBorders>
+            <w:vAlign w:val="center"/>
+          </w:tcPr>
+          <w:p>
+            <w:pPr>
+              <w:widowControl/>
+              <w:overflowPunct w:val="0"/>
+              <w:autoSpaceDE w:val="0"/>
+              <w:autoSpaceDN w:val="0"/>
+              <w:adjustRightInd w:val="0"/>
+              <w:spacing w:line="240" w:lineRule="auto"/>
+              <w:jc w:val="center"/>
+              <w:textAlignment w:val="baseline"/>
+              <w:rPr>
+                <w:rFonts w:eastAsia="新宋体" w:hint="eastAsia"/>
+                <w:kern w:val="0"/>
+                <w:sz w:val="20"/>
+                <w:szCs w:val="20"/>
+                <w:lang w:val="nl-NL"/>
+              </w:rPr>
+            </w:pPr>
+            <w:r>
+              <w:rPr>
+                <w:rFonts w:eastAsia="新宋体" w:hint="eastAsia"/>
+                <w:kern w:val="0"/>
+                <w:sz w:val="20"/>
+                <w:szCs w:val="20"/>
+                <w:lang w:val="nl-NL"/>
+              </w:rPr>
+              <w:t>2</w:t>
+            </w:r>
+            <w:r>
+              <w:rPr>
+                <w:rFonts w:eastAsia="新宋体"/>
+                <w:kern w:val="0"/>
+                <w:sz w:val="20"/>
+                <w:szCs w:val="20"/>
+                <w:lang w:val="nl-NL"/>
+              </w:rPr>
+              <w:t>.0.3.14</w:t>
+            </w:r>
+          </w:p>
+        </w:tc>
+        <w:tc>
+          <w:tcPr>
+            <w:tcW w:w="1701" w:type="dxa"/>
+            <w:tcBorders>
+              <w:top w:val="single" w:sz="6" w:space="0" w:color="auto"/>
+              <w:left w:val="single" w:sz="6" w:space="0" w:color="auto"/>
+              <w:bottom w:val="single" w:sz="6" w:space="0" w:color="auto"/>
+              <w:right w:val="single" w:sz="6" w:space="0" w:color="auto"/>
+            </w:tcBorders>
+            <w:vAlign w:val="center"/>
+          </w:tcPr>
+          <w:p>
+            <w:pPr>
+              <w:widowControl/>
+              <w:overflowPunct w:val="0"/>
+              <w:autoSpaceDE w:val="0"/>
+              <w:autoSpaceDN w:val="0"/>
+              <w:adjustRightInd w:val="0"/>
+              <w:spacing w:line="240" w:lineRule="auto"/>
+              <w:jc w:val="center"/>
+              <w:textAlignment w:val="baseline"/>
+              <w:rPr>
+                <w:rFonts w:eastAsia="新宋体" w:hint="eastAsia"/>
+                <w:kern w:val="0"/>
+                <w:sz w:val="20"/>
+                <w:szCs w:val="20"/>
+                <w:lang w:val="en-AU"/>
+              </w:rPr>
+            </w:pPr>
+            <w:r>
+              <w:rPr>
+                <w:rFonts w:eastAsia="新宋体" w:hint="eastAsia"/>
+                <w:kern w:val="0"/>
+                <w:sz w:val="20"/>
+                <w:szCs w:val="20"/>
+                <w:lang w:val="en-AU"/>
+              </w:rPr>
+              <w:t>2017</w:t>
+            </w:r>
+            <w:r>
+              <w:rPr>
+                <w:rFonts w:eastAsia="新宋体" w:hint="eastAsia"/>
+                <w:kern w:val="0"/>
+                <w:sz w:val="20"/>
+                <w:szCs w:val="20"/>
+                <w:lang w:val="en-AU"/>
+              </w:rPr>
+              <w:t>年</w:t>
+            </w:r>
+            <w:r>
+              <w:rPr>
+                <w:rFonts w:eastAsia="新宋体" w:hint="eastAsia"/>
+                <w:kern w:val="0"/>
+                <w:sz w:val="20"/>
+                <w:szCs w:val="20"/>
+                <w:lang w:val="en-AU"/>
+              </w:rPr>
+              <w:t>12</w:t>
+            </w:r>
+            <w:r>
+              <w:rPr>
+                <w:rFonts w:eastAsia="新宋体" w:hint="eastAsia"/>
+                <w:kern w:val="0"/>
+                <w:sz w:val="20"/>
+                <w:szCs w:val="20"/>
+                <w:lang w:val="en-AU"/>
+              </w:rPr>
+              <w:t>月</w:t>
+            </w:r>
+            <w:r>
+              <w:rPr>
+                <w:rFonts w:eastAsia="新宋体" w:hint="eastAsia"/>
+                <w:kern w:val="0"/>
+                <w:sz w:val="20"/>
+                <w:szCs w:val="20"/>
+                <w:lang w:val="en-AU"/>
+              </w:rPr>
+              <w:t>30</w:t>
+            </w:r>
+            <w:r>
+              <w:rPr>
+                <w:rFonts w:eastAsia="新宋体" w:hint="eastAsia"/>
+                <w:kern w:val="0"/>
+                <w:sz w:val="20"/>
+                <w:szCs w:val="20"/>
+                <w:lang w:val="en-AU"/>
+              </w:rPr>
+              <w:t>日</w:t>
+            </w:r>
+          </w:p>
+        </w:tc>
+        <w:tc>
+          <w:tcPr>
+            <w:tcW w:w="708" w:type="dxa"/>
+            <w:tcBorders>
+              <w:top w:val="single" w:sz="6" w:space="0" w:color="auto"/>
+              <w:left w:val="single" w:sz="6" w:space="0" w:color="auto"/>
+              <w:bottom w:val="single" w:sz="6" w:space="0" w:color="auto"/>
+              <w:right w:val="single" w:sz="6" w:space="0" w:color="auto"/>
+            </w:tcBorders>
+            <w:vAlign w:val="center"/>
+          </w:tcPr>
+          <w:p>
+            <w:pPr>
+              <w:widowControl/>
+              <w:overflowPunct w:val="0"/>
+              <w:autoSpaceDE w:val="0"/>
+              <w:autoSpaceDN w:val="0"/>
+              <w:adjustRightInd w:val="0"/>
+              <w:spacing w:line="240" w:lineRule="auto"/>
+              <w:jc w:val="center"/>
+              <w:textAlignment w:val="baseline"/>
+              <w:rPr>
+                <w:rFonts w:eastAsia="新宋体" w:hint="eastAsia"/>
+                <w:kern w:val="0"/>
+                <w:sz w:val="20"/>
+                <w:szCs w:val="20"/>
+                <w:lang w:val="nl-NL"/>
+              </w:rPr>
+            </w:pPr>
+            <w:r>
+              <w:rPr>
+                <w:rFonts w:eastAsia="新宋体" w:hint="eastAsia"/>
+                <w:kern w:val="0"/>
+                <w:sz w:val="20"/>
+                <w:szCs w:val="20"/>
+                <w:lang w:val="nl-NL"/>
+              </w:rPr>
+              <w:t>祁伟</w:t>
+            </w:r>
+          </w:p>
+        </w:tc>
+        <w:tc>
+          <w:tcPr>
+            <w:tcW w:w="4677" w:type="dxa"/>
+            <w:tcBorders>
+              <w:top w:val="single" w:sz="6" w:space="0" w:color="auto"/>
+              <w:left w:val="single" w:sz="6" w:space="0" w:color="auto"/>
+              <w:bottom w:val="single" w:sz="6" w:space="0" w:color="auto"/>
+              <w:right w:val="single" w:sz="6" w:space="0" w:color="auto"/>
+            </w:tcBorders>
+            <w:vAlign w:val="center"/>
+          </w:tcPr>
+          <w:p>
+            <w:pPr>
+              <w:widowControl/>
+              <w:overflowPunct w:val="0"/>
+              <w:autoSpaceDE w:val="0"/>
+              <w:autoSpaceDN w:val="0"/>
+              <w:adjustRightInd w:val="0"/>
+              <w:spacing w:line="240" w:lineRule="auto"/>
+              <w:jc w:val="left"/>
+              <w:textAlignment w:val="baseline"/>
+              <w:rPr>
+                <w:rFonts w:eastAsia="新宋体" w:hint="eastAsia"/>
+                <w:kern w:val="0"/>
+                <w:sz w:val="20"/>
+                <w:szCs w:val="20"/>
+                <w:lang w:val="nl-NL"/>
+              </w:rPr>
+            </w:pPr>
+            <w:r>
+              <w:rPr>
+                <w:rFonts w:eastAsia="新宋体" w:hint="eastAsia"/>
+                <w:kern w:val="0"/>
+                <w:sz w:val="20"/>
+                <w:szCs w:val="20"/>
+                <w:lang w:val="nl-NL"/>
+              </w:rPr>
+              <w:t>升级了</w:t>
+            </w:r>
+            <w:r>
+              <w:rPr>
+                <w:rFonts w:eastAsia="新宋体" w:hint="eastAsia"/>
+                <w:kern w:val="0"/>
+                <w:sz w:val="20"/>
+                <w:szCs w:val="20"/>
+                <w:lang w:val="nl-NL"/>
+              </w:rPr>
+              <w:t>S</w:t>
+            </w:r>
+            <w:r>
+              <w:rPr>
+                <w:rFonts w:eastAsia="新宋体"/>
+                <w:kern w:val="0"/>
+                <w:sz w:val="20"/>
+                <w:szCs w:val="20"/>
+                <w:lang w:val="nl-NL"/>
+              </w:rPr>
+              <w:t>IP</w:t>
+            </w:r>
+            <w:r>
+              <w:rPr>
+                <w:rFonts w:eastAsia="新宋体" w:hint="eastAsia"/>
+                <w:kern w:val="0"/>
+                <w:sz w:val="20"/>
+                <w:szCs w:val="20"/>
+                <w:lang w:val="nl-NL"/>
+              </w:rPr>
+              <w:t>m</w:t>
+            </w:r>
+            <w:r>
+              <w:rPr>
+                <w:rFonts w:eastAsia="新宋体"/>
+                <w:kern w:val="0"/>
+                <w:sz w:val="20"/>
+                <w:szCs w:val="20"/>
+                <w:lang w:val="nl-NL"/>
+              </w:rPr>
+              <w:t>l SDK;</w:t>
+            </w:r>
+            <w:bookmarkStart w:id="1" w:name="_GoBack"/>
+            <w:bookmarkEnd w:id="1"/>
+          </w:p>
+        </w:tc>
+      </w:tr>
     </w:tbl>
     <w:p>
       <w:pPr>
@@ -8924,7 +9246,7 @@
           <w:kern w:val="0"/>
         </w:rPr>
       </w:pPr>
-      <w:bookmarkStart w:id="1" w:name="_Toc502395717"/>
+      <w:bookmarkStart w:id="2" w:name="_Toc502395717"/>
       <w:proofErr w:type="spellStart"/>
       <w:r>
         <w:rPr>
@@ -8971,14 +9293,14 @@
         </w:rPr>
         <w:t>介绍</w:t>
       </w:r>
-      <w:bookmarkEnd w:id="1"/>
+      <w:bookmarkEnd w:id="2"/>
     </w:p>
     <w:p>
       <w:pPr>
         <w:pStyle w:val="2"/>
       </w:pPr>
-      <w:bookmarkStart w:id="2" w:name="_Toc398716406"/>
-      <w:bookmarkStart w:id="3" w:name="_Toc502395718"/>
+      <w:bookmarkStart w:id="3" w:name="_Toc398716406"/>
+      <w:bookmarkStart w:id="4" w:name="_Toc502395718"/>
       <w:r>
         <w:rPr>
           <w:rStyle w:val="aa"/>
@@ -8987,16 +9309,16 @@
         </w:rPr>
         <w:t>概述</w:t>
       </w:r>
-      <w:bookmarkEnd w:id="2"/>
       <w:bookmarkEnd w:id="3"/>
+      <w:bookmarkEnd w:id="4"/>
     </w:p>
     <w:p>
       <w:pPr>
         <w:ind w:firstLine="420"/>
       </w:pPr>
-      <w:bookmarkStart w:id="4" w:name="OLE_LINK12"/>
-      <w:bookmarkStart w:id="5" w:name="OLE_LINK13"/>
-      <w:bookmarkStart w:id="6" w:name="OLE_LINK3"/>
+      <w:bookmarkStart w:id="5" w:name="OLE_LINK12"/>
+      <w:bookmarkStart w:id="6" w:name="OLE_LINK13"/>
+      <w:bookmarkStart w:id="7" w:name="OLE_LINK3"/>
       <w:proofErr w:type="spellStart"/>
       <w:r>
         <w:t>WebPhone</w:t>
@@ -9160,7 +9482,7 @@
           <w:b/>
         </w:rPr>
       </w:pPr>
-      <w:bookmarkStart w:id="7" w:name="_Toc502395719"/>
+      <w:bookmarkStart w:id="8" w:name="_Toc502395719"/>
       <w:r>
         <w:rPr>
           <w:rStyle w:val="aa"/>
@@ -9169,7 +9491,7 @@
         </w:rPr>
         <w:t>版本号说明</w:t>
       </w:r>
-      <w:bookmarkEnd w:id="7"/>
+      <w:bookmarkEnd w:id="8"/>
     </w:p>
     <w:p>
       <w:r>
@@ -9303,7 +9625,7 @@
           <w:b/>
         </w:rPr>
       </w:pPr>
-      <w:bookmarkStart w:id="8" w:name="_Toc502395720"/>
+      <w:bookmarkStart w:id="9" w:name="_Toc502395720"/>
       <w:r>
         <w:rPr>
           <w:rStyle w:val="aa"/>
@@ -9320,7 +9642,7 @@
         </w:rPr>
         <w:t>环境</w:t>
       </w:r>
-      <w:bookmarkEnd w:id="8"/>
+      <w:bookmarkEnd w:id="9"/>
     </w:p>
     <w:p>
       <w:r>
@@ -9396,7 +9718,7 @@
           <w:b/>
         </w:rPr>
       </w:pPr>
-      <w:bookmarkStart w:id="9" w:name="_Toc502395721"/>
+      <w:bookmarkStart w:id="10" w:name="_Toc502395721"/>
       <w:r>
         <w:rPr>
           <w:rStyle w:val="aa"/>
@@ -9405,7 +9727,7 @@
         </w:rPr>
         <w:t>体系结构</w:t>
       </w:r>
-      <w:bookmarkEnd w:id="9"/>
+      <w:bookmarkEnd w:id="10"/>
     </w:p>
     <w:p>
       <w:r>
@@ -9757,7 +10079,7 @@
       <w:pPr>
         <w:pStyle w:val="2"/>
       </w:pPr>
-      <w:bookmarkStart w:id="10" w:name="_Toc502395722"/>
+      <w:bookmarkStart w:id="11" w:name="_Toc502395722"/>
       <w:r>
         <w:rPr>
           <w:rStyle w:val="aa"/>
@@ -9790,7 +10112,7 @@
         </w:rPr>
         <w:t>进行编程</w:t>
       </w:r>
-      <w:bookmarkEnd w:id="10"/>
+      <w:bookmarkEnd w:id="11"/>
     </w:p>
     <w:p>
       <w:r>
@@ -9915,7 +10237,7 @@
       <w:pPr>
         <w:pStyle w:val="2"/>
       </w:pPr>
-      <w:bookmarkStart w:id="11" w:name="_Toc502395723"/>
+      <w:bookmarkStart w:id="12" w:name="_Toc502395723"/>
       <w:r>
         <w:rPr>
           <w:rStyle w:val="aa"/>
@@ -9932,7 +10254,7 @@
         </w:rPr>
         <w:t>日志</w:t>
       </w:r>
-      <w:bookmarkEnd w:id="11"/>
+      <w:bookmarkEnd w:id="12"/>
     </w:p>
     <w:p>
       <w:r>
@@ -9998,10 +10320,10 @@
       <w:pPr>
         <w:pStyle w:val="2"/>
       </w:pPr>
-      <w:bookmarkStart w:id="12" w:name="_Toc502395724"/>
-      <w:bookmarkEnd w:id="4"/>
+      <w:bookmarkStart w:id="13" w:name="_Toc502395724"/>
       <w:bookmarkEnd w:id="5"/>
       <w:bookmarkEnd w:id="6"/>
+      <w:bookmarkEnd w:id="7"/>
       <w:r>
         <w:rPr>
           <w:rStyle w:val="aa"/>
@@ -10018,7 +10340,7 @@
         </w:rPr>
         <w:t>介绍</w:t>
       </w:r>
-      <w:bookmarkEnd w:id="12"/>
+      <w:bookmarkEnd w:id="13"/>
     </w:p>
     <w:p>
       <w:pPr>
@@ -10168,8 +10490,8 @@
           <w:kern w:val="0"/>
         </w:rPr>
       </w:pPr>
-      <w:bookmarkStart w:id="13" w:name="OLE_LINK14"/>
-      <w:bookmarkStart w:id="14" w:name="OLE_LINK15"/>
+      <w:bookmarkStart w:id="14" w:name="OLE_LINK14"/>
+      <w:bookmarkStart w:id="15" w:name="OLE_LINK15"/>
       <w:r>
         <w:rPr>
           <w:kern w:val="0"/>
@@ -10287,8 +10609,8 @@
         <w:t>&gt;</w:t>
       </w:r>
     </w:p>
-    <w:bookmarkEnd w:id="13"/>
     <w:bookmarkEnd w:id="14"/>
+    <w:bookmarkEnd w:id="15"/>
     <w:p>
       <w:pPr>
         <w:rPr>
@@ -10600,7 +10922,7 @@
           <w:rStyle w:val="aa"/>
         </w:rPr>
       </w:pPr>
-      <w:bookmarkStart w:id="15" w:name="_Toc502395725"/>
+      <w:bookmarkStart w:id="16" w:name="_Toc502395725"/>
       <w:r>
         <w:rPr>
           <w:rStyle w:val="aa"/>
@@ -10616,20 +10938,20 @@
         </w:rPr>
         <w:t>流程</w:t>
       </w:r>
-      <w:bookmarkEnd w:id="15"/>
+      <w:bookmarkEnd w:id="16"/>
     </w:p>
     <w:p>
       <w:pPr>
         <w:pStyle w:val="2"/>
       </w:pPr>
-      <w:bookmarkStart w:id="16" w:name="_Toc502395726"/>
+      <w:bookmarkStart w:id="17" w:name="_Toc502395726"/>
       <w:r>
         <w:rPr>
           <w:rFonts w:hint="eastAsia"/>
         </w:rPr>
         <w:t>外呼</w:t>
       </w:r>
-      <w:bookmarkEnd w:id="16"/>
+      <w:bookmarkEnd w:id="17"/>
     </w:p>
     <w:p>
       <w:r>
@@ -10678,14 +11000,14 @@
       <w:pPr>
         <w:pStyle w:val="2"/>
       </w:pPr>
-      <w:bookmarkStart w:id="17" w:name="_Toc502395727"/>
+      <w:bookmarkStart w:id="18" w:name="_Toc502395727"/>
       <w:r>
         <w:rPr>
           <w:rFonts w:hint="eastAsia"/>
         </w:rPr>
         <w:t>呼入</w:t>
       </w:r>
-      <w:bookmarkEnd w:id="17"/>
+      <w:bookmarkEnd w:id="18"/>
     </w:p>
     <w:p>
       <w:r>
@@ -10739,7 +11061,7 @@
           <w:rStyle w:val="aa"/>
         </w:rPr>
       </w:pPr>
-      <w:bookmarkStart w:id="18" w:name="_Toc502395728"/>
+      <w:bookmarkStart w:id="19" w:name="_Toc502395728"/>
       <w:r>
         <w:rPr>
           <w:rStyle w:val="aa"/>
@@ -10747,20 +11069,20 @@
         </w:rPr>
         <w:t>错误码定义</w:t>
       </w:r>
-      <w:bookmarkEnd w:id="18"/>
+      <w:bookmarkEnd w:id="19"/>
     </w:p>
     <w:p>
       <w:pPr>
         <w:pStyle w:val="2"/>
       </w:pPr>
-      <w:bookmarkStart w:id="19" w:name="_Toc502395729"/>
+      <w:bookmarkStart w:id="20" w:name="_Toc502395729"/>
       <w:r>
         <w:rPr>
           <w:rFonts w:hint="eastAsia"/>
         </w:rPr>
         <w:t>呼叫错误码</w:t>
       </w:r>
-      <w:bookmarkEnd w:id="19"/>
+      <w:bookmarkEnd w:id="20"/>
     </w:p>
     <w:p>
       <w:r>
@@ -10792,7 +11114,7 @@
           <w:kern w:val="0"/>
         </w:rPr>
       </w:pPr>
-      <w:bookmarkStart w:id="20" w:name="_Toc502395730"/>
+      <w:bookmarkStart w:id="21" w:name="_Toc502395730"/>
       <w:proofErr w:type="spellStart"/>
       <w:r>
         <w:rPr>
@@ -10809,26 +11131,26 @@
         </w:rPr>
         <w:t>类</w:t>
       </w:r>
-      <w:bookmarkEnd w:id="20"/>
+      <w:bookmarkEnd w:id="21"/>
     </w:p>
     <w:p>
       <w:pPr>
         <w:pStyle w:val="2"/>
       </w:pPr>
-      <w:bookmarkStart w:id="21" w:name="_Toc502395731"/>
+      <w:bookmarkStart w:id="22" w:name="_Toc502395731"/>
       <w:r>
         <w:rPr>
           <w:rFonts w:hint="eastAsia"/>
         </w:rPr>
         <w:t>属性</w:t>
       </w:r>
-      <w:bookmarkEnd w:id="21"/>
+      <w:bookmarkEnd w:id="22"/>
     </w:p>
     <w:p>
       <w:pPr>
         <w:pStyle w:val="3"/>
       </w:pPr>
-      <w:bookmarkStart w:id="22" w:name="_Toc502395732"/>
+      <w:bookmarkStart w:id="23" w:name="_Toc502395732"/>
       <w:r>
         <w:rPr>
           <w:rFonts w:hint="eastAsia"/>
@@ -10859,7 +11181,7 @@
         </w:rPr>
         <w:t>ID</w:t>
       </w:r>
-      <w:bookmarkEnd w:id="22"/>
+      <w:bookmarkEnd w:id="23"/>
     </w:p>
     <w:p>
       <w:pPr>
@@ -10900,6 +11222,12 @@
         </w:rPr>
         <w:t>:</w:t>
       </w:r>
+      <w:r>
+        <w:rPr>
+          <w:rFonts w:hint="eastAsia"/>
+        </w:rPr>
+        <w:t>暂未使用，</w:t>
+      </w:r>
       <w:proofErr w:type="spellStart"/>
       <w:r>
         <w:rPr>
@@ -11008,7 +11336,7 @@
       <w:pPr>
         <w:pStyle w:val="2"/>
       </w:pPr>
-      <w:bookmarkStart w:id="23" w:name="_Toc502395733"/>
+      <w:bookmarkStart w:id="24" w:name="_Toc502395733"/>
       <w:proofErr w:type="spellStart"/>
       <w:r>
         <w:t>WebPhone</w:t>
@@ -11017,20 +11345,20 @@
       <w:r>
         <w:t>主调函数说明</w:t>
       </w:r>
-      <w:bookmarkEnd w:id="23"/>
+      <w:bookmarkEnd w:id="24"/>
     </w:p>
     <w:p>
       <w:pPr>
         <w:pStyle w:val="3"/>
       </w:pPr>
-      <w:bookmarkStart w:id="24" w:name="_Toc502395734"/>
+      <w:bookmarkStart w:id="25" w:name="_Toc502395734"/>
       <w:r>
         <w:rPr>
           <w:rFonts w:hint="eastAsia"/>
         </w:rPr>
         <w:t>设置日志级别</w:t>
       </w:r>
-      <w:bookmarkEnd w:id="24"/>
+      <w:bookmarkEnd w:id="25"/>
     </w:p>
     <w:p>
       <w:r>
@@ -11193,7 +11521,7 @@
           <w:sz w:val="24"/>
         </w:rPr>
       </w:pPr>
-      <w:bookmarkStart w:id="25" w:name="_Toc502395735"/>
+      <w:bookmarkStart w:id="26" w:name="_Toc502395735"/>
       <w:r>
         <w:rPr>
           <w:rStyle w:val="aa"/>
@@ -11203,7 +11531,7 @@
         </w:rPr>
         <w:t>初始化</w:t>
       </w:r>
-      <w:bookmarkEnd w:id="25"/>
+      <w:bookmarkEnd w:id="26"/>
     </w:p>
     <w:p>
       <w:r>
@@ -11314,14 +11642,14 @@
       <w:pPr>
         <w:pStyle w:val="3"/>
       </w:pPr>
-      <w:bookmarkStart w:id="26" w:name="_Toc502395736"/>
+      <w:bookmarkStart w:id="27" w:name="_Toc502395736"/>
       <w:r>
         <w:rPr>
           <w:rFonts w:hint="eastAsia"/>
         </w:rPr>
         <w:t>注册</w:t>
       </w:r>
-      <w:bookmarkEnd w:id="26"/>
+      <w:bookmarkEnd w:id="27"/>
     </w:p>
     <w:p>
       <w:r>
@@ -11390,8 +11718,8 @@
       </w:r>
     </w:p>
     <w:p>
-      <w:bookmarkStart w:id="27" w:name="OLE_LINK1"/>
-      <w:bookmarkStart w:id="28" w:name="OLE_LINK2"/>
+      <w:bookmarkStart w:id="28" w:name="OLE_LINK1"/>
+      <w:bookmarkStart w:id="29" w:name="OLE_LINK2"/>
       <w:r>
         <w:t>参数：</w:t>
       </w:r>
@@ -12028,8 +12356,8 @@
         </w:tc>
       </w:tr>
     </w:tbl>
-    <w:bookmarkEnd w:id="27"/>
     <w:bookmarkEnd w:id="28"/>
+    <w:bookmarkEnd w:id="29"/>
     <w:p>
       <w:r>
         <w:t>返回值：</w:t>
@@ -12283,14 +12611,14 @@
       <w:pPr>
         <w:pStyle w:val="3"/>
       </w:pPr>
-      <w:bookmarkStart w:id="29" w:name="_Toc502395737"/>
+      <w:bookmarkStart w:id="30" w:name="_Toc502395737"/>
       <w:r>
         <w:rPr>
           <w:rFonts w:hint="eastAsia"/>
         </w:rPr>
         <w:t>退出</w:t>
       </w:r>
-      <w:bookmarkEnd w:id="29"/>
+      <w:bookmarkEnd w:id="30"/>
     </w:p>
     <w:p>
       <w:r>
@@ -12526,7 +12854,7 @@
       <w:pPr>
         <w:pStyle w:val="3"/>
       </w:pPr>
-      <w:bookmarkStart w:id="30" w:name="_Toc502395738"/>
+      <w:bookmarkStart w:id="31" w:name="_Toc502395738"/>
       <w:r>
         <w:t>获取</w:t>
       </w:r>
@@ -12539,21 +12867,21 @@
         </w:rPr>
         <w:t>号</w:t>
       </w:r>
-      <w:bookmarkEnd w:id="30"/>
+      <w:bookmarkEnd w:id="31"/>
     </w:p>
     <w:p>
       <w:r>
         <w:t>方法名：</w:t>
       </w:r>
-      <w:bookmarkStart w:id="31" w:name="OLE_LINK62"/>
-      <w:bookmarkStart w:id="32" w:name="OLE_LINK63"/>
+      <w:bookmarkStart w:id="32" w:name="OLE_LINK62"/>
+      <w:bookmarkStart w:id="33" w:name="OLE_LINK63"/>
       <w:proofErr w:type="spellStart"/>
       <w:proofErr w:type="gramStart"/>
       <w:r>
         <w:t>getVersion</w:t>
       </w:r>
-      <w:bookmarkEnd w:id="31"/>
       <w:bookmarkEnd w:id="32"/>
+      <w:bookmarkEnd w:id="33"/>
       <w:proofErr w:type="spellEnd"/>
       <w:r>
         <w:t>(</w:t>
@@ -12699,7 +13027,7 @@
       <w:pPr>
         <w:pStyle w:val="3"/>
       </w:pPr>
-      <w:bookmarkStart w:id="33" w:name="_Toc502395739"/>
+      <w:bookmarkStart w:id="34" w:name="_Toc502395739"/>
       <w:r>
         <w:rPr>
           <w:rFonts w:hint="eastAsia"/>
@@ -12707,7 +13035,7 @@
         <w:lastRenderedPageBreak/>
         <w:t>外呼</w:t>
       </w:r>
-      <w:bookmarkEnd w:id="33"/>
+      <w:bookmarkEnd w:id="34"/>
     </w:p>
     <w:p>
       <w:r>
@@ -13354,7 +13682,7 @@
                 <w:szCs w:val="19"/>
               </w:rPr>
             </w:pPr>
-            <w:bookmarkStart w:id="34" w:name="_Hlk398823498"/>
+            <w:bookmarkStart w:id="35" w:name="_Hlk398823498"/>
             <w:proofErr w:type="spellStart"/>
             <w:r>
               <w:rPr>
@@ -13420,7 +13748,7 @@
           </w:p>
         </w:tc>
       </w:tr>
-      <w:bookmarkEnd w:id="34"/>
+      <w:bookmarkEnd w:id="35"/>
       <w:tr>
         <w:tc>
           <w:tcPr>
@@ -13629,18 +13957,18 @@
       <w:pPr>
         <w:pStyle w:val="3"/>
       </w:pPr>
-      <w:bookmarkStart w:id="35" w:name="_Toc502395740"/>
+      <w:bookmarkStart w:id="36" w:name="_Toc502395740"/>
       <w:r>
         <w:t>挂机</w:t>
       </w:r>
-      <w:bookmarkEnd w:id="35"/>
+      <w:bookmarkEnd w:id="36"/>
     </w:p>
     <w:p>
       <w:r>
         <w:t>方法名：</w:t>
       </w:r>
-      <w:bookmarkStart w:id="36" w:name="OLE_LINK143"/>
-      <w:bookmarkStart w:id="37" w:name="OLE_LINK144"/>
+      <w:bookmarkStart w:id="37" w:name="OLE_LINK143"/>
+      <w:bookmarkStart w:id="38" w:name="OLE_LINK144"/>
       <w:r>
         <w:rPr>
           <w:rFonts w:hint="eastAsia"/>
@@ -13653,8 +13981,8 @@
       <w:r>
         <w:t>Call</w:t>
       </w:r>
-      <w:bookmarkEnd w:id="36"/>
       <w:bookmarkEnd w:id="37"/>
+      <w:bookmarkEnd w:id="38"/>
       <w:r>
         <w:t>(</w:t>
       </w:r>
@@ -13935,7 +14263,16 @@
                 <w:sz w:val="14"/>
                 <w:szCs w:val="14"/>
               </w:rPr>
-              <w:t xml:space="preserve">ID </w:t>
+              <w:t>ID</w:t>
+            </w:r>
+            <w:r>
+              <w:rPr>
+                <w:rFonts w:ascii="Arial" w:hAnsi="Arial" w:cs="Arial" w:hint="eastAsia"/>
+                <w:color w:val="444444"/>
+                <w:sz w:val="14"/>
+                <w:szCs w:val="14"/>
+              </w:rPr>
+              <w:t>，暂未使用</w:t>
             </w:r>
           </w:p>
         </w:tc>
@@ -14351,11 +14688,11 @@
       <w:pPr>
         <w:pStyle w:val="3"/>
       </w:pPr>
-      <w:bookmarkStart w:id="38" w:name="_Toc502395741"/>
+      <w:bookmarkStart w:id="39" w:name="_Toc502395741"/>
       <w:r>
         <w:t>应答</w:t>
       </w:r>
-      <w:bookmarkEnd w:id="38"/>
+      <w:bookmarkEnd w:id="39"/>
     </w:p>
     <w:p>
       <w:r>
@@ -14658,6 +14995,15 @@
               </w:rPr>
               <w:t xml:space="preserve">ID </w:t>
             </w:r>
+            <w:r>
+              <w:rPr>
+                <w:rFonts w:ascii="Arial" w:hAnsi="Arial" w:cs="Arial" w:hint="eastAsia"/>
+                <w:color w:val="444444"/>
+                <w:sz w:val="14"/>
+                <w:szCs w:val="14"/>
+              </w:rPr>
+              <w:t>，暂未使用</w:t>
+            </w:r>
           </w:p>
         </w:tc>
       </w:tr>
@@ -14828,11 +15174,11 @@
       <w:pPr>
         <w:pStyle w:val="3"/>
       </w:pPr>
-      <w:bookmarkStart w:id="39" w:name="_Toc502395742"/>
+      <w:bookmarkStart w:id="40" w:name="_Toc502395742"/>
       <w:r>
         <w:t>保持通话</w:t>
       </w:r>
-      <w:bookmarkEnd w:id="39"/>
+      <w:bookmarkEnd w:id="40"/>
     </w:p>
     <w:p>
       <w:r>
@@ -15138,6 +15484,15 @@
               </w:rPr>
               <w:t xml:space="preserve">ID </w:t>
             </w:r>
+            <w:r>
+              <w:rPr>
+                <w:rFonts w:ascii="Arial" w:hAnsi="Arial" w:cs="Arial" w:hint="eastAsia"/>
+                <w:color w:val="444444"/>
+                <w:sz w:val="14"/>
+                <w:szCs w:val="14"/>
+              </w:rPr>
+              <w:t>，暂未使用</w:t>
+            </w:r>
           </w:p>
         </w:tc>
       </w:tr>
@@ -15309,14 +15664,14 @@
       <w:pPr>
         <w:pStyle w:val="3"/>
       </w:pPr>
-      <w:bookmarkStart w:id="40" w:name="_Toc502395743"/>
+      <w:bookmarkStart w:id="41" w:name="_Toc502395743"/>
       <w:r>
         <w:rPr>
           <w:rFonts w:hint="eastAsia"/>
         </w:rPr>
         <w:t>恢复通话</w:t>
       </w:r>
-      <w:bookmarkEnd w:id="40"/>
+      <w:bookmarkEnd w:id="41"/>
     </w:p>
     <w:p>
       <w:r>
@@ -15596,6 +15951,15 @@
               </w:rPr>
               <w:t xml:space="preserve">ID </w:t>
             </w:r>
+            <w:r>
+              <w:rPr>
+                <w:rFonts w:ascii="Arial" w:hAnsi="Arial" w:cs="Arial" w:hint="eastAsia"/>
+                <w:color w:val="444444"/>
+                <w:sz w:val="14"/>
+                <w:szCs w:val="14"/>
+              </w:rPr>
+              <w:t>，暂未使用</w:t>
+            </w:r>
           </w:p>
         </w:tc>
       </w:tr>
@@ -15769,17 +16133,17 @@
       <w:pPr>
         <w:pStyle w:val="3"/>
       </w:pPr>
-      <w:bookmarkStart w:id="41" w:name="_Toc502395744"/>
+      <w:bookmarkStart w:id="42" w:name="_Toc502395744"/>
       <w:r>
         <w:t>呼叫转移</w:t>
       </w:r>
-      <w:bookmarkEnd w:id="41"/>
+      <w:bookmarkEnd w:id="42"/>
     </w:p>
     <w:p>
       <w:r>
         <w:t>方法名：</w:t>
       </w:r>
-      <w:bookmarkStart w:id="42" w:name="OLE_LINK57"/>
+      <w:bookmarkStart w:id="43" w:name="OLE_LINK57"/>
       <w:proofErr w:type="spellStart"/>
       <w:proofErr w:type="gramStart"/>
       <w:r>
@@ -15794,7 +16158,7 @@
       <w:r>
         <w:t>Call</w:t>
       </w:r>
-      <w:bookmarkEnd w:id="42"/>
+      <w:bookmarkEnd w:id="43"/>
       <w:proofErr w:type="spellEnd"/>
       <w:r>
         <w:t>(</w:t>
@@ -16069,6 +16433,15 @@
               </w:rPr>
               <w:t xml:space="preserve">ID </w:t>
             </w:r>
+            <w:r>
+              <w:rPr>
+                <w:rFonts w:ascii="Arial" w:hAnsi="Arial" w:cs="Arial" w:hint="eastAsia"/>
+                <w:color w:val="444444"/>
+                <w:sz w:val="14"/>
+                <w:szCs w:val="14"/>
+              </w:rPr>
+              <w:t>，暂未使用</w:t>
+            </w:r>
           </w:p>
         </w:tc>
       </w:tr>
@@ -16373,7 +16746,7 @@
       <w:pPr>
         <w:pStyle w:val="3"/>
       </w:pPr>
-      <w:bookmarkStart w:id="43" w:name="_Toc502395745"/>
+      <w:bookmarkStart w:id="44" w:name="_Toc502395745"/>
       <w:r>
         <w:rPr>
           <w:rFonts w:hint="eastAsia"/>
@@ -16392,7 +16765,7 @@
         </w:rPr>
         <w:t>按键</w:t>
       </w:r>
-      <w:bookmarkEnd w:id="43"/>
+      <w:bookmarkEnd w:id="44"/>
     </w:p>
     <w:p>
       <w:pPr>
@@ -16405,8 +16778,8 @@
       <w:r>
         <w:t>方法名：</w:t>
       </w:r>
-      <w:bookmarkStart w:id="44" w:name="OLE_LINK37"/>
-      <w:bookmarkStart w:id="45" w:name="OLE_LINK38"/>
+      <w:bookmarkStart w:id="45" w:name="OLE_LINK37"/>
+      <w:bookmarkStart w:id="46" w:name="OLE_LINK38"/>
       <w:proofErr w:type="spellStart"/>
       <w:proofErr w:type="gramStart"/>
       <w:r>
@@ -16436,8 +16809,8 @@
         </w:rPr>
         <w:t>ndDTMF</w:t>
       </w:r>
-      <w:bookmarkEnd w:id="44"/>
       <w:bookmarkEnd w:id="45"/>
+      <w:bookmarkEnd w:id="46"/>
       <w:proofErr w:type="spellEnd"/>
       <w:r>
         <w:t>(</w:t>
@@ -16771,7 +17144,7 @@
                 <w:sz w:val="14"/>
                 <w:szCs w:val="14"/>
               </w:rPr>
-              <w:t>。</w:t>
+              <w:t>，暂未使用</w:t>
             </w:r>
           </w:p>
         </w:tc>
@@ -16992,7 +17365,7 @@
       <w:pPr>
         <w:pStyle w:val="2"/>
       </w:pPr>
-      <w:bookmarkStart w:id="46" w:name="_Toc502395746"/>
+      <w:bookmarkStart w:id="47" w:name="_Toc502395746"/>
       <w:r>
         <w:rPr>
           <w:rFonts w:hint="eastAsia"/>
@@ -17005,13 +17378,13 @@
         </w:rPr>
         <w:t>事件</w:t>
       </w:r>
-      <w:bookmarkEnd w:id="46"/>
+      <w:bookmarkEnd w:id="47"/>
     </w:p>
     <w:p>
       <w:pPr>
         <w:pStyle w:val="3"/>
       </w:pPr>
-      <w:bookmarkStart w:id="47" w:name="_Toc502395747"/>
+      <w:bookmarkStart w:id="48" w:name="_Toc502395747"/>
       <w:r>
         <w:rPr>
           <w:rFonts w:hint="eastAsia"/>
@@ -17024,13 +17397,13 @@
         </w:rPr>
         <w:t>事件</w:t>
       </w:r>
-      <w:bookmarkEnd w:id="47"/>
+      <w:bookmarkEnd w:id="48"/>
     </w:p>
     <w:p>
       <w:pPr>
         <w:pStyle w:val="4"/>
       </w:pPr>
-      <w:bookmarkStart w:id="48" w:name="_Toc502395748"/>
+      <w:bookmarkStart w:id="49" w:name="_Toc502395748"/>
       <w:proofErr w:type="spellStart"/>
       <w:r>
         <w:t>o</w:t>
@@ -17054,7 +17427,7 @@
       <w:r>
         <w:t>成功</w:t>
       </w:r>
-      <w:bookmarkEnd w:id="48"/>
+      <w:bookmarkEnd w:id="49"/>
     </w:p>
     <w:p>
       <w:r>
@@ -17136,7 +17509,7 @@
       <w:pPr>
         <w:pStyle w:val="4"/>
       </w:pPr>
-      <w:bookmarkStart w:id="49" w:name="_Toc502395749"/>
+      <w:bookmarkStart w:id="50" w:name="_Toc502395749"/>
       <w:proofErr w:type="spellStart"/>
       <w:r>
         <w:t>o</w:t>
@@ -17154,7 +17527,7 @@
       <w:r>
         <w:t>连接失败</w:t>
       </w:r>
-      <w:bookmarkEnd w:id="49"/>
+      <w:bookmarkEnd w:id="50"/>
     </w:p>
     <w:p>
       <w:r>
@@ -17533,7 +17906,7 @@
       <w:pPr>
         <w:pStyle w:val="4"/>
       </w:pPr>
-      <w:bookmarkStart w:id="50" w:name="_Toc502395750"/>
+      <w:bookmarkStart w:id="51" w:name="_Toc502395750"/>
       <w:proofErr w:type="spellStart"/>
       <w:r>
         <w:t>o</w:t>
@@ -17575,7 +17948,7 @@
         </w:rPr>
         <w:t>成功</w:t>
       </w:r>
-      <w:bookmarkEnd w:id="50"/>
+      <w:bookmarkEnd w:id="51"/>
     </w:p>
     <w:p>
       <w:r>
@@ -17587,7 +17960,7 @@
       <w:r>
         <w:t>：</w:t>
       </w:r>
-      <w:bookmarkStart w:id="51" w:name="OLE_LINK4"/>
+      <w:bookmarkStart w:id="52" w:name="OLE_LINK4"/>
       <w:proofErr w:type="spellStart"/>
       <w:proofErr w:type="gramStart"/>
       <w:r>
@@ -17611,7 +17984,7 @@
         </w:rPr>
         <w:t>ut</w:t>
       </w:r>
-      <w:bookmarkEnd w:id="51"/>
+      <w:bookmarkEnd w:id="52"/>
       <w:proofErr w:type="spellEnd"/>
       <w:r>
         <w:t>(</w:t>
@@ -17657,7 +18030,7 @@
       <w:pPr>
         <w:pStyle w:val="3"/>
       </w:pPr>
-      <w:bookmarkStart w:id="52" w:name="_Toc502395751"/>
+      <w:bookmarkStart w:id="53" w:name="_Toc502395751"/>
       <w:r>
         <w:rPr>
           <w:rFonts w:hint="eastAsia"/>
@@ -17679,13 +18052,13 @@
         </w:rPr>
         <w:t>事件</w:t>
       </w:r>
-      <w:bookmarkEnd w:id="52"/>
+      <w:bookmarkEnd w:id="53"/>
     </w:p>
     <w:p>
       <w:pPr>
         <w:pStyle w:val="4"/>
       </w:pPr>
-      <w:bookmarkStart w:id="53" w:name="_Toc502395752"/>
+      <w:bookmarkStart w:id="54" w:name="_Toc502395752"/>
       <w:proofErr w:type="spellStart"/>
       <w:r>
         <w:rPr>
@@ -17706,7 +18079,7 @@
       <w:r>
         <w:t>接到呼叫</w:t>
       </w:r>
-      <w:bookmarkEnd w:id="53"/>
+      <w:bookmarkEnd w:id="54"/>
     </w:p>
     <w:p>
       <w:r>
@@ -17972,7 +18345,16 @@
                 <w:sz w:val="14"/>
                 <w:szCs w:val="14"/>
               </w:rPr>
-              <w:t>会话。</w:t>
+              <w:t>会话</w:t>
+            </w:r>
+            <w:r>
+              <w:rPr>
+                <w:rFonts w:ascii="Arial" w:hAnsi="Arial" w:cs="Arial" w:hint="eastAsia"/>
+                <w:color w:val="444444"/>
+                <w:sz w:val="14"/>
+                <w:szCs w:val="14"/>
+              </w:rPr>
+              <w:t>，暂未使用</w:t>
             </w:r>
           </w:p>
         </w:tc>
@@ -18065,7 +18447,7 @@
       <w:pPr>
         <w:pStyle w:val="4"/>
       </w:pPr>
-      <w:bookmarkStart w:id="54" w:name="_Toc502395753"/>
+      <w:bookmarkStart w:id="55" w:name="_Toc502395753"/>
       <w:proofErr w:type="spellStart"/>
       <w:r>
         <w:t>onOriginated</w:t>
@@ -18089,7 +18471,7 @@
       <w:r>
         <w:t>中</w:t>
       </w:r>
-      <w:bookmarkEnd w:id="54"/>
+      <w:bookmarkEnd w:id="55"/>
     </w:p>
     <w:p>
       <w:r>
@@ -18328,7 +18710,7 @@
                 <w:sz w:val="14"/>
                 <w:szCs w:val="14"/>
               </w:rPr>
-              <w:t>。</w:t>
+              <w:t>，暂未使用</w:t>
             </w:r>
           </w:p>
         </w:tc>
@@ -18385,7 +18767,7 @@
       <w:pPr>
         <w:pStyle w:val="4"/>
       </w:pPr>
-      <w:bookmarkStart w:id="55" w:name="_Toc502395754"/>
+      <w:bookmarkStart w:id="56" w:name="_Toc502395754"/>
       <w:proofErr w:type="spellStart"/>
       <w:r>
         <w:t>onDelivered</w:t>
@@ -18400,7 +18782,7 @@
       <w:r>
         <w:t>呼叫振铃中</w:t>
       </w:r>
-      <w:bookmarkEnd w:id="55"/>
+      <w:bookmarkEnd w:id="56"/>
     </w:p>
     <w:p>
       <w:r>
@@ -18647,7 +19029,7 @@
                 <w:sz w:val="14"/>
                 <w:szCs w:val="14"/>
               </w:rPr>
-              <w:t>。</w:t>
+              <w:t>，暂未使用</w:t>
             </w:r>
           </w:p>
         </w:tc>
@@ -18668,7 +19050,7 @@
       <w:pPr>
         <w:pStyle w:val="4"/>
       </w:pPr>
-      <w:bookmarkStart w:id="56" w:name="_Toc502395755"/>
+      <w:bookmarkStart w:id="57" w:name="_Toc502395755"/>
       <w:proofErr w:type="spellStart"/>
       <w:r>
         <w:t>onEstablished</w:t>
@@ -18689,7 +19071,7 @@
         </w:rPr>
         <w:t>事件</w:t>
       </w:r>
-      <w:bookmarkEnd w:id="56"/>
+      <w:bookmarkEnd w:id="57"/>
     </w:p>
     <w:p>
       <w:r>
@@ -18928,7 +19310,7 @@
                 <w:sz w:val="14"/>
                 <w:szCs w:val="14"/>
               </w:rPr>
-              <w:t>。</w:t>
+              <w:t>，暂未使用</w:t>
             </w:r>
           </w:p>
         </w:tc>
@@ -18942,22 +19324,21 @@
             <w:pPr>
               <w:wordWrap w:val="0"/>
               <w:rPr>
+                <w:szCs w:val="18"/>
+              </w:rPr>
+            </w:pPr>
+            <w:proofErr w:type="spellStart"/>
+            <w:r>
+              <w:rPr>
                 <w:rFonts w:hint="eastAsia"/>
                 <w:szCs w:val="18"/>
               </w:rPr>
-            </w:pPr>
-            <w:proofErr w:type="spellStart"/>
-            <w:r>
-              <w:rPr>
-                <w:rFonts w:hint="eastAsia"/>
+              <w:t>m</w:t>
+            </w:r>
+            <w:r>
+              <w:rPr>
                 <w:szCs w:val="18"/>
               </w:rPr>
-              <w:t>m</w:t>
-            </w:r>
-            <w:r>
-              <w:rPr>
-                <w:szCs w:val="18"/>
-              </w:rPr>
               <w:t>sg</w:t>
             </w:r>
             <w:proofErr w:type="spellEnd"/>
@@ -18971,7 +19352,7 @@
             <w:pPr>
               <w:wordWrap w:val="0"/>
               <w:rPr>
-                <w:rFonts w:ascii="宋体" w:hAnsi="宋体" w:hint="eastAsia"/>
+                <w:rFonts w:ascii="宋体" w:hAnsi="宋体"/>
                 <w:szCs w:val="18"/>
               </w:rPr>
             </w:pPr>
@@ -19038,7 +19419,7 @@
       <w:pPr>
         <w:pStyle w:val="4"/>
       </w:pPr>
-      <w:bookmarkStart w:id="57" w:name="_Toc502395756"/>
+      <w:bookmarkStart w:id="58" w:name="_Toc502395756"/>
       <w:proofErr w:type="spellStart"/>
       <w:r>
         <w:rPr>
@@ -19059,7 +19440,7 @@
       <w:r>
         <w:t>呼叫失败</w:t>
       </w:r>
-      <w:bookmarkEnd w:id="57"/>
+      <w:bookmarkEnd w:id="58"/>
     </w:p>
     <w:p>
       <w:r>
@@ -19074,8 +19455,8 @@
         </w:rPr>
         <w:t>：</w:t>
       </w:r>
-      <w:bookmarkStart w:id="58" w:name="OLE_LINK73"/>
-      <w:bookmarkStart w:id="59" w:name="OLE_LINK74"/>
+      <w:bookmarkStart w:id="59" w:name="OLE_LINK73"/>
+      <w:bookmarkStart w:id="60" w:name="OLE_LINK74"/>
       <w:proofErr w:type="spellStart"/>
       <w:r>
         <w:rPr>
@@ -19086,8 +19467,8 @@
       <w:r>
         <w:t>nMakeCallFailed</w:t>
       </w:r>
-      <w:bookmarkEnd w:id="58"/>
       <w:bookmarkEnd w:id="59"/>
+      <w:bookmarkEnd w:id="60"/>
       <w:proofErr w:type="spellEnd"/>
       <w:r>
         <w:t>(</w:t>
@@ -19322,7 +19703,7 @@
                 <w:sz w:val="14"/>
                 <w:szCs w:val="14"/>
               </w:rPr>
-              <w:t>。</w:t>
+              <w:t>，暂未使用</w:t>
             </w:r>
           </w:p>
         </w:tc>
@@ -19409,8 +19790,6 @@
               </w:rPr>
               <w:t>码</w:t>
             </w:r>
-            <w:bookmarkStart w:id="60" w:name="_GoBack"/>
-            <w:bookmarkEnd w:id="60"/>
             <w:r>
               <w:rPr>
                 <w:rFonts w:ascii="Arial" w:hAnsi="Arial" w:cs="Arial" w:hint="eastAsia"/>
@@ -19522,16 +19901,15 @@
             <w:pPr>
               <w:wordWrap w:val="0"/>
               <w:rPr>
+                <w:szCs w:val="18"/>
+              </w:rPr>
+            </w:pPr>
+            <w:proofErr w:type="spellStart"/>
+            <w:r>
+              <w:rPr>
                 <w:rFonts w:hint="eastAsia"/>
                 <w:szCs w:val="18"/>
               </w:rPr>
-            </w:pPr>
-            <w:proofErr w:type="spellStart"/>
-            <w:r>
-              <w:rPr>
-                <w:rFonts w:hint="eastAsia"/>
-                <w:szCs w:val="18"/>
-              </w:rPr>
               <w:t>m</w:t>
             </w:r>
             <w:r>
@@ -19578,7 +19956,7 @@
           <w:p>
             <w:pPr>
               <w:rPr>
-                <w:rFonts w:ascii="Arial" w:hAnsi="Arial" w:cs="Arial" w:hint="eastAsia"/>
+                <w:rFonts w:ascii="Arial" w:hAnsi="Arial" w:cs="Arial"/>
                 <w:color w:val="444444"/>
                 <w:sz w:val="14"/>
                 <w:szCs w:val="14"/>
@@ -19940,7 +20318,7 @@
                 <w:sz w:val="14"/>
                 <w:szCs w:val="14"/>
               </w:rPr>
-              <w:t xml:space="preserve">ID </w:t>
+              <w:t>ID</w:t>
             </w:r>
             <w:r>
               <w:rPr>
@@ -19949,7 +20327,7 @@
                 <w:sz w:val="14"/>
                 <w:szCs w:val="14"/>
               </w:rPr>
-              <w:t>。</w:t>
+              <w:t>，暂未使用</w:t>
             </w:r>
           </w:p>
         </w:tc>
@@ -20374,7 +20752,7 @@
                 <w:sz w:val="14"/>
                 <w:szCs w:val="14"/>
               </w:rPr>
-              <w:t xml:space="preserve">ID </w:t>
+              <w:t>ID</w:t>
             </w:r>
             <w:r>
               <w:rPr>
@@ -20383,7 +20761,7 @@
                 <w:sz w:val="14"/>
                 <w:szCs w:val="14"/>
               </w:rPr>
-              <w:t>。</w:t>
+              <w:t>，暂未使用</w:t>
             </w:r>
           </w:p>
         </w:tc>
@@ -20680,7 +21058,7 @@
                 <w:sz w:val="14"/>
                 <w:szCs w:val="14"/>
               </w:rPr>
-              <w:t xml:space="preserve">ID </w:t>
+              <w:t>ID</w:t>
             </w:r>
             <w:r>
               <w:rPr>
@@ -20689,7 +21067,7 @@
                 <w:sz w:val="14"/>
                 <w:szCs w:val="14"/>
               </w:rPr>
-              <w:t>。</w:t>
+              <w:t>，暂未使用</w:t>
             </w:r>
           </w:p>
         </w:tc>
@@ -21018,7 +21396,7 @@
                 <w:sz w:val="14"/>
                 <w:szCs w:val="14"/>
               </w:rPr>
-              <w:t xml:space="preserve">ID </w:t>
+              <w:t>ID</w:t>
             </w:r>
             <w:r>
               <w:rPr>
@@ -21027,7 +21405,7 @@
                 <w:sz w:val="14"/>
                 <w:szCs w:val="14"/>
               </w:rPr>
-              <w:t>。</w:t>
+              <w:t>，暂未使用</w:t>
             </w:r>
           </w:p>
         </w:tc>
@@ -21334,7 +21712,7 @@
                 <w:sz w:val="14"/>
                 <w:szCs w:val="14"/>
               </w:rPr>
-              <w:t xml:space="preserve">ID </w:t>
+              <w:t>ID</w:t>
             </w:r>
             <w:r>
               <w:rPr>
@@ -21343,7 +21721,7 @@
                 <w:sz w:val="14"/>
                 <w:szCs w:val="14"/>
               </w:rPr>
-              <w:t>。</w:t>
+              <w:t>，暂未使用</w:t>
             </w:r>
           </w:p>
         </w:tc>
@@ -21659,7 +22037,7 @@
                 <w:sz w:val="14"/>
                 <w:szCs w:val="14"/>
               </w:rPr>
-              <w:t>。</w:t>
+              <w:t>，暂未使用</w:t>
             </w:r>
           </w:p>
         </w:tc>
@@ -22107,7 +22485,7 @@
                 <w:sz w:val="14"/>
                 <w:szCs w:val="14"/>
               </w:rPr>
-              <w:t>。</w:t>
+              <w:t>，暂未使用</w:t>
             </w:r>
           </w:p>
         </w:tc>
@@ -22545,6 +22923,15 @@
                 <w:szCs w:val="14"/>
               </w:rPr>
               <w:t>ID</w:t>
+            </w:r>
+            <w:r>
+              <w:rPr>
+                <w:rFonts w:ascii="Arial" w:hAnsi="Arial" w:cs="Arial" w:hint="eastAsia"/>
+                <w:color w:val="444444"/>
+                <w:sz w:val="14"/>
+                <w:szCs w:val="14"/>
+              </w:rPr>
+              <w:t>，暂未使用</w:t>
             </w:r>
             <w:r>
               <w:rPr>
@@ -26920,7 +27307,7 @@
 </file>
 
 <file path=customXml/itemProps1.xml><?xml version="1.0" encoding="utf-8"?>
-<ds:datastoreItem xmlns:ds="http://schemas.openxmlformats.org/officeDocument/2006/customXml" ds:itemID="{3F3386C4-5C5C-4C41-A7ED-871984446A84}">
+<ds:datastoreItem xmlns:ds="http://schemas.openxmlformats.org/officeDocument/2006/customXml" ds:itemID="{F1C2C7BE-C8E4-4F6A-818D-BC51B04F1CB7}">
   <ds:schemaRefs>
     <ds:schemaRef ds:uri="http://schemas.openxmlformats.org/officeDocument/2006/bibliography"/>
   </ds:schemaRefs>

--- a/doc/WebPhone接口文档.docx
+++ b/doc/WebPhone接口文档.docx
@@ -2,7 +2,13 @@
 <file path=word/document.xml><?xml version="1.0" encoding="utf-8"?>
 <w:document xmlns:wpc="http://schemas.microsoft.com/office/word/2010/wordprocessingCanvas" xmlns:cx="http://schemas.microsoft.com/office/drawing/2014/chartex" xmlns:cx1="http://schemas.microsoft.com/office/drawing/2015/9/8/chartex" xmlns:cx2="http://schemas.microsoft.com/office/drawing/2015/10/21/chartex" xmlns:cx3="http://schemas.microsoft.com/office/drawing/2016/5/9/chartex" xmlns:cx4="http://schemas.microsoft.com/office/drawing/2016/5/10/chartex" xmlns:cx5="http://schemas.microsoft.com/office/drawing/2016/5/11/chartex" xmlns:cx6="http://schemas.microsoft.com/office/drawing/2016/5/12/chartex" xmlns:cx7="http://schemas.microsoft.com/office/drawing/2016/5/13/chartex" xmlns:cx8="http://schemas.microsoft.com/office/drawing/2016/5/14/chartex" xmlns:mc="http://schemas.openxmlformats.org/markup-compatibility/2006" xmlns:aink="http://schemas.microsoft.com/office/drawing/2016/ink" xmlns:am3d="http://schemas.microsoft.com/office/drawing/2017/model3d" xmlns:o="urn:schemas-microsoft-com:office:office" xmlns:r="http://schemas.openxmlformats.org/officeDocument/2006/relationships" xmlns:m="http://schemas.openxmlformats.org/officeDocument/2006/math" xmlns:v="urn:schemas-microsoft-com:vml" xmlns:wp14="http://schemas.microsoft.com/office/word/2010/wordprocessingDrawing" xmlns:wp="http://schemas.openxmlformats.org/drawingml/2006/wordprocessingDrawing" xmlns:w10="urn:schemas-microsoft-com:office:word" xmlns:w="http://schemas.openxmlformats.org/wordprocessingml/2006/main" xmlns:w14="http://schemas.microsoft.com/office/word/2010/wordml" xmlns:w15="http://schemas.microsoft.com/office/word/2012/wordml" xmlns:w16cid="http://schemas.microsoft.com/office/word/2016/wordml/cid" xmlns:w16se="http://schemas.microsoft.com/office/word/2015/wordml/symex" xmlns:wpg="http://schemas.microsoft.com/office/word/2010/wordprocessingGroup" xmlns:wpi="http://schemas.microsoft.com/office/word/2010/wordprocessingInk" xmlns:wne="http://schemas.microsoft.com/office/word/2006/wordml" xmlns:wps="http://schemas.microsoft.com/office/word/2010/wordprocessingShape" mc:Ignorable="w14 w15 w16se w16cid wp14">
   <w:body>
-    <w:p/>
+    <w:p>
+      <w:pPr>
+        <w:rPr>
+          <w:rFonts w:hint="eastAsia"/>
+        </w:rPr>
+      </w:pPr>
+    </w:p>
     <w:p/>
     <w:p/>
     <w:p>
@@ -39,7 +45,6 @@
       <w:pPr>
         <w:jc w:val="center"/>
       </w:pPr>
-      <w:proofErr w:type="spellStart"/>
       <w:r>
         <w:rPr>
           <w:rFonts w:ascii="宋体" w:hAnsi="宋体" w:hint="eastAsia"/>
@@ -56,7 +61,6 @@
         </w:rPr>
         <w:t>ebPhone</w:t>
       </w:r>
-      <w:proofErr w:type="spellEnd"/>
       <w:r>
         <w:rPr>
           <w:rFonts w:ascii="宋体" w:hAnsi="宋体" w:hint="eastAsia"/>
@@ -172,7 +176,7 @@
         <w:pStyle w:val="af1"/>
         <w:jc w:val="both"/>
       </w:pPr>
-      <w:bookmarkStart w:id="0" w:name="_Toc502395716"/>
+      <w:bookmarkStart w:id="0" w:name="_Toc502425676"/>
       <w:r>
         <w:rPr>
           <w:rFonts w:hint="eastAsia"/>
@@ -924,7 +928,6 @@
                 <w:lang w:val="nl-NL"/>
               </w:rPr>
             </w:pPr>
-            <w:proofErr w:type="gramStart"/>
             <w:r>
               <w:rPr>
                 <w:rFonts w:eastAsia="新宋体" w:hint="eastAsia"/>
@@ -935,7 +938,6 @@
               </w:rPr>
               <w:t>苏雷</w:t>
             </w:r>
-            <w:proofErr w:type="gramEnd"/>
           </w:p>
         </w:tc>
         <w:tc>
@@ -1226,7 +1228,6 @@
                 <w:lang w:val="nl-NL"/>
               </w:rPr>
             </w:pPr>
-            <w:proofErr w:type="gramStart"/>
             <w:r>
               <w:rPr>
                 <w:rFonts w:eastAsia="新宋体" w:hint="eastAsia"/>
@@ -1237,7 +1238,6 @@
               </w:rPr>
               <w:t>苏雷</w:t>
             </w:r>
-            <w:proofErr w:type="gramEnd"/>
           </w:p>
         </w:tc>
         <w:tc>
@@ -3688,7 +3688,6 @@
               </w:rPr>
               <w:t>添加了</w:t>
             </w:r>
-            <w:proofErr w:type="spellStart"/>
             <w:r>
               <w:t>o</w:t>
             </w:r>
@@ -3701,14 +3700,12 @@
             <w:r>
               <w:t>HeldFailed</w:t>
             </w:r>
-            <w:proofErr w:type="spellEnd"/>
             <w:r>
               <w:rPr>
                 <w:rFonts w:hint="eastAsia"/>
               </w:rPr>
               <w:t>、</w:t>
             </w:r>
-            <w:proofErr w:type="spellStart"/>
             <w:r>
               <w:rPr>
                 <w:rFonts w:hint="eastAsia"/>
@@ -3727,14 +3724,12 @@
             <w:r>
               <w:t>led</w:t>
             </w:r>
-            <w:proofErr w:type="spellEnd"/>
             <w:r>
               <w:rPr>
                 <w:rFonts w:hint="eastAsia"/>
               </w:rPr>
               <w:t>、</w:t>
             </w:r>
-            <w:proofErr w:type="spellStart"/>
             <w:r>
               <w:rPr>
                 <w:rFonts w:hint="eastAsia"/>
@@ -3753,7 +3748,6 @@
             <w:r>
               <w:t>ailed</w:t>
             </w:r>
-            <w:proofErr w:type="spellEnd"/>
             <w:r>
               <w:rPr>
                 <w:rFonts w:hint="eastAsia"/>
@@ -4439,7 +4433,7 @@
               <w:jc w:val="center"/>
               <w:textAlignment w:val="baseline"/>
               <w:rPr>
-                <w:rFonts w:eastAsia="新宋体" w:hint="eastAsia"/>
+                <w:rFonts w:eastAsia="新宋体"/>
                 <w:kern w:val="0"/>
                 <w:sz w:val="20"/>
                 <w:szCs w:val="20"/>
@@ -4490,7 +4484,7 @@
               <w:jc w:val="center"/>
               <w:textAlignment w:val="baseline"/>
               <w:rPr>
-                <w:rFonts w:eastAsia="新宋体" w:hint="eastAsia"/>
+                <w:rFonts w:eastAsia="新宋体"/>
                 <w:kern w:val="0"/>
                 <w:sz w:val="20"/>
                 <w:szCs w:val="20"/>
@@ -4541,7 +4535,7 @@
               <w:jc w:val="center"/>
               <w:textAlignment w:val="baseline"/>
               <w:rPr>
-                <w:rFonts w:eastAsia="新宋体" w:hint="eastAsia"/>
+                <w:rFonts w:eastAsia="新宋体"/>
                 <w:kern w:val="0"/>
                 <w:sz w:val="20"/>
                 <w:szCs w:val="20"/>
@@ -4632,7 +4626,7 @@
               <w:jc w:val="center"/>
               <w:textAlignment w:val="baseline"/>
               <w:rPr>
-                <w:rFonts w:eastAsia="新宋体" w:hint="eastAsia"/>
+                <w:rFonts w:eastAsia="新宋体"/>
                 <w:kern w:val="0"/>
                 <w:sz w:val="20"/>
                 <w:szCs w:val="20"/>
@@ -4673,13 +4667,23 @@
               <w:jc w:val="left"/>
               <w:textAlignment w:val="baseline"/>
               <w:rPr>
+                <w:rFonts w:eastAsia="新宋体"/>
+                <w:kern w:val="0"/>
+                <w:sz w:val="20"/>
+                <w:szCs w:val="20"/>
+                <w:lang w:val="nl-NL"/>
+              </w:rPr>
+            </w:pPr>
+            <w:r>
+              <w:rPr>
                 <w:rFonts w:eastAsia="新宋体" w:hint="eastAsia"/>
                 <w:kern w:val="0"/>
                 <w:sz w:val="20"/>
                 <w:szCs w:val="20"/>
                 <w:lang w:val="nl-NL"/>
               </w:rPr>
-            </w:pPr>
+              <w:t>升级了</w:t>
+            </w:r>
             <w:r>
               <w:rPr>
                 <w:rFonts w:eastAsia="新宋体" w:hint="eastAsia"/>
@@ -4688,7 +4692,17 @@
                 <w:szCs w:val="20"/>
                 <w:lang w:val="nl-NL"/>
               </w:rPr>
-              <w:t>升级了</w:t>
+              <w:t>S</w:t>
+            </w:r>
+            <w:r>
+              <w:rPr>
+                <w:rFonts w:eastAsia="新宋体"/>
+                <w:kern w:val="0"/>
+                <w:sz w:val="20"/>
+                <w:szCs w:val="20"/>
+                <w:lang w:val="nl-NL"/>
+              </w:rPr>
+              <w:t>IP</w:t>
             </w:r>
             <w:r>
               <w:rPr>
@@ -4698,7 +4712,7 @@
                 <w:szCs w:val="20"/>
                 <w:lang w:val="nl-NL"/>
               </w:rPr>
-              <w:t>S</w:t>
+              <w:t>m</w:t>
             </w:r>
             <w:r>
               <w:rPr>
@@ -4708,8 +4722,44 @@
                 <w:szCs w:val="20"/>
                 <w:lang w:val="nl-NL"/>
               </w:rPr>
-              <w:t>IP</w:t>
-            </w:r>
+              <w:t>l SDK;</w:t>
+            </w:r>
+          </w:p>
+        </w:tc>
+      </w:tr>
+      <w:tr>
+        <w:trPr>
+          <w:trHeight w:val="345"/>
+        </w:trPr>
+        <w:tc>
+          <w:tcPr>
+            <w:tcW w:w="567" w:type="dxa"/>
+            <w:tcBorders>
+              <w:top w:val="single" w:sz="6" w:space="0" w:color="auto"/>
+              <w:left w:val="single" w:sz="6" w:space="0" w:color="auto"/>
+              <w:bottom w:val="single" w:sz="6" w:space="0" w:color="auto"/>
+              <w:right w:val="single" w:sz="6" w:space="0" w:color="auto"/>
+            </w:tcBorders>
+            <w:vAlign w:val="center"/>
+          </w:tcPr>
+          <w:p>
+            <w:pPr>
+              <w:widowControl/>
+              <w:overflowPunct w:val="0"/>
+              <w:autoSpaceDE w:val="0"/>
+              <w:autoSpaceDN w:val="0"/>
+              <w:adjustRightInd w:val="0"/>
+              <w:spacing w:line="240" w:lineRule="auto"/>
+              <w:jc w:val="center"/>
+              <w:textAlignment w:val="baseline"/>
+              <w:rPr>
+                <w:rFonts w:eastAsia="新宋体"/>
+                <w:kern w:val="0"/>
+                <w:sz w:val="20"/>
+                <w:szCs w:val="20"/>
+                <w:lang w:val="nl-NL"/>
+              </w:rPr>
+            </w:pPr>
             <w:r>
               <w:rPr>
                 <w:rFonts w:eastAsia="新宋体" w:hint="eastAsia"/>
@@ -4718,7 +4768,7 @@
                 <w:szCs w:val="20"/>
                 <w:lang w:val="nl-NL"/>
               </w:rPr>
-              <w:t>m</w:t>
+              <w:t>1</w:t>
             </w:r>
             <w:r>
               <w:rPr>
@@ -4728,7 +4778,571 @@
                 <w:szCs w:val="20"/>
                 <w:lang w:val="nl-NL"/>
               </w:rPr>
-              <w:t>l SDK;</w:t>
+              <w:t>5</w:t>
+            </w:r>
+          </w:p>
+        </w:tc>
+        <w:tc>
+          <w:tcPr>
+            <w:tcW w:w="994" w:type="dxa"/>
+            <w:tcBorders>
+              <w:top w:val="single" w:sz="6" w:space="0" w:color="auto"/>
+              <w:left w:val="single" w:sz="6" w:space="0" w:color="auto"/>
+              <w:bottom w:val="single" w:sz="6" w:space="0" w:color="auto"/>
+              <w:right w:val="single" w:sz="6" w:space="0" w:color="auto"/>
+            </w:tcBorders>
+            <w:vAlign w:val="center"/>
+          </w:tcPr>
+          <w:p>
+            <w:pPr>
+              <w:widowControl/>
+              <w:overflowPunct w:val="0"/>
+              <w:autoSpaceDE w:val="0"/>
+              <w:autoSpaceDN w:val="0"/>
+              <w:adjustRightInd w:val="0"/>
+              <w:spacing w:line="240" w:lineRule="auto"/>
+              <w:jc w:val="center"/>
+              <w:textAlignment w:val="baseline"/>
+              <w:rPr>
+                <w:rFonts w:eastAsia="新宋体"/>
+                <w:kern w:val="0"/>
+                <w:sz w:val="20"/>
+                <w:szCs w:val="20"/>
+                <w:lang w:val="nl-NL"/>
+              </w:rPr>
+            </w:pPr>
+            <w:r>
+              <w:rPr>
+                <w:rFonts w:eastAsia="新宋体" w:hint="eastAsia"/>
+                <w:kern w:val="0"/>
+                <w:sz w:val="20"/>
+                <w:szCs w:val="20"/>
+                <w:lang w:val="nl-NL"/>
+              </w:rPr>
+              <w:t>2</w:t>
+            </w:r>
+            <w:r>
+              <w:rPr>
+                <w:rFonts w:eastAsia="新宋体"/>
+                <w:kern w:val="0"/>
+                <w:sz w:val="20"/>
+                <w:szCs w:val="20"/>
+                <w:lang w:val="nl-NL"/>
+              </w:rPr>
+              <w:t>.0.3.15</w:t>
+            </w:r>
+          </w:p>
+        </w:tc>
+        <w:tc>
+          <w:tcPr>
+            <w:tcW w:w="1701" w:type="dxa"/>
+            <w:tcBorders>
+              <w:top w:val="single" w:sz="6" w:space="0" w:color="auto"/>
+              <w:left w:val="single" w:sz="6" w:space="0" w:color="auto"/>
+              <w:bottom w:val="single" w:sz="6" w:space="0" w:color="auto"/>
+              <w:right w:val="single" w:sz="6" w:space="0" w:color="auto"/>
+            </w:tcBorders>
+            <w:vAlign w:val="center"/>
+          </w:tcPr>
+          <w:p>
+            <w:pPr>
+              <w:widowControl/>
+              <w:overflowPunct w:val="0"/>
+              <w:autoSpaceDE w:val="0"/>
+              <w:autoSpaceDN w:val="0"/>
+              <w:adjustRightInd w:val="0"/>
+              <w:spacing w:line="240" w:lineRule="auto"/>
+              <w:jc w:val="center"/>
+              <w:textAlignment w:val="baseline"/>
+              <w:rPr>
+                <w:rFonts w:eastAsia="新宋体"/>
+                <w:kern w:val="0"/>
+                <w:sz w:val="20"/>
+                <w:szCs w:val="20"/>
+                <w:lang w:val="en-AU"/>
+              </w:rPr>
+            </w:pPr>
+            <w:r>
+              <w:rPr>
+                <w:rFonts w:eastAsia="新宋体" w:hint="eastAsia"/>
+                <w:kern w:val="0"/>
+                <w:sz w:val="20"/>
+                <w:szCs w:val="20"/>
+                <w:lang w:val="en-AU"/>
+              </w:rPr>
+              <w:t>2017</w:t>
+            </w:r>
+            <w:r>
+              <w:rPr>
+                <w:rFonts w:eastAsia="新宋体" w:hint="eastAsia"/>
+                <w:kern w:val="0"/>
+                <w:sz w:val="20"/>
+                <w:szCs w:val="20"/>
+                <w:lang w:val="en-AU"/>
+              </w:rPr>
+              <w:t>年</w:t>
+            </w:r>
+            <w:r>
+              <w:rPr>
+                <w:rFonts w:eastAsia="新宋体" w:hint="eastAsia"/>
+                <w:kern w:val="0"/>
+                <w:sz w:val="20"/>
+                <w:szCs w:val="20"/>
+                <w:lang w:val="en-AU"/>
+              </w:rPr>
+              <w:t>12</w:t>
+            </w:r>
+            <w:r>
+              <w:rPr>
+                <w:rFonts w:eastAsia="新宋体" w:hint="eastAsia"/>
+                <w:kern w:val="0"/>
+                <w:sz w:val="20"/>
+                <w:szCs w:val="20"/>
+                <w:lang w:val="en-AU"/>
+              </w:rPr>
+              <w:t>月</w:t>
+            </w:r>
+            <w:r>
+              <w:rPr>
+                <w:rFonts w:eastAsia="新宋体" w:hint="eastAsia"/>
+                <w:kern w:val="0"/>
+                <w:sz w:val="20"/>
+                <w:szCs w:val="20"/>
+                <w:lang w:val="en-AU"/>
+              </w:rPr>
+              <w:t>30</w:t>
+            </w:r>
+            <w:r>
+              <w:rPr>
+                <w:rFonts w:eastAsia="新宋体" w:hint="eastAsia"/>
+                <w:kern w:val="0"/>
+                <w:sz w:val="20"/>
+                <w:szCs w:val="20"/>
+                <w:lang w:val="en-AU"/>
+              </w:rPr>
+              <w:t>日</w:t>
+            </w:r>
+          </w:p>
+        </w:tc>
+        <w:tc>
+          <w:tcPr>
+            <w:tcW w:w="708" w:type="dxa"/>
+            <w:tcBorders>
+              <w:top w:val="single" w:sz="6" w:space="0" w:color="auto"/>
+              <w:left w:val="single" w:sz="6" w:space="0" w:color="auto"/>
+              <w:bottom w:val="single" w:sz="6" w:space="0" w:color="auto"/>
+              <w:right w:val="single" w:sz="6" w:space="0" w:color="auto"/>
+            </w:tcBorders>
+            <w:vAlign w:val="center"/>
+          </w:tcPr>
+          <w:p>
+            <w:pPr>
+              <w:widowControl/>
+              <w:overflowPunct w:val="0"/>
+              <w:autoSpaceDE w:val="0"/>
+              <w:autoSpaceDN w:val="0"/>
+              <w:adjustRightInd w:val="0"/>
+              <w:spacing w:line="240" w:lineRule="auto"/>
+              <w:jc w:val="center"/>
+              <w:textAlignment w:val="baseline"/>
+              <w:rPr>
+                <w:rFonts w:eastAsia="新宋体"/>
+                <w:kern w:val="0"/>
+                <w:sz w:val="20"/>
+                <w:szCs w:val="20"/>
+                <w:lang w:val="nl-NL"/>
+              </w:rPr>
+            </w:pPr>
+            <w:r>
+              <w:rPr>
+                <w:rFonts w:eastAsia="新宋体" w:hint="eastAsia"/>
+                <w:kern w:val="0"/>
+                <w:sz w:val="20"/>
+                <w:szCs w:val="20"/>
+                <w:lang w:val="nl-NL"/>
+              </w:rPr>
+              <w:t>祁伟</w:t>
+            </w:r>
+          </w:p>
+        </w:tc>
+        <w:tc>
+          <w:tcPr>
+            <w:tcW w:w="4677" w:type="dxa"/>
+            <w:tcBorders>
+              <w:top w:val="single" w:sz="6" w:space="0" w:color="auto"/>
+              <w:left w:val="single" w:sz="6" w:space="0" w:color="auto"/>
+              <w:bottom w:val="single" w:sz="6" w:space="0" w:color="auto"/>
+              <w:right w:val="single" w:sz="6" w:space="0" w:color="auto"/>
+            </w:tcBorders>
+            <w:vAlign w:val="center"/>
+          </w:tcPr>
+          <w:p>
+            <w:pPr>
+              <w:widowControl/>
+              <w:overflowPunct w:val="0"/>
+              <w:autoSpaceDE w:val="0"/>
+              <w:autoSpaceDN w:val="0"/>
+              <w:adjustRightInd w:val="0"/>
+              <w:spacing w:line="240" w:lineRule="auto"/>
+              <w:jc w:val="left"/>
+              <w:textAlignment w:val="baseline"/>
+              <w:rPr>
+                <w:rFonts w:eastAsia="新宋体"/>
+                <w:kern w:val="0"/>
+                <w:sz w:val="20"/>
+                <w:szCs w:val="20"/>
+                <w:lang w:val="nl-NL"/>
+              </w:rPr>
+            </w:pPr>
+            <w:r>
+              <w:rPr>
+                <w:rFonts w:eastAsia="新宋体" w:hint="eastAsia"/>
+                <w:kern w:val="0"/>
+                <w:sz w:val="20"/>
+                <w:szCs w:val="20"/>
+                <w:lang w:val="nl-NL"/>
+              </w:rPr>
+              <w:t>修改了</w:t>
+            </w:r>
+            <w:r>
+              <w:rPr>
+                <w:rFonts w:eastAsia="新宋体" w:hint="eastAsia"/>
+                <w:kern w:val="0"/>
+                <w:sz w:val="20"/>
+                <w:szCs w:val="20"/>
+                <w:lang w:val="nl-NL"/>
+              </w:rPr>
+              <w:t>登录密码错误没有通知的</w:t>
+            </w:r>
+            <w:r>
+              <w:rPr>
+                <w:rFonts w:eastAsia="新宋体" w:hint="eastAsia"/>
+                <w:kern w:val="0"/>
+                <w:sz w:val="20"/>
+                <w:szCs w:val="20"/>
+                <w:lang w:val="nl-NL"/>
+              </w:rPr>
+              <w:t>B</w:t>
+            </w:r>
+            <w:r>
+              <w:rPr>
+                <w:rFonts w:eastAsia="新宋体"/>
+                <w:kern w:val="0"/>
+                <w:sz w:val="20"/>
+                <w:szCs w:val="20"/>
+                <w:lang w:val="nl-NL"/>
+              </w:rPr>
+              <w:t>UG</w:t>
+            </w:r>
+            <w:r>
+              <w:rPr>
+                <w:rFonts w:eastAsia="新宋体" w:hint="eastAsia"/>
+                <w:kern w:val="0"/>
+                <w:sz w:val="20"/>
+                <w:szCs w:val="20"/>
+                <w:lang w:val="nl-NL"/>
+              </w:rPr>
+              <w:t>。</w:t>
+            </w:r>
+          </w:p>
+        </w:tc>
+      </w:tr>
+      <w:tr>
+        <w:trPr>
+          <w:trHeight w:val="345"/>
+        </w:trPr>
+        <w:tc>
+          <w:tcPr>
+            <w:tcW w:w="567" w:type="dxa"/>
+            <w:tcBorders>
+              <w:top w:val="single" w:sz="6" w:space="0" w:color="auto"/>
+              <w:left w:val="single" w:sz="6" w:space="0" w:color="auto"/>
+              <w:bottom w:val="single" w:sz="6" w:space="0" w:color="auto"/>
+              <w:right w:val="single" w:sz="6" w:space="0" w:color="auto"/>
+            </w:tcBorders>
+            <w:vAlign w:val="center"/>
+          </w:tcPr>
+          <w:p>
+            <w:pPr>
+              <w:widowControl/>
+              <w:overflowPunct w:val="0"/>
+              <w:autoSpaceDE w:val="0"/>
+              <w:autoSpaceDN w:val="0"/>
+              <w:adjustRightInd w:val="0"/>
+              <w:spacing w:line="240" w:lineRule="auto"/>
+              <w:jc w:val="center"/>
+              <w:textAlignment w:val="baseline"/>
+              <w:rPr>
+                <w:rFonts w:eastAsia="新宋体" w:hint="eastAsia"/>
+                <w:kern w:val="0"/>
+                <w:sz w:val="20"/>
+                <w:szCs w:val="20"/>
+                <w:lang w:val="nl-NL"/>
+              </w:rPr>
+            </w:pPr>
+            <w:r>
+              <w:rPr>
+                <w:rFonts w:eastAsia="新宋体" w:hint="eastAsia"/>
+                <w:kern w:val="0"/>
+                <w:sz w:val="20"/>
+                <w:szCs w:val="20"/>
+                <w:lang w:val="nl-NL"/>
+              </w:rPr>
+              <w:t>1</w:t>
+            </w:r>
+            <w:r>
+              <w:rPr>
+                <w:rFonts w:eastAsia="新宋体"/>
+                <w:kern w:val="0"/>
+                <w:sz w:val="20"/>
+                <w:szCs w:val="20"/>
+                <w:lang w:val="nl-NL"/>
+              </w:rPr>
+              <w:t>6</w:t>
+            </w:r>
+          </w:p>
+        </w:tc>
+        <w:tc>
+          <w:tcPr>
+            <w:tcW w:w="994" w:type="dxa"/>
+            <w:tcBorders>
+              <w:top w:val="single" w:sz="6" w:space="0" w:color="auto"/>
+              <w:left w:val="single" w:sz="6" w:space="0" w:color="auto"/>
+              <w:bottom w:val="single" w:sz="6" w:space="0" w:color="auto"/>
+              <w:right w:val="single" w:sz="6" w:space="0" w:color="auto"/>
+            </w:tcBorders>
+            <w:vAlign w:val="center"/>
+          </w:tcPr>
+          <w:p>
+            <w:pPr>
+              <w:widowControl/>
+              <w:overflowPunct w:val="0"/>
+              <w:autoSpaceDE w:val="0"/>
+              <w:autoSpaceDN w:val="0"/>
+              <w:adjustRightInd w:val="0"/>
+              <w:spacing w:line="240" w:lineRule="auto"/>
+              <w:jc w:val="center"/>
+              <w:textAlignment w:val="baseline"/>
+              <w:rPr>
+                <w:rFonts w:eastAsia="新宋体" w:hint="eastAsia"/>
+                <w:kern w:val="0"/>
+                <w:sz w:val="20"/>
+                <w:szCs w:val="20"/>
+                <w:lang w:val="nl-NL"/>
+              </w:rPr>
+            </w:pPr>
+            <w:r>
+              <w:rPr>
+                <w:rFonts w:eastAsia="新宋体"/>
+                <w:kern w:val="0"/>
+                <w:sz w:val="20"/>
+                <w:szCs w:val="20"/>
+                <w:lang w:val="nl-NL"/>
+              </w:rPr>
+              <w:t>2.0.3.16</w:t>
+            </w:r>
+          </w:p>
+        </w:tc>
+        <w:tc>
+          <w:tcPr>
+            <w:tcW w:w="1701" w:type="dxa"/>
+            <w:tcBorders>
+              <w:top w:val="single" w:sz="6" w:space="0" w:color="auto"/>
+              <w:left w:val="single" w:sz="6" w:space="0" w:color="auto"/>
+              <w:bottom w:val="single" w:sz="6" w:space="0" w:color="auto"/>
+              <w:right w:val="single" w:sz="6" w:space="0" w:color="auto"/>
+            </w:tcBorders>
+            <w:vAlign w:val="center"/>
+          </w:tcPr>
+          <w:p>
+            <w:pPr>
+              <w:widowControl/>
+              <w:overflowPunct w:val="0"/>
+              <w:autoSpaceDE w:val="0"/>
+              <w:autoSpaceDN w:val="0"/>
+              <w:adjustRightInd w:val="0"/>
+              <w:spacing w:line="240" w:lineRule="auto"/>
+              <w:jc w:val="center"/>
+              <w:textAlignment w:val="baseline"/>
+              <w:rPr>
+                <w:rFonts w:eastAsia="新宋体" w:hint="eastAsia"/>
+                <w:kern w:val="0"/>
+                <w:sz w:val="20"/>
+                <w:szCs w:val="20"/>
+                <w:lang w:val="en-AU"/>
+              </w:rPr>
+            </w:pPr>
+            <w:r>
+              <w:rPr>
+                <w:rFonts w:eastAsia="新宋体" w:hint="eastAsia"/>
+                <w:kern w:val="0"/>
+                <w:sz w:val="20"/>
+                <w:szCs w:val="20"/>
+                <w:lang w:val="en-AU"/>
+              </w:rPr>
+              <w:t>2017</w:t>
+            </w:r>
+            <w:r>
+              <w:rPr>
+                <w:rFonts w:eastAsia="新宋体" w:hint="eastAsia"/>
+                <w:kern w:val="0"/>
+                <w:sz w:val="20"/>
+                <w:szCs w:val="20"/>
+                <w:lang w:val="en-AU"/>
+              </w:rPr>
+              <w:t>年</w:t>
+            </w:r>
+            <w:r>
+              <w:rPr>
+                <w:rFonts w:eastAsia="新宋体" w:hint="eastAsia"/>
+                <w:kern w:val="0"/>
+                <w:sz w:val="20"/>
+                <w:szCs w:val="20"/>
+                <w:lang w:val="en-AU"/>
+              </w:rPr>
+              <w:t>12</w:t>
+            </w:r>
+            <w:r>
+              <w:rPr>
+                <w:rFonts w:eastAsia="新宋体" w:hint="eastAsia"/>
+                <w:kern w:val="0"/>
+                <w:sz w:val="20"/>
+                <w:szCs w:val="20"/>
+                <w:lang w:val="en-AU"/>
+              </w:rPr>
+              <w:t>月</w:t>
+            </w:r>
+            <w:r>
+              <w:rPr>
+                <w:rFonts w:eastAsia="新宋体" w:hint="eastAsia"/>
+                <w:kern w:val="0"/>
+                <w:sz w:val="20"/>
+                <w:szCs w:val="20"/>
+                <w:lang w:val="en-AU"/>
+              </w:rPr>
+              <w:t>30</w:t>
+            </w:r>
+            <w:r>
+              <w:rPr>
+                <w:rFonts w:eastAsia="新宋体" w:hint="eastAsia"/>
+                <w:kern w:val="0"/>
+                <w:sz w:val="20"/>
+                <w:szCs w:val="20"/>
+                <w:lang w:val="en-AU"/>
+              </w:rPr>
+              <w:t>日</w:t>
+            </w:r>
+          </w:p>
+        </w:tc>
+        <w:tc>
+          <w:tcPr>
+            <w:tcW w:w="708" w:type="dxa"/>
+            <w:tcBorders>
+              <w:top w:val="single" w:sz="6" w:space="0" w:color="auto"/>
+              <w:left w:val="single" w:sz="6" w:space="0" w:color="auto"/>
+              <w:bottom w:val="single" w:sz="6" w:space="0" w:color="auto"/>
+              <w:right w:val="single" w:sz="6" w:space="0" w:color="auto"/>
+            </w:tcBorders>
+            <w:vAlign w:val="center"/>
+          </w:tcPr>
+          <w:p>
+            <w:pPr>
+              <w:widowControl/>
+              <w:overflowPunct w:val="0"/>
+              <w:autoSpaceDE w:val="0"/>
+              <w:autoSpaceDN w:val="0"/>
+              <w:adjustRightInd w:val="0"/>
+              <w:spacing w:line="240" w:lineRule="auto"/>
+              <w:jc w:val="center"/>
+              <w:textAlignment w:val="baseline"/>
+              <w:rPr>
+                <w:rFonts w:eastAsia="新宋体" w:hint="eastAsia"/>
+                <w:kern w:val="0"/>
+                <w:sz w:val="20"/>
+                <w:szCs w:val="20"/>
+                <w:lang w:val="nl-NL"/>
+              </w:rPr>
+            </w:pPr>
+            <w:r>
+              <w:rPr>
+                <w:rFonts w:eastAsia="新宋体" w:hint="eastAsia"/>
+                <w:kern w:val="0"/>
+                <w:sz w:val="20"/>
+                <w:szCs w:val="20"/>
+                <w:lang w:val="nl-NL"/>
+              </w:rPr>
+              <w:t>祁伟</w:t>
+            </w:r>
+          </w:p>
+        </w:tc>
+        <w:tc>
+          <w:tcPr>
+            <w:tcW w:w="4677" w:type="dxa"/>
+            <w:tcBorders>
+              <w:top w:val="single" w:sz="6" w:space="0" w:color="auto"/>
+              <w:left w:val="single" w:sz="6" w:space="0" w:color="auto"/>
+              <w:bottom w:val="single" w:sz="6" w:space="0" w:color="auto"/>
+              <w:right w:val="single" w:sz="6" w:space="0" w:color="auto"/>
+            </w:tcBorders>
+            <w:vAlign w:val="center"/>
+          </w:tcPr>
+          <w:p>
+            <w:pPr>
+              <w:widowControl/>
+              <w:overflowPunct w:val="0"/>
+              <w:autoSpaceDE w:val="0"/>
+              <w:autoSpaceDN w:val="0"/>
+              <w:adjustRightInd w:val="0"/>
+              <w:spacing w:line="240" w:lineRule="auto"/>
+              <w:jc w:val="left"/>
+              <w:textAlignment w:val="baseline"/>
+              <w:rPr>
+                <w:rFonts w:eastAsia="新宋体" w:hint="eastAsia"/>
+                <w:kern w:val="0"/>
+                <w:sz w:val="20"/>
+                <w:szCs w:val="20"/>
+                <w:lang w:val="nl-NL"/>
+              </w:rPr>
+            </w:pPr>
+            <w:r>
+              <w:rPr>
+                <w:rFonts w:eastAsia="新宋体" w:hint="eastAsia"/>
+                <w:kern w:val="0"/>
+                <w:sz w:val="20"/>
+                <w:szCs w:val="20"/>
+                <w:lang w:val="nl-NL"/>
+              </w:rPr>
+              <w:t>删除了</w:t>
+            </w:r>
+            <w:r>
+              <w:rPr>
+                <w:rFonts w:eastAsia="新宋体" w:hint="eastAsia"/>
+                <w:kern w:val="0"/>
+                <w:sz w:val="20"/>
+                <w:szCs w:val="20"/>
+                <w:lang w:val="nl-NL"/>
+              </w:rPr>
+              <w:t>o</w:t>
+            </w:r>
+            <w:r>
+              <w:rPr>
+                <w:rFonts w:eastAsia="新宋体"/>
+                <w:kern w:val="0"/>
+                <w:sz w:val="20"/>
+                <w:szCs w:val="20"/>
+                <w:lang w:val="nl-NL"/>
+              </w:rPr>
+              <w:t>nMakeCallFailed</w:t>
+            </w:r>
+            <w:r>
+              <w:rPr>
+                <w:rFonts w:eastAsia="新宋体" w:hint="eastAsia"/>
+                <w:kern w:val="0"/>
+                <w:sz w:val="20"/>
+                <w:szCs w:val="20"/>
+                <w:lang w:val="nl-NL"/>
+              </w:rPr>
+              <w:t>事件。</w:t>
             </w:r>
             <w:bookmarkStart w:id="1" w:name="_GoBack"/>
             <w:bookmarkEnd w:id="1"/>
@@ -4783,7 +5397,7 @@
       <w:r>
         <w:fldChar w:fldCharType="separate"/>
       </w:r>
-      <w:hyperlink w:anchor="_Toc502395716" w:history="1">
+      <w:hyperlink w:anchor="_Toc502425676" w:history="1">
         <w:r>
           <w:rPr>
             <w:rStyle w:val="ad"/>
@@ -4810,7 +5424,7 @@
             <w:noProof/>
             <w:webHidden/>
           </w:rPr>
-          <w:instrText xml:space="preserve"> PAGEREF _Toc502395716 \h </w:instrText>
+          <w:instrText xml:space="preserve"> PAGEREF _Toc502425676 \h </w:instrText>
         </w:r>
         <w:r>
           <w:rPr>
@@ -4855,7 +5469,7 @@
           <w:szCs w:val="22"/>
         </w:rPr>
       </w:pPr>
-      <w:hyperlink w:anchor="_Toc502395717" w:history="1">
+      <w:hyperlink w:anchor="_Toc502425677" w:history="1">
         <w:r>
           <w:rPr>
             <w:rStyle w:val="ad"/>
@@ -4908,7 +5522,7 @@
             <w:noProof/>
             <w:webHidden/>
           </w:rPr>
-          <w:instrText xml:space="preserve"> PAGEREF _Toc502395717 \h </w:instrText>
+          <w:instrText xml:space="preserve"> PAGEREF _Toc502425677 \h </w:instrText>
         </w:r>
         <w:r>
           <w:rPr>
@@ -4954,7 +5568,7 @@
           <w:szCs w:val="22"/>
         </w:rPr>
       </w:pPr>
-      <w:hyperlink w:anchor="_Toc502395718" w:history="1">
+      <w:hyperlink w:anchor="_Toc502425678" w:history="1">
         <w:r>
           <w:rPr>
             <w:rStyle w:val="ad"/>
@@ -4997,7 +5611,7 @@
             <w:noProof/>
             <w:webHidden/>
           </w:rPr>
-          <w:instrText xml:space="preserve"> PAGEREF _Toc502395718 \h </w:instrText>
+          <w:instrText xml:space="preserve"> PAGEREF _Toc502425678 \h </w:instrText>
         </w:r>
         <w:r>
           <w:rPr>
@@ -5043,7 +5657,7 @@
           <w:szCs w:val="22"/>
         </w:rPr>
       </w:pPr>
-      <w:hyperlink w:anchor="_Toc502395719" w:history="1">
+      <w:hyperlink w:anchor="_Toc502425679" w:history="1">
         <w:r>
           <w:rPr>
             <w:rStyle w:val="ad"/>
@@ -5086,7 +5700,7 @@
             <w:noProof/>
             <w:webHidden/>
           </w:rPr>
-          <w:instrText xml:space="preserve"> PAGEREF _Toc502395719 \h </w:instrText>
+          <w:instrText xml:space="preserve"> PAGEREF _Toc502425679 \h </w:instrText>
         </w:r>
         <w:r>
           <w:rPr>
@@ -5132,7 +5746,7 @@
           <w:szCs w:val="22"/>
         </w:rPr>
       </w:pPr>
-      <w:hyperlink w:anchor="_Toc502395720" w:history="1">
+      <w:hyperlink w:anchor="_Toc502425680" w:history="1">
         <w:r>
           <w:rPr>
             <w:rStyle w:val="ad"/>
@@ -5175,7 +5789,7 @@
             <w:noProof/>
             <w:webHidden/>
           </w:rPr>
-          <w:instrText xml:space="preserve"> PAGEREF _Toc502395720 \h </w:instrText>
+          <w:instrText xml:space="preserve"> PAGEREF _Toc502425680 \h </w:instrText>
         </w:r>
         <w:r>
           <w:rPr>
@@ -5221,7 +5835,7 @@
           <w:szCs w:val="22"/>
         </w:rPr>
       </w:pPr>
-      <w:hyperlink w:anchor="_Toc502395721" w:history="1">
+      <w:hyperlink w:anchor="_Toc502425681" w:history="1">
         <w:r>
           <w:rPr>
             <w:rStyle w:val="ad"/>
@@ -5264,7 +5878,7 @@
             <w:noProof/>
             <w:webHidden/>
           </w:rPr>
-          <w:instrText xml:space="preserve"> PAGEREF _Toc502395721 \h </w:instrText>
+          <w:instrText xml:space="preserve"> PAGEREF _Toc502425681 \h </w:instrText>
         </w:r>
         <w:r>
           <w:rPr>
@@ -5310,7 +5924,7 @@
           <w:szCs w:val="22"/>
         </w:rPr>
       </w:pPr>
-      <w:hyperlink w:anchor="_Toc502395722" w:history="1">
+      <w:hyperlink w:anchor="_Toc502425682" w:history="1">
         <w:r>
           <w:rPr>
             <w:rStyle w:val="ad"/>
@@ -5367,7 +5981,7 @@
             <w:noProof/>
             <w:webHidden/>
           </w:rPr>
-          <w:instrText xml:space="preserve"> PAGEREF _Toc502395722 \h </w:instrText>
+          <w:instrText xml:space="preserve"> PAGEREF _Toc502425682 \h </w:instrText>
         </w:r>
         <w:r>
           <w:rPr>
@@ -5413,7 +6027,7 @@
           <w:szCs w:val="22"/>
         </w:rPr>
       </w:pPr>
-      <w:hyperlink w:anchor="_Toc502395723" w:history="1">
+      <w:hyperlink w:anchor="_Toc502425683" w:history="1">
         <w:r>
           <w:rPr>
             <w:rStyle w:val="ad"/>
@@ -5456,7 +6070,7 @@
             <w:noProof/>
             <w:webHidden/>
           </w:rPr>
-          <w:instrText xml:space="preserve"> PAGEREF _Toc502395723 \h </w:instrText>
+          <w:instrText xml:space="preserve"> PAGEREF _Toc502425683 \h </w:instrText>
         </w:r>
         <w:r>
           <w:rPr>
@@ -5502,7 +6116,7 @@
           <w:szCs w:val="22"/>
         </w:rPr>
       </w:pPr>
-      <w:hyperlink w:anchor="_Toc502395724" w:history="1">
+      <w:hyperlink w:anchor="_Toc502425684" w:history="1">
         <w:r>
           <w:rPr>
             <w:rStyle w:val="ad"/>
@@ -5545,7 +6159,7 @@
             <w:noProof/>
             <w:webHidden/>
           </w:rPr>
-          <w:instrText xml:space="preserve"> PAGEREF _Toc502395724 \h </w:instrText>
+          <w:instrText xml:space="preserve"> PAGEREF _Toc502425684 \h </w:instrText>
         </w:r>
         <w:r>
           <w:rPr>
@@ -5590,7 +6204,7 @@
           <w:szCs w:val="22"/>
         </w:rPr>
       </w:pPr>
-      <w:hyperlink w:anchor="_Toc502395725" w:history="1">
+      <w:hyperlink w:anchor="_Toc502425685" w:history="1">
         <w:r>
           <w:rPr>
             <w:rStyle w:val="ad"/>
@@ -5635,7 +6249,7 @@
             <w:noProof/>
             <w:webHidden/>
           </w:rPr>
-          <w:instrText xml:space="preserve"> PAGEREF _Toc502395725 \h </w:instrText>
+          <w:instrText xml:space="preserve"> PAGEREF _Toc502425685 \h </w:instrText>
         </w:r>
         <w:r>
           <w:rPr>
@@ -5681,7 +6295,7 @@
           <w:szCs w:val="22"/>
         </w:rPr>
       </w:pPr>
-      <w:hyperlink w:anchor="_Toc502395726" w:history="1">
+      <w:hyperlink w:anchor="_Toc502425686" w:history="1">
         <w:r>
           <w:rPr>
             <w:rStyle w:val="ad"/>
@@ -5724,7 +6338,7 @@
             <w:noProof/>
             <w:webHidden/>
           </w:rPr>
-          <w:instrText xml:space="preserve"> PAGEREF _Toc502395726 \h </w:instrText>
+          <w:instrText xml:space="preserve"> PAGEREF _Toc502425686 \h </w:instrText>
         </w:r>
         <w:r>
           <w:rPr>
@@ -5770,7 +6384,7 @@
           <w:szCs w:val="22"/>
         </w:rPr>
       </w:pPr>
-      <w:hyperlink w:anchor="_Toc502395727" w:history="1">
+      <w:hyperlink w:anchor="_Toc502425687" w:history="1">
         <w:r>
           <w:rPr>
             <w:rStyle w:val="ad"/>
@@ -5813,7 +6427,7 @@
             <w:noProof/>
             <w:webHidden/>
           </w:rPr>
-          <w:instrText xml:space="preserve"> PAGEREF _Toc502395727 \h </w:instrText>
+          <w:instrText xml:space="preserve"> PAGEREF _Toc502425687 \h </w:instrText>
         </w:r>
         <w:r>
           <w:rPr>
@@ -5858,7 +6472,7 @@
           <w:szCs w:val="22"/>
         </w:rPr>
       </w:pPr>
-      <w:hyperlink w:anchor="_Toc502395728" w:history="1">
+      <w:hyperlink w:anchor="_Toc502425688" w:history="1">
         <w:r>
           <w:rPr>
             <w:rStyle w:val="ad"/>
@@ -5903,7 +6517,7 @@
             <w:noProof/>
             <w:webHidden/>
           </w:rPr>
-          <w:instrText xml:space="preserve"> PAGEREF _Toc502395728 \h </w:instrText>
+          <w:instrText xml:space="preserve"> PAGEREF _Toc502425688 \h </w:instrText>
         </w:r>
         <w:r>
           <w:rPr>
@@ -5949,7 +6563,7 @@
           <w:szCs w:val="22"/>
         </w:rPr>
       </w:pPr>
-      <w:hyperlink w:anchor="_Toc502395729" w:history="1">
+      <w:hyperlink w:anchor="_Toc502425689" w:history="1">
         <w:r>
           <w:rPr>
             <w:rStyle w:val="ad"/>
@@ -5992,7 +6606,7 @@
             <w:noProof/>
             <w:webHidden/>
           </w:rPr>
-          <w:instrText xml:space="preserve"> PAGEREF _Toc502395729 \h </w:instrText>
+          <w:instrText xml:space="preserve"> PAGEREF _Toc502425689 \h </w:instrText>
         </w:r>
         <w:r>
           <w:rPr>
@@ -6037,7 +6651,7 @@
           <w:szCs w:val="22"/>
         </w:rPr>
       </w:pPr>
-      <w:hyperlink w:anchor="_Toc502395730" w:history="1">
+      <w:hyperlink w:anchor="_Toc502425690" w:history="1">
         <w:r>
           <w:rPr>
             <w:rStyle w:val="ad"/>
@@ -6090,7 +6704,7 @@
             <w:noProof/>
             <w:webHidden/>
           </w:rPr>
-          <w:instrText xml:space="preserve"> PAGEREF _Toc502395730 \h </w:instrText>
+          <w:instrText xml:space="preserve"> PAGEREF _Toc502425690 \h </w:instrText>
         </w:r>
         <w:r>
           <w:rPr>
@@ -6136,7 +6750,7 @@
           <w:szCs w:val="22"/>
         </w:rPr>
       </w:pPr>
-      <w:hyperlink w:anchor="_Toc502395731" w:history="1">
+      <w:hyperlink w:anchor="_Toc502425691" w:history="1">
         <w:r>
           <w:rPr>
             <w:rStyle w:val="ad"/>
@@ -6179,7 +6793,7 @@
             <w:noProof/>
             <w:webHidden/>
           </w:rPr>
-          <w:instrText xml:space="preserve"> PAGEREF _Toc502395731 \h </w:instrText>
+          <w:instrText xml:space="preserve"> PAGEREF _Toc502425691 \h </w:instrText>
         </w:r>
         <w:r>
           <w:rPr>
@@ -6225,7 +6839,7 @@
           <w:szCs w:val="22"/>
         </w:rPr>
       </w:pPr>
-      <w:hyperlink w:anchor="_Toc502395732" w:history="1">
+      <w:hyperlink w:anchor="_Toc502425692" w:history="1">
         <w:r>
           <w:rPr>
             <w:rStyle w:val="ad"/>
@@ -6282,7 +6896,7 @@
             <w:noProof/>
             <w:webHidden/>
           </w:rPr>
-          <w:instrText xml:space="preserve"> PAGEREF _Toc502395732 \h </w:instrText>
+          <w:instrText xml:space="preserve"> PAGEREF _Toc502425692 \h </w:instrText>
         </w:r>
         <w:r>
           <w:rPr>
@@ -6328,7 +6942,7 @@
           <w:szCs w:val="22"/>
         </w:rPr>
       </w:pPr>
-      <w:hyperlink w:anchor="_Toc502395733" w:history="1">
+      <w:hyperlink w:anchor="_Toc502425693" w:history="1">
         <w:r>
           <w:rPr>
             <w:rStyle w:val="ad"/>
@@ -6378,7 +6992,7 @@
             <w:noProof/>
             <w:webHidden/>
           </w:rPr>
-          <w:instrText xml:space="preserve"> PAGEREF _Toc502395733 \h </w:instrText>
+          <w:instrText xml:space="preserve"> PAGEREF _Toc502425693 \h </w:instrText>
         </w:r>
         <w:r>
           <w:rPr>
@@ -6424,7 +7038,7 @@
           <w:szCs w:val="22"/>
         </w:rPr>
       </w:pPr>
-      <w:hyperlink w:anchor="_Toc502395734" w:history="1">
+      <w:hyperlink w:anchor="_Toc502425694" w:history="1">
         <w:r>
           <w:rPr>
             <w:rStyle w:val="ad"/>
@@ -6467,7 +7081,7 @@
             <w:noProof/>
             <w:webHidden/>
           </w:rPr>
-          <w:instrText xml:space="preserve"> PAGEREF _Toc502395734 \h </w:instrText>
+          <w:instrText xml:space="preserve"> PAGEREF _Toc502425694 \h </w:instrText>
         </w:r>
         <w:r>
           <w:rPr>
@@ -6513,7 +7127,7 @@
           <w:szCs w:val="22"/>
         </w:rPr>
       </w:pPr>
-      <w:hyperlink w:anchor="_Toc502395735" w:history="1">
+      <w:hyperlink w:anchor="_Toc502425695" w:history="1">
         <w:r>
           <w:rPr>
             <w:rStyle w:val="ad"/>
@@ -6556,7 +7170,7 @@
             <w:noProof/>
             <w:webHidden/>
           </w:rPr>
-          <w:instrText xml:space="preserve"> PAGEREF _Toc502395735 \h </w:instrText>
+          <w:instrText xml:space="preserve"> PAGEREF _Toc502425695 \h </w:instrText>
         </w:r>
         <w:r>
           <w:rPr>
@@ -6602,7 +7216,7 @@
           <w:szCs w:val="22"/>
         </w:rPr>
       </w:pPr>
-      <w:hyperlink w:anchor="_Toc502395736" w:history="1">
+      <w:hyperlink w:anchor="_Toc502425696" w:history="1">
         <w:r>
           <w:rPr>
             <w:rStyle w:val="ad"/>
@@ -6645,7 +7259,7 @@
             <w:noProof/>
             <w:webHidden/>
           </w:rPr>
-          <w:instrText xml:space="preserve"> PAGEREF _Toc502395736 \h </w:instrText>
+          <w:instrText xml:space="preserve"> PAGEREF _Toc502425696 \h </w:instrText>
         </w:r>
         <w:r>
           <w:rPr>
@@ -6691,7 +7305,7 @@
           <w:szCs w:val="22"/>
         </w:rPr>
       </w:pPr>
-      <w:hyperlink w:anchor="_Toc502395737" w:history="1">
+      <w:hyperlink w:anchor="_Toc502425697" w:history="1">
         <w:r>
           <w:rPr>
             <w:rStyle w:val="ad"/>
@@ -6734,7 +7348,7 @@
             <w:noProof/>
             <w:webHidden/>
           </w:rPr>
-          <w:instrText xml:space="preserve"> PAGEREF _Toc502395737 \h </w:instrText>
+          <w:instrText xml:space="preserve"> PAGEREF _Toc502425697 \h </w:instrText>
         </w:r>
         <w:r>
           <w:rPr>
@@ -6780,7 +7394,7 @@
           <w:szCs w:val="22"/>
         </w:rPr>
       </w:pPr>
-      <w:hyperlink w:anchor="_Toc502395738" w:history="1">
+      <w:hyperlink w:anchor="_Toc502425698" w:history="1">
         <w:r>
           <w:rPr>
             <w:rStyle w:val="ad"/>
@@ -6823,7 +7437,7 @@
             <w:noProof/>
             <w:webHidden/>
           </w:rPr>
-          <w:instrText xml:space="preserve"> PAGEREF _Toc502395738 \h </w:instrText>
+          <w:instrText xml:space="preserve"> PAGEREF _Toc502425698 \h </w:instrText>
         </w:r>
         <w:r>
           <w:rPr>
@@ -6869,7 +7483,7 @@
           <w:szCs w:val="22"/>
         </w:rPr>
       </w:pPr>
-      <w:hyperlink w:anchor="_Toc502395739" w:history="1">
+      <w:hyperlink w:anchor="_Toc502425699" w:history="1">
         <w:r>
           <w:rPr>
             <w:rStyle w:val="ad"/>
@@ -6912,7 +7526,7 @@
             <w:noProof/>
             <w:webHidden/>
           </w:rPr>
-          <w:instrText xml:space="preserve"> PAGEREF _Toc502395739 \h </w:instrText>
+          <w:instrText xml:space="preserve"> PAGEREF _Toc502425699 \h </w:instrText>
         </w:r>
         <w:r>
           <w:rPr>
@@ -6958,7 +7572,7 @@
           <w:szCs w:val="22"/>
         </w:rPr>
       </w:pPr>
-      <w:hyperlink w:anchor="_Toc502395740" w:history="1">
+      <w:hyperlink w:anchor="_Toc502425700" w:history="1">
         <w:r>
           <w:rPr>
             <w:rStyle w:val="ad"/>
@@ -7001,7 +7615,7 @@
             <w:noProof/>
             <w:webHidden/>
           </w:rPr>
-          <w:instrText xml:space="preserve"> PAGEREF _Toc502395740 \h </w:instrText>
+          <w:instrText xml:space="preserve"> PAGEREF _Toc502425700 \h </w:instrText>
         </w:r>
         <w:r>
           <w:rPr>
@@ -7047,7 +7661,7 @@
           <w:szCs w:val="22"/>
         </w:rPr>
       </w:pPr>
-      <w:hyperlink w:anchor="_Toc502395741" w:history="1">
+      <w:hyperlink w:anchor="_Toc502425701" w:history="1">
         <w:r>
           <w:rPr>
             <w:rStyle w:val="ad"/>
@@ -7090,7 +7704,7 @@
             <w:noProof/>
             <w:webHidden/>
           </w:rPr>
-          <w:instrText xml:space="preserve"> PAGEREF _Toc502395741 \h </w:instrText>
+          <w:instrText xml:space="preserve"> PAGEREF _Toc502425701 \h </w:instrText>
         </w:r>
         <w:r>
           <w:rPr>
@@ -7136,7 +7750,7 @@
           <w:szCs w:val="22"/>
         </w:rPr>
       </w:pPr>
-      <w:hyperlink w:anchor="_Toc502395742" w:history="1">
+      <w:hyperlink w:anchor="_Toc502425702" w:history="1">
         <w:r>
           <w:rPr>
             <w:rStyle w:val="ad"/>
@@ -7179,7 +7793,7 @@
             <w:noProof/>
             <w:webHidden/>
           </w:rPr>
-          <w:instrText xml:space="preserve"> PAGEREF _Toc502395742 \h </w:instrText>
+          <w:instrText xml:space="preserve"> PAGEREF _Toc502425702 \h </w:instrText>
         </w:r>
         <w:r>
           <w:rPr>
@@ -7225,7 +7839,7 @@
           <w:szCs w:val="22"/>
         </w:rPr>
       </w:pPr>
-      <w:hyperlink w:anchor="_Toc502395743" w:history="1">
+      <w:hyperlink w:anchor="_Toc502425703" w:history="1">
         <w:r>
           <w:rPr>
             <w:rStyle w:val="ad"/>
@@ -7268,7 +7882,7 @@
             <w:noProof/>
             <w:webHidden/>
           </w:rPr>
-          <w:instrText xml:space="preserve"> PAGEREF _Toc502395743 \h </w:instrText>
+          <w:instrText xml:space="preserve"> PAGEREF _Toc502425703 \h </w:instrText>
         </w:r>
         <w:r>
           <w:rPr>
@@ -7314,7 +7928,7 @@
           <w:szCs w:val="22"/>
         </w:rPr>
       </w:pPr>
-      <w:hyperlink w:anchor="_Toc502395744" w:history="1">
+      <w:hyperlink w:anchor="_Toc502425704" w:history="1">
         <w:r>
           <w:rPr>
             <w:rStyle w:val="ad"/>
@@ -7357,7 +7971,7 @@
             <w:noProof/>
             <w:webHidden/>
           </w:rPr>
-          <w:instrText xml:space="preserve"> PAGEREF _Toc502395744 \h </w:instrText>
+          <w:instrText xml:space="preserve"> PAGEREF _Toc502425704 \h </w:instrText>
         </w:r>
         <w:r>
           <w:rPr>
@@ -7403,7 +8017,7 @@
           <w:szCs w:val="22"/>
         </w:rPr>
       </w:pPr>
-      <w:hyperlink w:anchor="_Toc502395745" w:history="1">
+      <w:hyperlink w:anchor="_Toc502425705" w:history="1">
         <w:r>
           <w:rPr>
             <w:rStyle w:val="ad"/>
@@ -7460,7 +8074,7 @@
             <w:noProof/>
             <w:webHidden/>
           </w:rPr>
-          <w:instrText xml:space="preserve"> PAGEREF _Toc502395745 \h </w:instrText>
+          <w:instrText xml:space="preserve"> PAGEREF _Toc502425705 \h </w:instrText>
         </w:r>
         <w:r>
           <w:rPr>
@@ -7506,7 +8120,7 @@
           <w:szCs w:val="22"/>
         </w:rPr>
       </w:pPr>
-      <w:hyperlink w:anchor="_Toc502395746" w:history="1">
+      <w:hyperlink w:anchor="_Toc502425706" w:history="1">
         <w:r>
           <w:rPr>
             <w:rStyle w:val="ad"/>
@@ -7549,7 +8163,7 @@
             <w:noProof/>
             <w:webHidden/>
           </w:rPr>
-          <w:instrText xml:space="preserve"> PAGEREF _Toc502395746 \h </w:instrText>
+          <w:instrText xml:space="preserve"> PAGEREF _Toc502425706 \h </w:instrText>
         </w:r>
         <w:r>
           <w:rPr>
@@ -7595,7 +8209,7 @@
           <w:szCs w:val="22"/>
         </w:rPr>
       </w:pPr>
-      <w:hyperlink w:anchor="_Toc502395747" w:history="1">
+      <w:hyperlink w:anchor="_Toc502425707" w:history="1">
         <w:r>
           <w:rPr>
             <w:rStyle w:val="ad"/>
@@ -7638,7 +8252,7 @@
             <w:noProof/>
             <w:webHidden/>
           </w:rPr>
-          <w:instrText xml:space="preserve"> PAGEREF _Toc502395747 \h </w:instrText>
+          <w:instrText xml:space="preserve"> PAGEREF _Toc502425707 \h </w:instrText>
         </w:r>
         <w:r>
           <w:rPr>
@@ -7681,7 +8295,7 @@
           <w:noProof/>
         </w:rPr>
       </w:pPr>
-      <w:hyperlink w:anchor="_Toc502395748" w:history="1">
+      <w:hyperlink w:anchor="_Toc502425708" w:history="1">
         <w:r>
           <w:rPr>
             <w:rStyle w:val="ad"/>
@@ -7728,7 +8342,7 @@
             <w:noProof/>
             <w:webHidden/>
           </w:rPr>
-          <w:instrText xml:space="preserve"> PAGEREF _Toc502395748 \h </w:instrText>
+          <w:instrText xml:space="preserve"> PAGEREF _Toc502425708 \h </w:instrText>
         </w:r>
         <w:r>
           <w:rPr>
@@ -7771,7 +8385,7 @@
           <w:noProof/>
         </w:rPr>
       </w:pPr>
-      <w:hyperlink w:anchor="_Toc502395749" w:history="1">
+      <w:hyperlink w:anchor="_Toc502425709" w:history="1">
         <w:r>
           <w:rPr>
             <w:rStyle w:val="ad"/>
@@ -7818,7 +8432,7 @@
             <w:noProof/>
             <w:webHidden/>
           </w:rPr>
-          <w:instrText xml:space="preserve"> PAGEREF _Toc502395749 \h </w:instrText>
+          <w:instrText xml:space="preserve"> PAGEREF _Toc502425709 \h </w:instrText>
         </w:r>
         <w:r>
           <w:rPr>
@@ -7861,7 +8475,7 @@
           <w:noProof/>
         </w:rPr>
       </w:pPr>
-      <w:hyperlink w:anchor="_Toc502395750" w:history="1">
+      <w:hyperlink w:anchor="_Toc502425710" w:history="1">
         <w:r>
           <w:rPr>
             <w:rStyle w:val="ad"/>
@@ -7908,7 +8522,7 @@
             <w:noProof/>
             <w:webHidden/>
           </w:rPr>
-          <w:instrText xml:space="preserve"> PAGEREF _Toc502395750 \h </w:instrText>
+          <w:instrText xml:space="preserve"> PAGEREF _Toc502425710 \h </w:instrText>
         </w:r>
         <w:r>
           <w:rPr>
@@ -7954,7 +8568,7 @@
           <w:szCs w:val="22"/>
         </w:rPr>
       </w:pPr>
-      <w:hyperlink w:anchor="_Toc502395751" w:history="1">
+      <w:hyperlink w:anchor="_Toc502425711" w:history="1">
         <w:r>
           <w:rPr>
             <w:rStyle w:val="ad"/>
@@ -8004,7 +8618,7 @@
             <w:noProof/>
             <w:webHidden/>
           </w:rPr>
-          <w:instrText xml:space="preserve"> PAGEREF _Toc502395751 \h </w:instrText>
+          <w:instrText xml:space="preserve"> PAGEREF _Toc502425711 \h </w:instrText>
         </w:r>
         <w:r>
           <w:rPr>
@@ -8047,7 +8661,7 @@
           <w:noProof/>
         </w:rPr>
       </w:pPr>
-      <w:hyperlink w:anchor="_Toc502395752" w:history="1">
+      <w:hyperlink w:anchor="_Toc502425712" w:history="1">
         <w:r>
           <w:rPr>
             <w:rStyle w:val="ad"/>
@@ -8094,7 +8708,7 @@
             <w:noProof/>
             <w:webHidden/>
           </w:rPr>
-          <w:instrText xml:space="preserve"> PAGEREF _Toc502395752 \h </w:instrText>
+          <w:instrText xml:space="preserve"> PAGEREF _Toc502425712 \h </w:instrText>
         </w:r>
         <w:r>
           <w:rPr>
@@ -8137,7 +8751,7 @@
           <w:noProof/>
         </w:rPr>
       </w:pPr>
-      <w:hyperlink w:anchor="_Toc502395753" w:history="1">
+      <w:hyperlink w:anchor="_Toc502425713" w:history="1">
         <w:r>
           <w:rPr>
             <w:rStyle w:val="ad"/>
@@ -8184,7 +8798,7 @@
             <w:noProof/>
             <w:webHidden/>
           </w:rPr>
-          <w:instrText xml:space="preserve"> PAGEREF _Toc502395753 \h </w:instrText>
+          <w:instrText xml:space="preserve"> PAGEREF _Toc502425713 \h </w:instrText>
         </w:r>
         <w:r>
           <w:rPr>
@@ -8227,7 +8841,7 @@
           <w:noProof/>
         </w:rPr>
       </w:pPr>
-      <w:hyperlink w:anchor="_Toc502395754" w:history="1">
+      <w:hyperlink w:anchor="_Toc502425714" w:history="1">
         <w:r>
           <w:rPr>
             <w:rStyle w:val="ad"/>
@@ -8274,7 +8888,7 @@
             <w:noProof/>
             <w:webHidden/>
           </w:rPr>
-          <w:instrText xml:space="preserve"> PAGEREF _Toc502395754 \h </w:instrText>
+          <w:instrText xml:space="preserve"> PAGEREF _Toc502425714 \h </w:instrText>
         </w:r>
         <w:r>
           <w:rPr>
@@ -8317,7 +8931,7 @@
           <w:noProof/>
         </w:rPr>
       </w:pPr>
-      <w:hyperlink w:anchor="_Toc502395755" w:history="1">
+      <w:hyperlink w:anchor="_Toc502425715" w:history="1">
         <w:r>
           <w:rPr>
             <w:rStyle w:val="ad"/>
@@ -8364,7 +8978,7 @@
             <w:noProof/>
             <w:webHidden/>
           </w:rPr>
-          <w:instrText xml:space="preserve"> PAGEREF _Toc502395755 \h </w:instrText>
+          <w:instrText xml:space="preserve"> PAGEREF _Toc502425715 \h </w:instrText>
         </w:r>
         <w:r>
           <w:rPr>
@@ -8407,7 +9021,7 @@
           <w:noProof/>
         </w:rPr>
       </w:pPr>
-      <w:hyperlink w:anchor="_Toc502395756" w:history="1">
+      <w:hyperlink w:anchor="_Toc502425716" w:history="1">
         <w:r>
           <w:rPr>
             <w:rStyle w:val="ad"/>
@@ -8426,14 +9040,14 @@
             <w:rStyle w:val="ad"/>
             <w:noProof/>
           </w:rPr>
-          <w:t xml:space="preserve">onMakeCallFailed - </w:t>
+          <w:t xml:space="preserve">onCallCleared - </w:t>
         </w:r>
         <w:r>
           <w:rPr>
             <w:rStyle w:val="ad"/>
             <w:noProof/>
           </w:rPr>
-          <w:t>呼叫失败</w:t>
+          <w:t>呼叫被释放</w:t>
         </w:r>
         <w:r>
           <w:rPr>
@@ -8454,7 +9068,7 @@
             <w:noProof/>
             <w:webHidden/>
           </w:rPr>
-          <w:instrText xml:space="preserve"> PAGEREF _Toc502395756 \h </w:instrText>
+          <w:instrText xml:space="preserve"> PAGEREF _Toc502425716 \h </w:instrText>
         </w:r>
         <w:r>
           <w:rPr>
@@ -8497,7 +9111,7 @@
           <w:noProof/>
         </w:rPr>
       </w:pPr>
-      <w:hyperlink w:anchor="_Toc502395757" w:history="1">
+      <w:hyperlink w:anchor="_Toc502425717" w:history="1">
         <w:r>
           <w:rPr>
             <w:rStyle w:val="ad"/>
@@ -8516,14 +9130,14 @@
             <w:rStyle w:val="ad"/>
             <w:noProof/>
           </w:rPr>
-          <w:t xml:space="preserve">onCallCleared - </w:t>
+          <w:t xml:space="preserve">onHeld - </w:t>
         </w:r>
         <w:r>
           <w:rPr>
             <w:rStyle w:val="ad"/>
             <w:noProof/>
           </w:rPr>
-          <w:t>呼叫被释放</w:t>
+          <w:t>保持呼叫成功</w:t>
         </w:r>
         <w:r>
           <w:rPr>
@@ -8544,7 +9158,7 @@
             <w:noProof/>
             <w:webHidden/>
           </w:rPr>
-          <w:instrText xml:space="preserve"> PAGEREF _Toc502395757 \h </w:instrText>
+          <w:instrText xml:space="preserve"> PAGEREF _Toc502425717 \h </w:instrText>
         </w:r>
         <w:r>
           <w:rPr>
@@ -8587,7 +9201,7 @@
           <w:noProof/>
         </w:rPr>
       </w:pPr>
-      <w:hyperlink w:anchor="_Toc502395758" w:history="1">
+      <w:hyperlink w:anchor="_Toc502425718" w:history="1">
         <w:r>
           <w:rPr>
             <w:rStyle w:val="ad"/>
@@ -8606,14 +9220,14 @@
             <w:rStyle w:val="ad"/>
             <w:noProof/>
           </w:rPr>
-          <w:t xml:space="preserve">onHeld - </w:t>
+          <w:t xml:space="preserve">onHeldFailed - </w:t>
         </w:r>
         <w:r>
           <w:rPr>
             <w:rStyle w:val="ad"/>
             <w:noProof/>
           </w:rPr>
-          <w:t>保持呼叫成功</w:t>
+          <w:t>保持呼叫失败</w:t>
         </w:r>
         <w:r>
           <w:rPr>
@@ -8634,7 +9248,7 @@
             <w:noProof/>
             <w:webHidden/>
           </w:rPr>
-          <w:instrText xml:space="preserve"> PAGEREF _Toc502395758 \h </w:instrText>
+          <w:instrText xml:space="preserve"> PAGEREF _Toc502425718 \h </w:instrText>
         </w:r>
         <w:r>
           <w:rPr>
@@ -8677,7 +9291,7 @@
           <w:noProof/>
         </w:rPr>
       </w:pPr>
-      <w:hyperlink w:anchor="_Toc502395759" w:history="1">
+      <w:hyperlink w:anchor="_Toc502425719" w:history="1">
         <w:r>
           <w:rPr>
             <w:rStyle w:val="ad"/>
@@ -8696,14 +9310,14 @@
             <w:rStyle w:val="ad"/>
             <w:noProof/>
           </w:rPr>
-          <w:t xml:space="preserve">onHeldFailed - </w:t>
+          <w:t>onRetrieved–</w:t>
         </w:r>
         <w:r>
           <w:rPr>
             <w:rStyle w:val="ad"/>
             <w:noProof/>
           </w:rPr>
-          <w:t>保持呼叫失败</w:t>
+          <w:t>取消保持</w:t>
         </w:r>
         <w:r>
           <w:rPr>
@@ -8724,7 +9338,7 @@
             <w:noProof/>
             <w:webHidden/>
           </w:rPr>
-          <w:instrText xml:space="preserve"> PAGEREF _Toc502395759 \h </w:instrText>
+          <w:instrText xml:space="preserve"> PAGEREF _Toc502425719 \h </w:instrText>
         </w:r>
         <w:r>
           <w:rPr>
@@ -8767,7 +9381,7 @@
           <w:noProof/>
         </w:rPr>
       </w:pPr>
-      <w:hyperlink w:anchor="_Toc502395760" w:history="1">
+      <w:hyperlink w:anchor="_Toc502425720" w:history="1">
         <w:r>
           <w:rPr>
             <w:rStyle w:val="ad"/>
@@ -8786,14 +9400,14 @@
             <w:rStyle w:val="ad"/>
             <w:noProof/>
           </w:rPr>
-          <w:t>onRetrieved–</w:t>
+          <w:t>onRetrieveFailed–</w:t>
         </w:r>
         <w:r>
           <w:rPr>
             <w:rStyle w:val="ad"/>
             <w:noProof/>
           </w:rPr>
-          <w:t>取消保持</w:t>
+          <w:t>取消保持失败</w:t>
         </w:r>
         <w:r>
           <w:rPr>
@@ -8814,7 +9428,7 @@
             <w:noProof/>
             <w:webHidden/>
           </w:rPr>
-          <w:instrText xml:space="preserve"> PAGEREF _Toc502395760 \h </w:instrText>
+          <w:instrText xml:space="preserve"> PAGEREF _Toc502425720 \h </w:instrText>
         </w:r>
         <w:r>
           <w:rPr>
@@ -8834,7 +9448,7 @@
             <w:noProof/>
             <w:webHidden/>
           </w:rPr>
-          <w:t>18</w:t>
+          <w:t>19</w:t>
         </w:r>
         <w:r>
           <w:rPr>
@@ -8857,7 +9471,7 @@
           <w:noProof/>
         </w:rPr>
       </w:pPr>
-      <w:hyperlink w:anchor="_Toc502395761" w:history="1">
+      <w:hyperlink w:anchor="_Toc502425721" w:history="1">
         <w:r>
           <w:rPr>
             <w:rStyle w:val="ad"/>
@@ -8876,14 +9490,14 @@
             <w:rStyle w:val="ad"/>
             <w:noProof/>
           </w:rPr>
-          <w:t>onRetrieveFailed–</w:t>
+          <w:t xml:space="preserve">onTransferred - </w:t>
         </w:r>
         <w:r>
           <w:rPr>
             <w:rStyle w:val="ad"/>
             <w:noProof/>
           </w:rPr>
-          <w:t>取消保持失败</w:t>
+          <w:t>呼叫转接</w:t>
         </w:r>
         <w:r>
           <w:rPr>
@@ -8904,7 +9518,7 @@
             <w:noProof/>
             <w:webHidden/>
           </w:rPr>
-          <w:instrText xml:space="preserve"> PAGEREF _Toc502395761 \h </w:instrText>
+          <w:instrText xml:space="preserve"> PAGEREF _Toc502425721 \h </w:instrText>
         </w:r>
         <w:r>
           <w:rPr>
@@ -8947,7 +9561,7 @@
           <w:noProof/>
         </w:rPr>
       </w:pPr>
-      <w:hyperlink w:anchor="_Toc502395762" w:history="1">
+      <w:hyperlink w:anchor="_Toc502425722" w:history="1">
         <w:r>
           <w:rPr>
             <w:rStyle w:val="ad"/>
@@ -8966,14 +9580,14 @@
             <w:rStyle w:val="ad"/>
             <w:noProof/>
           </w:rPr>
-          <w:t xml:space="preserve">onTransferred - </w:t>
+          <w:t xml:space="preserve">onTransferFailed - </w:t>
         </w:r>
         <w:r>
           <w:rPr>
             <w:rStyle w:val="ad"/>
             <w:noProof/>
           </w:rPr>
-          <w:t>呼叫转接</w:t>
+          <w:t>呼叫转接失败</w:t>
         </w:r>
         <w:r>
           <w:rPr>
@@ -8994,7 +9608,7 @@
             <w:noProof/>
             <w:webHidden/>
           </w:rPr>
-          <w:instrText xml:space="preserve"> PAGEREF _Toc502395762 \h </w:instrText>
+          <w:instrText xml:space="preserve"> PAGEREF _Toc502425722 \h </w:instrText>
         </w:r>
         <w:r>
           <w:rPr>
@@ -9037,7 +9651,7 @@
           <w:noProof/>
         </w:rPr>
       </w:pPr>
-      <w:hyperlink w:anchor="_Toc502395763" w:history="1">
+      <w:hyperlink w:anchor="_Toc502425723" w:history="1">
         <w:r>
           <w:rPr>
             <w:rStyle w:val="ad"/>
@@ -9056,14 +9670,28 @@
             <w:rStyle w:val="ad"/>
             <w:noProof/>
           </w:rPr>
-          <w:t xml:space="preserve">onTransferFailed - </w:t>
+          <w:t>onDtmfReceived-</w:t>
         </w:r>
         <w:r>
           <w:rPr>
             <w:rStyle w:val="ad"/>
             <w:noProof/>
           </w:rPr>
-          <w:t>呼叫转接失败</w:t>
+          <w:t>收到</w:t>
+        </w:r>
+        <w:r>
+          <w:rPr>
+            <w:rStyle w:val="ad"/>
+            <w:noProof/>
+          </w:rPr>
+          <w:t>DTMF</w:t>
+        </w:r>
+        <w:r>
+          <w:rPr>
+            <w:rStyle w:val="ad"/>
+            <w:noProof/>
+          </w:rPr>
+          <w:t>按键</w:t>
         </w:r>
         <w:r>
           <w:rPr>
@@ -9084,111 +9712,7 @@
             <w:noProof/>
             <w:webHidden/>
           </w:rPr>
-          <w:instrText xml:space="preserve"> PAGEREF _Toc502395763 \h </w:instrText>
-        </w:r>
-        <w:r>
-          <w:rPr>
-            <w:noProof/>
-            <w:webHidden/>
-          </w:rPr>
-        </w:r>
-        <w:r>
-          <w:rPr>
-            <w:noProof/>
-            <w:webHidden/>
-          </w:rPr>
-          <w:fldChar w:fldCharType="separate"/>
-        </w:r>
-        <w:r>
-          <w:rPr>
-            <w:noProof/>
-            <w:webHidden/>
-          </w:rPr>
-          <w:t>19</w:t>
-        </w:r>
-        <w:r>
-          <w:rPr>
-            <w:noProof/>
-            <w:webHidden/>
-          </w:rPr>
-          <w:fldChar w:fldCharType="end"/>
-        </w:r>
-      </w:hyperlink>
-    </w:p>
-    <w:p>
-      <w:pPr>
-        <w:pStyle w:val="41"/>
-        <w:tabs>
-          <w:tab w:val="left" w:pos="2520"/>
-          <w:tab w:val="right" w:leader="dot" w:pos="8302"/>
-        </w:tabs>
-        <w:ind w:left="1080"/>
-        <w:rPr>
-          <w:noProof/>
-        </w:rPr>
-      </w:pPr>
-      <w:hyperlink w:anchor="_Toc502395764" w:history="1">
-        <w:r>
-          <w:rPr>
-            <w:rStyle w:val="ad"/>
-            <w:noProof/>
-          </w:rPr>
-          <w:t>4.3.2.13</w:t>
-        </w:r>
-        <w:r>
-          <w:rPr>
-            <w:noProof/>
-          </w:rPr>
-          <w:tab/>
-        </w:r>
-        <w:r>
-          <w:rPr>
-            <w:rStyle w:val="ad"/>
-            <w:noProof/>
-          </w:rPr>
-          <w:t>onDtmfReceived-</w:t>
-        </w:r>
-        <w:r>
-          <w:rPr>
-            <w:rStyle w:val="ad"/>
-            <w:noProof/>
-          </w:rPr>
-          <w:t>收到</w:t>
-        </w:r>
-        <w:r>
-          <w:rPr>
-            <w:rStyle w:val="ad"/>
-            <w:noProof/>
-          </w:rPr>
-          <w:t>DTMF</w:t>
-        </w:r>
-        <w:r>
-          <w:rPr>
-            <w:rStyle w:val="ad"/>
-            <w:noProof/>
-          </w:rPr>
-          <w:t>按键</w:t>
-        </w:r>
-        <w:r>
-          <w:rPr>
-            <w:noProof/>
-            <w:webHidden/>
-          </w:rPr>
-          <w:tab/>
-        </w:r>
-        <w:r>
-          <w:rPr>
-            <w:noProof/>
-            <w:webHidden/>
-          </w:rPr>
-          <w:fldChar w:fldCharType="begin"/>
-        </w:r>
-        <w:r>
-          <w:rPr>
-            <w:noProof/>
-            <w:webHidden/>
-          </w:rPr>
-          <w:instrText xml:space="preserve"> PAGEREF _Toc502395764 \h </w:instrText>
+          <w:instrText xml:space="preserve"> PAGEREF _Toc502425723 \h </w:instrText>
         </w:r>
         <w:r>
           <w:rPr>
@@ -9246,8 +9770,7 @@
           <w:kern w:val="0"/>
         </w:rPr>
       </w:pPr>
-      <w:bookmarkStart w:id="2" w:name="_Toc502395717"/>
-      <w:proofErr w:type="spellStart"/>
+      <w:bookmarkStart w:id="2" w:name="_Toc502425677"/>
       <w:r>
         <w:rPr>
           <w:kern w:val="0"/>
@@ -9286,7 +9809,6 @@
         </w:rPr>
         <w:t>e</w:t>
       </w:r>
-      <w:proofErr w:type="spellEnd"/>
       <w:r>
         <w:rPr>
           <w:kern w:val="0"/>
@@ -9300,7 +9822,7 @@
         <w:pStyle w:val="2"/>
       </w:pPr>
       <w:bookmarkStart w:id="3" w:name="_Toc398716406"/>
-      <w:bookmarkStart w:id="4" w:name="_Toc502395718"/>
+      <w:bookmarkStart w:id="4" w:name="_Toc502425678"/>
       <w:r>
         <w:rPr>
           <w:rStyle w:val="aa"/>
@@ -9319,13 +9841,8 @@
       <w:bookmarkStart w:id="5" w:name="OLE_LINK12"/>
       <w:bookmarkStart w:id="6" w:name="OLE_LINK13"/>
       <w:bookmarkStart w:id="7" w:name="OLE_LINK3"/>
-      <w:proofErr w:type="spellStart"/>
-      <w:r>
-        <w:t>WebPhone</w:t>
-      </w:r>
-      <w:proofErr w:type="spellEnd"/>
-      <w:r>
-        <w:t xml:space="preserve"> </w:t>
+      <w:r>
+        <w:t xml:space="preserve">WebPhone </w:t>
       </w:r>
       <w:r>
         <w:t>SDK</w:t>
@@ -9336,14 +9853,12 @@
         </w:rPr>
         <w:t>是使用了</w:t>
       </w:r>
-      <w:proofErr w:type="spellStart"/>
       <w:r>
         <w:rPr>
           <w:rFonts w:hint="eastAsia"/>
         </w:rPr>
         <w:t>WebSocket+WebRTC</w:t>
       </w:r>
-      <w:proofErr w:type="spellEnd"/>
       <w:r>
         <w:rPr>
           <w:rFonts w:hint="eastAsia"/>
@@ -9482,7 +9997,7 @@
           <w:b/>
         </w:rPr>
       </w:pPr>
-      <w:bookmarkStart w:id="8" w:name="_Toc502395719"/>
+      <w:bookmarkStart w:id="8" w:name="_Toc502425679"/>
       <w:r>
         <w:rPr>
           <w:rStyle w:val="aa"/>
@@ -9545,7 +10060,6 @@
         </w:rPr>
         <w:t>查看，或者在运行时通过</w:t>
       </w:r>
-      <w:proofErr w:type="spellStart"/>
       <w:r>
         <w:rPr>
           <w:rFonts w:hint="eastAsia"/>
@@ -9561,7 +10075,6 @@
         </w:rPr>
         <w:t>getVersion</w:t>
       </w:r>
-      <w:proofErr w:type="spellEnd"/>
       <w:r>
         <w:rPr>
           <w:rFonts w:hint="eastAsia"/>
@@ -9625,7 +10138,7 @@
           <w:b/>
         </w:rPr>
       </w:pPr>
-      <w:bookmarkStart w:id="9" w:name="_Toc502395720"/>
+      <w:bookmarkStart w:id="9" w:name="_Toc502425680"/>
       <w:r>
         <w:rPr>
           <w:rStyle w:val="aa"/>
@@ -9718,7 +10231,7 @@
           <w:b/>
         </w:rPr>
       </w:pPr>
-      <w:bookmarkStart w:id="10" w:name="_Toc502395721"/>
+      <w:bookmarkStart w:id="10" w:name="_Toc502425681"/>
       <w:r>
         <w:rPr>
           <w:rStyle w:val="aa"/>
@@ -9938,7 +10451,6 @@
               </w:rPr>
               <w:t>云</w:t>
             </w:r>
-            <w:proofErr w:type="spellStart"/>
             <w:r>
               <w:rPr>
                 <w:rFonts w:hint="eastAsia"/>
@@ -9946,11 +10458,7 @@
               <w:t>W</w:t>
             </w:r>
             <w:r>
-              <w:t>ebPhone</w:t>
-            </w:r>
-            <w:proofErr w:type="spellEnd"/>
-            <w:r>
-              <w:t xml:space="preserve"> </w:t>
+              <w:t xml:space="preserve">ebPhone </w:t>
             </w:r>
             <w:r>
               <w:t>SDK</w:t>
@@ -9989,7 +10497,6 @@
               </w:rPr>
               <w:t>支持</w:t>
             </w:r>
-            <w:proofErr w:type="spellStart"/>
             <w:r>
               <w:rPr>
                 <w:rFonts w:hint="eastAsia"/>
@@ -9999,7 +10506,6 @@
             <w:r>
               <w:t>ebSocket</w:t>
             </w:r>
-            <w:proofErr w:type="spellEnd"/>
             <w:r>
               <w:rPr>
                 <w:rFonts w:hint="eastAsia"/>
@@ -10079,7 +10585,7 @@
       <w:pPr>
         <w:pStyle w:val="2"/>
       </w:pPr>
-      <w:bookmarkStart w:id="11" w:name="_Toc502395722"/>
+      <w:bookmarkStart w:id="11" w:name="_Toc502425682"/>
       <w:r>
         <w:rPr>
           <w:rStyle w:val="aa"/>
@@ -10088,21 +10594,152 @@
         </w:rPr>
         <w:t>使用</w:t>
       </w:r>
-      <w:proofErr w:type="spellStart"/>
       <w:r>
         <w:rPr>
           <w:rStyle w:val="aa"/>
           <w:b/>
         </w:rPr>
+        <w:t>WebPhone SDK</w:t>
+      </w:r>
+      <w:r>
+        <w:rPr>
+          <w:rStyle w:val="aa"/>
+          <w:rFonts w:hint="eastAsia"/>
+          <w:b/>
+        </w:rPr>
+        <w:t>进行编程</w:t>
+      </w:r>
+      <w:bookmarkEnd w:id="11"/>
+    </w:p>
+    <w:p>
+      <w:r>
+        <w:rPr>
+          <w:rFonts w:hint="eastAsia"/>
+        </w:rPr>
+        <w:t>使用</w:t>
+      </w:r>
+      <w:r>
         <w:t>WebPhone</w:t>
       </w:r>
-      <w:proofErr w:type="spellEnd"/>
+      <w:r>
+        <w:rPr>
+          <w:rFonts w:hint="eastAsia"/>
+        </w:rPr>
+        <w:t>进行编程，一般包括</w:t>
+      </w:r>
+      <w:r>
+        <w:rPr>
+          <w:rFonts w:hint="eastAsia"/>
+        </w:rPr>
+        <w:t>以下</w:t>
+      </w:r>
+      <w:r>
+        <w:rPr>
+          <w:rFonts w:hint="eastAsia"/>
+        </w:rPr>
+        <w:t>6</w:t>
+      </w:r>
+      <w:r>
+        <w:rPr>
+          <w:rFonts w:hint="eastAsia"/>
+        </w:rPr>
+        <w:t>个</w:t>
+      </w:r>
+      <w:r>
+        <w:rPr>
+          <w:rFonts w:hint="eastAsia"/>
+        </w:rPr>
+        <w:t>部分：</w:t>
+      </w:r>
+    </w:p>
+    <w:p>
+      <w:r>
+        <w:rPr>
+          <w:rFonts w:hint="eastAsia"/>
+        </w:rPr>
+        <w:t>1</w:t>
+      </w:r>
+      <w:r>
+        <w:rPr>
+          <w:rFonts w:hint="eastAsia"/>
+        </w:rPr>
+        <w:t>、初始化</w:t>
+      </w:r>
+    </w:p>
+    <w:p>
+      <w:r>
+        <w:rPr>
+          <w:rFonts w:hint="eastAsia"/>
+        </w:rPr>
+        <w:t>2</w:t>
+      </w:r>
+      <w:r>
+        <w:rPr>
+          <w:rFonts w:hint="eastAsia"/>
+        </w:rPr>
+        <w:t>、登录</w:t>
+      </w:r>
+    </w:p>
+    <w:p>
+      <w:r>
+        <w:rPr>
+          <w:rFonts w:hint="eastAsia"/>
+        </w:rPr>
+        <w:t>3</w:t>
+      </w:r>
+      <w:r>
+        <w:rPr>
+          <w:rFonts w:hint="eastAsia"/>
+        </w:rPr>
+        <w:t>、功能调用</w:t>
+      </w:r>
+    </w:p>
+    <w:p>
+      <w:r>
+        <w:rPr>
+          <w:rFonts w:hint="eastAsia"/>
+        </w:rPr>
+        <w:t>4</w:t>
+      </w:r>
+      <w:r>
+        <w:rPr>
+          <w:rFonts w:hint="eastAsia"/>
+        </w:rPr>
+        <w:t>、等待功能调用</w:t>
+      </w:r>
+      <w:r>
+        <w:rPr>
+          <w:rFonts w:hint="eastAsia"/>
+        </w:rPr>
+        <w:t>事件</w:t>
+      </w:r>
+    </w:p>
+    <w:p>
+      <w:r>
+        <w:rPr>
+          <w:rFonts w:hint="eastAsia"/>
+        </w:rPr>
+        <w:t>5</w:t>
+      </w:r>
+      <w:r>
+        <w:rPr>
+          <w:rFonts w:hint="eastAsia"/>
+        </w:rPr>
+        <w:t>、登出</w:t>
+      </w:r>
+    </w:p>
+    <w:p>
+      <w:pPr>
+        <w:pStyle w:val="2"/>
+      </w:pPr>
+      <w:bookmarkStart w:id="12" w:name="_Toc502425683"/>
       <w:r>
         <w:rPr>
           <w:rStyle w:val="aa"/>
+          <w:rFonts w:hint="eastAsia"/>
           <w:b/>
         </w:rPr>
-        <w:t xml:space="preserve"> SDK</w:t>
+        <w:t>查看</w:t>
       </w:r>
       <w:r>
         <w:rPr>
@@ -10110,217 +10747,73 @@
           <w:rFonts w:hint="eastAsia"/>
           <w:b/>
         </w:rPr>
-        <w:t>进行编程</w:t>
-      </w:r>
-      <w:bookmarkEnd w:id="11"/>
-    </w:p>
-    <w:p>
-      <w:r>
-        <w:rPr>
-          <w:rFonts w:hint="eastAsia"/>
-        </w:rPr>
-        <w:t>使用</w:t>
-      </w:r>
-      <w:proofErr w:type="spellStart"/>
-      <w:r>
-        <w:t>WebPhone</w:t>
-      </w:r>
-      <w:proofErr w:type="spellEnd"/>
-      <w:r>
-        <w:rPr>
-          <w:rFonts w:hint="eastAsia"/>
-        </w:rPr>
-        <w:t>进行编程，一般包括</w:t>
-      </w:r>
-      <w:r>
-        <w:rPr>
-          <w:rFonts w:hint="eastAsia"/>
-        </w:rPr>
-        <w:t>以下</w:t>
-      </w:r>
-      <w:r>
-        <w:rPr>
-          <w:rFonts w:hint="eastAsia"/>
-        </w:rPr>
-        <w:t>6</w:t>
-      </w:r>
-      <w:r>
-        <w:rPr>
-          <w:rFonts w:hint="eastAsia"/>
-        </w:rPr>
-        <w:t>个</w:t>
-      </w:r>
-      <w:r>
-        <w:rPr>
-          <w:rFonts w:hint="eastAsia"/>
-        </w:rPr>
-        <w:t>部分：</w:t>
-      </w:r>
-    </w:p>
-    <w:p>
-      <w:r>
-        <w:rPr>
-          <w:rFonts w:hint="eastAsia"/>
-        </w:rPr>
-        <w:t>1</w:t>
-      </w:r>
-      <w:r>
-        <w:rPr>
-          <w:rFonts w:hint="eastAsia"/>
-        </w:rPr>
-        <w:t>、初始化</w:t>
-      </w:r>
-    </w:p>
-    <w:p>
-      <w:r>
-        <w:rPr>
-          <w:rFonts w:hint="eastAsia"/>
-        </w:rPr>
-        <w:t>2</w:t>
-      </w:r>
-      <w:r>
-        <w:rPr>
-          <w:rFonts w:hint="eastAsia"/>
-        </w:rPr>
-        <w:t>、登录</w:t>
-      </w:r>
-    </w:p>
-    <w:p>
-      <w:r>
-        <w:rPr>
-          <w:rFonts w:hint="eastAsia"/>
-        </w:rPr>
-        <w:t>3</w:t>
-      </w:r>
-      <w:r>
-        <w:rPr>
-          <w:rFonts w:hint="eastAsia"/>
-        </w:rPr>
-        <w:t>、功能调用</w:t>
-      </w:r>
-    </w:p>
-    <w:p>
-      <w:r>
-        <w:rPr>
-          <w:rFonts w:hint="eastAsia"/>
-        </w:rPr>
-        <w:t>4</w:t>
-      </w:r>
-      <w:r>
-        <w:rPr>
-          <w:rFonts w:hint="eastAsia"/>
-        </w:rPr>
-        <w:t>、等待功能调用</w:t>
-      </w:r>
-      <w:r>
-        <w:rPr>
-          <w:rFonts w:hint="eastAsia"/>
-        </w:rPr>
-        <w:t>事件</w:t>
-      </w:r>
-    </w:p>
-    <w:p>
-      <w:r>
-        <w:rPr>
-          <w:rFonts w:hint="eastAsia"/>
-        </w:rPr>
-        <w:t>5</w:t>
-      </w:r>
-      <w:r>
-        <w:rPr>
-          <w:rFonts w:hint="eastAsia"/>
-        </w:rPr>
-        <w:t>、登出</w:t>
+        <w:t>日志</w:t>
+      </w:r>
+      <w:bookmarkEnd w:id="12"/>
+    </w:p>
+    <w:p>
+      <w:r>
+        <w:rPr>
+          <w:rFonts w:hint="eastAsia"/>
+        </w:rPr>
+        <w:tab/>
+      </w:r>
+      <w:r>
+        <w:rPr>
+          <w:rFonts w:hint="eastAsia"/>
+        </w:rPr>
+        <w:t>如果在开发过程中或者使用过程中产生了异常情况，可以获取</w:t>
+      </w:r>
+      <w:r>
+        <w:rPr>
+          <w:rFonts w:hint="eastAsia"/>
+        </w:rPr>
+        <w:t>查看日志</w:t>
+      </w:r>
+      <w:r>
+        <w:rPr>
+          <w:rFonts w:hint="eastAsia"/>
+        </w:rPr>
+        <w:t>提供给技术支持人员以供分析。</w:t>
+      </w:r>
+    </w:p>
+    <w:p>
+      <w:r>
+        <w:rPr>
+          <w:rFonts w:hint="eastAsia"/>
+        </w:rPr>
+        <w:t>日志</w:t>
+      </w:r>
+      <w:r>
+        <w:rPr>
+          <w:rFonts w:hint="eastAsia"/>
+        </w:rPr>
+        <w:t>通过</w:t>
+      </w:r>
+      <w:r>
+        <w:rPr>
+          <w:rFonts w:hint="eastAsia"/>
+        </w:rPr>
+        <w:t>js</w:t>
+      </w:r>
+      <w:r>
+        <w:rPr>
+          <w:rFonts w:hint="eastAsia"/>
+        </w:rPr>
+        <w:t>输出在浏览器的控制台中，打开浏览器的开发者工具可以查看</w:t>
+      </w:r>
+      <w:r>
+        <w:rPr>
+          <w:rFonts w:hint="eastAsia"/>
+        </w:rPr>
+        <w:t>。</w:t>
       </w:r>
     </w:p>
     <w:p>
       <w:pPr>
         <w:pStyle w:val="2"/>
       </w:pPr>
-      <w:bookmarkStart w:id="12" w:name="_Toc502395723"/>
-      <w:r>
-        <w:rPr>
-          <w:rStyle w:val="aa"/>
-          <w:rFonts w:hint="eastAsia"/>
-          <w:b/>
-        </w:rPr>
-        <w:t>查看</w:t>
-      </w:r>
-      <w:r>
-        <w:rPr>
-          <w:rStyle w:val="aa"/>
-          <w:rFonts w:hint="eastAsia"/>
-          <w:b/>
-        </w:rPr>
-        <w:t>日志</w:t>
-      </w:r>
-      <w:bookmarkEnd w:id="12"/>
-    </w:p>
-    <w:p>
-      <w:r>
-        <w:rPr>
-          <w:rFonts w:hint="eastAsia"/>
-        </w:rPr>
-        <w:tab/>
-      </w:r>
-      <w:r>
-        <w:rPr>
-          <w:rFonts w:hint="eastAsia"/>
-        </w:rPr>
-        <w:t>如果在开发过程中或者使用过程中产生了异常情况，可以获取</w:t>
-      </w:r>
-      <w:r>
-        <w:rPr>
-          <w:rFonts w:hint="eastAsia"/>
-        </w:rPr>
-        <w:t>查看日志</w:t>
-      </w:r>
-      <w:r>
-        <w:rPr>
-          <w:rFonts w:hint="eastAsia"/>
-        </w:rPr>
-        <w:t>提供给技术支持人员以供分析。</w:t>
-      </w:r>
-    </w:p>
-    <w:p>
-      <w:r>
-        <w:rPr>
-          <w:rFonts w:hint="eastAsia"/>
-        </w:rPr>
-        <w:t>日志</w:t>
-      </w:r>
-      <w:r>
-        <w:rPr>
-          <w:rFonts w:hint="eastAsia"/>
-        </w:rPr>
-        <w:t>通过</w:t>
-      </w:r>
-      <w:proofErr w:type="spellStart"/>
-      <w:r>
-        <w:rPr>
-          <w:rFonts w:hint="eastAsia"/>
-        </w:rPr>
-        <w:t>js</w:t>
-      </w:r>
-      <w:proofErr w:type="spellEnd"/>
-      <w:r>
-        <w:rPr>
-          <w:rFonts w:hint="eastAsia"/>
-        </w:rPr>
-        <w:t>输出在浏览器的控制台中，打开浏览器的开发者工具可以查看</w:t>
-      </w:r>
-      <w:r>
-        <w:rPr>
-          <w:rFonts w:hint="eastAsia"/>
-        </w:rPr>
-        <w:t>。</w:t>
-      </w:r>
-    </w:p>
-    <w:p>
-      <w:pPr>
-        <w:pStyle w:val="2"/>
-      </w:pPr>
-      <w:bookmarkStart w:id="13" w:name="_Toc502395724"/>
+      <w:bookmarkStart w:id="13" w:name="_Toc502425684"/>
       <w:bookmarkEnd w:id="5"/>
       <w:bookmarkEnd w:id="6"/>
       <w:bookmarkEnd w:id="7"/>
@@ -10352,13 +10845,8 @@
         </w:rPr>
         <w:t>使用</w:t>
       </w:r>
-      <w:proofErr w:type="spellStart"/>
-      <w:r>
-        <w:t>WebPhone</w:t>
-      </w:r>
-      <w:proofErr w:type="spellEnd"/>
-      <w:r>
-        <w:t xml:space="preserve"> </w:t>
+      <w:r>
+        <w:t xml:space="preserve">WebPhone </w:t>
       </w:r>
       <w:r>
         <w:t>SDK</w:t>
@@ -10393,7 +10881,6 @@
         </w:rPr>
         <w:t>，引入后会在页面的全局对象中存在一个</w:t>
       </w:r>
-      <w:proofErr w:type="spellStart"/>
       <w:r>
         <w:rPr>
           <w:rFonts w:hint="eastAsia"/>
@@ -10401,11 +10888,7 @@
         <w:t>Web</w:t>
       </w:r>
       <w:r>
-        <w:t>Phone</w:t>
-      </w:r>
-      <w:proofErr w:type="spellEnd"/>
-      <w:r>
-        <w:t xml:space="preserve"> </w:t>
+        <w:t xml:space="preserve">Phone </w:t>
       </w:r>
       <w:r>
         <w:rPr>
@@ -10419,7 +10902,6 @@
         </w:rPr>
         <w:t>，</w:t>
       </w:r>
-      <w:proofErr w:type="spellStart"/>
       <w:r>
         <w:rPr>
           <w:rFonts w:hint="eastAsia"/>
@@ -10429,7 +10911,6 @@
       <w:r>
         <w:t>ebPhone</w:t>
       </w:r>
-      <w:proofErr w:type="spellEnd"/>
       <w:r>
         <w:rPr>
           <w:rFonts w:hint="eastAsia"/>
@@ -10496,58 +10977,42 @@
         <w:rPr>
           <w:kern w:val="0"/>
         </w:rPr>
-        <w:t>&lt;script type="text/</w:t>
-      </w:r>
-      <w:proofErr w:type="spellStart"/>
-      <w:r>
+        <w:t>&lt;script type="text/javascript" &gt;</w:t>
+      </w:r>
+    </w:p>
+    <w:p>
+      <w:pPr>
         <w:rPr>
           <w:kern w:val="0"/>
         </w:rPr>
-        <w:t>javascript</w:t>
-      </w:r>
-      <w:proofErr w:type="spellEnd"/>
-      <w:r>
-        <w:rPr>
+      </w:pPr>
+      <w:r>
+        <w:rPr>
+          <w:rFonts w:hint="eastAsia"/>
           <w:kern w:val="0"/>
         </w:rPr>
-        <w:t>" &gt;</w:t>
-      </w:r>
-    </w:p>
-    <w:p>
-      <w:pPr>
-        <w:rPr>
+        <w:t>WebPhone</w:t>
+      </w:r>
+      <w:r>
+        <w:rPr>
+          <w:rFonts w:hint="eastAsia"/>
           <w:kern w:val="0"/>
         </w:rPr>
-      </w:pPr>
-      <w:proofErr w:type="spellStart"/>
+        <w:t>.</w:t>
+      </w:r>
       <w:r>
         <w:rPr>
           <w:rFonts w:hint="eastAsia"/>
           <w:kern w:val="0"/>
         </w:rPr>
-        <w:t>WebPhone</w:t>
-      </w:r>
-      <w:r>
-        <w:rPr>
-          <w:rFonts w:hint="eastAsia"/>
+        <w:t>M</w:t>
+      </w:r>
+      <w:r>
+        <w:rPr>
           <w:kern w:val="0"/>
         </w:rPr>
-        <w:t>.</w:t>
-      </w:r>
-      <w:r>
-        <w:rPr>
-          <w:rFonts w:hint="eastAsia"/>
-          <w:kern w:val="0"/>
-        </w:rPr>
-        <w:t>M</w:t>
-      </w:r>
-      <w:r>
-        <w:rPr>
-          <w:kern w:val="0"/>
-        </w:rPr>
         <w:t>akeCall</w:t>
       </w:r>
-      <w:proofErr w:type="spellEnd"/>
       <w:r>
         <w:rPr>
           <w:rFonts w:hint="eastAsia"/>
@@ -10635,95 +11100,62 @@
         <w:rPr>
           <w:kern w:val="0"/>
         </w:rPr>
-        <w:t>&lt;script type="text/</w:t>
-      </w:r>
-      <w:proofErr w:type="spellStart"/>
-      <w:r>
+        <w:t>&lt;script type="text/javascript" &gt;</w:t>
+      </w:r>
+    </w:p>
+    <w:p>
+      <w:pPr>
         <w:rPr>
           <w:kern w:val="0"/>
         </w:rPr>
-        <w:t>javascript</w:t>
-      </w:r>
-      <w:proofErr w:type="spellEnd"/>
-      <w:r>
-        <w:rPr>
+      </w:pPr>
+      <w:r>
+        <w:rPr>
+          <w:rFonts w:hint="eastAsia"/>
           <w:kern w:val="0"/>
         </w:rPr>
-        <w:t>" &gt;</w:t>
-      </w:r>
-    </w:p>
-    <w:p>
-      <w:pPr>
+        <w:t>WebPhone.</w:t>
+      </w:r>
+      <w:r>
+        <w:t xml:space="preserve"> </w:t>
+      </w:r>
+      <w:r>
         <w:rPr>
           <w:kern w:val="0"/>
         </w:rPr>
-      </w:pPr>
-      <w:proofErr w:type="spellStart"/>
-      <w:r>
-        <w:rPr>
-          <w:rFonts w:hint="eastAsia"/>
+        <w:t xml:space="preserve">onDelivered </w:t>
+      </w:r>
+      <w:r>
+        <w:rPr>
           <w:kern w:val="0"/>
         </w:rPr>
-        <w:t>WebPhone</w:t>
-      </w:r>
-      <w:proofErr w:type="spellEnd"/>
-      <w:r>
-        <w:rPr>
-          <w:rFonts w:hint="eastAsia"/>
+        <w:t>=function</w:t>
+      </w:r>
+      <w:r>
+        <w:rPr>
           <w:kern w:val="0"/>
         </w:rPr>
-        <w:t>.</w:t>
-      </w:r>
-      <w:r>
-        <w:t xml:space="preserve"> </w:t>
-      </w:r>
-      <w:proofErr w:type="spellStart"/>
+        <w:t>(</w:t>
+      </w:r>
       <w:r>
         <w:rPr>
           <w:kern w:val="0"/>
         </w:rPr>
-        <w:t>onDelivered</w:t>
-      </w:r>
-      <w:proofErr w:type="spellEnd"/>
+        <w:t>e</w:t>
+      </w:r>
       <w:r>
         <w:rPr>
           <w:kern w:val="0"/>
         </w:rPr>
-        <w:t xml:space="preserve"> </w:t>
-      </w:r>
-      <w:r>
-        <w:rPr>
+        <w:t>)</w:t>
+      </w:r>
+      <w:r>
+        <w:rPr>
+          <w:rFonts w:hint="eastAsia"/>
           <w:kern w:val="0"/>
         </w:rPr>
-        <w:t>=function</w:t>
-      </w:r>
-      <w:r>
-        <w:rPr>
-          <w:kern w:val="0"/>
-        </w:rPr>
-        <w:t>(</w:t>
-      </w:r>
-      <w:r>
-        <w:rPr>
-          <w:kern w:val="0"/>
-        </w:rPr>
-        <w:t>e</w:t>
-      </w:r>
-      <w:proofErr w:type="gramStart"/>
-      <w:r>
-        <w:rPr>
-          <w:kern w:val="0"/>
-        </w:rPr>
-        <w:t>)</w:t>
-      </w:r>
-      <w:r>
-        <w:rPr>
-          <w:rFonts w:hint="eastAsia"/>
-          <w:kern w:val="0"/>
-        </w:rPr>
         <w:t>{</w:t>
       </w:r>
-      <w:proofErr w:type="gramEnd"/>
     </w:p>
     <w:p>
       <w:pPr>
@@ -10804,52 +11236,34 @@
         <w:rPr>
           <w:kern w:val="0"/>
         </w:rPr>
-        <w:t>&lt;script type="text/</w:t>
-      </w:r>
-      <w:proofErr w:type="spellStart"/>
-      <w:r>
+        <w:t>&lt;script type="text/javascript" &gt;</w:t>
+      </w:r>
+    </w:p>
+    <w:p>
+      <w:pPr>
         <w:rPr>
           <w:kern w:val="0"/>
         </w:rPr>
-        <w:t>javascript</w:t>
-      </w:r>
-      <w:proofErr w:type="spellEnd"/>
+      </w:pPr>
       <w:r>
         <w:rPr>
           <w:kern w:val="0"/>
         </w:rPr>
-        <w:t>" &gt;</w:t>
-      </w:r>
-    </w:p>
-    <w:p>
-      <w:pPr>
-        <w:rPr>
+        <w:t>alert</w:t>
+      </w:r>
+      <w:r>
+        <w:rPr>
+          <w:rFonts w:hint="eastAsia"/>
           <w:kern w:val="0"/>
         </w:rPr>
-      </w:pPr>
-      <w:proofErr w:type="gramStart"/>
+        <w:t>(</w:t>
+      </w:r>
       <w:r>
         <w:rPr>
           <w:kern w:val="0"/>
         </w:rPr>
-        <w:t>alert</w:t>
-      </w:r>
-      <w:r>
-        <w:rPr>
-          <w:rFonts w:hint="eastAsia"/>
-          <w:kern w:val="0"/>
-        </w:rPr>
-        <w:t>(</w:t>
-      </w:r>
-      <w:proofErr w:type="spellStart"/>
-      <w:proofErr w:type="gramEnd"/>
-      <w:r>
-        <w:rPr>
-          <w:kern w:val="0"/>
-        </w:rPr>
         <w:t>WebPhone.callid</w:t>
       </w:r>
-      <w:proofErr w:type="spellEnd"/>
       <w:r>
         <w:rPr>
           <w:rFonts w:hint="eastAsia"/>
@@ -10922,7 +11336,7 @@
           <w:rStyle w:val="aa"/>
         </w:rPr>
       </w:pPr>
-      <w:bookmarkStart w:id="16" w:name="_Toc502395725"/>
+      <w:bookmarkStart w:id="16" w:name="_Toc502425685"/>
       <w:r>
         <w:rPr>
           <w:rStyle w:val="aa"/>
@@ -10944,7 +11358,7 @@
       <w:pPr>
         <w:pStyle w:val="2"/>
       </w:pPr>
-      <w:bookmarkStart w:id="17" w:name="_Toc502395726"/>
+      <w:bookmarkStart w:id="17" w:name="_Toc502425686"/>
       <w:r>
         <w:rPr>
           <w:rFonts w:hint="eastAsia"/>
@@ -10959,10 +11373,10 @@
           <w:noProof/>
         </w:rPr>
         <w:drawing>
-          <wp:inline distT="0" distB="0" distL="0" distR="0" wp14:anchorId="295170F6" wp14:editId="5EC50C0F">
-            <wp:extent cx="5274310" cy="3602990"/>
+          <wp:inline distT="0" distB="0" distL="0" distR="0" wp14:anchorId="7809045C" wp14:editId="46650048">
+            <wp:extent cx="5274310" cy="3591560"/>
             <wp:effectExtent l="0" t="0" r="0" b="0"/>
-            <wp:docPr id="6" name="图片 6"/>
+            <wp:docPr id="3" name="图片 3"/>
             <wp:cNvGraphicFramePr>
               <a:graphicFrameLocks xmlns:a="http://schemas.openxmlformats.org/drawingml/2006/main" noChangeAspect="1"/>
             </wp:cNvGraphicFramePr>
@@ -10982,7 +11396,7 @@
                   <pic:spPr>
                     <a:xfrm>
                       <a:off x="0" y="0"/>
-                      <a:ext cx="5274310" cy="3602990"/>
+                      <a:ext cx="5274310" cy="3591560"/>
                     </a:xfrm>
                     <a:prstGeom prst="rect">
                       <a:avLst/>
@@ -11000,7 +11414,7 @@
       <w:pPr>
         <w:pStyle w:val="2"/>
       </w:pPr>
-      <w:bookmarkStart w:id="18" w:name="_Toc502395727"/>
+      <w:bookmarkStart w:id="18" w:name="_Toc502425687"/>
       <w:r>
         <w:rPr>
           <w:rFonts w:hint="eastAsia"/>
@@ -11061,7 +11475,7 @@
           <w:rStyle w:val="aa"/>
         </w:rPr>
       </w:pPr>
-      <w:bookmarkStart w:id="19" w:name="_Toc502395728"/>
+      <w:bookmarkStart w:id="19" w:name="_Toc502425688"/>
       <w:r>
         <w:rPr>
           <w:rStyle w:val="aa"/>
@@ -11075,7 +11489,7 @@
       <w:pPr>
         <w:pStyle w:val="2"/>
       </w:pPr>
-      <w:bookmarkStart w:id="20" w:name="_Toc502395729"/>
+      <w:bookmarkStart w:id="20" w:name="_Toc502425689"/>
       <w:r>
         <w:rPr>
           <w:rFonts w:hint="eastAsia"/>
@@ -11114,8 +11528,7 @@
           <w:kern w:val="0"/>
         </w:rPr>
       </w:pPr>
-      <w:bookmarkStart w:id="21" w:name="_Toc502395730"/>
-      <w:proofErr w:type="spellStart"/>
+      <w:bookmarkStart w:id="21" w:name="_Toc502425690"/>
       <w:r>
         <w:rPr>
           <w:rFonts w:hint="eastAsia"/>
@@ -11123,7 +11536,6 @@
         </w:rPr>
         <w:t>WebPhone</w:t>
       </w:r>
-      <w:proofErr w:type="spellEnd"/>
       <w:r>
         <w:rPr>
           <w:rFonts w:hint="eastAsia"/>
@@ -11137,7 +11549,7 @@
       <w:pPr>
         <w:pStyle w:val="2"/>
       </w:pPr>
-      <w:bookmarkStart w:id="22" w:name="_Toc502395731"/>
+      <w:bookmarkStart w:id="22" w:name="_Toc502425691"/>
       <w:r>
         <w:rPr>
           <w:rFonts w:hint="eastAsia"/>
@@ -11150,7 +11562,7 @@
       <w:pPr>
         <w:pStyle w:val="3"/>
       </w:pPr>
-      <w:bookmarkStart w:id="23" w:name="_Toc502395732"/>
+      <w:bookmarkStart w:id="23" w:name="_Toc502425692"/>
       <w:r>
         <w:rPr>
           <w:rFonts w:hint="eastAsia"/>
@@ -11228,7 +11640,6 @@
         </w:rPr>
         <w:t>暂未使用，</w:t>
       </w:r>
-      <w:proofErr w:type="spellStart"/>
       <w:r>
         <w:rPr>
           <w:rFonts w:hint="eastAsia"/>
@@ -11238,7 +11649,6 @@
       <w:r>
         <w:t>Phone</w:t>
       </w:r>
-      <w:proofErr w:type="spellEnd"/>
       <w:r>
         <w:rPr>
           <w:rFonts w:hint="eastAsia"/>
@@ -11336,12 +11746,10 @@
       <w:pPr>
         <w:pStyle w:val="2"/>
       </w:pPr>
-      <w:bookmarkStart w:id="24" w:name="_Toc502395733"/>
-      <w:proofErr w:type="spellStart"/>
+      <w:bookmarkStart w:id="24" w:name="_Toc502425693"/>
       <w:r>
         <w:t>WebPhone</w:t>
       </w:r>
-      <w:proofErr w:type="spellEnd"/>
       <w:r>
         <w:t>主调函数说明</w:t>
       </w:r>
@@ -11351,7 +11759,7 @@
       <w:pPr>
         <w:pStyle w:val="3"/>
       </w:pPr>
-      <w:bookmarkStart w:id="25" w:name="_Toc502395734"/>
+      <w:bookmarkStart w:id="25" w:name="_Toc502425694"/>
       <w:r>
         <w:rPr>
           <w:rFonts w:hint="eastAsia"/>
@@ -11373,7 +11781,6 @@
         </w:rPr>
         <w:t>:</w:t>
       </w:r>
-      <w:proofErr w:type="spellStart"/>
       <w:r>
         <w:t>set</w:t>
       </w:r>
@@ -11381,11 +11788,7 @@
         <w:t>Log</w:t>
       </w:r>
       <w:r>
-        <w:t>Level</w:t>
-      </w:r>
-      <w:proofErr w:type="spellEnd"/>
-      <w:r>
-        <w:t>(level)</w:t>
+        <w:t>Level(level)</w:t>
       </w:r>
     </w:p>
     <w:p>
@@ -11407,13 +11810,8 @@
         </w:rPr>
         <w:t>有</w:t>
       </w:r>
-      <w:proofErr w:type="spellStart"/>
-      <w:r>
-        <w:t>error,warn,info,debug</w:t>
-      </w:r>
-      <w:proofErr w:type="spellEnd"/>
-      <w:r>
-        <w:t xml:space="preserve"> </w:t>
+      <w:r>
+        <w:t xml:space="preserve">error,warn,info,debug </w:t>
       </w:r>
       <w:r>
         <w:rPr>
@@ -11490,7 +11888,6 @@
         <w:lastRenderedPageBreak/>
         <w:t>示例：</w:t>
       </w:r>
-      <w:proofErr w:type="spellStart"/>
       <w:r>
         <w:rPr>
           <w:rFonts w:hint="eastAsia"/>
@@ -11504,11 +11901,7 @@
         <w:t>Log</w:t>
       </w:r>
       <w:r>
-        <w:t>Level</w:t>
-      </w:r>
-      <w:proofErr w:type="spellEnd"/>
-      <w:r>
-        <w:t>("info");</w:t>
+        <w:t>Level("info");</w:t>
       </w:r>
     </w:p>
     <w:p>
@@ -11521,7 +11914,7 @@
           <w:sz w:val="24"/>
         </w:rPr>
       </w:pPr>
-      <w:bookmarkStart w:id="26" w:name="_Toc502395735"/>
+      <w:bookmarkStart w:id="26" w:name="_Toc502425695"/>
       <w:r>
         <w:rPr>
           <w:rStyle w:val="aa"/>
@@ -11537,16 +11930,11 @@
       <w:r>
         <w:t>方法名：</w:t>
       </w:r>
-      <w:proofErr w:type="gramStart"/>
       <w:r>
         <w:t>I</w:t>
       </w:r>
       <w:r>
-        <w:t>nit(</w:t>
-      </w:r>
-      <w:proofErr w:type="gramEnd"/>
-      <w:r>
-        <w:t>)</w:t>
+        <w:t>nit()</w:t>
       </w:r>
     </w:p>
     <w:p>
@@ -11642,7 +12030,7 @@
       <w:pPr>
         <w:pStyle w:val="3"/>
       </w:pPr>
-      <w:bookmarkStart w:id="27" w:name="_Toc502395736"/>
+      <w:bookmarkStart w:id="27" w:name="_Toc502425696"/>
       <w:r>
         <w:rPr>
           <w:rFonts w:hint="eastAsia"/>
@@ -11667,7 +12055,6 @@
       <w:r>
         <w:t>(</w:t>
       </w:r>
-      <w:proofErr w:type="gramStart"/>
       <w:r>
         <w:t>realm,</w:t>
       </w:r>
@@ -11678,11 +12065,7 @@
         <w:t>sip</w:t>
       </w:r>
       <w:r>
-        <w:t>id</w:t>
-      </w:r>
-      <w:proofErr w:type="gramEnd"/>
-      <w:r>
-        <w:t>,</w:t>
+        <w:t>id,</w:t>
       </w:r>
       <w:r>
         <w:t>sipurl,</w:t>
@@ -11890,7 +12273,6 @@
             <w:hideMark/>
           </w:tcPr>
           <w:p>
-            <w:proofErr w:type="spellStart"/>
             <w:r>
               <w:rPr>
                 <w:rFonts w:hint="eastAsia"/>
@@ -11900,7 +12282,6 @@
             <w:r>
               <w:t>ipid</w:t>
             </w:r>
-            <w:proofErr w:type="spellEnd"/>
           </w:p>
         </w:tc>
         <w:tc>
@@ -11967,7 +12348,6 @@
             <w:hideMark/>
           </w:tcPr>
           <w:p>
-            <w:proofErr w:type="spellStart"/>
             <w:r>
               <w:rPr>
                 <w:rFonts w:hint="eastAsia"/>
@@ -11977,7 +12357,6 @@
             <w:r>
               <w:t>ipurl</w:t>
             </w:r>
-            <w:proofErr w:type="spellEnd"/>
           </w:p>
         </w:tc>
         <w:tc>
@@ -12023,14 +12402,12 @@
             <w:r>
               <w:t xml:space="preserve"> </w:t>
             </w:r>
-            <w:proofErr w:type="spellStart"/>
             <w:r>
               <w:rPr>
                 <w:rFonts w:hint="eastAsia"/>
               </w:rPr>
               <w:t>url</w:t>
             </w:r>
-            <w:proofErr w:type="spellEnd"/>
           </w:p>
         </w:tc>
       </w:tr>
@@ -12047,11 +12424,9 @@
             <w:hideMark/>
           </w:tcPr>
           <w:p>
-            <w:proofErr w:type="spellStart"/>
             <w:r>
               <w:t>sippwd</w:t>
             </w:r>
-            <w:proofErr w:type="spellEnd"/>
             <w:r>
               <w:t xml:space="preserve"> </w:t>
             </w:r>
@@ -12121,7 +12496,6 @@
             <w:hideMark/>
           </w:tcPr>
           <w:p>
-            <w:proofErr w:type="spellStart"/>
             <w:r>
               <w:rPr>
                 <w:rFonts w:hint="eastAsia"/>
@@ -12131,7 +12505,6 @@
             <w:r>
               <w:t>isplayname</w:t>
             </w:r>
-            <w:proofErr w:type="spellEnd"/>
           </w:p>
         </w:tc>
         <w:tc>
@@ -12199,7 +12572,6 @@
             <w:hideMark/>
           </w:tcPr>
           <w:p>
-            <w:proofErr w:type="spellStart"/>
             <w:r>
               <w:rPr>
                 <w:rFonts w:hint="eastAsia"/>
@@ -12209,7 +12581,6 @@
             <w:r>
               <w:t>ebsocketurl</w:t>
             </w:r>
-            <w:proofErr w:type="spellEnd"/>
           </w:p>
         </w:tc>
         <w:tc>
@@ -12254,21 +12625,10 @@
               <w:rPr>
                 <w:rFonts w:hint="eastAsia"/>
               </w:rPr>
-              <w:t xml:space="preserve"> </w:t>
-            </w:r>
-            <w:proofErr w:type="spellStart"/>
-            <w:r>
-              <w:rPr>
-                <w:rFonts w:hint="eastAsia"/>
-              </w:rPr>
-              <w:t>web</w:t>
-            </w:r>
-            <w:r>
-              <w:t>socket</w:t>
-            </w:r>
-            <w:proofErr w:type="spellEnd"/>
-            <w:r>
-              <w:t xml:space="preserve"> </w:t>
+              <w:t xml:space="preserve"> web</w:t>
+            </w:r>
+            <w:r>
+              <w:t xml:space="preserve">socket </w:t>
             </w:r>
             <w:r>
               <w:rPr>
@@ -12293,7 +12653,6 @@
             <w:hideMark/>
           </w:tcPr>
           <w:p>
-            <w:proofErr w:type="spellStart"/>
             <w:r>
               <w:rPr>
                 <w:rFonts w:hint="eastAsia"/>
@@ -12303,7 +12662,6 @@
             <w:r>
               <w:t>ceserver</w:t>
             </w:r>
-            <w:proofErr w:type="spellEnd"/>
           </w:p>
         </w:tc>
         <w:tc>
@@ -12439,8 +12797,6 @@
                 <w:szCs w:val="19"/>
               </w:rPr>
             </w:pPr>
-            <w:proofErr w:type="spellStart"/>
-            <w:proofErr w:type="gramStart"/>
             <w:r>
               <w:rPr>
                 <w:rFonts w:ascii="新宋体" w:hAnsi="新宋体" w:cs="新宋体"/>
@@ -12459,7 +12815,6 @@
               </w:rPr>
               <w:t>nConnected</w:t>
             </w:r>
-            <w:proofErr w:type="spellEnd"/>
             <w:r>
               <w:rPr>
                 <w:rFonts w:ascii="新宋体" w:hAnsi="新宋体" w:cs="新宋体" w:hint="eastAsia"/>
@@ -12467,55 +12822,53 @@
                 <w:sz w:val="19"/>
                 <w:szCs w:val="19"/>
               </w:rPr>
-              <w:t>(</w:t>
-            </w:r>
-            <w:proofErr w:type="gramEnd"/>
-            <w:r>
-              <w:rPr>
-                <w:rFonts w:ascii="新宋体" w:hAnsi="新宋体" w:cs="新宋体" w:hint="eastAsia"/>
+              <w:t>()</w:t>
+            </w:r>
+          </w:p>
+        </w:tc>
+        <w:tc>
+          <w:tcPr>
+            <w:tcW w:w="2841" w:type="dxa"/>
+          </w:tcPr>
+          <w:p>
+            <w:r>
+              <w:rPr>
+                <w:rFonts w:hint="eastAsia"/>
+              </w:rPr>
+              <w:t>注册</w:t>
+            </w:r>
+            <w:r>
+              <w:rPr>
+                <w:rFonts w:hint="eastAsia"/>
+              </w:rPr>
+              <w:t>成功</w:t>
+            </w:r>
+          </w:p>
+        </w:tc>
+      </w:tr>
+      <w:tr>
+        <w:tc>
+          <w:tcPr>
+            <w:tcW w:w="2590" w:type="dxa"/>
+          </w:tcPr>
+          <w:p>
+            <w:pPr>
+              <w:rPr>
+                <w:rFonts w:ascii="新宋体" w:hAnsi="新宋体" w:cs="新宋体"/>
                 <w:kern w:val="0"/>
                 <w:sz w:val="19"/>
                 <w:szCs w:val="19"/>
               </w:rPr>
-              <w:t>)</w:t>
-            </w:r>
-          </w:p>
-        </w:tc>
-        <w:tc>
-          <w:tcPr>
-            <w:tcW w:w="2841" w:type="dxa"/>
-          </w:tcPr>
-          <w:p>
-            <w:r>
-              <w:rPr>
-                <w:rFonts w:hint="eastAsia"/>
-              </w:rPr>
-              <w:t>注册</w:t>
-            </w:r>
-            <w:r>
-              <w:rPr>
-                <w:rFonts w:hint="eastAsia"/>
-              </w:rPr>
-              <w:t>成功</w:t>
-            </w:r>
-          </w:p>
-        </w:tc>
-      </w:tr>
-      <w:tr>
-        <w:tc>
-          <w:tcPr>
-            <w:tcW w:w="2590" w:type="dxa"/>
-          </w:tcPr>
-          <w:p>
-            <w:pPr>
+            </w:pPr>
+            <w:r>
               <w:rPr>
                 <w:rFonts w:ascii="新宋体" w:hAnsi="新宋体" w:cs="新宋体"/>
                 <w:kern w:val="0"/>
                 <w:sz w:val="19"/>
                 <w:szCs w:val="19"/>
               </w:rPr>
-            </w:pPr>
-            <w:proofErr w:type="spellStart"/>
+              <w:t>o</w:t>
+            </w:r>
             <w:r>
               <w:rPr>
                 <w:rFonts w:ascii="新宋体" w:hAnsi="新宋体" w:cs="新宋体"/>
@@ -12523,46 +12876,16 @@
                 <w:sz w:val="19"/>
                 <w:szCs w:val="19"/>
               </w:rPr>
-              <w:t>o</w:t>
-            </w:r>
-            <w:r>
-              <w:rPr>
-                <w:rFonts w:ascii="新宋体" w:hAnsi="新宋体" w:cs="新宋体"/>
+              <w:t>nConnectError</w:t>
+            </w:r>
+            <w:r>
+              <w:rPr>
+                <w:rFonts w:ascii="新宋体" w:hAnsi="新宋体" w:cs="新宋体" w:hint="eastAsia"/>
                 <w:kern w:val="0"/>
                 <w:sz w:val="19"/>
                 <w:szCs w:val="19"/>
               </w:rPr>
-              <w:t>nConnectError</w:t>
-            </w:r>
-            <w:proofErr w:type="spellEnd"/>
-            <w:r>
-              <w:rPr>
-                <w:rFonts w:ascii="新宋体" w:hAnsi="新宋体" w:cs="新宋体" w:hint="eastAsia"/>
-                <w:kern w:val="0"/>
-                <w:sz w:val="19"/>
-                <w:szCs w:val="19"/>
-              </w:rPr>
-              <w:t>(</w:t>
-            </w:r>
-            <w:proofErr w:type="spellStart"/>
-            <w:r>
-              <w:rPr>
-                <w:rFonts w:ascii="新宋体" w:hAnsi="新宋体" w:cs="新宋体" w:hint="eastAsia"/>
-                <w:kern w:val="0"/>
-                <w:sz w:val="19"/>
-                <w:szCs w:val="19"/>
-              </w:rPr>
-              <w:t>msg</w:t>
-            </w:r>
-            <w:proofErr w:type="spellEnd"/>
-            <w:r>
-              <w:rPr>
-                <w:rFonts w:ascii="新宋体" w:hAnsi="新宋体" w:cs="新宋体" w:hint="eastAsia"/>
-                <w:kern w:val="0"/>
-                <w:sz w:val="19"/>
-                <w:szCs w:val="19"/>
-              </w:rPr>
-              <w:t>)</w:t>
+              <w:t>(msg)</w:t>
             </w:r>
           </w:p>
         </w:tc>
@@ -12611,7 +12934,7 @@
       <w:pPr>
         <w:pStyle w:val="3"/>
       </w:pPr>
-      <w:bookmarkStart w:id="30" w:name="_Toc502395737"/>
+      <w:bookmarkStart w:id="30" w:name="_Toc502425697"/>
       <w:r>
         <w:rPr>
           <w:rFonts w:hint="eastAsia"/>
@@ -12624,7 +12947,6 @@
       <w:r>
         <w:t>方法名：</w:t>
       </w:r>
-      <w:proofErr w:type="gramStart"/>
       <w:r>
         <w:rPr>
           <w:rFonts w:hint="eastAsia"/>
@@ -12641,11 +12963,7 @@
         <w:t>out</w:t>
       </w:r>
       <w:r>
-        <w:t>(</w:t>
-      </w:r>
-      <w:proofErr w:type="gramEnd"/>
-      <w:r>
-        <w:t>)</w:t>
+        <w:t>()</w:t>
       </w:r>
     </w:p>
     <w:p>
@@ -12759,8 +13077,6 @@
                 <w:szCs w:val="19"/>
               </w:rPr>
             </w:pPr>
-            <w:proofErr w:type="spellStart"/>
-            <w:proofErr w:type="gramStart"/>
             <w:r>
               <w:rPr>
                 <w:rFonts w:ascii="新宋体" w:hAnsi="新宋体" w:cs="新宋体" w:hint="eastAsia"/>
@@ -12779,7 +13095,6 @@
               </w:rPr>
               <w:t>nLogOut</w:t>
             </w:r>
-            <w:proofErr w:type="spellEnd"/>
             <w:r>
               <w:rPr>
                 <w:rFonts w:ascii="新宋体" w:hAnsi="新宋体" w:cs="新宋体" w:hint="eastAsia"/>
@@ -12787,17 +13102,7 @@
                 <w:sz w:val="19"/>
                 <w:szCs w:val="19"/>
               </w:rPr>
-              <w:t>(</w:t>
-            </w:r>
-            <w:proofErr w:type="gramEnd"/>
-            <w:r>
-              <w:rPr>
-                <w:rFonts w:ascii="新宋体" w:hAnsi="新宋体" w:cs="新宋体" w:hint="eastAsia"/>
-                <w:kern w:val="0"/>
-                <w:sz w:val="19"/>
-                <w:szCs w:val="19"/>
-              </w:rPr>
-              <w:t>)</w:t>
+              <w:t>()</w:t>
             </w:r>
           </w:p>
         </w:tc>
@@ -12854,7 +13159,7 @@
       <w:pPr>
         <w:pStyle w:val="3"/>
       </w:pPr>
-      <w:bookmarkStart w:id="31" w:name="_Toc502395738"/>
+      <w:bookmarkStart w:id="31" w:name="_Toc502425698"/>
       <w:r>
         <w:t>获取</w:t>
       </w:r>
@@ -12875,20 +13180,13 @@
       </w:r>
       <w:bookmarkStart w:id="32" w:name="OLE_LINK62"/>
       <w:bookmarkStart w:id="33" w:name="OLE_LINK63"/>
-      <w:proofErr w:type="spellStart"/>
-      <w:proofErr w:type="gramStart"/>
       <w:r>
         <w:t>getVersion</w:t>
       </w:r>
       <w:bookmarkEnd w:id="32"/>
       <w:bookmarkEnd w:id="33"/>
-      <w:proofErr w:type="spellEnd"/>
-      <w:r>
-        <w:t>(</w:t>
-      </w:r>
-      <w:proofErr w:type="gramEnd"/>
-      <w:r>
-        <w:t>)</w:t>
+      <w:r>
+        <w:t>()</w:t>
       </w:r>
     </w:p>
     <w:p>
@@ -13027,7 +13325,7 @@
       <w:pPr>
         <w:pStyle w:val="3"/>
       </w:pPr>
-      <w:bookmarkStart w:id="34" w:name="_Toc502395739"/>
+      <w:bookmarkStart w:id="34" w:name="_Toc502425699"/>
       <w:r>
         <w:rPr>
           <w:rFonts w:hint="eastAsia"/>
@@ -13041,7 +13339,6 @@
       <w:r>
         <w:t>方法名：</w:t>
       </w:r>
-      <w:proofErr w:type="gramStart"/>
       <w:r>
         <w:rPr>
           <w:rFonts w:hint="eastAsia"/>
@@ -13049,11 +13346,7 @@
         <w:t>M</w:t>
       </w:r>
       <w:r>
-        <w:t>akeCall(</w:t>
-      </w:r>
-      <w:proofErr w:type="gramEnd"/>
-      <w:r>
-        <w:t>called )</w:t>
+        <w:t>akeCall(called )</w:t>
       </w:r>
     </w:p>
     <w:p>
@@ -13093,11 +13386,9 @@
         </w:rPr>
         <w:t>触发事件</w:t>
       </w:r>
-      <w:proofErr w:type="spellStart"/>
       <w:r>
         <w:t>onOriginated</w:t>
       </w:r>
-      <w:proofErr w:type="spellEnd"/>
       <w:r>
         <w:t>、呼叫振铃</w:t>
       </w:r>
@@ -13107,21 +13398,11 @@
         </w:rPr>
         <w:t>触发事件</w:t>
       </w:r>
-      <w:proofErr w:type="spellStart"/>
       <w:r>
         <w:t>onDelivered</w:t>
       </w:r>
-      <w:proofErr w:type="spellEnd"/>
-      <w:r>
-        <w:t>、外</w:t>
-      </w:r>
-      <w:proofErr w:type="gramStart"/>
-      <w:r>
-        <w:t>呼对方</w:t>
-      </w:r>
-      <w:proofErr w:type="gramEnd"/>
-      <w:r>
-        <w:t>应答</w:t>
+      <w:r>
+        <w:t>、外呼对方应答</w:t>
       </w:r>
       <w:r>
         <w:rPr>
@@ -13129,11 +13410,9 @@
         </w:rPr>
         <w:t>触发事件</w:t>
       </w:r>
-      <w:proofErr w:type="spellStart"/>
       <w:r>
         <w:t>onEstablished</w:t>
       </w:r>
-      <w:proofErr w:type="spellEnd"/>
       <w:r>
         <w:t>；如果呼叫中失败</w:t>
       </w:r>
@@ -13143,17 +13422,15 @@
         </w:rPr>
         <w:t>触发事件</w:t>
       </w:r>
-      <w:proofErr w:type="spellStart"/>
-      <w:r>
-        <w:rPr>
-          <w:rFonts w:hint="eastAsia"/>
-        </w:rPr>
-        <w:t>On</w:t>
-      </w:r>
-      <w:r>
-        <w:t>MakeCallFailed</w:t>
-      </w:r>
-      <w:proofErr w:type="spellEnd"/>
+      <w:r>
+        <w:rPr>
+          <w:rFonts w:hint="eastAsia"/>
+        </w:rPr>
+        <w:t>on</w:t>
+      </w:r>
+      <w:r>
+        <w:t>CallCleared</w:t>
+      </w:r>
       <w:r>
         <w:rPr>
           <w:rFonts w:hint="eastAsia"/>
@@ -13683,7 +13960,6 @@
               </w:rPr>
             </w:pPr>
             <w:bookmarkStart w:id="35" w:name="_Hlk398823498"/>
-            <w:proofErr w:type="spellStart"/>
             <w:r>
               <w:rPr>
                 <w:rFonts w:ascii="新宋体" w:hAnsi="新宋体" w:cs="新宋体"/>
@@ -13693,7 +13969,6 @@
               </w:rPr>
               <w:t>onOriginated</w:t>
             </w:r>
-            <w:proofErr w:type="spellEnd"/>
             <w:r>
               <w:rPr>
                 <w:rFonts w:ascii="新宋体" w:hAnsi="新宋体" w:cs="新宋体" w:hint="eastAsia"/>
@@ -13703,7 +13978,6 @@
               </w:rPr>
               <w:t>(</w:t>
             </w:r>
-            <w:proofErr w:type="spellStart"/>
             <w:r>
               <w:rPr>
                 <w:rFonts w:ascii="新宋体" w:hAnsi="新宋体" w:cs="新宋体" w:hint="eastAsia"/>
@@ -13713,7 +13987,6 @@
               </w:rPr>
               <w:t>msg</w:t>
             </w:r>
-            <w:proofErr w:type="spellEnd"/>
             <w:r>
               <w:rPr>
                 <w:rFonts w:ascii="新宋体" w:hAnsi="新宋体" w:cs="新宋体" w:hint="eastAsia"/>
@@ -13762,11 +14035,9 @@
               <w:spacing w:line="240" w:lineRule="auto"/>
               <w:jc w:val="left"/>
             </w:pPr>
-            <w:proofErr w:type="spellStart"/>
             <w:r>
               <w:t>onDelivered</w:t>
             </w:r>
-            <w:proofErr w:type="spellEnd"/>
             <w:r>
               <w:rPr>
                 <w:rFonts w:hint="eastAsia"/>
@@ -13779,14 +14050,12 @@
               </w:rPr>
               <w:t>(</w:t>
             </w:r>
-            <w:proofErr w:type="spellStart"/>
             <w:r>
               <w:rPr>
                 <w:rFonts w:hint="eastAsia"/>
               </w:rPr>
               <w:t>msg</w:t>
             </w:r>
-            <w:proofErr w:type="spellEnd"/>
             <w:r>
               <w:rPr>
                 <w:rFonts w:hint="eastAsia"/>
@@ -13825,11 +14094,9 @@
               <w:spacing w:line="240" w:lineRule="auto"/>
               <w:jc w:val="left"/>
             </w:pPr>
-            <w:proofErr w:type="spellStart"/>
             <w:r>
               <w:t>onEstablished</w:t>
             </w:r>
-            <w:proofErr w:type="spellEnd"/>
             <w:r>
               <w:rPr>
                 <w:rFonts w:hint="eastAsia"/>
@@ -13842,14 +14109,12 @@
               </w:rPr>
               <w:t>(</w:t>
             </w:r>
-            <w:proofErr w:type="spellStart"/>
             <w:r>
               <w:rPr>
                 <w:rFonts w:hint="eastAsia"/>
               </w:rPr>
               <w:t>msg</w:t>
             </w:r>
-            <w:proofErr w:type="spellEnd"/>
             <w:r>
               <w:rPr>
                 <w:rFonts w:hint="eastAsia"/>
@@ -13888,7 +14153,6 @@
               <w:spacing w:line="240" w:lineRule="auto"/>
               <w:jc w:val="left"/>
             </w:pPr>
-            <w:proofErr w:type="spellStart"/>
             <w:r>
               <w:rPr>
                 <w:rFonts w:hint="eastAsia"/>
@@ -13896,44 +14160,41 @@
               <w:t>o</w:t>
             </w:r>
             <w:r>
-              <w:t>nMakeCallFailed</w:t>
-            </w:r>
-            <w:proofErr w:type="spellEnd"/>
+              <w:t>n</w:t>
+            </w:r>
+            <w:r>
+              <w:t>CallClear</w:t>
+            </w:r>
+            <w:r>
+              <w:t>ed</w:t>
+            </w:r>
             <w:r>
               <w:rPr>
                 <w:rFonts w:hint="eastAsia"/>
               </w:rPr>
-              <w:t>(</w:t>
-            </w:r>
-            <w:proofErr w:type="spellStart"/>
+              <w:t>(msg)</w:t>
+            </w:r>
+          </w:p>
+        </w:tc>
+        <w:tc>
+          <w:tcPr>
+            <w:tcW w:w="2841" w:type="dxa"/>
+          </w:tcPr>
+          <w:p>
+            <w:pPr>
+              <w:pStyle w:val="ae"/>
+            </w:pPr>
             <w:r>
               <w:rPr>
                 <w:rFonts w:hint="eastAsia"/>
               </w:rPr>
-              <w:t>msg</w:t>
-            </w:r>
-            <w:proofErr w:type="spellEnd"/>
+              <w:t>通话结束</w:t>
+            </w:r>
             <w:r>
               <w:rPr>
                 <w:rFonts w:hint="eastAsia"/>
               </w:rPr>
-              <w:t>)</w:t>
-            </w:r>
-          </w:p>
-        </w:tc>
-        <w:tc>
-          <w:tcPr>
-            <w:tcW w:w="2841" w:type="dxa"/>
-          </w:tcPr>
-          <w:p>
-            <w:pPr>
-              <w:pStyle w:val="ae"/>
-            </w:pPr>
-            <w:r>
-              <w:rPr>
-                <w:rFonts w:hint="eastAsia"/>
-              </w:rPr>
-              <w:t>呼叫失败。</w:t>
+              <w:t>。</w:t>
             </w:r>
           </w:p>
         </w:tc>
@@ -13957,7 +14218,7 @@
       <w:pPr>
         <w:pStyle w:val="3"/>
       </w:pPr>
-      <w:bookmarkStart w:id="36" w:name="_Toc502395740"/>
+      <w:bookmarkStart w:id="36" w:name="_Toc502425700"/>
       <w:r>
         <w:t>挂机</w:t>
       </w:r>
@@ -13984,12 +14245,7 @@
       <w:bookmarkEnd w:id="37"/>
       <w:bookmarkEnd w:id="38"/>
       <w:r>
-        <w:t>(</w:t>
-      </w:r>
-      <w:proofErr w:type="spellStart"/>
-      <w:proofErr w:type="gramStart"/>
-      <w:r>
-        <w:t>callid</w:t>
+        <w:t>(callid</w:t>
       </w:r>
       <w:r>
         <w:rPr>
@@ -13997,8 +14253,6 @@
         </w:rPr>
         <w:t>,reason</w:t>
       </w:r>
-      <w:proofErr w:type="spellEnd"/>
-      <w:proofErr w:type="gramEnd"/>
       <w:r>
         <w:t>)</w:t>
       </w:r>
@@ -14332,7 +14586,6 @@
                 <w:szCs w:val="14"/>
               </w:rPr>
             </w:pPr>
-            <w:proofErr w:type="spellStart"/>
             <w:r>
               <w:rPr>
                 <w:rFonts w:ascii="Arial" w:hAnsi="Arial" w:cs="Arial" w:hint="eastAsia"/>
@@ -14342,7 +14595,6 @@
               </w:rPr>
               <w:t>int</w:t>
             </w:r>
-            <w:proofErr w:type="spellEnd"/>
           </w:p>
         </w:tc>
         <w:tc>
@@ -14540,15 +14792,6 @@
             <w:tcW w:w="3576" w:type="dxa"/>
           </w:tcPr>
           <w:p>
-            <w:pPr>
-              <w:rPr>
-                <w:rFonts w:ascii="新宋体" w:hAnsi="新宋体" w:cs="新宋体"/>
-                <w:kern w:val="0"/>
-                <w:sz w:val="19"/>
-                <w:szCs w:val="19"/>
-              </w:rPr>
-            </w:pPr>
-            <w:proofErr w:type="spellStart"/>
             <w:r>
               <w:rPr>
                 <w:rFonts w:hint="eastAsia"/>
@@ -14556,97 +14799,32 @@
               <w:t>o</w:t>
             </w:r>
             <w:r>
-              <w:t>nMakeCallFailed</w:t>
-            </w:r>
-            <w:proofErr w:type="spellEnd"/>
-            <w:r>
-              <w:rPr>
-                <w:rFonts w:ascii="新宋体" w:hAnsi="新宋体" w:cs="新宋体" w:hint="eastAsia"/>
-                <w:kern w:val="0"/>
-                <w:sz w:val="19"/>
-                <w:szCs w:val="19"/>
+              <w:t>nCall</w:t>
+            </w:r>
+            <w:r>
+              <w:rPr>
+                <w:rFonts w:hint="eastAsia"/>
+              </w:rPr>
+              <w:t>C</w:t>
+            </w:r>
+            <w:r>
+              <w:t>lear</w:t>
+            </w:r>
+            <w:r>
+              <w:t>ed</w:t>
+            </w:r>
+            <w:r>
+              <w:rPr>
+                <w:rFonts w:hint="eastAsia"/>
               </w:rPr>
               <w:t>(</w:t>
             </w:r>
-            <w:proofErr w:type="spellStart"/>
-            <w:r>
-              <w:rPr>
-                <w:rFonts w:ascii="新宋体" w:hAnsi="新宋体" w:cs="新宋体" w:hint="eastAsia"/>
-                <w:kern w:val="0"/>
-                <w:sz w:val="19"/>
-                <w:szCs w:val="19"/>
+            <w:r>
+              <w:rPr>
+                <w:rFonts w:hint="eastAsia"/>
               </w:rPr>
               <w:t>msg</w:t>
             </w:r>
-            <w:proofErr w:type="spellEnd"/>
-            <w:r>
-              <w:rPr>
-                <w:rFonts w:ascii="新宋体" w:hAnsi="新宋体" w:cs="新宋体" w:hint="eastAsia"/>
-                <w:kern w:val="0"/>
-                <w:sz w:val="19"/>
-                <w:szCs w:val="19"/>
-              </w:rPr>
-              <w:t>)</w:t>
-            </w:r>
-          </w:p>
-        </w:tc>
-        <w:tc>
-          <w:tcPr>
-            <w:tcW w:w="2841" w:type="dxa"/>
-          </w:tcPr>
-          <w:p>
-            <w:r>
-              <w:rPr>
-                <w:rFonts w:hint="eastAsia"/>
-              </w:rPr>
-              <w:t>呼叫失败</w:t>
-            </w:r>
-          </w:p>
-        </w:tc>
-      </w:tr>
-      <w:tr>
-        <w:tc>
-          <w:tcPr>
-            <w:tcW w:w="3576" w:type="dxa"/>
-          </w:tcPr>
-          <w:p>
-            <w:proofErr w:type="spellStart"/>
-            <w:r>
-              <w:rPr>
-                <w:rFonts w:hint="eastAsia"/>
-              </w:rPr>
-              <w:t>o</w:t>
-            </w:r>
-            <w:r>
-              <w:t>nCall</w:t>
-            </w:r>
-            <w:r>
-              <w:rPr>
-                <w:rFonts w:hint="eastAsia"/>
-              </w:rPr>
-              <w:t>C</w:t>
-            </w:r>
-            <w:r>
-              <w:t>lear</w:t>
-            </w:r>
-            <w:r>
-              <w:t>ed</w:t>
-            </w:r>
-            <w:proofErr w:type="spellEnd"/>
-            <w:r>
-              <w:rPr>
-                <w:rFonts w:hint="eastAsia"/>
-              </w:rPr>
-              <w:t>(</w:t>
-            </w:r>
-            <w:proofErr w:type="spellStart"/>
-            <w:r>
-              <w:rPr>
-                <w:rFonts w:hint="eastAsia"/>
-              </w:rPr>
-              <w:t>msg</w:t>
-            </w:r>
-            <w:proofErr w:type="spellEnd"/>
             <w:r>
               <w:rPr>
                 <w:rFonts w:hint="eastAsia"/>
@@ -14688,7 +14866,7 @@
       <w:pPr>
         <w:pStyle w:val="3"/>
       </w:pPr>
-      <w:bookmarkStart w:id="39" w:name="_Toc502395741"/>
+      <w:bookmarkStart w:id="39" w:name="_Toc502425701"/>
       <w:r>
         <w:t>应答</w:t>
       </w:r>
@@ -14698,16 +14876,11 @@
       <w:r>
         <w:t>方法名：</w:t>
       </w:r>
-      <w:proofErr w:type="spellStart"/>
       <w:r>
         <w:t>Answer</w:t>
       </w:r>
       <w:r>
-        <w:t>Call</w:t>
-      </w:r>
-      <w:proofErr w:type="spellEnd"/>
-      <w:r>
-        <w:t>(callid)</w:t>
+        <w:t>Call(callid)</w:t>
       </w:r>
     </w:p>
     <w:p>
@@ -14723,14 +14896,12 @@
       <w:r>
         <w:t>收到</w:t>
       </w:r>
-      <w:proofErr w:type="spellStart"/>
       <w:r>
         <w:t>on</w:t>
       </w:r>
       <w:r>
         <w:t>Received</w:t>
       </w:r>
-      <w:proofErr w:type="spellEnd"/>
       <w:r>
         <w:t>事件后，</w:t>
       </w:r>
@@ -15093,7 +15264,6 @@
               <w:spacing w:line="240" w:lineRule="auto"/>
               <w:jc w:val="left"/>
             </w:pPr>
-            <w:proofErr w:type="spellStart"/>
             <w:r>
               <w:t>o</w:t>
             </w:r>
@@ -15103,7 +15273,6 @@
             <w:r>
               <w:t>Established</w:t>
             </w:r>
-            <w:proofErr w:type="spellEnd"/>
             <w:r>
               <w:rPr>
                 <w:rFonts w:hint="eastAsia"/>
@@ -15116,14 +15285,12 @@
               </w:rPr>
               <w:t>(</w:t>
             </w:r>
-            <w:proofErr w:type="spellStart"/>
             <w:r>
               <w:rPr>
                 <w:rFonts w:hint="eastAsia"/>
               </w:rPr>
               <w:t>msg</w:t>
             </w:r>
-            <w:proofErr w:type="spellEnd"/>
             <w:r>
               <w:rPr>
                 <w:rFonts w:hint="eastAsia"/>
@@ -15174,7 +15341,7 @@
       <w:pPr>
         <w:pStyle w:val="3"/>
       </w:pPr>
-      <w:bookmarkStart w:id="40" w:name="_Toc502395742"/>
+      <w:bookmarkStart w:id="40" w:name="_Toc502425702"/>
       <w:r>
         <w:t>保持通话</w:t>
       </w:r>
@@ -15184,7 +15351,6 @@
       <w:r>
         <w:t>方法名：</w:t>
       </w:r>
-      <w:proofErr w:type="spellStart"/>
       <w:r>
         <w:rPr>
           <w:rFonts w:hint="eastAsia"/>
@@ -15192,11 +15358,7 @@
         <w:t>Hold</w:t>
       </w:r>
       <w:r>
-        <w:t>Call</w:t>
-      </w:r>
-      <w:proofErr w:type="spellEnd"/>
-      <w:r>
-        <w:t>(callid</w:t>
+        <w:t>Call(callid</w:t>
       </w:r>
       <w:r>
         <w:t>)</w:t>
@@ -15212,7 +15374,6 @@
       <w:r>
         <w:t>收到事件</w:t>
       </w:r>
-      <w:proofErr w:type="spellStart"/>
       <w:r>
         <w:rPr>
           <w:rFonts w:hint="eastAsia"/>
@@ -15228,7 +15389,6 @@
         </w:rPr>
         <w:t>Held</w:t>
       </w:r>
-      <w:proofErr w:type="spellEnd"/>
       <w:r>
         <w:t>。</w:t>
       </w:r>
@@ -15499,27 +15659,27 @@
     </w:tbl>
     <w:p>
       <w:r>
+        <w:t>返回值：</w:t>
+      </w:r>
+      <w:r>
+        <w:t>0</w:t>
+      </w:r>
+      <w:r>
+        <w:t>成功；非</w:t>
+      </w:r>
+      <w:r>
+        <w:t>0</w:t>
+      </w:r>
+      <w:r>
+        <w:t>失败。</w:t>
+      </w:r>
+    </w:p>
+    <w:p>
+      <w:r>
+        <w:rPr>
+          <w:rFonts w:hint="eastAsia"/>
+        </w:rPr>
         <w:lastRenderedPageBreak/>
-        <w:t>返回值：</w:t>
-      </w:r>
-      <w:r>
-        <w:t>0</w:t>
-      </w:r>
-      <w:r>
-        <w:t>成功；非</w:t>
-      </w:r>
-      <w:r>
-        <w:t>0</w:t>
-      </w:r>
-      <w:r>
-        <w:t>失败。</w:t>
-      </w:r>
-    </w:p>
-    <w:p>
-      <w:r>
-        <w:rPr>
-          <w:rFonts w:hint="eastAsia"/>
-        </w:rPr>
         <w:t>触发事件：</w:t>
       </w:r>
     </w:p>
@@ -15583,7 +15743,6 @@
               <w:spacing w:line="240" w:lineRule="auto"/>
               <w:jc w:val="left"/>
             </w:pPr>
-            <w:proofErr w:type="spellStart"/>
             <w:r>
               <w:rPr>
                 <w:rFonts w:hint="eastAsia"/>
@@ -15599,21 +15758,18 @@
               </w:rPr>
               <w:t>Held</w:t>
             </w:r>
-            <w:proofErr w:type="spellEnd"/>
             <w:r>
               <w:rPr>
                 <w:rFonts w:hint="eastAsia"/>
               </w:rPr>
               <w:t>(</w:t>
             </w:r>
-            <w:proofErr w:type="spellStart"/>
             <w:r>
               <w:rPr>
                 <w:rFonts w:hint="eastAsia"/>
               </w:rPr>
               <w:t>msg</w:t>
             </w:r>
-            <w:proofErr w:type="spellEnd"/>
             <w:r>
               <w:rPr>
                 <w:rFonts w:hint="eastAsia"/>
@@ -15664,7 +15820,7 @@
       <w:pPr>
         <w:pStyle w:val="3"/>
       </w:pPr>
-      <w:bookmarkStart w:id="41" w:name="_Toc502395743"/>
+      <w:bookmarkStart w:id="41" w:name="_Toc502425703"/>
       <w:r>
         <w:rPr>
           <w:rFonts w:hint="eastAsia"/>
@@ -15677,7 +15833,6 @@
       <w:r>
         <w:t>方法名：</w:t>
       </w:r>
-      <w:proofErr w:type="spellStart"/>
       <w:r>
         <w:rPr>
           <w:rStyle w:val="fontstyle01"/>
@@ -15685,11 +15840,7 @@
         <w:t>Retrieve</w:t>
       </w:r>
       <w:r>
-        <w:t>Call</w:t>
-      </w:r>
-      <w:proofErr w:type="spellEnd"/>
-      <w:r>
-        <w:t>(callid</w:t>
+        <w:t>Call(callid</w:t>
       </w:r>
       <w:r>
         <w:t>)</w:t>
@@ -16049,7 +16200,6 @@
               <w:spacing w:line="240" w:lineRule="auto"/>
               <w:jc w:val="left"/>
             </w:pPr>
-            <w:proofErr w:type="spellStart"/>
             <w:r>
               <w:rPr>
                 <w:rFonts w:hint="eastAsia"/>
@@ -16062,7 +16212,6 @@
             <w:r>
               <w:t>Retrieved</w:t>
             </w:r>
-            <w:proofErr w:type="spellEnd"/>
             <w:r>
               <w:rPr>
                 <w:rFonts w:hint="eastAsia"/>
@@ -16075,14 +16224,12 @@
               </w:rPr>
               <w:t>(</w:t>
             </w:r>
-            <w:proofErr w:type="spellStart"/>
             <w:r>
               <w:rPr>
                 <w:rFonts w:hint="eastAsia"/>
               </w:rPr>
               <w:t>msg</w:t>
             </w:r>
-            <w:proofErr w:type="spellEnd"/>
             <w:r>
               <w:rPr>
                 <w:rFonts w:hint="eastAsia"/>
@@ -16133,7 +16280,7 @@
       <w:pPr>
         <w:pStyle w:val="3"/>
       </w:pPr>
-      <w:bookmarkStart w:id="42" w:name="_Toc502395744"/>
+      <w:bookmarkStart w:id="42" w:name="_Toc502425704"/>
       <w:r>
         <w:t>呼叫转移</w:t>
       </w:r>
@@ -16144,8 +16291,6 @@
         <w:t>方法名：</w:t>
       </w:r>
       <w:bookmarkStart w:id="43" w:name="OLE_LINK57"/>
-      <w:proofErr w:type="spellStart"/>
-      <w:proofErr w:type="gramStart"/>
       <w:r>
         <w:rPr>
           <w:rFonts w:hint="eastAsia"/>
@@ -16159,13 +16304,8 @@
         <w:t>Call</w:t>
       </w:r>
       <w:bookmarkEnd w:id="43"/>
-      <w:proofErr w:type="spellEnd"/>
-      <w:r>
-        <w:t>(</w:t>
-      </w:r>
-      <w:proofErr w:type="gramEnd"/>
-      <w:r>
-        <w:t>callid , destination)</w:t>
+      <w:r>
+        <w:t>(callid , destination)</w:t>
       </w:r>
     </w:p>
     <w:p>
@@ -16618,7 +16758,6 @@
               <w:rPr>
                 <w:rFonts w:hint="eastAsia"/>
               </w:rPr>
-              <w:lastRenderedPageBreak/>
               <w:t>事件</w:t>
             </w:r>
           </w:p>
@@ -16654,12 +16793,11 @@
               <w:spacing w:line="240" w:lineRule="auto"/>
               <w:jc w:val="left"/>
             </w:pPr>
-            <w:proofErr w:type="spellStart"/>
-            <w:proofErr w:type="gramStart"/>
             <w:r>
               <w:rPr>
                 <w:rFonts w:hint="eastAsia"/>
               </w:rPr>
+              <w:lastRenderedPageBreak/>
               <w:t>o</w:t>
             </w:r>
             <w:r>
@@ -16671,7 +16809,6 @@
               </w:rPr>
               <w:t>Transferred</w:t>
             </w:r>
-            <w:proofErr w:type="spellEnd"/>
             <w:r>
               <w:t xml:space="preserve"> </w:t>
             </w:r>
@@ -16681,15 +16818,12 @@
               </w:rPr>
               <w:t xml:space="preserve"> (</w:t>
             </w:r>
-            <w:proofErr w:type="spellStart"/>
-            <w:proofErr w:type="gramEnd"/>
             <w:r>
               <w:rPr>
                 <w:rFonts w:hint="eastAsia"/>
               </w:rPr>
               <w:t>msg</w:t>
             </w:r>
-            <w:proofErr w:type="spellEnd"/>
             <w:r>
               <w:rPr>
                 <w:rFonts w:hint="eastAsia"/>
@@ -16746,7 +16880,7 @@
       <w:pPr>
         <w:pStyle w:val="3"/>
       </w:pPr>
-      <w:bookmarkStart w:id="44" w:name="_Toc502395745"/>
+      <w:bookmarkStart w:id="44" w:name="_Toc502425705"/>
       <w:r>
         <w:rPr>
           <w:rFonts w:hint="eastAsia"/>
@@ -16780,8 +16914,6 @@
       </w:r>
       <w:bookmarkStart w:id="45" w:name="OLE_LINK37"/>
       <w:bookmarkStart w:id="46" w:name="OLE_LINK38"/>
-      <w:proofErr w:type="spellStart"/>
-      <w:proofErr w:type="gramStart"/>
       <w:r>
         <w:rPr>
           <w:rFonts w:ascii="新宋体" w:hAnsi="新宋体" w:cs="新宋体" w:hint="eastAsia"/>
@@ -16811,13 +16943,8 @@
       </w:r>
       <w:bookmarkEnd w:id="45"/>
       <w:bookmarkEnd w:id="46"/>
-      <w:proofErr w:type="spellEnd"/>
-      <w:r>
-        <w:t>(</w:t>
-      </w:r>
-      <w:proofErr w:type="gramEnd"/>
-      <w:r>
-        <w:t>call</w:t>
+      <w:r>
+        <w:t>(call</w:t>
       </w:r>
       <w:r>
         <w:rPr>
@@ -16829,16 +16956,8 @@
         <w:rPr>
           <w:rFonts w:hint="eastAsia"/>
         </w:rPr>
-        <w:t xml:space="preserve">, </w:t>
-      </w:r>
-      <w:proofErr w:type="spellStart"/>
-      <w:r>
-        <w:rPr>
-          <w:rFonts w:hint="eastAsia"/>
-        </w:rPr>
-        <w:t>dtmf</w:t>
-      </w:r>
-      <w:proofErr w:type="spellEnd"/>
+        <w:t>, dtmf</w:t>
+      </w:r>
       <w:r>
         <w:t>)</w:t>
       </w:r>
@@ -17171,7 +17290,6 @@
                 <w:szCs w:val="14"/>
               </w:rPr>
             </w:pPr>
-            <w:proofErr w:type="spellStart"/>
             <w:r>
               <w:rPr>
                 <w:rFonts w:ascii="Arial" w:hAnsi="Arial" w:cs="Arial" w:hint="eastAsia"/>
@@ -17190,7 +17308,6 @@
               </w:rPr>
               <w:t>tmf</w:t>
             </w:r>
-            <w:proofErr w:type="spellEnd"/>
           </w:p>
         </w:tc>
         <w:tc>
@@ -17365,7 +17482,7 @@
       <w:pPr>
         <w:pStyle w:val="2"/>
       </w:pPr>
-      <w:bookmarkStart w:id="47" w:name="_Toc502395746"/>
+      <w:bookmarkStart w:id="47" w:name="_Toc502425706"/>
       <w:r>
         <w:rPr>
           <w:rFonts w:hint="eastAsia"/>
@@ -17384,7 +17501,7 @@
       <w:pPr>
         <w:pStyle w:val="3"/>
       </w:pPr>
-      <w:bookmarkStart w:id="48" w:name="_Toc502395747"/>
+      <w:bookmarkStart w:id="48" w:name="_Toc502425707"/>
       <w:r>
         <w:rPr>
           <w:rFonts w:hint="eastAsia"/>
@@ -17403,15 +17520,13 @@
       <w:pPr>
         <w:pStyle w:val="4"/>
       </w:pPr>
-      <w:bookmarkStart w:id="49" w:name="_Toc502395748"/>
-      <w:proofErr w:type="spellStart"/>
+      <w:bookmarkStart w:id="49" w:name="_Toc502425708"/>
       <w:r>
         <w:t>o</w:t>
       </w:r>
       <w:r>
         <w:t>nConnected</w:t>
       </w:r>
-      <w:proofErr w:type="spellEnd"/>
       <w:r>
         <w:rPr>
           <w:rFonts w:hint="eastAsia"/>
@@ -17442,122 +17557,106 @@
         </w:rPr>
         <w:t>：</w:t>
       </w:r>
-      <w:proofErr w:type="spellStart"/>
-      <w:proofErr w:type="gramStart"/>
       <w:r>
         <w:t>o</w:t>
       </w:r>
       <w:r>
         <w:t>nConnected</w:t>
       </w:r>
-      <w:proofErr w:type="spellEnd"/>
-      <w:r>
-        <w:rPr>
-          <w:rFonts w:hint="eastAsia"/>
-        </w:rPr>
+      <w:r>
+        <w:rPr>
+          <w:rFonts w:hint="eastAsia"/>
+        </w:rPr>
+        <w:t>()</w:t>
+      </w:r>
+    </w:p>
+    <w:p>
+      <w:r>
+        <w:rPr>
+          <w:rFonts w:hint="eastAsia"/>
+        </w:rPr>
+        <w:t>说明</w:t>
+      </w:r>
+      <w:r>
+        <w:t>：客户端</w:t>
+      </w:r>
+      <w:r>
+        <w:rPr>
+          <w:rFonts w:hint="eastAsia"/>
+        </w:rPr>
+        <w:t>注册</w:t>
+      </w:r>
+      <w:r>
+        <w:rPr>
+          <w:rFonts w:hint="eastAsia"/>
+        </w:rPr>
+        <w:t>云</w:t>
+      </w:r>
+      <w:r>
+        <w:rPr>
+          <w:rFonts w:hint="eastAsia"/>
+        </w:rPr>
+        <w:t>通讯</w:t>
+      </w:r>
+      <w:r>
+        <w:t>平台成功。</w:t>
+      </w:r>
+    </w:p>
+    <w:p>
+      <w:r>
+        <w:rPr>
+          <w:rFonts w:hint="eastAsia"/>
+        </w:rPr>
+        <w:t>参数：无</w:t>
+      </w:r>
+    </w:p>
+    <w:p>
+      <w:pPr>
+        <w:pStyle w:val="4"/>
+      </w:pPr>
+      <w:bookmarkStart w:id="50" w:name="_Toc502425709"/>
+      <w:r>
+        <w:t>o</w:t>
+      </w:r>
+      <w:r>
+        <w:t>nConnectError</w:t>
+      </w:r>
+      <w:r>
+        <w:rPr>
+          <w:rFonts w:hint="eastAsia"/>
+        </w:rPr>
+        <w:t>-</w:t>
+      </w:r>
+      <w:r>
+        <w:t>连接失败</w:t>
+      </w:r>
+      <w:bookmarkEnd w:id="50"/>
+    </w:p>
+    <w:p>
+      <w:r>
+        <w:rPr>
+          <w:rFonts w:hint="eastAsia"/>
+        </w:rPr>
+        <w:t>函数原型</w:t>
+      </w:r>
+      <w:r>
+        <w:t>：</w:t>
+      </w:r>
+      <w:r>
+        <w:t>o</w:t>
+      </w:r>
+      <w:r>
+        <w:t>nConnectError</w:t>
+      </w:r>
+      <w:r>
         <w:t>(</w:t>
       </w:r>
-      <w:proofErr w:type="gramEnd"/>
-      <w:r>
-        <w:rPr>
-          <w:rFonts w:hint="eastAsia"/>
-        </w:rPr>
-        <w:t>)</w:t>
-      </w:r>
-    </w:p>
-    <w:p>
-      <w:r>
-        <w:rPr>
-          <w:rFonts w:hint="eastAsia"/>
-        </w:rPr>
-        <w:t>说明</w:t>
-      </w:r>
-      <w:r>
-        <w:t>：客户端</w:t>
-      </w:r>
-      <w:r>
-        <w:rPr>
-          <w:rFonts w:hint="eastAsia"/>
-        </w:rPr>
-        <w:t>注册</w:t>
-      </w:r>
-      <w:r>
-        <w:rPr>
-          <w:rFonts w:hint="eastAsia"/>
-        </w:rPr>
-        <w:t>云</w:t>
-      </w:r>
-      <w:r>
-        <w:rPr>
-          <w:rFonts w:hint="eastAsia"/>
-        </w:rPr>
-        <w:t>通讯</w:t>
-      </w:r>
-      <w:r>
-        <w:t>平台成功。</w:t>
-      </w:r>
-    </w:p>
-    <w:p>
-      <w:r>
-        <w:rPr>
-          <w:rFonts w:hint="eastAsia"/>
-        </w:rPr>
-        <w:t>参数：无</w:t>
-      </w:r>
-    </w:p>
-    <w:p>
-      <w:pPr>
-        <w:pStyle w:val="4"/>
-      </w:pPr>
-      <w:bookmarkStart w:id="50" w:name="_Toc502395749"/>
-      <w:proofErr w:type="spellStart"/>
-      <w:r>
-        <w:t>o</w:t>
-      </w:r>
-      <w:r>
-        <w:t>nConnectError</w:t>
-      </w:r>
-      <w:proofErr w:type="spellEnd"/>
-      <w:r>
-        <w:rPr>
-          <w:rFonts w:hint="eastAsia"/>
-        </w:rPr>
-        <w:t>-</w:t>
-      </w:r>
-      <w:r>
-        <w:t>连接失败</w:t>
-      </w:r>
-      <w:bookmarkEnd w:id="50"/>
-    </w:p>
-    <w:p>
-      <w:r>
-        <w:rPr>
-          <w:rFonts w:hint="eastAsia"/>
-        </w:rPr>
-        <w:t>函数原型</w:t>
-      </w:r>
-      <w:r>
-        <w:t>：</w:t>
-      </w:r>
-      <w:proofErr w:type="spellStart"/>
-      <w:r>
-        <w:t>o</w:t>
-      </w:r>
-      <w:r>
-        <w:t>nConnectError</w:t>
-      </w:r>
-      <w:proofErr w:type="spellEnd"/>
-      <w:r>
-        <w:t>(</w:t>
-      </w:r>
-      <w:proofErr w:type="spellStart"/>
       <w:r>
         <w:rPr>
           <w:rFonts w:hint="eastAsia"/>
         </w:rPr>
         <w:t>msg</w:t>
       </w:r>
-      <w:proofErr w:type="spellEnd"/>
       <w:r>
         <w:t>)</w:t>
       </w:r>
@@ -17656,7 +17755,6 @@
                 <w:b/>
                 <w:szCs w:val="18"/>
               </w:rPr>
-              <w:lastRenderedPageBreak/>
               <w:t>名称</w:t>
             </w:r>
           </w:p>
@@ -17722,15 +17820,14 @@
                 <w:szCs w:val="18"/>
               </w:rPr>
             </w:pPr>
-            <w:proofErr w:type="spellStart"/>
             <w:r>
               <w:rPr>
                 <w:rFonts w:hint="eastAsia"/>
                 <w:szCs w:val="18"/>
               </w:rPr>
+              <w:lastRenderedPageBreak/>
               <w:t>msg</w:t>
             </w:r>
-            <w:proofErr w:type="spellEnd"/>
           </w:p>
         </w:tc>
         <w:tc>
@@ -17861,7 +17958,6 @@
         </w:rPr>
         <w:t>参数示例：</w:t>
       </w:r>
-      <w:proofErr w:type="gramStart"/>
       <w:r>
         <w:rPr>
           <w:rFonts w:ascii="Arial" w:hAnsi="Arial" w:cs="Arial"/>
@@ -17878,244 +17974,202 @@
           <w:sz w:val="14"/>
           <w:szCs w:val="14"/>
         </w:rPr>
-        <w:t>"</w:t>
-      </w:r>
-      <w:proofErr w:type="spellStart"/>
-      <w:proofErr w:type="gramEnd"/>
-      <w:r>
-        <w:rPr>
-          <w:rFonts w:ascii="Arial" w:hAnsi="Arial" w:cs="Arial"/>
-          <w:color w:val="444444"/>
-          <w:sz w:val="14"/>
-          <w:szCs w:val="14"/>
+        <w:t>"msg" : "", "reason" : 0   }</w:t>
+      </w:r>
+    </w:p>
+    <w:p>
+      <w:pPr>
+        <w:pStyle w:val="4"/>
+      </w:pPr>
+      <w:bookmarkStart w:id="51" w:name="_Toc502425710"/>
+      <w:r>
+        <w:t>o</w:t>
+      </w:r>
+      <w:r>
+        <w:t>n</w:t>
+      </w:r>
+      <w:r>
+        <w:rPr>
+          <w:rFonts w:hint="eastAsia"/>
+        </w:rPr>
+        <w:t>Log</w:t>
+      </w:r>
+      <w:r>
+        <w:t>o</w:t>
+      </w:r>
+      <w:r>
+        <w:rPr>
+          <w:rFonts w:hint="eastAsia"/>
+        </w:rPr>
+        <w:t xml:space="preserve">ut - </w:t>
+      </w:r>
+      <w:r>
+        <w:rPr>
+          <w:rFonts w:hint="eastAsia"/>
+        </w:rPr>
+        <w:t>登出</w:t>
+      </w:r>
+      <w:r>
+        <w:rPr>
+          <w:rFonts w:hint="eastAsia"/>
+        </w:rPr>
+        <w:t>成功</w:t>
+      </w:r>
+      <w:bookmarkEnd w:id="51"/>
+    </w:p>
+    <w:p>
+      <w:r>
+        <w:rPr>
+          <w:rFonts w:hint="eastAsia"/>
+        </w:rPr>
+        <w:t>函数原型</w:t>
+      </w:r>
+      <w:r>
+        <w:t>：</w:t>
+      </w:r>
+      <w:bookmarkStart w:id="52" w:name="OLE_LINK4"/>
+      <w:r>
+        <w:t>o</w:t>
+      </w:r>
+      <w:r>
+        <w:t>n</w:t>
+      </w:r>
+      <w:r>
+        <w:rPr>
+          <w:rFonts w:hint="eastAsia"/>
+        </w:rPr>
+        <w:t>Log</w:t>
+      </w:r>
+      <w:r>
+        <w:t>o</w:t>
+      </w:r>
+      <w:r>
+        <w:rPr>
+          <w:rFonts w:hint="eastAsia"/>
+        </w:rPr>
+        <w:t>ut</w:t>
+      </w:r>
+      <w:bookmarkEnd w:id="52"/>
+      <w:r>
+        <w:t>()</w:t>
+      </w:r>
+    </w:p>
+    <w:p>
+      <w:r>
+        <w:rPr>
+          <w:rFonts w:hint="eastAsia"/>
+        </w:rPr>
+        <w:t>说明</w:t>
+      </w:r>
+      <w:r>
+        <w:t>：</w:t>
+      </w:r>
+      <w:r>
+        <w:rPr>
+          <w:rFonts w:hint="eastAsia"/>
+        </w:rPr>
+        <w:t>登出成功</w:t>
+      </w:r>
+      <w:r>
+        <w:t>事件。</w:t>
+      </w:r>
+    </w:p>
+    <w:p>
+      <w:r>
+        <w:t>参数：</w:t>
+      </w:r>
+      <w:r>
+        <w:rPr>
+          <w:rFonts w:hint="eastAsia"/>
+        </w:rPr>
+        <w:t>无</w:t>
+      </w:r>
+    </w:p>
+    <w:p/>
+    <w:p>
+      <w:pPr>
+        <w:pStyle w:val="3"/>
+      </w:pPr>
+      <w:bookmarkStart w:id="53" w:name="_Toc502425711"/>
+      <w:r>
+        <w:rPr>
+          <w:rFonts w:hint="eastAsia"/>
+        </w:rPr>
+        <w:t>V</w:t>
+      </w:r>
+      <w:r>
+        <w:t>o</w:t>
+      </w:r>
+      <w:r>
+        <w:rPr>
+          <w:rFonts w:hint="eastAsia"/>
+        </w:rPr>
+        <w:t>IP</w:t>
+      </w:r>
+      <w:r>
+        <w:rPr>
+          <w:rFonts w:hint="eastAsia"/>
+        </w:rPr>
+        <w:t>事件</w:t>
+      </w:r>
+      <w:bookmarkEnd w:id="53"/>
+    </w:p>
+    <w:p>
+      <w:pPr>
+        <w:pStyle w:val="4"/>
+      </w:pPr>
+      <w:bookmarkStart w:id="54" w:name="_Toc502425712"/>
+      <w:r>
+        <w:rPr>
+          <w:rFonts w:hint="eastAsia"/>
+        </w:rPr>
+        <w:t>o</w:t>
+      </w:r>
+      <w:r>
+        <w:t>nReceived</w:t>
+      </w:r>
+      <w:r>
+        <w:rPr>
+          <w:rFonts w:hint="eastAsia"/>
+        </w:rPr>
+        <w:t xml:space="preserve"> - </w:t>
+      </w:r>
+      <w:r>
+        <w:t>接到呼叫</w:t>
+      </w:r>
+      <w:bookmarkEnd w:id="54"/>
+    </w:p>
+    <w:p>
+      <w:r>
+        <w:rPr>
+          <w:rFonts w:hint="eastAsia"/>
+        </w:rPr>
+        <w:t>函数原型</w:t>
+      </w:r>
+      <w:r>
+        <w:rPr>
+          <w:rFonts w:hint="eastAsia"/>
+        </w:rPr>
+        <w:t>：</w:t>
+      </w:r>
+      <w:r>
+        <w:rPr>
+          <w:rFonts w:hint="eastAsia"/>
+        </w:rPr>
+        <w:t>o</w:t>
+      </w:r>
+      <w:r>
+        <w:t>nReceived</w:t>
+      </w:r>
+      <w:r>
+        <w:t>(</w:t>
+      </w:r>
+      <w:r>
+        <w:rPr>
+          <w:rFonts w:hint="eastAsia"/>
         </w:rPr>
         <w:t>msg</w:t>
       </w:r>
-      <w:proofErr w:type="spellEnd"/>
-      <w:r>
-        <w:rPr>
-          <w:rFonts w:ascii="Arial" w:hAnsi="Arial" w:cs="Arial"/>
-          <w:color w:val="444444"/>
-          <w:sz w:val="14"/>
-          <w:szCs w:val="14"/>
-        </w:rPr>
-        <w:t>" : "", "reason" : 0   }</w:t>
-      </w:r>
-    </w:p>
-    <w:p>
-      <w:pPr>
-        <w:pStyle w:val="4"/>
-      </w:pPr>
-      <w:bookmarkStart w:id="51" w:name="_Toc502395750"/>
-      <w:proofErr w:type="spellStart"/>
-      <w:r>
-        <w:t>o</w:t>
-      </w:r>
-      <w:r>
-        <w:t>n</w:t>
-      </w:r>
-      <w:r>
-        <w:rPr>
-          <w:rFonts w:hint="eastAsia"/>
-        </w:rPr>
-        <w:t>Log</w:t>
-      </w:r>
-      <w:r>
-        <w:t>o</w:t>
-      </w:r>
-      <w:r>
-        <w:rPr>
-          <w:rFonts w:hint="eastAsia"/>
-        </w:rPr>
-        <w:t>ut</w:t>
-      </w:r>
-      <w:proofErr w:type="spellEnd"/>
-      <w:r>
-        <w:rPr>
-          <w:rFonts w:hint="eastAsia"/>
-        </w:rPr>
-        <w:t xml:space="preserve"> - </w:t>
-      </w:r>
-      <w:r>
-        <w:rPr>
-          <w:rFonts w:hint="eastAsia"/>
-        </w:rPr>
-        <w:t>登出</w:t>
-      </w:r>
-      <w:r>
-        <w:rPr>
-          <w:rFonts w:hint="eastAsia"/>
-        </w:rPr>
-        <w:t>成功</w:t>
-      </w:r>
-      <w:bookmarkEnd w:id="51"/>
-    </w:p>
-    <w:p>
-      <w:r>
-        <w:rPr>
-          <w:rFonts w:hint="eastAsia"/>
-        </w:rPr>
-        <w:t>函数原型</w:t>
-      </w:r>
-      <w:r>
-        <w:t>：</w:t>
-      </w:r>
-      <w:bookmarkStart w:id="52" w:name="OLE_LINK4"/>
-      <w:proofErr w:type="spellStart"/>
-      <w:proofErr w:type="gramStart"/>
-      <w:r>
-        <w:t>o</w:t>
-      </w:r>
-      <w:r>
-        <w:t>n</w:t>
-      </w:r>
-      <w:r>
-        <w:rPr>
-          <w:rFonts w:hint="eastAsia"/>
-        </w:rPr>
-        <w:t>Log</w:t>
-      </w:r>
-      <w:r>
-        <w:t>o</w:t>
-      </w:r>
-      <w:r>
-        <w:rPr>
-          <w:rFonts w:hint="eastAsia"/>
-        </w:rPr>
-        <w:t>ut</w:t>
-      </w:r>
-      <w:bookmarkEnd w:id="52"/>
-      <w:proofErr w:type="spellEnd"/>
-      <w:r>
-        <w:t>(</w:t>
-      </w:r>
-      <w:proofErr w:type="gramEnd"/>
-      <w:r>
-        <w:t>)</w:t>
-      </w:r>
-    </w:p>
-    <w:p>
-      <w:r>
-        <w:rPr>
-          <w:rFonts w:hint="eastAsia"/>
-        </w:rPr>
-        <w:t>说明</w:t>
-      </w:r>
-      <w:r>
-        <w:t>：</w:t>
-      </w:r>
-      <w:r>
-        <w:rPr>
-          <w:rFonts w:hint="eastAsia"/>
-        </w:rPr>
-        <w:t>登出成功</w:t>
-      </w:r>
-      <w:r>
-        <w:t>事件。</w:t>
-      </w:r>
-    </w:p>
-    <w:p>
-      <w:r>
-        <w:t>参数：</w:t>
-      </w:r>
-      <w:r>
-        <w:rPr>
-          <w:rFonts w:hint="eastAsia"/>
-        </w:rPr>
-        <w:t>无</w:t>
-      </w:r>
-    </w:p>
-    <w:p/>
-    <w:p>
-      <w:pPr>
-        <w:pStyle w:val="3"/>
-      </w:pPr>
-      <w:bookmarkStart w:id="53" w:name="_Toc502395751"/>
-      <w:r>
-        <w:rPr>
-          <w:rFonts w:hint="eastAsia"/>
-        </w:rPr>
-        <w:t>V</w:t>
-      </w:r>
-      <w:r>
-        <w:t>o</w:t>
-      </w:r>
-      <w:r>
-        <w:rPr>
-          <w:rFonts w:hint="eastAsia"/>
-        </w:rPr>
-        <w:t>IP</w:t>
-      </w:r>
-      <w:r>
-        <w:rPr>
-          <w:rFonts w:hint="eastAsia"/>
-        </w:rPr>
-        <w:t>事件</w:t>
-      </w:r>
-      <w:bookmarkEnd w:id="53"/>
-    </w:p>
-    <w:p>
-      <w:pPr>
-        <w:pStyle w:val="4"/>
-      </w:pPr>
-      <w:bookmarkStart w:id="54" w:name="_Toc502395752"/>
-      <w:proofErr w:type="spellStart"/>
-      <w:r>
-        <w:rPr>
-          <w:rFonts w:hint="eastAsia"/>
-        </w:rPr>
-        <w:t>o</w:t>
-      </w:r>
-      <w:r>
-        <w:t>nReceived</w:t>
-      </w:r>
-      <w:proofErr w:type="spellEnd"/>
-      <w:r>
-        <w:rPr>
-          <w:rFonts w:hint="eastAsia"/>
-        </w:rPr>
-        <w:t xml:space="preserve"> - </w:t>
-      </w:r>
-      <w:r>
-        <w:t>接到呼叫</w:t>
-      </w:r>
-      <w:bookmarkEnd w:id="54"/>
-    </w:p>
-    <w:p>
-      <w:r>
-        <w:rPr>
-          <w:rFonts w:hint="eastAsia"/>
-        </w:rPr>
-        <w:t>函数原型</w:t>
-      </w:r>
-      <w:r>
-        <w:rPr>
-          <w:rFonts w:hint="eastAsia"/>
-        </w:rPr>
-        <w:t>：</w:t>
-      </w:r>
-      <w:proofErr w:type="spellStart"/>
-      <w:r>
-        <w:rPr>
-          <w:rFonts w:hint="eastAsia"/>
-        </w:rPr>
-        <w:t>o</w:t>
-      </w:r>
-      <w:r>
-        <w:t>nReceived</w:t>
-      </w:r>
-      <w:proofErr w:type="spellEnd"/>
-      <w:r>
-        <w:t>(</w:t>
-      </w:r>
-      <w:proofErr w:type="spellStart"/>
-      <w:r>
-        <w:rPr>
-          <w:rFonts w:hint="eastAsia"/>
-        </w:rPr>
-        <w:t>msg</w:t>
-      </w:r>
-      <w:proofErr w:type="spellEnd"/>
       <w:r>
         <w:t>)</w:t>
       </w:r>
@@ -18325,9 +18379,8 @@
                 <w:sz w:val="14"/>
                 <w:szCs w:val="14"/>
               </w:rPr>
-              <w:t>，</w:t>
-            </w:r>
-            <w:proofErr w:type="gramStart"/>
+              <w:t>，标志此会话</w:t>
+            </w:r>
             <w:r>
               <w:rPr>
                 <w:rFonts w:ascii="Arial" w:hAnsi="Arial" w:cs="Arial" w:hint="eastAsia"/>
@@ -18335,9 +18388,66 @@
                 <w:sz w:val="14"/>
                 <w:szCs w:val="14"/>
               </w:rPr>
-              <w:t>标志此</w:t>
-            </w:r>
-            <w:proofErr w:type="gramEnd"/>
+              <w:t>，暂未使用</w:t>
+            </w:r>
+          </w:p>
+        </w:tc>
+      </w:tr>
+      <w:tr>
+        <w:tc>
+          <w:tcPr>
+            <w:tcW w:w="1272" w:type="dxa"/>
+          </w:tcPr>
+          <w:p>
+            <w:pPr>
+              <w:wordWrap w:val="0"/>
+              <w:rPr>
+                <w:szCs w:val="18"/>
+              </w:rPr>
+            </w:pPr>
+            <w:r>
+              <w:rPr>
+                <w:rFonts w:hint="eastAsia"/>
+                <w:szCs w:val="18"/>
+              </w:rPr>
+              <w:t>caller</w:t>
+            </w:r>
+          </w:p>
+        </w:tc>
+        <w:tc>
+          <w:tcPr>
+            <w:tcW w:w="778" w:type="dxa"/>
+          </w:tcPr>
+          <w:p>
+            <w:pPr>
+              <w:wordWrap w:val="0"/>
+              <w:rPr>
+                <w:rFonts w:ascii="宋体" w:hAnsi="宋体"/>
+                <w:szCs w:val="18"/>
+              </w:rPr>
+            </w:pPr>
+            <w:r>
+              <w:rPr>
+                <w:rFonts w:ascii="宋体" w:hAnsi="宋体" w:hint="eastAsia"/>
+                <w:szCs w:val="18"/>
+              </w:rPr>
+              <w:t>string</w:t>
+            </w:r>
+          </w:p>
+        </w:tc>
+        <w:tc>
+          <w:tcPr>
+            <w:tcW w:w="6004" w:type="dxa"/>
+          </w:tcPr>
+          <w:p>
+            <w:pPr>
+              <w:rPr>
+                <w:rFonts w:ascii="Arial" w:hAnsi="Arial" w:cs="Arial"/>
+                <w:color w:val="444444"/>
+                <w:sz w:val="14"/>
+                <w:szCs w:val="14"/>
+              </w:rPr>
+            </w:pPr>
             <w:r>
               <w:rPr>
                 <w:rFonts w:ascii="Arial" w:hAnsi="Arial" w:cs="Arial" w:hint="eastAsia"/>
@@ -18345,82 +18455,6 @@
                 <w:sz w:val="14"/>
                 <w:szCs w:val="14"/>
               </w:rPr>
-              <w:t>会话</w:t>
-            </w:r>
-            <w:r>
-              <w:rPr>
-                <w:rFonts w:ascii="Arial" w:hAnsi="Arial" w:cs="Arial" w:hint="eastAsia"/>
-                <w:color w:val="444444"/>
-                <w:sz w:val="14"/>
-                <w:szCs w:val="14"/>
-              </w:rPr>
-              <w:t>，暂未使用</w:t>
-            </w:r>
-          </w:p>
-        </w:tc>
-      </w:tr>
-      <w:tr>
-        <w:tc>
-          <w:tcPr>
-            <w:tcW w:w="1272" w:type="dxa"/>
-          </w:tcPr>
-          <w:p>
-            <w:pPr>
-              <w:wordWrap w:val="0"/>
-              <w:rPr>
-                <w:szCs w:val="18"/>
-              </w:rPr>
-            </w:pPr>
-            <w:r>
-              <w:rPr>
-                <w:rFonts w:hint="eastAsia"/>
-                <w:szCs w:val="18"/>
-              </w:rPr>
-              <w:t>caller</w:t>
-            </w:r>
-          </w:p>
-        </w:tc>
-        <w:tc>
-          <w:tcPr>
-            <w:tcW w:w="778" w:type="dxa"/>
-          </w:tcPr>
-          <w:p>
-            <w:pPr>
-              <w:wordWrap w:val="0"/>
-              <w:rPr>
-                <w:rFonts w:ascii="宋体" w:hAnsi="宋体"/>
-                <w:szCs w:val="18"/>
-              </w:rPr>
-            </w:pPr>
-            <w:r>
-              <w:rPr>
-                <w:rFonts w:ascii="宋体" w:hAnsi="宋体" w:hint="eastAsia"/>
-                <w:szCs w:val="18"/>
-              </w:rPr>
-              <w:t>string</w:t>
-            </w:r>
-          </w:p>
-        </w:tc>
-        <w:tc>
-          <w:tcPr>
-            <w:tcW w:w="6004" w:type="dxa"/>
-          </w:tcPr>
-          <w:p>
-            <w:pPr>
-              <w:rPr>
-                <w:rFonts w:ascii="Arial" w:hAnsi="Arial" w:cs="Arial"/>
-                <w:color w:val="444444"/>
-                <w:sz w:val="14"/>
-                <w:szCs w:val="14"/>
-              </w:rPr>
-            </w:pPr>
-            <w:r>
-              <w:rPr>
-                <w:rFonts w:ascii="Arial" w:hAnsi="Arial" w:cs="Arial" w:hint="eastAsia"/>
-                <w:color w:val="444444"/>
-                <w:sz w:val="14"/>
-                <w:szCs w:val="14"/>
-              </w:rPr>
               <w:t>主叫号码。</w:t>
             </w:r>
           </w:p>
@@ -18434,25 +18468,18 @@
         </w:rPr>
         <w:t>参数示例：</w:t>
       </w:r>
-      <w:proofErr w:type="gramStart"/>
-      <w:r>
-        <w:t>{ “</w:t>
-      </w:r>
-      <w:proofErr w:type="gramEnd"/>
-      <w:r>
-        <w:t>callid” : “1234567”," caller " :” 80739400000002” }</w:t>
+      <w:r>
+        <w:t>{ “callid” : “1234567”," caller " :” 80739400000002” }</w:t>
       </w:r>
     </w:p>
     <w:p>
       <w:pPr>
         <w:pStyle w:val="4"/>
       </w:pPr>
-      <w:bookmarkStart w:id="55" w:name="_Toc502395753"/>
-      <w:proofErr w:type="spellStart"/>
+      <w:bookmarkStart w:id="55" w:name="_Toc502425713"/>
       <w:r>
         <w:t>onOriginated</w:t>
       </w:r>
-      <w:proofErr w:type="spellEnd"/>
       <w:r>
         <w:t>–</w:t>
       </w:r>
@@ -18483,25 +18510,18 @@
       <w:r>
         <w:t>：</w:t>
       </w:r>
-      <w:proofErr w:type="spellStart"/>
-      <w:r>
-        <w:t>onOriginated</w:t>
-      </w:r>
-      <w:proofErr w:type="spellEnd"/>
-      <w:r>
-        <w:t xml:space="preserve"> </w:t>
+      <w:r>
+        <w:t xml:space="preserve">onOriginated </w:t>
       </w:r>
       <w:r>
         <w:t>(</w:t>
       </w:r>
-      <w:proofErr w:type="spellStart"/>
       <w:r>
         <w:rPr>
           <w:rFonts w:hint="eastAsia"/>
         </w:rPr>
         <w:t>msg</w:t>
       </w:r>
-      <w:proofErr w:type="spellEnd"/>
       <w:r>
         <w:t>)</w:t>
       </w:r>
@@ -18520,15 +18540,7 @@
         <w:t>触发此事件</w:t>
       </w:r>
       <w:r>
-        <w:t>。外</w:t>
-      </w:r>
-      <w:proofErr w:type="gramStart"/>
-      <w:r>
-        <w:t>呼失败</w:t>
-      </w:r>
-      <w:proofErr w:type="gramEnd"/>
-      <w:r>
-        <w:t>时，如果没有收到这个事件，表明服务器没有回应，可能本地网络有问题或者服务器地址有问题。</w:t>
+        <w:t>。外呼失败时，如果没有收到这个事件，表明服务器没有回应，可能本地网络有问题或者服务器地址有问题。</w:t>
       </w:r>
     </w:p>
     <w:p>
@@ -18646,7 +18658,6 @@
                 <w:rFonts w:hint="eastAsia"/>
                 <w:szCs w:val="18"/>
               </w:rPr>
-              <w:lastRenderedPageBreak/>
               <w:t>callid</w:t>
             </w:r>
           </w:p>
@@ -18721,6 +18732,7 @@
         <w:rPr>
           <w:rFonts w:hint="eastAsia"/>
         </w:rPr>
+        <w:lastRenderedPageBreak/>
         <w:t>参数示例：</w:t>
       </w:r>
       <w:r>
@@ -18767,12 +18779,10 @@
       <w:pPr>
         <w:pStyle w:val="4"/>
       </w:pPr>
-      <w:bookmarkStart w:id="56" w:name="_Toc502395754"/>
-      <w:proofErr w:type="spellStart"/>
+      <w:bookmarkStart w:id="56" w:name="_Toc502425714"/>
       <w:r>
         <w:t>onDelivered</w:t>
       </w:r>
-      <w:proofErr w:type="spellEnd"/>
       <w:r>
         <w:rPr>
           <w:rFonts w:hint="eastAsia"/>
@@ -18794,25 +18804,18 @@
       <w:r>
         <w:t>：</w:t>
       </w:r>
-      <w:proofErr w:type="spellStart"/>
-      <w:r>
-        <w:t>onDelivered</w:t>
-      </w:r>
-      <w:proofErr w:type="spellEnd"/>
-      <w:r>
-        <w:t xml:space="preserve"> </w:t>
+      <w:r>
+        <w:t xml:space="preserve">onDelivered </w:t>
       </w:r>
       <w:r>
         <w:t>(</w:t>
       </w:r>
-      <w:proofErr w:type="spellStart"/>
       <w:r>
         <w:rPr>
           <w:rFonts w:hint="eastAsia"/>
         </w:rPr>
         <w:t>msg</w:t>
       </w:r>
-      <w:proofErr w:type="spellEnd"/>
       <w:r>
         <w:t>)</w:t>
       </w:r>
@@ -18833,19 +18836,11 @@
       <w:r>
         <w:t>，</w:t>
       </w:r>
-      <w:proofErr w:type="gramStart"/>
-      <w:r>
-        <w:rPr>
-          <w:rFonts w:hint="eastAsia"/>
-        </w:rPr>
-        <w:t>本地会</w:t>
-      </w:r>
-      <w:proofErr w:type="gramEnd"/>
-      <w:r>
-        <w:rPr>
-          <w:rFonts w:hint="eastAsia"/>
-        </w:rPr>
-        <w:t>听到</w:t>
+      <w:r>
+        <w:rPr>
+          <w:rFonts w:hint="eastAsia"/>
+        </w:rPr>
+        <w:t>本地会听到</w:t>
       </w:r>
       <w:r>
         <w:t>回铃音。</w:t>
@@ -19050,12 +19045,10 @@
       <w:pPr>
         <w:pStyle w:val="4"/>
       </w:pPr>
-      <w:bookmarkStart w:id="57" w:name="_Toc502395755"/>
-      <w:proofErr w:type="spellStart"/>
+      <w:bookmarkStart w:id="57" w:name="_Toc502425715"/>
       <w:r>
         <w:t>onEstablished</w:t>
       </w:r>
-      <w:proofErr w:type="spellEnd"/>
       <w:r>
         <w:t>–</w:t>
       </w:r>
@@ -19083,25 +19076,18 @@
       <w:r>
         <w:t>：</w:t>
       </w:r>
-      <w:proofErr w:type="spellStart"/>
-      <w:r>
-        <w:t>onEstablished</w:t>
-      </w:r>
-      <w:proofErr w:type="spellEnd"/>
-      <w:r>
-        <w:t xml:space="preserve"> </w:t>
+      <w:r>
+        <w:t xml:space="preserve">onEstablished </w:t>
       </w:r>
       <w:r>
         <w:t>(</w:t>
       </w:r>
-      <w:proofErr w:type="spellStart"/>
       <w:r>
         <w:rPr>
           <w:rFonts w:hint="eastAsia"/>
         </w:rPr>
         <w:t>msg</w:t>
       </w:r>
-      <w:proofErr w:type="spellEnd"/>
       <w:r>
         <w:t>)</w:t>
       </w:r>
@@ -19327,7 +19313,6 @@
                 <w:szCs w:val="18"/>
               </w:rPr>
             </w:pPr>
-            <w:proofErr w:type="spellStart"/>
             <w:r>
               <w:rPr>
                 <w:rFonts w:hint="eastAsia"/>
@@ -19341,7 +19326,6 @@
               </w:rPr>
               <w:t>sg</w:t>
             </w:r>
-            <w:proofErr w:type="spellEnd"/>
           </w:p>
         </w:tc>
         <w:tc>
@@ -19415,12 +19399,12 @@
         <w:t>”}</w:t>
       </w:r>
     </w:p>
+    <w:p/>
     <w:p>
       <w:pPr>
         <w:pStyle w:val="4"/>
       </w:pPr>
-      <w:bookmarkStart w:id="58" w:name="_Toc502395756"/>
-      <w:proofErr w:type="spellStart"/>
+      <w:bookmarkStart w:id="58" w:name="_Toc502425716"/>
       <w:r>
         <w:rPr>
           <w:rFonts w:hint="eastAsia"/>
@@ -19428,9 +19412,20 @@
         <w:t>o</w:t>
       </w:r>
       <w:r>
-        <w:t>nMakeCallFailed</w:t>
-      </w:r>
-      <w:proofErr w:type="spellEnd"/>
+        <w:t>nCall</w:t>
+      </w:r>
+      <w:r>
+        <w:rPr>
+          <w:rFonts w:hint="eastAsia"/>
+        </w:rPr>
+        <w:t>C</w:t>
+      </w:r>
+      <w:r>
+        <w:t>lear</w:t>
+      </w:r>
+      <w:r>
+        <w:t>ed</w:t>
+      </w:r>
       <w:r>
         <w:rPr>
           <w:rFonts w:hint="eastAsia"/>
@@ -19438,7 +19433,7 @@
         <w:t xml:space="preserve"> - </w:t>
       </w:r>
       <w:r>
-        <w:t>呼叫失败</w:t>
+        <w:t>呼叫被释放</w:t>
       </w:r>
       <w:bookmarkEnd w:id="58"/>
     </w:p>
@@ -19450,14 +19445,8 @@
         <w:t>函数原型</w:t>
       </w:r>
       <w:r>
-        <w:rPr>
-          <w:rFonts w:hint="eastAsia"/>
-        </w:rPr>
         <w:t>：</w:t>
       </w:r>
-      <w:bookmarkStart w:id="59" w:name="OLE_LINK73"/>
-      <w:bookmarkStart w:id="60" w:name="OLE_LINK74"/>
-      <w:proofErr w:type="spellStart"/>
       <w:r>
         <w:rPr>
           <w:rFonts w:hint="eastAsia"/>
@@ -19465,666 +19454,20 @@
         <w:t>o</w:t>
       </w:r>
       <w:r>
-        <w:t>nMakeCallFailed</w:t>
-      </w:r>
-      <w:bookmarkEnd w:id="59"/>
-      <w:bookmarkEnd w:id="60"/>
-      <w:proofErr w:type="spellEnd"/>
-      <w:r>
-        <w:t>(</w:t>
-      </w:r>
-      <w:proofErr w:type="spellStart"/>
+        <w:t>nCall</w:t>
+      </w:r>
+      <w:r>
+        <w:t>Clear</w:t>
+      </w:r>
+      <w:r>
+        <w:t>ed(</w:t>
+      </w:r>
       <w:r>
         <w:rPr>
           <w:rFonts w:hint="eastAsia"/>
         </w:rPr>
         <w:t>msg</w:t>
       </w:r>
-      <w:proofErr w:type="spellEnd"/>
-      <w:r>
-        <w:t>)</w:t>
-      </w:r>
-    </w:p>
-    <w:p>
-      <w:r>
-        <w:rPr>
-          <w:rFonts w:hint="eastAsia"/>
-        </w:rPr>
-        <w:t>说明</w:t>
-      </w:r>
-      <w:r>
-        <w:t>：外呼时，如果呼叫失败，</w:t>
-      </w:r>
-      <w:r>
-        <w:rPr>
-          <w:rFonts w:hint="eastAsia"/>
-        </w:rPr>
-        <w:t>触发此</w:t>
-      </w:r>
-      <w:r>
-        <w:t>事件。外</w:t>
-      </w:r>
-      <w:proofErr w:type="gramStart"/>
-      <w:r>
-        <w:t>呼失败</w:t>
-      </w:r>
-      <w:proofErr w:type="gramEnd"/>
-      <w:r>
-        <w:t>的原因有很多，可以根据</w:t>
-      </w:r>
-      <w:r>
-        <w:rPr>
-          <w:rFonts w:hint="eastAsia"/>
-        </w:rPr>
-        <w:t>参数中的</w:t>
-      </w:r>
-      <w:r>
-        <w:t>reason</w:t>
-      </w:r>
-      <w:r>
-        <w:t>来判断。</w:t>
-      </w:r>
-    </w:p>
-    <w:p>
-      <w:r>
-        <w:t>参数：</w:t>
-      </w:r>
-    </w:p>
-    <w:tbl>
-      <w:tblPr>
-        <w:tblW w:w="8054" w:type="dxa"/>
-        <w:tblInd w:w="468" w:type="dxa"/>
-        <w:tblBorders>
-          <w:top w:val="single" w:sz="4" w:space="0" w:color="auto"/>
-          <w:left w:val="single" w:sz="4" w:space="0" w:color="auto"/>
-          <w:bottom w:val="single" w:sz="4" w:space="0" w:color="auto"/>
-          <w:right w:val="single" w:sz="4" w:space="0" w:color="auto"/>
-          <w:insideH w:val="single" w:sz="4" w:space="0" w:color="auto"/>
-          <w:insideV w:val="single" w:sz="4" w:space="0" w:color="auto"/>
-        </w:tblBorders>
-        <w:tblLook w:val="01E0" w:firstRow="1" w:lastRow="1" w:firstColumn="1" w:lastColumn="1" w:noHBand="0" w:noVBand="0"/>
-      </w:tblPr>
-      <w:tblGrid>
-        <w:gridCol w:w="1272"/>
-        <w:gridCol w:w="1062"/>
-        <w:gridCol w:w="5720"/>
-      </w:tblGrid>
-      <w:tr>
-        <w:tc>
-          <w:tcPr>
-            <w:tcW w:w="1272" w:type="dxa"/>
-            <w:shd w:val="clear" w:color="auto" w:fill="999999"/>
-          </w:tcPr>
-          <w:p>
-            <w:pPr>
-              <w:wordWrap w:val="0"/>
-              <w:rPr>
-                <w:rFonts w:ascii="宋体" w:hAnsi="宋体"/>
-                <w:b/>
-                <w:szCs w:val="18"/>
-              </w:rPr>
-            </w:pPr>
-            <w:r>
-              <w:rPr>
-                <w:rFonts w:ascii="宋体" w:hAnsi="宋体" w:hint="eastAsia"/>
-                <w:b/>
-                <w:szCs w:val="18"/>
-              </w:rPr>
-              <w:t>名称</w:t>
-            </w:r>
-          </w:p>
-        </w:tc>
-        <w:tc>
-          <w:tcPr>
-            <w:tcW w:w="1062" w:type="dxa"/>
-            <w:shd w:val="clear" w:color="auto" w:fill="999999"/>
-          </w:tcPr>
-          <w:p>
-            <w:pPr>
-              <w:wordWrap w:val="0"/>
-              <w:rPr>
-                <w:rFonts w:ascii="宋体" w:hAnsi="宋体"/>
-                <w:b/>
-                <w:szCs w:val="18"/>
-              </w:rPr>
-            </w:pPr>
-            <w:r>
-              <w:rPr>
-                <w:rFonts w:ascii="宋体" w:hAnsi="宋体" w:hint="eastAsia"/>
-                <w:b/>
-                <w:szCs w:val="18"/>
-              </w:rPr>
-              <w:t>类型</w:t>
-            </w:r>
-          </w:p>
-        </w:tc>
-        <w:tc>
-          <w:tcPr>
-            <w:tcW w:w="5720" w:type="dxa"/>
-            <w:shd w:val="clear" w:color="auto" w:fill="999999"/>
-          </w:tcPr>
-          <w:p>
-            <w:pPr>
-              <w:wordWrap w:val="0"/>
-              <w:rPr>
-                <w:rFonts w:ascii="宋体" w:hAnsi="宋体"/>
-                <w:b/>
-                <w:szCs w:val="18"/>
-              </w:rPr>
-            </w:pPr>
-            <w:r>
-              <w:rPr>
-                <w:rFonts w:ascii="宋体" w:hAnsi="宋体" w:hint="eastAsia"/>
-                <w:b/>
-                <w:szCs w:val="18"/>
-              </w:rPr>
-              <w:t>说明</w:t>
-            </w:r>
-          </w:p>
-        </w:tc>
-      </w:tr>
-      <w:tr>
-        <w:tc>
-          <w:tcPr>
-            <w:tcW w:w="1272" w:type="dxa"/>
-          </w:tcPr>
-          <w:p>
-            <w:pPr>
-              <w:wordWrap w:val="0"/>
-              <w:rPr>
-                <w:szCs w:val="18"/>
-              </w:rPr>
-            </w:pPr>
-            <w:r>
-              <w:rPr>
-                <w:rFonts w:hint="eastAsia"/>
-                <w:szCs w:val="18"/>
-              </w:rPr>
-              <w:t>callid</w:t>
-            </w:r>
-          </w:p>
-        </w:tc>
-        <w:tc>
-          <w:tcPr>
-            <w:tcW w:w="1062" w:type="dxa"/>
-          </w:tcPr>
-          <w:p>
-            <w:pPr>
-              <w:wordWrap w:val="0"/>
-              <w:rPr>
-                <w:rFonts w:ascii="宋体" w:hAnsi="宋体"/>
-                <w:szCs w:val="18"/>
-              </w:rPr>
-            </w:pPr>
-            <w:r>
-              <w:rPr>
-                <w:rFonts w:ascii="宋体" w:hAnsi="宋体" w:hint="eastAsia"/>
-                <w:szCs w:val="18"/>
-              </w:rPr>
-              <w:t>string</w:t>
-            </w:r>
-          </w:p>
-        </w:tc>
-        <w:tc>
-          <w:tcPr>
-            <w:tcW w:w="5720" w:type="dxa"/>
-          </w:tcPr>
-          <w:p>
-            <w:pPr>
-              <w:rPr>
-                <w:rFonts w:ascii="Arial" w:hAnsi="Arial" w:cs="Arial"/>
-                <w:color w:val="444444"/>
-                <w:sz w:val="14"/>
-                <w:szCs w:val="14"/>
-              </w:rPr>
-            </w:pPr>
-            <w:r>
-              <w:rPr>
-                <w:rFonts w:ascii="Arial" w:hAnsi="Arial" w:cs="Arial"/>
-                <w:color w:val="444444"/>
-                <w:sz w:val="14"/>
-                <w:szCs w:val="14"/>
-              </w:rPr>
-              <w:t>会话</w:t>
-            </w:r>
-            <w:r>
-              <w:rPr>
-                <w:rFonts w:ascii="Arial" w:hAnsi="Arial" w:cs="Arial"/>
-                <w:color w:val="444444"/>
-                <w:sz w:val="14"/>
-                <w:szCs w:val="14"/>
-              </w:rPr>
-              <w:t>ID</w:t>
-            </w:r>
-            <w:r>
-              <w:rPr>
-                <w:rFonts w:ascii="Arial" w:hAnsi="Arial" w:cs="Arial" w:hint="eastAsia"/>
-                <w:color w:val="444444"/>
-                <w:sz w:val="14"/>
-                <w:szCs w:val="14"/>
-              </w:rPr>
-              <w:t>，暂未使用</w:t>
-            </w:r>
-          </w:p>
-        </w:tc>
-      </w:tr>
-      <w:tr>
-        <w:tc>
-          <w:tcPr>
-            <w:tcW w:w="1272" w:type="dxa"/>
-          </w:tcPr>
-          <w:p>
-            <w:pPr>
-              <w:wordWrap w:val="0"/>
-              <w:rPr>
-                <w:szCs w:val="18"/>
-              </w:rPr>
-            </w:pPr>
-            <w:r>
-              <w:rPr>
-                <w:rFonts w:hint="eastAsia"/>
-                <w:szCs w:val="18"/>
-              </w:rPr>
-              <w:t>reason</w:t>
-            </w:r>
-          </w:p>
-        </w:tc>
-        <w:tc>
-          <w:tcPr>
-            <w:tcW w:w="1062" w:type="dxa"/>
-          </w:tcPr>
-          <w:p>
-            <w:pPr>
-              <w:wordWrap w:val="0"/>
-              <w:rPr>
-                <w:rFonts w:ascii="宋体" w:hAnsi="宋体"/>
-                <w:szCs w:val="18"/>
-              </w:rPr>
-            </w:pPr>
-            <w:proofErr w:type="spellStart"/>
-            <w:r>
-              <w:rPr>
-                <w:rFonts w:ascii="宋体" w:hAnsi="宋体" w:hint="eastAsia"/>
-                <w:szCs w:val="18"/>
-              </w:rPr>
-              <w:t>i</w:t>
-            </w:r>
-            <w:r>
-              <w:rPr>
-                <w:rFonts w:ascii="宋体" w:hAnsi="宋体"/>
-                <w:szCs w:val="18"/>
-              </w:rPr>
-              <w:t>nt</w:t>
-            </w:r>
-            <w:proofErr w:type="spellEnd"/>
-          </w:p>
-        </w:tc>
-        <w:tc>
-          <w:tcPr>
-            <w:tcW w:w="5720" w:type="dxa"/>
-          </w:tcPr>
-          <w:p>
-            <w:pPr>
-              <w:rPr>
-                <w:rFonts w:ascii="Arial" w:hAnsi="Arial" w:cs="Arial"/>
-                <w:color w:val="444444"/>
-                <w:sz w:val="14"/>
-                <w:szCs w:val="14"/>
-              </w:rPr>
-            </w:pPr>
-            <w:r>
-              <w:rPr>
-                <w:rFonts w:ascii="Arial" w:hAnsi="Arial" w:cs="Arial" w:hint="eastAsia"/>
-                <w:color w:val="444444"/>
-                <w:sz w:val="14"/>
-                <w:szCs w:val="14"/>
-              </w:rPr>
-              <w:t>错误</w:t>
-            </w:r>
-            <w:r>
-              <w:rPr>
-                <w:rFonts w:ascii="Arial" w:hAnsi="Arial" w:cs="Arial" w:hint="eastAsia"/>
-                <w:color w:val="444444"/>
-                <w:sz w:val="14"/>
-                <w:szCs w:val="14"/>
-              </w:rPr>
-              <w:t>码</w:t>
-            </w:r>
-            <w:r>
-              <w:rPr>
-                <w:rFonts w:ascii="Arial" w:hAnsi="Arial" w:cs="Arial" w:hint="eastAsia"/>
-                <w:color w:val="444444"/>
-                <w:sz w:val="14"/>
-                <w:szCs w:val="14"/>
-              </w:rPr>
-              <w:t>。</w:t>
-            </w:r>
-            <w:r>
-              <w:rPr>
-                <w:rFonts w:ascii="Arial" w:hAnsi="Arial" w:cs="Arial" w:hint="eastAsia"/>
-                <w:color w:val="444444"/>
-                <w:sz w:val="14"/>
-                <w:szCs w:val="14"/>
-              </w:rPr>
-              <w:t>404:</w:t>
-            </w:r>
-            <w:r>
-              <w:rPr>
-                <w:rFonts w:ascii="Arial" w:hAnsi="Arial" w:cs="Arial" w:hint="eastAsia"/>
-                <w:color w:val="444444"/>
-                <w:sz w:val="14"/>
-                <w:szCs w:val="14"/>
-              </w:rPr>
-              <w:t>未找到被叫</w:t>
-            </w:r>
-            <w:r>
-              <w:rPr>
-                <w:rFonts w:ascii="Arial" w:hAnsi="Arial" w:cs="Arial" w:hint="eastAsia"/>
-                <w:color w:val="444444"/>
-                <w:sz w:val="14"/>
-                <w:szCs w:val="14"/>
-              </w:rPr>
-              <w:t>,408:</w:t>
-            </w:r>
-            <w:r>
-              <w:rPr>
-                <w:rFonts w:ascii="Arial" w:hAnsi="Arial" w:cs="Arial" w:hint="eastAsia"/>
-                <w:color w:val="444444"/>
-                <w:sz w:val="14"/>
-                <w:szCs w:val="14"/>
-              </w:rPr>
-              <w:t>呼叫超时，</w:t>
-            </w:r>
-            <w:r>
-              <w:rPr>
-                <w:rFonts w:ascii="Arial" w:hAnsi="Arial" w:cs="Arial" w:hint="eastAsia"/>
-                <w:color w:val="444444"/>
-                <w:sz w:val="14"/>
-                <w:szCs w:val="14"/>
-              </w:rPr>
-              <w:t>480</w:t>
-            </w:r>
-            <w:r>
-              <w:rPr>
-                <w:rFonts w:ascii="Arial" w:hAnsi="Arial" w:cs="Arial" w:hint="eastAsia"/>
-                <w:color w:val="444444"/>
-                <w:sz w:val="14"/>
-                <w:szCs w:val="14"/>
-              </w:rPr>
-              <w:t>：呼叫失败</w:t>
-            </w:r>
-            <w:r>
-              <w:rPr>
-                <w:rFonts w:ascii="Arial" w:hAnsi="Arial" w:cs="Arial" w:hint="eastAsia"/>
-                <w:color w:val="444444"/>
-                <w:sz w:val="14"/>
-                <w:szCs w:val="14"/>
-              </w:rPr>
-              <w:t>,486:</w:t>
-            </w:r>
-            <w:r>
-              <w:rPr>
-                <w:rFonts w:ascii="Arial" w:hAnsi="Arial" w:cs="Arial" w:hint="eastAsia"/>
-                <w:color w:val="444444"/>
-                <w:sz w:val="14"/>
-                <w:szCs w:val="14"/>
-              </w:rPr>
-              <w:t>对方忙，</w:t>
-            </w:r>
-            <w:r>
-              <w:rPr>
-                <w:rFonts w:ascii="Arial" w:hAnsi="Arial" w:cs="Arial" w:hint="eastAsia"/>
-                <w:color w:val="444444"/>
-                <w:sz w:val="14"/>
-                <w:szCs w:val="14"/>
-              </w:rPr>
-              <w:t>000</w:t>
-            </w:r>
-            <w:r>
-              <w:rPr>
-                <w:rFonts w:ascii="Arial" w:hAnsi="Arial" w:cs="Arial" w:hint="eastAsia"/>
-                <w:color w:val="444444"/>
-                <w:sz w:val="14"/>
-                <w:szCs w:val="14"/>
-              </w:rPr>
-              <w:t>：未知错误</w:t>
-            </w:r>
-          </w:p>
-        </w:tc>
-      </w:tr>
-      <w:tr>
-        <w:tc>
-          <w:tcPr>
-            <w:tcW w:w="1272" w:type="dxa"/>
-          </w:tcPr>
-          <w:p>
-            <w:pPr>
-              <w:wordWrap w:val="0"/>
-              <w:rPr>
-                <w:szCs w:val="18"/>
-              </w:rPr>
-            </w:pPr>
-            <w:proofErr w:type="spellStart"/>
-            <w:r>
-              <w:rPr>
-                <w:rFonts w:hint="eastAsia"/>
-                <w:szCs w:val="18"/>
-              </w:rPr>
-              <w:t>m</w:t>
-            </w:r>
-            <w:r>
-              <w:rPr>
-                <w:szCs w:val="18"/>
-              </w:rPr>
-              <w:t>sg</w:t>
-            </w:r>
-            <w:proofErr w:type="spellEnd"/>
-          </w:p>
-        </w:tc>
-        <w:tc>
-          <w:tcPr>
-            <w:tcW w:w="1062" w:type="dxa"/>
-          </w:tcPr>
-          <w:p>
-            <w:pPr>
-              <w:wordWrap w:val="0"/>
-              <w:rPr>
-                <w:rFonts w:ascii="宋体" w:hAnsi="宋体"/>
-                <w:szCs w:val="18"/>
-              </w:rPr>
-            </w:pPr>
-            <w:r>
-              <w:rPr>
-                <w:rFonts w:ascii="宋体" w:hAnsi="宋体" w:hint="eastAsia"/>
-                <w:szCs w:val="18"/>
-              </w:rPr>
-              <w:t>s</w:t>
-            </w:r>
-            <w:r>
-              <w:rPr>
-                <w:rFonts w:ascii="宋体" w:hAnsi="宋体"/>
-                <w:szCs w:val="18"/>
-              </w:rPr>
-              <w:t>tring</w:t>
-            </w:r>
-          </w:p>
-        </w:tc>
-        <w:tc>
-          <w:tcPr>
-            <w:tcW w:w="5720" w:type="dxa"/>
-          </w:tcPr>
-          <w:p>
-            <w:pPr>
-              <w:rPr>
-                <w:rFonts w:ascii="Arial" w:hAnsi="Arial" w:cs="Arial"/>
-                <w:color w:val="444444"/>
-                <w:sz w:val="14"/>
-                <w:szCs w:val="14"/>
-              </w:rPr>
-            </w:pPr>
-            <w:r>
-              <w:rPr>
-                <w:rFonts w:ascii="Arial" w:hAnsi="Arial" w:cs="Arial" w:hint="eastAsia"/>
-                <w:color w:val="444444"/>
-                <w:sz w:val="14"/>
-                <w:szCs w:val="14"/>
-              </w:rPr>
-              <w:t>错误描述</w:t>
-            </w:r>
-          </w:p>
-        </w:tc>
-      </w:tr>
-    </w:tbl>
-    <w:p>
-      <w:r>
-        <w:rPr>
-          <w:rFonts w:hint="eastAsia"/>
-        </w:rPr>
-        <w:lastRenderedPageBreak/>
-        <w:t>参数示例：</w:t>
-      </w:r>
-      <w:r>
-        <w:rPr>
-          <w:rFonts w:hint="eastAsia"/>
-        </w:rPr>
-        <w:t xml:space="preserve">{"callid" : "07102304", </w:t>
-      </w:r>
-      <w:r>
-        <w:rPr>
-          <w:rFonts w:hint="eastAsia"/>
-        </w:rPr>
-        <w:t>"</w:t>
-      </w:r>
-      <w:proofErr w:type="spellStart"/>
-      <w:r>
-        <w:rPr>
-          <w:rFonts w:hint="eastAsia"/>
-        </w:rPr>
-        <w:t>msg</w:t>
-      </w:r>
-      <w:proofErr w:type="spellEnd"/>
-      <w:r>
-        <w:rPr>
-          <w:rFonts w:hint="eastAsia"/>
-        </w:rPr>
-        <w:t>" : "</w:t>
-      </w:r>
-      <w:r>
-        <w:rPr>
-          <w:rFonts w:hint="eastAsia"/>
-        </w:rPr>
-        <w:t>被叫号码不存在或者</w:t>
-      </w:r>
-      <w:proofErr w:type="gramStart"/>
-      <w:r>
-        <w:rPr>
-          <w:rFonts w:hint="eastAsia"/>
-        </w:rPr>
-        <w:t>不</w:t>
-      </w:r>
-      <w:proofErr w:type="gramEnd"/>
-      <w:r>
-        <w:rPr>
-          <w:rFonts w:hint="eastAsia"/>
-        </w:rPr>
-        <w:t>在线</w:t>
-      </w:r>
-      <w:r>
-        <w:rPr>
-          <w:rFonts w:hint="eastAsia"/>
-        </w:rPr>
-        <w:t xml:space="preserve">", </w:t>
-      </w:r>
-      <w:r>
-        <w:rPr>
-          <w:rFonts w:hint="eastAsia"/>
-        </w:rPr>
-        <w:t>"reason" : 404</w:t>
-      </w:r>
-      <w:r>
-        <w:rPr>
-          <w:rFonts w:hint="eastAsia"/>
-        </w:rPr>
-        <w:t>}</w:t>
-      </w:r>
-    </w:p>
-    <w:p>
-      <w:pPr>
-        <w:pStyle w:val="4"/>
-      </w:pPr>
-      <w:bookmarkStart w:id="61" w:name="_Toc502395757"/>
-      <w:proofErr w:type="spellStart"/>
-      <w:r>
-        <w:rPr>
-          <w:rFonts w:hint="eastAsia"/>
-        </w:rPr>
-        <w:t>o</w:t>
-      </w:r>
-      <w:r>
-        <w:t>nCall</w:t>
-      </w:r>
-      <w:r>
-        <w:rPr>
-          <w:rFonts w:hint="eastAsia"/>
-        </w:rPr>
-        <w:t>C</w:t>
-      </w:r>
-      <w:r>
-        <w:t>lear</w:t>
-      </w:r>
-      <w:r>
-        <w:t>ed</w:t>
-      </w:r>
-      <w:proofErr w:type="spellEnd"/>
-      <w:r>
-        <w:rPr>
-          <w:rFonts w:hint="eastAsia"/>
-        </w:rPr>
-        <w:t xml:space="preserve"> - </w:t>
-      </w:r>
-      <w:r>
-        <w:t>呼叫被释放</w:t>
-      </w:r>
-      <w:bookmarkEnd w:id="61"/>
-    </w:p>
-    <w:p>
-      <w:r>
-        <w:rPr>
-          <w:rFonts w:hint="eastAsia"/>
-        </w:rPr>
-        <w:t>函数原型</w:t>
-      </w:r>
-      <w:r>
-        <w:t>：</w:t>
-      </w:r>
-      <w:proofErr w:type="spellStart"/>
-      <w:r>
-        <w:rPr>
-          <w:rFonts w:hint="eastAsia"/>
-        </w:rPr>
-        <w:t>o</w:t>
-      </w:r>
-      <w:r>
-        <w:t>nCall</w:t>
-      </w:r>
-      <w:r>
-        <w:t>Clear</w:t>
-      </w:r>
-      <w:r>
-        <w:t>ed</w:t>
-      </w:r>
-      <w:proofErr w:type="spellEnd"/>
-      <w:r>
-        <w:t>(</w:t>
-      </w:r>
-      <w:proofErr w:type="spellStart"/>
-      <w:r>
-        <w:rPr>
-          <w:rFonts w:hint="eastAsia"/>
-        </w:rPr>
-        <w:t>msg</w:t>
-      </w:r>
-      <w:proofErr w:type="spellEnd"/>
       <w:r>
         <w:t>)</w:t>
       </w:r>
@@ -20365,7 +19708,6 @@
                 <w:szCs w:val="18"/>
               </w:rPr>
             </w:pPr>
-            <w:proofErr w:type="spellStart"/>
             <w:r>
               <w:rPr>
                 <w:rFonts w:ascii="宋体" w:hAnsi="宋体" w:hint="eastAsia"/>
@@ -20373,7 +19715,6 @@
               </w:rPr>
               <w:t>int</w:t>
             </w:r>
-            <w:proofErr w:type="spellEnd"/>
           </w:p>
         </w:tc>
         <w:tc>
@@ -20405,7 +19746,16 @@
                 <w:sz w:val="14"/>
                 <w:szCs w:val="14"/>
               </w:rPr>
-              <w:t>0</w:t>
+              <w:t>2</w:t>
+            </w:r>
+            <w:r>
+              <w:rPr>
+                <w:rFonts w:ascii="Arial" w:hAnsi="Arial" w:cs="Arial"/>
+                <w:color w:val="444444"/>
+                <w:sz w:val="14"/>
+                <w:szCs w:val="14"/>
+              </w:rPr>
+              <w:t>00</w:t>
             </w:r>
             <w:r>
               <w:rPr>
@@ -20425,6 +19775,367 @@
               </w:rPr>
               <w:t>。</w:t>
             </w:r>
+            <w:del w:id="59" w:author="Comparison" w:date="2017-12-30T19:27:00Z">
+              <w:r>
+                <w:rPr>
+                  <w:rFonts w:ascii="Arial" w:hAnsi="Arial" w:cs="Arial"/>
+                  <w:color w:val="444444"/>
+                  <w:sz w:val="14"/>
+                  <w:szCs w:val="14"/>
+                </w:rPr>
+                <w:delText>404:</w:delText>
+              </w:r>
+              <w:r>
+                <w:rPr>
+                  <w:rFonts w:ascii="Arial" w:hAnsi="Arial" w:cs="Arial" w:hint="eastAsia"/>
+                  <w:color w:val="444444"/>
+                  <w:sz w:val="14"/>
+                  <w:szCs w:val="14"/>
+                </w:rPr>
+                <w:delText>未找到被叫</w:delText>
+              </w:r>
+              <w:r>
+                <w:rPr>
+                  <w:rFonts w:ascii="Arial" w:hAnsi="Arial" w:cs="Arial"/>
+                  <w:color w:val="444444"/>
+                  <w:sz w:val="14"/>
+                  <w:szCs w:val="14"/>
+                </w:rPr>
+                <w:delText>,408:</w:delText>
+              </w:r>
+              <w:r>
+                <w:rPr>
+                  <w:rFonts w:ascii="Arial" w:hAnsi="Arial" w:cs="Arial" w:hint="eastAsia"/>
+                  <w:color w:val="444444"/>
+                  <w:sz w:val="14"/>
+                  <w:szCs w:val="14"/>
+                </w:rPr>
+                <w:delText>呼叫超时，</w:delText>
+              </w:r>
+              <w:r>
+                <w:rPr>
+                  <w:rFonts w:ascii="Arial" w:hAnsi="Arial" w:cs="Arial"/>
+                  <w:color w:val="444444"/>
+                  <w:sz w:val="14"/>
+                  <w:szCs w:val="14"/>
+                </w:rPr>
+                <w:delText>480</w:delText>
+              </w:r>
+              <w:r>
+                <w:rPr>
+                  <w:rFonts w:ascii="Arial" w:hAnsi="Arial" w:cs="Arial" w:hint="eastAsia"/>
+                  <w:color w:val="444444"/>
+                  <w:sz w:val="14"/>
+                  <w:szCs w:val="14"/>
+                </w:rPr>
+                <w:delText>：呼叫失败</w:delText>
+              </w:r>
+              <w:r>
+                <w:rPr>
+                  <w:rFonts w:ascii="Arial" w:hAnsi="Arial" w:cs="Arial"/>
+                  <w:color w:val="444444"/>
+                  <w:sz w:val="14"/>
+                  <w:szCs w:val="14"/>
+                </w:rPr>
+                <w:delText>,486:</w:delText>
+              </w:r>
+              <w:r>
+                <w:rPr>
+                  <w:rFonts w:ascii="Arial" w:hAnsi="Arial" w:cs="Arial" w:hint="eastAsia"/>
+                  <w:color w:val="444444"/>
+                  <w:sz w:val="14"/>
+                  <w:szCs w:val="14"/>
+                </w:rPr>
+                <w:delText>对方忙，</w:delText>
+              </w:r>
+              <w:r>
+                <w:rPr>
+                  <w:rFonts w:ascii="Arial" w:hAnsi="Arial" w:cs="Arial"/>
+                  <w:color w:val="444444"/>
+                  <w:sz w:val="14"/>
+                  <w:szCs w:val="14"/>
+                </w:rPr>
+                <w:delText>000</w:delText>
+              </w:r>
+              <w:r>
+                <w:rPr>
+                  <w:rFonts w:ascii="Arial" w:hAnsi="Arial" w:cs="Arial" w:hint="eastAsia"/>
+                  <w:color w:val="444444"/>
+                  <w:sz w:val="14"/>
+                  <w:szCs w:val="14"/>
+                </w:rPr>
+                <w:delText>：未知错误</w:delText>
+              </w:r>
+            </w:del>
+            <w:r>
+              <w:rPr>
+                <w:rFonts w:ascii="Arial" w:hAnsi="Arial" w:cs="Arial"/>
+                <w:color w:val="444444"/>
+                <w:sz w:val="14"/>
+                <w:szCs w:val="14"/>
+              </w:rPr>
+              <w:t xml:space="preserve"> </w:t>
+            </w:r>
+            <w:del w:id="60" w:author="Comparison" w:date="2017-12-30T19:27:00Z">
+              <w:r>
+                <w:rPr>
+                  <w:rFonts w:ascii="Arial" w:hAnsi="Arial" w:cs="Arial"/>
+                  <w:color w:val="444444"/>
+                  <w:sz w:val="14"/>
+                  <w:szCs w:val="14"/>
+                </w:rPr>
+                <w:delText>404:</w:delText>
+              </w:r>
+              <w:r>
+                <w:rPr>
+                  <w:rFonts w:ascii="Arial" w:hAnsi="Arial" w:cs="Arial" w:hint="eastAsia"/>
+                  <w:color w:val="444444"/>
+                  <w:sz w:val="14"/>
+                  <w:szCs w:val="14"/>
+                </w:rPr>
+                <w:delText>未找到被叫</w:delText>
+              </w:r>
+              <w:r>
+                <w:rPr>
+                  <w:rFonts w:ascii="Arial" w:hAnsi="Arial" w:cs="Arial"/>
+                  <w:color w:val="444444"/>
+                  <w:sz w:val="14"/>
+                  <w:szCs w:val="14"/>
+                </w:rPr>
+                <w:delText>,408:</w:delText>
+              </w:r>
+              <w:r>
+                <w:rPr>
+                  <w:rFonts w:ascii="Arial" w:hAnsi="Arial" w:cs="Arial" w:hint="eastAsia"/>
+                  <w:color w:val="444444"/>
+                  <w:sz w:val="14"/>
+                  <w:szCs w:val="14"/>
+                </w:rPr>
+                <w:delText>呼叫超时，</w:delText>
+              </w:r>
+              <w:r>
+                <w:rPr>
+                  <w:rFonts w:ascii="Arial" w:hAnsi="Arial" w:cs="Arial"/>
+                  <w:color w:val="444444"/>
+                  <w:sz w:val="14"/>
+                  <w:szCs w:val="14"/>
+                </w:rPr>
+                <w:delText>480</w:delText>
+              </w:r>
+              <w:r>
+                <w:rPr>
+                  <w:rFonts w:ascii="Arial" w:hAnsi="Arial" w:cs="Arial" w:hint="eastAsia"/>
+                  <w:color w:val="444444"/>
+                  <w:sz w:val="14"/>
+                  <w:szCs w:val="14"/>
+                </w:rPr>
+                <w:delText>：呼叫失败</w:delText>
+              </w:r>
+              <w:r>
+                <w:rPr>
+                  <w:rFonts w:ascii="Arial" w:hAnsi="Arial" w:cs="Arial"/>
+                  <w:color w:val="444444"/>
+                  <w:sz w:val="14"/>
+                  <w:szCs w:val="14"/>
+                </w:rPr>
+                <w:delText>,486:</w:delText>
+              </w:r>
+              <w:r>
+                <w:rPr>
+                  <w:rFonts w:ascii="Arial" w:hAnsi="Arial" w:cs="Arial" w:hint="eastAsia"/>
+                  <w:color w:val="444444"/>
+                  <w:sz w:val="14"/>
+                  <w:szCs w:val="14"/>
+                </w:rPr>
+                <w:delText>对方忙，</w:delText>
+              </w:r>
+              <w:r>
+                <w:rPr>
+                  <w:rFonts w:ascii="Arial" w:hAnsi="Arial" w:cs="Arial"/>
+                  <w:color w:val="444444"/>
+                  <w:sz w:val="14"/>
+                  <w:szCs w:val="14"/>
+                </w:rPr>
+                <w:delText>000</w:delText>
+              </w:r>
+              <w:r>
+                <w:rPr>
+                  <w:rFonts w:ascii="Arial" w:hAnsi="Arial" w:cs="Arial" w:hint="eastAsia"/>
+                  <w:color w:val="444444"/>
+                  <w:sz w:val="14"/>
+                  <w:szCs w:val="14"/>
+                </w:rPr>
+                <w:delText>：未知错误</w:delText>
+              </w:r>
+            </w:del>
+            <w:r>
+              <w:rPr>
+                <w:rFonts w:ascii="Arial" w:hAnsi="Arial" w:cs="Arial"/>
+                <w:color w:val="444444"/>
+                <w:sz w:val="14"/>
+                <w:szCs w:val="14"/>
+              </w:rPr>
+              <w:t xml:space="preserve"> </w:t>
+            </w:r>
+            <w:del w:id="61" w:author="Comparison" w:date="2017-12-30T19:27:00Z">
+              <w:r>
+                <w:rPr>
+                  <w:rFonts w:ascii="Arial" w:hAnsi="Arial" w:cs="Arial"/>
+                  <w:color w:val="444444"/>
+                  <w:sz w:val="14"/>
+                  <w:szCs w:val="14"/>
+                </w:rPr>
+                <w:delText>404:</w:delText>
+              </w:r>
+              <w:r>
+                <w:rPr>
+                  <w:rFonts w:ascii="Arial" w:hAnsi="Arial" w:cs="Arial" w:hint="eastAsia"/>
+                  <w:color w:val="444444"/>
+                  <w:sz w:val="14"/>
+                  <w:szCs w:val="14"/>
+                </w:rPr>
+                <w:delText>未找到被叫</w:delText>
+              </w:r>
+              <w:r>
+                <w:rPr>
+                  <w:rFonts w:ascii="Arial" w:hAnsi="Arial" w:cs="Arial"/>
+                  <w:color w:val="444444"/>
+                  <w:sz w:val="14"/>
+                  <w:szCs w:val="14"/>
+                </w:rPr>
+                <w:delText>,408:</w:delText>
+              </w:r>
+              <w:r>
+                <w:rPr>
+                  <w:rFonts w:ascii="Arial" w:hAnsi="Arial" w:cs="Arial" w:hint="eastAsia"/>
+                  <w:color w:val="444444"/>
+                  <w:sz w:val="14"/>
+                  <w:szCs w:val="14"/>
+                </w:rPr>
+                <w:delText>呼叫超时，</w:delText>
+              </w:r>
+              <w:r>
+                <w:rPr>
+                  <w:rFonts w:ascii="Arial" w:hAnsi="Arial" w:cs="Arial"/>
+                  <w:color w:val="444444"/>
+                  <w:sz w:val="14"/>
+                  <w:szCs w:val="14"/>
+                </w:rPr>
+                <w:delText>480</w:delText>
+              </w:r>
+              <w:r>
+                <w:rPr>
+                  <w:rFonts w:ascii="Arial" w:hAnsi="Arial" w:cs="Arial" w:hint="eastAsia"/>
+                  <w:color w:val="444444"/>
+                  <w:sz w:val="14"/>
+                  <w:szCs w:val="14"/>
+                </w:rPr>
+                <w:delText>：呼叫失败</w:delText>
+              </w:r>
+              <w:r>
+                <w:rPr>
+                  <w:rFonts w:ascii="Arial" w:hAnsi="Arial" w:cs="Arial"/>
+                  <w:color w:val="444444"/>
+                  <w:sz w:val="14"/>
+                  <w:szCs w:val="14"/>
+                </w:rPr>
+                <w:delText>,486:</w:delText>
+              </w:r>
+              <w:r>
+                <w:rPr>
+                  <w:rFonts w:ascii="Arial" w:hAnsi="Arial" w:cs="Arial" w:hint="eastAsia"/>
+                  <w:color w:val="444444"/>
+                  <w:sz w:val="14"/>
+                  <w:szCs w:val="14"/>
+                </w:rPr>
+                <w:delText>对方忙，</w:delText>
+              </w:r>
+              <w:r>
+                <w:rPr>
+                  <w:rFonts w:ascii="Arial" w:hAnsi="Arial" w:cs="Arial"/>
+                  <w:color w:val="444444"/>
+                  <w:sz w:val="14"/>
+                  <w:szCs w:val="14"/>
+                </w:rPr>
+                <w:delText>000</w:delText>
+              </w:r>
+              <w:r>
+                <w:rPr>
+                  <w:rFonts w:ascii="Arial" w:hAnsi="Arial" w:cs="Arial" w:hint="eastAsia"/>
+                  <w:color w:val="444444"/>
+                  <w:sz w:val="14"/>
+                  <w:szCs w:val="14"/>
+                </w:rPr>
+                <w:delText>：未知</w:delText>
+              </w:r>
+            </w:del>
+          </w:p>
+        </w:tc>
+      </w:tr>
+      <w:tr>
+        <w:tc>
+          <w:tcPr>
+            <w:tcW w:w="1272" w:type="dxa"/>
+          </w:tcPr>
+          <w:p>
+            <w:pPr>
+              <w:wordWrap w:val="0"/>
+              <w:rPr>
+                <w:szCs w:val="18"/>
+              </w:rPr>
+            </w:pPr>
+            <w:r>
+              <w:rPr>
+                <w:rFonts w:hint="eastAsia"/>
+                <w:szCs w:val="18"/>
+              </w:rPr>
+              <w:t>msg</w:t>
+            </w:r>
+          </w:p>
+        </w:tc>
+        <w:tc>
+          <w:tcPr>
+            <w:tcW w:w="778" w:type="dxa"/>
+          </w:tcPr>
+          <w:p>
+            <w:pPr>
+              <w:wordWrap w:val="0"/>
+              <w:rPr>
+                <w:rFonts w:ascii="宋体" w:hAnsi="宋体"/>
+                <w:szCs w:val="18"/>
+              </w:rPr>
+            </w:pPr>
+            <w:r>
+              <w:rPr>
+                <w:rFonts w:ascii="宋体" w:hAnsi="宋体" w:hint="eastAsia"/>
+                <w:szCs w:val="18"/>
+              </w:rPr>
+              <w:t>string</w:t>
+            </w:r>
+          </w:p>
+        </w:tc>
+        <w:tc>
+          <w:tcPr>
+            <w:tcW w:w="6004" w:type="dxa"/>
+          </w:tcPr>
+          <w:p>
+            <w:pPr>
+              <w:rPr>
+                <w:rFonts w:ascii="Arial" w:hAnsi="Arial" w:cs="Arial"/>
+                <w:color w:val="444444"/>
+                <w:sz w:val="14"/>
+                <w:szCs w:val="14"/>
+              </w:rPr>
+            </w:pPr>
+            <w:r>
+              <w:rPr>
+                <w:rFonts w:ascii="Arial" w:hAnsi="Arial" w:cs="Arial" w:hint="eastAsia"/>
+                <w:color w:val="444444"/>
+                <w:sz w:val="14"/>
+                <w:szCs w:val="14"/>
+              </w:rPr>
+              <w:t>错误描述</w:t>
+            </w:r>
           </w:p>
         </w:tc>
       </w:tr>
@@ -20434,15 +20145,11 @@
         <w:rPr>
           <w:rFonts w:hint="eastAsia"/>
         </w:rPr>
+        <w:lastRenderedPageBreak/>
         <w:t>参数示例：</w:t>
       </w:r>
-      <w:proofErr w:type="gramStart"/>
-      <w:r>
-        <w:t xml:space="preserve">{  </w:t>
-      </w:r>
-      <w:proofErr w:type="gramEnd"/>
-      <w:r>
-        <w:t xml:space="preserve"> "callid" : "07102304"</w:t>
+      <w:r>
+        <w:t>{   "callid" : "07102304"</w:t>
       </w:r>
       <w:r>
         <w:rPr>
@@ -20472,7 +20179,10 @@
         <w:rPr>
           <w:rFonts w:hint="eastAsia"/>
         </w:rPr>
-        <w:t>:0</w:t>
+        <w:t>:</w:t>
+      </w:r>
+      <w:r>
+        <w:t>200</w:t>
       </w:r>
       <w:r>
         <w:t>}</w:t>
@@ -20482,9 +20192,8 @@
       <w:pPr>
         <w:pStyle w:val="4"/>
       </w:pPr>
-      <w:bookmarkStart w:id="62" w:name="_Toc502395758"/>
+      <w:bookmarkStart w:id="62" w:name="_Toc502425717"/>
       <w:bookmarkStart w:id="63" w:name="OLE_LINK5"/>
-      <w:proofErr w:type="spellStart"/>
       <w:r>
         <w:rPr>
           <w:rFonts w:hint="eastAsia"/>
@@ -20506,7 +20215,6 @@
       <w:r>
         <w:t>eld</w:t>
       </w:r>
-      <w:proofErr w:type="spellEnd"/>
       <w:r>
         <w:rPr>
           <w:rFonts w:hint="eastAsia"/>
@@ -20528,7 +20236,6 @@
       <w:r>
         <w:t>：</w:t>
       </w:r>
-      <w:proofErr w:type="spellStart"/>
       <w:r>
         <w:t>o</w:t>
       </w:r>
@@ -20541,18 +20248,15 @@
       <w:r>
         <w:t>Held</w:t>
       </w:r>
-      <w:proofErr w:type="spellEnd"/>
       <w:r>
         <w:t>(</w:t>
       </w:r>
-      <w:proofErr w:type="spellStart"/>
       <w:r>
         <w:rPr>
           <w:rFonts w:hint="eastAsia"/>
         </w:rPr>
         <w:t>msg</w:t>
       </w:r>
-      <w:proofErr w:type="spellEnd"/>
       <w:r>
         <w:t>)</w:t>
       </w:r>
@@ -20774,27 +20478,18 @@
         </w:rPr>
         <w:t>参数示例：</w:t>
       </w:r>
-      <w:proofErr w:type="gramStart"/>
-      <w:r>
-        <w:rPr>
-          <w:rFonts w:hint="eastAsia"/>
-        </w:rPr>
-        <w:t xml:space="preserve">{  </w:t>
-      </w:r>
-      <w:proofErr w:type="gramEnd"/>
-      <w:r>
-        <w:rPr>
-          <w:rFonts w:hint="eastAsia"/>
-        </w:rPr>
-        <w:t xml:space="preserve"> "callid" : "07102304"}</w:t>
+      <w:r>
+        <w:rPr>
+          <w:rFonts w:hint="eastAsia"/>
+        </w:rPr>
+        <w:t>{   "callid" : "07102304"}</w:t>
       </w:r>
     </w:p>
     <w:p>
       <w:pPr>
         <w:pStyle w:val="4"/>
       </w:pPr>
-      <w:bookmarkStart w:id="64" w:name="_Toc502395759"/>
-      <w:proofErr w:type="spellStart"/>
+      <w:bookmarkStart w:id="64" w:name="_Toc502425718"/>
       <w:r>
         <w:rPr>
           <w:rFonts w:hint="eastAsia"/>
@@ -20804,7 +20499,6 @@
       <w:r>
         <w:t>eldFailed</w:t>
       </w:r>
-      <w:proofErr w:type="spellEnd"/>
       <w:r>
         <w:rPr>
           <w:rFonts w:hint="eastAsia"/>
@@ -20833,7 +20527,6 @@
         <w:t>：</w:t>
       </w:r>
       <w:bookmarkStart w:id="65" w:name="OLE_LINK11"/>
-      <w:proofErr w:type="spellStart"/>
       <w:r>
         <w:t>o</w:t>
       </w:r>
@@ -20847,18 +20540,15 @@
         <w:t>HeldFailed</w:t>
       </w:r>
       <w:bookmarkEnd w:id="65"/>
-      <w:proofErr w:type="spellEnd"/>
       <w:r>
         <w:t>(</w:t>
       </w:r>
-      <w:proofErr w:type="spellStart"/>
       <w:r>
         <w:rPr>
           <w:rFonts w:hint="eastAsia"/>
         </w:rPr>
         <w:t>msg</w:t>
       </w:r>
-      <w:proofErr w:type="spellEnd"/>
       <w:r>
         <w:t>)</w:t>
       </w:r>
@@ -21137,15 +20827,13 @@
       <w:pPr>
         <w:pStyle w:val="4"/>
       </w:pPr>
-      <w:bookmarkStart w:id="66" w:name="_Toc502395760"/>
+      <w:bookmarkStart w:id="66" w:name="_Toc502425719"/>
       <w:bookmarkStart w:id="67" w:name="OLE_LINK7"/>
       <w:bookmarkEnd w:id="63"/>
-      <w:proofErr w:type="spellStart"/>
-      <w:r>
-        <w:rPr>
-          <w:rFonts w:hint="eastAsia"/>
-        </w:rPr>
-        <w:lastRenderedPageBreak/>
+      <w:r>
+        <w:rPr>
+          <w:rFonts w:hint="eastAsia"/>
+        </w:rPr>
         <w:t>o</w:t>
       </w:r>
       <w:r>
@@ -21154,7 +20842,6 @@
       <w:r>
         <w:t>Retrieved</w:t>
       </w:r>
-      <w:proofErr w:type="spellEnd"/>
       <w:r>
         <w:t>–</w:t>
       </w:r>
@@ -21177,7 +20864,6 @@
         <w:t>：</w:t>
       </w:r>
       <w:bookmarkStart w:id="68" w:name="OLE_LINK6"/>
-      <w:proofErr w:type="spellStart"/>
       <w:r>
         <w:rPr>
           <w:rFonts w:hint="eastAsia"/>
@@ -21185,24 +20871,18 @@
         <w:t>on</w:t>
       </w:r>
       <w:r>
-        <w:t>Retrieved</w:t>
-      </w:r>
-      <w:proofErr w:type="spellEnd"/>
-      <w:r>
-        <w:t xml:space="preserve"> </w:t>
+        <w:t xml:space="preserve">Retrieved </w:t>
       </w:r>
       <w:bookmarkEnd w:id="68"/>
       <w:r>
         <w:t>(</w:t>
       </w:r>
-      <w:proofErr w:type="spellStart"/>
       <w:r>
         <w:rPr>
           <w:rFonts w:hint="eastAsia"/>
         </w:rPr>
         <w:t>msg</w:t>
       </w:r>
-      <w:proofErr w:type="spellEnd"/>
       <w:r>
         <w:t>)</w:t>
       </w:r>
@@ -21418,19 +21098,11 @@
         </w:rPr>
         <w:t>参数示例：</w:t>
       </w:r>
-      <w:proofErr w:type="gramStart"/>
-      <w:r>
-        <w:rPr>
-          <w:rFonts w:hint="eastAsia"/>
-        </w:rPr>
-        <w:t xml:space="preserve">{  </w:t>
-      </w:r>
-      <w:proofErr w:type="gramEnd"/>
-      <w:r>
-        <w:rPr>
-          <w:rFonts w:hint="eastAsia"/>
-        </w:rPr>
-        <w:t xml:space="preserve"> "callid" : "07102304"}</w:t>
+      <w:r>
+        <w:rPr>
+          <w:rFonts w:hint="eastAsia"/>
+        </w:rPr>
+        <w:t>{   "callid" : "07102304"}</w:t>
       </w:r>
       <w:bookmarkEnd w:id="67"/>
     </w:p>
@@ -21438,12 +21110,12 @@
       <w:pPr>
         <w:pStyle w:val="4"/>
       </w:pPr>
-      <w:bookmarkStart w:id="69" w:name="_Toc502395761"/>
-      <w:proofErr w:type="spellStart"/>
-      <w:r>
-        <w:rPr>
-          <w:rFonts w:hint="eastAsia"/>
-        </w:rPr>
+      <w:bookmarkStart w:id="69" w:name="_Toc502425720"/>
+      <w:r>
+        <w:rPr>
+          <w:rFonts w:hint="eastAsia"/>
+        </w:rPr>
+        <w:lastRenderedPageBreak/>
         <w:t>o</w:t>
       </w:r>
       <w:r>
@@ -21459,11 +21131,7 @@
         <w:t>F</w:t>
       </w:r>
       <w:r>
-        <w:t>ailed</w:t>
-      </w:r>
-      <w:proofErr w:type="spellEnd"/>
-      <w:r>
-        <w:t>–</w:t>
+        <w:t>ailed–</w:t>
       </w:r>
       <w:r>
         <w:rPr>
@@ -21484,7 +21152,6 @@
         <w:t>：</w:t>
       </w:r>
       <w:bookmarkStart w:id="70" w:name="OLE_LINK16"/>
-      <w:proofErr w:type="spellStart"/>
       <w:r>
         <w:rPr>
           <w:rFonts w:hint="eastAsia"/>
@@ -21503,7 +21170,6 @@
       <w:r>
         <w:t>led</w:t>
       </w:r>
-      <w:proofErr w:type="spellEnd"/>
       <w:r>
         <w:t xml:space="preserve"> </w:t>
       </w:r>
@@ -21511,14 +21177,12 @@
       <w:r>
         <w:t>(</w:t>
       </w:r>
-      <w:proofErr w:type="spellStart"/>
       <w:r>
         <w:rPr>
           <w:rFonts w:hint="eastAsia"/>
         </w:rPr>
         <w:t>msg</w:t>
       </w:r>
-      <w:proofErr w:type="spellEnd"/>
       <w:r>
         <w:t>)</w:t>
       </w:r>
@@ -21734,28 +21398,19 @@
         </w:rPr>
         <w:t>参数示例：</w:t>
       </w:r>
-      <w:proofErr w:type="gramStart"/>
-      <w:r>
-        <w:rPr>
-          <w:rFonts w:hint="eastAsia"/>
-        </w:rPr>
-        <w:t xml:space="preserve">{  </w:t>
-      </w:r>
-      <w:proofErr w:type="gramEnd"/>
-      <w:r>
-        <w:rPr>
-          <w:rFonts w:hint="eastAsia"/>
-        </w:rPr>
-        <w:t xml:space="preserve"> "callid" : "07102304"}</w:t>
+      <w:r>
+        <w:rPr>
+          <w:rFonts w:hint="eastAsia"/>
+        </w:rPr>
+        <w:t>{   "callid" : "07102304"}</w:t>
       </w:r>
     </w:p>
     <w:p>
       <w:pPr>
         <w:pStyle w:val="4"/>
       </w:pPr>
-      <w:bookmarkStart w:id="71" w:name="_Toc502395762"/>
+      <w:bookmarkStart w:id="71" w:name="_Toc502425721"/>
       <w:bookmarkStart w:id="72" w:name="OLE_LINK9"/>
-      <w:proofErr w:type="spellStart"/>
       <w:r>
         <w:rPr>
           <w:rFonts w:hint="eastAsia"/>
@@ -21774,7 +21429,6 @@
       <w:r>
         <w:t>ed</w:t>
       </w:r>
-      <w:proofErr w:type="spellEnd"/>
       <w:r>
         <w:rPr>
           <w:rFonts w:hint="eastAsia"/>
@@ -21803,7 +21457,6 @@
         <w:t>：</w:t>
       </w:r>
       <w:bookmarkStart w:id="73" w:name="OLE_LINK8"/>
-      <w:proofErr w:type="spellStart"/>
       <w:r>
         <w:rPr>
           <w:rFonts w:hint="eastAsia"/>
@@ -21823,18 +21476,15 @@
         <w:t>red</w:t>
       </w:r>
       <w:bookmarkEnd w:id="73"/>
-      <w:proofErr w:type="spellEnd"/>
       <w:r>
         <w:t>(</w:t>
       </w:r>
-      <w:proofErr w:type="spellStart"/>
       <w:r>
         <w:rPr>
           <w:rFonts w:hint="eastAsia"/>
         </w:rPr>
         <w:t>msg</w:t>
       </w:r>
-      <w:proofErr w:type="spellEnd"/>
       <w:r>
         <w:t>)</w:t>
       </w:r>
@@ -22054,7 +21704,6 @@
                 <w:szCs w:val="18"/>
               </w:rPr>
             </w:pPr>
-            <w:proofErr w:type="spellStart"/>
             <w:r>
               <w:rPr>
                 <w:rFonts w:hint="eastAsia"/>
@@ -22062,7 +21711,6 @@
               </w:rPr>
               <w:t>destionation</w:t>
             </w:r>
-            <w:proofErr w:type="spellEnd"/>
           </w:p>
         </w:tc>
         <w:tc>
@@ -22146,19 +21794,11 @@
         </w:rPr>
         <w:t>参数示例：</w:t>
       </w:r>
-      <w:proofErr w:type="gramStart"/>
-      <w:r>
-        <w:rPr>
-          <w:rFonts w:hint="eastAsia"/>
-        </w:rPr>
-        <w:t xml:space="preserve">{  </w:t>
-      </w:r>
-      <w:proofErr w:type="gramEnd"/>
-      <w:r>
-        <w:rPr>
-          <w:rFonts w:hint="eastAsia"/>
-        </w:rPr>
-        <w:t xml:space="preserve"> "callid" : "07102304"</w:t>
+      <w:r>
+        <w:rPr>
+          <w:rFonts w:hint="eastAsia"/>
+        </w:rPr>
+        <w:t>{   "callid" : "07102304"</w:t>
       </w:r>
       <w:r>
         <w:rPr>
@@ -22186,8 +21826,7 @@
       <w:pPr>
         <w:pStyle w:val="4"/>
       </w:pPr>
-      <w:bookmarkStart w:id="74" w:name="_Toc502395763"/>
-      <w:proofErr w:type="spellStart"/>
+      <w:bookmarkStart w:id="74" w:name="_Toc502425722"/>
       <w:r>
         <w:rPr>
           <w:rFonts w:hint="eastAsia"/>
@@ -22206,7 +21845,6 @@
       <w:r>
         <w:t>led</w:t>
       </w:r>
-      <w:proofErr w:type="spellEnd"/>
       <w:r>
         <w:rPr>
           <w:rFonts w:hint="eastAsia"/>
@@ -22235,7 +21873,6 @@
         <w:t>：</w:t>
       </w:r>
       <w:bookmarkStart w:id="75" w:name="OLE_LINK10"/>
-      <w:proofErr w:type="spellStart"/>
       <w:r>
         <w:rPr>
           <w:rFonts w:hint="eastAsia"/>
@@ -22261,18 +21898,15 @@
         <w:t>ailed</w:t>
       </w:r>
       <w:bookmarkEnd w:id="75"/>
-      <w:proofErr w:type="spellEnd"/>
       <w:r>
         <w:t>(</w:t>
       </w:r>
-      <w:proofErr w:type="spellStart"/>
       <w:r>
         <w:rPr>
           <w:rFonts w:hint="eastAsia"/>
         </w:rPr>
         <w:t>msg</w:t>
       </w:r>
-      <w:proofErr w:type="spellEnd"/>
       <w:r>
         <w:t>)</w:t>
       </w:r>
@@ -22308,7 +21942,6 @@
     </w:p>
     <w:p>
       <w:r>
-        <w:lastRenderedPageBreak/>
         <w:t>参数：</w:t>
       </w:r>
     </w:p>
@@ -22502,7 +22135,6 @@
                 <w:szCs w:val="18"/>
               </w:rPr>
             </w:pPr>
-            <w:proofErr w:type="spellStart"/>
             <w:r>
               <w:rPr>
                 <w:rFonts w:hint="eastAsia"/>
@@ -22510,7 +22142,6 @@
               </w:rPr>
               <w:t>destionation</w:t>
             </w:r>
-            <w:proofErr w:type="spellEnd"/>
           </w:p>
         </w:tc>
         <w:tc>
@@ -22594,19 +22225,11 @@
         </w:rPr>
         <w:t>参数示例：</w:t>
       </w:r>
-      <w:proofErr w:type="gramStart"/>
-      <w:r>
-        <w:rPr>
-          <w:rFonts w:hint="eastAsia"/>
-        </w:rPr>
-        <w:t xml:space="preserve">{  </w:t>
-      </w:r>
-      <w:proofErr w:type="gramEnd"/>
-      <w:r>
-        <w:rPr>
-          <w:rFonts w:hint="eastAsia"/>
-        </w:rPr>
-        <w:t xml:space="preserve"> "callid" : "07102304"</w:t>
+      <w:r>
+        <w:rPr>
+          <w:rFonts w:hint="eastAsia"/>
+        </w:rPr>
+        <w:t>{   "callid" : "07102304"</w:t>
       </w:r>
       <w:r>
         <w:rPr>
@@ -22635,19 +22258,18 @@
       <w:pPr>
         <w:pStyle w:val="4"/>
       </w:pPr>
-      <w:bookmarkStart w:id="76" w:name="_Toc502395764"/>
+      <w:bookmarkStart w:id="76" w:name="_Toc502425723"/>
       <w:bookmarkEnd w:id="72"/>
-      <w:proofErr w:type="spellStart"/>
-      <w:r>
-        <w:rPr>
-          <w:rFonts w:hint="eastAsia"/>
-        </w:rPr>
+      <w:r>
+        <w:rPr>
+          <w:rFonts w:hint="eastAsia"/>
+        </w:rPr>
+        <w:lastRenderedPageBreak/>
         <w:t>o</w:t>
       </w:r>
       <w:r>
         <w:t>nDtmfReceived</w:t>
       </w:r>
-      <w:proofErr w:type="spellEnd"/>
       <w:r>
         <w:rPr>
           <w:rFonts w:hint="eastAsia"/>
@@ -22686,7 +22308,6 @@
       </w:r>
       <w:bookmarkStart w:id="77" w:name="OLE_LINK77"/>
       <w:bookmarkStart w:id="78" w:name="OLE_LINK78"/>
-      <w:proofErr w:type="spellStart"/>
       <w:r>
         <w:rPr>
           <w:rFonts w:hint="eastAsia"/>
@@ -22698,18 +22319,15 @@
       </w:r>
       <w:bookmarkEnd w:id="77"/>
       <w:bookmarkEnd w:id="78"/>
-      <w:proofErr w:type="spellEnd"/>
       <w:r>
         <w:t>(</w:t>
       </w:r>
-      <w:proofErr w:type="spellStart"/>
       <w:r>
         <w:rPr>
           <w:rFonts w:hint="eastAsia"/>
         </w:rPr>
         <w:t>msg</w:t>
       </w:r>
-      <w:proofErr w:type="spellEnd"/>
       <w:r>
         <w:t>)</w:t>
       </w:r>
@@ -22959,7 +22577,6 @@
                 <w:szCs w:val="14"/>
               </w:rPr>
             </w:pPr>
-            <w:proofErr w:type="spellStart"/>
             <w:r>
               <w:rPr>
                 <w:rFonts w:ascii="Arial" w:hAnsi="Arial" w:cs="Arial" w:hint="eastAsia"/>
@@ -22969,7 +22586,6 @@
               </w:rPr>
               <w:t>dtmf</w:t>
             </w:r>
-            <w:proofErr w:type="spellEnd"/>
           </w:p>
         </w:tc>
         <w:tc>
@@ -23047,19 +22663,11 @@
         </w:rPr>
         <w:t>参数示例：</w:t>
       </w:r>
-      <w:proofErr w:type="gramStart"/>
-      <w:r>
-        <w:rPr>
-          <w:rFonts w:hint="eastAsia"/>
-        </w:rPr>
-        <w:t xml:space="preserve">{  </w:t>
-      </w:r>
-      <w:proofErr w:type="gramEnd"/>
-      <w:r>
-        <w:rPr>
-          <w:rFonts w:hint="eastAsia"/>
-        </w:rPr>
-        <w:t xml:space="preserve"> "callid" : </w:t>
+      <w:r>
+        <w:rPr>
+          <w:rFonts w:hint="eastAsia"/>
+        </w:rPr>
+        <w:t xml:space="preserve">{   "callid" : </w:t>
       </w:r>
       <w:bookmarkStart w:id="79" w:name="OLE_LINK79"/>
       <w:bookmarkStart w:id="80" w:name="OLE_LINK80"/>
@@ -23199,7 +22807,7 @@
             <w:noProof/>
             <w:lang w:val="zh-CN"/>
           </w:rPr>
-          <w:t>20</w:t>
+          <w:t>18</w:t>
         </w:r>
         <w:r>
           <w:rPr>
@@ -27307,7 +26915,7 @@
 </file>
 
 <file path=customXml/itemProps1.xml><?xml version="1.0" encoding="utf-8"?>
-<ds:datastoreItem xmlns:ds="http://schemas.openxmlformats.org/officeDocument/2006/customXml" ds:itemID="{F1C2C7BE-C8E4-4F6A-818D-BC51B04F1CB7}">
+<ds:datastoreItem xmlns:ds="http://schemas.openxmlformats.org/officeDocument/2006/customXml" ds:itemID="{38C517A5-02AF-4048-B164-9C54289978A2}">
   <ds:schemaRefs>
     <ds:schemaRef ds:uri="http://schemas.openxmlformats.org/officeDocument/2006/bibliography"/>
   </ds:schemaRefs>

--- a/doc/WebPhone接口文档.docx
+++ b/doc/WebPhone接口文档.docx
@@ -2,13 +2,7 @@
 <file path=word/document.xml><?xml version="1.0" encoding="utf-8"?>
 <w:document xmlns:wpc="http://schemas.microsoft.com/office/word/2010/wordprocessingCanvas" xmlns:cx="http://schemas.microsoft.com/office/drawing/2014/chartex" xmlns:cx1="http://schemas.microsoft.com/office/drawing/2015/9/8/chartex" xmlns:cx2="http://schemas.microsoft.com/office/drawing/2015/10/21/chartex" xmlns:cx3="http://schemas.microsoft.com/office/drawing/2016/5/9/chartex" xmlns:cx4="http://schemas.microsoft.com/office/drawing/2016/5/10/chartex" xmlns:cx5="http://schemas.microsoft.com/office/drawing/2016/5/11/chartex" xmlns:cx6="http://schemas.microsoft.com/office/drawing/2016/5/12/chartex" xmlns:cx7="http://schemas.microsoft.com/office/drawing/2016/5/13/chartex" xmlns:cx8="http://schemas.microsoft.com/office/drawing/2016/5/14/chartex" xmlns:mc="http://schemas.openxmlformats.org/markup-compatibility/2006" xmlns:aink="http://schemas.microsoft.com/office/drawing/2016/ink" xmlns:am3d="http://schemas.microsoft.com/office/drawing/2017/model3d" xmlns:o="urn:schemas-microsoft-com:office:office" xmlns:r="http://schemas.openxmlformats.org/officeDocument/2006/relationships" xmlns:m="http://schemas.openxmlformats.org/officeDocument/2006/math" xmlns:v="urn:schemas-microsoft-com:vml" xmlns:wp14="http://schemas.microsoft.com/office/word/2010/wordprocessingDrawing" xmlns:wp="http://schemas.openxmlformats.org/drawingml/2006/wordprocessingDrawing" xmlns:w10="urn:schemas-microsoft-com:office:word" xmlns:w="http://schemas.openxmlformats.org/wordprocessingml/2006/main" xmlns:w14="http://schemas.microsoft.com/office/word/2010/wordml" xmlns:w15="http://schemas.microsoft.com/office/word/2012/wordml" xmlns:w16cid="http://schemas.microsoft.com/office/word/2016/wordml/cid" xmlns:w16se="http://schemas.microsoft.com/office/word/2015/wordml/symex" xmlns:wpg="http://schemas.microsoft.com/office/word/2010/wordprocessingGroup" xmlns:wpi="http://schemas.microsoft.com/office/word/2010/wordprocessingInk" xmlns:wne="http://schemas.microsoft.com/office/word/2006/wordml" xmlns:wps="http://schemas.microsoft.com/office/word/2010/wordprocessingShape" mc:Ignorable="w14 w15 w16se w16cid wp14">
   <w:body>
-    <w:p>
-      <w:pPr>
-        <w:rPr>
-          <w:rFonts w:hint="eastAsia"/>
-        </w:rPr>
-      </w:pPr>
-    </w:p>
+    <w:p/>
     <w:p/>
     <w:p/>
     <w:p>
@@ -45,6 +39,7 @@
       <w:pPr>
         <w:jc w:val="center"/>
       </w:pPr>
+      <w:proofErr w:type="spellStart"/>
       <w:r>
         <w:rPr>
           <w:rFonts w:ascii="宋体" w:hAnsi="宋体" w:hint="eastAsia"/>
@@ -61,6 +56,7 @@
         </w:rPr>
         <w:t>ebPhone</w:t>
       </w:r>
+      <w:proofErr w:type="spellEnd"/>
       <w:r>
         <w:rPr>
           <w:rFonts w:ascii="宋体" w:hAnsi="宋体" w:hint="eastAsia"/>
@@ -928,6 +924,7 @@
                 <w:lang w:val="nl-NL"/>
               </w:rPr>
             </w:pPr>
+            <w:proofErr w:type="gramStart"/>
             <w:r>
               <w:rPr>
                 <w:rFonts w:eastAsia="新宋体" w:hint="eastAsia"/>
@@ -938,6 +935,7 @@
               </w:rPr>
               <w:t>苏雷</w:t>
             </w:r>
+            <w:proofErr w:type="gramEnd"/>
           </w:p>
         </w:tc>
         <w:tc>
@@ -1228,6 +1226,7 @@
                 <w:lang w:val="nl-NL"/>
               </w:rPr>
             </w:pPr>
+            <w:proofErr w:type="gramStart"/>
             <w:r>
               <w:rPr>
                 <w:rFonts w:eastAsia="新宋体" w:hint="eastAsia"/>
@@ -1238,6 +1237,7 @@
               </w:rPr>
               <w:t>苏雷</w:t>
             </w:r>
+            <w:proofErr w:type="gramEnd"/>
           </w:p>
         </w:tc>
         <w:tc>
@@ -1527,6 +1527,7 @@
                 <w:lang w:val="nl-NL"/>
               </w:rPr>
             </w:pPr>
+            <w:proofErr w:type="gramStart"/>
             <w:r>
               <w:rPr>
                 <w:rFonts w:eastAsia="新宋体" w:hint="eastAsia"/>
@@ -1537,6 +1538,7 @@
               </w:rPr>
               <w:t>苏雷</w:t>
             </w:r>
+            <w:proofErr w:type="gramEnd"/>
           </w:p>
         </w:tc>
         <w:tc>
@@ -1827,6 +1829,7 @@
                 <w:lang w:val="nl-NL"/>
               </w:rPr>
             </w:pPr>
+            <w:proofErr w:type="gramStart"/>
             <w:r>
               <w:rPr>
                 <w:rFonts w:eastAsia="新宋体" w:hint="eastAsia"/>
@@ -1837,6 +1840,7 @@
               </w:rPr>
               <w:t>苏雷</w:t>
             </w:r>
+            <w:proofErr w:type="gramEnd"/>
           </w:p>
         </w:tc>
         <w:tc>
@@ -2157,6 +2161,7 @@
                 <w:lang w:val="nl-NL"/>
               </w:rPr>
             </w:pPr>
+            <w:proofErr w:type="gramStart"/>
             <w:r>
               <w:rPr>
                 <w:rFonts w:eastAsia="新宋体" w:hint="eastAsia"/>
@@ -2167,6 +2172,7 @@
               </w:rPr>
               <w:t>苏雷</w:t>
             </w:r>
+            <w:proofErr w:type="gramEnd"/>
           </w:p>
         </w:tc>
         <w:tc>
@@ -2457,6 +2463,7 @@
                 <w:lang w:val="nl-NL"/>
               </w:rPr>
             </w:pPr>
+            <w:proofErr w:type="gramStart"/>
             <w:r>
               <w:rPr>
                 <w:rFonts w:eastAsia="新宋体" w:hint="eastAsia"/>
@@ -2467,6 +2474,7 @@
               </w:rPr>
               <w:t>苏雷</w:t>
             </w:r>
+            <w:proofErr w:type="gramEnd"/>
           </w:p>
         </w:tc>
         <w:tc>
@@ -2737,6 +2745,7 @@
                 <w:lang w:val="nl-NL"/>
               </w:rPr>
             </w:pPr>
+            <w:proofErr w:type="gramStart"/>
             <w:r>
               <w:rPr>
                 <w:rFonts w:eastAsia="新宋体" w:hint="eastAsia"/>
@@ -2747,6 +2756,7 @@
               </w:rPr>
               <w:t>苏雷</w:t>
             </w:r>
+            <w:proofErr w:type="gramEnd"/>
           </w:p>
         </w:tc>
         <w:tc>
@@ -3047,6 +3057,7 @@
                 <w:lang w:val="nl-NL"/>
               </w:rPr>
             </w:pPr>
+            <w:proofErr w:type="gramStart"/>
             <w:r>
               <w:rPr>
                 <w:rFonts w:eastAsia="新宋体" w:hint="eastAsia"/>
@@ -3057,6 +3068,7 @@
               </w:rPr>
               <w:t>苏雷</w:t>
             </w:r>
+            <w:proofErr w:type="gramEnd"/>
           </w:p>
         </w:tc>
         <w:tc>
@@ -3337,6 +3349,7 @@
                 <w:lang w:val="nl-NL"/>
               </w:rPr>
             </w:pPr>
+            <w:proofErr w:type="gramStart"/>
             <w:r>
               <w:rPr>
                 <w:rFonts w:eastAsia="新宋体" w:hint="eastAsia"/>
@@ -3347,6 +3360,7 @@
               </w:rPr>
               <w:t>苏雷</w:t>
             </w:r>
+            <w:proofErr w:type="gramEnd"/>
           </w:p>
         </w:tc>
         <w:tc>
@@ -3386,7 +3400,29 @@
                 <w:szCs w:val="20"/>
                 <w:lang w:val="nl-NL"/>
               </w:rPr>
-              <w:t>修改了长时间静音情况下</w:t>
+              <w:t>修改了长时间静</w:t>
+            </w:r>
+            <w:proofErr w:type="gramStart"/>
+            <w:r>
+              <w:rPr>
+                <w:rFonts w:eastAsia="新宋体" w:hint="eastAsia"/>
+                <w:kern w:val="0"/>
+                <w:sz w:val="20"/>
+                <w:szCs w:val="20"/>
+                <w:lang w:val="nl-NL"/>
+              </w:rPr>
+              <w:t>音情况</w:t>
+            </w:r>
+            <w:proofErr w:type="gramEnd"/>
+            <w:r>
+              <w:rPr>
+                <w:rFonts w:eastAsia="新宋体" w:hint="eastAsia"/>
+                <w:kern w:val="0"/>
+                <w:sz w:val="20"/>
+                <w:szCs w:val="20"/>
+                <w:lang w:val="nl-NL"/>
+              </w:rPr>
+              <w:t>下</w:t>
             </w:r>
             <w:r>
               <w:rPr>
@@ -3688,6 +3724,7 @@
               </w:rPr>
               <w:t>添加了</w:t>
             </w:r>
+            <w:proofErr w:type="spellStart"/>
             <w:r>
               <w:t>o</w:t>
             </w:r>
@@ -3700,12 +3737,14 @@
             <w:r>
               <w:t>HeldFailed</w:t>
             </w:r>
+            <w:proofErr w:type="spellEnd"/>
             <w:r>
               <w:rPr>
                 <w:rFonts w:hint="eastAsia"/>
               </w:rPr>
               <w:t>、</w:t>
             </w:r>
+            <w:proofErr w:type="spellStart"/>
             <w:r>
               <w:rPr>
                 <w:rFonts w:hint="eastAsia"/>
@@ -3724,12 +3763,14 @@
             <w:r>
               <w:t>led</w:t>
             </w:r>
+            <w:proofErr w:type="spellEnd"/>
             <w:r>
               <w:rPr>
                 <w:rFonts w:hint="eastAsia"/>
               </w:rPr>
               <w:t>、</w:t>
             </w:r>
+            <w:proofErr w:type="spellStart"/>
             <w:r>
               <w:rPr>
                 <w:rFonts w:hint="eastAsia"/>
@@ -3748,6 +3789,7 @@
             <w:r>
               <w:t>ailed</w:t>
             </w:r>
+            <w:proofErr w:type="spellEnd"/>
             <w:r>
               <w:rPr>
                 <w:rFonts w:hint="eastAsia"/>
@@ -5073,7 +5115,7 @@
               <w:jc w:val="center"/>
               <w:textAlignment w:val="baseline"/>
               <w:rPr>
-                <w:rFonts w:eastAsia="新宋体" w:hint="eastAsia"/>
+                <w:rFonts w:eastAsia="新宋体"/>
                 <w:kern w:val="0"/>
                 <w:sz w:val="20"/>
                 <w:szCs w:val="20"/>
@@ -5124,7 +5166,7 @@
               <w:jc w:val="center"/>
               <w:textAlignment w:val="baseline"/>
               <w:rPr>
-                <w:rFonts w:eastAsia="新宋体" w:hint="eastAsia"/>
+                <w:rFonts w:eastAsia="新宋体"/>
                 <w:kern w:val="0"/>
                 <w:sz w:val="20"/>
                 <w:szCs w:val="20"/>
@@ -5165,7 +5207,7 @@
               <w:jc w:val="center"/>
               <w:textAlignment w:val="baseline"/>
               <w:rPr>
-                <w:rFonts w:eastAsia="新宋体" w:hint="eastAsia"/>
+                <w:rFonts w:eastAsia="新宋体"/>
                 <w:kern w:val="0"/>
                 <w:sz w:val="20"/>
                 <w:szCs w:val="20"/>
@@ -5256,7 +5298,7 @@
               <w:jc w:val="center"/>
               <w:textAlignment w:val="baseline"/>
               <w:rPr>
-                <w:rFonts w:eastAsia="新宋体" w:hint="eastAsia"/>
+                <w:rFonts w:eastAsia="新宋体"/>
                 <w:kern w:val="0"/>
                 <w:sz w:val="20"/>
                 <w:szCs w:val="20"/>
@@ -5297,13 +5339,23 @@
               <w:jc w:val="left"/>
               <w:textAlignment w:val="baseline"/>
               <w:rPr>
+                <w:rFonts w:eastAsia="新宋体"/>
+                <w:kern w:val="0"/>
+                <w:sz w:val="20"/>
+                <w:szCs w:val="20"/>
+                <w:lang w:val="nl-NL"/>
+              </w:rPr>
+            </w:pPr>
+            <w:r>
+              <w:rPr>
                 <w:rFonts w:eastAsia="新宋体" w:hint="eastAsia"/>
                 <w:kern w:val="0"/>
                 <w:sz w:val="20"/>
                 <w:szCs w:val="20"/>
                 <w:lang w:val="nl-NL"/>
               </w:rPr>
-            </w:pPr>
+              <w:t>删除了</w:t>
+            </w:r>
             <w:r>
               <w:rPr>
                 <w:rFonts w:eastAsia="新宋体" w:hint="eastAsia"/>
@@ -5312,7 +5364,17 @@
                 <w:szCs w:val="20"/>
                 <w:lang w:val="nl-NL"/>
               </w:rPr>
-              <w:t>删除了</w:t>
+              <w:t>o</w:t>
+            </w:r>
+            <w:r>
+              <w:rPr>
+                <w:rFonts w:eastAsia="新宋体"/>
+                <w:kern w:val="0"/>
+                <w:sz w:val="20"/>
+                <w:szCs w:val="20"/>
+                <w:lang w:val="nl-NL"/>
+              </w:rPr>
+              <w:t>nMakeCallFailed</w:t>
             </w:r>
             <w:r>
               <w:rPr>
@@ -5322,7 +5384,53 @@
                 <w:szCs w:val="20"/>
                 <w:lang w:val="nl-NL"/>
               </w:rPr>
-              <w:t>o</w:t>
+              <w:t>事件。</w:t>
+            </w:r>
+          </w:p>
+        </w:tc>
+      </w:tr>
+      <w:tr>
+        <w:trPr>
+          <w:trHeight w:val="345"/>
+        </w:trPr>
+        <w:tc>
+          <w:tcPr>
+            <w:tcW w:w="567" w:type="dxa"/>
+            <w:tcBorders>
+              <w:top w:val="single" w:sz="6" w:space="0" w:color="auto"/>
+              <w:left w:val="single" w:sz="6" w:space="0" w:color="auto"/>
+              <w:bottom w:val="single" w:sz="6" w:space="0" w:color="auto"/>
+              <w:right w:val="single" w:sz="6" w:space="0" w:color="auto"/>
+            </w:tcBorders>
+            <w:vAlign w:val="center"/>
+          </w:tcPr>
+          <w:p>
+            <w:pPr>
+              <w:widowControl/>
+              <w:overflowPunct w:val="0"/>
+              <w:autoSpaceDE w:val="0"/>
+              <w:autoSpaceDN w:val="0"/>
+              <w:adjustRightInd w:val="0"/>
+              <w:spacing w:line="240" w:lineRule="auto"/>
+              <w:jc w:val="center"/>
+              <w:textAlignment w:val="baseline"/>
+              <w:rPr>
+                <w:rFonts w:eastAsia="新宋体" w:hint="eastAsia"/>
+                <w:kern w:val="0"/>
+                <w:sz w:val="20"/>
+                <w:szCs w:val="20"/>
+                <w:lang w:val="nl-NL"/>
+              </w:rPr>
+            </w:pPr>
+            <w:r>
+              <w:rPr>
+                <w:rFonts w:eastAsia="新宋体" w:hint="eastAsia"/>
+                <w:kern w:val="0"/>
+                <w:sz w:val="20"/>
+                <w:szCs w:val="20"/>
+                <w:lang w:val="nl-NL"/>
+              </w:rPr>
+              <w:t>1</w:t>
             </w:r>
             <w:r>
               <w:rPr>
@@ -5332,8 +5440,39 @@
                 <w:szCs w:val="20"/>
                 <w:lang w:val="nl-NL"/>
               </w:rPr>
-              <w:t>nMakeCallFailed</w:t>
-            </w:r>
+              <w:t>7</w:t>
+            </w:r>
+          </w:p>
+        </w:tc>
+        <w:tc>
+          <w:tcPr>
+            <w:tcW w:w="994" w:type="dxa"/>
+            <w:tcBorders>
+              <w:top w:val="single" w:sz="6" w:space="0" w:color="auto"/>
+              <w:left w:val="single" w:sz="6" w:space="0" w:color="auto"/>
+              <w:bottom w:val="single" w:sz="6" w:space="0" w:color="auto"/>
+              <w:right w:val="single" w:sz="6" w:space="0" w:color="auto"/>
+            </w:tcBorders>
+            <w:vAlign w:val="center"/>
+          </w:tcPr>
+          <w:p>
+            <w:pPr>
+              <w:widowControl/>
+              <w:overflowPunct w:val="0"/>
+              <w:autoSpaceDE w:val="0"/>
+              <w:autoSpaceDN w:val="0"/>
+              <w:adjustRightInd w:val="0"/>
+              <w:spacing w:line="240" w:lineRule="auto"/>
+              <w:jc w:val="center"/>
+              <w:textAlignment w:val="baseline"/>
+              <w:rPr>
+                <w:rFonts w:eastAsia="新宋体"/>
+                <w:kern w:val="0"/>
+                <w:sz w:val="20"/>
+                <w:szCs w:val="20"/>
+                <w:lang w:val="nl-NL"/>
+              </w:rPr>
+            </w:pPr>
             <w:r>
               <w:rPr>
                 <w:rFonts w:eastAsia="新宋体" w:hint="eastAsia"/>
@@ -5342,10 +5481,235 @@
                 <w:szCs w:val="20"/>
                 <w:lang w:val="nl-NL"/>
               </w:rPr>
-              <w:t>事件。</w:t>
+              <w:t>2</w:t>
+            </w:r>
+            <w:r>
+              <w:rPr>
+                <w:rFonts w:eastAsia="新宋体"/>
+                <w:kern w:val="0"/>
+                <w:sz w:val="20"/>
+                <w:szCs w:val="20"/>
+                <w:lang w:val="nl-NL"/>
+              </w:rPr>
+              <w:t>.0.3.17</w:t>
+            </w:r>
+          </w:p>
+        </w:tc>
+        <w:tc>
+          <w:tcPr>
+            <w:tcW w:w="1701" w:type="dxa"/>
+            <w:tcBorders>
+              <w:top w:val="single" w:sz="6" w:space="0" w:color="auto"/>
+              <w:left w:val="single" w:sz="6" w:space="0" w:color="auto"/>
+              <w:bottom w:val="single" w:sz="6" w:space="0" w:color="auto"/>
+              <w:right w:val="single" w:sz="6" w:space="0" w:color="auto"/>
+            </w:tcBorders>
+            <w:vAlign w:val="center"/>
+          </w:tcPr>
+          <w:p>
+            <w:pPr>
+              <w:widowControl/>
+              <w:overflowPunct w:val="0"/>
+              <w:autoSpaceDE w:val="0"/>
+              <w:autoSpaceDN w:val="0"/>
+              <w:adjustRightInd w:val="0"/>
+              <w:spacing w:line="240" w:lineRule="auto"/>
+              <w:jc w:val="center"/>
+              <w:textAlignment w:val="baseline"/>
+              <w:rPr>
+                <w:rFonts w:hint="eastAsia"/>
+              </w:rPr>
+            </w:pPr>
+            <w:r>
+              <w:rPr>
+                <w:rFonts w:hint="eastAsia"/>
+              </w:rPr>
+              <w:t>2018</w:t>
+            </w:r>
+            <w:r>
+              <w:rPr>
+                <w:rFonts w:hint="eastAsia"/>
+              </w:rPr>
+              <w:t>年</w:t>
+            </w:r>
+            <w:r>
+              <w:rPr>
+                <w:rFonts w:hint="eastAsia"/>
+              </w:rPr>
+              <w:t>1</w:t>
+            </w:r>
+            <w:r>
+              <w:rPr>
+                <w:rFonts w:hint="eastAsia"/>
+              </w:rPr>
+              <w:t>月</w:t>
+            </w:r>
+            <w:r>
+              <w:rPr>
+                <w:rFonts w:hint="eastAsia"/>
+              </w:rPr>
+              <w:t>3</w:t>
+            </w:r>
+            <w:r>
+              <w:rPr>
+                <w:rFonts w:hint="eastAsia"/>
+              </w:rPr>
+              <w:t>日</w:t>
+            </w:r>
+          </w:p>
+        </w:tc>
+        <w:tc>
+          <w:tcPr>
+            <w:tcW w:w="708" w:type="dxa"/>
+            <w:tcBorders>
+              <w:top w:val="single" w:sz="6" w:space="0" w:color="auto"/>
+              <w:left w:val="single" w:sz="6" w:space="0" w:color="auto"/>
+              <w:bottom w:val="single" w:sz="6" w:space="0" w:color="auto"/>
+              <w:right w:val="single" w:sz="6" w:space="0" w:color="auto"/>
+            </w:tcBorders>
+            <w:vAlign w:val="center"/>
+          </w:tcPr>
+          <w:p>
+            <w:pPr>
+              <w:widowControl/>
+              <w:overflowPunct w:val="0"/>
+              <w:autoSpaceDE w:val="0"/>
+              <w:autoSpaceDN w:val="0"/>
+              <w:adjustRightInd w:val="0"/>
+              <w:spacing w:line="240" w:lineRule="auto"/>
+              <w:jc w:val="center"/>
+              <w:textAlignment w:val="baseline"/>
+              <w:rPr>
+                <w:rFonts w:eastAsia="新宋体" w:hint="eastAsia"/>
+                <w:kern w:val="0"/>
+                <w:sz w:val="20"/>
+                <w:szCs w:val="20"/>
+                <w:lang w:val="nl-NL"/>
+              </w:rPr>
+            </w:pPr>
+            <w:r>
+              <w:rPr>
+                <w:rFonts w:eastAsia="新宋体" w:hint="eastAsia"/>
+                <w:kern w:val="0"/>
+                <w:sz w:val="20"/>
+                <w:szCs w:val="20"/>
+                <w:lang w:val="nl-NL"/>
+              </w:rPr>
+              <w:t>祁伟</w:t>
+            </w:r>
+          </w:p>
+        </w:tc>
+        <w:tc>
+          <w:tcPr>
+            <w:tcW w:w="4677" w:type="dxa"/>
+            <w:tcBorders>
+              <w:top w:val="single" w:sz="6" w:space="0" w:color="auto"/>
+              <w:left w:val="single" w:sz="6" w:space="0" w:color="auto"/>
+              <w:bottom w:val="single" w:sz="6" w:space="0" w:color="auto"/>
+              <w:right w:val="single" w:sz="6" w:space="0" w:color="auto"/>
+            </w:tcBorders>
+            <w:vAlign w:val="center"/>
+          </w:tcPr>
+          <w:p>
+            <w:pPr>
+              <w:widowControl/>
+              <w:overflowPunct w:val="0"/>
+              <w:autoSpaceDE w:val="0"/>
+              <w:autoSpaceDN w:val="0"/>
+              <w:adjustRightInd w:val="0"/>
+              <w:spacing w:line="240" w:lineRule="auto"/>
+              <w:jc w:val="left"/>
+              <w:textAlignment w:val="baseline"/>
+              <w:rPr>
+                <w:rFonts w:eastAsia="新宋体" w:hint="eastAsia"/>
+                <w:kern w:val="0"/>
+                <w:sz w:val="20"/>
+                <w:szCs w:val="20"/>
+                <w:lang w:val="nl-NL"/>
+              </w:rPr>
+            </w:pPr>
+            <w:r>
+              <w:rPr>
+                <w:rFonts w:eastAsia="新宋体" w:hint="eastAsia"/>
+                <w:kern w:val="0"/>
+                <w:sz w:val="20"/>
+                <w:szCs w:val="20"/>
+                <w:lang w:val="nl-NL"/>
+              </w:rPr>
+              <w:t>添加了</w:t>
+            </w:r>
+            <w:r>
+              <w:rPr>
+                <w:rFonts w:eastAsia="新宋体" w:hint="eastAsia"/>
+                <w:kern w:val="0"/>
+                <w:sz w:val="20"/>
+                <w:szCs w:val="20"/>
+                <w:lang w:val="nl-NL"/>
+              </w:rPr>
+              <w:t>w</w:t>
+            </w:r>
+            <w:r>
+              <w:rPr>
+                <w:rFonts w:eastAsia="新宋体"/>
+                <w:kern w:val="0"/>
+                <w:sz w:val="20"/>
+                <w:szCs w:val="20"/>
+                <w:lang w:val="nl-NL"/>
+              </w:rPr>
+              <w:t>s</w:t>
+            </w:r>
+            <w:r>
+              <w:rPr>
+                <w:rFonts w:eastAsia="新宋体" w:hint="eastAsia"/>
+                <w:kern w:val="0"/>
+                <w:sz w:val="20"/>
+                <w:szCs w:val="20"/>
+                <w:lang w:val="nl-NL"/>
+              </w:rPr>
+              <w:t>断开</w:t>
+            </w:r>
+            <w:r>
+              <w:rPr>
+                <w:rFonts w:eastAsia="新宋体" w:hint="eastAsia"/>
+                <w:kern w:val="0"/>
+                <w:sz w:val="20"/>
+                <w:szCs w:val="20"/>
+                <w:lang w:val="nl-NL"/>
+              </w:rPr>
+              <w:t>后触发</w:t>
+            </w:r>
+            <w:r>
+              <w:rPr>
+                <w:rFonts w:eastAsia="新宋体" w:hint="eastAsia"/>
+                <w:kern w:val="0"/>
+                <w:sz w:val="20"/>
+                <w:szCs w:val="20"/>
+                <w:lang w:val="nl-NL"/>
+              </w:rPr>
+              <w:t>on</w:t>
+            </w:r>
+            <w:r>
+              <w:rPr>
+                <w:rFonts w:eastAsia="新宋体"/>
+                <w:kern w:val="0"/>
+                <w:sz w:val="20"/>
+                <w:szCs w:val="20"/>
+                <w:lang w:val="nl-NL"/>
+              </w:rPr>
+              <w:t>ConnectError</w:t>
             </w:r>
             <w:bookmarkStart w:id="1" w:name="_GoBack"/>
             <w:bookmarkEnd w:id="1"/>
+            <w:r>
+              <w:rPr>
+                <w:rFonts w:eastAsia="新宋体" w:hint="eastAsia"/>
+                <w:kern w:val="0"/>
+                <w:sz w:val="20"/>
+                <w:szCs w:val="20"/>
+                <w:lang w:val="nl-NL"/>
+              </w:rPr>
+              <w:t>消息。</w:t>
+            </w:r>
           </w:p>
         </w:tc>
       </w:tr>
@@ -9771,6 +10135,7 @@
         </w:rPr>
       </w:pPr>
       <w:bookmarkStart w:id="2" w:name="_Toc502425677"/>
+      <w:proofErr w:type="spellStart"/>
       <w:r>
         <w:rPr>
           <w:kern w:val="0"/>
@@ -9809,6 +10174,7 @@
         </w:rPr>
         <w:t>e</w:t>
       </w:r>
+      <w:proofErr w:type="spellEnd"/>
       <w:r>
         <w:rPr>
           <w:kern w:val="0"/>
@@ -9841,8 +10207,13 @@
       <w:bookmarkStart w:id="5" w:name="OLE_LINK12"/>
       <w:bookmarkStart w:id="6" w:name="OLE_LINK13"/>
       <w:bookmarkStart w:id="7" w:name="OLE_LINK3"/>
-      <w:r>
-        <w:t xml:space="preserve">WebPhone </w:t>
+      <w:proofErr w:type="spellStart"/>
+      <w:r>
+        <w:t>WebPhone</w:t>
+      </w:r>
+      <w:proofErr w:type="spellEnd"/>
+      <w:r>
+        <w:t xml:space="preserve"> </w:t>
       </w:r>
       <w:r>
         <w:t>SDK</w:t>
@@ -9853,12 +10224,14 @@
         </w:rPr>
         <w:t>是使用了</w:t>
       </w:r>
+      <w:proofErr w:type="spellStart"/>
       <w:r>
         <w:rPr>
           <w:rFonts w:hint="eastAsia"/>
         </w:rPr>
         <w:t>WebSocket+WebRTC</w:t>
       </w:r>
+      <w:proofErr w:type="spellEnd"/>
       <w:r>
         <w:rPr>
           <w:rFonts w:hint="eastAsia"/>
@@ -10025,8 +10398,16 @@
         <w:rPr>
           <w:rFonts w:hint="eastAsia"/>
         </w:rPr>
-        <w:t>*.*.*.*</w:t>
-      </w:r>
+        <w:t>*.*.</w:t>
+      </w:r>
+      <w:proofErr w:type="gramStart"/>
+      <w:r>
+        <w:rPr>
+          <w:rFonts w:hint="eastAsia"/>
+        </w:rPr>
+        <w:t>*.*</w:t>
+      </w:r>
+      <w:proofErr w:type="gramEnd"/>
       <w:r>
         <w:rPr>
           <w:rFonts w:hint="eastAsia"/>
@@ -10060,6 +10441,7 @@
         </w:rPr>
         <w:t>查看，或者在运行时通过</w:t>
       </w:r>
+      <w:proofErr w:type="spellStart"/>
       <w:r>
         <w:rPr>
           <w:rFonts w:hint="eastAsia"/>
@@ -10075,6 +10457,7 @@
         </w:rPr>
         <w:t>getVersion</w:t>
       </w:r>
+      <w:proofErr w:type="spellEnd"/>
       <w:r>
         <w:rPr>
           <w:rFonts w:hint="eastAsia"/>
@@ -10451,6 +10834,7 @@
               </w:rPr>
               <w:t>云</w:t>
             </w:r>
+            <w:proofErr w:type="spellStart"/>
             <w:r>
               <w:rPr>
                 <w:rFonts w:hint="eastAsia"/>
@@ -10458,7 +10842,11 @@
               <w:t>W</w:t>
             </w:r>
             <w:r>
-              <w:t xml:space="preserve">ebPhone </w:t>
+              <w:t>ebPhone</w:t>
+            </w:r>
+            <w:proofErr w:type="spellEnd"/>
+            <w:r>
+              <w:t xml:space="preserve"> </w:t>
             </w:r>
             <w:r>
               <w:t>SDK</w:t>
@@ -10497,6 +10885,7 @@
               </w:rPr>
               <w:t>支持</w:t>
             </w:r>
+            <w:proofErr w:type="spellStart"/>
             <w:r>
               <w:rPr>
                 <w:rFonts w:hint="eastAsia"/>
@@ -10506,6 +10895,7 @@
             <w:r>
               <w:t>ebSocket</w:t>
             </w:r>
+            <w:proofErr w:type="spellEnd"/>
             <w:r>
               <w:rPr>
                 <w:rFonts w:hint="eastAsia"/>
@@ -10594,19 +10984,28 @@
         </w:rPr>
         <w:t>使用</w:t>
       </w:r>
+      <w:proofErr w:type="spellStart"/>
       <w:r>
         <w:rPr>
           <w:rStyle w:val="aa"/>
           <w:b/>
         </w:rPr>
-        <w:t>WebPhone SDK</w:t>
-      </w:r>
+        <w:t>WebPhone</w:t>
+      </w:r>
+      <w:proofErr w:type="spellEnd"/>
       <w:r>
         <w:rPr>
           <w:rStyle w:val="aa"/>
-          <w:rFonts w:hint="eastAsia"/>
           <w:b/>
         </w:rPr>
+        <w:t xml:space="preserve"> SDK</w:t>
+      </w:r>
+      <w:r>
+        <w:rPr>
+          <w:rStyle w:val="aa"/>
+          <w:rFonts w:hint="eastAsia"/>
+          <w:b/>
+        </w:rPr>
         <w:t>进行编程</w:t>
       </w:r>
       <w:bookmarkEnd w:id="11"/>
@@ -10618,9 +11017,11 @@
         </w:rPr>
         <w:t>使用</w:t>
       </w:r>
+      <w:proofErr w:type="spellStart"/>
       <w:r>
         <w:t>WebPhone</w:t>
       </w:r>
+      <w:proofErr w:type="spellEnd"/>
       <w:r>
         <w:rPr>
           <w:rFonts w:hint="eastAsia"/>
@@ -10790,17 +11191,33 @@
         </w:rPr>
         <w:t>通过</w:t>
       </w:r>
+      <w:proofErr w:type="spellStart"/>
       <w:r>
         <w:rPr>
           <w:rFonts w:hint="eastAsia"/>
         </w:rPr>
         <w:t>js</w:t>
       </w:r>
-      <w:r>
-        <w:rPr>
-          <w:rFonts w:hint="eastAsia"/>
-        </w:rPr>
-        <w:t>输出在浏览器的控制台中，打开浏览器的开发者工具可以查看</w:t>
+      <w:proofErr w:type="spellEnd"/>
+      <w:r>
+        <w:rPr>
+          <w:rFonts w:hint="eastAsia"/>
+        </w:rPr>
+        <w:t>输出在浏览器的控制台中，打开浏览器的开发</w:t>
+      </w:r>
+      <w:proofErr w:type="gramStart"/>
+      <w:r>
+        <w:rPr>
+          <w:rFonts w:hint="eastAsia"/>
+        </w:rPr>
+        <w:t>者工具</w:t>
+      </w:r>
+      <w:proofErr w:type="gramEnd"/>
+      <w:r>
+        <w:rPr>
+          <w:rFonts w:hint="eastAsia"/>
+        </w:rPr>
+        <w:t>可以查看</w:t>
       </w:r>
       <w:r>
         <w:rPr>
@@ -10845,8 +11262,13 @@
         </w:rPr>
         <w:t>使用</w:t>
       </w:r>
-      <w:r>
-        <w:t xml:space="preserve">WebPhone </w:t>
+      <w:proofErr w:type="spellStart"/>
+      <w:r>
+        <w:t>WebPhone</w:t>
+      </w:r>
+      <w:proofErr w:type="spellEnd"/>
+      <w:r>
+        <w:t xml:space="preserve"> </w:t>
       </w:r>
       <w:r>
         <w:t>SDK</w:t>
@@ -10881,6 +11303,7 @@
         </w:rPr>
         <w:t>，引入后会在页面的全局对象中存在一个</w:t>
       </w:r>
+      <w:proofErr w:type="spellStart"/>
       <w:r>
         <w:rPr>
           <w:rFonts w:hint="eastAsia"/>
@@ -10888,7 +11311,11 @@
         <w:t>Web</w:t>
       </w:r>
       <w:r>
-        <w:t xml:space="preserve">Phone </w:t>
+        <w:t>Phone</w:t>
+      </w:r>
+      <w:proofErr w:type="spellEnd"/>
+      <w:r>
+        <w:t xml:space="preserve"> </w:t>
       </w:r>
       <w:r>
         <w:rPr>
@@ -10902,6 +11329,7 @@
         </w:rPr>
         <w:t>，</w:t>
       </w:r>
+      <w:proofErr w:type="spellStart"/>
       <w:r>
         <w:rPr>
           <w:rFonts w:hint="eastAsia"/>
@@ -10911,6 +11339,7 @@
       <w:r>
         <w:t>ebPhone</w:t>
       </w:r>
+      <w:proofErr w:type="spellEnd"/>
       <w:r>
         <w:rPr>
           <w:rFonts w:hint="eastAsia"/>
@@ -10977,20 +11406,35 @@
         <w:rPr>
           <w:kern w:val="0"/>
         </w:rPr>
-        <w:t>&lt;script type="text/javascript" &gt;</w:t>
-      </w:r>
-    </w:p>
-    <w:p>
-      <w:pPr>
+        <w:t>&lt;script type="text/</w:t>
+      </w:r>
+      <w:proofErr w:type="spellStart"/>
+      <w:r>
         <w:rPr>
           <w:kern w:val="0"/>
         </w:rPr>
-      </w:pPr>
-      <w:r>
-        <w:rPr>
-          <w:rFonts w:hint="eastAsia"/>
+        <w:t>javascript</w:t>
+      </w:r>
+      <w:proofErr w:type="spellEnd"/>
+      <w:r>
+        <w:rPr>
           <w:kern w:val="0"/>
         </w:rPr>
+        <w:t>" &gt;</w:t>
+      </w:r>
+    </w:p>
+    <w:p>
+      <w:pPr>
+        <w:rPr>
+          <w:kern w:val="0"/>
+        </w:rPr>
+      </w:pPr>
+      <w:proofErr w:type="spellStart"/>
+      <w:r>
+        <w:rPr>
+          <w:rFonts w:hint="eastAsia"/>
+          <w:kern w:val="0"/>
+        </w:rPr>
         <w:t>WebPhone</w:t>
       </w:r>
       <w:r>
@@ -11013,6 +11457,7 @@
         </w:rPr>
         <w:t>akeCall</w:t>
       </w:r>
+      <w:proofErr w:type="spellEnd"/>
       <w:r>
         <w:rPr>
           <w:rFonts w:hint="eastAsia"/>
@@ -11100,35 +11545,66 @@
         <w:rPr>
           <w:kern w:val="0"/>
         </w:rPr>
-        <w:t>&lt;script type="text/javascript" &gt;</w:t>
-      </w:r>
-    </w:p>
-    <w:p>
-      <w:pPr>
+        <w:t>&lt;script type="text/</w:t>
+      </w:r>
+      <w:proofErr w:type="spellStart"/>
+      <w:r>
         <w:rPr>
           <w:kern w:val="0"/>
         </w:rPr>
-      </w:pPr>
-      <w:r>
-        <w:rPr>
-          <w:rFonts w:hint="eastAsia"/>
+        <w:t>javascript</w:t>
+      </w:r>
+      <w:proofErr w:type="spellEnd"/>
+      <w:r>
+        <w:rPr>
           <w:kern w:val="0"/>
         </w:rPr>
-        <w:t>WebPhone.</w:t>
+        <w:t>" &gt;</w:t>
+      </w:r>
+    </w:p>
+    <w:p>
+      <w:pPr>
+        <w:rPr>
+          <w:kern w:val="0"/>
+        </w:rPr>
+      </w:pPr>
+      <w:proofErr w:type="spellStart"/>
+      <w:r>
+        <w:rPr>
+          <w:rFonts w:hint="eastAsia"/>
+          <w:kern w:val="0"/>
+        </w:rPr>
+        <w:t>WebPhone</w:t>
+      </w:r>
+      <w:proofErr w:type="spellEnd"/>
+      <w:r>
+        <w:rPr>
+          <w:rFonts w:hint="eastAsia"/>
+          <w:kern w:val="0"/>
+        </w:rPr>
+        <w:t>.</w:t>
       </w:r>
       <w:r>
         <w:t xml:space="preserve"> </w:t>
       </w:r>
+      <w:proofErr w:type="spellStart"/>
       <w:r>
         <w:rPr>
           <w:kern w:val="0"/>
         </w:rPr>
-        <w:t xml:space="preserve">onDelivered </w:t>
-      </w:r>
+        <w:t>onDelivered</w:t>
+      </w:r>
+      <w:proofErr w:type="spellEnd"/>
       <w:r>
         <w:rPr>
           <w:kern w:val="0"/>
         </w:rPr>
+        <w:t xml:space="preserve"> </w:t>
+      </w:r>
+      <w:r>
+        <w:rPr>
+          <w:kern w:val="0"/>
+        </w:rPr>
         <w:t>=function</w:t>
       </w:r>
       <w:r>
@@ -11143,6 +11619,7 @@
         </w:rPr>
         <w:t>e</w:t>
       </w:r>
+      <w:proofErr w:type="gramStart"/>
       <w:r>
         <w:rPr>
           <w:kern w:val="0"/>
@@ -11156,6 +11633,7 @@
         </w:rPr>
         <w:t>{</w:t>
       </w:r>
+      <w:proofErr w:type="gramEnd"/>
     </w:p>
     <w:p>
       <w:pPr>
@@ -11236,19 +11714,34 @@
         <w:rPr>
           <w:kern w:val="0"/>
         </w:rPr>
-        <w:t>&lt;script type="text/javascript" &gt;</w:t>
-      </w:r>
-    </w:p>
-    <w:p>
-      <w:pPr>
+        <w:t>&lt;script type="text/</w:t>
+      </w:r>
+      <w:proofErr w:type="spellStart"/>
+      <w:r>
         <w:rPr>
           <w:kern w:val="0"/>
         </w:rPr>
-      </w:pPr>
+        <w:t>javascript</w:t>
+      </w:r>
+      <w:proofErr w:type="spellEnd"/>
       <w:r>
         <w:rPr>
           <w:kern w:val="0"/>
         </w:rPr>
+        <w:t>" &gt;</w:t>
+      </w:r>
+    </w:p>
+    <w:p>
+      <w:pPr>
+        <w:rPr>
+          <w:kern w:val="0"/>
+        </w:rPr>
+      </w:pPr>
+      <w:proofErr w:type="gramStart"/>
+      <w:r>
+        <w:rPr>
+          <w:kern w:val="0"/>
+        </w:rPr>
         <w:t>alert</w:t>
       </w:r>
       <w:r>
@@ -11258,12 +11751,15 @@
         </w:rPr>
         <w:t>(</w:t>
       </w:r>
+      <w:proofErr w:type="spellStart"/>
+      <w:proofErr w:type="gramEnd"/>
       <w:r>
         <w:rPr>
           <w:kern w:val="0"/>
         </w:rPr>
         <w:t>WebPhone.callid</w:t>
       </w:r>
+      <w:proofErr w:type="spellEnd"/>
       <w:r>
         <w:rPr>
           <w:rFonts w:hint="eastAsia"/>
@@ -11529,6 +12025,7 @@
         </w:rPr>
       </w:pPr>
       <w:bookmarkStart w:id="21" w:name="_Toc502425690"/>
+      <w:proofErr w:type="spellStart"/>
       <w:r>
         <w:rPr>
           <w:rFonts w:hint="eastAsia"/>
@@ -11536,6 +12033,7 @@
         </w:rPr>
         <w:t>WebPhone</w:t>
       </w:r>
+      <w:proofErr w:type="spellEnd"/>
       <w:r>
         <w:rPr>
           <w:rFonts w:hint="eastAsia"/>
@@ -11640,6 +12138,7 @@
         </w:rPr>
         <w:t>暂未使用，</w:t>
       </w:r>
+      <w:proofErr w:type="spellStart"/>
       <w:r>
         <w:rPr>
           <w:rFonts w:hint="eastAsia"/>
@@ -11649,6 +12148,7 @@
       <w:r>
         <w:t>Phone</w:t>
       </w:r>
+      <w:proofErr w:type="spellEnd"/>
       <w:r>
         <w:rPr>
           <w:rFonts w:hint="eastAsia"/>
@@ -11747,9 +12247,11 @@
         <w:pStyle w:val="2"/>
       </w:pPr>
       <w:bookmarkStart w:id="24" w:name="_Toc502425693"/>
+      <w:proofErr w:type="spellStart"/>
       <w:r>
         <w:t>WebPhone</w:t>
       </w:r>
+      <w:proofErr w:type="spellEnd"/>
       <w:r>
         <w:t>主调函数说明</w:t>
       </w:r>
@@ -11781,6 +12283,7 @@
         </w:rPr>
         <w:t>:</w:t>
       </w:r>
+      <w:proofErr w:type="spellStart"/>
       <w:r>
         <w:t>set</w:t>
       </w:r>
@@ -11788,7 +12291,11 @@
         <w:t>Log</w:t>
       </w:r>
       <w:r>
-        <w:t>Level(level)</w:t>
+        <w:t>Level</w:t>
+      </w:r>
+      <w:proofErr w:type="spellEnd"/>
+      <w:r>
+        <w:t>(level)</w:t>
       </w:r>
     </w:p>
     <w:p>
@@ -11810,8 +12317,13 @@
         </w:rPr>
         <w:t>有</w:t>
       </w:r>
-      <w:r>
-        <w:t xml:space="preserve">error,warn,info,debug </w:t>
+      <w:proofErr w:type="spellStart"/>
+      <w:r>
+        <w:t>error,warn,info,debug</w:t>
+      </w:r>
+      <w:proofErr w:type="spellEnd"/>
+      <w:r>
+        <w:t xml:space="preserve"> </w:t>
       </w:r>
       <w:r>
         <w:rPr>
@@ -11888,6 +12400,7 @@
         <w:lastRenderedPageBreak/>
         <w:t>示例：</w:t>
       </w:r>
+      <w:proofErr w:type="spellStart"/>
       <w:r>
         <w:rPr>
           <w:rFonts w:hint="eastAsia"/>
@@ -11901,7 +12414,11 @@
         <w:t>Log</w:t>
       </w:r>
       <w:r>
-        <w:t>Level("info");</w:t>
+        <w:t>Level</w:t>
+      </w:r>
+      <w:proofErr w:type="spellEnd"/>
+      <w:r>
+        <w:t>("info");</w:t>
       </w:r>
     </w:p>
     <w:p>
@@ -11930,11 +12447,16 @@
       <w:r>
         <w:t>方法名：</w:t>
       </w:r>
+      <w:proofErr w:type="gramStart"/>
       <w:r>
         <w:t>I</w:t>
       </w:r>
       <w:r>
-        <w:t>nit()</w:t>
+        <w:t>nit(</w:t>
+      </w:r>
+      <w:proofErr w:type="gramEnd"/>
+      <w:r>
+        <w:t>)</w:t>
       </w:r>
     </w:p>
     <w:p>
@@ -12055,6 +12577,7 @@
       <w:r>
         <w:t>(</w:t>
       </w:r>
+      <w:proofErr w:type="gramStart"/>
       <w:r>
         <w:t>realm,</w:t>
       </w:r>
@@ -12065,7 +12588,11 @@
         <w:t>sip</w:t>
       </w:r>
       <w:r>
-        <w:t>id,</w:t>
+        <w:t>id</w:t>
+      </w:r>
+      <w:proofErr w:type="gramEnd"/>
+      <w:r>
+        <w:t>,</w:t>
       </w:r>
       <w:r>
         <w:t>sipurl,</w:t>
@@ -12273,6 +12800,7 @@
             <w:hideMark/>
           </w:tcPr>
           <w:p>
+            <w:proofErr w:type="spellStart"/>
             <w:r>
               <w:rPr>
                 <w:rFonts w:hint="eastAsia"/>
@@ -12282,6 +12810,7 @@
             <w:r>
               <w:t>ipid</w:t>
             </w:r>
+            <w:proofErr w:type="spellEnd"/>
           </w:p>
         </w:tc>
         <w:tc>
@@ -12348,6 +12877,7 @@
             <w:hideMark/>
           </w:tcPr>
           <w:p>
+            <w:proofErr w:type="spellStart"/>
             <w:r>
               <w:rPr>
                 <w:rFonts w:hint="eastAsia"/>
@@ -12357,6 +12887,7 @@
             <w:r>
               <w:t>ipurl</w:t>
             </w:r>
+            <w:proofErr w:type="spellEnd"/>
           </w:p>
         </w:tc>
         <w:tc>
@@ -12402,12 +12933,14 @@
             <w:r>
               <w:t xml:space="preserve"> </w:t>
             </w:r>
+            <w:proofErr w:type="spellStart"/>
             <w:r>
               <w:rPr>
                 <w:rFonts w:hint="eastAsia"/>
               </w:rPr>
               <w:t>url</w:t>
             </w:r>
+            <w:proofErr w:type="spellEnd"/>
           </w:p>
         </w:tc>
       </w:tr>
@@ -12424,9 +12957,11 @@
             <w:hideMark/>
           </w:tcPr>
           <w:p>
+            <w:proofErr w:type="spellStart"/>
             <w:r>
               <w:t>sippwd</w:t>
             </w:r>
+            <w:proofErr w:type="spellEnd"/>
             <w:r>
               <w:t xml:space="preserve"> </w:t>
             </w:r>
@@ -12496,6 +13031,7 @@
             <w:hideMark/>
           </w:tcPr>
           <w:p>
+            <w:proofErr w:type="spellStart"/>
             <w:r>
               <w:rPr>
                 <w:rFonts w:hint="eastAsia"/>
@@ -12505,6 +13041,7 @@
             <w:r>
               <w:t>isplayname</w:t>
             </w:r>
+            <w:proofErr w:type="spellEnd"/>
           </w:p>
         </w:tc>
         <w:tc>
@@ -12572,6 +13109,7 @@
             <w:hideMark/>
           </w:tcPr>
           <w:p>
+            <w:proofErr w:type="spellStart"/>
             <w:r>
               <w:rPr>
                 <w:rFonts w:hint="eastAsia"/>
@@ -12581,6 +13119,7 @@
             <w:r>
               <w:t>ebsocketurl</w:t>
             </w:r>
+            <w:proofErr w:type="spellEnd"/>
           </w:p>
         </w:tc>
         <w:tc>
@@ -12625,10 +13164,21 @@
               <w:rPr>
                 <w:rFonts w:hint="eastAsia"/>
               </w:rPr>
-              <w:t xml:space="preserve"> web</w:t>
-            </w:r>
-            <w:r>
-              <w:t xml:space="preserve">socket </w:t>
+              <w:t xml:space="preserve"> </w:t>
+            </w:r>
+            <w:proofErr w:type="spellStart"/>
+            <w:r>
+              <w:rPr>
+                <w:rFonts w:hint="eastAsia"/>
+              </w:rPr>
+              <w:t>web</w:t>
+            </w:r>
+            <w:r>
+              <w:t>socket</w:t>
+            </w:r>
+            <w:proofErr w:type="spellEnd"/>
+            <w:r>
+              <w:t xml:space="preserve"> </w:t>
             </w:r>
             <w:r>
               <w:rPr>
@@ -12653,6 +13203,7 @@
             <w:hideMark/>
           </w:tcPr>
           <w:p>
+            <w:proofErr w:type="spellStart"/>
             <w:r>
               <w:rPr>
                 <w:rFonts w:hint="eastAsia"/>
@@ -12662,6 +13213,7 @@
             <w:r>
               <w:t>ceserver</w:t>
             </w:r>
+            <w:proofErr w:type="spellEnd"/>
           </w:p>
         </w:tc>
         <w:tc>
@@ -12797,6 +13349,8 @@
                 <w:szCs w:val="19"/>
               </w:rPr>
             </w:pPr>
+            <w:proofErr w:type="spellStart"/>
+            <w:proofErr w:type="gramStart"/>
             <w:r>
               <w:rPr>
                 <w:rFonts w:ascii="新宋体" w:hAnsi="新宋体" w:cs="新宋体"/>
@@ -12815,6 +13369,7 @@
               </w:rPr>
               <w:t>nConnected</w:t>
             </w:r>
+            <w:proofErr w:type="spellEnd"/>
             <w:r>
               <w:rPr>
                 <w:rFonts w:ascii="新宋体" w:hAnsi="新宋体" w:cs="新宋体" w:hint="eastAsia"/>
@@ -12822,7 +13377,17 @@
                 <w:sz w:val="19"/>
                 <w:szCs w:val="19"/>
               </w:rPr>
-              <w:t>()</w:t>
+              <w:t>(</w:t>
+            </w:r>
+            <w:proofErr w:type="gramEnd"/>
+            <w:r>
+              <w:rPr>
+                <w:rFonts w:ascii="新宋体" w:hAnsi="新宋体" w:cs="新宋体" w:hint="eastAsia"/>
+                <w:kern w:val="0"/>
+                <w:sz w:val="19"/>
+                <w:szCs w:val="19"/>
+              </w:rPr>
+              <w:t>)</w:t>
             </w:r>
           </w:p>
         </w:tc>
@@ -12860,6 +13425,7 @@
                 <w:szCs w:val="19"/>
               </w:rPr>
             </w:pPr>
+            <w:proofErr w:type="spellStart"/>
             <w:r>
               <w:rPr>
                 <w:rFonts w:ascii="新宋体" w:hAnsi="新宋体" w:cs="新宋体"/>
@@ -12878,6 +13444,7 @@
               </w:rPr>
               <w:t>nConnectError</w:t>
             </w:r>
+            <w:proofErr w:type="spellEnd"/>
             <w:r>
               <w:rPr>
                 <w:rFonts w:ascii="新宋体" w:hAnsi="新宋体" w:cs="新宋体" w:hint="eastAsia"/>
@@ -12885,7 +13452,27 @@
                 <w:sz w:val="19"/>
                 <w:szCs w:val="19"/>
               </w:rPr>
-              <w:t>(msg)</w:t>
+              <w:t>(</w:t>
+            </w:r>
+            <w:proofErr w:type="spellStart"/>
+            <w:r>
+              <w:rPr>
+                <w:rFonts w:ascii="新宋体" w:hAnsi="新宋体" w:cs="新宋体" w:hint="eastAsia"/>
+                <w:kern w:val="0"/>
+                <w:sz w:val="19"/>
+                <w:szCs w:val="19"/>
+              </w:rPr>
+              <w:t>msg</w:t>
+            </w:r>
+            <w:proofErr w:type="spellEnd"/>
+            <w:r>
+              <w:rPr>
+                <w:rFonts w:ascii="新宋体" w:hAnsi="新宋体" w:cs="新宋体" w:hint="eastAsia"/>
+                <w:kern w:val="0"/>
+                <w:sz w:val="19"/>
+                <w:szCs w:val="19"/>
+              </w:rPr>
+              <w:t>)</w:t>
             </w:r>
           </w:p>
         </w:tc>
@@ -12947,6 +13534,7 @@
       <w:r>
         <w:t>方法名：</w:t>
       </w:r>
+      <w:proofErr w:type="gramStart"/>
       <w:r>
         <w:rPr>
           <w:rFonts w:hint="eastAsia"/>
@@ -12963,7 +13551,11 @@
         <w:t>out</w:t>
       </w:r>
       <w:r>
-        <w:t>()</w:t>
+        <w:t>(</w:t>
+      </w:r>
+      <w:proofErr w:type="gramEnd"/>
+      <w:r>
+        <w:t>)</w:t>
       </w:r>
     </w:p>
     <w:p>
@@ -13077,6 +13669,8 @@
                 <w:szCs w:val="19"/>
               </w:rPr>
             </w:pPr>
+            <w:proofErr w:type="spellStart"/>
+            <w:proofErr w:type="gramStart"/>
             <w:r>
               <w:rPr>
                 <w:rFonts w:ascii="新宋体" w:hAnsi="新宋体" w:cs="新宋体" w:hint="eastAsia"/>
@@ -13095,6 +13689,7 @@
               </w:rPr>
               <w:t>nLogOut</w:t>
             </w:r>
+            <w:proofErr w:type="spellEnd"/>
             <w:r>
               <w:rPr>
                 <w:rFonts w:ascii="新宋体" w:hAnsi="新宋体" w:cs="新宋体" w:hint="eastAsia"/>
@@ -13102,7 +13697,17 @@
                 <w:sz w:val="19"/>
                 <w:szCs w:val="19"/>
               </w:rPr>
-              <w:t>()</w:t>
+              <w:t>(</w:t>
+            </w:r>
+            <w:proofErr w:type="gramEnd"/>
+            <w:r>
+              <w:rPr>
+                <w:rFonts w:ascii="新宋体" w:hAnsi="新宋体" w:cs="新宋体" w:hint="eastAsia"/>
+                <w:kern w:val="0"/>
+                <w:sz w:val="19"/>
+                <w:szCs w:val="19"/>
+              </w:rPr>
+              <w:t>)</w:t>
             </w:r>
           </w:p>
         </w:tc>
@@ -13180,13 +13785,20 @@
       </w:r>
       <w:bookmarkStart w:id="32" w:name="OLE_LINK62"/>
       <w:bookmarkStart w:id="33" w:name="OLE_LINK63"/>
+      <w:proofErr w:type="spellStart"/>
+      <w:proofErr w:type="gramStart"/>
       <w:r>
         <w:t>getVersion</w:t>
       </w:r>
       <w:bookmarkEnd w:id="32"/>
       <w:bookmarkEnd w:id="33"/>
-      <w:r>
-        <w:t>()</w:t>
+      <w:proofErr w:type="spellEnd"/>
+      <w:r>
+        <w:t>(</w:t>
+      </w:r>
+      <w:proofErr w:type="gramEnd"/>
+      <w:r>
+        <w:t>)</w:t>
       </w:r>
     </w:p>
     <w:p>
@@ -13339,6 +13951,7 @@
       <w:r>
         <w:t>方法名：</w:t>
       </w:r>
+      <w:proofErr w:type="gramStart"/>
       <w:r>
         <w:rPr>
           <w:rFonts w:hint="eastAsia"/>
@@ -13346,7 +13959,11 @@
         <w:t>M</w:t>
       </w:r>
       <w:r>
-        <w:t>akeCall(called )</w:t>
+        <w:t>akeCall(</w:t>
+      </w:r>
+      <w:proofErr w:type="gramEnd"/>
+      <w:r>
+        <w:t>called )</w:t>
       </w:r>
     </w:p>
     <w:p>
@@ -13386,9 +14003,11 @@
         </w:rPr>
         <w:t>触发事件</w:t>
       </w:r>
+      <w:proofErr w:type="spellStart"/>
       <w:r>
         <w:t>onOriginated</w:t>
       </w:r>
+      <w:proofErr w:type="spellEnd"/>
       <w:r>
         <w:t>、呼叫振铃</w:t>
       </w:r>
@@ -13398,11 +14017,21 @@
         </w:rPr>
         <w:t>触发事件</w:t>
       </w:r>
+      <w:proofErr w:type="spellStart"/>
       <w:r>
         <w:t>onDelivered</w:t>
       </w:r>
-      <w:r>
-        <w:t>、外呼对方应答</w:t>
+      <w:proofErr w:type="spellEnd"/>
+      <w:r>
+        <w:t>、外</w:t>
+      </w:r>
+      <w:proofErr w:type="gramStart"/>
+      <w:r>
+        <w:t>呼对方</w:t>
+      </w:r>
+      <w:proofErr w:type="gramEnd"/>
+      <w:r>
+        <w:t>应答</w:t>
       </w:r>
       <w:r>
         <w:rPr>
@@ -13410,9 +14039,11 @@
         </w:rPr>
         <w:t>触发事件</w:t>
       </w:r>
+      <w:proofErr w:type="spellStart"/>
       <w:r>
         <w:t>onEstablished</w:t>
       </w:r>
+      <w:proofErr w:type="spellEnd"/>
       <w:r>
         <w:t>；如果呼叫中失败</w:t>
       </w:r>
@@ -13422,6 +14053,7 @@
         </w:rPr>
         <w:t>触发事件</w:t>
       </w:r>
+      <w:proofErr w:type="spellStart"/>
       <w:r>
         <w:rPr>
           <w:rFonts w:hint="eastAsia"/>
@@ -13431,6 +14063,7 @@
       <w:r>
         <w:t>CallCleared</w:t>
       </w:r>
+      <w:proofErr w:type="spellEnd"/>
       <w:r>
         <w:rPr>
           <w:rFonts w:hint="eastAsia"/>
@@ -13960,6 +14593,7 @@
               </w:rPr>
             </w:pPr>
             <w:bookmarkStart w:id="35" w:name="_Hlk398823498"/>
+            <w:proofErr w:type="spellStart"/>
             <w:r>
               <w:rPr>
                 <w:rFonts w:ascii="新宋体" w:hAnsi="新宋体" w:cs="新宋体"/>
@@ -13969,6 +14603,7 @@
               </w:rPr>
               <w:t>onOriginated</w:t>
             </w:r>
+            <w:proofErr w:type="spellEnd"/>
             <w:r>
               <w:rPr>
                 <w:rFonts w:ascii="新宋体" w:hAnsi="新宋体" w:cs="新宋体" w:hint="eastAsia"/>
@@ -13978,6 +14613,7 @@
               </w:rPr>
               <w:t>(</w:t>
             </w:r>
+            <w:proofErr w:type="spellStart"/>
             <w:r>
               <w:rPr>
                 <w:rFonts w:ascii="新宋体" w:hAnsi="新宋体" w:cs="新宋体" w:hint="eastAsia"/>
@@ -13987,6 +14623,7 @@
               </w:rPr>
               <w:t>msg</w:t>
             </w:r>
+            <w:proofErr w:type="spellEnd"/>
             <w:r>
               <w:rPr>
                 <w:rFonts w:ascii="新宋体" w:hAnsi="新宋体" w:cs="新宋体" w:hint="eastAsia"/>
@@ -14035,9 +14672,11 @@
               <w:spacing w:line="240" w:lineRule="auto"/>
               <w:jc w:val="left"/>
             </w:pPr>
+            <w:proofErr w:type="spellStart"/>
             <w:r>
               <w:t>onDelivered</w:t>
             </w:r>
+            <w:proofErr w:type="spellEnd"/>
             <w:r>
               <w:rPr>
                 <w:rFonts w:hint="eastAsia"/>
@@ -14050,12 +14689,14 @@
               </w:rPr>
               <w:t>(</w:t>
             </w:r>
+            <w:proofErr w:type="spellStart"/>
             <w:r>
               <w:rPr>
                 <w:rFonts w:hint="eastAsia"/>
               </w:rPr>
               <w:t>msg</w:t>
             </w:r>
+            <w:proofErr w:type="spellEnd"/>
             <w:r>
               <w:rPr>
                 <w:rFonts w:hint="eastAsia"/>
@@ -14094,9 +14735,11 @@
               <w:spacing w:line="240" w:lineRule="auto"/>
               <w:jc w:val="left"/>
             </w:pPr>
+            <w:proofErr w:type="spellStart"/>
             <w:r>
               <w:t>onEstablished</w:t>
             </w:r>
+            <w:proofErr w:type="spellEnd"/>
             <w:r>
               <w:rPr>
                 <w:rFonts w:hint="eastAsia"/>
@@ -14109,12 +14752,14 @@
               </w:rPr>
               <w:t>(</w:t>
             </w:r>
+            <w:proofErr w:type="spellStart"/>
             <w:r>
               <w:rPr>
                 <w:rFonts w:hint="eastAsia"/>
               </w:rPr>
               <w:t>msg</w:t>
             </w:r>
+            <w:proofErr w:type="spellEnd"/>
             <w:r>
               <w:rPr>
                 <w:rFonts w:hint="eastAsia"/>
@@ -14153,6 +14798,7 @@
               <w:spacing w:line="240" w:lineRule="auto"/>
               <w:jc w:val="left"/>
             </w:pPr>
+            <w:proofErr w:type="spellStart"/>
             <w:r>
               <w:rPr>
                 <w:rFonts w:hint="eastAsia"/>
@@ -14168,11 +14814,26 @@
             <w:r>
               <w:t>ed</w:t>
             </w:r>
+            <w:proofErr w:type="spellEnd"/>
             <w:r>
               <w:rPr>
                 <w:rFonts w:hint="eastAsia"/>
               </w:rPr>
-              <w:t>(msg)</w:t>
+              <w:t>(</w:t>
+            </w:r>
+            <w:proofErr w:type="spellStart"/>
+            <w:r>
+              <w:rPr>
+                <w:rFonts w:hint="eastAsia"/>
+              </w:rPr>
+              <w:t>msg</w:t>
+            </w:r>
+            <w:proofErr w:type="spellEnd"/>
+            <w:r>
+              <w:rPr>
+                <w:rFonts w:hint="eastAsia"/>
+              </w:rPr>
+              <w:t>)</w:t>
             </w:r>
           </w:p>
         </w:tc>
@@ -14245,7 +14906,12 @@
       <w:bookmarkEnd w:id="37"/>
       <w:bookmarkEnd w:id="38"/>
       <w:r>
-        <w:t>(callid</w:t>
+        <w:t>(</w:t>
+      </w:r>
+      <w:proofErr w:type="spellStart"/>
+      <w:proofErr w:type="gramStart"/>
+      <w:r>
+        <w:t>callid</w:t>
       </w:r>
       <w:r>
         <w:rPr>
@@ -14253,6 +14919,8 @@
         </w:rPr>
         <w:t>,reason</w:t>
       </w:r>
+      <w:proofErr w:type="spellEnd"/>
+      <w:proofErr w:type="gramEnd"/>
       <w:r>
         <w:t>)</w:t>
       </w:r>
@@ -14586,6 +15254,7 @@
                 <w:szCs w:val="14"/>
               </w:rPr>
             </w:pPr>
+            <w:proofErr w:type="spellStart"/>
             <w:r>
               <w:rPr>
                 <w:rFonts w:ascii="Arial" w:hAnsi="Arial" w:cs="Arial" w:hint="eastAsia"/>
@@ -14595,6 +15264,7 @@
               </w:rPr>
               <w:t>int</w:t>
             </w:r>
+            <w:proofErr w:type="spellEnd"/>
           </w:p>
         </w:tc>
         <w:tc>
@@ -14792,6 +15462,7 @@
             <w:tcW w:w="3576" w:type="dxa"/>
           </w:tcPr>
           <w:p>
+            <w:proofErr w:type="spellStart"/>
             <w:r>
               <w:rPr>
                 <w:rFonts w:hint="eastAsia"/>
@@ -14813,18 +15484,21 @@
             <w:r>
               <w:t>ed</w:t>
             </w:r>
+            <w:proofErr w:type="spellEnd"/>
             <w:r>
               <w:rPr>
                 <w:rFonts w:hint="eastAsia"/>
               </w:rPr>
               <w:t>(</w:t>
             </w:r>
+            <w:proofErr w:type="spellStart"/>
             <w:r>
               <w:rPr>
                 <w:rFonts w:hint="eastAsia"/>
               </w:rPr>
               <w:t>msg</w:t>
             </w:r>
+            <w:proofErr w:type="spellEnd"/>
             <w:r>
               <w:rPr>
                 <w:rFonts w:hint="eastAsia"/>
@@ -14876,11 +15550,16 @@
       <w:r>
         <w:t>方法名：</w:t>
       </w:r>
+      <w:proofErr w:type="spellStart"/>
       <w:r>
         <w:t>Answer</w:t>
       </w:r>
       <w:r>
-        <w:t>Call(callid)</w:t>
+        <w:t>Call</w:t>
+      </w:r>
+      <w:proofErr w:type="spellEnd"/>
+      <w:r>
+        <w:t>(callid)</w:t>
       </w:r>
     </w:p>
     <w:p>
@@ -14896,12 +15575,14 @@
       <w:r>
         <w:t>收到</w:t>
       </w:r>
+      <w:proofErr w:type="spellStart"/>
       <w:r>
         <w:t>on</w:t>
       </w:r>
       <w:r>
         <w:t>Received</w:t>
       </w:r>
+      <w:proofErr w:type="spellEnd"/>
       <w:r>
         <w:t>事件后，</w:t>
       </w:r>
@@ -15264,6 +15945,7 @@
               <w:spacing w:line="240" w:lineRule="auto"/>
               <w:jc w:val="left"/>
             </w:pPr>
+            <w:proofErr w:type="spellStart"/>
             <w:r>
               <w:t>o</w:t>
             </w:r>
@@ -15273,6 +15955,7 @@
             <w:r>
               <w:t>Established</w:t>
             </w:r>
+            <w:proofErr w:type="spellEnd"/>
             <w:r>
               <w:rPr>
                 <w:rFonts w:hint="eastAsia"/>
@@ -15285,12 +15968,14 @@
               </w:rPr>
               <w:t>(</w:t>
             </w:r>
+            <w:proofErr w:type="spellStart"/>
             <w:r>
               <w:rPr>
                 <w:rFonts w:hint="eastAsia"/>
               </w:rPr>
               <w:t>msg</w:t>
             </w:r>
+            <w:proofErr w:type="spellEnd"/>
             <w:r>
               <w:rPr>
                 <w:rFonts w:hint="eastAsia"/>
@@ -15351,6 +16036,7 @@
       <w:r>
         <w:t>方法名：</w:t>
       </w:r>
+      <w:proofErr w:type="spellStart"/>
       <w:r>
         <w:rPr>
           <w:rFonts w:hint="eastAsia"/>
@@ -15358,7 +16044,11 @@
         <w:t>Hold</w:t>
       </w:r>
       <w:r>
-        <w:t>Call(callid</w:t>
+        <w:t>Call</w:t>
+      </w:r>
+      <w:proofErr w:type="spellEnd"/>
+      <w:r>
+        <w:t>(callid</w:t>
       </w:r>
       <w:r>
         <w:t>)</w:t>
@@ -15374,6 +16064,7 @@
       <w:r>
         <w:t>收到事件</w:t>
       </w:r>
+      <w:proofErr w:type="spellStart"/>
       <w:r>
         <w:rPr>
           <w:rFonts w:hint="eastAsia"/>
@@ -15389,6 +16080,7 @@
         </w:rPr>
         <w:t>Held</w:t>
       </w:r>
+      <w:proofErr w:type="spellEnd"/>
       <w:r>
         <w:t>。</w:t>
       </w:r>
@@ -15743,6 +16435,7 @@
               <w:spacing w:line="240" w:lineRule="auto"/>
               <w:jc w:val="left"/>
             </w:pPr>
+            <w:proofErr w:type="spellStart"/>
             <w:r>
               <w:rPr>
                 <w:rFonts w:hint="eastAsia"/>
@@ -15758,18 +16451,21 @@
               </w:rPr>
               <w:t>Held</w:t>
             </w:r>
+            <w:proofErr w:type="spellEnd"/>
             <w:r>
               <w:rPr>
                 <w:rFonts w:hint="eastAsia"/>
               </w:rPr>
               <w:t>(</w:t>
             </w:r>
+            <w:proofErr w:type="spellStart"/>
             <w:r>
               <w:rPr>
                 <w:rFonts w:hint="eastAsia"/>
               </w:rPr>
               <w:t>msg</w:t>
             </w:r>
+            <w:proofErr w:type="spellEnd"/>
             <w:r>
               <w:rPr>
                 <w:rFonts w:hint="eastAsia"/>
@@ -15833,6 +16529,7 @@
       <w:r>
         <w:t>方法名：</w:t>
       </w:r>
+      <w:proofErr w:type="spellStart"/>
       <w:r>
         <w:rPr>
           <w:rStyle w:val="fontstyle01"/>
@@ -15840,7 +16537,11 @@
         <w:t>Retrieve</w:t>
       </w:r>
       <w:r>
-        <w:t>Call(callid</w:t>
+        <w:t>Call</w:t>
+      </w:r>
+      <w:proofErr w:type="spellEnd"/>
+      <w:r>
+        <w:t>(callid</w:t>
       </w:r>
       <w:r>
         <w:t>)</w:t>
@@ -16200,6 +16901,7 @@
               <w:spacing w:line="240" w:lineRule="auto"/>
               <w:jc w:val="left"/>
             </w:pPr>
+            <w:proofErr w:type="spellStart"/>
             <w:r>
               <w:rPr>
                 <w:rFonts w:hint="eastAsia"/>
@@ -16212,6 +16914,7 @@
             <w:r>
               <w:t>Retrieved</w:t>
             </w:r>
+            <w:proofErr w:type="spellEnd"/>
             <w:r>
               <w:rPr>
                 <w:rFonts w:hint="eastAsia"/>
@@ -16224,12 +16927,14 @@
               </w:rPr>
               <w:t>(</w:t>
             </w:r>
+            <w:proofErr w:type="spellStart"/>
             <w:r>
               <w:rPr>
                 <w:rFonts w:hint="eastAsia"/>
               </w:rPr>
               <w:t>msg</w:t>
             </w:r>
+            <w:proofErr w:type="spellEnd"/>
             <w:r>
               <w:rPr>
                 <w:rFonts w:hint="eastAsia"/>
@@ -16291,6 +16996,8 @@
         <w:t>方法名：</w:t>
       </w:r>
       <w:bookmarkStart w:id="43" w:name="OLE_LINK57"/>
+      <w:proofErr w:type="spellStart"/>
+      <w:proofErr w:type="gramStart"/>
       <w:r>
         <w:rPr>
           <w:rFonts w:hint="eastAsia"/>
@@ -16304,8 +17011,13 @@
         <w:t>Call</w:t>
       </w:r>
       <w:bookmarkEnd w:id="43"/>
-      <w:r>
-        <w:t>(callid , destination)</w:t>
+      <w:proofErr w:type="spellEnd"/>
+      <w:r>
+        <w:t>(</w:t>
+      </w:r>
+      <w:proofErr w:type="gramEnd"/>
+      <w:r>
+        <w:t>callid , destination)</w:t>
       </w:r>
     </w:p>
     <w:p>
@@ -16793,6 +17505,8 @@
               <w:spacing w:line="240" w:lineRule="auto"/>
               <w:jc w:val="left"/>
             </w:pPr>
+            <w:proofErr w:type="spellStart"/>
+            <w:proofErr w:type="gramStart"/>
             <w:r>
               <w:rPr>
                 <w:rFonts w:hint="eastAsia"/>
@@ -16809,6 +17523,7 @@
               </w:rPr>
               <w:t>Transferred</w:t>
             </w:r>
+            <w:proofErr w:type="spellEnd"/>
             <w:r>
               <w:t xml:space="preserve"> </w:t>
             </w:r>
@@ -16818,12 +17533,15 @@
               </w:rPr>
               <w:t xml:space="preserve"> (</w:t>
             </w:r>
+            <w:proofErr w:type="spellStart"/>
+            <w:proofErr w:type="gramEnd"/>
             <w:r>
               <w:rPr>
                 <w:rFonts w:hint="eastAsia"/>
               </w:rPr>
               <w:t>msg</w:t>
             </w:r>
+            <w:proofErr w:type="spellEnd"/>
             <w:r>
               <w:rPr>
                 <w:rFonts w:hint="eastAsia"/>
@@ -16914,6 +17632,8 @@
       </w:r>
       <w:bookmarkStart w:id="45" w:name="OLE_LINK37"/>
       <w:bookmarkStart w:id="46" w:name="OLE_LINK38"/>
+      <w:proofErr w:type="spellStart"/>
+      <w:proofErr w:type="gramStart"/>
       <w:r>
         <w:rPr>
           <w:rFonts w:ascii="新宋体" w:hAnsi="新宋体" w:cs="新宋体" w:hint="eastAsia"/>
@@ -16943,8 +17663,13 @@
       </w:r>
       <w:bookmarkEnd w:id="45"/>
       <w:bookmarkEnd w:id="46"/>
-      <w:r>
-        <w:t>(call</w:t>
+      <w:proofErr w:type="spellEnd"/>
+      <w:r>
+        <w:t>(</w:t>
+      </w:r>
+      <w:proofErr w:type="gramEnd"/>
+      <w:r>
+        <w:t>call</w:t>
       </w:r>
       <w:r>
         <w:rPr>
@@ -16956,8 +17681,16 @@
         <w:rPr>
           <w:rFonts w:hint="eastAsia"/>
         </w:rPr>
-        <w:t>, dtmf</w:t>
-      </w:r>
+        <w:t xml:space="preserve">, </w:t>
+      </w:r>
+      <w:proofErr w:type="spellStart"/>
+      <w:r>
+        <w:rPr>
+          <w:rFonts w:hint="eastAsia"/>
+        </w:rPr>
+        <w:t>dtmf</w:t>
+      </w:r>
+      <w:proofErr w:type="spellEnd"/>
       <w:r>
         <w:t>)</w:t>
       </w:r>
@@ -17290,6 +18023,7 @@
                 <w:szCs w:val="14"/>
               </w:rPr>
             </w:pPr>
+            <w:proofErr w:type="spellStart"/>
             <w:r>
               <w:rPr>
                 <w:rFonts w:ascii="Arial" w:hAnsi="Arial" w:cs="Arial" w:hint="eastAsia"/>
@@ -17308,6 +18042,7 @@
               </w:rPr>
               <w:t>tmf</w:t>
             </w:r>
+            <w:proofErr w:type="spellEnd"/>
           </w:p>
         </w:tc>
         <w:tc>
@@ -17521,12 +18256,14 @@
         <w:pStyle w:val="4"/>
       </w:pPr>
       <w:bookmarkStart w:id="49" w:name="_Toc502425708"/>
+      <w:proofErr w:type="spellStart"/>
       <w:r>
         <w:t>o</w:t>
       </w:r>
       <w:r>
         <w:t>nConnected</w:t>
       </w:r>
+      <w:proofErr w:type="spellEnd"/>
       <w:r>
         <w:rPr>
           <w:rFonts w:hint="eastAsia"/>
@@ -17557,17 +18294,27 @@
         </w:rPr>
         <w:t>：</w:t>
       </w:r>
+      <w:proofErr w:type="spellStart"/>
+      <w:proofErr w:type="gramStart"/>
       <w:r>
         <w:t>o</w:t>
       </w:r>
       <w:r>
         <w:t>nConnected</w:t>
       </w:r>
-      <w:r>
-        <w:rPr>
-          <w:rFonts w:hint="eastAsia"/>
-        </w:rPr>
-        <w:t>()</w:t>
+      <w:proofErr w:type="spellEnd"/>
+      <w:r>
+        <w:rPr>
+          <w:rFonts w:hint="eastAsia"/>
+        </w:rPr>
+        <w:t>(</w:t>
+      </w:r>
+      <w:proofErr w:type="gramEnd"/>
+      <w:r>
+        <w:rPr>
+          <w:rFonts w:hint="eastAsia"/>
+        </w:rPr>
+        <w:t>)</w:t>
       </w:r>
     </w:p>
     <w:p>
@@ -17615,12 +18362,14 @@
         <w:pStyle w:val="4"/>
       </w:pPr>
       <w:bookmarkStart w:id="50" w:name="_Toc502425709"/>
+      <w:proofErr w:type="spellStart"/>
       <w:r>
         <w:t>o</w:t>
       </w:r>
       <w:r>
         <w:t>nConnectError</w:t>
       </w:r>
+      <w:proofErr w:type="spellEnd"/>
       <w:r>
         <w:rPr>
           <w:rFonts w:hint="eastAsia"/>
@@ -17642,21 +18391,25 @@
       <w:r>
         <w:t>：</w:t>
       </w:r>
+      <w:proofErr w:type="spellStart"/>
       <w:r>
         <w:t>o</w:t>
       </w:r>
       <w:r>
         <w:t>nConnectError</w:t>
       </w:r>
+      <w:proofErr w:type="spellEnd"/>
       <w:r>
         <w:t>(</w:t>
       </w:r>
+      <w:proofErr w:type="spellStart"/>
       <w:r>
         <w:rPr>
           <w:rFonts w:hint="eastAsia"/>
         </w:rPr>
         <w:t>msg</w:t>
       </w:r>
+      <w:proofErr w:type="spellEnd"/>
       <w:r>
         <w:t>)</w:t>
       </w:r>
@@ -17820,6 +18573,7 @@
                 <w:szCs w:val="18"/>
               </w:rPr>
             </w:pPr>
+            <w:proofErr w:type="spellStart"/>
             <w:r>
               <w:rPr>
                 <w:rFonts w:hint="eastAsia"/>
@@ -17828,6 +18582,7 @@
               <w:lastRenderedPageBreak/>
               <w:t>msg</w:t>
             </w:r>
+            <w:proofErr w:type="spellEnd"/>
           </w:p>
         </w:tc>
         <w:tc>
@@ -17958,6 +18713,7 @@
         </w:rPr>
         <w:t>参数示例：</w:t>
       </w:r>
+      <w:proofErr w:type="gramStart"/>
       <w:r>
         <w:rPr>
           <w:rFonts w:ascii="Arial" w:hAnsi="Arial" w:cs="Arial"/>
@@ -17974,7 +18730,28 @@
           <w:sz w:val="14"/>
           <w:szCs w:val="14"/>
         </w:rPr>
-        <w:t>"msg" : "", "reason" : 0   }</w:t>
+        <w:t>"</w:t>
+      </w:r>
+      <w:proofErr w:type="spellStart"/>
+      <w:proofErr w:type="gramEnd"/>
+      <w:r>
+        <w:rPr>
+          <w:rFonts w:ascii="Arial" w:hAnsi="Arial" w:cs="Arial"/>
+          <w:color w:val="444444"/>
+          <w:sz w:val="14"/>
+          <w:szCs w:val="14"/>
+        </w:rPr>
+        <w:t>msg</w:t>
+      </w:r>
+      <w:proofErr w:type="spellEnd"/>
+      <w:r>
+        <w:rPr>
+          <w:rFonts w:ascii="Arial" w:hAnsi="Arial" w:cs="Arial"/>
+          <w:color w:val="444444"/>
+          <w:sz w:val="14"/>
+          <w:szCs w:val="14"/>
+        </w:rPr>
+        <w:t>" : "", "reason" : 0   }</w:t>
       </w:r>
     </w:p>
     <w:p>
@@ -17982,6 +18759,7 @@
         <w:pStyle w:val="4"/>
       </w:pPr>
       <w:bookmarkStart w:id="51" w:name="_Toc502425710"/>
+      <w:proofErr w:type="spellStart"/>
       <w:r>
         <w:t>o</w:t>
       </w:r>
@@ -18001,7 +18779,14 @@
         <w:rPr>
           <w:rFonts w:hint="eastAsia"/>
         </w:rPr>
-        <w:t xml:space="preserve">ut - </w:t>
+        <w:t>ut</w:t>
+      </w:r>
+      <w:proofErr w:type="spellEnd"/>
+      <w:r>
+        <w:rPr>
+          <w:rFonts w:hint="eastAsia"/>
+        </w:rPr>
+        <w:t xml:space="preserve"> - </w:t>
       </w:r>
       <w:r>
         <w:rPr>
@@ -18028,6 +18813,8 @@
         <w:t>：</w:t>
       </w:r>
       <w:bookmarkStart w:id="52" w:name="OLE_LINK4"/>
+      <w:proofErr w:type="spellStart"/>
+      <w:proofErr w:type="gramStart"/>
       <w:r>
         <w:t>o</w:t>
       </w:r>
@@ -18050,8 +18837,13 @@
         <w:t>ut</w:t>
       </w:r>
       <w:bookmarkEnd w:id="52"/>
-      <w:r>
-        <w:t>()</w:t>
+      <w:proofErr w:type="spellEnd"/>
+      <w:r>
+        <w:t>(</w:t>
+      </w:r>
+      <w:proofErr w:type="gramEnd"/>
+      <w:r>
+        <w:t>)</w:t>
       </w:r>
     </w:p>
     <w:p>
@@ -18119,6 +18911,7 @@
         <w:pStyle w:val="4"/>
       </w:pPr>
       <w:bookmarkStart w:id="54" w:name="_Toc502425712"/>
+      <w:proofErr w:type="spellStart"/>
       <w:r>
         <w:rPr>
           <w:rFonts w:hint="eastAsia"/>
@@ -18128,6 +18921,7 @@
       <w:r>
         <w:t>nReceived</w:t>
       </w:r>
+      <w:proofErr w:type="spellEnd"/>
       <w:r>
         <w:rPr>
           <w:rFonts w:hint="eastAsia"/>
@@ -18152,6 +18946,7 @@
         </w:rPr>
         <w:t>：</w:t>
       </w:r>
+      <w:proofErr w:type="spellStart"/>
       <w:r>
         <w:rPr>
           <w:rFonts w:hint="eastAsia"/>
@@ -18161,15 +18956,18 @@
       <w:r>
         <w:t>nReceived</w:t>
       </w:r>
+      <w:proofErr w:type="spellEnd"/>
       <w:r>
         <w:t>(</w:t>
       </w:r>
+      <w:proofErr w:type="spellStart"/>
       <w:r>
         <w:rPr>
           <w:rFonts w:hint="eastAsia"/>
         </w:rPr>
         <w:t>msg</w:t>
       </w:r>
+      <w:proofErr w:type="spellEnd"/>
       <w:r>
         <w:t>)</w:t>
       </w:r>
@@ -18379,8 +19177,9 @@
                 <w:sz w:val="14"/>
                 <w:szCs w:val="14"/>
               </w:rPr>
-              <w:t>，标志此会话</w:t>
-            </w:r>
+              <w:t>，</w:t>
+            </w:r>
+            <w:proofErr w:type="gramStart"/>
             <w:r>
               <w:rPr>
                 <w:rFonts w:ascii="Arial" w:hAnsi="Arial" w:cs="Arial" w:hint="eastAsia"/>
@@ -18388,6 +19187,25 @@
                 <w:sz w:val="14"/>
                 <w:szCs w:val="14"/>
               </w:rPr>
+              <w:t>标志此</w:t>
+            </w:r>
+            <w:proofErr w:type="gramEnd"/>
+            <w:r>
+              <w:rPr>
+                <w:rFonts w:ascii="Arial" w:hAnsi="Arial" w:cs="Arial" w:hint="eastAsia"/>
+                <w:color w:val="444444"/>
+                <w:sz w:val="14"/>
+                <w:szCs w:val="14"/>
+              </w:rPr>
+              <w:t>会话</w:t>
+            </w:r>
+            <w:r>
+              <w:rPr>
+                <w:rFonts w:ascii="Arial" w:hAnsi="Arial" w:cs="Arial" w:hint="eastAsia"/>
+                <w:color w:val="444444"/>
+                <w:sz w:val="14"/>
+                <w:szCs w:val="14"/>
+              </w:rPr>
               <w:t>，暂未使用</w:t>
             </w:r>
           </w:p>
@@ -18468,8 +19286,13 @@
         </w:rPr>
         <w:t>参数示例：</w:t>
       </w:r>
-      <w:r>
-        <w:t>{ “callid” : “1234567”," caller " :” 80739400000002” }</w:t>
+      <w:proofErr w:type="gramStart"/>
+      <w:r>
+        <w:t>{ “</w:t>
+      </w:r>
+      <w:proofErr w:type="gramEnd"/>
+      <w:r>
+        <w:t>callid” : “1234567”," caller " :” 80739400000002” }</w:t>
       </w:r>
     </w:p>
     <w:p>
@@ -18477,9 +19300,11 @@
         <w:pStyle w:val="4"/>
       </w:pPr>
       <w:bookmarkStart w:id="55" w:name="_Toc502425713"/>
+      <w:proofErr w:type="spellStart"/>
       <w:r>
         <w:t>onOriginated</w:t>
       </w:r>
+      <w:proofErr w:type="spellEnd"/>
       <w:r>
         <w:t>–</w:t>
       </w:r>
@@ -18510,18 +19335,25 @@
       <w:r>
         <w:t>：</w:t>
       </w:r>
-      <w:r>
-        <w:t xml:space="preserve">onOriginated </w:t>
+      <w:proofErr w:type="spellStart"/>
+      <w:r>
+        <w:t>onOriginated</w:t>
+      </w:r>
+      <w:proofErr w:type="spellEnd"/>
+      <w:r>
+        <w:t xml:space="preserve"> </w:t>
       </w:r>
       <w:r>
         <w:t>(</w:t>
       </w:r>
+      <w:proofErr w:type="spellStart"/>
       <w:r>
         <w:rPr>
           <w:rFonts w:hint="eastAsia"/>
         </w:rPr>
         <w:t>msg</w:t>
       </w:r>
+      <w:proofErr w:type="spellEnd"/>
       <w:r>
         <w:t>)</w:t>
       </w:r>
@@ -18540,7 +19372,15 @@
         <w:t>触发此事件</w:t>
       </w:r>
       <w:r>
-        <w:t>。外呼失败时，如果没有收到这个事件，表明服务器没有回应，可能本地网络有问题或者服务器地址有问题。</w:t>
+        <w:t>。外</w:t>
+      </w:r>
+      <w:proofErr w:type="gramStart"/>
+      <w:r>
+        <w:t>呼失败</w:t>
+      </w:r>
+      <w:proofErr w:type="gramEnd"/>
+      <w:r>
+        <w:t>时，如果没有收到这个事件，表明服务器没有回应，可能本地网络有问题或者服务器地址有问题。</w:t>
       </w:r>
     </w:p>
     <w:p>
@@ -18780,9 +19620,11 @@
         <w:pStyle w:val="4"/>
       </w:pPr>
       <w:bookmarkStart w:id="56" w:name="_Toc502425714"/>
+      <w:proofErr w:type="spellStart"/>
       <w:r>
         <w:t>onDelivered</w:t>
       </w:r>
+      <w:proofErr w:type="spellEnd"/>
       <w:r>
         <w:rPr>
           <w:rFonts w:hint="eastAsia"/>
@@ -18804,18 +19646,25 @@
       <w:r>
         <w:t>：</w:t>
       </w:r>
-      <w:r>
-        <w:t xml:space="preserve">onDelivered </w:t>
+      <w:proofErr w:type="spellStart"/>
+      <w:r>
+        <w:t>onDelivered</w:t>
+      </w:r>
+      <w:proofErr w:type="spellEnd"/>
+      <w:r>
+        <w:t xml:space="preserve"> </w:t>
       </w:r>
       <w:r>
         <w:t>(</w:t>
       </w:r>
+      <w:proofErr w:type="spellStart"/>
       <w:r>
         <w:rPr>
           <w:rFonts w:hint="eastAsia"/>
         </w:rPr>
         <w:t>msg</w:t>
       </w:r>
+      <w:proofErr w:type="spellEnd"/>
       <w:r>
         <w:t>)</w:t>
       </w:r>
@@ -18836,11 +19685,19 @@
       <w:r>
         <w:t>，</w:t>
       </w:r>
-      <w:r>
-        <w:rPr>
-          <w:rFonts w:hint="eastAsia"/>
-        </w:rPr>
-        <w:t>本地会听到</w:t>
+      <w:proofErr w:type="gramStart"/>
+      <w:r>
+        <w:rPr>
+          <w:rFonts w:hint="eastAsia"/>
+        </w:rPr>
+        <w:t>本地会</w:t>
+      </w:r>
+      <w:proofErr w:type="gramEnd"/>
+      <w:r>
+        <w:rPr>
+          <w:rFonts w:hint="eastAsia"/>
+        </w:rPr>
+        <w:t>听到</w:t>
       </w:r>
       <w:r>
         <w:t>回铃音。</w:t>
@@ -19046,9 +19903,11 @@
         <w:pStyle w:val="4"/>
       </w:pPr>
       <w:bookmarkStart w:id="57" w:name="_Toc502425715"/>
+      <w:proofErr w:type="spellStart"/>
       <w:r>
         <w:t>onEstablished</w:t>
       </w:r>
+      <w:proofErr w:type="spellEnd"/>
       <w:r>
         <w:t>–</w:t>
       </w:r>
@@ -19076,18 +19935,25 @@
       <w:r>
         <w:t>：</w:t>
       </w:r>
-      <w:r>
-        <w:t xml:space="preserve">onEstablished </w:t>
+      <w:proofErr w:type="spellStart"/>
+      <w:r>
+        <w:t>onEstablished</w:t>
+      </w:r>
+      <w:proofErr w:type="spellEnd"/>
+      <w:r>
+        <w:t xml:space="preserve"> </w:t>
       </w:r>
       <w:r>
         <w:t>(</w:t>
       </w:r>
+      <w:proofErr w:type="spellStart"/>
       <w:r>
         <w:rPr>
           <w:rFonts w:hint="eastAsia"/>
         </w:rPr>
         <w:t>msg</w:t>
       </w:r>
+      <w:proofErr w:type="spellEnd"/>
       <w:r>
         <w:t>)</w:t>
       </w:r>
@@ -19313,6 +20179,7 @@
                 <w:szCs w:val="18"/>
               </w:rPr>
             </w:pPr>
+            <w:proofErr w:type="spellStart"/>
             <w:r>
               <w:rPr>
                 <w:rFonts w:hint="eastAsia"/>
@@ -19326,6 +20193,7 @@
               </w:rPr>
               <w:t>sg</w:t>
             </w:r>
+            <w:proofErr w:type="spellEnd"/>
           </w:p>
         </w:tc>
         <w:tc>
@@ -19405,6 +20273,7 @@
         <w:pStyle w:val="4"/>
       </w:pPr>
       <w:bookmarkStart w:id="58" w:name="_Toc502425716"/>
+      <w:proofErr w:type="spellStart"/>
       <w:r>
         <w:rPr>
           <w:rFonts w:hint="eastAsia"/>
@@ -19426,6 +20295,7 @@
       <w:r>
         <w:t>ed</w:t>
       </w:r>
+      <w:proofErr w:type="spellEnd"/>
       <w:r>
         <w:rPr>
           <w:rFonts w:hint="eastAsia"/>
@@ -19447,6 +20317,7 @@
       <w:r>
         <w:t>：</w:t>
       </w:r>
+      <w:proofErr w:type="spellStart"/>
       <w:r>
         <w:rPr>
           <w:rFonts w:hint="eastAsia"/>
@@ -19460,14 +20331,20 @@
         <w:t>Clear</w:t>
       </w:r>
       <w:r>
-        <w:t>ed(</w:t>
-      </w:r>
+        <w:t>ed</w:t>
+      </w:r>
+      <w:proofErr w:type="spellEnd"/>
+      <w:r>
+        <w:t>(</w:t>
+      </w:r>
+      <w:proofErr w:type="spellStart"/>
       <w:r>
         <w:rPr>
           <w:rFonts w:hint="eastAsia"/>
         </w:rPr>
         <w:t>msg</w:t>
       </w:r>
+      <w:proofErr w:type="spellEnd"/>
       <w:r>
         <w:t>)</w:t>
       </w:r>
@@ -19708,6 +20585,7 @@
                 <w:szCs w:val="18"/>
               </w:rPr>
             </w:pPr>
+            <w:proofErr w:type="spellStart"/>
             <w:r>
               <w:rPr>
                 <w:rFonts w:ascii="宋体" w:hAnsi="宋体" w:hint="eastAsia"/>
@@ -19715,6 +20593,7 @@
               </w:rPr>
               <w:t>int</w:t>
             </w:r>
+            <w:proofErr w:type="spellEnd"/>
           </w:p>
         </w:tc>
         <w:tc>
@@ -20084,6 +20963,7 @@
                 <w:szCs w:val="18"/>
               </w:rPr>
             </w:pPr>
+            <w:proofErr w:type="spellStart"/>
             <w:r>
               <w:rPr>
                 <w:rFonts w:hint="eastAsia"/>
@@ -20091,6 +20971,7 @@
               </w:rPr>
               <w:t>msg</w:t>
             </w:r>
+            <w:proofErr w:type="spellEnd"/>
           </w:p>
         </w:tc>
         <w:tc>
@@ -20148,8 +21029,13 @@
         <w:lastRenderedPageBreak/>
         <w:t>参数示例：</w:t>
       </w:r>
-      <w:r>
-        <w:t>{   "callid" : "07102304"</w:t>
+      <w:proofErr w:type="gramStart"/>
+      <w:r>
+        <w:t xml:space="preserve">{  </w:t>
+      </w:r>
+      <w:proofErr w:type="gramEnd"/>
+      <w:r>
+        <w:t xml:space="preserve"> "callid" : "07102304"</w:t>
       </w:r>
       <w:r>
         <w:rPr>
@@ -20194,6 +21080,7 @@
       </w:pPr>
       <w:bookmarkStart w:id="62" w:name="_Toc502425717"/>
       <w:bookmarkStart w:id="63" w:name="OLE_LINK5"/>
+      <w:proofErr w:type="spellStart"/>
       <w:r>
         <w:rPr>
           <w:rFonts w:hint="eastAsia"/>
@@ -20215,6 +21102,7 @@
       <w:r>
         <w:t>eld</w:t>
       </w:r>
+      <w:proofErr w:type="spellEnd"/>
       <w:r>
         <w:rPr>
           <w:rFonts w:hint="eastAsia"/>
@@ -20236,6 +21124,7 @@
       <w:r>
         <w:t>：</w:t>
       </w:r>
+      <w:proofErr w:type="spellStart"/>
       <w:r>
         <w:t>o</w:t>
       </w:r>
@@ -20248,15 +21137,18 @@
       <w:r>
         <w:t>Held</w:t>
       </w:r>
+      <w:proofErr w:type="spellEnd"/>
       <w:r>
         <w:t>(</w:t>
       </w:r>
+      <w:proofErr w:type="spellStart"/>
       <w:r>
         <w:rPr>
           <w:rFonts w:hint="eastAsia"/>
         </w:rPr>
         <w:t>msg</w:t>
       </w:r>
+      <w:proofErr w:type="spellEnd"/>
       <w:r>
         <w:t>)</w:t>
       </w:r>
@@ -20478,11 +21370,19 @@
         </w:rPr>
         <w:t>参数示例：</w:t>
       </w:r>
-      <w:r>
-        <w:rPr>
-          <w:rFonts w:hint="eastAsia"/>
-        </w:rPr>
-        <w:t>{   "callid" : "07102304"}</w:t>
+      <w:proofErr w:type="gramStart"/>
+      <w:r>
+        <w:rPr>
+          <w:rFonts w:hint="eastAsia"/>
+        </w:rPr>
+        <w:t xml:space="preserve">{  </w:t>
+      </w:r>
+      <w:proofErr w:type="gramEnd"/>
+      <w:r>
+        <w:rPr>
+          <w:rFonts w:hint="eastAsia"/>
+        </w:rPr>
+        <w:t xml:space="preserve"> "callid" : "07102304"}</w:t>
       </w:r>
     </w:p>
     <w:p>
@@ -20490,6 +21390,7 @@
         <w:pStyle w:val="4"/>
       </w:pPr>
       <w:bookmarkStart w:id="64" w:name="_Toc502425718"/>
+      <w:proofErr w:type="spellStart"/>
       <w:r>
         <w:rPr>
           <w:rFonts w:hint="eastAsia"/>
@@ -20499,6 +21400,7 @@
       <w:r>
         <w:t>eldFailed</w:t>
       </w:r>
+      <w:proofErr w:type="spellEnd"/>
       <w:r>
         <w:rPr>
           <w:rFonts w:hint="eastAsia"/>
@@ -20527,6 +21429,7 @@
         <w:t>：</w:t>
       </w:r>
       <w:bookmarkStart w:id="65" w:name="OLE_LINK11"/>
+      <w:proofErr w:type="spellStart"/>
       <w:r>
         <w:t>o</w:t>
       </w:r>
@@ -20540,15 +21443,18 @@
         <w:t>HeldFailed</w:t>
       </w:r>
       <w:bookmarkEnd w:id="65"/>
+      <w:proofErr w:type="spellEnd"/>
       <w:r>
         <w:t>(</w:t>
       </w:r>
+      <w:proofErr w:type="spellStart"/>
       <w:r>
         <w:rPr>
           <w:rFonts w:hint="eastAsia"/>
         </w:rPr>
         <w:t>msg</w:t>
       </w:r>
+      <w:proofErr w:type="spellEnd"/>
       <w:r>
         <w:t>)</w:t>
       </w:r>
@@ -20830,6 +21736,7 @@
       <w:bookmarkStart w:id="66" w:name="_Toc502425719"/>
       <w:bookmarkStart w:id="67" w:name="OLE_LINK7"/>
       <w:bookmarkEnd w:id="63"/>
+      <w:proofErr w:type="spellStart"/>
       <w:r>
         <w:rPr>
           <w:rFonts w:hint="eastAsia"/>
@@ -20842,6 +21749,7 @@
       <w:r>
         <w:t>Retrieved</w:t>
       </w:r>
+      <w:proofErr w:type="spellEnd"/>
       <w:r>
         <w:t>–</w:t>
       </w:r>
@@ -20864,6 +21772,7 @@
         <w:t>：</w:t>
       </w:r>
       <w:bookmarkStart w:id="68" w:name="OLE_LINK6"/>
+      <w:proofErr w:type="spellStart"/>
       <w:r>
         <w:rPr>
           <w:rFonts w:hint="eastAsia"/>
@@ -20871,18 +21780,24 @@
         <w:t>on</w:t>
       </w:r>
       <w:r>
-        <w:t xml:space="preserve">Retrieved </w:t>
+        <w:t>Retrieved</w:t>
+      </w:r>
+      <w:proofErr w:type="spellEnd"/>
+      <w:r>
+        <w:t xml:space="preserve"> </w:t>
       </w:r>
       <w:bookmarkEnd w:id="68"/>
       <w:r>
         <w:t>(</w:t>
       </w:r>
+      <w:proofErr w:type="spellStart"/>
       <w:r>
         <w:rPr>
           <w:rFonts w:hint="eastAsia"/>
         </w:rPr>
         <w:t>msg</w:t>
       </w:r>
+      <w:proofErr w:type="spellEnd"/>
       <w:r>
         <w:t>)</w:t>
       </w:r>
@@ -21098,11 +22013,19 @@
         </w:rPr>
         <w:t>参数示例：</w:t>
       </w:r>
-      <w:r>
-        <w:rPr>
-          <w:rFonts w:hint="eastAsia"/>
-        </w:rPr>
-        <w:t>{   "callid" : "07102304"}</w:t>
+      <w:proofErr w:type="gramStart"/>
+      <w:r>
+        <w:rPr>
+          <w:rFonts w:hint="eastAsia"/>
+        </w:rPr>
+        <w:t xml:space="preserve">{  </w:t>
+      </w:r>
+      <w:proofErr w:type="gramEnd"/>
+      <w:r>
+        <w:rPr>
+          <w:rFonts w:hint="eastAsia"/>
+        </w:rPr>
+        <w:t xml:space="preserve"> "callid" : "07102304"}</w:t>
       </w:r>
       <w:bookmarkEnd w:id="67"/>
     </w:p>
@@ -21111,6 +22034,7 @@
         <w:pStyle w:val="4"/>
       </w:pPr>
       <w:bookmarkStart w:id="69" w:name="_Toc502425720"/>
+      <w:proofErr w:type="spellStart"/>
       <w:r>
         <w:rPr>
           <w:rFonts w:hint="eastAsia"/>
@@ -21131,7 +22055,11 @@
         <w:t>F</w:t>
       </w:r>
       <w:r>
-        <w:t>ailed–</w:t>
+        <w:t>ailed</w:t>
+      </w:r>
+      <w:proofErr w:type="spellEnd"/>
+      <w:r>
+        <w:t>–</w:t>
       </w:r>
       <w:r>
         <w:rPr>
@@ -21152,6 +22080,7 @@
         <w:t>：</w:t>
       </w:r>
       <w:bookmarkStart w:id="70" w:name="OLE_LINK16"/>
+      <w:proofErr w:type="spellStart"/>
       <w:r>
         <w:rPr>
           <w:rFonts w:hint="eastAsia"/>
@@ -21170,6 +22099,7 @@
       <w:r>
         <w:t>led</w:t>
       </w:r>
+      <w:proofErr w:type="spellEnd"/>
       <w:r>
         <w:t xml:space="preserve"> </w:t>
       </w:r>
@@ -21177,12 +22107,14 @@
       <w:r>
         <w:t>(</w:t>
       </w:r>
+      <w:proofErr w:type="spellStart"/>
       <w:r>
         <w:rPr>
           <w:rFonts w:hint="eastAsia"/>
         </w:rPr>
         <w:t>msg</w:t>
       </w:r>
+      <w:proofErr w:type="spellEnd"/>
       <w:r>
         <w:t>)</w:t>
       </w:r>
@@ -21398,11 +22330,19 @@
         </w:rPr>
         <w:t>参数示例：</w:t>
       </w:r>
-      <w:r>
-        <w:rPr>
-          <w:rFonts w:hint="eastAsia"/>
-        </w:rPr>
-        <w:t>{   "callid" : "07102304"}</w:t>
+      <w:proofErr w:type="gramStart"/>
+      <w:r>
+        <w:rPr>
+          <w:rFonts w:hint="eastAsia"/>
+        </w:rPr>
+        <w:t xml:space="preserve">{  </w:t>
+      </w:r>
+      <w:proofErr w:type="gramEnd"/>
+      <w:r>
+        <w:rPr>
+          <w:rFonts w:hint="eastAsia"/>
+        </w:rPr>
+        <w:t xml:space="preserve"> "callid" : "07102304"}</w:t>
       </w:r>
     </w:p>
     <w:p>
@@ -21411,6 +22351,7 @@
       </w:pPr>
       <w:bookmarkStart w:id="71" w:name="_Toc502425721"/>
       <w:bookmarkStart w:id="72" w:name="OLE_LINK9"/>
+      <w:proofErr w:type="spellStart"/>
       <w:r>
         <w:rPr>
           <w:rFonts w:hint="eastAsia"/>
@@ -21429,6 +22370,7 @@
       <w:r>
         <w:t>ed</w:t>
       </w:r>
+      <w:proofErr w:type="spellEnd"/>
       <w:r>
         <w:rPr>
           <w:rFonts w:hint="eastAsia"/>
@@ -21457,6 +22399,7 @@
         <w:t>：</w:t>
       </w:r>
       <w:bookmarkStart w:id="73" w:name="OLE_LINK8"/>
+      <w:proofErr w:type="spellStart"/>
       <w:r>
         <w:rPr>
           <w:rFonts w:hint="eastAsia"/>
@@ -21476,15 +22419,18 @@
         <w:t>red</w:t>
       </w:r>
       <w:bookmarkEnd w:id="73"/>
+      <w:proofErr w:type="spellEnd"/>
       <w:r>
         <w:t>(</w:t>
       </w:r>
+      <w:proofErr w:type="spellStart"/>
       <w:r>
         <w:rPr>
           <w:rFonts w:hint="eastAsia"/>
         </w:rPr>
         <w:t>msg</w:t>
       </w:r>
+      <w:proofErr w:type="spellEnd"/>
       <w:r>
         <w:t>)</w:t>
       </w:r>
@@ -21704,6 +22650,7 @@
                 <w:szCs w:val="18"/>
               </w:rPr>
             </w:pPr>
+            <w:proofErr w:type="spellStart"/>
             <w:r>
               <w:rPr>
                 <w:rFonts w:hint="eastAsia"/>
@@ -21711,6 +22658,7 @@
               </w:rPr>
               <w:t>destionation</w:t>
             </w:r>
+            <w:proofErr w:type="spellEnd"/>
           </w:p>
         </w:tc>
         <w:tc>
@@ -21794,11 +22742,19 @@
         </w:rPr>
         <w:t>参数示例：</w:t>
       </w:r>
-      <w:r>
-        <w:rPr>
-          <w:rFonts w:hint="eastAsia"/>
-        </w:rPr>
-        <w:t>{   "callid" : "07102304"</w:t>
+      <w:proofErr w:type="gramStart"/>
+      <w:r>
+        <w:rPr>
+          <w:rFonts w:hint="eastAsia"/>
+        </w:rPr>
+        <w:t xml:space="preserve">{  </w:t>
+      </w:r>
+      <w:proofErr w:type="gramEnd"/>
+      <w:r>
+        <w:rPr>
+          <w:rFonts w:hint="eastAsia"/>
+        </w:rPr>
+        <w:t xml:space="preserve"> "callid" : "07102304"</w:t>
       </w:r>
       <w:r>
         <w:rPr>
@@ -21827,6 +22783,7 @@
         <w:pStyle w:val="4"/>
       </w:pPr>
       <w:bookmarkStart w:id="74" w:name="_Toc502425722"/>
+      <w:proofErr w:type="spellStart"/>
       <w:r>
         <w:rPr>
           <w:rFonts w:hint="eastAsia"/>
@@ -21845,6 +22802,7 @@
       <w:r>
         <w:t>led</w:t>
       </w:r>
+      <w:proofErr w:type="spellEnd"/>
       <w:r>
         <w:rPr>
           <w:rFonts w:hint="eastAsia"/>
@@ -21873,6 +22831,7 @@
         <w:t>：</w:t>
       </w:r>
       <w:bookmarkStart w:id="75" w:name="OLE_LINK10"/>
+      <w:proofErr w:type="spellStart"/>
       <w:r>
         <w:rPr>
           <w:rFonts w:hint="eastAsia"/>
@@ -21898,15 +22857,18 @@
         <w:t>ailed</w:t>
       </w:r>
       <w:bookmarkEnd w:id="75"/>
+      <w:proofErr w:type="spellEnd"/>
       <w:r>
         <w:t>(</w:t>
       </w:r>
+      <w:proofErr w:type="spellStart"/>
       <w:r>
         <w:rPr>
           <w:rFonts w:hint="eastAsia"/>
         </w:rPr>
         <w:t>msg</w:t>
       </w:r>
+      <w:proofErr w:type="spellEnd"/>
       <w:r>
         <w:t>)</w:t>
       </w:r>
@@ -22135,6 +23097,7 @@
                 <w:szCs w:val="18"/>
               </w:rPr>
             </w:pPr>
+            <w:proofErr w:type="spellStart"/>
             <w:r>
               <w:rPr>
                 <w:rFonts w:hint="eastAsia"/>
@@ -22142,6 +23105,7 @@
               </w:rPr>
               <w:t>destionation</w:t>
             </w:r>
+            <w:proofErr w:type="spellEnd"/>
           </w:p>
         </w:tc>
         <w:tc>
@@ -22225,11 +23189,19 @@
         </w:rPr>
         <w:t>参数示例：</w:t>
       </w:r>
-      <w:r>
-        <w:rPr>
-          <w:rFonts w:hint="eastAsia"/>
-        </w:rPr>
-        <w:t>{   "callid" : "07102304"</w:t>
+      <w:proofErr w:type="gramStart"/>
+      <w:r>
+        <w:rPr>
+          <w:rFonts w:hint="eastAsia"/>
+        </w:rPr>
+        <w:t xml:space="preserve">{  </w:t>
+      </w:r>
+      <w:proofErr w:type="gramEnd"/>
+      <w:r>
+        <w:rPr>
+          <w:rFonts w:hint="eastAsia"/>
+        </w:rPr>
+        <w:t xml:space="preserve"> "callid" : "07102304"</w:t>
       </w:r>
       <w:r>
         <w:rPr>
@@ -22260,6 +23232,7 @@
       </w:pPr>
       <w:bookmarkStart w:id="76" w:name="_Toc502425723"/>
       <w:bookmarkEnd w:id="72"/>
+      <w:proofErr w:type="spellStart"/>
       <w:r>
         <w:rPr>
           <w:rFonts w:hint="eastAsia"/>
@@ -22270,6 +23243,7 @@
       <w:r>
         <w:t>nDtmfReceived</w:t>
       </w:r>
+      <w:proofErr w:type="spellEnd"/>
       <w:r>
         <w:rPr>
           <w:rFonts w:hint="eastAsia"/>
@@ -22308,6 +23282,7 @@
       </w:r>
       <w:bookmarkStart w:id="77" w:name="OLE_LINK77"/>
       <w:bookmarkStart w:id="78" w:name="OLE_LINK78"/>
+      <w:proofErr w:type="spellStart"/>
       <w:r>
         <w:rPr>
           <w:rFonts w:hint="eastAsia"/>
@@ -22319,15 +23294,18 @@
       </w:r>
       <w:bookmarkEnd w:id="77"/>
       <w:bookmarkEnd w:id="78"/>
+      <w:proofErr w:type="spellEnd"/>
       <w:r>
         <w:t>(</w:t>
       </w:r>
+      <w:proofErr w:type="spellStart"/>
       <w:r>
         <w:rPr>
           <w:rFonts w:hint="eastAsia"/>
         </w:rPr>
         <w:t>msg</w:t>
       </w:r>
+      <w:proofErr w:type="spellEnd"/>
       <w:r>
         <w:t>)</w:t>
       </w:r>
@@ -22577,6 +23555,7 @@
                 <w:szCs w:val="14"/>
               </w:rPr>
             </w:pPr>
+            <w:proofErr w:type="spellStart"/>
             <w:r>
               <w:rPr>
                 <w:rFonts w:ascii="Arial" w:hAnsi="Arial" w:cs="Arial" w:hint="eastAsia"/>
@@ -22586,6 +23565,7 @@
               </w:rPr>
               <w:t>dtmf</w:t>
             </w:r>
+            <w:proofErr w:type="spellEnd"/>
           </w:p>
         </w:tc>
         <w:tc>
@@ -22663,11 +23643,19 @@
         </w:rPr>
         <w:t>参数示例：</w:t>
       </w:r>
-      <w:r>
-        <w:rPr>
-          <w:rFonts w:hint="eastAsia"/>
-        </w:rPr>
-        <w:t xml:space="preserve">{   "callid" : </w:t>
+      <w:proofErr w:type="gramStart"/>
+      <w:r>
+        <w:rPr>
+          <w:rFonts w:hint="eastAsia"/>
+        </w:rPr>
+        <w:t xml:space="preserve">{  </w:t>
+      </w:r>
+      <w:proofErr w:type="gramEnd"/>
+      <w:r>
+        <w:rPr>
+          <w:rFonts w:hint="eastAsia"/>
+        </w:rPr>
+        <w:t xml:space="preserve"> "callid" : </w:t>
       </w:r>
       <w:bookmarkStart w:id="79" w:name="OLE_LINK79"/>
       <w:bookmarkStart w:id="80" w:name="OLE_LINK80"/>
@@ -22807,7 +23795,7 @@
             <w:noProof/>
             <w:lang w:val="zh-CN"/>
           </w:rPr>
-          <w:t>18</w:t>
+          <w:t>20</w:t>
         </w:r>
         <w:r>
           <w:rPr>
@@ -26011,7 +26999,6 @@
   <w:style w:type="character" w:default="1" w:styleId="a1">
     <w:name w:val="Default Paragraph Font"/>
     <w:uiPriority w:val="1"/>
-    <w:semiHidden/>
     <w:unhideWhenUsed/>
   </w:style>
   <w:style w:type="table" w:default="1" w:styleId="a2">
@@ -26915,7 +27902,7 @@
 </file>
 
 <file path=customXml/itemProps1.xml><?xml version="1.0" encoding="utf-8"?>
-<ds:datastoreItem xmlns:ds="http://schemas.openxmlformats.org/officeDocument/2006/customXml" ds:itemID="{38C517A5-02AF-4048-B164-9C54289978A2}">
+<ds:datastoreItem xmlns:ds="http://schemas.openxmlformats.org/officeDocument/2006/customXml" ds:itemID="{5BE7D673-7EF5-4826-A0C5-E076B5E5C8BF}">
   <ds:schemaRefs>
     <ds:schemaRef ds:uri="http://schemas.openxmlformats.org/officeDocument/2006/bibliography"/>
   </ds:schemaRefs>

--- a/doc/WebPhone接口文档.docx
+++ b/doc/WebPhone接口文档.docx
@@ -2,7 +2,13 @@
 <file path=word/document.xml><?xml version="1.0" encoding="utf-8"?>
 <w:document xmlns:wpc="http://schemas.microsoft.com/office/word/2010/wordprocessingCanvas" xmlns:cx="http://schemas.microsoft.com/office/drawing/2014/chartex" xmlns:cx1="http://schemas.microsoft.com/office/drawing/2015/9/8/chartex" xmlns:cx2="http://schemas.microsoft.com/office/drawing/2015/10/21/chartex" xmlns:cx3="http://schemas.microsoft.com/office/drawing/2016/5/9/chartex" xmlns:cx4="http://schemas.microsoft.com/office/drawing/2016/5/10/chartex" xmlns:cx5="http://schemas.microsoft.com/office/drawing/2016/5/11/chartex" xmlns:cx6="http://schemas.microsoft.com/office/drawing/2016/5/12/chartex" xmlns:cx7="http://schemas.microsoft.com/office/drawing/2016/5/13/chartex" xmlns:cx8="http://schemas.microsoft.com/office/drawing/2016/5/14/chartex" xmlns:mc="http://schemas.openxmlformats.org/markup-compatibility/2006" xmlns:aink="http://schemas.microsoft.com/office/drawing/2016/ink" xmlns:am3d="http://schemas.microsoft.com/office/drawing/2017/model3d" xmlns:o="urn:schemas-microsoft-com:office:office" xmlns:r="http://schemas.openxmlformats.org/officeDocument/2006/relationships" xmlns:m="http://schemas.openxmlformats.org/officeDocument/2006/math" xmlns:v="urn:schemas-microsoft-com:vml" xmlns:wp14="http://schemas.microsoft.com/office/word/2010/wordprocessingDrawing" xmlns:wp="http://schemas.openxmlformats.org/drawingml/2006/wordprocessingDrawing" xmlns:w10="urn:schemas-microsoft-com:office:word" xmlns:w="http://schemas.openxmlformats.org/wordprocessingml/2006/main" xmlns:w14="http://schemas.microsoft.com/office/word/2010/wordml" xmlns:w15="http://schemas.microsoft.com/office/word/2012/wordml" xmlns:w16cid="http://schemas.microsoft.com/office/word/2016/wordml/cid" xmlns:w16se="http://schemas.microsoft.com/office/word/2015/wordml/symex" xmlns:wpg="http://schemas.microsoft.com/office/word/2010/wordprocessingGroup" xmlns:wpi="http://schemas.microsoft.com/office/word/2010/wordprocessingInk" xmlns:wne="http://schemas.microsoft.com/office/word/2006/wordml" xmlns:wps="http://schemas.microsoft.com/office/word/2010/wordprocessingShape" mc:Ignorable="w14 w15 w16se w16cid wp14">
   <w:body>
-    <w:p/>
+    <w:p>
+      <w:pPr>
+        <w:rPr>
+          <w:rFonts w:hint="eastAsia"/>
+        </w:rPr>
+      </w:pPr>
+    </w:p>
     <w:p/>
     <w:p/>
     <w:p>
@@ -5415,7 +5421,7 @@
               <w:jc w:val="center"/>
               <w:textAlignment w:val="baseline"/>
               <w:rPr>
-                <w:rFonts w:eastAsia="新宋体" w:hint="eastAsia"/>
+                <w:rFonts w:eastAsia="新宋体"/>
                 <w:kern w:val="0"/>
                 <w:sz w:val="20"/>
                 <w:szCs w:val="20"/>
@@ -5516,9 +5522,6 @@
               <w:spacing w:line="240" w:lineRule="auto"/>
               <w:jc w:val="center"/>
               <w:textAlignment w:val="baseline"/>
-              <w:rPr>
-                <w:rFonts w:hint="eastAsia"/>
-              </w:rPr>
             </w:pPr>
             <w:r>
               <w:rPr>
@@ -5580,7 +5583,7 @@
               <w:jc w:val="center"/>
               <w:textAlignment w:val="baseline"/>
               <w:rPr>
-                <w:rFonts w:eastAsia="新宋体" w:hint="eastAsia"/>
+                <w:rFonts w:eastAsia="新宋体"/>
                 <w:kern w:val="0"/>
                 <w:sz w:val="20"/>
                 <w:szCs w:val="20"/>
@@ -5621,13 +5624,23 @@
               <w:jc w:val="left"/>
               <w:textAlignment w:val="baseline"/>
               <w:rPr>
+                <w:rFonts w:eastAsia="新宋体"/>
+                <w:kern w:val="0"/>
+                <w:sz w:val="20"/>
+                <w:szCs w:val="20"/>
+                <w:lang w:val="nl-NL"/>
+              </w:rPr>
+            </w:pPr>
+            <w:r>
+              <w:rPr>
                 <w:rFonts w:eastAsia="新宋体" w:hint="eastAsia"/>
                 <w:kern w:val="0"/>
                 <w:sz w:val="20"/>
                 <w:szCs w:val="20"/>
                 <w:lang w:val="nl-NL"/>
               </w:rPr>
-            </w:pPr>
+              <w:t>添加了</w:t>
+            </w:r>
             <w:r>
               <w:rPr>
                 <w:rFonts w:eastAsia="新宋体" w:hint="eastAsia"/>
@@ -5636,7 +5649,17 @@
                 <w:szCs w:val="20"/>
                 <w:lang w:val="nl-NL"/>
               </w:rPr>
-              <w:t>添加了</w:t>
+              <w:t>w</w:t>
+            </w:r>
+            <w:r>
+              <w:rPr>
+                <w:rFonts w:eastAsia="新宋体"/>
+                <w:kern w:val="0"/>
+                <w:sz w:val="20"/>
+                <w:szCs w:val="20"/>
+                <w:lang w:val="nl-NL"/>
+              </w:rPr>
+              <w:t>s</w:t>
             </w:r>
             <w:r>
               <w:rPr>
@@ -5646,7 +5669,27 @@
                 <w:szCs w:val="20"/>
                 <w:lang w:val="nl-NL"/>
               </w:rPr>
-              <w:t>w</w:t>
+              <w:t>断开</w:t>
+            </w:r>
+            <w:r>
+              <w:rPr>
+                <w:rFonts w:eastAsia="新宋体" w:hint="eastAsia"/>
+                <w:kern w:val="0"/>
+                <w:sz w:val="20"/>
+                <w:szCs w:val="20"/>
+                <w:lang w:val="nl-NL"/>
+              </w:rPr>
+              <w:t>后触发</w:t>
+            </w:r>
+            <w:r>
+              <w:rPr>
+                <w:rFonts w:eastAsia="新宋体" w:hint="eastAsia"/>
+                <w:kern w:val="0"/>
+                <w:sz w:val="20"/>
+                <w:szCs w:val="20"/>
+                <w:lang w:val="nl-NL"/>
+              </w:rPr>
+              <w:t>on</w:t>
             </w:r>
             <w:r>
               <w:rPr>
@@ -5656,7 +5699,7 @@
                 <w:szCs w:val="20"/>
                 <w:lang w:val="nl-NL"/>
               </w:rPr>
-              <w:t>s</w:t>
+              <w:t>ConnectError</w:t>
             </w:r>
             <w:r>
               <w:rPr>
@@ -5666,9 +5709,36 @@
                 <w:szCs w:val="20"/>
                 <w:lang w:val="nl-NL"/>
               </w:rPr>
-              <w:t>断开</w:t>
-            </w:r>
-            <w:r>
+              <w:t>消息。</w:t>
+            </w:r>
+          </w:p>
+        </w:tc>
+      </w:tr>
+      <w:tr>
+        <w:trPr>
+          <w:trHeight w:val="345"/>
+        </w:trPr>
+        <w:tc>
+          <w:tcPr>
+            <w:tcW w:w="567" w:type="dxa"/>
+            <w:tcBorders>
+              <w:top w:val="single" w:sz="6" w:space="0" w:color="auto"/>
+              <w:left w:val="single" w:sz="6" w:space="0" w:color="auto"/>
+              <w:bottom w:val="single" w:sz="6" w:space="0" w:color="auto"/>
+              <w:right w:val="single" w:sz="6" w:space="0" w:color="auto"/>
+            </w:tcBorders>
+            <w:vAlign w:val="center"/>
+          </w:tcPr>
+          <w:p>
+            <w:pPr>
+              <w:widowControl/>
+              <w:overflowPunct w:val="0"/>
+              <w:autoSpaceDE w:val="0"/>
+              <w:autoSpaceDN w:val="0"/>
+              <w:adjustRightInd w:val="0"/>
+              <w:spacing w:line="240" w:lineRule="auto"/>
+              <w:jc w:val="center"/>
+              <w:textAlignment w:val="baseline"/>
               <w:rPr>
                 <w:rFonts w:eastAsia="新宋体" w:hint="eastAsia"/>
                 <w:kern w:val="0"/>
@@ -5676,8 +5746,7 @@
                 <w:szCs w:val="20"/>
                 <w:lang w:val="nl-NL"/>
               </w:rPr>
-              <w:t>后触发</w:t>
-            </w:r>
+            </w:pPr>
             <w:r>
               <w:rPr>
                 <w:rFonts w:eastAsia="新宋体" w:hint="eastAsia"/>
@@ -5686,7 +5755,7 @@
                 <w:szCs w:val="20"/>
                 <w:lang w:val="nl-NL"/>
               </w:rPr>
-              <w:t>on</w:t>
+              <w:t>1</w:t>
             </w:r>
             <w:r>
               <w:rPr>
@@ -5696,7 +5765,223 @@
                 <w:szCs w:val="20"/>
                 <w:lang w:val="nl-NL"/>
               </w:rPr>
-              <w:t>ConnectError</w:t>
+              <w:t>8</w:t>
+            </w:r>
+          </w:p>
+        </w:tc>
+        <w:tc>
+          <w:tcPr>
+            <w:tcW w:w="994" w:type="dxa"/>
+            <w:tcBorders>
+              <w:top w:val="single" w:sz="6" w:space="0" w:color="auto"/>
+              <w:left w:val="single" w:sz="6" w:space="0" w:color="auto"/>
+              <w:bottom w:val="single" w:sz="6" w:space="0" w:color="auto"/>
+              <w:right w:val="single" w:sz="6" w:space="0" w:color="auto"/>
+            </w:tcBorders>
+            <w:vAlign w:val="center"/>
+          </w:tcPr>
+          <w:p>
+            <w:pPr>
+              <w:widowControl/>
+              <w:overflowPunct w:val="0"/>
+              <w:autoSpaceDE w:val="0"/>
+              <w:autoSpaceDN w:val="0"/>
+              <w:adjustRightInd w:val="0"/>
+              <w:spacing w:line="240" w:lineRule="auto"/>
+              <w:jc w:val="center"/>
+              <w:textAlignment w:val="baseline"/>
+              <w:rPr>
+                <w:rFonts w:eastAsia="新宋体" w:hint="eastAsia"/>
+                <w:kern w:val="0"/>
+                <w:sz w:val="20"/>
+                <w:szCs w:val="20"/>
+                <w:lang w:val="nl-NL"/>
+              </w:rPr>
+            </w:pPr>
+            <w:r>
+              <w:rPr>
+                <w:rFonts w:eastAsia="新宋体" w:hint="eastAsia"/>
+                <w:kern w:val="0"/>
+                <w:sz w:val="20"/>
+                <w:szCs w:val="20"/>
+                <w:lang w:val="nl-NL"/>
+              </w:rPr>
+              <w:t>2</w:t>
+            </w:r>
+            <w:r>
+              <w:rPr>
+                <w:rFonts w:eastAsia="新宋体"/>
+                <w:kern w:val="0"/>
+                <w:sz w:val="20"/>
+                <w:szCs w:val="20"/>
+                <w:lang w:val="nl-NL"/>
+              </w:rPr>
+              <w:t>.0.3.18</w:t>
+            </w:r>
+          </w:p>
+        </w:tc>
+        <w:tc>
+          <w:tcPr>
+            <w:tcW w:w="1701" w:type="dxa"/>
+            <w:tcBorders>
+              <w:top w:val="single" w:sz="6" w:space="0" w:color="auto"/>
+              <w:left w:val="single" w:sz="6" w:space="0" w:color="auto"/>
+              <w:bottom w:val="single" w:sz="6" w:space="0" w:color="auto"/>
+              <w:right w:val="single" w:sz="6" w:space="0" w:color="auto"/>
+            </w:tcBorders>
+            <w:vAlign w:val="center"/>
+          </w:tcPr>
+          <w:p>
+            <w:pPr>
+              <w:widowControl/>
+              <w:overflowPunct w:val="0"/>
+              <w:autoSpaceDE w:val="0"/>
+              <w:autoSpaceDN w:val="0"/>
+              <w:adjustRightInd w:val="0"/>
+              <w:spacing w:line="240" w:lineRule="auto"/>
+              <w:jc w:val="center"/>
+              <w:textAlignment w:val="baseline"/>
+              <w:rPr>
+                <w:rFonts w:hint="eastAsia"/>
+              </w:rPr>
+            </w:pPr>
+            <w:r>
+              <w:rPr>
+                <w:rFonts w:hint="eastAsia"/>
+              </w:rPr>
+              <w:t>2018</w:t>
+            </w:r>
+            <w:r>
+              <w:rPr>
+                <w:rFonts w:hint="eastAsia"/>
+              </w:rPr>
+              <w:t>年</w:t>
+            </w:r>
+            <w:r>
+              <w:rPr>
+                <w:rFonts w:hint="eastAsia"/>
+              </w:rPr>
+              <w:t>1</w:t>
+            </w:r>
+            <w:r>
+              <w:rPr>
+                <w:rFonts w:hint="eastAsia"/>
+              </w:rPr>
+              <w:t>月</w:t>
+            </w:r>
+            <w:r>
+              <w:rPr>
+                <w:rFonts w:hint="eastAsia"/>
+              </w:rPr>
+              <w:t>3</w:t>
+            </w:r>
+            <w:r>
+              <w:rPr>
+                <w:rFonts w:hint="eastAsia"/>
+              </w:rPr>
+              <w:t>日</w:t>
+            </w:r>
+          </w:p>
+        </w:tc>
+        <w:tc>
+          <w:tcPr>
+            <w:tcW w:w="708" w:type="dxa"/>
+            <w:tcBorders>
+              <w:top w:val="single" w:sz="6" w:space="0" w:color="auto"/>
+              <w:left w:val="single" w:sz="6" w:space="0" w:color="auto"/>
+              <w:bottom w:val="single" w:sz="6" w:space="0" w:color="auto"/>
+              <w:right w:val="single" w:sz="6" w:space="0" w:color="auto"/>
+            </w:tcBorders>
+            <w:vAlign w:val="center"/>
+          </w:tcPr>
+          <w:p>
+            <w:pPr>
+              <w:widowControl/>
+              <w:overflowPunct w:val="0"/>
+              <w:autoSpaceDE w:val="0"/>
+              <w:autoSpaceDN w:val="0"/>
+              <w:adjustRightInd w:val="0"/>
+              <w:spacing w:line="240" w:lineRule="auto"/>
+              <w:jc w:val="center"/>
+              <w:textAlignment w:val="baseline"/>
+              <w:rPr>
+                <w:rFonts w:eastAsia="新宋体" w:hint="eastAsia"/>
+                <w:kern w:val="0"/>
+                <w:sz w:val="20"/>
+                <w:szCs w:val="20"/>
+                <w:lang w:val="nl-NL"/>
+              </w:rPr>
+            </w:pPr>
+            <w:r>
+              <w:rPr>
+                <w:rFonts w:eastAsia="新宋体" w:hint="eastAsia"/>
+                <w:kern w:val="0"/>
+                <w:sz w:val="20"/>
+                <w:szCs w:val="20"/>
+                <w:lang w:val="nl-NL"/>
+              </w:rPr>
+              <w:t>祁伟</w:t>
+            </w:r>
+          </w:p>
+        </w:tc>
+        <w:tc>
+          <w:tcPr>
+            <w:tcW w:w="4677" w:type="dxa"/>
+            <w:tcBorders>
+              <w:top w:val="single" w:sz="6" w:space="0" w:color="auto"/>
+              <w:left w:val="single" w:sz="6" w:space="0" w:color="auto"/>
+              <w:bottom w:val="single" w:sz="6" w:space="0" w:color="auto"/>
+              <w:right w:val="single" w:sz="6" w:space="0" w:color="auto"/>
+            </w:tcBorders>
+            <w:vAlign w:val="center"/>
+          </w:tcPr>
+          <w:p>
+            <w:pPr>
+              <w:widowControl/>
+              <w:overflowPunct w:val="0"/>
+              <w:autoSpaceDE w:val="0"/>
+              <w:autoSpaceDN w:val="0"/>
+              <w:adjustRightInd w:val="0"/>
+              <w:spacing w:line="240" w:lineRule="auto"/>
+              <w:jc w:val="left"/>
+              <w:textAlignment w:val="baseline"/>
+              <w:rPr>
+                <w:rFonts w:eastAsia="新宋体" w:hint="eastAsia"/>
+                <w:kern w:val="0"/>
+                <w:sz w:val="20"/>
+                <w:szCs w:val="20"/>
+                <w:lang w:val="nl-NL"/>
+              </w:rPr>
+            </w:pPr>
+            <w:r>
+              <w:rPr>
+                <w:rFonts w:eastAsia="新宋体" w:hint="eastAsia"/>
+                <w:kern w:val="0"/>
+                <w:sz w:val="20"/>
+                <w:szCs w:val="20"/>
+                <w:lang w:val="nl-NL"/>
+              </w:rPr>
+              <w:t>在</w:t>
+            </w:r>
+            <w:r>
+              <w:rPr>
+                <w:rFonts w:eastAsia="新宋体" w:hint="eastAsia"/>
+                <w:kern w:val="0"/>
+                <w:sz w:val="20"/>
+                <w:szCs w:val="20"/>
+                <w:lang w:val="nl-NL"/>
+              </w:rPr>
+              <w:t>Demo</w:t>
+            </w:r>
+            <w:r>
+              <w:rPr>
+                <w:rFonts w:eastAsia="新宋体" w:hint="eastAsia"/>
+                <w:kern w:val="0"/>
+                <w:sz w:val="20"/>
+                <w:szCs w:val="20"/>
+                <w:lang w:val="nl-NL"/>
+              </w:rPr>
+              <w:t>中</w:t>
             </w:r>
             <w:bookmarkStart w:id="1" w:name="_GoBack"/>
             <w:bookmarkEnd w:id="1"/>
@@ -5708,7 +5993,37 @@
                 <w:szCs w:val="20"/>
                 <w:lang w:val="nl-NL"/>
               </w:rPr>
-              <w:t>消息。</w:t>
+              <w:t>添加了</w:t>
+            </w:r>
+            <w:r>
+              <w:rPr>
+                <w:rFonts w:eastAsia="新宋体" w:hint="eastAsia"/>
+                <w:kern w:val="0"/>
+                <w:sz w:val="20"/>
+                <w:szCs w:val="20"/>
+                <w:lang w:val="nl-NL"/>
+              </w:rPr>
+              <w:t>set</w:t>
+            </w:r>
+            <w:r>
+              <w:rPr>
+                <w:rFonts w:eastAsia="新宋体"/>
+                <w:kern w:val="0"/>
+                <w:sz w:val="20"/>
+                <w:szCs w:val="20"/>
+                <w:lang w:val="nl-NL"/>
+              </w:rPr>
+              <w:t>LogLevel</w:t>
+            </w:r>
+            <w:r>
+              <w:rPr>
+                <w:rFonts w:eastAsia="新宋体" w:hint="eastAsia"/>
+                <w:kern w:val="0"/>
+                <w:sz w:val="20"/>
+                <w:szCs w:val="20"/>
+                <w:lang w:val="nl-NL"/>
+              </w:rPr>
+              <w:t>的设置</w:t>
             </w:r>
           </w:p>
         </w:tc>
@@ -26999,6 +27314,7 @@
   <w:style w:type="character" w:default="1" w:styleId="a1">
     <w:name w:val="Default Paragraph Font"/>
     <w:uiPriority w:val="1"/>
+    <w:semiHidden/>
     <w:unhideWhenUsed/>
   </w:style>
   <w:style w:type="table" w:default="1" w:styleId="a2">
@@ -27902,7 +28218,7 @@
 </file>
 
 <file path=customXml/itemProps1.xml><?xml version="1.0" encoding="utf-8"?>
-<ds:datastoreItem xmlns:ds="http://schemas.openxmlformats.org/officeDocument/2006/customXml" ds:itemID="{5BE7D673-7EF5-4826-A0C5-E076B5E5C8BF}">
+<ds:datastoreItem xmlns:ds="http://schemas.openxmlformats.org/officeDocument/2006/customXml" ds:itemID="{3B596E8E-9C85-440B-A207-CF7A7B0068CC}">
   <ds:schemaRefs>
     <ds:schemaRef ds:uri="http://schemas.openxmlformats.org/officeDocument/2006/bibliography"/>
   </ds:schemaRefs>

--- a/doc/WebPhone接口文档.docx
+++ b/doc/WebPhone接口文档.docx
@@ -2,13 +2,7 @@
 <file path=word/document.xml><?xml version="1.0" encoding="utf-8"?>
 <w:document xmlns:wpc="http://schemas.microsoft.com/office/word/2010/wordprocessingCanvas" xmlns:cx="http://schemas.microsoft.com/office/drawing/2014/chartex" xmlns:cx1="http://schemas.microsoft.com/office/drawing/2015/9/8/chartex" xmlns:cx2="http://schemas.microsoft.com/office/drawing/2015/10/21/chartex" xmlns:cx3="http://schemas.microsoft.com/office/drawing/2016/5/9/chartex" xmlns:cx4="http://schemas.microsoft.com/office/drawing/2016/5/10/chartex" xmlns:cx5="http://schemas.microsoft.com/office/drawing/2016/5/11/chartex" xmlns:cx6="http://schemas.microsoft.com/office/drawing/2016/5/12/chartex" xmlns:cx7="http://schemas.microsoft.com/office/drawing/2016/5/13/chartex" xmlns:cx8="http://schemas.microsoft.com/office/drawing/2016/5/14/chartex" xmlns:mc="http://schemas.openxmlformats.org/markup-compatibility/2006" xmlns:aink="http://schemas.microsoft.com/office/drawing/2016/ink" xmlns:am3d="http://schemas.microsoft.com/office/drawing/2017/model3d" xmlns:o="urn:schemas-microsoft-com:office:office" xmlns:r="http://schemas.openxmlformats.org/officeDocument/2006/relationships" xmlns:m="http://schemas.openxmlformats.org/officeDocument/2006/math" xmlns:v="urn:schemas-microsoft-com:vml" xmlns:wp14="http://schemas.microsoft.com/office/word/2010/wordprocessingDrawing" xmlns:wp="http://schemas.openxmlformats.org/drawingml/2006/wordprocessingDrawing" xmlns:w10="urn:schemas-microsoft-com:office:word" xmlns:w="http://schemas.openxmlformats.org/wordprocessingml/2006/main" xmlns:w14="http://schemas.microsoft.com/office/word/2010/wordml" xmlns:w15="http://schemas.microsoft.com/office/word/2012/wordml" xmlns:w16cid="http://schemas.microsoft.com/office/word/2016/wordml/cid" xmlns:w16se="http://schemas.microsoft.com/office/word/2015/wordml/symex" xmlns:wpg="http://schemas.microsoft.com/office/word/2010/wordprocessingGroup" xmlns:wpi="http://schemas.microsoft.com/office/word/2010/wordprocessingInk" xmlns:wne="http://schemas.microsoft.com/office/word/2006/wordml" xmlns:wps="http://schemas.microsoft.com/office/word/2010/wordprocessingShape" mc:Ignorable="w14 w15 w16se w16cid wp14">
   <w:body>
-    <w:p>
-      <w:pPr>
-        <w:rPr>
-          <w:rFonts w:hint="eastAsia"/>
-        </w:rPr>
-      </w:pPr>
-    </w:p>
+    <w:p/>
     <w:p/>
     <w:p/>
     <w:p>
@@ -5740,7 +5734,7 @@
               <w:jc w:val="center"/>
               <w:textAlignment w:val="baseline"/>
               <w:rPr>
-                <w:rFonts w:eastAsia="新宋体" w:hint="eastAsia"/>
+                <w:rFonts w:eastAsia="新宋体"/>
                 <w:kern w:val="0"/>
                 <w:sz w:val="20"/>
                 <w:szCs w:val="20"/>
@@ -5791,7 +5785,7 @@
               <w:jc w:val="center"/>
               <w:textAlignment w:val="baseline"/>
               <w:rPr>
-                <w:rFonts w:eastAsia="新宋体" w:hint="eastAsia"/>
+                <w:rFonts w:eastAsia="新宋体"/>
                 <w:kern w:val="0"/>
                 <w:sz w:val="20"/>
                 <w:szCs w:val="20"/>
@@ -5841,9 +5835,6 @@
               <w:spacing w:line="240" w:lineRule="auto"/>
               <w:jc w:val="center"/>
               <w:textAlignment w:val="baseline"/>
-              <w:rPr>
-                <w:rFonts w:hint="eastAsia"/>
-              </w:rPr>
             </w:pPr>
             <w:r>
               <w:rPr>
@@ -5905,7 +5896,7 @@
               <w:jc w:val="center"/>
               <w:textAlignment w:val="baseline"/>
               <w:rPr>
-                <w:rFonts w:eastAsia="新宋体" w:hint="eastAsia"/>
+                <w:rFonts w:eastAsia="新宋体"/>
                 <w:kern w:val="0"/>
                 <w:sz w:val="20"/>
                 <w:szCs w:val="20"/>
@@ -5946,13 +5937,23 @@
               <w:jc w:val="left"/>
               <w:textAlignment w:val="baseline"/>
               <w:rPr>
+                <w:rFonts w:eastAsia="新宋体"/>
+                <w:kern w:val="0"/>
+                <w:sz w:val="20"/>
+                <w:szCs w:val="20"/>
+                <w:lang w:val="nl-NL"/>
+              </w:rPr>
+            </w:pPr>
+            <w:r>
+              <w:rPr>
                 <w:rFonts w:eastAsia="新宋体" w:hint="eastAsia"/>
                 <w:kern w:val="0"/>
                 <w:sz w:val="20"/>
                 <w:szCs w:val="20"/>
                 <w:lang w:val="nl-NL"/>
               </w:rPr>
-            </w:pPr>
+              <w:t>在</w:t>
+            </w:r>
             <w:r>
               <w:rPr>
                 <w:rFonts w:eastAsia="新宋体" w:hint="eastAsia"/>
@@ -5961,7 +5962,7 @@
                 <w:szCs w:val="20"/>
                 <w:lang w:val="nl-NL"/>
               </w:rPr>
-              <w:t>在</w:t>
+              <w:t>Demo</w:t>
             </w:r>
             <w:r>
               <w:rPr>
@@ -5971,7 +5972,7 @@
                 <w:szCs w:val="20"/>
                 <w:lang w:val="nl-NL"/>
               </w:rPr>
-              <w:t>Demo</w:t>
+              <w:t>中添加了</w:t>
             </w:r>
             <w:r>
               <w:rPr>
@@ -5981,50 +5982,362 @@
                 <w:szCs w:val="20"/>
                 <w:lang w:val="nl-NL"/>
               </w:rPr>
-              <w:t>中</w:t>
+              <w:t>set</w:t>
+            </w:r>
+            <w:r>
+              <w:rPr>
+                <w:rFonts w:eastAsia="新宋体"/>
+                <w:kern w:val="0"/>
+                <w:sz w:val="20"/>
+                <w:szCs w:val="20"/>
+                <w:lang w:val="nl-NL"/>
+              </w:rPr>
+              <w:t>LogLevel</w:t>
+            </w:r>
+            <w:r>
+              <w:rPr>
+                <w:rFonts w:eastAsia="新宋体" w:hint="eastAsia"/>
+                <w:kern w:val="0"/>
+                <w:sz w:val="20"/>
+                <w:szCs w:val="20"/>
+                <w:lang w:val="nl-NL"/>
+              </w:rPr>
+              <w:t>的设置</w:t>
+            </w:r>
+          </w:p>
+        </w:tc>
+      </w:tr>
+      <w:tr>
+        <w:trPr>
+          <w:trHeight w:val="345"/>
+        </w:trPr>
+        <w:tc>
+          <w:tcPr>
+            <w:tcW w:w="567" w:type="dxa"/>
+            <w:tcBorders>
+              <w:top w:val="single" w:sz="6" w:space="0" w:color="auto"/>
+              <w:left w:val="single" w:sz="6" w:space="0" w:color="auto"/>
+              <w:bottom w:val="single" w:sz="6" w:space="0" w:color="auto"/>
+              <w:right w:val="single" w:sz="6" w:space="0" w:color="auto"/>
+            </w:tcBorders>
+            <w:vAlign w:val="center"/>
+          </w:tcPr>
+          <w:p>
+            <w:pPr>
+              <w:widowControl/>
+              <w:overflowPunct w:val="0"/>
+              <w:autoSpaceDE w:val="0"/>
+              <w:autoSpaceDN w:val="0"/>
+              <w:adjustRightInd w:val="0"/>
+              <w:spacing w:line="240" w:lineRule="auto"/>
+              <w:jc w:val="center"/>
+              <w:textAlignment w:val="baseline"/>
+              <w:rPr>
+                <w:rFonts w:eastAsia="新宋体" w:hint="eastAsia"/>
+                <w:kern w:val="0"/>
+                <w:sz w:val="20"/>
+                <w:szCs w:val="20"/>
+                <w:lang w:val="nl-NL"/>
+              </w:rPr>
+            </w:pPr>
+            <w:r>
+              <w:rPr>
+                <w:rFonts w:eastAsia="新宋体" w:hint="eastAsia"/>
+                <w:kern w:val="0"/>
+                <w:sz w:val="20"/>
+                <w:szCs w:val="20"/>
+                <w:lang w:val="nl-NL"/>
+              </w:rPr>
+              <w:t>1</w:t>
+            </w:r>
+            <w:r>
+              <w:rPr>
+                <w:rFonts w:eastAsia="新宋体"/>
+                <w:kern w:val="0"/>
+                <w:sz w:val="20"/>
+                <w:szCs w:val="20"/>
+                <w:lang w:val="nl-NL"/>
+              </w:rPr>
+              <w:t>9</w:t>
+            </w:r>
+          </w:p>
+        </w:tc>
+        <w:tc>
+          <w:tcPr>
+            <w:tcW w:w="994" w:type="dxa"/>
+            <w:tcBorders>
+              <w:top w:val="single" w:sz="6" w:space="0" w:color="auto"/>
+              <w:left w:val="single" w:sz="6" w:space="0" w:color="auto"/>
+              <w:bottom w:val="single" w:sz="6" w:space="0" w:color="auto"/>
+              <w:right w:val="single" w:sz="6" w:space="0" w:color="auto"/>
+            </w:tcBorders>
+            <w:vAlign w:val="center"/>
+          </w:tcPr>
+          <w:p>
+            <w:pPr>
+              <w:widowControl/>
+              <w:overflowPunct w:val="0"/>
+              <w:autoSpaceDE w:val="0"/>
+              <w:autoSpaceDN w:val="0"/>
+              <w:adjustRightInd w:val="0"/>
+              <w:spacing w:line="240" w:lineRule="auto"/>
+              <w:jc w:val="center"/>
+              <w:textAlignment w:val="baseline"/>
+              <w:rPr>
+                <w:rFonts w:eastAsia="新宋体" w:hint="eastAsia"/>
+                <w:kern w:val="0"/>
+                <w:sz w:val="20"/>
+                <w:szCs w:val="20"/>
+                <w:lang w:val="nl-NL"/>
+              </w:rPr>
+            </w:pPr>
+            <w:r>
+              <w:rPr>
+                <w:rFonts w:eastAsia="新宋体" w:hint="eastAsia"/>
+                <w:kern w:val="0"/>
+                <w:sz w:val="20"/>
+                <w:szCs w:val="20"/>
+                <w:lang w:val="nl-NL"/>
+              </w:rPr>
+              <w:t>2</w:t>
+            </w:r>
+            <w:r>
+              <w:rPr>
+                <w:rFonts w:eastAsia="新宋体"/>
+                <w:kern w:val="0"/>
+                <w:sz w:val="20"/>
+                <w:szCs w:val="20"/>
+                <w:lang w:val="nl-NL"/>
+              </w:rPr>
+              <w:t>.0.3.19</w:t>
+            </w:r>
+          </w:p>
+        </w:tc>
+        <w:tc>
+          <w:tcPr>
+            <w:tcW w:w="1701" w:type="dxa"/>
+            <w:tcBorders>
+              <w:top w:val="single" w:sz="6" w:space="0" w:color="auto"/>
+              <w:left w:val="single" w:sz="6" w:space="0" w:color="auto"/>
+              <w:bottom w:val="single" w:sz="6" w:space="0" w:color="auto"/>
+              <w:right w:val="single" w:sz="6" w:space="0" w:color="auto"/>
+            </w:tcBorders>
+            <w:vAlign w:val="center"/>
+          </w:tcPr>
+          <w:p>
+            <w:pPr>
+              <w:widowControl/>
+              <w:overflowPunct w:val="0"/>
+              <w:autoSpaceDE w:val="0"/>
+              <w:autoSpaceDN w:val="0"/>
+              <w:adjustRightInd w:val="0"/>
+              <w:spacing w:line="240" w:lineRule="auto"/>
+              <w:jc w:val="center"/>
+              <w:textAlignment w:val="baseline"/>
+              <w:rPr>
+                <w:rFonts w:hint="eastAsia"/>
+              </w:rPr>
+            </w:pPr>
+            <w:r>
+              <w:rPr>
+                <w:rFonts w:hint="eastAsia"/>
+              </w:rPr>
+              <w:t>2018</w:t>
+            </w:r>
+            <w:r>
+              <w:rPr>
+                <w:rFonts w:hint="eastAsia"/>
+              </w:rPr>
+              <w:t>年</w:t>
+            </w:r>
+            <w:r>
+              <w:rPr>
+                <w:rFonts w:hint="eastAsia"/>
+              </w:rPr>
+              <w:t>1</w:t>
+            </w:r>
+            <w:r>
+              <w:rPr>
+                <w:rFonts w:hint="eastAsia"/>
+              </w:rPr>
+              <w:t>月</w:t>
+            </w:r>
+            <w:r>
+              <w:rPr>
+                <w:rFonts w:hint="eastAsia"/>
+              </w:rPr>
+              <w:t>3</w:t>
+            </w:r>
+            <w:r>
+              <w:rPr>
+                <w:rFonts w:hint="eastAsia"/>
+              </w:rPr>
+              <w:t>日</w:t>
+            </w:r>
+          </w:p>
+        </w:tc>
+        <w:tc>
+          <w:tcPr>
+            <w:tcW w:w="708" w:type="dxa"/>
+            <w:tcBorders>
+              <w:top w:val="single" w:sz="6" w:space="0" w:color="auto"/>
+              <w:left w:val="single" w:sz="6" w:space="0" w:color="auto"/>
+              <w:bottom w:val="single" w:sz="6" w:space="0" w:color="auto"/>
+              <w:right w:val="single" w:sz="6" w:space="0" w:color="auto"/>
+            </w:tcBorders>
+            <w:vAlign w:val="center"/>
+          </w:tcPr>
+          <w:p>
+            <w:pPr>
+              <w:widowControl/>
+              <w:overflowPunct w:val="0"/>
+              <w:autoSpaceDE w:val="0"/>
+              <w:autoSpaceDN w:val="0"/>
+              <w:adjustRightInd w:val="0"/>
+              <w:spacing w:line="240" w:lineRule="auto"/>
+              <w:jc w:val="center"/>
+              <w:textAlignment w:val="baseline"/>
+              <w:rPr>
+                <w:rFonts w:eastAsia="新宋体" w:hint="eastAsia"/>
+                <w:kern w:val="0"/>
+                <w:sz w:val="20"/>
+                <w:szCs w:val="20"/>
+                <w:lang w:val="nl-NL"/>
+              </w:rPr>
+            </w:pPr>
+            <w:r>
+              <w:rPr>
+                <w:rFonts w:eastAsia="新宋体" w:hint="eastAsia"/>
+                <w:kern w:val="0"/>
+                <w:sz w:val="20"/>
+                <w:szCs w:val="20"/>
+                <w:lang w:val="nl-NL"/>
+              </w:rPr>
+              <w:t>祁伟</w:t>
+            </w:r>
+          </w:p>
+        </w:tc>
+        <w:tc>
+          <w:tcPr>
+            <w:tcW w:w="4677" w:type="dxa"/>
+            <w:tcBorders>
+              <w:top w:val="single" w:sz="6" w:space="0" w:color="auto"/>
+              <w:left w:val="single" w:sz="6" w:space="0" w:color="auto"/>
+              <w:bottom w:val="single" w:sz="6" w:space="0" w:color="auto"/>
+              <w:right w:val="single" w:sz="6" w:space="0" w:color="auto"/>
+            </w:tcBorders>
+            <w:vAlign w:val="center"/>
+          </w:tcPr>
+          <w:p>
+            <w:pPr>
+              <w:widowControl/>
+              <w:overflowPunct w:val="0"/>
+              <w:autoSpaceDE w:val="0"/>
+              <w:autoSpaceDN w:val="0"/>
+              <w:adjustRightInd w:val="0"/>
+              <w:spacing w:line="240" w:lineRule="auto"/>
+              <w:jc w:val="left"/>
+              <w:textAlignment w:val="baseline"/>
+              <w:rPr>
+                <w:rFonts w:eastAsia="新宋体" w:hint="eastAsia"/>
+                <w:kern w:val="0"/>
+                <w:sz w:val="20"/>
+                <w:szCs w:val="20"/>
+                <w:lang w:val="nl-NL"/>
+              </w:rPr>
+            </w:pPr>
+            <w:r>
+              <w:rPr>
+                <w:rFonts w:eastAsia="新宋体" w:hint="eastAsia"/>
+                <w:kern w:val="0"/>
+                <w:sz w:val="20"/>
+                <w:szCs w:val="20"/>
+                <w:lang w:val="nl-NL"/>
+              </w:rPr>
+              <w:t>修复了</w:t>
+            </w:r>
+            <w:r>
+              <w:rPr>
+                <w:rFonts w:eastAsia="新宋体" w:hint="eastAsia"/>
+                <w:kern w:val="0"/>
+                <w:sz w:val="20"/>
+                <w:szCs w:val="20"/>
+                <w:lang w:val="nl-NL"/>
+              </w:rPr>
+              <w:t>Hold</w:t>
+            </w:r>
+            <w:r>
+              <w:rPr>
+                <w:rFonts w:eastAsia="新宋体"/>
+                <w:kern w:val="0"/>
+                <w:sz w:val="20"/>
+                <w:szCs w:val="20"/>
+                <w:lang w:val="nl-NL"/>
+              </w:rPr>
+              <w:t xml:space="preserve"> </w:t>
+            </w:r>
+            <w:r>
+              <w:rPr>
+                <w:rFonts w:eastAsia="新宋体" w:hint="eastAsia"/>
+                <w:kern w:val="0"/>
+                <w:sz w:val="20"/>
+                <w:szCs w:val="20"/>
+                <w:lang w:val="nl-NL"/>
+              </w:rPr>
+              <w:t>Retrieve</w:t>
+            </w:r>
+            <w:r>
+              <w:rPr>
+                <w:rFonts w:eastAsia="新宋体" w:hint="eastAsia"/>
+                <w:kern w:val="0"/>
+                <w:sz w:val="20"/>
+                <w:szCs w:val="20"/>
+                <w:lang w:val="nl-NL"/>
+              </w:rPr>
+              <w:t>的</w:t>
+            </w:r>
+            <w:r>
+              <w:rPr>
+                <w:rFonts w:eastAsia="新宋体" w:hint="eastAsia"/>
+                <w:kern w:val="0"/>
+                <w:sz w:val="20"/>
+                <w:szCs w:val="20"/>
+                <w:lang w:val="nl-NL"/>
+              </w:rPr>
+              <w:t>bug</w:t>
+            </w:r>
+            <w:r>
+              <w:rPr>
+                <w:rFonts w:eastAsia="新宋体" w:hint="eastAsia"/>
+                <w:kern w:val="0"/>
+                <w:sz w:val="20"/>
+                <w:szCs w:val="20"/>
+                <w:lang w:val="nl-NL"/>
+              </w:rPr>
+              <w:t>，在</w:t>
+            </w:r>
+            <w:r>
+              <w:rPr>
+                <w:rFonts w:eastAsia="新宋体" w:hint="eastAsia"/>
+                <w:kern w:val="0"/>
+                <w:sz w:val="20"/>
+                <w:szCs w:val="20"/>
+                <w:lang w:val="nl-NL"/>
+              </w:rPr>
+              <w:t>chrome</w:t>
+            </w:r>
+            <w:r>
+              <w:rPr>
+                <w:rFonts w:eastAsia="新宋体" w:hint="eastAsia"/>
+                <w:kern w:val="0"/>
+                <w:sz w:val="20"/>
+                <w:szCs w:val="20"/>
+                <w:lang w:val="nl-NL"/>
+              </w:rPr>
+              <w:t>中可用。</w:t>
             </w:r>
             <w:bookmarkStart w:id="1" w:name="_GoBack"/>
             <w:bookmarkEnd w:id="1"/>
-            <w:r>
-              <w:rPr>
-                <w:rFonts w:eastAsia="新宋体" w:hint="eastAsia"/>
-                <w:kern w:val="0"/>
-                <w:sz w:val="20"/>
-                <w:szCs w:val="20"/>
-                <w:lang w:val="nl-NL"/>
-              </w:rPr>
-              <w:t>添加了</w:t>
-            </w:r>
-            <w:r>
-              <w:rPr>
-                <w:rFonts w:eastAsia="新宋体" w:hint="eastAsia"/>
-                <w:kern w:val="0"/>
-                <w:sz w:val="20"/>
-                <w:szCs w:val="20"/>
-                <w:lang w:val="nl-NL"/>
-              </w:rPr>
-              <w:t>set</w:t>
-            </w:r>
-            <w:r>
-              <w:rPr>
-                <w:rFonts w:eastAsia="新宋体"/>
-                <w:kern w:val="0"/>
-                <w:sz w:val="20"/>
-                <w:szCs w:val="20"/>
-                <w:lang w:val="nl-NL"/>
-              </w:rPr>
-              <w:t>LogLevel</w:t>
-            </w:r>
-            <w:r>
-              <w:rPr>
-                <w:rFonts w:eastAsia="新宋体" w:hint="eastAsia"/>
-                <w:kern w:val="0"/>
-                <w:sz w:val="20"/>
-                <w:szCs w:val="20"/>
-                <w:lang w:val="nl-NL"/>
-              </w:rPr>
-              <w:t>的设置</w:t>
-            </w:r>
           </w:p>
         </w:tc>
       </w:tr>
@@ -28218,7 +28531,7 @@
 </file>
 
 <file path=customXml/itemProps1.xml><?xml version="1.0" encoding="utf-8"?>
-<ds:datastoreItem xmlns:ds="http://schemas.openxmlformats.org/officeDocument/2006/customXml" ds:itemID="{3B596E8E-9C85-440B-A207-CF7A7B0068CC}">
+<ds:datastoreItem xmlns:ds="http://schemas.openxmlformats.org/officeDocument/2006/customXml" ds:itemID="{934EA6F3-D97F-48B0-B5A9-B3CB05224246}">
   <ds:schemaRefs>
     <ds:schemaRef ds:uri="http://schemas.openxmlformats.org/officeDocument/2006/bibliography"/>
   </ds:schemaRefs>

--- a/doc/WebPhone接口文档.docx
+++ b/doc/WebPhone接口文档.docx
@@ -2,7 +2,13 @@
 <file path=word/document.xml><?xml version="1.0" encoding="utf-8"?>
 <w:document xmlns:wpc="http://schemas.microsoft.com/office/word/2010/wordprocessingCanvas" xmlns:cx="http://schemas.microsoft.com/office/drawing/2014/chartex" xmlns:cx1="http://schemas.microsoft.com/office/drawing/2015/9/8/chartex" xmlns:cx2="http://schemas.microsoft.com/office/drawing/2015/10/21/chartex" xmlns:cx3="http://schemas.microsoft.com/office/drawing/2016/5/9/chartex" xmlns:cx4="http://schemas.microsoft.com/office/drawing/2016/5/10/chartex" xmlns:cx5="http://schemas.microsoft.com/office/drawing/2016/5/11/chartex" xmlns:cx6="http://schemas.microsoft.com/office/drawing/2016/5/12/chartex" xmlns:cx7="http://schemas.microsoft.com/office/drawing/2016/5/13/chartex" xmlns:cx8="http://schemas.microsoft.com/office/drawing/2016/5/14/chartex" xmlns:mc="http://schemas.openxmlformats.org/markup-compatibility/2006" xmlns:aink="http://schemas.microsoft.com/office/drawing/2016/ink" xmlns:am3d="http://schemas.microsoft.com/office/drawing/2017/model3d" xmlns:o="urn:schemas-microsoft-com:office:office" xmlns:r="http://schemas.openxmlformats.org/officeDocument/2006/relationships" xmlns:m="http://schemas.openxmlformats.org/officeDocument/2006/math" xmlns:v="urn:schemas-microsoft-com:vml" xmlns:wp14="http://schemas.microsoft.com/office/word/2010/wordprocessingDrawing" xmlns:wp="http://schemas.openxmlformats.org/drawingml/2006/wordprocessingDrawing" xmlns:w10="urn:schemas-microsoft-com:office:word" xmlns:w="http://schemas.openxmlformats.org/wordprocessingml/2006/main" xmlns:w14="http://schemas.microsoft.com/office/word/2010/wordml" xmlns:w15="http://schemas.microsoft.com/office/word/2012/wordml" xmlns:w16cid="http://schemas.microsoft.com/office/word/2016/wordml/cid" xmlns:w16se="http://schemas.microsoft.com/office/word/2015/wordml/symex" xmlns:wpg="http://schemas.microsoft.com/office/word/2010/wordprocessingGroup" xmlns:wpi="http://schemas.microsoft.com/office/word/2010/wordprocessingInk" xmlns:wne="http://schemas.microsoft.com/office/word/2006/wordml" xmlns:wps="http://schemas.microsoft.com/office/word/2010/wordprocessingShape" mc:Ignorable="w14 w15 w16se w16cid wp14">
   <w:body>
-    <w:p/>
+    <w:p>
+      <w:pPr>
+        <w:rPr>
+          <w:rFonts w:hint="eastAsia"/>
+        </w:rPr>
+      </w:pPr>
+    </w:p>
     <w:p/>
     <w:p/>
     <w:p>
@@ -6033,7 +6039,7 @@
               <w:jc w:val="center"/>
               <w:textAlignment w:val="baseline"/>
               <w:rPr>
-                <w:rFonts w:eastAsia="新宋体" w:hint="eastAsia"/>
+                <w:rFonts w:eastAsia="新宋体"/>
                 <w:kern w:val="0"/>
                 <w:sz w:val="20"/>
                 <w:szCs w:val="20"/>
@@ -6084,7 +6090,7 @@
               <w:jc w:val="center"/>
               <w:textAlignment w:val="baseline"/>
               <w:rPr>
-                <w:rFonts w:eastAsia="新宋体" w:hint="eastAsia"/>
+                <w:rFonts w:eastAsia="新宋体"/>
                 <w:kern w:val="0"/>
                 <w:sz w:val="20"/>
                 <w:szCs w:val="20"/>
@@ -6134,9 +6140,6 @@
               <w:spacing w:line="240" w:lineRule="auto"/>
               <w:jc w:val="center"/>
               <w:textAlignment w:val="baseline"/>
-              <w:rPr>
-                <w:rFonts w:hint="eastAsia"/>
-              </w:rPr>
             </w:pPr>
             <w:r>
               <w:rPr>
@@ -6198,7 +6201,7 @@
               <w:jc w:val="center"/>
               <w:textAlignment w:val="baseline"/>
               <w:rPr>
-                <w:rFonts w:eastAsia="新宋体" w:hint="eastAsia"/>
+                <w:rFonts w:eastAsia="新宋体"/>
                 <w:kern w:val="0"/>
                 <w:sz w:val="20"/>
                 <w:szCs w:val="20"/>
@@ -6239,13 +6242,23 @@
               <w:jc w:val="left"/>
               <w:textAlignment w:val="baseline"/>
               <w:rPr>
+                <w:rFonts w:eastAsia="新宋体"/>
+                <w:kern w:val="0"/>
+                <w:sz w:val="20"/>
+                <w:szCs w:val="20"/>
+                <w:lang w:val="nl-NL"/>
+              </w:rPr>
+            </w:pPr>
+            <w:r>
+              <w:rPr>
                 <w:rFonts w:eastAsia="新宋体" w:hint="eastAsia"/>
                 <w:kern w:val="0"/>
                 <w:sz w:val="20"/>
                 <w:szCs w:val="20"/>
                 <w:lang w:val="nl-NL"/>
               </w:rPr>
-            </w:pPr>
+              <w:t>修复了</w:t>
+            </w:r>
             <w:r>
               <w:rPr>
                 <w:rFonts w:eastAsia="新宋体" w:hint="eastAsia"/>
@@ -6254,6 +6267,328 @@
                 <w:szCs w:val="20"/>
                 <w:lang w:val="nl-NL"/>
               </w:rPr>
+              <w:t>Hold</w:t>
+            </w:r>
+            <w:r>
+              <w:rPr>
+                <w:rFonts w:eastAsia="新宋体"/>
+                <w:kern w:val="0"/>
+                <w:sz w:val="20"/>
+                <w:szCs w:val="20"/>
+                <w:lang w:val="nl-NL"/>
+              </w:rPr>
+              <w:t xml:space="preserve"> </w:t>
+            </w:r>
+            <w:r>
+              <w:rPr>
+                <w:rFonts w:eastAsia="新宋体" w:hint="eastAsia"/>
+                <w:kern w:val="0"/>
+                <w:sz w:val="20"/>
+                <w:szCs w:val="20"/>
+                <w:lang w:val="nl-NL"/>
+              </w:rPr>
+              <w:t>Retrieve</w:t>
+            </w:r>
+            <w:r>
+              <w:rPr>
+                <w:rFonts w:eastAsia="新宋体" w:hint="eastAsia"/>
+                <w:kern w:val="0"/>
+                <w:sz w:val="20"/>
+                <w:szCs w:val="20"/>
+                <w:lang w:val="nl-NL"/>
+              </w:rPr>
+              <w:t>的</w:t>
+            </w:r>
+            <w:r>
+              <w:rPr>
+                <w:rFonts w:eastAsia="新宋体" w:hint="eastAsia"/>
+                <w:kern w:val="0"/>
+                <w:sz w:val="20"/>
+                <w:szCs w:val="20"/>
+                <w:lang w:val="nl-NL"/>
+              </w:rPr>
+              <w:t>bug</w:t>
+            </w:r>
+            <w:r>
+              <w:rPr>
+                <w:rFonts w:eastAsia="新宋体" w:hint="eastAsia"/>
+                <w:kern w:val="0"/>
+                <w:sz w:val="20"/>
+                <w:szCs w:val="20"/>
+                <w:lang w:val="nl-NL"/>
+              </w:rPr>
+              <w:t>，在</w:t>
+            </w:r>
+            <w:r>
+              <w:rPr>
+                <w:rFonts w:eastAsia="新宋体" w:hint="eastAsia"/>
+                <w:kern w:val="0"/>
+                <w:sz w:val="20"/>
+                <w:szCs w:val="20"/>
+                <w:lang w:val="nl-NL"/>
+              </w:rPr>
+              <w:t>chrome</w:t>
+            </w:r>
+            <w:r>
+              <w:rPr>
+                <w:rFonts w:eastAsia="新宋体" w:hint="eastAsia"/>
+                <w:kern w:val="0"/>
+                <w:sz w:val="20"/>
+                <w:szCs w:val="20"/>
+                <w:lang w:val="nl-NL"/>
+              </w:rPr>
+              <w:t>中可用。</w:t>
+            </w:r>
+          </w:p>
+        </w:tc>
+      </w:tr>
+      <w:tr>
+        <w:trPr>
+          <w:trHeight w:val="345"/>
+        </w:trPr>
+        <w:tc>
+          <w:tcPr>
+            <w:tcW w:w="567" w:type="dxa"/>
+            <w:tcBorders>
+              <w:top w:val="single" w:sz="6" w:space="0" w:color="auto"/>
+              <w:left w:val="single" w:sz="6" w:space="0" w:color="auto"/>
+              <w:bottom w:val="single" w:sz="6" w:space="0" w:color="auto"/>
+              <w:right w:val="single" w:sz="6" w:space="0" w:color="auto"/>
+            </w:tcBorders>
+            <w:vAlign w:val="center"/>
+          </w:tcPr>
+          <w:p>
+            <w:pPr>
+              <w:widowControl/>
+              <w:overflowPunct w:val="0"/>
+              <w:autoSpaceDE w:val="0"/>
+              <w:autoSpaceDN w:val="0"/>
+              <w:adjustRightInd w:val="0"/>
+              <w:spacing w:line="240" w:lineRule="auto"/>
+              <w:jc w:val="center"/>
+              <w:textAlignment w:val="baseline"/>
+              <w:rPr>
+                <w:rFonts w:eastAsia="新宋体" w:hint="eastAsia"/>
+                <w:kern w:val="0"/>
+                <w:sz w:val="20"/>
+                <w:szCs w:val="20"/>
+                <w:lang w:val="nl-NL"/>
+              </w:rPr>
+            </w:pPr>
+            <w:r>
+              <w:rPr>
+                <w:rFonts w:eastAsia="新宋体" w:hint="eastAsia"/>
+                <w:kern w:val="0"/>
+                <w:sz w:val="20"/>
+                <w:szCs w:val="20"/>
+                <w:lang w:val="nl-NL"/>
+              </w:rPr>
+              <w:t>2</w:t>
+            </w:r>
+            <w:r>
+              <w:rPr>
+                <w:rFonts w:eastAsia="新宋体"/>
+                <w:kern w:val="0"/>
+                <w:sz w:val="20"/>
+                <w:szCs w:val="20"/>
+                <w:lang w:val="nl-NL"/>
+              </w:rPr>
+              <w:t>0</w:t>
+            </w:r>
+          </w:p>
+        </w:tc>
+        <w:tc>
+          <w:tcPr>
+            <w:tcW w:w="994" w:type="dxa"/>
+            <w:tcBorders>
+              <w:top w:val="single" w:sz="6" w:space="0" w:color="auto"/>
+              <w:left w:val="single" w:sz="6" w:space="0" w:color="auto"/>
+              <w:bottom w:val="single" w:sz="6" w:space="0" w:color="auto"/>
+              <w:right w:val="single" w:sz="6" w:space="0" w:color="auto"/>
+            </w:tcBorders>
+            <w:vAlign w:val="center"/>
+          </w:tcPr>
+          <w:p>
+            <w:pPr>
+              <w:widowControl/>
+              <w:overflowPunct w:val="0"/>
+              <w:autoSpaceDE w:val="0"/>
+              <w:autoSpaceDN w:val="0"/>
+              <w:adjustRightInd w:val="0"/>
+              <w:spacing w:line="240" w:lineRule="auto"/>
+              <w:jc w:val="center"/>
+              <w:textAlignment w:val="baseline"/>
+              <w:rPr>
+                <w:rFonts w:eastAsia="新宋体" w:hint="eastAsia"/>
+                <w:kern w:val="0"/>
+                <w:sz w:val="20"/>
+                <w:szCs w:val="20"/>
+                <w:lang w:val="nl-NL"/>
+              </w:rPr>
+            </w:pPr>
+            <w:r>
+              <w:rPr>
+                <w:rFonts w:eastAsia="新宋体" w:hint="eastAsia"/>
+                <w:kern w:val="0"/>
+                <w:sz w:val="20"/>
+                <w:szCs w:val="20"/>
+                <w:lang w:val="nl-NL"/>
+              </w:rPr>
+              <w:t>2</w:t>
+            </w:r>
+            <w:r>
+              <w:rPr>
+                <w:rFonts w:eastAsia="新宋体"/>
+                <w:kern w:val="0"/>
+                <w:sz w:val="20"/>
+                <w:szCs w:val="20"/>
+                <w:lang w:val="nl-NL"/>
+              </w:rPr>
+              <w:t>.0.3.20</w:t>
+            </w:r>
+          </w:p>
+        </w:tc>
+        <w:tc>
+          <w:tcPr>
+            <w:tcW w:w="1701" w:type="dxa"/>
+            <w:tcBorders>
+              <w:top w:val="single" w:sz="6" w:space="0" w:color="auto"/>
+              <w:left w:val="single" w:sz="6" w:space="0" w:color="auto"/>
+              <w:bottom w:val="single" w:sz="6" w:space="0" w:color="auto"/>
+              <w:right w:val="single" w:sz="6" w:space="0" w:color="auto"/>
+            </w:tcBorders>
+            <w:vAlign w:val="center"/>
+          </w:tcPr>
+          <w:p>
+            <w:pPr>
+              <w:widowControl/>
+              <w:overflowPunct w:val="0"/>
+              <w:autoSpaceDE w:val="0"/>
+              <w:autoSpaceDN w:val="0"/>
+              <w:adjustRightInd w:val="0"/>
+              <w:spacing w:line="240" w:lineRule="auto"/>
+              <w:jc w:val="center"/>
+              <w:textAlignment w:val="baseline"/>
+              <w:rPr>
+                <w:rFonts w:hint="eastAsia"/>
+              </w:rPr>
+            </w:pPr>
+            <w:r>
+              <w:rPr>
+                <w:rFonts w:hint="eastAsia"/>
+              </w:rPr>
+              <w:t>2018</w:t>
+            </w:r>
+            <w:r>
+              <w:rPr>
+                <w:rFonts w:hint="eastAsia"/>
+              </w:rPr>
+              <w:t>年</w:t>
+            </w:r>
+            <w:r>
+              <w:rPr>
+                <w:rFonts w:hint="eastAsia"/>
+              </w:rPr>
+              <w:t>1</w:t>
+            </w:r>
+            <w:r>
+              <w:rPr>
+                <w:rFonts w:hint="eastAsia"/>
+              </w:rPr>
+              <w:t>月</w:t>
+            </w:r>
+            <w:r>
+              <w:rPr>
+                <w:rFonts w:hint="eastAsia"/>
+              </w:rPr>
+              <w:t>3</w:t>
+            </w:r>
+            <w:r>
+              <w:rPr>
+                <w:rFonts w:hint="eastAsia"/>
+              </w:rPr>
+              <w:t>日</w:t>
+            </w:r>
+          </w:p>
+        </w:tc>
+        <w:tc>
+          <w:tcPr>
+            <w:tcW w:w="708" w:type="dxa"/>
+            <w:tcBorders>
+              <w:top w:val="single" w:sz="6" w:space="0" w:color="auto"/>
+              <w:left w:val="single" w:sz="6" w:space="0" w:color="auto"/>
+              <w:bottom w:val="single" w:sz="6" w:space="0" w:color="auto"/>
+              <w:right w:val="single" w:sz="6" w:space="0" w:color="auto"/>
+            </w:tcBorders>
+            <w:vAlign w:val="center"/>
+          </w:tcPr>
+          <w:p>
+            <w:pPr>
+              <w:widowControl/>
+              <w:overflowPunct w:val="0"/>
+              <w:autoSpaceDE w:val="0"/>
+              <w:autoSpaceDN w:val="0"/>
+              <w:adjustRightInd w:val="0"/>
+              <w:spacing w:line="240" w:lineRule="auto"/>
+              <w:jc w:val="center"/>
+              <w:textAlignment w:val="baseline"/>
+              <w:rPr>
+                <w:rFonts w:eastAsia="新宋体" w:hint="eastAsia"/>
+                <w:kern w:val="0"/>
+                <w:sz w:val="20"/>
+                <w:szCs w:val="20"/>
+                <w:lang w:val="nl-NL"/>
+              </w:rPr>
+            </w:pPr>
+            <w:r>
+              <w:rPr>
+                <w:rFonts w:eastAsia="新宋体" w:hint="eastAsia"/>
+                <w:kern w:val="0"/>
+                <w:sz w:val="20"/>
+                <w:szCs w:val="20"/>
+                <w:lang w:val="nl-NL"/>
+              </w:rPr>
+              <w:t>祁伟</w:t>
+            </w:r>
+          </w:p>
+        </w:tc>
+        <w:tc>
+          <w:tcPr>
+            <w:tcW w:w="4677" w:type="dxa"/>
+            <w:tcBorders>
+              <w:top w:val="single" w:sz="6" w:space="0" w:color="auto"/>
+              <w:left w:val="single" w:sz="6" w:space="0" w:color="auto"/>
+              <w:bottom w:val="single" w:sz="6" w:space="0" w:color="auto"/>
+              <w:right w:val="single" w:sz="6" w:space="0" w:color="auto"/>
+            </w:tcBorders>
+            <w:vAlign w:val="center"/>
+          </w:tcPr>
+          <w:p>
+            <w:pPr>
+              <w:widowControl/>
+              <w:overflowPunct w:val="0"/>
+              <w:autoSpaceDE w:val="0"/>
+              <w:autoSpaceDN w:val="0"/>
+              <w:adjustRightInd w:val="0"/>
+              <w:spacing w:line="240" w:lineRule="auto"/>
+              <w:jc w:val="left"/>
+              <w:textAlignment w:val="baseline"/>
+              <w:rPr>
+                <w:rFonts w:eastAsia="新宋体" w:hint="eastAsia"/>
+                <w:kern w:val="0"/>
+                <w:sz w:val="20"/>
+                <w:szCs w:val="20"/>
+                <w:lang w:val="nl-NL"/>
+              </w:rPr>
+            </w:pPr>
+            <w:r>
+              <w:rPr>
+                <w:rFonts w:eastAsia="新宋体" w:hint="eastAsia"/>
+                <w:kern w:val="0"/>
+                <w:sz w:val="20"/>
+                <w:szCs w:val="20"/>
+                <w:lang w:val="nl-NL"/>
+              </w:rPr>
               <w:t>修复了</w:t>
             </w:r>
             <w:r>
@@ -6264,7 +6599,7 @@
                 <w:szCs w:val="20"/>
                 <w:lang w:val="nl-NL"/>
               </w:rPr>
-              <w:t>Hold</w:t>
+              <w:t>Tran</w:t>
             </w:r>
             <w:r>
               <w:rPr>
@@ -6274,7 +6609,7 @@
                 <w:szCs w:val="20"/>
                 <w:lang w:val="nl-NL"/>
               </w:rPr>
-              <w:t xml:space="preserve"> </w:t>
+              <w:t>sferCall</w:t>
             </w:r>
             <w:r>
               <w:rPr>
@@ -6284,7 +6619,7 @@
                 <w:szCs w:val="20"/>
                 <w:lang w:val="nl-NL"/>
               </w:rPr>
-              <w:t>Retrieve</w:t>
+              <w:t>的</w:t>
             </w:r>
             <w:r>
               <w:rPr>
@@ -6294,47 +6629,7 @@
                 <w:szCs w:val="20"/>
                 <w:lang w:val="nl-NL"/>
               </w:rPr>
-              <w:t>的</w:t>
-            </w:r>
-            <w:r>
-              <w:rPr>
-                <w:rFonts w:eastAsia="新宋体" w:hint="eastAsia"/>
-                <w:kern w:val="0"/>
-                <w:sz w:val="20"/>
-                <w:szCs w:val="20"/>
-                <w:lang w:val="nl-NL"/>
-              </w:rPr>
               <w:t>bug</w:t>
-            </w:r>
-            <w:r>
-              <w:rPr>
-                <w:rFonts w:eastAsia="新宋体" w:hint="eastAsia"/>
-                <w:kern w:val="0"/>
-                <w:sz w:val="20"/>
-                <w:szCs w:val="20"/>
-                <w:lang w:val="nl-NL"/>
-              </w:rPr>
-              <w:t>，在</w:t>
-            </w:r>
-            <w:r>
-              <w:rPr>
-                <w:rFonts w:eastAsia="新宋体" w:hint="eastAsia"/>
-                <w:kern w:val="0"/>
-                <w:sz w:val="20"/>
-                <w:szCs w:val="20"/>
-                <w:lang w:val="nl-NL"/>
-              </w:rPr>
-              <w:t>chrome</w:t>
-            </w:r>
-            <w:r>
-              <w:rPr>
-                <w:rFonts w:eastAsia="新宋体" w:hint="eastAsia"/>
-                <w:kern w:val="0"/>
-                <w:sz w:val="20"/>
-                <w:szCs w:val="20"/>
-                <w:lang w:val="nl-NL"/>
-              </w:rPr>
-              <w:t>中可用。</w:t>
             </w:r>
             <w:bookmarkStart w:id="1" w:name="_GoBack"/>
             <w:bookmarkEnd w:id="1"/>
@@ -23266,102 +23561,6 @@
           </w:p>
         </w:tc>
       </w:tr>
-      <w:tr>
-        <w:tc>
-          <w:tcPr>
-            <w:tcW w:w="1272" w:type="dxa"/>
-          </w:tcPr>
-          <w:p>
-            <w:pPr>
-              <w:wordWrap w:val="0"/>
-              <w:rPr>
-                <w:szCs w:val="18"/>
-              </w:rPr>
-            </w:pPr>
-            <w:proofErr w:type="spellStart"/>
-            <w:r>
-              <w:rPr>
-                <w:rFonts w:hint="eastAsia"/>
-                <w:szCs w:val="18"/>
-              </w:rPr>
-              <w:t>destionation</w:t>
-            </w:r>
-            <w:proofErr w:type="spellEnd"/>
-          </w:p>
-        </w:tc>
-        <w:tc>
-          <w:tcPr>
-            <w:tcW w:w="778" w:type="dxa"/>
-          </w:tcPr>
-          <w:p>
-            <w:pPr>
-              <w:wordWrap w:val="0"/>
-              <w:rPr>
-                <w:rFonts w:ascii="宋体" w:hAnsi="宋体"/>
-                <w:szCs w:val="18"/>
-              </w:rPr>
-            </w:pPr>
-            <w:r>
-              <w:rPr>
-                <w:rFonts w:ascii="宋体" w:hAnsi="宋体" w:hint="eastAsia"/>
-                <w:szCs w:val="18"/>
-              </w:rPr>
-              <w:t>string</w:t>
-            </w:r>
-          </w:p>
-        </w:tc>
-        <w:tc>
-          <w:tcPr>
-            <w:tcW w:w="6004" w:type="dxa"/>
-          </w:tcPr>
-          <w:p>
-            <w:pPr>
-              <w:rPr>
-                <w:rFonts w:ascii="Arial" w:hAnsi="Arial" w:cs="Arial"/>
-                <w:color w:val="444444"/>
-                <w:sz w:val="14"/>
-                <w:szCs w:val="14"/>
-              </w:rPr>
-            </w:pPr>
-            <w:r>
-              <w:rPr>
-                <w:rFonts w:ascii="Arial" w:hAnsi="Arial" w:cs="Arial"/>
-                <w:color w:val="444444"/>
-                <w:sz w:val="14"/>
-                <w:szCs w:val="14"/>
-              </w:rPr>
-              <w:t>转移目标账户的</w:t>
-            </w:r>
-            <w:r>
-              <w:rPr>
-                <w:rFonts w:ascii="Arial" w:hAnsi="Arial" w:cs="Arial"/>
-                <w:color w:val="444444"/>
-                <w:sz w:val="14"/>
-                <w:szCs w:val="14"/>
-              </w:rPr>
-              <w:t>VoIP</w:t>
-            </w:r>
-            <w:r>
-              <w:rPr>
-                <w:rFonts w:ascii="Arial" w:hAnsi="Arial" w:cs="Arial"/>
-                <w:color w:val="444444"/>
-                <w:sz w:val="14"/>
-                <w:szCs w:val="14"/>
-              </w:rPr>
-              <w:t>账号</w:t>
-            </w:r>
-            <w:r>
-              <w:rPr>
-                <w:rFonts w:ascii="Arial" w:hAnsi="Arial" w:cs="Arial" w:hint="eastAsia"/>
-                <w:color w:val="444444"/>
-                <w:sz w:val="14"/>
-                <w:szCs w:val="14"/>
-              </w:rPr>
-              <w:t>。</w:t>
-            </w:r>
-          </w:p>
-        </w:tc>
-      </w:tr>
     </w:tbl>
     <w:p>
       <w:r>
@@ -23382,28 +23581,7 @@
         <w:rPr>
           <w:rFonts w:hint="eastAsia"/>
         </w:rPr>
-        <w:t xml:space="preserve"> "callid" : "07102304"</w:t>
-      </w:r>
-      <w:r>
-        <w:rPr>
-          <w:rFonts w:hint="eastAsia"/>
-        </w:rPr>
-        <w:t>,"</w:t>
-      </w:r>
-      <w:r>
-        <w:t xml:space="preserve"> destionation</w:t>
-      </w:r>
-      <w:r>
-        <w:rPr>
-          <w:rFonts w:hint="eastAsia"/>
-        </w:rPr>
-        <w:t>":"12345678920000"</w:t>
-      </w:r>
-      <w:r>
-        <w:rPr>
-          <w:rFonts w:hint="eastAsia"/>
-        </w:rPr>
-        <w:t>}</w:t>
+        <w:t xml:space="preserve"> "callid" : "07102304"}</w:t>
       </w:r>
     </w:p>
     <w:p>
@@ -23722,18 +23900,23 @@
             <w:pPr>
               <w:wordWrap w:val="0"/>
               <w:rPr>
-                <w:szCs w:val="18"/>
-              </w:rPr>
-            </w:pPr>
-            <w:proofErr w:type="spellStart"/>
-            <w:r>
-              <w:rPr>
                 <w:rFonts w:hint="eastAsia"/>
                 <w:szCs w:val="18"/>
               </w:rPr>
-              <w:t>destionation</w:t>
-            </w:r>
-            <w:proofErr w:type="spellEnd"/>
+            </w:pPr>
+            <w:r>
+              <w:rPr>
+                <w:rFonts w:hint="eastAsia"/>
+                <w:szCs w:val="18"/>
+              </w:rPr>
+              <w:t>r</w:t>
+            </w:r>
+            <w:r>
+              <w:rPr>
+                <w:szCs w:val="18"/>
+              </w:rPr>
+              <w:t>eason</w:t>
+            </w:r>
           </w:p>
         </w:tc>
         <w:tc>
@@ -23743,18 +23926,27 @@
           <w:p>
             <w:pPr>
               <w:wordWrap w:val="0"/>
+              <w:rPr>
+                <w:rFonts w:ascii="宋体" w:hAnsi="宋体" w:hint="eastAsia"/>
+                <w:szCs w:val="18"/>
+              </w:rPr>
+            </w:pPr>
+            <w:proofErr w:type="spellStart"/>
+            <w:r>
+              <w:rPr>
+                <w:rFonts w:ascii="宋体" w:hAnsi="宋体" w:hint="eastAsia"/>
+                <w:szCs w:val="18"/>
+              </w:rPr>
+              <w:t>i</w:t>
+            </w:r>
+            <w:r>
               <w:rPr>
                 <w:rFonts w:ascii="宋体" w:hAnsi="宋体"/>
                 <w:szCs w:val="18"/>
               </w:rPr>
-            </w:pPr>
-            <w:r>
-              <w:rPr>
-                <w:rFonts w:ascii="宋体" w:hAnsi="宋体" w:hint="eastAsia"/>
-                <w:szCs w:val="18"/>
-              </w:rPr>
-              <w:t>string</w:t>
-            </w:r>
+              <w:t>nt</w:t>
+            </w:r>
+            <w:proofErr w:type="spellEnd"/>
           </w:p>
         </w:tc>
         <w:tc>
@@ -23772,39 +23964,95 @@
             </w:pPr>
             <w:r>
               <w:rPr>
-                <w:rFonts w:ascii="Arial" w:hAnsi="Arial" w:cs="Arial"/>
-                <w:color w:val="444444"/>
-                <w:sz w:val="14"/>
-                <w:szCs w:val="14"/>
-              </w:rPr>
-              <w:t>转移目标账户的</w:t>
-            </w:r>
-            <w:r>
-              <w:rPr>
-                <w:rFonts w:ascii="Arial" w:hAnsi="Arial" w:cs="Arial"/>
-                <w:color w:val="444444"/>
-                <w:sz w:val="14"/>
-                <w:szCs w:val="14"/>
-              </w:rPr>
-              <w:t>VoIP</w:t>
-            </w:r>
-            <w:r>
-              <w:rPr>
-                <w:rFonts w:ascii="Arial" w:hAnsi="Arial" w:cs="Arial"/>
-                <w:color w:val="444444"/>
-                <w:sz w:val="14"/>
-                <w:szCs w:val="14"/>
-              </w:rPr>
-              <w:t>账号</w:t>
-            </w:r>
-            <w:r>
-              <w:rPr>
                 <w:rFonts w:ascii="Arial" w:hAnsi="Arial" w:cs="Arial" w:hint="eastAsia"/>
                 <w:color w:val="444444"/>
                 <w:sz w:val="14"/>
                 <w:szCs w:val="14"/>
               </w:rPr>
-              <w:t>。</w:t>
+              <w:t>错误原因</w:t>
+            </w:r>
+          </w:p>
+        </w:tc>
+      </w:tr>
+      <w:tr>
+        <w:tc>
+          <w:tcPr>
+            <w:tcW w:w="1272" w:type="dxa"/>
+          </w:tcPr>
+          <w:p>
+            <w:pPr>
+              <w:wordWrap w:val="0"/>
+              <w:rPr>
+                <w:rFonts w:hint="eastAsia"/>
+                <w:szCs w:val="18"/>
+              </w:rPr>
+            </w:pPr>
+            <w:proofErr w:type="spellStart"/>
+            <w:r>
+              <w:rPr>
+                <w:rFonts w:hint="eastAsia"/>
+                <w:szCs w:val="18"/>
+              </w:rPr>
+              <w:t>m</w:t>
+            </w:r>
+            <w:r>
+              <w:rPr>
+                <w:szCs w:val="18"/>
+              </w:rPr>
+              <w:t>sg</w:t>
+            </w:r>
+            <w:proofErr w:type="spellEnd"/>
+          </w:p>
+        </w:tc>
+        <w:tc>
+          <w:tcPr>
+            <w:tcW w:w="778" w:type="dxa"/>
+          </w:tcPr>
+          <w:p>
+            <w:pPr>
+              <w:wordWrap w:val="0"/>
+              <w:rPr>
+                <w:rFonts w:ascii="宋体" w:hAnsi="宋体" w:hint="eastAsia"/>
+                <w:szCs w:val="18"/>
+              </w:rPr>
+            </w:pPr>
+            <w:r>
+              <w:rPr>
+                <w:rFonts w:ascii="宋体" w:hAnsi="宋体" w:hint="eastAsia"/>
+                <w:szCs w:val="18"/>
+              </w:rPr>
+              <w:t>s</w:t>
+            </w:r>
+            <w:r>
+              <w:rPr>
+                <w:rFonts w:ascii="宋体" w:hAnsi="宋体"/>
+                <w:szCs w:val="18"/>
+              </w:rPr>
+              <w:t>tring</w:t>
+            </w:r>
+          </w:p>
+        </w:tc>
+        <w:tc>
+          <w:tcPr>
+            <w:tcW w:w="6004" w:type="dxa"/>
+          </w:tcPr>
+          <w:p>
+            <w:pPr>
+              <w:rPr>
+                <w:rFonts w:ascii="Arial" w:hAnsi="Arial" w:cs="Arial" w:hint="eastAsia"/>
+                <w:color w:val="444444"/>
+                <w:sz w:val="14"/>
+                <w:szCs w:val="14"/>
+              </w:rPr>
+            </w:pPr>
+            <w:r>
+              <w:rPr>
+                <w:rFonts w:ascii="Arial" w:hAnsi="Arial" w:cs="Arial" w:hint="eastAsia"/>
+                <w:color w:val="444444"/>
+                <w:sz w:val="14"/>
+                <w:szCs w:val="14"/>
+              </w:rPr>
+              <w:t>错误描述</w:t>
             </w:r>
           </w:p>
         </w:tc>
@@ -23835,16 +24083,30 @@
         <w:rPr>
           <w:rFonts w:hint="eastAsia"/>
         </w:rPr>
-        <w:t>,"</w:t>
-      </w:r>
-      <w:r>
-        <w:t xml:space="preserve"> destionation</w:t>
-      </w:r>
-      <w:r>
-        <w:rPr>
-          <w:rFonts w:hint="eastAsia"/>
-        </w:rPr>
-        <w:t>":"12345678920000"</w:t>
+        <w:t>,</w:t>
+      </w:r>
+      <w:r>
+        <w:t>reason:404,</w:t>
+      </w:r>
+      <w:r>
+        <w:rPr>
+          <w:rFonts w:hint="eastAsia"/>
+        </w:rPr>
+        <w:t>"</w:t>
+      </w:r>
+      <w:r>
+        <w:t xml:space="preserve"> </w:t>
+      </w:r>
+      <w:proofErr w:type="spellStart"/>
+      <w:r>
+        <w:t>msg</w:t>
+      </w:r>
+      <w:proofErr w:type="spellEnd"/>
+      <w:r>
+        <w:rPr>
+          <w:rFonts w:hint="eastAsia"/>
+        </w:rPr>
+        <w:t>":""</w:t>
       </w:r>
       <w:r>
         <w:rPr>
@@ -24402,7 +24664,6 @@
         <w:docPartUnique/>
       </w:docPartObj>
     </w:sdtPr>
-    <w:sdtEndPr/>
     <w:sdtContent>
       <w:p>
         <w:pPr>
@@ -28531,7 +28792,7 @@
 </file>
 
 <file path=customXml/itemProps1.xml><?xml version="1.0" encoding="utf-8"?>
-<ds:datastoreItem xmlns:ds="http://schemas.openxmlformats.org/officeDocument/2006/customXml" ds:itemID="{934EA6F3-D97F-48B0-B5A9-B3CB05224246}">
+<ds:datastoreItem xmlns:ds="http://schemas.openxmlformats.org/officeDocument/2006/customXml" ds:itemID="{74CFEC49-8D8B-468B-9E90-C911A6939155}">
   <ds:schemaRefs>
     <ds:schemaRef ds:uri="http://schemas.openxmlformats.org/officeDocument/2006/bibliography"/>
   </ds:schemaRefs>

--- a/doc/WebPhone接口文档.docx
+++ b/doc/WebPhone接口文档.docx
@@ -2,13 +2,7 @@
 <file path=word/document.xml><?xml version="1.0" encoding="utf-8"?>
 <w:document xmlns:wpc="http://schemas.microsoft.com/office/word/2010/wordprocessingCanvas" xmlns:cx="http://schemas.microsoft.com/office/drawing/2014/chartex" xmlns:cx1="http://schemas.microsoft.com/office/drawing/2015/9/8/chartex" xmlns:cx2="http://schemas.microsoft.com/office/drawing/2015/10/21/chartex" xmlns:cx3="http://schemas.microsoft.com/office/drawing/2016/5/9/chartex" xmlns:cx4="http://schemas.microsoft.com/office/drawing/2016/5/10/chartex" xmlns:cx5="http://schemas.microsoft.com/office/drawing/2016/5/11/chartex" xmlns:cx6="http://schemas.microsoft.com/office/drawing/2016/5/12/chartex" xmlns:cx7="http://schemas.microsoft.com/office/drawing/2016/5/13/chartex" xmlns:cx8="http://schemas.microsoft.com/office/drawing/2016/5/14/chartex" xmlns:mc="http://schemas.openxmlformats.org/markup-compatibility/2006" xmlns:aink="http://schemas.microsoft.com/office/drawing/2016/ink" xmlns:am3d="http://schemas.microsoft.com/office/drawing/2017/model3d" xmlns:o="urn:schemas-microsoft-com:office:office" xmlns:r="http://schemas.openxmlformats.org/officeDocument/2006/relationships" xmlns:m="http://schemas.openxmlformats.org/officeDocument/2006/math" xmlns:v="urn:schemas-microsoft-com:vml" xmlns:wp14="http://schemas.microsoft.com/office/word/2010/wordprocessingDrawing" xmlns:wp="http://schemas.openxmlformats.org/drawingml/2006/wordprocessingDrawing" xmlns:w10="urn:schemas-microsoft-com:office:word" xmlns:w="http://schemas.openxmlformats.org/wordprocessingml/2006/main" xmlns:w14="http://schemas.microsoft.com/office/word/2010/wordml" xmlns:w15="http://schemas.microsoft.com/office/word/2012/wordml" xmlns:w16cid="http://schemas.microsoft.com/office/word/2016/wordml/cid" xmlns:w16se="http://schemas.microsoft.com/office/word/2015/wordml/symex" xmlns:wpg="http://schemas.microsoft.com/office/word/2010/wordprocessingGroup" xmlns:wpi="http://schemas.microsoft.com/office/word/2010/wordprocessingInk" xmlns:wne="http://schemas.microsoft.com/office/word/2006/wordml" xmlns:wps="http://schemas.microsoft.com/office/word/2010/wordprocessingShape" mc:Ignorable="w14 w15 w16se w16cid wp14">
   <w:body>
-    <w:p>
-      <w:pPr>
-        <w:rPr>
-          <w:rFonts w:hint="eastAsia"/>
-        </w:rPr>
-      </w:pPr>
-    </w:p>
+    <w:p/>
     <w:p/>
     <w:p/>
     <w:p>
@@ -6368,7 +6362,7 @@
               <w:jc w:val="center"/>
               <w:textAlignment w:val="baseline"/>
               <w:rPr>
-                <w:rFonts w:eastAsia="新宋体" w:hint="eastAsia"/>
+                <w:rFonts w:eastAsia="新宋体"/>
                 <w:kern w:val="0"/>
                 <w:sz w:val="20"/>
                 <w:szCs w:val="20"/>
@@ -6419,7 +6413,7 @@
               <w:jc w:val="center"/>
               <w:textAlignment w:val="baseline"/>
               <w:rPr>
-                <w:rFonts w:eastAsia="新宋体" w:hint="eastAsia"/>
+                <w:rFonts w:eastAsia="新宋体"/>
                 <w:kern w:val="0"/>
                 <w:sz w:val="20"/>
                 <w:szCs w:val="20"/>
@@ -6469,9 +6463,6 @@
               <w:spacing w:line="240" w:lineRule="auto"/>
               <w:jc w:val="center"/>
               <w:textAlignment w:val="baseline"/>
-              <w:rPr>
-                <w:rFonts w:hint="eastAsia"/>
-              </w:rPr>
             </w:pPr>
             <w:r>
               <w:rPr>
@@ -6533,7 +6524,7 @@
               <w:jc w:val="center"/>
               <w:textAlignment w:val="baseline"/>
               <w:rPr>
-                <w:rFonts w:eastAsia="新宋体" w:hint="eastAsia"/>
+                <w:rFonts w:eastAsia="新宋体"/>
                 <w:kern w:val="0"/>
                 <w:sz w:val="20"/>
                 <w:szCs w:val="20"/>
@@ -6574,13 +6565,23 @@
               <w:jc w:val="left"/>
               <w:textAlignment w:val="baseline"/>
               <w:rPr>
+                <w:rFonts w:eastAsia="新宋体"/>
+                <w:kern w:val="0"/>
+                <w:sz w:val="20"/>
+                <w:szCs w:val="20"/>
+                <w:lang w:val="nl-NL"/>
+              </w:rPr>
+            </w:pPr>
+            <w:r>
+              <w:rPr>
                 <w:rFonts w:eastAsia="新宋体" w:hint="eastAsia"/>
                 <w:kern w:val="0"/>
                 <w:sz w:val="20"/>
                 <w:szCs w:val="20"/>
                 <w:lang w:val="nl-NL"/>
               </w:rPr>
-            </w:pPr>
+              <w:t>修复了</w:t>
+            </w:r>
             <w:r>
               <w:rPr>
                 <w:rFonts w:eastAsia="新宋体" w:hint="eastAsia"/>
@@ -6589,6 +6590,288 @@
                 <w:szCs w:val="20"/>
                 <w:lang w:val="nl-NL"/>
               </w:rPr>
+              <w:t>Tran</w:t>
+            </w:r>
+            <w:r>
+              <w:rPr>
+                <w:rFonts w:eastAsia="新宋体"/>
+                <w:kern w:val="0"/>
+                <w:sz w:val="20"/>
+                <w:szCs w:val="20"/>
+                <w:lang w:val="nl-NL"/>
+              </w:rPr>
+              <w:t>sferCall</w:t>
+            </w:r>
+            <w:r>
+              <w:rPr>
+                <w:rFonts w:eastAsia="新宋体" w:hint="eastAsia"/>
+                <w:kern w:val="0"/>
+                <w:sz w:val="20"/>
+                <w:szCs w:val="20"/>
+                <w:lang w:val="nl-NL"/>
+              </w:rPr>
+              <w:t>的</w:t>
+            </w:r>
+            <w:r>
+              <w:rPr>
+                <w:rFonts w:eastAsia="新宋体" w:hint="eastAsia"/>
+                <w:kern w:val="0"/>
+                <w:sz w:val="20"/>
+                <w:szCs w:val="20"/>
+                <w:lang w:val="nl-NL"/>
+              </w:rPr>
+              <w:t>bug</w:t>
+            </w:r>
+          </w:p>
+        </w:tc>
+      </w:tr>
+      <w:tr>
+        <w:trPr>
+          <w:trHeight w:val="345"/>
+        </w:trPr>
+        <w:tc>
+          <w:tcPr>
+            <w:tcW w:w="567" w:type="dxa"/>
+            <w:tcBorders>
+              <w:top w:val="single" w:sz="6" w:space="0" w:color="auto"/>
+              <w:left w:val="single" w:sz="6" w:space="0" w:color="auto"/>
+              <w:bottom w:val="single" w:sz="6" w:space="0" w:color="auto"/>
+              <w:right w:val="single" w:sz="6" w:space="0" w:color="auto"/>
+            </w:tcBorders>
+            <w:vAlign w:val="center"/>
+          </w:tcPr>
+          <w:p>
+            <w:pPr>
+              <w:widowControl/>
+              <w:overflowPunct w:val="0"/>
+              <w:autoSpaceDE w:val="0"/>
+              <w:autoSpaceDN w:val="0"/>
+              <w:adjustRightInd w:val="0"/>
+              <w:spacing w:line="240" w:lineRule="auto"/>
+              <w:jc w:val="center"/>
+              <w:textAlignment w:val="baseline"/>
+              <w:rPr>
+                <w:rFonts w:eastAsia="新宋体" w:hint="eastAsia"/>
+                <w:kern w:val="0"/>
+                <w:sz w:val="20"/>
+                <w:szCs w:val="20"/>
+                <w:lang w:val="nl-NL"/>
+              </w:rPr>
+            </w:pPr>
+            <w:r>
+              <w:rPr>
+                <w:rFonts w:eastAsia="新宋体" w:hint="eastAsia"/>
+                <w:kern w:val="0"/>
+                <w:sz w:val="20"/>
+                <w:szCs w:val="20"/>
+                <w:lang w:val="nl-NL"/>
+              </w:rPr>
+              <w:t>2</w:t>
+            </w:r>
+            <w:r>
+              <w:rPr>
+                <w:rFonts w:eastAsia="新宋体"/>
+                <w:kern w:val="0"/>
+                <w:sz w:val="20"/>
+                <w:szCs w:val="20"/>
+                <w:lang w:val="nl-NL"/>
+              </w:rPr>
+              <w:t>1</w:t>
+            </w:r>
+          </w:p>
+        </w:tc>
+        <w:tc>
+          <w:tcPr>
+            <w:tcW w:w="994" w:type="dxa"/>
+            <w:tcBorders>
+              <w:top w:val="single" w:sz="6" w:space="0" w:color="auto"/>
+              <w:left w:val="single" w:sz="6" w:space="0" w:color="auto"/>
+              <w:bottom w:val="single" w:sz="6" w:space="0" w:color="auto"/>
+              <w:right w:val="single" w:sz="6" w:space="0" w:color="auto"/>
+            </w:tcBorders>
+            <w:vAlign w:val="center"/>
+          </w:tcPr>
+          <w:p>
+            <w:pPr>
+              <w:widowControl/>
+              <w:overflowPunct w:val="0"/>
+              <w:autoSpaceDE w:val="0"/>
+              <w:autoSpaceDN w:val="0"/>
+              <w:adjustRightInd w:val="0"/>
+              <w:spacing w:line="240" w:lineRule="auto"/>
+              <w:jc w:val="center"/>
+              <w:textAlignment w:val="baseline"/>
+              <w:rPr>
+                <w:rFonts w:eastAsia="新宋体" w:hint="eastAsia"/>
+                <w:kern w:val="0"/>
+                <w:sz w:val="20"/>
+                <w:szCs w:val="20"/>
+                <w:lang w:val="nl-NL"/>
+              </w:rPr>
+            </w:pPr>
+            <w:r>
+              <w:rPr>
+                <w:rFonts w:eastAsia="新宋体" w:hint="eastAsia"/>
+                <w:kern w:val="0"/>
+                <w:sz w:val="20"/>
+                <w:szCs w:val="20"/>
+                <w:lang w:val="nl-NL"/>
+              </w:rPr>
+              <w:t>2</w:t>
+            </w:r>
+            <w:r>
+              <w:rPr>
+                <w:rFonts w:eastAsia="新宋体"/>
+                <w:kern w:val="0"/>
+                <w:sz w:val="20"/>
+                <w:szCs w:val="20"/>
+                <w:lang w:val="nl-NL"/>
+              </w:rPr>
+              <w:t>.0.3.21</w:t>
+            </w:r>
+          </w:p>
+        </w:tc>
+        <w:tc>
+          <w:tcPr>
+            <w:tcW w:w="1701" w:type="dxa"/>
+            <w:tcBorders>
+              <w:top w:val="single" w:sz="6" w:space="0" w:color="auto"/>
+              <w:left w:val="single" w:sz="6" w:space="0" w:color="auto"/>
+              <w:bottom w:val="single" w:sz="6" w:space="0" w:color="auto"/>
+              <w:right w:val="single" w:sz="6" w:space="0" w:color="auto"/>
+            </w:tcBorders>
+            <w:vAlign w:val="center"/>
+          </w:tcPr>
+          <w:p>
+            <w:pPr>
+              <w:widowControl/>
+              <w:overflowPunct w:val="0"/>
+              <w:autoSpaceDE w:val="0"/>
+              <w:autoSpaceDN w:val="0"/>
+              <w:adjustRightInd w:val="0"/>
+              <w:spacing w:line="240" w:lineRule="auto"/>
+              <w:jc w:val="center"/>
+              <w:textAlignment w:val="baseline"/>
+              <w:rPr>
+                <w:rFonts w:hint="eastAsia"/>
+              </w:rPr>
+            </w:pPr>
+            <w:r>
+              <w:rPr>
+                <w:rFonts w:hint="eastAsia"/>
+              </w:rPr>
+              <w:t>2018</w:t>
+            </w:r>
+            <w:r>
+              <w:rPr>
+                <w:rFonts w:hint="eastAsia"/>
+              </w:rPr>
+              <w:t>年</w:t>
+            </w:r>
+            <w:r>
+              <w:rPr>
+                <w:rFonts w:hint="eastAsia"/>
+              </w:rPr>
+              <w:t>1</w:t>
+            </w:r>
+            <w:r>
+              <w:rPr>
+                <w:rFonts w:hint="eastAsia"/>
+              </w:rPr>
+              <w:t>月</w:t>
+            </w:r>
+            <w:r>
+              <w:rPr>
+                <w:rFonts w:hint="eastAsia"/>
+              </w:rPr>
+              <w:t>4</w:t>
+            </w:r>
+            <w:r>
+              <w:rPr>
+                <w:rFonts w:hint="eastAsia"/>
+              </w:rPr>
+              <w:t>日</w:t>
+            </w:r>
+          </w:p>
+        </w:tc>
+        <w:tc>
+          <w:tcPr>
+            <w:tcW w:w="708" w:type="dxa"/>
+            <w:tcBorders>
+              <w:top w:val="single" w:sz="6" w:space="0" w:color="auto"/>
+              <w:left w:val="single" w:sz="6" w:space="0" w:color="auto"/>
+              <w:bottom w:val="single" w:sz="6" w:space="0" w:color="auto"/>
+              <w:right w:val="single" w:sz="6" w:space="0" w:color="auto"/>
+            </w:tcBorders>
+            <w:vAlign w:val="center"/>
+          </w:tcPr>
+          <w:p>
+            <w:pPr>
+              <w:widowControl/>
+              <w:overflowPunct w:val="0"/>
+              <w:autoSpaceDE w:val="0"/>
+              <w:autoSpaceDN w:val="0"/>
+              <w:adjustRightInd w:val="0"/>
+              <w:spacing w:line="240" w:lineRule="auto"/>
+              <w:jc w:val="center"/>
+              <w:textAlignment w:val="baseline"/>
+              <w:rPr>
+                <w:rFonts w:eastAsia="新宋体" w:hint="eastAsia"/>
+                <w:kern w:val="0"/>
+                <w:sz w:val="20"/>
+                <w:szCs w:val="20"/>
+                <w:lang w:val="nl-NL"/>
+              </w:rPr>
+            </w:pPr>
+            <w:r>
+              <w:rPr>
+                <w:rFonts w:eastAsia="新宋体" w:hint="eastAsia"/>
+                <w:kern w:val="0"/>
+                <w:sz w:val="20"/>
+                <w:szCs w:val="20"/>
+                <w:lang w:val="nl-NL"/>
+              </w:rPr>
+              <w:t>祁伟</w:t>
+            </w:r>
+          </w:p>
+        </w:tc>
+        <w:tc>
+          <w:tcPr>
+            <w:tcW w:w="4677" w:type="dxa"/>
+            <w:tcBorders>
+              <w:top w:val="single" w:sz="6" w:space="0" w:color="auto"/>
+              <w:left w:val="single" w:sz="6" w:space="0" w:color="auto"/>
+              <w:bottom w:val="single" w:sz="6" w:space="0" w:color="auto"/>
+              <w:right w:val="single" w:sz="6" w:space="0" w:color="auto"/>
+            </w:tcBorders>
+            <w:vAlign w:val="center"/>
+          </w:tcPr>
+          <w:p>
+            <w:pPr>
+              <w:widowControl/>
+              <w:overflowPunct w:val="0"/>
+              <w:autoSpaceDE w:val="0"/>
+              <w:autoSpaceDN w:val="0"/>
+              <w:adjustRightInd w:val="0"/>
+              <w:spacing w:line="240" w:lineRule="auto"/>
+              <w:jc w:val="left"/>
+              <w:textAlignment w:val="baseline"/>
+              <w:rPr>
+                <w:rFonts w:eastAsia="新宋体" w:hint="eastAsia"/>
+                <w:kern w:val="0"/>
+                <w:sz w:val="20"/>
+                <w:szCs w:val="20"/>
+                <w:lang w:val="nl-NL"/>
+              </w:rPr>
+            </w:pPr>
+            <w:r>
+              <w:rPr>
+                <w:rFonts w:eastAsia="新宋体" w:hint="eastAsia"/>
+                <w:kern w:val="0"/>
+                <w:sz w:val="20"/>
+                <w:szCs w:val="20"/>
+                <w:lang w:val="nl-NL"/>
+              </w:rPr>
               <w:t>修复了</w:t>
             </w:r>
             <w:r>
@@ -6599,7 +6882,7 @@
                 <w:szCs w:val="20"/>
                 <w:lang w:val="nl-NL"/>
               </w:rPr>
-              <w:t>Tran</w:t>
+              <w:t>D</w:t>
             </w:r>
             <w:r>
               <w:rPr>
@@ -6609,7 +6892,7 @@
                 <w:szCs w:val="20"/>
                 <w:lang w:val="nl-NL"/>
               </w:rPr>
-              <w:t>sferCall</w:t>
+              <w:t>TMF</w:t>
             </w:r>
             <w:r>
               <w:rPr>
@@ -23900,21 +24183,20 @@
             <w:pPr>
               <w:wordWrap w:val="0"/>
               <w:rPr>
+                <w:szCs w:val="18"/>
+              </w:rPr>
+            </w:pPr>
+            <w:r>
+              <w:rPr>
                 <w:rFonts w:hint="eastAsia"/>
                 <w:szCs w:val="18"/>
               </w:rPr>
-            </w:pPr>
-            <w:r>
-              <w:rPr>
-                <w:rFonts w:hint="eastAsia"/>
+              <w:t>r</w:t>
+            </w:r>
+            <w:r>
+              <w:rPr>
                 <w:szCs w:val="18"/>
               </w:rPr>
-              <w:t>r</w:t>
-            </w:r>
-            <w:r>
-              <w:rPr>
-                <w:szCs w:val="18"/>
-              </w:rPr>
               <w:t>eason</w:t>
             </w:r>
           </w:p>
@@ -23927,7 +24209,7 @@
             <w:pPr>
               <w:wordWrap w:val="0"/>
               <w:rPr>
-                <w:rFonts w:ascii="宋体" w:hAnsi="宋体" w:hint="eastAsia"/>
+                <w:rFonts w:ascii="宋体" w:hAnsi="宋体"/>
                 <w:szCs w:val="18"/>
               </w:rPr>
             </w:pPr>
@@ -23983,44 +24265,43 @@
             <w:pPr>
               <w:wordWrap w:val="0"/>
               <w:rPr>
+                <w:szCs w:val="18"/>
+              </w:rPr>
+            </w:pPr>
+            <w:proofErr w:type="spellStart"/>
+            <w:r>
+              <w:rPr>
                 <w:rFonts w:hint="eastAsia"/>
                 <w:szCs w:val="18"/>
               </w:rPr>
-            </w:pPr>
-            <w:proofErr w:type="spellStart"/>
-            <w:r>
-              <w:rPr>
-                <w:rFonts w:hint="eastAsia"/>
+              <w:t>m</w:t>
+            </w:r>
+            <w:r>
+              <w:rPr>
                 <w:szCs w:val="18"/>
               </w:rPr>
-              <w:t>m</w:t>
-            </w:r>
-            <w:r>
-              <w:rPr>
+              <w:t>sg</w:t>
+            </w:r>
+            <w:proofErr w:type="spellEnd"/>
+          </w:p>
+        </w:tc>
+        <w:tc>
+          <w:tcPr>
+            <w:tcW w:w="778" w:type="dxa"/>
+          </w:tcPr>
+          <w:p>
+            <w:pPr>
+              <w:wordWrap w:val="0"/>
+              <w:rPr>
+                <w:rFonts w:ascii="宋体" w:hAnsi="宋体"/>
                 <w:szCs w:val="18"/>
               </w:rPr>
-              <w:t>sg</w:t>
-            </w:r>
-            <w:proofErr w:type="spellEnd"/>
-          </w:p>
-        </w:tc>
-        <w:tc>
-          <w:tcPr>
-            <w:tcW w:w="778" w:type="dxa"/>
-          </w:tcPr>
-          <w:p>
-            <w:pPr>
-              <w:wordWrap w:val="0"/>
+            </w:pPr>
+            <w:r>
               <w:rPr>
                 <w:rFonts w:ascii="宋体" w:hAnsi="宋体" w:hint="eastAsia"/>
                 <w:szCs w:val="18"/>
               </w:rPr>
-            </w:pPr>
-            <w:r>
-              <w:rPr>
-                <w:rFonts w:ascii="宋体" w:hAnsi="宋体" w:hint="eastAsia"/>
-                <w:szCs w:val="18"/>
-              </w:rPr>
               <w:t>s</w:t>
             </w:r>
             <w:r>
@@ -24039,7 +24320,7 @@
           <w:p>
             <w:pPr>
               <w:rPr>
-                <w:rFonts w:ascii="Arial" w:hAnsi="Arial" w:cs="Arial" w:hint="eastAsia"/>
+                <w:rFonts w:ascii="Arial" w:hAnsi="Arial" w:cs="Arial"/>
                 <w:color w:val="444444"/>
                 <w:sz w:val="14"/>
                 <w:szCs w:val="14"/>
@@ -28792,7 +29073,7 @@
 </file>
 
 <file path=customXml/itemProps1.xml><?xml version="1.0" encoding="utf-8"?>
-<ds:datastoreItem xmlns:ds="http://schemas.openxmlformats.org/officeDocument/2006/customXml" ds:itemID="{74CFEC49-8D8B-468B-9E90-C911A6939155}">
+<ds:datastoreItem xmlns:ds="http://schemas.openxmlformats.org/officeDocument/2006/customXml" ds:itemID="{A9288111-CD72-4067-9902-8498CC3B95AC}">
   <ds:schemaRefs>
     <ds:schemaRef ds:uri="http://schemas.openxmlformats.org/officeDocument/2006/bibliography"/>
   </ds:schemaRefs>

--- a/doc/WebPhone接口文档.docx
+++ b/doc/WebPhone接口文档.docx
@@ -2,7 +2,13 @@
 <file path=word/document.xml><?xml version="1.0" encoding="utf-8"?>
 <w:document xmlns:wpc="http://schemas.microsoft.com/office/word/2010/wordprocessingCanvas" xmlns:cx="http://schemas.microsoft.com/office/drawing/2014/chartex" xmlns:cx1="http://schemas.microsoft.com/office/drawing/2015/9/8/chartex" xmlns:cx2="http://schemas.microsoft.com/office/drawing/2015/10/21/chartex" xmlns:cx3="http://schemas.microsoft.com/office/drawing/2016/5/9/chartex" xmlns:cx4="http://schemas.microsoft.com/office/drawing/2016/5/10/chartex" xmlns:cx5="http://schemas.microsoft.com/office/drawing/2016/5/11/chartex" xmlns:cx6="http://schemas.microsoft.com/office/drawing/2016/5/12/chartex" xmlns:cx7="http://schemas.microsoft.com/office/drawing/2016/5/13/chartex" xmlns:cx8="http://schemas.microsoft.com/office/drawing/2016/5/14/chartex" xmlns:mc="http://schemas.openxmlformats.org/markup-compatibility/2006" xmlns:aink="http://schemas.microsoft.com/office/drawing/2016/ink" xmlns:am3d="http://schemas.microsoft.com/office/drawing/2017/model3d" xmlns:o="urn:schemas-microsoft-com:office:office" xmlns:r="http://schemas.openxmlformats.org/officeDocument/2006/relationships" xmlns:m="http://schemas.openxmlformats.org/officeDocument/2006/math" xmlns:v="urn:schemas-microsoft-com:vml" xmlns:wp14="http://schemas.microsoft.com/office/word/2010/wordprocessingDrawing" xmlns:wp="http://schemas.openxmlformats.org/drawingml/2006/wordprocessingDrawing" xmlns:w10="urn:schemas-microsoft-com:office:word" xmlns:w="http://schemas.openxmlformats.org/wordprocessingml/2006/main" xmlns:w14="http://schemas.microsoft.com/office/word/2010/wordml" xmlns:w15="http://schemas.microsoft.com/office/word/2012/wordml" xmlns:w16cid="http://schemas.microsoft.com/office/word/2016/wordml/cid" xmlns:w16se="http://schemas.microsoft.com/office/word/2015/wordml/symex" xmlns:wpg="http://schemas.microsoft.com/office/word/2010/wordprocessingGroup" xmlns:wpi="http://schemas.microsoft.com/office/word/2010/wordprocessingInk" xmlns:wne="http://schemas.microsoft.com/office/word/2006/wordml" xmlns:wps="http://schemas.microsoft.com/office/word/2010/wordprocessingShape" mc:Ignorable="w14 w15 w16se w16cid wp14">
   <w:body>
-    <w:p/>
+    <w:p>
+      <w:pPr>
+        <w:rPr>
+          <w:rFonts w:hint="eastAsia"/>
+        </w:rPr>
+      </w:pPr>
+    </w:p>
     <w:p/>
     <w:p/>
     <w:p>
@@ -6651,7 +6657,7 @@
               <w:jc w:val="center"/>
               <w:textAlignment w:val="baseline"/>
               <w:rPr>
-                <w:rFonts w:eastAsia="新宋体" w:hint="eastAsia"/>
+                <w:rFonts w:eastAsia="新宋体"/>
                 <w:kern w:val="0"/>
                 <w:sz w:val="20"/>
                 <w:szCs w:val="20"/>
@@ -6702,7 +6708,7 @@
               <w:jc w:val="center"/>
               <w:textAlignment w:val="baseline"/>
               <w:rPr>
-                <w:rFonts w:eastAsia="新宋体" w:hint="eastAsia"/>
+                <w:rFonts w:eastAsia="新宋体"/>
                 <w:kern w:val="0"/>
                 <w:sz w:val="20"/>
                 <w:szCs w:val="20"/>
@@ -6752,9 +6758,6 @@
               <w:spacing w:line="240" w:lineRule="auto"/>
               <w:jc w:val="center"/>
               <w:textAlignment w:val="baseline"/>
-              <w:rPr>
-                <w:rFonts w:hint="eastAsia"/>
-              </w:rPr>
             </w:pPr>
             <w:r>
               <w:rPr>
@@ -6816,7 +6819,7 @@
               <w:jc w:val="center"/>
               <w:textAlignment w:val="baseline"/>
               <w:rPr>
-                <w:rFonts w:eastAsia="新宋体" w:hint="eastAsia"/>
+                <w:rFonts w:eastAsia="新宋体"/>
                 <w:kern w:val="0"/>
                 <w:sz w:val="20"/>
                 <w:szCs w:val="20"/>
@@ -6857,13 +6860,23 @@
               <w:jc w:val="left"/>
               <w:textAlignment w:val="baseline"/>
               <w:rPr>
+                <w:rFonts w:eastAsia="新宋体"/>
+                <w:kern w:val="0"/>
+                <w:sz w:val="20"/>
+                <w:szCs w:val="20"/>
+                <w:lang w:val="nl-NL"/>
+              </w:rPr>
+            </w:pPr>
+            <w:r>
+              <w:rPr>
                 <w:rFonts w:eastAsia="新宋体" w:hint="eastAsia"/>
                 <w:kern w:val="0"/>
                 <w:sz w:val="20"/>
                 <w:szCs w:val="20"/>
                 <w:lang w:val="nl-NL"/>
               </w:rPr>
-            </w:pPr>
+              <w:t>修复了</w:t>
+            </w:r>
             <w:r>
               <w:rPr>
                 <w:rFonts w:eastAsia="新宋体" w:hint="eastAsia"/>
@@ -6872,7 +6885,17 @@
                 <w:szCs w:val="20"/>
                 <w:lang w:val="nl-NL"/>
               </w:rPr>
-              <w:t>修复了</w:t>
+              <w:t>D</w:t>
+            </w:r>
+            <w:r>
+              <w:rPr>
+                <w:rFonts w:eastAsia="新宋体"/>
+                <w:kern w:val="0"/>
+                <w:sz w:val="20"/>
+                <w:szCs w:val="20"/>
+                <w:lang w:val="nl-NL"/>
+              </w:rPr>
+              <w:t>TMF</w:t>
             </w:r>
             <w:r>
               <w:rPr>
@@ -6882,40 +6905,18 @@
                 <w:szCs w:val="20"/>
                 <w:lang w:val="nl-NL"/>
               </w:rPr>
-              <w:t>D</w:t>
-            </w:r>
-            <w:r>
-              <w:rPr>
-                <w:rFonts w:eastAsia="新宋体"/>
+              <w:t>的</w:t>
+            </w:r>
+            <w:r>
+              <w:rPr>
+                <w:rFonts w:eastAsia="新宋体" w:hint="eastAsia"/>
                 <w:kern w:val="0"/>
                 <w:sz w:val="20"/>
                 <w:szCs w:val="20"/>
                 <w:lang w:val="nl-NL"/>
               </w:rPr>
-              <w:t>TMF</w:t>
-            </w:r>
-            <w:r>
-              <w:rPr>
-                <w:rFonts w:eastAsia="新宋体" w:hint="eastAsia"/>
-                <w:kern w:val="0"/>
-                <w:sz w:val="20"/>
-                <w:szCs w:val="20"/>
-                <w:lang w:val="nl-NL"/>
-              </w:rPr>
-              <w:t>的</w:t>
-            </w:r>
-            <w:r>
-              <w:rPr>
-                <w:rFonts w:eastAsia="新宋体" w:hint="eastAsia"/>
-                <w:kern w:val="0"/>
-                <w:sz w:val="20"/>
-                <w:szCs w:val="20"/>
-                <w:lang w:val="nl-NL"/>
-              </w:rPr>
               <w:t>bug</w:t>
             </w:r>
-            <w:bookmarkStart w:id="1" w:name="_GoBack"/>
-            <w:bookmarkEnd w:id="1"/>
           </w:p>
         </w:tc>
       </w:tr>
@@ -11340,7 +11341,7 @@
           <w:kern w:val="0"/>
         </w:rPr>
       </w:pPr>
-      <w:bookmarkStart w:id="2" w:name="_Toc502425677"/>
+      <w:bookmarkStart w:id="1" w:name="_Toc502425677"/>
       <w:proofErr w:type="spellStart"/>
       <w:r>
         <w:rPr>
@@ -11387,14 +11388,14 @@
         </w:rPr>
         <w:t>介绍</w:t>
       </w:r>
-      <w:bookmarkEnd w:id="2"/>
+      <w:bookmarkEnd w:id="1"/>
     </w:p>
     <w:p>
       <w:pPr>
         <w:pStyle w:val="2"/>
       </w:pPr>
-      <w:bookmarkStart w:id="3" w:name="_Toc398716406"/>
-      <w:bookmarkStart w:id="4" w:name="_Toc502425678"/>
+      <w:bookmarkStart w:id="2" w:name="_Toc398716406"/>
+      <w:bookmarkStart w:id="3" w:name="_Toc502425678"/>
       <w:r>
         <w:rPr>
           <w:rStyle w:val="aa"/>
@@ -11403,16 +11404,16 @@
         </w:rPr>
         <w:t>概述</w:t>
       </w:r>
+      <w:bookmarkEnd w:id="2"/>
       <w:bookmarkEnd w:id="3"/>
-      <w:bookmarkEnd w:id="4"/>
     </w:p>
     <w:p>
       <w:pPr>
         <w:ind w:firstLine="420"/>
       </w:pPr>
-      <w:bookmarkStart w:id="5" w:name="OLE_LINK12"/>
-      <w:bookmarkStart w:id="6" w:name="OLE_LINK13"/>
-      <w:bookmarkStart w:id="7" w:name="OLE_LINK3"/>
+      <w:bookmarkStart w:id="4" w:name="OLE_LINK12"/>
+      <w:bookmarkStart w:id="5" w:name="OLE_LINK13"/>
+      <w:bookmarkStart w:id="6" w:name="OLE_LINK3"/>
       <w:proofErr w:type="spellStart"/>
       <w:r>
         <w:t>WebPhone</w:t>
@@ -11576,7 +11577,7 @@
           <w:b/>
         </w:rPr>
       </w:pPr>
-      <w:bookmarkStart w:id="8" w:name="_Toc502425679"/>
+      <w:bookmarkStart w:id="7" w:name="_Toc502425679"/>
       <w:r>
         <w:rPr>
           <w:rStyle w:val="aa"/>
@@ -11584,6 +11585,165 @@
           <w:b/>
         </w:rPr>
         <w:t>版本号说明</w:t>
+      </w:r>
+      <w:bookmarkEnd w:id="7"/>
+    </w:p>
+    <w:p>
+      <w:r>
+        <w:rPr>
+          <w:rFonts w:hint="eastAsia"/>
+        </w:rPr>
+        <w:tab/>
+      </w:r>
+      <w:r>
+        <w:rPr>
+          <w:rFonts w:hint="eastAsia"/>
+        </w:rPr>
+        <w:t>本控件的版本格式为</w:t>
+      </w:r>
+      <w:r>
+        <w:rPr>
+          <w:rFonts w:hint="eastAsia"/>
+        </w:rPr>
+        <w:t>*.*.</w:t>
+      </w:r>
+      <w:proofErr w:type="gramStart"/>
+      <w:r>
+        <w:rPr>
+          <w:rFonts w:hint="eastAsia"/>
+        </w:rPr>
+        <w:t>*.*</w:t>
+      </w:r>
+      <w:proofErr w:type="gramEnd"/>
+      <w:r>
+        <w:rPr>
+          <w:rFonts w:hint="eastAsia"/>
+        </w:rPr>
+        <w:t>，</w:t>
+      </w:r>
+      <w:r>
+        <w:t>W</w:t>
+      </w:r>
+      <w:r>
+        <w:t>eb</w:t>
+      </w:r>
+      <w:r>
+        <w:t>P</w:t>
+      </w:r>
+      <w:r>
+        <w:t>hone</w:t>
+      </w:r>
+      <w:r>
+        <w:t>.js</w:t>
+      </w:r>
+      <w:r>
+        <w:rPr>
+          <w:rFonts w:hint="eastAsia"/>
+        </w:rPr>
+        <w:t>中</w:t>
+      </w:r>
+      <w:r>
+        <w:rPr>
+          <w:rFonts w:hint="eastAsia"/>
+        </w:rPr>
+        <w:t>查看，或者在运行时通过</w:t>
+      </w:r>
+      <w:proofErr w:type="spellStart"/>
+      <w:r>
+        <w:rPr>
+          <w:rFonts w:hint="eastAsia"/>
+        </w:rPr>
+        <w:t>W</w:t>
+      </w:r>
+      <w:r>
+        <w:t>ebPhone.</w:t>
+      </w:r>
+      <w:r>
+        <w:rPr>
+          <w:rFonts w:hint="eastAsia"/>
+        </w:rPr>
+        <w:t>getVersion</w:t>
+      </w:r>
+      <w:proofErr w:type="spellEnd"/>
+      <w:r>
+        <w:rPr>
+          <w:rFonts w:hint="eastAsia"/>
+        </w:rPr>
+        <w:t>接口获取。版本号从左到右为“大</w:t>
+      </w:r>
+      <w:r>
+        <w:rPr>
+          <w:rFonts w:hint="eastAsia"/>
+        </w:rPr>
+        <w:t>.</w:t>
+      </w:r>
+      <w:r>
+        <w:rPr>
+          <w:rFonts w:hint="eastAsia"/>
+        </w:rPr>
+        <w:t>中</w:t>
+      </w:r>
+      <w:r>
+        <w:rPr>
+          <w:rFonts w:hint="eastAsia"/>
+        </w:rPr>
+        <w:t>.</w:t>
+      </w:r>
+      <w:r>
+        <w:rPr>
+          <w:rFonts w:hint="eastAsia"/>
+        </w:rPr>
+        <w:t>小</w:t>
+      </w:r>
+      <w:r>
+        <w:rPr>
+          <w:rFonts w:hint="eastAsia"/>
+        </w:rPr>
+        <w:t>.</w:t>
+      </w:r>
+      <w:r>
+        <w:rPr>
+          <w:rFonts w:hint="eastAsia"/>
+        </w:rPr>
+        <w:t>修正”，“大”版本号的改变代表有重要的升级，“中”版本号改变代表升级中造成了接口上的变化，按照以前接口实现的程序将不再适用，接口的升级说明可以参考“修订历史”，“小”版本号的升级代表虽然有接口上的变化，但是对以前的接口没有影响，“修正”版本号的升级表示修正了内部</w:t>
+      </w:r>
+      <w:r>
+        <w:rPr>
+          <w:rFonts w:hint="eastAsia"/>
+        </w:rPr>
+        <w:t>BUG</w:t>
+      </w:r>
+      <w:r>
+        <w:rPr>
+          <w:rFonts w:hint="eastAsia"/>
+        </w:rPr>
+        <w:t>。</w:t>
+      </w:r>
+    </w:p>
+    <w:p>
+      <w:pPr>
+        <w:pStyle w:val="2"/>
+        <w:rPr>
+          <w:rStyle w:val="aa"/>
+          <w:b/>
+        </w:rPr>
+      </w:pPr>
+      <w:bookmarkStart w:id="8" w:name="_Toc502425680"/>
+      <w:r>
+        <w:rPr>
+          <w:rStyle w:val="aa"/>
+          <w:rFonts w:hint="eastAsia"/>
+          <w:b/>
+        </w:rPr>
+        <w:t>运行</w:t>
+      </w:r>
+      <w:r>
+        <w:rPr>
+          <w:rStyle w:val="aa"/>
+          <w:rFonts w:hint="eastAsia"/>
+          <w:b/>
+        </w:rPr>
+        <w:t>环境</w:t>
       </w:r>
       <w:bookmarkEnd w:id="8"/>
     </w:p>
@@ -11592,134 +11752,68 @@
         <w:rPr>
           <w:rFonts w:hint="eastAsia"/>
         </w:rPr>
-        <w:tab/>
-      </w:r>
-      <w:r>
-        <w:rPr>
-          <w:rFonts w:hint="eastAsia"/>
-        </w:rPr>
-        <w:t>本控件的版本格式为</w:t>
-      </w:r>
-      <w:r>
-        <w:rPr>
-          <w:rFonts w:hint="eastAsia"/>
-        </w:rPr>
-        <w:t>*.*.</w:t>
-      </w:r>
-      <w:proofErr w:type="gramStart"/>
-      <w:r>
-        <w:rPr>
-          <w:rFonts w:hint="eastAsia"/>
-        </w:rPr>
-        <w:t>*.*</w:t>
-      </w:r>
-      <w:proofErr w:type="gramEnd"/>
-      <w:r>
-        <w:rPr>
-          <w:rFonts w:hint="eastAsia"/>
-        </w:rPr>
-        <w:t>，</w:t>
-      </w:r>
-      <w:r>
-        <w:t>W</w:t>
-      </w:r>
-      <w:r>
-        <w:t>eb</w:t>
-      </w:r>
-      <w:r>
-        <w:t>P</w:t>
-      </w:r>
-      <w:r>
-        <w:t>hone</w:t>
-      </w:r>
-      <w:r>
-        <w:t>.js</w:t>
-      </w:r>
-      <w:r>
-        <w:rPr>
-          <w:rFonts w:hint="eastAsia"/>
-        </w:rPr>
-        <w:t>中</w:t>
-      </w:r>
-      <w:r>
-        <w:rPr>
-          <w:rFonts w:hint="eastAsia"/>
-        </w:rPr>
-        <w:t>查看，或者在运行时通过</w:t>
-      </w:r>
-      <w:proofErr w:type="spellStart"/>
-      <w:r>
-        <w:rPr>
-          <w:rFonts w:hint="eastAsia"/>
-        </w:rPr>
-        <w:t>W</w:t>
-      </w:r>
-      <w:r>
-        <w:t>ebPhone.</w:t>
-      </w:r>
-      <w:r>
-        <w:rPr>
-          <w:rFonts w:hint="eastAsia"/>
-        </w:rPr>
-        <w:t>getVersion</w:t>
-      </w:r>
-      <w:proofErr w:type="spellEnd"/>
-      <w:r>
-        <w:rPr>
-          <w:rFonts w:hint="eastAsia"/>
-        </w:rPr>
-        <w:t>接口获取。版本号从左到右为“大</w:t>
-      </w:r>
-      <w:r>
-        <w:rPr>
-          <w:rFonts w:hint="eastAsia"/>
-        </w:rPr>
-        <w:t>.</w:t>
-      </w:r>
-      <w:r>
-        <w:rPr>
-          <w:rFonts w:hint="eastAsia"/>
-        </w:rPr>
-        <w:t>中</w:t>
-      </w:r>
-      <w:r>
-        <w:rPr>
-          <w:rFonts w:hint="eastAsia"/>
-        </w:rPr>
-        <w:t>.</w:t>
-      </w:r>
-      <w:r>
-        <w:rPr>
-          <w:rFonts w:hint="eastAsia"/>
-        </w:rPr>
-        <w:t>小</w:t>
-      </w:r>
-      <w:r>
-        <w:rPr>
-          <w:rFonts w:hint="eastAsia"/>
-        </w:rPr>
-        <w:t>.</w:t>
-      </w:r>
-      <w:r>
-        <w:rPr>
-          <w:rFonts w:hint="eastAsia"/>
-        </w:rPr>
-        <w:t>修正”，“大”版本号的改变代表有重要的升级，“中”版本号改变代表升级中造成了接口上的变化，按照以前接口实现的程序将不再适用，接口的升级说明可以参考“修订历史”，“小”版本号的升级代表虽然有接口上的变化，但是对以前的接口没有影响，“修正”版本号的升级表示修正了内部</w:t>
-      </w:r>
-      <w:r>
-        <w:rPr>
-          <w:rFonts w:hint="eastAsia"/>
-        </w:rPr>
-        <w:t>BUG</w:t>
-      </w:r>
-      <w:r>
-        <w:rPr>
-          <w:rFonts w:hint="eastAsia"/>
-        </w:rPr>
-        <w:t>。</w:t>
+        <w:t>系统环境：</w:t>
       </w:r>
     </w:p>
     <w:p>
+      <w:r>
+        <w:rPr>
+          <w:rFonts w:hint="eastAsia"/>
+        </w:rPr>
+        <w:t>宿主程序：</w:t>
+      </w:r>
+      <w:r>
+        <w:rPr>
+          <w:rFonts w:hint="eastAsia"/>
+        </w:rPr>
+        <w:t xml:space="preserve"> </w:t>
+      </w:r>
+      <w:r>
+        <w:rPr>
+          <w:rFonts w:hint="eastAsia"/>
+        </w:rPr>
+        <w:t>Fire</w:t>
+      </w:r>
+      <w:r>
+        <w:rPr>
+          <w:rFonts w:hint="eastAsia"/>
+        </w:rPr>
+        <w:t>f</w:t>
+      </w:r>
+      <w:r>
+        <w:rPr>
+          <w:rFonts w:hint="eastAsia"/>
+        </w:rPr>
+        <w:t>ox</w:t>
+      </w:r>
+      <w:r>
+        <w:rPr>
+          <w:rFonts w:hint="eastAsia"/>
+        </w:rPr>
+        <w:t>、</w:t>
+      </w:r>
+      <w:r>
+        <w:rPr>
+          <w:rFonts w:hint="eastAsia"/>
+        </w:rPr>
+        <w:t>Chrome</w:t>
+      </w:r>
+    </w:p>
+    <w:p>
+      <w:r>
+        <w:rPr>
+          <w:rFonts w:hint="eastAsia"/>
+        </w:rPr>
+        <w:t>开发语言：</w:t>
+      </w:r>
+      <w:r>
+        <w:rPr>
+          <w:rFonts w:hint="eastAsia"/>
+        </w:rPr>
+        <w:t>JavaScript</w:t>
+      </w:r>
+    </w:p>
+    <w:p>
       <w:pPr>
         <w:pStyle w:val="2"/>
         <w:rPr>
@@ -11727,109 +11821,16 @@
           <w:b/>
         </w:rPr>
       </w:pPr>
-      <w:bookmarkStart w:id="9" w:name="_Toc502425680"/>
+      <w:bookmarkStart w:id="9" w:name="_Toc502425681"/>
       <w:r>
         <w:rPr>
           <w:rStyle w:val="aa"/>
           <w:rFonts w:hint="eastAsia"/>
           <w:b/>
         </w:rPr>
-        <w:t>运行</w:t>
-      </w:r>
-      <w:r>
-        <w:rPr>
-          <w:rStyle w:val="aa"/>
-          <w:rFonts w:hint="eastAsia"/>
-          <w:b/>
-        </w:rPr>
-        <w:t>环境</w:t>
+        <w:t>体系结构</w:t>
       </w:r>
       <w:bookmarkEnd w:id="9"/>
-    </w:p>
-    <w:p>
-      <w:r>
-        <w:rPr>
-          <w:rFonts w:hint="eastAsia"/>
-        </w:rPr>
-        <w:t>系统环境：</w:t>
-      </w:r>
-    </w:p>
-    <w:p>
-      <w:r>
-        <w:rPr>
-          <w:rFonts w:hint="eastAsia"/>
-        </w:rPr>
-        <w:t>宿主程序：</w:t>
-      </w:r>
-      <w:r>
-        <w:rPr>
-          <w:rFonts w:hint="eastAsia"/>
-        </w:rPr>
-        <w:t xml:space="preserve"> </w:t>
-      </w:r>
-      <w:r>
-        <w:rPr>
-          <w:rFonts w:hint="eastAsia"/>
-        </w:rPr>
-        <w:t>Fire</w:t>
-      </w:r>
-      <w:r>
-        <w:rPr>
-          <w:rFonts w:hint="eastAsia"/>
-        </w:rPr>
-        <w:t>f</w:t>
-      </w:r>
-      <w:r>
-        <w:rPr>
-          <w:rFonts w:hint="eastAsia"/>
-        </w:rPr>
-        <w:t>ox</w:t>
-      </w:r>
-      <w:r>
-        <w:rPr>
-          <w:rFonts w:hint="eastAsia"/>
-        </w:rPr>
-        <w:t>、</w:t>
-      </w:r>
-      <w:r>
-        <w:rPr>
-          <w:rFonts w:hint="eastAsia"/>
-        </w:rPr>
-        <w:t>Chrome</w:t>
-      </w:r>
-    </w:p>
-    <w:p>
-      <w:r>
-        <w:rPr>
-          <w:rFonts w:hint="eastAsia"/>
-        </w:rPr>
-        <w:t>开发语言：</w:t>
-      </w:r>
-      <w:r>
-        <w:rPr>
-          <w:rFonts w:hint="eastAsia"/>
-        </w:rPr>
-        <w:t>JavaScript</w:t>
-      </w:r>
-    </w:p>
-    <w:p>
-      <w:pPr>
-        <w:pStyle w:val="2"/>
-        <w:rPr>
-          <w:rStyle w:val="aa"/>
-          <w:b/>
-        </w:rPr>
-      </w:pPr>
-      <w:bookmarkStart w:id="10" w:name="_Toc502425681"/>
-      <w:r>
-        <w:rPr>
-          <w:rStyle w:val="aa"/>
-          <w:rFonts w:hint="eastAsia"/>
-          <w:b/>
-        </w:rPr>
-        <w:t>体系结构</w:t>
-      </w:r>
-      <w:bookmarkEnd w:id="10"/>
     </w:p>
     <w:p>
       <w:r>
@@ -12181,7 +12182,7 @@
       <w:pPr>
         <w:pStyle w:val="2"/>
       </w:pPr>
-      <w:bookmarkStart w:id="11" w:name="_Toc502425682"/>
+      <w:bookmarkStart w:id="10" w:name="_Toc502425682"/>
       <w:r>
         <w:rPr>
           <w:rStyle w:val="aa"/>
@@ -12213,6 +12214,148 @@
           <w:b/>
         </w:rPr>
         <w:t>进行编程</w:t>
+      </w:r>
+      <w:bookmarkEnd w:id="10"/>
+    </w:p>
+    <w:p>
+      <w:r>
+        <w:rPr>
+          <w:rFonts w:hint="eastAsia"/>
+        </w:rPr>
+        <w:t>使用</w:t>
+      </w:r>
+      <w:proofErr w:type="spellStart"/>
+      <w:r>
+        <w:t>WebPhone</w:t>
+      </w:r>
+      <w:proofErr w:type="spellEnd"/>
+      <w:r>
+        <w:rPr>
+          <w:rFonts w:hint="eastAsia"/>
+        </w:rPr>
+        <w:t>进行编程，一般包括</w:t>
+      </w:r>
+      <w:r>
+        <w:rPr>
+          <w:rFonts w:hint="eastAsia"/>
+        </w:rPr>
+        <w:t>以下</w:t>
+      </w:r>
+      <w:r>
+        <w:rPr>
+          <w:rFonts w:hint="eastAsia"/>
+        </w:rPr>
+        <w:t>6</w:t>
+      </w:r>
+      <w:r>
+        <w:rPr>
+          <w:rFonts w:hint="eastAsia"/>
+        </w:rPr>
+        <w:t>个</w:t>
+      </w:r>
+      <w:r>
+        <w:rPr>
+          <w:rFonts w:hint="eastAsia"/>
+        </w:rPr>
+        <w:t>部分：</w:t>
+      </w:r>
+    </w:p>
+    <w:p>
+      <w:r>
+        <w:rPr>
+          <w:rFonts w:hint="eastAsia"/>
+        </w:rPr>
+        <w:t>1</w:t>
+      </w:r>
+      <w:r>
+        <w:rPr>
+          <w:rFonts w:hint="eastAsia"/>
+        </w:rPr>
+        <w:t>、初始化</w:t>
+      </w:r>
+    </w:p>
+    <w:p>
+      <w:r>
+        <w:rPr>
+          <w:rFonts w:hint="eastAsia"/>
+        </w:rPr>
+        <w:t>2</w:t>
+      </w:r>
+      <w:r>
+        <w:rPr>
+          <w:rFonts w:hint="eastAsia"/>
+        </w:rPr>
+        <w:t>、登录</w:t>
+      </w:r>
+    </w:p>
+    <w:p>
+      <w:r>
+        <w:rPr>
+          <w:rFonts w:hint="eastAsia"/>
+        </w:rPr>
+        <w:t>3</w:t>
+      </w:r>
+      <w:r>
+        <w:rPr>
+          <w:rFonts w:hint="eastAsia"/>
+        </w:rPr>
+        <w:t>、功能调用</w:t>
+      </w:r>
+    </w:p>
+    <w:p>
+      <w:r>
+        <w:rPr>
+          <w:rFonts w:hint="eastAsia"/>
+        </w:rPr>
+        <w:t>4</w:t>
+      </w:r>
+      <w:r>
+        <w:rPr>
+          <w:rFonts w:hint="eastAsia"/>
+        </w:rPr>
+        <w:t>、等待功能调用</w:t>
+      </w:r>
+      <w:r>
+        <w:rPr>
+          <w:rFonts w:hint="eastAsia"/>
+        </w:rPr>
+        <w:t>事件</w:t>
+      </w:r>
+    </w:p>
+    <w:p>
+      <w:r>
+        <w:rPr>
+          <w:rFonts w:hint="eastAsia"/>
+        </w:rPr>
+        <w:t>5</w:t>
+      </w:r>
+      <w:r>
+        <w:rPr>
+          <w:rFonts w:hint="eastAsia"/>
+        </w:rPr>
+        <w:t>、登出</w:t>
+      </w:r>
+    </w:p>
+    <w:p>
+      <w:pPr>
+        <w:pStyle w:val="2"/>
+      </w:pPr>
+      <w:bookmarkStart w:id="11" w:name="_Toc502425683"/>
+      <w:r>
+        <w:rPr>
+          <w:rStyle w:val="aa"/>
+          <w:rFonts w:hint="eastAsia"/>
+          <w:b/>
+        </w:rPr>
+        <w:t>查看</w:t>
+      </w:r>
+      <w:r>
+        <w:rPr>
+          <w:rStyle w:val="aa"/>
+          <w:rFonts w:hint="eastAsia"/>
+          <w:b/>
+        </w:rPr>
+        <w:t>日志</w:t>
       </w:r>
       <w:bookmarkEnd w:id="11"/>
     </w:p>
@@ -12221,42 +12364,25 @@
         <w:rPr>
           <w:rFonts w:hint="eastAsia"/>
         </w:rPr>
-        <w:t>使用</w:t>
-      </w:r>
-      <w:proofErr w:type="spellStart"/>
-      <w:r>
-        <w:t>WebPhone</w:t>
-      </w:r>
-      <w:proofErr w:type="spellEnd"/>
-      <w:r>
-        <w:rPr>
-          <w:rFonts w:hint="eastAsia"/>
-        </w:rPr>
-        <w:t>进行编程，一般包括</w:t>
-      </w:r>
-      <w:r>
-        <w:rPr>
-          <w:rFonts w:hint="eastAsia"/>
-        </w:rPr>
-        <w:t>以下</w:t>
-      </w:r>
-      <w:r>
-        <w:rPr>
-          <w:rFonts w:hint="eastAsia"/>
-        </w:rPr>
-        <w:t>6</w:t>
-      </w:r>
-      <w:r>
-        <w:rPr>
-          <w:rFonts w:hint="eastAsia"/>
-        </w:rPr>
-        <w:t>个</w:t>
-      </w:r>
-      <w:r>
-        <w:rPr>
-          <w:rFonts w:hint="eastAsia"/>
-        </w:rPr>
-        <w:t>部分：</w:t>
+        <w:tab/>
+      </w:r>
+      <w:r>
+        <w:rPr>
+          <w:rFonts w:hint="eastAsia"/>
+        </w:rPr>
+        <w:t>如果在开发过程中或者使用过程中产生了异常情况，可以获取</w:t>
+      </w:r>
+      <w:r>
+        <w:rPr>
+          <w:rFonts w:hint="eastAsia"/>
+        </w:rPr>
+        <w:t>查看日志</w:t>
+      </w:r>
+      <w:r>
+        <w:rPr>
+          <w:rFonts w:hint="eastAsia"/>
+        </w:rPr>
+        <w:t>提供给技术支持人员以供分析。</w:t>
       </w:r>
     </w:p>
     <w:p>
@@ -12264,89 +12390,64 @@
         <w:rPr>
           <w:rFonts w:hint="eastAsia"/>
         </w:rPr>
-        <w:t>1</w:t>
-      </w:r>
-      <w:r>
-        <w:rPr>
-          <w:rFonts w:hint="eastAsia"/>
-        </w:rPr>
-        <w:t>、初始化</w:t>
+        <w:t>日志</w:t>
+      </w:r>
+      <w:r>
+        <w:rPr>
+          <w:rFonts w:hint="eastAsia"/>
+        </w:rPr>
+        <w:t>通过</w:t>
+      </w:r>
+      <w:proofErr w:type="spellStart"/>
+      <w:r>
+        <w:rPr>
+          <w:rFonts w:hint="eastAsia"/>
+        </w:rPr>
+        <w:t>js</w:t>
+      </w:r>
+      <w:proofErr w:type="spellEnd"/>
+      <w:r>
+        <w:rPr>
+          <w:rFonts w:hint="eastAsia"/>
+        </w:rPr>
+        <w:t>输出在浏览器的控制台中，打开浏览器的开发</w:t>
+      </w:r>
+      <w:proofErr w:type="gramStart"/>
+      <w:r>
+        <w:rPr>
+          <w:rFonts w:hint="eastAsia"/>
+        </w:rPr>
+        <w:t>者工具</w:t>
+      </w:r>
+      <w:proofErr w:type="gramEnd"/>
+      <w:r>
+        <w:rPr>
+          <w:rFonts w:hint="eastAsia"/>
+        </w:rPr>
+        <w:t>可以查看</w:t>
+      </w:r>
+      <w:r>
+        <w:rPr>
+          <w:rFonts w:hint="eastAsia"/>
+        </w:rPr>
+        <w:t>。</w:t>
       </w:r>
     </w:p>
     <w:p>
-      <w:r>
-        <w:rPr>
-          <w:rFonts w:hint="eastAsia"/>
-        </w:rPr>
-        <w:t>2</w:t>
-      </w:r>
-      <w:r>
-        <w:rPr>
-          <w:rFonts w:hint="eastAsia"/>
-        </w:rPr>
-        <w:t>、登录</w:t>
-      </w:r>
-    </w:p>
-    <w:p>
-      <w:r>
-        <w:rPr>
-          <w:rFonts w:hint="eastAsia"/>
-        </w:rPr>
-        <w:t>3</w:t>
-      </w:r>
-      <w:r>
-        <w:rPr>
-          <w:rFonts w:hint="eastAsia"/>
-        </w:rPr>
-        <w:t>、功能调用</w:t>
-      </w:r>
-    </w:p>
-    <w:p>
-      <w:r>
-        <w:rPr>
-          <w:rFonts w:hint="eastAsia"/>
-        </w:rPr>
-        <w:t>4</w:t>
-      </w:r>
-      <w:r>
-        <w:rPr>
-          <w:rFonts w:hint="eastAsia"/>
-        </w:rPr>
-        <w:t>、等待功能调用</w:t>
-      </w:r>
-      <w:r>
-        <w:rPr>
-          <w:rFonts w:hint="eastAsia"/>
-        </w:rPr>
-        <w:t>事件</w:t>
-      </w:r>
-    </w:p>
-    <w:p>
-      <w:r>
-        <w:rPr>
-          <w:rFonts w:hint="eastAsia"/>
-        </w:rPr>
-        <w:t>5</w:t>
-      </w:r>
-      <w:r>
-        <w:rPr>
-          <w:rFonts w:hint="eastAsia"/>
-        </w:rPr>
-        <w:t>、登出</w:t>
-      </w:r>
-    </w:p>
-    <w:p>
       <w:pPr>
         <w:pStyle w:val="2"/>
       </w:pPr>
-      <w:bookmarkStart w:id="12" w:name="_Toc502425683"/>
+      <w:bookmarkStart w:id="12" w:name="_Toc502425684"/>
+      <w:bookmarkEnd w:id="4"/>
+      <w:bookmarkEnd w:id="5"/>
+      <w:bookmarkEnd w:id="6"/>
       <w:r>
         <w:rPr>
           <w:rStyle w:val="aa"/>
           <w:rFonts w:hint="eastAsia"/>
           <w:b/>
         </w:rPr>
-        <w:t>查看</w:t>
+        <w:t>使用</w:t>
       </w:r>
       <w:r>
         <w:rPr>
@@ -12354,215 +12455,179 @@
           <w:rFonts w:hint="eastAsia"/>
           <w:b/>
         </w:rPr>
-        <w:t>日志</w:t>
+        <w:t>介绍</w:t>
       </w:r>
       <w:bookmarkEnd w:id="12"/>
     </w:p>
     <w:p>
-      <w:r>
-        <w:rPr>
-          <w:rFonts w:hint="eastAsia"/>
-        </w:rPr>
-        <w:tab/>
-      </w:r>
-      <w:r>
-        <w:rPr>
-          <w:rFonts w:hint="eastAsia"/>
-        </w:rPr>
-        <w:t>如果在开发过程中或者使用过程中产生了异常情况，可以获取</w:t>
-      </w:r>
-      <w:r>
-        <w:rPr>
-          <w:rFonts w:hint="eastAsia"/>
-        </w:rPr>
-        <w:t>查看日志</w:t>
-      </w:r>
-      <w:r>
-        <w:rPr>
-          <w:rFonts w:hint="eastAsia"/>
-        </w:rPr>
-        <w:t>提供给技术支持人员以供分析。</w:t>
+      <w:pPr>
+        <w:ind w:firstLine="420"/>
+      </w:pPr>
+      <w:r>
+        <w:rPr>
+          <w:rFonts w:hint="eastAsia"/>
+        </w:rPr>
+        <w:t>使用</w:t>
+      </w:r>
+      <w:proofErr w:type="spellStart"/>
+      <w:r>
+        <w:t>WebPhone</w:t>
+      </w:r>
+      <w:proofErr w:type="spellEnd"/>
+      <w:r>
+        <w:t xml:space="preserve"> </w:t>
+      </w:r>
+      <w:r>
+        <w:t>SDK</w:t>
+      </w:r>
+      <w:r>
+        <w:rPr>
+          <w:rFonts w:hint="eastAsia"/>
+        </w:rPr>
+        <w:t>时需要在页面中引入</w:t>
+      </w:r>
+      <w:r>
+        <w:t>W</w:t>
+      </w:r>
+      <w:r>
+        <w:rPr>
+          <w:rFonts w:hint="eastAsia"/>
+        </w:rPr>
+        <w:t>e</w:t>
+      </w:r>
+      <w:r>
+        <w:t>b</w:t>
+      </w:r>
+      <w:r>
+        <w:t>P</w:t>
+      </w:r>
+      <w:r>
+        <w:t>hone.js</w:t>
+      </w:r>
+      <w:r>
+        <w:rPr>
+          <w:rFonts w:hint="eastAsia"/>
+        </w:rPr>
+        <w:t>，引入后会在页面的全局对象中存在一个</w:t>
+      </w:r>
+      <w:proofErr w:type="spellStart"/>
+      <w:r>
+        <w:rPr>
+          <w:rFonts w:hint="eastAsia"/>
+        </w:rPr>
+        <w:t>Web</w:t>
+      </w:r>
+      <w:r>
+        <w:t>Phone</w:t>
+      </w:r>
+      <w:proofErr w:type="spellEnd"/>
+      <w:r>
+        <w:t xml:space="preserve"> </w:t>
+      </w:r>
+      <w:r>
+        <w:rPr>
+          <w:rFonts w:hint="eastAsia"/>
+        </w:rPr>
+        <w:t>对象</w:t>
+      </w:r>
+      <w:r>
+        <w:rPr>
+          <w:rFonts w:hint="eastAsia"/>
+        </w:rPr>
+        <w:t>，</w:t>
+      </w:r>
+      <w:proofErr w:type="spellStart"/>
+      <w:r>
+        <w:rPr>
+          <w:rFonts w:hint="eastAsia"/>
+        </w:rPr>
+        <w:t>W</w:t>
+      </w:r>
+      <w:r>
+        <w:t>ebPhone</w:t>
+      </w:r>
+      <w:proofErr w:type="spellEnd"/>
+      <w:r>
+        <w:rPr>
+          <w:rFonts w:hint="eastAsia"/>
+        </w:rPr>
+        <w:t>对象上提供了调</w:t>
+      </w:r>
+      <w:r>
+        <w:rPr>
+          <w:rFonts w:hint="eastAsia"/>
+        </w:rPr>
+        <w:t>用</w:t>
+      </w:r>
+      <w:r>
+        <w:rPr>
+          <w:rFonts w:hint="eastAsia"/>
+        </w:rPr>
+        <w:t>接口和事件回调两类接口。</w:t>
       </w:r>
     </w:p>
     <w:p>
-      <w:r>
-        <w:rPr>
-          <w:rFonts w:hint="eastAsia"/>
-        </w:rPr>
-        <w:t>日志</w:t>
-      </w:r>
-      <w:r>
-        <w:rPr>
-          <w:rFonts w:hint="eastAsia"/>
-        </w:rPr>
-        <w:t>通过</w:t>
-      </w:r>
-      <w:proofErr w:type="spellStart"/>
-      <w:r>
-        <w:rPr>
-          <w:rFonts w:hint="eastAsia"/>
-        </w:rPr>
-        <w:t>js</w:t>
-      </w:r>
-      <w:proofErr w:type="spellEnd"/>
-      <w:r>
-        <w:rPr>
-          <w:rFonts w:hint="eastAsia"/>
-        </w:rPr>
-        <w:t>输出在浏览器的控制台中，打开浏览器的开发</w:t>
-      </w:r>
-      <w:proofErr w:type="gramStart"/>
-      <w:r>
-        <w:rPr>
-          <w:rFonts w:hint="eastAsia"/>
-        </w:rPr>
-        <w:t>者工具</w:t>
-      </w:r>
-      <w:proofErr w:type="gramEnd"/>
-      <w:r>
-        <w:rPr>
-          <w:rFonts w:hint="eastAsia"/>
-        </w:rPr>
-        <w:t>可以查看</w:t>
-      </w:r>
-      <w:r>
-        <w:rPr>
-          <w:rFonts w:hint="eastAsia"/>
-        </w:rPr>
-        <w:t>。</w:t>
+      <w:pPr>
+        <w:rPr>
+          <w:kern w:val="0"/>
+        </w:rPr>
+      </w:pPr>
+      <w:r>
+        <w:rPr>
+          <w:rFonts w:hint="eastAsia"/>
+          <w:kern w:val="0"/>
+        </w:rPr>
+        <w:t>如下所示：</w:t>
       </w:r>
     </w:p>
     <w:p>
       <w:pPr>
-        <w:pStyle w:val="2"/>
-      </w:pPr>
-      <w:bookmarkStart w:id="13" w:name="_Toc502425684"/>
-      <w:bookmarkEnd w:id="5"/>
-      <w:bookmarkEnd w:id="6"/>
-      <w:bookmarkEnd w:id="7"/>
-      <w:r>
-        <w:rPr>
-          <w:rStyle w:val="aa"/>
-          <w:rFonts w:hint="eastAsia"/>
-          <w:b/>
-        </w:rPr>
-        <w:t>使用</w:t>
-      </w:r>
-      <w:r>
-        <w:rPr>
-          <w:rStyle w:val="aa"/>
-          <w:rFonts w:hint="eastAsia"/>
-          <w:b/>
-        </w:rPr>
-        <w:t>介绍</w:t>
-      </w:r>
-      <w:bookmarkEnd w:id="13"/>
+        <w:rPr>
+          <w:kern w:val="0"/>
+        </w:rPr>
+      </w:pPr>
+      <w:r>
+        <w:rPr>
+          <w:rFonts w:hint="eastAsia"/>
+          <w:kern w:val="0"/>
+        </w:rPr>
+        <w:t>API</w:t>
+      </w:r>
+      <w:r>
+        <w:rPr>
+          <w:rFonts w:hint="eastAsia"/>
+          <w:kern w:val="0"/>
+        </w:rPr>
+        <w:t>：</w:t>
+      </w:r>
     </w:p>
     <w:p>
       <w:pPr>
-        <w:ind w:firstLine="420"/>
-      </w:pPr>
-      <w:r>
-        <w:rPr>
-          <w:rFonts w:hint="eastAsia"/>
-        </w:rPr>
-        <w:t>使用</w:t>
+        <w:rPr>
+          <w:kern w:val="0"/>
+        </w:rPr>
+      </w:pPr>
+      <w:bookmarkStart w:id="13" w:name="OLE_LINK14"/>
+      <w:bookmarkStart w:id="14" w:name="OLE_LINK15"/>
+      <w:r>
+        <w:rPr>
+          <w:kern w:val="0"/>
+        </w:rPr>
+        <w:t>&lt;script type="text/</w:t>
       </w:r>
       <w:proofErr w:type="spellStart"/>
       <w:r>
-        <w:t>WebPhone</w:t>
+        <w:rPr>
+          <w:kern w:val="0"/>
+        </w:rPr>
+        <w:t>javascript</w:t>
       </w:r>
       <w:proofErr w:type="spellEnd"/>
       <w:r>
-        <w:t xml:space="preserve"> </w:t>
-      </w:r>
-      <w:r>
-        <w:t>SDK</w:t>
-      </w:r>
-      <w:r>
-        <w:rPr>
-          <w:rFonts w:hint="eastAsia"/>
-        </w:rPr>
-        <w:t>时需要在页面中引入</w:t>
-      </w:r>
-      <w:r>
-        <w:t>W</w:t>
-      </w:r>
-      <w:r>
-        <w:rPr>
-          <w:rFonts w:hint="eastAsia"/>
-        </w:rPr>
-        <w:t>e</w:t>
-      </w:r>
-      <w:r>
-        <w:t>b</w:t>
-      </w:r>
-      <w:r>
-        <w:t>P</w:t>
-      </w:r>
-      <w:r>
-        <w:t>hone.js</w:t>
-      </w:r>
-      <w:r>
-        <w:rPr>
-          <w:rFonts w:hint="eastAsia"/>
-        </w:rPr>
-        <w:t>，引入后会在页面的全局对象中存在一个</w:t>
-      </w:r>
-      <w:proofErr w:type="spellStart"/>
-      <w:r>
-        <w:rPr>
-          <w:rFonts w:hint="eastAsia"/>
-        </w:rPr>
-        <w:t>Web</w:t>
-      </w:r>
-      <w:r>
-        <w:t>Phone</w:t>
-      </w:r>
-      <w:proofErr w:type="spellEnd"/>
-      <w:r>
-        <w:t xml:space="preserve"> </w:t>
-      </w:r>
-      <w:r>
-        <w:rPr>
-          <w:rFonts w:hint="eastAsia"/>
-        </w:rPr>
-        <w:t>对象</w:t>
-      </w:r>
-      <w:r>
-        <w:rPr>
-          <w:rFonts w:hint="eastAsia"/>
-        </w:rPr>
-        <w:t>，</w:t>
-      </w:r>
-      <w:proofErr w:type="spellStart"/>
-      <w:r>
-        <w:rPr>
-          <w:rFonts w:hint="eastAsia"/>
-        </w:rPr>
-        <w:t>W</w:t>
-      </w:r>
-      <w:r>
-        <w:t>ebPhone</w:t>
-      </w:r>
-      <w:proofErr w:type="spellEnd"/>
-      <w:r>
-        <w:rPr>
-          <w:rFonts w:hint="eastAsia"/>
-        </w:rPr>
-        <w:t>对象上提供了调</w:t>
-      </w:r>
-      <w:r>
-        <w:rPr>
-          <w:rFonts w:hint="eastAsia"/>
-        </w:rPr>
-        <w:t>用</w:t>
-      </w:r>
-      <w:r>
-        <w:rPr>
-          <w:rFonts w:hint="eastAsia"/>
-        </w:rPr>
-        <w:t>接口和事件回调两类接口。</w:t>
+        <w:rPr>
+          <w:kern w:val="0"/>
+        </w:rPr>
+        <w:t>" &gt;</w:t>
       </w:r>
     </w:p>
     <w:p>
@@ -12571,12 +12636,67 @@
           <w:kern w:val="0"/>
         </w:rPr>
       </w:pPr>
+      <w:proofErr w:type="spellStart"/>
       <w:r>
         <w:rPr>
           <w:rFonts w:hint="eastAsia"/>
           <w:kern w:val="0"/>
         </w:rPr>
-        <w:t>如下所示：</w:t>
+        <w:t>WebPhone</w:t>
+      </w:r>
+      <w:r>
+        <w:rPr>
+          <w:rFonts w:hint="eastAsia"/>
+          <w:kern w:val="0"/>
+        </w:rPr>
+        <w:t>.</w:t>
+      </w:r>
+      <w:r>
+        <w:rPr>
+          <w:rFonts w:hint="eastAsia"/>
+          <w:kern w:val="0"/>
+        </w:rPr>
+        <w:t>M</w:t>
+      </w:r>
+      <w:r>
+        <w:rPr>
+          <w:kern w:val="0"/>
+        </w:rPr>
+        <w:t>akeCall</w:t>
+      </w:r>
+      <w:proofErr w:type="spellEnd"/>
+      <w:r>
+        <w:rPr>
+          <w:rFonts w:hint="eastAsia"/>
+          <w:kern w:val="0"/>
+        </w:rPr>
+        <w:t>(</w:t>
+      </w:r>
+      <w:r>
+        <w:rPr>
+          <w:kern w:val="0"/>
+        </w:rPr>
+        <w:t>"</w:t>
+      </w:r>
+      <w:r>
+        <w:rPr>
+          <w:rFonts w:hint="eastAsia"/>
+          <w:kern w:val="0"/>
+        </w:rPr>
+        <w:t>1234567890</w:t>
+      </w:r>
+      <w:r>
+        <w:rPr>
+          <w:kern w:val="0"/>
+        </w:rPr>
+        <w:t>"</w:t>
+      </w:r>
+      <w:r>
+        <w:rPr>
+          <w:rFonts w:hint="eastAsia"/>
+          <w:kern w:val="0"/>
+        </w:rPr>
+        <w:t>);</w:t>
       </w:r>
     </w:p>
     <w:p>
@@ -12590,143 +12710,24 @@
           <w:rFonts w:hint="eastAsia"/>
           <w:kern w:val="0"/>
         </w:rPr>
-        <w:t>API</w:t>
-      </w:r>
-      <w:r>
-        <w:rPr>
-          <w:rFonts w:hint="eastAsia"/>
+        <w:t>&lt;/</w:t>
+      </w:r>
+      <w:r>
+        <w:rPr>
           <w:kern w:val="0"/>
         </w:rPr>
-        <w:t>：</w:t>
+        <w:t xml:space="preserve"> script</w:t>
+      </w:r>
+      <w:r>
+        <w:rPr>
+          <w:rFonts w:hint="eastAsia"/>
+          <w:kern w:val="0"/>
+        </w:rPr>
+        <w:t>&gt;</w:t>
       </w:r>
     </w:p>
-    <w:p>
-      <w:pPr>
-        <w:rPr>
-          <w:kern w:val="0"/>
-        </w:rPr>
-      </w:pPr>
-      <w:bookmarkStart w:id="14" w:name="OLE_LINK14"/>
-      <w:bookmarkStart w:id="15" w:name="OLE_LINK15"/>
-      <w:r>
-        <w:rPr>
-          <w:kern w:val="0"/>
-        </w:rPr>
-        <w:t>&lt;script type="text/</w:t>
-      </w:r>
-      <w:proofErr w:type="spellStart"/>
-      <w:r>
-        <w:rPr>
-          <w:kern w:val="0"/>
-        </w:rPr>
-        <w:t>javascript</w:t>
-      </w:r>
-      <w:proofErr w:type="spellEnd"/>
-      <w:r>
-        <w:rPr>
-          <w:kern w:val="0"/>
-        </w:rPr>
-        <w:t>" &gt;</w:t>
-      </w:r>
-    </w:p>
-    <w:p>
-      <w:pPr>
-        <w:rPr>
-          <w:kern w:val="0"/>
-        </w:rPr>
-      </w:pPr>
-      <w:proofErr w:type="spellStart"/>
-      <w:r>
-        <w:rPr>
-          <w:rFonts w:hint="eastAsia"/>
-          <w:kern w:val="0"/>
-        </w:rPr>
-        <w:t>WebPhone</w:t>
-      </w:r>
-      <w:r>
-        <w:rPr>
-          <w:rFonts w:hint="eastAsia"/>
-          <w:kern w:val="0"/>
-        </w:rPr>
-        <w:t>.</w:t>
-      </w:r>
-      <w:r>
-        <w:rPr>
-          <w:rFonts w:hint="eastAsia"/>
-          <w:kern w:val="0"/>
-        </w:rPr>
-        <w:t>M</w:t>
-      </w:r>
-      <w:r>
-        <w:rPr>
-          <w:kern w:val="0"/>
-        </w:rPr>
-        <w:t>akeCall</w:t>
-      </w:r>
-      <w:proofErr w:type="spellEnd"/>
-      <w:r>
-        <w:rPr>
-          <w:rFonts w:hint="eastAsia"/>
-          <w:kern w:val="0"/>
-        </w:rPr>
-        <w:t>(</w:t>
-      </w:r>
-      <w:r>
-        <w:rPr>
-          <w:kern w:val="0"/>
-        </w:rPr>
-        <w:t>"</w:t>
-      </w:r>
-      <w:r>
-        <w:rPr>
-          <w:rFonts w:hint="eastAsia"/>
-          <w:kern w:val="0"/>
-        </w:rPr>
-        <w:t>1234567890</w:t>
-      </w:r>
-      <w:r>
-        <w:rPr>
-          <w:kern w:val="0"/>
-        </w:rPr>
-        <w:t>"</w:t>
-      </w:r>
-      <w:r>
-        <w:rPr>
-          <w:rFonts w:hint="eastAsia"/>
-          <w:kern w:val="0"/>
-        </w:rPr>
-        <w:t>);</w:t>
-      </w:r>
-    </w:p>
-    <w:p>
-      <w:pPr>
-        <w:rPr>
-          <w:kern w:val="0"/>
-        </w:rPr>
-      </w:pPr>
-      <w:r>
-        <w:rPr>
-          <w:rFonts w:hint="eastAsia"/>
-          <w:kern w:val="0"/>
-        </w:rPr>
-        <w:t>&lt;/</w:t>
-      </w:r>
-      <w:r>
-        <w:rPr>
-          <w:kern w:val="0"/>
-        </w:rPr>
-        <w:t xml:space="preserve"> script</w:t>
-      </w:r>
-      <w:r>
-        <w:rPr>
-          <w:rFonts w:hint="eastAsia"/>
-          <w:kern w:val="0"/>
-        </w:rPr>
-        <w:t>&gt;</w:t>
-      </w:r>
-    </w:p>
+    <w:bookmarkEnd w:id="13"/>
     <w:bookmarkEnd w:id="14"/>
-    <w:bookmarkEnd w:id="15"/>
     <w:p>
       <w:pPr>
         <w:rPr>
@@ -13038,7 +13039,7 @@
           <w:rStyle w:val="aa"/>
         </w:rPr>
       </w:pPr>
-      <w:bookmarkStart w:id="16" w:name="_Toc502425685"/>
+      <w:bookmarkStart w:id="15" w:name="_Toc502425685"/>
       <w:r>
         <w:rPr>
           <w:rStyle w:val="aa"/>
@@ -13054,20 +13055,20 @@
         </w:rPr>
         <w:t>流程</w:t>
       </w:r>
-      <w:bookmarkEnd w:id="16"/>
+      <w:bookmarkEnd w:id="15"/>
     </w:p>
     <w:p>
       <w:pPr>
         <w:pStyle w:val="2"/>
       </w:pPr>
-      <w:bookmarkStart w:id="17" w:name="_Toc502425686"/>
+      <w:bookmarkStart w:id="16" w:name="_Toc502425686"/>
       <w:r>
         <w:rPr>
           <w:rFonts w:hint="eastAsia"/>
         </w:rPr>
         <w:t>外呼</w:t>
       </w:r>
-      <w:bookmarkEnd w:id="17"/>
+      <w:bookmarkEnd w:id="16"/>
     </w:p>
     <w:p>
       <w:r>
@@ -13116,14 +13117,14 @@
       <w:pPr>
         <w:pStyle w:val="2"/>
       </w:pPr>
-      <w:bookmarkStart w:id="18" w:name="_Toc502425687"/>
+      <w:bookmarkStart w:id="17" w:name="_Toc502425687"/>
       <w:r>
         <w:rPr>
           <w:rFonts w:hint="eastAsia"/>
         </w:rPr>
         <w:t>呼入</w:t>
       </w:r>
-      <w:bookmarkEnd w:id="18"/>
+      <w:bookmarkEnd w:id="17"/>
     </w:p>
     <w:p>
       <w:r>
@@ -13177,304 +13178,304 @@
           <w:rStyle w:val="aa"/>
         </w:rPr>
       </w:pPr>
-      <w:bookmarkStart w:id="19" w:name="_Toc502425688"/>
+      <w:bookmarkStart w:id="18" w:name="_Toc502425688"/>
       <w:r>
         <w:rPr>
           <w:rStyle w:val="aa"/>
           <w:rFonts w:hint="eastAsia"/>
         </w:rPr>
         <w:t>错误码定义</w:t>
+      </w:r>
+      <w:bookmarkEnd w:id="18"/>
+    </w:p>
+    <w:p>
+      <w:pPr>
+        <w:pStyle w:val="2"/>
+      </w:pPr>
+      <w:bookmarkStart w:id="19" w:name="_Toc502425689"/>
+      <w:r>
+        <w:rPr>
+          <w:rFonts w:hint="eastAsia"/>
+        </w:rPr>
+        <w:t>呼叫错误码</w:t>
       </w:r>
       <w:bookmarkEnd w:id="19"/>
     </w:p>
     <w:p>
-      <w:pPr>
-        <w:pStyle w:val="2"/>
-      </w:pPr>
-      <w:bookmarkStart w:id="20" w:name="_Toc502425689"/>
-      <w:r>
-        <w:rPr>
-          <w:rFonts w:hint="eastAsia"/>
-        </w:rPr>
-        <w:t>呼叫错误码</w:t>
+      <w:r>
+        <w:rPr>
+          <w:rFonts w:hint="eastAsia"/>
+        </w:rPr>
+        <w:t>参考</w:t>
+      </w:r>
+      <w:r>
+        <w:rPr>
+          <w:rFonts w:hint="eastAsia"/>
+        </w:rPr>
+        <w:t>S</w:t>
+      </w:r>
+      <w:r>
+        <w:t xml:space="preserve">IP </w:t>
+      </w:r>
+      <w:r>
+        <w:rPr>
+          <w:rFonts w:hint="eastAsia"/>
+        </w:rPr>
+        <w:t>协议错误码</w:t>
+      </w:r>
+    </w:p>
+    <w:p>
+      <w:pPr>
+        <w:pStyle w:val="1"/>
+        <w:rPr>
+          <w:kern w:val="0"/>
+        </w:rPr>
+      </w:pPr>
+      <w:bookmarkStart w:id="20" w:name="_Toc502425690"/>
+      <w:proofErr w:type="spellStart"/>
+      <w:r>
+        <w:rPr>
+          <w:rFonts w:hint="eastAsia"/>
+          <w:kern w:val="0"/>
+        </w:rPr>
+        <w:t>WebPhone</w:t>
+      </w:r>
+      <w:proofErr w:type="spellEnd"/>
+      <w:r>
+        <w:rPr>
+          <w:rFonts w:hint="eastAsia"/>
+          <w:kern w:val="0"/>
+        </w:rPr>
+        <w:t>类</w:t>
       </w:r>
       <w:bookmarkEnd w:id="20"/>
     </w:p>
     <w:p>
-      <w:r>
-        <w:rPr>
-          <w:rFonts w:hint="eastAsia"/>
-        </w:rPr>
-        <w:t>参考</w:t>
-      </w:r>
-      <w:r>
-        <w:rPr>
-          <w:rFonts w:hint="eastAsia"/>
-        </w:rPr>
-        <w:t>S</w:t>
-      </w:r>
-      <w:r>
-        <w:t xml:space="preserve">IP </w:t>
-      </w:r>
-      <w:r>
-        <w:rPr>
-          <w:rFonts w:hint="eastAsia"/>
-        </w:rPr>
-        <w:t>协议错误码</w:t>
-      </w:r>
-    </w:p>
-    <w:p>
-      <w:pPr>
-        <w:pStyle w:val="1"/>
-        <w:rPr>
-          <w:kern w:val="0"/>
-        </w:rPr>
-      </w:pPr>
-      <w:bookmarkStart w:id="21" w:name="_Toc502425690"/>
-      <w:proofErr w:type="spellStart"/>
-      <w:r>
-        <w:rPr>
-          <w:rFonts w:hint="eastAsia"/>
-          <w:kern w:val="0"/>
-        </w:rPr>
-        <w:t>WebPhone</w:t>
-      </w:r>
-      <w:proofErr w:type="spellEnd"/>
-      <w:r>
-        <w:rPr>
-          <w:rFonts w:hint="eastAsia"/>
-          <w:kern w:val="0"/>
-        </w:rPr>
-        <w:t>类</w:t>
+      <w:pPr>
+        <w:pStyle w:val="2"/>
+      </w:pPr>
+      <w:bookmarkStart w:id="21" w:name="_Toc502425691"/>
+      <w:r>
+        <w:rPr>
+          <w:rFonts w:hint="eastAsia"/>
+        </w:rPr>
+        <w:t>属性</w:t>
       </w:r>
       <w:bookmarkEnd w:id="21"/>
     </w:p>
     <w:p>
       <w:pPr>
-        <w:pStyle w:val="2"/>
-      </w:pPr>
-      <w:bookmarkStart w:id="22" w:name="_Toc502425691"/>
-      <w:r>
-        <w:rPr>
-          <w:rFonts w:hint="eastAsia"/>
-        </w:rPr>
-        <w:t>属性</w:t>
+        <w:pStyle w:val="3"/>
+      </w:pPr>
+      <w:bookmarkStart w:id="22" w:name="_Toc502425692"/>
+      <w:r>
+        <w:rPr>
+          <w:rFonts w:hint="eastAsia"/>
+        </w:rPr>
+        <w:t>c</w:t>
+      </w:r>
+      <w:r>
+        <w:rPr>
+          <w:rFonts w:hint="eastAsia"/>
+        </w:rPr>
+        <w:t>alli</w:t>
+      </w:r>
+      <w:r>
+        <w:rPr>
+          <w:rFonts w:hint="eastAsia"/>
+        </w:rPr>
+        <w:t>d-</w:t>
+      </w:r>
+      <w:r>
+        <w:rPr>
+          <w:rFonts w:hint="eastAsia"/>
+        </w:rPr>
+        <w:t>通话</w:t>
+      </w:r>
+      <w:r>
+        <w:rPr>
+          <w:rFonts w:hint="eastAsia"/>
+        </w:rPr>
+        <w:t>ID</w:t>
       </w:r>
       <w:bookmarkEnd w:id="22"/>
     </w:p>
     <w:p>
       <w:pPr>
-        <w:pStyle w:val="3"/>
-      </w:pPr>
-      <w:bookmarkStart w:id="23" w:name="_Toc502425692"/>
-      <w:r>
-        <w:rPr>
-          <w:rFonts w:hint="eastAsia"/>
-        </w:rPr>
-        <w:t>c</w:t>
-      </w:r>
-      <w:r>
-        <w:rPr>
-          <w:rFonts w:hint="eastAsia"/>
-        </w:rPr>
-        <w:t>alli</w:t>
-      </w:r>
-      <w:r>
-        <w:rPr>
-          <w:rFonts w:hint="eastAsia"/>
-        </w:rPr>
-        <w:t>d-</w:t>
-      </w:r>
-      <w:r>
-        <w:rPr>
-          <w:rFonts w:hint="eastAsia"/>
-        </w:rPr>
-        <w:t>通话</w:t>
+        <w:pStyle w:val="af3"/>
+      </w:pPr>
+      <w:r>
+        <w:rPr>
+          <w:rFonts w:hint="eastAsia"/>
+        </w:rPr>
+        <w:t>属性名称</w:t>
+      </w:r>
+      <w:r>
+        <w:rPr>
+          <w:rFonts w:hint="eastAsia"/>
+        </w:rPr>
+        <w:t>:</w:t>
+      </w:r>
+      <w:r>
+        <w:rPr>
+          <w:rFonts w:hint="eastAsia"/>
+        </w:rPr>
+        <w:t>callid</w:t>
+      </w:r>
+    </w:p>
+    <w:p>
+      <w:pPr>
+        <w:pStyle w:val="af3"/>
+      </w:pPr>
+      <w:r>
+        <w:rPr>
+          <w:rFonts w:hint="eastAsia"/>
+        </w:rPr>
+        <w:t>说明</w:t>
+      </w:r>
+      <w:r>
+        <w:rPr>
+          <w:rFonts w:hint="eastAsia"/>
+        </w:rPr>
+        <w:t>:</w:t>
+      </w:r>
+      <w:r>
+        <w:rPr>
+          <w:rFonts w:hint="eastAsia"/>
+        </w:rPr>
+        <w:t>暂未使用，</w:t>
+      </w:r>
+      <w:proofErr w:type="spellStart"/>
+      <w:r>
+        <w:rPr>
+          <w:rFonts w:hint="eastAsia"/>
+        </w:rPr>
+        <w:t>Web</w:t>
+      </w:r>
+      <w:r>
+        <w:t>Phone</w:t>
+      </w:r>
+      <w:proofErr w:type="spellEnd"/>
+      <w:r>
+        <w:rPr>
+          <w:rFonts w:hint="eastAsia"/>
+        </w:rPr>
+        <w:t>通话的</w:t>
       </w:r>
       <w:r>
         <w:rPr>
           <w:rFonts w:hint="eastAsia"/>
         </w:rPr>
         <w:t>ID</w:t>
+      </w:r>
+      <w:r>
+        <w:rPr>
+          <w:rFonts w:hint="eastAsia"/>
+        </w:rPr>
+        <w:t>，每次新的通话到达后会更新</w:t>
+      </w:r>
+      <w:r>
+        <w:rPr>
+          <w:rFonts w:hint="eastAsia"/>
+        </w:rPr>
+        <w:t>callid</w:t>
+      </w:r>
+      <w:r>
+        <w:rPr>
+          <w:rFonts w:hint="eastAsia"/>
+        </w:rPr>
+        <w:t>。</w:t>
+      </w:r>
+    </w:p>
+    <w:p>
+      <w:pPr>
+        <w:pStyle w:val="af3"/>
+      </w:pPr>
+      <w:r>
+        <w:rPr>
+          <w:rFonts w:hint="eastAsia"/>
+        </w:rPr>
+        <w:t>限制</w:t>
+      </w:r>
+      <w:r>
+        <w:rPr>
+          <w:rFonts w:hint="eastAsia"/>
+        </w:rPr>
+        <w:t>:</w:t>
+      </w:r>
+      <w:r>
+        <w:rPr>
+          <w:rFonts w:hint="eastAsia"/>
+        </w:rPr>
+        <w:t>无。</w:t>
+      </w:r>
+    </w:p>
+    <w:p>
+      <w:pPr>
+        <w:pStyle w:val="af3"/>
+      </w:pPr>
+      <w:r>
+        <w:rPr>
+          <w:rFonts w:hint="eastAsia"/>
+        </w:rPr>
+        <w:t>权限：只读</w:t>
+      </w:r>
+    </w:p>
+    <w:p>
+      <w:pPr>
+        <w:pStyle w:val="af3"/>
+      </w:pPr>
+      <w:r>
+        <w:rPr>
+          <w:rFonts w:hint="eastAsia"/>
+        </w:rPr>
+        <w:t>类型</w:t>
+      </w:r>
+      <w:r>
+        <w:rPr>
+          <w:rFonts w:hint="eastAsia"/>
+        </w:rPr>
+        <w:t>:</w:t>
+      </w:r>
+      <w:r>
+        <w:rPr>
+          <w:rFonts w:hint="eastAsia"/>
+        </w:rPr>
+        <w:t>字符串</w:t>
+      </w:r>
+    </w:p>
+    <w:p>
+      <w:pPr>
+        <w:pStyle w:val="af3"/>
+      </w:pPr>
+    </w:p>
+    <w:p>
+      <w:pPr>
+        <w:pStyle w:val="2"/>
+      </w:pPr>
+      <w:bookmarkStart w:id="23" w:name="_Toc502425693"/>
+      <w:proofErr w:type="spellStart"/>
+      <w:r>
+        <w:t>WebPhone</w:t>
+      </w:r>
+      <w:proofErr w:type="spellEnd"/>
+      <w:r>
+        <w:t>主调函数说明</w:t>
       </w:r>
       <w:bookmarkEnd w:id="23"/>
     </w:p>
     <w:p>
       <w:pPr>
-        <w:pStyle w:val="af3"/>
-      </w:pPr>
-      <w:r>
-        <w:rPr>
-          <w:rFonts w:hint="eastAsia"/>
-        </w:rPr>
-        <w:t>属性名称</w:t>
-      </w:r>
-      <w:r>
-        <w:rPr>
-          <w:rFonts w:hint="eastAsia"/>
-        </w:rPr>
-        <w:t>:</w:t>
-      </w:r>
-      <w:r>
-        <w:rPr>
-          <w:rFonts w:hint="eastAsia"/>
-        </w:rPr>
-        <w:t>callid</w:t>
-      </w:r>
-    </w:p>
-    <w:p>
-      <w:pPr>
-        <w:pStyle w:val="af3"/>
-      </w:pPr>
-      <w:r>
-        <w:rPr>
-          <w:rFonts w:hint="eastAsia"/>
-        </w:rPr>
-        <w:t>说明</w:t>
-      </w:r>
-      <w:r>
-        <w:rPr>
-          <w:rFonts w:hint="eastAsia"/>
-        </w:rPr>
-        <w:t>:</w:t>
-      </w:r>
-      <w:r>
-        <w:rPr>
-          <w:rFonts w:hint="eastAsia"/>
-        </w:rPr>
-        <w:t>暂未使用，</w:t>
-      </w:r>
-      <w:proofErr w:type="spellStart"/>
-      <w:r>
-        <w:rPr>
-          <w:rFonts w:hint="eastAsia"/>
-        </w:rPr>
-        <w:t>Web</w:t>
-      </w:r>
-      <w:r>
-        <w:t>Phone</w:t>
-      </w:r>
-      <w:proofErr w:type="spellEnd"/>
-      <w:r>
-        <w:rPr>
-          <w:rFonts w:hint="eastAsia"/>
-        </w:rPr>
-        <w:t>通话的</w:t>
-      </w:r>
-      <w:r>
-        <w:rPr>
-          <w:rFonts w:hint="eastAsia"/>
-        </w:rPr>
-        <w:t>ID</w:t>
-      </w:r>
-      <w:r>
-        <w:rPr>
-          <w:rFonts w:hint="eastAsia"/>
-        </w:rPr>
-        <w:t>，每次新的通话到达后会更新</w:t>
-      </w:r>
-      <w:r>
-        <w:rPr>
-          <w:rFonts w:hint="eastAsia"/>
-        </w:rPr>
-        <w:t>callid</w:t>
-      </w:r>
-      <w:r>
-        <w:rPr>
-          <w:rFonts w:hint="eastAsia"/>
-        </w:rPr>
-        <w:t>。</w:t>
-      </w:r>
-    </w:p>
-    <w:p>
-      <w:pPr>
-        <w:pStyle w:val="af3"/>
-      </w:pPr>
-      <w:r>
-        <w:rPr>
-          <w:rFonts w:hint="eastAsia"/>
-        </w:rPr>
-        <w:t>限制</w:t>
-      </w:r>
-      <w:r>
-        <w:rPr>
-          <w:rFonts w:hint="eastAsia"/>
-        </w:rPr>
-        <w:t>:</w:t>
-      </w:r>
-      <w:r>
-        <w:rPr>
-          <w:rFonts w:hint="eastAsia"/>
-        </w:rPr>
-        <w:t>无。</w:t>
-      </w:r>
-    </w:p>
-    <w:p>
-      <w:pPr>
-        <w:pStyle w:val="af3"/>
-      </w:pPr>
-      <w:r>
-        <w:rPr>
-          <w:rFonts w:hint="eastAsia"/>
-        </w:rPr>
-        <w:t>权限：只读</w:t>
-      </w:r>
-    </w:p>
-    <w:p>
-      <w:pPr>
-        <w:pStyle w:val="af3"/>
-      </w:pPr>
-      <w:r>
-        <w:rPr>
-          <w:rFonts w:hint="eastAsia"/>
-        </w:rPr>
-        <w:t>类型</w:t>
-      </w:r>
-      <w:r>
-        <w:rPr>
-          <w:rFonts w:hint="eastAsia"/>
-        </w:rPr>
-        <w:t>:</w:t>
-      </w:r>
-      <w:r>
-        <w:rPr>
-          <w:rFonts w:hint="eastAsia"/>
-        </w:rPr>
-        <w:t>字符串</w:t>
-      </w:r>
-    </w:p>
-    <w:p>
-      <w:pPr>
-        <w:pStyle w:val="af3"/>
-      </w:pPr>
-    </w:p>
-    <w:p>
-      <w:pPr>
-        <w:pStyle w:val="2"/>
-      </w:pPr>
-      <w:bookmarkStart w:id="24" w:name="_Toc502425693"/>
-      <w:proofErr w:type="spellStart"/>
-      <w:r>
-        <w:t>WebPhone</w:t>
-      </w:r>
-      <w:proofErr w:type="spellEnd"/>
-      <w:r>
-        <w:t>主调函数说明</w:t>
+        <w:pStyle w:val="3"/>
+      </w:pPr>
+      <w:bookmarkStart w:id="24" w:name="_Toc502425694"/>
+      <w:r>
+        <w:rPr>
+          <w:rFonts w:hint="eastAsia"/>
+        </w:rPr>
+        <w:t>设置日志级别</w:t>
       </w:r>
       <w:bookmarkEnd w:id="24"/>
-    </w:p>
-    <w:p>
-      <w:pPr>
-        <w:pStyle w:val="3"/>
-      </w:pPr>
-      <w:bookmarkStart w:id="25" w:name="_Toc502425694"/>
-      <w:r>
-        <w:rPr>
-          <w:rFonts w:hint="eastAsia"/>
-        </w:rPr>
-        <w:t>设置日志级别</w:t>
-      </w:r>
-      <w:bookmarkEnd w:id="25"/>
     </w:p>
     <w:p>
       <w:r>
@@ -13637,7 +13638,7 @@
           <w:sz w:val="24"/>
         </w:rPr>
       </w:pPr>
-      <w:bookmarkStart w:id="26" w:name="_Toc502425695"/>
+      <w:bookmarkStart w:id="25" w:name="_Toc502425695"/>
       <w:r>
         <w:rPr>
           <w:rStyle w:val="aa"/>
@@ -13647,195 +13648,195 @@
         </w:rPr>
         <w:t>初始化</w:t>
       </w:r>
+      <w:bookmarkEnd w:id="25"/>
+    </w:p>
+    <w:p>
+      <w:r>
+        <w:t>方法名：</w:t>
+      </w:r>
+      <w:proofErr w:type="gramStart"/>
+      <w:r>
+        <w:t>I</w:t>
+      </w:r>
+      <w:r>
+        <w:t>nit(</w:t>
+      </w:r>
+      <w:proofErr w:type="gramEnd"/>
+      <w:r>
+        <w:t>)</w:t>
+      </w:r>
+    </w:p>
+    <w:p>
+      <w:r>
+        <w:t>功能：初始化</w:t>
+      </w:r>
+      <w:r>
+        <w:t>SDK</w:t>
+      </w:r>
+      <w:r>
+        <w:rPr>
+          <w:rFonts w:hint="eastAsia"/>
+        </w:rPr>
+        <w:t>，在调用其他</w:t>
+      </w:r>
+      <w:r>
+        <w:rPr>
+          <w:rFonts w:hint="eastAsia"/>
+        </w:rPr>
+        <w:t>通话</w:t>
+      </w:r>
+      <w:r>
+        <w:rPr>
+          <w:rFonts w:hint="eastAsia"/>
+        </w:rPr>
+        <w:t>相关接口</w:t>
+      </w:r>
+      <w:r>
+        <w:rPr>
+          <w:rFonts w:hint="eastAsia"/>
+        </w:rPr>
+        <w:t>之前调用。</w:t>
+      </w:r>
+    </w:p>
+    <w:p>
+      <w:r>
+        <w:t>参数：</w:t>
+      </w:r>
+      <w:r>
+        <w:rPr>
+          <w:rFonts w:hint="eastAsia"/>
+        </w:rPr>
+        <w:t>无</w:t>
+      </w:r>
+    </w:p>
+    <w:p>
+      <w:r>
+        <w:t>返回值</w:t>
+      </w:r>
+      <w:r>
+        <w:t>: 0</w:t>
+      </w:r>
+      <w:r>
+        <w:t>成功；非</w:t>
+      </w:r>
+      <w:r>
+        <w:t>0</w:t>
+      </w:r>
+      <w:r>
+        <w:t>失败。</w:t>
+      </w:r>
+    </w:p>
+    <w:p>
+      <w:r>
+        <w:rPr>
+          <w:rFonts w:hint="eastAsia"/>
+        </w:rPr>
+        <w:t>触发事件：无</w:t>
+      </w:r>
+    </w:p>
+    <w:p>
+      <w:r>
+        <w:rPr>
+          <w:rFonts w:hint="eastAsia"/>
+        </w:rPr>
+        <w:t>调用说明</w:t>
+      </w:r>
+      <w:r>
+        <w:rPr>
+          <w:rFonts w:hint="eastAsia"/>
+        </w:rPr>
+        <w:t>:</w:t>
+      </w:r>
+      <w:r>
+        <w:rPr>
+          <w:rFonts w:hint="eastAsia"/>
+        </w:rPr>
+        <w:t>同步</w:t>
+      </w:r>
+    </w:p>
+    <w:p/>
+    <w:p>
+      <w:pPr>
+        <w:pStyle w:val="3"/>
+      </w:pPr>
+      <w:bookmarkStart w:id="26" w:name="_Toc502425696"/>
+      <w:r>
+        <w:rPr>
+          <w:rFonts w:hint="eastAsia"/>
+        </w:rPr>
+        <w:t>注册</w:t>
+      </w:r>
       <w:bookmarkEnd w:id="26"/>
     </w:p>
     <w:p>
       <w:r>
         <w:t>方法名：</w:t>
       </w:r>
+      <w:r>
+        <w:rPr>
+          <w:rFonts w:hint="eastAsia"/>
+        </w:rPr>
+        <w:t>Log</w:t>
+      </w:r>
+      <w:r>
+        <w:t>in</w:t>
+      </w:r>
+      <w:r>
+        <w:t>(</w:t>
+      </w:r>
       <w:proofErr w:type="gramStart"/>
       <w:r>
-        <w:t>I</w:t>
-      </w:r>
-      <w:r>
-        <w:t>nit(</w:t>
+        <w:t>realm,</w:t>
+      </w:r>
+      <w:r>
+        <w:rPr>
+          <w:rFonts w:hint="eastAsia"/>
+        </w:rPr>
+        <w:t>sip</w:t>
+      </w:r>
+      <w:r>
+        <w:t>id</w:t>
       </w:r>
       <w:proofErr w:type="gramEnd"/>
+      <w:r>
+        <w:t>,</w:t>
+      </w:r>
+      <w:r>
+        <w:t>sipurl,</w:t>
+      </w:r>
+      <w:r>
+        <w:t>sippwd</w:t>
+      </w:r>
+      <w:r>
+        <w:t>,displayname,websocketurl,iceserver</w:t>
+      </w:r>
       <w:r>
         <w:t>)</w:t>
       </w:r>
     </w:p>
     <w:p>
       <w:r>
-        <w:t>功能：初始化</w:t>
-      </w:r>
-      <w:r>
-        <w:t>SDK</w:t>
-      </w:r>
-      <w:r>
-        <w:rPr>
-          <w:rFonts w:hint="eastAsia"/>
-        </w:rPr>
-        <w:t>，在调用其他</w:t>
-      </w:r>
-      <w:r>
-        <w:rPr>
-          <w:rFonts w:hint="eastAsia"/>
-        </w:rPr>
-        <w:t>通话</w:t>
-      </w:r>
-      <w:r>
-        <w:rPr>
-          <w:rFonts w:hint="eastAsia"/>
-        </w:rPr>
-        <w:t>相关接口</w:t>
-      </w:r>
-      <w:r>
-        <w:rPr>
-          <w:rFonts w:hint="eastAsia"/>
-        </w:rPr>
-        <w:t>之前调用。</w:t>
+        <w:t>功能：客户端</w:t>
+      </w:r>
+      <w:r>
+        <w:rPr>
+          <w:rFonts w:hint="eastAsia"/>
+        </w:rPr>
+        <w:t>注册到云</w:t>
+      </w:r>
+      <w:r>
+        <w:rPr>
+          <w:rFonts w:hint="eastAsia"/>
+        </w:rPr>
+        <w:t>通讯</w:t>
+      </w:r>
+      <w:r>
+        <w:t>平台。</w:t>
       </w:r>
     </w:p>
     <w:p>
-      <w:r>
-        <w:t>参数：</w:t>
-      </w:r>
-      <w:r>
-        <w:rPr>
-          <w:rFonts w:hint="eastAsia"/>
-        </w:rPr>
-        <w:t>无</w:t>
-      </w:r>
-    </w:p>
-    <w:p>
-      <w:r>
-        <w:t>返回值</w:t>
-      </w:r>
-      <w:r>
-        <w:t>: 0</w:t>
-      </w:r>
-      <w:r>
-        <w:t>成功；非</w:t>
-      </w:r>
-      <w:r>
-        <w:t>0</w:t>
-      </w:r>
-      <w:r>
-        <w:t>失败。</w:t>
-      </w:r>
-    </w:p>
-    <w:p>
-      <w:r>
-        <w:rPr>
-          <w:rFonts w:hint="eastAsia"/>
-        </w:rPr>
-        <w:t>触发事件：无</w:t>
-      </w:r>
-    </w:p>
-    <w:p>
-      <w:r>
-        <w:rPr>
-          <w:rFonts w:hint="eastAsia"/>
-        </w:rPr>
-        <w:t>调用说明</w:t>
-      </w:r>
-      <w:r>
-        <w:rPr>
-          <w:rFonts w:hint="eastAsia"/>
-        </w:rPr>
-        <w:t>:</w:t>
-      </w:r>
-      <w:r>
-        <w:rPr>
-          <w:rFonts w:hint="eastAsia"/>
-        </w:rPr>
-        <w:t>同步</w:t>
-      </w:r>
-    </w:p>
-    <w:p/>
-    <w:p>
-      <w:pPr>
-        <w:pStyle w:val="3"/>
-      </w:pPr>
-      <w:bookmarkStart w:id="27" w:name="_Toc502425696"/>
-      <w:r>
-        <w:rPr>
-          <w:rFonts w:hint="eastAsia"/>
-        </w:rPr>
-        <w:t>注册</w:t>
-      </w:r>
-      <w:bookmarkEnd w:id="27"/>
-    </w:p>
-    <w:p>
-      <w:r>
-        <w:t>方法名：</w:t>
-      </w:r>
-      <w:r>
-        <w:rPr>
-          <w:rFonts w:hint="eastAsia"/>
-        </w:rPr>
-        <w:t>Log</w:t>
-      </w:r>
-      <w:r>
-        <w:t>in</w:t>
-      </w:r>
-      <w:r>
-        <w:t>(</w:t>
-      </w:r>
-      <w:proofErr w:type="gramStart"/>
-      <w:r>
-        <w:t>realm,</w:t>
-      </w:r>
-      <w:r>
-        <w:rPr>
-          <w:rFonts w:hint="eastAsia"/>
-        </w:rPr>
-        <w:t>sip</w:t>
-      </w:r>
-      <w:r>
-        <w:t>id</w:t>
-      </w:r>
-      <w:proofErr w:type="gramEnd"/>
-      <w:r>
-        <w:t>,</w:t>
-      </w:r>
-      <w:r>
-        <w:t>sipurl,</w:t>
-      </w:r>
-      <w:r>
-        <w:t>sippwd</w:t>
-      </w:r>
-      <w:r>
-        <w:t>,displayname,websocketurl,iceserver</w:t>
-      </w:r>
-      <w:r>
-        <w:t>)</w:t>
-      </w:r>
-    </w:p>
-    <w:p>
-      <w:r>
-        <w:t>功能：客户端</w:t>
-      </w:r>
-      <w:r>
-        <w:rPr>
-          <w:rFonts w:hint="eastAsia"/>
-        </w:rPr>
-        <w:t>注册到云</w:t>
-      </w:r>
-      <w:r>
-        <w:rPr>
-          <w:rFonts w:hint="eastAsia"/>
-        </w:rPr>
-        <w:t>通讯</w:t>
-      </w:r>
-      <w:r>
-        <w:t>平台。</w:t>
-      </w:r>
-    </w:p>
-    <w:p>
-      <w:bookmarkStart w:id="28" w:name="OLE_LINK1"/>
-      <w:bookmarkStart w:id="29" w:name="OLE_LINK2"/>
+      <w:bookmarkStart w:id="27" w:name="OLE_LINK1"/>
+      <w:bookmarkStart w:id="28" w:name="OLE_LINK2"/>
       <w:r>
         <w:t>参数：</w:t>
       </w:r>
@@ -14472,8 +14473,8 @@
         </w:tc>
       </w:tr>
     </w:tbl>
+    <w:bookmarkEnd w:id="27"/>
     <w:bookmarkEnd w:id="28"/>
-    <w:bookmarkEnd w:id="29"/>
     <w:p>
       <w:r>
         <w:t>返回值：</w:t>
@@ -14727,14 +14728,14 @@
       <w:pPr>
         <w:pStyle w:val="3"/>
       </w:pPr>
-      <w:bookmarkStart w:id="30" w:name="_Toc502425697"/>
+      <w:bookmarkStart w:id="29" w:name="_Toc502425697"/>
       <w:r>
         <w:rPr>
           <w:rFonts w:hint="eastAsia"/>
         </w:rPr>
         <w:t>退出</w:t>
       </w:r>
-      <w:bookmarkEnd w:id="30"/>
+      <w:bookmarkEnd w:id="29"/>
     </w:p>
     <w:p>
       <w:r>
@@ -14970,7 +14971,7 @@
       <w:pPr>
         <w:pStyle w:val="3"/>
       </w:pPr>
-      <w:bookmarkStart w:id="31" w:name="_Toc502425698"/>
+      <w:bookmarkStart w:id="30" w:name="_Toc502425698"/>
       <w:r>
         <w:t>获取</w:t>
       </w:r>
@@ -14983,21 +14984,21 @@
         </w:rPr>
         <w:t>号</w:t>
       </w:r>
-      <w:bookmarkEnd w:id="31"/>
+      <w:bookmarkEnd w:id="30"/>
     </w:p>
     <w:p>
       <w:r>
         <w:t>方法名：</w:t>
       </w:r>
-      <w:bookmarkStart w:id="32" w:name="OLE_LINK62"/>
-      <w:bookmarkStart w:id="33" w:name="OLE_LINK63"/>
+      <w:bookmarkStart w:id="31" w:name="OLE_LINK62"/>
+      <w:bookmarkStart w:id="32" w:name="OLE_LINK63"/>
       <w:proofErr w:type="spellStart"/>
       <w:proofErr w:type="gramStart"/>
       <w:r>
         <w:t>getVersion</w:t>
       </w:r>
+      <w:bookmarkEnd w:id="31"/>
       <w:bookmarkEnd w:id="32"/>
-      <w:bookmarkEnd w:id="33"/>
       <w:proofErr w:type="spellEnd"/>
       <w:r>
         <w:t>(</w:t>
@@ -15143,7 +15144,7 @@
       <w:pPr>
         <w:pStyle w:val="3"/>
       </w:pPr>
-      <w:bookmarkStart w:id="34" w:name="_Toc502425699"/>
+      <w:bookmarkStart w:id="33" w:name="_Toc502425699"/>
       <w:r>
         <w:rPr>
           <w:rFonts w:hint="eastAsia"/>
@@ -15151,7 +15152,7 @@
         <w:lastRenderedPageBreak/>
         <w:t>外呼</w:t>
       </w:r>
-      <w:bookmarkEnd w:id="34"/>
+      <w:bookmarkEnd w:id="33"/>
     </w:p>
     <w:p>
       <w:r>
@@ -15798,7 +15799,7 @@
                 <w:szCs w:val="19"/>
               </w:rPr>
             </w:pPr>
-            <w:bookmarkStart w:id="35" w:name="_Hlk398823498"/>
+            <w:bookmarkStart w:id="34" w:name="_Hlk398823498"/>
             <w:proofErr w:type="spellStart"/>
             <w:r>
               <w:rPr>
@@ -15864,7 +15865,7 @@
           </w:p>
         </w:tc>
       </w:tr>
-      <w:bookmarkEnd w:id="35"/>
+      <w:bookmarkEnd w:id="34"/>
       <w:tr>
         <w:tc>
           <w:tcPr>
@@ -16085,18 +16086,18 @@
       <w:pPr>
         <w:pStyle w:val="3"/>
       </w:pPr>
-      <w:bookmarkStart w:id="36" w:name="_Toc502425700"/>
+      <w:bookmarkStart w:id="35" w:name="_Toc502425700"/>
       <w:r>
         <w:t>挂机</w:t>
       </w:r>
-      <w:bookmarkEnd w:id="36"/>
+      <w:bookmarkEnd w:id="35"/>
     </w:p>
     <w:p>
       <w:r>
         <w:t>方法名：</w:t>
       </w:r>
-      <w:bookmarkStart w:id="37" w:name="OLE_LINK143"/>
-      <w:bookmarkStart w:id="38" w:name="OLE_LINK144"/>
+      <w:bookmarkStart w:id="36" w:name="OLE_LINK143"/>
+      <w:bookmarkStart w:id="37" w:name="OLE_LINK144"/>
       <w:r>
         <w:rPr>
           <w:rFonts w:hint="eastAsia"/>
@@ -16109,8 +16110,8 @@
       <w:r>
         <w:t>Call</w:t>
       </w:r>
+      <w:bookmarkEnd w:id="36"/>
       <w:bookmarkEnd w:id="37"/>
-      <w:bookmarkEnd w:id="38"/>
       <w:r>
         <w:t>(</w:t>
       </w:r>
@@ -16377,30 +16378,21 @@
             </w:pPr>
             <w:r>
               <w:rPr>
+                <w:rFonts w:ascii="Arial" w:hAnsi="Arial" w:cs="Arial" w:hint="eastAsia"/>
+                <w:color w:val="444444"/>
+                <w:sz w:val="14"/>
+                <w:szCs w:val="14"/>
+              </w:rPr>
+              <w:t>通话</w:t>
+            </w:r>
+            <w:r>
+              <w:rPr>
                 <w:rFonts w:ascii="Arial" w:hAnsi="Arial" w:cs="Arial"/>
                 <w:color w:val="444444"/>
                 <w:sz w:val="14"/>
                 <w:szCs w:val="14"/>
               </w:rPr>
-              <w:t>会话</w:t>
-            </w:r>
-            <w:r>
-              <w:rPr>
-                <w:rFonts w:ascii="Arial" w:hAnsi="Arial" w:cs="Arial"/>
-                <w:color w:val="444444"/>
-                <w:sz w:val="14"/>
-                <w:szCs w:val="14"/>
-              </w:rPr>
               <w:t>ID</w:t>
-            </w:r>
-            <w:r>
-              <w:rPr>
-                <w:rFonts w:ascii="Arial" w:hAnsi="Arial" w:cs="Arial" w:hint="eastAsia"/>
-                <w:color w:val="444444"/>
-                <w:sz w:val="14"/>
-                <w:szCs w:val="14"/>
-              </w:rPr>
-              <w:t>，暂未使用</w:t>
             </w:r>
           </w:p>
         </w:tc>
@@ -16746,11 +16738,11 @@
       <w:pPr>
         <w:pStyle w:val="3"/>
       </w:pPr>
-      <w:bookmarkStart w:id="39" w:name="_Toc502425701"/>
+      <w:bookmarkStart w:id="38" w:name="_Toc502425701"/>
       <w:r>
         <w:t>应答</w:t>
       </w:r>
-      <w:bookmarkEnd w:id="39"/>
+      <w:bookmarkEnd w:id="38"/>
     </w:p>
     <w:p>
       <w:r>
@@ -17037,30 +17029,21 @@
             </w:pPr>
             <w:r>
               <w:rPr>
+                <w:rFonts w:ascii="Arial" w:hAnsi="Arial" w:cs="Arial" w:hint="eastAsia"/>
+                <w:color w:val="444444"/>
+                <w:sz w:val="14"/>
+                <w:szCs w:val="14"/>
+              </w:rPr>
+              <w:t>通话</w:t>
+            </w:r>
+            <w:r>
+              <w:rPr>
                 <w:rFonts w:ascii="Arial" w:hAnsi="Arial" w:cs="Arial"/>
                 <w:color w:val="444444"/>
                 <w:sz w:val="14"/>
                 <w:szCs w:val="14"/>
               </w:rPr>
-              <w:t>会话</w:t>
-            </w:r>
-            <w:r>
-              <w:rPr>
-                <w:rFonts w:ascii="Arial" w:hAnsi="Arial" w:cs="Arial"/>
-                <w:color w:val="444444"/>
-                <w:sz w:val="14"/>
-                <w:szCs w:val="14"/>
-              </w:rPr>
               <w:t xml:space="preserve">ID </w:t>
-            </w:r>
-            <w:r>
-              <w:rPr>
-                <w:rFonts w:ascii="Arial" w:hAnsi="Arial" w:cs="Arial" w:hint="eastAsia"/>
-                <w:color w:val="444444"/>
-                <w:sz w:val="14"/>
-                <w:szCs w:val="14"/>
-              </w:rPr>
-              <w:t>，暂未使用</w:t>
             </w:r>
           </w:p>
         </w:tc>
@@ -17232,11 +17215,11 @@
       <w:pPr>
         <w:pStyle w:val="3"/>
       </w:pPr>
-      <w:bookmarkStart w:id="40" w:name="_Toc502425702"/>
+      <w:bookmarkStart w:id="39" w:name="_Toc502425702"/>
       <w:r>
         <w:t>保持通话</w:t>
       </w:r>
-      <w:bookmarkEnd w:id="40"/>
+      <w:bookmarkEnd w:id="39"/>
     </w:p>
     <w:p>
       <w:r>
@@ -17518,38 +17501,29 @@
           <w:p>
             <w:pPr>
               <w:rPr>
+                <w:rFonts w:ascii="Arial" w:hAnsi="Arial" w:cs="Arial" w:hint="eastAsia"/>
+                <w:color w:val="444444"/>
+                <w:sz w:val="14"/>
+                <w:szCs w:val="14"/>
+              </w:rPr>
+            </w:pPr>
+            <w:r>
+              <w:rPr>
+                <w:rFonts w:ascii="Arial" w:hAnsi="Arial" w:cs="Arial" w:hint="eastAsia"/>
+                <w:color w:val="444444"/>
+                <w:sz w:val="14"/>
+                <w:szCs w:val="14"/>
+              </w:rPr>
+              <w:t>通话</w:t>
+            </w:r>
+            <w:r>
+              <w:rPr>
                 <w:rFonts w:ascii="Arial" w:hAnsi="Arial" w:cs="Arial"/>
                 <w:color w:val="444444"/>
                 <w:sz w:val="14"/>
                 <w:szCs w:val="14"/>
               </w:rPr>
-            </w:pPr>
-            <w:r>
-              <w:rPr>
-                <w:rFonts w:ascii="Arial" w:hAnsi="Arial" w:cs="Arial"/>
-                <w:color w:val="444444"/>
-                <w:sz w:val="14"/>
-                <w:szCs w:val="14"/>
-              </w:rPr>
-              <w:t>会话</w:t>
-            </w:r>
-            <w:r>
-              <w:rPr>
-                <w:rFonts w:ascii="Arial" w:hAnsi="Arial" w:cs="Arial"/>
-                <w:color w:val="444444"/>
-                <w:sz w:val="14"/>
-                <w:szCs w:val="14"/>
-              </w:rPr>
-              <w:t xml:space="preserve">ID </w:t>
-            </w:r>
-            <w:r>
-              <w:rPr>
-                <w:rFonts w:ascii="Arial" w:hAnsi="Arial" w:cs="Arial" w:hint="eastAsia"/>
-                <w:color w:val="444444"/>
-                <w:sz w:val="14"/>
-                <w:szCs w:val="14"/>
-              </w:rPr>
-              <w:t>，暂未使用</w:t>
+              <w:t>ID</w:t>
             </w:r>
           </w:p>
         </w:tc>
@@ -17722,14 +17696,14 @@
       <w:pPr>
         <w:pStyle w:val="3"/>
       </w:pPr>
-      <w:bookmarkStart w:id="41" w:name="_Toc502425703"/>
+      <w:bookmarkStart w:id="40" w:name="_Toc502425703"/>
       <w:r>
         <w:rPr>
           <w:rFonts w:hint="eastAsia"/>
         </w:rPr>
         <w:t>恢复通话</w:t>
       </w:r>
-      <w:bookmarkEnd w:id="41"/>
+      <w:bookmarkEnd w:id="40"/>
     </w:p>
     <w:p>
       <w:r>
@@ -17985,38 +17959,29 @@
           <w:p>
             <w:pPr>
               <w:rPr>
+                <w:rFonts w:ascii="Arial" w:hAnsi="Arial" w:cs="Arial" w:hint="eastAsia"/>
+                <w:color w:val="444444"/>
+                <w:sz w:val="14"/>
+                <w:szCs w:val="14"/>
+              </w:rPr>
+            </w:pPr>
+            <w:r>
+              <w:rPr>
+                <w:rFonts w:ascii="Arial" w:hAnsi="Arial" w:cs="Arial" w:hint="eastAsia"/>
+                <w:color w:val="444444"/>
+                <w:sz w:val="14"/>
+                <w:szCs w:val="14"/>
+              </w:rPr>
+              <w:t>通话</w:t>
+            </w:r>
+            <w:r>
+              <w:rPr>
                 <w:rFonts w:ascii="Arial" w:hAnsi="Arial" w:cs="Arial"/>
                 <w:color w:val="444444"/>
                 <w:sz w:val="14"/>
                 <w:szCs w:val="14"/>
               </w:rPr>
-            </w:pPr>
-            <w:r>
-              <w:rPr>
-                <w:rFonts w:ascii="Arial" w:hAnsi="Arial" w:cs="Arial"/>
-                <w:color w:val="444444"/>
-                <w:sz w:val="14"/>
-                <w:szCs w:val="14"/>
-              </w:rPr>
-              <w:t>会话</w:t>
-            </w:r>
-            <w:r>
-              <w:rPr>
-                <w:rFonts w:ascii="Arial" w:hAnsi="Arial" w:cs="Arial"/>
-                <w:color w:val="444444"/>
-                <w:sz w:val="14"/>
-                <w:szCs w:val="14"/>
-              </w:rPr>
-              <w:t xml:space="preserve">ID </w:t>
-            </w:r>
-            <w:r>
-              <w:rPr>
-                <w:rFonts w:ascii="Arial" w:hAnsi="Arial" w:cs="Arial" w:hint="eastAsia"/>
-                <w:color w:val="444444"/>
-                <w:sz w:val="14"/>
-                <w:szCs w:val="14"/>
-              </w:rPr>
-              <w:t>，暂未使用</w:t>
+              <w:t>ID</w:t>
             </w:r>
           </w:p>
         </w:tc>
@@ -18191,17 +18156,17 @@
       <w:pPr>
         <w:pStyle w:val="3"/>
       </w:pPr>
-      <w:bookmarkStart w:id="42" w:name="_Toc502425704"/>
+      <w:bookmarkStart w:id="41" w:name="_Toc502425704"/>
       <w:r>
         <w:t>呼叫转移</w:t>
       </w:r>
-      <w:bookmarkEnd w:id="42"/>
+      <w:bookmarkEnd w:id="41"/>
     </w:p>
     <w:p>
       <w:r>
         <w:t>方法名：</w:t>
       </w:r>
-      <w:bookmarkStart w:id="43" w:name="OLE_LINK57"/>
+      <w:bookmarkStart w:id="42" w:name="OLE_LINK57"/>
       <w:proofErr w:type="spellStart"/>
       <w:proofErr w:type="gramStart"/>
       <w:r>
@@ -18216,7 +18181,7 @@
       <w:r>
         <w:t>Call</w:t>
       </w:r>
-      <w:bookmarkEnd w:id="43"/>
+      <w:bookmarkEnd w:id="42"/>
       <w:proofErr w:type="spellEnd"/>
       <w:r>
         <w:t>(</w:t>
@@ -18467,12 +18432,30 @@
           <w:p>
             <w:pPr>
               <w:rPr>
+                <w:rFonts w:ascii="Arial" w:hAnsi="Arial" w:cs="Arial" w:hint="eastAsia"/>
+                <w:color w:val="444444"/>
+                <w:sz w:val="14"/>
+                <w:szCs w:val="14"/>
+              </w:rPr>
+            </w:pPr>
+            <w:r>
+              <w:rPr>
                 <w:rFonts w:ascii="Arial" w:hAnsi="Arial" w:cs="Arial"/>
                 <w:color w:val="444444"/>
                 <w:sz w:val="14"/>
                 <w:szCs w:val="14"/>
               </w:rPr>
-            </w:pPr>
+              <w:t>将要被转移的</w:t>
+            </w:r>
+            <w:r>
+              <w:rPr>
+                <w:rFonts w:ascii="Arial" w:hAnsi="Arial" w:cs="Arial" w:hint="eastAsia"/>
+                <w:color w:val="444444"/>
+                <w:sz w:val="14"/>
+                <w:szCs w:val="14"/>
+              </w:rPr>
+              <w:t>通话</w:t>
+            </w:r>
             <w:r>
               <w:rPr>
                 <w:rFonts w:ascii="Arial" w:hAnsi="Arial" w:cs="Arial"/>
@@ -18480,25 +18463,7 @@
                 <w:sz w:val="14"/>
                 <w:szCs w:val="14"/>
               </w:rPr>
-              <w:t>将要被转移的会话</w:t>
-            </w:r>
-            <w:r>
-              <w:rPr>
-                <w:rFonts w:ascii="Arial" w:hAnsi="Arial" w:cs="Arial"/>
-                <w:color w:val="444444"/>
-                <w:sz w:val="14"/>
-                <w:szCs w:val="14"/>
-              </w:rPr>
-              <w:t xml:space="preserve">ID </w:t>
-            </w:r>
-            <w:r>
-              <w:rPr>
-                <w:rFonts w:ascii="Arial" w:hAnsi="Arial" w:cs="Arial" w:hint="eastAsia"/>
-                <w:color w:val="444444"/>
-                <w:sz w:val="14"/>
-                <w:szCs w:val="14"/>
-              </w:rPr>
-              <w:t>，暂未使用</w:t>
+              <w:t>ID</w:t>
             </w:r>
           </w:p>
         </w:tc>
@@ -18804,7 +18769,7 @@
       <w:pPr>
         <w:pStyle w:val="3"/>
       </w:pPr>
-      <w:bookmarkStart w:id="44" w:name="_Toc502425705"/>
+      <w:bookmarkStart w:id="43" w:name="_Toc502425705"/>
       <w:r>
         <w:rPr>
           <w:rFonts w:hint="eastAsia"/>
@@ -18823,7 +18788,7 @@
         </w:rPr>
         <w:t>按键</w:t>
       </w:r>
-      <w:bookmarkEnd w:id="44"/>
+      <w:bookmarkEnd w:id="43"/>
     </w:p>
     <w:p>
       <w:pPr>
@@ -18836,8 +18801,8 @@
       <w:r>
         <w:t>方法名：</w:t>
       </w:r>
-      <w:bookmarkStart w:id="45" w:name="OLE_LINK37"/>
-      <w:bookmarkStart w:id="46" w:name="OLE_LINK38"/>
+      <w:bookmarkStart w:id="44" w:name="OLE_LINK37"/>
+      <w:bookmarkStart w:id="45" w:name="OLE_LINK38"/>
       <w:proofErr w:type="spellStart"/>
       <w:proofErr w:type="gramStart"/>
       <w:r>
@@ -18867,8 +18832,8 @@
         </w:rPr>
         <w:t>ndDTMF</w:t>
       </w:r>
+      <w:bookmarkEnd w:id="44"/>
       <w:bookmarkEnd w:id="45"/>
-      <w:bookmarkEnd w:id="46"/>
       <w:proofErr w:type="spellEnd"/>
       <w:r>
         <w:t>(</w:t>
@@ -19195,15 +19160,6 @@
               </w:rPr>
               <w:t>ID</w:t>
             </w:r>
-            <w:r>
-              <w:rPr>
-                <w:rFonts w:ascii="Arial" w:hAnsi="Arial" w:cs="Arial" w:hint="eastAsia"/>
-                <w:color w:val="444444"/>
-                <w:sz w:val="14"/>
-                <w:szCs w:val="14"/>
-              </w:rPr>
-              <w:t>，暂未使用</w:t>
-            </w:r>
           </w:p>
         </w:tc>
       </w:tr>
@@ -19423,12 +19379,31 @@
       <w:pPr>
         <w:pStyle w:val="2"/>
       </w:pPr>
-      <w:bookmarkStart w:id="47" w:name="_Toc502425706"/>
+      <w:bookmarkStart w:id="46" w:name="_Toc502425706"/>
       <w:r>
         <w:rPr>
           <w:rFonts w:hint="eastAsia"/>
         </w:rPr>
         <w:t>响应</w:t>
+      </w:r>
+      <w:r>
+        <w:rPr>
+          <w:rFonts w:hint="eastAsia"/>
+        </w:rPr>
+        <w:t>事件</w:t>
+      </w:r>
+      <w:bookmarkEnd w:id="46"/>
+    </w:p>
+    <w:p>
+      <w:pPr>
+        <w:pStyle w:val="3"/>
+      </w:pPr>
+      <w:bookmarkStart w:id="47" w:name="_Toc502425707"/>
+      <w:r>
+        <w:rPr>
+          <w:rFonts w:hint="eastAsia"/>
+        </w:rPr>
+        <w:t>注册</w:t>
       </w:r>
       <w:r>
         <w:rPr>
@@ -19440,9 +19415,23 @@
     </w:p>
     <w:p>
       <w:pPr>
-        <w:pStyle w:val="3"/>
-      </w:pPr>
-      <w:bookmarkStart w:id="48" w:name="_Toc502425707"/>
+        <w:pStyle w:val="4"/>
+      </w:pPr>
+      <w:bookmarkStart w:id="48" w:name="_Toc502425708"/>
+      <w:proofErr w:type="spellStart"/>
+      <w:r>
+        <w:t>o</w:t>
+      </w:r>
+      <w:r>
+        <w:t>nConnected</w:t>
+      </w:r>
+      <w:proofErr w:type="spellEnd"/>
+      <w:r>
+        <w:rPr>
+          <w:rFonts w:hint="eastAsia"/>
+        </w:rPr>
+        <w:t>-</w:t>
+      </w:r>
       <w:r>
         <w:rPr>
           <w:rFonts w:hint="eastAsia"/>
@@ -19450,19 +19439,25 @@
         <w:t>注册</w:t>
       </w:r>
       <w:r>
-        <w:rPr>
-          <w:rFonts w:hint="eastAsia"/>
-        </w:rPr>
-        <w:t>事件</w:t>
+        <w:t>成功</w:t>
       </w:r>
       <w:bookmarkEnd w:id="48"/>
     </w:p>
     <w:p>
-      <w:pPr>
-        <w:pStyle w:val="4"/>
-      </w:pPr>
-      <w:bookmarkStart w:id="49" w:name="_Toc502425708"/>
+      <w:r>
+        <w:rPr>
+          <w:rFonts w:hint="eastAsia"/>
+        </w:rPr>
+        <w:t>函数原型</w:t>
+      </w:r>
+      <w:r>
+        <w:rPr>
+          <w:rFonts w:hint="eastAsia"/>
+        </w:rPr>
+        <w:t>：</w:t>
+      </w:r>
       <w:proofErr w:type="spellStart"/>
+      <w:proofErr w:type="gramStart"/>
       <w:r>
         <w:t>o</w:t>
       </w:r>
@@ -19474,53 +19469,46 @@
         <w:rPr>
           <w:rFonts w:hint="eastAsia"/>
         </w:rPr>
-        <w:t>-</w:t>
-      </w:r>
-      <w:r>
-        <w:rPr>
-          <w:rFonts w:hint="eastAsia"/>
-        </w:rPr>
-        <w:t>注册</w:t>
-      </w:r>
-      <w:r>
-        <w:t>成功</w:t>
-      </w:r>
-      <w:bookmarkEnd w:id="49"/>
+        <w:t>(</w:t>
+      </w:r>
+      <w:proofErr w:type="gramEnd"/>
+      <w:r>
+        <w:rPr>
+          <w:rFonts w:hint="eastAsia"/>
+        </w:rPr>
+        <w:t>)</w:t>
+      </w:r>
     </w:p>
     <w:p>
       <w:r>
         <w:rPr>
           <w:rFonts w:hint="eastAsia"/>
         </w:rPr>
-        <w:t>函数原型</w:t>
-      </w:r>
-      <w:r>
-        <w:rPr>
-          <w:rFonts w:hint="eastAsia"/>
-        </w:rPr>
-        <w:t>：</w:t>
-      </w:r>
-      <w:proofErr w:type="spellStart"/>
-      <w:proofErr w:type="gramStart"/>
-      <w:r>
-        <w:t>o</w:t>
-      </w:r>
-      <w:r>
-        <w:t>nConnected</w:t>
-      </w:r>
-      <w:proofErr w:type="spellEnd"/>
-      <w:r>
-        <w:rPr>
-          <w:rFonts w:hint="eastAsia"/>
-        </w:rPr>
-        <w:t>(</w:t>
-      </w:r>
-      <w:proofErr w:type="gramEnd"/>
-      <w:r>
-        <w:rPr>
-          <w:rFonts w:hint="eastAsia"/>
-        </w:rPr>
-        <w:t>)</w:t>
+        <w:t>说明</w:t>
+      </w:r>
+      <w:r>
+        <w:t>：客户端</w:t>
+      </w:r>
+      <w:r>
+        <w:rPr>
+          <w:rFonts w:hint="eastAsia"/>
+        </w:rPr>
+        <w:t>注册</w:t>
+      </w:r>
+      <w:r>
+        <w:rPr>
+          <w:rFonts w:hint="eastAsia"/>
+        </w:rPr>
+        <w:t>云</w:t>
+      </w:r>
+      <w:r>
+        <w:rPr>
+          <w:rFonts w:hint="eastAsia"/>
+        </w:rPr>
+        <w:t>通讯</w:t>
+      </w:r>
+      <w:r>
+        <w:t>平台成功。</w:t>
       </w:r>
     </w:p>
     <w:p>
@@ -19528,46 +19516,14 @@
         <w:rPr>
           <w:rFonts w:hint="eastAsia"/>
         </w:rPr>
-        <w:t>说明</w:t>
-      </w:r>
-      <w:r>
-        <w:t>：客户端</w:t>
-      </w:r>
-      <w:r>
-        <w:rPr>
-          <w:rFonts w:hint="eastAsia"/>
-        </w:rPr>
-        <w:t>注册</w:t>
-      </w:r>
-      <w:r>
-        <w:rPr>
-          <w:rFonts w:hint="eastAsia"/>
-        </w:rPr>
-        <w:t>云</w:t>
-      </w:r>
-      <w:r>
-        <w:rPr>
-          <w:rFonts w:hint="eastAsia"/>
-        </w:rPr>
-        <w:t>通讯</w:t>
-      </w:r>
-      <w:r>
-        <w:t>平台成功。</w:t>
+        <w:t>参数：无</w:t>
       </w:r>
     </w:p>
     <w:p>
-      <w:r>
-        <w:rPr>
-          <w:rFonts w:hint="eastAsia"/>
-        </w:rPr>
-        <w:t>参数：无</w:t>
-      </w:r>
-    </w:p>
-    <w:p>
       <w:pPr>
         <w:pStyle w:val="4"/>
       </w:pPr>
-      <w:bookmarkStart w:id="50" w:name="_Toc502425709"/>
+      <w:bookmarkStart w:id="49" w:name="_Toc502425709"/>
       <w:proofErr w:type="spellStart"/>
       <w:r>
         <w:t>o</w:t>
@@ -19585,7 +19541,7 @@
       <w:r>
         <w:t>连接失败</w:t>
       </w:r>
-      <w:bookmarkEnd w:id="50"/>
+      <w:bookmarkEnd w:id="49"/>
     </w:p>
     <w:p>
       <w:r>
@@ -19964,7 +19920,7 @@
       <w:pPr>
         <w:pStyle w:val="4"/>
       </w:pPr>
-      <w:bookmarkStart w:id="51" w:name="_Toc502425710"/>
+      <w:bookmarkStart w:id="50" w:name="_Toc502425710"/>
       <w:proofErr w:type="spellStart"/>
       <w:r>
         <w:t>o</w:t>
@@ -20006,7 +19962,7 @@
         </w:rPr>
         <w:t>成功</w:t>
       </w:r>
-      <w:bookmarkEnd w:id="51"/>
+      <w:bookmarkEnd w:id="50"/>
     </w:p>
     <w:p>
       <w:r>
@@ -20018,7 +19974,7 @@
       <w:r>
         <w:t>：</w:t>
       </w:r>
-      <w:bookmarkStart w:id="52" w:name="OLE_LINK4"/>
+      <w:bookmarkStart w:id="51" w:name="OLE_LINK4"/>
       <w:proofErr w:type="spellStart"/>
       <w:proofErr w:type="gramStart"/>
       <w:r>
@@ -20042,7 +19998,7 @@
         </w:rPr>
         <w:t>ut</w:t>
       </w:r>
-      <w:bookmarkEnd w:id="52"/>
+      <w:bookmarkEnd w:id="51"/>
       <w:proofErr w:type="spellEnd"/>
       <w:r>
         <w:t>(</w:t>
@@ -20088,7 +20044,7 @@
       <w:pPr>
         <w:pStyle w:val="3"/>
       </w:pPr>
-      <w:bookmarkStart w:id="53" w:name="_Toc502425711"/>
+      <w:bookmarkStart w:id="52" w:name="_Toc502425711"/>
       <w:r>
         <w:rPr>
           <w:rFonts w:hint="eastAsia"/>
@@ -20110,13 +20066,13 @@
         </w:rPr>
         <w:t>事件</w:t>
       </w:r>
-      <w:bookmarkEnd w:id="53"/>
+      <w:bookmarkEnd w:id="52"/>
     </w:p>
     <w:p>
       <w:pPr>
         <w:pStyle w:val="4"/>
       </w:pPr>
-      <w:bookmarkStart w:id="54" w:name="_Toc502425712"/>
+      <w:bookmarkStart w:id="53" w:name="_Toc502425712"/>
       <w:proofErr w:type="spellStart"/>
       <w:r>
         <w:rPr>
@@ -20137,7 +20093,7 @@
       <w:r>
         <w:t>接到呼叫</w:t>
       </w:r>
-      <w:bookmarkEnd w:id="54"/>
+      <w:bookmarkEnd w:id="53"/>
     </w:p>
     <w:p>
       <w:r>
@@ -20365,7 +20321,7 @@
                 <w:sz w:val="14"/>
                 <w:szCs w:val="14"/>
               </w:rPr>
-              <w:t>会话</w:t>
+              <w:t>通话</w:t>
             </w:r>
             <w:r>
               <w:rPr>
@@ -20383,9 +20339,66 @@
                 <w:sz w:val="14"/>
                 <w:szCs w:val="14"/>
               </w:rPr>
-              <w:t>，</w:t>
-            </w:r>
-            <w:proofErr w:type="gramStart"/>
+              <w:t>。</w:t>
+            </w:r>
+          </w:p>
+        </w:tc>
+      </w:tr>
+      <w:tr>
+        <w:tc>
+          <w:tcPr>
+            <w:tcW w:w="1272" w:type="dxa"/>
+          </w:tcPr>
+          <w:p>
+            <w:pPr>
+              <w:wordWrap w:val="0"/>
+              <w:rPr>
+                <w:szCs w:val="18"/>
+              </w:rPr>
+            </w:pPr>
+            <w:r>
+              <w:rPr>
+                <w:rFonts w:hint="eastAsia"/>
+                <w:szCs w:val="18"/>
+              </w:rPr>
+              <w:t>caller</w:t>
+            </w:r>
+          </w:p>
+        </w:tc>
+        <w:tc>
+          <w:tcPr>
+            <w:tcW w:w="778" w:type="dxa"/>
+          </w:tcPr>
+          <w:p>
+            <w:pPr>
+              <w:wordWrap w:val="0"/>
+              <w:rPr>
+                <w:rFonts w:ascii="宋体" w:hAnsi="宋体"/>
+                <w:szCs w:val="18"/>
+              </w:rPr>
+            </w:pPr>
+            <w:r>
+              <w:rPr>
+                <w:rFonts w:ascii="宋体" w:hAnsi="宋体" w:hint="eastAsia"/>
+                <w:szCs w:val="18"/>
+              </w:rPr>
+              <w:t>string</w:t>
+            </w:r>
+          </w:p>
+        </w:tc>
+        <w:tc>
+          <w:tcPr>
+            <w:tcW w:w="6004" w:type="dxa"/>
+          </w:tcPr>
+          <w:p>
+            <w:pPr>
+              <w:rPr>
+                <w:rFonts w:ascii="Arial" w:hAnsi="Arial" w:cs="Arial"/>
+                <w:color w:val="444444"/>
+                <w:sz w:val="14"/>
+                <w:szCs w:val="14"/>
+              </w:rPr>
+            </w:pPr>
             <w:r>
               <w:rPr>
                 <w:rFonts w:ascii="Arial" w:hAnsi="Arial" w:cs="Arial" w:hint="eastAsia"/>
@@ -20393,92 +20406,6 @@
                 <w:sz w:val="14"/>
                 <w:szCs w:val="14"/>
               </w:rPr>
-              <w:t>标志此</w:t>
-            </w:r>
-            <w:proofErr w:type="gramEnd"/>
-            <w:r>
-              <w:rPr>
-                <w:rFonts w:ascii="Arial" w:hAnsi="Arial" w:cs="Arial" w:hint="eastAsia"/>
-                <w:color w:val="444444"/>
-                <w:sz w:val="14"/>
-                <w:szCs w:val="14"/>
-              </w:rPr>
-              <w:t>会话</w:t>
-            </w:r>
-            <w:r>
-              <w:rPr>
-                <w:rFonts w:ascii="Arial" w:hAnsi="Arial" w:cs="Arial" w:hint="eastAsia"/>
-                <w:color w:val="444444"/>
-                <w:sz w:val="14"/>
-                <w:szCs w:val="14"/>
-              </w:rPr>
-              <w:t>，暂未使用</w:t>
-            </w:r>
-          </w:p>
-        </w:tc>
-      </w:tr>
-      <w:tr>
-        <w:tc>
-          <w:tcPr>
-            <w:tcW w:w="1272" w:type="dxa"/>
-          </w:tcPr>
-          <w:p>
-            <w:pPr>
-              <w:wordWrap w:val="0"/>
-              <w:rPr>
-                <w:szCs w:val="18"/>
-              </w:rPr>
-            </w:pPr>
-            <w:r>
-              <w:rPr>
-                <w:rFonts w:hint="eastAsia"/>
-                <w:szCs w:val="18"/>
-              </w:rPr>
-              <w:t>caller</w:t>
-            </w:r>
-          </w:p>
-        </w:tc>
-        <w:tc>
-          <w:tcPr>
-            <w:tcW w:w="778" w:type="dxa"/>
-          </w:tcPr>
-          <w:p>
-            <w:pPr>
-              <w:wordWrap w:val="0"/>
-              <w:rPr>
-                <w:rFonts w:ascii="宋体" w:hAnsi="宋体"/>
-                <w:szCs w:val="18"/>
-              </w:rPr>
-            </w:pPr>
-            <w:r>
-              <w:rPr>
-                <w:rFonts w:ascii="宋体" w:hAnsi="宋体" w:hint="eastAsia"/>
-                <w:szCs w:val="18"/>
-              </w:rPr>
-              <w:t>string</w:t>
-            </w:r>
-          </w:p>
-        </w:tc>
-        <w:tc>
-          <w:tcPr>
-            <w:tcW w:w="6004" w:type="dxa"/>
-          </w:tcPr>
-          <w:p>
-            <w:pPr>
-              <w:rPr>
-                <w:rFonts w:ascii="Arial" w:hAnsi="Arial" w:cs="Arial"/>
-                <w:color w:val="444444"/>
-                <w:sz w:val="14"/>
-                <w:szCs w:val="14"/>
-              </w:rPr>
-            </w:pPr>
-            <w:r>
-              <w:rPr>
-                <w:rFonts w:ascii="Arial" w:hAnsi="Arial" w:cs="Arial" w:hint="eastAsia"/>
-                <w:color w:val="444444"/>
-                <w:sz w:val="14"/>
-                <w:szCs w:val="14"/>
-              </w:rPr>
               <w:t>主叫号码。</w:t>
             </w:r>
           </w:p>
@@ -20505,7 +20432,7 @@
       <w:pPr>
         <w:pStyle w:val="4"/>
       </w:pPr>
-      <w:bookmarkStart w:id="55" w:name="_Toc502425713"/>
+      <w:bookmarkStart w:id="54" w:name="_Toc502425713"/>
       <w:proofErr w:type="spellStart"/>
       <w:r>
         <w:t>onOriginated</w:t>
@@ -20529,7 +20456,7 @@
       <w:r>
         <w:t>中</w:t>
       </w:r>
-      <w:bookmarkEnd w:id="55"/>
+      <w:bookmarkEnd w:id="54"/>
     </w:p>
     <w:p>
       <w:r>
@@ -20744,30 +20671,21 @@
             </w:pPr>
             <w:r>
               <w:rPr>
+                <w:rFonts w:ascii="Arial" w:hAnsi="Arial" w:cs="Arial" w:hint="eastAsia"/>
+                <w:color w:val="444444"/>
+                <w:sz w:val="14"/>
+                <w:szCs w:val="14"/>
+              </w:rPr>
+              <w:t>通话</w:t>
+            </w:r>
+            <w:r>
+              <w:rPr>
                 <w:rFonts w:ascii="Arial" w:hAnsi="Arial" w:cs="Arial"/>
                 <w:color w:val="444444"/>
                 <w:sz w:val="14"/>
                 <w:szCs w:val="14"/>
               </w:rPr>
-              <w:t>会话</w:t>
-            </w:r>
-            <w:r>
-              <w:rPr>
-                <w:rFonts w:ascii="Arial" w:hAnsi="Arial" w:cs="Arial"/>
-                <w:color w:val="444444"/>
-                <w:sz w:val="14"/>
-                <w:szCs w:val="14"/>
-              </w:rPr>
               <w:t>ID</w:t>
-            </w:r>
-            <w:r>
-              <w:rPr>
-                <w:rFonts w:ascii="Arial" w:hAnsi="Arial" w:cs="Arial" w:hint="eastAsia"/>
-                <w:color w:val="444444"/>
-                <w:sz w:val="14"/>
-                <w:szCs w:val="14"/>
-              </w:rPr>
-              <w:t>，暂未使用</w:t>
             </w:r>
           </w:p>
         </w:tc>
@@ -20825,7 +20743,7 @@
       <w:pPr>
         <w:pStyle w:val="4"/>
       </w:pPr>
-      <w:bookmarkStart w:id="56" w:name="_Toc502425714"/>
+      <w:bookmarkStart w:id="55" w:name="_Toc502425714"/>
       <w:proofErr w:type="spellStart"/>
       <w:r>
         <w:t>onDelivered</w:t>
@@ -20840,7 +20758,7 @@
       <w:r>
         <w:t>呼叫振铃中</w:t>
       </w:r>
-      <w:bookmarkEnd w:id="56"/>
+      <w:bookmarkEnd w:id="55"/>
     </w:p>
     <w:p>
       <w:r>
@@ -21064,30 +20982,21 @@
             </w:pPr>
             <w:r>
               <w:rPr>
+                <w:rFonts w:ascii="Arial" w:hAnsi="Arial" w:cs="Arial" w:hint="eastAsia"/>
+                <w:color w:val="444444"/>
+                <w:sz w:val="14"/>
+                <w:szCs w:val="14"/>
+              </w:rPr>
+              <w:t>通话</w:t>
+            </w:r>
+            <w:r>
+              <w:rPr>
                 <w:rFonts w:ascii="Arial" w:hAnsi="Arial" w:cs="Arial"/>
                 <w:color w:val="444444"/>
                 <w:sz w:val="14"/>
                 <w:szCs w:val="14"/>
               </w:rPr>
-              <w:t>会话</w:t>
-            </w:r>
-            <w:r>
-              <w:rPr>
-                <w:rFonts w:ascii="Arial" w:hAnsi="Arial" w:cs="Arial"/>
-                <w:color w:val="444444"/>
-                <w:sz w:val="14"/>
-                <w:szCs w:val="14"/>
-              </w:rPr>
               <w:t>ID</w:t>
-            </w:r>
-            <w:r>
-              <w:rPr>
-                <w:rFonts w:ascii="Arial" w:hAnsi="Arial" w:cs="Arial" w:hint="eastAsia"/>
-                <w:color w:val="444444"/>
-                <w:sz w:val="14"/>
-                <w:szCs w:val="14"/>
-              </w:rPr>
-              <w:t>，暂未使用</w:t>
             </w:r>
           </w:p>
         </w:tc>
@@ -21108,7 +21017,7 @@
       <w:pPr>
         <w:pStyle w:val="4"/>
       </w:pPr>
-      <w:bookmarkStart w:id="57" w:name="_Toc502425715"/>
+      <w:bookmarkStart w:id="56" w:name="_Toc502425715"/>
       <w:proofErr w:type="spellStart"/>
       <w:r>
         <w:t>onEstablished</w:t>
@@ -21129,7 +21038,7 @@
         </w:rPr>
         <w:t>事件</w:t>
       </w:r>
-      <w:bookmarkEnd w:id="57"/>
+      <w:bookmarkEnd w:id="56"/>
     </w:p>
     <w:p>
       <w:r>
@@ -21345,22 +21254,95 @@
             </w:pPr>
             <w:r>
               <w:rPr>
+                <w:rFonts w:ascii="Arial" w:hAnsi="Arial" w:cs="Arial" w:hint="eastAsia"/>
+                <w:color w:val="444444"/>
+                <w:sz w:val="14"/>
+                <w:szCs w:val="14"/>
+              </w:rPr>
+              <w:t>通话</w:t>
+            </w:r>
+            <w:r>
+              <w:rPr>
                 <w:rFonts w:ascii="Arial" w:hAnsi="Arial" w:cs="Arial"/>
                 <w:color w:val="444444"/>
                 <w:sz w:val="14"/>
                 <w:szCs w:val="14"/>
               </w:rPr>
-              <w:t>会话</w:t>
-            </w:r>
-            <w:r>
+              <w:t>ID</w:t>
+            </w:r>
+          </w:p>
+        </w:tc>
+      </w:tr>
+      <w:tr>
+        <w:tc>
+          <w:tcPr>
+            <w:tcW w:w="1272" w:type="dxa"/>
+          </w:tcPr>
+          <w:p>
+            <w:pPr>
+              <w:wordWrap w:val="0"/>
+              <w:rPr>
+                <w:szCs w:val="18"/>
+              </w:rPr>
+            </w:pPr>
+            <w:proofErr w:type="spellStart"/>
+            <w:r>
+              <w:rPr>
+                <w:rFonts w:hint="eastAsia"/>
+                <w:szCs w:val="18"/>
+              </w:rPr>
+              <w:t>m</w:t>
+            </w:r>
+            <w:r>
+              <w:rPr>
+                <w:szCs w:val="18"/>
+              </w:rPr>
+              <w:t>sg</w:t>
+            </w:r>
+            <w:proofErr w:type="spellEnd"/>
+          </w:p>
+        </w:tc>
+        <w:tc>
+          <w:tcPr>
+            <w:tcW w:w="778" w:type="dxa"/>
+          </w:tcPr>
+          <w:p>
+            <w:pPr>
+              <w:wordWrap w:val="0"/>
+              <w:rPr>
+                <w:rFonts w:ascii="宋体" w:hAnsi="宋体"/>
+                <w:szCs w:val="18"/>
+              </w:rPr>
+            </w:pPr>
+            <w:r>
+              <w:rPr>
+                <w:rFonts w:ascii="宋体" w:hAnsi="宋体" w:hint="eastAsia"/>
+                <w:szCs w:val="18"/>
+              </w:rPr>
+              <w:t>s</w:t>
+            </w:r>
+            <w:r>
+              <w:rPr>
+                <w:rFonts w:ascii="宋体" w:hAnsi="宋体"/>
+                <w:szCs w:val="18"/>
+              </w:rPr>
+              <w:t>tring</w:t>
+            </w:r>
+          </w:p>
+        </w:tc>
+        <w:tc>
+          <w:tcPr>
+            <w:tcW w:w="6004" w:type="dxa"/>
+          </w:tcPr>
+          <w:p>
+            <w:pPr>
               <w:rPr>
                 <w:rFonts w:ascii="Arial" w:hAnsi="Arial" w:cs="Arial"/>
                 <w:color w:val="444444"/>
                 <w:sz w:val="14"/>
                 <w:szCs w:val="14"/>
               </w:rPr>
-              <w:t>ID</w:t>
-            </w:r>
+            </w:pPr>
             <w:r>
               <w:rPr>
                 <w:rFonts w:ascii="Arial" w:hAnsi="Arial" w:cs="Arial" w:hint="eastAsia"/>
@@ -21368,88 +21350,6 @@
                 <w:sz w:val="14"/>
                 <w:szCs w:val="14"/>
               </w:rPr>
-              <w:t>，暂未使用</w:t>
-            </w:r>
-          </w:p>
-        </w:tc>
-      </w:tr>
-      <w:tr>
-        <w:tc>
-          <w:tcPr>
-            <w:tcW w:w="1272" w:type="dxa"/>
-          </w:tcPr>
-          <w:p>
-            <w:pPr>
-              <w:wordWrap w:val="0"/>
-              <w:rPr>
-                <w:szCs w:val="18"/>
-              </w:rPr>
-            </w:pPr>
-            <w:proofErr w:type="spellStart"/>
-            <w:r>
-              <w:rPr>
-                <w:rFonts w:hint="eastAsia"/>
-                <w:szCs w:val="18"/>
-              </w:rPr>
-              <w:t>m</w:t>
-            </w:r>
-            <w:r>
-              <w:rPr>
-                <w:szCs w:val="18"/>
-              </w:rPr>
-              <w:t>sg</w:t>
-            </w:r>
-            <w:proofErr w:type="spellEnd"/>
-          </w:p>
-        </w:tc>
-        <w:tc>
-          <w:tcPr>
-            <w:tcW w:w="778" w:type="dxa"/>
-          </w:tcPr>
-          <w:p>
-            <w:pPr>
-              <w:wordWrap w:val="0"/>
-              <w:rPr>
-                <w:rFonts w:ascii="宋体" w:hAnsi="宋体"/>
-                <w:szCs w:val="18"/>
-              </w:rPr>
-            </w:pPr>
-            <w:r>
-              <w:rPr>
-                <w:rFonts w:ascii="宋体" w:hAnsi="宋体" w:hint="eastAsia"/>
-                <w:szCs w:val="18"/>
-              </w:rPr>
-              <w:t>s</w:t>
-            </w:r>
-            <w:r>
-              <w:rPr>
-                <w:rFonts w:ascii="宋体" w:hAnsi="宋体"/>
-                <w:szCs w:val="18"/>
-              </w:rPr>
-              <w:t>tring</w:t>
-            </w:r>
-          </w:p>
-        </w:tc>
-        <w:tc>
-          <w:tcPr>
-            <w:tcW w:w="6004" w:type="dxa"/>
-          </w:tcPr>
-          <w:p>
-            <w:pPr>
-              <w:rPr>
-                <w:rFonts w:ascii="Arial" w:hAnsi="Arial" w:cs="Arial"/>
-                <w:color w:val="444444"/>
-                <w:sz w:val="14"/>
-                <w:szCs w:val="14"/>
-              </w:rPr>
-            </w:pPr>
-            <w:r>
-              <w:rPr>
-                <w:rFonts w:ascii="Arial" w:hAnsi="Arial" w:cs="Arial" w:hint="eastAsia"/>
-                <w:color w:val="444444"/>
-                <w:sz w:val="14"/>
-                <w:szCs w:val="14"/>
-              </w:rPr>
               <w:t>描述</w:t>
             </w:r>
           </w:p>
@@ -21478,7 +21378,7 @@
       <w:pPr>
         <w:pStyle w:val="4"/>
       </w:pPr>
-      <w:bookmarkStart w:id="58" w:name="_Toc502425716"/>
+      <w:bookmarkStart w:id="57" w:name="_Toc502425716"/>
       <w:proofErr w:type="spellStart"/>
       <w:r>
         <w:rPr>
@@ -21511,7 +21411,7 @@
       <w:r>
         <w:t>呼叫被释放</w:t>
       </w:r>
-      <w:bookmarkEnd w:id="58"/>
+      <w:bookmarkEnd w:id="57"/>
     </w:p>
     <w:p>
       <w:r>
@@ -21730,22 +21630,82 @@
             </w:pPr>
             <w:r>
               <w:rPr>
+                <w:rFonts w:ascii="Arial" w:hAnsi="Arial" w:cs="Arial" w:hint="eastAsia"/>
+                <w:color w:val="444444"/>
+                <w:sz w:val="14"/>
+                <w:szCs w:val="14"/>
+              </w:rPr>
+              <w:t>通话</w:t>
+            </w:r>
+            <w:r>
+              <w:rPr>
                 <w:rFonts w:ascii="Arial" w:hAnsi="Arial" w:cs="Arial"/>
                 <w:color w:val="444444"/>
                 <w:sz w:val="14"/>
                 <w:szCs w:val="14"/>
               </w:rPr>
-              <w:t>会话</w:t>
-            </w:r>
-            <w:r>
+              <w:t>ID</w:t>
+            </w:r>
+          </w:p>
+        </w:tc>
+      </w:tr>
+      <w:tr>
+        <w:tc>
+          <w:tcPr>
+            <w:tcW w:w="1272" w:type="dxa"/>
+          </w:tcPr>
+          <w:p>
+            <w:pPr>
+              <w:wordWrap w:val="0"/>
+              <w:rPr>
+                <w:szCs w:val="18"/>
+              </w:rPr>
+            </w:pPr>
+            <w:r>
+              <w:rPr>
+                <w:rFonts w:hint="eastAsia"/>
+                <w:szCs w:val="18"/>
+              </w:rPr>
+              <w:t>reason</w:t>
+            </w:r>
+          </w:p>
+        </w:tc>
+        <w:tc>
+          <w:tcPr>
+            <w:tcW w:w="778" w:type="dxa"/>
+          </w:tcPr>
+          <w:p>
+            <w:pPr>
+              <w:wordWrap w:val="0"/>
+              <w:rPr>
+                <w:rFonts w:ascii="宋体" w:hAnsi="宋体"/>
+                <w:szCs w:val="18"/>
+              </w:rPr>
+            </w:pPr>
+            <w:proofErr w:type="spellStart"/>
+            <w:r>
+              <w:rPr>
+                <w:rFonts w:ascii="宋体" w:hAnsi="宋体" w:hint="eastAsia"/>
+                <w:szCs w:val="18"/>
+              </w:rPr>
+              <w:t>int</w:t>
+            </w:r>
+            <w:proofErr w:type="spellEnd"/>
+          </w:p>
+        </w:tc>
+        <w:tc>
+          <w:tcPr>
+            <w:tcW w:w="6004" w:type="dxa"/>
+          </w:tcPr>
+          <w:p>
+            <w:pPr>
               <w:rPr>
                 <w:rFonts w:ascii="Arial" w:hAnsi="Arial" w:cs="Arial"/>
                 <w:color w:val="444444"/>
                 <w:sz w:val="14"/>
                 <w:szCs w:val="14"/>
               </w:rPr>
-              <w:t>ID</w:t>
-            </w:r>
+            </w:pPr>
             <w:r>
               <w:rPr>
                 <w:rFonts w:ascii="Arial" w:hAnsi="Arial" w:cs="Arial" w:hint="eastAsia"/>
@@ -21753,68 +21713,26 @@
                 <w:sz w:val="14"/>
                 <w:szCs w:val="14"/>
               </w:rPr>
-              <w:t>，暂未使用</w:t>
-            </w:r>
-          </w:p>
-        </w:tc>
-      </w:tr>
-      <w:tr>
-        <w:tc>
-          <w:tcPr>
-            <w:tcW w:w="1272" w:type="dxa"/>
-          </w:tcPr>
-          <w:p>
-            <w:pPr>
-              <w:wordWrap w:val="0"/>
-              <w:rPr>
-                <w:szCs w:val="18"/>
-              </w:rPr>
-            </w:pPr>
-            <w:r>
-              <w:rPr>
-                <w:rFonts w:hint="eastAsia"/>
-                <w:szCs w:val="18"/>
-              </w:rPr>
-              <w:t>reason</w:t>
-            </w:r>
-          </w:p>
-        </w:tc>
-        <w:tc>
-          <w:tcPr>
-            <w:tcW w:w="778" w:type="dxa"/>
-          </w:tcPr>
-          <w:p>
-            <w:pPr>
-              <w:wordWrap w:val="0"/>
-              <w:rPr>
-                <w:rFonts w:ascii="宋体" w:hAnsi="宋体"/>
-                <w:szCs w:val="18"/>
-              </w:rPr>
-            </w:pPr>
-            <w:proofErr w:type="spellStart"/>
-            <w:r>
-              <w:rPr>
-                <w:rFonts w:ascii="宋体" w:hAnsi="宋体" w:hint="eastAsia"/>
-                <w:szCs w:val="18"/>
-              </w:rPr>
-              <w:t>int</w:t>
-            </w:r>
-            <w:proofErr w:type="spellEnd"/>
-          </w:p>
-        </w:tc>
-        <w:tc>
-          <w:tcPr>
-            <w:tcW w:w="6004" w:type="dxa"/>
-          </w:tcPr>
-          <w:p>
-            <w:pPr>
+              <w:t>挂机原因，</w:t>
+            </w:r>
+            <w:r>
+              <w:rPr>
+                <w:rFonts w:ascii="Arial" w:hAnsi="Arial" w:cs="Arial" w:hint="eastAsia"/>
+                <w:color w:val="444444"/>
+                <w:sz w:val="14"/>
+                <w:szCs w:val="14"/>
+              </w:rPr>
+              <w:t>2</w:t>
+            </w:r>
+            <w:r>
               <w:rPr>
                 <w:rFonts w:ascii="Arial" w:hAnsi="Arial" w:cs="Arial"/>
                 <w:color w:val="444444"/>
                 <w:sz w:val="14"/>
                 <w:szCs w:val="14"/>
               </w:rPr>
-            </w:pPr>
+              <w:t>00</w:t>
+            </w:r>
             <w:r>
               <w:rPr>
                 <w:rFonts w:ascii="Arial" w:hAnsi="Arial" w:cs="Arial" w:hint="eastAsia"/>
@@ -21822,7 +21740,7 @@
                 <w:sz w:val="14"/>
                 <w:szCs w:val="14"/>
               </w:rPr>
-              <w:t>挂机原因，</w:t>
+              <w:t>：正常挂机，其他为非正常挂机</w:t>
             </w:r>
             <w:r>
               <w:rPr>
@@ -21831,8 +21749,100 @@
                 <w:sz w:val="14"/>
                 <w:szCs w:val="14"/>
               </w:rPr>
-              <w:t>2</w:t>
-            </w:r>
+              <w:t>。</w:t>
+            </w:r>
+            <w:del w:id="58" w:author="Comparison" w:date="2017-12-30T19:27:00Z">
+              <w:r>
+                <w:rPr>
+                  <w:rFonts w:ascii="Arial" w:hAnsi="Arial" w:cs="Arial"/>
+                  <w:color w:val="444444"/>
+                  <w:sz w:val="14"/>
+                  <w:szCs w:val="14"/>
+                </w:rPr>
+                <w:delText>404:</w:delText>
+              </w:r>
+              <w:r>
+                <w:rPr>
+                  <w:rFonts w:ascii="Arial" w:hAnsi="Arial" w:cs="Arial" w:hint="eastAsia"/>
+                  <w:color w:val="444444"/>
+                  <w:sz w:val="14"/>
+                  <w:szCs w:val="14"/>
+                </w:rPr>
+                <w:delText>未找到被叫</w:delText>
+              </w:r>
+              <w:r>
+                <w:rPr>
+                  <w:rFonts w:ascii="Arial" w:hAnsi="Arial" w:cs="Arial"/>
+                  <w:color w:val="444444"/>
+                  <w:sz w:val="14"/>
+                  <w:szCs w:val="14"/>
+                </w:rPr>
+                <w:delText>,408:</w:delText>
+              </w:r>
+              <w:r>
+                <w:rPr>
+                  <w:rFonts w:ascii="Arial" w:hAnsi="Arial" w:cs="Arial" w:hint="eastAsia"/>
+                  <w:color w:val="444444"/>
+                  <w:sz w:val="14"/>
+                  <w:szCs w:val="14"/>
+                </w:rPr>
+                <w:delText>呼叫超时，</w:delText>
+              </w:r>
+              <w:r>
+                <w:rPr>
+                  <w:rFonts w:ascii="Arial" w:hAnsi="Arial" w:cs="Arial"/>
+                  <w:color w:val="444444"/>
+                  <w:sz w:val="14"/>
+                  <w:szCs w:val="14"/>
+                </w:rPr>
+                <w:delText>480</w:delText>
+              </w:r>
+              <w:r>
+                <w:rPr>
+                  <w:rFonts w:ascii="Arial" w:hAnsi="Arial" w:cs="Arial" w:hint="eastAsia"/>
+                  <w:color w:val="444444"/>
+                  <w:sz w:val="14"/>
+                  <w:szCs w:val="14"/>
+                </w:rPr>
+                <w:delText>：呼叫失败</w:delText>
+              </w:r>
+              <w:r>
+                <w:rPr>
+                  <w:rFonts w:ascii="Arial" w:hAnsi="Arial" w:cs="Arial"/>
+                  <w:color w:val="444444"/>
+                  <w:sz w:val="14"/>
+                  <w:szCs w:val="14"/>
+                </w:rPr>
+                <w:delText>,486:</w:delText>
+              </w:r>
+              <w:r>
+                <w:rPr>
+                  <w:rFonts w:ascii="Arial" w:hAnsi="Arial" w:cs="Arial" w:hint="eastAsia"/>
+                  <w:color w:val="444444"/>
+                  <w:sz w:val="14"/>
+                  <w:szCs w:val="14"/>
+                </w:rPr>
+                <w:delText>对方忙，</w:delText>
+              </w:r>
+              <w:r>
+                <w:rPr>
+                  <w:rFonts w:ascii="Arial" w:hAnsi="Arial" w:cs="Arial"/>
+                  <w:color w:val="444444"/>
+                  <w:sz w:val="14"/>
+                  <w:szCs w:val="14"/>
+                </w:rPr>
+                <w:delText>000</w:delText>
+              </w:r>
+              <w:r>
+                <w:rPr>
+                  <w:rFonts w:ascii="Arial" w:hAnsi="Arial" w:cs="Arial" w:hint="eastAsia"/>
+                  <w:color w:val="444444"/>
+                  <w:sz w:val="14"/>
+                  <w:szCs w:val="14"/>
+                </w:rPr>
+                <w:delText>：未知错误</w:delText>
+              </w:r>
+            </w:del>
             <w:r>
               <w:rPr>
                 <w:rFonts w:ascii="Arial" w:hAnsi="Arial" w:cs="Arial"/>
@@ -21840,25 +21850,7 @@
                 <w:sz w:val="14"/>
                 <w:szCs w:val="14"/>
               </w:rPr>
-              <w:t>00</w:t>
-            </w:r>
-            <w:r>
-              <w:rPr>
-                <w:rFonts w:ascii="Arial" w:hAnsi="Arial" w:cs="Arial" w:hint="eastAsia"/>
-                <w:color w:val="444444"/>
-                <w:sz w:val="14"/>
-                <w:szCs w:val="14"/>
-              </w:rPr>
-              <w:t>：正常挂机，其他为非正常挂机</w:t>
-            </w:r>
-            <w:r>
-              <w:rPr>
-                <w:rFonts w:ascii="Arial" w:hAnsi="Arial" w:cs="Arial" w:hint="eastAsia"/>
-                <w:color w:val="444444"/>
-                <w:sz w:val="14"/>
-                <w:szCs w:val="14"/>
-              </w:rPr>
-              <w:t>。</w:t>
+              <w:t xml:space="preserve"> </w:t>
             </w:r>
             <w:del w:id="59" w:author="Comparison" w:date="2017-12-30T19:27:00Z">
               <w:r>
@@ -22050,169 +22042,68 @@
                   <w:sz w:val="14"/>
                   <w:szCs w:val="14"/>
                 </w:rPr>
-                <w:delText>：未知错误</w:delText>
+                <w:delText>：未知</w:delText>
               </w:r>
             </w:del>
-            <w:r>
+          </w:p>
+        </w:tc>
+      </w:tr>
+      <w:tr>
+        <w:tc>
+          <w:tcPr>
+            <w:tcW w:w="1272" w:type="dxa"/>
+          </w:tcPr>
+          <w:p>
+            <w:pPr>
+              <w:wordWrap w:val="0"/>
+              <w:rPr>
+                <w:szCs w:val="18"/>
+              </w:rPr>
+            </w:pPr>
+            <w:proofErr w:type="spellStart"/>
+            <w:r>
+              <w:rPr>
+                <w:rFonts w:hint="eastAsia"/>
+                <w:szCs w:val="18"/>
+              </w:rPr>
+              <w:t>msg</w:t>
+            </w:r>
+            <w:proofErr w:type="spellEnd"/>
+          </w:p>
+        </w:tc>
+        <w:tc>
+          <w:tcPr>
+            <w:tcW w:w="778" w:type="dxa"/>
+          </w:tcPr>
+          <w:p>
+            <w:pPr>
+              <w:wordWrap w:val="0"/>
+              <w:rPr>
+                <w:rFonts w:ascii="宋体" w:hAnsi="宋体"/>
+                <w:szCs w:val="18"/>
+              </w:rPr>
+            </w:pPr>
+            <w:r>
+              <w:rPr>
+                <w:rFonts w:ascii="宋体" w:hAnsi="宋体" w:hint="eastAsia"/>
+                <w:szCs w:val="18"/>
+              </w:rPr>
+              <w:t>string</w:t>
+            </w:r>
+          </w:p>
+        </w:tc>
+        <w:tc>
+          <w:tcPr>
+            <w:tcW w:w="6004" w:type="dxa"/>
+          </w:tcPr>
+          <w:p>
+            <w:pPr>
               <w:rPr>
                 <w:rFonts w:ascii="Arial" w:hAnsi="Arial" w:cs="Arial"/>
                 <w:color w:val="444444"/>
                 <w:sz w:val="14"/>
                 <w:szCs w:val="14"/>
               </w:rPr>
-              <w:t xml:space="preserve"> </w:t>
-            </w:r>
-            <w:del w:id="61" w:author="Comparison" w:date="2017-12-30T19:27:00Z">
-              <w:r>
-                <w:rPr>
-                  <w:rFonts w:ascii="Arial" w:hAnsi="Arial" w:cs="Arial"/>
-                  <w:color w:val="444444"/>
-                  <w:sz w:val="14"/>
-                  <w:szCs w:val="14"/>
-                </w:rPr>
-                <w:delText>404:</w:delText>
-              </w:r>
-              <w:r>
-                <w:rPr>
-                  <w:rFonts w:ascii="Arial" w:hAnsi="Arial" w:cs="Arial" w:hint="eastAsia"/>
-                  <w:color w:val="444444"/>
-                  <w:sz w:val="14"/>
-                  <w:szCs w:val="14"/>
-                </w:rPr>
-                <w:delText>未找到被叫</w:delText>
-              </w:r>
-              <w:r>
-                <w:rPr>
-                  <w:rFonts w:ascii="Arial" w:hAnsi="Arial" w:cs="Arial"/>
-                  <w:color w:val="444444"/>
-                  <w:sz w:val="14"/>
-                  <w:szCs w:val="14"/>
-                </w:rPr>
-                <w:delText>,408:</w:delText>
-              </w:r>
-              <w:r>
-                <w:rPr>
-                  <w:rFonts w:ascii="Arial" w:hAnsi="Arial" w:cs="Arial" w:hint="eastAsia"/>
-                  <w:color w:val="444444"/>
-                  <w:sz w:val="14"/>
-                  <w:szCs w:val="14"/>
-                </w:rPr>
-                <w:delText>呼叫超时，</w:delText>
-              </w:r>
-              <w:r>
-                <w:rPr>
-                  <w:rFonts w:ascii="Arial" w:hAnsi="Arial" w:cs="Arial"/>
-                  <w:color w:val="444444"/>
-                  <w:sz w:val="14"/>
-                  <w:szCs w:val="14"/>
-                </w:rPr>
-                <w:delText>480</w:delText>
-              </w:r>
-              <w:r>
-                <w:rPr>
-                  <w:rFonts w:ascii="Arial" w:hAnsi="Arial" w:cs="Arial" w:hint="eastAsia"/>
-                  <w:color w:val="444444"/>
-                  <w:sz w:val="14"/>
-                  <w:szCs w:val="14"/>
-                </w:rPr>
-                <w:delText>：呼叫失败</w:delText>
-              </w:r>
-              <w:r>
-                <w:rPr>
-                  <w:rFonts w:ascii="Arial" w:hAnsi="Arial" w:cs="Arial"/>
-                  <w:color w:val="444444"/>
-                  <w:sz w:val="14"/>
-                  <w:szCs w:val="14"/>
-                </w:rPr>
-                <w:delText>,486:</w:delText>
-              </w:r>
-              <w:r>
-                <w:rPr>
-                  <w:rFonts w:ascii="Arial" w:hAnsi="Arial" w:cs="Arial" w:hint="eastAsia"/>
-                  <w:color w:val="444444"/>
-                  <w:sz w:val="14"/>
-                  <w:szCs w:val="14"/>
-                </w:rPr>
-                <w:delText>对方忙，</w:delText>
-              </w:r>
-              <w:r>
-                <w:rPr>
-                  <w:rFonts w:ascii="Arial" w:hAnsi="Arial" w:cs="Arial"/>
-                  <w:color w:val="444444"/>
-                  <w:sz w:val="14"/>
-                  <w:szCs w:val="14"/>
-                </w:rPr>
-                <w:delText>000</w:delText>
-              </w:r>
-              <w:r>
-                <w:rPr>
-                  <w:rFonts w:ascii="Arial" w:hAnsi="Arial" w:cs="Arial" w:hint="eastAsia"/>
-                  <w:color w:val="444444"/>
-                  <w:sz w:val="14"/>
-                  <w:szCs w:val="14"/>
-                </w:rPr>
-                <w:delText>：未知</w:delText>
-              </w:r>
-            </w:del>
-          </w:p>
-        </w:tc>
-      </w:tr>
-      <w:tr>
-        <w:tc>
-          <w:tcPr>
-            <w:tcW w:w="1272" w:type="dxa"/>
-          </w:tcPr>
-          <w:p>
-            <w:pPr>
-              <w:wordWrap w:val="0"/>
-              <w:rPr>
-                <w:szCs w:val="18"/>
-              </w:rPr>
-            </w:pPr>
-            <w:proofErr w:type="spellStart"/>
-            <w:r>
-              <w:rPr>
-                <w:rFonts w:hint="eastAsia"/>
-                <w:szCs w:val="18"/>
-              </w:rPr>
-              <w:t>msg</w:t>
-            </w:r>
-            <w:proofErr w:type="spellEnd"/>
-          </w:p>
-        </w:tc>
-        <w:tc>
-          <w:tcPr>
-            <w:tcW w:w="778" w:type="dxa"/>
-          </w:tcPr>
-          <w:p>
-            <w:pPr>
-              <w:wordWrap w:val="0"/>
-              <w:rPr>
-                <w:rFonts w:ascii="宋体" w:hAnsi="宋体"/>
-                <w:szCs w:val="18"/>
-              </w:rPr>
-            </w:pPr>
-            <w:r>
-              <w:rPr>
-                <w:rFonts w:ascii="宋体" w:hAnsi="宋体" w:hint="eastAsia"/>
-                <w:szCs w:val="18"/>
-              </w:rPr>
-              <w:t>string</w:t>
-            </w:r>
-          </w:p>
-        </w:tc>
-        <w:tc>
-          <w:tcPr>
-            <w:tcW w:w="6004" w:type="dxa"/>
-          </w:tcPr>
-          <w:p>
-            <w:pPr>
-              <w:rPr>
-                <w:rFonts w:ascii="Arial" w:hAnsi="Arial" w:cs="Arial"/>
-                <w:color w:val="444444"/>
-                <w:sz w:val="14"/>
-                <w:szCs w:val="14"/>
-              </w:rPr>
             </w:pPr>
             <w:r>
               <w:rPr>
@@ -22235,57 +22126,16 @@
         <w:lastRenderedPageBreak/>
         <w:t>参数示例：</w:t>
       </w:r>
-      <w:proofErr w:type="gramStart"/>
-      <w:r>
-        <w:t xml:space="preserve">{  </w:t>
-      </w:r>
-      <w:proofErr w:type="gramEnd"/>
-      <w:r>
-        <w:t xml:space="preserve"> "callid" : "07102304"</w:t>
-      </w:r>
-      <w:r>
-        <w:rPr>
-          <w:rFonts w:hint="eastAsia"/>
-        </w:rPr>
-        <w:t>,</w:t>
-      </w:r>
-      <w:r>
-        <w:rPr>
-          <w:rFonts w:hint="eastAsia"/>
-        </w:rPr>
-        <w:t>"</w:t>
-      </w:r>
-      <w:r>
-        <w:rPr>
-          <w:rFonts w:hint="eastAsia"/>
-        </w:rPr>
-        <w:t>reason</w:t>
-      </w:r>
-      <w:r>
-        <w:rPr>
-          <w:rFonts w:hint="eastAsia"/>
-        </w:rPr>
-        <w:t>"</w:t>
-      </w:r>
-      <w:r>
-        <w:rPr>
-          <w:rFonts w:hint="eastAsia"/>
-        </w:rPr>
-        <w:t>:</w:t>
-      </w:r>
-      <w:r>
-        <w:t>200</w:t>
-      </w:r>
-      <w:r>
-        <w:t>}</w:t>
+      <w:r>
+        <w:t>{   "callid" : "07102304"}</w:t>
       </w:r>
     </w:p>
     <w:p>
       <w:pPr>
         <w:pStyle w:val="4"/>
       </w:pPr>
-      <w:bookmarkStart w:id="62" w:name="_Toc502425717"/>
-      <w:bookmarkStart w:id="63" w:name="OLE_LINK5"/>
+      <w:bookmarkStart w:id="61" w:name="_Toc502425717"/>
+      <w:bookmarkStart w:id="62" w:name="OLE_LINK5"/>
       <w:proofErr w:type="spellStart"/>
       <w:r>
         <w:rPr>
@@ -22318,7 +22168,7 @@
       <w:r>
         <w:t>保持呼叫成功</w:t>
       </w:r>
-      <w:bookmarkEnd w:id="62"/>
+      <w:bookmarkEnd w:id="61"/>
     </w:p>
     <w:p>
       <w:r>
@@ -22540,30 +22390,21 @@
             </w:pPr>
             <w:r>
               <w:rPr>
+                <w:rFonts w:ascii="Arial" w:hAnsi="Arial" w:cs="Arial" w:hint="eastAsia"/>
+                <w:color w:val="444444"/>
+                <w:sz w:val="14"/>
+                <w:szCs w:val="14"/>
+              </w:rPr>
+              <w:t>通话</w:t>
+            </w:r>
+            <w:r>
+              <w:rPr>
                 <w:rFonts w:ascii="Arial" w:hAnsi="Arial" w:cs="Arial"/>
                 <w:color w:val="444444"/>
                 <w:sz w:val="14"/>
                 <w:szCs w:val="14"/>
               </w:rPr>
-              <w:t>会话</w:t>
-            </w:r>
-            <w:r>
-              <w:rPr>
-                <w:rFonts w:ascii="Arial" w:hAnsi="Arial" w:cs="Arial"/>
-                <w:color w:val="444444"/>
-                <w:sz w:val="14"/>
-                <w:szCs w:val="14"/>
-              </w:rPr>
               <w:t>ID</w:t>
-            </w:r>
-            <w:r>
-              <w:rPr>
-                <w:rFonts w:ascii="Arial" w:hAnsi="Arial" w:cs="Arial" w:hint="eastAsia"/>
-                <w:color w:val="444444"/>
-                <w:sz w:val="14"/>
-                <w:szCs w:val="14"/>
-              </w:rPr>
-              <w:t>，暂未使用</w:t>
             </w:r>
           </w:p>
         </w:tc>
@@ -22595,7 +22436,7 @@
       <w:pPr>
         <w:pStyle w:val="4"/>
       </w:pPr>
-      <w:bookmarkStart w:id="64" w:name="_Toc502425718"/>
+      <w:bookmarkStart w:id="63" w:name="_Toc502425718"/>
       <w:proofErr w:type="spellStart"/>
       <w:r>
         <w:rPr>
@@ -22622,7 +22463,7 @@
         </w:rPr>
         <w:t>呼叫失败</w:t>
       </w:r>
-      <w:bookmarkEnd w:id="64"/>
+      <w:bookmarkEnd w:id="63"/>
     </w:p>
     <w:p>
       <w:r>
@@ -22634,7 +22475,7 @@
       <w:r>
         <w:t>：</w:t>
       </w:r>
-      <w:bookmarkStart w:id="65" w:name="OLE_LINK11"/>
+      <w:bookmarkStart w:id="64" w:name="OLE_LINK11"/>
       <w:proofErr w:type="spellStart"/>
       <w:r>
         <w:t>o</w:t>
@@ -22648,7 +22489,7 @@
       <w:r>
         <w:t>HeldFailed</w:t>
       </w:r>
-      <w:bookmarkEnd w:id="65"/>
+      <w:bookmarkEnd w:id="64"/>
       <w:proofErr w:type="spellEnd"/>
       <w:r>
         <w:t>(</w:t>
@@ -22846,30 +22687,21 @@
             </w:pPr>
             <w:r>
               <w:rPr>
+                <w:rFonts w:ascii="Arial" w:hAnsi="Arial" w:cs="Arial" w:hint="eastAsia"/>
+                <w:color w:val="444444"/>
+                <w:sz w:val="14"/>
+                <w:szCs w:val="14"/>
+              </w:rPr>
+              <w:t>通话</w:t>
+            </w:r>
+            <w:r>
+              <w:rPr>
                 <w:rFonts w:ascii="Arial" w:hAnsi="Arial" w:cs="Arial"/>
                 <w:color w:val="444444"/>
                 <w:sz w:val="14"/>
                 <w:szCs w:val="14"/>
               </w:rPr>
-              <w:t>会话</w:t>
-            </w:r>
-            <w:r>
-              <w:rPr>
-                <w:rFonts w:ascii="Arial" w:hAnsi="Arial" w:cs="Arial"/>
-                <w:color w:val="444444"/>
-                <w:sz w:val="14"/>
-                <w:szCs w:val="14"/>
-              </w:rPr>
               <w:t>ID</w:t>
-            </w:r>
-            <w:r>
-              <w:rPr>
-                <w:rFonts w:ascii="Arial" w:hAnsi="Arial" w:cs="Arial" w:hint="eastAsia"/>
-                <w:color w:val="444444"/>
-                <w:sz w:val="14"/>
-                <w:szCs w:val="14"/>
-              </w:rPr>
-              <w:t>，暂未使用</w:t>
             </w:r>
           </w:p>
         </w:tc>
@@ -22939,9 +22771,9 @@
       <w:pPr>
         <w:pStyle w:val="4"/>
       </w:pPr>
-      <w:bookmarkStart w:id="66" w:name="_Toc502425719"/>
-      <w:bookmarkStart w:id="67" w:name="OLE_LINK7"/>
-      <w:bookmarkEnd w:id="63"/>
+      <w:bookmarkStart w:id="65" w:name="_Toc502425719"/>
+      <w:bookmarkStart w:id="66" w:name="OLE_LINK7"/>
+      <w:bookmarkEnd w:id="62"/>
       <w:proofErr w:type="spellStart"/>
       <w:r>
         <w:rPr>
@@ -22965,7 +22797,7 @@
         </w:rPr>
         <w:t>取消保持</w:t>
       </w:r>
-      <w:bookmarkEnd w:id="66"/>
+      <w:bookmarkEnd w:id="65"/>
     </w:p>
     <w:p>
       <w:r>
@@ -22977,7 +22809,7 @@
       <w:r>
         <w:t>：</w:t>
       </w:r>
-      <w:bookmarkStart w:id="68" w:name="OLE_LINK6"/>
+      <w:bookmarkStart w:id="67" w:name="OLE_LINK6"/>
       <w:proofErr w:type="spellStart"/>
       <w:r>
         <w:rPr>
@@ -22992,7 +22824,7 @@
       <w:r>
         <w:t xml:space="preserve"> </w:t>
       </w:r>
-      <w:bookmarkEnd w:id="68"/>
+      <w:bookmarkEnd w:id="67"/>
       <w:r>
         <w:t>(</w:t>
       </w:r>
@@ -23183,30 +23015,23 @@
             </w:pPr>
             <w:r>
               <w:rPr>
+                <w:rFonts w:ascii="Arial" w:hAnsi="Arial" w:cs="Arial" w:hint="eastAsia"/>
+                <w:color w:val="444444"/>
+                <w:sz w:val="14"/>
+                <w:szCs w:val="14"/>
+              </w:rPr>
+              <w:t>通话</w:t>
+            </w:r>
+            <w:bookmarkStart w:id="68" w:name="_GoBack"/>
+            <w:bookmarkEnd w:id="68"/>
+            <w:r>
+              <w:rPr>
                 <w:rFonts w:ascii="Arial" w:hAnsi="Arial" w:cs="Arial"/>
                 <w:color w:val="444444"/>
                 <w:sz w:val="14"/>
                 <w:szCs w:val="14"/>
               </w:rPr>
-              <w:t>会话</w:t>
-            </w:r>
-            <w:r>
-              <w:rPr>
-                <w:rFonts w:ascii="Arial" w:hAnsi="Arial" w:cs="Arial"/>
-                <w:color w:val="444444"/>
-                <w:sz w:val="14"/>
-                <w:szCs w:val="14"/>
-              </w:rPr>
               <w:t>ID</w:t>
-            </w:r>
-            <w:r>
-              <w:rPr>
-                <w:rFonts w:ascii="Arial" w:hAnsi="Arial" w:cs="Arial" w:hint="eastAsia"/>
-                <w:color w:val="444444"/>
-                <w:sz w:val="14"/>
-                <w:szCs w:val="14"/>
-              </w:rPr>
-              <w:t>，暂未使用</w:t>
             </w:r>
           </w:p>
         </w:tc>
@@ -23233,7 +23058,7 @@
         </w:rPr>
         <w:t xml:space="preserve"> "callid" : "07102304"}</w:t>
       </w:r>
-      <w:bookmarkEnd w:id="67"/>
+      <w:bookmarkEnd w:id="66"/>
     </w:p>
     <w:p>
       <w:pPr>
@@ -23500,30 +23325,21 @@
             </w:pPr>
             <w:r>
               <w:rPr>
+                <w:rFonts w:ascii="Arial" w:hAnsi="Arial" w:cs="Arial" w:hint="eastAsia"/>
+                <w:color w:val="444444"/>
+                <w:sz w:val="14"/>
+                <w:szCs w:val="14"/>
+              </w:rPr>
+              <w:t>通话</w:t>
+            </w:r>
+            <w:r>
+              <w:rPr>
                 <w:rFonts w:ascii="Arial" w:hAnsi="Arial" w:cs="Arial"/>
                 <w:color w:val="444444"/>
                 <w:sz w:val="14"/>
                 <w:szCs w:val="14"/>
               </w:rPr>
-              <w:t>会话</w:t>
-            </w:r>
-            <w:r>
-              <w:rPr>
-                <w:rFonts w:ascii="Arial" w:hAnsi="Arial" w:cs="Arial"/>
-                <w:color w:val="444444"/>
-                <w:sz w:val="14"/>
-                <w:szCs w:val="14"/>
-              </w:rPr>
               <w:t>ID</w:t>
-            </w:r>
-            <w:r>
-              <w:rPr>
-                <w:rFonts w:ascii="Arial" w:hAnsi="Arial" w:cs="Arial" w:hint="eastAsia"/>
-                <w:color w:val="444444"/>
-                <w:sz w:val="14"/>
-                <w:szCs w:val="14"/>
-              </w:rPr>
-              <w:t>，暂未使用</w:t>
             </w:r>
           </w:p>
         </w:tc>
@@ -23816,30 +23632,21 @@
             </w:pPr>
             <w:r>
               <w:rPr>
+                <w:rFonts w:ascii="Arial" w:hAnsi="Arial" w:cs="Arial" w:hint="eastAsia"/>
+                <w:color w:val="444444"/>
+                <w:sz w:val="14"/>
+                <w:szCs w:val="14"/>
+              </w:rPr>
+              <w:t>通话</w:t>
+            </w:r>
+            <w:r>
+              <w:rPr>
                 <w:rFonts w:ascii="Arial" w:hAnsi="Arial" w:cs="Arial"/>
                 <w:color w:val="444444"/>
                 <w:sz w:val="14"/>
                 <w:szCs w:val="14"/>
               </w:rPr>
-              <w:t>会话</w:t>
-            </w:r>
-            <w:r>
-              <w:rPr>
-                <w:rFonts w:ascii="Arial" w:hAnsi="Arial" w:cs="Arial"/>
-                <w:color w:val="444444"/>
-                <w:sz w:val="14"/>
-                <w:szCs w:val="14"/>
-              </w:rPr>
               <w:t>ID</w:t>
-            </w:r>
-            <w:r>
-              <w:rPr>
-                <w:rFonts w:ascii="Arial" w:hAnsi="Arial" w:cs="Arial" w:hint="eastAsia"/>
-                <w:color w:val="444444"/>
-                <w:sz w:val="14"/>
-                <w:szCs w:val="14"/>
-              </w:rPr>
-              <w:t>，暂未使用</w:t>
             </w:r>
           </w:p>
         </w:tc>
@@ -24146,30 +23953,21 @@
             </w:pPr>
             <w:r>
               <w:rPr>
+                <w:rFonts w:ascii="Arial" w:hAnsi="Arial" w:cs="Arial" w:hint="eastAsia"/>
+                <w:color w:val="444444"/>
+                <w:sz w:val="14"/>
+                <w:szCs w:val="14"/>
+              </w:rPr>
+              <w:t>通话</w:t>
+            </w:r>
+            <w:r>
+              <w:rPr>
                 <w:rFonts w:ascii="Arial" w:hAnsi="Arial" w:cs="Arial"/>
                 <w:color w:val="444444"/>
                 <w:sz w:val="14"/>
                 <w:szCs w:val="14"/>
               </w:rPr>
-              <w:t>会话</w:t>
-            </w:r>
-            <w:r>
-              <w:rPr>
-                <w:rFonts w:ascii="Arial" w:hAnsi="Arial" w:cs="Arial"/>
-                <w:color w:val="444444"/>
-                <w:sz w:val="14"/>
-                <w:szCs w:val="14"/>
-              </w:rPr>
               <w:t>ID</w:t>
-            </w:r>
-            <w:r>
-              <w:rPr>
-                <w:rFonts w:ascii="Arial" w:hAnsi="Arial" w:cs="Arial" w:hint="eastAsia"/>
-                <w:color w:val="444444"/>
-                <w:sz w:val="14"/>
-                <w:szCs w:val="14"/>
-              </w:rPr>
-              <w:t>，暂未使用</w:t>
             </w:r>
           </w:p>
         </w:tc>
@@ -24698,15 +24496,6 @@
                 <w:sz w:val="14"/>
                 <w:szCs w:val="14"/>
               </w:rPr>
-              <w:t>，暂未使用</w:t>
-            </w:r>
-            <w:r>
-              <w:rPr>
-                <w:rFonts w:ascii="Arial" w:hAnsi="Arial" w:cs="Arial" w:hint="eastAsia"/>
-                <w:color w:val="444444"/>
-                <w:sz w:val="14"/>
-                <w:szCs w:val="14"/>
-              </w:rPr>
               <w:t>。</w:t>
             </w:r>
           </w:p>
@@ -24965,7 +24754,7 @@
             <w:noProof/>
             <w:lang w:val="zh-CN"/>
           </w:rPr>
-          <w:t>20</w:t>
+          <w:t>16</w:t>
         </w:r>
         <w:r>
           <w:rPr>
@@ -29073,7 +28862,7 @@
 </file>
 
 <file path=customXml/itemProps1.xml><?xml version="1.0" encoding="utf-8"?>
-<ds:datastoreItem xmlns:ds="http://schemas.openxmlformats.org/officeDocument/2006/customXml" ds:itemID="{A9288111-CD72-4067-9902-8498CC3B95AC}">
+<ds:datastoreItem xmlns:ds="http://schemas.openxmlformats.org/officeDocument/2006/customXml" ds:itemID="{DBE3CB60-B896-4140-8DA2-01392E4550DA}">
   <ds:schemaRefs>
     <ds:schemaRef ds:uri="http://schemas.openxmlformats.org/officeDocument/2006/bibliography"/>
   </ds:schemaRefs>

--- a/doc/WebPhone接口文档.docx
+++ b/doc/WebPhone接口文档.docx
@@ -2,13 +2,7 @@
 <file path=word/document.xml><?xml version="1.0" encoding="utf-8"?>
 <w:document xmlns:wpc="http://schemas.microsoft.com/office/word/2010/wordprocessingCanvas" xmlns:cx="http://schemas.microsoft.com/office/drawing/2014/chartex" xmlns:cx1="http://schemas.microsoft.com/office/drawing/2015/9/8/chartex" xmlns:cx2="http://schemas.microsoft.com/office/drawing/2015/10/21/chartex" xmlns:cx3="http://schemas.microsoft.com/office/drawing/2016/5/9/chartex" xmlns:cx4="http://schemas.microsoft.com/office/drawing/2016/5/10/chartex" xmlns:cx5="http://schemas.microsoft.com/office/drawing/2016/5/11/chartex" xmlns:cx6="http://schemas.microsoft.com/office/drawing/2016/5/12/chartex" xmlns:cx7="http://schemas.microsoft.com/office/drawing/2016/5/13/chartex" xmlns:cx8="http://schemas.microsoft.com/office/drawing/2016/5/14/chartex" xmlns:mc="http://schemas.openxmlformats.org/markup-compatibility/2006" xmlns:aink="http://schemas.microsoft.com/office/drawing/2016/ink" xmlns:am3d="http://schemas.microsoft.com/office/drawing/2017/model3d" xmlns:o="urn:schemas-microsoft-com:office:office" xmlns:r="http://schemas.openxmlformats.org/officeDocument/2006/relationships" xmlns:m="http://schemas.openxmlformats.org/officeDocument/2006/math" xmlns:v="urn:schemas-microsoft-com:vml" xmlns:wp14="http://schemas.microsoft.com/office/word/2010/wordprocessingDrawing" xmlns:wp="http://schemas.openxmlformats.org/drawingml/2006/wordprocessingDrawing" xmlns:w10="urn:schemas-microsoft-com:office:word" xmlns:w="http://schemas.openxmlformats.org/wordprocessingml/2006/main" xmlns:w14="http://schemas.microsoft.com/office/word/2010/wordml" xmlns:w15="http://schemas.microsoft.com/office/word/2012/wordml" xmlns:w16cid="http://schemas.microsoft.com/office/word/2016/wordml/cid" xmlns:w16se="http://schemas.microsoft.com/office/word/2015/wordml/symex" xmlns:wpg="http://schemas.microsoft.com/office/word/2010/wordprocessingGroup" xmlns:wpi="http://schemas.microsoft.com/office/word/2010/wordprocessingInk" xmlns:wne="http://schemas.microsoft.com/office/word/2006/wordml" xmlns:wps="http://schemas.microsoft.com/office/word/2010/wordprocessingShape" mc:Ignorable="w14 w15 w16se w16cid wp14">
   <w:body>
-    <w:p>
-      <w:pPr>
-        <w:rPr>
-          <w:rFonts w:hint="eastAsia"/>
-        </w:rPr>
-      </w:pPr>
-    </w:p>
+    <w:p/>
     <w:p/>
     <w:p/>
     <w:p>
@@ -6920,6 +6914,317 @@
           </w:p>
         </w:tc>
       </w:tr>
+      <w:tr>
+        <w:trPr>
+          <w:trHeight w:val="345"/>
+        </w:trPr>
+        <w:tc>
+          <w:tcPr>
+            <w:tcW w:w="567" w:type="dxa"/>
+            <w:tcBorders>
+              <w:top w:val="single" w:sz="6" w:space="0" w:color="auto"/>
+              <w:left w:val="single" w:sz="6" w:space="0" w:color="auto"/>
+              <w:bottom w:val="single" w:sz="6" w:space="0" w:color="auto"/>
+              <w:right w:val="single" w:sz="6" w:space="0" w:color="auto"/>
+            </w:tcBorders>
+            <w:vAlign w:val="center"/>
+          </w:tcPr>
+          <w:p>
+            <w:pPr>
+              <w:widowControl/>
+              <w:overflowPunct w:val="0"/>
+              <w:autoSpaceDE w:val="0"/>
+              <w:autoSpaceDN w:val="0"/>
+              <w:adjustRightInd w:val="0"/>
+              <w:spacing w:line="240" w:lineRule="auto"/>
+              <w:jc w:val="center"/>
+              <w:textAlignment w:val="baseline"/>
+              <w:rPr>
+                <w:rFonts w:eastAsia="新宋体"/>
+                <w:kern w:val="0"/>
+                <w:sz w:val="20"/>
+                <w:szCs w:val="20"/>
+                <w:lang w:val="nl-NL"/>
+              </w:rPr>
+            </w:pPr>
+            <w:r>
+              <w:rPr>
+                <w:rFonts w:eastAsia="新宋体" w:hint="eastAsia"/>
+                <w:kern w:val="0"/>
+                <w:sz w:val="20"/>
+                <w:szCs w:val="20"/>
+                <w:lang w:val="nl-NL"/>
+              </w:rPr>
+              <w:t>2</w:t>
+            </w:r>
+            <w:r>
+              <w:rPr>
+                <w:rFonts w:eastAsia="新宋体"/>
+                <w:kern w:val="0"/>
+                <w:sz w:val="20"/>
+                <w:szCs w:val="20"/>
+                <w:lang w:val="nl-NL"/>
+              </w:rPr>
+              <w:t>2</w:t>
+            </w:r>
+          </w:p>
+        </w:tc>
+        <w:tc>
+          <w:tcPr>
+            <w:tcW w:w="994" w:type="dxa"/>
+            <w:tcBorders>
+              <w:top w:val="single" w:sz="6" w:space="0" w:color="auto"/>
+              <w:left w:val="single" w:sz="6" w:space="0" w:color="auto"/>
+              <w:bottom w:val="single" w:sz="6" w:space="0" w:color="auto"/>
+              <w:right w:val="single" w:sz="6" w:space="0" w:color="auto"/>
+            </w:tcBorders>
+            <w:vAlign w:val="center"/>
+          </w:tcPr>
+          <w:p>
+            <w:pPr>
+              <w:widowControl/>
+              <w:overflowPunct w:val="0"/>
+              <w:autoSpaceDE w:val="0"/>
+              <w:autoSpaceDN w:val="0"/>
+              <w:adjustRightInd w:val="0"/>
+              <w:spacing w:line="240" w:lineRule="auto"/>
+              <w:jc w:val="center"/>
+              <w:textAlignment w:val="baseline"/>
+              <w:rPr>
+                <w:rFonts w:eastAsia="新宋体"/>
+                <w:kern w:val="0"/>
+                <w:sz w:val="20"/>
+                <w:szCs w:val="20"/>
+                <w:lang w:val="nl-NL"/>
+              </w:rPr>
+            </w:pPr>
+            <w:r>
+              <w:rPr>
+                <w:rFonts w:eastAsia="新宋体" w:hint="eastAsia"/>
+                <w:kern w:val="0"/>
+                <w:sz w:val="20"/>
+                <w:szCs w:val="20"/>
+                <w:lang w:val="nl-NL"/>
+              </w:rPr>
+              <w:t>2</w:t>
+            </w:r>
+            <w:r>
+              <w:rPr>
+                <w:rFonts w:eastAsia="新宋体"/>
+                <w:kern w:val="0"/>
+                <w:sz w:val="20"/>
+                <w:szCs w:val="20"/>
+                <w:lang w:val="nl-NL"/>
+              </w:rPr>
+              <w:t>.0.3.2</w:t>
+            </w:r>
+            <w:r>
+              <w:rPr>
+                <w:rFonts w:eastAsia="新宋体"/>
+                <w:kern w:val="0"/>
+                <w:sz w:val="20"/>
+                <w:szCs w:val="20"/>
+                <w:lang w:val="nl-NL"/>
+              </w:rPr>
+              <w:t>2</w:t>
+            </w:r>
+          </w:p>
+        </w:tc>
+        <w:tc>
+          <w:tcPr>
+            <w:tcW w:w="1701" w:type="dxa"/>
+            <w:tcBorders>
+              <w:top w:val="single" w:sz="6" w:space="0" w:color="auto"/>
+              <w:left w:val="single" w:sz="6" w:space="0" w:color="auto"/>
+              <w:bottom w:val="single" w:sz="6" w:space="0" w:color="auto"/>
+              <w:right w:val="single" w:sz="6" w:space="0" w:color="auto"/>
+            </w:tcBorders>
+            <w:vAlign w:val="center"/>
+          </w:tcPr>
+          <w:p>
+            <w:pPr>
+              <w:widowControl/>
+              <w:overflowPunct w:val="0"/>
+              <w:autoSpaceDE w:val="0"/>
+              <w:autoSpaceDN w:val="0"/>
+              <w:adjustRightInd w:val="0"/>
+              <w:spacing w:line="240" w:lineRule="auto"/>
+              <w:jc w:val="center"/>
+              <w:textAlignment w:val="baseline"/>
+            </w:pPr>
+            <w:r>
+              <w:rPr>
+                <w:rFonts w:hint="eastAsia"/>
+              </w:rPr>
+              <w:t>2018</w:t>
+            </w:r>
+            <w:r>
+              <w:rPr>
+                <w:rFonts w:hint="eastAsia"/>
+              </w:rPr>
+              <w:t>年</w:t>
+            </w:r>
+            <w:r>
+              <w:rPr>
+                <w:rFonts w:hint="eastAsia"/>
+              </w:rPr>
+              <w:t>1</w:t>
+            </w:r>
+            <w:r>
+              <w:rPr>
+                <w:rFonts w:hint="eastAsia"/>
+              </w:rPr>
+              <w:t>月</w:t>
+            </w:r>
+            <w:r>
+              <w:rPr>
+                <w:rFonts w:hint="eastAsia"/>
+              </w:rPr>
+              <w:t>13</w:t>
+            </w:r>
+            <w:r>
+              <w:rPr>
+                <w:rFonts w:hint="eastAsia"/>
+              </w:rPr>
+              <w:t>日</w:t>
+            </w:r>
+          </w:p>
+        </w:tc>
+        <w:tc>
+          <w:tcPr>
+            <w:tcW w:w="708" w:type="dxa"/>
+            <w:tcBorders>
+              <w:top w:val="single" w:sz="6" w:space="0" w:color="auto"/>
+              <w:left w:val="single" w:sz="6" w:space="0" w:color="auto"/>
+              <w:bottom w:val="single" w:sz="6" w:space="0" w:color="auto"/>
+              <w:right w:val="single" w:sz="6" w:space="0" w:color="auto"/>
+            </w:tcBorders>
+            <w:vAlign w:val="center"/>
+          </w:tcPr>
+          <w:p>
+            <w:pPr>
+              <w:widowControl/>
+              <w:overflowPunct w:val="0"/>
+              <w:autoSpaceDE w:val="0"/>
+              <w:autoSpaceDN w:val="0"/>
+              <w:adjustRightInd w:val="0"/>
+              <w:spacing w:line="240" w:lineRule="auto"/>
+              <w:jc w:val="center"/>
+              <w:textAlignment w:val="baseline"/>
+              <w:rPr>
+                <w:rFonts w:eastAsia="新宋体"/>
+                <w:kern w:val="0"/>
+                <w:sz w:val="20"/>
+                <w:szCs w:val="20"/>
+                <w:lang w:val="nl-NL"/>
+              </w:rPr>
+            </w:pPr>
+            <w:r>
+              <w:rPr>
+                <w:rFonts w:eastAsia="新宋体" w:hint="eastAsia"/>
+                <w:kern w:val="0"/>
+                <w:sz w:val="20"/>
+                <w:szCs w:val="20"/>
+                <w:lang w:val="nl-NL"/>
+              </w:rPr>
+              <w:t>祁伟</w:t>
+            </w:r>
+          </w:p>
+        </w:tc>
+        <w:tc>
+          <w:tcPr>
+            <w:tcW w:w="4677" w:type="dxa"/>
+            <w:tcBorders>
+              <w:top w:val="single" w:sz="6" w:space="0" w:color="auto"/>
+              <w:left w:val="single" w:sz="6" w:space="0" w:color="auto"/>
+              <w:bottom w:val="single" w:sz="6" w:space="0" w:color="auto"/>
+              <w:right w:val="single" w:sz="6" w:space="0" w:color="auto"/>
+            </w:tcBorders>
+            <w:vAlign w:val="center"/>
+          </w:tcPr>
+          <w:p>
+            <w:pPr>
+              <w:widowControl/>
+              <w:overflowPunct w:val="0"/>
+              <w:autoSpaceDE w:val="0"/>
+              <w:autoSpaceDN w:val="0"/>
+              <w:adjustRightInd w:val="0"/>
+              <w:spacing w:line="240" w:lineRule="auto"/>
+              <w:jc w:val="left"/>
+              <w:textAlignment w:val="baseline"/>
+              <w:rPr>
+                <w:rFonts w:eastAsia="新宋体" w:hint="eastAsia"/>
+                <w:kern w:val="0"/>
+                <w:sz w:val="20"/>
+                <w:szCs w:val="20"/>
+                <w:lang w:val="nl-NL"/>
+              </w:rPr>
+            </w:pPr>
+            <w:r>
+              <w:rPr>
+                <w:rFonts w:eastAsia="新宋体" w:hint="eastAsia"/>
+                <w:kern w:val="0"/>
+                <w:sz w:val="20"/>
+                <w:szCs w:val="20"/>
+                <w:lang w:val="nl-NL"/>
+              </w:rPr>
+              <w:t>支持了</w:t>
+            </w:r>
+            <w:r>
+              <w:rPr>
+                <w:rFonts w:eastAsia="新宋体" w:hint="eastAsia"/>
+                <w:kern w:val="0"/>
+                <w:sz w:val="20"/>
+                <w:szCs w:val="20"/>
+                <w:lang w:val="nl-NL"/>
+              </w:rPr>
+              <w:t>FireFox</w:t>
+            </w:r>
+            <w:r>
+              <w:rPr>
+                <w:rFonts w:eastAsia="新宋体" w:hint="eastAsia"/>
+                <w:kern w:val="0"/>
+                <w:sz w:val="20"/>
+                <w:szCs w:val="20"/>
+                <w:lang w:val="nl-NL"/>
+              </w:rPr>
+              <w:t>浏览器，暂时不支持</w:t>
+            </w:r>
+            <w:r>
+              <w:rPr>
+                <w:rFonts w:eastAsia="新宋体" w:hint="eastAsia"/>
+                <w:kern w:val="0"/>
+                <w:sz w:val="20"/>
+                <w:szCs w:val="20"/>
+                <w:lang w:val="nl-NL"/>
+              </w:rPr>
+              <w:t>Ch</w:t>
+            </w:r>
+            <w:r>
+              <w:rPr>
+                <w:rFonts w:eastAsia="新宋体"/>
+                <w:kern w:val="0"/>
+                <w:sz w:val="20"/>
+                <w:szCs w:val="20"/>
+                <w:lang w:val="nl-NL"/>
+              </w:rPr>
+              <w:t>rome 41</w:t>
+            </w:r>
+            <w:r>
+              <w:rPr>
+                <w:rFonts w:eastAsia="新宋体" w:hint="eastAsia"/>
+                <w:kern w:val="0"/>
+                <w:sz w:val="20"/>
+                <w:szCs w:val="20"/>
+                <w:lang w:val="nl-NL"/>
+              </w:rPr>
+              <w:t>浏览器</w:t>
+            </w:r>
+            <w:bookmarkStart w:id="1" w:name="_GoBack"/>
+            <w:bookmarkEnd w:id="1"/>
+          </w:p>
+        </w:tc>
+      </w:tr>
     </w:tbl>
     <w:p>
       <w:pPr>
@@ -11341,7 +11646,7 @@
           <w:kern w:val="0"/>
         </w:rPr>
       </w:pPr>
-      <w:bookmarkStart w:id="1" w:name="_Toc502425677"/>
+      <w:bookmarkStart w:id="2" w:name="_Toc502425677"/>
       <w:proofErr w:type="spellStart"/>
       <w:r>
         <w:rPr>
@@ -11388,14 +11693,14 @@
         </w:rPr>
         <w:t>介绍</w:t>
       </w:r>
-      <w:bookmarkEnd w:id="1"/>
+      <w:bookmarkEnd w:id="2"/>
     </w:p>
     <w:p>
       <w:pPr>
         <w:pStyle w:val="2"/>
       </w:pPr>
-      <w:bookmarkStart w:id="2" w:name="_Toc398716406"/>
-      <w:bookmarkStart w:id="3" w:name="_Toc502425678"/>
+      <w:bookmarkStart w:id="3" w:name="_Toc398716406"/>
+      <w:bookmarkStart w:id="4" w:name="_Toc502425678"/>
       <w:r>
         <w:rPr>
           <w:rStyle w:val="aa"/>
@@ -11404,16 +11709,16 @@
         </w:rPr>
         <w:t>概述</w:t>
       </w:r>
-      <w:bookmarkEnd w:id="2"/>
       <w:bookmarkEnd w:id="3"/>
+      <w:bookmarkEnd w:id="4"/>
     </w:p>
     <w:p>
       <w:pPr>
         <w:ind w:firstLine="420"/>
       </w:pPr>
-      <w:bookmarkStart w:id="4" w:name="OLE_LINK12"/>
-      <w:bookmarkStart w:id="5" w:name="OLE_LINK13"/>
-      <w:bookmarkStart w:id="6" w:name="OLE_LINK3"/>
+      <w:bookmarkStart w:id="5" w:name="OLE_LINK12"/>
+      <w:bookmarkStart w:id="6" w:name="OLE_LINK13"/>
+      <w:bookmarkStart w:id="7" w:name="OLE_LINK3"/>
       <w:proofErr w:type="spellStart"/>
       <w:r>
         <w:t>WebPhone</w:t>
@@ -11577,7 +11882,7 @@
           <w:b/>
         </w:rPr>
       </w:pPr>
-      <w:bookmarkStart w:id="7" w:name="_Toc502425679"/>
+      <w:bookmarkStart w:id="8" w:name="_Toc502425679"/>
       <w:r>
         <w:rPr>
           <w:rStyle w:val="aa"/>
@@ -11585,165 +11890,6 @@
           <w:b/>
         </w:rPr>
         <w:t>版本号说明</w:t>
-      </w:r>
-      <w:bookmarkEnd w:id="7"/>
-    </w:p>
-    <w:p>
-      <w:r>
-        <w:rPr>
-          <w:rFonts w:hint="eastAsia"/>
-        </w:rPr>
-        <w:tab/>
-      </w:r>
-      <w:r>
-        <w:rPr>
-          <w:rFonts w:hint="eastAsia"/>
-        </w:rPr>
-        <w:t>本控件的版本格式为</w:t>
-      </w:r>
-      <w:r>
-        <w:rPr>
-          <w:rFonts w:hint="eastAsia"/>
-        </w:rPr>
-        <w:t>*.*.</w:t>
-      </w:r>
-      <w:proofErr w:type="gramStart"/>
-      <w:r>
-        <w:rPr>
-          <w:rFonts w:hint="eastAsia"/>
-        </w:rPr>
-        <w:t>*.*</w:t>
-      </w:r>
-      <w:proofErr w:type="gramEnd"/>
-      <w:r>
-        <w:rPr>
-          <w:rFonts w:hint="eastAsia"/>
-        </w:rPr>
-        <w:t>，</w:t>
-      </w:r>
-      <w:r>
-        <w:t>W</w:t>
-      </w:r>
-      <w:r>
-        <w:t>eb</w:t>
-      </w:r>
-      <w:r>
-        <w:t>P</w:t>
-      </w:r>
-      <w:r>
-        <w:t>hone</w:t>
-      </w:r>
-      <w:r>
-        <w:t>.js</w:t>
-      </w:r>
-      <w:r>
-        <w:rPr>
-          <w:rFonts w:hint="eastAsia"/>
-        </w:rPr>
-        <w:t>中</w:t>
-      </w:r>
-      <w:r>
-        <w:rPr>
-          <w:rFonts w:hint="eastAsia"/>
-        </w:rPr>
-        <w:t>查看，或者在运行时通过</w:t>
-      </w:r>
-      <w:proofErr w:type="spellStart"/>
-      <w:r>
-        <w:rPr>
-          <w:rFonts w:hint="eastAsia"/>
-        </w:rPr>
-        <w:t>W</w:t>
-      </w:r>
-      <w:r>
-        <w:t>ebPhone.</w:t>
-      </w:r>
-      <w:r>
-        <w:rPr>
-          <w:rFonts w:hint="eastAsia"/>
-        </w:rPr>
-        <w:t>getVersion</w:t>
-      </w:r>
-      <w:proofErr w:type="spellEnd"/>
-      <w:r>
-        <w:rPr>
-          <w:rFonts w:hint="eastAsia"/>
-        </w:rPr>
-        <w:t>接口获取。版本号从左到右为“大</w:t>
-      </w:r>
-      <w:r>
-        <w:rPr>
-          <w:rFonts w:hint="eastAsia"/>
-        </w:rPr>
-        <w:t>.</w:t>
-      </w:r>
-      <w:r>
-        <w:rPr>
-          <w:rFonts w:hint="eastAsia"/>
-        </w:rPr>
-        <w:t>中</w:t>
-      </w:r>
-      <w:r>
-        <w:rPr>
-          <w:rFonts w:hint="eastAsia"/>
-        </w:rPr>
-        <w:t>.</w:t>
-      </w:r>
-      <w:r>
-        <w:rPr>
-          <w:rFonts w:hint="eastAsia"/>
-        </w:rPr>
-        <w:t>小</w:t>
-      </w:r>
-      <w:r>
-        <w:rPr>
-          <w:rFonts w:hint="eastAsia"/>
-        </w:rPr>
-        <w:t>.</w:t>
-      </w:r>
-      <w:r>
-        <w:rPr>
-          <w:rFonts w:hint="eastAsia"/>
-        </w:rPr>
-        <w:t>修正”，“大”版本号的改变代表有重要的升级，“中”版本号改变代表升级中造成了接口上的变化，按照以前接口实现的程序将不再适用，接口的升级说明可以参考“修订历史”，“小”版本号的升级代表虽然有接口上的变化，但是对以前的接口没有影响，“修正”版本号的升级表示修正了内部</w:t>
-      </w:r>
-      <w:r>
-        <w:rPr>
-          <w:rFonts w:hint="eastAsia"/>
-        </w:rPr>
-        <w:t>BUG</w:t>
-      </w:r>
-      <w:r>
-        <w:rPr>
-          <w:rFonts w:hint="eastAsia"/>
-        </w:rPr>
-        <w:t>。</w:t>
-      </w:r>
-    </w:p>
-    <w:p>
-      <w:pPr>
-        <w:pStyle w:val="2"/>
-        <w:rPr>
-          <w:rStyle w:val="aa"/>
-          <w:b/>
-        </w:rPr>
-      </w:pPr>
-      <w:bookmarkStart w:id="8" w:name="_Toc502425680"/>
-      <w:r>
-        <w:rPr>
-          <w:rStyle w:val="aa"/>
-          <w:rFonts w:hint="eastAsia"/>
-          <w:b/>
-        </w:rPr>
-        <w:t>运行</w:t>
-      </w:r>
-      <w:r>
-        <w:rPr>
-          <w:rStyle w:val="aa"/>
-          <w:rFonts w:hint="eastAsia"/>
-          <w:b/>
-        </w:rPr>
-        <w:t>环境</w:t>
       </w:r>
       <w:bookmarkEnd w:id="8"/>
     </w:p>
@@ -11752,68 +11898,227 @@
         <w:rPr>
           <w:rFonts w:hint="eastAsia"/>
         </w:rPr>
-        <w:t>系统环境：</w:t>
+        <w:tab/>
+      </w:r>
+      <w:r>
+        <w:rPr>
+          <w:rFonts w:hint="eastAsia"/>
+        </w:rPr>
+        <w:t>本控件的版本格式为</w:t>
+      </w:r>
+      <w:r>
+        <w:rPr>
+          <w:rFonts w:hint="eastAsia"/>
+        </w:rPr>
+        <w:t>*.*.</w:t>
+      </w:r>
+      <w:proofErr w:type="gramStart"/>
+      <w:r>
+        <w:rPr>
+          <w:rFonts w:hint="eastAsia"/>
+        </w:rPr>
+        <w:t>*.*</w:t>
+      </w:r>
+      <w:proofErr w:type="gramEnd"/>
+      <w:r>
+        <w:rPr>
+          <w:rFonts w:hint="eastAsia"/>
+        </w:rPr>
+        <w:t>，</w:t>
+      </w:r>
+      <w:r>
+        <w:t>W</w:t>
+      </w:r>
+      <w:r>
+        <w:t>eb</w:t>
+      </w:r>
+      <w:r>
+        <w:t>P</w:t>
+      </w:r>
+      <w:r>
+        <w:t>hone</w:t>
+      </w:r>
+      <w:r>
+        <w:t>.js</w:t>
+      </w:r>
+      <w:r>
+        <w:rPr>
+          <w:rFonts w:hint="eastAsia"/>
+        </w:rPr>
+        <w:t>中</w:t>
+      </w:r>
+      <w:r>
+        <w:rPr>
+          <w:rFonts w:hint="eastAsia"/>
+        </w:rPr>
+        <w:t>查看，或者在运行时通过</w:t>
+      </w:r>
+      <w:proofErr w:type="spellStart"/>
+      <w:r>
+        <w:rPr>
+          <w:rFonts w:hint="eastAsia"/>
+        </w:rPr>
+        <w:t>W</w:t>
+      </w:r>
+      <w:r>
+        <w:t>ebPhone.</w:t>
+      </w:r>
+      <w:r>
+        <w:rPr>
+          <w:rFonts w:hint="eastAsia"/>
+        </w:rPr>
+        <w:t>getVersion</w:t>
+      </w:r>
+      <w:proofErr w:type="spellEnd"/>
+      <w:r>
+        <w:rPr>
+          <w:rFonts w:hint="eastAsia"/>
+        </w:rPr>
+        <w:t>接口获取。版本号从左到右为“大</w:t>
+      </w:r>
+      <w:r>
+        <w:rPr>
+          <w:rFonts w:hint="eastAsia"/>
+        </w:rPr>
+        <w:t>.</w:t>
+      </w:r>
+      <w:r>
+        <w:rPr>
+          <w:rFonts w:hint="eastAsia"/>
+        </w:rPr>
+        <w:t>中</w:t>
+      </w:r>
+      <w:r>
+        <w:rPr>
+          <w:rFonts w:hint="eastAsia"/>
+        </w:rPr>
+        <w:t>.</w:t>
+      </w:r>
+      <w:r>
+        <w:rPr>
+          <w:rFonts w:hint="eastAsia"/>
+        </w:rPr>
+        <w:t>小</w:t>
+      </w:r>
+      <w:r>
+        <w:rPr>
+          <w:rFonts w:hint="eastAsia"/>
+        </w:rPr>
+        <w:t>.</w:t>
+      </w:r>
+      <w:r>
+        <w:rPr>
+          <w:rFonts w:hint="eastAsia"/>
+        </w:rPr>
+        <w:t>修正”，“大”版本号的改变代表有重要的升级，“中”版本号改变代表升级中造成了接口上的变化，按照以前接口实现的程序将不再适用，接口的升级说明可以参考“修订历史”，“小”版本号的升级代表虽然有接口上的变化，但是对以前的接口没有影响，“修正”版本号的升级表示修正了内部</w:t>
+      </w:r>
+      <w:r>
+        <w:rPr>
+          <w:rFonts w:hint="eastAsia"/>
+        </w:rPr>
+        <w:t>BUG</w:t>
+      </w:r>
+      <w:r>
+        <w:rPr>
+          <w:rFonts w:hint="eastAsia"/>
+        </w:rPr>
+        <w:t>。</w:t>
       </w:r>
     </w:p>
     <w:p>
-      <w:r>
-        <w:rPr>
-          <w:rFonts w:hint="eastAsia"/>
-        </w:rPr>
-        <w:t>宿主程序：</w:t>
-      </w:r>
-      <w:r>
-        <w:rPr>
-          <w:rFonts w:hint="eastAsia"/>
-        </w:rPr>
-        <w:t xml:space="preserve"> </w:t>
-      </w:r>
-      <w:r>
-        <w:rPr>
-          <w:rFonts w:hint="eastAsia"/>
-        </w:rPr>
-        <w:t>Fire</w:t>
-      </w:r>
-      <w:r>
-        <w:rPr>
-          <w:rFonts w:hint="eastAsia"/>
-        </w:rPr>
-        <w:t>f</w:t>
-      </w:r>
-      <w:r>
-        <w:rPr>
-          <w:rFonts w:hint="eastAsia"/>
-        </w:rPr>
-        <w:t>ox</w:t>
-      </w:r>
-      <w:r>
-        <w:rPr>
-          <w:rFonts w:hint="eastAsia"/>
-        </w:rPr>
-        <w:t>、</w:t>
-      </w:r>
-      <w:r>
-        <w:rPr>
-          <w:rFonts w:hint="eastAsia"/>
-        </w:rPr>
-        <w:t>Chrome</w:t>
-      </w:r>
+      <w:pPr>
+        <w:pStyle w:val="2"/>
+        <w:rPr>
+          <w:rStyle w:val="aa"/>
+          <w:b/>
+        </w:rPr>
+      </w:pPr>
+      <w:bookmarkStart w:id="9" w:name="_Toc502425680"/>
+      <w:r>
+        <w:rPr>
+          <w:rStyle w:val="aa"/>
+          <w:rFonts w:hint="eastAsia"/>
+          <w:b/>
+        </w:rPr>
+        <w:t>运行</w:t>
+      </w:r>
+      <w:r>
+        <w:rPr>
+          <w:rStyle w:val="aa"/>
+          <w:rFonts w:hint="eastAsia"/>
+          <w:b/>
+        </w:rPr>
+        <w:t>环境</w:t>
+      </w:r>
+      <w:bookmarkEnd w:id="9"/>
     </w:p>
     <w:p>
       <w:r>
         <w:rPr>
           <w:rFonts w:hint="eastAsia"/>
         </w:rPr>
-        <w:t>开发语言：</w:t>
-      </w:r>
-      <w:r>
-        <w:rPr>
-          <w:rFonts w:hint="eastAsia"/>
-        </w:rPr>
-        <w:t>JavaScript</w:t>
+        <w:t>系统环境：</w:t>
       </w:r>
     </w:p>
     <w:p>
+      <w:r>
+        <w:rPr>
+          <w:rFonts w:hint="eastAsia"/>
+        </w:rPr>
+        <w:t>宿主程序：</w:t>
+      </w:r>
+      <w:r>
+        <w:rPr>
+          <w:rFonts w:hint="eastAsia"/>
+        </w:rPr>
+        <w:t xml:space="preserve"> </w:t>
+      </w:r>
+      <w:r>
+        <w:rPr>
+          <w:rFonts w:hint="eastAsia"/>
+        </w:rPr>
+        <w:t>Fire</w:t>
+      </w:r>
+      <w:r>
+        <w:rPr>
+          <w:rFonts w:hint="eastAsia"/>
+        </w:rPr>
+        <w:t>f</w:t>
+      </w:r>
+      <w:r>
+        <w:rPr>
+          <w:rFonts w:hint="eastAsia"/>
+        </w:rPr>
+        <w:t>ox</w:t>
+      </w:r>
+      <w:r>
+        <w:rPr>
+          <w:rFonts w:hint="eastAsia"/>
+        </w:rPr>
+        <w:t>、</w:t>
+      </w:r>
+      <w:r>
+        <w:rPr>
+          <w:rFonts w:hint="eastAsia"/>
+        </w:rPr>
+        <w:t>Chrome</w:t>
+      </w:r>
+    </w:p>
+    <w:p>
+      <w:r>
+        <w:rPr>
+          <w:rFonts w:hint="eastAsia"/>
+        </w:rPr>
+        <w:t>开发语言：</w:t>
+      </w:r>
+      <w:r>
+        <w:rPr>
+          <w:rFonts w:hint="eastAsia"/>
+        </w:rPr>
+        <w:t>JavaScript</w:t>
+      </w:r>
+    </w:p>
+    <w:p>
       <w:pPr>
         <w:pStyle w:val="2"/>
         <w:rPr>
@@ -11821,7 +12126,7 @@
           <w:b/>
         </w:rPr>
       </w:pPr>
-      <w:bookmarkStart w:id="9" w:name="_Toc502425681"/>
+      <w:bookmarkStart w:id="10" w:name="_Toc502425681"/>
       <w:r>
         <w:rPr>
           <w:rStyle w:val="aa"/>
@@ -11830,7 +12135,7 @@
         </w:rPr>
         <w:t>体系结构</w:t>
       </w:r>
-      <w:bookmarkEnd w:id="9"/>
+      <w:bookmarkEnd w:id="10"/>
     </w:p>
     <w:p>
       <w:r>
@@ -12182,7 +12487,7 @@
       <w:pPr>
         <w:pStyle w:val="2"/>
       </w:pPr>
-      <w:bookmarkStart w:id="10" w:name="_Toc502425682"/>
+      <w:bookmarkStart w:id="11" w:name="_Toc502425682"/>
       <w:r>
         <w:rPr>
           <w:rStyle w:val="aa"/>
@@ -12214,148 +12519,6 @@
           <w:b/>
         </w:rPr>
         <w:t>进行编程</w:t>
-      </w:r>
-      <w:bookmarkEnd w:id="10"/>
-    </w:p>
-    <w:p>
-      <w:r>
-        <w:rPr>
-          <w:rFonts w:hint="eastAsia"/>
-        </w:rPr>
-        <w:t>使用</w:t>
-      </w:r>
-      <w:proofErr w:type="spellStart"/>
-      <w:r>
-        <w:t>WebPhone</w:t>
-      </w:r>
-      <w:proofErr w:type="spellEnd"/>
-      <w:r>
-        <w:rPr>
-          <w:rFonts w:hint="eastAsia"/>
-        </w:rPr>
-        <w:t>进行编程，一般包括</w:t>
-      </w:r>
-      <w:r>
-        <w:rPr>
-          <w:rFonts w:hint="eastAsia"/>
-        </w:rPr>
-        <w:t>以下</w:t>
-      </w:r>
-      <w:r>
-        <w:rPr>
-          <w:rFonts w:hint="eastAsia"/>
-        </w:rPr>
-        <w:t>6</w:t>
-      </w:r>
-      <w:r>
-        <w:rPr>
-          <w:rFonts w:hint="eastAsia"/>
-        </w:rPr>
-        <w:t>个</w:t>
-      </w:r>
-      <w:r>
-        <w:rPr>
-          <w:rFonts w:hint="eastAsia"/>
-        </w:rPr>
-        <w:t>部分：</w:t>
-      </w:r>
-    </w:p>
-    <w:p>
-      <w:r>
-        <w:rPr>
-          <w:rFonts w:hint="eastAsia"/>
-        </w:rPr>
-        <w:t>1</w:t>
-      </w:r>
-      <w:r>
-        <w:rPr>
-          <w:rFonts w:hint="eastAsia"/>
-        </w:rPr>
-        <w:t>、初始化</w:t>
-      </w:r>
-    </w:p>
-    <w:p>
-      <w:r>
-        <w:rPr>
-          <w:rFonts w:hint="eastAsia"/>
-        </w:rPr>
-        <w:t>2</w:t>
-      </w:r>
-      <w:r>
-        <w:rPr>
-          <w:rFonts w:hint="eastAsia"/>
-        </w:rPr>
-        <w:t>、登录</w:t>
-      </w:r>
-    </w:p>
-    <w:p>
-      <w:r>
-        <w:rPr>
-          <w:rFonts w:hint="eastAsia"/>
-        </w:rPr>
-        <w:t>3</w:t>
-      </w:r>
-      <w:r>
-        <w:rPr>
-          <w:rFonts w:hint="eastAsia"/>
-        </w:rPr>
-        <w:t>、功能调用</w:t>
-      </w:r>
-    </w:p>
-    <w:p>
-      <w:r>
-        <w:rPr>
-          <w:rFonts w:hint="eastAsia"/>
-        </w:rPr>
-        <w:t>4</w:t>
-      </w:r>
-      <w:r>
-        <w:rPr>
-          <w:rFonts w:hint="eastAsia"/>
-        </w:rPr>
-        <w:t>、等待功能调用</w:t>
-      </w:r>
-      <w:r>
-        <w:rPr>
-          <w:rFonts w:hint="eastAsia"/>
-        </w:rPr>
-        <w:t>事件</w:t>
-      </w:r>
-    </w:p>
-    <w:p>
-      <w:r>
-        <w:rPr>
-          <w:rFonts w:hint="eastAsia"/>
-        </w:rPr>
-        <w:t>5</w:t>
-      </w:r>
-      <w:r>
-        <w:rPr>
-          <w:rFonts w:hint="eastAsia"/>
-        </w:rPr>
-        <w:t>、登出</w:t>
-      </w:r>
-    </w:p>
-    <w:p>
-      <w:pPr>
-        <w:pStyle w:val="2"/>
-      </w:pPr>
-      <w:bookmarkStart w:id="11" w:name="_Toc502425683"/>
-      <w:r>
-        <w:rPr>
-          <w:rStyle w:val="aa"/>
-          <w:rFonts w:hint="eastAsia"/>
-          <w:b/>
-        </w:rPr>
-        <w:t>查看</w:t>
-      </w:r>
-      <w:r>
-        <w:rPr>
-          <w:rStyle w:val="aa"/>
-          <w:rFonts w:hint="eastAsia"/>
-          <w:b/>
-        </w:rPr>
-        <w:t>日志</w:t>
       </w:r>
       <w:bookmarkEnd w:id="11"/>
     </w:p>
@@ -12364,25 +12527,42 @@
         <w:rPr>
           <w:rFonts w:hint="eastAsia"/>
         </w:rPr>
-        <w:tab/>
-      </w:r>
-      <w:r>
-        <w:rPr>
-          <w:rFonts w:hint="eastAsia"/>
-        </w:rPr>
-        <w:t>如果在开发过程中或者使用过程中产生了异常情况，可以获取</w:t>
-      </w:r>
-      <w:r>
-        <w:rPr>
-          <w:rFonts w:hint="eastAsia"/>
-        </w:rPr>
-        <w:t>查看日志</w:t>
-      </w:r>
-      <w:r>
-        <w:rPr>
-          <w:rFonts w:hint="eastAsia"/>
-        </w:rPr>
-        <w:t>提供给技术支持人员以供分析。</w:t>
+        <w:t>使用</w:t>
+      </w:r>
+      <w:proofErr w:type="spellStart"/>
+      <w:r>
+        <w:t>WebPhone</w:t>
+      </w:r>
+      <w:proofErr w:type="spellEnd"/>
+      <w:r>
+        <w:rPr>
+          <w:rFonts w:hint="eastAsia"/>
+        </w:rPr>
+        <w:t>进行编程，一般包括</w:t>
+      </w:r>
+      <w:r>
+        <w:rPr>
+          <w:rFonts w:hint="eastAsia"/>
+        </w:rPr>
+        <w:t>以下</w:t>
+      </w:r>
+      <w:r>
+        <w:rPr>
+          <w:rFonts w:hint="eastAsia"/>
+        </w:rPr>
+        <w:t>6</w:t>
+      </w:r>
+      <w:r>
+        <w:rPr>
+          <w:rFonts w:hint="eastAsia"/>
+        </w:rPr>
+        <w:t>个</w:t>
+      </w:r>
+      <w:r>
+        <w:rPr>
+          <w:rFonts w:hint="eastAsia"/>
+        </w:rPr>
+        <w:t>部分：</w:t>
       </w:r>
     </w:p>
     <w:p>
@@ -12390,64 +12570,89 @@
         <w:rPr>
           <w:rFonts w:hint="eastAsia"/>
         </w:rPr>
-        <w:t>日志</w:t>
-      </w:r>
-      <w:r>
-        <w:rPr>
-          <w:rFonts w:hint="eastAsia"/>
-        </w:rPr>
-        <w:t>通过</w:t>
-      </w:r>
-      <w:proofErr w:type="spellStart"/>
-      <w:r>
-        <w:rPr>
-          <w:rFonts w:hint="eastAsia"/>
-        </w:rPr>
-        <w:t>js</w:t>
-      </w:r>
-      <w:proofErr w:type="spellEnd"/>
-      <w:r>
-        <w:rPr>
-          <w:rFonts w:hint="eastAsia"/>
-        </w:rPr>
-        <w:t>输出在浏览器的控制台中，打开浏览器的开发</w:t>
-      </w:r>
-      <w:proofErr w:type="gramStart"/>
-      <w:r>
-        <w:rPr>
-          <w:rFonts w:hint="eastAsia"/>
-        </w:rPr>
-        <w:t>者工具</w:t>
-      </w:r>
-      <w:proofErr w:type="gramEnd"/>
-      <w:r>
-        <w:rPr>
-          <w:rFonts w:hint="eastAsia"/>
-        </w:rPr>
-        <w:t>可以查看</w:t>
-      </w:r>
-      <w:r>
-        <w:rPr>
-          <w:rFonts w:hint="eastAsia"/>
-        </w:rPr>
-        <w:t>。</w:t>
+        <w:t>1</w:t>
+      </w:r>
+      <w:r>
+        <w:rPr>
+          <w:rFonts w:hint="eastAsia"/>
+        </w:rPr>
+        <w:t>、初始化</w:t>
       </w:r>
     </w:p>
     <w:p>
+      <w:r>
+        <w:rPr>
+          <w:rFonts w:hint="eastAsia"/>
+        </w:rPr>
+        <w:t>2</w:t>
+      </w:r>
+      <w:r>
+        <w:rPr>
+          <w:rFonts w:hint="eastAsia"/>
+        </w:rPr>
+        <w:t>、登录</w:t>
+      </w:r>
+    </w:p>
+    <w:p>
+      <w:r>
+        <w:rPr>
+          <w:rFonts w:hint="eastAsia"/>
+        </w:rPr>
+        <w:t>3</w:t>
+      </w:r>
+      <w:r>
+        <w:rPr>
+          <w:rFonts w:hint="eastAsia"/>
+        </w:rPr>
+        <w:t>、功能调用</w:t>
+      </w:r>
+    </w:p>
+    <w:p>
+      <w:r>
+        <w:rPr>
+          <w:rFonts w:hint="eastAsia"/>
+        </w:rPr>
+        <w:t>4</w:t>
+      </w:r>
+      <w:r>
+        <w:rPr>
+          <w:rFonts w:hint="eastAsia"/>
+        </w:rPr>
+        <w:t>、等待功能调用</w:t>
+      </w:r>
+      <w:r>
+        <w:rPr>
+          <w:rFonts w:hint="eastAsia"/>
+        </w:rPr>
+        <w:t>事件</w:t>
+      </w:r>
+    </w:p>
+    <w:p>
+      <w:r>
+        <w:rPr>
+          <w:rFonts w:hint="eastAsia"/>
+        </w:rPr>
+        <w:t>5</w:t>
+      </w:r>
+      <w:r>
+        <w:rPr>
+          <w:rFonts w:hint="eastAsia"/>
+        </w:rPr>
+        <w:t>、登出</w:t>
+      </w:r>
+    </w:p>
+    <w:p>
       <w:pPr>
         <w:pStyle w:val="2"/>
       </w:pPr>
-      <w:bookmarkStart w:id="12" w:name="_Toc502425684"/>
-      <w:bookmarkEnd w:id="4"/>
-      <w:bookmarkEnd w:id="5"/>
-      <w:bookmarkEnd w:id="6"/>
+      <w:bookmarkStart w:id="12" w:name="_Toc502425683"/>
       <w:r>
         <w:rPr>
           <w:rStyle w:val="aa"/>
           <w:rFonts w:hint="eastAsia"/>
           <w:b/>
         </w:rPr>
-        <w:t>使用</w:t>
+        <w:t>查看</w:t>
       </w:r>
       <w:r>
         <w:rPr>
@@ -12455,179 +12660,215 @@
           <w:rFonts w:hint="eastAsia"/>
           <w:b/>
         </w:rPr>
-        <w:t>介绍</w:t>
+        <w:t>日志</w:t>
       </w:r>
       <w:bookmarkEnd w:id="12"/>
     </w:p>
     <w:p>
-      <w:pPr>
-        <w:ind w:firstLine="420"/>
-      </w:pPr>
-      <w:r>
-        <w:rPr>
-          <w:rFonts w:hint="eastAsia"/>
-        </w:rPr>
-        <w:t>使用</w:t>
-      </w:r>
-      <w:proofErr w:type="spellStart"/>
-      <w:r>
-        <w:t>WebPhone</w:t>
-      </w:r>
-      <w:proofErr w:type="spellEnd"/>
-      <w:r>
-        <w:t xml:space="preserve"> </w:t>
-      </w:r>
-      <w:r>
-        <w:t>SDK</w:t>
-      </w:r>
-      <w:r>
-        <w:rPr>
-          <w:rFonts w:hint="eastAsia"/>
-        </w:rPr>
-        <w:t>时需要在页面中引入</w:t>
-      </w:r>
-      <w:r>
-        <w:t>W</w:t>
-      </w:r>
-      <w:r>
-        <w:rPr>
-          <w:rFonts w:hint="eastAsia"/>
-        </w:rPr>
-        <w:t>e</w:t>
-      </w:r>
-      <w:r>
-        <w:t>b</w:t>
-      </w:r>
-      <w:r>
-        <w:t>P</w:t>
-      </w:r>
-      <w:r>
-        <w:t>hone.js</w:t>
-      </w:r>
-      <w:r>
-        <w:rPr>
-          <w:rFonts w:hint="eastAsia"/>
-        </w:rPr>
-        <w:t>，引入后会在页面的全局对象中存在一个</w:t>
-      </w:r>
-      <w:proofErr w:type="spellStart"/>
-      <w:r>
-        <w:rPr>
-          <w:rFonts w:hint="eastAsia"/>
-        </w:rPr>
-        <w:t>Web</w:t>
-      </w:r>
-      <w:r>
-        <w:t>Phone</w:t>
-      </w:r>
-      <w:proofErr w:type="spellEnd"/>
-      <w:r>
-        <w:t xml:space="preserve"> </w:t>
-      </w:r>
-      <w:r>
-        <w:rPr>
-          <w:rFonts w:hint="eastAsia"/>
-        </w:rPr>
-        <w:t>对象</w:t>
-      </w:r>
-      <w:r>
-        <w:rPr>
-          <w:rFonts w:hint="eastAsia"/>
-        </w:rPr>
-        <w:t>，</w:t>
-      </w:r>
-      <w:proofErr w:type="spellStart"/>
-      <w:r>
-        <w:rPr>
-          <w:rFonts w:hint="eastAsia"/>
-        </w:rPr>
-        <w:t>W</w:t>
-      </w:r>
-      <w:r>
-        <w:t>ebPhone</w:t>
-      </w:r>
-      <w:proofErr w:type="spellEnd"/>
-      <w:r>
-        <w:rPr>
-          <w:rFonts w:hint="eastAsia"/>
-        </w:rPr>
-        <w:t>对象上提供了调</w:t>
-      </w:r>
-      <w:r>
-        <w:rPr>
-          <w:rFonts w:hint="eastAsia"/>
-        </w:rPr>
-        <w:t>用</w:t>
-      </w:r>
-      <w:r>
-        <w:rPr>
-          <w:rFonts w:hint="eastAsia"/>
-        </w:rPr>
-        <w:t>接口和事件回调两类接口。</w:t>
+      <w:r>
+        <w:rPr>
+          <w:rFonts w:hint="eastAsia"/>
+        </w:rPr>
+        <w:tab/>
+      </w:r>
+      <w:r>
+        <w:rPr>
+          <w:rFonts w:hint="eastAsia"/>
+        </w:rPr>
+        <w:t>如果在开发过程中或者使用过程中产生了异常情况，可以获取</w:t>
+      </w:r>
+      <w:r>
+        <w:rPr>
+          <w:rFonts w:hint="eastAsia"/>
+        </w:rPr>
+        <w:t>查看日志</w:t>
+      </w:r>
+      <w:r>
+        <w:rPr>
+          <w:rFonts w:hint="eastAsia"/>
+        </w:rPr>
+        <w:t>提供给技术支持人员以供分析。</w:t>
       </w:r>
     </w:p>
     <w:p>
-      <w:pPr>
-        <w:rPr>
-          <w:kern w:val="0"/>
-        </w:rPr>
-      </w:pPr>
-      <w:r>
-        <w:rPr>
-          <w:rFonts w:hint="eastAsia"/>
-          <w:kern w:val="0"/>
-        </w:rPr>
-        <w:t>如下所示：</w:t>
+      <w:r>
+        <w:rPr>
+          <w:rFonts w:hint="eastAsia"/>
+        </w:rPr>
+        <w:t>日志</w:t>
+      </w:r>
+      <w:r>
+        <w:rPr>
+          <w:rFonts w:hint="eastAsia"/>
+        </w:rPr>
+        <w:t>通过</w:t>
+      </w:r>
+      <w:proofErr w:type="spellStart"/>
+      <w:r>
+        <w:rPr>
+          <w:rFonts w:hint="eastAsia"/>
+        </w:rPr>
+        <w:t>js</w:t>
+      </w:r>
+      <w:proofErr w:type="spellEnd"/>
+      <w:r>
+        <w:rPr>
+          <w:rFonts w:hint="eastAsia"/>
+        </w:rPr>
+        <w:t>输出在浏览器的控制台中，打开浏览器的开发</w:t>
+      </w:r>
+      <w:proofErr w:type="gramStart"/>
+      <w:r>
+        <w:rPr>
+          <w:rFonts w:hint="eastAsia"/>
+        </w:rPr>
+        <w:t>者工具</w:t>
+      </w:r>
+      <w:proofErr w:type="gramEnd"/>
+      <w:r>
+        <w:rPr>
+          <w:rFonts w:hint="eastAsia"/>
+        </w:rPr>
+        <w:t>可以查看</w:t>
+      </w:r>
+      <w:r>
+        <w:rPr>
+          <w:rFonts w:hint="eastAsia"/>
+        </w:rPr>
+        <w:t>。</w:t>
       </w:r>
     </w:p>
     <w:p>
       <w:pPr>
-        <w:rPr>
-          <w:kern w:val="0"/>
-        </w:rPr>
-      </w:pPr>
-      <w:r>
-        <w:rPr>
-          <w:rFonts w:hint="eastAsia"/>
-          <w:kern w:val="0"/>
-        </w:rPr>
-        <w:t>API</w:t>
-      </w:r>
-      <w:r>
-        <w:rPr>
-          <w:rFonts w:hint="eastAsia"/>
-          <w:kern w:val="0"/>
-        </w:rPr>
-        <w:t>：</w:t>
-      </w:r>
+        <w:pStyle w:val="2"/>
+      </w:pPr>
+      <w:bookmarkStart w:id="13" w:name="_Toc502425684"/>
+      <w:bookmarkEnd w:id="5"/>
+      <w:bookmarkEnd w:id="6"/>
+      <w:bookmarkEnd w:id="7"/>
+      <w:r>
+        <w:rPr>
+          <w:rStyle w:val="aa"/>
+          <w:rFonts w:hint="eastAsia"/>
+          <w:b/>
+        </w:rPr>
+        <w:t>使用</w:t>
+      </w:r>
+      <w:r>
+        <w:rPr>
+          <w:rStyle w:val="aa"/>
+          <w:rFonts w:hint="eastAsia"/>
+          <w:b/>
+        </w:rPr>
+        <w:t>介绍</w:t>
+      </w:r>
+      <w:bookmarkEnd w:id="13"/>
     </w:p>
     <w:p>
       <w:pPr>
-        <w:rPr>
-          <w:kern w:val="0"/>
-        </w:rPr>
-      </w:pPr>
-      <w:bookmarkStart w:id="13" w:name="OLE_LINK14"/>
-      <w:bookmarkStart w:id="14" w:name="OLE_LINK15"/>
-      <w:r>
-        <w:rPr>
-          <w:kern w:val="0"/>
-        </w:rPr>
-        <w:t>&lt;script type="text/</w:t>
+        <w:ind w:firstLine="420"/>
+      </w:pPr>
+      <w:r>
+        <w:rPr>
+          <w:rFonts w:hint="eastAsia"/>
+        </w:rPr>
+        <w:t>使用</w:t>
       </w:r>
       <w:proofErr w:type="spellStart"/>
       <w:r>
-        <w:rPr>
-          <w:kern w:val="0"/>
-        </w:rPr>
-        <w:t>javascript</w:t>
+        <w:t>WebPhone</w:t>
       </w:r>
       <w:proofErr w:type="spellEnd"/>
       <w:r>
-        <w:rPr>
-          <w:kern w:val="0"/>
-        </w:rPr>
-        <w:t>" &gt;</w:t>
+        <w:t xml:space="preserve"> </w:t>
+      </w:r>
+      <w:r>
+        <w:t>SDK</w:t>
+      </w:r>
+      <w:r>
+        <w:rPr>
+          <w:rFonts w:hint="eastAsia"/>
+        </w:rPr>
+        <w:t>时需要在页面中引入</w:t>
+      </w:r>
+      <w:r>
+        <w:t>W</w:t>
+      </w:r>
+      <w:r>
+        <w:rPr>
+          <w:rFonts w:hint="eastAsia"/>
+        </w:rPr>
+        <w:t>e</w:t>
+      </w:r>
+      <w:r>
+        <w:t>b</w:t>
+      </w:r>
+      <w:r>
+        <w:t>P</w:t>
+      </w:r>
+      <w:r>
+        <w:t>hone.js</w:t>
+      </w:r>
+      <w:r>
+        <w:rPr>
+          <w:rFonts w:hint="eastAsia"/>
+        </w:rPr>
+        <w:t>，引入后会在页面的全局对象中存在一个</w:t>
+      </w:r>
+      <w:proofErr w:type="spellStart"/>
+      <w:r>
+        <w:rPr>
+          <w:rFonts w:hint="eastAsia"/>
+        </w:rPr>
+        <w:t>Web</w:t>
+      </w:r>
+      <w:r>
+        <w:t>Phone</w:t>
+      </w:r>
+      <w:proofErr w:type="spellEnd"/>
+      <w:r>
+        <w:t xml:space="preserve"> </w:t>
+      </w:r>
+      <w:r>
+        <w:rPr>
+          <w:rFonts w:hint="eastAsia"/>
+        </w:rPr>
+        <w:t>对象</w:t>
+      </w:r>
+      <w:r>
+        <w:rPr>
+          <w:rFonts w:hint="eastAsia"/>
+        </w:rPr>
+        <w:t>，</w:t>
+      </w:r>
+      <w:proofErr w:type="spellStart"/>
+      <w:r>
+        <w:rPr>
+          <w:rFonts w:hint="eastAsia"/>
+        </w:rPr>
+        <w:t>W</w:t>
+      </w:r>
+      <w:r>
+        <w:t>ebPhone</w:t>
+      </w:r>
+      <w:proofErr w:type="spellEnd"/>
+      <w:r>
+        <w:rPr>
+          <w:rFonts w:hint="eastAsia"/>
+        </w:rPr>
+        <w:t>对象上提供了调</w:t>
+      </w:r>
+      <w:r>
+        <w:rPr>
+          <w:rFonts w:hint="eastAsia"/>
+        </w:rPr>
+        <w:t>用</w:t>
+      </w:r>
+      <w:r>
+        <w:rPr>
+          <w:rFonts w:hint="eastAsia"/>
+        </w:rPr>
+        <w:t>接口和事件回调两类接口。</w:t>
       </w:r>
     </w:p>
     <w:p>
@@ -12636,67 +12877,12 @@
           <w:kern w:val="0"/>
         </w:rPr>
       </w:pPr>
-      <w:proofErr w:type="spellStart"/>
       <w:r>
         <w:rPr>
           <w:rFonts w:hint="eastAsia"/>
           <w:kern w:val="0"/>
         </w:rPr>
-        <w:t>WebPhone</w:t>
-      </w:r>
-      <w:r>
-        <w:rPr>
-          <w:rFonts w:hint="eastAsia"/>
-          <w:kern w:val="0"/>
-        </w:rPr>
-        <w:t>.</w:t>
-      </w:r>
-      <w:r>
-        <w:rPr>
-          <w:rFonts w:hint="eastAsia"/>
-          <w:kern w:val="0"/>
-        </w:rPr>
-        <w:t>M</w:t>
-      </w:r>
-      <w:r>
-        <w:rPr>
-          <w:kern w:val="0"/>
-        </w:rPr>
-        <w:t>akeCall</w:t>
-      </w:r>
-      <w:proofErr w:type="spellEnd"/>
-      <w:r>
-        <w:rPr>
-          <w:rFonts w:hint="eastAsia"/>
-          <w:kern w:val="0"/>
-        </w:rPr>
-        <w:t>(</w:t>
-      </w:r>
-      <w:r>
-        <w:rPr>
-          <w:kern w:val="0"/>
-        </w:rPr>
-        <w:t>"</w:t>
-      </w:r>
-      <w:r>
-        <w:rPr>
-          <w:rFonts w:hint="eastAsia"/>
-          <w:kern w:val="0"/>
-        </w:rPr>
-        <w:t>1234567890</w:t>
-      </w:r>
-      <w:r>
-        <w:rPr>
-          <w:kern w:val="0"/>
-        </w:rPr>
-        <w:t>"</w:t>
-      </w:r>
-      <w:r>
-        <w:rPr>
-          <w:rFonts w:hint="eastAsia"/>
-          <w:kern w:val="0"/>
-        </w:rPr>
-        <w:t>);</w:t>
+        <w:t>如下所示：</w:t>
       </w:r>
     </w:p>
     <w:p>
@@ -12710,6 +12896,125 @@
           <w:rFonts w:hint="eastAsia"/>
           <w:kern w:val="0"/>
         </w:rPr>
+        <w:t>API</w:t>
+      </w:r>
+      <w:r>
+        <w:rPr>
+          <w:rFonts w:hint="eastAsia"/>
+          <w:kern w:val="0"/>
+        </w:rPr>
+        <w:t>：</w:t>
+      </w:r>
+    </w:p>
+    <w:p>
+      <w:pPr>
+        <w:rPr>
+          <w:kern w:val="0"/>
+        </w:rPr>
+      </w:pPr>
+      <w:bookmarkStart w:id="14" w:name="OLE_LINK14"/>
+      <w:bookmarkStart w:id="15" w:name="OLE_LINK15"/>
+      <w:r>
+        <w:rPr>
+          <w:kern w:val="0"/>
+        </w:rPr>
+        <w:t>&lt;script type="text/</w:t>
+      </w:r>
+      <w:proofErr w:type="spellStart"/>
+      <w:r>
+        <w:rPr>
+          <w:kern w:val="0"/>
+        </w:rPr>
+        <w:t>javascript</w:t>
+      </w:r>
+      <w:proofErr w:type="spellEnd"/>
+      <w:r>
+        <w:rPr>
+          <w:kern w:val="0"/>
+        </w:rPr>
+        <w:t>" &gt;</w:t>
+      </w:r>
+    </w:p>
+    <w:p>
+      <w:pPr>
+        <w:rPr>
+          <w:kern w:val="0"/>
+        </w:rPr>
+      </w:pPr>
+      <w:proofErr w:type="spellStart"/>
+      <w:r>
+        <w:rPr>
+          <w:rFonts w:hint="eastAsia"/>
+          <w:kern w:val="0"/>
+        </w:rPr>
+        <w:t>WebPhone</w:t>
+      </w:r>
+      <w:r>
+        <w:rPr>
+          <w:rFonts w:hint="eastAsia"/>
+          <w:kern w:val="0"/>
+        </w:rPr>
+        <w:t>.</w:t>
+      </w:r>
+      <w:r>
+        <w:rPr>
+          <w:rFonts w:hint="eastAsia"/>
+          <w:kern w:val="0"/>
+        </w:rPr>
+        <w:t>M</w:t>
+      </w:r>
+      <w:r>
+        <w:rPr>
+          <w:kern w:val="0"/>
+        </w:rPr>
+        <w:t>akeCall</w:t>
+      </w:r>
+      <w:proofErr w:type="spellEnd"/>
+      <w:r>
+        <w:rPr>
+          <w:rFonts w:hint="eastAsia"/>
+          <w:kern w:val="0"/>
+        </w:rPr>
+        <w:t>(</w:t>
+      </w:r>
+      <w:r>
+        <w:rPr>
+          <w:kern w:val="0"/>
+        </w:rPr>
+        <w:t>"</w:t>
+      </w:r>
+      <w:r>
+        <w:rPr>
+          <w:rFonts w:hint="eastAsia"/>
+          <w:kern w:val="0"/>
+        </w:rPr>
+        <w:t>1234567890</w:t>
+      </w:r>
+      <w:r>
+        <w:rPr>
+          <w:kern w:val="0"/>
+        </w:rPr>
+        <w:t>"</w:t>
+      </w:r>
+      <w:r>
+        <w:rPr>
+          <w:rFonts w:hint="eastAsia"/>
+          <w:kern w:val="0"/>
+        </w:rPr>
+        <w:t>);</w:t>
+      </w:r>
+    </w:p>
+    <w:p>
+      <w:pPr>
+        <w:rPr>
+          <w:kern w:val="0"/>
+        </w:rPr>
+      </w:pPr>
+      <w:r>
+        <w:rPr>
+          <w:rFonts w:hint="eastAsia"/>
+          <w:kern w:val="0"/>
+        </w:rPr>
         <w:t>&lt;/</w:t>
       </w:r>
       <w:r>
@@ -12726,8 +13031,8 @@
         <w:t>&gt;</w:t>
       </w:r>
     </w:p>
-    <w:bookmarkEnd w:id="13"/>
     <w:bookmarkEnd w:id="14"/>
+    <w:bookmarkEnd w:id="15"/>
     <w:p>
       <w:pPr>
         <w:rPr>
@@ -13039,7 +13344,7 @@
           <w:rStyle w:val="aa"/>
         </w:rPr>
       </w:pPr>
-      <w:bookmarkStart w:id="15" w:name="_Toc502425685"/>
+      <w:bookmarkStart w:id="16" w:name="_Toc502425685"/>
       <w:r>
         <w:rPr>
           <w:rStyle w:val="aa"/>
@@ -13055,20 +13360,20 @@
         </w:rPr>
         <w:t>流程</w:t>
       </w:r>
-      <w:bookmarkEnd w:id="15"/>
+      <w:bookmarkEnd w:id="16"/>
     </w:p>
     <w:p>
       <w:pPr>
         <w:pStyle w:val="2"/>
       </w:pPr>
-      <w:bookmarkStart w:id="16" w:name="_Toc502425686"/>
+      <w:bookmarkStart w:id="17" w:name="_Toc502425686"/>
       <w:r>
         <w:rPr>
           <w:rFonts w:hint="eastAsia"/>
         </w:rPr>
         <w:t>外呼</w:t>
       </w:r>
-      <w:bookmarkEnd w:id="16"/>
+      <w:bookmarkEnd w:id="17"/>
     </w:p>
     <w:p>
       <w:r>
@@ -13117,14 +13422,14 @@
       <w:pPr>
         <w:pStyle w:val="2"/>
       </w:pPr>
-      <w:bookmarkStart w:id="17" w:name="_Toc502425687"/>
+      <w:bookmarkStart w:id="18" w:name="_Toc502425687"/>
       <w:r>
         <w:rPr>
           <w:rFonts w:hint="eastAsia"/>
         </w:rPr>
         <w:t>呼入</w:t>
       </w:r>
-      <w:bookmarkEnd w:id="17"/>
+      <w:bookmarkEnd w:id="18"/>
     </w:p>
     <w:p>
       <w:r>
@@ -13178,304 +13483,298 @@
           <w:rStyle w:val="aa"/>
         </w:rPr>
       </w:pPr>
-      <w:bookmarkStart w:id="18" w:name="_Toc502425688"/>
+      <w:bookmarkStart w:id="19" w:name="_Toc502425688"/>
       <w:r>
         <w:rPr>
           <w:rStyle w:val="aa"/>
           <w:rFonts w:hint="eastAsia"/>
         </w:rPr>
         <w:t>错误码定义</w:t>
-      </w:r>
-      <w:bookmarkEnd w:id="18"/>
-    </w:p>
-    <w:p>
-      <w:pPr>
-        <w:pStyle w:val="2"/>
-      </w:pPr>
-      <w:bookmarkStart w:id="19" w:name="_Toc502425689"/>
-      <w:r>
-        <w:rPr>
-          <w:rFonts w:hint="eastAsia"/>
-        </w:rPr>
-        <w:t>呼叫错误码</w:t>
       </w:r>
       <w:bookmarkEnd w:id="19"/>
     </w:p>
     <w:p>
-      <w:r>
-        <w:rPr>
-          <w:rFonts w:hint="eastAsia"/>
-        </w:rPr>
-        <w:t>参考</w:t>
-      </w:r>
-      <w:r>
-        <w:rPr>
-          <w:rFonts w:hint="eastAsia"/>
-        </w:rPr>
-        <w:t>S</w:t>
-      </w:r>
-      <w:r>
-        <w:t xml:space="preserve">IP </w:t>
-      </w:r>
-      <w:r>
-        <w:rPr>
-          <w:rFonts w:hint="eastAsia"/>
-        </w:rPr>
-        <w:t>协议错误码</w:t>
-      </w:r>
-    </w:p>
-    <w:p>
-      <w:pPr>
-        <w:pStyle w:val="1"/>
-        <w:rPr>
-          <w:kern w:val="0"/>
-        </w:rPr>
-      </w:pPr>
-      <w:bookmarkStart w:id="20" w:name="_Toc502425690"/>
-      <w:proofErr w:type="spellStart"/>
-      <w:r>
-        <w:rPr>
-          <w:rFonts w:hint="eastAsia"/>
-          <w:kern w:val="0"/>
-        </w:rPr>
-        <w:t>WebPhone</w:t>
-      </w:r>
-      <w:proofErr w:type="spellEnd"/>
-      <w:r>
-        <w:rPr>
-          <w:rFonts w:hint="eastAsia"/>
-          <w:kern w:val="0"/>
-        </w:rPr>
-        <w:t>类</w:t>
+      <w:pPr>
+        <w:pStyle w:val="2"/>
+      </w:pPr>
+      <w:bookmarkStart w:id="20" w:name="_Toc502425689"/>
+      <w:r>
+        <w:rPr>
+          <w:rFonts w:hint="eastAsia"/>
+        </w:rPr>
+        <w:t>呼叫错误码</w:t>
       </w:r>
       <w:bookmarkEnd w:id="20"/>
     </w:p>
     <w:p>
-      <w:pPr>
-        <w:pStyle w:val="2"/>
-      </w:pPr>
-      <w:bookmarkStart w:id="21" w:name="_Toc502425691"/>
-      <w:r>
-        <w:rPr>
-          <w:rFonts w:hint="eastAsia"/>
-        </w:rPr>
-        <w:t>属性</w:t>
+      <w:r>
+        <w:rPr>
+          <w:rFonts w:hint="eastAsia"/>
+        </w:rPr>
+        <w:t>参考</w:t>
+      </w:r>
+      <w:r>
+        <w:rPr>
+          <w:rFonts w:hint="eastAsia"/>
+        </w:rPr>
+        <w:t>S</w:t>
+      </w:r>
+      <w:r>
+        <w:t xml:space="preserve">IP </w:t>
+      </w:r>
+      <w:r>
+        <w:rPr>
+          <w:rFonts w:hint="eastAsia"/>
+        </w:rPr>
+        <w:t>协议错误码</w:t>
+      </w:r>
+    </w:p>
+    <w:p>
+      <w:pPr>
+        <w:pStyle w:val="1"/>
+        <w:rPr>
+          <w:kern w:val="0"/>
+        </w:rPr>
+      </w:pPr>
+      <w:bookmarkStart w:id="21" w:name="_Toc502425690"/>
+      <w:proofErr w:type="spellStart"/>
+      <w:r>
+        <w:rPr>
+          <w:rFonts w:hint="eastAsia"/>
+          <w:kern w:val="0"/>
+        </w:rPr>
+        <w:t>WebPhone</w:t>
+      </w:r>
+      <w:proofErr w:type="spellEnd"/>
+      <w:r>
+        <w:rPr>
+          <w:rFonts w:hint="eastAsia"/>
+          <w:kern w:val="0"/>
+        </w:rPr>
+        <w:t>类</w:t>
       </w:r>
       <w:bookmarkEnd w:id="21"/>
     </w:p>
     <w:p>
       <w:pPr>
-        <w:pStyle w:val="3"/>
-      </w:pPr>
-      <w:bookmarkStart w:id="22" w:name="_Toc502425692"/>
-      <w:r>
-        <w:rPr>
-          <w:rFonts w:hint="eastAsia"/>
-        </w:rPr>
-        <w:t>c</w:t>
-      </w:r>
-      <w:r>
-        <w:rPr>
-          <w:rFonts w:hint="eastAsia"/>
-        </w:rPr>
-        <w:t>alli</w:t>
-      </w:r>
-      <w:r>
-        <w:rPr>
-          <w:rFonts w:hint="eastAsia"/>
-        </w:rPr>
-        <w:t>d-</w:t>
-      </w:r>
-      <w:r>
-        <w:rPr>
-          <w:rFonts w:hint="eastAsia"/>
-        </w:rPr>
-        <w:t>通话</w:t>
-      </w:r>
-      <w:r>
-        <w:rPr>
-          <w:rFonts w:hint="eastAsia"/>
-        </w:rPr>
-        <w:t>ID</w:t>
+        <w:pStyle w:val="2"/>
+      </w:pPr>
+      <w:bookmarkStart w:id="22" w:name="_Toc502425691"/>
+      <w:r>
+        <w:rPr>
+          <w:rFonts w:hint="eastAsia"/>
+        </w:rPr>
+        <w:t>属性</w:t>
       </w:r>
       <w:bookmarkEnd w:id="22"/>
     </w:p>
     <w:p>
       <w:pPr>
-        <w:pStyle w:val="af3"/>
-      </w:pPr>
-      <w:r>
-        <w:rPr>
-          <w:rFonts w:hint="eastAsia"/>
-        </w:rPr>
-        <w:t>属性名称</w:t>
-      </w:r>
-      <w:r>
-        <w:rPr>
-          <w:rFonts w:hint="eastAsia"/>
-        </w:rPr>
-        <w:t>:</w:t>
-      </w:r>
-      <w:r>
-        <w:rPr>
-          <w:rFonts w:hint="eastAsia"/>
-        </w:rPr>
-        <w:t>callid</w:t>
-      </w:r>
-    </w:p>
-    <w:p>
-      <w:pPr>
-        <w:pStyle w:val="af3"/>
-      </w:pPr>
-      <w:r>
-        <w:rPr>
-          <w:rFonts w:hint="eastAsia"/>
-        </w:rPr>
-        <w:t>说明</w:t>
-      </w:r>
-      <w:r>
-        <w:rPr>
-          <w:rFonts w:hint="eastAsia"/>
-        </w:rPr>
-        <w:t>:</w:t>
-      </w:r>
-      <w:r>
-        <w:rPr>
-          <w:rFonts w:hint="eastAsia"/>
-        </w:rPr>
-        <w:t>暂未使用，</w:t>
-      </w:r>
-      <w:proofErr w:type="spellStart"/>
-      <w:r>
-        <w:rPr>
-          <w:rFonts w:hint="eastAsia"/>
-        </w:rPr>
-        <w:t>Web</w:t>
-      </w:r>
-      <w:r>
-        <w:t>Phone</w:t>
-      </w:r>
-      <w:proofErr w:type="spellEnd"/>
-      <w:r>
-        <w:rPr>
-          <w:rFonts w:hint="eastAsia"/>
-        </w:rPr>
-        <w:t>通话的</w:t>
+        <w:pStyle w:val="3"/>
+      </w:pPr>
+      <w:bookmarkStart w:id="23" w:name="_Toc502425692"/>
+      <w:r>
+        <w:rPr>
+          <w:rFonts w:hint="eastAsia"/>
+        </w:rPr>
+        <w:t>c</w:t>
+      </w:r>
+      <w:r>
+        <w:rPr>
+          <w:rFonts w:hint="eastAsia"/>
+        </w:rPr>
+        <w:t>alli</w:t>
+      </w:r>
+      <w:r>
+        <w:rPr>
+          <w:rFonts w:hint="eastAsia"/>
+        </w:rPr>
+        <w:t>d-</w:t>
+      </w:r>
+      <w:r>
+        <w:rPr>
+          <w:rFonts w:hint="eastAsia"/>
+        </w:rPr>
+        <w:t>通话</w:t>
       </w:r>
       <w:r>
         <w:rPr>
           <w:rFonts w:hint="eastAsia"/>
         </w:rPr>
         <w:t>ID</w:t>
-      </w:r>
-      <w:r>
-        <w:rPr>
-          <w:rFonts w:hint="eastAsia"/>
-        </w:rPr>
-        <w:t>，每次新的通话到达后会更新</w:t>
-      </w:r>
-      <w:r>
-        <w:rPr>
-          <w:rFonts w:hint="eastAsia"/>
-        </w:rPr>
-        <w:t>callid</w:t>
-      </w:r>
-      <w:r>
-        <w:rPr>
-          <w:rFonts w:hint="eastAsia"/>
-        </w:rPr>
-        <w:t>。</w:t>
-      </w:r>
-    </w:p>
-    <w:p>
-      <w:pPr>
-        <w:pStyle w:val="af3"/>
-      </w:pPr>
-      <w:r>
-        <w:rPr>
-          <w:rFonts w:hint="eastAsia"/>
-        </w:rPr>
-        <w:t>限制</w:t>
-      </w:r>
-      <w:r>
-        <w:rPr>
-          <w:rFonts w:hint="eastAsia"/>
-        </w:rPr>
-        <w:t>:</w:t>
-      </w:r>
-      <w:r>
-        <w:rPr>
-          <w:rFonts w:hint="eastAsia"/>
-        </w:rPr>
-        <w:t>无。</w:t>
-      </w:r>
-    </w:p>
-    <w:p>
-      <w:pPr>
-        <w:pStyle w:val="af3"/>
-      </w:pPr>
-      <w:r>
-        <w:rPr>
-          <w:rFonts w:hint="eastAsia"/>
-        </w:rPr>
-        <w:t>权限：只读</w:t>
-      </w:r>
-    </w:p>
-    <w:p>
-      <w:pPr>
-        <w:pStyle w:val="af3"/>
-      </w:pPr>
-      <w:r>
-        <w:rPr>
-          <w:rFonts w:hint="eastAsia"/>
-        </w:rPr>
-        <w:t>类型</w:t>
-      </w:r>
-      <w:r>
-        <w:rPr>
-          <w:rFonts w:hint="eastAsia"/>
-        </w:rPr>
-        <w:t>:</w:t>
-      </w:r>
-      <w:r>
-        <w:rPr>
-          <w:rFonts w:hint="eastAsia"/>
-        </w:rPr>
-        <w:t>字符串</w:t>
-      </w:r>
-    </w:p>
-    <w:p>
-      <w:pPr>
-        <w:pStyle w:val="af3"/>
-      </w:pPr>
-    </w:p>
-    <w:p>
-      <w:pPr>
-        <w:pStyle w:val="2"/>
-      </w:pPr>
-      <w:bookmarkStart w:id="23" w:name="_Toc502425693"/>
-      <w:proofErr w:type="spellStart"/>
-      <w:r>
-        <w:t>WebPhone</w:t>
-      </w:r>
-      <w:proofErr w:type="spellEnd"/>
-      <w:r>
-        <w:t>主调函数说明</w:t>
       </w:r>
       <w:bookmarkEnd w:id="23"/>
     </w:p>
     <w:p>
       <w:pPr>
+        <w:pStyle w:val="af3"/>
+      </w:pPr>
+      <w:r>
+        <w:rPr>
+          <w:rFonts w:hint="eastAsia"/>
+        </w:rPr>
+        <w:t>属性名称</w:t>
+      </w:r>
+      <w:r>
+        <w:rPr>
+          <w:rFonts w:hint="eastAsia"/>
+        </w:rPr>
+        <w:t>:</w:t>
+      </w:r>
+      <w:r>
+        <w:rPr>
+          <w:rFonts w:hint="eastAsia"/>
+        </w:rPr>
+        <w:t>callid</w:t>
+      </w:r>
+    </w:p>
+    <w:p>
+      <w:pPr>
+        <w:pStyle w:val="af3"/>
+      </w:pPr>
+      <w:r>
+        <w:rPr>
+          <w:rFonts w:hint="eastAsia"/>
+        </w:rPr>
+        <w:t>说明</w:t>
+      </w:r>
+      <w:r>
+        <w:rPr>
+          <w:rFonts w:hint="eastAsia"/>
+        </w:rPr>
+        <w:t>:</w:t>
+      </w:r>
+      <w:proofErr w:type="spellStart"/>
+      <w:r>
+        <w:rPr>
+          <w:rFonts w:hint="eastAsia"/>
+        </w:rPr>
+        <w:t>Web</w:t>
+      </w:r>
+      <w:r>
+        <w:t>Phone</w:t>
+      </w:r>
+      <w:proofErr w:type="spellEnd"/>
+      <w:r>
+        <w:rPr>
+          <w:rFonts w:hint="eastAsia"/>
+        </w:rPr>
+        <w:t>通话的</w:t>
+      </w:r>
+      <w:r>
+        <w:rPr>
+          <w:rFonts w:hint="eastAsia"/>
+        </w:rPr>
+        <w:t>ID</w:t>
+      </w:r>
+      <w:r>
+        <w:rPr>
+          <w:rFonts w:hint="eastAsia"/>
+        </w:rPr>
+        <w:t>，每次新的通话到达后会更新</w:t>
+      </w:r>
+      <w:r>
+        <w:rPr>
+          <w:rFonts w:hint="eastAsia"/>
+        </w:rPr>
+        <w:t>callid</w:t>
+      </w:r>
+      <w:r>
+        <w:rPr>
+          <w:rFonts w:hint="eastAsia"/>
+        </w:rPr>
+        <w:t>。</w:t>
+      </w:r>
+    </w:p>
+    <w:p>
+      <w:pPr>
+        <w:pStyle w:val="af3"/>
+      </w:pPr>
+      <w:r>
+        <w:rPr>
+          <w:rFonts w:hint="eastAsia"/>
+        </w:rPr>
+        <w:t>限制</w:t>
+      </w:r>
+      <w:r>
+        <w:rPr>
+          <w:rFonts w:hint="eastAsia"/>
+        </w:rPr>
+        <w:t>:</w:t>
+      </w:r>
+      <w:r>
+        <w:rPr>
+          <w:rFonts w:hint="eastAsia"/>
+        </w:rPr>
+        <w:t>无。</w:t>
+      </w:r>
+    </w:p>
+    <w:p>
+      <w:pPr>
+        <w:pStyle w:val="af3"/>
+      </w:pPr>
+      <w:r>
+        <w:rPr>
+          <w:rFonts w:hint="eastAsia"/>
+        </w:rPr>
+        <w:t>权限：只读</w:t>
+      </w:r>
+    </w:p>
+    <w:p>
+      <w:pPr>
+        <w:pStyle w:val="af3"/>
+      </w:pPr>
+      <w:r>
+        <w:rPr>
+          <w:rFonts w:hint="eastAsia"/>
+        </w:rPr>
+        <w:t>类型</w:t>
+      </w:r>
+      <w:r>
+        <w:rPr>
+          <w:rFonts w:hint="eastAsia"/>
+        </w:rPr>
+        <w:t>:</w:t>
+      </w:r>
+      <w:r>
+        <w:rPr>
+          <w:rFonts w:hint="eastAsia"/>
+        </w:rPr>
+        <w:t>字符串</w:t>
+      </w:r>
+    </w:p>
+    <w:p>
+      <w:pPr>
+        <w:pStyle w:val="af3"/>
+      </w:pPr>
+    </w:p>
+    <w:p>
+      <w:pPr>
+        <w:pStyle w:val="2"/>
+      </w:pPr>
+      <w:bookmarkStart w:id="24" w:name="_Toc502425693"/>
+      <w:proofErr w:type="spellStart"/>
+      <w:r>
+        <w:t>WebPhone</w:t>
+      </w:r>
+      <w:proofErr w:type="spellEnd"/>
+      <w:r>
+        <w:t>主调函数说明</w:t>
+      </w:r>
+      <w:bookmarkEnd w:id="24"/>
+    </w:p>
+    <w:p>
+      <w:pPr>
         <w:pStyle w:val="3"/>
       </w:pPr>
-      <w:bookmarkStart w:id="24" w:name="_Toc502425694"/>
+      <w:bookmarkStart w:id="25" w:name="_Toc502425694"/>
       <w:r>
         <w:rPr>
           <w:rFonts w:hint="eastAsia"/>
         </w:rPr>
         <w:t>设置日志级别</w:t>
       </w:r>
-      <w:bookmarkEnd w:id="24"/>
+      <w:bookmarkEnd w:id="25"/>
     </w:p>
     <w:p>
       <w:r>
@@ -13638,7 +13937,7 @@
           <w:sz w:val="24"/>
         </w:rPr>
       </w:pPr>
-      <w:bookmarkStart w:id="25" w:name="_Toc502425695"/>
+      <w:bookmarkStart w:id="26" w:name="_Toc502425695"/>
       <w:r>
         <w:rPr>
           <w:rStyle w:val="aa"/>
@@ -13648,7 +13947,7 @@
         </w:rPr>
         <w:t>初始化</w:t>
       </w:r>
-      <w:bookmarkEnd w:id="25"/>
+      <w:bookmarkEnd w:id="26"/>
     </w:p>
     <w:p>
       <w:r>
@@ -13759,14 +14058,14 @@
       <w:pPr>
         <w:pStyle w:val="3"/>
       </w:pPr>
-      <w:bookmarkStart w:id="26" w:name="_Toc502425696"/>
+      <w:bookmarkStart w:id="27" w:name="_Toc502425696"/>
       <w:r>
         <w:rPr>
           <w:rFonts w:hint="eastAsia"/>
         </w:rPr>
         <w:t>注册</w:t>
       </w:r>
-      <w:bookmarkEnd w:id="26"/>
+      <w:bookmarkEnd w:id="27"/>
     </w:p>
     <w:p>
       <w:r>
@@ -13835,8 +14134,8 @@
       </w:r>
     </w:p>
     <w:p>
-      <w:bookmarkStart w:id="27" w:name="OLE_LINK1"/>
-      <w:bookmarkStart w:id="28" w:name="OLE_LINK2"/>
+      <w:bookmarkStart w:id="28" w:name="OLE_LINK1"/>
+      <w:bookmarkStart w:id="29" w:name="OLE_LINK2"/>
       <w:r>
         <w:t>参数：</w:t>
       </w:r>
@@ -14473,8 +14772,8 @@
         </w:tc>
       </w:tr>
     </w:tbl>
-    <w:bookmarkEnd w:id="27"/>
     <w:bookmarkEnd w:id="28"/>
+    <w:bookmarkEnd w:id="29"/>
     <w:p>
       <w:r>
         <w:t>返回值：</w:t>
@@ -14728,14 +15027,14 @@
       <w:pPr>
         <w:pStyle w:val="3"/>
       </w:pPr>
-      <w:bookmarkStart w:id="29" w:name="_Toc502425697"/>
+      <w:bookmarkStart w:id="30" w:name="_Toc502425697"/>
       <w:r>
         <w:rPr>
           <w:rFonts w:hint="eastAsia"/>
         </w:rPr>
         <w:t>退出</w:t>
       </w:r>
-      <w:bookmarkEnd w:id="29"/>
+      <w:bookmarkEnd w:id="30"/>
     </w:p>
     <w:p>
       <w:r>
@@ -14971,7 +15270,7 @@
       <w:pPr>
         <w:pStyle w:val="3"/>
       </w:pPr>
-      <w:bookmarkStart w:id="30" w:name="_Toc502425698"/>
+      <w:bookmarkStart w:id="31" w:name="_Toc502425698"/>
       <w:r>
         <w:t>获取</w:t>
       </w:r>
@@ -14984,21 +15283,21 @@
         </w:rPr>
         <w:t>号</w:t>
       </w:r>
-      <w:bookmarkEnd w:id="30"/>
+      <w:bookmarkEnd w:id="31"/>
     </w:p>
     <w:p>
       <w:r>
         <w:t>方法名：</w:t>
       </w:r>
-      <w:bookmarkStart w:id="31" w:name="OLE_LINK62"/>
-      <w:bookmarkStart w:id="32" w:name="OLE_LINK63"/>
+      <w:bookmarkStart w:id="32" w:name="OLE_LINK62"/>
+      <w:bookmarkStart w:id="33" w:name="OLE_LINK63"/>
       <w:proofErr w:type="spellStart"/>
       <w:proofErr w:type="gramStart"/>
       <w:r>
         <w:t>getVersion</w:t>
       </w:r>
-      <w:bookmarkEnd w:id="31"/>
       <w:bookmarkEnd w:id="32"/>
+      <w:bookmarkEnd w:id="33"/>
       <w:proofErr w:type="spellEnd"/>
       <w:r>
         <w:t>(</w:t>
@@ -15144,7 +15443,7 @@
       <w:pPr>
         <w:pStyle w:val="3"/>
       </w:pPr>
-      <w:bookmarkStart w:id="33" w:name="_Toc502425699"/>
+      <w:bookmarkStart w:id="34" w:name="_Toc502425699"/>
       <w:r>
         <w:rPr>
           <w:rFonts w:hint="eastAsia"/>
@@ -15152,7 +15451,7 @@
         <w:lastRenderedPageBreak/>
         <w:t>外呼</w:t>
       </w:r>
-      <w:bookmarkEnd w:id="33"/>
+      <w:bookmarkEnd w:id="34"/>
     </w:p>
     <w:p>
       <w:r>
@@ -15799,7 +16098,7 @@
                 <w:szCs w:val="19"/>
               </w:rPr>
             </w:pPr>
-            <w:bookmarkStart w:id="34" w:name="_Hlk398823498"/>
+            <w:bookmarkStart w:id="35" w:name="_Hlk398823498"/>
             <w:proofErr w:type="spellStart"/>
             <w:r>
               <w:rPr>
@@ -15865,7 +16164,7 @@
           </w:p>
         </w:tc>
       </w:tr>
-      <w:bookmarkEnd w:id="34"/>
+      <w:bookmarkEnd w:id="35"/>
       <w:tr>
         <w:tc>
           <w:tcPr>
@@ -16086,18 +16385,18 @@
       <w:pPr>
         <w:pStyle w:val="3"/>
       </w:pPr>
-      <w:bookmarkStart w:id="35" w:name="_Toc502425700"/>
+      <w:bookmarkStart w:id="36" w:name="_Toc502425700"/>
       <w:r>
         <w:t>挂机</w:t>
       </w:r>
-      <w:bookmarkEnd w:id="35"/>
+      <w:bookmarkEnd w:id="36"/>
     </w:p>
     <w:p>
       <w:r>
         <w:t>方法名：</w:t>
       </w:r>
-      <w:bookmarkStart w:id="36" w:name="OLE_LINK143"/>
-      <w:bookmarkStart w:id="37" w:name="OLE_LINK144"/>
+      <w:bookmarkStart w:id="37" w:name="OLE_LINK143"/>
+      <w:bookmarkStart w:id="38" w:name="OLE_LINK144"/>
       <w:r>
         <w:rPr>
           <w:rFonts w:hint="eastAsia"/>
@@ -16110,8 +16409,8 @@
       <w:r>
         <w:t>Call</w:t>
       </w:r>
-      <w:bookmarkEnd w:id="36"/>
       <w:bookmarkEnd w:id="37"/>
+      <w:bookmarkEnd w:id="38"/>
       <w:r>
         <w:t>(</w:t>
       </w:r>
@@ -16738,11 +17037,11 @@
       <w:pPr>
         <w:pStyle w:val="3"/>
       </w:pPr>
-      <w:bookmarkStart w:id="38" w:name="_Toc502425701"/>
+      <w:bookmarkStart w:id="39" w:name="_Toc502425701"/>
       <w:r>
         <w:t>应答</w:t>
       </w:r>
-      <w:bookmarkEnd w:id="38"/>
+      <w:bookmarkEnd w:id="39"/>
     </w:p>
     <w:p>
       <w:r>
@@ -17215,11 +17514,11 @@
       <w:pPr>
         <w:pStyle w:val="3"/>
       </w:pPr>
-      <w:bookmarkStart w:id="39" w:name="_Toc502425702"/>
+      <w:bookmarkStart w:id="40" w:name="_Toc502425702"/>
       <w:r>
         <w:t>保持通话</w:t>
       </w:r>
-      <w:bookmarkEnd w:id="39"/>
+      <w:bookmarkEnd w:id="40"/>
     </w:p>
     <w:p>
       <w:r>
@@ -17501,7 +17800,7 @@
           <w:p>
             <w:pPr>
               <w:rPr>
-                <w:rFonts w:ascii="Arial" w:hAnsi="Arial" w:cs="Arial" w:hint="eastAsia"/>
+                <w:rFonts w:ascii="Arial" w:hAnsi="Arial" w:cs="Arial"/>
                 <w:color w:val="444444"/>
                 <w:sz w:val="14"/>
                 <w:szCs w:val="14"/>
@@ -17696,14 +17995,14 @@
       <w:pPr>
         <w:pStyle w:val="3"/>
       </w:pPr>
-      <w:bookmarkStart w:id="40" w:name="_Toc502425703"/>
+      <w:bookmarkStart w:id="41" w:name="_Toc502425703"/>
       <w:r>
         <w:rPr>
           <w:rFonts w:hint="eastAsia"/>
         </w:rPr>
         <w:t>恢复通话</w:t>
       </w:r>
-      <w:bookmarkEnd w:id="40"/>
+      <w:bookmarkEnd w:id="41"/>
     </w:p>
     <w:p>
       <w:r>
@@ -17959,7 +18258,7 @@
           <w:p>
             <w:pPr>
               <w:rPr>
-                <w:rFonts w:ascii="Arial" w:hAnsi="Arial" w:cs="Arial" w:hint="eastAsia"/>
+                <w:rFonts w:ascii="Arial" w:hAnsi="Arial" w:cs="Arial"/>
                 <w:color w:val="444444"/>
                 <w:sz w:val="14"/>
                 <w:szCs w:val="14"/>
@@ -18156,17 +18455,17 @@
       <w:pPr>
         <w:pStyle w:val="3"/>
       </w:pPr>
-      <w:bookmarkStart w:id="41" w:name="_Toc502425704"/>
+      <w:bookmarkStart w:id="42" w:name="_Toc502425704"/>
       <w:r>
         <w:t>呼叫转移</w:t>
       </w:r>
-      <w:bookmarkEnd w:id="41"/>
+      <w:bookmarkEnd w:id="42"/>
     </w:p>
     <w:p>
       <w:r>
         <w:t>方法名：</w:t>
       </w:r>
-      <w:bookmarkStart w:id="42" w:name="OLE_LINK57"/>
+      <w:bookmarkStart w:id="43" w:name="OLE_LINK57"/>
       <w:proofErr w:type="spellStart"/>
       <w:proofErr w:type="gramStart"/>
       <w:r>
@@ -18181,7 +18480,7 @@
       <w:r>
         <w:t>Call</w:t>
       </w:r>
-      <w:bookmarkEnd w:id="42"/>
+      <w:bookmarkEnd w:id="43"/>
       <w:proofErr w:type="spellEnd"/>
       <w:r>
         <w:t>(</w:t>
@@ -18432,7 +18731,7 @@
           <w:p>
             <w:pPr>
               <w:rPr>
-                <w:rFonts w:ascii="Arial" w:hAnsi="Arial" w:cs="Arial" w:hint="eastAsia"/>
+                <w:rFonts w:ascii="Arial" w:hAnsi="Arial" w:cs="Arial"/>
                 <w:color w:val="444444"/>
                 <w:sz w:val="14"/>
                 <w:szCs w:val="14"/>
@@ -18769,7 +19068,7 @@
       <w:pPr>
         <w:pStyle w:val="3"/>
       </w:pPr>
-      <w:bookmarkStart w:id="43" w:name="_Toc502425705"/>
+      <w:bookmarkStart w:id="44" w:name="_Toc502425705"/>
       <w:r>
         <w:rPr>
           <w:rFonts w:hint="eastAsia"/>
@@ -18788,7 +19087,7 @@
         </w:rPr>
         <w:t>按键</w:t>
       </w:r>
-      <w:bookmarkEnd w:id="43"/>
+      <w:bookmarkEnd w:id="44"/>
     </w:p>
     <w:p>
       <w:pPr>
@@ -18801,8 +19100,8 @@
       <w:r>
         <w:t>方法名：</w:t>
       </w:r>
-      <w:bookmarkStart w:id="44" w:name="OLE_LINK37"/>
-      <w:bookmarkStart w:id="45" w:name="OLE_LINK38"/>
+      <w:bookmarkStart w:id="45" w:name="OLE_LINK37"/>
+      <w:bookmarkStart w:id="46" w:name="OLE_LINK38"/>
       <w:proofErr w:type="spellStart"/>
       <w:proofErr w:type="gramStart"/>
       <w:r>
@@ -18832,8 +19131,8 @@
         </w:rPr>
         <w:t>ndDTMF</w:t>
       </w:r>
-      <w:bookmarkEnd w:id="44"/>
       <w:bookmarkEnd w:id="45"/>
+      <w:bookmarkEnd w:id="46"/>
       <w:proofErr w:type="spellEnd"/>
       <w:r>
         <w:t>(</w:t>
@@ -19379,31 +19678,12 @@
       <w:pPr>
         <w:pStyle w:val="2"/>
       </w:pPr>
-      <w:bookmarkStart w:id="46" w:name="_Toc502425706"/>
+      <w:bookmarkStart w:id="47" w:name="_Toc502425706"/>
       <w:r>
         <w:rPr>
           <w:rFonts w:hint="eastAsia"/>
         </w:rPr>
         <w:t>响应</w:t>
-      </w:r>
-      <w:r>
-        <w:rPr>
-          <w:rFonts w:hint="eastAsia"/>
-        </w:rPr>
-        <w:t>事件</w:t>
-      </w:r>
-      <w:bookmarkEnd w:id="46"/>
-    </w:p>
-    <w:p>
-      <w:pPr>
-        <w:pStyle w:val="3"/>
-      </w:pPr>
-      <w:bookmarkStart w:id="47" w:name="_Toc502425707"/>
-      <w:r>
-        <w:rPr>
-          <w:rFonts w:hint="eastAsia"/>
-        </w:rPr>
-        <w:t>注册</w:t>
       </w:r>
       <w:r>
         <w:rPr>
@@ -19415,23 +19695,9 @@
     </w:p>
     <w:p>
       <w:pPr>
-        <w:pStyle w:val="4"/>
-      </w:pPr>
-      <w:bookmarkStart w:id="48" w:name="_Toc502425708"/>
-      <w:proofErr w:type="spellStart"/>
-      <w:r>
-        <w:t>o</w:t>
-      </w:r>
-      <w:r>
-        <w:t>nConnected</w:t>
-      </w:r>
-      <w:proofErr w:type="spellEnd"/>
-      <w:r>
-        <w:rPr>
-          <w:rFonts w:hint="eastAsia"/>
-        </w:rPr>
-        <w:t>-</w:t>
-      </w:r>
+        <w:pStyle w:val="3"/>
+      </w:pPr>
+      <w:bookmarkStart w:id="48" w:name="_Toc502425707"/>
       <w:r>
         <w:rPr>
           <w:rFonts w:hint="eastAsia"/>
@@ -19439,11 +19705,44 @@
         <w:t>注册</w:t>
       </w:r>
       <w:r>
-        <w:t>成功</w:t>
+        <w:rPr>
+          <w:rFonts w:hint="eastAsia"/>
+        </w:rPr>
+        <w:t>事件</w:t>
       </w:r>
       <w:bookmarkEnd w:id="48"/>
     </w:p>
     <w:p>
+      <w:pPr>
+        <w:pStyle w:val="4"/>
+      </w:pPr>
+      <w:bookmarkStart w:id="49" w:name="_Toc502425708"/>
+      <w:proofErr w:type="spellStart"/>
+      <w:r>
+        <w:t>o</w:t>
+      </w:r>
+      <w:r>
+        <w:t>nConnected</w:t>
+      </w:r>
+      <w:proofErr w:type="spellEnd"/>
+      <w:r>
+        <w:rPr>
+          <w:rFonts w:hint="eastAsia"/>
+        </w:rPr>
+        <w:t>-</w:t>
+      </w:r>
+      <w:r>
+        <w:rPr>
+          <w:rFonts w:hint="eastAsia"/>
+        </w:rPr>
+        <w:t>注册</w:t>
+      </w:r>
+      <w:r>
+        <w:t>成功</w:t>
+      </w:r>
+      <w:bookmarkEnd w:id="49"/>
+    </w:p>
+    <w:p>
       <w:r>
         <w:rPr>
           <w:rFonts w:hint="eastAsia"/>
@@ -19523,7 +19822,7 @@
       <w:pPr>
         <w:pStyle w:val="4"/>
       </w:pPr>
-      <w:bookmarkStart w:id="49" w:name="_Toc502425709"/>
+      <w:bookmarkStart w:id="50" w:name="_Toc502425709"/>
       <w:proofErr w:type="spellStart"/>
       <w:r>
         <w:t>o</w:t>
@@ -19541,7 +19840,7 @@
       <w:r>
         <w:t>连接失败</w:t>
       </w:r>
-      <w:bookmarkEnd w:id="49"/>
+      <w:bookmarkEnd w:id="50"/>
     </w:p>
     <w:p>
       <w:r>
@@ -19920,7 +20219,7 @@
       <w:pPr>
         <w:pStyle w:val="4"/>
       </w:pPr>
-      <w:bookmarkStart w:id="50" w:name="_Toc502425710"/>
+      <w:bookmarkStart w:id="51" w:name="_Toc502425710"/>
       <w:proofErr w:type="spellStart"/>
       <w:r>
         <w:t>o</w:t>
@@ -19962,7 +20261,7 @@
         </w:rPr>
         <w:t>成功</w:t>
       </w:r>
-      <w:bookmarkEnd w:id="50"/>
+      <w:bookmarkEnd w:id="51"/>
     </w:p>
     <w:p>
       <w:r>
@@ -19974,7 +20273,7 @@
       <w:r>
         <w:t>：</w:t>
       </w:r>
-      <w:bookmarkStart w:id="51" w:name="OLE_LINK4"/>
+      <w:bookmarkStart w:id="52" w:name="OLE_LINK4"/>
       <w:proofErr w:type="spellStart"/>
       <w:proofErr w:type="gramStart"/>
       <w:r>
@@ -19998,7 +20297,7 @@
         </w:rPr>
         <w:t>ut</w:t>
       </w:r>
-      <w:bookmarkEnd w:id="51"/>
+      <w:bookmarkEnd w:id="52"/>
       <w:proofErr w:type="spellEnd"/>
       <w:r>
         <w:t>(</w:t>
@@ -20044,7 +20343,7 @@
       <w:pPr>
         <w:pStyle w:val="3"/>
       </w:pPr>
-      <w:bookmarkStart w:id="52" w:name="_Toc502425711"/>
+      <w:bookmarkStart w:id="53" w:name="_Toc502425711"/>
       <w:r>
         <w:rPr>
           <w:rFonts w:hint="eastAsia"/>
@@ -20066,13 +20365,13 @@
         </w:rPr>
         <w:t>事件</w:t>
       </w:r>
-      <w:bookmarkEnd w:id="52"/>
+      <w:bookmarkEnd w:id="53"/>
     </w:p>
     <w:p>
       <w:pPr>
         <w:pStyle w:val="4"/>
       </w:pPr>
-      <w:bookmarkStart w:id="53" w:name="_Toc502425712"/>
+      <w:bookmarkStart w:id="54" w:name="_Toc502425712"/>
       <w:proofErr w:type="spellStart"/>
       <w:r>
         <w:rPr>
@@ -20093,7 +20392,7 @@
       <w:r>
         <w:t>接到呼叫</w:t>
       </w:r>
-      <w:bookmarkEnd w:id="53"/>
+      <w:bookmarkEnd w:id="54"/>
     </w:p>
     <w:p>
       <w:r>
@@ -20432,7 +20731,7 @@
       <w:pPr>
         <w:pStyle w:val="4"/>
       </w:pPr>
-      <w:bookmarkStart w:id="54" w:name="_Toc502425713"/>
+      <w:bookmarkStart w:id="55" w:name="_Toc502425713"/>
       <w:proofErr w:type="spellStart"/>
       <w:r>
         <w:t>onOriginated</w:t>
@@ -20456,7 +20755,7 @@
       <w:r>
         <w:t>中</w:t>
       </w:r>
-      <w:bookmarkEnd w:id="54"/>
+      <w:bookmarkEnd w:id="55"/>
     </w:p>
     <w:p>
       <w:r>
@@ -20743,7 +21042,7 @@
       <w:pPr>
         <w:pStyle w:val="4"/>
       </w:pPr>
-      <w:bookmarkStart w:id="55" w:name="_Toc502425714"/>
+      <w:bookmarkStart w:id="56" w:name="_Toc502425714"/>
       <w:proofErr w:type="spellStart"/>
       <w:r>
         <w:t>onDelivered</w:t>
@@ -20758,7 +21057,7 @@
       <w:r>
         <w:t>呼叫振铃中</w:t>
       </w:r>
-      <w:bookmarkEnd w:id="55"/>
+      <w:bookmarkEnd w:id="56"/>
     </w:p>
     <w:p>
       <w:r>
@@ -21017,7 +21316,7 @@
       <w:pPr>
         <w:pStyle w:val="4"/>
       </w:pPr>
-      <w:bookmarkStart w:id="56" w:name="_Toc502425715"/>
+      <w:bookmarkStart w:id="57" w:name="_Toc502425715"/>
       <w:proofErr w:type="spellStart"/>
       <w:r>
         <w:t>onEstablished</w:t>
@@ -21038,7 +21337,7 @@
         </w:rPr>
         <w:t>事件</w:t>
       </w:r>
-      <w:bookmarkEnd w:id="56"/>
+      <w:bookmarkEnd w:id="57"/>
     </w:p>
     <w:p>
       <w:r>
@@ -21378,7 +21677,7 @@
       <w:pPr>
         <w:pStyle w:val="4"/>
       </w:pPr>
-      <w:bookmarkStart w:id="57" w:name="_Toc502425716"/>
+      <w:bookmarkStart w:id="58" w:name="_Toc502425716"/>
       <w:proofErr w:type="spellStart"/>
       <w:r>
         <w:rPr>
@@ -21411,7 +21710,7 @@
       <w:r>
         <w:t>呼叫被释放</w:t>
       </w:r>
-      <w:bookmarkEnd w:id="57"/>
+      <w:bookmarkEnd w:id="58"/>
     </w:p>
     <w:p>
       <w:r>
@@ -21750,107 +22049,6 @@
                 <w:szCs w:val="14"/>
               </w:rPr>
               <w:t>。</w:t>
-            </w:r>
-            <w:del w:id="58" w:author="Comparison" w:date="2017-12-30T19:27:00Z">
-              <w:r>
-                <w:rPr>
-                  <w:rFonts w:ascii="Arial" w:hAnsi="Arial" w:cs="Arial"/>
-                  <w:color w:val="444444"/>
-                  <w:sz w:val="14"/>
-                  <w:szCs w:val="14"/>
-                </w:rPr>
-                <w:delText>404:</w:delText>
-              </w:r>
-              <w:r>
-                <w:rPr>
-                  <w:rFonts w:ascii="Arial" w:hAnsi="Arial" w:cs="Arial" w:hint="eastAsia"/>
-                  <w:color w:val="444444"/>
-                  <w:sz w:val="14"/>
-                  <w:szCs w:val="14"/>
-                </w:rPr>
-                <w:delText>未找到被叫</w:delText>
-              </w:r>
-              <w:r>
-                <w:rPr>
-                  <w:rFonts w:ascii="Arial" w:hAnsi="Arial" w:cs="Arial"/>
-                  <w:color w:val="444444"/>
-                  <w:sz w:val="14"/>
-                  <w:szCs w:val="14"/>
-                </w:rPr>
-                <w:delText>,408:</w:delText>
-              </w:r>
-              <w:r>
-                <w:rPr>
-                  <w:rFonts w:ascii="Arial" w:hAnsi="Arial" w:cs="Arial" w:hint="eastAsia"/>
-                  <w:color w:val="444444"/>
-                  <w:sz w:val="14"/>
-                  <w:szCs w:val="14"/>
-                </w:rPr>
-                <w:delText>呼叫超时，</w:delText>
-              </w:r>
-              <w:r>
-                <w:rPr>
-                  <w:rFonts w:ascii="Arial" w:hAnsi="Arial" w:cs="Arial"/>
-                  <w:color w:val="444444"/>
-                  <w:sz w:val="14"/>
-                  <w:szCs w:val="14"/>
-                </w:rPr>
-                <w:delText>480</w:delText>
-              </w:r>
-              <w:r>
-                <w:rPr>
-                  <w:rFonts w:ascii="Arial" w:hAnsi="Arial" w:cs="Arial" w:hint="eastAsia"/>
-                  <w:color w:val="444444"/>
-                  <w:sz w:val="14"/>
-                  <w:szCs w:val="14"/>
-                </w:rPr>
-                <w:delText>：呼叫失败</w:delText>
-              </w:r>
-              <w:r>
-                <w:rPr>
-                  <w:rFonts w:ascii="Arial" w:hAnsi="Arial" w:cs="Arial"/>
-                  <w:color w:val="444444"/>
-                  <w:sz w:val="14"/>
-                  <w:szCs w:val="14"/>
-                </w:rPr>
-                <w:delText>,486:</w:delText>
-              </w:r>
-              <w:r>
-                <w:rPr>
-                  <w:rFonts w:ascii="Arial" w:hAnsi="Arial" w:cs="Arial" w:hint="eastAsia"/>
-                  <w:color w:val="444444"/>
-                  <w:sz w:val="14"/>
-                  <w:szCs w:val="14"/>
-                </w:rPr>
-                <w:delText>对方忙，</w:delText>
-              </w:r>
-              <w:r>
-                <w:rPr>
-                  <w:rFonts w:ascii="Arial" w:hAnsi="Arial" w:cs="Arial"/>
-                  <w:color w:val="444444"/>
-                  <w:sz w:val="14"/>
-                  <w:szCs w:val="14"/>
-                </w:rPr>
-                <w:delText>000</w:delText>
-              </w:r>
-              <w:r>
-                <w:rPr>
-                  <w:rFonts w:ascii="Arial" w:hAnsi="Arial" w:cs="Arial" w:hint="eastAsia"/>
-                  <w:color w:val="444444"/>
-                  <w:sz w:val="14"/>
-                  <w:szCs w:val="14"/>
-                </w:rPr>
-                <w:delText>：未知错误</w:delText>
-              </w:r>
-            </w:del>
-            <w:r>
-              <w:rPr>
-                <w:rFonts w:ascii="Arial" w:hAnsi="Arial" w:cs="Arial"/>
-                <w:color w:val="444444"/>
-                <w:sz w:val="14"/>
-                <w:szCs w:val="14"/>
-              </w:rPr>
-              <w:t xml:space="preserve"> </w:t>
             </w:r>
             <w:del w:id="59" w:author="Comparison" w:date="2017-12-30T19:27:00Z">
               <w:r>
@@ -22042,68 +22240,169 @@
                   <w:sz w:val="14"/>
                   <w:szCs w:val="14"/>
                 </w:rPr>
-                <w:delText>：未知</w:delText>
+                <w:delText>：未知错误</w:delText>
               </w:r>
             </w:del>
-          </w:p>
-        </w:tc>
-      </w:tr>
-      <w:tr>
-        <w:tc>
-          <w:tcPr>
-            <w:tcW w:w="1272" w:type="dxa"/>
-          </w:tcPr>
-          <w:p>
-            <w:pPr>
-              <w:wordWrap w:val="0"/>
-              <w:rPr>
-                <w:szCs w:val="18"/>
-              </w:rPr>
-            </w:pPr>
-            <w:proofErr w:type="spellStart"/>
-            <w:r>
-              <w:rPr>
-                <w:rFonts w:hint="eastAsia"/>
-                <w:szCs w:val="18"/>
-              </w:rPr>
-              <w:t>msg</w:t>
-            </w:r>
-            <w:proofErr w:type="spellEnd"/>
-          </w:p>
-        </w:tc>
-        <w:tc>
-          <w:tcPr>
-            <w:tcW w:w="778" w:type="dxa"/>
-          </w:tcPr>
-          <w:p>
-            <w:pPr>
-              <w:wordWrap w:val="0"/>
-              <w:rPr>
-                <w:rFonts w:ascii="宋体" w:hAnsi="宋体"/>
-                <w:szCs w:val="18"/>
-              </w:rPr>
-            </w:pPr>
-            <w:r>
-              <w:rPr>
-                <w:rFonts w:ascii="宋体" w:hAnsi="宋体" w:hint="eastAsia"/>
-                <w:szCs w:val="18"/>
-              </w:rPr>
-              <w:t>string</w:t>
-            </w:r>
-          </w:p>
-        </w:tc>
-        <w:tc>
-          <w:tcPr>
-            <w:tcW w:w="6004" w:type="dxa"/>
-          </w:tcPr>
-          <w:p>
-            <w:pPr>
+            <w:r>
               <w:rPr>
                 <w:rFonts w:ascii="Arial" w:hAnsi="Arial" w:cs="Arial"/>
                 <w:color w:val="444444"/>
                 <w:sz w:val="14"/>
                 <w:szCs w:val="14"/>
               </w:rPr>
+              <w:t xml:space="preserve"> </w:t>
+            </w:r>
+            <w:del w:id="61" w:author="Comparison" w:date="2017-12-30T19:27:00Z">
+              <w:r>
+                <w:rPr>
+                  <w:rFonts w:ascii="Arial" w:hAnsi="Arial" w:cs="Arial"/>
+                  <w:color w:val="444444"/>
+                  <w:sz w:val="14"/>
+                  <w:szCs w:val="14"/>
+                </w:rPr>
+                <w:delText>404:</w:delText>
+              </w:r>
+              <w:r>
+                <w:rPr>
+                  <w:rFonts w:ascii="Arial" w:hAnsi="Arial" w:cs="Arial" w:hint="eastAsia"/>
+                  <w:color w:val="444444"/>
+                  <w:sz w:val="14"/>
+                  <w:szCs w:val="14"/>
+                </w:rPr>
+                <w:delText>未找到被叫</w:delText>
+              </w:r>
+              <w:r>
+                <w:rPr>
+                  <w:rFonts w:ascii="Arial" w:hAnsi="Arial" w:cs="Arial"/>
+                  <w:color w:val="444444"/>
+                  <w:sz w:val="14"/>
+                  <w:szCs w:val="14"/>
+                </w:rPr>
+                <w:delText>,408:</w:delText>
+              </w:r>
+              <w:r>
+                <w:rPr>
+                  <w:rFonts w:ascii="Arial" w:hAnsi="Arial" w:cs="Arial" w:hint="eastAsia"/>
+                  <w:color w:val="444444"/>
+                  <w:sz w:val="14"/>
+                  <w:szCs w:val="14"/>
+                </w:rPr>
+                <w:delText>呼叫超时，</w:delText>
+              </w:r>
+              <w:r>
+                <w:rPr>
+                  <w:rFonts w:ascii="Arial" w:hAnsi="Arial" w:cs="Arial"/>
+                  <w:color w:val="444444"/>
+                  <w:sz w:val="14"/>
+                  <w:szCs w:val="14"/>
+                </w:rPr>
+                <w:delText>480</w:delText>
+              </w:r>
+              <w:r>
+                <w:rPr>
+                  <w:rFonts w:ascii="Arial" w:hAnsi="Arial" w:cs="Arial" w:hint="eastAsia"/>
+                  <w:color w:val="444444"/>
+                  <w:sz w:val="14"/>
+                  <w:szCs w:val="14"/>
+                </w:rPr>
+                <w:delText>：呼叫失败</w:delText>
+              </w:r>
+              <w:r>
+                <w:rPr>
+                  <w:rFonts w:ascii="Arial" w:hAnsi="Arial" w:cs="Arial"/>
+                  <w:color w:val="444444"/>
+                  <w:sz w:val="14"/>
+                  <w:szCs w:val="14"/>
+                </w:rPr>
+                <w:delText>,486:</w:delText>
+              </w:r>
+              <w:r>
+                <w:rPr>
+                  <w:rFonts w:ascii="Arial" w:hAnsi="Arial" w:cs="Arial" w:hint="eastAsia"/>
+                  <w:color w:val="444444"/>
+                  <w:sz w:val="14"/>
+                  <w:szCs w:val="14"/>
+                </w:rPr>
+                <w:delText>对方忙，</w:delText>
+              </w:r>
+              <w:r>
+                <w:rPr>
+                  <w:rFonts w:ascii="Arial" w:hAnsi="Arial" w:cs="Arial"/>
+                  <w:color w:val="444444"/>
+                  <w:sz w:val="14"/>
+                  <w:szCs w:val="14"/>
+                </w:rPr>
+                <w:delText>000</w:delText>
+              </w:r>
+              <w:r>
+                <w:rPr>
+                  <w:rFonts w:ascii="Arial" w:hAnsi="Arial" w:cs="Arial" w:hint="eastAsia"/>
+                  <w:color w:val="444444"/>
+                  <w:sz w:val="14"/>
+                  <w:szCs w:val="14"/>
+                </w:rPr>
+                <w:delText>：未知</w:delText>
+              </w:r>
+            </w:del>
+          </w:p>
+        </w:tc>
+      </w:tr>
+      <w:tr>
+        <w:tc>
+          <w:tcPr>
+            <w:tcW w:w="1272" w:type="dxa"/>
+          </w:tcPr>
+          <w:p>
+            <w:pPr>
+              <w:wordWrap w:val="0"/>
+              <w:rPr>
+                <w:szCs w:val="18"/>
+              </w:rPr>
+            </w:pPr>
+            <w:proofErr w:type="spellStart"/>
+            <w:r>
+              <w:rPr>
+                <w:rFonts w:hint="eastAsia"/>
+                <w:szCs w:val="18"/>
+              </w:rPr>
+              <w:t>msg</w:t>
+            </w:r>
+            <w:proofErr w:type="spellEnd"/>
+          </w:p>
+        </w:tc>
+        <w:tc>
+          <w:tcPr>
+            <w:tcW w:w="778" w:type="dxa"/>
+          </w:tcPr>
+          <w:p>
+            <w:pPr>
+              <w:wordWrap w:val="0"/>
+              <w:rPr>
+                <w:rFonts w:ascii="宋体" w:hAnsi="宋体"/>
+                <w:szCs w:val="18"/>
+              </w:rPr>
+            </w:pPr>
+            <w:r>
+              <w:rPr>
+                <w:rFonts w:ascii="宋体" w:hAnsi="宋体" w:hint="eastAsia"/>
+                <w:szCs w:val="18"/>
+              </w:rPr>
+              <w:t>string</w:t>
+            </w:r>
+          </w:p>
+        </w:tc>
+        <w:tc>
+          <w:tcPr>
+            <w:tcW w:w="6004" w:type="dxa"/>
+          </w:tcPr>
+          <w:p>
+            <w:pPr>
+              <w:rPr>
+                <w:rFonts w:ascii="Arial" w:hAnsi="Arial" w:cs="Arial"/>
+                <w:color w:val="444444"/>
+                <w:sz w:val="14"/>
+                <w:szCs w:val="14"/>
+              </w:rPr>
             </w:pPr>
             <w:r>
               <w:rPr>
@@ -22134,8 +22433,8 @@
       <w:pPr>
         <w:pStyle w:val="4"/>
       </w:pPr>
-      <w:bookmarkStart w:id="61" w:name="_Toc502425717"/>
-      <w:bookmarkStart w:id="62" w:name="OLE_LINK5"/>
+      <w:bookmarkStart w:id="62" w:name="_Toc502425717"/>
+      <w:bookmarkStart w:id="63" w:name="OLE_LINK5"/>
       <w:proofErr w:type="spellStart"/>
       <w:r>
         <w:rPr>
@@ -22168,7 +22467,7 @@
       <w:r>
         <w:t>保持呼叫成功</w:t>
       </w:r>
-      <w:bookmarkEnd w:id="61"/>
+      <w:bookmarkEnd w:id="62"/>
     </w:p>
     <w:p>
       <w:r>
@@ -22436,7 +22735,7 @@
       <w:pPr>
         <w:pStyle w:val="4"/>
       </w:pPr>
-      <w:bookmarkStart w:id="63" w:name="_Toc502425718"/>
+      <w:bookmarkStart w:id="64" w:name="_Toc502425718"/>
       <w:proofErr w:type="spellStart"/>
       <w:r>
         <w:rPr>
@@ -22463,7 +22762,7 @@
         </w:rPr>
         <w:t>呼叫失败</w:t>
       </w:r>
-      <w:bookmarkEnd w:id="63"/>
+      <w:bookmarkEnd w:id="64"/>
     </w:p>
     <w:p>
       <w:r>
@@ -22475,7 +22774,7 @@
       <w:r>
         <w:t>：</w:t>
       </w:r>
-      <w:bookmarkStart w:id="64" w:name="OLE_LINK11"/>
+      <w:bookmarkStart w:id="65" w:name="OLE_LINK11"/>
       <w:proofErr w:type="spellStart"/>
       <w:r>
         <w:t>o</w:t>
@@ -22489,7 +22788,7 @@
       <w:r>
         <w:t>HeldFailed</w:t>
       </w:r>
-      <w:bookmarkEnd w:id="64"/>
+      <w:bookmarkEnd w:id="65"/>
       <w:proofErr w:type="spellEnd"/>
       <w:r>
         <w:t>(</w:t>
@@ -22706,6 +23005,170 @@
           </w:p>
         </w:tc>
       </w:tr>
+      <w:tr>
+        <w:tc>
+          <w:tcPr>
+            <w:tcW w:w="1272" w:type="dxa"/>
+          </w:tcPr>
+          <w:p>
+            <w:pPr>
+              <w:wordWrap w:val="0"/>
+              <w:rPr>
+                <w:szCs w:val="18"/>
+              </w:rPr>
+            </w:pPr>
+            <w:r>
+              <w:rPr>
+                <w:rFonts w:hint="eastAsia"/>
+                <w:szCs w:val="18"/>
+              </w:rPr>
+              <w:t>r</w:t>
+            </w:r>
+            <w:r>
+              <w:rPr>
+                <w:szCs w:val="18"/>
+              </w:rPr>
+              <w:t>eason</w:t>
+            </w:r>
+          </w:p>
+        </w:tc>
+        <w:tc>
+          <w:tcPr>
+            <w:tcW w:w="778" w:type="dxa"/>
+          </w:tcPr>
+          <w:p>
+            <w:pPr>
+              <w:wordWrap w:val="0"/>
+              <w:rPr>
+                <w:rFonts w:ascii="宋体" w:hAnsi="宋体"/>
+                <w:szCs w:val="18"/>
+              </w:rPr>
+            </w:pPr>
+            <w:proofErr w:type="spellStart"/>
+            <w:r>
+              <w:rPr>
+                <w:rFonts w:ascii="宋体" w:hAnsi="宋体" w:hint="eastAsia"/>
+                <w:szCs w:val="18"/>
+              </w:rPr>
+              <w:t>i</w:t>
+            </w:r>
+            <w:r>
+              <w:rPr>
+                <w:rFonts w:ascii="宋体" w:hAnsi="宋体"/>
+                <w:szCs w:val="18"/>
+              </w:rPr>
+              <w:t>nt</w:t>
+            </w:r>
+            <w:proofErr w:type="spellEnd"/>
+          </w:p>
+        </w:tc>
+        <w:tc>
+          <w:tcPr>
+            <w:tcW w:w="6004" w:type="dxa"/>
+          </w:tcPr>
+          <w:p>
+            <w:pPr>
+              <w:rPr>
+                <w:rFonts w:ascii="Arial" w:hAnsi="Arial" w:cs="Arial"/>
+                <w:color w:val="444444"/>
+                <w:sz w:val="14"/>
+                <w:szCs w:val="14"/>
+              </w:rPr>
+            </w:pPr>
+            <w:r>
+              <w:rPr>
+                <w:rFonts w:ascii="Arial" w:hAnsi="Arial" w:cs="Arial" w:hint="eastAsia"/>
+                <w:color w:val="444444"/>
+                <w:sz w:val="14"/>
+                <w:szCs w:val="14"/>
+              </w:rPr>
+              <w:t>错误码</w:t>
+            </w:r>
+          </w:p>
+        </w:tc>
+      </w:tr>
+      <w:tr>
+        <w:tc>
+          <w:tcPr>
+            <w:tcW w:w="1272" w:type="dxa"/>
+          </w:tcPr>
+          <w:p>
+            <w:pPr>
+              <w:wordWrap w:val="0"/>
+              <w:rPr>
+                <w:szCs w:val="18"/>
+              </w:rPr>
+            </w:pPr>
+            <w:proofErr w:type="spellStart"/>
+            <w:r>
+              <w:rPr>
+                <w:rFonts w:hint="eastAsia"/>
+                <w:szCs w:val="18"/>
+              </w:rPr>
+              <w:t>m</w:t>
+            </w:r>
+            <w:r>
+              <w:rPr>
+                <w:szCs w:val="18"/>
+              </w:rPr>
+              <w:t>sg</w:t>
+            </w:r>
+            <w:proofErr w:type="spellEnd"/>
+          </w:p>
+        </w:tc>
+        <w:tc>
+          <w:tcPr>
+            <w:tcW w:w="778" w:type="dxa"/>
+          </w:tcPr>
+          <w:p>
+            <w:pPr>
+              <w:wordWrap w:val="0"/>
+              <w:rPr>
+                <w:rFonts w:ascii="宋体" w:hAnsi="宋体"/>
+                <w:szCs w:val="18"/>
+              </w:rPr>
+            </w:pPr>
+            <w:r>
+              <w:rPr>
+                <w:rFonts w:ascii="宋体" w:hAnsi="宋体" w:hint="eastAsia"/>
+                <w:szCs w:val="18"/>
+              </w:rPr>
+              <w:t>s</w:t>
+            </w:r>
+            <w:r>
+              <w:rPr>
+                <w:rFonts w:ascii="宋体" w:hAnsi="宋体"/>
+                <w:szCs w:val="18"/>
+              </w:rPr>
+              <w:t>tring</w:t>
+            </w:r>
+          </w:p>
+        </w:tc>
+        <w:tc>
+          <w:tcPr>
+            <w:tcW w:w="6004" w:type="dxa"/>
+          </w:tcPr>
+          <w:p>
+            <w:pPr>
+              <w:rPr>
+                <w:rFonts w:ascii="Arial" w:hAnsi="Arial" w:cs="Arial"/>
+                <w:color w:val="444444"/>
+                <w:sz w:val="14"/>
+                <w:szCs w:val="14"/>
+              </w:rPr>
+            </w:pPr>
+            <w:r>
+              <w:rPr>
+                <w:rFonts w:ascii="Arial" w:hAnsi="Arial" w:cs="Arial" w:hint="eastAsia"/>
+                <w:color w:val="444444"/>
+                <w:sz w:val="14"/>
+                <w:szCs w:val="14"/>
+              </w:rPr>
+              <w:t>错误描述</w:t>
+            </w:r>
+          </w:p>
+        </w:tc>
+      </w:tr>
     </w:tbl>
     <w:p>
       <w:r>
@@ -22718,7 +23181,21 @@
         <w:rPr>
           <w:rFonts w:hint="eastAsia"/>
         </w:rPr>
-        <w:t>{   "callid" : "07102304"</w:t>
+        <w:t>{"callid</w:t>
+      </w:r>
+      <w:proofErr w:type="gramStart"/>
+      <w:r>
+        <w:rPr>
+          <w:rFonts w:hint="eastAsia"/>
+        </w:rPr>
+        <w:t>" :</w:t>
+      </w:r>
+      <w:proofErr w:type="gramEnd"/>
+      <w:r>
+        <w:rPr>
+          <w:rFonts w:hint="eastAsia"/>
+        </w:rPr>
+        <w:t xml:space="preserve"> "07102304"</w:t>
       </w:r>
       <w:r>
         <w:rPr>
@@ -22727,37 +23204,51 @@
         <w:t>,</w:t>
       </w:r>
       <w:r>
-        <w:rPr>
-          <w:rFonts w:hint="eastAsia"/>
-        </w:rPr>
-        <w:t>“</w:t>
-      </w:r>
-      <w:r>
-        <w:rPr>
-          <w:rFonts w:hint="eastAsia"/>
-        </w:rPr>
-        <w:t>ca</w:t>
-      </w:r>
-      <w:r>
-        <w:t>use</w:t>
-      </w:r>
-      <w:r>
-        <w:rPr>
-          <w:rFonts w:hint="eastAsia"/>
-        </w:rPr>
-        <w:t>”</w:t>
-      </w:r>
-      <w:r>
-        <w:rPr>
-          <w:rFonts w:hint="eastAsia"/>
-        </w:rPr>
+        <w:t xml:space="preserve"> "</w:t>
+      </w:r>
+      <w:r>
+        <w:t>reason</w:t>
+      </w:r>
+      <w:r>
+        <w:rPr>
+          <w:rFonts w:hint="eastAsia"/>
+        </w:rPr>
+        <w:t xml:space="preserve"> "</w:t>
+      </w:r>
+      <w:r>
         <w:t>:</w:t>
       </w:r>
       <w:r>
-        <w:rPr>
-          <w:rFonts w:hint="eastAsia"/>
-        </w:rPr>
-        <w:t>“”</w:t>
+        <w:t>408,</w:t>
+      </w:r>
+      <w:r>
+        <w:rPr>
+          <w:rFonts w:hint="eastAsia"/>
+        </w:rPr>
+        <w:t xml:space="preserve"> "</w:t>
+      </w:r>
+      <w:proofErr w:type="spellStart"/>
+      <w:r>
+        <w:t>msg</w:t>
+      </w:r>
+      <w:proofErr w:type="spellEnd"/>
+      <w:r>
+        <w:rPr>
+          <w:rFonts w:hint="eastAsia"/>
+        </w:rPr>
+        <w:t xml:space="preserve"> "</w:t>
+      </w:r>
+      <w:r>
+        <w:rPr>
+          <w:rFonts w:hint="eastAsia"/>
+        </w:rPr>
+        <w:t>:</w:t>
+      </w:r>
+      <w:r>
+        <w:rPr>
+          <w:rFonts w:hint="eastAsia"/>
+        </w:rPr>
+        <w:t xml:space="preserve"> " "</w:t>
       </w:r>
       <w:r>
         <w:rPr>
@@ -22771,9 +23262,9 @@
       <w:pPr>
         <w:pStyle w:val="4"/>
       </w:pPr>
-      <w:bookmarkStart w:id="65" w:name="_Toc502425719"/>
-      <w:bookmarkStart w:id="66" w:name="OLE_LINK7"/>
-      <w:bookmarkEnd w:id="62"/>
+      <w:bookmarkStart w:id="66" w:name="_Toc502425719"/>
+      <w:bookmarkStart w:id="67" w:name="OLE_LINK7"/>
+      <w:bookmarkEnd w:id="63"/>
       <w:proofErr w:type="spellStart"/>
       <w:r>
         <w:rPr>
@@ -22797,7 +23288,7 @@
         </w:rPr>
         <w:t>取消保持</w:t>
       </w:r>
-      <w:bookmarkEnd w:id="65"/>
+      <w:bookmarkEnd w:id="66"/>
     </w:p>
     <w:p>
       <w:r>
@@ -22809,7 +23300,7 @@
       <w:r>
         <w:t>：</w:t>
       </w:r>
-      <w:bookmarkStart w:id="67" w:name="OLE_LINK6"/>
+      <w:bookmarkStart w:id="68" w:name="OLE_LINK6"/>
       <w:proofErr w:type="spellStart"/>
       <w:r>
         <w:rPr>
@@ -22824,7 +23315,7 @@
       <w:r>
         <w:t xml:space="preserve"> </w:t>
       </w:r>
-      <w:bookmarkEnd w:id="67"/>
+      <w:bookmarkEnd w:id="68"/>
       <w:r>
         <w:t>(</w:t>
       </w:r>
@@ -23022,8 +23513,6 @@
               </w:rPr>
               <w:t>通话</w:t>
             </w:r>
-            <w:bookmarkStart w:id="68" w:name="_GoBack"/>
-            <w:bookmarkEnd w:id="68"/>
             <w:r>
               <w:rPr>
                 <w:rFonts w:ascii="Arial" w:hAnsi="Arial" w:cs="Arial"/>
@@ -23058,7 +23547,7 @@
         </w:rPr>
         <w:t xml:space="preserve"> "callid" : "07102304"}</w:t>
       </w:r>
-      <w:bookmarkEnd w:id="66"/>
+      <w:bookmarkEnd w:id="67"/>
     </w:p>
     <w:p>
       <w:pPr>
@@ -23344,6 +23833,170 @@
           </w:p>
         </w:tc>
       </w:tr>
+      <w:tr>
+        <w:tc>
+          <w:tcPr>
+            <w:tcW w:w="1272" w:type="dxa"/>
+          </w:tcPr>
+          <w:p>
+            <w:pPr>
+              <w:wordWrap w:val="0"/>
+              <w:rPr>
+                <w:szCs w:val="18"/>
+              </w:rPr>
+            </w:pPr>
+            <w:r>
+              <w:rPr>
+                <w:rFonts w:hint="eastAsia"/>
+                <w:szCs w:val="18"/>
+              </w:rPr>
+              <w:t>r</w:t>
+            </w:r>
+            <w:r>
+              <w:rPr>
+                <w:szCs w:val="18"/>
+              </w:rPr>
+              <w:t>eason</w:t>
+            </w:r>
+          </w:p>
+        </w:tc>
+        <w:tc>
+          <w:tcPr>
+            <w:tcW w:w="778" w:type="dxa"/>
+          </w:tcPr>
+          <w:p>
+            <w:pPr>
+              <w:wordWrap w:val="0"/>
+              <w:rPr>
+                <w:rFonts w:ascii="宋体" w:hAnsi="宋体"/>
+                <w:szCs w:val="18"/>
+              </w:rPr>
+            </w:pPr>
+            <w:proofErr w:type="spellStart"/>
+            <w:r>
+              <w:rPr>
+                <w:rFonts w:ascii="宋体" w:hAnsi="宋体" w:hint="eastAsia"/>
+                <w:szCs w:val="18"/>
+              </w:rPr>
+              <w:t>i</w:t>
+            </w:r>
+            <w:r>
+              <w:rPr>
+                <w:rFonts w:ascii="宋体" w:hAnsi="宋体"/>
+                <w:szCs w:val="18"/>
+              </w:rPr>
+              <w:t>nt</w:t>
+            </w:r>
+            <w:proofErr w:type="spellEnd"/>
+          </w:p>
+        </w:tc>
+        <w:tc>
+          <w:tcPr>
+            <w:tcW w:w="6004" w:type="dxa"/>
+          </w:tcPr>
+          <w:p>
+            <w:pPr>
+              <w:rPr>
+                <w:rFonts w:ascii="Arial" w:hAnsi="Arial" w:cs="Arial"/>
+                <w:color w:val="444444"/>
+                <w:sz w:val="14"/>
+                <w:szCs w:val="14"/>
+              </w:rPr>
+            </w:pPr>
+            <w:r>
+              <w:rPr>
+                <w:rFonts w:ascii="Arial" w:hAnsi="Arial" w:cs="Arial" w:hint="eastAsia"/>
+                <w:color w:val="444444"/>
+                <w:sz w:val="14"/>
+                <w:szCs w:val="14"/>
+              </w:rPr>
+              <w:t>错误码</w:t>
+            </w:r>
+          </w:p>
+        </w:tc>
+      </w:tr>
+      <w:tr>
+        <w:tc>
+          <w:tcPr>
+            <w:tcW w:w="1272" w:type="dxa"/>
+          </w:tcPr>
+          <w:p>
+            <w:pPr>
+              <w:wordWrap w:val="0"/>
+              <w:rPr>
+                <w:szCs w:val="18"/>
+              </w:rPr>
+            </w:pPr>
+            <w:proofErr w:type="spellStart"/>
+            <w:r>
+              <w:rPr>
+                <w:rFonts w:hint="eastAsia"/>
+                <w:szCs w:val="18"/>
+              </w:rPr>
+              <w:t>m</w:t>
+            </w:r>
+            <w:r>
+              <w:rPr>
+                <w:szCs w:val="18"/>
+              </w:rPr>
+              <w:t>sg</w:t>
+            </w:r>
+            <w:proofErr w:type="spellEnd"/>
+          </w:p>
+        </w:tc>
+        <w:tc>
+          <w:tcPr>
+            <w:tcW w:w="778" w:type="dxa"/>
+          </w:tcPr>
+          <w:p>
+            <w:pPr>
+              <w:wordWrap w:val="0"/>
+              <w:rPr>
+                <w:rFonts w:ascii="宋体" w:hAnsi="宋体"/>
+                <w:szCs w:val="18"/>
+              </w:rPr>
+            </w:pPr>
+            <w:r>
+              <w:rPr>
+                <w:rFonts w:ascii="宋体" w:hAnsi="宋体" w:hint="eastAsia"/>
+                <w:szCs w:val="18"/>
+              </w:rPr>
+              <w:t>s</w:t>
+            </w:r>
+            <w:r>
+              <w:rPr>
+                <w:rFonts w:ascii="宋体" w:hAnsi="宋体"/>
+                <w:szCs w:val="18"/>
+              </w:rPr>
+              <w:t>tring</w:t>
+            </w:r>
+          </w:p>
+        </w:tc>
+        <w:tc>
+          <w:tcPr>
+            <w:tcW w:w="6004" w:type="dxa"/>
+          </w:tcPr>
+          <w:p>
+            <w:pPr>
+              <w:rPr>
+                <w:rFonts w:ascii="Arial" w:hAnsi="Arial" w:cs="Arial"/>
+                <w:color w:val="444444"/>
+                <w:sz w:val="14"/>
+                <w:szCs w:val="14"/>
+              </w:rPr>
+            </w:pPr>
+            <w:r>
+              <w:rPr>
+                <w:rFonts w:ascii="Arial" w:hAnsi="Arial" w:cs="Arial" w:hint="eastAsia"/>
+                <w:color w:val="444444"/>
+                <w:sz w:val="14"/>
+                <w:szCs w:val="14"/>
+              </w:rPr>
+              <w:t>错误描述</w:t>
+            </w:r>
+          </w:p>
+        </w:tc>
+      </w:tr>
     </w:tbl>
     <w:p>
       <w:r>
@@ -23352,19 +24005,76 @@
         </w:rPr>
         <w:t>参数示例：</w:t>
       </w:r>
-      <w:proofErr w:type="gramStart"/>
-      <w:r>
-        <w:rPr>
-          <w:rFonts w:hint="eastAsia"/>
-        </w:rPr>
-        <w:t xml:space="preserve">{  </w:t>
-      </w:r>
-      <w:proofErr w:type="gramEnd"/>
-      <w:r>
-        <w:rPr>
-          <w:rFonts w:hint="eastAsia"/>
-        </w:rPr>
-        <w:t xml:space="preserve"> "callid" : "07102304"}</w:t>
+      <w:r>
+        <w:rPr>
+          <w:rFonts w:hint="eastAsia"/>
+        </w:rPr>
+        <w:t>{   "callid" : "07102304"</w:t>
+      </w:r>
+      <w:r>
+        <w:rPr>
+          <w:rFonts w:hint="eastAsia"/>
+        </w:rPr>
+        <w:t>,</w:t>
+      </w:r>
+      <w:r>
+        <w:rPr>
+          <w:rFonts w:hint="eastAsia"/>
+        </w:rPr>
+        <w:t xml:space="preserve"> "</w:t>
+      </w:r>
+      <w:r>
+        <w:t>reason</w:t>
+      </w:r>
+      <w:r>
+        <w:rPr>
+          <w:rFonts w:hint="eastAsia"/>
+        </w:rPr>
+        <w:t xml:space="preserve"> "</w:t>
+      </w:r>
+      <w:r>
+        <w:t>:</w:t>
+      </w:r>
+      <w:r>
+        <w:rPr>
+          <w:rFonts w:hint="eastAsia"/>
+        </w:rPr>
+        <w:t xml:space="preserve"> </w:t>
+      </w:r>
+      <w:r>
+        <w:t>480,</w:t>
+      </w:r>
+      <w:r>
+        <w:rPr>
+          <w:rFonts w:hint="eastAsia"/>
+        </w:rPr>
+        <w:t xml:space="preserve"> "</w:t>
+      </w:r>
+      <w:proofErr w:type="spellStart"/>
+      <w:r>
+        <w:t>msg</w:t>
+      </w:r>
+      <w:proofErr w:type="spellEnd"/>
+      <w:r>
+        <w:rPr>
+          <w:rFonts w:hint="eastAsia"/>
+        </w:rPr>
+        <w:t xml:space="preserve"> "</w:t>
+      </w:r>
+      <w:r>
+        <w:t>:</w:t>
+      </w:r>
+      <w:r>
+        <w:rPr>
+          <w:rFonts w:hint="eastAsia"/>
+        </w:rPr>
+        <w:t xml:space="preserve"> " "</w:t>
+      </w:r>
+      <w:r>
+        <w:rPr>
+          <w:rFonts w:hint="eastAsia"/>
+        </w:rPr>
+        <w:t>}</w:t>
       </w:r>
     </w:p>
     <w:p>
@@ -24734,6 +25444,7 @@
         <w:docPartUnique/>
       </w:docPartObj>
     </w:sdtPr>
+    <w:sdtEndPr/>
     <w:sdtContent>
       <w:p>
         <w:pPr>
@@ -24754,7 +25465,7 @@
             <w:noProof/>
             <w:lang w:val="zh-CN"/>
           </w:rPr>
-          <w:t>16</w:t>
+          <w:t>20</w:t>
         </w:r>
         <w:r>
           <w:rPr>
@@ -28862,7 +29573,7 @@
 </file>
 
 <file path=customXml/itemProps1.xml><?xml version="1.0" encoding="utf-8"?>
-<ds:datastoreItem xmlns:ds="http://schemas.openxmlformats.org/officeDocument/2006/customXml" ds:itemID="{DBE3CB60-B896-4140-8DA2-01392E4550DA}">
+<ds:datastoreItem xmlns:ds="http://schemas.openxmlformats.org/officeDocument/2006/customXml" ds:itemID="{56415049-B29C-4BC1-89A8-EFEECB99DFBC}">
   <ds:schemaRefs>
     <ds:schemaRef ds:uri="http://schemas.openxmlformats.org/officeDocument/2006/bibliography"/>
   </ds:schemaRefs>

--- a/doc/WebPhone接口文档.docx
+++ b/doc/WebPhone接口文档.docx
@@ -7153,13 +7153,23 @@
               <w:jc w:val="left"/>
               <w:textAlignment w:val="baseline"/>
               <w:rPr>
+                <w:rFonts w:eastAsia="新宋体"/>
+                <w:kern w:val="0"/>
+                <w:sz w:val="20"/>
+                <w:szCs w:val="20"/>
+                <w:lang w:val="nl-NL"/>
+              </w:rPr>
+            </w:pPr>
+            <w:r>
+              <w:rPr>
                 <w:rFonts w:eastAsia="新宋体" w:hint="eastAsia"/>
                 <w:kern w:val="0"/>
                 <w:sz w:val="20"/>
                 <w:szCs w:val="20"/>
                 <w:lang w:val="nl-NL"/>
               </w:rPr>
-            </w:pPr>
+              <w:t>支持了</w:t>
+            </w:r>
             <w:r>
               <w:rPr>
                 <w:rFonts w:eastAsia="新宋体" w:hint="eastAsia"/>
@@ -7168,7 +7178,7 @@
                 <w:szCs w:val="20"/>
                 <w:lang w:val="nl-NL"/>
               </w:rPr>
-              <w:t>支持了</w:t>
+              <w:t>FireFox</w:t>
             </w:r>
             <w:r>
               <w:rPr>
@@ -7178,7 +7188,7 @@
                 <w:szCs w:val="20"/>
                 <w:lang w:val="nl-NL"/>
               </w:rPr>
-              <w:t>FireFox</w:t>
+              <w:t>浏览器，暂时不支持</w:t>
             </w:r>
             <w:r>
               <w:rPr>
@@ -7188,7 +7198,17 @@
                 <w:szCs w:val="20"/>
                 <w:lang w:val="nl-NL"/>
               </w:rPr>
-              <w:t>浏览器，暂时不支持</w:t>
+              <w:t>Ch</w:t>
+            </w:r>
+            <w:r>
+              <w:rPr>
+                <w:rFonts w:eastAsia="新宋体"/>
+                <w:kern w:val="0"/>
+                <w:sz w:val="20"/>
+                <w:szCs w:val="20"/>
+                <w:lang w:val="nl-NL"/>
+              </w:rPr>
+              <w:t>rome 41</w:t>
             </w:r>
             <w:r>
               <w:rPr>
@@ -7198,7 +7218,53 @@
                 <w:szCs w:val="20"/>
                 <w:lang w:val="nl-NL"/>
               </w:rPr>
-              <w:t>Ch</w:t>
+              <w:t>浏览器</w:t>
+            </w:r>
+          </w:p>
+        </w:tc>
+      </w:tr>
+      <w:tr>
+        <w:trPr>
+          <w:trHeight w:val="345"/>
+        </w:trPr>
+        <w:tc>
+          <w:tcPr>
+            <w:tcW w:w="567" w:type="dxa"/>
+            <w:tcBorders>
+              <w:top w:val="single" w:sz="6" w:space="0" w:color="auto"/>
+              <w:left w:val="single" w:sz="6" w:space="0" w:color="auto"/>
+              <w:bottom w:val="single" w:sz="6" w:space="0" w:color="auto"/>
+              <w:right w:val="single" w:sz="6" w:space="0" w:color="auto"/>
+            </w:tcBorders>
+            <w:vAlign w:val="center"/>
+          </w:tcPr>
+          <w:p>
+            <w:pPr>
+              <w:widowControl/>
+              <w:overflowPunct w:val="0"/>
+              <w:autoSpaceDE w:val="0"/>
+              <w:autoSpaceDN w:val="0"/>
+              <w:adjustRightInd w:val="0"/>
+              <w:spacing w:line="240" w:lineRule="auto"/>
+              <w:jc w:val="center"/>
+              <w:textAlignment w:val="baseline"/>
+              <w:rPr>
+                <w:rFonts w:eastAsia="新宋体" w:hint="eastAsia"/>
+                <w:kern w:val="0"/>
+                <w:sz w:val="20"/>
+                <w:szCs w:val="20"/>
+                <w:lang w:val="nl-NL"/>
+              </w:rPr>
+            </w:pPr>
+            <w:r>
+              <w:rPr>
+                <w:rFonts w:eastAsia="新宋体" w:hint="eastAsia"/>
+                <w:kern w:val="0"/>
+                <w:sz w:val="20"/>
+                <w:szCs w:val="20"/>
+                <w:lang w:val="nl-NL"/>
+              </w:rPr>
+              <w:t>2</w:t>
             </w:r>
             <w:r>
               <w:rPr>
@@ -7208,9 +7274,31 @@
                 <w:szCs w:val="20"/>
                 <w:lang w:val="nl-NL"/>
               </w:rPr>
-              <w:t>rome 41</w:t>
-            </w:r>
-            <w:r>
+              <w:t>3</w:t>
+            </w:r>
+          </w:p>
+        </w:tc>
+        <w:tc>
+          <w:tcPr>
+            <w:tcW w:w="994" w:type="dxa"/>
+            <w:tcBorders>
+              <w:top w:val="single" w:sz="6" w:space="0" w:color="auto"/>
+              <w:left w:val="single" w:sz="6" w:space="0" w:color="auto"/>
+              <w:bottom w:val="single" w:sz="6" w:space="0" w:color="auto"/>
+              <w:right w:val="single" w:sz="6" w:space="0" w:color="auto"/>
+            </w:tcBorders>
+            <w:vAlign w:val="center"/>
+          </w:tcPr>
+          <w:p>
+            <w:pPr>
+              <w:widowControl/>
+              <w:overflowPunct w:val="0"/>
+              <w:autoSpaceDE w:val="0"/>
+              <w:autoSpaceDN w:val="0"/>
+              <w:adjustRightInd w:val="0"/>
+              <w:spacing w:line="240" w:lineRule="auto"/>
+              <w:jc w:val="center"/>
+              <w:textAlignment w:val="baseline"/>
               <w:rPr>
                 <w:rFonts w:eastAsia="新宋体" w:hint="eastAsia"/>
                 <w:kern w:val="0"/>
@@ -7218,7 +7306,171 @@
                 <w:szCs w:val="20"/>
                 <w:lang w:val="nl-NL"/>
               </w:rPr>
-              <w:t>浏览器</w:t>
+            </w:pPr>
+            <w:r>
+              <w:rPr>
+                <w:rFonts w:eastAsia="新宋体" w:hint="eastAsia"/>
+                <w:kern w:val="0"/>
+                <w:sz w:val="20"/>
+                <w:szCs w:val="20"/>
+                <w:lang w:val="nl-NL"/>
+              </w:rPr>
+              <w:t>2</w:t>
+            </w:r>
+            <w:r>
+              <w:rPr>
+                <w:rFonts w:eastAsia="新宋体"/>
+                <w:kern w:val="0"/>
+                <w:sz w:val="20"/>
+                <w:szCs w:val="20"/>
+                <w:lang w:val="nl-NL"/>
+              </w:rPr>
+              <w:t>.0.3.23</w:t>
+            </w:r>
+          </w:p>
+        </w:tc>
+        <w:tc>
+          <w:tcPr>
+            <w:tcW w:w="1701" w:type="dxa"/>
+            <w:tcBorders>
+              <w:top w:val="single" w:sz="6" w:space="0" w:color="auto"/>
+              <w:left w:val="single" w:sz="6" w:space="0" w:color="auto"/>
+              <w:bottom w:val="single" w:sz="6" w:space="0" w:color="auto"/>
+              <w:right w:val="single" w:sz="6" w:space="0" w:color="auto"/>
+            </w:tcBorders>
+            <w:vAlign w:val="center"/>
+          </w:tcPr>
+          <w:p>
+            <w:pPr>
+              <w:widowControl/>
+              <w:overflowPunct w:val="0"/>
+              <w:autoSpaceDE w:val="0"/>
+              <w:autoSpaceDN w:val="0"/>
+              <w:adjustRightInd w:val="0"/>
+              <w:spacing w:line="240" w:lineRule="auto"/>
+              <w:jc w:val="center"/>
+              <w:textAlignment w:val="baseline"/>
+              <w:rPr>
+                <w:rFonts w:hint="eastAsia"/>
+              </w:rPr>
+            </w:pPr>
+            <w:r>
+              <w:rPr>
+                <w:rFonts w:hint="eastAsia"/>
+              </w:rPr>
+              <w:t>2018</w:t>
+            </w:r>
+            <w:r>
+              <w:rPr>
+                <w:rFonts w:hint="eastAsia"/>
+              </w:rPr>
+              <w:t>年</w:t>
+            </w:r>
+            <w:r>
+              <w:rPr>
+                <w:rFonts w:hint="eastAsia"/>
+              </w:rPr>
+              <w:t>1</w:t>
+            </w:r>
+            <w:r>
+              <w:rPr>
+                <w:rFonts w:hint="eastAsia"/>
+              </w:rPr>
+              <w:t>月</w:t>
+            </w:r>
+            <w:r>
+              <w:rPr>
+                <w:rFonts w:hint="eastAsia"/>
+              </w:rPr>
+              <w:t>15</w:t>
+            </w:r>
+            <w:r>
+              <w:rPr>
+                <w:rFonts w:hint="eastAsia"/>
+              </w:rPr>
+              <w:t>日</w:t>
+            </w:r>
+          </w:p>
+        </w:tc>
+        <w:tc>
+          <w:tcPr>
+            <w:tcW w:w="708" w:type="dxa"/>
+            <w:tcBorders>
+              <w:top w:val="single" w:sz="6" w:space="0" w:color="auto"/>
+              <w:left w:val="single" w:sz="6" w:space="0" w:color="auto"/>
+              <w:bottom w:val="single" w:sz="6" w:space="0" w:color="auto"/>
+              <w:right w:val="single" w:sz="6" w:space="0" w:color="auto"/>
+            </w:tcBorders>
+            <w:vAlign w:val="center"/>
+          </w:tcPr>
+          <w:p>
+            <w:pPr>
+              <w:widowControl/>
+              <w:overflowPunct w:val="0"/>
+              <w:autoSpaceDE w:val="0"/>
+              <w:autoSpaceDN w:val="0"/>
+              <w:adjustRightInd w:val="0"/>
+              <w:spacing w:line="240" w:lineRule="auto"/>
+              <w:jc w:val="center"/>
+              <w:textAlignment w:val="baseline"/>
+              <w:rPr>
+                <w:rFonts w:eastAsia="新宋体" w:hint="eastAsia"/>
+                <w:kern w:val="0"/>
+                <w:sz w:val="20"/>
+                <w:szCs w:val="20"/>
+                <w:lang w:val="nl-NL"/>
+              </w:rPr>
+            </w:pPr>
+            <w:r>
+              <w:rPr>
+                <w:rFonts w:eastAsia="新宋体" w:hint="eastAsia"/>
+                <w:kern w:val="0"/>
+                <w:sz w:val="20"/>
+                <w:szCs w:val="20"/>
+                <w:lang w:val="nl-NL"/>
+              </w:rPr>
+              <w:t>祁伟</w:t>
+            </w:r>
+          </w:p>
+        </w:tc>
+        <w:tc>
+          <w:tcPr>
+            <w:tcW w:w="4677" w:type="dxa"/>
+            <w:tcBorders>
+              <w:top w:val="single" w:sz="6" w:space="0" w:color="auto"/>
+              <w:left w:val="single" w:sz="6" w:space="0" w:color="auto"/>
+              <w:bottom w:val="single" w:sz="6" w:space="0" w:color="auto"/>
+              <w:right w:val="single" w:sz="6" w:space="0" w:color="auto"/>
+            </w:tcBorders>
+            <w:vAlign w:val="center"/>
+          </w:tcPr>
+          <w:p>
+            <w:pPr>
+              <w:widowControl/>
+              <w:overflowPunct w:val="0"/>
+              <w:autoSpaceDE w:val="0"/>
+              <w:autoSpaceDN w:val="0"/>
+              <w:adjustRightInd w:val="0"/>
+              <w:spacing w:line="240" w:lineRule="auto"/>
+              <w:jc w:val="left"/>
+              <w:textAlignment w:val="baseline"/>
+              <w:rPr>
+                <w:rFonts w:eastAsia="新宋体" w:hint="eastAsia"/>
+                <w:kern w:val="0"/>
+                <w:sz w:val="20"/>
+                <w:szCs w:val="20"/>
+                <w:lang w:val="nl-NL"/>
+              </w:rPr>
+            </w:pPr>
+            <w:r>
+              <w:rPr>
+                <w:rFonts w:eastAsia="新宋体" w:hint="eastAsia"/>
+                <w:kern w:val="0"/>
+                <w:sz w:val="20"/>
+                <w:szCs w:val="20"/>
+                <w:lang w:val="nl-NL"/>
+              </w:rPr>
+              <w:t>支持了咨询功能</w:t>
             </w:r>
             <w:bookmarkStart w:id="1" w:name="_GoBack"/>
             <w:bookmarkEnd w:id="1"/>
@@ -29573,7 +29825,7 @@
 </file>
 
 <file path=customXml/itemProps1.xml><?xml version="1.0" encoding="utf-8"?>
-<ds:datastoreItem xmlns:ds="http://schemas.openxmlformats.org/officeDocument/2006/customXml" ds:itemID="{56415049-B29C-4BC1-89A8-EFEECB99DFBC}">
+<ds:datastoreItem xmlns:ds="http://schemas.openxmlformats.org/officeDocument/2006/customXml" ds:itemID="{5F695800-1C79-49CE-88FF-8AFC47D1E55C}">
   <ds:schemaRefs>
     <ds:schemaRef ds:uri="http://schemas.openxmlformats.org/officeDocument/2006/bibliography"/>
   </ds:schemaRefs>

--- a/doc/WebPhone接口文档.docx
+++ b/doc/WebPhone接口文档.docx
@@ -2,7 +2,13 @@
 <file path=word/document.xml><?xml version="1.0" encoding="utf-8"?>
 <w:document xmlns:wpc="http://schemas.microsoft.com/office/word/2010/wordprocessingCanvas" xmlns:cx="http://schemas.microsoft.com/office/drawing/2014/chartex" xmlns:cx1="http://schemas.microsoft.com/office/drawing/2015/9/8/chartex" xmlns:cx2="http://schemas.microsoft.com/office/drawing/2015/10/21/chartex" xmlns:cx3="http://schemas.microsoft.com/office/drawing/2016/5/9/chartex" xmlns:cx4="http://schemas.microsoft.com/office/drawing/2016/5/10/chartex" xmlns:cx5="http://schemas.microsoft.com/office/drawing/2016/5/11/chartex" xmlns:cx6="http://schemas.microsoft.com/office/drawing/2016/5/12/chartex" xmlns:cx7="http://schemas.microsoft.com/office/drawing/2016/5/13/chartex" xmlns:cx8="http://schemas.microsoft.com/office/drawing/2016/5/14/chartex" xmlns:mc="http://schemas.openxmlformats.org/markup-compatibility/2006" xmlns:aink="http://schemas.microsoft.com/office/drawing/2016/ink" xmlns:am3d="http://schemas.microsoft.com/office/drawing/2017/model3d" xmlns:o="urn:schemas-microsoft-com:office:office" xmlns:r="http://schemas.openxmlformats.org/officeDocument/2006/relationships" xmlns:m="http://schemas.openxmlformats.org/officeDocument/2006/math" xmlns:v="urn:schemas-microsoft-com:vml" xmlns:wp14="http://schemas.microsoft.com/office/word/2010/wordprocessingDrawing" xmlns:wp="http://schemas.openxmlformats.org/drawingml/2006/wordprocessingDrawing" xmlns:w10="urn:schemas-microsoft-com:office:word" xmlns:w="http://schemas.openxmlformats.org/wordprocessingml/2006/main" xmlns:w14="http://schemas.microsoft.com/office/word/2010/wordml" xmlns:w15="http://schemas.microsoft.com/office/word/2012/wordml" xmlns:w16cid="http://schemas.microsoft.com/office/word/2016/wordml/cid" xmlns:w16se="http://schemas.microsoft.com/office/word/2015/wordml/symex" xmlns:wpg="http://schemas.microsoft.com/office/word/2010/wordprocessingGroup" xmlns:wpi="http://schemas.microsoft.com/office/word/2010/wordprocessingInk" xmlns:wne="http://schemas.microsoft.com/office/word/2006/wordml" xmlns:wps="http://schemas.microsoft.com/office/word/2010/wordprocessingShape" mc:Ignorable="w14 w15 w16se w16cid wp14">
   <w:body>
-    <w:p/>
+    <w:p>
+      <w:pPr>
+        <w:rPr>
+          <w:rFonts w:hint="eastAsia"/>
+        </w:rPr>
+      </w:pPr>
+    </w:p>
     <w:p/>
     <w:p/>
     <w:p>
@@ -7249,7 +7255,7 @@
               <w:jc w:val="center"/>
               <w:textAlignment w:val="baseline"/>
               <w:rPr>
-                <w:rFonts w:eastAsia="新宋体" w:hint="eastAsia"/>
+                <w:rFonts w:eastAsia="新宋体"/>
                 <w:kern w:val="0"/>
                 <w:sz w:val="20"/>
                 <w:szCs w:val="20"/>
@@ -7300,7 +7306,7 @@
               <w:jc w:val="center"/>
               <w:textAlignment w:val="baseline"/>
               <w:rPr>
-                <w:rFonts w:eastAsia="新宋体" w:hint="eastAsia"/>
+                <w:rFonts w:eastAsia="新宋体"/>
                 <w:kern w:val="0"/>
                 <w:sz w:val="20"/>
                 <w:szCs w:val="20"/>
@@ -7350,9 +7356,6 @@
               <w:spacing w:line="240" w:lineRule="auto"/>
               <w:jc w:val="center"/>
               <w:textAlignment w:val="baseline"/>
-              <w:rPr>
-                <w:rFonts w:hint="eastAsia"/>
-              </w:rPr>
             </w:pPr>
             <w:r>
               <w:rPr>
@@ -7414,7 +7417,7 @@
               <w:jc w:val="center"/>
               <w:textAlignment w:val="baseline"/>
               <w:rPr>
-                <w:rFonts w:eastAsia="新宋体" w:hint="eastAsia"/>
+                <w:rFonts w:eastAsia="新宋体"/>
                 <w:kern w:val="0"/>
                 <w:sz w:val="20"/>
                 <w:szCs w:val="20"/>
@@ -7455,14 +7458,51 @@
               <w:jc w:val="left"/>
               <w:textAlignment w:val="baseline"/>
               <w:rPr>
+                <w:rFonts w:eastAsia="新宋体"/>
+                <w:kern w:val="0"/>
+                <w:sz w:val="20"/>
+                <w:szCs w:val="20"/>
+                <w:lang w:val="nl-NL"/>
+              </w:rPr>
+            </w:pPr>
+            <w:r>
+              <w:rPr>
                 <w:rFonts w:eastAsia="新宋体" w:hint="eastAsia"/>
                 <w:kern w:val="0"/>
                 <w:sz w:val="20"/>
                 <w:szCs w:val="20"/>
                 <w:lang w:val="nl-NL"/>
               </w:rPr>
-            </w:pPr>
-            <w:r>
+              <w:t>支持了咨询功能</w:t>
+            </w:r>
+          </w:p>
+        </w:tc>
+      </w:tr>
+      <w:tr>
+        <w:trPr>
+          <w:trHeight w:val="345"/>
+        </w:trPr>
+        <w:tc>
+          <w:tcPr>
+            <w:tcW w:w="567" w:type="dxa"/>
+            <w:tcBorders>
+              <w:top w:val="single" w:sz="6" w:space="0" w:color="auto"/>
+              <w:left w:val="single" w:sz="6" w:space="0" w:color="auto"/>
+              <w:bottom w:val="single" w:sz="6" w:space="0" w:color="auto"/>
+              <w:right w:val="single" w:sz="6" w:space="0" w:color="auto"/>
+            </w:tcBorders>
+            <w:vAlign w:val="center"/>
+          </w:tcPr>
+          <w:p>
+            <w:pPr>
+              <w:widowControl/>
+              <w:overflowPunct w:val="0"/>
+              <w:autoSpaceDE w:val="0"/>
+              <w:autoSpaceDN w:val="0"/>
+              <w:adjustRightInd w:val="0"/>
+              <w:spacing w:line="240" w:lineRule="auto"/>
+              <w:jc w:val="center"/>
+              <w:textAlignment w:val="baseline"/>
               <w:rPr>
                 <w:rFonts w:eastAsia="新宋体" w:hint="eastAsia"/>
                 <w:kern w:val="0"/>
@@ -7470,7 +7510,222 @@
                 <w:szCs w:val="20"/>
                 <w:lang w:val="nl-NL"/>
               </w:rPr>
-              <w:t>支持了咨询功能</w:t>
+            </w:pPr>
+            <w:r>
+              <w:rPr>
+                <w:rFonts w:eastAsia="新宋体" w:hint="eastAsia"/>
+                <w:kern w:val="0"/>
+                <w:sz w:val="20"/>
+                <w:szCs w:val="20"/>
+                <w:lang w:val="nl-NL"/>
+              </w:rPr>
+              <w:t>2</w:t>
+            </w:r>
+            <w:r>
+              <w:rPr>
+                <w:rFonts w:eastAsia="新宋体"/>
+                <w:kern w:val="0"/>
+                <w:sz w:val="20"/>
+                <w:szCs w:val="20"/>
+                <w:lang w:val="nl-NL"/>
+              </w:rPr>
+              <w:t>4</w:t>
+            </w:r>
+          </w:p>
+        </w:tc>
+        <w:tc>
+          <w:tcPr>
+            <w:tcW w:w="994" w:type="dxa"/>
+            <w:tcBorders>
+              <w:top w:val="single" w:sz="6" w:space="0" w:color="auto"/>
+              <w:left w:val="single" w:sz="6" w:space="0" w:color="auto"/>
+              <w:bottom w:val="single" w:sz="6" w:space="0" w:color="auto"/>
+              <w:right w:val="single" w:sz="6" w:space="0" w:color="auto"/>
+            </w:tcBorders>
+            <w:vAlign w:val="center"/>
+          </w:tcPr>
+          <w:p>
+            <w:pPr>
+              <w:widowControl/>
+              <w:overflowPunct w:val="0"/>
+              <w:autoSpaceDE w:val="0"/>
+              <w:autoSpaceDN w:val="0"/>
+              <w:adjustRightInd w:val="0"/>
+              <w:spacing w:line="240" w:lineRule="auto"/>
+              <w:jc w:val="center"/>
+              <w:textAlignment w:val="baseline"/>
+              <w:rPr>
+                <w:rFonts w:eastAsia="新宋体" w:hint="eastAsia"/>
+                <w:kern w:val="0"/>
+                <w:sz w:val="20"/>
+                <w:szCs w:val="20"/>
+                <w:lang w:val="nl-NL"/>
+              </w:rPr>
+            </w:pPr>
+            <w:r>
+              <w:rPr>
+                <w:rFonts w:eastAsia="新宋体" w:hint="eastAsia"/>
+                <w:kern w:val="0"/>
+                <w:sz w:val="20"/>
+                <w:szCs w:val="20"/>
+                <w:lang w:val="nl-NL"/>
+              </w:rPr>
+              <w:t>2</w:t>
+            </w:r>
+            <w:r>
+              <w:rPr>
+                <w:rFonts w:eastAsia="新宋体"/>
+                <w:kern w:val="0"/>
+                <w:sz w:val="20"/>
+                <w:szCs w:val="20"/>
+                <w:lang w:val="nl-NL"/>
+              </w:rPr>
+              <w:t>.0.3.24</w:t>
+            </w:r>
+          </w:p>
+        </w:tc>
+        <w:tc>
+          <w:tcPr>
+            <w:tcW w:w="1701" w:type="dxa"/>
+            <w:tcBorders>
+              <w:top w:val="single" w:sz="6" w:space="0" w:color="auto"/>
+              <w:left w:val="single" w:sz="6" w:space="0" w:color="auto"/>
+              <w:bottom w:val="single" w:sz="6" w:space="0" w:color="auto"/>
+              <w:right w:val="single" w:sz="6" w:space="0" w:color="auto"/>
+            </w:tcBorders>
+            <w:vAlign w:val="center"/>
+          </w:tcPr>
+          <w:p>
+            <w:pPr>
+              <w:widowControl/>
+              <w:overflowPunct w:val="0"/>
+              <w:autoSpaceDE w:val="0"/>
+              <w:autoSpaceDN w:val="0"/>
+              <w:adjustRightInd w:val="0"/>
+              <w:spacing w:line="240" w:lineRule="auto"/>
+              <w:jc w:val="center"/>
+              <w:textAlignment w:val="baseline"/>
+              <w:rPr>
+                <w:rFonts w:hint="eastAsia"/>
+              </w:rPr>
+            </w:pPr>
+            <w:r>
+              <w:rPr>
+                <w:rFonts w:hint="eastAsia"/>
+              </w:rPr>
+              <w:t>2018</w:t>
+            </w:r>
+            <w:r>
+              <w:rPr>
+                <w:rFonts w:hint="eastAsia"/>
+              </w:rPr>
+              <w:t>年</w:t>
+            </w:r>
+            <w:r>
+              <w:rPr>
+                <w:rFonts w:hint="eastAsia"/>
+              </w:rPr>
+              <w:t>1</w:t>
+            </w:r>
+            <w:r>
+              <w:rPr>
+                <w:rFonts w:hint="eastAsia"/>
+              </w:rPr>
+              <w:t>月</w:t>
+            </w:r>
+            <w:r>
+              <w:rPr>
+                <w:rFonts w:hint="eastAsia"/>
+              </w:rPr>
+              <w:t>15</w:t>
+            </w:r>
+            <w:r>
+              <w:rPr>
+                <w:rFonts w:hint="eastAsia"/>
+              </w:rPr>
+              <w:t>日</w:t>
+            </w:r>
+          </w:p>
+        </w:tc>
+        <w:tc>
+          <w:tcPr>
+            <w:tcW w:w="708" w:type="dxa"/>
+            <w:tcBorders>
+              <w:top w:val="single" w:sz="6" w:space="0" w:color="auto"/>
+              <w:left w:val="single" w:sz="6" w:space="0" w:color="auto"/>
+              <w:bottom w:val="single" w:sz="6" w:space="0" w:color="auto"/>
+              <w:right w:val="single" w:sz="6" w:space="0" w:color="auto"/>
+            </w:tcBorders>
+            <w:vAlign w:val="center"/>
+          </w:tcPr>
+          <w:p>
+            <w:pPr>
+              <w:widowControl/>
+              <w:overflowPunct w:val="0"/>
+              <w:autoSpaceDE w:val="0"/>
+              <w:autoSpaceDN w:val="0"/>
+              <w:adjustRightInd w:val="0"/>
+              <w:spacing w:line="240" w:lineRule="auto"/>
+              <w:jc w:val="center"/>
+              <w:textAlignment w:val="baseline"/>
+              <w:rPr>
+                <w:rFonts w:eastAsia="新宋体" w:hint="eastAsia"/>
+                <w:kern w:val="0"/>
+                <w:sz w:val="20"/>
+                <w:szCs w:val="20"/>
+                <w:lang w:val="nl-NL"/>
+              </w:rPr>
+            </w:pPr>
+            <w:r>
+              <w:rPr>
+                <w:rFonts w:eastAsia="新宋体" w:hint="eastAsia"/>
+                <w:kern w:val="0"/>
+                <w:sz w:val="20"/>
+                <w:szCs w:val="20"/>
+                <w:lang w:val="nl-NL"/>
+              </w:rPr>
+              <w:t>祁伟</w:t>
+            </w:r>
+          </w:p>
+        </w:tc>
+        <w:tc>
+          <w:tcPr>
+            <w:tcW w:w="4677" w:type="dxa"/>
+            <w:tcBorders>
+              <w:top w:val="single" w:sz="6" w:space="0" w:color="auto"/>
+              <w:left w:val="single" w:sz="6" w:space="0" w:color="auto"/>
+              <w:bottom w:val="single" w:sz="6" w:space="0" w:color="auto"/>
+              <w:right w:val="single" w:sz="6" w:space="0" w:color="auto"/>
+            </w:tcBorders>
+            <w:vAlign w:val="center"/>
+          </w:tcPr>
+          <w:p>
+            <w:pPr>
+              <w:widowControl/>
+              <w:overflowPunct w:val="0"/>
+              <w:autoSpaceDE w:val="0"/>
+              <w:autoSpaceDN w:val="0"/>
+              <w:adjustRightInd w:val="0"/>
+              <w:spacing w:line="240" w:lineRule="auto"/>
+              <w:jc w:val="left"/>
+              <w:textAlignment w:val="baseline"/>
+              <w:rPr>
+                <w:rFonts w:eastAsia="新宋体" w:hint="eastAsia"/>
+                <w:kern w:val="0"/>
+                <w:sz w:val="20"/>
+                <w:szCs w:val="20"/>
+                <w:lang w:val="nl-NL"/>
+              </w:rPr>
+            </w:pPr>
+            <w:r>
+              <w:rPr>
+                <w:rFonts w:eastAsia="新宋体" w:hint="eastAsia"/>
+                <w:kern w:val="0"/>
+                <w:sz w:val="20"/>
+                <w:szCs w:val="20"/>
+                <w:lang w:val="nl-NL"/>
+              </w:rPr>
+              <w:t>支持了呼入功能。</w:t>
             </w:r>
             <w:bookmarkStart w:id="1" w:name="_GoBack"/>
             <w:bookmarkEnd w:id="1"/>
@@ -29825,7 +30080,7 @@
 </file>
 
 <file path=customXml/itemProps1.xml><?xml version="1.0" encoding="utf-8"?>
-<ds:datastoreItem xmlns:ds="http://schemas.openxmlformats.org/officeDocument/2006/customXml" ds:itemID="{5F695800-1C79-49CE-88FF-8AFC47D1E55C}">
+<ds:datastoreItem xmlns:ds="http://schemas.openxmlformats.org/officeDocument/2006/customXml" ds:itemID="{A22F8EC3-917E-4219-B089-6AAABDE197D6}">
   <ds:schemaRefs>
     <ds:schemaRef ds:uri="http://schemas.openxmlformats.org/officeDocument/2006/bibliography"/>
   </ds:schemaRefs>

--- a/doc/WebPhone接口文档.docx
+++ b/doc/WebPhone接口文档.docx
@@ -2,13 +2,7 @@
 <file path=word/document.xml><?xml version="1.0" encoding="utf-8"?>
 <w:document xmlns:wpc="http://schemas.microsoft.com/office/word/2010/wordprocessingCanvas" xmlns:cx="http://schemas.microsoft.com/office/drawing/2014/chartex" xmlns:cx1="http://schemas.microsoft.com/office/drawing/2015/9/8/chartex" xmlns:cx2="http://schemas.microsoft.com/office/drawing/2015/10/21/chartex" xmlns:cx3="http://schemas.microsoft.com/office/drawing/2016/5/9/chartex" xmlns:cx4="http://schemas.microsoft.com/office/drawing/2016/5/10/chartex" xmlns:cx5="http://schemas.microsoft.com/office/drawing/2016/5/11/chartex" xmlns:cx6="http://schemas.microsoft.com/office/drawing/2016/5/12/chartex" xmlns:cx7="http://schemas.microsoft.com/office/drawing/2016/5/13/chartex" xmlns:cx8="http://schemas.microsoft.com/office/drawing/2016/5/14/chartex" xmlns:mc="http://schemas.openxmlformats.org/markup-compatibility/2006" xmlns:aink="http://schemas.microsoft.com/office/drawing/2016/ink" xmlns:am3d="http://schemas.microsoft.com/office/drawing/2017/model3d" xmlns:o="urn:schemas-microsoft-com:office:office" xmlns:r="http://schemas.openxmlformats.org/officeDocument/2006/relationships" xmlns:m="http://schemas.openxmlformats.org/officeDocument/2006/math" xmlns:v="urn:schemas-microsoft-com:vml" xmlns:wp14="http://schemas.microsoft.com/office/word/2010/wordprocessingDrawing" xmlns:wp="http://schemas.openxmlformats.org/drawingml/2006/wordprocessingDrawing" xmlns:w10="urn:schemas-microsoft-com:office:word" xmlns:w="http://schemas.openxmlformats.org/wordprocessingml/2006/main" xmlns:w14="http://schemas.microsoft.com/office/word/2010/wordml" xmlns:w15="http://schemas.microsoft.com/office/word/2012/wordml" xmlns:w16cid="http://schemas.microsoft.com/office/word/2016/wordml/cid" xmlns:w16se="http://schemas.microsoft.com/office/word/2015/wordml/symex" xmlns:wpg="http://schemas.microsoft.com/office/word/2010/wordprocessingGroup" xmlns:wpi="http://schemas.microsoft.com/office/word/2010/wordprocessingInk" xmlns:wne="http://schemas.microsoft.com/office/word/2006/wordml" xmlns:wps="http://schemas.microsoft.com/office/word/2010/wordprocessingShape" mc:Ignorable="w14 w15 w16se w16cid wp14">
   <w:body>
-    <w:p>
-      <w:pPr>
-        <w:rPr>
-          <w:rFonts w:hint="eastAsia"/>
-        </w:rPr>
-      </w:pPr>
-    </w:p>
+    <w:p/>
     <w:p/>
     <w:p/>
     <w:p>
@@ -7504,7 +7498,7 @@
               <w:jc w:val="center"/>
               <w:textAlignment w:val="baseline"/>
               <w:rPr>
-                <w:rFonts w:eastAsia="新宋体" w:hint="eastAsia"/>
+                <w:rFonts w:eastAsia="新宋体"/>
                 <w:kern w:val="0"/>
                 <w:sz w:val="20"/>
                 <w:szCs w:val="20"/>
@@ -7555,7 +7549,7 @@
               <w:jc w:val="center"/>
               <w:textAlignment w:val="baseline"/>
               <w:rPr>
-                <w:rFonts w:eastAsia="新宋体" w:hint="eastAsia"/>
+                <w:rFonts w:eastAsia="新宋体"/>
                 <w:kern w:val="0"/>
                 <w:sz w:val="20"/>
                 <w:szCs w:val="20"/>
@@ -7605,9 +7599,6 @@
               <w:spacing w:line="240" w:lineRule="auto"/>
               <w:jc w:val="center"/>
               <w:textAlignment w:val="baseline"/>
-              <w:rPr>
-                <w:rFonts w:hint="eastAsia"/>
-              </w:rPr>
             </w:pPr>
             <w:r>
               <w:rPr>
@@ -7669,7 +7660,7 @@
               <w:jc w:val="center"/>
               <w:textAlignment w:val="baseline"/>
               <w:rPr>
-                <w:rFonts w:eastAsia="新宋体" w:hint="eastAsia"/>
+                <w:rFonts w:eastAsia="新宋体"/>
                 <w:kern w:val="0"/>
                 <w:sz w:val="20"/>
                 <w:szCs w:val="20"/>
@@ -7710,14 +7701,51 @@
               <w:jc w:val="left"/>
               <w:textAlignment w:val="baseline"/>
               <w:rPr>
+                <w:rFonts w:eastAsia="新宋体"/>
+                <w:kern w:val="0"/>
+                <w:sz w:val="20"/>
+                <w:szCs w:val="20"/>
+                <w:lang w:val="nl-NL"/>
+              </w:rPr>
+            </w:pPr>
+            <w:r>
+              <w:rPr>
                 <w:rFonts w:eastAsia="新宋体" w:hint="eastAsia"/>
                 <w:kern w:val="0"/>
                 <w:sz w:val="20"/>
                 <w:szCs w:val="20"/>
                 <w:lang w:val="nl-NL"/>
               </w:rPr>
-            </w:pPr>
-            <w:r>
+              <w:t>支持了呼入功能。</w:t>
+            </w:r>
+          </w:p>
+        </w:tc>
+      </w:tr>
+      <w:tr>
+        <w:trPr>
+          <w:trHeight w:val="345"/>
+        </w:trPr>
+        <w:tc>
+          <w:tcPr>
+            <w:tcW w:w="567" w:type="dxa"/>
+            <w:tcBorders>
+              <w:top w:val="single" w:sz="6" w:space="0" w:color="auto"/>
+              <w:left w:val="single" w:sz="6" w:space="0" w:color="auto"/>
+              <w:bottom w:val="single" w:sz="6" w:space="0" w:color="auto"/>
+              <w:right w:val="single" w:sz="6" w:space="0" w:color="auto"/>
+            </w:tcBorders>
+            <w:vAlign w:val="center"/>
+          </w:tcPr>
+          <w:p>
+            <w:pPr>
+              <w:widowControl/>
+              <w:overflowPunct w:val="0"/>
+              <w:autoSpaceDE w:val="0"/>
+              <w:autoSpaceDN w:val="0"/>
+              <w:adjustRightInd w:val="0"/>
+              <w:spacing w:line="240" w:lineRule="auto"/>
+              <w:jc w:val="center"/>
+              <w:textAlignment w:val="baseline"/>
               <w:rPr>
                 <w:rFonts w:eastAsia="新宋体" w:hint="eastAsia"/>
                 <w:kern w:val="0"/>
@@ -7725,13 +7753,228 @@
                 <w:szCs w:val="20"/>
                 <w:lang w:val="nl-NL"/>
               </w:rPr>
-              <w:t>支持了呼入功能。</w:t>
-            </w:r>
-            <w:bookmarkStart w:id="1" w:name="_GoBack"/>
-            <w:bookmarkEnd w:id="1"/>
+            </w:pPr>
+            <w:bookmarkStart w:id="1" w:name="_GoBack" w:colFirst="4" w:colLast="4"/>
+            <w:r>
+              <w:rPr>
+                <w:rFonts w:eastAsia="新宋体" w:hint="eastAsia"/>
+                <w:kern w:val="0"/>
+                <w:sz w:val="20"/>
+                <w:szCs w:val="20"/>
+                <w:lang w:val="nl-NL"/>
+              </w:rPr>
+              <w:t>2</w:t>
+            </w:r>
+            <w:r>
+              <w:rPr>
+                <w:rFonts w:eastAsia="新宋体"/>
+                <w:kern w:val="0"/>
+                <w:sz w:val="20"/>
+                <w:szCs w:val="20"/>
+                <w:lang w:val="nl-NL"/>
+              </w:rPr>
+              <w:t>5</w:t>
+            </w:r>
+          </w:p>
+        </w:tc>
+        <w:tc>
+          <w:tcPr>
+            <w:tcW w:w="994" w:type="dxa"/>
+            <w:tcBorders>
+              <w:top w:val="single" w:sz="6" w:space="0" w:color="auto"/>
+              <w:left w:val="single" w:sz="6" w:space="0" w:color="auto"/>
+              <w:bottom w:val="single" w:sz="6" w:space="0" w:color="auto"/>
+              <w:right w:val="single" w:sz="6" w:space="0" w:color="auto"/>
+            </w:tcBorders>
+            <w:vAlign w:val="center"/>
+          </w:tcPr>
+          <w:p>
+            <w:pPr>
+              <w:widowControl/>
+              <w:overflowPunct w:val="0"/>
+              <w:autoSpaceDE w:val="0"/>
+              <w:autoSpaceDN w:val="0"/>
+              <w:adjustRightInd w:val="0"/>
+              <w:spacing w:line="240" w:lineRule="auto"/>
+              <w:jc w:val="center"/>
+              <w:textAlignment w:val="baseline"/>
+              <w:rPr>
+                <w:rFonts w:eastAsia="新宋体" w:hint="eastAsia"/>
+                <w:kern w:val="0"/>
+                <w:sz w:val="20"/>
+                <w:szCs w:val="20"/>
+                <w:lang w:val="nl-NL"/>
+              </w:rPr>
+            </w:pPr>
+            <w:r>
+              <w:rPr>
+                <w:rFonts w:eastAsia="新宋体"/>
+                <w:kern w:val="0"/>
+                <w:sz w:val="20"/>
+                <w:szCs w:val="20"/>
+                <w:lang w:val="nl-NL"/>
+              </w:rPr>
+              <w:t>2.0.3.25</w:t>
+            </w:r>
+          </w:p>
+        </w:tc>
+        <w:tc>
+          <w:tcPr>
+            <w:tcW w:w="1701" w:type="dxa"/>
+            <w:tcBorders>
+              <w:top w:val="single" w:sz="6" w:space="0" w:color="auto"/>
+              <w:left w:val="single" w:sz="6" w:space="0" w:color="auto"/>
+              <w:bottom w:val="single" w:sz="6" w:space="0" w:color="auto"/>
+              <w:right w:val="single" w:sz="6" w:space="0" w:color="auto"/>
+            </w:tcBorders>
+            <w:vAlign w:val="center"/>
+          </w:tcPr>
+          <w:p>
+            <w:pPr>
+              <w:widowControl/>
+              <w:overflowPunct w:val="0"/>
+              <w:autoSpaceDE w:val="0"/>
+              <w:autoSpaceDN w:val="0"/>
+              <w:adjustRightInd w:val="0"/>
+              <w:spacing w:line="240" w:lineRule="auto"/>
+              <w:jc w:val="center"/>
+              <w:textAlignment w:val="baseline"/>
+              <w:rPr>
+                <w:rFonts w:hint="eastAsia"/>
+              </w:rPr>
+            </w:pPr>
+            <w:r>
+              <w:rPr>
+                <w:rFonts w:hint="eastAsia"/>
+              </w:rPr>
+              <w:t>2018</w:t>
+            </w:r>
+            <w:r>
+              <w:rPr>
+                <w:rFonts w:hint="eastAsia"/>
+              </w:rPr>
+              <w:t>年</w:t>
+            </w:r>
+            <w:r>
+              <w:rPr>
+                <w:rFonts w:hint="eastAsia"/>
+              </w:rPr>
+              <w:t>1</w:t>
+            </w:r>
+            <w:r>
+              <w:rPr>
+                <w:rFonts w:hint="eastAsia"/>
+              </w:rPr>
+              <w:t>月</w:t>
+            </w:r>
+            <w:r>
+              <w:rPr>
+                <w:rFonts w:hint="eastAsia"/>
+              </w:rPr>
+              <w:t>15</w:t>
+            </w:r>
+            <w:r>
+              <w:rPr>
+                <w:rFonts w:hint="eastAsia"/>
+              </w:rPr>
+              <w:t>日</w:t>
+            </w:r>
+          </w:p>
+        </w:tc>
+        <w:tc>
+          <w:tcPr>
+            <w:tcW w:w="708" w:type="dxa"/>
+            <w:tcBorders>
+              <w:top w:val="single" w:sz="6" w:space="0" w:color="auto"/>
+              <w:left w:val="single" w:sz="6" w:space="0" w:color="auto"/>
+              <w:bottom w:val="single" w:sz="6" w:space="0" w:color="auto"/>
+              <w:right w:val="single" w:sz="6" w:space="0" w:color="auto"/>
+            </w:tcBorders>
+            <w:vAlign w:val="center"/>
+          </w:tcPr>
+          <w:p>
+            <w:pPr>
+              <w:widowControl/>
+              <w:overflowPunct w:val="0"/>
+              <w:autoSpaceDE w:val="0"/>
+              <w:autoSpaceDN w:val="0"/>
+              <w:adjustRightInd w:val="0"/>
+              <w:spacing w:line="240" w:lineRule="auto"/>
+              <w:jc w:val="center"/>
+              <w:textAlignment w:val="baseline"/>
+              <w:rPr>
+                <w:rFonts w:eastAsia="新宋体" w:hint="eastAsia"/>
+                <w:kern w:val="0"/>
+                <w:sz w:val="20"/>
+                <w:szCs w:val="20"/>
+                <w:lang w:val="nl-NL"/>
+              </w:rPr>
+            </w:pPr>
+            <w:r>
+              <w:rPr>
+                <w:rFonts w:eastAsia="新宋体" w:hint="eastAsia"/>
+                <w:kern w:val="0"/>
+                <w:sz w:val="20"/>
+                <w:szCs w:val="20"/>
+                <w:lang w:val="nl-NL"/>
+              </w:rPr>
+              <w:t>祁伟</w:t>
+            </w:r>
+          </w:p>
+        </w:tc>
+        <w:tc>
+          <w:tcPr>
+            <w:tcW w:w="4677" w:type="dxa"/>
+            <w:tcBorders>
+              <w:top w:val="single" w:sz="6" w:space="0" w:color="auto"/>
+              <w:left w:val="single" w:sz="6" w:space="0" w:color="auto"/>
+              <w:bottom w:val="single" w:sz="6" w:space="0" w:color="auto"/>
+              <w:right w:val="single" w:sz="6" w:space="0" w:color="auto"/>
+            </w:tcBorders>
+            <w:vAlign w:val="center"/>
+          </w:tcPr>
+          <w:p>
+            <w:pPr>
+              <w:widowControl/>
+              <w:overflowPunct w:val="0"/>
+              <w:autoSpaceDE w:val="0"/>
+              <w:autoSpaceDN w:val="0"/>
+              <w:adjustRightInd w:val="0"/>
+              <w:spacing w:line="240" w:lineRule="auto"/>
+              <w:jc w:val="left"/>
+              <w:textAlignment w:val="baseline"/>
+              <w:rPr>
+                <w:rFonts w:eastAsia="新宋体" w:hint="eastAsia"/>
+                <w:kern w:val="0"/>
+                <w:sz w:val="20"/>
+                <w:szCs w:val="20"/>
+                <w:lang w:val="nl-NL"/>
+              </w:rPr>
+            </w:pPr>
+            <w:r>
+              <w:rPr>
+                <w:rFonts w:eastAsia="新宋体" w:hint="eastAsia"/>
+                <w:kern w:val="0"/>
+                <w:sz w:val="20"/>
+                <w:szCs w:val="20"/>
+                <w:lang w:val="nl-NL"/>
+              </w:rPr>
+              <w:t>修改了拒绝后，下一次呼叫无法挂机的</w:t>
+            </w:r>
+            <w:r>
+              <w:rPr>
+                <w:rFonts w:eastAsia="新宋体" w:hint="eastAsia"/>
+                <w:kern w:val="0"/>
+                <w:sz w:val="20"/>
+                <w:szCs w:val="20"/>
+                <w:lang w:val="nl-NL"/>
+              </w:rPr>
+              <w:t>bug</w:t>
+            </w:r>
           </w:p>
         </w:tc>
       </w:tr>
+      <w:bookmarkEnd w:id="1"/>
     </w:tbl>
     <w:p>
       <w:pPr>
@@ -29176,7 +29419,6 @@
   <w:style w:type="character" w:default="1" w:styleId="a1">
     <w:name w:val="Default Paragraph Font"/>
     <w:uiPriority w:val="1"/>
-    <w:semiHidden/>
     <w:unhideWhenUsed/>
   </w:style>
   <w:style w:type="table" w:default="1" w:styleId="a2">
@@ -30080,7 +30322,7 @@
 </file>
 
 <file path=customXml/itemProps1.xml><?xml version="1.0" encoding="utf-8"?>
-<ds:datastoreItem xmlns:ds="http://schemas.openxmlformats.org/officeDocument/2006/customXml" ds:itemID="{A22F8EC3-917E-4219-B089-6AAABDE197D6}">
+<ds:datastoreItem xmlns:ds="http://schemas.openxmlformats.org/officeDocument/2006/customXml" ds:itemID="{AE71504E-3D41-4571-A888-DA40B2345FE3}">
   <ds:schemaRefs>
     <ds:schemaRef ds:uri="http://schemas.openxmlformats.org/officeDocument/2006/bibliography"/>
   </ds:schemaRefs>

--- a/doc/WebPhone接口文档.docx
+++ b/doc/WebPhone接口文档.docx
@@ -7747,14 +7747,13 @@
               <w:jc w:val="center"/>
               <w:textAlignment w:val="baseline"/>
               <w:rPr>
-                <w:rFonts w:eastAsia="新宋体" w:hint="eastAsia"/>
-                <w:kern w:val="0"/>
-                <w:sz w:val="20"/>
-                <w:szCs w:val="20"/>
-                <w:lang w:val="nl-NL"/>
-              </w:rPr>
-            </w:pPr>
-            <w:bookmarkStart w:id="1" w:name="_GoBack" w:colFirst="4" w:colLast="4"/>
+                <w:rFonts w:eastAsia="新宋体"/>
+                <w:kern w:val="0"/>
+                <w:sz w:val="20"/>
+                <w:szCs w:val="20"/>
+                <w:lang w:val="nl-NL"/>
+              </w:rPr>
+            </w:pPr>
             <w:r>
               <w:rPr>
                 <w:rFonts w:eastAsia="新宋体" w:hint="eastAsia"/>
@@ -7799,7 +7798,7 @@
               <w:jc w:val="center"/>
               <w:textAlignment w:val="baseline"/>
               <w:rPr>
-                <w:rFonts w:eastAsia="新宋体" w:hint="eastAsia"/>
+                <w:rFonts w:eastAsia="新宋体"/>
                 <w:kern w:val="0"/>
                 <w:sz w:val="20"/>
                 <w:szCs w:val="20"/>
@@ -7839,9 +7838,6 @@
               <w:spacing w:line="240" w:lineRule="auto"/>
               <w:jc w:val="center"/>
               <w:textAlignment w:val="baseline"/>
-              <w:rPr>
-                <w:rFonts w:hint="eastAsia"/>
-              </w:rPr>
             </w:pPr>
             <w:r>
               <w:rPr>
@@ -7903,7 +7899,7 @@
               <w:jc w:val="center"/>
               <w:textAlignment w:val="baseline"/>
               <w:rPr>
-                <w:rFonts w:eastAsia="新宋体" w:hint="eastAsia"/>
+                <w:rFonts w:eastAsia="新宋体"/>
                 <w:kern w:val="0"/>
                 <w:sz w:val="20"/>
                 <w:szCs w:val="20"/>
@@ -7944,13 +7940,23 @@
               <w:jc w:val="left"/>
               <w:textAlignment w:val="baseline"/>
               <w:rPr>
+                <w:rFonts w:eastAsia="新宋体"/>
+                <w:kern w:val="0"/>
+                <w:sz w:val="20"/>
+                <w:szCs w:val="20"/>
+                <w:lang w:val="nl-NL"/>
+              </w:rPr>
+            </w:pPr>
+            <w:r>
+              <w:rPr>
                 <w:rFonts w:eastAsia="新宋体" w:hint="eastAsia"/>
                 <w:kern w:val="0"/>
                 <w:sz w:val="20"/>
                 <w:szCs w:val="20"/>
                 <w:lang w:val="nl-NL"/>
               </w:rPr>
-            </w:pPr>
+              <w:t>修改了拒绝后，下一次呼叫无法挂机的</w:t>
+            </w:r>
             <w:r>
               <w:rPr>
                 <w:rFonts w:eastAsia="新宋体" w:hint="eastAsia"/>
@@ -7959,22 +7965,11 @@
                 <w:szCs w:val="20"/>
                 <w:lang w:val="nl-NL"/>
               </w:rPr>
-              <w:t>修改了拒绝后，下一次呼叫无法挂机的</w:t>
-            </w:r>
-            <w:r>
-              <w:rPr>
-                <w:rFonts w:eastAsia="新宋体" w:hint="eastAsia"/>
-                <w:kern w:val="0"/>
-                <w:sz w:val="20"/>
-                <w:szCs w:val="20"/>
-                <w:lang w:val="nl-NL"/>
-              </w:rPr>
               <w:t>bug</w:t>
             </w:r>
           </w:p>
         </w:tc>
       </w:tr>
-      <w:bookmarkEnd w:id="1"/>
     </w:tbl>
     <w:p>
       <w:pPr>
@@ -12396,7 +12391,7 @@
           <w:kern w:val="0"/>
         </w:rPr>
       </w:pPr>
-      <w:bookmarkStart w:id="2" w:name="_Toc502425677"/>
+      <w:bookmarkStart w:id="1" w:name="_Toc502425677"/>
       <w:proofErr w:type="spellStart"/>
       <w:r>
         <w:rPr>
@@ -12443,14 +12438,14 @@
         </w:rPr>
         <w:t>介绍</w:t>
       </w:r>
-      <w:bookmarkEnd w:id="2"/>
+      <w:bookmarkEnd w:id="1"/>
     </w:p>
     <w:p>
       <w:pPr>
         <w:pStyle w:val="2"/>
       </w:pPr>
-      <w:bookmarkStart w:id="3" w:name="_Toc398716406"/>
-      <w:bookmarkStart w:id="4" w:name="_Toc502425678"/>
+      <w:bookmarkStart w:id="2" w:name="_Toc398716406"/>
+      <w:bookmarkStart w:id="3" w:name="_Toc502425678"/>
       <w:r>
         <w:rPr>
           <w:rStyle w:val="aa"/>
@@ -12459,16 +12454,16 @@
         </w:rPr>
         <w:t>概述</w:t>
       </w:r>
+      <w:bookmarkEnd w:id="2"/>
       <w:bookmarkEnd w:id="3"/>
-      <w:bookmarkEnd w:id="4"/>
     </w:p>
     <w:p>
       <w:pPr>
         <w:ind w:firstLine="420"/>
       </w:pPr>
-      <w:bookmarkStart w:id="5" w:name="OLE_LINK12"/>
-      <w:bookmarkStart w:id="6" w:name="OLE_LINK13"/>
-      <w:bookmarkStart w:id="7" w:name="OLE_LINK3"/>
+      <w:bookmarkStart w:id="4" w:name="OLE_LINK12"/>
+      <w:bookmarkStart w:id="5" w:name="OLE_LINK13"/>
+      <w:bookmarkStart w:id="6" w:name="OLE_LINK3"/>
       <w:proofErr w:type="spellStart"/>
       <w:r>
         <w:t>WebPhone</w:t>
@@ -12632,7 +12627,7 @@
           <w:b/>
         </w:rPr>
       </w:pPr>
-      <w:bookmarkStart w:id="8" w:name="_Toc502425679"/>
+      <w:bookmarkStart w:id="7" w:name="_Toc502425679"/>
       <w:r>
         <w:rPr>
           <w:rStyle w:val="aa"/>
@@ -12640,6 +12635,165 @@
           <w:b/>
         </w:rPr>
         <w:t>版本号说明</w:t>
+      </w:r>
+      <w:bookmarkEnd w:id="7"/>
+    </w:p>
+    <w:p>
+      <w:r>
+        <w:rPr>
+          <w:rFonts w:hint="eastAsia"/>
+        </w:rPr>
+        <w:tab/>
+      </w:r>
+      <w:r>
+        <w:rPr>
+          <w:rFonts w:hint="eastAsia"/>
+        </w:rPr>
+        <w:t>本控件的版本格式为</w:t>
+      </w:r>
+      <w:r>
+        <w:rPr>
+          <w:rFonts w:hint="eastAsia"/>
+        </w:rPr>
+        <w:t>*.*.</w:t>
+      </w:r>
+      <w:proofErr w:type="gramStart"/>
+      <w:r>
+        <w:rPr>
+          <w:rFonts w:hint="eastAsia"/>
+        </w:rPr>
+        <w:t>*.*</w:t>
+      </w:r>
+      <w:proofErr w:type="gramEnd"/>
+      <w:r>
+        <w:rPr>
+          <w:rFonts w:hint="eastAsia"/>
+        </w:rPr>
+        <w:t>，</w:t>
+      </w:r>
+      <w:r>
+        <w:t>W</w:t>
+      </w:r>
+      <w:r>
+        <w:t>eb</w:t>
+      </w:r>
+      <w:r>
+        <w:t>P</w:t>
+      </w:r>
+      <w:r>
+        <w:t>hone</w:t>
+      </w:r>
+      <w:r>
+        <w:t>.js</w:t>
+      </w:r>
+      <w:r>
+        <w:rPr>
+          <w:rFonts w:hint="eastAsia"/>
+        </w:rPr>
+        <w:t>中</w:t>
+      </w:r>
+      <w:r>
+        <w:rPr>
+          <w:rFonts w:hint="eastAsia"/>
+        </w:rPr>
+        <w:t>查看，或者在运行时通过</w:t>
+      </w:r>
+      <w:proofErr w:type="spellStart"/>
+      <w:r>
+        <w:rPr>
+          <w:rFonts w:hint="eastAsia"/>
+        </w:rPr>
+        <w:t>W</w:t>
+      </w:r>
+      <w:r>
+        <w:t>ebPhone.</w:t>
+      </w:r>
+      <w:r>
+        <w:rPr>
+          <w:rFonts w:hint="eastAsia"/>
+        </w:rPr>
+        <w:t>getVersion</w:t>
+      </w:r>
+      <w:proofErr w:type="spellEnd"/>
+      <w:r>
+        <w:rPr>
+          <w:rFonts w:hint="eastAsia"/>
+        </w:rPr>
+        <w:t>接口获取。版本号从左到右为“大</w:t>
+      </w:r>
+      <w:r>
+        <w:rPr>
+          <w:rFonts w:hint="eastAsia"/>
+        </w:rPr>
+        <w:t>.</w:t>
+      </w:r>
+      <w:r>
+        <w:rPr>
+          <w:rFonts w:hint="eastAsia"/>
+        </w:rPr>
+        <w:t>中</w:t>
+      </w:r>
+      <w:r>
+        <w:rPr>
+          <w:rFonts w:hint="eastAsia"/>
+        </w:rPr>
+        <w:t>.</w:t>
+      </w:r>
+      <w:r>
+        <w:rPr>
+          <w:rFonts w:hint="eastAsia"/>
+        </w:rPr>
+        <w:t>小</w:t>
+      </w:r>
+      <w:r>
+        <w:rPr>
+          <w:rFonts w:hint="eastAsia"/>
+        </w:rPr>
+        <w:t>.</w:t>
+      </w:r>
+      <w:r>
+        <w:rPr>
+          <w:rFonts w:hint="eastAsia"/>
+        </w:rPr>
+        <w:t>修正”，“大”版本号的改变代表有重要的升级，“中”版本号改变代表升级中造成了接口上的变化，按照以前接口实现的程序将不再适用，接口的升级说明可以参考“修订历史”，“小”版本号的升级代表虽然有接口上的变化，但是对以前的接口没有影响，“修正”版本号的升级表示修正了内部</w:t>
+      </w:r>
+      <w:r>
+        <w:rPr>
+          <w:rFonts w:hint="eastAsia"/>
+        </w:rPr>
+        <w:t>BUG</w:t>
+      </w:r>
+      <w:r>
+        <w:rPr>
+          <w:rFonts w:hint="eastAsia"/>
+        </w:rPr>
+        <w:t>。</w:t>
+      </w:r>
+    </w:p>
+    <w:p>
+      <w:pPr>
+        <w:pStyle w:val="2"/>
+        <w:rPr>
+          <w:rStyle w:val="aa"/>
+          <w:b/>
+        </w:rPr>
+      </w:pPr>
+      <w:bookmarkStart w:id="8" w:name="_Toc502425680"/>
+      <w:r>
+        <w:rPr>
+          <w:rStyle w:val="aa"/>
+          <w:rFonts w:hint="eastAsia"/>
+          <w:b/>
+        </w:rPr>
+        <w:t>运行</w:t>
+      </w:r>
+      <w:r>
+        <w:rPr>
+          <w:rStyle w:val="aa"/>
+          <w:rFonts w:hint="eastAsia"/>
+          <w:b/>
+        </w:rPr>
+        <w:t>环境</w:t>
       </w:r>
       <w:bookmarkEnd w:id="8"/>
     </w:p>
@@ -12648,134 +12802,68 @@
         <w:rPr>
           <w:rFonts w:hint="eastAsia"/>
         </w:rPr>
-        <w:tab/>
-      </w:r>
-      <w:r>
-        <w:rPr>
-          <w:rFonts w:hint="eastAsia"/>
-        </w:rPr>
-        <w:t>本控件的版本格式为</w:t>
-      </w:r>
-      <w:r>
-        <w:rPr>
-          <w:rFonts w:hint="eastAsia"/>
-        </w:rPr>
-        <w:t>*.*.</w:t>
-      </w:r>
-      <w:proofErr w:type="gramStart"/>
-      <w:r>
-        <w:rPr>
-          <w:rFonts w:hint="eastAsia"/>
-        </w:rPr>
-        <w:t>*.*</w:t>
-      </w:r>
-      <w:proofErr w:type="gramEnd"/>
-      <w:r>
-        <w:rPr>
-          <w:rFonts w:hint="eastAsia"/>
-        </w:rPr>
-        <w:t>，</w:t>
-      </w:r>
-      <w:r>
-        <w:t>W</w:t>
-      </w:r>
-      <w:r>
-        <w:t>eb</w:t>
-      </w:r>
-      <w:r>
-        <w:t>P</w:t>
-      </w:r>
-      <w:r>
-        <w:t>hone</w:t>
-      </w:r>
-      <w:r>
-        <w:t>.js</w:t>
-      </w:r>
-      <w:r>
-        <w:rPr>
-          <w:rFonts w:hint="eastAsia"/>
-        </w:rPr>
-        <w:t>中</w:t>
-      </w:r>
-      <w:r>
-        <w:rPr>
-          <w:rFonts w:hint="eastAsia"/>
-        </w:rPr>
-        <w:t>查看，或者在运行时通过</w:t>
-      </w:r>
-      <w:proofErr w:type="spellStart"/>
-      <w:r>
-        <w:rPr>
-          <w:rFonts w:hint="eastAsia"/>
-        </w:rPr>
-        <w:t>W</w:t>
-      </w:r>
-      <w:r>
-        <w:t>ebPhone.</w:t>
-      </w:r>
-      <w:r>
-        <w:rPr>
-          <w:rFonts w:hint="eastAsia"/>
-        </w:rPr>
-        <w:t>getVersion</w:t>
-      </w:r>
-      <w:proofErr w:type="spellEnd"/>
-      <w:r>
-        <w:rPr>
-          <w:rFonts w:hint="eastAsia"/>
-        </w:rPr>
-        <w:t>接口获取。版本号从左到右为“大</w:t>
-      </w:r>
-      <w:r>
-        <w:rPr>
-          <w:rFonts w:hint="eastAsia"/>
-        </w:rPr>
-        <w:t>.</w:t>
-      </w:r>
-      <w:r>
-        <w:rPr>
-          <w:rFonts w:hint="eastAsia"/>
-        </w:rPr>
-        <w:t>中</w:t>
-      </w:r>
-      <w:r>
-        <w:rPr>
-          <w:rFonts w:hint="eastAsia"/>
-        </w:rPr>
-        <w:t>.</w:t>
-      </w:r>
-      <w:r>
-        <w:rPr>
-          <w:rFonts w:hint="eastAsia"/>
-        </w:rPr>
-        <w:t>小</w:t>
-      </w:r>
-      <w:r>
-        <w:rPr>
-          <w:rFonts w:hint="eastAsia"/>
-        </w:rPr>
-        <w:t>.</w:t>
-      </w:r>
-      <w:r>
-        <w:rPr>
-          <w:rFonts w:hint="eastAsia"/>
-        </w:rPr>
-        <w:t>修正”，“大”版本号的改变代表有重要的升级，“中”版本号改变代表升级中造成了接口上的变化，按照以前接口实现的程序将不再适用，接口的升级说明可以参考“修订历史”，“小”版本号的升级代表虽然有接口上的变化，但是对以前的接口没有影响，“修正”版本号的升级表示修正了内部</w:t>
-      </w:r>
-      <w:r>
-        <w:rPr>
-          <w:rFonts w:hint="eastAsia"/>
-        </w:rPr>
-        <w:t>BUG</w:t>
-      </w:r>
-      <w:r>
-        <w:rPr>
-          <w:rFonts w:hint="eastAsia"/>
-        </w:rPr>
-        <w:t>。</w:t>
+        <w:t>系统环境：</w:t>
       </w:r>
     </w:p>
     <w:p>
+      <w:r>
+        <w:rPr>
+          <w:rFonts w:hint="eastAsia"/>
+        </w:rPr>
+        <w:t>宿主程序：</w:t>
+      </w:r>
+      <w:r>
+        <w:rPr>
+          <w:rFonts w:hint="eastAsia"/>
+        </w:rPr>
+        <w:t xml:space="preserve"> </w:t>
+      </w:r>
+      <w:r>
+        <w:rPr>
+          <w:rFonts w:hint="eastAsia"/>
+        </w:rPr>
+        <w:t>Fire</w:t>
+      </w:r>
+      <w:r>
+        <w:rPr>
+          <w:rFonts w:hint="eastAsia"/>
+        </w:rPr>
+        <w:t>f</w:t>
+      </w:r>
+      <w:r>
+        <w:rPr>
+          <w:rFonts w:hint="eastAsia"/>
+        </w:rPr>
+        <w:t>ox</w:t>
+      </w:r>
+      <w:r>
+        <w:rPr>
+          <w:rFonts w:hint="eastAsia"/>
+        </w:rPr>
+        <w:t>、</w:t>
+      </w:r>
+      <w:r>
+        <w:rPr>
+          <w:rFonts w:hint="eastAsia"/>
+        </w:rPr>
+        <w:t>Chrome</w:t>
+      </w:r>
+    </w:p>
+    <w:p>
+      <w:r>
+        <w:rPr>
+          <w:rFonts w:hint="eastAsia"/>
+        </w:rPr>
+        <w:t>开发语言：</w:t>
+      </w:r>
+      <w:r>
+        <w:rPr>
+          <w:rFonts w:hint="eastAsia"/>
+        </w:rPr>
+        <w:t>JavaScript</w:t>
+      </w:r>
+    </w:p>
+    <w:p>
       <w:pPr>
         <w:pStyle w:val="2"/>
         <w:rPr>
@@ -12783,109 +12871,16 @@
           <w:b/>
         </w:rPr>
       </w:pPr>
-      <w:bookmarkStart w:id="9" w:name="_Toc502425680"/>
+      <w:bookmarkStart w:id="9" w:name="_Toc502425681"/>
       <w:r>
         <w:rPr>
           <w:rStyle w:val="aa"/>
           <w:rFonts w:hint="eastAsia"/>
           <w:b/>
         </w:rPr>
-        <w:t>运行</w:t>
-      </w:r>
-      <w:r>
-        <w:rPr>
-          <w:rStyle w:val="aa"/>
-          <w:rFonts w:hint="eastAsia"/>
-          <w:b/>
-        </w:rPr>
-        <w:t>环境</w:t>
+        <w:t>体系结构</w:t>
       </w:r>
       <w:bookmarkEnd w:id="9"/>
-    </w:p>
-    <w:p>
-      <w:r>
-        <w:rPr>
-          <w:rFonts w:hint="eastAsia"/>
-        </w:rPr>
-        <w:t>系统环境：</w:t>
-      </w:r>
-    </w:p>
-    <w:p>
-      <w:r>
-        <w:rPr>
-          <w:rFonts w:hint="eastAsia"/>
-        </w:rPr>
-        <w:t>宿主程序：</w:t>
-      </w:r>
-      <w:r>
-        <w:rPr>
-          <w:rFonts w:hint="eastAsia"/>
-        </w:rPr>
-        <w:t xml:space="preserve"> </w:t>
-      </w:r>
-      <w:r>
-        <w:rPr>
-          <w:rFonts w:hint="eastAsia"/>
-        </w:rPr>
-        <w:t>Fire</w:t>
-      </w:r>
-      <w:r>
-        <w:rPr>
-          <w:rFonts w:hint="eastAsia"/>
-        </w:rPr>
-        <w:t>f</w:t>
-      </w:r>
-      <w:r>
-        <w:rPr>
-          <w:rFonts w:hint="eastAsia"/>
-        </w:rPr>
-        <w:t>ox</w:t>
-      </w:r>
-      <w:r>
-        <w:rPr>
-          <w:rFonts w:hint="eastAsia"/>
-        </w:rPr>
-        <w:t>、</w:t>
-      </w:r>
-      <w:r>
-        <w:rPr>
-          <w:rFonts w:hint="eastAsia"/>
-        </w:rPr>
-        <w:t>Chrome</w:t>
-      </w:r>
-    </w:p>
-    <w:p>
-      <w:r>
-        <w:rPr>
-          <w:rFonts w:hint="eastAsia"/>
-        </w:rPr>
-        <w:t>开发语言：</w:t>
-      </w:r>
-      <w:r>
-        <w:rPr>
-          <w:rFonts w:hint="eastAsia"/>
-        </w:rPr>
-        <w:t>JavaScript</w:t>
-      </w:r>
-    </w:p>
-    <w:p>
-      <w:pPr>
-        <w:pStyle w:val="2"/>
-        <w:rPr>
-          <w:rStyle w:val="aa"/>
-          <w:b/>
-        </w:rPr>
-      </w:pPr>
-      <w:bookmarkStart w:id="10" w:name="_Toc502425681"/>
-      <w:r>
-        <w:rPr>
-          <w:rStyle w:val="aa"/>
-          <w:rFonts w:hint="eastAsia"/>
-          <w:b/>
-        </w:rPr>
-        <w:t>体系结构</w:t>
-      </w:r>
-      <w:bookmarkEnd w:id="10"/>
     </w:p>
     <w:p>
       <w:r>
@@ -13237,7 +13232,7 @@
       <w:pPr>
         <w:pStyle w:val="2"/>
       </w:pPr>
-      <w:bookmarkStart w:id="11" w:name="_Toc502425682"/>
+      <w:bookmarkStart w:id="10" w:name="_Toc502425682"/>
       <w:r>
         <w:rPr>
           <w:rStyle w:val="aa"/>
@@ -13269,6 +13264,148 @@
           <w:b/>
         </w:rPr>
         <w:t>进行编程</w:t>
+      </w:r>
+      <w:bookmarkEnd w:id="10"/>
+    </w:p>
+    <w:p>
+      <w:r>
+        <w:rPr>
+          <w:rFonts w:hint="eastAsia"/>
+        </w:rPr>
+        <w:t>使用</w:t>
+      </w:r>
+      <w:proofErr w:type="spellStart"/>
+      <w:r>
+        <w:t>WebPhone</w:t>
+      </w:r>
+      <w:proofErr w:type="spellEnd"/>
+      <w:r>
+        <w:rPr>
+          <w:rFonts w:hint="eastAsia"/>
+        </w:rPr>
+        <w:t>进行编程，一般包括</w:t>
+      </w:r>
+      <w:r>
+        <w:rPr>
+          <w:rFonts w:hint="eastAsia"/>
+        </w:rPr>
+        <w:t>以下</w:t>
+      </w:r>
+      <w:r>
+        <w:rPr>
+          <w:rFonts w:hint="eastAsia"/>
+        </w:rPr>
+        <w:t>6</w:t>
+      </w:r>
+      <w:r>
+        <w:rPr>
+          <w:rFonts w:hint="eastAsia"/>
+        </w:rPr>
+        <w:t>个</w:t>
+      </w:r>
+      <w:r>
+        <w:rPr>
+          <w:rFonts w:hint="eastAsia"/>
+        </w:rPr>
+        <w:t>部分：</w:t>
+      </w:r>
+    </w:p>
+    <w:p>
+      <w:r>
+        <w:rPr>
+          <w:rFonts w:hint="eastAsia"/>
+        </w:rPr>
+        <w:t>1</w:t>
+      </w:r>
+      <w:r>
+        <w:rPr>
+          <w:rFonts w:hint="eastAsia"/>
+        </w:rPr>
+        <w:t>、初始化</w:t>
+      </w:r>
+    </w:p>
+    <w:p>
+      <w:r>
+        <w:rPr>
+          <w:rFonts w:hint="eastAsia"/>
+        </w:rPr>
+        <w:t>2</w:t>
+      </w:r>
+      <w:r>
+        <w:rPr>
+          <w:rFonts w:hint="eastAsia"/>
+        </w:rPr>
+        <w:t>、登录</w:t>
+      </w:r>
+    </w:p>
+    <w:p>
+      <w:r>
+        <w:rPr>
+          <w:rFonts w:hint="eastAsia"/>
+        </w:rPr>
+        <w:t>3</w:t>
+      </w:r>
+      <w:r>
+        <w:rPr>
+          <w:rFonts w:hint="eastAsia"/>
+        </w:rPr>
+        <w:t>、功能调用</w:t>
+      </w:r>
+    </w:p>
+    <w:p>
+      <w:r>
+        <w:rPr>
+          <w:rFonts w:hint="eastAsia"/>
+        </w:rPr>
+        <w:t>4</w:t>
+      </w:r>
+      <w:r>
+        <w:rPr>
+          <w:rFonts w:hint="eastAsia"/>
+        </w:rPr>
+        <w:t>、等待功能调用</w:t>
+      </w:r>
+      <w:r>
+        <w:rPr>
+          <w:rFonts w:hint="eastAsia"/>
+        </w:rPr>
+        <w:t>事件</w:t>
+      </w:r>
+    </w:p>
+    <w:p>
+      <w:r>
+        <w:rPr>
+          <w:rFonts w:hint="eastAsia"/>
+        </w:rPr>
+        <w:t>5</w:t>
+      </w:r>
+      <w:r>
+        <w:rPr>
+          <w:rFonts w:hint="eastAsia"/>
+        </w:rPr>
+        <w:t>、登出</w:t>
+      </w:r>
+    </w:p>
+    <w:p>
+      <w:pPr>
+        <w:pStyle w:val="2"/>
+      </w:pPr>
+      <w:bookmarkStart w:id="11" w:name="_Toc502425683"/>
+      <w:r>
+        <w:rPr>
+          <w:rStyle w:val="aa"/>
+          <w:rFonts w:hint="eastAsia"/>
+          <w:b/>
+        </w:rPr>
+        <w:t>查看</w:t>
+      </w:r>
+      <w:r>
+        <w:rPr>
+          <w:rStyle w:val="aa"/>
+          <w:rFonts w:hint="eastAsia"/>
+          <w:b/>
+        </w:rPr>
+        <w:t>日志</w:t>
       </w:r>
       <w:bookmarkEnd w:id="11"/>
     </w:p>
@@ -13277,42 +13414,25 @@
         <w:rPr>
           <w:rFonts w:hint="eastAsia"/>
         </w:rPr>
-        <w:t>使用</w:t>
-      </w:r>
-      <w:proofErr w:type="spellStart"/>
-      <w:r>
-        <w:t>WebPhone</w:t>
-      </w:r>
-      <w:proofErr w:type="spellEnd"/>
-      <w:r>
-        <w:rPr>
-          <w:rFonts w:hint="eastAsia"/>
-        </w:rPr>
-        <w:t>进行编程，一般包括</w:t>
-      </w:r>
-      <w:r>
-        <w:rPr>
-          <w:rFonts w:hint="eastAsia"/>
-        </w:rPr>
-        <w:t>以下</w:t>
-      </w:r>
-      <w:r>
-        <w:rPr>
-          <w:rFonts w:hint="eastAsia"/>
-        </w:rPr>
-        <w:t>6</w:t>
-      </w:r>
-      <w:r>
-        <w:rPr>
-          <w:rFonts w:hint="eastAsia"/>
-        </w:rPr>
-        <w:t>个</w:t>
-      </w:r>
-      <w:r>
-        <w:rPr>
-          <w:rFonts w:hint="eastAsia"/>
-        </w:rPr>
-        <w:t>部分：</w:t>
+        <w:tab/>
+      </w:r>
+      <w:r>
+        <w:rPr>
+          <w:rFonts w:hint="eastAsia"/>
+        </w:rPr>
+        <w:t>如果在开发过程中或者使用过程中产生了异常情况，可以获取</w:t>
+      </w:r>
+      <w:r>
+        <w:rPr>
+          <w:rFonts w:hint="eastAsia"/>
+        </w:rPr>
+        <w:t>查看日志</w:t>
+      </w:r>
+      <w:r>
+        <w:rPr>
+          <w:rFonts w:hint="eastAsia"/>
+        </w:rPr>
+        <w:t>提供给技术支持人员以供分析。</w:t>
       </w:r>
     </w:p>
     <w:p>
@@ -13320,89 +13440,64 @@
         <w:rPr>
           <w:rFonts w:hint="eastAsia"/>
         </w:rPr>
-        <w:t>1</w:t>
-      </w:r>
-      <w:r>
-        <w:rPr>
-          <w:rFonts w:hint="eastAsia"/>
-        </w:rPr>
-        <w:t>、初始化</w:t>
+        <w:t>日志</w:t>
+      </w:r>
+      <w:r>
+        <w:rPr>
+          <w:rFonts w:hint="eastAsia"/>
+        </w:rPr>
+        <w:t>通过</w:t>
+      </w:r>
+      <w:proofErr w:type="spellStart"/>
+      <w:r>
+        <w:rPr>
+          <w:rFonts w:hint="eastAsia"/>
+        </w:rPr>
+        <w:t>js</w:t>
+      </w:r>
+      <w:proofErr w:type="spellEnd"/>
+      <w:r>
+        <w:rPr>
+          <w:rFonts w:hint="eastAsia"/>
+        </w:rPr>
+        <w:t>输出在浏览器的控制台中，打开浏览器的开发</w:t>
+      </w:r>
+      <w:proofErr w:type="gramStart"/>
+      <w:r>
+        <w:rPr>
+          <w:rFonts w:hint="eastAsia"/>
+        </w:rPr>
+        <w:t>者工具</w:t>
+      </w:r>
+      <w:proofErr w:type="gramEnd"/>
+      <w:r>
+        <w:rPr>
+          <w:rFonts w:hint="eastAsia"/>
+        </w:rPr>
+        <w:t>可以查看</w:t>
+      </w:r>
+      <w:r>
+        <w:rPr>
+          <w:rFonts w:hint="eastAsia"/>
+        </w:rPr>
+        <w:t>。</w:t>
       </w:r>
     </w:p>
     <w:p>
-      <w:r>
-        <w:rPr>
-          <w:rFonts w:hint="eastAsia"/>
-        </w:rPr>
-        <w:t>2</w:t>
-      </w:r>
-      <w:r>
-        <w:rPr>
-          <w:rFonts w:hint="eastAsia"/>
-        </w:rPr>
-        <w:t>、登录</w:t>
-      </w:r>
-    </w:p>
-    <w:p>
-      <w:r>
-        <w:rPr>
-          <w:rFonts w:hint="eastAsia"/>
-        </w:rPr>
-        <w:t>3</w:t>
-      </w:r>
-      <w:r>
-        <w:rPr>
-          <w:rFonts w:hint="eastAsia"/>
-        </w:rPr>
-        <w:t>、功能调用</w:t>
-      </w:r>
-    </w:p>
-    <w:p>
-      <w:r>
-        <w:rPr>
-          <w:rFonts w:hint="eastAsia"/>
-        </w:rPr>
-        <w:t>4</w:t>
-      </w:r>
-      <w:r>
-        <w:rPr>
-          <w:rFonts w:hint="eastAsia"/>
-        </w:rPr>
-        <w:t>、等待功能调用</w:t>
-      </w:r>
-      <w:r>
-        <w:rPr>
-          <w:rFonts w:hint="eastAsia"/>
-        </w:rPr>
-        <w:t>事件</w:t>
-      </w:r>
-    </w:p>
-    <w:p>
-      <w:r>
-        <w:rPr>
-          <w:rFonts w:hint="eastAsia"/>
-        </w:rPr>
-        <w:t>5</w:t>
-      </w:r>
-      <w:r>
-        <w:rPr>
-          <w:rFonts w:hint="eastAsia"/>
-        </w:rPr>
-        <w:t>、登出</w:t>
-      </w:r>
-    </w:p>
-    <w:p>
       <w:pPr>
         <w:pStyle w:val="2"/>
       </w:pPr>
-      <w:bookmarkStart w:id="12" w:name="_Toc502425683"/>
+      <w:bookmarkStart w:id="12" w:name="_Toc502425684"/>
+      <w:bookmarkEnd w:id="4"/>
+      <w:bookmarkEnd w:id="5"/>
+      <w:bookmarkEnd w:id="6"/>
       <w:r>
         <w:rPr>
           <w:rStyle w:val="aa"/>
           <w:rFonts w:hint="eastAsia"/>
           <w:b/>
         </w:rPr>
-        <w:t>查看</w:t>
+        <w:t>使用</w:t>
       </w:r>
       <w:r>
         <w:rPr>
@@ -13410,215 +13505,179 @@
           <w:rFonts w:hint="eastAsia"/>
           <w:b/>
         </w:rPr>
-        <w:t>日志</w:t>
+        <w:t>介绍</w:t>
       </w:r>
       <w:bookmarkEnd w:id="12"/>
     </w:p>
     <w:p>
-      <w:r>
-        <w:rPr>
-          <w:rFonts w:hint="eastAsia"/>
-        </w:rPr>
-        <w:tab/>
-      </w:r>
-      <w:r>
-        <w:rPr>
-          <w:rFonts w:hint="eastAsia"/>
-        </w:rPr>
-        <w:t>如果在开发过程中或者使用过程中产生了异常情况，可以获取</w:t>
-      </w:r>
-      <w:r>
-        <w:rPr>
-          <w:rFonts w:hint="eastAsia"/>
-        </w:rPr>
-        <w:t>查看日志</w:t>
-      </w:r>
-      <w:r>
-        <w:rPr>
-          <w:rFonts w:hint="eastAsia"/>
-        </w:rPr>
-        <w:t>提供给技术支持人员以供分析。</w:t>
+      <w:pPr>
+        <w:ind w:firstLine="420"/>
+      </w:pPr>
+      <w:r>
+        <w:rPr>
+          <w:rFonts w:hint="eastAsia"/>
+        </w:rPr>
+        <w:t>使用</w:t>
+      </w:r>
+      <w:proofErr w:type="spellStart"/>
+      <w:r>
+        <w:t>WebPhone</w:t>
+      </w:r>
+      <w:proofErr w:type="spellEnd"/>
+      <w:r>
+        <w:t xml:space="preserve"> </w:t>
+      </w:r>
+      <w:r>
+        <w:t>SDK</w:t>
+      </w:r>
+      <w:r>
+        <w:rPr>
+          <w:rFonts w:hint="eastAsia"/>
+        </w:rPr>
+        <w:t>时需要在页面中引入</w:t>
+      </w:r>
+      <w:r>
+        <w:t>W</w:t>
+      </w:r>
+      <w:r>
+        <w:rPr>
+          <w:rFonts w:hint="eastAsia"/>
+        </w:rPr>
+        <w:t>e</w:t>
+      </w:r>
+      <w:r>
+        <w:t>b</w:t>
+      </w:r>
+      <w:r>
+        <w:t>P</w:t>
+      </w:r>
+      <w:r>
+        <w:t>hone.js</w:t>
+      </w:r>
+      <w:r>
+        <w:rPr>
+          <w:rFonts w:hint="eastAsia"/>
+        </w:rPr>
+        <w:t>，引入后会在页面的全局对象中存在一个</w:t>
+      </w:r>
+      <w:proofErr w:type="spellStart"/>
+      <w:r>
+        <w:rPr>
+          <w:rFonts w:hint="eastAsia"/>
+        </w:rPr>
+        <w:t>Web</w:t>
+      </w:r>
+      <w:r>
+        <w:t>Phone</w:t>
+      </w:r>
+      <w:proofErr w:type="spellEnd"/>
+      <w:r>
+        <w:t xml:space="preserve"> </w:t>
+      </w:r>
+      <w:r>
+        <w:rPr>
+          <w:rFonts w:hint="eastAsia"/>
+        </w:rPr>
+        <w:t>对象</w:t>
+      </w:r>
+      <w:r>
+        <w:rPr>
+          <w:rFonts w:hint="eastAsia"/>
+        </w:rPr>
+        <w:t>，</w:t>
+      </w:r>
+      <w:proofErr w:type="spellStart"/>
+      <w:r>
+        <w:rPr>
+          <w:rFonts w:hint="eastAsia"/>
+        </w:rPr>
+        <w:t>W</w:t>
+      </w:r>
+      <w:r>
+        <w:t>ebPhone</w:t>
+      </w:r>
+      <w:proofErr w:type="spellEnd"/>
+      <w:r>
+        <w:rPr>
+          <w:rFonts w:hint="eastAsia"/>
+        </w:rPr>
+        <w:t>对象上提供了调</w:t>
+      </w:r>
+      <w:r>
+        <w:rPr>
+          <w:rFonts w:hint="eastAsia"/>
+        </w:rPr>
+        <w:t>用</w:t>
+      </w:r>
+      <w:r>
+        <w:rPr>
+          <w:rFonts w:hint="eastAsia"/>
+        </w:rPr>
+        <w:t>接口和事件回调两类接口。</w:t>
       </w:r>
     </w:p>
     <w:p>
-      <w:r>
-        <w:rPr>
-          <w:rFonts w:hint="eastAsia"/>
-        </w:rPr>
-        <w:t>日志</w:t>
-      </w:r>
-      <w:r>
-        <w:rPr>
-          <w:rFonts w:hint="eastAsia"/>
-        </w:rPr>
-        <w:t>通过</w:t>
-      </w:r>
-      <w:proofErr w:type="spellStart"/>
-      <w:r>
-        <w:rPr>
-          <w:rFonts w:hint="eastAsia"/>
-        </w:rPr>
-        <w:t>js</w:t>
-      </w:r>
-      <w:proofErr w:type="spellEnd"/>
-      <w:r>
-        <w:rPr>
-          <w:rFonts w:hint="eastAsia"/>
-        </w:rPr>
-        <w:t>输出在浏览器的控制台中，打开浏览器的开发</w:t>
-      </w:r>
-      <w:proofErr w:type="gramStart"/>
-      <w:r>
-        <w:rPr>
-          <w:rFonts w:hint="eastAsia"/>
-        </w:rPr>
-        <w:t>者工具</w:t>
-      </w:r>
-      <w:proofErr w:type="gramEnd"/>
-      <w:r>
-        <w:rPr>
-          <w:rFonts w:hint="eastAsia"/>
-        </w:rPr>
-        <w:t>可以查看</w:t>
-      </w:r>
-      <w:r>
-        <w:rPr>
-          <w:rFonts w:hint="eastAsia"/>
-        </w:rPr>
-        <w:t>。</w:t>
+      <w:pPr>
+        <w:rPr>
+          <w:kern w:val="0"/>
+        </w:rPr>
+      </w:pPr>
+      <w:r>
+        <w:rPr>
+          <w:rFonts w:hint="eastAsia"/>
+          <w:kern w:val="0"/>
+        </w:rPr>
+        <w:t>如下所示：</w:t>
       </w:r>
     </w:p>
     <w:p>
       <w:pPr>
-        <w:pStyle w:val="2"/>
-      </w:pPr>
-      <w:bookmarkStart w:id="13" w:name="_Toc502425684"/>
-      <w:bookmarkEnd w:id="5"/>
-      <w:bookmarkEnd w:id="6"/>
-      <w:bookmarkEnd w:id="7"/>
-      <w:r>
-        <w:rPr>
-          <w:rStyle w:val="aa"/>
-          <w:rFonts w:hint="eastAsia"/>
-          <w:b/>
-        </w:rPr>
-        <w:t>使用</w:t>
-      </w:r>
-      <w:r>
-        <w:rPr>
-          <w:rStyle w:val="aa"/>
-          <w:rFonts w:hint="eastAsia"/>
-          <w:b/>
-        </w:rPr>
-        <w:t>介绍</w:t>
-      </w:r>
-      <w:bookmarkEnd w:id="13"/>
+        <w:rPr>
+          <w:kern w:val="0"/>
+        </w:rPr>
+      </w:pPr>
+      <w:r>
+        <w:rPr>
+          <w:rFonts w:hint="eastAsia"/>
+          <w:kern w:val="0"/>
+        </w:rPr>
+        <w:t>API</w:t>
+      </w:r>
+      <w:r>
+        <w:rPr>
+          <w:rFonts w:hint="eastAsia"/>
+          <w:kern w:val="0"/>
+        </w:rPr>
+        <w:t>：</w:t>
+      </w:r>
     </w:p>
     <w:p>
       <w:pPr>
-        <w:ind w:firstLine="420"/>
-      </w:pPr>
-      <w:r>
-        <w:rPr>
-          <w:rFonts w:hint="eastAsia"/>
-        </w:rPr>
-        <w:t>使用</w:t>
+        <w:rPr>
+          <w:kern w:val="0"/>
+        </w:rPr>
+      </w:pPr>
+      <w:bookmarkStart w:id="13" w:name="OLE_LINK14"/>
+      <w:bookmarkStart w:id="14" w:name="OLE_LINK15"/>
+      <w:r>
+        <w:rPr>
+          <w:kern w:val="0"/>
+        </w:rPr>
+        <w:t>&lt;script type="text/</w:t>
       </w:r>
       <w:proofErr w:type="spellStart"/>
       <w:r>
-        <w:t>WebPhone</w:t>
+        <w:rPr>
+          <w:kern w:val="0"/>
+        </w:rPr>
+        <w:t>javascript</w:t>
       </w:r>
       <w:proofErr w:type="spellEnd"/>
       <w:r>
-        <w:t xml:space="preserve"> </w:t>
-      </w:r>
-      <w:r>
-        <w:t>SDK</w:t>
-      </w:r>
-      <w:r>
-        <w:rPr>
-          <w:rFonts w:hint="eastAsia"/>
-        </w:rPr>
-        <w:t>时需要在页面中引入</w:t>
-      </w:r>
-      <w:r>
-        <w:t>W</w:t>
-      </w:r>
-      <w:r>
-        <w:rPr>
-          <w:rFonts w:hint="eastAsia"/>
-        </w:rPr>
-        <w:t>e</w:t>
-      </w:r>
-      <w:r>
-        <w:t>b</w:t>
-      </w:r>
-      <w:r>
-        <w:t>P</w:t>
-      </w:r>
-      <w:r>
-        <w:t>hone.js</w:t>
-      </w:r>
-      <w:r>
-        <w:rPr>
-          <w:rFonts w:hint="eastAsia"/>
-        </w:rPr>
-        <w:t>，引入后会在页面的全局对象中存在一个</w:t>
-      </w:r>
-      <w:proofErr w:type="spellStart"/>
-      <w:r>
-        <w:rPr>
-          <w:rFonts w:hint="eastAsia"/>
-        </w:rPr>
-        <w:t>Web</w:t>
-      </w:r>
-      <w:r>
-        <w:t>Phone</w:t>
-      </w:r>
-      <w:proofErr w:type="spellEnd"/>
-      <w:r>
-        <w:t xml:space="preserve"> </w:t>
-      </w:r>
-      <w:r>
-        <w:rPr>
-          <w:rFonts w:hint="eastAsia"/>
-        </w:rPr>
-        <w:t>对象</w:t>
-      </w:r>
-      <w:r>
-        <w:rPr>
-          <w:rFonts w:hint="eastAsia"/>
-        </w:rPr>
-        <w:t>，</w:t>
-      </w:r>
-      <w:proofErr w:type="spellStart"/>
-      <w:r>
-        <w:rPr>
-          <w:rFonts w:hint="eastAsia"/>
-        </w:rPr>
-        <w:t>W</w:t>
-      </w:r>
-      <w:r>
-        <w:t>ebPhone</w:t>
-      </w:r>
-      <w:proofErr w:type="spellEnd"/>
-      <w:r>
-        <w:rPr>
-          <w:rFonts w:hint="eastAsia"/>
-        </w:rPr>
-        <w:t>对象上提供了调</w:t>
-      </w:r>
-      <w:r>
-        <w:rPr>
-          <w:rFonts w:hint="eastAsia"/>
-        </w:rPr>
-        <w:t>用</w:t>
-      </w:r>
-      <w:r>
-        <w:rPr>
-          <w:rFonts w:hint="eastAsia"/>
-        </w:rPr>
-        <w:t>接口和事件回调两类接口。</w:t>
+        <w:rPr>
+          <w:kern w:val="0"/>
+        </w:rPr>
+        <w:t>" &gt;</w:t>
       </w:r>
     </w:p>
     <w:p>
@@ -13627,12 +13686,67 @@
           <w:kern w:val="0"/>
         </w:rPr>
       </w:pPr>
+      <w:proofErr w:type="spellStart"/>
       <w:r>
         <w:rPr>
           <w:rFonts w:hint="eastAsia"/>
           <w:kern w:val="0"/>
         </w:rPr>
-        <w:t>如下所示：</w:t>
+        <w:t>WebPhone</w:t>
+      </w:r>
+      <w:r>
+        <w:rPr>
+          <w:rFonts w:hint="eastAsia"/>
+          <w:kern w:val="0"/>
+        </w:rPr>
+        <w:t>.</w:t>
+      </w:r>
+      <w:r>
+        <w:rPr>
+          <w:rFonts w:hint="eastAsia"/>
+          <w:kern w:val="0"/>
+        </w:rPr>
+        <w:t>M</w:t>
+      </w:r>
+      <w:r>
+        <w:rPr>
+          <w:kern w:val="0"/>
+        </w:rPr>
+        <w:t>akeCall</w:t>
+      </w:r>
+      <w:proofErr w:type="spellEnd"/>
+      <w:r>
+        <w:rPr>
+          <w:rFonts w:hint="eastAsia"/>
+          <w:kern w:val="0"/>
+        </w:rPr>
+        <w:t>(</w:t>
+      </w:r>
+      <w:r>
+        <w:rPr>
+          <w:kern w:val="0"/>
+        </w:rPr>
+        <w:t>"</w:t>
+      </w:r>
+      <w:r>
+        <w:rPr>
+          <w:rFonts w:hint="eastAsia"/>
+          <w:kern w:val="0"/>
+        </w:rPr>
+        <w:t>1234567890</w:t>
+      </w:r>
+      <w:r>
+        <w:rPr>
+          <w:kern w:val="0"/>
+        </w:rPr>
+        <w:t>"</w:t>
+      </w:r>
+      <w:r>
+        <w:rPr>
+          <w:rFonts w:hint="eastAsia"/>
+          <w:kern w:val="0"/>
+        </w:rPr>
+        <w:t>);</w:t>
       </w:r>
     </w:p>
     <w:p>
@@ -13646,143 +13760,24 @@
           <w:rFonts w:hint="eastAsia"/>
           <w:kern w:val="0"/>
         </w:rPr>
-        <w:t>API</w:t>
-      </w:r>
-      <w:r>
-        <w:rPr>
-          <w:rFonts w:hint="eastAsia"/>
+        <w:t>&lt;/</w:t>
+      </w:r>
+      <w:r>
+        <w:rPr>
           <w:kern w:val="0"/>
         </w:rPr>
-        <w:t>：</w:t>
+        <w:t xml:space="preserve"> script</w:t>
+      </w:r>
+      <w:r>
+        <w:rPr>
+          <w:rFonts w:hint="eastAsia"/>
+          <w:kern w:val="0"/>
+        </w:rPr>
+        <w:t>&gt;</w:t>
       </w:r>
     </w:p>
-    <w:p>
-      <w:pPr>
-        <w:rPr>
-          <w:kern w:val="0"/>
-        </w:rPr>
-      </w:pPr>
-      <w:bookmarkStart w:id="14" w:name="OLE_LINK14"/>
-      <w:bookmarkStart w:id="15" w:name="OLE_LINK15"/>
-      <w:r>
-        <w:rPr>
-          <w:kern w:val="0"/>
-        </w:rPr>
-        <w:t>&lt;script type="text/</w:t>
-      </w:r>
-      <w:proofErr w:type="spellStart"/>
-      <w:r>
-        <w:rPr>
-          <w:kern w:val="0"/>
-        </w:rPr>
-        <w:t>javascript</w:t>
-      </w:r>
-      <w:proofErr w:type="spellEnd"/>
-      <w:r>
-        <w:rPr>
-          <w:kern w:val="0"/>
-        </w:rPr>
-        <w:t>" &gt;</w:t>
-      </w:r>
-    </w:p>
-    <w:p>
-      <w:pPr>
-        <w:rPr>
-          <w:kern w:val="0"/>
-        </w:rPr>
-      </w:pPr>
-      <w:proofErr w:type="spellStart"/>
-      <w:r>
-        <w:rPr>
-          <w:rFonts w:hint="eastAsia"/>
-          <w:kern w:val="0"/>
-        </w:rPr>
-        <w:t>WebPhone</w:t>
-      </w:r>
-      <w:r>
-        <w:rPr>
-          <w:rFonts w:hint="eastAsia"/>
-          <w:kern w:val="0"/>
-        </w:rPr>
-        <w:t>.</w:t>
-      </w:r>
-      <w:r>
-        <w:rPr>
-          <w:rFonts w:hint="eastAsia"/>
-          <w:kern w:val="0"/>
-        </w:rPr>
-        <w:t>M</w:t>
-      </w:r>
-      <w:r>
-        <w:rPr>
-          <w:kern w:val="0"/>
-        </w:rPr>
-        <w:t>akeCall</w:t>
-      </w:r>
-      <w:proofErr w:type="spellEnd"/>
-      <w:r>
-        <w:rPr>
-          <w:rFonts w:hint="eastAsia"/>
-          <w:kern w:val="0"/>
-        </w:rPr>
-        <w:t>(</w:t>
-      </w:r>
-      <w:r>
-        <w:rPr>
-          <w:kern w:val="0"/>
-        </w:rPr>
-        <w:t>"</w:t>
-      </w:r>
-      <w:r>
-        <w:rPr>
-          <w:rFonts w:hint="eastAsia"/>
-          <w:kern w:val="0"/>
-        </w:rPr>
-        <w:t>1234567890</w:t>
-      </w:r>
-      <w:r>
-        <w:rPr>
-          <w:kern w:val="0"/>
-        </w:rPr>
-        <w:t>"</w:t>
-      </w:r>
-      <w:r>
-        <w:rPr>
-          <w:rFonts w:hint="eastAsia"/>
-          <w:kern w:val="0"/>
-        </w:rPr>
-        <w:t>);</w:t>
-      </w:r>
-    </w:p>
-    <w:p>
-      <w:pPr>
-        <w:rPr>
-          <w:kern w:val="0"/>
-        </w:rPr>
-      </w:pPr>
-      <w:r>
-        <w:rPr>
-          <w:rFonts w:hint="eastAsia"/>
-          <w:kern w:val="0"/>
-        </w:rPr>
-        <w:t>&lt;/</w:t>
-      </w:r>
-      <w:r>
-        <w:rPr>
-          <w:kern w:val="0"/>
-        </w:rPr>
-        <w:t xml:space="preserve"> script</w:t>
-      </w:r>
-      <w:r>
-        <w:rPr>
-          <w:rFonts w:hint="eastAsia"/>
-          <w:kern w:val="0"/>
-        </w:rPr>
-        <w:t>&gt;</w:t>
-      </w:r>
-    </w:p>
+    <w:bookmarkEnd w:id="13"/>
     <w:bookmarkEnd w:id="14"/>
-    <w:bookmarkEnd w:id="15"/>
     <w:p>
       <w:pPr>
         <w:rPr>
@@ -14094,7 +14089,7 @@
           <w:rStyle w:val="aa"/>
         </w:rPr>
       </w:pPr>
-      <w:bookmarkStart w:id="16" w:name="_Toc502425685"/>
+      <w:bookmarkStart w:id="15" w:name="_Toc502425685"/>
       <w:r>
         <w:rPr>
           <w:rStyle w:val="aa"/>
@@ -14110,20 +14105,20 @@
         </w:rPr>
         <w:t>流程</w:t>
       </w:r>
-      <w:bookmarkEnd w:id="16"/>
+      <w:bookmarkEnd w:id="15"/>
     </w:p>
     <w:p>
       <w:pPr>
         <w:pStyle w:val="2"/>
       </w:pPr>
-      <w:bookmarkStart w:id="17" w:name="_Toc502425686"/>
+      <w:bookmarkStart w:id="16" w:name="_Toc502425686"/>
       <w:r>
         <w:rPr>
           <w:rFonts w:hint="eastAsia"/>
         </w:rPr>
         <w:t>外呼</w:t>
       </w:r>
-      <w:bookmarkEnd w:id="17"/>
+      <w:bookmarkEnd w:id="16"/>
     </w:p>
     <w:p>
       <w:r>
@@ -14172,14 +14167,14 @@
       <w:pPr>
         <w:pStyle w:val="2"/>
       </w:pPr>
-      <w:bookmarkStart w:id="18" w:name="_Toc502425687"/>
+      <w:bookmarkStart w:id="17" w:name="_Toc502425687"/>
       <w:r>
         <w:rPr>
           <w:rFonts w:hint="eastAsia"/>
         </w:rPr>
         <w:t>呼入</w:t>
       </w:r>
-      <w:bookmarkEnd w:id="18"/>
+      <w:bookmarkEnd w:id="17"/>
     </w:p>
     <w:p>
       <w:r>
@@ -14233,298 +14228,298 @@
           <w:rStyle w:val="aa"/>
         </w:rPr>
       </w:pPr>
-      <w:bookmarkStart w:id="19" w:name="_Toc502425688"/>
+      <w:bookmarkStart w:id="18" w:name="_Toc502425688"/>
       <w:r>
         <w:rPr>
           <w:rStyle w:val="aa"/>
           <w:rFonts w:hint="eastAsia"/>
         </w:rPr>
         <w:t>错误码定义</w:t>
+      </w:r>
+      <w:bookmarkEnd w:id="18"/>
+    </w:p>
+    <w:p>
+      <w:pPr>
+        <w:pStyle w:val="2"/>
+      </w:pPr>
+      <w:bookmarkStart w:id="19" w:name="_Toc502425689"/>
+      <w:r>
+        <w:rPr>
+          <w:rFonts w:hint="eastAsia"/>
+        </w:rPr>
+        <w:t>呼叫错误码</w:t>
       </w:r>
       <w:bookmarkEnd w:id="19"/>
     </w:p>
     <w:p>
-      <w:pPr>
-        <w:pStyle w:val="2"/>
-      </w:pPr>
-      <w:bookmarkStart w:id="20" w:name="_Toc502425689"/>
-      <w:r>
-        <w:rPr>
-          <w:rFonts w:hint="eastAsia"/>
-        </w:rPr>
-        <w:t>呼叫错误码</w:t>
+      <w:r>
+        <w:rPr>
+          <w:rFonts w:hint="eastAsia"/>
+        </w:rPr>
+        <w:t>参考</w:t>
+      </w:r>
+      <w:r>
+        <w:rPr>
+          <w:rFonts w:hint="eastAsia"/>
+        </w:rPr>
+        <w:t>S</w:t>
+      </w:r>
+      <w:r>
+        <w:t xml:space="preserve">IP </w:t>
+      </w:r>
+      <w:r>
+        <w:rPr>
+          <w:rFonts w:hint="eastAsia"/>
+        </w:rPr>
+        <w:t>协议错误码</w:t>
+      </w:r>
+    </w:p>
+    <w:p>
+      <w:pPr>
+        <w:pStyle w:val="1"/>
+        <w:rPr>
+          <w:kern w:val="0"/>
+        </w:rPr>
+      </w:pPr>
+      <w:bookmarkStart w:id="20" w:name="_Toc502425690"/>
+      <w:proofErr w:type="spellStart"/>
+      <w:r>
+        <w:rPr>
+          <w:rFonts w:hint="eastAsia"/>
+          <w:kern w:val="0"/>
+        </w:rPr>
+        <w:t>WebPhone</w:t>
+      </w:r>
+      <w:proofErr w:type="spellEnd"/>
+      <w:r>
+        <w:rPr>
+          <w:rFonts w:hint="eastAsia"/>
+          <w:kern w:val="0"/>
+        </w:rPr>
+        <w:t>类</w:t>
       </w:r>
       <w:bookmarkEnd w:id="20"/>
     </w:p>
     <w:p>
-      <w:r>
-        <w:rPr>
-          <w:rFonts w:hint="eastAsia"/>
-        </w:rPr>
-        <w:t>参考</w:t>
-      </w:r>
-      <w:r>
-        <w:rPr>
-          <w:rFonts w:hint="eastAsia"/>
-        </w:rPr>
-        <w:t>S</w:t>
-      </w:r>
-      <w:r>
-        <w:t xml:space="preserve">IP </w:t>
-      </w:r>
-      <w:r>
-        <w:rPr>
-          <w:rFonts w:hint="eastAsia"/>
-        </w:rPr>
-        <w:t>协议错误码</w:t>
-      </w:r>
-    </w:p>
-    <w:p>
-      <w:pPr>
-        <w:pStyle w:val="1"/>
-        <w:rPr>
-          <w:kern w:val="0"/>
-        </w:rPr>
-      </w:pPr>
-      <w:bookmarkStart w:id="21" w:name="_Toc502425690"/>
-      <w:proofErr w:type="spellStart"/>
-      <w:r>
-        <w:rPr>
-          <w:rFonts w:hint="eastAsia"/>
-          <w:kern w:val="0"/>
-        </w:rPr>
-        <w:t>WebPhone</w:t>
-      </w:r>
-      <w:proofErr w:type="spellEnd"/>
-      <w:r>
-        <w:rPr>
-          <w:rFonts w:hint="eastAsia"/>
-          <w:kern w:val="0"/>
-        </w:rPr>
-        <w:t>类</w:t>
+      <w:pPr>
+        <w:pStyle w:val="2"/>
+      </w:pPr>
+      <w:bookmarkStart w:id="21" w:name="_Toc502425691"/>
+      <w:r>
+        <w:rPr>
+          <w:rFonts w:hint="eastAsia"/>
+        </w:rPr>
+        <w:t>属性</w:t>
       </w:r>
       <w:bookmarkEnd w:id="21"/>
     </w:p>
     <w:p>
       <w:pPr>
-        <w:pStyle w:val="2"/>
-      </w:pPr>
-      <w:bookmarkStart w:id="22" w:name="_Toc502425691"/>
-      <w:r>
-        <w:rPr>
-          <w:rFonts w:hint="eastAsia"/>
-        </w:rPr>
-        <w:t>属性</w:t>
+        <w:pStyle w:val="3"/>
+      </w:pPr>
+      <w:bookmarkStart w:id="22" w:name="_Toc502425692"/>
+      <w:r>
+        <w:rPr>
+          <w:rFonts w:hint="eastAsia"/>
+        </w:rPr>
+        <w:t>c</w:t>
+      </w:r>
+      <w:r>
+        <w:rPr>
+          <w:rFonts w:hint="eastAsia"/>
+        </w:rPr>
+        <w:t>alli</w:t>
+      </w:r>
+      <w:r>
+        <w:rPr>
+          <w:rFonts w:hint="eastAsia"/>
+        </w:rPr>
+        <w:t>d-</w:t>
+      </w:r>
+      <w:r>
+        <w:rPr>
+          <w:rFonts w:hint="eastAsia"/>
+        </w:rPr>
+        <w:t>通话</w:t>
+      </w:r>
+      <w:r>
+        <w:rPr>
+          <w:rFonts w:hint="eastAsia"/>
+        </w:rPr>
+        <w:t>ID</w:t>
       </w:r>
       <w:bookmarkEnd w:id="22"/>
     </w:p>
     <w:p>
       <w:pPr>
-        <w:pStyle w:val="3"/>
-      </w:pPr>
-      <w:bookmarkStart w:id="23" w:name="_Toc502425692"/>
-      <w:r>
-        <w:rPr>
-          <w:rFonts w:hint="eastAsia"/>
-        </w:rPr>
-        <w:t>c</w:t>
-      </w:r>
-      <w:r>
-        <w:rPr>
-          <w:rFonts w:hint="eastAsia"/>
-        </w:rPr>
-        <w:t>alli</w:t>
-      </w:r>
-      <w:r>
-        <w:rPr>
-          <w:rFonts w:hint="eastAsia"/>
-        </w:rPr>
-        <w:t>d-</w:t>
-      </w:r>
-      <w:r>
-        <w:rPr>
-          <w:rFonts w:hint="eastAsia"/>
-        </w:rPr>
-        <w:t>通话</w:t>
+        <w:pStyle w:val="af3"/>
+      </w:pPr>
+      <w:r>
+        <w:rPr>
+          <w:rFonts w:hint="eastAsia"/>
+        </w:rPr>
+        <w:t>属性名称</w:t>
+      </w:r>
+      <w:r>
+        <w:rPr>
+          <w:rFonts w:hint="eastAsia"/>
+        </w:rPr>
+        <w:t>:</w:t>
+      </w:r>
+      <w:r>
+        <w:rPr>
+          <w:rFonts w:hint="eastAsia"/>
+        </w:rPr>
+        <w:t>callid</w:t>
+      </w:r>
+    </w:p>
+    <w:p>
+      <w:pPr>
+        <w:pStyle w:val="af3"/>
+      </w:pPr>
+      <w:r>
+        <w:rPr>
+          <w:rFonts w:hint="eastAsia"/>
+        </w:rPr>
+        <w:t>说明</w:t>
+      </w:r>
+      <w:r>
+        <w:rPr>
+          <w:rFonts w:hint="eastAsia"/>
+        </w:rPr>
+        <w:t>:</w:t>
+      </w:r>
+      <w:proofErr w:type="spellStart"/>
+      <w:r>
+        <w:rPr>
+          <w:rFonts w:hint="eastAsia"/>
+        </w:rPr>
+        <w:t>Web</w:t>
+      </w:r>
+      <w:r>
+        <w:t>Phone</w:t>
+      </w:r>
+      <w:proofErr w:type="spellEnd"/>
+      <w:r>
+        <w:rPr>
+          <w:rFonts w:hint="eastAsia"/>
+        </w:rPr>
+        <w:t>通话的</w:t>
       </w:r>
       <w:r>
         <w:rPr>
           <w:rFonts w:hint="eastAsia"/>
         </w:rPr>
         <w:t>ID</w:t>
+      </w:r>
+      <w:r>
+        <w:rPr>
+          <w:rFonts w:hint="eastAsia"/>
+        </w:rPr>
+        <w:t>，每次新的通话到达后会更新</w:t>
+      </w:r>
+      <w:r>
+        <w:rPr>
+          <w:rFonts w:hint="eastAsia"/>
+        </w:rPr>
+        <w:t>callid</w:t>
+      </w:r>
+      <w:r>
+        <w:rPr>
+          <w:rFonts w:hint="eastAsia"/>
+        </w:rPr>
+        <w:t>。</w:t>
+      </w:r>
+    </w:p>
+    <w:p>
+      <w:pPr>
+        <w:pStyle w:val="af3"/>
+      </w:pPr>
+      <w:r>
+        <w:rPr>
+          <w:rFonts w:hint="eastAsia"/>
+        </w:rPr>
+        <w:t>限制</w:t>
+      </w:r>
+      <w:r>
+        <w:rPr>
+          <w:rFonts w:hint="eastAsia"/>
+        </w:rPr>
+        <w:t>:</w:t>
+      </w:r>
+      <w:r>
+        <w:rPr>
+          <w:rFonts w:hint="eastAsia"/>
+        </w:rPr>
+        <w:t>无。</w:t>
+      </w:r>
+    </w:p>
+    <w:p>
+      <w:pPr>
+        <w:pStyle w:val="af3"/>
+      </w:pPr>
+      <w:r>
+        <w:rPr>
+          <w:rFonts w:hint="eastAsia"/>
+        </w:rPr>
+        <w:t>权限：只读</w:t>
+      </w:r>
+    </w:p>
+    <w:p>
+      <w:pPr>
+        <w:pStyle w:val="af3"/>
+      </w:pPr>
+      <w:r>
+        <w:rPr>
+          <w:rFonts w:hint="eastAsia"/>
+        </w:rPr>
+        <w:t>类型</w:t>
+      </w:r>
+      <w:r>
+        <w:rPr>
+          <w:rFonts w:hint="eastAsia"/>
+        </w:rPr>
+        <w:t>:</w:t>
+      </w:r>
+      <w:r>
+        <w:rPr>
+          <w:rFonts w:hint="eastAsia"/>
+        </w:rPr>
+        <w:t>字符串</w:t>
+      </w:r>
+    </w:p>
+    <w:p>
+      <w:pPr>
+        <w:pStyle w:val="af3"/>
+      </w:pPr>
+    </w:p>
+    <w:p>
+      <w:pPr>
+        <w:pStyle w:val="2"/>
+      </w:pPr>
+      <w:bookmarkStart w:id="23" w:name="_Toc502425693"/>
+      <w:proofErr w:type="spellStart"/>
+      <w:r>
+        <w:t>WebPhone</w:t>
+      </w:r>
+      <w:proofErr w:type="spellEnd"/>
+      <w:r>
+        <w:t>主调函数说明</w:t>
       </w:r>
       <w:bookmarkEnd w:id="23"/>
     </w:p>
     <w:p>
       <w:pPr>
-        <w:pStyle w:val="af3"/>
-      </w:pPr>
-      <w:r>
-        <w:rPr>
-          <w:rFonts w:hint="eastAsia"/>
-        </w:rPr>
-        <w:t>属性名称</w:t>
-      </w:r>
-      <w:r>
-        <w:rPr>
-          <w:rFonts w:hint="eastAsia"/>
-        </w:rPr>
-        <w:t>:</w:t>
-      </w:r>
-      <w:r>
-        <w:rPr>
-          <w:rFonts w:hint="eastAsia"/>
-        </w:rPr>
-        <w:t>callid</w:t>
-      </w:r>
-    </w:p>
-    <w:p>
-      <w:pPr>
-        <w:pStyle w:val="af3"/>
-      </w:pPr>
-      <w:r>
-        <w:rPr>
-          <w:rFonts w:hint="eastAsia"/>
-        </w:rPr>
-        <w:t>说明</w:t>
-      </w:r>
-      <w:r>
-        <w:rPr>
-          <w:rFonts w:hint="eastAsia"/>
-        </w:rPr>
-        <w:t>:</w:t>
-      </w:r>
-      <w:proofErr w:type="spellStart"/>
-      <w:r>
-        <w:rPr>
-          <w:rFonts w:hint="eastAsia"/>
-        </w:rPr>
-        <w:t>Web</w:t>
-      </w:r>
-      <w:r>
-        <w:t>Phone</w:t>
-      </w:r>
-      <w:proofErr w:type="spellEnd"/>
-      <w:r>
-        <w:rPr>
-          <w:rFonts w:hint="eastAsia"/>
-        </w:rPr>
-        <w:t>通话的</w:t>
-      </w:r>
-      <w:r>
-        <w:rPr>
-          <w:rFonts w:hint="eastAsia"/>
-        </w:rPr>
-        <w:t>ID</w:t>
-      </w:r>
-      <w:r>
-        <w:rPr>
-          <w:rFonts w:hint="eastAsia"/>
-        </w:rPr>
-        <w:t>，每次新的通话到达后会更新</w:t>
-      </w:r>
-      <w:r>
-        <w:rPr>
-          <w:rFonts w:hint="eastAsia"/>
-        </w:rPr>
-        <w:t>callid</w:t>
-      </w:r>
-      <w:r>
-        <w:rPr>
-          <w:rFonts w:hint="eastAsia"/>
-        </w:rPr>
-        <w:t>。</w:t>
-      </w:r>
-    </w:p>
-    <w:p>
-      <w:pPr>
-        <w:pStyle w:val="af3"/>
-      </w:pPr>
-      <w:r>
-        <w:rPr>
-          <w:rFonts w:hint="eastAsia"/>
-        </w:rPr>
-        <w:t>限制</w:t>
-      </w:r>
-      <w:r>
-        <w:rPr>
-          <w:rFonts w:hint="eastAsia"/>
-        </w:rPr>
-        <w:t>:</w:t>
-      </w:r>
-      <w:r>
-        <w:rPr>
-          <w:rFonts w:hint="eastAsia"/>
-        </w:rPr>
-        <w:t>无。</w:t>
-      </w:r>
-    </w:p>
-    <w:p>
-      <w:pPr>
-        <w:pStyle w:val="af3"/>
-      </w:pPr>
-      <w:r>
-        <w:rPr>
-          <w:rFonts w:hint="eastAsia"/>
-        </w:rPr>
-        <w:t>权限：只读</w:t>
-      </w:r>
-    </w:p>
-    <w:p>
-      <w:pPr>
-        <w:pStyle w:val="af3"/>
-      </w:pPr>
-      <w:r>
-        <w:rPr>
-          <w:rFonts w:hint="eastAsia"/>
-        </w:rPr>
-        <w:t>类型</w:t>
-      </w:r>
-      <w:r>
-        <w:rPr>
-          <w:rFonts w:hint="eastAsia"/>
-        </w:rPr>
-        <w:t>:</w:t>
-      </w:r>
-      <w:r>
-        <w:rPr>
-          <w:rFonts w:hint="eastAsia"/>
-        </w:rPr>
-        <w:t>字符串</w:t>
-      </w:r>
-    </w:p>
-    <w:p>
-      <w:pPr>
-        <w:pStyle w:val="af3"/>
-      </w:pPr>
-    </w:p>
-    <w:p>
-      <w:pPr>
-        <w:pStyle w:val="2"/>
-      </w:pPr>
-      <w:bookmarkStart w:id="24" w:name="_Toc502425693"/>
-      <w:proofErr w:type="spellStart"/>
-      <w:r>
-        <w:t>WebPhone</w:t>
-      </w:r>
-      <w:proofErr w:type="spellEnd"/>
-      <w:r>
-        <w:t>主调函数说明</w:t>
+        <w:pStyle w:val="3"/>
+      </w:pPr>
+      <w:bookmarkStart w:id="24" w:name="_Toc502425694"/>
+      <w:r>
+        <w:rPr>
+          <w:rFonts w:hint="eastAsia"/>
+        </w:rPr>
+        <w:t>设置日志级别</w:t>
       </w:r>
       <w:bookmarkEnd w:id="24"/>
-    </w:p>
-    <w:p>
-      <w:pPr>
-        <w:pStyle w:val="3"/>
-      </w:pPr>
-      <w:bookmarkStart w:id="25" w:name="_Toc502425694"/>
-      <w:r>
-        <w:rPr>
-          <w:rFonts w:hint="eastAsia"/>
-        </w:rPr>
-        <w:t>设置日志级别</w:t>
-      </w:r>
-      <w:bookmarkEnd w:id="25"/>
     </w:p>
     <w:p>
       <w:r>
@@ -14687,7 +14682,7 @@
           <w:sz w:val="24"/>
         </w:rPr>
       </w:pPr>
-      <w:bookmarkStart w:id="26" w:name="_Toc502425695"/>
+      <w:bookmarkStart w:id="25" w:name="_Toc502425695"/>
       <w:r>
         <w:rPr>
           <w:rStyle w:val="aa"/>
@@ -14697,195 +14692,195 @@
         </w:rPr>
         <w:t>初始化</w:t>
       </w:r>
+      <w:bookmarkEnd w:id="25"/>
+    </w:p>
+    <w:p>
+      <w:r>
+        <w:t>方法名：</w:t>
+      </w:r>
+      <w:proofErr w:type="gramStart"/>
+      <w:r>
+        <w:t>I</w:t>
+      </w:r>
+      <w:r>
+        <w:t>nit(</w:t>
+      </w:r>
+      <w:proofErr w:type="gramEnd"/>
+      <w:r>
+        <w:t>)</w:t>
+      </w:r>
+    </w:p>
+    <w:p>
+      <w:r>
+        <w:t>功能：初始化</w:t>
+      </w:r>
+      <w:r>
+        <w:t>SDK</w:t>
+      </w:r>
+      <w:r>
+        <w:rPr>
+          <w:rFonts w:hint="eastAsia"/>
+        </w:rPr>
+        <w:t>，在调用其他</w:t>
+      </w:r>
+      <w:r>
+        <w:rPr>
+          <w:rFonts w:hint="eastAsia"/>
+        </w:rPr>
+        <w:t>通话</w:t>
+      </w:r>
+      <w:r>
+        <w:rPr>
+          <w:rFonts w:hint="eastAsia"/>
+        </w:rPr>
+        <w:t>相关接口</w:t>
+      </w:r>
+      <w:r>
+        <w:rPr>
+          <w:rFonts w:hint="eastAsia"/>
+        </w:rPr>
+        <w:t>之前调用。</w:t>
+      </w:r>
+    </w:p>
+    <w:p>
+      <w:r>
+        <w:t>参数：</w:t>
+      </w:r>
+      <w:r>
+        <w:rPr>
+          <w:rFonts w:hint="eastAsia"/>
+        </w:rPr>
+        <w:t>无</w:t>
+      </w:r>
+    </w:p>
+    <w:p>
+      <w:r>
+        <w:t>返回值</w:t>
+      </w:r>
+      <w:r>
+        <w:t>: 0</w:t>
+      </w:r>
+      <w:r>
+        <w:t>成功；非</w:t>
+      </w:r>
+      <w:r>
+        <w:t>0</w:t>
+      </w:r>
+      <w:r>
+        <w:t>失败。</w:t>
+      </w:r>
+    </w:p>
+    <w:p>
+      <w:r>
+        <w:rPr>
+          <w:rFonts w:hint="eastAsia"/>
+        </w:rPr>
+        <w:t>触发事件：无</w:t>
+      </w:r>
+    </w:p>
+    <w:p>
+      <w:r>
+        <w:rPr>
+          <w:rFonts w:hint="eastAsia"/>
+        </w:rPr>
+        <w:t>调用说明</w:t>
+      </w:r>
+      <w:r>
+        <w:rPr>
+          <w:rFonts w:hint="eastAsia"/>
+        </w:rPr>
+        <w:t>:</w:t>
+      </w:r>
+      <w:r>
+        <w:rPr>
+          <w:rFonts w:hint="eastAsia"/>
+        </w:rPr>
+        <w:t>同步</w:t>
+      </w:r>
+    </w:p>
+    <w:p/>
+    <w:p>
+      <w:pPr>
+        <w:pStyle w:val="3"/>
+      </w:pPr>
+      <w:bookmarkStart w:id="26" w:name="_Toc502425696"/>
+      <w:r>
+        <w:rPr>
+          <w:rFonts w:hint="eastAsia"/>
+        </w:rPr>
+        <w:t>注册</w:t>
+      </w:r>
       <w:bookmarkEnd w:id="26"/>
     </w:p>
     <w:p>
       <w:r>
         <w:t>方法名：</w:t>
       </w:r>
+      <w:r>
+        <w:rPr>
+          <w:rFonts w:hint="eastAsia"/>
+        </w:rPr>
+        <w:t>Log</w:t>
+      </w:r>
+      <w:r>
+        <w:t>in</w:t>
+      </w:r>
+      <w:r>
+        <w:t>(</w:t>
+      </w:r>
       <w:proofErr w:type="gramStart"/>
       <w:r>
-        <w:t>I</w:t>
-      </w:r>
-      <w:r>
-        <w:t>nit(</w:t>
+        <w:t>realm,</w:t>
+      </w:r>
+      <w:r>
+        <w:rPr>
+          <w:rFonts w:hint="eastAsia"/>
+        </w:rPr>
+        <w:t>sip</w:t>
+      </w:r>
+      <w:r>
+        <w:t>id</w:t>
       </w:r>
       <w:proofErr w:type="gramEnd"/>
+      <w:r>
+        <w:t>,</w:t>
+      </w:r>
+      <w:r>
+        <w:t>sipurl,</w:t>
+      </w:r>
+      <w:r>
+        <w:t>sippwd</w:t>
+      </w:r>
+      <w:r>
+        <w:t>,displayname,websocketurl,iceserver</w:t>
+      </w:r>
       <w:r>
         <w:t>)</w:t>
       </w:r>
     </w:p>
     <w:p>
       <w:r>
-        <w:t>功能：初始化</w:t>
-      </w:r>
-      <w:r>
-        <w:t>SDK</w:t>
-      </w:r>
-      <w:r>
-        <w:rPr>
-          <w:rFonts w:hint="eastAsia"/>
-        </w:rPr>
-        <w:t>，在调用其他</w:t>
-      </w:r>
-      <w:r>
-        <w:rPr>
-          <w:rFonts w:hint="eastAsia"/>
-        </w:rPr>
-        <w:t>通话</w:t>
-      </w:r>
-      <w:r>
-        <w:rPr>
-          <w:rFonts w:hint="eastAsia"/>
-        </w:rPr>
-        <w:t>相关接口</w:t>
-      </w:r>
-      <w:r>
-        <w:rPr>
-          <w:rFonts w:hint="eastAsia"/>
-        </w:rPr>
-        <w:t>之前调用。</w:t>
+        <w:t>功能：客户端</w:t>
+      </w:r>
+      <w:r>
+        <w:rPr>
+          <w:rFonts w:hint="eastAsia"/>
+        </w:rPr>
+        <w:t>注册到云</w:t>
+      </w:r>
+      <w:r>
+        <w:rPr>
+          <w:rFonts w:hint="eastAsia"/>
+        </w:rPr>
+        <w:t>通讯</w:t>
+      </w:r>
+      <w:r>
+        <w:t>平台。</w:t>
       </w:r>
     </w:p>
     <w:p>
-      <w:r>
-        <w:t>参数：</w:t>
-      </w:r>
-      <w:r>
-        <w:rPr>
-          <w:rFonts w:hint="eastAsia"/>
-        </w:rPr>
-        <w:t>无</w:t>
-      </w:r>
-    </w:p>
-    <w:p>
-      <w:r>
-        <w:t>返回值</w:t>
-      </w:r>
-      <w:r>
-        <w:t>: 0</w:t>
-      </w:r>
-      <w:r>
-        <w:t>成功；非</w:t>
-      </w:r>
-      <w:r>
-        <w:t>0</w:t>
-      </w:r>
-      <w:r>
-        <w:t>失败。</w:t>
-      </w:r>
-    </w:p>
-    <w:p>
-      <w:r>
-        <w:rPr>
-          <w:rFonts w:hint="eastAsia"/>
-        </w:rPr>
-        <w:t>触发事件：无</w:t>
-      </w:r>
-    </w:p>
-    <w:p>
-      <w:r>
-        <w:rPr>
-          <w:rFonts w:hint="eastAsia"/>
-        </w:rPr>
-        <w:t>调用说明</w:t>
-      </w:r>
-      <w:r>
-        <w:rPr>
-          <w:rFonts w:hint="eastAsia"/>
-        </w:rPr>
-        <w:t>:</w:t>
-      </w:r>
-      <w:r>
-        <w:rPr>
-          <w:rFonts w:hint="eastAsia"/>
-        </w:rPr>
-        <w:t>同步</w:t>
-      </w:r>
-    </w:p>
-    <w:p/>
-    <w:p>
-      <w:pPr>
-        <w:pStyle w:val="3"/>
-      </w:pPr>
-      <w:bookmarkStart w:id="27" w:name="_Toc502425696"/>
-      <w:r>
-        <w:rPr>
-          <w:rFonts w:hint="eastAsia"/>
-        </w:rPr>
-        <w:t>注册</w:t>
-      </w:r>
-      <w:bookmarkEnd w:id="27"/>
-    </w:p>
-    <w:p>
-      <w:r>
-        <w:t>方法名：</w:t>
-      </w:r>
-      <w:r>
-        <w:rPr>
-          <w:rFonts w:hint="eastAsia"/>
-        </w:rPr>
-        <w:t>Log</w:t>
-      </w:r>
-      <w:r>
-        <w:t>in</w:t>
-      </w:r>
-      <w:r>
-        <w:t>(</w:t>
-      </w:r>
-      <w:proofErr w:type="gramStart"/>
-      <w:r>
-        <w:t>realm,</w:t>
-      </w:r>
-      <w:r>
-        <w:rPr>
-          <w:rFonts w:hint="eastAsia"/>
-        </w:rPr>
-        <w:t>sip</w:t>
-      </w:r>
-      <w:r>
-        <w:t>id</w:t>
-      </w:r>
-      <w:proofErr w:type="gramEnd"/>
-      <w:r>
-        <w:t>,</w:t>
-      </w:r>
-      <w:r>
-        <w:t>sipurl,</w:t>
-      </w:r>
-      <w:r>
-        <w:t>sippwd</w:t>
-      </w:r>
-      <w:r>
-        <w:t>,displayname,websocketurl,iceserver</w:t>
-      </w:r>
-      <w:r>
-        <w:t>)</w:t>
-      </w:r>
-    </w:p>
-    <w:p>
-      <w:r>
-        <w:t>功能：客户端</w:t>
-      </w:r>
-      <w:r>
-        <w:rPr>
-          <w:rFonts w:hint="eastAsia"/>
-        </w:rPr>
-        <w:t>注册到云</w:t>
-      </w:r>
-      <w:r>
-        <w:rPr>
-          <w:rFonts w:hint="eastAsia"/>
-        </w:rPr>
-        <w:t>通讯</w:t>
-      </w:r>
-      <w:r>
-        <w:t>平台。</w:t>
-      </w:r>
-    </w:p>
-    <w:p>
-      <w:bookmarkStart w:id="28" w:name="OLE_LINK1"/>
-      <w:bookmarkStart w:id="29" w:name="OLE_LINK2"/>
+      <w:bookmarkStart w:id="27" w:name="OLE_LINK1"/>
+      <w:bookmarkStart w:id="28" w:name="OLE_LINK2"/>
       <w:r>
         <w:t>参数：</w:t>
       </w:r>
@@ -15522,8 +15517,8 @@
         </w:tc>
       </w:tr>
     </w:tbl>
+    <w:bookmarkEnd w:id="27"/>
     <w:bookmarkEnd w:id="28"/>
-    <w:bookmarkEnd w:id="29"/>
     <w:p>
       <w:r>
         <w:t>返回值：</w:t>
@@ -15777,14 +15772,14 @@
       <w:pPr>
         <w:pStyle w:val="3"/>
       </w:pPr>
-      <w:bookmarkStart w:id="30" w:name="_Toc502425697"/>
+      <w:bookmarkStart w:id="29" w:name="_Toc502425697"/>
       <w:r>
         <w:rPr>
           <w:rFonts w:hint="eastAsia"/>
         </w:rPr>
         <w:t>退出</w:t>
       </w:r>
-      <w:bookmarkEnd w:id="30"/>
+      <w:bookmarkEnd w:id="29"/>
     </w:p>
     <w:p>
       <w:r>
@@ -16020,7 +16015,7 @@
       <w:pPr>
         <w:pStyle w:val="3"/>
       </w:pPr>
-      <w:bookmarkStart w:id="31" w:name="_Toc502425698"/>
+      <w:bookmarkStart w:id="30" w:name="_Toc502425698"/>
       <w:r>
         <w:t>获取</w:t>
       </w:r>
@@ -16033,21 +16028,21 @@
         </w:rPr>
         <w:t>号</w:t>
       </w:r>
-      <w:bookmarkEnd w:id="31"/>
+      <w:bookmarkEnd w:id="30"/>
     </w:p>
     <w:p>
       <w:r>
         <w:t>方法名：</w:t>
       </w:r>
-      <w:bookmarkStart w:id="32" w:name="OLE_LINK62"/>
-      <w:bookmarkStart w:id="33" w:name="OLE_LINK63"/>
+      <w:bookmarkStart w:id="31" w:name="OLE_LINK62"/>
+      <w:bookmarkStart w:id="32" w:name="OLE_LINK63"/>
       <w:proofErr w:type="spellStart"/>
       <w:proofErr w:type="gramStart"/>
       <w:r>
         <w:t>getVersion</w:t>
       </w:r>
+      <w:bookmarkEnd w:id="31"/>
       <w:bookmarkEnd w:id="32"/>
-      <w:bookmarkEnd w:id="33"/>
       <w:proofErr w:type="spellEnd"/>
       <w:r>
         <w:t>(</w:t>
@@ -16193,7 +16188,7 @@
       <w:pPr>
         <w:pStyle w:val="3"/>
       </w:pPr>
-      <w:bookmarkStart w:id="34" w:name="_Toc502425699"/>
+      <w:bookmarkStart w:id="33" w:name="_Toc502425699"/>
       <w:r>
         <w:rPr>
           <w:rFonts w:hint="eastAsia"/>
@@ -16201,7 +16196,7 @@
         <w:lastRenderedPageBreak/>
         <w:t>外呼</w:t>
       </w:r>
-      <w:bookmarkEnd w:id="34"/>
+      <w:bookmarkEnd w:id="33"/>
     </w:p>
     <w:p>
       <w:r>
@@ -16848,7 +16843,7 @@
                 <w:szCs w:val="19"/>
               </w:rPr>
             </w:pPr>
-            <w:bookmarkStart w:id="35" w:name="_Hlk398823498"/>
+            <w:bookmarkStart w:id="34" w:name="_Hlk398823498"/>
             <w:proofErr w:type="spellStart"/>
             <w:r>
               <w:rPr>
@@ -16914,7 +16909,7 @@
           </w:p>
         </w:tc>
       </w:tr>
-      <w:bookmarkEnd w:id="35"/>
+      <w:bookmarkEnd w:id="34"/>
       <w:tr>
         <w:tc>
           <w:tcPr>
@@ -17135,18 +17130,18 @@
       <w:pPr>
         <w:pStyle w:val="3"/>
       </w:pPr>
-      <w:bookmarkStart w:id="36" w:name="_Toc502425700"/>
+      <w:bookmarkStart w:id="35" w:name="_Toc502425700"/>
       <w:r>
         <w:t>挂机</w:t>
       </w:r>
-      <w:bookmarkEnd w:id="36"/>
+      <w:bookmarkEnd w:id="35"/>
     </w:p>
     <w:p>
       <w:r>
         <w:t>方法名：</w:t>
       </w:r>
-      <w:bookmarkStart w:id="37" w:name="OLE_LINK143"/>
-      <w:bookmarkStart w:id="38" w:name="OLE_LINK144"/>
+      <w:bookmarkStart w:id="36" w:name="OLE_LINK143"/>
+      <w:bookmarkStart w:id="37" w:name="OLE_LINK144"/>
       <w:r>
         <w:rPr>
           <w:rFonts w:hint="eastAsia"/>
@@ -17159,8 +17154,8 @@
       <w:r>
         <w:t>Call</w:t>
       </w:r>
+      <w:bookmarkEnd w:id="36"/>
       <w:bookmarkEnd w:id="37"/>
-      <w:bookmarkEnd w:id="38"/>
       <w:r>
         <w:t>(</w:t>
       </w:r>
@@ -17787,11 +17782,11 @@
       <w:pPr>
         <w:pStyle w:val="3"/>
       </w:pPr>
-      <w:bookmarkStart w:id="39" w:name="_Toc502425701"/>
+      <w:bookmarkStart w:id="38" w:name="_Toc502425701"/>
       <w:r>
         <w:t>应答</w:t>
       </w:r>
-      <w:bookmarkEnd w:id="39"/>
+      <w:bookmarkEnd w:id="38"/>
     </w:p>
     <w:p>
       <w:r>
@@ -18264,11 +18259,11 @@
       <w:pPr>
         <w:pStyle w:val="3"/>
       </w:pPr>
-      <w:bookmarkStart w:id="40" w:name="_Toc502425702"/>
+      <w:bookmarkStart w:id="39" w:name="_Toc502425702"/>
       <w:r>
         <w:t>保持通话</w:t>
       </w:r>
-      <w:bookmarkEnd w:id="40"/>
+      <w:bookmarkEnd w:id="39"/>
     </w:p>
     <w:p>
       <w:r>
@@ -18726,6 +18721,64 @@
           </w:p>
         </w:tc>
       </w:tr>
+      <w:tr>
+        <w:tc>
+          <w:tcPr>
+            <w:tcW w:w="3576" w:type="dxa"/>
+          </w:tcPr>
+          <w:p>
+            <w:pPr>
+              <w:autoSpaceDE w:val="0"/>
+              <w:autoSpaceDN w:val="0"/>
+              <w:adjustRightInd w:val="0"/>
+              <w:spacing w:line="240" w:lineRule="auto"/>
+              <w:jc w:val="left"/>
+              <w:rPr>
+                <w:rFonts w:hint="eastAsia"/>
+              </w:rPr>
+            </w:pPr>
+            <w:proofErr w:type="spellStart"/>
+            <w:r>
+              <w:rPr>
+                <w:rFonts w:hint="eastAsia"/>
+              </w:rPr>
+              <w:t>o</w:t>
+            </w:r>
+            <w:r>
+              <w:t>nHeldFailed</w:t>
+            </w:r>
+            <w:proofErr w:type="spellEnd"/>
+            <w:r>
+              <w:t>(e)</w:t>
+            </w:r>
+          </w:p>
+        </w:tc>
+        <w:tc>
+          <w:tcPr>
+            <w:tcW w:w="2841" w:type="dxa"/>
+          </w:tcPr>
+          <w:p>
+            <w:pPr>
+              <w:pStyle w:val="ae"/>
+              <w:rPr>
+                <w:rFonts w:hint="eastAsia"/>
+              </w:rPr>
+            </w:pPr>
+            <w:r>
+              <w:rPr>
+                <w:rFonts w:hint="eastAsia"/>
+              </w:rPr>
+              <w:t>保持失败</w:t>
+            </w:r>
+            <w:r>
+              <w:rPr>
+                <w:rFonts w:hint="eastAsia"/>
+              </w:rPr>
+              <w:t>。</w:t>
+            </w:r>
+          </w:p>
+        </w:tc>
+      </w:tr>
     </w:tbl>
     <w:p>
       <w:r>
@@ -18745,14 +18798,14 @@
       <w:pPr>
         <w:pStyle w:val="3"/>
       </w:pPr>
-      <w:bookmarkStart w:id="41" w:name="_Toc502425703"/>
+      <w:bookmarkStart w:id="40" w:name="_Toc502425703"/>
       <w:r>
         <w:rPr>
           <w:rFonts w:hint="eastAsia"/>
         </w:rPr>
         <w:t>恢复通话</w:t>
       </w:r>
-      <w:bookmarkEnd w:id="41"/>
+      <w:bookmarkEnd w:id="40"/>
     </w:p>
     <w:p>
       <w:r>
@@ -19186,6 +19239,58 @@
           </w:p>
         </w:tc>
       </w:tr>
+      <w:tr>
+        <w:tc>
+          <w:tcPr>
+            <w:tcW w:w="3576" w:type="dxa"/>
+          </w:tcPr>
+          <w:p>
+            <w:pPr>
+              <w:autoSpaceDE w:val="0"/>
+              <w:autoSpaceDN w:val="0"/>
+              <w:adjustRightInd w:val="0"/>
+              <w:spacing w:line="240" w:lineRule="auto"/>
+              <w:jc w:val="left"/>
+              <w:rPr>
+                <w:rFonts w:hint="eastAsia"/>
+              </w:rPr>
+            </w:pPr>
+            <w:proofErr w:type="spellStart"/>
+            <w:r>
+              <w:rPr>
+                <w:rFonts w:hint="eastAsia"/>
+              </w:rPr>
+              <w:t>on</w:t>
+            </w:r>
+            <w:r>
+              <w:t>RetrieveFailed</w:t>
+            </w:r>
+            <w:proofErr w:type="spellEnd"/>
+            <w:r>
+              <w:t>(e)</w:t>
+            </w:r>
+          </w:p>
+        </w:tc>
+        <w:tc>
+          <w:tcPr>
+            <w:tcW w:w="2841" w:type="dxa"/>
+          </w:tcPr>
+          <w:p>
+            <w:pPr>
+              <w:pStyle w:val="ae"/>
+              <w:rPr>
+                <w:rFonts w:hint="eastAsia"/>
+              </w:rPr>
+            </w:pPr>
+            <w:r>
+              <w:rPr>
+                <w:rFonts w:hint="eastAsia"/>
+              </w:rPr>
+              <w:t>取消保持失败。</w:t>
+            </w:r>
+          </w:p>
+        </w:tc>
+      </w:tr>
     </w:tbl>
     <w:p>
       <w:r>
@@ -19205,17 +19310,23 @@
       <w:pPr>
         <w:pStyle w:val="3"/>
       </w:pPr>
-      <w:bookmarkStart w:id="42" w:name="_Toc502425704"/>
-      <w:r>
-        <w:t>呼叫转移</w:t>
-      </w:r>
-      <w:bookmarkEnd w:id="42"/>
+      <w:bookmarkStart w:id="41" w:name="_Toc502425704"/>
+      <w:r>
+        <w:t>呼叫</w:t>
+      </w:r>
+      <w:bookmarkEnd w:id="41"/>
+      <w:r>
+        <w:rPr>
+          <w:rFonts w:hint="eastAsia"/>
+        </w:rPr>
+        <w:t>转接</w:t>
+      </w:r>
     </w:p>
     <w:p>
       <w:r>
         <w:t>方法名：</w:t>
       </w:r>
-      <w:bookmarkStart w:id="43" w:name="OLE_LINK57"/>
+      <w:bookmarkStart w:id="42" w:name="OLE_LINK57"/>
       <w:proofErr w:type="spellStart"/>
       <w:proofErr w:type="gramStart"/>
       <w:r>
@@ -19230,7 +19341,7 @@
       <w:r>
         <w:t>Call</w:t>
       </w:r>
-      <w:bookmarkEnd w:id="43"/>
+      <w:bookmarkEnd w:id="42"/>
       <w:proofErr w:type="spellEnd"/>
       <w:r>
         <w:t>(</w:t>
@@ -19251,7 +19362,31 @@
         <w:rPr>
           <w:rFonts w:hint="eastAsia"/>
         </w:rPr>
-        <w:t>在通话中，将对方转移到其他的号码上，转移后自己退出通话。</w:t>
+        <w:t>在通话中，将对方</w:t>
+      </w:r>
+      <w:r>
+        <w:rPr>
+          <w:rFonts w:hint="eastAsia"/>
+        </w:rPr>
+        <w:t>转接</w:t>
+      </w:r>
+      <w:r>
+        <w:rPr>
+          <w:rFonts w:hint="eastAsia"/>
+        </w:rPr>
+        <w:t>到其他的号码上，</w:t>
+      </w:r>
+      <w:r>
+        <w:rPr>
+          <w:rFonts w:hint="eastAsia"/>
+        </w:rPr>
+        <w:t>转接</w:t>
+      </w:r>
+      <w:r>
+        <w:rPr>
+          <w:rFonts w:hint="eastAsia"/>
+        </w:rPr>
+        <w:t>后自己退出通话。</w:t>
       </w:r>
     </w:p>
     <w:p>
@@ -19690,6 +19825,7 @@
               <w:rPr>
                 <w:rFonts w:hint="eastAsia"/>
               </w:rPr>
+              <w:lastRenderedPageBreak/>
               <w:t>事件</w:t>
             </w:r>
           </w:p>
@@ -19731,7 +19867,6 @@
               <w:rPr>
                 <w:rFonts w:hint="eastAsia"/>
               </w:rPr>
-              <w:lastRenderedPageBreak/>
               <w:t>o</w:t>
             </w:r>
             <w:r>
@@ -19788,7 +19923,71 @@
               <w:rPr>
                 <w:rFonts w:hint="eastAsia"/>
               </w:rPr>
-              <w:t>被转移</w:t>
+              <w:t>被</w:t>
+            </w:r>
+            <w:r>
+              <w:rPr>
+                <w:rFonts w:hint="eastAsia"/>
+              </w:rPr>
+              <w:t>转接</w:t>
+            </w:r>
+            <w:r>
+              <w:rPr>
+                <w:rFonts w:hint="eastAsia"/>
+              </w:rPr>
+              <w:t>。</w:t>
+            </w:r>
+          </w:p>
+        </w:tc>
+      </w:tr>
+      <w:tr>
+        <w:tc>
+          <w:tcPr>
+            <w:tcW w:w="3576" w:type="dxa"/>
+          </w:tcPr>
+          <w:p>
+            <w:pPr>
+              <w:autoSpaceDE w:val="0"/>
+              <w:autoSpaceDN w:val="0"/>
+              <w:adjustRightInd w:val="0"/>
+              <w:spacing w:line="240" w:lineRule="auto"/>
+              <w:jc w:val="left"/>
+              <w:rPr>
+                <w:rFonts w:hint="eastAsia"/>
+              </w:rPr>
+            </w:pPr>
+            <w:proofErr w:type="spellStart"/>
+            <w:r>
+              <w:rPr>
+                <w:rFonts w:hint="eastAsia"/>
+              </w:rPr>
+              <w:t>o</w:t>
+            </w:r>
+            <w:r>
+              <w:t>nTransferFailed</w:t>
+            </w:r>
+            <w:proofErr w:type="spellEnd"/>
+            <w:r>
+              <w:t>(e)</w:t>
+            </w:r>
+          </w:p>
+        </w:tc>
+        <w:tc>
+          <w:tcPr>
+            <w:tcW w:w="2841" w:type="dxa"/>
+          </w:tcPr>
+          <w:p>
+            <w:pPr>
+              <w:pStyle w:val="ae"/>
+              <w:rPr>
+                <w:rFonts w:hint="eastAsia"/>
+              </w:rPr>
+            </w:pPr>
+            <w:r>
+              <w:rPr>
+                <w:rFonts w:hint="eastAsia"/>
+              </w:rPr>
+              <w:t>转接失败</w:t>
             </w:r>
             <w:r>
               <w:rPr>
@@ -19818,7 +20017,7 @@
       <w:pPr>
         <w:pStyle w:val="3"/>
       </w:pPr>
-      <w:bookmarkStart w:id="44" w:name="_Toc502425705"/>
+      <w:bookmarkStart w:id="43" w:name="_Toc502425705"/>
       <w:r>
         <w:rPr>
           <w:rFonts w:hint="eastAsia"/>
@@ -19837,7 +20036,7 @@
         </w:rPr>
         <w:t>按键</w:t>
       </w:r>
-      <w:bookmarkEnd w:id="44"/>
+      <w:bookmarkEnd w:id="43"/>
     </w:p>
     <w:p>
       <w:pPr>
@@ -19850,8 +20049,8 @@
       <w:r>
         <w:t>方法名：</w:t>
       </w:r>
-      <w:bookmarkStart w:id="45" w:name="OLE_LINK37"/>
-      <w:bookmarkStart w:id="46" w:name="OLE_LINK38"/>
+      <w:bookmarkStart w:id="44" w:name="OLE_LINK37"/>
+      <w:bookmarkStart w:id="45" w:name="OLE_LINK38"/>
       <w:proofErr w:type="spellStart"/>
       <w:proofErr w:type="gramStart"/>
       <w:r>
@@ -19881,8 +20080,8 @@
         </w:rPr>
         <w:t>ndDTMF</w:t>
       </w:r>
+      <w:bookmarkEnd w:id="44"/>
       <w:bookmarkEnd w:id="45"/>
-      <w:bookmarkEnd w:id="46"/>
       <w:proofErr w:type="spellEnd"/>
       <w:r>
         <w:t>(</w:t>
@@ -20428,12 +20627,31 @@
       <w:pPr>
         <w:pStyle w:val="2"/>
       </w:pPr>
-      <w:bookmarkStart w:id="47" w:name="_Toc502425706"/>
+      <w:bookmarkStart w:id="46" w:name="_Toc502425706"/>
       <w:r>
         <w:rPr>
           <w:rFonts w:hint="eastAsia"/>
         </w:rPr>
         <w:t>响应</w:t>
+      </w:r>
+      <w:r>
+        <w:rPr>
+          <w:rFonts w:hint="eastAsia"/>
+        </w:rPr>
+        <w:t>事件</w:t>
+      </w:r>
+      <w:bookmarkEnd w:id="46"/>
+    </w:p>
+    <w:p>
+      <w:pPr>
+        <w:pStyle w:val="3"/>
+      </w:pPr>
+      <w:bookmarkStart w:id="47" w:name="_Toc502425707"/>
+      <w:r>
+        <w:rPr>
+          <w:rFonts w:hint="eastAsia"/>
+        </w:rPr>
+        <w:t>注册</w:t>
       </w:r>
       <w:r>
         <w:rPr>
@@ -20445,9 +20663,23 @@
     </w:p>
     <w:p>
       <w:pPr>
-        <w:pStyle w:val="3"/>
-      </w:pPr>
-      <w:bookmarkStart w:id="48" w:name="_Toc502425707"/>
+        <w:pStyle w:val="4"/>
+      </w:pPr>
+      <w:bookmarkStart w:id="48" w:name="_Toc502425708"/>
+      <w:proofErr w:type="spellStart"/>
+      <w:r>
+        <w:t>o</w:t>
+      </w:r>
+      <w:r>
+        <w:t>nConnected</w:t>
+      </w:r>
+      <w:proofErr w:type="spellEnd"/>
+      <w:r>
+        <w:rPr>
+          <w:rFonts w:hint="eastAsia"/>
+        </w:rPr>
+        <w:t>-</w:t>
+      </w:r>
       <w:r>
         <w:rPr>
           <w:rFonts w:hint="eastAsia"/>
@@ -20455,19 +20687,25 @@
         <w:t>注册</w:t>
       </w:r>
       <w:r>
-        <w:rPr>
-          <w:rFonts w:hint="eastAsia"/>
-        </w:rPr>
-        <w:t>事件</w:t>
+        <w:t>成功</w:t>
       </w:r>
       <w:bookmarkEnd w:id="48"/>
     </w:p>
     <w:p>
-      <w:pPr>
-        <w:pStyle w:val="4"/>
-      </w:pPr>
-      <w:bookmarkStart w:id="49" w:name="_Toc502425708"/>
+      <w:r>
+        <w:rPr>
+          <w:rFonts w:hint="eastAsia"/>
+        </w:rPr>
+        <w:t>函数原型</w:t>
+      </w:r>
+      <w:r>
+        <w:rPr>
+          <w:rFonts w:hint="eastAsia"/>
+        </w:rPr>
+        <w:t>：</w:t>
+      </w:r>
       <w:proofErr w:type="spellStart"/>
+      <w:proofErr w:type="gramStart"/>
       <w:r>
         <w:t>o</w:t>
       </w:r>
@@ -20479,53 +20717,46 @@
         <w:rPr>
           <w:rFonts w:hint="eastAsia"/>
         </w:rPr>
-        <w:t>-</w:t>
-      </w:r>
-      <w:r>
-        <w:rPr>
-          <w:rFonts w:hint="eastAsia"/>
-        </w:rPr>
-        <w:t>注册</w:t>
-      </w:r>
-      <w:r>
-        <w:t>成功</w:t>
-      </w:r>
-      <w:bookmarkEnd w:id="49"/>
+        <w:t>(</w:t>
+      </w:r>
+      <w:proofErr w:type="gramEnd"/>
+      <w:r>
+        <w:rPr>
+          <w:rFonts w:hint="eastAsia"/>
+        </w:rPr>
+        <w:t>)</w:t>
+      </w:r>
     </w:p>
     <w:p>
       <w:r>
         <w:rPr>
           <w:rFonts w:hint="eastAsia"/>
         </w:rPr>
-        <w:t>函数原型</w:t>
-      </w:r>
-      <w:r>
-        <w:rPr>
-          <w:rFonts w:hint="eastAsia"/>
-        </w:rPr>
-        <w:t>：</w:t>
-      </w:r>
-      <w:proofErr w:type="spellStart"/>
-      <w:proofErr w:type="gramStart"/>
-      <w:r>
-        <w:t>o</w:t>
-      </w:r>
-      <w:r>
-        <w:t>nConnected</w:t>
-      </w:r>
-      <w:proofErr w:type="spellEnd"/>
-      <w:r>
-        <w:rPr>
-          <w:rFonts w:hint="eastAsia"/>
-        </w:rPr>
-        <w:t>(</w:t>
-      </w:r>
-      <w:proofErr w:type="gramEnd"/>
-      <w:r>
-        <w:rPr>
-          <w:rFonts w:hint="eastAsia"/>
-        </w:rPr>
-        <w:t>)</w:t>
+        <w:t>说明</w:t>
+      </w:r>
+      <w:r>
+        <w:t>：客户端</w:t>
+      </w:r>
+      <w:r>
+        <w:rPr>
+          <w:rFonts w:hint="eastAsia"/>
+        </w:rPr>
+        <w:t>注册</w:t>
+      </w:r>
+      <w:r>
+        <w:rPr>
+          <w:rFonts w:hint="eastAsia"/>
+        </w:rPr>
+        <w:t>云</w:t>
+      </w:r>
+      <w:r>
+        <w:rPr>
+          <w:rFonts w:hint="eastAsia"/>
+        </w:rPr>
+        <w:t>通讯</w:t>
+      </w:r>
+      <w:r>
+        <w:t>平台成功。</w:t>
       </w:r>
     </w:p>
     <w:p>
@@ -20533,46 +20764,14 @@
         <w:rPr>
           <w:rFonts w:hint="eastAsia"/>
         </w:rPr>
-        <w:t>说明</w:t>
-      </w:r>
-      <w:r>
-        <w:t>：客户端</w:t>
-      </w:r>
-      <w:r>
-        <w:rPr>
-          <w:rFonts w:hint="eastAsia"/>
-        </w:rPr>
-        <w:t>注册</w:t>
-      </w:r>
-      <w:r>
-        <w:rPr>
-          <w:rFonts w:hint="eastAsia"/>
-        </w:rPr>
-        <w:t>云</w:t>
-      </w:r>
-      <w:r>
-        <w:rPr>
-          <w:rFonts w:hint="eastAsia"/>
-        </w:rPr>
-        <w:t>通讯</w:t>
-      </w:r>
-      <w:r>
-        <w:t>平台成功。</w:t>
+        <w:t>参数：无</w:t>
       </w:r>
     </w:p>
     <w:p>
-      <w:r>
-        <w:rPr>
-          <w:rFonts w:hint="eastAsia"/>
-        </w:rPr>
-        <w:t>参数：无</w:t>
-      </w:r>
-    </w:p>
-    <w:p>
       <w:pPr>
         <w:pStyle w:val="4"/>
       </w:pPr>
-      <w:bookmarkStart w:id="50" w:name="_Toc502425709"/>
+      <w:bookmarkStart w:id="49" w:name="_Toc502425709"/>
       <w:proofErr w:type="spellStart"/>
       <w:r>
         <w:t>o</w:t>
@@ -20590,7 +20789,7 @@
       <w:r>
         <w:t>连接失败</w:t>
       </w:r>
-      <w:bookmarkEnd w:id="50"/>
+      <w:bookmarkEnd w:id="49"/>
     </w:p>
     <w:p>
       <w:r>
@@ -20719,6 +20918,7 @@
                 <w:b/>
                 <w:szCs w:val="18"/>
               </w:rPr>
+              <w:lastRenderedPageBreak/>
               <w:t>名称</w:t>
             </w:r>
           </w:p>
@@ -20790,7 +20990,6 @@
                 <w:rFonts w:hint="eastAsia"/>
                 <w:szCs w:val="18"/>
               </w:rPr>
-              <w:lastRenderedPageBreak/>
               <w:t>msg</w:t>
             </w:r>
             <w:proofErr w:type="spellEnd"/>
@@ -20969,7 +21168,7 @@
       <w:pPr>
         <w:pStyle w:val="4"/>
       </w:pPr>
-      <w:bookmarkStart w:id="51" w:name="_Toc502425710"/>
+      <w:bookmarkStart w:id="50" w:name="_Toc502425710"/>
       <w:proofErr w:type="spellStart"/>
       <w:r>
         <w:t>o</w:t>
@@ -21011,7 +21210,7 @@
         </w:rPr>
         <w:t>成功</w:t>
       </w:r>
-      <w:bookmarkEnd w:id="51"/>
+      <w:bookmarkEnd w:id="50"/>
     </w:p>
     <w:p>
       <w:r>
@@ -21023,7 +21222,7 @@
       <w:r>
         <w:t>：</w:t>
       </w:r>
-      <w:bookmarkStart w:id="52" w:name="OLE_LINK4"/>
+      <w:bookmarkStart w:id="51" w:name="OLE_LINK4"/>
       <w:proofErr w:type="spellStart"/>
       <w:proofErr w:type="gramStart"/>
       <w:r>
@@ -21047,7 +21246,7 @@
         </w:rPr>
         <w:t>ut</w:t>
       </w:r>
-      <w:bookmarkEnd w:id="52"/>
+      <w:bookmarkEnd w:id="51"/>
       <w:proofErr w:type="spellEnd"/>
       <w:r>
         <w:t>(</w:t>
@@ -21093,7 +21292,7 @@
       <w:pPr>
         <w:pStyle w:val="3"/>
       </w:pPr>
-      <w:bookmarkStart w:id="53" w:name="_Toc502425711"/>
+      <w:bookmarkStart w:id="52" w:name="_Toc502425711"/>
       <w:r>
         <w:rPr>
           <w:rFonts w:hint="eastAsia"/>
@@ -21115,13 +21314,13 @@
         </w:rPr>
         <w:t>事件</w:t>
       </w:r>
-      <w:bookmarkEnd w:id="53"/>
+      <w:bookmarkEnd w:id="52"/>
     </w:p>
     <w:p>
       <w:pPr>
         <w:pStyle w:val="4"/>
       </w:pPr>
-      <w:bookmarkStart w:id="54" w:name="_Toc502425712"/>
+      <w:bookmarkStart w:id="53" w:name="_Toc502425712"/>
       <w:proofErr w:type="spellStart"/>
       <w:r>
         <w:rPr>
@@ -21142,7 +21341,7 @@
       <w:r>
         <w:t>接到呼叫</w:t>
       </w:r>
-      <w:bookmarkEnd w:id="54"/>
+      <w:bookmarkEnd w:id="53"/>
     </w:p>
     <w:p>
       <w:r>
@@ -21481,7 +21680,7 @@
       <w:pPr>
         <w:pStyle w:val="4"/>
       </w:pPr>
-      <w:bookmarkStart w:id="55" w:name="_Toc502425713"/>
+      <w:bookmarkStart w:id="54" w:name="_Toc502425713"/>
       <w:proofErr w:type="spellStart"/>
       <w:r>
         <w:t>onOriginated</w:t>
@@ -21505,7 +21704,7 @@
       <w:r>
         <w:t>中</w:t>
       </w:r>
-      <w:bookmarkEnd w:id="55"/>
+      <w:bookmarkEnd w:id="54"/>
     </w:p>
     <w:p>
       <w:r>
@@ -21680,6 +21879,7 @@
                 <w:rFonts w:hint="eastAsia"/>
                 <w:szCs w:val="18"/>
               </w:rPr>
+              <w:lastRenderedPageBreak/>
               <w:t>callid</w:t>
             </w:r>
           </w:p>
@@ -21745,7 +21945,6 @@
         <w:rPr>
           <w:rFonts w:hint="eastAsia"/>
         </w:rPr>
-        <w:lastRenderedPageBreak/>
         <w:t>参数示例：</w:t>
       </w:r>
       <w:r>
@@ -21792,7 +21991,7 @@
       <w:pPr>
         <w:pStyle w:val="4"/>
       </w:pPr>
-      <w:bookmarkStart w:id="56" w:name="_Toc502425714"/>
+      <w:bookmarkStart w:id="55" w:name="_Toc502425714"/>
       <w:proofErr w:type="spellStart"/>
       <w:r>
         <w:t>onDelivered</w:t>
@@ -21807,7 +22006,7 @@
       <w:r>
         <w:t>呼叫振铃中</w:t>
       </w:r>
-      <w:bookmarkEnd w:id="56"/>
+      <w:bookmarkEnd w:id="55"/>
     </w:p>
     <w:p>
       <w:r>
@@ -22066,7 +22265,7 @@
       <w:pPr>
         <w:pStyle w:val="4"/>
       </w:pPr>
-      <w:bookmarkStart w:id="57" w:name="_Toc502425715"/>
+      <w:bookmarkStart w:id="56" w:name="_Toc502425715"/>
       <w:proofErr w:type="spellStart"/>
       <w:r>
         <w:t>onEstablished</w:t>
@@ -22087,7 +22286,7 @@
         </w:rPr>
         <w:t>事件</w:t>
       </w:r>
-      <w:bookmarkEnd w:id="57"/>
+      <w:bookmarkEnd w:id="56"/>
     </w:p>
     <w:p>
       <w:r>
@@ -22427,7 +22626,7 @@
       <w:pPr>
         <w:pStyle w:val="4"/>
       </w:pPr>
-      <w:bookmarkStart w:id="58" w:name="_Toc502425716"/>
+      <w:bookmarkStart w:id="57" w:name="_Toc502425716"/>
       <w:proofErr w:type="spellStart"/>
       <w:r>
         <w:rPr>
@@ -22460,7 +22659,7 @@
       <w:r>
         <w:t>呼叫被释放</w:t>
       </w:r>
-      <w:bookmarkEnd w:id="58"/>
+      <w:bookmarkEnd w:id="57"/>
     </w:p>
     <w:p>
       <w:r>
@@ -22799,6 +22998,107 @@
                 <w:szCs w:val="14"/>
               </w:rPr>
               <w:t>。</w:t>
+            </w:r>
+            <w:del w:id="58" w:author="Comparison" w:date="2017-12-30T19:27:00Z">
+              <w:r>
+                <w:rPr>
+                  <w:rFonts w:ascii="Arial" w:hAnsi="Arial" w:cs="Arial"/>
+                  <w:color w:val="444444"/>
+                  <w:sz w:val="14"/>
+                  <w:szCs w:val="14"/>
+                </w:rPr>
+                <w:delText>404:</w:delText>
+              </w:r>
+              <w:r>
+                <w:rPr>
+                  <w:rFonts w:ascii="Arial" w:hAnsi="Arial" w:cs="Arial" w:hint="eastAsia"/>
+                  <w:color w:val="444444"/>
+                  <w:sz w:val="14"/>
+                  <w:szCs w:val="14"/>
+                </w:rPr>
+                <w:delText>未找到被叫</w:delText>
+              </w:r>
+              <w:r>
+                <w:rPr>
+                  <w:rFonts w:ascii="Arial" w:hAnsi="Arial" w:cs="Arial"/>
+                  <w:color w:val="444444"/>
+                  <w:sz w:val="14"/>
+                  <w:szCs w:val="14"/>
+                </w:rPr>
+                <w:delText>,408:</w:delText>
+              </w:r>
+              <w:r>
+                <w:rPr>
+                  <w:rFonts w:ascii="Arial" w:hAnsi="Arial" w:cs="Arial" w:hint="eastAsia"/>
+                  <w:color w:val="444444"/>
+                  <w:sz w:val="14"/>
+                  <w:szCs w:val="14"/>
+                </w:rPr>
+                <w:delText>呼叫超时，</w:delText>
+              </w:r>
+              <w:r>
+                <w:rPr>
+                  <w:rFonts w:ascii="Arial" w:hAnsi="Arial" w:cs="Arial"/>
+                  <w:color w:val="444444"/>
+                  <w:sz w:val="14"/>
+                  <w:szCs w:val="14"/>
+                </w:rPr>
+                <w:delText>480</w:delText>
+              </w:r>
+              <w:r>
+                <w:rPr>
+                  <w:rFonts w:ascii="Arial" w:hAnsi="Arial" w:cs="Arial" w:hint="eastAsia"/>
+                  <w:color w:val="444444"/>
+                  <w:sz w:val="14"/>
+                  <w:szCs w:val="14"/>
+                </w:rPr>
+                <w:delText>：呼叫失败</w:delText>
+              </w:r>
+              <w:r>
+                <w:rPr>
+                  <w:rFonts w:ascii="Arial" w:hAnsi="Arial" w:cs="Arial"/>
+                  <w:color w:val="444444"/>
+                  <w:sz w:val="14"/>
+                  <w:szCs w:val="14"/>
+                </w:rPr>
+                <w:delText>,486:</w:delText>
+              </w:r>
+              <w:r>
+                <w:rPr>
+                  <w:rFonts w:ascii="Arial" w:hAnsi="Arial" w:cs="Arial" w:hint="eastAsia"/>
+                  <w:color w:val="444444"/>
+                  <w:sz w:val="14"/>
+                  <w:szCs w:val="14"/>
+                </w:rPr>
+                <w:delText>对方忙，</w:delText>
+              </w:r>
+              <w:r>
+                <w:rPr>
+                  <w:rFonts w:ascii="Arial" w:hAnsi="Arial" w:cs="Arial"/>
+                  <w:color w:val="444444"/>
+                  <w:sz w:val="14"/>
+                  <w:szCs w:val="14"/>
+                </w:rPr>
+                <w:delText>000</w:delText>
+              </w:r>
+              <w:r>
+                <w:rPr>
+                  <w:rFonts w:ascii="Arial" w:hAnsi="Arial" w:cs="Arial" w:hint="eastAsia"/>
+                  <w:color w:val="444444"/>
+                  <w:sz w:val="14"/>
+                  <w:szCs w:val="14"/>
+                </w:rPr>
+                <w:delText>：未知错误</w:delText>
+              </w:r>
+            </w:del>
+            <w:r>
+              <w:rPr>
+                <w:rFonts w:ascii="Arial" w:hAnsi="Arial" w:cs="Arial"/>
+                <w:color w:val="444444"/>
+                <w:sz w:val="14"/>
+                <w:szCs w:val="14"/>
+              </w:rPr>
+              <w:t xml:space="preserve"> </w:t>
             </w:r>
             <w:del w:id="59" w:author="Comparison" w:date="2017-12-30T19:27:00Z">
               <w:r>
@@ -22990,169 +23290,69 @@
                   <w:sz w:val="14"/>
                   <w:szCs w:val="14"/>
                 </w:rPr>
-                <w:delText>：未知错误</w:delText>
+                <w:delText>：未知</w:delText>
               </w:r>
             </w:del>
-            <w:r>
+          </w:p>
+        </w:tc>
+      </w:tr>
+      <w:tr>
+        <w:tc>
+          <w:tcPr>
+            <w:tcW w:w="1272" w:type="dxa"/>
+          </w:tcPr>
+          <w:p>
+            <w:pPr>
+              <w:wordWrap w:val="0"/>
+              <w:rPr>
+                <w:szCs w:val="18"/>
+              </w:rPr>
+            </w:pPr>
+            <w:proofErr w:type="spellStart"/>
+            <w:r>
+              <w:rPr>
+                <w:rFonts w:hint="eastAsia"/>
+                <w:szCs w:val="18"/>
+              </w:rPr>
+              <w:lastRenderedPageBreak/>
+              <w:t>msg</w:t>
+            </w:r>
+            <w:proofErr w:type="spellEnd"/>
+          </w:p>
+        </w:tc>
+        <w:tc>
+          <w:tcPr>
+            <w:tcW w:w="778" w:type="dxa"/>
+          </w:tcPr>
+          <w:p>
+            <w:pPr>
+              <w:wordWrap w:val="0"/>
+              <w:rPr>
+                <w:rFonts w:ascii="宋体" w:hAnsi="宋体"/>
+                <w:szCs w:val="18"/>
+              </w:rPr>
+            </w:pPr>
+            <w:r>
+              <w:rPr>
+                <w:rFonts w:ascii="宋体" w:hAnsi="宋体" w:hint="eastAsia"/>
+                <w:szCs w:val="18"/>
+              </w:rPr>
+              <w:t>string</w:t>
+            </w:r>
+          </w:p>
+        </w:tc>
+        <w:tc>
+          <w:tcPr>
+            <w:tcW w:w="6004" w:type="dxa"/>
+          </w:tcPr>
+          <w:p>
+            <w:pPr>
               <w:rPr>
                 <w:rFonts w:ascii="Arial" w:hAnsi="Arial" w:cs="Arial"/>
                 <w:color w:val="444444"/>
                 <w:sz w:val="14"/>
                 <w:szCs w:val="14"/>
               </w:rPr>
-              <w:t xml:space="preserve"> </w:t>
-            </w:r>
-            <w:del w:id="61" w:author="Comparison" w:date="2017-12-30T19:27:00Z">
-              <w:r>
-                <w:rPr>
-                  <w:rFonts w:ascii="Arial" w:hAnsi="Arial" w:cs="Arial"/>
-                  <w:color w:val="444444"/>
-                  <w:sz w:val="14"/>
-                  <w:szCs w:val="14"/>
-                </w:rPr>
-                <w:delText>404:</w:delText>
-              </w:r>
-              <w:r>
-                <w:rPr>
-                  <w:rFonts w:ascii="Arial" w:hAnsi="Arial" w:cs="Arial" w:hint="eastAsia"/>
-                  <w:color w:val="444444"/>
-                  <w:sz w:val="14"/>
-                  <w:szCs w:val="14"/>
-                </w:rPr>
-                <w:delText>未找到被叫</w:delText>
-              </w:r>
-              <w:r>
-                <w:rPr>
-                  <w:rFonts w:ascii="Arial" w:hAnsi="Arial" w:cs="Arial"/>
-                  <w:color w:val="444444"/>
-                  <w:sz w:val="14"/>
-                  <w:szCs w:val="14"/>
-                </w:rPr>
-                <w:delText>,408:</w:delText>
-              </w:r>
-              <w:r>
-                <w:rPr>
-                  <w:rFonts w:ascii="Arial" w:hAnsi="Arial" w:cs="Arial" w:hint="eastAsia"/>
-                  <w:color w:val="444444"/>
-                  <w:sz w:val="14"/>
-                  <w:szCs w:val="14"/>
-                </w:rPr>
-                <w:delText>呼叫超时，</w:delText>
-              </w:r>
-              <w:r>
-                <w:rPr>
-                  <w:rFonts w:ascii="Arial" w:hAnsi="Arial" w:cs="Arial"/>
-                  <w:color w:val="444444"/>
-                  <w:sz w:val="14"/>
-                  <w:szCs w:val="14"/>
-                </w:rPr>
-                <w:delText>480</w:delText>
-              </w:r>
-              <w:r>
-                <w:rPr>
-                  <w:rFonts w:ascii="Arial" w:hAnsi="Arial" w:cs="Arial" w:hint="eastAsia"/>
-                  <w:color w:val="444444"/>
-                  <w:sz w:val="14"/>
-                  <w:szCs w:val="14"/>
-                </w:rPr>
-                <w:delText>：呼叫失败</w:delText>
-              </w:r>
-              <w:r>
-                <w:rPr>
-                  <w:rFonts w:ascii="Arial" w:hAnsi="Arial" w:cs="Arial"/>
-                  <w:color w:val="444444"/>
-                  <w:sz w:val="14"/>
-                  <w:szCs w:val="14"/>
-                </w:rPr>
-                <w:delText>,486:</w:delText>
-              </w:r>
-              <w:r>
-                <w:rPr>
-                  <w:rFonts w:ascii="Arial" w:hAnsi="Arial" w:cs="Arial" w:hint="eastAsia"/>
-                  <w:color w:val="444444"/>
-                  <w:sz w:val="14"/>
-                  <w:szCs w:val="14"/>
-                </w:rPr>
-                <w:delText>对方忙，</w:delText>
-              </w:r>
-              <w:r>
-                <w:rPr>
-                  <w:rFonts w:ascii="Arial" w:hAnsi="Arial" w:cs="Arial"/>
-                  <w:color w:val="444444"/>
-                  <w:sz w:val="14"/>
-                  <w:szCs w:val="14"/>
-                </w:rPr>
-                <w:delText>000</w:delText>
-              </w:r>
-              <w:r>
-                <w:rPr>
-                  <w:rFonts w:ascii="Arial" w:hAnsi="Arial" w:cs="Arial" w:hint="eastAsia"/>
-                  <w:color w:val="444444"/>
-                  <w:sz w:val="14"/>
-                  <w:szCs w:val="14"/>
-                </w:rPr>
-                <w:delText>：未知</w:delText>
-              </w:r>
-            </w:del>
-          </w:p>
-        </w:tc>
-      </w:tr>
-      <w:tr>
-        <w:tc>
-          <w:tcPr>
-            <w:tcW w:w="1272" w:type="dxa"/>
-          </w:tcPr>
-          <w:p>
-            <w:pPr>
-              <w:wordWrap w:val="0"/>
-              <w:rPr>
-                <w:szCs w:val="18"/>
-              </w:rPr>
-            </w:pPr>
-            <w:proofErr w:type="spellStart"/>
-            <w:r>
-              <w:rPr>
-                <w:rFonts w:hint="eastAsia"/>
-                <w:szCs w:val="18"/>
-              </w:rPr>
-              <w:t>msg</w:t>
-            </w:r>
-            <w:proofErr w:type="spellEnd"/>
-          </w:p>
-        </w:tc>
-        <w:tc>
-          <w:tcPr>
-            <w:tcW w:w="778" w:type="dxa"/>
-          </w:tcPr>
-          <w:p>
-            <w:pPr>
-              <w:wordWrap w:val="0"/>
-              <w:rPr>
-                <w:rFonts w:ascii="宋体" w:hAnsi="宋体"/>
-                <w:szCs w:val="18"/>
-              </w:rPr>
-            </w:pPr>
-            <w:r>
-              <w:rPr>
-                <w:rFonts w:ascii="宋体" w:hAnsi="宋体" w:hint="eastAsia"/>
-                <w:szCs w:val="18"/>
-              </w:rPr>
-              <w:t>string</w:t>
-            </w:r>
-          </w:p>
-        </w:tc>
-        <w:tc>
-          <w:tcPr>
-            <w:tcW w:w="6004" w:type="dxa"/>
-          </w:tcPr>
-          <w:p>
-            <w:pPr>
-              <w:rPr>
-                <w:rFonts w:ascii="Arial" w:hAnsi="Arial" w:cs="Arial"/>
-                <w:color w:val="444444"/>
-                <w:sz w:val="14"/>
-                <w:szCs w:val="14"/>
-              </w:rPr>
             </w:pPr>
             <w:r>
               <w:rPr>
@@ -23172,7 +23372,6 @@
         <w:rPr>
           <w:rFonts w:hint="eastAsia"/>
         </w:rPr>
-        <w:lastRenderedPageBreak/>
         <w:t>参数示例：</w:t>
       </w:r>
       <w:r>
@@ -23183,8 +23382,8 @@
       <w:pPr>
         <w:pStyle w:val="4"/>
       </w:pPr>
-      <w:bookmarkStart w:id="62" w:name="_Toc502425717"/>
-      <w:bookmarkStart w:id="63" w:name="OLE_LINK5"/>
+      <w:bookmarkStart w:id="61" w:name="_Toc502425717"/>
+      <w:bookmarkStart w:id="62" w:name="OLE_LINK5"/>
       <w:proofErr w:type="spellStart"/>
       <w:r>
         <w:rPr>
@@ -23217,7 +23416,7 @@
       <w:r>
         <w:t>保持呼叫成功</w:t>
       </w:r>
-      <w:bookmarkEnd w:id="62"/>
+      <w:bookmarkEnd w:id="61"/>
     </w:p>
     <w:p>
       <w:r>
@@ -23485,7 +23684,7 @@
       <w:pPr>
         <w:pStyle w:val="4"/>
       </w:pPr>
-      <w:bookmarkStart w:id="64" w:name="_Toc502425718"/>
+      <w:bookmarkStart w:id="63" w:name="_Toc502425718"/>
       <w:proofErr w:type="spellStart"/>
       <w:r>
         <w:rPr>
@@ -23512,7 +23711,7 @@
         </w:rPr>
         <w:t>呼叫失败</w:t>
       </w:r>
-      <w:bookmarkEnd w:id="64"/>
+      <w:bookmarkEnd w:id="63"/>
     </w:p>
     <w:p>
       <w:r>
@@ -23524,7 +23723,7 @@
       <w:r>
         <w:t>：</w:t>
       </w:r>
-      <w:bookmarkStart w:id="65" w:name="OLE_LINK11"/>
+      <w:bookmarkStart w:id="64" w:name="OLE_LINK11"/>
       <w:proofErr w:type="spellStart"/>
       <w:r>
         <w:t>o</w:t>
@@ -23538,7 +23737,7 @@
       <w:r>
         <w:t>HeldFailed</w:t>
       </w:r>
-      <w:bookmarkEnd w:id="65"/>
+      <w:bookmarkEnd w:id="64"/>
       <w:proofErr w:type="spellEnd"/>
       <w:r>
         <w:t>(</w:t>
@@ -24012,9 +24211,9 @@
       <w:pPr>
         <w:pStyle w:val="4"/>
       </w:pPr>
-      <w:bookmarkStart w:id="66" w:name="_Toc502425719"/>
-      <w:bookmarkStart w:id="67" w:name="OLE_LINK7"/>
-      <w:bookmarkEnd w:id="63"/>
+      <w:bookmarkStart w:id="65" w:name="_Toc502425719"/>
+      <w:bookmarkStart w:id="66" w:name="OLE_LINK7"/>
+      <w:bookmarkEnd w:id="62"/>
       <w:proofErr w:type="spellStart"/>
       <w:r>
         <w:rPr>
@@ -24038,7 +24237,7 @@
         </w:rPr>
         <w:t>取消保持</w:t>
       </w:r>
-      <w:bookmarkEnd w:id="66"/>
+      <w:bookmarkEnd w:id="65"/>
     </w:p>
     <w:p>
       <w:r>
@@ -24050,7 +24249,7 @@
       <w:r>
         <w:t>：</w:t>
       </w:r>
-      <w:bookmarkStart w:id="68" w:name="OLE_LINK6"/>
+      <w:bookmarkStart w:id="67" w:name="OLE_LINK6"/>
       <w:proofErr w:type="spellStart"/>
       <w:r>
         <w:rPr>
@@ -24065,7 +24264,7 @@
       <w:r>
         <w:t xml:space="preserve"> </w:t>
       </w:r>
-      <w:bookmarkEnd w:id="68"/>
+      <w:bookmarkEnd w:id="67"/>
       <w:r>
         <w:t>(</w:t>
       </w:r>
@@ -24281,6 +24480,7 @@
         <w:rPr>
           <w:rFonts w:hint="eastAsia"/>
         </w:rPr>
+        <w:lastRenderedPageBreak/>
         <w:t>参数示例：</w:t>
       </w:r>
       <w:proofErr w:type="gramStart"/>
@@ -24297,19 +24497,18 @@
         </w:rPr>
         <w:t xml:space="preserve"> "callid" : "07102304"}</w:t>
       </w:r>
-      <w:bookmarkEnd w:id="67"/>
+      <w:bookmarkEnd w:id="66"/>
     </w:p>
     <w:p>
       <w:pPr>
         <w:pStyle w:val="4"/>
       </w:pPr>
-      <w:bookmarkStart w:id="69" w:name="_Toc502425720"/>
+      <w:bookmarkStart w:id="68" w:name="_Toc502425720"/>
       <w:proofErr w:type="spellStart"/>
       <w:r>
         <w:rPr>
           <w:rFonts w:hint="eastAsia"/>
         </w:rPr>
-        <w:lastRenderedPageBreak/>
         <w:t>o</w:t>
       </w:r>
       <w:r>
@@ -24337,7 +24536,7 @@
         </w:rPr>
         <w:t>取消保持失败</w:t>
       </w:r>
-      <w:bookmarkEnd w:id="69"/>
+      <w:bookmarkEnd w:id="68"/>
     </w:p>
     <w:p>
       <w:r>
@@ -24349,7 +24548,7 @@
       <w:r>
         <w:t>：</w:t>
       </w:r>
-      <w:bookmarkStart w:id="70" w:name="OLE_LINK16"/>
+      <w:bookmarkStart w:id="69" w:name="OLE_LINK16"/>
       <w:proofErr w:type="spellStart"/>
       <w:r>
         <w:rPr>
@@ -24373,7 +24572,7 @@
       <w:r>
         <w:t xml:space="preserve"> </w:t>
       </w:r>
-      <w:bookmarkEnd w:id="70"/>
+      <w:bookmarkEnd w:id="69"/>
       <w:r>
         <w:t>(</w:t>
       </w:r>
@@ -24831,8 +25030,8 @@
       <w:pPr>
         <w:pStyle w:val="4"/>
       </w:pPr>
-      <w:bookmarkStart w:id="71" w:name="_Toc502425721"/>
-      <w:bookmarkStart w:id="72" w:name="OLE_LINK9"/>
+      <w:bookmarkStart w:id="70" w:name="_Toc502425721"/>
+      <w:bookmarkStart w:id="71" w:name="OLE_LINK9"/>
       <w:proofErr w:type="spellStart"/>
       <w:r>
         <w:rPr>
@@ -24868,7 +25067,7 @@
         </w:rPr>
         <w:t>转接</w:t>
       </w:r>
-      <w:bookmarkEnd w:id="71"/>
+      <w:bookmarkEnd w:id="70"/>
     </w:p>
     <w:p>
       <w:r>
@@ -24880,7 +25079,7 @@
       <w:r>
         <w:t>：</w:t>
       </w:r>
-      <w:bookmarkStart w:id="73" w:name="OLE_LINK8"/>
+      <w:bookmarkStart w:id="72" w:name="OLE_LINK8"/>
       <w:proofErr w:type="spellStart"/>
       <w:r>
         <w:rPr>
@@ -24900,7 +25099,7 @@
       <w:r>
         <w:t>red</w:t>
       </w:r>
-      <w:bookmarkEnd w:id="73"/>
+      <w:bookmarkEnd w:id="72"/>
       <w:proofErr w:type="spellEnd"/>
       <w:r>
         <w:t>(</w:t>
@@ -24925,7 +25124,25 @@
         <w:t>说明</w:t>
       </w:r>
       <w:r>
-        <w:t>：通话过程中，呼叫转移，转移成功后，</w:t>
+        <w:t>：通话过程中，呼叫</w:t>
+      </w:r>
+      <w:r>
+        <w:rPr>
+          <w:rFonts w:hint="eastAsia"/>
+        </w:rPr>
+        <w:t>转接</w:t>
+      </w:r>
+      <w:r>
+        <w:t>，</w:t>
+      </w:r>
+      <w:r>
+        <w:rPr>
+          <w:rFonts w:hint="eastAsia"/>
+        </w:rPr>
+        <w:t>转接</w:t>
+      </w:r>
+      <w:r>
+        <w:t>成功后，</w:t>
       </w:r>
       <w:r>
         <w:rPr>
@@ -25138,7 +25355,7 @@
       <w:pPr>
         <w:pStyle w:val="4"/>
       </w:pPr>
-      <w:bookmarkStart w:id="74" w:name="_Toc502425722"/>
+      <w:bookmarkStart w:id="73" w:name="_Toc502425722"/>
       <w:proofErr w:type="spellStart"/>
       <w:r>
         <w:rPr>
@@ -25174,7 +25391,7 @@
         </w:rPr>
         <w:t>转接失败</w:t>
       </w:r>
-      <w:bookmarkEnd w:id="74"/>
+      <w:bookmarkEnd w:id="73"/>
     </w:p>
     <w:p>
       <w:r>
@@ -25186,7 +25403,7 @@
       <w:r>
         <w:t>：</w:t>
       </w:r>
-      <w:bookmarkStart w:id="75" w:name="OLE_LINK10"/>
+      <w:bookmarkStart w:id="74" w:name="OLE_LINK10"/>
       <w:proofErr w:type="spellStart"/>
       <w:r>
         <w:rPr>
@@ -25212,7 +25429,7 @@
       <w:r>
         <w:t>ailed</w:t>
       </w:r>
-      <w:bookmarkEnd w:id="75"/>
+      <w:bookmarkEnd w:id="74"/>
       <w:proofErr w:type="spellEnd"/>
       <w:r>
         <w:t>(</w:t>
@@ -25237,8 +25454,25 @@
         <w:t>说明</w:t>
       </w:r>
       <w:r>
-        <w:t>：通话过程中，呼叫转移，转移</w:t>
-      </w:r>
+        <w:t>：通话过程中，呼叫</w:t>
+      </w:r>
+      <w:r>
+        <w:rPr>
+          <w:rFonts w:hint="eastAsia"/>
+        </w:rPr>
+        <w:t>转接</w:t>
+      </w:r>
+      <w:r>
+        <w:t>，</w:t>
+      </w:r>
+      <w:r>
+        <w:rPr>
+          <w:rFonts w:hint="eastAsia"/>
+        </w:rPr>
+        <w:t>转接</w:t>
+      </w:r>
+      <w:bookmarkStart w:id="75" w:name="_GoBack"/>
+      <w:bookmarkEnd w:id="75"/>
       <w:r>
         <w:rPr>
           <w:rFonts w:hint="eastAsia"/>
@@ -25602,6 +25836,7 @@
         <w:rPr>
           <w:rFonts w:hint="eastAsia"/>
         </w:rPr>
+        <w:lastRenderedPageBreak/>
         <w:t>参数示例：</w:t>
       </w:r>
       <w:proofErr w:type="gramStart"/>
@@ -25660,13 +25895,12 @@
         <w:pStyle w:val="4"/>
       </w:pPr>
       <w:bookmarkStart w:id="76" w:name="_Toc502425723"/>
-      <w:bookmarkEnd w:id="72"/>
+      <w:bookmarkEnd w:id="71"/>
       <w:proofErr w:type="spellStart"/>
       <w:r>
         <w:rPr>
           <w:rFonts w:hint="eastAsia"/>
         </w:rPr>
-        <w:lastRenderedPageBreak/>
         <w:t>o</w:t>
       </w:r>
       <w:r>
@@ -26194,7 +26428,6 @@
         <w:docPartUnique/>
       </w:docPartObj>
     </w:sdtPr>
-    <w:sdtEndPr/>
     <w:sdtContent>
       <w:p>
         <w:pPr>
@@ -29419,6 +29652,7 @@
   <w:style w:type="character" w:default="1" w:styleId="a1">
     <w:name w:val="Default Paragraph Font"/>
     <w:uiPriority w:val="1"/>
+    <w:semiHidden/>
     <w:unhideWhenUsed/>
   </w:style>
   <w:style w:type="table" w:default="1" w:styleId="a2">
@@ -30322,7 +30556,7 @@
 </file>
 
 <file path=customXml/itemProps1.xml><?xml version="1.0" encoding="utf-8"?>
-<ds:datastoreItem xmlns:ds="http://schemas.openxmlformats.org/officeDocument/2006/customXml" ds:itemID="{AE71504E-3D41-4571-A888-DA40B2345FE3}">
+<ds:datastoreItem xmlns:ds="http://schemas.openxmlformats.org/officeDocument/2006/customXml" ds:itemID="{54E8B335-BE88-444D-B0B1-3743F810DC6A}">
   <ds:schemaRefs>
     <ds:schemaRef ds:uri="http://schemas.openxmlformats.org/officeDocument/2006/bibliography"/>
   </ds:schemaRefs>

--- a/doc/WebPhone接口文档.docx
+++ b/doc/WebPhone接口文档.docx
@@ -2,7 +2,13 @@
 <file path=word/document.xml><?xml version="1.0" encoding="utf-8"?>
 <w:document xmlns:wpc="http://schemas.microsoft.com/office/word/2010/wordprocessingCanvas" xmlns:cx="http://schemas.microsoft.com/office/drawing/2014/chartex" xmlns:cx1="http://schemas.microsoft.com/office/drawing/2015/9/8/chartex" xmlns:cx2="http://schemas.microsoft.com/office/drawing/2015/10/21/chartex" xmlns:cx3="http://schemas.microsoft.com/office/drawing/2016/5/9/chartex" xmlns:cx4="http://schemas.microsoft.com/office/drawing/2016/5/10/chartex" xmlns:cx5="http://schemas.microsoft.com/office/drawing/2016/5/11/chartex" xmlns:cx6="http://schemas.microsoft.com/office/drawing/2016/5/12/chartex" xmlns:cx7="http://schemas.microsoft.com/office/drawing/2016/5/13/chartex" xmlns:cx8="http://schemas.microsoft.com/office/drawing/2016/5/14/chartex" xmlns:mc="http://schemas.openxmlformats.org/markup-compatibility/2006" xmlns:aink="http://schemas.microsoft.com/office/drawing/2016/ink" xmlns:am3d="http://schemas.microsoft.com/office/drawing/2017/model3d" xmlns:o="urn:schemas-microsoft-com:office:office" xmlns:r="http://schemas.openxmlformats.org/officeDocument/2006/relationships" xmlns:m="http://schemas.openxmlformats.org/officeDocument/2006/math" xmlns:v="urn:schemas-microsoft-com:vml" xmlns:wp14="http://schemas.microsoft.com/office/word/2010/wordprocessingDrawing" xmlns:wp="http://schemas.openxmlformats.org/drawingml/2006/wordprocessingDrawing" xmlns:w10="urn:schemas-microsoft-com:office:word" xmlns:w="http://schemas.openxmlformats.org/wordprocessingml/2006/main" xmlns:w14="http://schemas.microsoft.com/office/word/2010/wordml" xmlns:w15="http://schemas.microsoft.com/office/word/2012/wordml" xmlns:w16cid="http://schemas.microsoft.com/office/word/2016/wordml/cid" xmlns:w16se="http://schemas.microsoft.com/office/word/2015/wordml/symex" xmlns:wpg="http://schemas.microsoft.com/office/word/2010/wordprocessingGroup" xmlns:wpi="http://schemas.microsoft.com/office/word/2010/wordprocessingInk" xmlns:wne="http://schemas.microsoft.com/office/word/2006/wordml" xmlns:wps="http://schemas.microsoft.com/office/word/2010/wordprocessingShape" mc:Ignorable="w14 w15 w16se w16cid wp14">
   <w:body>
-    <w:p/>
+    <w:p>
+      <w:pPr>
+        <w:rPr>
+          <w:rFonts w:hint="eastAsia"/>
+        </w:rPr>
+      </w:pPr>
+    </w:p>
     <w:p/>
     <w:p/>
     <w:p>
@@ -39,7 +45,6 @@
       <w:pPr>
         <w:jc w:val="center"/>
       </w:pPr>
-      <w:proofErr w:type="spellStart"/>
       <w:r>
         <w:rPr>
           <w:rFonts w:ascii="宋体" w:hAnsi="宋体" w:hint="eastAsia"/>
@@ -56,7 +61,6 @@
         </w:rPr>
         <w:t>ebPhone</w:t>
       </w:r>
-      <w:proofErr w:type="spellEnd"/>
       <w:r>
         <w:rPr>
           <w:rFonts w:ascii="宋体" w:hAnsi="宋体" w:hint="eastAsia"/>
@@ -172,7 +176,7 @@
         <w:pStyle w:val="af1"/>
         <w:jc w:val="both"/>
       </w:pPr>
-      <w:bookmarkStart w:id="0" w:name="_Toc502425676"/>
+      <w:bookmarkStart w:id="0" w:name="_Toc503966104"/>
       <w:r>
         <w:rPr>
           <w:rFonts w:hint="eastAsia"/>
@@ -924,7 +928,6 @@
                 <w:lang w:val="nl-NL"/>
               </w:rPr>
             </w:pPr>
-            <w:proofErr w:type="gramStart"/>
             <w:r>
               <w:rPr>
                 <w:rFonts w:eastAsia="新宋体" w:hint="eastAsia"/>
@@ -935,7 +938,6 @@
               </w:rPr>
               <w:t>苏雷</w:t>
             </w:r>
-            <w:proofErr w:type="gramEnd"/>
           </w:p>
         </w:tc>
         <w:tc>
@@ -1226,7 +1228,6 @@
                 <w:lang w:val="nl-NL"/>
               </w:rPr>
             </w:pPr>
-            <w:proofErr w:type="gramStart"/>
             <w:r>
               <w:rPr>
                 <w:rFonts w:eastAsia="新宋体" w:hint="eastAsia"/>
@@ -1237,7 +1238,6 @@
               </w:rPr>
               <w:t>苏雷</w:t>
             </w:r>
-            <w:proofErr w:type="gramEnd"/>
           </w:p>
         </w:tc>
         <w:tc>
@@ -1527,7 +1527,6 @@
                 <w:lang w:val="nl-NL"/>
               </w:rPr>
             </w:pPr>
-            <w:proofErr w:type="gramStart"/>
             <w:r>
               <w:rPr>
                 <w:rFonts w:eastAsia="新宋体" w:hint="eastAsia"/>
@@ -1538,7 +1537,6 @@
               </w:rPr>
               <w:t>苏雷</w:t>
             </w:r>
-            <w:proofErr w:type="gramEnd"/>
           </w:p>
         </w:tc>
         <w:tc>
@@ -1829,7 +1827,6 @@
                 <w:lang w:val="nl-NL"/>
               </w:rPr>
             </w:pPr>
-            <w:proofErr w:type="gramStart"/>
             <w:r>
               <w:rPr>
                 <w:rFonts w:eastAsia="新宋体" w:hint="eastAsia"/>
@@ -1840,7 +1837,6 @@
               </w:rPr>
               <w:t>苏雷</w:t>
             </w:r>
-            <w:proofErr w:type="gramEnd"/>
           </w:p>
         </w:tc>
         <w:tc>
@@ -2161,7 +2157,6 @@
                 <w:lang w:val="nl-NL"/>
               </w:rPr>
             </w:pPr>
-            <w:proofErr w:type="gramStart"/>
             <w:r>
               <w:rPr>
                 <w:rFonts w:eastAsia="新宋体" w:hint="eastAsia"/>
@@ -2172,7 +2167,6 @@
               </w:rPr>
               <w:t>苏雷</w:t>
             </w:r>
-            <w:proofErr w:type="gramEnd"/>
           </w:p>
         </w:tc>
         <w:tc>
@@ -2463,7 +2457,6 @@
                 <w:lang w:val="nl-NL"/>
               </w:rPr>
             </w:pPr>
-            <w:proofErr w:type="gramStart"/>
             <w:r>
               <w:rPr>
                 <w:rFonts w:eastAsia="新宋体" w:hint="eastAsia"/>
@@ -2474,7 +2467,6 @@
               </w:rPr>
               <w:t>苏雷</w:t>
             </w:r>
-            <w:proofErr w:type="gramEnd"/>
           </w:p>
         </w:tc>
         <w:tc>
@@ -2745,7 +2737,6 @@
                 <w:lang w:val="nl-NL"/>
               </w:rPr>
             </w:pPr>
-            <w:proofErr w:type="gramStart"/>
             <w:r>
               <w:rPr>
                 <w:rFonts w:eastAsia="新宋体" w:hint="eastAsia"/>
@@ -2756,7 +2747,6 @@
               </w:rPr>
               <w:t>苏雷</w:t>
             </w:r>
-            <w:proofErr w:type="gramEnd"/>
           </w:p>
         </w:tc>
         <w:tc>
@@ -3057,7 +3047,6 @@
                 <w:lang w:val="nl-NL"/>
               </w:rPr>
             </w:pPr>
-            <w:proofErr w:type="gramStart"/>
             <w:r>
               <w:rPr>
                 <w:rFonts w:eastAsia="新宋体" w:hint="eastAsia"/>
@@ -3068,7 +3057,6 @@
               </w:rPr>
               <w:t>苏雷</w:t>
             </w:r>
-            <w:proofErr w:type="gramEnd"/>
           </w:p>
         </w:tc>
         <w:tc>
@@ -3349,7 +3337,6 @@
                 <w:lang w:val="nl-NL"/>
               </w:rPr>
             </w:pPr>
-            <w:proofErr w:type="gramStart"/>
             <w:r>
               <w:rPr>
                 <w:rFonts w:eastAsia="新宋体" w:hint="eastAsia"/>
@@ -3360,7 +3347,6 @@
               </w:rPr>
               <w:t>苏雷</w:t>
             </w:r>
-            <w:proofErr w:type="gramEnd"/>
           </w:p>
         </w:tc>
         <w:tc>
@@ -3400,29 +3386,7 @@
                 <w:szCs w:val="20"/>
                 <w:lang w:val="nl-NL"/>
               </w:rPr>
-              <w:t>修改了长时间静</w:t>
-            </w:r>
-            <w:proofErr w:type="gramStart"/>
-            <w:r>
-              <w:rPr>
-                <w:rFonts w:eastAsia="新宋体" w:hint="eastAsia"/>
-                <w:kern w:val="0"/>
-                <w:sz w:val="20"/>
-                <w:szCs w:val="20"/>
-                <w:lang w:val="nl-NL"/>
-              </w:rPr>
-              <w:t>音情况</w:t>
-            </w:r>
-            <w:proofErr w:type="gramEnd"/>
-            <w:r>
-              <w:rPr>
-                <w:rFonts w:eastAsia="新宋体" w:hint="eastAsia"/>
-                <w:kern w:val="0"/>
-                <w:sz w:val="20"/>
-                <w:szCs w:val="20"/>
-                <w:lang w:val="nl-NL"/>
-              </w:rPr>
-              <w:t>下</w:t>
+              <w:t>修改了长时间静音情况下</w:t>
             </w:r>
             <w:r>
               <w:rPr>
@@ -3724,7 +3688,6 @@
               </w:rPr>
               <w:t>添加了</w:t>
             </w:r>
-            <w:proofErr w:type="spellStart"/>
             <w:r>
               <w:t>o</w:t>
             </w:r>
@@ -3737,14 +3700,12 @@
             <w:r>
               <w:t>HeldFailed</w:t>
             </w:r>
-            <w:proofErr w:type="spellEnd"/>
             <w:r>
               <w:rPr>
                 <w:rFonts w:hint="eastAsia"/>
               </w:rPr>
               <w:t>、</w:t>
             </w:r>
-            <w:proofErr w:type="spellStart"/>
             <w:r>
               <w:rPr>
                 <w:rFonts w:hint="eastAsia"/>
@@ -3763,14 +3724,12 @@
             <w:r>
               <w:t>led</w:t>
             </w:r>
-            <w:proofErr w:type="spellEnd"/>
             <w:r>
               <w:rPr>
                 <w:rFonts w:hint="eastAsia"/>
               </w:rPr>
               <w:t>、</w:t>
             </w:r>
-            <w:proofErr w:type="spellStart"/>
             <w:r>
               <w:rPr>
                 <w:rFonts w:hint="eastAsia"/>
@@ -3789,7 +3748,6 @@
             <w:r>
               <w:t>ailed</w:t>
             </w:r>
-            <w:proofErr w:type="spellEnd"/>
             <w:r>
               <w:rPr>
                 <w:rFonts w:hint="eastAsia"/>
@@ -7970,6 +7928,258 @@
           </w:p>
         </w:tc>
       </w:tr>
+      <w:tr>
+        <w:trPr>
+          <w:trHeight w:val="345"/>
+        </w:trPr>
+        <w:tc>
+          <w:tcPr>
+            <w:tcW w:w="567" w:type="dxa"/>
+            <w:tcBorders>
+              <w:top w:val="single" w:sz="6" w:space="0" w:color="auto"/>
+              <w:left w:val="single" w:sz="6" w:space="0" w:color="auto"/>
+              <w:bottom w:val="single" w:sz="6" w:space="0" w:color="auto"/>
+              <w:right w:val="single" w:sz="6" w:space="0" w:color="auto"/>
+            </w:tcBorders>
+            <w:vAlign w:val="center"/>
+          </w:tcPr>
+          <w:p>
+            <w:pPr>
+              <w:widowControl/>
+              <w:overflowPunct w:val="0"/>
+              <w:autoSpaceDE w:val="0"/>
+              <w:autoSpaceDN w:val="0"/>
+              <w:adjustRightInd w:val="0"/>
+              <w:spacing w:line="240" w:lineRule="auto"/>
+              <w:jc w:val="center"/>
+              <w:textAlignment w:val="baseline"/>
+              <w:rPr>
+                <w:rFonts w:eastAsia="新宋体" w:hint="eastAsia"/>
+                <w:kern w:val="0"/>
+                <w:sz w:val="20"/>
+                <w:szCs w:val="20"/>
+                <w:lang w:val="nl-NL"/>
+              </w:rPr>
+            </w:pPr>
+            <w:r>
+              <w:rPr>
+                <w:rFonts w:eastAsia="新宋体" w:hint="eastAsia"/>
+                <w:kern w:val="0"/>
+                <w:sz w:val="20"/>
+                <w:szCs w:val="20"/>
+                <w:lang w:val="nl-NL"/>
+              </w:rPr>
+              <w:t>2</w:t>
+            </w:r>
+            <w:r>
+              <w:rPr>
+                <w:rFonts w:eastAsia="新宋体"/>
+                <w:kern w:val="0"/>
+                <w:sz w:val="20"/>
+                <w:szCs w:val="20"/>
+                <w:lang w:val="nl-NL"/>
+              </w:rPr>
+              <w:t>6</w:t>
+            </w:r>
+          </w:p>
+        </w:tc>
+        <w:tc>
+          <w:tcPr>
+            <w:tcW w:w="994" w:type="dxa"/>
+            <w:tcBorders>
+              <w:top w:val="single" w:sz="6" w:space="0" w:color="auto"/>
+              <w:left w:val="single" w:sz="6" w:space="0" w:color="auto"/>
+              <w:bottom w:val="single" w:sz="6" w:space="0" w:color="auto"/>
+              <w:right w:val="single" w:sz="6" w:space="0" w:color="auto"/>
+            </w:tcBorders>
+            <w:vAlign w:val="center"/>
+          </w:tcPr>
+          <w:p>
+            <w:pPr>
+              <w:widowControl/>
+              <w:overflowPunct w:val="0"/>
+              <w:autoSpaceDE w:val="0"/>
+              <w:autoSpaceDN w:val="0"/>
+              <w:adjustRightInd w:val="0"/>
+              <w:spacing w:line="240" w:lineRule="auto"/>
+              <w:jc w:val="center"/>
+              <w:textAlignment w:val="baseline"/>
+              <w:rPr>
+                <w:rFonts w:eastAsia="新宋体"/>
+                <w:kern w:val="0"/>
+                <w:sz w:val="20"/>
+                <w:szCs w:val="20"/>
+                <w:lang w:val="nl-NL"/>
+              </w:rPr>
+            </w:pPr>
+            <w:r>
+              <w:rPr>
+                <w:rFonts w:eastAsia="新宋体" w:hint="eastAsia"/>
+                <w:kern w:val="0"/>
+                <w:sz w:val="20"/>
+                <w:szCs w:val="20"/>
+                <w:lang w:val="nl-NL"/>
+              </w:rPr>
+              <w:t>2</w:t>
+            </w:r>
+            <w:r>
+              <w:rPr>
+                <w:rFonts w:eastAsia="新宋体"/>
+                <w:kern w:val="0"/>
+                <w:sz w:val="20"/>
+                <w:szCs w:val="20"/>
+                <w:lang w:val="nl-NL"/>
+              </w:rPr>
+              <w:t>.0.3.26</w:t>
+            </w:r>
+          </w:p>
+        </w:tc>
+        <w:tc>
+          <w:tcPr>
+            <w:tcW w:w="1701" w:type="dxa"/>
+            <w:tcBorders>
+              <w:top w:val="single" w:sz="6" w:space="0" w:color="auto"/>
+              <w:left w:val="single" w:sz="6" w:space="0" w:color="auto"/>
+              <w:bottom w:val="single" w:sz="6" w:space="0" w:color="auto"/>
+              <w:right w:val="single" w:sz="6" w:space="0" w:color="auto"/>
+            </w:tcBorders>
+            <w:vAlign w:val="center"/>
+          </w:tcPr>
+          <w:p>
+            <w:pPr>
+              <w:widowControl/>
+              <w:overflowPunct w:val="0"/>
+              <w:autoSpaceDE w:val="0"/>
+              <w:autoSpaceDN w:val="0"/>
+              <w:adjustRightInd w:val="0"/>
+              <w:spacing w:line="240" w:lineRule="auto"/>
+              <w:jc w:val="center"/>
+              <w:textAlignment w:val="baseline"/>
+              <w:rPr>
+                <w:rFonts w:hint="eastAsia"/>
+              </w:rPr>
+            </w:pPr>
+            <w:r>
+              <w:rPr>
+                <w:rFonts w:hint="eastAsia"/>
+              </w:rPr>
+              <w:t>2018</w:t>
+            </w:r>
+            <w:r>
+              <w:rPr>
+                <w:rFonts w:hint="eastAsia"/>
+              </w:rPr>
+              <w:t>年</w:t>
+            </w:r>
+            <w:r>
+              <w:rPr>
+                <w:rFonts w:hint="eastAsia"/>
+              </w:rPr>
+              <w:t>1</w:t>
+            </w:r>
+            <w:r>
+              <w:rPr>
+                <w:rFonts w:hint="eastAsia"/>
+              </w:rPr>
+              <w:t>月</w:t>
+            </w:r>
+            <w:r>
+              <w:rPr>
+                <w:rFonts w:hint="eastAsia"/>
+              </w:rPr>
+              <w:t>17</w:t>
+            </w:r>
+            <w:r>
+              <w:rPr>
+                <w:rFonts w:hint="eastAsia"/>
+              </w:rPr>
+              <w:t>日</w:t>
+            </w:r>
+          </w:p>
+        </w:tc>
+        <w:tc>
+          <w:tcPr>
+            <w:tcW w:w="708" w:type="dxa"/>
+            <w:tcBorders>
+              <w:top w:val="single" w:sz="6" w:space="0" w:color="auto"/>
+              <w:left w:val="single" w:sz="6" w:space="0" w:color="auto"/>
+              <w:bottom w:val="single" w:sz="6" w:space="0" w:color="auto"/>
+              <w:right w:val="single" w:sz="6" w:space="0" w:color="auto"/>
+            </w:tcBorders>
+            <w:vAlign w:val="center"/>
+          </w:tcPr>
+          <w:p>
+            <w:pPr>
+              <w:widowControl/>
+              <w:overflowPunct w:val="0"/>
+              <w:autoSpaceDE w:val="0"/>
+              <w:autoSpaceDN w:val="0"/>
+              <w:adjustRightInd w:val="0"/>
+              <w:spacing w:line="240" w:lineRule="auto"/>
+              <w:jc w:val="center"/>
+              <w:textAlignment w:val="baseline"/>
+              <w:rPr>
+                <w:rFonts w:eastAsia="新宋体" w:hint="eastAsia"/>
+                <w:kern w:val="0"/>
+                <w:sz w:val="20"/>
+                <w:szCs w:val="20"/>
+                <w:lang w:val="nl-NL"/>
+              </w:rPr>
+            </w:pPr>
+            <w:r>
+              <w:rPr>
+                <w:rFonts w:eastAsia="新宋体" w:hint="eastAsia"/>
+                <w:kern w:val="0"/>
+                <w:sz w:val="20"/>
+                <w:szCs w:val="20"/>
+                <w:lang w:val="nl-NL"/>
+              </w:rPr>
+              <w:t>祁伟</w:t>
+            </w:r>
+          </w:p>
+        </w:tc>
+        <w:tc>
+          <w:tcPr>
+            <w:tcW w:w="4677" w:type="dxa"/>
+            <w:tcBorders>
+              <w:top w:val="single" w:sz="6" w:space="0" w:color="auto"/>
+              <w:left w:val="single" w:sz="6" w:space="0" w:color="auto"/>
+              <w:bottom w:val="single" w:sz="6" w:space="0" w:color="auto"/>
+              <w:right w:val="single" w:sz="6" w:space="0" w:color="auto"/>
+            </w:tcBorders>
+            <w:vAlign w:val="center"/>
+          </w:tcPr>
+          <w:p>
+            <w:pPr>
+              <w:widowControl/>
+              <w:overflowPunct w:val="0"/>
+              <w:autoSpaceDE w:val="0"/>
+              <w:autoSpaceDN w:val="0"/>
+              <w:adjustRightInd w:val="0"/>
+              <w:spacing w:line="240" w:lineRule="auto"/>
+              <w:jc w:val="left"/>
+              <w:textAlignment w:val="baseline"/>
+              <w:rPr>
+                <w:rFonts w:eastAsia="新宋体" w:hint="eastAsia"/>
+                <w:kern w:val="0"/>
+                <w:sz w:val="20"/>
+                <w:szCs w:val="20"/>
+                <w:lang w:val="nl-NL"/>
+              </w:rPr>
+            </w:pPr>
+            <w:r>
+              <w:rPr>
+                <w:rFonts w:eastAsia="新宋体" w:hint="eastAsia"/>
+                <w:kern w:val="0"/>
+                <w:sz w:val="20"/>
+                <w:szCs w:val="20"/>
+                <w:lang w:val="nl-NL"/>
+              </w:rPr>
+              <w:t>支持了咨询接回功能</w:t>
+            </w:r>
+          </w:p>
+        </w:tc>
+      </w:tr>
     </w:tbl>
     <w:p>
       <w:pPr>
@@ -7995,6 +8205,8 @@
         <w:br w:type="page"/>
       </w:r>
     </w:p>
+    <w:bookmarkStart w:id="1" w:name="_GoBack"/>
+    <w:bookmarkEnd w:id="1"/>
     <w:p>
       <w:pPr>
         <w:pStyle w:val="11"/>
@@ -8018,7 +8230,7 @@
       <w:r>
         <w:fldChar w:fldCharType="separate"/>
       </w:r>
-      <w:hyperlink w:anchor="_Toc502425676" w:history="1">
+      <w:hyperlink w:anchor="_Toc503966104" w:history="1">
         <w:r>
           <w:rPr>
             <w:rStyle w:val="ad"/>
@@ -8045,7 +8257,7 @@
             <w:noProof/>
             <w:webHidden/>
           </w:rPr>
-          <w:instrText xml:space="preserve"> PAGEREF _Toc502425676 \h </w:instrText>
+          <w:instrText xml:space="preserve"> PAGEREF _Toc503966104 \h </w:instrText>
         </w:r>
         <w:r>
           <w:rPr>
@@ -8090,7 +8302,7 @@
           <w:szCs w:val="22"/>
         </w:rPr>
       </w:pPr>
-      <w:hyperlink w:anchor="_Toc502425677" w:history="1">
+      <w:hyperlink w:anchor="_Toc503966105" w:history="1">
         <w:r>
           <w:rPr>
             <w:rStyle w:val="ad"/>
@@ -8143,7 +8355,7 @@
             <w:noProof/>
             <w:webHidden/>
           </w:rPr>
-          <w:instrText xml:space="preserve"> PAGEREF _Toc502425677 \h </w:instrText>
+          <w:instrText xml:space="preserve"> PAGEREF _Toc503966105 \h </w:instrText>
         </w:r>
         <w:r>
           <w:rPr>
@@ -8189,7 +8401,7 @@
           <w:szCs w:val="22"/>
         </w:rPr>
       </w:pPr>
-      <w:hyperlink w:anchor="_Toc502425678" w:history="1">
+      <w:hyperlink w:anchor="_Toc503966106" w:history="1">
         <w:r>
           <w:rPr>
             <w:rStyle w:val="ad"/>
@@ -8232,7 +8444,7 @@
             <w:noProof/>
             <w:webHidden/>
           </w:rPr>
-          <w:instrText xml:space="preserve"> PAGEREF _Toc502425678 \h </w:instrText>
+          <w:instrText xml:space="preserve"> PAGEREF _Toc503966106 \h </w:instrText>
         </w:r>
         <w:r>
           <w:rPr>
@@ -8278,7 +8490,7 @@
           <w:szCs w:val="22"/>
         </w:rPr>
       </w:pPr>
-      <w:hyperlink w:anchor="_Toc502425679" w:history="1">
+      <w:hyperlink w:anchor="_Toc503966107" w:history="1">
         <w:r>
           <w:rPr>
             <w:rStyle w:val="ad"/>
@@ -8321,7 +8533,7 @@
             <w:noProof/>
             <w:webHidden/>
           </w:rPr>
-          <w:instrText xml:space="preserve"> PAGEREF _Toc502425679 \h </w:instrText>
+          <w:instrText xml:space="preserve"> PAGEREF _Toc503966107 \h </w:instrText>
         </w:r>
         <w:r>
           <w:rPr>
@@ -8367,7 +8579,7 @@
           <w:szCs w:val="22"/>
         </w:rPr>
       </w:pPr>
-      <w:hyperlink w:anchor="_Toc502425680" w:history="1">
+      <w:hyperlink w:anchor="_Toc503966108" w:history="1">
         <w:r>
           <w:rPr>
             <w:rStyle w:val="ad"/>
@@ -8410,7 +8622,7 @@
             <w:noProof/>
             <w:webHidden/>
           </w:rPr>
-          <w:instrText xml:space="preserve"> PAGEREF _Toc502425680 \h </w:instrText>
+          <w:instrText xml:space="preserve"> PAGEREF _Toc503966108 \h </w:instrText>
         </w:r>
         <w:r>
           <w:rPr>
@@ -8456,7 +8668,7 @@
           <w:szCs w:val="22"/>
         </w:rPr>
       </w:pPr>
-      <w:hyperlink w:anchor="_Toc502425681" w:history="1">
+      <w:hyperlink w:anchor="_Toc503966109" w:history="1">
         <w:r>
           <w:rPr>
             <w:rStyle w:val="ad"/>
@@ -8499,7 +8711,7 @@
             <w:noProof/>
             <w:webHidden/>
           </w:rPr>
-          <w:instrText xml:space="preserve"> PAGEREF _Toc502425681 \h </w:instrText>
+          <w:instrText xml:space="preserve"> PAGEREF _Toc503966109 \h </w:instrText>
         </w:r>
         <w:r>
           <w:rPr>
@@ -8545,7 +8757,7 @@
           <w:szCs w:val="22"/>
         </w:rPr>
       </w:pPr>
-      <w:hyperlink w:anchor="_Toc502425682" w:history="1">
+      <w:hyperlink w:anchor="_Toc503966110" w:history="1">
         <w:r>
           <w:rPr>
             <w:rStyle w:val="ad"/>
@@ -8602,7 +8814,7 @@
             <w:noProof/>
             <w:webHidden/>
           </w:rPr>
-          <w:instrText xml:space="preserve"> PAGEREF _Toc502425682 \h </w:instrText>
+          <w:instrText xml:space="preserve"> PAGEREF _Toc503966110 \h </w:instrText>
         </w:r>
         <w:r>
           <w:rPr>
@@ -8648,7 +8860,7 @@
           <w:szCs w:val="22"/>
         </w:rPr>
       </w:pPr>
-      <w:hyperlink w:anchor="_Toc502425683" w:history="1">
+      <w:hyperlink w:anchor="_Toc503966111" w:history="1">
         <w:r>
           <w:rPr>
             <w:rStyle w:val="ad"/>
@@ -8691,7 +8903,7 @@
             <w:noProof/>
             <w:webHidden/>
           </w:rPr>
-          <w:instrText xml:space="preserve"> PAGEREF _Toc502425683 \h </w:instrText>
+          <w:instrText xml:space="preserve"> PAGEREF _Toc503966111 \h </w:instrText>
         </w:r>
         <w:r>
           <w:rPr>
@@ -8737,7 +8949,7 @@
           <w:szCs w:val="22"/>
         </w:rPr>
       </w:pPr>
-      <w:hyperlink w:anchor="_Toc502425684" w:history="1">
+      <w:hyperlink w:anchor="_Toc503966112" w:history="1">
         <w:r>
           <w:rPr>
             <w:rStyle w:val="ad"/>
@@ -8780,7 +8992,7 @@
             <w:noProof/>
             <w:webHidden/>
           </w:rPr>
-          <w:instrText xml:space="preserve"> PAGEREF _Toc502425684 \h </w:instrText>
+          <w:instrText xml:space="preserve"> PAGEREF _Toc503966112 \h </w:instrText>
         </w:r>
         <w:r>
           <w:rPr>
@@ -8825,7 +9037,7 @@
           <w:szCs w:val="22"/>
         </w:rPr>
       </w:pPr>
-      <w:hyperlink w:anchor="_Toc502425685" w:history="1">
+      <w:hyperlink w:anchor="_Toc503966113" w:history="1">
         <w:r>
           <w:rPr>
             <w:rStyle w:val="ad"/>
@@ -8870,7 +9082,7 @@
             <w:noProof/>
             <w:webHidden/>
           </w:rPr>
-          <w:instrText xml:space="preserve"> PAGEREF _Toc502425685 \h </w:instrText>
+          <w:instrText xml:space="preserve"> PAGEREF _Toc503966113 \h </w:instrText>
         </w:r>
         <w:r>
           <w:rPr>
@@ -8916,7 +9128,7 @@
           <w:szCs w:val="22"/>
         </w:rPr>
       </w:pPr>
-      <w:hyperlink w:anchor="_Toc502425686" w:history="1">
+      <w:hyperlink w:anchor="_Toc503966114" w:history="1">
         <w:r>
           <w:rPr>
             <w:rStyle w:val="ad"/>
@@ -8959,7 +9171,7 @@
             <w:noProof/>
             <w:webHidden/>
           </w:rPr>
-          <w:instrText xml:space="preserve"> PAGEREF _Toc502425686 \h </w:instrText>
+          <w:instrText xml:space="preserve"> PAGEREF _Toc503966114 \h </w:instrText>
         </w:r>
         <w:r>
           <w:rPr>
@@ -9005,7 +9217,7 @@
           <w:szCs w:val="22"/>
         </w:rPr>
       </w:pPr>
-      <w:hyperlink w:anchor="_Toc502425687" w:history="1">
+      <w:hyperlink w:anchor="_Toc503966115" w:history="1">
         <w:r>
           <w:rPr>
             <w:rStyle w:val="ad"/>
@@ -9048,7 +9260,7 @@
             <w:noProof/>
             <w:webHidden/>
           </w:rPr>
-          <w:instrText xml:space="preserve"> PAGEREF _Toc502425687 \h </w:instrText>
+          <w:instrText xml:space="preserve"> PAGEREF _Toc503966115 \h </w:instrText>
         </w:r>
         <w:r>
           <w:rPr>
@@ -9093,7 +9305,7 @@
           <w:szCs w:val="22"/>
         </w:rPr>
       </w:pPr>
-      <w:hyperlink w:anchor="_Toc502425688" w:history="1">
+      <w:hyperlink w:anchor="_Toc503966116" w:history="1">
         <w:r>
           <w:rPr>
             <w:rStyle w:val="ad"/>
@@ -9138,7 +9350,7 @@
             <w:noProof/>
             <w:webHidden/>
           </w:rPr>
-          <w:instrText xml:space="preserve"> PAGEREF _Toc502425688 \h </w:instrText>
+          <w:instrText xml:space="preserve"> PAGEREF _Toc503966116 \h </w:instrText>
         </w:r>
         <w:r>
           <w:rPr>
@@ -9184,7 +9396,7 @@
           <w:szCs w:val="22"/>
         </w:rPr>
       </w:pPr>
-      <w:hyperlink w:anchor="_Toc502425689" w:history="1">
+      <w:hyperlink w:anchor="_Toc503966117" w:history="1">
         <w:r>
           <w:rPr>
             <w:rStyle w:val="ad"/>
@@ -9227,7 +9439,7 @@
             <w:noProof/>
             <w:webHidden/>
           </w:rPr>
-          <w:instrText xml:space="preserve"> PAGEREF _Toc502425689 \h </w:instrText>
+          <w:instrText xml:space="preserve"> PAGEREF _Toc503966117 \h </w:instrText>
         </w:r>
         <w:r>
           <w:rPr>
@@ -9272,7 +9484,7 @@
           <w:szCs w:val="22"/>
         </w:rPr>
       </w:pPr>
-      <w:hyperlink w:anchor="_Toc502425690" w:history="1">
+      <w:hyperlink w:anchor="_Toc503966118" w:history="1">
         <w:r>
           <w:rPr>
             <w:rStyle w:val="ad"/>
@@ -9325,7 +9537,7 @@
             <w:noProof/>
             <w:webHidden/>
           </w:rPr>
-          <w:instrText xml:space="preserve"> PAGEREF _Toc502425690 \h </w:instrText>
+          <w:instrText xml:space="preserve"> PAGEREF _Toc503966118 \h </w:instrText>
         </w:r>
         <w:r>
           <w:rPr>
@@ -9371,7 +9583,7 @@
           <w:szCs w:val="22"/>
         </w:rPr>
       </w:pPr>
-      <w:hyperlink w:anchor="_Toc502425691" w:history="1">
+      <w:hyperlink w:anchor="_Toc503966119" w:history="1">
         <w:r>
           <w:rPr>
             <w:rStyle w:val="ad"/>
@@ -9414,7 +9626,7 @@
             <w:noProof/>
             <w:webHidden/>
           </w:rPr>
-          <w:instrText xml:space="preserve"> PAGEREF _Toc502425691 \h </w:instrText>
+          <w:instrText xml:space="preserve"> PAGEREF _Toc503966119 \h </w:instrText>
         </w:r>
         <w:r>
           <w:rPr>
@@ -9460,7 +9672,7 @@
           <w:szCs w:val="22"/>
         </w:rPr>
       </w:pPr>
-      <w:hyperlink w:anchor="_Toc502425692" w:history="1">
+      <w:hyperlink w:anchor="_Toc503966120" w:history="1">
         <w:r>
           <w:rPr>
             <w:rStyle w:val="ad"/>
@@ -9517,7 +9729,7 @@
             <w:noProof/>
             <w:webHidden/>
           </w:rPr>
-          <w:instrText xml:space="preserve"> PAGEREF _Toc502425692 \h </w:instrText>
+          <w:instrText xml:space="preserve"> PAGEREF _Toc503966120 \h </w:instrText>
         </w:r>
         <w:r>
           <w:rPr>
@@ -9563,7 +9775,7 @@
           <w:szCs w:val="22"/>
         </w:rPr>
       </w:pPr>
-      <w:hyperlink w:anchor="_Toc502425693" w:history="1">
+      <w:hyperlink w:anchor="_Toc503966121" w:history="1">
         <w:r>
           <w:rPr>
             <w:rStyle w:val="ad"/>
@@ -9613,7 +9825,7 @@
             <w:noProof/>
             <w:webHidden/>
           </w:rPr>
-          <w:instrText xml:space="preserve"> PAGEREF _Toc502425693 \h </w:instrText>
+          <w:instrText xml:space="preserve"> PAGEREF _Toc503966121 \h </w:instrText>
         </w:r>
         <w:r>
           <w:rPr>
@@ -9659,7 +9871,7 @@
           <w:szCs w:val="22"/>
         </w:rPr>
       </w:pPr>
-      <w:hyperlink w:anchor="_Toc502425694" w:history="1">
+      <w:hyperlink w:anchor="_Toc503966122" w:history="1">
         <w:r>
           <w:rPr>
             <w:rStyle w:val="ad"/>
@@ -9702,7 +9914,7 @@
             <w:noProof/>
             <w:webHidden/>
           </w:rPr>
-          <w:instrText xml:space="preserve"> PAGEREF _Toc502425694 \h </w:instrText>
+          <w:instrText xml:space="preserve"> PAGEREF _Toc503966122 \h </w:instrText>
         </w:r>
         <w:r>
           <w:rPr>
@@ -9748,7 +9960,7 @@
           <w:szCs w:val="22"/>
         </w:rPr>
       </w:pPr>
-      <w:hyperlink w:anchor="_Toc502425695" w:history="1">
+      <w:hyperlink w:anchor="_Toc503966123" w:history="1">
         <w:r>
           <w:rPr>
             <w:rStyle w:val="ad"/>
@@ -9791,7 +10003,7 @@
             <w:noProof/>
             <w:webHidden/>
           </w:rPr>
-          <w:instrText xml:space="preserve"> PAGEREF _Toc502425695 \h </w:instrText>
+          <w:instrText xml:space="preserve"> PAGEREF _Toc503966123 \h </w:instrText>
         </w:r>
         <w:r>
           <w:rPr>
@@ -9837,7 +10049,7 @@
           <w:szCs w:val="22"/>
         </w:rPr>
       </w:pPr>
-      <w:hyperlink w:anchor="_Toc502425696" w:history="1">
+      <w:hyperlink w:anchor="_Toc503966124" w:history="1">
         <w:r>
           <w:rPr>
             <w:rStyle w:val="ad"/>
@@ -9880,7 +10092,7 @@
             <w:noProof/>
             <w:webHidden/>
           </w:rPr>
-          <w:instrText xml:space="preserve"> PAGEREF _Toc502425696 \h </w:instrText>
+          <w:instrText xml:space="preserve"> PAGEREF _Toc503966124 \h </w:instrText>
         </w:r>
         <w:r>
           <w:rPr>
@@ -9926,7 +10138,7 @@
           <w:szCs w:val="22"/>
         </w:rPr>
       </w:pPr>
-      <w:hyperlink w:anchor="_Toc502425697" w:history="1">
+      <w:hyperlink w:anchor="_Toc503966125" w:history="1">
         <w:r>
           <w:rPr>
             <w:rStyle w:val="ad"/>
@@ -9969,7 +10181,7 @@
             <w:noProof/>
             <w:webHidden/>
           </w:rPr>
-          <w:instrText xml:space="preserve"> PAGEREF _Toc502425697 \h </w:instrText>
+          <w:instrText xml:space="preserve"> PAGEREF _Toc503966125 \h </w:instrText>
         </w:r>
         <w:r>
           <w:rPr>
@@ -10015,7 +10227,7 @@
           <w:szCs w:val="22"/>
         </w:rPr>
       </w:pPr>
-      <w:hyperlink w:anchor="_Toc502425698" w:history="1">
+      <w:hyperlink w:anchor="_Toc503966126" w:history="1">
         <w:r>
           <w:rPr>
             <w:rStyle w:val="ad"/>
@@ -10058,7 +10270,7 @@
             <w:noProof/>
             <w:webHidden/>
           </w:rPr>
-          <w:instrText xml:space="preserve"> PAGEREF _Toc502425698 \h </w:instrText>
+          <w:instrText xml:space="preserve"> PAGEREF _Toc503966126 \h </w:instrText>
         </w:r>
         <w:r>
           <w:rPr>
@@ -10104,7 +10316,7 @@
           <w:szCs w:val="22"/>
         </w:rPr>
       </w:pPr>
-      <w:hyperlink w:anchor="_Toc502425699" w:history="1">
+      <w:hyperlink w:anchor="_Toc503966127" w:history="1">
         <w:r>
           <w:rPr>
             <w:rStyle w:val="ad"/>
@@ -10147,7 +10359,7 @@
             <w:noProof/>
             <w:webHidden/>
           </w:rPr>
-          <w:instrText xml:space="preserve"> PAGEREF _Toc502425699 \h </w:instrText>
+          <w:instrText xml:space="preserve"> PAGEREF _Toc503966127 \h </w:instrText>
         </w:r>
         <w:r>
           <w:rPr>
@@ -10193,7 +10405,7 @@
           <w:szCs w:val="22"/>
         </w:rPr>
       </w:pPr>
-      <w:hyperlink w:anchor="_Toc502425700" w:history="1">
+      <w:hyperlink w:anchor="_Toc503966128" w:history="1">
         <w:r>
           <w:rPr>
             <w:rStyle w:val="ad"/>
@@ -10236,7 +10448,7 @@
             <w:noProof/>
             <w:webHidden/>
           </w:rPr>
-          <w:instrText xml:space="preserve"> PAGEREF _Toc502425700 \h </w:instrText>
+          <w:instrText xml:space="preserve"> PAGEREF _Toc503966128 \h </w:instrText>
         </w:r>
         <w:r>
           <w:rPr>
@@ -10282,7 +10494,7 @@
           <w:szCs w:val="22"/>
         </w:rPr>
       </w:pPr>
-      <w:hyperlink w:anchor="_Toc502425701" w:history="1">
+      <w:hyperlink w:anchor="_Toc503966129" w:history="1">
         <w:r>
           <w:rPr>
             <w:rStyle w:val="ad"/>
@@ -10325,7 +10537,7 @@
             <w:noProof/>
             <w:webHidden/>
           </w:rPr>
-          <w:instrText xml:space="preserve"> PAGEREF _Toc502425701 \h </w:instrText>
+          <w:instrText xml:space="preserve"> PAGEREF _Toc503966129 \h </w:instrText>
         </w:r>
         <w:r>
           <w:rPr>
@@ -10371,7 +10583,7 @@
           <w:szCs w:val="22"/>
         </w:rPr>
       </w:pPr>
-      <w:hyperlink w:anchor="_Toc502425702" w:history="1">
+      <w:hyperlink w:anchor="_Toc503966130" w:history="1">
         <w:r>
           <w:rPr>
             <w:rStyle w:val="ad"/>
@@ -10414,7 +10626,7 @@
             <w:noProof/>
             <w:webHidden/>
           </w:rPr>
-          <w:instrText xml:space="preserve"> PAGEREF _Toc502425702 \h </w:instrText>
+          <w:instrText xml:space="preserve"> PAGEREF _Toc503966130 \h </w:instrText>
         </w:r>
         <w:r>
           <w:rPr>
@@ -10460,7 +10672,7 @@
           <w:szCs w:val="22"/>
         </w:rPr>
       </w:pPr>
-      <w:hyperlink w:anchor="_Toc502425703" w:history="1">
+      <w:hyperlink w:anchor="_Toc503966131" w:history="1">
         <w:r>
           <w:rPr>
             <w:rStyle w:val="ad"/>
@@ -10503,7 +10715,7 @@
             <w:noProof/>
             <w:webHidden/>
           </w:rPr>
-          <w:instrText xml:space="preserve"> PAGEREF _Toc502425703 \h </w:instrText>
+          <w:instrText xml:space="preserve"> PAGEREF _Toc503966131 \h </w:instrText>
         </w:r>
         <w:r>
           <w:rPr>
@@ -10549,7 +10761,7 @@
           <w:szCs w:val="22"/>
         </w:rPr>
       </w:pPr>
-      <w:hyperlink w:anchor="_Toc502425704" w:history="1">
+      <w:hyperlink w:anchor="_Toc503966132" w:history="1">
         <w:r>
           <w:rPr>
             <w:rStyle w:val="ad"/>
@@ -10571,7 +10783,7 @@
             <w:rStyle w:val="ad"/>
             <w:noProof/>
           </w:rPr>
-          <w:t>呼叫转移</w:t>
+          <w:t>呼叫转接</w:t>
         </w:r>
         <w:r>
           <w:rPr>
@@ -10592,7 +10804,7 @@
             <w:noProof/>
             <w:webHidden/>
           </w:rPr>
-          <w:instrText xml:space="preserve"> PAGEREF _Toc502425704 \h </w:instrText>
+          <w:instrText xml:space="preserve"> PAGEREF _Toc503966132 \h </w:instrText>
         </w:r>
         <w:r>
           <w:rPr>
@@ -10638,7 +10850,7 @@
           <w:szCs w:val="22"/>
         </w:rPr>
       </w:pPr>
-      <w:hyperlink w:anchor="_Toc502425705" w:history="1">
+      <w:hyperlink w:anchor="_Toc503966133" w:history="1">
         <w:r>
           <w:rPr>
             <w:rStyle w:val="ad"/>
@@ -10695,7 +10907,7 @@
             <w:noProof/>
             <w:webHidden/>
           </w:rPr>
-          <w:instrText xml:space="preserve"> PAGEREF _Toc502425705 \h </w:instrText>
+          <w:instrText xml:space="preserve"> PAGEREF _Toc503966133 \h </w:instrText>
         </w:r>
         <w:r>
           <w:rPr>
@@ -10716,6 +10928,184 @@
             <w:webHidden/>
           </w:rPr>
           <w:t>15</w:t>
+        </w:r>
+        <w:r>
+          <w:rPr>
+            <w:noProof/>
+            <w:webHidden/>
+          </w:rPr>
+          <w:fldChar w:fldCharType="end"/>
+        </w:r>
+      </w:hyperlink>
+    </w:p>
+    <w:p>
+      <w:pPr>
+        <w:pStyle w:val="31"/>
+        <w:tabs>
+          <w:tab w:val="left" w:pos="1680"/>
+          <w:tab w:val="right" w:leader="dot" w:pos="8302"/>
+        </w:tabs>
+        <w:ind w:left="720"/>
+        <w:rPr>
+          <w:rFonts w:asciiTheme="minorHAnsi" w:eastAsiaTheme="minorEastAsia" w:hAnsiTheme="minorHAnsi" w:cstheme="minorBidi"/>
+          <w:noProof/>
+          <w:sz w:val="21"/>
+          <w:szCs w:val="22"/>
+        </w:rPr>
+      </w:pPr>
+      <w:hyperlink w:anchor="_Toc503966134" w:history="1">
+        <w:r>
+          <w:rPr>
+            <w:rStyle w:val="ad"/>
+            <w:noProof/>
+          </w:rPr>
+          <w:t>4.2.13</w:t>
+        </w:r>
+        <w:r>
+          <w:rPr>
+            <w:rFonts w:asciiTheme="minorHAnsi" w:eastAsiaTheme="minorEastAsia" w:hAnsiTheme="minorHAnsi" w:cstheme="minorBidi"/>
+            <w:noProof/>
+            <w:sz w:val="21"/>
+            <w:szCs w:val="22"/>
+          </w:rPr>
+          <w:tab/>
+        </w:r>
+        <w:r>
+          <w:rPr>
+            <w:rStyle w:val="ad"/>
+            <w:noProof/>
+          </w:rPr>
+          <w:t>咨询</w:t>
+        </w:r>
+        <w:r>
+          <w:rPr>
+            <w:noProof/>
+            <w:webHidden/>
+          </w:rPr>
+          <w:tab/>
+        </w:r>
+        <w:r>
+          <w:rPr>
+            <w:noProof/>
+            <w:webHidden/>
+          </w:rPr>
+          <w:fldChar w:fldCharType="begin"/>
+        </w:r>
+        <w:r>
+          <w:rPr>
+            <w:noProof/>
+            <w:webHidden/>
+          </w:rPr>
+          <w:instrText xml:space="preserve"> PAGEREF _Toc503966134 \h </w:instrText>
+        </w:r>
+        <w:r>
+          <w:rPr>
+            <w:noProof/>
+            <w:webHidden/>
+          </w:rPr>
+        </w:r>
+        <w:r>
+          <w:rPr>
+            <w:noProof/>
+            <w:webHidden/>
+          </w:rPr>
+          <w:fldChar w:fldCharType="separate"/>
+        </w:r>
+        <w:r>
+          <w:rPr>
+            <w:noProof/>
+            <w:webHidden/>
+          </w:rPr>
+          <w:t>15</w:t>
+        </w:r>
+        <w:r>
+          <w:rPr>
+            <w:noProof/>
+            <w:webHidden/>
+          </w:rPr>
+          <w:fldChar w:fldCharType="end"/>
+        </w:r>
+      </w:hyperlink>
+    </w:p>
+    <w:p>
+      <w:pPr>
+        <w:pStyle w:val="31"/>
+        <w:tabs>
+          <w:tab w:val="left" w:pos="1680"/>
+          <w:tab w:val="right" w:leader="dot" w:pos="8302"/>
+        </w:tabs>
+        <w:ind w:left="720"/>
+        <w:rPr>
+          <w:rFonts w:asciiTheme="minorHAnsi" w:eastAsiaTheme="minorEastAsia" w:hAnsiTheme="minorHAnsi" w:cstheme="minorBidi"/>
+          <w:noProof/>
+          <w:sz w:val="21"/>
+          <w:szCs w:val="22"/>
+        </w:rPr>
+      </w:pPr>
+      <w:hyperlink w:anchor="_Toc503966135" w:history="1">
+        <w:r>
+          <w:rPr>
+            <w:rStyle w:val="ad"/>
+            <w:noProof/>
+          </w:rPr>
+          <w:t>4.2.14</w:t>
+        </w:r>
+        <w:r>
+          <w:rPr>
+            <w:rFonts w:asciiTheme="minorHAnsi" w:eastAsiaTheme="minorEastAsia" w:hAnsiTheme="minorHAnsi" w:cstheme="minorBidi"/>
+            <w:noProof/>
+            <w:sz w:val="21"/>
+            <w:szCs w:val="22"/>
+          </w:rPr>
+          <w:tab/>
+        </w:r>
+        <w:r>
+          <w:rPr>
+            <w:rStyle w:val="ad"/>
+            <w:noProof/>
+          </w:rPr>
+          <w:t>咨询接回</w:t>
+        </w:r>
+        <w:r>
+          <w:rPr>
+            <w:noProof/>
+            <w:webHidden/>
+          </w:rPr>
+          <w:tab/>
+        </w:r>
+        <w:r>
+          <w:rPr>
+            <w:noProof/>
+            <w:webHidden/>
+          </w:rPr>
+          <w:fldChar w:fldCharType="begin"/>
+        </w:r>
+        <w:r>
+          <w:rPr>
+            <w:noProof/>
+            <w:webHidden/>
+          </w:rPr>
+          <w:instrText xml:space="preserve"> PAGEREF _Toc503966135 \h </w:instrText>
+        </w:r>
+        <w:r>
+          <w:rPr>
+            <w:noProof/>
+            <w:webHidden/>
+          </w:rPr>
+        </w:r>
+        <w:r>
+          <w:rPr>
+            <w:noProof/>
+            <w:webHidden/>
+          </w:rPr>
+          <w:fldChar w:fldCharType="separate"/>
+        </w:r>
+        <w:r>
+          <w:rPr>
+            <w:noProof/>
+            <w:webHidden/>
+          </w:rPr>
+          <w:t>16</w:t>
         </w:r>
         <w:r>
           <w:rPr>
@@ -10741,7 +11131,7 @@
           <w:szCs w:val="22"/>
         </w:rPr>
       </w:pPr>
-      <w:hyperlink w:anchor="_Toc502425706" w:history="1">
+      <w:hyperlink w:anchor="_Toc503966136" w:history="1">
         <w:r>
           <w:rPr>
             <w:rStyle w:val="ad"/>
@@ -10784,7 +11174,7 @@
             <w:noProof/>
             <w:webHidden/>
           </w:rPr>
-          <w:instrText xml:space="preserve"> PAGEREF _Toc502425706 \h </w:instrText>
+          <w:instrText xml:space="preserve"> PAGEREF _Toc503966136 \h </w:instrText>
         </w:r>
         <w:r>
           <w:rPr>
@@ -10804,7 +11194,7 @@
             <w:noProof/>
             <w:webHidden/>
           </w:rPr>
-          <w:t>15</w:t>
+          <w:t>16</w:t>
         </w:r>
         <w:r>
           <w:rPr>
@@ -10830,7 +11220,7 @@
           <w:szCs w:val="22"/>
         </w:rPr>
       </w:pPr>
-      <w:hyperlink w:anchor="_Toc502425707" w:history="1">
+      <w:hyperlink w:anchor="_Toc503966137" w:history="1">
         <w:r>
           <w:rPr>
             <w:rStyle w:val="ad"/>
@@ -10873,7 +11263,7 @@
             <w:noProof/>
             <w:webHidden/>
           </w:rPr>
-          <w:instrText xml:space="preserve"> PAGEREF _Toc502425707 \h </w:instrText>
+          <w:instrText xml:space="preserve"> PAGEREF _Toc503966137 \h </w:instrText>
         </w:r>
         <w:r>
           <w:rPr>
@@ -10893,7 +11283,7 @@
             <w:noProof/>
             <w:webHidden/>
           </w:rPr>
-          <w:t>15</w:t>
+          <w:t>16</w:t>
         </w:r>
         <w:r>
           <w:rPr>
@@ -10916,7 +11306,7 @@
           <w:noProof/>
         </w:rPr>
       </w:pPr>
-      <w:hyperlink w:anchor="_Toc502425708" w:history="1">
+      <w:hyperlink w:anchor="_Toc503966138" w:history="1">
         <w:r>
           <w:rPr>
             <w:rStyle w:val="ad"/>
@@ -10963,7 +11353,7 @@
             <w:noProof/>
             <w:webHidden/>
           </w:rPr>
-          <w:instrText xml:space="preserve"> PAGEREF _Toc502425708 \h </w:instrText>
+          <w:instrText xml:space="preserve"> PAGEREF _Toc503966138 \h </w:instrText>
         </w:r>
         <w:r>
           <w:rPr>
@@ -10983,7 +11373,7 @@
             <w:noProof/>
             <w:webHidden/>
           </w:rPr>
-          <w:t>15</w:t>
+          <w:t>16</w:t>
         </w:r>
         <w:r>
           <w:rPr>
@@ -11006,7 +11396,7 @@
           <w:noProof/>
         </w:rPr>
       </w:pPr>
-      <w:hyperlink w:anchor="_Toc502425709" w:history="1">
+      <w:hyperlink w:anchor="_Toc503966139" w:history="1">
         <w:r>
           <w:rPr>
             <w:rStyle w:val="ad"/>
@@ -11053,7 +11443,7 @@
             <w:noProof/>
             <w:webHidden/>
           </w:rPr>
-          <w:instrText xml:space="preserve"> PAGEREF _Toc502425709 \h </w:instrText>
+          <w:instrText xml:space="preserve"> PAGEREF _Toc503966139 \h </w:instrText>
         </w:r>
         <w:r>
           <w:rPr>
@@ -11073,7 +11463,7 @@
             <w:noProof/>
             <w:webHidden/>
           </w:rPr>
-          <w:t>15</w:t>
+          <w:t>17</w:t>
         </w:r>
         <w:r>
           <w:rPr>
@@ -11096,7 +11486,7 @@
           <w:noProof/>
         </w:rPr>
       </w:pPr>
-      <w:hyperlink w:anchor="_Toc502425710" w:history="1">
+      <w:hyperlink w:anchor="_Toc503966140" w:history="1">
         <w:r>
           <w:rPr>
             <w:rStyle w:val="ad"/>
@@ -11143,7 +11533,7 @@
             <w:noProof/>
             <w:webHidden/>
           </w:rPr>
-          <w:instrText xml:space="preserve"> PAGEREF _Toc502425710 \h </w:instrText>
+          <w:instrText xml:space="preserve"> PAGEREF _Toc503966140 \h </w:instrText>
         </w:r>
         <w:r>
           <w:rPr>
@@ -11163,7 +11553,7 @@
             <w:noProof/>
             <w:webHidden/>
           </w:rPr>
-          <w:t>16</w:t>
+          <w:t>17</w:t>
         </w:r>
         <w:r>
           <w:rPr>
@@ -11189,7 +11579,7 @@
           <w:szCs w:val="22"/>
         </w:rPr>
       </w:pPr>
-      <w:hyperlink w:anchor="_Toc502425711" w:history="1">
+      <w:hyperlink w:anchor="_Toc503966141" w:history="1">
         <w:r>
           <w:rPr>
             <w:rStyle w:val="ad"/>
@@ -11239,7 +11629,7 @@
             <w:noProof/>
             <w:webHidden/>
           </w:rPr>
-          <w:instrText xml:space="preserve"> PAGEREF _Toc502425711 \h </w:instrText>
+          <w:instrText xml:space="preserve"> PAGEREF _Toc503966141 \h </w:instrText>
         </w:r>
         <w:r>
           <w:rPr>
@@ -11259,7 +11649,7 @@
             <w:noProof/>
             <w:webHidden/>
           </w:rPr>
-          <w:t>16</w:t>
+          <w:t>17</w:t>
         </w:r>
         <w:r>
           <w:rPr>
@@ -11282,7 +11672,7 @@
           <w:noProof/>
         </w:rPr>
       </w:pPr>
-      <w:hyperlink w:anchor="_Toc502425712" w:history="1">
+      <w:hyperlink w:anchor="_Toc503966142" w:history="1">
         <w:r>
           <w:rPr>
             <w:rStyle w:val="ad"/>
@@ -11329,7 +11719,7 @@
             <w:noProof/>
             <w:webHidden/>
           </w:rPr>
-          <w:instrText xml:space="preserve"> PAGEREF _Toc502425712 \h </w:instrText>
+          <w:instrText xml:space="preserve"> PAGEREF _Toc503966142 \h </w:instrText>
         </w:r>
         <w:r>
           <w:rPr>
@@ -11349,7 +11739,7 @@
             <w:noProof/>
             <w:webHidden/>
           </w:rPr>
-          <w:t>16</w:t>
+          <w:t>17</w:t>
         </w:r>
         <w:r>
           <w:rPr>
@@ -11372,7 +11762,7 @@
           <w:noProof/>
         </w:rPr>
       </w:pPr>
-      <w:hyperlink w:anchor="_Toc502425713" w:history="1">
+      <w:hyperlink w:anchor="_Toc503966143" w:history="1">
         <w:r>
           <w:rPr>
             <w:rStyle w:val="ad"/>
@@ -11419,7 +11809,7 @@
             <w:noProof/>
             <w:webHidden/>
           </w:rPr>
-          <w:instrText xml:space="preserve"> PAGEREF _Toc502425713 \h </w:instrText>
+          <w:instrText xml:space="preserve"> PAGEREF _Toc503966143 \h </w:instrText>
         </w:r>
         <w:r>
           <w:rPr>
@@ -11439,7 +11829,7 @@
             <w:noProof/>
             <w:webHidden/>
           </w:rPr>
-          <w:t>16</w:t>
+          <w:t>17</w:t>
         </w:r>
         <w:r>
           <w:rPr>
@@ -11462,7 +11852,7 @@
           <w:noProof/>
         </w:rPr>
       </w:pPr>
-      <w:hyperlink w:anchor="_Toc502425714" w:history="1">
+      <w:hyperlink w:anchor="_Toc503966144" w:history="1">
         <w:r>
           <w:rPr>
             <w:rStyle w:val="ad"/>
@@ -11509,7 +11899,7 @@
             <w:noProof/>
             <w:webHidden/>
           </w:rPr>
-          <w:instrText xml:space="preserve"> PAGEREF _Toc502425714 \h </w:instrText>
+          <w:instrText xml:space="preserve"> PAGEREF _Toc503966144 \h </w:instrText>
         </w:r>
         <w:r>
           <w:rPr>
@@ -11529,7 +11919,7 @@
             <w:noProof/>
             <w:webHidden/>
           </w:rPr>
-          <w:t>17</w:t>
+          <w:t>18</w:t>
         </w:r>
         <w:r>
           <w:rPr>
@@ -11552,7 +11942,7 @@
           <w:noProof/>
         </w:rPr>
       </w:pPr>
-      <w:hyperlink w:anchor="_Toc502425715" w:history="1">
+      <w:hyperlink w:anchor="_Toc503966145" w:history="1">
         <w:r>
           <w:rPr>
             <w:rStyle w:val="ad"/>
@@ -11599,7 +11989,7 @@
             <w:noProof/>
             <w:webHidden/>
           </w:rPr>
-          <w:instrText xml:space="preserve"> PAGEREF _Toc502425715 \h </w:instrText>
+          <w:instrText xml:space="preserve"> PAGEREF _Toc503966145 \h </w:instrText>
         </w:r>
         <w:r>
           <w:rPr>
@@ -11619,7 +12009,7 @@
             <w:noProof/>
             <w:webHidden/>
           </w:rPr>
-          <w:t>17</w:t>
+          <w:t>18</w:t>
         </w:r>
         <w:r>
           <w:rPr>
@@ -11642,7 +12032,7 @@
           <w:noProof/>
         </w:rPr>
       </w:pPr>
-      <w:hyperlink w:anchor="_Toc502425716" w:history="1">
+      <w:hyperlink w:anchor="_Toc503966146" w:history="1">
         <w:r>
           <w:rPr>
             <w:rStyle w:val="ad"/>
@@ -11689,7 +12079,7 @@
             <w:noProof/>
             <w:webHidden/>
           </w:rPr>
-          <w:instrText xml:space="preserve"> PAGEREF _Toc502425716 \h </w:instrText>
+          <w:instrText xml:space="preserve"> PAGEREF _Toc503966146 \h </w:instrText>
         </w:r>
         <w:r>
           <w:rPr>
@@ -11709,7 +12099,7 @@
             <w:noProof/>
             <w:webHidden/>
           </w:rPr>
-          <w:t>17</w:t>
+          <w:t>18</w:t>
         </w:r>
         <w:r>
           <w:rPr>
@@ -11732,7 +12122,7 @@
           <w:noProof/>
         </w:rPr>
       </w:pPr>
-      <w:hyperlink w:anchor="_Toc502425717" w:history="1">
+      <w:hyperlink w:anchor="_Toc503966147" w:history="1">
         <w:r>
           <w:rPr>
             <w:rStyle w:val="ad"/>
@@ -11779,7 +12169,7 @@
             <w:noProof/>
             <w:webHidden/>
           </w:rPr>
-          <w:instrText xml:space="preserve"> PAGEREF _Toc502425717 \h </w:instrText>
+          <w:instrText xml:space="preserve"> PAGEREF _Toc503966147 \h </w:instrText>
         </w:r>
         <w:r>
           <w:rPr>
@@ -11799,7 +12189,7 @@
             <w:noProof/>
             <w:webHidden/>
           </w:rPr>
-          <w:t>18</w:t>
+          <w:t>19</w:t>
         </w:r>
         <w:r>
           <w:rPr>
@@ -11822,7 +12212,7 @@
           <w:noProof/>
         </w:rPr>
       </w:pPr>
-      <w:hyperlink w:anchor="_Toc502425718" w:history="1">
+      <w:hyperlink w:anchor="_Toc503966148" w:history="1">
         <w:r>
           <w:rPr>
             <w:rStyle w:val="ad"/>
@@ -11869,7 +12259,7 @@
             <w:noProof/>
             <w:webHidden/>
           </w:rPr>
-          <w:instrText xml:space="preserve"> PAGEREF _Toc502425718 \h </w:instrText>
+          <w:instrText xml:space="preserve"> PAGEREF _Toc503966148 \h </w:instrText>
         </w:r>
         <w:r>
           <w:rPr>
@@ -11889,7 +12279,7 @@
             <w:noProof/>
             <w:webHidden/>
           </w:rPr>
-          <w:t>18</w:t>
+          <w:t>19</w:t>
         </w:r>
         <w:r>
           <w:rPr>
@@ -11912,7 +12302,7 @@
           <w:noProof/>
         </w:rPr>
       </w:pPr>
-      <w:hyperlink w:anchor="_Toc502425719" w:history="1">
+      <w:hyperlink w:anchor="_Toc503966149" w:history="1">
         <w:r>
           <w:rPr>
             <w:rStyle w:val="ad"/>
@@ -11959,7 +12349,7 @@
             <w:noProof/>
             <w:webHidden/>
           </w:rPr>
-          <w:instrText xml:space="preserve"> PAGEREF _Toc502425719 \h </w:instrText>
+          <w:instrText xml:space="preserve"> PAGEREF _Toc503966149 \h </w:instrText>
         </w:r>
         <w:r>
           <w:rPr>
@@ -11979,7 +12369,7 @@
             <w:noProof/>
             <w:webHidden/>
           </w:rPr>
-          <w:t>18</w:t>
+          <w:t>20</w:t>
         </w:r>
         <w:r>
           <w:rPr>
@@ -12002,7 +12392,7 @@
           <w:noProof/>
         </w:rPr>
       </w:pPr>
-      <w:hyperlink w:anchor="_Toc502425720" w:history="1">
+      <w:hyperlink w:anchor="_Toc503966150" w:history="1">
         <w:r>
           <w:rPr>
             <w:rStyle w:val="ad"/>
@@ -12049,7 +12439,7 @@
             <w:noProof/>
             <w:webHidden/>
           </w:rPr>
-          <w:instrText xml:space="preserve"> PAGEREF _Toc502425720 \h </w:instrText>
+          <w:instrText xml:space="preserve"> PAGEREF _Toc503966150 \h </w:instrText>
         </w:r>
         <w:r>
           <w:rPr>
@@ -12069,7 +12459,7 @@
             <w:noProof/>
             <w:webHidden/>
           </w:rPr>
-          <w:t>19</w:t>
+          <w:t>20</w:t>
         </w:r>
         <w:r>
           <w:rPr>
@@ -12092,7 +12482,7 @@
           <w:noProof/>
         </w:rPr>
       </w:pPr>
-      <w:hyperlink w:anchor="_Toc502425721" w:history="1">
+      <w:hyperlink w:anchor="_Toc503966151" w:history="1">
         <w:r>
           <w:rPr>
             <w:rStyle w:val="ad"/>
@@ -12139,7 +12529,7 @@
             <w:noProof/>
             <w:webHidden/>
           </w:rPr>
-          <w:instrText xml:space="preserve"> PAGEREF _Toc502425721 \h </w:instrText>
+          <w:instrText xml:space="preserve"> PAGEREF _Toc503966151 \h </w:instrText>
         </w:r>
         <w:r>
           <w:rPr>
@@ -12159,7 +12549,7 @@
             <w:noProof/>
             <w:webHidden/>
           </w:rPr>
-          <w:t>19</w:t>
+          <w:t>20</w:t>
         </w:r>
         <w:r>
           <w:rPr>
@@ -12182,7 +12572,7 @@
           <w:noProof/>
         </w:rPr>
       </w:pPr>
-      <w:hyperlink w:anchor="_Toc502425722" w:history="1">
+      <w:hyperlink w:anchor="_Toc503966152" w:history="1">
         <w:r>
           <w:rPr>
             <w:rStyle w:val="ad"/>
@@ -12229,7 +12619,7 @@
             <w:noProof/>
             <w:webHidden/>
           </w:rPr>
-          <w:instrText xml:space="preserve"> PAGEREF _Toc502425722 \h </w:instrText>
+          <w:instrText xml:space="preserve"> PAGEREF _Toc503966152 \h </w:instrText>
         </w:r>
         <w:r>
           <w:rPr>
@@ -12249,7 +12639,7 @@
             <w:noProof/>
             <w:webHidden/>
           </w:rPr>
-          <w:t>19</w:t>
+          <w:t>20</w:t>
         </w:r>
         <w:r>
           <w:rPr>
@@ -12272,7 +12662,7 @@
           <w:noProof/>
         </w:rPr>
       </w:pPr>
-      <w:hyperlink w:anchor="_Toc502425723" w:history="1">
+      <w:hyperlink w:anchor="_Toc503966153" w:history="1">
         <w:r>
           <w:rPr>
             <w:rStyle w:val="ad"/>
@@ -12333,7 +12723,7 @@
             <w:noProof/>
             <w:webHidden/>
           </w:rPr>
-          <w:instrText xml:space="preserve"> PAGEREF _Toc502425723 \h </w:instrText>
+          <w:instrText xml:space="preserve"> PAGEREF _Toc503966153 \h </w:instrText>
         </w:r>
         <w:r>
           <w:rPr>
@@ -12353,7 +12743,7 @@
             <w:noProof/>
             <w:webHidden/>
           </w:rPr>
-          <w:t>20</w:t>
+          <w:t>21</w:t>
         </w:r>
         <w:r>
           <w:rPr>
@@ -12391,8 +12781,7 @@
           <w:kern w:val="0"/>
         </w:rPr>
       </w:pPr>
-      <w:bookmarkStart w:id="1" w:name="_Toc502425677"/>
-      <w:proofErr w:type="spellStart"/>
+      <w:bookmarkStart w:id="2" w:name="_Toc503966105"/>
       <w:r>
         <w:rPr>
           <w:kern w:val="0"/>
@@ -12431,21 +12820,20 @@
         </w:rPr>
         <w:t>e</w:t>
       </w:r>
-      <w:proofErr w:type="spellEnd"/>
       <w:r>
         <w:rPr>
           <w:kern w:val="0"/>
         </w:rPr>
         <w:t>介绍</w:t>
       </w:r>
-      <w:bookmarkEnd w:id="1"/>
+      <w:bookmarkEnd w:id="2"/>
     </w:p>
     <w:p>
       <w:pPr>
         <w:pStyle w:val="2"/>
       </w:pPr>
-      <w:bookmarkStart w:id="2" w:name="_Toc398716406"/>
-      <w:bookmarkStart w:id="3" w:name="_Toc502425678"/>
+      <w:bookmarkStart w:id="3" w:name="_Toc398716406"/>
+      <w:bookmarkStart w:id="4" w:name="_Toc503966106"/>
       <w:r>
         <w:rPr>
           <w:rStyle w:val="aa"/>
@@ -12454,23 +12842,18 @@
         </w:rPr>
         <w:t>概述</w:t>
       </w:r>
-      <w:bookmarkEnd w:id="2"/>
       <w:bookmarkEnd w:id="3"/>
+      <w:bookmarkEnd w:id="4"/>
     </w:p>
     <w:p>
       <w:pPr>
         <w:ind w:firstLine="420"/>
       </w:pPr>
-      <w:bookmarkStart w:id="4" w:name="OLE_LINK12"/>
-      <w:bookmarkStart w:id="5" w:name="OLE_LINK13"/>
-      <w:bookmarkStart w:id="6" w:name="OLE_LINK3"/>
-      <w:proofErr w:type="spellStart"/>
-      <w:r>
-        <w:t>WebPhone</w:t>
-      </w:r>
-      <w:proofErr w:type="spellEnd"/>
-      <w:r>
-        <w:t xml:space="preserve"> </w:t>
+      <w:bookmarkStart w:id="5" w:name="OLE_LINK12"/>
+      <w:bookmarkStart w:id="6" w:name="OLE_LINK13"/>
+      <w:bookmarkStart w:id="7" w:name="OLE_LINK3"/>
+      <w:r>
+        <w:t xml:space="preserve">WebPhone </w:t>
       </w:r>
       <w:r>
         <w:t>SDK</w:t>
@@ -12481,14 +12864,12 @@
         </w:rPr>
         <w:t>是使用了</w:t>
       </w:r>
-      <w:proofErr w:type="spellStart"/>
       <w:r>
         <w:rPr>
           <w:rFonts w:hint="eastAsia"/>
         </w:rPr>
         <w:t>WebSocket+WebRTC</w:t>
       </w:r>
-      <w:proofErr w:type="spellEnd"/>
       <w:r>
         <w:rPr>
           <w:rFonts w:hint="eastAsia"/>
@@ -12627,7 +13008,7 @@
           <w:b/>
         </w:rPr>
       </w:pPr>
-      <w:bookmarkStart w:id="7" w:name="_Toc502425679"/>
+      <w:bookmarkStart w:id="8" w:name="_Toc503966107"/>
       <w:r>
         <w:rPr>
           <w:rStyle w:val="aa"/>
@@ -12635,165 +13016,6 @@
           <w:b/>
         </w:rPr>
         <w:t>版本号说明</w:t>
-      </w:r>
-      <w:bookmarkEnd w:id="7"/>
-    </w:p>
-    <w:p>
-      <w:r>
-        <w:rPr>
-          <w:rFonts w:hint="eastAsia"/>
-        </w:rPr>
-        <w:tab/>
-      </w:r>
-      <w:r>
-        <w:rPr>
-          <w:rFonts w:hint="eastAsia"/>
-        </w:rPr>
-        <w:t>本控件的版本格式为</w:t>
-      </w:r>
-      <w:r>
-        <w:rPr>
-          <w:rFonts w:hint="eastAsia"/>
-        </w:rPr>
-        <w:t>*.*.</w:t>
-      </w:r>
-      <w:proofErr w:type="gramStart"/>
-      <w:r>
-        <w:rPr>
-          <w:rFonts w:hint="eastAsia"/>
-        </w:rPr>
-        <w:t>*.*</w:t>
-      </w:r>
-      <w:proofErr w:type="gramEnd"/>
-      <w:r>
-        <w:rPr>
-          <w:rFonts w:hint="eastAsia"/>
-        </w:rPr>
-        <w:t>，</w:t>
-      </w:r>
-      <w:r>
-        <w:t>W</w:t>
-      </w:r>
-      <w:r>
-        <w:t>eb</w:t>
-      </w:r>
-      <w:r>
-        <w:t>P</w:t>
-      </w:r>
-      <w:r>
-        <w:t>hone</w:t>
-      </w:r>
-      <w:r>
-        <w:t>.js</w:t>
-      </w:r>
-      <w:r>
-        <w:rPr>
-          <w:rFonts w:hint="eastAsia"/>
-        </w:rPr>
-        <w:t>中</w:t>
-      </w:r>
-      <w:r>
-        <w:rPr>
-          <w:rFonts w:hint="eastAsia"/>
-        </w:rPr>
-        <w:t>查看，或者在运行时通过</w:t>
-      </w:r>
-      <w:proofErr w:type="spellStart"/>
-      <w:r>
-        <w:rPr>
-          <w:rFonts w:hint="eastAsia"/>
-        </w:rPr>
-        <w:t>W</w:t>
-      </w:r>
-      <w:r>
-        <w:t>ebPhone.</w:t>
-      </w:r>
-      <w:r>
-        <w:rPr>
-          <w:rFonts w:hint="eastAsia"/>
-        </w:rPr>
-        <w:t>getVersion</w:t>
-      </w:r>
-      <w:proofErr w:type="spellEnd"/>
-      <w:r>
-        <w:rPr>
-          <w:rFonts w:hint="eastAsia"/>
-        </w:rPr>
-        <w:t>接口获取。版本号从左到右为“大</w:t>
-      </w:r>
-      <w:r>
-        <w:rPr>
-          <w:rFonts w:hint="eastAsia"/>
-        </w:rPr>
-        <w:t>.</w:t>
-      </w:r>
-      <w:r>
-        <w:rPr>
-          <w:rFonts w:hint="eastAsia"/>
-        </w:rPr>
-        <w:t>中</w:t>
-      </w:r>
-      <w:r>
-        <w:rPr>
-          <w:rFonts w:hint="eastAsia"/>
-        </w:rPr>
-        <w:t>.</w:t>
-      </w:r>
-      <w:r>
-        <w:rPr>
-          <w:rFonts w:hint="eastAsia"/>
-        </w:rPr>
-        <w:t>小</w:t>
-      </w:r>
-      <w:r>
-        <w:rPr>
-          <w:rFonts w:hint="eastAsia"/>
-        </w:rPr>
-        <w:t>.</w:t>
-      </w:r>
-      <w:r>
-        <w:rPr>
-          <w:rFonts w:hint="eastAsia"/>
-        </w:rPr>
-        <w:t>修正”，“大”版本号的改变代表有重要的升级，“中”版本号改变代表升级中造成了接口上的变化，按照以前接口实现的程序将不再适用，接口的升级说明可以参考“修订历史”，“小”版本号的升级代表虽然有接口上的变化，但是对以前的接口没有影响，“修正”版本号的升级表示修正了内部</w:t>
-      </w:r>
-      <w:r>
-        <w:rPr>
-          <w:rFonts w:hint="eastAsia"/>
-        </w:rPr>
-        <w:t>BUG</w:t>
-      </w:r>
-      <w:r>
-        <w:rPr>
-          <w:rFonts w:hint="eastAsia"/>
-        </w:rPr>
-        <w:t>。</w:t>
-      </w:r>
-    </w:p>
-    <w:p>
-      <w:pPr>
-        <w:pStyle w:val="2"/>
-        <w:rPr>
-          <w:rStyle w:val="aa"/>
-          <w:b/>
-        </w:rPr>
-      </w:pPr>
-      <w:bookmarkStart w:id="8" w:name="_Toc502425680"/>
-      <w:r>
-        <w:rPr>
-          <w:rStyle w:val="aa"/>
-          <w:rFonts w:hint="eastAsia"/>
-          <w:b/>
-        </w:rPr>
-        <w:t>运行</w:t>
-      </w:r>
-      <w:r>
-        <w:rPr>
-          <w:rStyle w:val="aa"/>
-          <w:rFonts w:hint="eastAsia"/>
-          <w:b/>
-        </w:rPr>
-        <w:t>环境</w:t>
       </w:r>
       <w:bookmarkEnd w:id="8"/>
     </w:p>
@@ -12802,68 +13024,217 @@
         <w:rPr>
           <w:rFonts w:hint="eastAsia"/>
         </w:rPr>
-        <w:t>系统环境：</w:t>
+        <w:tab/>
+      </w:r>
+      <w:r>
+        <w:rPr>
+          <w:rFonts w:hint="eastAsia"/>
+        </w:rPr>
+        <w:t>本控件的版本格式为</w:t>
+      </w:r>
+      <w:r>
+        <w:rPr>
+          <w:rFonts w:hint="eastAsia"/>
+        </w:rPr>
+        <w:t>*.*.*.*</w:t>
+      </w:r>
+      <w:r>
+        <w:rPr>
+          <w:rFonts w:hint="eastAsia"/>
+        </w:rPr>
+        <w:t>，</w:t>
+      </w:r>
+      <w:r>
+        <w:t>W</w:t>
+      </w:r>
+      <w:r>
+        <w:t>eb</w:t>
+      </w:r>
+      <w:r>
+        <w:t>P</w:t>
+      </w:r>
+      <w:r>
+        <w:t>hone</w:t>
+      </w:r>
+      <w:r>
+        <w:t>.js</w:t>
+      </w:r>
+      <w:r>
+        <w:rPr>
+          <w:rFonts w:hint="eastAsia"/>
+        </w:rPr>
+        <w:t>中</w:t>
+      </w:r>
+      <w:r>
+        <w:rPr>
+          <w:rFonts w:hint="eastAsia"/>
+        </w:rPr>
+        <w:t>查看，或者在运行时通过</w:t>
+      </w:r>
+      <w:r>
+        <w:rPr>
+          <w:rFonts w:hint="eastAsia"/>
+        </w:rPr>
+        <w:t>W</w:t>
+      </w:r>
+      <w:r>
+        <w:t>ebPhone.</w:t>
+      </w:r>
+      <w:r>
+        <w:rPr>
+          <w:rFonts w:hint="eastAsia"/>
+        </w:rPr>
+        <w:t>getVersion</w:t>
+      </w:r>
+      <w:r>
+        <w:rPr>
+          <w:rFonts w:hint="eastAsia"/>
+        </w:rPr>
+        <w:t>接口获取。版本号从左到右为“大</w:t>
+      </w:r>
+      <w:r>
+        <w:rPr>
+          <w:rFonts w:hint="eastAsia"/>
+        </w:rPr>
+        <w:t>.</w:t>
+      </w:r>
+      <w:r>
+        <w:rPr>
+          <w:rFonts w:hint="eastAsia"/>
+        </w:rPr>
+        <w:t>中</w:t>
+      </w:r>
+      <w:r>
+        <w:rPr>
+          <w:rFonts w:hint="eastAsia"/>
+        </w:rPr>
+        <w:t>.</w:t>
+      </w:r>
+      <w:r>
+        <w:rPr>
+          <w:rFonts w:hint="eastAsia"/>
+        </w:rPr>
+        <w:t>小</w:t>
+      </w:r>
+      <w:r>
+        <w:rPr>
+          <w:rFonts w:hint="eastAsia"/>
+        </w:rPr>
+        <w:t>.</w:t>
+      </w:r>
+      <w:r>
+        <w:rPr>
+          <w:rFonts w:hint="eastAsia"/>
+        </w:rPr>
+        <w:t>修正”，“大”版本号的改变代表有重要的升级，“中”版本号改变代表升级中造成了接口上的变化，按照以前接口实现的程序将不再适用，接口的升级说明可以参考“修订历史”，“小”版本号的升级代表虽然有接口上的变化，但是对以前的接口没有影响，“修正”版本号的升级表示修正了内部</w:t>
+      </w:r>
+      <w:r>
+        <w:rPr>
+          <w:rFonts w:hint="eastAsia"/>
+        </w:rPr>
+        <w:t>BUG</w:t>
+      </w:r>
+      <w:r>
+        <w:rPr>
+          <w:rFonts w:hint="eastAsia"/>
+        </w:rPr>
+        <w:t>。</w:t>
       </w:r>
     </w:p>
     <w:p>
-      <w:r>
-        <w:rPr>
-          <w:rFonts w:hint="eastAsia"/>
-        </w:rPr>
-        <w:t>宿主程序：</w:t>
-      </w:r>
-      <w:r>
-        <w:rPr>
-          <w:rFonts w:hint="eastAsia"/>
-        </w:rPr>
-        <w:t xml:space="preserve"> </w:t>
-      </w:r>
-      <w:r>
-        <w:rPr>
-          <w:rFonts w:hint="eastAsia"/>
-        </w:rPr>
-        <w:t>Fire</w:t>
-      </w:r>
-      <w:r>
-        <w:rPr>
-          <w:rFonts w:hint="eastAsia"/>
-        </w:rPr>
-        <w:t>f</w:t>
-      </w:r>
-      <w:r>
-        <w:rPr>
-          <w:rFonts w:hint="eastAsia"/>
-        </w:rPr>
-        <w:t>ox</w:t>
-      </w:r>
-      <w:r>
-        <w:rPr>
-          <w:rFonts w:hint="eastAsia"/>
-        </w:rPr>
-        <w:t>、</w:t>
-      </w:r>
-      <w:r>
-        <w:rPr>
-          <w:rFonts w:hint="eastAsia"/>
-        </w:rPr>
-        <w:t>Chrome</w:t>
-      </w:r>
+      <w:pPr>
+        <w:pStyle w:val="2"/>
+        <w:rPr>
+          <w:rStyle w:val="aa"/>
+          <w:b/>
+        </w:rPr>
+      </w:pPr>
+      <w:bookmarkStart w:id="9" w:name="_Toc503966108"/>
+      <w:r>
+        <w:rPr>
+          <w:rStyle w:val="aa"/>
+          <w:rFonts w:hint="eastAsia"/>
+          <w:b/>
+        </w:rPr>
+        <w:t>运行</w:t>
+      </w:r>
+      <w:r>
+        <w:rPr>
+          <w:rStyle w:val="aa"/>
+          <w:rFonts w:hint="eastAsia"/>
+          <w:b/>
+        </w:rPr>
+        <w:t>环境</w:t>
+      </w:r>
+      <w:bookmarkEnd w:id="9"/>
     </w:p>
     <w:p>
       <w:r>
         <w:rPr>
           <w:rFonts w:hint="eastAsia"/>
         </w:rPr>
-        <w:t>开发语言：</w:t>
-      </w:r>
-      <w:r>
-        <w:rPr>
-          <w:rFonts w:hint="eastAsia"/>
-        </w:rPr>
-        <w:t>JavaScript</w:t>
+        <w:t>系统环境：</w:t>
       </w:r>
     </w:p>
     <w:p>
+      <w:r>
+        <w:rPr>
+          <w:rFonts w:hint="eastAsia"/>
+        </w:rPr>
+        <w:t>宿主程序：</w:t>
+      </w:r>
+      <w:r>
+        <w:rPr>
+          <w:rFonts w:hint="eastAsia"/>
+        </w:rPr>
+        <w:t xml:space="preserve"> </w:t>
+      </w:r>
+      <w:r>
+        <w:rPr>
+          <w:rFonts w:hint="eastAsia"/>
+        </w:rPr>
+        <w:t>Fire</w:t>
+      </w:r>
+      <w:r>
+        <w:rPr>
+          <w:rFonts w:hint="eastAsia"/>
+        </w:rPr>
+        <w:t>f</w:t>
+      </w:r>
+      <w:r>
+        <w:rPr>
+          <w:rFonts w:hint="eastAsia"/>
+        </w:rPr>
+        <w:t>ox</w:t>
+      </w:r>
+      <w:r>
+        <w:rPr>
+          <w:rFonts w:hint="eastAsia"/>
+        </w:rPr>
+        <w:t>、</w:t>
+      </w:r>
+      <w:r>
+        <w:rPr>
+          <w:rFonts w:hint="eastAsia"/>
+        </w:rPr>
+        <w:t>Chrome</w:t>
+      </w:r>
+    </w:p>
+    <w:p>
+      <w:r>
+        <w:rPr>
+          <w:rFonts w:hint="eastAsia"/>
+        </w:rPr>
+        <w:t>开发语言：</w:t>
+      </w:r>
+      <w:r>
+        <w:rPr>
+          <w:rFonts w:hint="eastAsia"/>
+        </w:rPr>
+        <w:t>JavaScript</w:t>
+      </w:r>
+    </w:p>
+    <w:p>
       <w:pPr>
         <w:pStyle w:val="2"/>
         <w:rPr>
@@ -12871,7 +13242,7 @@
           <w:b/>
         </w:rPr>
       </w:pPr>
-      <w:bookmarkStart w:id="9" w:name="_Toc502425681"/>
+      <w:bookmarkStart w:id="10" w:name="_Toc503966109"/>
       <w:r>
         <w:rPr>
           <w:rStyle w:val="aa"/>
@@ -12880,7 +13251,7 @@
         </w:rPr>
         <w:t>体系结构</w:t>
       </w:r>
-      <w:bookmarkEnd w:id="9"/>
+      <w:bookmarkEnd w:id="10"/>
     </w:p>
     <w:p>
       <w:r>
@@ -13091,7 +13462,6 @@
               </w:rPr>
               <w:t>云</w:t>
             </w:r>
-            <w:proofErr w:type="spellStart"/>
             <w:r>
               <w:rPr>
                 <w:rFonts w:hint="eastAsia"/>
@@ -13099,11 +13469,7 @@
               <w:t>W</w:t>
             </w:r>
             <w:r>
-              <w:t>ebPhone</w:t>
-            </w:r>
-            <w:proofErr w:type="spellEnd"/>
-            <w:r>
-              <w:t xml:space="preserve"> </w:t>
+              <w:t xml:space="preserve">ebPhone </w:t>
             </w:r>
             <w:r>
               <w:t>SDK</w:t>
@@ -13142,7 +13508,6 @@
               </w:rPr>
               <w:t>支持</w:t>
             </w:r>
-            <w:proofErr w:type="spellStart"/>
             <w:r>
               <w:rPr>
                 <w:rFonts w:hint="eastAsia"/>
@@ -13152,7 +13517,6 @@
             <w:r>
               <w:t>ebSocket</w:t>
             </w:r>
-            <w:proofErr w:type="spellEnd"/>
             <w:r>
               <w:rPr>
                 <w:rFonts w:hint="eastAsia"/>
@@ -13232,7 +13596,7 @@
       <w:pPr>
         <w:pStyle w:val="2"/>
       </w:pPr>
-      <w:bookmarkStart w:id="10" w:name="_Toc502425682"/>
+      <w:bookmarkStart w:id="11" w:name="_Toc503966110"/>
       <w:r>
         <w:rPr>
           <w:rStyle w:val="aa"/>
@@ -13241,171 +13605,20 @@
         </w:rPr>
         <w:t>使用</w:t>
       </w:r>
-      <w:proofErr w:type="spellStart"/>
       <w:r>
         <w:rPr>
           <w:rStyle w:val="aa"/>
           <w:b/>
         </w:rPr>
-        <w:t>WebPhone</w:t>
-      </w:r>
-      <w:proofErr w:type="spellEnd"/>
+        <w:t>WebPhone SDK</w:t>
+      </w:r>
       <w:r>
         <w:rPr>
           <w:rStyle w:val="aa"/>
+          <w:rFonts w:hint="eastAsia"/>
           <w:b/>
         </w:rPr>
-        <w:t xml:space="preserve"> SDK</w:t>
-      </w:r>
-      <w:r>
-        <w:rPr>
-          <w:rStyle w:val="aa"/>
-          <w:rFonts w:hint="eastAsia"/>
-          <w:b/>
-        </w:rPr>
         <w:t>进行编程</w:t>
-      </w:r>
-      <w:bookmarkEnd w:id="10"/>
-    </w:p>
-    <w:p>
-      <w:r>
-        <w:rPr>
-          <w:rFonts w:hint="eastAsia"/>
-        </w:rPr>
-        <w:t>使用</w:t>
-      </w:r>
-      <w:proofErr w:type="spellStart"/>
-      <w:r>
-        <w:t>WebPhone</w:t>
-      </w:r>
-      <w:proofErr w:type="spellEnd"/>
-      <w:r>
-        <w:rPr>
-          <w:rFonts w:hint="eastAsia"/>
-        </w:rPr>
-        <w:t>进行编程，一般包括</w:t>
-      </w:r>
-      <w:r>
-        <w:rPr>
-          <w:rFonts w:hint="eastAsia"/>
-        </w:rPr>
-        <w:t>以下</w:t>
-      </w:r>
-      <w:r>
-        <w:rPr>
-          <w:rFonts w:hint="eastAsia"/>
-        </w:rPr>
-        <w:t>6</w:t>
-      </w:r>
-      <w:r>
-        <w:rPr>
-          <w:rFonts w:hint="eastAsia"/>
-        </w:rPr>
-        <w:t>个</w:t>
-      </w:r>
-      <w:r>
-        <w:rPr>
-          <w:rFonts w:hint="eastAsia"/>
-        </w:rPr>
-        <w:t>部分：</w:t>
-      </w:r>
-    </w:p>
-    <w:p>
-      <w:r>
-        <w:rPr>
-          <w:rFonts w:hint="eastAsia"/>
-        </w:rPr>
-        <w:t>1</w:t>
-      </w:r>
-      <w:r>
-        <w:rPr>
-          <w:rFonts w:hint="eastAsia"/>
-        </w:rPr>
-        <w:t>、初始化</w:t>
-      </w:r>
-    </w:p>
-    <w:p>
-      <w:r>
-        <w:rPr>
-          <w:rFonts w:hint="eastAsia"/>
-        </w:rPr>
-        <w:t>2</w:t>
-      </w:r>
-      <w:r>
-        <w:rPr>
-          <w:rFonts w:hint="eastAsia"/>
-        </w:rPr>
-        <w:t>、登录</w:t>
-      </w:r>
-    </w:p>
-    <w:p>
-      <w:r>
-        <w:rPr>
-          <w:rFonts w:hint="eastAsia"/>
-        </w:rPr>
-        <w:t>3</w:t>
-      </w:r>
-      <w:r>
-        <w:rPr>
-          <w:rFonts w:hint="eastAsia"/>
-        </w:rPr>
-        <w:t>、功能调用</w:t>
-      </w:r>
-    </w:p>
-    <w:p>
-      <w:r>
-        <w:rPr>
-          <w:rFonts w:hint="eastAsia"/>
-        </w:rPr>
-        <w:t>4</w:t>
-      </w:r>
-      <w:r>
-        <w:rPr>
-          <w:rFonts w:hint="eastAsia"/>
-        </w:rPr>
-        <w:t>、等待功能调用</w:t>
-      </w:r>
-      <w:r>
-        <w:rPr>
-          <w:rFonts w:hint="eastAsia"/>
-        </w:rPr>
-        <w:t>事件</w:t>
-      </w:r>
-    </w:p>
-    <w:p>
-      <w:r>
-        <w:rPr>
-          <w:rFonts w:hint="eastAsia"/>
-        </w:rPr>
-        <w:t>5</w:t>
-      </w:r>
-      <w:r>
-        <w:rPr>
-          <w:rFonts w:hint="eastAsia"/>
-        </w:rPr>
-        <w:t>、登出</w:t>
-      </w:r>
-    </w:p>
-    <w:p>
-      <w:pPr>
-        <w:pStyle w:val="2"/>
-      </w:pPr>
-      <w:bookmarkStart w:id="11" w:name="_Toc502425683"/>
-      <w:r>
-        <w:rPr>
-          <w:rStyle w:val="aa"/>
-          <w:rFonts w:hint="eastAsia"/>
-          <w:b/>
-        </w:rPr>
-        <w:t>查看</w:t>
-      </w:r>
-      <w:r>
-        <w:rPr>
-          <w:rStyle w:val="aa"/>
-          <w:rFonts w:hint="eastAsia"/>
-          <w:b/>
-        </w:rPr>
-        <w:t>日志</w:t>
       </w:r>
       <w:bookmarkEnd w:id="11"/>
     </w:p>
@@ -13414,25 +13627,40 @@
         <w:rPr>
           <w:rFonts w:hint="eastAsia"/>
         </w:rPr>
-        <w:tab/>
-      </w:r>
-      <w:r>
-        <w:rPr>
-          <w:rFonts w:hint="eastAsia"/>
-        </w:rPr>
-        <w:t>如果在开发过程中或者使用过程中产生了异常情况，可以获取</w:t>
-      </w:r>
-      <w:r>
-        <w:rPr>
-          <w:rFonts w:hint="eastAsia"/>
-        </w:rPr>
-        <w:t>查看日志</w:t>
-      </w:r>
-      <w:r>
-        <w:rPr>
-          <w:rFonts w:hint="eastAsia"/>
-        </w:rPr>
-        <w:t>提供给技术支持人员以供分析。</w:t>
+        <w:t>使用</w:t>
+      </w:r>
+      <w:r>
+        <w:t>WebPhone</w:t>
+      </w:r>
+      <w:r>
+        <w:rPr>
+          <w:rFonts w:hint="eastAsia"/>
+        </w:rPr>
+        <w:t>进行编程，一般包括</w:t>
+      </w:r>
+      <w:r>
+        <w:rPr>
+          <w:rFonts w:hint="eastAsia"/>
+        </w:rPr>
+        <w:t>以下</w:t>
+      </w:r>
+      <w:r>
+        <w:rPr>
+          <w:rFonts w:hint="eastAsia"/>
+        </w:rPr>
+        <w:t>6</w:t>
+      </w:r>
+      <w:r>
+        <w:rPr>
+          <w:rFonts w:hint="eastAsia"/>
+        </w:rPr>
+        <w:t>个</w:t>
+      </w:r>
+      <w:r>
+        <w:rPr>
+          <w:rFonts w:hint="eastAsia"/>
+        </w:rPr>
+        <w:t>部分：</w:t>
       </w:r>
     </w:p>
     <w:p>
@@ -13440,64 +13668,89 @@
         <w:rPr>
           <w:rFonts w:hint="eastAsia"/>
         </w:rPr>
-        <w:t>日志</w:t>
-      </w:r>
-      <w:r>
-        <w:rPr>
-          <w:rFonts w:hint="eastAsia"/>
-        </w:rPr>
-        <w:t>通过</w:t>
-      </w:r>
-      <w:proofErr w:type="spellStart"/>
-      <w:r>
-        <w:rPr>
-          <w:rFonts w:hint="eastAsia"/>
-        </w:rPr>
-        <w:t>js</w:t>
-      </w:r>
-      <w:proofErr w:type="spellEnd"/>
-      <w:r>
-        <w:rPr>
-          <w:rFonts w:hint="eastAsia"/>
-        </w:rPr>
-        <w:t>输出在浏览器的控制台中，打开浏览器的开发</w:t>
-      </w:r>
-      <w:proofErr w:type="gramStart"/>
-      <w:r>
-        <w:rPr>
-          <w:rFonts w:hint="eastAsia"/>
-        </w:rPr>
-        <w:t>者工具</w:t>
-      </w:r>
-      <w:proofErr w:type="gramEnd"/>
-      <w:r>
-        <w:rPr>
-          <w:rFonts w:hint="eastAsia"/>
-        </w:rPr>
-        <w:t>可以查看</w:t>
-      </w:r>
-      <w:r>
-        <w:rPr>
-          <w:rFonts w:hint="eastAsia"/>
-        </w:rPr>
-        <w:t>。</w:t>
+        <w:t>1</w:t>
+      </w:r>
+      <w:r>
+        <w:rPr>
+          <w:rFonts w:hint="eastAsia"/>
+        </w:rPr>
+        <w:t>、初始化</w:t>
       </w:r>
     </w:p>
     <w:p>
+      <w:r>
+        <w:rPr>
+          <w:rFonts w:hint="eastAsia"/>
+        </w:rPr>
+        <w:t>2</w:t>
+      </w:r>
+      <w:r>
+        <w:rPr>
+          <w:rFonts w:hint="eastAsia"/>
+        </w:rPr>
+        <w:t>、登录</w:t>
+      </w:r>
+    </w:p>
+    <w:p>
+      <w:r>
+        <w:rPr>
+          <w:rFonts w:hint="eastAsia"/>
+        </w:rPr>
+        <w:t>3</w:t>
+      </w:r>
+      <w:r>
+        <w:rPr>
+          <w:rFonts w:hint="eastAsia"/>
+        </w:rPr>
+        <w:t>、功能调用</w:t>
+      </w:r>
+    </w:p>
+    <w:p>
+      <w:r>
+        <w:rPr>
+          <w:rFonts w:hint="eastAsia"/>
+        </w:rPr>
+        <w:t>4</w:t>
+      </w:r>
+      <w:r>
+        <w:rPr>
+          <w:rFonts w:hint="eastAsia"/>
+        </w:rPr>
+        <w:t>、等待功能调用</w:t>
+      </w:r>
+      <w:r>
+        <w:rPr>
+          <w:rFonts w:hint="eastAsia"/>
+        </w:rPr>
+        <w:t>事件</w:t>
+      </w:r>
+    </w:p>
+    <w:p>
+      <w:r>
+        <w:rPr>
+          <w:rFonts w:hint="eastAsia"/>
+        </w:rPr>
+        <w:t>5</w:t>
+      </w:r>
+      <w:r>
+        <w:rPr>
+          <w:rFonts w:hint="eastAsia"/>
+        </w:rPr>
+        <w:t>、登出</w:t>
+      </w:r>
+    </w:p>
+    <w:p>
       <w:pPr>
         <w:pStyle w:val="2"/>
       </w:pPr>
-      <w:bookmarkStart w:id="12" w:name="_Toc502425684"/>
-      <w:bookmarkEnd w:id="4"/>
-      <w:bookmarkEnd w:id="5"/>
-      <w:bookmarkEnd w:id="6"/>
+      <w:bookmarkStart w:id="12" w:name="_Toc503966111"/>
       <w:r>
         <w:rPr>
           <w:rStyle w:val="aa"/>
           <w:rFonts w:hint="eastAsia"/>
           <w:b/>
         </w:rPr>
-        <w:t>使用</w:t>
+        <w:t>查看</w:t>
       </w:r>
       <w:r>
         <w:rPr>
@@ -13505,179 +13758,187 @@
           <w:rFonts w:hint="eastAsia"/>
           <w:b/>
         </w:rPr>
-        <w:t>介绍</w:t>
+        <w:t>日志</w:t>
       </w:r>
       <w:bookmarkEnd w:id="12"/>
     </w:p>
     <w:p>
-      <w:pPr>
-        <w:ind w:firstLine="420"/>
-      </w:pPr>
-      <w:r>
-        <w:rPr>
-          <w:rFonts w:hint="eastAsia"/>
-        </w:rPr>
-        <w:t>使用</w:t>
-      </w:r>
-      <w:proofErr w:type="spellStart"/>
-      <w:r>
-        <w:t>WebPhone</w:t>
-      </w:r>
-      <w:proofErr w:type="spellEnd"/>
-      <w:r>
-        <w:t xml:space="preserve"> </w:t>
-      </w:r>
-      <w:r>
-        <w:t>SDK</w:t>
-      </w:r>
-      <w:r>
-        <w:rPr>
-          <w:rFonts w:hint="eastAsia"/>
-        </w:rPr>
-        <w:t>时需要在页面中引入</w:t>
-      </w:r>
-      <w:r>
-        <w:t>W</w:t>
-      </w:r>
-      <w:r>
-        <w:rPr>
-          <w:rFonts w:hint="eastAsia"/>
-        </w:rPr>
-        <w:t>e</w:t>
-      </w:r>
-      <w:r>
-        <w:t>b</w:t>
-      </w:r>
-      <w:r>
-        <w:t>P</w:t>
-      </w:r>
-      <w:r>
-        <w:t>hone.js</w:t>
-      </w:r>
-      <w:r>
-        <w:rPr>
-          <w:rFonts w:hint="eastAsia"/>
-        </w:rPr>
-        <w:t>，引入后会在页面的全局对象中存在一个</w:t>
-      </w:r>
-      <w:proofErr w:type="spellStart"/>
-      <w:r>
-        <w:rPr>
-          <w:rFonts w:hint="eastAsia"/>
-        </w:rPr>
-        <w:t>Web</w:t>
-      </w:r>
-      <w:r>
-        <w:t>Phone</w:t>
-      </w:r>
-      <w:proofErr w:type="spellEnd"/>
-      <w:r>
-        <w:t xml:space="preserve"> </w:t>
-      </w:r>
-      <w:r>
-        <w:rPr>
-          <w:rFonts w:hint="eastAsia"/>
-        </w:rPr>
-        <w:t>对象</w:t>
-      </w:r>
-      <w:r>
-        <w:rPr>
-          <w:rFonts w:hint="eastAsia"/>
-        </w:rPr>
-        <w:t>，</w:t>
-      </w:r>
-      <w:proofErr w:type="spellStart"/>
-      <w:r>
-        <w:rPr>
-          <w:rFonts w:hint="eastAsia"/>
-        </w:rPr>
-        <w:t>W</w:t>
-      </w:r>
-      <w:r>
-        <w:t>ebPhone</w:t>
-      </w:r>
-      <w:proofErr w:type="spellEnd"/>
-      <w:r>
-        <w:rPr>
-          <w:rFonts w:hint="eastAsia"/>
-        </w:rPr>
-        <w:t>对象上提供了调</w:t>
-      </w:r>
-      <w:r>
-        <w:rPr>
-          <w:rFonts w:hint="eastAsia"/>
-        </w:rPr>
-        <w:t>用</w:t>
-      </w:r>
-      <w:r>
-        <w:rPr>
-          <w:rFonts w:hint="eastAsia"/>
-        </w:rPr>
-        <w:t>接口和事件回调两类接口。</w:t>
+      <w:r>
+        <w:rPr>
+          <w:rFonts w:hint="eastAsia"/>
+        </w:rPr>
+        <w:tab/>
+      </w:r>
+      <w:r>
+        <w:rPr>
+          <w:rFonts w:hint="eastAsia"/>
+        </w:rPr>
+        <w:t>如果在开发过程中或者使用过程中产生了异常情况，可以获取</w:t>
+      </w:r>
+      <w:r>
+        <w:rPr>
+          <w:rFonts w:hint="eastAsia"/>
+        </w:rPr>
+        <w:t>查看日志</w:t>
+      </w:r>
+      <w:r>
+        <w:rPr>
+          <w:rFonts w:hint="eastAsia"/>
+        </w:rPr>
+        <w:t>提供给技术支持人员以供分析。</w:t>
       </w:r>
     </w:p>
     <w:p>
-      <w:pPr>
-        <w:rPr>
-          <w:kern w:val="0"/>
-        </w:rPr>
-      </w:pPr>
-      <w:r>
-        <w:rPr>
-          <w:rFonts w:hint="eastAsia"/>
-          <w:kern w:val="0"/>
-        </w:rPr>
-        <w:t>如下所示：</w:t>
+      <w:r>
+        <w:rPr>
+          <w:rFonts w:hint="eastAsia"/>
+        </w:rPr>
+        <w:t>日志</w:t>
+      </w:r>
+      <w:r>
+        <w:rPr>
+          <w:rFonts w:hint="eastAsia"/>
+        </w:rPr>
+        <w:t>通过</w:t>
+      </w:r>
+      <w:r>
+        <w:rPr>
+          <w:rFonts w:hint="eastAsia"/>
+        </w:rPr>
+        <w:t>js</w:t>
+      </w:r>
+      <w:r>
+        <w:rPr>
+          <w:rFonts w:hint="eastAsia"/>
+        </w:rPr>
+        <w:t>输出在浏览器的控制台中，打开浏览器的开发者工具可以查看</w:t>
+      </w:r>
+      <w:r>
+        <w:rPr>
+          <w:rFonts w:hint="eastAsia"/>
+        </w:rPr>
+        <w:t>。</w:t>
       </w:r>
     </w:p>
     <w:p>
       <w:pPr>
-        <w:rPr>
-          <w:kern w:val="0"/>
-        </w:rPr>
-      </w:pPr>
-      <w:r>
-        <w:rPr>
-          <w:rFonts w:hint="eastAsia"/>
-          <w:kern w:val="0"/>
-        </w:rPr>
-        <w:t>API</w:t>
-      </w:r>
-      <w:r>
-        <w:rPr>
-          <w:rFonts w:hint="eastAsia"/>
-          <w:kern w:val="0"/>
-        </w:rPr>
-        <w:t>：</w:t>
-      </w:r>
+        <w:pStyle w:val="2"/>
+      </w:pPr>
+      <w:bookmarkStart w:id="13" w:name="_Toc503966112"/>
+      <w:bookmarkEnd w:id="5"/>
+      <w:bookmarkEnd w:id="6"/>
+      <w:bookmarkEnd w:id="7"/>
+      <w:r>
+        <w:rPr>
+          <w:rStyle w:val="aa"/>
+          <w:rFonts w:hint="eastAsia"/>
+          <w:b/>
+        </w:rPr>
+        <w:t>使用</w:t>
+      </w:r>
+      <w:r>
+        <w:rPr>
+          <w:rStyle w:val="aa"/>
+          <w:rFonts w:hint="eastAsia"/>
+          <w:b/>
+        </w:rPr>
+        <w:t>介绍</w:t>
+      </w:r>
+      <w:bookmarkEnd w:id="13"/>
     </w:p>
     <w:p>
       <w:pPr>
-        <w:rPr>
-          <w:kern w:val="0"/>
-        </w:rPr>
-      </w:pPr>
-      <w:bookmarkStart w:id="13" w:name="OLE_LINK14"/>
-      <w:bookmarkStart w:id="14" w:name="OLE_LINK15"/>
-      <w:r>
-        <w:rPr>
-          <w:kern w:val="0"/>
-        </w:rPr>
-        <w:t>&lt;script type="text/</w:t>
-      </w:r>
-      <w:proofErr w:type="spellStart"/>
-      <w:r>
-        <w:rPr>
-          <w:kern w:val="0"/>
-        </w:rPr>
-        <w:t>javascript</w:t>
-      </w:r>
-      <w:proofErr w:type="spellEnd"/>
-      <w:r>
-        <w:rPr>
-          <w:kern w:val="0"/>
-        </w:rPr>
-        <w:t>" &gt;</w:t>
+        <w:ind w:firstLine="420"/>
+      </w:pPr>
+      <w:r>
+        <w:rPr>
+          <w:rFonts w:hint="eastAsia"/>
+        </w:rPr>
+        <w:t>使用</w:t>
+      </w:r>
+      <w:r>
+        <w:t xml:space="preserve">WebPhone </w:t>
+      </w:r>
+      <w:r>
+        <w:t>SDK</w:t>
+      </w:r>
+      <w:r>
+        <w:rPr>
+          <w:rFonts w:hint="eastAsia"/>
+        </w:rPr>
+        <w:t>时需要在页面中引入</w:t>
+      </w:r>
+      <w:r>
+        <w:t>W</w:t>
+      </w:r>
+      <w:r>
+        <w:rPr>
+          <w:rFonts w:hint="eastAsia"/>
+        </w:rPr>
+        <w:t>e</w:t>
+      </w:r>
+      <w:r>
+        <w:t>b</w:t>
+      </w:r>
+      <w:r>
+        <w:t>P</w:t>
+      </w:r>
+      <w:r>
+        <w:t>hone.js</w:t>
+      </w:r>
+      <w:r>
+        <w:rPr>
+          <w:rFonts w:hint="eastAsia"/>
+        </w:rPr>
+        <w:t>，引入后会在页面的全局对象中存在一个</w:t>
+      </w:r>
+      <w:r>
+        <w:rPr>
+          <w:rFonts w:hint="eastAsia"/>
+        </w:rPr>
+        <w:t>Web</w:t>
+      </w:r>
+      <w:r>
+        <w:t xml:space="preserve">Phone </w:t>
+      </w:r>
+      <w:r>
+        <w:rPr>
+          <w:rFonts w:hint="eastAsia"/>
+        </w:rPr>
+        <w:t>对象</w:t>
+      </w:r>
+      <w:r>
+        <w:rPr>
+          <w:rFonts w:hint="eastAsia"/>
+        </w:rPr>
+        <w:t>，</w:t>
+      </w:r>
+      <w:r>
+        <w:rPr>
+          <w:rFonts w:hint="eastAsia"/>
+        </w:rPr>
+        <w:t>W</w:t>
+      </w:r>
+      <w:r>
+        <w:t>ebPhone</w:t>
+      </w:r>
+      <w:r>
+        <w:rPr>
+          <w:rFonts w:hint="eastAsia"/>
+        </w:rPr>
+        <w:t>对象上提供了调</w:t>
+      </w:r>
+      <w:r>
+        <w:rPr>
+          <w:rFonts w:hint="eastAsia"/>
+        </w:rPr>
+        <w:t>用</w:t>
+      </w:r>
+      <w:r>
+        <w:rPr>
+          <w:rFonts w:hint="eastAsia"/>
+        </w:rPr>
+        <w:t>接口和事件回调两类接口。</w:t>
       </w:r>
     </w:p>
     <w:p>
@@ -13686,67 +13947,12 @@
           <w:kern w:val="0"/>
         </w:rPr>
       </w:pPr>
-      <w:proofErr w:type="spellStart"/>
       <w:r>
         <w:rPr>
           <w:rFonts w:hint="eastAsia"/>
           <w:kern w:val="0"/>
         </w:rPr>
-        <w:t>WebPhone</w:t>
-      </w:r>
-      <w:r>
-        <w:rPr>
-          <w:rFonts w:hint="eastAsia"/>
-          <w:kern w:val="0"/>
-        </w:rPr>
-        <w:t>.</w:t>
-      </w:r>
-      <w:r>
-        <w:rPr>
-          <w:rFonts w:hint="eastAsia"/>
-          <w:kern w:val="0"/>
-        </w:rPr>
-        <w:t>M</w:t>
-      </w:r>
-      <w:r>
-        <w:rPr>
-          <w:kern w:val="0"/>
-        </w:rPr>
-        <w:t>akeCall</w:t>
-      </w:r>
-      <w:proofErr w:type="spellEnd"/>
-      <w:r>
-        <w:rPr>
-          <w:rFonts w:hint="eastAsia"/>
-          <w:kern w:val="0"/>
-        </w:rPr>
-        <w:t>(</w:t>
-      </w:r>
-      <w:r>
-        <w:rPr>
-          <w:kern w:val="0"/>
-        </w:rPr>
-        <w:t>"</w:t>
-      </w:r>
-      <w:r>
-        <w:rPr>
-          <w:rFonts w:hint="eastAsia"/>
-          <w:kern w:val="0"/>
-        </w:rPr>
-        <w:t>1234567890</w:t>
-      </w:r>
-      <w:r>
-        <w:rPr>
-          <w:kern w:val="0"/>
-        </w:rPr>
-        <w:t>"</w:t>
-      </w:r>
-      <w:r>
-        <w:rPr>
-          <w:rFonts w:hint="eastAsia"/>
-          <w:kern w:val="0"/>
-        </w:rPr>
-        <w:t>);</w:t>
+        <w:t>如下所示：</w:t>
       </w:r>
     </w:p>
     <w:p>
@@ -13760,36 +13966,14 @@
           <w:rFonts w:hint="eastAsia"/>
           <w:kern w:val="0"/>
         </w:rPr>
-        <w:t>&lt;/</w:t>
-      </w:r>
-      <w:r>
-        <w:rPr>
+        <w:t>API</w:t>
+      </w:r>
+      <w:r>
+        <w:rPr>
+          <w:rFonts w:hint="eastAsia"/>
           <w:kern w:val="0"/>
         </w:rPr>
-        <w:t xml:space="preserve"> script</w:t>
-      </w:r>
-      <w:r>
-        <w:rPr>
-          <w:rFonts w:hint="eastAsia"/>
-          <w:kern w:val="0"/>
-        </w:rPr>
-        <w:t>&gt;</w:t>
-      </w:r>
-    </w:p>
-    <w:bookmarkEnd w:id="13"/>
-    <w:bookmarkEnd w:id="14"/>
-    <w:p>
-      <w:pPr>
-        <w:rPr>
-          <w:kern w:val="0"/>
-        </w:rPr>
-      </w:pPr>
-      <w:r>
-        <w:rPr>
-          <w:rFonts w:hint="eastAsia"/>
-          <w:kern w:val="0"/>
-        </w:rPr>
-        <w:t>事件（回调）：</w:t>
+        <w:t>：</w:t>
       </w:r>
     </w:p>
     <w:p>
@@ -13798,25 +13982,13 @@
           <w:kern w:val="0"/>
         </w:rPr>
       </w:pPr>
+      <w:bookmarkStart w:id="14" w:name="OLE_LINK14"/>
+      <w:bookmarkStart w:id="15" w:name="OLE_LINK15"/>
       <w:r>
         <w:rPr>
           <w:kern w:val="0"/>
         </w:rPr>
-        <w:t>&lt;script type="text/</w:t>
-      </w:r>
-      <w:proofErr w:type="spellStart"/>
-      <w:r>
-        <w:rPr>
-          <w:kern w:val="0"/>
-        </w:rPr>
-        <w:t>javascript</w:t>
-      </w:r>
-      <w:proofErr w:type="spellEnd"/>
-      <w:r>
-        <w:rPr>
-          <w:kern w:val="0"/>
-        </w:rPr>
-        <w:t>" &gt;</w:t>
+        <w:t>&lt;script type="text/javascript" &gt;</w:t>
       </w:r>
     </w:p>
     <w:p>
@@ -13825,7 +13997,6 @@
           <w:kern w:val="0"/>
         </w:rPr>
       </w:pPr>
-      <w:proofErr w:type="spellStart"/>
       <w:r>
         <w:rPr>
           <w:rFonts w:hint="eastAsia"/>
@@ -13833,7 +14004,6 @@
         </w:rPr>
         <w:t>WebPhone</w:t>
       </w:r>
-      <w:proofErr w:type="spellEnd"/>
       <w:r>
         <w:rPr>
           <w:rFonts w:hint="eastAsia"/>
@@ -13842,55 +14012,51 @@
         <w:t>.</w:t>
       </w:r>
       <w:r>
-        <w:t xml:space="preserve"> </w:t>
-      </w:r>
-      <w:proofErr w:type="spellStart"/>
-      <w:r>
-        <w:rPr>
+        <w:rPr>
+          <w:rFonts w:hint="eastAsia"/>
           <w:kern w:val="0"/>
         </w:rPr>
-        <w:t>onDelivered</w:t>
-      </w:r>
-      <w:proofErr w:type="spellEnd"/>
+        <w:t>M</w:t>
+      </w:r>
       <w:r>
         <w:rPr>
           <w:kern w:val="0"/>
         </w:rPr>
-        <w:t xml:space="preserve"> </w:t>
-      </w:r>
-      <w:r>
-        <w:rPr>
+        <w:t>akeCall</w:t>
+      </w:r>
+      <w:r>
+        <w:rPr>
+          <w:rFonts w:hint="eastAsia"/>
           <w:kern w:val="0"/>
         </w:rPr>
-        <w:t>=function</w:t>
+        <w:t>(</w:t>
       </w:r>
       <w:r>
         <w:rPr>
           <w:kern w:val="0"/>
         </w:rPr>
-        <w:t>(</w:t>
-      </w:r>
-      <w:r>
-        <w:rPr>
+        <w:t>"</w:t>
+      </w:r>
+      <w:r>
+        <w:rPr>
+          <w:rFonts w:hint="eastAsia"/>
           <w:kern w:val="0"/>
         </w:rPr>
-        <w:t>e</w:t>
-      </w:r>
-      <w:proofErr w:type="gramStart"/>
+        <w:t>1234567890</w:t>
+      </w:r>
       <w:r>
         <w:rPr>
           <w:kern w:val="0"/>
         </w:rPr>
-        <w:t>)</w:t>
+        <w:t>"</w:t>
       </w:r>
       <w:r>
         <w:rPr>
           <w:rFonts w:hint="eastAsia"/>
           <w:kern w:val="0"/>
         </w:rPr>
-        <w:t>{</w:t>
-      </w:r>
-      <w:proofErr w:type="gramEnd"/>
+        <w:t>);</w:t>
+      </w:r>
     </w:p>
     <w:p>
       <w:pPr>
@@ -13900,6 +14066,116 @@
       </w:pPr>
       <w:r>
         <w:rPr>
+          <w:rFonts w:hint="eastAsia"/>
+          <w:kern w:val="0"/>
+        </w:rPr>
+        <w:t>&lt;/</w:t>
+      </w:r>
+      <w:r>
+        <w:rPr>
+          <w:kern w:val="0"/>
+        </w:rPr>
+        <w:t xml:space="preserve"> script</w:t>
+      </w:r>
+      <w:r>
+        <w:rPr>
+          <w:rFonts w:hint="eastAsia"/>
+          <w:kern w:val="0"/>
+        </w:rPr>
+        <w:t>&gt;</w:t>
+      </w:r>
+    </w:p>
+    <w:bookmarkEnd w:id="14"/>
+    <w:bookmarkEnd w:id="15"/>
+    <w:p>
+      <w:pPr>
+        <w:rPr>
+          <w:kern w:val="0"/>
+        </w:rPr>
+      </w:pPr>
+      <w:r>
+        <w:rPr>
+          <w:rFonts w:hint="eastAsia"/>
+          <w:kern w:val="0"/>
+        </w:rPr>
+        <w:t>事件（回调）：</w:t>
+      </w:r>
+    </w:p>
+    <w:p>
+      <w:pPr>
+        <w:rPr>
+          <w:kern w:val="0"/>
+        </w:rPr>
+      </w:pPr>
+      <w:r>
+        <w:rPr>
+          <w:kern w:val="0"/>
+        </w:rPr>
+        <w:t>&lt;script type="text/javascript" &gt;</w:t>
+      </w:r>
+    </w:p>
+    <w:p>
+      <w:pPr>
+        <w:rPr>
+          <w:kern w:val="0"/>
+        </w:rPr>
+      </w:pPr>
+      <w:r>
+        <w:rPr>
+          <w:rFonts w:hint="eastAsia"/>
+          <w:kern w:val="0"/>
+        </w:rPr>
+        <w:t>WebPhone.</w:t>
+      </w:r>
+      <w:r>
+        <w:t xml:space="preserve"> </w:t>
+      </w:r>
+      <w:r>
+        <w:rPr>
+          <w:kern w:val="0"/>
+        </w:rPr>
+        <w:t xml:space="preserve">onDelivered </w:t>
+      </w:r>
+      <w:r>
+        <w:rPr>
+          <w:kern w:val="0"/>
+        </w:rPr>
+        <w:t>=function</w:t>
+      </w:r>
+      <w:r>
+        <w:rPr>
+          <w:kern w:val="0"/>
+        </w:rPr>
+        <w:t>(</w:t>
+      </w:r>
+      <w:r>
+        <w:rPr>
+          <w:kern w:val="0"/>
+        </w:rPr>
+        <w:t>e</w:t>
+      </w:r>
+      <w:r>
+        <w:rPr>
+          <w:kern w:val="0"/>
+        </w:rPr>
+        <w:t>)</w:t>
+      </w:r>
+      <w:r>
+        <w:rPr>
+          <w:rFonts w:hint="eastAsia"/>
+          <w:kern w:val="0"/>
+        </w:rPr>
+        <w:t>{</w:t>
+      </w:r>
+    </w:p>
+    <w:p>
+      <w:pPr>
+        <w:rPr>
+          <w:kern w:val="0"/>
+        </w:rPr>
+      </w:pPr>
+      <w:r>
+        <w:rPr>
           <w:kern w:val="0"/>
         </w:rPr>
         <w:lastRenderedPageBreak/>
@@ -13971,21 +14247,7 @@
         <w:rPr>
           <w:kern w:val="0"/>
         </w:rPr>
-        <w:t>&lt;script type="text/</w:t>
-      </w:r>
-      <w:proofErr w:type="spellStart"/>
-      <w:r>
-        <w:rPr>
-          <w:kern w:val="0"/>
-        </w:rPr>
-        <w:t>javascript</w:t>
-      </w:r>
-      <w:proofErr w:type="spellEnd"/>
-      <w:r>
-        <w:rPr>
-          <w:kern w:val="0"/>
-        </w:rPr>
-        <w:t>" &gt;</w:t>
+        <w:t>&lt;script type="text/javascript" &gt;</w:t>
       </w:r>
     </w:p>
     <w:p>
@@ -13994,7 +14256,6 @@
           <w:kern w:val="0"/>
         </w:rPr>
       </w:pPr>
-      <w:proofErr w:type="gramStart"/>
       <w:r>
         <w:rPr>
           <w:kern w:val="0"/>
@@ -14008,15 +14269,12 @@
         </w:rPr>
         <w:t>(</w:t>
       </w:r>
-      <w:proofErr w:type="spellStart"/>
-      <w:proofErr w:type="gramEnd"/>
       <w:r>
         <w:rPr>
           <w:kern w:val="0"/>
         </w:rPr>
         <w:t>WebPhone.callid</w:t>
       </w:r>
-      <w:proofErr w:type="spellEnd"/>
       <w:r>
         <w:rPr>
           <w:rFonts w:hint="eastAsia"/>
@@ -14089,7 +14347,7 @@
           <w:rStyle w:val="aa"/>
         </w:rPr>
       </w:pPr>
-      <w:bookmarkStart w:id="15" w:name="_Toc502425685"/>
+      <w:bookmarkStart w:id="16" w:name="_Toc503966113"/>
       <w:r>
         <w:rPr>
           <w:rStyle w:val="aa"/>
@@ -14105,20 +14363,20 @@
         </w:rPr>
         <w:t>流程</w:t>
       </w:r>
-      <w:bookmarkEnd w:id="15"/>
+      <w:bookmarkEnd w:id="16"/>
     </w:p>
     <w:p>
       <w:pPr>
         <w:pStyle w:val="2"/>
       </w:pPr>
-      <w:bookmarkStart w:id="16" w:name="_Toc502425686"/>
+      <w:bookmarkStart w:id="17" w:name="_Toc503966114"/>
       <w:r>
         <w:rPr>
           <w:rFonts w:hint="eastAsia"/>
         </w:rPr>
         <w:t>外呼</w:t>
       </w:r>
-      <w:bookmarkEnd w:id="16"/>
+      <w:bookmarkEnd w:id="17"/>
     </w:p>
     <w:p>
       <w:r>
@@ -14167,14 +14425,14 @@
       <w:pPr>
         <w:pStyle w:val="2"/>
       </w:pPr>
-      <w:bookmarkStart w:id="17" w:name="_Toc502425687"/>
+      <w:bookmarkStart w:id="18" w:name="_Toc503966115"/>
       <w:r>
         <w:rPr>
           <w:rFonts w:hint="eastAsia"/>
         </w:rPr>
         <w:t>呼入</w:t>
       </w:r>
-      <w:bookmarkEnd w:id="17"/>
+      <w:bookmarkEnd w:id="18"/>
     </w:p>
     <w:p>
       <w:r>
@@ -14228,371 +14486,314 @@
           <w:rStyle w:val="aa"/>
         </w:rPr>
       </w:pPr>
-      <w:bookmarkStart w:id="18" w:name="_Toc502425688"/>
+      <w:bookmarkStart w:id="19" w:name="_Toc503966116"/>
       <w:r>
         <w:rPr>
           <w:rStyle w:val="aa"/>
           <w:rFonts w:hint="eastAsia"/>
         </w:rPr>
         <w:t>错误码定义</w:t>
-      </w:r>
-      <w:bookmarkEnd w:id="18"/>
-    </w:p>
-    <w:p>
-      <w:pPr>
-        <w:pStyle w:val="2"/>
-      </w:pPr>
-      <w:bookmarkStart w:id="19" w:name="_Toc502425689"/>
-      <w:r>
-        <w:rPr>
-          <w:rFonts w:hint="eastAsia"/>
-        </w:rPr>
-        <w:t>呼叫错误码</w:t>
       </w:r>
       <w:bookmarkEnd w:id="19"/>
     </w:p>
     <w:p>
-      <w:r>
-        <w:rPr>
-          <w:rFonts w:hint="eastAsia"/>
-        </w:rPr>
-        <w:t>参考</w:t>
-      </w:r>
-      <w:r>
-        <w:rPr>
-          <w:rFonts w:hint="eastAsia"/>
-        </w:rPr>
-        <w:t>S</w:t>
-      </w:r>
-      <w:r>
-        <w:t xml:space="preserve">IP </w:t>
-      </w:r>
-      <w:r>
-        <w:rPr>
-          <w:rFonts w:hint="eastAsia"/>
-        </w:rPr>
-        <w:t>协议错误码</w:t>
-      </w:r>
-    </w:p>
-    <w:p>
-      <w:pPr>
-        <w:pStyle w:val="1"/>
-        <w:rPr>
-          <w:kern w:val="0"/>
-        </w:rPr>
-      </w:pPr>
-      <w:bookmarkStart w:id="20" w:name="_Toc502425690"/>
-      <w:proofErr w:type="spellStart"/>
-      <w:r>
-        <w:rPr>
-          <w:rFonts w:hint="eastAsia"/>
-          <w:kern w:val="0"/>
-        </w:rPr>
-        <w:t>WebPhone</w:t>
-      </w:r>
-      <w:proofErr w:type="spellEnd"/>
-      <w:r>
-        <w:rPr>
-          <w:rFonts w:hint="eastAsia"/>
-          <w:kern w:val="0"/>
-        </w:rPr>
-        <w:t>类</w:t>
+      <w:pPr>
+        <w:pStyle w:val="2"/>
+      </w:pPr>
+      <w:bookmarkStart w:id="20" w:name="_Toc503966117"/>
+      <w:r>
+        <w:rPr>
+          <w:rFonts w:hint="eastAsia"/>
+        </w:rPr>
+        <w:t>呼叫错误码</w:t>
       </w:r>
       <w:bookmarkEnd w:id="20"/>
     </w:p>
     <w:p>
-      <w:pPr>
-        <w:pStyle w:val="2"/>
-      </w:pPr>
-      <w:bookmarkStart w:id="21" w:name="_Toc502425691"/>
-      <w:r>
-        <w:rPr>
-          <w:rFonts w:hint="eastAsia"/>
-        </w:rPr>
-        <w:t>属性</w:t>
+      <w:r>
+        <w:rPr>
+          <w:rFonts w:hint="eastAsia"/>
+        </w:rPr>
+        <w:t>参考</w:t>
+      </w:r>
+      <w:r>
+        <w:rPr>
+          <w:rFonts w:hint="eastAsia"/>
+        </w:rPr>
+        <w:t>S</w:t>
+      </w:r>
+      <w:r>
+        <w:t xml:space="preserve">IP </w:t>
+      </w:r>
+      <w:r>
+        <w:rPr>
+          <w:rFonts w:hint="eastAsia"/>
+        </w:rPr>
+        <w:t>协议错误码</w:t>
+      </w:r>
+    </w:p>
+    <w:p>
+      <w:pPr>
+        <w:pStyle w:val="1"/>
+        <w:rPr>
+          <w:kern w:val="0"/>
+        </w:rPr>
+      </w:pPr>
+      <w:bookmarkStart w:id="21" w:name="_Toc503966118"/>
+      <w:r>
+        <w:rPr>
+          <w:rFonts w:hint="eastAsia"/>
+          <w:kern w:val="0"/>
+        </w:rPr>
+        <w:t>WebPhone</w:t>
+      </w:r>
+      <w:r>
+        <w:rPr>
+          <w:rFonts w:hint="eastAsia"/>
+          <w:kern w:val="0"/>
+        </w:rPr>
+        <w:t>类</w:t>
       </w:r>
       <w:bookmarkEnd w:id="21"/>
     </w:p>
     <w:p>
       <w:pPr>
-        <w:pStyle w:val="3"/>
-      </w:pPr>
-      <w:bookmarkStart w:id="22" w:name="_Toc502425692"/>
-      <w:r>
-        <w:rPr>
-          <w:rFonts w:hint="eastAsia"/>
-        </w:rPr>
-        <w:t>c</w:t>
-      </w:r>
-      <w:r>
-        <w:rPr>
-          <w:rFonts w:hint="eastAsia"/>
-        </w:rPr>
-        <w:t>alli</w:t>
-      </w:r>
-      <w:r>
-        <w:rPr>
-          <w:rFonts w:hint="eastAsia"/>
-        </w:rPr>
-        <w:t>d-</w:t>
-      </w:r>
-      <w:r>
-        <w:rPr>
-          <w:rFonts w:hint="eastAsia"/>
-        </w:rPr>
-        <w:t>通话</w:t>
-      </w:r>
-      <w:r>
-        <w:rPr>
-          <w:rFonts w:hint="eastAsia"/>
-        </w:rPr>
-        <w:t>ID</w:t>
+        <w:pStyle w:val="2"/>
+      </w:pPr>
+      <w:bookmarkStart w:id="22" w:name="_Toc503966119"/>
+      <w:r>
+        <w:rPr>
+          <w:rFonts w:hint="eastAsia"/>
+        </w:rPr>
+        <w:t>属性</w:t>
       </w:r>
       <w:bookmarkEnd w:id="22"/>
     </w:p>
     <w:p>
       <w:pPr>
-        <w:pStyle w:val="af3"/>
-      </w:pPr>
-      <w:r>
-        <w:rPr>
-          <w:rFonts w:hint="eastAsia"/>
-        </w:rPr>
-        <w:t>属性名称</w:t>
-      </w:r>
-      <w:r>
-        <w:rPr>
-          <w:rFonts w:hint="eastAsia"/>
-        </w:rPr>
-        <w:t>:</w:t>
-      </w:r>
-      <w:r>
-        <w:rPr>
-          <w:rFonts w:hint="eastAsia"/>
-        </w:rPr>
-        <w:t>callid</w:t>
-      </w:r>
-    </w:p>
-    <w:p>
-      <w:pPr>
-        <w:pStyle w:val="af3"/>
-      </w:pPr>
-      <w:r>
-        <w:rPr>
-          <w:rFonts w:hint="eastAsia"/>
-        </w:rPr>
-        <w:t>说明</w:t>
-      </w:r>
-      <w:r>
-        <w:rPr>
-          <w:rFonts w:hint="eastAsia"/>
-        </w:rPr>
-        <w:t>:</w:t>
-      </w:r>
-      <w:proofErr w:type="spellStart"/>
-      <w:r>
-        <w:rPr>
-          <w:rFonts w:hint="eastAsia"/>
-        </w:rPr>
-        <w:t>Web</w:t>
-      </w:r>
-      <w:r>
-        <w:t>Phone</w:t>
-      </w:r>
-      <w:proofErr w:type="spellEnd"/>
-      <w:r>
-        <w:rPr>
-          <w:rFonts w:hint="eastAsia"/>
-        </w:rPr>
-        <w:t>通话的</w:t>
+        <w:pStyle w:val="3"/>
+      </w:pPr>
+      <w:bookmarkStart w:id="23" w:name="_Toc503966120"/>
+      <w:r>
+        <w:rPr>
+          <w:rFonts w:hint="eastAsia"/>
+        </w:rPr>
+        <w:t>c</w:t>
+      </w:r>
+      <w:r>
+        <w:rPr>
+          <w:rFonts w:hint="eastAsia"/>
+        </w:rPr>
+        <w:t>alli</w:t>
+      </w:r>
+      <w:r>
+        <w:rPr>
+          <w:rFonts w:hint="eastAsia"/>
+        </w:rPr>
+        <w:t>d-</w:t>
+      </w:r>
+      <w:r>
+        <w:rPr>
+          <w:rFonts w:hint="eastAsia"/>
+        </w:rPr>
+        <w:t>通话</w:t>
       </w:r>
       <w:r>
         <w:rPr>
           <w:rFonts w:hint="eastAsia"/>
         </w:rPr>
         <w:t>ID</w:t>
-      </w:r>
-      <w:r>
-        <w:rPr>
-          <w:rFonts w:hint="eastAsia"/>
-        </w:rPr>
-        <w:t>，每次新的通话到达后会更新</w:t>
-      </w:r>
-      <w:r>
-        <w:rPr>
-          <w:rFonts w:hint="eastAsia"/>
-        </w:rPr>
-        <w:t>callid</w:t>
-      </w:r>
-      <w:r>
-        <w:rPr>
-          <w:rFonts w:hint="eastAsia"/>
-        </w:rPr>
-        <w:t>。</w:t>
-      </w:r>
-    </w:p>
-    <w:p>
-      <w:pPr>
-        <w:pStyle w:val="af3"/>
-      </w:pPr>
-      <w:r>
-        <w:rPr>
-          <w:rFonts w:hint="eastAsia"/>
-        </w:rPr>
-        <w:t>限制</w:t>
-      </w:r>
-      <w:r>
-        <w:rPr>
-          <w:rFonts w:hint="eastAsia"/>
-        </w:rPr>
-        <w:t>:</w:t>
-      </w:r>
-      <w:r>
-        <w:rPr>
-          <w:rFonts w:hint="eastAsia"/>
-        </w:rPr>
-        <w:t>无。</w:t>
-      </w:r>
-    </w:p>
-    <w:p>
-      <w:pPr>
-        <w:pStyle w:val="af3"/>
-      </w:pPr>
-      <w:r>
-        <w:rPr>
-          <w:rFonts w:hint="eastAsia"/>
-        </w:rPr>
-        <w:t>权限：只读</w:t>
-      </w:r>
-    </w:p>
-    <w:p>
-      <w:pPr>
-        <w:pStyle w:val="af3"/>
-      </w:pPr>
-      <w:r>
-        <w:rPr>
-          <w:rFonts w:hint="eastAsia"/>
-        </w:rPr>
-        <w:t>类型</w:t>
-      </w:r>
-      <w:r>
-        <w:rPr>
-          <w:rFonts w:hint="eastAsia"/>
-        </w:rPr>
-        <w:t>:</w:t>
-      </w:r>
-      <w:r>
-        <w:rPr>
-          <w:rFonts w:hint="eastAsia"/>
-        </w:rPr>
-        <w:t>字符串</w:t>
-      </w:r>
-    </w:p>
-    <w:p>
-      <w:pPr>
-        <w:pStyle w:val="af3"/>
-      </w:pPr>
-    </w:p>
-    <w:p>
-      <w:pPr>
-        <w:pStyle w:val="2"/>
-      </w:pPr>
-      <w:bookmarkStart w:id="23" w:name="_Toc502425693"/>
-      <w:proofErr w:type="spellStart"/>
-      <w:r>
-        <w:t>WebPhone</w:t>
-      </w:r>
-      <w:proofErr w:type="spellEnd"/>
-      <w:r>
-        <w:t>主调函数说明</w:t>
       </w:r>
       <w:bookmarkEnd w:id="23"/>
     </w:p>
     <w:p>
       <w:pPr>
-        <w:pStyle w:val="3"/>
-      </w:pPr>
-      <w:bookmarkStart w:id="24" w:name="_Toc502425694"/>
-      <w:r>
-        <w:rPr>
-          <w:rFonts w:hint="eastAsia"/>
-        </w:rPr>
-        <w:t>设置日志级别</w:t>
+        <w:pStyle w:val="af3"/>
+      </w:pPr>
+      <w:r>
+        <w:rPr>
+          <w:rFonts w:hint="eastAsia"/>
+        </w:rPr>
+        <w:t>属性名称</w:t>
+      </w:r>
+      <w:r>
+        <w:rPr>
+          <w:rFonts w:hint="eastAsia"/>
+        </w:rPr>
+        <w:t>:</w:t>
+      </w:r>
+      <w:r>
+        <w:rPr>
+          <w:rFonts w:hint="eastAsia"/>
+        </w:rPr>
+        <w:t>callid</w:t>
+      </w:r>
+    </w:p>
+    <w:p>
+      <w:pPr>
+        <w:pStyle w:val="af3"/>
+      </w:pPr>
+      <w:r>
+        <w:rPr>
+          <w:rFonts w:hint="eastAsia"/>
+        </w:rPr>
+        <w:t>说明</w:t>
+      </w:r>
+      <w:r>
+        <w:rPr>
+          <w:rFonts w:hint="eastAsia"/>
+        </w:rPr>
+        <w:t>:</w:t>
+      </w:r>
+      <w:r>
+        <w:rPr>
+          <w:rFonts w:hint="eastAsia"/>
+        </w:rPr>
+        <w:t>Web</w:t>
+      </w:r>
+      <w:r>
+        <w:t>Phone</w:t>
+      </w:r>
+      <w:r>
+        <w:rPr>
+          <w:rFonts w:hint="eastAsia"/>
+        </w:rPr>
+        <w:t>通话的</w:t>
+      </w:r>
+      <w:r>
+        <w:rPr>
+          <w:rFonts w:hint="eastAsia"/>
+        </w:rPr>
+        <w:t>ID</w:t>
+      </w:r>
+      <w:r>
+        <w:rPr>
+          <w:rFonts w:hint="eastAsia"/>
+        </w:rPr>
+        <w:t>，每次新的通话到达后会更新</w:t>
+      </w:r>
+      <w:r>
+        <w:rPr>
+          <w:rFonts w:hint="eastAsia"/>
+        </w:rPr>
+        <w:t>callid</w:t>
+      </w:r>
+      <w:r>
+        <w:rPr>
+          <w:rFonts w:hint="eastAsia"/>
+        </w:rPr>
+        <w:t>。</w:t>
+      </w:r>
+    </w:p>
+    <w:p>
+      <w:pPr>
+        <w:pStyle w:val="af3"/>
+      </w:pPr>
+      <w:r>
+        <w:rPr>
+          <w:rFonts w:hint="eastAsia"/>
+        </w:rPr>
+        <w:t>限制</w:t>
+      </w:r>
+      <w:r>
+        <w:rPr>
+          <w:rFonts w:hint="eastAsia"/>
+        </w:rPr>
+        <w:t>:</w:t>
+      </w:r>
+      <w:r>
+        <w:rPr>
+          <w:rFonts w:hint="eastAsia"/>
+        </w:rPr>
+        <w:t>无。</w:t>
+      </w:r>
+    </w:p>
+    <w:p>
+      <w:pPr>
+        <w:pStyle w:val="af3"/>
+      </w:pPr>
+      <w:r>
+        <w:rPr>
+          <w:rFonts w:hint="eastAsia"/>
+        </w:rPr>
+        <w:t>权限：只读</w:t>
+      </w:r>
+    </w:p>
+    <w:p>
+      <w:pPr>
+        <w:pStyle w:val="af3"/>
+      </w:pPr>
+      <w:r>
+        <w:rPr>
+          <w:rFonts w:hint="eastAsia"/>
+        </w:rPr>
+        <w:t>类型</w:t>
+      </w:r>
+      <w:r>
+        <w:rPr>
+          <w:rFonts w:hint="eastAsia"/>
+        </w:rPr>
+        <w:t>:</w:t>
+      </w:r>
+      <w:r>
+        <w:rPr>
+          <w:rFonts w:hint="eastAsia"/>
+        </w:rPr>
+        <w:t>字符串</w:t>
+      </w:r>
+    </w:p>
+    <w:p>
+      <w:pPr>
+        <w:pStyle w:val="af3"/>
+      </w:pPr>
+    </w:p>
+    <w:p>
+      <w:pPr>
+        <w:pStyle w:val="2"/>
+      </w:pPr>
+      <w:bookmarkStart w:id="24" w:name="_Toc503966121"/>
+      <w:r>
+        <w:t>WebPhone</w:t>
+      </w:r>
+      <w:r>
+        <w:t>主调函数说明</w:t>
       </w:r>
       <w:bookmarkEnd w:id="24"/>
     </w:p>
     <w:p>
-      <w:r>
-        <w:rPr>
-          <w:rFonts w:hint="eastAsia"/>
-        </w:rPr>
-        <w:t>方法名</w:t>
-      </w:r>
-      <w:r>
-        <w:rPr>
-          <w:rFonts w:hint="eastAsia"/>
-        </w:rPr>
-        <w:t>:</w:t>
-      </w:r>
-      <w:proofErr w:type="spellStart"/>
-      <w:r>
-        <w:t>set</w:t>
-      </w:r>
-      <w:r>
-        <w:t>Log</w:t>
-      </w:r>
-      <w:r>
-        <w:t>Level</w:t>
-      </w:r>
-      <w:proofErr w:type="spellEnd"/>
-      <w:r>
-        <w:t>(level)</w:t>
-      </w:r>
+      <w:pPr>
+        <w:pStyle w:val="3"/>
+      </w:pPr>
+      <w:bookmarkStart w:id="25" w:name="_Toc503966122"/>
+      <w:r>
+        <w:rPr>
+          <w:rFonts w:hint="eastAsia"/>
+        </w:rPr>
+        <w:t>设置日志级别</w:t>
+      </w:r>
+      <w:bookmarkEnd w:id="25"/>
     </w:p>
     <w:p>
       <w:r>
         <w:rPr>
           <w:rFonts w:hint="eastAsia"/>
         </w:rPr>
-        <w:t>功能：设置日志级别，在调用其他接口之前调用</w:t>
-      </w:r>
-      <w:r>
-        <w:rPr>
-          <w:rFonts w:hint="eastAsia"/>
-        </w:rPr>
-        <w:t>，</w:t>
-      </w:r>
-      <w:r>
-        <w:rPr>
-          <w:rFonts w:hint="eastAsia"/>
-        </w:rPr>
-        <w:t>有</w:t>
-      </w:r>
-      <w:proofErr w:type="spellStart"/>
-      <w:r>
-        <w:t>error,warn,info,debug</w:t>
-      </w:r>
-      <w:proofErr w:type="spellEnd"/>
-      <w:r>
-        <w:t xml:space="preserve"> </w:t>
-      </w:r>
-      <w:r>
-        <w:rPr>
-          <w:rFonts w:hint="eastAsia"/>
-        </w:rPr>
-        <w:t>四</w:t>
-      </w:r>
-      <w:r>
-        <w:rPr>
-          <w:rFonts w:hint="eastAsia"/>
-        </w:rPr>
-        <w:t>种</w:t>
-      </w:r>
-      <w:r>
-        <w:rPr>
-          <w:rFonts w:hint="eastAsia"/>
-        </w:rPr>
-        <w:t>级别</w:t>
+        <w:t>方法名</w:t>
+      </w:r>
+      <w:r>
+        <w:rPr>
+          <w:rFonts w:hint="eastAsia"/>
+        </w:rPr>
+        <w:t>:</w:t>
+      </w:r>
+      <w:r>
+        <w:t>set</w:t>
+      </w:r>
+      <w:r>
+        <w:t>Log</w:t>
+      </w:r>
+      <w:r>
+        <w:t>Level(level)</w:t>
       </w:r>
     </w:p>
     <w:p>
@@ -14600,19 +14801,40 @@
         <w:rPr>
           <w:rFonts w:hint="eastAsia"/>
         </w:rPr>
-        <w:t>返回值</w:t>
-      </w:r>
-      <w:r>
-        <w:rPr>
-          <w:rFonts w:hint="eastAsia"/>
-        </w:rPr>
-        <w:t>:</w:t>
-      </w:r>
-      <w:r>
-        <w:rPr>
-          <w:rFonts w:hint="eastAsia"/>
-        </w:rPr>
-        <w:t>无。</w:t>
+        <w:t>功能：设置日志级别，在调用其他接口之前调用</w:t>
+      </w:r>
+      <w:r>
+        <w:rPr>
+          <w:rFonts w:hint="eastAsia"/>
+        </w:rPr>
+        <w:t>，</w:t>
+      </w:r>
+      <w:r>
+        <w:rPr>
+          <w:rFonts w:hint="eastAsia"/>
+        </w:rPr>
+        <w:t>有</w:t>
+      </w:r>
+      <w:r>
+        <w:t xml:space="preserve">error,warn,info,debug </w:t>
+      </w:r>
+      <w:r>
+        <w:rPr>
+          <w:rFonts w:hint="eastAsia"/>
+        </w:rPr>
+        <w:t>四</w:t>
+      </w:r>
+      <w:r>
+        <w:rPr>
+          <w:rFonts w:hint="eastAsia"/>
+        </w:rPr>
+        <w:t>种</w:t>
+      </w:r>
+      <w:r>
+        <w:rPr>
+          <w:rFonts w:hint="eastAsia"/>
+        </w:rPr>
+        <w:t>级别</w:t>
       </w:r>
     </w:p>
     <w:p>
@@ -14620,7 +14842,19 @@
         <w:rPr>
           <w:rFonts w:hint="eastAsia"/>
         </w:rPr>
-        <w:t>触发事件：无</w:t>
+        <w:t>返回值</w:t>
+      </w:r>
+      <w:r>
+        <w:rPr>
+          <w:rFonts w:hint="eastAsia"/>
+        </w:rPr>
+        <w:t>:</w:t>
+      </w:r>
+      <w:r>
+        <w:rPr>
+          <w:rFonts w:hint="eastAsia"/>
+        </w:rPr>
+        <w:t>无。</w:t>
       </w:r>
     </w:p>
     <w:p>
@@ -14628,19 +14862,7 @@
         <w:rPr>
           <w:rFonts w:hint="eastAsia"/>
         </w:rPr>
-        <w:t>调用说明</w:t>
-      </w:r>
-      <w:r>
-        <w:rPr>
-          <w:rFonts w:hint="eastAsia"/>
-        </w:rPr>
-        <w:t>:</w:t>
-      </w:r>
-      <w:r>
-        <w:rPr>
-          <w:rFonts w:hint="eastAsia"/>
-        </w:rPr>
-        <w:t>同步</w:t>
+        <w:t>触发事件：无</w:t>
       </w:r>
     </w:p>
     <w:p>
@@ -14648,10 +14870,29 @@
         <w:rPr>
           <w:rFonts w:hint="eastAsia"/>
         </w:rPr>
+        <w:t>调用说明</w:t>
+      </w:r>
+      <w:r>
+        <w:rPr>
+          <w:rFonts w:hint="eastAsia"/>
+        </w:rPr>
+        <w:t>:</w:t>
+      </w:r>
+      <w:r>
+        <w:rPr>
+          <w:rFonts w:hint="eastAsia"/>
+        </w:rPr>
+        <w:t>同步</w:t>
+      </w:r>
+    </w:p>
+    <w:p>
+      <w:r>
+        <w:rPr>
+          <w:rFonts w:hint="eastAsia"/>
+        </w:rPr>
         <w:lastRenderedPageBreak/>
         <w:t>示例：</w:t>
       </w:r>
-      <w:proofErr w:type="spellStart"/>
       <w:r>
         <w:rPr>
           <w:rFonts w:hint="eastAsia"/>
@@ -14665,11 +14906,7 @@
         <w:t>Log</w:t>
       </w:r>
       <w:r>
-        <w:t>Level</w:t>
-      </w:r>
-      <w:proofErr w:type="spellEnd"/>
-      <w:r>
-        <w:t>("info");</w:t>
+        <w:t>Level("info");</w:t>
       </w:r>
     </w:p>
     <w:p>
@@ -14682,7 +14919,7 @@
           <w:sz w:val="24"/>
         </w:rPr>
       </w:pPr>
-      <w:bookmarkStart w:id="25" w:name="_Toc502425695"/>
+      <w:bookmarkStart w:id="26" w:name="_Toc503966123"/>
       <w:r>
         <w:rPr>
           <w:rStyle w:val="aa"/>
@@ -14692,22 +14929,17 @@
         </w:rPr>
         <w:t>初始化</w:t>
       </w:r>
-      <w:bookmarkEnd w:id="25"/>
+      <w:bookmarkEnd w:id="26"/>
     </w:p>
     <w:p>
       <w:r>
         <w:t>方法名：</w:t>
       </w:r>
-      <w:proofErr w:type="gramStart"/>
       <w:r>
         <w:t>I</w:t>
       </w:r>
       <w:r>
-        <w:t>nit(</w:t>
-      </w:r>
-      <w:proofErr w:type="gramEnd"/>
-      <w:r>
-        <w:t>)</w:t>
+        <w:t>nit()</w:t>
       </w:r>
     </w:p>
     <w:p>
@@ -14803,14 +15035,14 @@
       <w:pPr>
         <w:pStyle w:val="3"/>
       </w:pPr>
-      <w:bookmarkStart w:id="26" w:name="_Toc502425696"/>
+      <w:bookmarkStart w:id="27" w:name="_Toc503966124"/>
       <w:r>
         <w:rPr>
           <w:rFonts w:hint="eastAsia"/>
         </w:rPr>
         <w:t>注册</w:t>
       </w:r>
-      <w:bookmarkEnd w:id="26"/>
+      <w:bookmarkEnd w:id="27"/>
     </w:p>
     <w:p>
       <w:r>
@@ -14828,7 +15060,6 @@
       <w:r>
         <w:t>(</w:t>
       </w:r>
-      <w:proofErr w:type="gramStart"/>
       <w:r>
         <w:t>realm,</w:t>
       </w:r>
@@ -14839,11 +15070,7 @@
         <w:t>sip</w:t>
       </w:r>
       <w:r>
-        <w:t>id</w:t>
-      </w:r>
-      <w:proofErr w:type="gramEnd"/>
-      <w:r>
-        <w:t>,</w:t>
+        <w:t>id,</w:t>
       </w:r>
       <w:r>
         <w:t>sipurl,</w:t>
@@ -14879,8 +15106,8 @@
       </w:r>
     </w:p>
     <w:p>
-      <w:bookmarkStart w:id="27" w:name="OLE_LINK1"/>
-      <w:bookmarkStart w:id="28" w:name="OLE_LINK2"/>
+      <w:bookmarkStart w:id="28" w:name="OLE_LINK1"/>
+      <w:bookmarkStart w:id="29" w:name="OLE_LINK2"/>
       <w:r>
         <w:t>参数：</w:t>
       </w:r>
@@ -15051,7 +15278,6 @@
             <w:hideMark/>
           </w:tcPr>
           <w:p>
-            <w:proofErr w:type="spellStart"/>
             <w:r>
               <w:rPr>
                 <w:rFonts w:hint="eastAsia"/>
@@ -15061,7 +15287,6 @@
             <w:r>
               <w:t>ipid</w:t>
             </w:r>
-            <w:proofErr w:type="spellEnd"/>
           </w:p>
         </w:tc>
         <w:tc>
@@ -15128,7 +15353,6 @@
             <w:hideMark/>
           </w:tcPr>
           <w:p>
-            <w:proofErr w:type="spellStart"/>
             <w:r>
               <w:rPr>
                 <w:rFonts w:hint="eastAsia"/>
@@ -15138,7 +15362,6 @@
             <w:r>
               <w:t>ipurl</w:t>
             </w:r>
-            <w:proofErr w:type="spellEnd"/>
           </w:p>
         </w:tc>
         <w:tc>
@@ -15184,14 +15407,12 @@
             <w:r>
               <w:t xml:space="preserve"> </w:t>
             </w:r>
-            <w:proofErr w:type="spellStart"/>
             <w:r>
               <w:rPr>
                 <w:rFonts w:hint="eastAsia"/>
               </w:rPr>
               <w:t>url</w:t>
             </w:r>
-            <w:proofErr w:type="spellEnd"/>
           </w:p>
         </w:tc>
       </w:tr>
@@ -15208,11 +15429,9 @@
             <w:hideMark/>
           </w:tcPr>
           <w:p>
-            <w:proofErr w:type="spellStart"/>
             <w:r>
               <w:t>sippwd</w:t>
             </w:r>
-            <w:proofErr w:type="spellEnd"/>
             <w:r>
               <w:t xml:space="preserve"> </w:t>
             </w:r>
@@ -15282,7 +15501,6 @@
             <w:hideMark/>
           </w:tcPr>
           <w:p>
-            <w:proofErr w:type="spellStart"/>
             <w:r>
               <w:rPr>
                 <w:rFonts w:hint="eastAsia"/>
@@ -15292,7 +15510,6 @@
             <w:r>
               <w:t>isplayname</w:t>
             </w:r>
-            <w:proofErr w:type="spellEnd"/>
           </w:p>
         </w:tc>
         <w:tc>
@@ -15360,7 +15577,6 @@
             <w:hideMark/>
           </w:tcPr>
           <w:p>
-            <w:proofErr w:type="spellStart"/>
             <w:r>
               <w:rPr>
                 <w:rFonts w:hint="eastAsia"/>
@@ -15370,7 +15586,6 @@
             <w:r>
               <w:t>ebsocketurl</w:t>
             </w:r>
-            <w:proofErr w:type="spellEnd"/>
           </w:p>
         </w:tc>
         <w:tc>
@@ -15415,21 +15630,10 @@
               <w:rPr>
                 <w:rFonts w:hint="eastAsia"/>
               </w:rPr>
-              <w:t xml:space="preserve"> </w:t>
-            </w:r>
-            <w:proofErr w:type="spellStart"/>
-            <w:r>
-              <w:rPr>
-                <w:rFonts w:hint="eastAsia"/>
-              </w:rPr>
-              <w:t>web</w:t>
-            </w:r>
-            <w:r>
-              <w:t>socket</w:t>
-            </w:r>
-            <w:proofErr w:type="spellEnd"/>
-            <w:r>
-              <w:t xml:space="preserve"> </w:t>
+              <w:t xml:space="preserve"> web</w:t>
+            </w:r>
+            <w:r>
+              <w:t xml:space="preserve">socket </w:t>
             </w:r>
             <w:r>
               <w:rPr>
@@ -15454,7 +15658,6 @@
             <w:hideMark/>
           </w:tcPr>
           <w:p>
-            <w:proofErr w:type="spellStart"/>
             <w:r>
               <w:rPr>
                 <w:rFonts w:hint="eastAsia"/>
@@ -15464,7 +15667,6 @@
             <w:r>
               <w:t>ceserver</w:t>
             </w:r>
-            <w:proofErr w:type="spellEnd"/>
           </w:p>
         </w:tc>
         <w:tc>
@@ -15517,8 +15719,8 @@
         </w:tc>
       </w:tr>
     </w:tbl>
-    <w:bookmarkEnd w:id="27"/>
     <w:bookmarkEnd w:id="28"/>
+    <w:bookmarkEnd w:id="29"/>
     <w:p>
       <w:r>
         <w:t>返回值：</w:t>
@@ -15600,8 +15802,6 @@
                 <w:szCs w:val="19"/>
               </w:rPr>
             </w:pPr>
-            <w:proofErr w:type="spellStart"/>
-            <w:proofErr w:type="gramStart"/>
             <w:r>
               <w:rPr>
                 <w:rFonts w:ascii="新宋体" w:hAnsi="新宋体" w:cs="新宋体"/>
@@ -15620,7 +15820,6 @@
               </w:rPr>
               <w:t>nConnected</w:t>
             </w:r>
-            <w:proofErr w:type="spellEnd"/>
             <w:r>
               <w:rPr>
                 <w:rFonts w:ascii="新宋体" w:hAnsi="新宋体" w:cs="新宋体" w:hint="eastAsia"/>
@@ -15628,55 +15827,53 @@
                 <w:sz w:val="19"/>
                 <w:szCs w:val="19"/>
               </w:rPr>
-              <w:t>(</w:t>
-            </w:r>
-            <w:proofErr w:type="gramEnd"/>
-            <w:r>
-              <w:rPr>
-                <w:rFonts w:ascii="新宋体" w:hAnsi="新宋体" w:cs="新宋体" w:hint="eastAsia"/>
+              <w:t>()</w:t>
+            </w:r>
+          </w:p>
+        </w:tc>
+        <w:tc>
+          <w:tcPr>
+            <w:tcW w:w="2841" w:type="dxa"/>
+          </w:tcPr>
+          <w:p>
+            <w:r>
+              <w:rPr>
+                <w:rFonts w:hint="eastAsia"/>
+              </w:rPr>
+              <w:t>注册</w:t>
+            </w:r>
+            <w:r>
+              <w:rPr>
+                <w:rFonts w:hint="eastAsia"/>
+              </w:rPr>
+              <w:t>成功</w:t>
+            </w:r>
+          </w:p>
+        </w:tc>
+      </w:tr>
+      <w:tr>
+        <w:tc>
+          <w:tcPr>
+            <w:tcW w:w="2590" w:type="dxa"/>
+          </w:tcPr>
+          <w:p>
+            <w:pPr>
+              <w:rPr>
+                <w:rFonts w:ascii="新宋体" w:hAnsi="新宋体" w:cs="新宋体"/>
                 <w:kern w:val="0"/>
                 <w:sz w:val="19"/>
                 <w:szCs w:val="19"/>
               </w:rPr>
-              <w:t>)</w:t>
-            </w:r>
-          </w:p>
-        </w:tc>
-        <w:tc>
-          <w:tcPr>
-            <w:tcW w:w="2841" w:type="dxa"/>
-          </w:tcPr>
-          <w:p>
-            <w:r>
-              <w:rPr>
-                <w:rFonts w:hint="eastAsia"/>
-              </w:rPr>
-              <w:t>注册</w:t>
-            </w:r>
-            <w:r>
-              <w:rPr>
-                <w:rFonts w:hint="eastAsia"/>
-              </w:rPr>
-              <w:t>成功</w:t>
-            </w:r>
-          </w:p>
-        </w:tc>
-      </w:tr>
-      <w:tr>
-        <w:tc>
-          <w:tcPr>
-            <w:tcW w:w="2590" w:type="dxa"/>
-          </w:tcPr>
-          <w:p>
-            <w:pPr>
+            </w:pPr>
+            <w:r>
               <w:rPr>
                 <w:rFonts w:ascii="新宋体" w:hAnsi="新宋体" w:cs="新宋体"/>
                 <w:kern w:val="0"/>
                 <w:sz w:val="19"/>
                 <w:szCs w:val="19"/>
               </w:rPr>
-            </w:pPr>
-            <w:proofErr w:type="spellStart"/>
+              <w:t>o</w:t>
+            </w:r>
             <w:r>
               <w:rPr>
                 <w:rFonts w:ascii="新宋体" w:hAnsi="新宋体" w:cs="新宋体"/>
@@ -15684,46 +15881,16 @@
                 <w:sz w:val="19"/>
                 <w:szCs w:val="19"/>
               </w:rPr>
-              <w:t>o</w:t>
-            </w:r>
-            <w:r>
-              <w:rPr>
-                <w:rFonts w:ascii="新宋体" w:hAnsi="新宋体" w:cs="新宋体"/>
+              <w:t>nConnectError</w:t>
+            </w:r>
+            <w:r>
+              <w:rPr>
+                <w:rFonts w:ascii="新宋体" w:hAnsi="新宋体" w:cs="新宋体" w:hint="eastAsia"/>
                 <w:kern w:val="0"/>
                 <w:sz w:val="19"/>
                 <w:szCs w:val="19"/>
               </w:rPr>
-              <w:t>nConnectError</w:t>
-            </w:r>
-            <w:proofErr w:type="spellEnd"/>
-            <w:r>
-              <w:rPr>
-                <w:rFonts w:ascii="新宋体" w:hAnsi="新宋体" w:cs="新宋体" w:hint="eastAsia"/>
-                <w:kern w:val="0"/>
-                <w:sz w:val="19"/>
-                <w:szCs w:val="19"/>
-              </w:rPr>
-              <w:t>(</w:t>
-            </w:r>
-            <w:proofErr w:type="spellStart"/>
-            <w:r>
-              <w:rPr>
-                <w:rFonts w:ascii="新宋体" w:hAnsi="新宋体" w:cs="新宋体" w:hint="eastAsia"/>
-                <w:kern w:val="0"/>
-                <w:sz w:val="19"/>
-                <w:szCs w:val="19"/>
-              </w:rPr>
-              <w:t>msg</w:t>
-            </w:r>
-            <w:proofErr w:type="spellEnd"/>
-            <w:r>
-              <w:rPr>
-                <w:rFonts w:ascii="新宋体" w:hAnsi="新宋体" w:cs="新宋体" w:hint="eastAsia"/>
-                <w:kern w:val="0"/>
-                <w:sz w:val="19"/>
-                <w:szCs w:val="19"/>
-              </w:rPr>
-              <w:t>)</w:t>
+              <w:t>(msg)</w:t>
             </w:r>
           </w:p>
         </w:tc>
@@ -15772,20 +15939,19 @@
       <w:pPr>
         <w:pStyle w:val="3"/>
       </w:pPr>
-      <w:bookmarkStart w:id="29" w:name="_Toc502425697"/>
+      <w:bookmarkStart w:id="30" w:name="_Toc503966125"/>
       <w:r>
         <w:rPr>
           <w:rFonts w:hint="eastAsia"/>
         </w:rPr>
         <w:t>退出</w:t>
       </w:r>
-      <w:bookmarkEnd w:id="29"/>
+      <w:bookmarkEnd w:id="30"/>
     </w:p>
     <w:p>
       <w:r>
         <w:t>方法名：</w:t>
       </w:r>
-      <w:proofErr w:type="gramStart"/>
       <w:r>
         <w:rPr>
           <w:rFonts w:hint="eastAsia"/>
@@ -15802,11 +15968,7 @@
         <w:t>out</w:t>
       </w:r>
       <w:r>
-        <w:t>(</w:t>
-      </w:r>
-      <w:proofErr w:type="gramEnd"/>
-      <w:r>
-        <w:t>)</w:t>
+        <w:t>()</w:t>
       </w:r>
     </w:p>
     <w:p>
@@ -15920,8 +16082,6 @@
                 <w:szCs w:val="19"/>
               </w:rPr>
             </w:pPr>
-            <w:proofErr w:type="spellStart"/>
-            <w:proofErr w:type="gramStart"/>
             <w:r>
               <w:rPr>
                 <w:rFonts w:ascii="新宋体" w:hAnsi="新宋体" w:cs="新宋体" w:hint="eastAsia"/>
@@ -15940,7 +16100,6 @@
               </w:rPr>
               <w:t>nLogOut</w:t>
             </w:r>
-            <w:proofErr w:type="spellEnd"/>
             <w:r>
               <w:rPr>
                 <w:rFonts w:ascii="新宋体" w:hAnsi="新宋体" w:cs="新宋体" w:hint="eastAsia"/>
@@ -15948,17 +16107,7 @@
                 <w:sz w:val="19"/>
                 <w:szCs w:val="19"/>
               </w:rPr>
-              <w:t>(</w:t>
-            </w:r>
-            <w:proofErr w:type="gramEnd"/>
-            <w:r>
-              <w:rPr>
-                <w:rFonts w:ascii="新宋体" w:hAnsi="新宋体" w:cs="新宋体" w:hint="eastAsia"/>
-                <w:kern w:val="0"/>
-                <w:sz w:val="19"/>
-                <w:szCs w:val="19"/>
-              </w:rPr>
-              <w:t>)</w:t>
+              <w:t>()</w:t>
             </w:r>
           </w:p>
         </w:tc>
@@ -16015,7 +16164,7 @@
       <w:pPr>
         <w:pStyle w:val="3"/>
       </w:pPr>
-      <w:bookmarkStart w:id="30" w:name="_Toc502425698"/>
+      <w:bookmarkStart w:id="31" w:name="_Toc503966126"/>
       <w:r>
         <w:t>获取</w:t>
       </w:r>
@@ -16028,28 +16177,21 @@
         </w:rPr>
         <w:t>号</w:t>
       </w:r>
-      <w:bookmarkEnd w:id="30"/>
+      <w:bookmarkEnd w:id="31"/>
     </w:p>
     <w:p>
       <w:r>
         <w:t>方法名：</w:t>
       </w:r>
-      <w:bookmarkStart w:id="31" w:name="OLE_LINK62"/>
-      <w:bookmarkStart w:id="32" w:name="OLE_LINK63"/>
-      <w:proofErr w:type="spellStart"/>
-      <w:proofErr w:type="gramStart"/>
+      <w:bookmarkStart w:id="32" w:name="OLE_LINK62"/>
+      <w:bookmarkStart w:id="33" w:name="OLE_LINK63"/>
       <w:r>
         <w:t>getVersion</w:t>
       </w:r>
-      <w:bookmarkEnd w:id="31"/>
       <w:bookmarkEnd w:id="32"/>
-      <w:proofErr w:type="spellEnd"/>
-      <w:r>
-        <w:t>(</w:t>
-      </w:r>
-      <w:proofErr w:type="gramEnd"/>
-      <w:r>
-        <w:t>)</w:t>
+      <w:bookmarkEnd w:id="33"/>
+      <w:r>
+        <w:t>()</w:t>
       </w:r>
     </w:p>
     <w:p>
@@ -16188,7 +16330,7 @@
       <w:pPr>
         <w:pStyle w:val="3"/>
       </w:pPr>
-      <w:bookmarkStart w:id="33" w:name="_Toc502425699"/>
+      <w:bookmarkStart w:id="34" w:name="_Toc503966127"/>
       <w:r>
         <w:rPr>
           <w:rFonts w:hint="eastAsia"/>
@@ -16196,13 +16338,12 @@
         <w:lastRenderedPageBreak/>
         <w:t>外呼</w:t>
       </w:r>
-      <w:bookmarkEnd w:id="33"/>
+      <w:bookmarkEnd w:id="34"/>
     </w:p>
     <w:p>
       <w:r>
         <w:t>方法名：</w:t>
       </w:r>
-      <w:proofErr w:type="gramStart"/>
       <w:r>
         <w:rPr>
           <w:rFonts w:hint="eastAsia"/>
@@ -16210,11 +16351,7 @@
         <w:t>M</w:t>
       </w:r>
       <w:r>
-        <w:t>akeCall(</w:t>
-      </w:r>
-      <w:proofErr w:type="gramEnd"/>
-      <w:r>
-        <w:t>called )</w:t>
+        <w:t>akeCall(called )</w:t>
       </w:r>
     </w:p>
     <w:p>
@@ -16254,11 +16391,9 @@
         </w:rPr>
         <w:t>触发事件</w:t>
       </w:r>
-      <w:proofErr w:type="spellStart"/>
       <w:r>
         <w:t>onOriginated</w:t>
       </w:r>
-      <w:proofErr w:type="spellEnd"/>
       <w:r>
         <w:t>、呼叫振铃</w:t>
       </w:r>
@@ -16268,21 +16403,11 @@
         </w:rPr>
         <w:t>触发事件</w:t>
       </w:r>
-      <w:proofErr w:type="spellStart"/>
       <w:r>
         <w:t>onDelivered</w:t>
       </w:r>
-      <w:proofErr w:type="spellEnd"/>
-      <w:r>
-        <w:t>、外</w:t>
-      </w:r>
-      <w:proofErr w:type="gramStart"/>
-      <w:r>
-        <w:t>呼对方</w:t>
-      </w:r>
-      <w:proofErr w:type="gramEnd"/>
-      <w:r>
-        <w:t>应答</w:t>
+      <w:r>
+        <w:t>、外呼对方应答</w:t>
       </w:r>
       <w:r>
         <w:rPr>
@@ -16290,11 +16415,9 @@
         </w:rPr>
         <w:t>触发事件</w:t>
       </w:r>
-      <w:proofErr w:type="spellStart"/>
       <w:r>
         <w:t>onEstablished</w:t>
       </w:r>
-      <w:proofErr w:type="spellEnd"/>
       <w:r>
         <w:t>；如果呼叫中失败</w:t>
       </w:r>
@@ -16304,7 +16427,6 @@
         </w:rPr>
         <w:t>触发事件</w:t>
       </w:r>
-      <w:proofErr w:type="spellStart"/>
       <w:r>
         <w:rPr>
           <w:rFonts w:hint="eastAsia"/>
@@ -16314,7 +16436,6 @@
       <w:r>
         <w:t>CallCleared</w:t>
       </w:r>
-      <w:proofErr w:type="spellEnd"/>
       <w:r>
         <w:rPr>
           <w:rFonts w:hint="eastAsia"/>
@@ -16767,8 +16888,88 @@
           </w:p>
         </w:tc>
       </w:tr>
+      <w:tr>
+        <w:tc>
+          <w:tcPr>
+            <w:tcW w:w="1792" w:type="dxa"/>
+            <w:shd w:val="clear" w:color="auto" w:fill="F8F8F8"/>
+            <w:tcMar>
+              <w:top w:w="138" w:type="dxa"/>
+              <w:left w:w="230" w:type="dxa"/>
+              <w:bottom w:w="138" w:type="dxa"/>
+              <w:right w:w="230" w:type="dxa"/>
+            </w:tcMar>
+          </w:tcPr>
+          <w:p>
+            <w:pPr>
+              <w:rPr>
+                <w:kern w:val="0"/>
+              </w:rPr>
+            </w:pPr>
+            <w:r>
+              <w:rPr>
+                <w:rFonts w:hint="eastAsia"/>
+                <w:kern w:val="0"/>
+              </w:rPr>
+              <w:t>c</w:t>
+            </w:r>
+            <w:r>
+              <w:rPr>
+                <w:kern w:val="0"/>
+              </w:rPr>
+              <w:t>allid</w:t>
+            </w:r>
+          </w:p>
+        </w:tc>
+        <w:tc>
+          <w:tcPr>
+            <w:tcW w:w="6431" w:type="dxa"/>
+            <w:shd w:val="clear" w:color="auto" w:fill="F8F8F8"/>
+            <w:tcMar>
+              <w:top w:w="138" w:type="dxa"/>
+              <w:left w:w="230" w:type="dxa"/>
+              <w:bottom w:w="138" w:type="dxa"/>
+              <w:right w:w="230" w:type="dxa"/>
+            </w:tcMar>
+          </w:tcPr>
+          <w:p>
+            <w:pPr>
+              <w:rPr>
+                <w:rFonts w:hint="eastAsia"/>
+                <w:kern w:val="0"/>
+              </w:rPr>
+            </w:pPr>
+            <w:r>
+              <w:rPr>
+                <w:rFonts w:hint="eastAsia"/>
+                <w:kern w:val="0"/>
+              </w:rPr>
+              <w:t>呼叫</w:t>
+            </w:r>
+            <w:r>
+              <w:rPr>
+                <w:rFonts w:hint="eastAsia"/>
+                <w:kern w:val="0"/>
+              </w:rPr>
+              <w:t>I</w:t>
+            </w:r>
+            <w:r>
+              <w:rPr>
+                <w:kern w:val="0"/>
+              </w:rPr>
+              <w:t>D</w:t>
+            </w:r>
+          </w:p>
+        </w:tc>
+      </w:tr>
     </w:tbl>
-    <w:p/>
+    <w:p>
+      <w:pPr>
+        <w:rPr>
+          <w:rFonts w:hint="eastAsia"/>
+        </w:rPr>
+      </w:pPr>
+    </w:p>
     <w:p>
       <w:r>
         <w:rPr>
@@ -16843,8 +17044,7 @@
                 <w:szCs w:val="19"/>
               </w:rPr>
             </w:pPr>
-            <w:bookmarkStart w:id="34" w:name="_Hlk398823498"/>
-            <w:proofErr w:type="spellStart"/>
+            <w:bookmarkStart w:id="35" w:name="_Hlk398823498"/>
             <w:r>
               <w:rPr>
                 <w:rFonts w:ascii="新宋体" w:hAnsi="新宋体" w:cs="新宋体"/>
@@ -16854,7 +17054,6 @@
               </w:rPr>
               <w:t>onOriginated</w:t>
             </w:r>
-            <w:proofErr w:type="spellEnd"/>
             <w:r>
               <w:rPr>
                 <w:rFonts w:ascii="新宋体" w:hAnsi="新宋体" w:cs="新宋体" w:hint="eastAsia"/>
@@ -16864,7 +17063,6 @@
               </w:rPr>
               <w:t>(</w:t>
             </w:r>
-            <w:proofErr w:type="spellStart"/>
             <w:r>
               <w:rPr>
                 <w:rFonts w:ascii="新宋体" w:hAnsi="新宋体" w:cs="新宋体" w:hint="eastAsia"/>
@@ -16874,7 +17072,6 @@
               </w:rPr>
               <w:t>msg</w:t>
             </w:r>
-            <w:proofErr w:type="spellEnd"/>
             <w:r>
               <w:rPr>
                 <w:rFonts w:ascii="新宋体" w:hAnsi="新宋体" w:cs="新宋体" w:hint="eastAsia"/>
@@ -16909,7 +17106,7 @@
           </w:p>
         </w:tc>
       </w:tr>
-      <w:bookmarkEnd w:id="34"/>
+      <w:bookmarkEnd w:id="35"/>
       <w:tr>
         <w:tc>
           <w:tcPr>
@@ -16923,11 +17120,9 @@
               <w:spacing w:line="240" w:lineRule="auto"/>
               <w:jc w:val="left"/>
             </w:pPr>
-            <w:proofErr w:type="spellStart"/>
             <w:r>
               <w:t>onDelivered</w:t>
             </w:r>
-            <w:proofErr w:type="spellEnd"/>
             <w:r>
               <w:rPr>
                 <w:rFonts w:hint="eastAsia"/>
@@ -16940,14 +17135,12 @@
               </w:rPr>
               <w:t>(</w:t>
             </w:r>
-            <w:proofErr w:type="spellStart"/>
             <w:r>
               <w:rPr>
                 <w:rFonts w:hint="eastAsia"/>
               </w:rPr>
               <w:t>msg</w:t>
             </w:r>
-            <w:proofErr w:type="spellEnd"/>
             <w:r>
               <w:rPr>
                 <w:rFonts w:hint="eastAsia"/>
@@ -16986,11 +17179,9 @@
               <w:spacing w:line="240" w:lineRule="auto"/>
               <w:jc w:val="left"/>
             </w:pPr>
-            <w:proofErr w:type="spellStart"/>
             <w:r>
               <w:t>onEstablished</w:t>
             </w:r>
-            <w:proofErr w:type="spellEnd"/>
             <w:r>
               <w:rPr>
                 <w:rFonts w:hint="eastAsia"/>
@@ -17003,14 +17194,12 @@
               </w:rPr>
               <w:t>(</w:t>
             </w:r>
-            <w:proofErr w:type="spellStart"/>
             <w:r>
               <w:rPr>
                 <w:rFonts w:hint="eastAsia"/>
               </w:rPr>
               <w:t>msg</w:t>
             </w:r>
-            <w:proofErr w:type="spellEnd"/>
             <w:r>
               <w:rPr>
                 <w:rFonts w:hint="eastAsia"/>
@@ -17049,7 +17238,6 @@
               <w:spacing w:line="240" w:lineRule="auto"/>
               <w:jc w:val="left"/>
             </w:pPr>
-            <w:proofErr w:type="spellStart"/>
             <w:r>
               <w:rPr>
                 <w:rFonts w:hint="eastAsia"/>
@@ -17065,26 +17253,11 @@
             <w:r>
               <w:t>ed</w:t>
             </w:r>
-            <w:proofErr w:type="spellEnd"/>
             <w:r>
               <w:rPr>
                 <w:rFonts w:hint="eastAsia"/>
               </w:rPr>
-              <w:t>(</w:t>
-            </w:r>
-            <w:proofErr w:type="spellStart"/>
-            <w:r>
-              <w:rPr>
-                <w:rFonts w:hint="eastAsia"/>
-              </w:rPr>
-              <w:t>msg</w:t>
-            </w:r>
-            <w:proofErr w:type="spellEnd"/>
-            <w:r>
-              <w:rPr>
-                <w:rFonts w:hint="eastAsia"/>
-              </w:rPr>
-              <w:t>)</w:t>
+              <w:t>(msg)</w:t>
             </w:r>
           </w:p>
         </w:tc>
@@ -17130,18 +17303,18 @@
       <w:pPr>
         <w:pStyle w:val="3"/>
       </w:pPr>
-      <w:bookmarkStart w:id="35" w:name="_Toc502425700"/>
+      <w:bookmarkStart w:id="36" w:name="_Toc503966128"/>
       <w:r>
         <w:t>挂机</w:t>
       </w:r>
-      <w:bookmarkEnd w:id="35"/>
+      <w:bookmarkEnd w:id="36"/>
     </w:p>
     <w:p>
       <w:r>
         <w:t>方法名：</w:t>
       </w:r>
-      <w:bookmarkStart w:id="36" w:name="OLE_LINK143"/>
-      <w:bookmarkStart w:id="37" w:name="OLE_LINK144"/>
+      <w:bookmarkStart w:id="37" w:name="OLE_LINK143"/>
+      <w:bookmarkStart w:id="38" w:name="OLE_LINK144"/>
       <w:r>
         <w:rPr>
           <w:rFonts w:hint="eastAsia"/>
@@ -17154,15 +17327,10 @@
       <w:r>
         <w:t>Call</w:t>
       </w:r>
-      <w:bookmarkEnd w:id="36"/>
       <w:bookmarkEnd w:id="37"/>
-      <w:r>
-        <w:t>(</w:t>
-      </w:r>
-      <w:proofErr w:type="spellStart"/>
-      <w:proofErr w:type="gramStart"/>
-      <w:r>
-        <w:t>callid</w:t>
+      <w:bookmarkEnd w:id="38"/>
+      <w:r>
+        <w:t>(callid</w:t>
       </w:r>
       <w:r>
         <w:rPr>
@@ -17170,8 +17338,6 @@
         </w:rPr>
         <w:t>,reason</w:t>
       </w:r>
-      <w:proofErr w:type="spellEnd"/>
-      <w:proofErr w:type="gramEnd"/>
       <w:r>
         <w:t>)</w:t>
       </w:r>
@@ -17363,6 +17529,7 @@
                 <w:sz w:val="14"/>
                 <w:szCs w:val="14"/>
               </w:rPr>
+              <w:lastRenderedPageBreak/>
               <w:t xml:space="preserve">callid </w:t>
             </w:r>
           </w:p>
@@ -17470,7 +17637,6 @@
                 <w:sz w:val="14"/>
                 <w:szCs w:val="14"/>
               </w:rPr>
-              <w:lastRenderedPageBreak/>
               <w:t>reason</w:t>
             </w:r>
           </w:p>
@@ -17496,7 +17662,6 @@
                 <w:szCs w:val="14"/>
               </w:rPr>
             </w:pPr>
-            <w:proofErr w:type="spellStart"/>
             <w:r>
               <w:rPr>
                 <w:rFonts w:ascii="Arial" w:hAnsi="Arial" w:cs="Arial" w:hint="eastAsia"/>
@@ -17506,7 +17671,6 @@
               </w:rPr>
               <w:t>int</w:t>
             </w:r>
-            <w:proofErr w:type="spellEnd"/>
           </w:p>
         </w:tc>
         <w:tc>
@@ -17704,7 +17868,6 @@
             <w:tcW w:w="3576" w:type="dxa"/>
           </w:tcPr>
           <w:p>
-            <w:proofErr w:type="spellStart"/>
             <w:r>
               <w:rPr>
                 <w:rFonts w:hint="eastAsia"/>
@@ -17726,21 +17889,18 @@
             <w:r>
               <w:t>ed</w:t>
             </w:r>
-            <w:proofErr w:type="spellEnd"/>
             <w:r>
               <w:rPr>
                 <w:rFonts w:hint="eastAsia"/>
               </w:rPr>
               <w:t>(</w:t>
             </w:r>
-            <w:proofErr w:type="spellStart"/>
             <w:r>
               <w:rPr>
                 <w:rFonts w:hint="eastAsia"/>
               </w:rPr>
               <w:t>msg</w:t>
             </w:r>
-            <w:proofErr w:type="spellEnd"/>
             <w:r>
               <w:rPr>
                 <w:rFonts w:hint="eastAsia"/>
@@ -17782,26 +17942,21 @@
       <w:pPr>
         <w:pStyle w:val="3"/>
       </w:pPr>
-      <w:bookmarkStart w:id="38" w:name="_Toc502425701"/>
+      <w:bookmarkStart w:id="39" w:name="_Toc503966129"/>
       <w:r>
         <w:t>应答</w:t>
       </w:r>
-      <w:bookmarkEnd w:id="38"/>
+      <w:bookmarkEnd w:id="39"/>
     </w:p>
     <w:p>
       <w:r>
         <w:t>方法名：</w:t>
       </w:r>
-      <w:proofErr w:type="spellStart"/>
       <w:r>
         <w:t>Answer</w:t>
       </w:r>
       <w:r>
-        <w:t>Call</w:t>
-      </w:r>
-      <w:proofErr w:type="spellEnd"/>
-      <w:r>
-        <w:t>(callid)</w:t>
+        <w:t>Call(callid)</w:t>
       </w:r>
     </w:p>
     <w:p>
@@ -17817,14 +17972,12 @@
       <w:r>
         <w:t>收到</w:t>
       </w:r>
-      <w:proofErr w:type="spellStart"/>
       <w:r>
         <w:t>on</w:t>
       </w:r>
       <w:r>
         <w:t>Received</w:t>
       </w:r>
-      <w:proofErr w:type="spellEnd"/>
       <w:r>
         <w:t>事件后，</w:t>
       </w:r>
@@ -18178,7 +18331,6 @@
               <w:spacing w:line="240" w:lineRule="auto"/>
               <w:jc w:val="left"/>
             </w:pPr>
-            <w:proofErr w:type="spellStart"/>
             <w:r>
               <w:t>o</w:t>
             </w:r>
@@ -18188,7 +18340,6 @@
             <w:r>
               <w:t>Established</w:t>
             </w:r>
-            <w:proofErr w:type="spellEnd"/>
             <w:r>
               <w:rPr>
                 <w:rFonts w:hint="eastAsia"/>
@@ -18201,14 +18352,12 @@
               </w:rPr>
               <w:t>(</w:t>
             </w:r>
-            <w:proofErr w:type="spellStart"/>
             <w:r>
               <w:rPr>
                 <w:rFonts w:hint="eastAsia"/>
               </w:rPr>
               <w:t>msg</w:t>
             </w:r>
-            <w:proofErr w:type="spellEnd"/>
             <w:r>
               <w:rPr>
                 <w:rFonts w:hint="eastAsia"/>
@@ -18259,17 +18408,16 @@
       <w:pPr>
         <w:pStyle w:val="3"/>
       </w:pPr>
-      <w:bookmarkStart w:id="39" w:name="_Toc502425702"/>
+      <w:bookmarkStart w:id="40" w:name="_Toc503966130"/>
       <w:r>
         <w:t>保持通话</w:t>
       </w:r>
-      <w:bookmarkEnd w:id="39"/>
+      <w:bookmarkEnd w:id="40"/>
     </w:p>
     <w:p>
       <w:r>
         <w:t>方法名：</w:t>
       </w:r>
-      <w:proofErr w:type="spellStart"/>
       <w:r>
         <w:rPr>
           <w:rFonts w:hint="eastAsia"/>
@@ -18277,11 +18425,7 @@
         <w:t>Hold</w:t>
       </w:r>
       <w:r>
-        <w:t>Call</w:t>
-      </w:r>
-      <w:proofErr w:type="spellEnd"/>
-      <w:r>
-        <w:t>(callid</w:t>
+        <w:t>Call(callid</w:t>
       </w:r>
       <w:r>
         <w:t>)</w:t>
@@ -18297,7 +18441,6 @@
       <w:r>
         <w:t>收到事件</w:t>
       </w:r>
-      <w:proofErr w:type="spellStart"/>
       <w:r>
         <w:rPr>
           <w:rFonts w:hint="eastAsia"/>
@@ -18313,7 +18456,6 @@
         </w:rPr>
         <w:t>Held</w:t>
       </w:r>
-      <w:proofErr w:type="spellEnd"/>
       <w:r>
         <w:t>。</w:t>
       </w:r>
@@ -18494,6 +18636,7 @@
                 <w:sz w:val="14"/>
                 <w:szCs w:val="14"/>
               </w:rPr>
+              <w:lastRenderedPageBreak/>
               <w:t xml:space="preserve">callid </w:t>
             </w:r>
           </w:p>
@@ -18595,7 +18738,6 @@
         <w:rPr>
           <w:rFonts w:hint="eastAsia"/>
         </w:rPr>
-        <w:lastRenderedPageBreak/>
         <w:t>触发事件：</w:t>
       </w:r>
     </w:p>
@@ -18659,7 +18801,6 @@
               <w:spacing w:line="240" w:lineRule="auto"/>
               <w:jc w:val="left"/>
             </w:pPr>
-            <w:proofErr w:type="spellStart"/>
             <w:r>
               <w:rPr>
                 <w:rFonts w:hint="eastAsia"/>
@@ -18675,21 +18816,18 @@
               </w:rPr>
               <w:t>Held</w:t>
             </w:r>
-            <w:proofErr w:type="spellEnd"/>
             <w:r>
               <w:rPr>
                 <w:rFonts w:hint="eastAsia"/>
               </w:rPr>
               <w:t>(</w:t>
             </w:r>
-            <w:proofErr w:type="spellStart"/>
             <w:r>
               <w:rPr>
                 <w:rFonts w:hint="eastAsia"/>
               </w:rPr>
               <w:t>msg</w:t>
             </w:r>
-            <w:proofErr w:type="spellEnd"/>
             <w:r>
               <w:rPr>
                 <w:rFonts w:hint="eastAsia"/>
@@ -18733,23 +18871,15 @@
               <w:adjustRightInd w:val="0"/>
               <w:spacing w:line="240" w:lineRule="auto"/>
               <w:jc w:val="left"/>
+            </w:pPr>
+            <w:r>
               <w:rPr>
                 <w:rFonts w:hint="eastAsia"/>
               </w:rPr>
-            </w:pPr>
-            <w:proofErr w:type="spellStart"/>
-            <w:r>
-              <w:rPr>
-                <w:rFonts w:hint="eastAsia"/>
-              </w:rPr>
               <w:t>o</w:t>
             </w:r>
             <w:r>
-              <w:t>nHeldFailed</w:t>
-            </w:r>
-            <w:proofErr w:type="spellEnd"/>
-            <w:r>
-              <w:t>(e)</w:t>
+              <w:t>nHeldFailed(e)</w:t>
             </w:r>
           </w:p>
         </w:tc>
@@ -18760,9 +18890,6 @@
           <w:p>
             <w:pPr>
               <w:pStyle w:val="ae"/>
-              <w:rPr>
-                <w:rFonts w:hint="eastAsia"/>
-              </w:rPr>
             </w:pPr>
             <w:r>
               <w:rPr>
@@ -18798,20 +18925,19 @@
       <w:pPr>
         <w:pStyle w:val="3"/>
       </w:pPr>
-      <w:bookmarkStart w:id="40" w:name="_Toc502425703"/>
+      <w:bookmarkStart w:id="41" w:name="_Toc503966131"/>
       <w:r>
         <w:rPr>
           <w:rFonts w:hint="eastAsia"/>
         </w:rPr>
         <w:t>恢复通话</w:t>
       </w:r>
-      <w:bookmarkEnd w:id="40"/>
+      <w:bookmarkEnd w:id="41"/>
     </w:p>
     <w:p>
       <w:r>
         <w:t>方法名：</w:t>
       </w:r>
-      <w:proofErr w:type="spellStart"/>
       <w:r>
         <w:rPr>
           <w:rStyle w:val="fontstyle01"/>
@@ -18819,11 +18945,7 @@
         <w:t>Retrieve</w:t>
       </w:r>
       <w:r>
-        <w:t>Call</w:t>
-      </w:r>
-      <w:proofErr w:type="spellEnd"/>
-      <w:r>
-        <w:t>(callid</w:t>
+        <w:t>Call(callid</w:t>
       </w:r>
       <w:r>
         <w:t>)</w:t>
@@ -19174,7 +19296,6 @@
               <w:spacing w:line="240" w:lineRule="auto"/>
               <w:jc w:val="left"/>
             </w:pPr>
-            <w:proofErr w:type="spellStart"/>
             <w:r>
               <w:rPr>
                 <w:rFonts w:hint="eastAsia"/>
@@ -19187,7 +19308,6 @@
             <w:r>
               <w:t>Retrieved</w:t>
             </w:r>
-            <w:proofErr w:type="spellEnd"/>
             <w:r>
               <w:rPr>
                 <w:rFonts w:hint="eastAsia"/>
@@ -19200,14 +19320,12 @@
               </w:rPr>
               <w:t>(</w:t>
             </w:r>
-            <w:proofErr w:type="spellStart"/>
             <w:r>
               <w:rPr>
                 <w:rFonts w:hint="eastAsia"/>
               </w:rPr>
               <w:t>msg</w:t>
             </w:r>
-            <w:proofErr w:type="spellEnd"/>
             <w:r>
               <w:rPr>
                 <w:rFonts w:hint="eastAsia"/>
@@ -19251,23 +19369,15 @@
               <w:adjustRightInd w:val="0"/>
               <w:spacing w:line="240" w:lineRule="auto"/>
               <w:jc w:val="left"/>
+            </w:pPr>
+            <w:r>
               <w:rPr>
                 <w:rFonts w:hint="eastAsia"/>
               </w:rPr>
-            </w:pPr>
-            <w:proofErr w:type="spellStart"/>
-            <w:r>
-              <w:rPr>
-                <w:rFonts w:hint="eastAsia"/>
-              </w:rPr>
               <w:t>on</w:t>
             </w:r>
             <w:r>
-              <w:t>RetrieveFailed</w:t>
-            </w:r>
-            <w:proofErr w:type="spellEnd"/>
-            <w:r>
-              <w:t>(e)</w:t>
+              <w:t>RetrieveFailed(e)</w:t>
             </w:r>
           </w:p>
         </w:tc>
@@ -19278,9 +19388,6 @@
           <w:p>
             <w:pPr>
               <w:pStyle w:val="ae"/>
-              <w:rPr>
-                <w:rFonts w:hint="eastAsia"/>
-              </w:rPr>
             </w:pPr>
             <w:r>
               <w:rPr>
@@ -19310,25 +19417,23 @@
       <w:pPr>
         <w:pStyle w:val="3"/>
       </w:pPr>
-      <w:bookmarkStart w:id="41" w:name="_Toc502425704"/>
+      <w:bookmarkStart w:id="42" w:name="_Toc503966132"/>
       <w:r>
         <w:t>呼叫</w:t>
       </w:r>
-      <w:bookmarkEnd w:id="41"/>
       <w:r>
         <w:rPr>
           <w:rFonts w:hint="eastAsia"/>
         </w:rPr>
         <w:t>转接</w:t>
       </w:r>
+      <w:bookmarkEnd w:id="42"/>
     </w:p>
     <w:p>
       <w:r>
         <w:t>方法名：</w:t>
       </w:r>
-      <w:bookmarkStart w:id="42" w:name="OLE_LINK57"/>
-      <w:proofErr w:type="spellStart"/>
-      <w:proofErr w:type="gramStart"/>
+      <w:bookmarkStart w:id="43" w:name="OLE_LINK57"/>
       <w:r>
         <w:rPr>
           <w:rFonts w:hint="eastAsia"/>
@@ -19341,14 +19446,9 @@
       <w:r>
         <w:t>Call</w:t>
       </w:r>
-      <w:bookmarkEnd w:id="42"/>
-      <w:proofErr w:type="spellEnd"/>
-      <w:r>
-        <w:t>(</w:t>
-      </w:r>
-      <w:proofErr w:type="gramEnd"/>
-      <w:r>
-        <w:t>callid , destination)</w:t>
+      <w:bookmarkEnd w:id="43"/>
+      <w:r>
+        <w:t>(callid , destination)</w:t>
       </w:r>
     </w:p>
     <w:p>
@@ -19680,6 +19780,7 @@
                 <w:sz w:val="14"/>
                 <w:szCs w:val="14"/>
               </w:rPr>
+              <w:lastRenderedPageBreak/>
               <w:t xml:space="preserve">destination </w:t>
             </w:r>
           </w:p>
@@ -19825,7 +19926,6 @@
               <w:rPr>
                 <w:rFonts w:hint="eastAsia"/>
               </w:rPr>
-              <w:lastRenderedPageBreak/>
               <w:t>事件</w:t>
             </w:r>
           </w:p>
@@ -19861,8 +19961,6 @@
               <w:spacing w:line="240" w:lineRule="auto"/>
               <w:jc w:val="left"/>
             </w:pPr>
-            <w:proofErr w:type="spellStart"/>
-            <w:proofErr w:type="gramStart"/>
             <w:r>
               <w:rPr>
                 <w:rFonts w:hint="eastAsia"/>
@@ -19878,7 +19976,6 @@
               </w:rPr>
               <w:t>Transferred</w:t>
             </w:r>
-            <w:proofErr w:type="spellEnd"/>
             <w:r>
               <w:t xml:space="preserve"> </w:t>
             </w:r>
@@ -19888,15 +19985,12 @@
               </w:rPr>
               <w:t xml:space="preserve"> (</w:t>
             </w:r>
-            <w:proofErr w:type="spellStart"/>
-            <w:proofErr w:type="gramEnd"/>
             <w:r>
               <w:rPr>
                 <w:rFonts w:hint="eastAsia"/>
               </w:rPr>
               <w:t>msg</w:t>
             </w:r>
-            <w:proofErr w:type="spellEnd"/>
             <w:r>
               <w:rPr>
                 <w:rFonts w:hint="eastAsia"/>
@@ -19952,23 +20046,15 @@
               <w:adjustRightInd w:val="0"/>
               <w:spacing w:line="240" w:lineRule="auto"/>
               <w:jc w:val="left"/>
+            </w:pPr>
+            <w:r>
               <w:rPr>
                 <w:rFonts w:hint="eastAsia"/>
               </w:rPr>
-            </w:pPr>
-            <w:proofErr w:type="spellStart"/>
-            <w:r>
-              <w:rPr>
-                <w:rFonts w:hint="eastAsia"/>
-              </w:rPr>
               <w:t>o</w:t>
             </w:r>
             <w:r>
-              <w:t>nTransferFailed</w:t>
-            </w:r>
-            <w:proofErr w:type="spellEnd"/>
-            <w:r>
-              <w:t>(e)</w:t>
+              <w:t>nTransferFailed(e)</w:t>
             </w:r>
           </w:p>
         </w:tc>
@@ -19979,9 +20065,6 @@
           <w:p>
             <w:pPr>
               <w:pStyle w:val="ae"/>
-              <w:rPr>
-                <w:rFonts w:hint="eastAsia"/>
-              </w:rPr>
             </w:pPr>
             <w:r>
               <w:rPr>
@@ -20017,7 +20100,7 @@
       <w:pPr>
         <w:pStyle w:val="3"/>
       </w:pPr>
-      <w:bookmarkStart w:id="43" w:name="_Toc502425705"/>
+      <w:bookmarkStart w:id="44" w:name="_Toc503966133"/>
       <w:r>
         <w:rPr>
           <w:rFonts w:hint="eastAsia"/>
@@ -20036,7 +20119,7 @@
         </w:rPr>
         <w:t>按键</w:t>
       </w:r>
-      <w:bookmarkEnd w:id="43"/>
+      <w:bookmarkEnd w:id="44"/>
     </w:p>
     <w:p>
       <w:pPr>
@@ -20049,10 +20132,8 @@
       <w:r>
         <w:t>方法名：</w:t>
       </w:r>
-      <w:bookmarkStart w:id="44" w:name="OLE_LINK37"/>
-      <w:bookmarkStart w:id="45" w:name="OLE_LINK38"/>
-      <w:proofErr w:type="spellStart"/>
-      <w:proofErr w:type="gramStart"/>
+      <w:bookmarkStart w:id="45" w:name="OLE_LINK37"/>
+      <w:bookmarkStart w:id="46" w:name="OLE_LINK38"/>
       <w:r>
         <w:rPr>
           <w:rFonts w:ascii="新宋体" w:hAnsi="新宋体" w:cs="新宋体" w:hint="eastAsia"/>
@@ -20080,15 +20161,10 @@
         </w:rPr>
         <w:t>ndDTMF</w:t>
       </w:r>
-      <w:bookmarkEnd w:id="44"/>
       <w:bookmarkEnd w:id="45"/>
-      <w:proofErr w:type="spellEnd"/>
-      <w:r>
-        <w:t>(</w:t>
-      </w:r>
-      <w:proofErr w:type="gramEnd"/>
-      <w:r>
-        <w:t>call</w:t>
+      <w:bookmarkEnd w:id="46"/>
+      <w:r>
+        <w:t>(call</w:t>
       </w:r>
       <w:r>
         <w:rPr>
@@ -20100,16 +20176,8 @@
         <w:rPr>
           <w:rFonts w:hint="eastAsia"/>
         </w:rPr>
-        <w:t xml:space="preserve">, </w:t>
-      </w:r>
-      <w:proofErr w:type="spellStart"/>
-      <w:r>
-        <w:rPr>
-          <w:rFonts w:hint="eastAsia"/>
-        </w:rPr>
-        <w:t>dtmf</w:t>
-      </w:r>
-      <w:proofErr w:type="spellEnd"/>
+        <w:t>, dtmf</w:t>
+      </w:r>
       <w:r>
         <w:t>)</w:t>
       </w:r>
@@ -20433,7 +20501,6 @@
                 <w:szCs w:val="14"/>
               </w:rPr>
             </w:pPr>
-            <w:proofErr w:type="spellStart"/>
             <w:r>
               <w:rPr>
                 <w:rFonts w:ascii="Arial" w:hAnsi="Arial" w:cs="Arial" w:hint="eastAsia"/>
@@ -20452,7 +20519,6 @@
               </w:rPr>
               <w:t>tmf</w:t>
             </w:r>
-            <w:proofErr w:type="spellEnd"/>
           </w:p>
         </w:tc>
         <w:tc>
@@ -20622,176 +20688,1287 @@
         <w:t>调用说明：同步</w:t>
       </w:r>
     </w:p>
-    <w:p/>
     <w:p>
       <w:pPr>
-        <w:pStyle w:val="2"/>
-      </w:pPr>
-      <w:bookmarkStart w:id="46" w:name="_Toc502425706"/>
-      <w:r>
-        <w:rPr>
-          <w:rFonts w:hint="eastAsia"/>
-        </w:rPr>
-        <w:t>响应</w:t>
-      </w:r>
-      <w:r>
-        <w:rPr>
-          <w:rFonts w:hint="eastAsia"/>
-        </w:rPr>
-        <w:t>事件</w:t>
-      </w:r>
-      <w:bookmarkEnd w:id="46"/>
-    </w:p>
-    <w:p>
-      <w:pPr>
         <w:pStyle w:val="3"/>
       </w:pPr>
-      <w:bookmarkStart w:id="47" w:name="_Toc502425707"/>
-      <w:r>
-        <w:rPr>
-          <w:rFonts w:hint="eastAsia"/>
-        </w:rPr>
-        <w:t>注册</w:t>
-      </w:r>
-      <w:r>
-        <w:rPr>
-          <w:rFonts w:hint="eastAsia"/>
-        </w:rPr>
-        <w:t>事件</w:t>
+      <w:bookmarkStart w:id="47" w:name="_Toc503966134"/>
+      <w:r>
+        <w:rPr>
+          <w:rFonts w:hint="eastAsia"/>
+        </w:rPr>
+        <w:t>咨询</w:t>
       </w:r>
       <w:bookmarkEnd w:id="47"/>
     </w:p>
     <w:p>
-      <w:pPr>
-        <w:pStyle w:val="4"/>
-      </w:pPr>
-      <w:bookmarkStart w:id="48" w:name="_Toc502425708"/>
-      <w:proofErr w:type="spellStart"/>
-      <w:r>
-        <w:t>o</w:t>
-      </w:r>
-      <w:r>
-        <w:t>nConnected</w:t>
-      </w:r>
-      <w:proofErr w:type="spellEnd"/>
-      <w:r>
-        <w:rPr>
-          <w:rFonts w:hint="eastAsia"/>
-        </w:rPr>
-        <w:t>-</w:t>
-      </w:r>
-      <w:r>
-        <w:rPr>
-          <w:rFonts w:hint="eastAsia"/>
-        </w:rPr>
-        <w:t>注册</w:t>
-      </w:r>
-      <w:r>
-        <w:t>成功</w:t>
+      <w:r>
+        <w:t>方法名：</w:t>
+      </w:r>
+      <w:r>
+        <w:rPr>
+          <w:rFonts w:hint="eastAsia"/>
+        </w:rPr>
+        <w:t>Co</w:t>
+      </w:r>
+      <w:r>
+        <w:t>nsulta</w:t>
+      </w:r>
+      <w:r>
+        <w:t>tion</w:t>
+      </w:r>
+      <w:r>
+        <w:t>Call(callid , destination)</w:t>
+      </w:r>
+    </w:p>
+    <w:p>
+      <w:r>
+        <w:t>功能</w:t>
+      </w:r>
+      <w:r>
+        <w:t xml:space="preserve"> </w:t>
+      </w:r>
+      <w:r>
+        <w:rPr>
+          <w:rFonts w:hint="eastAsia"/>
+        </w:rPr>
+        <w:t>在通话中，</w:t>
+      </w:r>
+      <w:r>
+        <w:rPr>
+          <w:rFonts w:hint="eastAsia"/>
+        </w:rPr>
+        <w:t>咨询第三方</w:t>
+      </w:r>
+      <w:r>
+        <w:rPr>
+          <w:rFonts w:hint="eastAsia"/>
+        </w:rPr>
+        <w:t>，</w:t>
+      </w:r>
+      <w:r>
+        <w:rPr>
+          <w:rFonts w:hint="eastAsia"/>
+        </w:rPr>
+        <w:t>咨询成功后，保持原通话，和第三方进行通话</w:t>
+      </w:r>
+      <w:r>
+        <w:rPr>
+          <w:rFonts w:hint="eastAsia"/>
+        </w:rPr>
+        <w:t>。</w:t>
+      </w:r>
+    </w:p>
+    <w:p>
+      <w:r>
+        <w:t>参数：</w:t>
+      </w:r>
+    </w:p>
+    <w:tbl>
+      <w:tblPr>
+        <w:tblW w:w="4750" w:type="pct"/>
+        <w:tblInd w:w="215" w:type="dxa"/>
+        <w:tblBorders>
+          <w:top w:val="single" w:sz="6" w:space="0" w:color="auto"/>
+          <w:left w:val="single" w:sz="6" w:space="0" w:color="auto"/>
+          <w:bottom w:val="single" w:sz="6" w:space="0" w:color="auto"/>
+          <w:right w:val="single" w:sz="6" w:space="0" w:color="auto"/>
+          <w:insideH w:val="single" w:sz="6" w:space="0" w:color="auto"/>
+          <w:insideV w:val="single" w:sz="6" w:space="0" w:color="auto"/>
+        </w:tblBorders>
+        <w:tblCellMar>
+          <w:left w:w="0" w:type="dxa"/>
+          <w:right w:w="0" w:type="dxa"/>
+        </w:tblCellMar>
+        <w:tblLook w:val="04A0" w:firstRow="1" w:lastRow="0" w:firstColumn="1" w:lastColumn="0" w:noHBand="0" w:noVBand="1"/>
+      </w:tblPr>
+      <w:tblGrid>
+        <w:gridCol w:w="1660"/>
+        <w:gridCol w:w="1660"/>
+        <w:gridCol w:w="4979"/>
+      </w:tblGrid>
+      <w:tr>
+        <w:tc>
+          <w:tcPr>
+            <w:tcW w:w="1000" w:type="pct"/>
+            <w:shd w:val="clear" w:color="auto" w:fill="A6A6A6" w:themeFill="background1" w:themeFillShade="A6"/>
+            <w:tcMar>
+              <w:top w:w="129" w:type="dxa"/>
+              <w:left w:w="215" w:type="dxa"/>
+              <w:bottom w:w="129" w:type="dxa"/>
+              <w:right w:w="215" w:type="dxa"/>
+            </w:tcMar>
+            <w:vAlign w:val="bottom"/>
+            <w:hideMark/>
+          </w:tcPr>
+          <w:p>
+            <w:pPr>
+              <w:jc w:val="center"/>
+              <w:rPr>
+                <w:rFonts w:ascii="Arial" w:hAnsi="Arial" w:cs="Arial"/>
+                <w:b/>
+                <w:bCs/>
+                <w:color w:val="444444"/>
+                <w:sz w:val="14"/>
+                <w:szCs w:val="14"/>
+              </w:rPr>
+            </w:pPr>
+            <w:r>
+              <w:rPr>
+                <w:rFonts w:ascii="Arial" w:hAnsi="Arial" w:cs="Arial"/>
+                <w:b/>
+                <w:bCs/>
+                <w:color w:val="444444"/>
+                <w:sz w:val="14"/>
+                <w:szCs w:val="14"/>
+                <w:bdr w:val="none" w:sz="0" w:space="0" w:color="auto" w:frame="1"/>
+              </w:rPr>
+              <w:t>参数名</w:t>
+            </w:r>
+          </w:p>
+        </w:tc>
+        <w:tc>
+          <w:tcPr>
+            <w:tcW w:w="1000" w:type="pct"/>
+            <w:shd w:val="clear" w:color="auto" w:fill="A6A6A6" w:themeFill="background1" w:themeFillShade="A6"/>
+            <w:tcMar>
+              <w:top w:w="129" w:type="dxa"/>
+              <w:left w:w="215" w:type="dxa"/>
+              <w:bottom w:w="129" w:type="dxa"/>
+              <w:right w:w="215" w:type="dxa"/>
+            </w:tcMar>
+            <w:vAlign w:val="bottom"/>
+            <w:hideMark/>
+          </w:tcPr>
+          <w:p>
+            <w:pPr>
+              <w:jc w:val="center"/>
+              <w:rPr>
+                <w:rFonts w:ascii="Arial" w:hAnsi="Arial" w:cs="Arial"/>
+                <w:b/>
+                <w:bCs/>
+                <w:color w:val="444444"/>
+                <w:sz w:val="14"/>
+                <w:szCs w:val="14"/>
+              </w:rPr>
+            </w:pPr>
+            <w:r>
+              <w:rPr>
+                <w:rFonts w:ascii="Arial" w:hAnsi="Arial" w:cs="Arial"/>
+                <w:b/>
+                <w:bCs/>
+                <w:color w:val="444444"/>
+                <w:sz w:val="14"/>
+                <w:szCs w:val="14"/>
+                <w:bdr w:val="none" w:sz="0" w:space="0" w:color="auto" w:frame="1"/>
+              </w:rPr>
+              <w:t>类型</w:t>
+            </w:r>
+          </w:p>
+        </w:tc>
+        <w:tc>
+          <w:tcPr>
+            <w:tcW w:w="3000" w:type="pct"/>
+            <w:shd w:val="clear" w:color="auto" w:fill="A6A6A6" w:themeFill="background1" w:themeFillShade="A6"/>
+            <w:tcMar>
+              <w:top w:w="129" w:type="dxa"/>
+              <w:left w:w="215" w:type="dxa"/>
+              <w:bottom w:w="129" w:type="dxa"/>
+              <w:right w:w="215" w:type="dxa"/>
+            </w:tcMar>
+            <w:vAlign w:val="bottom"/>
+            <w:hideMark/>
+          </w:tcPr>
+          <w:p>
+            <w:pPr>
+              <w:jc w:val="center"/>
+              <w:rPr>
+                <w:rFonts w:ascii="Arial" w:hAnsi="Arial" w:cs="Arial"/>
+                <w:b/>
+                <w:bCs/>
+                <w:color w:val="444444"/>
+                <w:sz w:val="14"/>
+                <w:szCs w:val="14"/>
+              </w:rPr>
+            </w:pPr>
+            <w:r>
+              <w:rPr>
+                <w:rFonts w:ascii="Arial" w:hAnsi="Arial" w:cs="Arial"/>
+                <w:b/>
+                <w:bCs/>
+                <w:color w:val="444444"/>
+                <w:sz w:val="14"/>
+                <w:szCs w:val="14"/>
+                <w:bdr w:val="none" w:sz="0" w:space="0" w:color="auto" w:frame="1"/>
+              </w:rPr>
+              <w:t>描述</w:t>
+            </w:r>
+          </w:p>
+        </w:tc>
+      </w:tr>
+      <w:tr>
+        <w:tc>
+          <w:tcPr>
+            <w:tcW w:w="0" w:type="auto"/>
+            <w:shd w:val="clear" w:color="auto" w:fill="F8F8F8"/>
+            <w:tcMar>
+              <w:top w:w="129" w:type="dxa"/>
+              <w:left w:w="215" w:type="dxa"/>
+              <w:bottom w:w="129" w:type="dxa"/>
+              <w:right w:w="215" w:type="dxa"/>
+            </w:tcMar>
+            <w:hideMark/>
+          </w:tcPr>
+          <w:p>
+            <w:pPr>
+              <w:rPr>
+                <w:rFonts w:ascii="Arial" w:hAnsi="Arial" w:cs="Arial"/>
+                <w:color w:val="444444"/>
+                <w:sz w:val="14"/>
+                <w:szCs w:val="14"/>
+              </w:rPr>
+            </w:pPr>
+            <w:r>
+              <w:rPr>
+                <w:rFonts w:ascii="Arial" w:hAnsi="Arial" w:cs="Arial"/>
+                <w:color w:val="444444"/>
+                <w:sz w:val="14"/>
+                <w:szCs w:val="14"/>
+              </w:rPr>
+              <w:t xml:space="preserve">callid </w:t>
+            </w:r>
+          </w:p>
+        </w:tc>
+        <w:tc>
+          <w:tcPr>
+            <w:tcW w:w="0" w:type="auto"/>
+            <w:shd w:val="clear" w:color="auto" w:fill="F8F8F8"/>
+            <w:tcMar>
+              <w:top w:w="129" w:type="dxa"/>
+              <w:left w:w="215" w:type="dxa"/>
+              <w:bottom w:w="129" w:type="dxa"/>
+              <w:right w:w="215" w:type="dxa"/>
+            </w:tcMar>
+            <w:hideMark/>
+          </w:tcPr>
+          <w:p>
+            <w:pPr>
+              <w:rPr>
+                <w:rFonts w:ascii="Arial" w:hAnsi="Arial" w:cs="Arial"/>
+                <w:color w:val="444444"/>
+                <w:sz w:val="14"/>
+                <w:szCs w:val="14"/>
+              </w:rPr>
+            </w:pPr>
+            <w:r>
+              <w:rPr>
+                <w:rFonts w:ascii="Arial" w:hAnsi="Arial" w:cs="Arial" w:hint="eastAsia"/>
+                <w:color w:val="444444"/>
+                <w:sz w:val="14"/>
+                <w:szCs w:val="14"/>
+              </w:rPr>
+              <w:t>string</w:t>
+            </w:r>
+          </w:p>
+        </w:tc>
+        <w:tc>
+          <w:tcPr>
+            <w:tcW w:w="0" w:type="auto"/>
+            <w:shd w:val="clear" w:color="auto" w:fill="F8F8F8"/>
+            <w:tcMar>
+              <w:top w:w="129" w:type="dxa"/>
+              <w:left w:w="215" w:type="dxa"/>
+              <w:bottom w:w="129" w:type="dxa"/>
+              <w:right w:w="215" w:type="dxa"/>
+            </w:tcMar>
+            <w:hideMark/>
+          </w:tcPr>
+          <w:p>
+            <w:pPr>
+              <w:rPr>
+                <w:rFonts w:ascii="Arial" w:hAnsi="Arial" w:cs="Arial"/>
+                <w:color w:val="444444"/>
+                <w:sz w:val="14"/>
+                <w:szCs w:val="14"/>
+              </w:rPr>
+            </w:pPr>
+            <w:r>
+              <w:rPr>
+                <w:rFonts w:ascii="Arial" w:hAnsi="Arial" w:cs="Arial"/>
+                <w:color w:val="444444"/>
+                <w:sz w:val="14"/>
+                <w:szCs w:val="14"/>
+              </w:rPr>
+              <w:t>将要被转移的</w:t>
+            </w:r>
+            <w:r>
+              <w:rPr>
+                <w:rFonts w:ascii="Arial" w:hAnsi="Arial" w:cs="Arial" w:hint="eastAsia"/>
+                <w:color w:val="444444"/>
+                <w:sz w:val="14"/>
+                <w:szCs w:val="14"/>
+              </w:rPr>
+              <w:t>通话</w:t>
+            </w:r>
+            <w:r>
+              <w:rPr>
+                <w:rFonts w:ascii="Arial" w:hAnsi="Arial" w:cs="Arial"/>
+                <w:color w:val="444444"/>
+                <w:sz w:val="14"/>
+                <w:szCs w:val="14"/>
+              </w:rPr>
+              <w:t>ID</w:t>
+            </w:r>
+          </w:p>
+        </w:tc>
+      </w:tr>
+      <w:tr>
+        <w:tc>
+          <w:tcPr>
+            <w:tcW w:w="0" w:type="auto"/>
+            <w:tcMar>
+              <w:top w:w="129" w:type="dxa"/>
+              <w:left w:w="215" w:type="dxa"/>
+              <w:bottom w:w="129" w:type="dxa"/>
+              <w:right w:w="215" w:type="dxa"/>
+            </w:tcMar>
+            <w:hideMark/>
+          </w:tcPr>
+          <w:p>
+            <w:pPr>
+              <w:rPr>
+                <w:rFonts w:ascii="Arial" w:hAnsi="Arial" w:cs="Arial"/>
+                <w:color w:val="444444"/>
+                <w:sz w:val="14"/>
+                <w:szCs w:val="14"/>
+              </w:rPr>
+            </w:pPr>
+            <w:r>
+              <w:rPr>
+                <w:rFonts w:ascii="Arial" w:hAnsi="Arial" w:cs="Arial"/>
+                <w:color w:val="444444"/>
+                <w:sz w:val="14"/>
+                <w:szCs w:val="14"/>
+              </w:rPr>
+              <w:t xml:space="preserve">destination </w:t>
+            </w:r>
+          </w:p>
+        </w:tc>
+        <w:tc>
+          <w:tcPr>
+            <w:tcW w:w="0" w:type="auto"/>
+            <w:tcMar>
+              <w:top w:w="129" w:type="dxa"/>
+              <w:left w:w="215" w:type="dxa"/>
+              <w:bottom w:w="129" w:type="dxa"/>
+              <w:right w:w="215" w:type="dxa"/>
+            </w:tcMar>
+            <w:hideMark/>
+          </w:tcPr>
+          <w:p>
+            <w:pPr>
+              <w:rPr>
+                <w:rFonts w:ascii="Arial" w:hAnsi="Arial" w:cs="Arial"/>
+                <w:color w:val="444444"/>
+                <w:sz w:val="14"/>
+                <w:szCs w:val="14"/>
+              </w:rPr>
+            </w:pPr>
+            <w:r>
+              <w:rPr>
+                <w:rFonts w:ascii="Arial" w:hAnsi="Arial" w:cs="Arial" w:hint="eastAsia"/>
+                <w:color w:val="444444"/>
+                <w:sz w:val="14"/>
+                <w:szCs w:val="14"/>
+              </w:rPr>
+              <w:t>string</w:t>
+            </w:r>
+          </w:p>
+        </w:tc>
+        <w:tc>
+          <w:tcPr>
+            <w:tcW w:w="0" w:type="auto"/>
+            <w:tcMar>
+              <w:top w:w="129" w:type="dxa"/>
+              <w:left w:w="215" w:type="dxa"/>
+              <w:bottom w:w="129" w:type="dxa"/>
+              <w:right w:w="215" w:type="dxa"/>
+            </w:tcMar>
+            <w:hideMark/>
+          </w:tcPr>
+          <w:p>
+            <w:pPr>
+              <w:rPr>
+                <w:rFonts w:ascii="Arial" w:hAnsi="Arial" w:cs="Arial"/>
+                <w:color w:val="444444"/>
+                <w:sz w:val="14"/>
+                <w:szCs w:val="14"/>
+              </w:rPr>
+            </w:pPr>
+            <w:r>
+              <w:rPr>
+                <w:rFonts w:ascii="Arial" w:hAnsi="Arial" w:cs="Arial"/>
+                <w:color w:val="444444"/>
+                <w:sz w:val="14"/>
+                <w:szCs w:val="14"/>
+              </w:rPr>
+              <w:t>呼叫转移的目的</w:t>
+            </w:r>
+            <w:r>
+              <w:rPr>
+                <w:rFonts w:ascii="Arial" w:hAnsi="Arial" w:cs="Arial"/>
+                <w:color w:val="444444"/>
+                <w:sz w:val="14"/>
+                <w:szCs w:val="14"/>
+              </w:rPr>
+              <w:t>VoIP</w:t>
+            </w:r>
+            <w:r>
+              <w:rPr>
+                <w:rFonts w:ascii="Arial" w:hAnsi="Arial" w:cs="Arial"/>
+                <w:color w:val="444444"/>
+                <w:sz w:val="14"/>
+                <w:szCs w:val="14"/>
+              </w:rPr>
+              <w:t>账号</w:t>
+            </w:r>
+            <w:r>
+              <w:rPr>
+                <w:rFonts w:ascii="Arial" w:hAnsi="Arial" w:cs="Arial" w:hint="eastAsia"/>
+                <w:color w:val="444444"/>
+                <w:sz w:val="14"/>
+                <w:szCs w:val="14"/>
+              </w:rPr>
+              <w:t>或者电话</w:t>
+            </w:r>
+          </w:p>
+        </w:tc>
+      </w:tr>
+    </w:tbl>
+    <w:p>
+      <w:r>
+        <w:lastRenderedPageBreak/>
+        <w:t>返回值：</w:t>
+      </w:r>
+      <w:r>
+        <w:t>0</w:t>
+      </w:r>
+      <w:r>
+        <w:t>成功；非</w:t>
+      </w:r>
+      <w:r>
+        <w:t>0</w:t>
+      </w:r>
+      <w:r>
+        <w:t>失败。</w:t>
+      </w:r>
+    </w:p>
+    <w:p>
+      <w:r>
+        <w:rPr>
+          <w:rFonts w:hint="eastAsia"/>
+        </w:rPr>
+        <w:t>触发事件：</w:t>
+      </w:r>
+    </w:p>
+    <w:tbl>
+      <w:tblPr>
+        <w:tblStyle w:val="af0"/>
+        <w:tblW w:w="0" w:type="auto"/>
+        <w:tblInd w:w="250" w:type="dxa"/>
+        <w:tblLook w:val="04A0" w:firstRow="1" w:lastRow="0" w:firstColumn="1" w:lastColumn="0" w:noHBand="0" w:noVBand="1"/>
+      </w:tblPr>
+      <w:tblGrid>
+        <w:gridCol w:w="3576"/>
+        <w:gridCol w:w="2841"/>
+      </w:tblGrid>
+      <w:tr>
+        <w:tc>
+          <w:tcPr>
+            <w:tcW w:w="3576" w:type="dxa"/>
+            <w:shd w:val="clear" w:color="auto" w:fill="A6A6A6" w:themeFill="background1" w:themeFillShade="A6"/>
+          </w:tcPr>
+          <w:p>
+            <w:pPr>
+              <w:pStyle w:val="ae"/>
+            </w:pPr>
+            <w:r>
+              <w:rPr>
+                <w:rFonts w:hint="eastAsia"/>
+              </w:rPr>
+              <w:t>事件</w:t>
+            </w:r>
+          </w:p>
+        </w:tc>
+        <w:tc>
+          <w:tcPr>
+            <w:tcW w:w="2841" w:type="dxa"/>
+            <w:shd w:val="clear" w:color="auto" w:fill="A6A6A6" w:themeFill="background1" w:themeFillShade="A6"/>
+          </w:tcPr>
+          <w:p>
+            <w:pPr>
+              <w:pStyle w:val="ae"/>
+            </w:pPr>
+            <w:r>
+              <w:rPr>
+                <w:rFonts w:hint="eastAsia"/>
+              </w:rPr>
+              <w:t>说明</w:t>
+            </w:r>
+          </w:p>
+        </w:tc>
+      </w:tr>
+      <w:tr>
+        <w:tc>
+          <w:tcPr>
+            <w:tcW w:w="3576" w:type="dxa"/>
+          </w:tcPr>
+          <w:p>
+            <w:pPr>
+              <w:autoSpaceDE w:val="0"/>
+              <w:autoSpaceDN w:val="0"/>
+              <w:adjustRightInd w:val="0"/>
+              <w:spacing w:line="240" w:lineRule="auto"/>
+              <w:jc w:val="left"/>
+              <w:rPr>
+                <w:rFonts w:ascii="新宋体" w:hAnsi="新宋体" w:cs="新宋体"/>
+                <w:kern w:val="0"/>
+                <w:sz w:val="19"/>
+                <w:szCs w:val="19"/>
+              </w:rPr>
+            </w:pPr>
+            <w:r>
+              <w:rPr>
+                <w:rFonts w:ascii="新宋体" w:hAnsi="新宋体" w:cs="新宋体"/>
+                <w:kern w:val="0"/>
+                <w:sz w:val="19"/>
+                <w:szCs w:val="19"/>
+              </w:rPr>
+              <w:t>onOriginated</w:t>
+            </w:r>
+            <w:r>
+              <w:rPr>
+                <w:rFonts w:ascii="新宋体" w:hAnsi="新宋体" w:cs="新宋体" w:hint="eastAsia"/>
+                <w:kern w:val="0"/>
+                <w:sz w:val="19"/>
+                <w:szCs w:val="19"/>
+              </w:rPr>
+              <w:t>(msg)</w:t>
+            </w:r>
+          </w:p>
+        </w:tc>
+        <w:tc>
+          <w:tcPr>
+            <w:tcW w:w="2841" w:type="dxa"/>
+          </w:tcPr>
+          <w:p>
+            <w:pPr>
+              <w:pStyle w:val="ae"/>
+            </w:pPr>
+            <w:r>
+              <w:rPr>
+                <w:rFonts w:hint="eastAsia"/>
+              </w:rPr>
+              <w:t>外呼中。</w:t>
+            </w:r>
+          </w:p>
+        </w:tc>
+      </w:tr>
+      <w:tr>
+        <w:tc>
+          <w:tcPr>
+            <w:tcW w:w="3576" w:type="dxa"/>
+          </w:tcPr>
+          <w:p>
+            <w:pPr>
+              <w:autoSpaceDE w:val="0"/>
+              <w:autoSpaceDN w:val="0"/>
+              <w:adjustRightInd w:val="0"/>
+              <w:spacing w:line="240" w:lineRule="auto"/>
+              <w:jc w:val="left"/>
+            </w:pPr>
+            <w:r>
+              <w:t>onDelivered</w:t>
+            </w:r>
+            <w:r>
+              <w:rPr>
+                <w:rFonts w:hint="eastAsia"/>
+              </w:rPr>
+              <w:t xml:space="preserve"> (msg)</w:t>
+            </w:r>
+          </w:p>
+        </w:tc>
+        <w:tc>
+          <w:tcPr>
+            <w:tcW w:w="2841" w:type="dxa"/>
+          </w:tcPr>
+          <w:p>
+            <w:pPr>
+              <w:pStyle w:val="ae"/>
+            </w:pPr>
+            <w:r>
+              <w:rPr>
+                <w:rFonts w:hint="eastAsia"/>
+              </w:rPr>
+              <w:t>对方振铃。</w:t>
+            </w:r>
+          </w:p>
+        </w:tc>
+      </w:tr>
+      <w:tr>
+        <w:tc>
+          <w:tcPr>
+            <w:tcW w:w="3576" w:type="dxa"/>
+          </w:tcPr>
+          <w:p>
+            <w:pPr>
+              <w:autoSpaceDE w:val="0"/>
+              <w:autoSpaceDN w:val="0"/>
+              <w:adjustRightInd w:val="0"/>
+              <w:spacing w:line="240" w:lineRule="auto"/>
+              <w:jc w:val="left"/>
+            </w:pPr>
+            <w:r>
+              <w:t>onEstablished</w:t>
+            </w:r>
+            <w:r>
+              <w:rPr>
+                <w:rFonts w:hint="eastAsia"/>
+              </w:rPr>
+              <w:t xml:space="preserve"> </w:t>
+            </w:r>
+            <w:r>
+              <w:rPr>
+                <w:rFonts w:hint="eastAsia"/>
+              </w:rPr>
+              <w:t>(msg)</w:t>
+            </w:r>
+          </w:p>
+        </w:tc>
+        <w:tc>
+          <w:tcPr>
+            <w:tcW w:w="2841" w:type="dxa"/>
+          </w:tcPr>
+          <w:p>
+            <w:pPr>
+              <w:pStyle w:val="ae"/>
+            </w:pPr>
+            <w:r>
+              <w:rPr>
+                <w:rFonts w:hint="eastAsia"/>
+              </w:rPr>
+              <w:t>对方应答。</w:t>
+            </w:r>
+          </w:p>
+        </w:tc>
+      </w:tr>
+      <w:tr>
+        <w:tc>
+          <w:tcPr>
+            <w:tcW w:w="3576" w:type="dxa"/>
+          </w:tcPr>
+          <w:p>
+            <w:pPr>
+              <w:autoSpaceDE w:val="0"/>
+              <w:autoSpaceDN w:val="0"/>
+              <w:adjustRightInd w:val="0"/>
+              <w:spacing w:line="240" w:lineRule="auto"/>
+              <w:jc w:val="left"/>
+            </w:pPr>
+            <w:r>
+              <w:rPr>
+                <w:rFonts w:hint="eastAsia"/>
+              </w:rPr>
+              <w:t>o</w:t>
+            </w:r>
+            <w:r>
+              <w:t>n</w:t>
+            </w:r>
+            <w:r>
+              <w:rPr>
+                <w:rFonts w:hint="eastAsia"/>
+              </w:rPr>
+              <w:t>Hel</w:t>
+            </w:r>
+            <w:r>
+              <w:t>d</w:t>
+            </w:r>
+            <w:r>
+              <w:rPr>
+                <w:rFonts w:hint="eastAsia"/>
+              </w:rPr>
+              <w:t>(msg)</w:t>
+            </w:r>
+          </w:p>
+        </w:tc>
+        <w:tc>
+          <w:tcPr>
+            <w:tcW w:w="2841" w:type="dxa"/>
+          </w:tcPr>
+          <w:p>
+            <w:pPr>
+              <w:pStyle w:val="ae"/>
+            </w:pPr>
+            <w:r>
+              <w:rPr>
+                <w:rFonts w:hint="eastAsia"/>
+              </w:rPr>
+              <w:t>呼叫保持</w:t>
+            </w:r>
+            <w:r>
+              <w:rPr>
+                <w:rFonts w:hint="eastAsia"/>
+              </w:rPr>
+              <w:t>。</w:t>
+            </w:r>
+          </w:p>
+        </w:tc>
+      </w:tr>
+    </w:tbl>
+    <w:p/>
+    <w:p>
+      <w:r>
+        <w:rPr>
+          <w:rFonts w:hint="eastAsia"/>
+        </w:rPr>
+        <w:t>调用说明：异步</w:t>
+      </w:r>
+    </w:p>
+    <w:p>
+      <w:pPr>
+        <w:pStyle w:val="3"/>
+      </w:pPr>
+      <w:bookmarkStart w:id="48" w:name="_Toc503966135"/>
+      <w:r>
+        <w:rPr>
+          <w:rFonts w:hint="eastAsia"/>
+        </w:rPr>
+        <w:t>咨询</w:t>
+      </w:r>
+      <w:r>
+        <w:rPr>
+          <w:rFonts w:hint="eastAsia"/>
+        </w:rPr>
+        <w:t>接回</w:t>
       </w:r>
       <w:bookmarkEnd w:id="48"/>
     </w:p>
     <w:p>
       <w:r>
-        <w:rPr>
-          <w:rFonts w:hint="eastAsia"/>
-        </w:rPr>
-        <w:t>函数原型</w:t>
-      </w:r>
-      <w:r>
-        <w:rPr>
-          <w:rFonts w:hint="eastAsia"/>
-        </w:rPr>
-        <w:t>：</w:t>
-      </w:r>
-      <w:proofErr w:type="spellStart"/>
-      <w:proofErr w:type="gramStart"/>
-      <w:r>
-        <w:t>o</w:t>
-      </w:r>
-      <w:r>
-        <w:t>nConnected</w:t>
-      </w:r>
-      <w:proofErr w:type="spellEnd"/>
-      <w:r>
-        <w:rPr>
-          <w:rFonts w:hint="eastAsia"/>
-        </w:rPr>
-        <w:t>(</w:t>
-      </w:r>
-      <w:proofErr w:type="gramEnd"/>
-      <w:r>
-        <w:rPr>
-          <w:rFonts w:hint="eastAsia"/>
-        </w:rPr>
-        <w:t>)</w:t>
+        <w:t>方法名：</w:t>
+      </w:r>
+      <w:r>
+        <w:rPr>
+          <w:rStyle w:val="fontstyle01"/>
+        </w:rPr>
+        <w:t>R</w:t>
+      </w:r>
+      <w:r>
+        <w:rPr>
+          <w:rStyle w:val="fontstyle01"/>
+          <w:rFonts w:hint="eastAsia"/>
+        </w:rPr>
+        <w:t>e</w:t>
+      </w:r>
+      <w:r>
+        <w:rPr>
+          <w:rStyle w:val="fontstyle01"/>
+        </w:rPr>
+        <w:t>connect</w:t>
+      </w:r>
+      <w:r>
+        <w:t>Call(callid)</w:t>
       </w:r>
     </w:p>
     <w:p>
       <w:r>
-        <w:rPr>
-          <w:rFonts w:hint="eastAsia"/>
-        </w:rPr>
-        <w:t>说明</w:t>
-      </w:r>
-      <w:r>
-        <w:t>：客户端</w:t>
-      </w:r>
-      <w:r>
-        <w:rPr>
-          <w:rFonts w:hint="eastAsia"/>
-        </w:rPr>
-        <w:t>注册</w:t>
-      </w:r>
-      <w:r>
-        <w:rPr>
-          <w:rFonts w:hint="eastAsia"/>
-        </w:rPr>
-        <w:t>云</w:t>
-      </w:r>
-      <w:r>
-        <w:rPr>
-          <w:rFonts w:hint="eastAsia"/>
-        </w:rPr>
-        <w:t>通讯</w:t>
-      </w:r>
-      <w:r>
-        <w:t>平台成功。</w:t>
+        <w:t>功能：</w:t>
+      </w:r>
+      <w:r>
+        <w:rPr>
+          <w:rFonts w:hint="eastAsia"/>
+        </w:rPr>
+        <w:t>在咨询过程中或者咨询成功后</w:t>
+      </w:r>
+      <w:r>
+        <w:t>，调用这个接口恢复通话</w:t>
+      </w:r>
+      <w:r>
+        <w:rPr>
+          <w:rFonts w:hint="eastAsia"/>
+        </w:rPr>
+        <w:t>，</w:t>
+      </w:r>
+      <w:r>
+        <w:rPr>
+          <w:rFonts w:hint="eastAsia"/>
+        </w:rPr>
+        <w:t>挂掉咨询发起方和被咨询方的通话</w:t>
+      </w:r>
+      <w:r>
+        <w:t>。</w:t>
       </w:r>
     </w:p>
     <w:p>
       <w:r>
-        <w:rPr>
-          <w:rFonts w:hint="eastAsia"/>
-        </w:rPr>
-        <w:t>参数：无</w:t>
+        <w:t>参数：</w:t>
+      </w:r>
+    </w:p>
+    <w:tbl>
+      <w:tblPr>
+        <w:tblW w:w="4750" w:type="pct"/>
+        <w:tblInd w:w="215" w:type="dxa"/>
+        <w:tblBorders>
+          <w:top w:val="single" w:sz="6" w:space="0" w:color="auto"/>
+          <w:left w:val="single" w:sz="6" w:space="0" w:color="auto"/>
+          <w:bottom w:val="single" w:sz="6" w:space="0" w:color="auto"/>
+          <w:right w:val="single" w:sz="6" w:space="0" w:color="auto"/>
+          <w:insideH w:val="single" w:sz="6" w:space="0" w:color="auto"/>
+          <w:insideV w:val="single" w:sz="6" w:space="0" w:color="auto"/>
+        </w:tblBorders>
+        <w:tblCellMar>
+          <w:left w:w="0" w:type="dxa"/>
+          <w:right w:w="0" w:type="dxa"/>
+        </w:tblCellMar>
+        <w:tblLook w:val="04A0" w:firstRow="1" w:lastRow="0" w:firstColumn="1" w:lastColumn="0" w:noHBand="0" w:noVBand="1"/>
+      </w:tblPr>
+      <w:tblGrid>
+        <w:gridCol w:w="1660"/>
+        <w:gridCol w:w="1660"/>
+        <w:gridCol w:w="4979"/>
+      </w:tblGrid>
+      <w:tr>
+        <w:tc>
+          <w:tcPr>
+            <w:tcW w:w="1000" w:type="pct"/>
+            <w:shd w:val="clear" w:color="auto" w:fill="A6A6A6" w:themeFill="background1" w:themeFillShade="A6"/>
+            <w:tcMar>
+              <w:top w:w="129" w:type="dxa"/>
+              <w:left w:w="215" w:type="dxa"/>
+              <w:bottom w:w="129" w:type="dxa"/>
+              <w:right w:w="215" w:type="dxa"/>
+            </w:tcMar>
+            <w:vAlign w:val="bottom"/>
+            <w:hideMark/>
+          </w:tcPr>
+          <w:p>
+            <w:pPr>
+              <w:jc w:val="center"/>
+              <w:rPr>
+                <w:rFonts w:ascii="Arial" w:hAnsi="Arial" w:cs="Arial"/>
+                <w:b/>
+                <w:bCs/>
+                <w:color w:val="444444"/>
+                <w:sz w:val="14"/>
+                <w:szCs w:val="14"/>
+              </w:rPr>
+            </w:pPr>
+            <w:r>
+              <w:rPr>
+                <w:rFonts w:ascii="Arial" w:hAnsi="Arial" w:cs="Arial"/>
+                <w:b/>
+                <w:bCs/>
+                <w:color w:val="444444"/>
+                <w:sz w:val="14"/>
+                <w:szCs w:val="14"/>
+                <w:bdr w:val="none" w:sz="0" w:space="0" w:color="auto" w:frame="1"/>
+              </w:rPr>
+              <w:t>参数名</w:t>
+            </w:r>
+          </w:p>
+        </w:tc>
+        <w:tc>
+          <w:tcPr>
+            <w:tcW w:w="1000" w:type="pct"/>
+            <w:shd w:val="clear" w:color="auto" w:fill="A6A6A6" w:themeFill="background1" w:themeFillShade="A6"/>
+            <w:tcMar>
+              <w:top w:w="129" w:type="dxa"/>
+              <w:left w:w="215" w:type="dxa"/>
+              <w:bottom w:w="129" w:type="dxa"/>
+              <w:right w:w="215" w:type="dxa"/>
+            </w:tcMar>
+            <w:vAlign w:val="bottom"/>
+            <w:hideMark/>
+          </w:tcPr>
+          <w:p>
+            <w:pPr>
+              <w:jc w:val="center"/>
+              <w:rPr>
+                <w:rFonts w:ascii="Arial" w:hAnsi="Arial" w:cs="Arial"/>
+                <w:b/>
+                <w:bCs/>
+                <w:color w:val="444444"/>
+                <w:sz w:val="14"/>
+                <w:szCs w:val="14"/>
+              </w:rPr>
+            </w:pPr>
+            <w:r>
+              <w:rPr>
+                <w:rFonts w:ascii="Arial" w:hAnsi="Arial" w:cs="Arial"/>
+                <w:b/>
+                <w:bCs/>
+                <w:color w:val="444444"/>
+                <w:sz w:val="14"/>
+                <w:szCs w:val="14"/>
+                <w:bdr w:val="none" w:sz="0" w:space="0" w:color="auto" w:frame="1"/>
+              </w:rPr>
+              <w:t>类型</w:t>
+            </w:r>
+          </w:p>
+        </w:tc>
+        <w:tc>
+          <w:tcPr>
+            <w:tcW w:w="3000" w:type="pct"/>
+            <w:shd w:val="clear" w:color="auto" w:fill="A6A6A6" w:themeFill="background1" w:themeFillShade="A6"/>
+            <w:tcMar>
+              <w:top w:w="129" w:type="dxa"/>
+              <w:left w:w="215" w:type="dxa"/>
+              <w:bottom w:w="129" w:type="dxa"/>
+              <w:right w:w="215" w:type="dxa"/>
+            </w:tcMar>
+            <w:vAlign w:val="bottom"/>
+            <w:hideMark/>
+          </w:tcPr>
+          <w:p>
+            <w:pPr>
+              <w:jc w:val="center"/>
+              <w:rPr>
+                <w:rFonts w:ascii="Arial" w:hAnsi="Arial" w:cs="Arial"/>
+                <w:b/>
+                <w:bCs/>
+                <w:color w:val="444444"/>
+                <w:sz w:val="14"/>
+                <w:szCs w:val="14"/>
+              </w:rPr>
+            </w:pPr>
+            <w:r>
+              <w:rPr>
+                <w:rFonts w:ascii="Arial" w:hAnsi="Arial" w:cs="Arial"/>
+                <w:b/>
+                <w:bCs/>
+                <w:color w:val="444444"/>
+                <w:sz w:val="14"/>
+                <w:szCs w:val="14"/>
+                <w:bdr w:val="none" w:sz="0" w:space="0" w:color="auto" w:frame="1"/>
+              </w:rPr>
+              <w:t>描述</w:t>
+            </w:r>
+          </w:p>
+        </w:tc>
+      </w:tr>
+      <w:tr>
+        <w:tc>
+          <w:tcPr>
+            <w:tcW w:w="0" w:type="auto"/>
+            <w:shd w:val="clear" w:color="auto" w:fill="F8F8F8"/>
+            <w:tcMar>
+              <w:top w:w="129" w:type="dxa"/>
+              <w:left w:w="215" w:type="dxa"/>
+              <w:bottom w:w="129" w:type="dxa"/>
+              <w:right w:w="215" w:type="dxa"/>
+            </w:tcMar>
+            <w:hideMark/>
+          </w:tcPr>
+          <w:p>
+            <w:pPr>
+              <w:rPr>
+                <w:rFonts w:ascii="Arial" w:hAnsi="Arial" w:cs="Arial"/>
+                <w:color w:val="444444"/>
+                <w:sz w:val="14"/>
+                <w:szCs w:val="14"/>
+              </w:rPr>
+            </w:pPr>
+            <w:r>
+              <w:rPr>
+                <w:rFonts w:ascii="Arial" w:hAnsi="Arial" w:cs="Arial"/>
+                <w:color w:val="444444"/>
+                <w:sz w:val="14"/>
+                <w:szCs w:val="14"/>
+              </w:rPr>
+              <w:t xml:space="preserve">callid </w:t>
+            </w:r>
+          </w:p>
+        </w:tc>
+        <w:tc>
+          <w:tcPr>
+            <w:tcW w:w="0" w:type="auto"/>
+            <w:shd w:val="clear" w:color="auto" w:fill="F8F8F8"/>
+            <w:tcMar>
+              <w:top w:w="129" w:type="dxa"/>
+              <w:left w:w="215" w:type="dxa"/>
+              <w:bottom w:w="129" w:type="dxa"/>
+              <w:right w:w="215" w:type="dxa"/>
+            </w:tcMar>
+            <w:hideMark/>
+          </w:tcPr>
+          <w:p>
+            <w:pPr>
+              <w:rPr>
+                <w:rFonts w:ascii="Arial" w:hAnsi="Arial" w:cs="Arial"/>
+                <w:color w:val="444444"/>
+                <w:sz w:val="14"/>
+                <w:szCs w:val="14"/>
+              </w:rPr>
+            </w:pPr>
+            <w:r>
+              <w:rPr>
+                <w:rFonts w:ascii="Arial" w:hAnsi="Arial" w:cs="Arial" w:hint="eastAsia"/>
+                <w:color w:val="444444"/>
+                <w:sz w:val="14"/>
+                <w:szCs w:val="14"/>
+              </w:rPr>
+              <w:t>string</w:t>
+            </w:r>
+          </w:p>
+        </w:tc>
+        <w:tc>
+          <w:tcPr>
+            <w:tcW w:w="0" w:type="auto"/>
+            <w:shd w:val="clear" w:color="auto" w:fill="F8F8F8"/>
+            <w:tcMar>
+              <w:top w:w="129" w:type="dxa"/>
+              <w:left w:w="215" w:type="dxa"/>
+              <w:bottom w:w="129" w:type="dxa"/>
+              <w:right w:w="215" w:type="dxa"/>
+            </w:tcMar>
+            <w:hideMark/>
+          </w:tcPr>
+          <w:p>
+            <w:pPr>
+              <w:rPr>
+                <w:rFonts w:ascii="Arial" w:hAnsi="Arial" w:cs="Arial"/>
+                <w:color w:val="444444"/>
+                <w:sz w:val="14"/>
+                <w:szCs w:val="14"/>
+              </w:rPr>
+            </w:pPr>
+            <w:r>
+              <w:rPr>
+                <w:rFonts w:ascii="Arial" w:hAnsi="Arial" w:cs="Arial" w:hint="eastAsia"/>
+                <w:color w:val="444444"/>
+                <w:sz w:val="14"/>
+                <w:szCs w:val="14"/>
+              </w:rPr>
+              <w:t>通话</w:t>
+            </w:r>
+            <w:r>
+              <w:rPr>
+                <w:rFonts w:ascii="Arial" w:hAnsi="Arial" w:cs="Arial"/>
+                <w:color w:val="444444"/>
+                <w:sz w:val="14"/>
+                <w:szCs w:val="14"/>
+              </w:rPr>
+              <w:t>ID</w:t>
+            </w:r>
+          </w:p>
+        </w:tc>
+      </w:tr>
+    </w:tbl>
+    <w:p>
+      <w:r>
+        <w:t>返回值：</w:t>
+      </w:r>
+      <w:r>
+        <w:t>0</w:t>
+      </w:r>
+      <w:r>
+        <w:t>成功；非</w:t>
+      </w:r>
+      <w:r>
+        <w:t>0</w:t>
+      </w:r>
+      <w:r>
+        <w:t>失败。</w:t>
       </w:r>
     </w:p>
     <w:p>
-      <w:pPr>
-        <w:pStyle w:val="4"/>
-      </w:pPr>
-      <w:bookmarkStart w:id="49" w:name="_Toc502425709"/>
-      <w:proofErr w:type="spellStart"/>
-      <w:r>
-        <w:t>o</w:t>
-      </w:r>
-      <w:r>
-        <w:t>nConnectError</w:t>
-      </w:r>
-      <w:proofErr w:type="spellEnd"/>
-      <w:r>
-        <w:rPr>
-          <w:rFonts w:hint="eastAsia"/>
-        </w:rPr>
-        <w:t>-</w:t>
-      </w:r>
-      <w:r>
-        <w:t>连接失败</w:t>
+      <w:r>
+        <w:rPr>
+          <w:rFonts w:hint="eastAsia"/>
+        </w:rPr>
+        <w:t>触发事件：</w:t>
+      </w:r>
+    </w:p>
+    <w:tbl>
+      <w:tblPr>
+        <w:tblStyle w:val="af0"/>
+        <w:tblW w:w="0" w:type="auto"/>
+        <w:tblInd w:w="250" w:type="dxa"/>
+        <w:tblLook w:val="04A0" w:firstRow="1" w:lastRow="0" w:firstColumn="1" w:lastColumn="0" w:noHBand="0" w:noVBand="1"/>
+      </w:tblPr>
+      <w:tblGrid>
+        <w:gridCol w:w="3576"/>
+        <w:gridCol w:w="2841"/>
+      </w:tblGrid>
+      <w:tr>
+        <w:tc>
+          <w:tcPr>
+            <w:tcW w:w="3576" w:type="dxa"/>
+            <w:shd w:val="clear" w:color="auto" w:fill="A6A6A6" w:themeFill="background1" w:themeFillShade="A6"/>
+          </w:tcPr>
+          <w:p>
+            <w:pPr>
+              <w:pStyle w:val="ae"/>
+            </w:pPr>
+            <w:r>
+              <w:rPr>
+                <w:rFonts w:hint="eastAsia"/>
+              </w:rPr>
+              <w:t>事件</w:t>
+            </w:r>
+          </w:p>
+        </w:tc>
+        <w:tc>
+          <w:tcPr>
+            <w:tcW w:w="2841" w:type="dxa"/>
+            <w:shd w:val="clear" w:color="auto" w:fill="A6A6A6" w:themeFill="background1" w:themeFillShade="A6"/>
+          </w:tcPr>
+          <w:p>
+            <w:pPr>
+              <w:pStyle w:val="ae"/>
+            </w:pPr>
+            <w:r>
+              <w:rPr>
+                <w:rFonts w:hint="eastAsia"/>
+              </w:rPr>
+              <w:t>说明</w:t>
+            </w:r>
+          </w:p>
+        </w:tc>
+      </w:tr>
+      <w:tr>
+        <w:tc>
+          <w:tcPr>
+            <w:tcW w:w="3576" w:type="dxa"/>
+          </w:tcPr>
+          <w:p>
+            <w:pPr>
+              <w:autoSpaceDE w:val="0"/>
+              <w:autoSpaceDN w:val="0"/>
+              <w:adjustRightInd w:val="0"/>
+              <w:spacing w:line="240" w:lineRule="auto"/>
+              <w:jc w:val="left"/>
+            </w:pPr>
+            <w:r>
+              <w:rPr>
+                <w:rFonts w:hint="eastAsia"/>
+              </w:rPr>
+              <w:t>o</w:t>
+            </w:r>
+            <w:r>
+              <w:t>n</w:t>
+            </w:r>
+            <w:r>
+              <w:t>Retrieved</w:t>
+            </w:r>
+            <w:r>
+              <w:rPr>
+                <w:rFonts w:hint="eastAsia"/>
+              </w:rPr>
+              <w:t xml:space="preserve"> </w:t>
+            </w:r>
+            <w:r>
+              <w:rPr>
+                <w:rFonts w:hint="eastAsia"/>
+              </w:rPr>
+              <w:t>(msg)</w:t>
+            </w:r>
+          </w:p>
+        </w:tc>
+        <w:tc>
+          <w:tcPr>
+            <w:tcW w:w="2841" w:type="dxa"/>
+          </w:tcPr>
+          <w:p>
+            <w:pPr>
+              <w:pStyle w:val="ae"/>
+            </w:pPr>
+            <w:r>
+              <w:rPr>
+                <w:rFonts w:hint="eastAsia"/>
+              </w:rPr>
+              <w:t>取消保持。</w:t>
+            </w:r>
+          </w:p>
+        </w:tc>
+      </w:tr>
+    </w:tbl>
+    <w:p>
+      <w:r>
+        <w:rPr>
+          <w:rFonts w:hint="eastAsia"/>
+        </w:rPr>
+        <w:t>调用说明：异步</w:t>
+      </w:r>
+    </w:p>
+    <w:p/>
+    <w:p>
+      <w:pPr>
+        <w:pStyle w:val="2"/>
+      </w:pPr>
+      <w:bookmarkStart w:id="49" w:name="_Toc503966136"/>
+      <w:r>
+        <w:rPr>
+          <w:rFonts w:hint="eastAsia"/>
+        </w:rPr>
+        <w:t>响应</w:t>
+      </w:r>
+      <w:r>
+        <w:rPr>
+          <w:rFonts w:hint="eastAsia"/>
+        </w:rPr>
+        <w:t>事件</w:t>
       </w:r>
       <w:bookmarkEnd w:id="49"/>
     </w:p>
     <w:p>
+      <w:pPr>
+        <w:pStyle w:val="3"/>
+      </w:pPr>
+      <w:bookmarkStart w:id="50" w:name="_Toc503966137"/>
+      <w:r>
+        <w:rPr>
+          <w:rFonts w:hint="eastAsia"/>
+        </w:rPr>
+        <w:t>注册</w:t>
+      </w:r>
+      <w:r>
+        <w:rPr>
+          <w:rFonts w:hint="eastAsia"/>
+        </w:rPr>
+        <w:t>事件</w:t>
+      </w:r>
+      <w:bookmarkEnd w:id="50"/>
+    </w:p>
+    <w:p>
+      <w:pPr>
+        <w:pStyle w:val="4"/>
+      </w:pPr>
+      <w:bookmarkStart w:id="51" w:name="_Toc503966138"/>
+      <w:r>
+        <w:t>o</w:t>
+      </w:r>
+      <w:r>
+        <w:t>nConnected</w:t>
+      </w:r>
+      <w:r>
+        <w:rPr>
+          <w:rFonts w:hint="eastAsia"/>
+        </w:rPr>
+        <w:t>-</w:t>
+      </w:r>
+      <w:r>
+        <w:rPr>
+          <w:rFonts w:hint="eastAsia"/>
+        </w:rPr>
+        <w:t>注册</w:t>
+      </w:r>
+      <w:r>
+        <w:t>成功</w:t>
+      </w:r>
+      <w:bookmarkEnd w:id="51"/>
+    </w:p>
+    <w:p>
       <w:r>
         <w:rPr>
           <w:rFonts w:hint="eastAsia"/>
@@ -20799,27 +21976,112 @@
         <w:t>函数原型</w:t>
       </w:r>
       <w:r>
+        <w:rPr>
+          <w:rFonts w:hint="eastAsia"/>
+        </w:rPr>
         <w:t>：</w:t>
       </w:r>
-      <w:proofErr w:type="spellStart"/>
       <w:r>
         <w:t>o</w:t>
       </w:r>
       <w:r>
+        <w:t>nConnected</w:t>
+      </w:r>
+      <w:r>
+        <w:rPr>
+          <w:rFonts w:hint="eastAsia"/>
+        </w:rPr>
+        <w:t>()</w:t>
+      </w:r>
+    </w:p>
+    <w:p>
+      <w:r>
+        <w:rPr>
+          <w:rFonts w:hint="eastAsia"/>
+        </w:rPr>
+        <w:t>说明</w:t>
+      </w:r>
+      <w:r>
+        <w:t>：客户端</w:t>
+      </w:r>
+      <w:r>
+        <w:rPr>
+          <w:rFonts w:hint="eastAsia"/>
+        </w:rPr>
+        <w:t>注册</w:t>
+      </w:r>
+      <w:r>
+        <w:rPr>
+          <w:rFonts w:hint="eastAsia"/>
+        </w:rPr>
+        <w:t>云</w:t>
+      </w:r>
+      <w:r>
+        <w:rPr>
+          <w:rFonts w:hint="eastAsia"/>
+        </w:rPr>
+        <w:t>通讯</w:t>
+      </w:r>
+      <w:r>
+        <w:t>平台成功。</w:t>
+      </w:r>
+    </w:p>
+    <w:p>
+      <w:r>
+        <w:rPr>
+          <w:rFonts w:hint="eastAsia"/>
+        </w:rPr>
+        <w:t>参数：无</w:t>
+      </w:r>
+    </w:p>
+    <w:p>
+      <w:pPr>
+        <w:pStyle w:val="4"/>
+      </w:pPr>
+      <w:bookmarkStart w:id="52" w:name="_Toc503966139"/>
+      <w:r>
+        <w:lastRenderedPageBreak/>
+        <w:t>o</w:t>
+      </w:r>
+      <w:r>
         <w:t>nConnectError</w:t>
       </w:r>
-      <w:proofErr w:type="spellEnd"/>
+      <w:r>
+        <w:rPr>
+          <w:rFonts w:hint="eastAsia"/>
+        </w:rPr>
+        <w:t>-</w:t>
+      </w:r>
+      <w:r>
+        <w:t>连接失败</w:t>
+      </w:r>
+      <w:bookmarkEnd w:id="52"/>
+    </w:p>
+    <w:p>
+      <w:r>
+        <w:rPr>
+          <w:rFonts w:hint="eastAsia"/>
+        </w:rPr>
+        <w:t>函数原型</w:t>
+      </w:r>
+      <w:r>
+        <w:t>：</w:t>
+      </w:r>
+      <w:r>
+        <w:t>o</w:t>
+      </w:r>
+      <w:r>
+        <w:t>nConnectError</w:t>
+      </w:r>
       <w:r>
         <w:t>(</w:t>
       </w:r>
-      <w:proofErr w:type="spellStart"/>
       <w:r>
         <w:rPr>
           <w:rFonts w:hint="eastAsia"/>
         </w:rPr>
         <w:t>msg</w:t>
       </w:r>
-      <w:proofErr w:type="spellEnd"/>
       <w:r>
         <w:t>)</w:t>
       </w:r>
@@ -20918,7 +22180,6 @@
                 <w:b/>
                 <w:szCs w:val="18"/>
               </w:rPr>
-              <w:lastRenderedPageBreak/>
               <w:t>名称</w:t>
             </w:r>
           </w:p>
@@ -20984,7 +22245,6 @@
                 <w:szCs w:val="18"/>
               </w:rPr>
             </w:pPr>
-            <w:proofErr w:type="spellStart"/>
             <w:r>
               <w:rPr>
                 <w:rFonts w:hint="eastAsia"/>
@@ -20992,7 +22252,6 @@
               </w:rPr>
               <w:t>msg</w:t>
             </w:r>
-            <w:proofErr w:type="spellEnd"/>
           </w:p>
         </w:tc>
         <w:tc>
@@ -21123,7 +22382,6 @@
         </w:rPr>
         <w:t>参数示例：</w:t>
       </w:r>
-      <w:proofErr w:type="gramStart"/>
       <w:r>
         <w:rPr>
           <w:rFonts w:ascii="Arial" w:hAnsi="Arial" w:cs="Arial"/>
@@ -21140,36 +22398,14 @@
           <w:sz w:val="14"/>
           <w:szCs w:val="14"/>
         </w:rPr>
-        <w:t>"</w:t>
-      </w:r>
-      <w:proofErr w:type="spellStart"/>
-      <w:proofErr w:type="gramEnd"/>
-      <w:r>
-        <w:rPr>
-          <w:rFonts w:ascii="Arial" w:hAnsi="Arial" w:cs="Arial"/>
-          <w:color w:val="444444"/>
-          <w:sz w:val="14"/>
-          <w:szCs w:val="14"/>
-        </w:rPr>
-        <w:t>msg</w:t>
-      </w:r>
-      <w:proofErr w:type="spellEnd"/>
-      <w:r>
-        <w:rPr>
-          <w:rFonts w:ascii="Arial" w:hAnsi="Arial" w:cs="Arial"/>
-          <w:color w:val="444444"/>
-          <w:sz w:val="14"/>
-          <w:szCs w:val="14"/>
-        </w:rPr>
-        <w:t>" : "", "reason" : 0   }</w:t>
+        <w:t>"msg" : "", "reason" : 0   }</w:t>
       </w:r>
     </w:p>
     <w:p>
       <w:pPr>
         <w:pStyle w:val="4"/>
       </w:pPr>
-      <w:bookmarkStart w:id="50" w:name="_Toc502425710"/>
-      <w:proofErr w:type="spellStart"/>
+      <w:bookmarkStart w:id="53" w:name="_Toc503966140"/>
       <w:r>
         <w:t>o</w:t>
       </w:r>
@@ -21189,14 +22425,7 @@
         <w:rPr>
           <w:rFonts w:hint="eastAsia"/>
         </w:rPr>
-        <w:t>ut</w:t>
-      </w:r>
-      <w:proofErr w:type="spellEnd"/>
-      <w:r>
-        <w:rPr>
-          <w:rFonts w:hint="eastAsia"/>
-        </w:rPr>
-        <w:t xml:space="preserve"> - </w:t>
+        <w:t xml:space="preserve">ut - </w:t>
       </w:r>
       <w:r>
         <w:rPr>
@@ -21210,7 +22439,7 @@
         </w:rPr>
         <w:t>成功</w:t>
       </w:r>
-      <w:bookmarkEnd w:id="50"/>
+      <w:bookmarkEnd w:id="53"/>
     </w:p>
     <w:p>
       <w:r>
@@ -21222,9 +22451,7 @@
       <w:r>
         <w:t>：</w:t>
       </w:r>
-      <w:bookmarkStart w:id="51" w:name="OLE_LINK4"/>
-      <w:proofErr w:type="spellStart"/>
-      <w:proofErr w:type="gramStart"/>
+      <w:bookmarkStart w:id="54" w:name="OLE_LINK4"/>
       <w:r>
         <w:t>o</w:t>
       </w:r>
@@ -21246,14 +22473,9 @@
         </w:rPr>
         <w:t>ut</w:t>
       </w:r>
-      <w:bookmarkEnd w:id="51"/>
-      <w:proofErr w:type="spellEnd"/>
-      <w:r>
-        <w:t>(</w:t>
-      </w:r>
-      <w:proofErr w:type="gramEnd"/>
-      <w:r>
-        <w:t>)</w:t>
+      <w:bookmarkEnd w:id="54"/>
+      <w:r>
+        <w:t>()</w:t>
       </w:r>
     </w:p>
     <w:p>
@@ -21292,7 +22514,7 @@
       <w:pPr>
         <w:pStyle w:val="3"/>
       </w:pPr>
-      <w:bookmarkStart w:id="52" w:name="_Toc502425711"/>
+      <w:bookmarkStart w:id="55" w:name="_Toc503966141"/>
       <w:r>
         <w:rPr>
           <w:rFonts w:hint="eastAsia"/>
@@ -21314,14 +22536,13 @@
         </w:rPr>
         <w:t>事件</w:t>
       </w:r>
-      <w:bookmarkEnd w:id="52"/>
+      <w:bookmarkEnd w:id="55"/>
     </w:p>
     <w:p>
       <w:pPr>
         <w:pStyle w:val="4"/>
       </w:pPr>
-      <w:bookmarkStart w:id="53" w:name="_Toc502425712"/>
-      <w:proofErr w:type="spellStart"/>
+      <w:bookmarkStart w:id="56" w:name="_Toc503966142"/>
       <w:r>
         <w:rPr>
           <w:rFonts w:hint="eastAsia"/>
@@ -21331,7 +22552,6 @@
       <w:r>
         <w:t>nReceived</w:t>
       </w:r>
-      <w:proofErr w:type="spellEnd"/>
       <w:r>
         <w:rPr>
           <w:rFonts w:hint="eastAsia"/>
@@ -21341,7 +22561,7 @@
       <w:r>
         <w:t>接到呼叫</w:t>
       </w:r>
-      <w:bookmarkEnd w:id="53"/>
+      <w:bookmarkEnd w:id="56"/>
     </w:p>
     <w:p>
       <w:r>
@@ -21356,7 +22576,6 @@
         </w:rPr>
         <w:t>：</w:t>
       </w:r>
-      <w:proofErr w:type="spellStart"/>
       <w:r>
         <w:rPr>
           <w:rFonts w:hint="eastAsia"/>
@@ -21366,18 +22585,15 @@
       <w:r>
         <w:t>nReceived</w:t>
       </w:r>
-      <w:proofErr w:type="spellEnd"/>
       <w:r>
         <w:t>(</w:t>
       </w:r>
-      <w:proofErr w:type="spellStart"/>
       <w:r>
         <w:rPr>
           <w:rFonts w:hint="eastAsia"/>
         </w:rPr>
         <w:t>msg</w:t>
       </w:r>
-      <w:proofErr w:type="spellEnd"/>
       <w:r>
         <w:t>)</w:t>
       </w:r>
@@ -21667,25 +22883,18 @@
         </w:rPr>
         <w:t>参数示例：</w:t>
       </w:r>
-      <w:proofErr w:type="gramStart"/>
-      <w:r>
-        <w:t>{ “</w:t>
-      </w:r>
-      <w:proofErr w:type="gramEnd"/>
-      <w:r>
-        <w:t>callid” : “1234567”," caller " :” 80739400000002” }</w:t>
+      <w:r>
+        <w:t>{ “callid” : “1234567”," caller " :” 80739400000002” }</w:t>
       </w:r>
     </w:p>
     <w:p>
       <w:pPr>
         <w:pStyle w:val="4"/>
       </w:pPr>
-      <w:bookmarkStart w:id="54" w:name="_Toc502425713"/>
-      <w:proofErr w:type="spellStart"/>
+      <w:bookmarkStart w:id="57" w:name="_Toc503966143"/>
       <w:r>
         <w:t>onOriginated</w:t>
       </w:r>
-      <w:proofErr w:type="spellEnd"/>
       <w:r>
         <w:t>–</w:t>
       </w:r>
@@ -21704,7 +22913,7 @@
       <w:r>
         <w:t>中</w:t>
       </w:r>
-      <w:bookmarkEnd w:id="54"/>
+      <w:bookmarkEnd w:id="57"/>
     </w:p>
     <w:p>
       <w:r>
@@ -21716,25 +22925,18 @@
       <w:r>
         <w:t>：</w:t>
       </w:r>
-      <w:proofErr w:type="spellStart"/>
-      <w:r>
-        <w:t>onOriginated</w:t>
-      </w:r>
-      <w:proofErr w:type="spellEnd"/>
-      <w:r>
-        <w:t xml:space="preserve"> </w:t>
+      <w:r>
+        <w:t xml:space="preserve">onOriginated </w:t>
       </w:r>
       <w:r>
         <w:t>(</w:t>
       </w:r>
-      <w:proofErr w:type="spellStart"/>
       <w:r>
         <w:rPr>
           <w:rFonts w:hint="eastAsia"/>
         </w:rPr>
         <w:t>msg</w:t>
       </w:r>
-      <w:proofErr w:type="spellEnd"/>
       <w:r>
         <w:t>)</w:t>
       </w:r>
@@ -21744,6 +22946,7 @@
         <w:rPr>
           <w:rFonts w:hint="eastAsia"/>
         </w:rPr>
+        <w:lastRenderedPageBreak/>
         <w:t>说明</w:t>
       </w:r>
       <w:r>
@@ -21753,15 +22956,7 @@
         <w:t>触发此事件</w:t>
       </w:r>
       <w:r>
-        <w:t>。外</w:t>
-      </w:r>
-      <w:proofErr w:type="gramStart"/>
-      <w:r>
-        <w:t>呼失败</w:t>
-      </w:r>
-      <w:proofErr w:type="gramEnd"/>
-      <w:r>
-        <w:t>时，如果没有收到这个事件，表明服务器没有回应，可能本地网络有问题或者服务器地址有问题。</w:t>
+        <w:t>。外呼失败时，如果没有收到这个事件，表明服务器没有回应，可能本地网络有问题或者服务器地址有问题。</w:t>
       </w:r>
     </w:p>
     <w:p>
@@ -21879,7 +23074,6 @@
                 <w:rFonts w:hint="eastAsia"/>
                 <w:szCs w:val="18"/>
               </w:rPr>
-              <w:lastRenderedPageBreak/>
               <w:t>callid</w:t>
             </w:r>
           </w:p>
@@ -21991,12 +23185,10 @@
       <w:pPr>
         <w:pStyle w:val="4"/>
       </w:pPr>
-      <w:bookmarkStart w:id="55" w:name="_Toc502425714"/>
-      <w:proofErr w:type="spellStart"/>
+      <w:bookmarkStart w:id="58" w:name="_Toc503966144"/>
       <w:r>
         <w:t>onDelivered</w:t>
       </w:r>
-      <w:proofErr w:type="spellEnd"/>
       <w:r>
         <w:rPr>
           <w:rFonts w:hint="eastAsia"/>
@@ -22006,7 +23198,7 @@
       <w:r>
         <w:t>呼叫振铃中</w:t>
       </w:r>
-      <w:bookmarkEnd w:id="55"/>
+      <w:bookmarkEnd w:id="58"/>
     </w:p>
     <w:p>
       <w:r>
@@ -22018,25 +23210,18 @@
       <w:r>
         <w:t>：</w:t>
       </w:r>
-      <w:proofErr w:type="spellStart"/>
-      <w:r>
-        <w:t>onDelivered</w:t>
-      </w:r>
-      <w:proofErr w:type="spellEnd"/>
-      <w:r>
-        <w:t xml:space="preserve"> </w:t>
+      <w:r>
+        <w:t xml:space="preserve">onDelivered </w:t>
       </w:r>
       <w:r>
         <w:t>(</w:t>
       </w:r>
-      <w:proofErr w:type="spellStart"/>
       <w:r>
         <w:rPr>
           <w:rFonts w:hint="eastAsia"/>
         </w:rPr>
         <w:t>msg</w:t>
       </w:r>
-      <w:proofErr w:type="spellEnd"/>
       <w:r>
         <w:t>)</w:t>
       </w:r>
@@ -22057,19 +23242,11 @@
       <w:r>
         <w:t>，</w:t>
       </w:r>
-      <w:proofErr w:type="gramStart"/>
-      <w:r>
-        <w:rPr>
-          <w:rFonts w:hint="eastAsia"/>
-        </w:rPr>
-        <w:t>本地会</w:t>
-      </w:r>
-      <w:proofErr w:type="gramEnd"/>
-      <w:r>
-        <w:rPr>
-          <w:rFonts w:hint="eastAsia"/>
-        </w:rPr>
-        <w:t>听到</w:t>
+      <w:r>
+        <w:rPr>
+          <w:rFonts w:hint="eastAsia"/>
+        </w:rPr>
+        <w:t>本地会听到</w:t>
       </w:r>
       <w:r>
         <w:t>回铃音。</w:t>
@@ -22265,12 +23442,10 @@
       <w:pPr>
         <w:pStyle w:val="4"/>
       </w:pPr>
-      <w:bookmarkStart w:id="56" w:name="_Toc502425715"/>
-      <w:proofErr w:type="spellStart"/>
+      <w:bookmarkStart w:id="59" w:name="_Toc503966145"/>
       <w:r>
         <w:t>onEstablished</w:t>
       </w:r>
-      <w:proofErr w:type="spellEnd"/>
       <w:r>
         <w:t>–</w:t>
       </w:r>
@@ -22286,7 +23461,7 @@
         </w:rPr>
         <w:t>事件</w:t>
       </w:r>
-      <w:bookmarkEnd w:id="56"/>
+      <w:bookmarkEnd w:id="59"/>
     </w:p>
     <w:p>
       <w:r>
@@ -22298,25 +23473,18 @@
       <w:r>
         <w:t>：</w:t>
       </w:r>
-      <w:proofErr w:type="spellStart"/>
-      <w:r>
-        <w:t>onEstablished</w:t>
-      </w:r>
-      <w:proofErr w:type="spellEnd"/>
-      <w:r>
-        <w:t xml:space="preserve"> </w:t>
+      <w:r>
+        <w:t xml:space="preserve">onEstablished </w:t>
       </w:r>
       <w:r>
         <w:t>(</w:t>
       </w:r>
-      <w:proofErr w:type="spellStart"/>
       <w:r>
         <w:rPr>
           <w:rFonts w:hint="eastAsia"/>
         </w:rPr>
         <w:t>msg</w:t>
       </w:r>
-      <w:proofErr w:type="spellEnd"/>
       <w:r>
         <w:t>)</w:t>
       </w:r>
@@ -22533,7 +23701,6 @@
                 <w:szCs w:val="18"/>
               </w:rPr>
             </w:pPr>
-            <w:proofErr w:type="spellStart"/>
             <w:r>
               <w:rPr>
                 <w:rFonts w:hint="eastAsia"/>
@@ -22547,7 +23714,6 @@
               </w:rPr>
               <w:t>sg</w:t>
             </w:r>
-            <w:proofErr w:type="spellEnd"/>
           </w:p>
         </w:tc>
         <w:tc>
@@ -22626,8 +23792,7 @@
       <w:pPr>
         <w:pStyle w:val="4"/>
       </w:pPr>
-      <w:bookmarkStart w:id="57" w:name="_Toc502425716"/>
-      <w:proofErr w:type="spellStart"/>
+      <w:bookmarkStart w:id="60" w:name="_Toc503966146"/>
       <w:r>
         <w:rPr>
           <w:rFonts w:hint="eastAsia"/>
@@ -22649,7 +23814,6 @@
       <w:r>
         <w:t>ed</w:t>
       </w:r>
-      <w:proofErr w:type="spellEnd"/>
       <w:r>
         <w:rPr>
           <w:rFonts w:hint="eastAsia"/>
@@ -22659,7 +23823,7 @@
       <w:r>
         <w:t>呼叫被释放</w:t>
       </w:r>
-      <w:bookmarkEnd w:id="57"/>
+      <w:bookmarkEnd w:id="60"/>
     </w:p>
     <w:p>
       <w:r>
@@ -22671,7 +23835,6 @@
       <w:r>
         <w:t>：</w:t>
       </w:r>
-      <w:proofErr w:type="spellStart"/>
       <w:r>
         <w:rPr>
           <w:rFonts w:hint="eastAsia"/>
@@ -22685,20 +23848,14 @@
         <w:t>Clear</w:t>
       </w:r>
       <w:r>
-        <w:t>ed</w:t>
-      </w:r>
-      <w:proofErr w:type="spellEnd"/>
-      <w:r>
-        <w:t>(</w:t>
-      </w:r>
-      <w:proofErr w:type="spellStart"/>
+        <w:t>ed(</w:t>
+      </w:r>
       <w:r>
         <w:rPr>
           <w:rFonts w:hint="eastAsia"/>
         </w:rPr>
         <w:t>msg</w:t>
       </w:r>
-      <w:proofErr w:type="spellEnd"/>
       <w:r>
         <w:t>)</w:t>
       </w:r>
@@ -22725,6 +23882,7 @@
     </w:p>
     <w:p>
       <w:r>
+        <w:lastRenderedPageBreak/>
         <w:t>参数：</w:t>
       </w:r>
     </w:p>
@@ -22930,7 +24088,6 @@
                 <w:szCs w:val="18"/>
               </w:rPr>
             </w:pPr>
-            <w:proofErr w:type="spellStart"/>
             <w:r>
               <w:rPr>
                 <w:rFonts w:ascii="宋体" w:hAnsi="宋体" w:hint="eastAsia"/>
@@ -22938,7 +24095,6 @@
               </w:rPr>
               <w:t>int</w:t>
             </w:r>
-            <w:proofErr w:type="spellEnd"/>
           </w:p>
         </w:tc>
         <w:tc>
@@ -22999,7 +24155,7 @@
               </w:rPr>
               <w:t>。</w:t>
             </w:r>
-            <w:del w:id="58" w:author="Comparison" w:date="2017-12-30T19:27:00Z">
+            <w:del w:id="61" w:author="Comparison" w:date="2017-12-30T19:27:00Z">
               <w:r>
                 <w:rPr>
                   <w:rFonts w:ascii="Arial" w:hAnsi="Arial" w:cs="Arial"/>
@@ -23100,7 +24256,7 @@
               </w:rPr>
               <w:t xml:space="preserve"> </w:t>
             </w:r>
-            <w:del w:id="59" w:author="Comparison" w:date="2017-12-30T19:27:00Z">
+            <w:del w:id="62" w:author="Comparison" w:date="2017-12-30T19:27:00Z">
               <w:r>
                 <w:rPr>
                   <w:rFonts w:ascii="Arial" w:hAnsi="Arial" w:cs="Arial"/>
@@ -23201,7 +24357,7 @@
               </w:rPr>
               <w:t xml:space="preserve"> </w:t>
             </w:r>
-            <w:del w:id="60" w:author="Comparison" w:date="2017-12-30T19:27:00Z">
+            <w:del w:id="63" w:author="Comparison" w:date="2017-12-30T19:27:00Z">
               <w:r>
                 <w:rPr>
                   <w:rFonts w:ascii="Arial" w:hAnsi="Arial" w:cs="Arial"/>
@@ -23308,16 +24464,13 @@
                 <w:szCs w:val="18"/>
               </w:rPr>
             </w:pPr>
-            <w:proofErr w:type="spellStart"/>
             <w:r>
               <w:rPr>
                 <w:rFonts w:hint="eastAsia"/>
                 <w:szCs w:val="18"/>
               </w:rPr>
-              <w:lastRenderedPageBreak/>
               <w:t>msg</w:t>
             </w:r>
-            <w:proofErr w:type="spellEnd"/>
           </w:p>
         </w:tc>
         <w:tc>
@@ -23382,9 +24535,8 @@
       <w:pPr>
         <w:pStyle w:val="4"/>
       </w:pPr>
-      <w:bookmarkStart w:id="61" w:name="_Toc502425717"/>
-      <w:bookmarkStart w:id="62" w:name="OLE_LINK5"/>
-      <w:proofErr w:type="spellStart"/>
+      <w:bookmarkStart w:id="64" w:name="OLE_LINK5"/>
+      <w:bookmarkStart w:id="65" w:name="_Toc503966147"/>
       <w:r>
         <w:rPr>
           <w:rFonts w:hint="eastAsia"/>
@@ -23406,7 +24558,6 @@
       <w:r>
         <w:t>eld</w:t>
       </w:r>
-      <w:proofErr w:type="spellEnd"/>
       <w:r>
         <w:rPr>
           <w:rFonts w:hint="eastAsia"/>
@@ -23416,7 +24567,7 @@
       <w:r>
         <w:t>保持呼叫成功</w:t>
       </w:r>
-      <w:bookmarkEnd w:id="61"/>
+      <w:bookmarkEnd w:id="65"/>
     </w:p>
     <w:p>
       <w:r>
@@ -23428,7 +24579,6 @@
       <w:r>
         <w:t>：</w:t>
       </w:r>
-      <w:proofErr w:type="spellStart"/>
       <w:r>
         <w:t>o</w:t>
       </w:r>
@@ -23441,18 +24591,15 @@
       <w:r>
         <w:t>Held</w:t>
       </w:r>
-      <w:proofErr w:type="spellEnd"/>
       <w:r>
         <w:t>(</w:t>
       </w:r>
-      <w:proofErr w:type="spellStart"/>
       <w:r>
         <w:rPr>
           <w:rFonts w:hint="eastAsia"/>
         </w:rPr>
         <w:t>msg</w:t>
       </w:r>
-      <w:proofErr w:type="spellEnd"/>
       <w:r>
         <w:t>)</w:t>
       </w:r>
@@ -23657,6 +24804,132 @@
           </w:p>
         </w:tc>
       </w:tr>
+      <w:tr>
+        <w:tc>
+          <w:tcPr>
+            <w:tcW w:w="1272" w:type="dxa"/>
+          </w:tcPr>
+          <w:p>
+            <w:pPr>
+              <w:wordWrap w:val="0"/>
+              <w:rPr>
+                <w:rFonts w:hint="eastAsia"/>
+                <w:szCs w:val="18"/>
+              </w:rPr>
+            </w:pPr>
+            <w:r>
+              <w:rPr>
+                <w:rFonts w:hint="eastAsia"/>
+                <w:szCs w:val="18"/>
+              </w:rPr>
+              <w:t>n</w:t>
+            </w:r>
+            <w:r>
+              <w:rPr>
+                <w:szCs w:val="18"/>
+              </w:rPr>
+              <w:t>ewCall</w:t>
+            </w:r>
+          </w:p>
+        </w:tc>
+        <w:tc>
+          <w:tcPr>
+            <w:tcW w:w="778" w:type="dxa"/>
+          </w:tcPr>
+          <w:p>
+            <w:pPr>
+              <w:wordWrap w:val="0"/>
+              <w:rPr>
+                <w:rFonts w:ascii="宋体" w:hAnsi="宋体" w:hint="eastAsia"/>
+                <w:szCs w:val="18"/>
+              </w:rPr>
+            </w:pPr>
+            <w:r>
+              <w:rPr>
+                <w:rFonts w:ascii="宋体" w:hAnsi="宋体" w:hint="eastAsia"/>
+                <w:szCs w:val="18"/>
+              </w:rPr>
+              <w:t>s</w:t>
+            </w:r>
+            <w:r>
+              <w:rPr>
+                <w:rFonts w:ascii="宋体" w:hAnsi="宋体"/>
+                <w:szCs w:val="18"/>
+              </w:rPr>
+              <w:t>tring</w:t>
+            </w:r>
+          </w:p>
+        </w:tc>
+        <w:tc>
+          <w:tcPr>
+            <w:tcW w:w="6004" w:type="dxa"/>
+          </w:tcPr>
+          <w:p>
+            <w:pPr>
+              <w:rPr>
+                <w:rFonts w:ascii="Arial" w:hAnsi="Arial" w:cs="Arial" w:hint="eastAsia"/>
+                <w:color w:val="444444"/>
+                <w:sz w:val="14"/>
+                <w:szCs w:val="14"/>
+              </w:rPr>
+            </w:pPr>
+            <w:r>
+              <w:rPr>
+                <w:rFonts w:ascii="Arial" w:hAnsi="Arial" w:cs="Arial" w:hint="eastAsia"/>
+                <w:color w:val="444444"/>
+                <w:sz w:val="14"/>
+                <w:szCs w:val="14"/>
+              </w:rPr>
+              <w:t>如果是咨询保持</w:t>
+            </w:r>
+            <w:r>
+              <w:rPr>
+                <w:rFonts w:ascii="Arial" w:hAnsi="Arial" w:cs="Arial" w:hint="eastAsia"/>
+                <w:color w:val="444444"/>
+                <w:sz w:val="14"/>
+                <w:szCs w:val="14"/>
+              </w:rPr>
+              <w:t>,</w:t>
+            </w:r>
+            <w:r>
+              <w:rPr>
+                <w:rFonts w:ascii="Arial" w:hAnsi="Arial" w:cs="Arial" w:hint="eastAsia"/>
+                <w:color w:val="444444"/>
+                <w:sz w:val="14"/>
+                <w:szCs w:val="14"/>
+              </w:rPr>
+              <w:t>是新的呼叫</w:t>
+            </w:r>
+            <w:r>
+              <w:rPr>
+                <w:rFonts w:ascii="Arial" w:hAnsi="Arial" w:cs="Arial" w:hint="eastAsia"/>
+                <w:color w:val="444444"/>
+                <w:sz w:val="14"/>
+                <w:szCs w:val="14"/>
+              </w:rPr>
+              <w:t>I</w:t>
+            </w:r>
+            <w:r>
+              <w:rPr>
+                <w:rFonts w:ascii="Arial" w:hAnsi="Arial" w:cs="Arial"/>
+                <w:color w:val="444444"/>
+                <w:sz w:val="14"/>
+                <w:szCs w:val="14"/>
+              </w:rPr>
+              <w:t>D</w:t>
+            </w:r>
+            <w:r>
+              <w:rPr>
+                <w:rFonts w:ascii="Arial" w:hAnsi="Arial" w:cs="Arial" w:hint="eastAsia"/>
+                <w:color w:val="444444"/>
+                <w:sz w:val="14"/>
+                <w:szCs w:val="14"/>
+              </w:rPr>
+              <w:t>。</w:t>
+            </w:r>
+          </w:p>
+        </w:tc>
+      </w:tr>
     </w:tbl>
     <w:p>
       <w:r>
@@ -23665,27 +24938,18 @@
         </w:rPr>
         <w:t>参数示例：</w:t>
       </w:r>
-      <w:proofErr w:type="gramStart"/>
-      <w:r>
-        <w:rPr>
-          <w:rFonts w:hint="eastAsia"/>
-        </w:rPr>
-        <w:t xml:space="preserve">{  </w:t>
-      </w:r>
-      <w:proofErr w:type="gramEnd"/>
-      <w:r>
-        <w:rPr>
-          <w:rFonts w:hint="eastAsia"/>
-        </w:rPr>
-        <w:t xml:space="preserve"> "callid" : "07102304"}</w:t>
+      <w:r>
+        <w:rPr>
+          <w:rFonts w:hint="eastAsia"/>
+        </w:rPr>
+        <w:t>{   "callid" : "07102304"}</w:t>
       </w:r>
     </w:p>
     <w:p>
       <w:pPr>
         <w:pStyle w:val="4"/>
       </w:pPr>
-      <w:bookmarkStart w:id="63" w:name="_Toc502425718"/>
-      <w:proofErr w:type="spellStart"/>
+      <w:bookmarkStart w:id="66" w:name="_Toc503966148"/>
       <w:r>
         <w:rPr>
           <w:rFonts w:hint="eastAsia"/>
@@ -23695,7 +24959,6 @@
       <w:r>
         <w:t>eldFailed</w:t>
       </w:r>
-      <w:proofErr w:type="spellEnd"/>
       <w:r>
         <w:rPr>
           <w:rFonts w:hint="eastAsia"/>
@@ -23711,7 +24974,7 @@
         </w:rPr>
         <w:t>呼叫失败</w:t>
       </w:r>
-      <w:bookmarkEnd w:id="63"/>
+      <w:bookmarkEnd w:id="66"/>
     </w:p>
     <w:p>
       <w:r>
@@ -23723,8 +24986,7 @@
       <w:r>
         <w:t>：</w:t>
       </w:r>
-      <w:bookmarkStart w:id="64" w:name="OLE_LINK11"/>
-      <w:proofErr w:type="spellStart"/>
+      <w:bookmarkStart w:id="67" w:name="OLE_LINK11"/>
       <w:r>
         <w:t>o</w:t>
       </w:r>
@@ -23737,19 +24999,16 @@
       <w:r>
         <w:t>HeldFailed</w:t>
       </w:r>
-      <w:bookmarkEnd w:id="64"/>
-      <w:proofErr w:type="spellEnd"/>
+      <w:bookmarkEnd w:id="67"/>
       <w:r>
         <w:t>(</w:t>
       </w:r>
-      <w:proofErr w:type="spellStart"/>
       <w:r>
         <w:rPr>
           <w:rFonts w:hint="eastAsia"/>
         </w:rPr>
         <w:t>msg</w:t>
       </w:r>
-      <w:proofErr w:type="spellEnd"/>
       <w:r>
         <w:t>)</w:t>
       </w:r>
@@ -23993,7 +25252,6 @@
                 <w:szCs w:val="18"/>
               </w:rPr>
             </w:pPr>
-            <w:proofErr w:type="spellStart"/>
             <w:r>
               <w:rPr>
                 <w:rFonts w:ascii="宋体" w:hAnsi="宋体" w:hint="eastAsia"/>
@@ -24008,7 +25266,6 @@
               </w:rPr>
               <w:t>nt</w:t>
             </w:r>
-            <w:proofErr w:type="spellEnd"/>
           </w:p>
         </w:tc>
         <w:tc>
@@ -24048,7 +25305,6 @@
                 <w:szCs w:val="18"/>
               </w:rPr>
             </w:pPr>
-            <w:proofErr w:type="spellStart"/>
             <w:r>
               <w:rPr>
                 <w:rFonts w:hint="eastAsia"/>
@@ -24062,7 +25318,6 @@
               </w:rPr>
               <w:t>sg</w:t>
             </w:r>
-            <w:proofErr w:type="spellEnd"/>
           </w:p>
         </w:tc>
         <w:tc>
@@ -24130,21 +25385,7 @@
         <w:rPr>
           <w:rFonts w:hint="eastAsia"/>
         </w:rPr>
-        <w:t>{"callid</w:t>
-      </w:r>
-      <w:proofErr w:type="gramStart"/>
-      <w:r>
-        <w:rPr>
-          <w:rFonts w:hint="eastAsia"/>
-        </w:rPr>
-        <w:t>" :</w:t>
-      </w:r>
-      <w:proofErr w:type="gramEnd"/>
-      <w:r>
-        <w:rPr>
-          <w:rFonts w:hint="eastAsia"/>
-        </w:rPr>
-        <w:t xml:space="preserve"> "07102304"</w:t>
+        <w:t>{"callid" : "07102304"</w:t>
       </w:r>
       <w:r>
         <w:rPr>
@@ -24176,11 +25417,9 @@
         </w:rPr>
         <w:t xml:space="preserve"> "</w:t>
       </w:r>
-      <w:proofErr w:type="spellStart"/>
       <w:r>
         <w:t>msg</w:t>
       </w:r>
-      <w:proofErr w:type="spellEnd"/>
       <w:r>
         <w:rPr>
           <w:rFonts w:hint="eastAsia"/>
@@ -24211,14 +25450,14 @@
       <w:pPr>
         <w:pStyle w:val="4"/>
       </w:pPr>
-      <w:bookmarkStart w:id="65" w:name="_Toc502425719"/>
-      <w:bookmarkStart w:id="66" w:name="OLE_LINK7"/>
-      <w:bookmarkEnd w:id="62"/>
-      <w:proofErr w:type="spellStart"/>
-      <w:r>
-        <w:rPr>
-          <w:rFonts w:hint="eastAsia"/>
-        </w:rPr>
+      <w:bookmarkStart w:id="68" w:name="OLE_LINK7"/>
+      <w:bookmarkStart w:id="69" w:name="_Toc503966149"/>
+      <w:bookmarkEnd w:id="64"/>
+      <w:r>
+        <w:rPr>
+          <w:rFonts w:hint="eastAsia"/>
+        </w:rPr>
+        <w:lastRenderedPageBreak/>
         <w:t>o</w:t>
       </w:r>
       <w:r>
@@ -24227,7 +25466,6 @@
       <w:r>
         <w:t>Retrieved</w:t>
       </w:r>
-      <w:proofErr w:type="spellEnd"/>
       <w:r>
         <w:t>–</w:t>
       </w:r>
@@ -24237,7 +25475,7 @@
         </w:rPr>
         <w:t>取消保持</w:t>
       </w:r>
-      <w:bookmarkEnd w:id="65"/>
+      <w:bookmarkEnd w:id="69"/>
     </w:p>
     <w:p>
       <w:r>
@@ -24249,8 +25487,7 @@
       <w:r>
         <w:t>：</w:t>
       </w:r>
-      <w:bookmarkStart w:id="67" w:name="OLE_LINK6"/>
-      <w:proofErr w:type="spellStart"/>
+      <w:bookmarkStart w:id="70" w:name="OLE_LINK6"/>
       <w:r>
         <w:rPr>
           <w:rFonts w:hint="eastAsia"/>
@@ -24258,24 +25495,18 @@
         <w:t>on</w:t>
       </w:r>
       <w:r>
-        <w:t>Retrieved</w:t>
-      </w:r>
-      <w:proofErr w:type="spellEnd"/>
-      <w:r>
-        <w:t xml:space="preserve"> </w:t>
-      </w:r>
-      <w:bookmarkEnd w:id="67"/>
+        <w:t xml:space="preserve">Retrieved </w:t>
+      </w:r>
+      <w:bookmarkEnd w:id="70"/>
       <w:r>
         <w:t>(</w:t>
       </w:r>
-      <w:proofErr w:type="spellStart"/>
       <w:r>
         <w:rPr>
           <w:rFonts w:hint="eastAsia"/>
         </w:rPr>
         <w:t>msg</w:t>
       </w:r>
-      <w:proofErr w:type="spellEnd"/>
       <w:r>
         <w:t>)</w:t>
       </w:r>
@@ -24480,65 +25711,51 @@
         <w:rPr>
           <w:rFonts w:hint="eastAsia"/>
         </w:rPr>
-        <w:lastRenderedPageBreak/>
         <w:t>参数示例：</w:t>
       </w:r>
-      <w:proofErr w:type="gramStart"/>
-      <w:r>
-        <w:rPr>
-          <w:rFonts w:hint="eastAsia"/>
-        </w:rPr>
-        <w:t xml:space="preserve">{  </w:t>
-      </w:r>
-      <w:proofErr w:type="gramEnd"/>
-      <w:r>
-        <w:rPr>
-          <w:rFonts w:hint="eastAsia"/>
-        </w:rPr>
-        <w:t xml:space="preserve"> "callid" : "07102304"}</w:t>
-      </w:r>
-      <w:bookmarkEnd w:id="66"/>
-    </w:p>
-    <w:p>
-      <w:pPr>
-        <w:pStyle w:val="4"/>
-      </w:pPr>
-      <w:bookmarkStart w:id="68" w:name="_Toc502425720"/>
-      <w:proofErr w:type="spellStart"/>
-      <w:r>
-        <w:rPr>
-          <w:rFonts w:hint="eastAsia"/>
-        </w:rPr>
-        <w:t>o</w:t>
-      </w:r>
-      <w:r>
-        <w:t>n</w:t>
-      </w:r>
-      <w:r>
-        <w:t>Retrieve</w:t>
-      </w:r>
-      <w:r>
-        <w:rPr>
-          <w:rFonts w:hint="eastAsia"/>
-        </w:rPr>
-        <w:t>F</w:t>
-      </w:r>
-      <w:r>
-        <w:t>ailed</w:t>
-      </w:r>
-      <w:proofErr w:type="spellEnd"/>
-      <w:r>
-        <w:t>–</w:t>
-      </w:r>
-      <w:r>
-        <w:rPr>
-          <w:rFonts w:hint="eastAsia"/>
-        </w:rPr>
-        <w:t>取消保持失败</w:t>
+      <w:r>
+        <w:rPr>
+          <w:rFonts w:hint="eastAsia"/>
+        </w:rPr>
+        <w:t>{   "callid" : "07102304"}</w:t>
       </w:r>
       <w:bookmarkEnd w:id="68"/>
     </w:p>
     <w:p>
+      <w:pPr>
+        <w:pStyle w:val="4"/>
+      </w:pPr>
+      <w:bookmarkStart w:id="71" w:name="_Toc503966150"/>
+      <w:r>
+        <w:rPr>
+          <w:rFonts w:hint="eastAsia"/>
+        </w:rPr>
+        <w:t>o</w:t>
+      </w:r>
+      <w:r>
+        <w:t>n</w:t>
+      </w:r>
+      <w:r>
+        <w:t>Retrieve</w:t>
+      </w:r>
+      <w:r>
+        <w:rPr>
+          <w:rFonts w:hint="eastAsia"/>
+        </w:rPr>
+        <w:t>F</w:t>
+      </w:r>
+      <w:r>
+        <w:t>ailed–</w:t>
+      </w:r>
+      <w:r>
+        <w:rPr>
+          <w:rFonts w:hint="eastAsia"/>
+        </w:rPr>
+        <w:t>取消保持失败</w:t>
+      </w:r>
+      <w:bookmarkEnd w:id="71"/>
+    </w:p>
+    <w:p>
       <w:r>
         <w:rPr>
           <w:rFonts w:hint="eastAsia"/>
@@ -24548,8 +25765,7 @@
       <w:r>
         <w:t>：</w:t>
       </w:r>
-      <w:bookmarkStart w:id="69" w:name="OLE_LINK16"/>
-      <w:proofErr w:type="spellStart"/>
+      <w:bookmarkStart w:id="72" w:name="OLE_LINK16"/>
       <w:r>
         <w:rPr>
           <w:rFonts w:hint="eastAsia"/>
@@ -24568,22 +25784,19 @@
       <w:r>
         <w:t>led</w:t>
       </w:r>
-      <w:proofErr w:type="spellEnd"/>
       <w:r>
         <w:t xml:space="preserve"> </w:t>
       </w:r>
-      <w:bookmarkEnd w:id="69"/>
+      <w:bookmarkEnd w:id="72"/>
       <w:r>
         <w:t>(</w:t>
       </w:r>
-      <w:proofErr w:type="spellStart"/>
       <w:r>
         <w:rPr>
           <w:rFonts w:hint="eastAsia"/>
         </w:rPr>
         <w:t>msg</w:t>
       </w:r>
-      <w:proofErr w:type="spellEnd"/>
       <w:r>
         <w:t>)</w:t>
       </w:r>
@@ -24821,7 +26034,6 @@
                 <w:szCs w:val="18"/>
               </w:rPr>
             </w:pPr>
-            <w:proofErr w:type="spellStart"/>
             <w:r>
               <w:rPr>
                 <w:rFonts w:ascii="宋体" w:hAnsi="宋体" w:hint="eastAsia"/>
@@ -24836,7 +26048,6 @@
               </w:rPr>
               <w:t>nt</w:t>
             </w:r>
-            <w:proofErr w:type="spellEnd"/>
           </w:p>
         </w:tc>
         <w:tc>
@@ -24876,7 +26087,6 @@
                 <w:szCs w:val="18"/>
               </w:rPr>
             </w:pPr>
-            <w:proofErr w:type="spellStart"/>
             <w:r>
               <w:rPr>
                 <w:rFonts w:hint="eastAsia"/>
@@ -24890,7 +26100,6 @@
               </w:rPr>
               <w:t>sg</w:t>
             </w:r>
-            <w:proofErr w:type="spellEnd"/>
           </w:p>
         </w:tc>
         <w:tc>
@@ -24999,11 +26208,9 @@
         </w:rPr>
         <w:t xml:space="preserve"> "</w:t>
       </w:r>
-      <w:proofErr w:type="spellStart"/>
       <w:r>
         <w:t>msg</w:t>
       </w:r>
-      <w:proofErr w:type="spellEnd"/>
       <w:r>
         <w:rPr>
           <w:rFonts w:hint="eastAsia"/>
@@ -25030,9 +26237,8 @@
       <w:pPr>
         <w:pStyle w:val="4"/>
       </w:pPr>
-      <w:bookmarkStart w:id="70" w:name="_Toc502425721"/>
-      <w:bookmarkStart w:id="71" w:name="OLE_LINK9"/>
-      <w:proofErr w:type="spellStart"/>
+      <w:bookmarkStart w:id="73" w:name="OLE_LINK9"/>
+      <w:bookmarkStart w:id="74" w:name="_Toc503966151"/>
       <w:r>
         <w:rPr>
           <w:rFonts w:hint="eastAsia"/>
@@ -25051,7 +26257,6 @@
       <w:r>
         <w:t>ed</w:t>
       </w:r>
-      <w:proofErr w:type="spellEnd"/>
       <w:r>
         <w:rPr>
           <w:rFonts w:hint="eastAsia"/>
@@ -25067,7 +26272,7 @@
         </w:rPr>
         <w:t>转接</w:t>
       </w:r>
-      <w:bookmarkEnd w:id="70"/>
+      <w:bookmarkEnd w:id="74"/>
     </w:p>
     <w:p>
       <w:r>
@@ -25079,8 +26284,7 @@
       <w:r>
         <w:t>：</w:t>
       </w:r>
-      <w:bookmarkStart w:id="72" w:name="OLE_LINK8"/>
-      <w:proofErr w:type="spellStart"/>
+      <w:bookmarkStart w:id="75" w:name="OLE_LINK8"/>
       <w:r>
         <w:rPr>
           <w:rFonts w:hint="eastAsia"/>
@@ -25099,19 +26303,16 @@
       <w:r>
         <w:t>red</w:t>
       </w:r>
-      <w:bookmarkEnd w:id="72"/>
-      <w:proofErr w:type="spellEnd"/>
+      <w:bookmarkEnd w:id="75"/>
       <w:r>
         <w:t>(</w:t>
       </w:r>
-      <w:proofErr w:type="spellStart"/>
       <w:r>
         <w:rPr>
           <w:rFonts w:hint="eastAsia"/>
         </w:rPr>
         <w:t>msg</w:t>
       </w:r>
-      <w:proofErr w:type="spellEnd"/>
       <w:r>
         <w:t>)</w:t>
       </w:r>
@@ -25336,27 +26537,18 @@
         </w:rPr>
         <w:t>参数示例：</w:t>
       </w:r>
-      <w:proofErr w:type="gramStart"/>
-      <w:r>
-        <w:rPr>
-          <w:rFonts w:hint="eastAsia"/>
-        </w:rPr>
-        <w:t xml:space="preserve">{  </w:t>
-      </w:r>
-      <w:proofErr w:type="gramEnd"/>
-      <w:r>
-        <w:rPr>
-          <w:rFonts w:hint="eastAsia"/>
-        </w:rPr>
-        <w:t xml:space="preserve"> "callid" : "07102304"}</w:t>
+      <w:r>
+        <w:rPr>
+          <w:rFonts w:hint="eastAsia"/>
+        </w:rPr>
+        <w:t>{   "callid" : "07102304"}</w:t>
       </w:r>
     </w:p>
     <w:p>
       <w:pPr>
         <w:pStyle w:val="4"/>
       </w:pPr>
-      <w:bookmarkStart w:id="73" w:name="_Toc502425722"/>
-      <w:proofErr w:type="spellStart"/>
+      <w:bookmarkStart w:id="76" w:name="_Toc503966152"/>
       <w:r>
         <w:rPr>
           <w:rFonts w:hint="eastAsia"/>
@@ -25375,7 +26567,6 @@
       <w:r>
         <w:t>led</w:t>
       </w:r>
-      <w:proofErr w:type="spellEnd"/>
       <w:r>
         <w:rPr>
           <w:rFonts w:hint="eastAsia"/>
@@ -25391,7 +26582,7 @@
         </w:rPr>
         <w:t>转接失败</w:t>
       </w:r>
-      <w:bookmarkEnd w:id="73"/>
+      <w:bookmarkEnd w:id="76"/>
     </w:p>
     <w:p>
       <w:r>
@@ -25403,8 +26594,7 @@
       <w:r>
         <w:t>：</w:t>
       </w:r>
-      <w:bookmarkStart w:id="74" w:name="OLE_LINK10"/>
-      <w:proofErr w:type="spellStart"/>
+      <w:bookmarkStart w:id="77" w:name="OLE_LINK10"/>
       <w:r>
         <w:rPr>
           <w:rFonts w:hint="eastAsia"/>
@@ -25429,19 +26619,16 @@
       <w:r>
         <w:t>ailed</w:t>
       </w:r>
-      <w:bookmarkEnd w:id="74"/>
-      <w:proofErr w:type="spellEnd"/>
+      <w:bookmarkEnd w:id="77"/>
       <w:r>
         <w:t>(</w:t>
       </w:r>
-      <w:proofErr w:type="spellStart"/>
       <w:r>
         <w:rPr>
           <w:rFonts w:hint="eastAsia"/>
         </w:rPr>
         <w:t>msg</w:t>
       </w:r>
-      <w:proofErr w:type="spellEnd"/>
       <w:r>
         <w:t>)</w:t>
       </w:r>
@@ -25451,6 +26638,7 @@
         <w:rPr>
           <w:rFonts w:hint="eastAsia"/>
         </w:rPr>
+        <w:lastRenderedPageBreak/>
         <w:t>说明</w:t>
       </w:r>
       <w:r>
@@ -25471,8 +26659,6 @@
         </w:rPr>
         <w:t>转接</w:t>
       </w:r>
-      <w:bookmarkStart w:id="75" w:name="_GoBack"/>
-      <w:bookmarkEnd w:id="75"/>
       <w:r>
         <w:rPr>
           <w:rFonts w:hint="eastAsia"/>
@@ -25705,7 +26891,6 @@
                 <w:szCs w:val="18"/>
               </w:rPr>
             </w:pPr>
-            <w:proofErr w:type="spellStart"/>
             <w:r>
               <w:rPr>
                 <w:rFonts w:ascii="宋体" w:hAnsi="宋体" w:hint="eastAsia"/>
@@ -25720,7 +26905,6 @@
               </w:rPr>
               <w:t>nt</w:t>
             </w:r>
-            <w:proofErr w:type="spellEnd"/>
           </w:p>
         </w:tc>
         <w:tc>
@@ -25760,7 +26944,6 @@
                 <w:szCs w:val="18"/>
               </w:rPr>
             </w:pPr>
-            <w:proofErr w:type="spellStart"/>
             <w:r>
               <w:rPr>
                 <w:rFonts w:hint="eastAsia"/>
@@ -25774,7 +26957,6 @@
               </w:rPr>
               <w:t>sg</w:t>
             </w:r>
-            <w:proofErr w:type="spellEnd"/>
           </w:p>
         </w:tc>
         <w:tc>
@@ -25836,22 +27018,13 @@
         <w:rPr>
           <w:rFonts w:hint="eastAsia"/>
         </w:rPr>
-        <w:lastRenderedPageBreak/>
         <w:t>参数示例：</w:t>
       </w:r>
-      <w:proofErr w:type="gramStart"/>
-      <w:r>
-        <w:rPr>
-          <w:rFonts w:hint="eastAsia"/>
-        </w:rPr>
-        <w:t xml:space="preserve">{  </w:t>
-      </w:r>
-      <w:proofErr w:type="gramEnd"/>
-      <w:r>
-        <w:rPr>
-          <w:rFonts w:hint="eastAsia"/>
-        </w:rPr>
-        <w:t xml:space="preserve"> "callid" : "07102304"</w:t>
+      <w:r>
+        <w:rPr>
+          <w:rFonts w:hint="eastAsia"/>
+        </w:rPr>
+        <w:t>{   "callid" : "07102304"</w:t>
       </w:r>
       <w:r>
         <w:rPr>
@@ -25871,11 +27044,9 @@
       <w:r>
         <w:t xml:space="preserve"> </w:t>
       </w:r>
-      <w:proofErr w:type="spellStart"/>
       <w:r>
         <w:t>msg</w:t>
       </w:r>
-      <w:proofErr w:type="spellEnd"/>
       <w:r>
         <w:rPr>
           <w:rFonts w:hint="eastAsia"/>
@@ -25894,9 +27065,8 @@
       <w:pPr>
         <w:pStyle w:val="4"/>
       </w:pPr>
-      <w:bookmarkStart w:id="76" w:name="_Toc502425723"/>
-      <w:bookmarkEnd w:id="71"/>
-      <w:proofErr w:type="spellStart"/>
+      <w:bookmarkStart w:id="78" w:name="_Toc503966153"/>
+      <w:bookmarkEnd w:id="73"/>
       <w:r>
         <w:rPr>
           <w:rFonts w:hint="eastAsia"/>
@@ -25906,7 +27076,6 @@
       <w:r>
         <w:t>nDtmfReceived</w:t>
       </w:r>
-      <w:proofErr w:type="spellEnd"/>
       <w:r>
         <w:rPr>
           <w:rFonts w:hint="eastAsia"/>
@@ -25931,7 +27100,7 @@
         </w:rPr>
         <w:t>按键</w:t>
       </w:r>
-      <w:bookmarkEnd w:id="76"/>
+      <w:bookmarkEnd w:id="78"/>
     </w:p>
     <w:p>
       <w:r>
@@ -25943,9 +27112,8 @@
       <w:r>
         <w:t>：</w:t>
       </w:r>
-      <w:bookmarkStart w:id="77" w:name="OLE_LINK77"/>
-      <w:bookmarkStart w:id="78" w:name="OLE_LINK78"/>
-      <w:proofErr w:type="spellStart"/>
+      <w:bookmarkStart w:id="79" w:name="OLE_LINK77"/>
+      <w:bookmarkStart w:id="80" w:name="OLE_LINK78"/>
       <w:r>
         <w:rPr>
           <w:rFonts w:hint="eastAsia"/>
@@ -25955,20 +27123,17 @@
       <w:r>
         <w:t>nDtmfReceived</w:t>
       </w:r>
-      <w:bookmarkEnd w:id="77"/>
-      <w:bookmarkEnd w:id="78"/>
-      <w:proofErr w:type="spellEnd"/>
+      <w:bookmarkEnd w:id="79"/>
+      <w:bookmarkEnd w:id="80"/>
       <w:r>
         <w:t>(</w:t>
       </w:r>
-      <w:proofErr w:type="spellStart"/>
       <w:r>
         <w:rPr>
           <w:rFonts w:hint="eastAsia"/>
         </w:rPr>
         <w:t>msg</w:t>
       </w:r>
-      <w:proofErr w:type="spellEnd"/>
       <w:r>
         <w:t>)</w:t>
       </w:r>
@@ -26209,7 +27374,6 @@
                 <w:szCs w:val="14"/>
               </w:rPr>
             </w:pPr>
-            <w:proofErr w:type="spellStart"/>
             <w:r>
               <w:rPr>
                 <w:rFonts w:ascii="Arial" w:hAnsi="Arial" w:cs="Arial" w:hint="eastAsia"/>
@@ -26219,7 +27383,6 @@
               </w:rPr>
               <w:t>dtmf</w:t>
             </w:r>
-            <w:proofErr w:type="spellEnd"/>
           </w:p>
         </w:tc>
         <w:tc>
@@ -26297,30 +27460,22 @@
         </w:rPr>
         <w:t>参数示例：</w:t>
       </w:r>
-      <w:proofErr w:type="gramStart"/>
-      <w:r>
-        <w:rPr>
-          <w:rFonts w:hint="eastAsia"/>
-        </w:rPr>
-        <w:t xml:space="preserve">{  </w:t>
-      </w:r>
-      <w:proofErr w:type="gramEnd"/>
-      <w:r>
-        <w:rPr>
-          <w:rFonts w:hint="eastAsia"/>
-        </w:rPr>
-        <w:t xml:space="preserve"> "callid" : </w:t>
-      </w:r>
-      <w:bookmarkStart w:id="79" w:name="OLE_LINK79"/>
-      <w:bookmarkStart w:id="80" w:name="OLE_LINK80"/>
+      <w:r>
+        <w:rPr>
+          <w:rFonts w:hint="eastAsia"/>
+        </w:rPr>
+        <w:t xml:space="preserve">{   "callid" : </w:t>
+      </w:r>
+      <w:bookmarkStart w:id="81" w:name="OLE_LINK79"/>
+      <w:bookmarkStart w:id="82" w:name="OLE_LINK80"/>
       <w:r>
         <w:rPr>
           <w:rFonts w:hint="eastAsia"/>
         </w:rPr>
         <w:t>"</w:t>
       </w:r>
-      <w:bookmarkEnd w:id="79"/>
-      <w:bookmarkEnd w:id="80"/>
+      <w:bookmarkEnd w:id="81"/>
+      <w:bookmarkEnd w:id="82"/>
       <w:r>
         <w:rPr>
           <w:rFonts w:hint="eastAsia"/>
@@ -26448,7 +27603,13 @@
             <w:noProof/>
             <w:lang w:val="zh-CN"/>
           </w:rPr>
-          <w:t>20</w:t>
+          <w:t>-</w:t>
+        </w:r>
+        <w:r>
+          <w:rPr>
+            <w:noProof/>
+          </w:rPr>
+          <w:t xml:space="preserve"> 4 -</w:t>
         </w:r>
         <w:r>
           <w:rPr>
@@ -30556,7 +31717,7 @@
 </file>
 
 <file path=customXml/itemProps1.xml><?xml version="1.0" encoding="utf-8"?>
-<ds:datastoreItem xmlns:ds="http://schemas.openxmlformats.org/officeDocument/2006/customXml" ds:itemID="{54E8B335-BE88-444D-B0B1-3743F810DC6A}">
+<ds:datastoreItem xmlns:ds="http://schemas.openxmlformats.org/officeDocument/2006/customXml" ds:itemID="{ADEF0CC0-1E74-4FDE-BC4B-766803350976}">
   <ds:schemaRefs>
     <ds:schemaRef ds:uri="http://schemas.openxmlformats.org/officeDocument/2006/bibliography"/>
   </ds:schemaRefs>

--- a/doc/WebPhone接口文档.docx
+++ b/doc/WebPhone接口文档.docx
@@ -2,13 +2,7 @@
 <file path=word/document.xml><?xml version="1.0" encoding="utf-8"?>
 <w:document xmlns:wpc="http://schemas.microsoft.com/office/word/2010/wordprocessingCanvas" xmlns:cx="http://schemas.microsoft.com/office/drawing/2014/chartex" xmlns:cx1="http://schemas.microsoft.com/office/drawing/2015/9/8/chartex" xmlns:cx2="http://schemas.microsoft.com/office/drawing/2015/10/21/chartex" xmlns:cx3="http://schemas.microsoft.com/office/drawing/2016/5/9/chartex" xmlns:cx4="http://schemas.microsoft.com/office/drawing/2016/5/10/chartex" xmlns:cx5="http://schemas.microsoft.com/office/drawing/2016/5/11/chartex" xmlns:cx6="http://schemas.microsoft.com/office/drawing/2016/5/12/chartex" xmlns:cx7="http://schemas.microsoft.com/office/drawing/2016/5/13/chartex" xmlns:cx8="http://schemas.microsoft.com/office/drawing/2016/5/14/chartex" xmlns:mc="http://schemas.openxmlformats.org/markup-compatibility/2006" xmlns:aink="http://schemas.microsoft.com/office/drawing/2016/ink" xmlns:am3d="http://schemas.microsoft.com/office/drawing/2017/model3d" xmlns:o="urn:schemas-microsoft-com:office:office" xmlns:r="http://schemas.openxmlformats.org/officeDocument/2006/relationships" xmlns:m="http://schemas.openxmlformats.org/officeDocument/2006/math" xmlns:v="urn:schemas-microsoft-com:vml" xmlns:wp14="http://schemas.microsoft.com/office/word/2010/wordprocessingDrawing" xmlns:wp="http://schemas.openxmlformats.org/drawingml/2006/wordprocessingDrawing" xmlns:w10="urn:schemas-microsoft-com:office:word" xmlns:w="http://schemas.openxmlformats.org/wordprocessingml/2006/main" xmlns:w14="http://schemas.microsoft.com/office/word/2010/wordml" xmlns:w15="http://schemas.microsoft.com/office/word/2012/wordml" xmlns:w16cid="http://schemas.microsoft.com/office/word/2016/wordml/cid" xmlns:w16se="http://schemas.microsoft.com/office/word/2015/wordml/symex" xmlns:wpg="http://schemas.microsoft.com/office/word/2010/wordprocessingGroup" xmlns:wpi="http://schemas.microsoft.com/office/word/2010/wordprocessingInk" xmlns:wne="http://schemas.microsoft.com/office/word/2006/wordml" xmlns:wps="http://schemas.microsoft.com/office/word/2010/wordprocessingShape" mc:Ignorable="w14 w15 w16se w16cid wp14">
   <w:body>
-    <w:p>
-      <w:pPr>
-        <w:rPr>
-          <w:rFonts w:hint="eastAsia"/>
-        </w:rPr>
-      </w:pPr>
-    </w:p>
+    <w:p/>
     <w:p/>
     <w:p/>
     <w:p>
@@ -176,7 +170,7 @@
         <w:pStyle w:val="af1"/>
         <w:jc w:val="both"/>
       </w:pPr>
-      <w:bookmarkStart w:id="0" w:name="_Toc503966104"/>
+      <w:bookmarkStart w:id="0" w:name="_Toc504030957"/>
       <w:r>
         <w:rPr>
           <w:rFonts w:hint="eastAsia"/>
@@ -7954,7 +7948,7 @@
               <w:jc w:val="center"/>
               <w:textAlignment w:val="baseline"/>
               <w:rPr>
-                <w:rFonts w:eastAsia="新宋体" w:hint="eastAsia"/>
+                <w:rFonts w:eastAsia="新宋体"/>
                 <w:kern w:val="0"/>
                 <w:sz w:val="20"/>
                 <w:szCs w:val="20"/>
@@ -8055,9 +8049,6 @@
               <w:spacing w:line="240" w:lineRule="auto"/>
               <w:jc w:val="center"/>
               <w:textAlignment w:val="baseline"/>
-              <w:rPr>
-                <w:rFonts w:hint="eastAsia"/>
-              </w:rPr>
             </w:pPr>
             <w:r>
               <w:rPr>
@@ -8119,7 +8110,7 @@
               <w:jc w:val="center"/>
               <w:textAlignment w:val="baseline"/>
               <w:rPr>
-                <w:rFonts w:eastAsia="新宋体" w:hint="eastAsia"/>
+                <w:rFonts w:eastAsia="新宋体"/>
                 <w:kern w:val="0"/>
                 <w:sz w:val="20"/>
                 <w:szCs w:val="20"/>
@@ -8160,14 +8151,51 @@
               <w:jc w:val="left"/>
               <w:textAlignment w:val="baseline"/>
               <w:rPr>
+                <w:rFonts w:eastAsia="新宋体"/>
+                <w:kern w:val="0"/>
+                <w:sz w:val="20"/>
+                <w:szCs w:val="20"/>
+                <w:lang w:val="nl-NL"/>
+              </w:rPr>
+            </w:pPr>
+            <w:r>
+              <w:rPr>
                 <w:rFonts w:eastAsia="新宋体" w:hint="eastAsia"/>
                 <w:kern w:val="0"/>
                 <w:sz w:val="20"/>
                 <w:szCs w:val="20"/>
                 <w:lang w:val="nl-NL"/>
               </w:rPr>
-            </w:pPr>
-            <w:r>
+              <w:t>支持了咨询接回功能</w:t>
+            </w:r>
+          </w:p>
+        </w:tc>
+      </w:tr>
+      <w:tr>
+        <w:trPr>
+          <w:trHeight w:val="345"/>
+        </w:trPr>
+        <w:tc>
+          <w:tcPr>
+            <w:tcW w:w="567" w:type="dxa"/>
+            <w:tcBorders>
+              <w:top w:val="single" w:sz="6" w:space="0" w:color="auto"/>
+              <w:left w:val="single" w:sz="6" w:space="0" w:color="auto"/>
+              <w:bottom w:val="single" w:sz="6" w:space="0" w:color="auto"/>
+              <w:right w:val="single" w:sz="6" w:space="0" w:color="auto"/>
+            </w:tcBorders>
+            <w:vAlign w:val="center"/>
+          </w:tcPr>
+          <w:p>
+            <w:pPr>
+              <w:widowControl/>
+              <w:overflowPunct w:val="0"/>
+              <w:autoSpaceDE w:val="0"/>
+              <w:autoSpaceDN w:val="0"/>
+              <w:adjustRightInd w:val="0"/>
+              <w:spacing w:line="240" w:lineRule="auto"/>
+              <w:jc w:val="center"/>
+              <w:textAlignment w:val="baseline"/>
               <w:rPr>
                 <w:rFonts w:eastAsia="新宋体" w:hint="eastAsia"/>
                 <w:kern w:val="0"/>
@@ -8175,7 +8203,222 @@
                 <w:szCs w:val="20"/>
                 <w:lang w:val="nl-NL"/>
               </w:rPr>
-              <w:t>支持了咨询接回功能</w:t>
+            </w:pPr>
+            <w:r>
+              <w:rPr>
+                <w:rFonts w:eastAsia="新宋体" w:hint="eastAsia"/>
+                <w:kern w:val="0"/>
+                <w:sz w:val="20"/>
+                <w:szCs w:val="20"/>
+                <w:lang w:val="nl-NL"/>
+              </w:rPr>
+              <w:t>2</w:t>
+            </w:r>
+            <w:r>
+              <w:rPr>
+                <w:rFonts w:eastAsia="新宋体"/>
+                <w:kern w:val="0"/>
+                <w:sz w:val="20"/>
+                <w:szCs w:val="20"/>
+                <w:lang w:val="nl-NL"/>
+              </w:rPr>
+              <w:t>7</w:t>
+            </w:r>
+          </w:p>
+        </w:tc>
+        <w:tc>
+          <w:tcPr>
+            <w:tcW w:w="994" w:type="dxa"/>
+            <w:tcBorders>
+              <w:top w:val="single" w:sz="6" w:space="0" w:color="auto"/>
+              <w:left w:val="single" w:sz="6" w:space="0" w:color="auto"/>
+              <w:bottom w:val="single" w:sz="6" w:space="0" w:color="auto"/>
+              <w:right w:val="single" w:sz="6" w:space="0" w:color="auto"/>
+            </w:tcBorders>
+            <w:vAlign w:val="center"/>
+          </w:tcPr>
+          <w:p>
+            <w:pPr>
+              <w:widowControl/>
+              <w:overflowPunct w:val="0"/>
+              <w:autoSpaceDE w:val="0"/>
+              <w:autoSpaceDN w:val="0"/>
+              <w:adjustRightInd w:val="0"/>
+              <w:spacing w:line="240" w:lineRule="auto"/>
+              <w:jc w:val="center"/>
+              <w:textAlignment w:val="baseline"/>
+              <w:rPr>
+                <w:rFonts w:eastAsia="新宋体" w:hint="eastAsia"/>
+                <w:kern w:val="0"/>
+                <w:sz w:val="20"/>
+                <w:szCs w:val="20"/>
+                <w:lang w:val="nl-NL"/>
+              </w:rPr>
+            </w:pPr>
+            <w:r>
+              <w:rPr>
+                <w:rFonts w:eastAsia="新宋体" w:hint="eastAsia"/>
+                <w:kern w:val="0"/>
+                <w:sz w:val="20"/>
+                <w:szCs w:val="20"/>
+                <w:lang w:val="nl-NL"/>
+              </w:rPr>
+              <w:t>2</w:t>
+            </w:r>
+            <w:r>
+              <w:rPr>
+                <w:rFonts w:eastAsia="新宋体"/>
+                <w:kern w:val="0"/>
+                <w:sz w:val="20"/>
+                <w:szCs w:val="20"/>
+                <w:lang w:val="nl-NL"/>
+              </w:rPr>
+              <w:t>.0.3.27</w:t>
+            </w:r>
+          </w:p>
+        </w:tc>
+        <w:tc>
+          <w:tcPr>
+            <w:tcW w:w="1701" w:type="dxa"/>
+            <w:tcBorders>
+              <w:top w:val="single" w:sz="6" w:space="0" w:color="auto"/>
+              <w:left w:val="single" w:sz="6" w:space="0" w:color="auto"/>
+              <w:bottom w:val="single" w:sz="6" w:space="0" w:color="auto"/>
+              <w:right w:val="single" w:sz="6" w:space="0" w:color="auto"/>
+            </w:tcBorders>
+            <w:vAlign w:val="center"/>
+          </w:tcPr>
+          <w:p>
+            <w:pPr>
+              <w:widowControl/>
+              <w:overflowPunct w:val="0"/>
+              <w:autoSpaceDE w:val="0"/>
+              <w:autoSpaceDN w:val="0"/>
+              <w:adjustRightInd w:val="0"/>
+              <w:spacing w:line="240" w:lineRule="auto"/>
+              <w:jc w:val="center"/>
+              <w:textAlignment w:val="baseline"/>
+              <w:rPr>
+                <w:rFonts w:hint="eastAsia"/>
+              </w:rPr>
+            </w:pPr>
+            <w:r>
+              <w:rPr>
+                <w:rFonts w:hint="eastAsia"/>
+              </w:rPr>
+              <w:t>2018</w:t>
+            </w:r>
+            <w:r>
+              <w:rPr>
+                <w:rFonts w:hint="eastAsia"/>
+              </w:rPr>
+              <w:t>年</w:t>
+            </w:r>
+            <w:r>
+              <w:rPr>
+                <w:rFonts w:hint="eastAsia"/>
+              </w:rPr>
+              <w:t>1</w:t>
+            </w:r>
+            <w:r>
+              <w:rPr>
+                <w:rFonts w:hint="eastAsia"/>
+              </w:rPr>
+              <w:t>月</w:t>
+            </w:r>
+            <w:r>
+              <w:rPr>
+                <w:rFonts w:hint="eastAsia"/>
+              </w:rPr>
+              <w:t>18</w:t>
+            </w:r>
+            <w:r>
+              <w:rPr>
+                <w:rFonts w:hint="eastAsia"/>
+              </w:rPr>
+              <w:t>日</w:t>
+            </w:r>
+          </w:p>
+        </w:tc>
+        <w:tc>
+          <w:tcPr>
+            <w:tcW w:w="708" w:type="dxa"/>
+            <w:tcBorders>
+              <w:top w:val="single" w:sz="6" w:space="0" w:color="auto"/>
+              <w:left w:val="single" w:sz="6" w:space="0" w:color="auto"/>
+              <w:bottom w:val="single" w:sz="6" w:space="0" w:color="auto"/>
+              <w:right w:val="single" w:sz="6" w:space="0" w:color="auto"/>
+            </w:tcBorders>
+            <w:vAlign w:val="center"/>
+          </w:tcPr>
+          <w:p>
+            <w:pPr>
+              <w:widowControl/>
+              <w:overflowPunct w:val="0"/>
+              <w:autoSpaceDE w:val="0"/>
+              <w:autoSpaceDN w:val="0"/>
+              <w:adjustRightInd w:val="0"/>
+              <w:spacing w:line="240" w:lineRule="auto"/>
+              <w:jc w:val="center"/>
+              <w:textAlignment w:val="baseline"/>
+              <w:rPr>
+                <w:rFonts w:eastAsia="新宋体" w:hint="eastAsia"/>
+                <w:kern w:val="0"/>
+                <w:sz w:val="20"/>
+                <w:szCs w:val="20"/>
+                <w:lang w:val="nl-NL"/>
+              </w:rPr>
+            </w:pPr>
+            <w:r>
+              <w:rPr>
+                <w:rFonts w:eastAsia="新宋体" w:hint="eastAsia"/>
+                <w:kern w:val="0"/>
+                <w:sz w:val="20"/>
+                <w:szCs w:val="20"/>
+                <w:lang w:val="nl-NL"/>
+              </w:rPr>
+              <w:t>祁伟</w:t>
+            </w:r>
+          </w:p>
+        </w:tc>
+        <w:tc>
+          <w:tcPr>
+            <w:tcW w:w="4677" w:type="dxa"/>
+            <w:tcBorders>
+              <w:top w:val="single" w:sz="6" w:space="0" w:color="auto"/>
+              <w:left w:val="single" w:sz="6" w:space="0" w:color="auto"/>
+              <w:bottom w:val="single" w:sz="6" w:space="0" w:color="auto"/>
+              <w:right w:val="single" w:sz="6" w:space="0" w:color="auto"/>
+            </w:tcBorders>
+            <w:vAlign w:val="center"/>
+          </w:tcPr>
+          <w:p>
+            <w:pPr>
+              <w:widowControl/>
+              <w:overflowPunct w:val="0"/>
+              <w:autoSpaceDE w:val="0"/>
+              <w:autoSpaceDN w:val="0"/>
+              <w:adjustRightInd w:val="0"/>
+              <w:spacing w:line="240" w:lineRule="auto"/>
+              <w:jc w:val="left"/>
+              <w:textAlignment w:val="baseline"/>
+              <w:rPr>
+                <w:rFonts w:eastAsia="新宋体" w:hint="eastAsia"/>
+                <w:kern w:val="0"/>
+                <w:sz w:val="20"/>
+                <w:szCs w:val="20"/>
+                <w:lang w:val="nl-NL"/>
+              </w:rPr>
+            </w:pPr>
+            <w:r>
+              <w:rPr>
+                <w:rFonts w:eastAsia="新宋体" w:hint="eastAsia"/>
+                <w:kern w:val="0"/>
+                <w:sz w:val="20"/>
+                <w:szCs w:val="20"/>
+                <w:lang w:val="nl-NL"/>
+              </w:rPr>
+              <w:t>支持了咨询后切换功能</w:t>
             </w:r>
           </w:p>
         </w:tc>
@@ -8230,7 +8473,7 @@
       <w:r>
         <w:fldChar w:fldCharType="separate"/>
       </w:r>
-      <w:hyperlink w:anchor="_Toc503966104" w:history="1">
+      <w:hyperlink w:anchor="_Toc504030957" w:history="1">
         <w:r>
           <w:rPr>
             <w:rStyle w:val="ad"/>
@@ -8257,7 +8500,7 @@
             <w:noProof/>
             <w:webHidden/>
           </w:rPr>
-          <w:instrText xml:space="preserve"> PAGEREF _Toc503966104 \h </w:instrText>
+          <w:instrText xml:space="preserve"> PAGEREF _Toc504030957 \h </w:instrText>
         </w:r>
         <w:r>
           <w:rPr>
@@ -8302,7 +8545,7 @@
           <w:szCs w:val="22"/>
         </w:rPr>
       </w:pPr>
-      <w:hyperlink w:anchor="_Toc503966105" w:history="1">
+      <w:hyperlink w:anchor="_Toc504030958" w:history="1">
         <w:r>
           <w:rPr>
             <w:rStyle w:val="ad"/>
@@ -8355,7 +8598,7 @@
             <w:noProof/>
             <w:webHidden/>
           </w:rPr>
-          <w:instrText xml:space="preserve"> PAGEREF _Toc503966105 \h </w:instrText>
+          <w:instrText xml:space="preserve"> PAGEREF _Toc504030958 \h </w:instrText>
         </w:r>
         <w:r>
           <w:rPr>
@@ -8401,7 +8644,7 @@
           <w:szCs w:val="22"/>
         </w:rPr>
       </w:pPr>
-      <w:hyperlink w:anchor="_Toc503966106" w:history="1">
+      <w:hyperlink w:anchor="_Toc504030959" w:history="1">
         <w:r>
           <w:rPr>
             <w:rStyle w:val="ad"/>
@@ -8444,7 +8687,7 @@
             <w:noProof/>
             <w:webHidden/>
           </w:rPr>
-          <w:instrText xml:space="preserve"> PAGEREF _Toc503966106 \h </w:instrText>
+          <w:instrText xml:space="preserve"> PAGEREF _Toc504030959 \h </w:instrText>
         </w:r>
         <w:r>
           <w:rPr>
@@ -8490,7 +8733,7 @@
           <w:szCs w:val="22"/>
         </w:rPr>
       </w:pPr>
-      <w:hyperlink w:anchor="_Toc503966107" w:history="1">
+      <w:hyperlink w:anchor="_Toc504030960" w:history="1">
         <w:r>
           <w:rPr>
             <w:rStyle w:val="ad"/>
@@ -8533,7 +8776,7 @@
             <w:noProof/>
             <w:webHidden/>
           </w:rPr>
-          <w:instrText xml:space="preserve"> PAGEREF _Toc503966107 \h </w:instrText>
+          <w:instrText xml:space="preserve"> PAGEREF _Toc504030960 \h </w:instrText>
         </w:r>
         <w:r>
           <w:rPr>
@@ -8579,7 +8822,7 @@
           <w:szCs w:val="22"/>
         </w:rPr>
       </w:pPr>
-      <w:hyperlink w:anchor="_Toc503966108" w:history="1">
+      <w:hyperlink w:anchor="_Toc504030961" w:history="1">
         <w:r>
           <w:rPr>
             <w:rStyle w:val="ad"/>
@@ -8622,7 +8865,7 @@
             <w:noProof/>
             <w:webHidden/>
           </w:rPr>
-          <w:instrText xml:space="preserve"> PAGEREF _Toc503966108 \h </w:instrText>
+          <w:instrText xml:space="preserve"> PAGEREF _Toc504030961 \h </w:instrText>
         </w:r>
         <w:r>
           <w:rPr>
@@ -8668,7 +8911,7 @@
           <w:szCs w:val="22"/>
         </w:rPr>
       </w:pPr>
-      <w:hyperlink w:anchor="_Toc503966109" w:history="1">
+      <w:hyperlink w:anchor="_Toc504030962" w:history="1">
         <w:r>
           <w:rPr>
             <w:rStyle w:val="ad"/>
@@ -8711,7 +8954,7 @@
             <w:noProof/>
             <w:webHidden/>
           </w:rPr>
-          <w:instrText xml:space="preserve"> PAGEREF _Toc503966109 \h </w:instrText>
+          <w:instrText xml:space="preserve"> PAGEREF _Toc504030962 \h </w:instrText>
         </w:r>
         <w:r>
           <w:rPr>
@@ -8757,7 +9000,7 @@
           <w:szCs w:val="22"/>
         </w:rPr>
       </w:pPr>
-      <w:hyperlink w:anchor="_Toc503966110" w:history="1">
+      <w:hyperlink w:anchor="_Toc504030963" w:history="1">
         <w:r>
           <w:rPr>
             <w:rStyle w:val="ad"/>
@@ -8814,7 +9057,7 @@
             <w:noProof/>
             <w:webHidden/>
           </w:rPr>
-          <w:instrText xml:space="preserve"> PAGEREF _Toc503966110 \h </w:instrText>
+          <w:instrText xml:space="preserve"> PAGEREF _Toc504030963 \h </w:instrText>
         </w:r>
         <w:r>
           <w:rPr>
@@ -8860,7 +9103,7 @@
           <w:szCs w:val="22"/>
         </w:rPr>
       </w:pPr>
-      <w:hyperlink w:anchor="_Toc503966111" w:history="1">
+      <w:hyperlink w:anchor="_Toc504030964" w:history="1">
         <w:r>
           <w:rPr>
             <w:rStyle w:val="ad"/>
@@ -8903,7 +9146,7 @@
             <w:noProof/>
             <w:webHidden/>
           </w:rPr>
-          <w:instrText xml:space="preserve"> PAGEREF _Toc503966111 \h </w:instrText>
+          <w:instrText xml:space="preserve"> PAGEREF _Toc504030964 \h </w:instrText>
         </w:r>
         <w:r>
           <w:rPr>
@@ -8949,7 +9192,7 @@
           <w:szCs w:val="22"/>
         </w:rPr>
       </w:pPr>
-      <w:hyperlink w:anchor="_Toc503966112" w:history="1">
+      <w:hyperlink w:anchor="_Toc504030965" w:history="1">
         <w:r>
           <w:rPr>
             <w:rStyle w:val="ad"/>
@@ -8992,7 +9235,7 @@
             <w:noProof/>
             <w:webHidden/>
           </w:rPr>
-          <w:instrText xml:space="preserve"> PAGEREF _Toc503966112 \h </w:instrText>
+          <w:instrText xml:space="preserve"> PAGEREF _Toc504030965 \h </w:instrText>
         </w:r>
         <w:r>
           <w:rPr>
@@ -9037,7 +9280,7 @@
           <w:szCs w:val="22"/>
         </w:rPr>
       </w:pPr>
-      <w:hyperlink w:anchor="_Toc503966113" w:history="1">
+      <w:hyperlink w:anchor="_Toc504030966" w:history="1">
         <w:r>
           <w:rPr>
             <w:rStyle w:val="ad"/>
@@ -9082,7 +9325,7 @@
             <w:noProof/>
             <w:webHidden/>
           </w:rPr>
-          <w:instrText xml:space="preserve"> PAGEREF _Toc503966113 \h </w:instrText>
+          <w:instrText xml:space="preserve"> PAGEREF _Toc504030966 \h </w:instrText>
         </w:r>
         <w:r>
           <w:rPr>
@@ -9128,7 +9371,7 @@
           <w:szCs w:val="22"/>
         </w:rPr>
       </w:pPr>
-      <w:hyperlink w:anchor="_Toc503966114" w:history="1">
+      <w:hyperlink w:anchor="_Toc504030967" w:history="1">
         <w:r>
           <w:rPr>
             <w:rStyle w:val="ad"/>
@@ -9171,7 +9414,7 @@
             <w:noProof/>
             <w:webHidden/>
           </w:rPr>
-          <w:instrText xml:space="preserve"> PAGEREF _Toc503966114 \h </w:instrText>
+          <w:instrText xml:space="preserve"> PAGEREF _Toc504030967 \h </w:instrText>
         </w:r>
         <w:r>
           <w:rPr>
@@ -9217,7 +9460,7 @@
           <w:szCs w:val="22"/>
         </w:rPr>
       </w:pPr>
-      <w:hyperlink w:anchor="_Toc503966115" w:history="1">
+      <w:hyperlink w:anchor="_Toc504030968" w:history="1">
         <w:r>
           <w:rPr>
             <w:rStyle w:val="ad"/>
@@ -9260,7 +9503,7 @@
             <w:noProof/>
             <w:webHidden/>
           </w:rPr>
-          <w:instrText xml:space="preserve"> PAGEREF _Toc503966115 \h </w:instrText>
+          <w:instrText xml:space="preserve"> PAGEREF _Toc504030968 \h </w:instrText>
         </w:r>
         <w:r>
           <w:rPr>
@@ -9305,7 +9548,7 @@
           <w:szCs w:val="22"/>
         </w:rPr>
       </w:pPr>
-      <w:hyperlink w:anchor="_Toc503966116" w:history="1">
+      <w:hyperlink w:anchor="_Toc504030969" w:history="1">
         <w:r>
           <w:rPr>
             <w:rStyle w:val="ad"/>
@@ -9350,7 +9593,7 @@
             <w:noProof/>
             <w:webHidden/>
           </w:rPr>
-          <w:instrText xml:space="preserve"> PAGEREF _Toc503966116 \h </w:instrText>
+          <w:instrText xml:space="preserve"> PAGEREF _Toc504030969 \h </w:instrText>
         </w:r>
         <w:r>
           <w:rPr>
@@ -9396,7 +9639,7 @@
           <w:szCs w:val="22"/>
         </w:rPr>
       </w:pPr>
-      <w:hyperlink w:anchor="_Toc503966117" w:history="1">
+      <w:hyperlink w:anchor="_Toc504030970" w:history="1">
         <w:r>
           <w:rPr>
             <w:rStyle w:val="ad"/>
@@ -9439,7 +9682,7 @@
             <w:noProof/>
             <w:webHidden/>
           </w:rPr>
-          <w:instrText xml:space="preserve"> PAGEREF _Toc503966117 \h </w:instrText>
+          <w:instrText xml:space="preserve"> PAGEREF _Toc504030970 \h </w:instrText>
         </w:r>
         <w:r>
           <w:rPr>
@@ -9484,7 +9727,7 @@
           <w:szCs w:val="22"/>
         </w:rPr>
       </w:pPr>
-      <w:hyperlink w:anchor="_Toc503966118" w:history="1">
+      <w:hyperlink w:anchor="_Toc504030971" w:history="1">
         <w:r>
           <w:rPr>
             <w:rStyle w:val="ad"/>
@@ -9537,7 +9780,7 @@
             <w:noProof/>
             <w:webHidden/>
           </w:rPr>
-          <w:instrText xml:space="preserve"> PAGEREF _Toc503966118 \h </w:instrText>
+          <w:instrText xml:space="preserve"> PAGEREF _Toc504030971 \h </w:instrText>
         </w:r>
         <w:r>
           <w:rPr>
@@ -9583,7 +9826,7 @@
           <w:szCs w:val="22"/>
         </w:rPr>
       </w:pPr>
-      <w:hyperlink w:anchor="_Toc503966119" w:history="1">
+      <w:hyperlink w:anchor="_Toc504030972" w:history="1">
         <w:r>
           <w:rPr>
             <w:rStyle w:val="ad"/>
@@ -9626,7 +9869,7 @@
             <w:noProof/>
             <w:webHidden/>
           </w:rPr>
-          <w:instrText xml:space="preserve"> PAGEREF _Toc503966119 \h </w:instrText>
+          <w:instrText xml:space="preserve"> PAGEREF _Toc504030972 \h </w:instrText>
         </w:r>
         <w:r>
           <w:rPr>
@@ -9672,7 +9915,7 @@
           <w:szCs w:val="22"/>
         </w:rPr>
       </w:pPr>
-      <w:hyperlink w:anchor="_Toc503966120" w:history="1">
+      <w:hyperlink w:anchor="_Toc504030973" w:history="1">
         <w:r>
           <w:rPr>
             <w:rStyle w:val="ad"/>
@@ -9729,7 +9972,7 @@
             <w:noProof/>
             <w:webHidden/>
           </w:rPr>
-          <w:instrText xml:space="preserve"> PAGEREF _Toc503966120 \h </w:instrText>
+          <w:instrText xml:space="preserve"> PAGEREF _Toc504030973 \h </w:instrText>
         </w:r>
         <w:r>
           <w:rPr>
@@ -9775,7 +10018,7 @@
           <w:szCs w:val="22"/>
         </w:rPr>
       </w:pPr>
-      <w:hyperlink w:anchor="_Toc503966121" w:history="1">
+      <w:hyperlink w:anchor="_Toc504030974" w:history="1">
         <w:r>
           <w:rPr>
             <w:rStyle w:val="ad"/>
@@ -9825,7 +10068,7 @@
             <w:noProof/>
             <w:webHidden/>
           </w:rPr>
-          <w:instrText xml:space="preserve"> PAGEREF _Toc503966121 \h </w:instrText>
+          <w:instrText xml:space="preserve"> PAGEREF _Toc504030974 \h </w:instrText>
         </w:r>
         <w:r>
           <w:rPr>
@@ -9871,7 +10114,7 @@
           <w:szCs w:val="22"/>
         </w:rPr>
       </w:pPr>
-      <w:hyperlink w:anchor="_Toc503966122" w:history="1">
+      <w:hyperlink w:anchor="_Toc504030975" w:history="1">
         <w:r>
           <w:rPr>
             <w:rStyle w:val="ad"/>
@@ -9914,7 +10157,7 @@
             <w:noProof/>
             <w:webHidden/>
           </w:rPr>
-          <w:instrText xml:space="preserve"> PAGEREF _Toc503966122 \h </w:instrText>
+          <w:instrText xml:space="preserve"> PAGEREF _Toc504030975 \h </w:instrText>
         </w:r>
         <w:r>
           <w:rPr>
@@ -9960,7 +10203,7 @@
           <w:szCs w:val="22"/>
         </w:rPr>
       </w:pPr>
-      <w:hyperlink w:anchor="_Toc503966123" w:history="1">
+      <w:hyperlink w:anchor="_Toc504030976" w:history="1">
         <w:r>
           <w:rPr>
             <w:rStyle w:val="ad"/>
@@ -10003,7 +10246,7 @@
             <w:noProof/>
             <w:webHidden/>
           </w:rPr>
-          <w:instrText xml:space="preserve"> PAGEREF _Toc503966123 \h </w:instrText>
+          <w:instrText xml:space="preserve"> PAGEREF _Toc504030976 \h </w:instrText>
         </w:r>
         <w:r>
           <w:rPr>
@@ -10049,7 +10292,7 @@
           <w:szCs w:val="22"/>
         </w:rPr>
       </w:pPr>
-      <w:hyperlink w:anchor="_Toc503966124" w:history="1">
+      <w:hyperlink w:anchor="_Toc504030977" w:history="1">
         <w:r>
           <w:rPr>
             <w:rStyle w:val="ad"/>
@@ -10092,7 +10335,7 @@
             <w:noProof/>
             <w:webHidden/>
           </w:rPr>
-          <w:instrText xml:space="preserve"> PAGEREF _Toc503966124 \h </w:instrText>
+          <w:instrText xml:space="preserve"> PAGEREF _Toc504030977 \h </w:instrText>
         </w:r>
         <w:r>
           <w:rPr>
@@ -10138,7 +10381,7 @@
           <w:szCs w:val="22"/>
         </w:rPr>
       </w:pPr>
-      <w:hyperlink w:anchor="_Toc503966125" w:history="1">
+      <w:hyperlink w:anchor="_Toc504030978" w:history="1">
         <w:r>
           <w:rPr>
             <w:rStyle w:val="ad"/>
@@ -10181,7 +10424,7 @@
             <w:noProof/>
             <w:webHidden/>
           </w:rPr>
-          <w:instrText xml:space="preserve"> PAGEREF _Toc503966125 \h </w:instrText>
+          <w:instrText xml:space="preserve"> PAGEREF _Toc504030978 \h </w:instrText>
         </w:r>
         <w:r>
           <w:rPr>
@@ -10227,7 +10470,7 @@
           <w:szCs w:val="22"/>
         </w:rPr>
       </w:pPr>
-      <w:hyperlink w:anchor="_Toc503966126" w:history="1">
+      <w:hyperlink w:anchor="_Toc504030979" w:history="1">
         <w:r>
           <w:rPr>
             <w:rStyle w:val="ad"/>
@@ -10270,7 +10513,7 @@
             <w:noProof/>
             <w:webHidden/>
           </w:rPr>
-          <w:instrText xml:space="preserve"> PAGEREF _Toc503966126 \h </w:instrText>
+          <w:instrText xml:space="preserve"> PAGEREF _Toc504030979 \h </w:instrText>
         </w:r>
         <w:r>
           <w:rPr>
@@ -10316,7 +10559,7 @@
           <w:szCs w:val="22"/>
         </w:rPr>
       </w:pPr>
-      <w:hyperlink w:anchor="_Toc503966127" w:history="1">
+      <w:hyperlink w:anchor="_Toc504030980" w:history="1">
         <w:r>
           <w:rPr>
             <w:rStyle w:val="ad"/>
@@ -10359,7 +10602,7 @@
             <w:noProof/>
             <w:webHidden/>
           </w:rPr>
-          <w:instrText xml:space="preserve"> PAGEREF _Toc503966127 \h </w:instrText>
+          <w:instrText xml:space="preserve"> PAGEREF _Toc504030980 \h </w:instrText>
         </w:r>
         <w:r>
           <w:rPr>
@@ -10405,7 +10648,7 @@
           <w:szCs w:val="22"/>
         </w:rPr>
       </w:pPr>
-      <w:hyperlink w:anchor="_Toc503966128" w:history="1">
+      <w:hyperlink w:anchor="_Toc504030981" w:history="1">
         <w:r>
           <w:rPr>
             <w:rStyle w:val="ad"/>
@@ -10448,7 +10691,7 @@
             <w:noProof/>
             <w:webHidden/>
           </w:rPr>
-          <w:instrText xml:space="preserve"> PAGEREF _Toc503966128 \h </w:instrText>
+          <w:instrText xml:space="preserve"> PAGEREF _Toc504030981 \h </w:instrText>
         </w:r>
         <w:r>
           <w:rPr>
@@ -10494,7 +10737,7 @@
           <w:szCs w:val="22"/>
         </w:rPr>
       </w:pPr>
-      <w:hyperlink w:anchor="_Toc503966129" w:history="1">
+      <w:hyperlink w:anchor="_Toc504030982" w:history="1">
         <w:r>
           <w:rPr>
             <w:rStyle w:val="ad"/>
@@ -10537,7 +10780,7 @@
             <w:noProof/>
             <w:webHidden/>
           </w:rPr>
-          <w:instrText xml:space="preserve"> PAGEREF _Toc503966129 \h </w:instrText>
+          <w:instrText xml:space="preserve"> PAGEREF _Toc504030982 \h </w:instrText>
         </w:r>
         <w:r>
           <w:rPr>
@@ -10583,7 +10826,7 @@
           <w:szCs w:val="22"/>
         </w:rPr>
       </w:pPr>
-      <w:hyperlink w:anchor="_Toc503966130" w:history="1">
+      <w:hyperlink w:anchor="_Toc504030983" w:history="1">
         <w:r>
           <w:rPr>
             <w:rStyle w:val="ad"/>
@@ -10626,7 +10869,7 @@
             <w:noProof/>
             <w:webHidden/>
           </w:rPr>
-          <w:instrText xml:space="preserve"> PAGEREF _Toc503966130 \h </w:instrText>
+          <w:instrText xml:space="preserve"> PAGEREF _Toc504030983 \h </w:instrText>
         </w:r>
         <w:r>
           <w:rPr>
@@ -10672,7 +10915,7 @@
           <w:szCs w:val="22"/>
         </w:rPr>
       </w:pPr>
-      <w:hyperlink w:anchor="_Toc503966131" w:history="1">
+      <w:hyperlink w:anchor="_Toc504030984" w:history="1">
         <w:r>
           <w:rPr>
             <w:rStyle w:val="ad"/>
@@ -10715,7 +10958,7 @@
             <w:noProof/>
             <w:webHidden/>
           </w:rPr>
-          <w:instrText xml:space="preserve"> PAGEREF _Toc503966131 \h </w:instrText>
+          <w:instrText xml:space="preserve"> PAGEREF _Toc504030984 \h </w:instrText>
         </w:r>
         <w:r>
           <w:rPr>
@@ -10761,7 +11004,7 @@
           <w:szCs w:val="22"/>
         </w:rPr>
       </w:pPr>
-      <w:hyperlink w:anchor="_Toc503966132" w:history="1">
+      <w:hyperlink w:anchor="_Toc504030985" w:history="1">
         <w:r>
           <w:rPr>
             <w:rStyle w:val="ad"/>
@@ -10804,7 +11047,7 @@
             <w:noProof/>
             <w:webHidden/>
           </w:rPr>
-          <w:instrText xml:space="preserve"> PAGEREF _Toc503966132 \h </w:instrText>
+          <w:instrText xml:space="preserve"> PAGEREF _Toc504030985 \h </w:instrText>
         </w:r>
         <w:r>
           <w:rPr>
@@ -10850,7 +11093,7 @@
           <w:szCs w:val="22"/>
         </w:rPr>
       </w:pPr>
-      <w:hyperlink w:anchor="_Toc503966133" w:history="1">
+      <w:hyperlink w:anchor="_Toc504030986" w:history="1">
         <w:r>
           <w:rPr>
             <w:rStyle w:val="ad"/>
@@ -10907,7 +11150,7 @@
             <w:noProof/>
             <w:webHidden/>
           </w:rPr>
-          <w:instrText xml:space="preserve"> PAGEREF _Toc503966133 \h </w:instrText>
+          <w:instrText xml:space="preserve"> PAGEREF _Toc504030986 \h </w:instrText>
         </w:r>
         <w:r>
           <w:rPr>
@@ -10953,7 +11196,7 @@
           <w:szCs w:val="22"/>
         </w:rPr>
       </w:pPr>
-      <w:hyperlink w:anchor="_Toc503966134" w:history="1">
+      <w:hyperlink w:anchor="_Toc504030987" w:history="1">
         <w:r>
           <w:rPr>
             <w:rStyle w:val="ad"/>
@@ -10996,7 +11239,7 @@
             <w:noProof/>
             <w:webHidden/>
           </w:rPr>
-          <w:instrText xml:space="preserve"> PAGEREF _Toc503966134 \h </w:instrText>
+          <w:instrText xml:space="preserve"> PAGEREF _Toc504030987 \h </w:instrText>
         </w:r>
         <w:r>
           <w:rPr>
@@ -11042,7 +11285,7 @@
           <w:szCs w:val="22"/>
         </w:rPr>
       </w:pPr>
-      <w:hyperlink w:anchor="_Toc503966135" w:history="1">
+      <w:hyperlink w:anchor="_Toc504030988" w:history="1">
         <w:r>
           <w:rPr>
             <w:rStyle w:val="ad"/>
@@ -11085,7 +11328,96 @@
             <w:noProof/>
             <w:webHidden/>
           </w:rPr>
-          <w:instrText xml:space="preserve"> PAGEREF _Toc503966135 \h </w:instrText>
+          <w:instrText xml:space="preserve"> PAGEREF _Toc504030988 \h </w:instrText>
+        </w:r>
+        <w:r>
+          <w:rPr>
+            <w:noProof/>
+            <w:webHidden/>
+          </w:rPr>
+        </w:r>
+        <w:r>
+          <w:rPr>
+            <w:noProof/>
+            <w:webHidden/>
+          </w:rPr>
+          <w:fldChar w:fldCharType="separate"/>
+        </w:r>
+        <w:r>
+          <w:rPr>
+            <w:noProof/>
+            <w:webHidden/>
+          </w:rPr>
+          <w:t>16</w:t>
+        </w:r>
+        <w:r>
+          <w:rPr>
+            <w:noProof/>
+            <w:webHidden/>
+          </w:rPr>
+          <w:fldChar w:fldCharType="end"/>
+        </w:r>
+      </w:hyperlink>
+    </w:p>
+    <w:p>
+      <w:pPr>
+        <w:pStyle w:val="31"/>
+        <w:tabs>
+          <w:tab w:val="left" w:pos="1680"/>
+          <w:tab w:val="right" w:leader="dot" w:pos="8302"/>
+        </w:tabs>
+        <w:ind w:left="720"/>
+        <w:rPr>
+          <w:rFonts w:asciiTheme="minorHAnsi" w:eastAsiaTheme="minorEastAsia" w:hAnsiTheme="minorHAnsi" w:cstheme="minorBidi"/>
+          <w:noProof/>
+          <w:sz w:val="21"/>
+          <w:szCs w:val="22"/>
+        </w:rPr>
+      </w:pPr>
+      <w:hyperlink w:anchor="_Toc504030989" w:history="1">
+        <w:r>
+          <w:rPr>
+            <w:rStyle w:val="ad"/>
+            <w:noProof/>
+          </w:rPr>
+          <w:t>4.2.15</w:t>
+        </w:r>
+        <w:r>
+          <w:rPr>
+            <w:rFonts w:asciiTheme="minorHAnsi" w:eastAsiaTheme="minorEastAsia" w:hAnsiTheme="minorHAnsi" w:cstheme="minorBidi"/>
+            <w:noProof/>
+            <w:sz w:val="21"/>
+            <w:szCs w:val="22"/>
+          </w:rPr>
+          <w:tab/>
+        </w:r>
+        <w:r>
+          <w:rPr>
+            <w:rStyle w:val="ad"/>
+            <w:noProof/>
+          </w:rPr>
+          <w:t>通话切换</w:t>
+        </w:r>
+        <w:r>
+          <w:rPr>
+            <w:noProof/>
+            <w:webHidden/>
+          </w:rPr>
+          <w:tab/>
+        </w:r>
+        <w:r>
+          <w:rPr>
+            <w:noProof/>
+            <w:webHidden/>
+          </w:rPr>
+          <w:fldChar w:fldCharType="begin"/>
+        </w:r>
+        <w:r>
+          <w:rPr>
+            <w:noProof/>
+            <w:webHidden/>
+          </w:rPr>
+          <w:instrText xml:space="preserve"> PAGEREF _Toc504030989 \h </w:instrText>
         </w:r>
         <w:r>
           <w:rPr>
@@ -11131,7 +11463,7 @@
           <w:szCs w:val="22"/>
         </w:rPr>
       </w:pPr>
-      <w:hyperlink w:anchor="_Toc503966136" w:history="1">
+      <w:hyperlink w:anchor="_Toc504030990" w:history="1">
         <w:r>
           <w:rPr>
             <w:rStyle w:val="ad"/>
@@ -11174,7 +11506,7 @@
             <w:noProof/>
             <w:webHidden/>
           </w:rPr>
-          <w:instrText xml:space="preserve"> PAGEREF _Toc503966136 \h </w:instrText>
+          <w:instrText xml:space="preserve"> PAGEREF _Toc504030990 \h </w:instrText>
         </w:r>
         <w:r>
           <w:rPr>
@@ -11194,7 +11526,7 @@
             <w:noProof/>
             <w:webHidden/>
           </w:rPr>
-          <w:t>16</w:t>
+          <w:t>17</w:t>
         </w:r>
         <w:r>
           <w:rPr>
@@ -11220,7 +11552,7 @@
           <w:szCs w:val="22"/>
         </w:rPr>
       </w:pPr>
-      <w:hyperlink w:anchor="_Toc503966137" w:history="1">
+      <w:hyperlink w:anchor="_Toc504030991" w:history="1">
         <w:r>
           <w:rPr>
             <w:rStyle w:val="ad"/>
@@ -11263,7 +11595,7 @@
             <w:noProof/>
             <w:webHidden/>
           </w:rPr>
-          <w:instrText xml:space="preserve"> PAGEREF _Toc503966137 \h </w:instrText>
+          <w:instrText xml:space="preserve"> PAGEREF _Toc504030991 \h </w:instrText>
         </w:r>
         <w:r>
           <w:rPr>
@@ -11283,7 +11615,7 @@
             <w:noProof/>
             <w:webHidden/>
           </w:rPr>
-          <w:t>16</w:t>
+          <w:t>17</w:t>
         </w:r>
         <w:r>
           <w:rPr>
@@ -11306,7 +11638,7 @@
           <w:noProof/>
         </w:rPr>
       </w:pPr>
-      <w:hyperlink w:anchor="_Toc503966138" w:history="1">
+      <w:hyperlink w:anchor="_Toc504030992" w:history="1">
         <w:r>
           <w:rPr>
             <w:rStyle w:val="ad"/>
@@ -11353,7 +11685,7 @@
             <w:noProof/>
             <w:webHidden/>
           </w:rPr>
-          <w:instrText xml:space="preserve"> PAGEREF _Toc503966138 \h </w:instrText>
+          <w:instrText xml:space="preserve"> PAGEREF _Toc504030992 \h </w:instrText>
         </w:r>
         <w:r>
           <w:rPr>
@@ -11373,7 +11705,7 @@
             <w:noProof/>
             <w:webHidden/>
           </w:rPr>
-          <w:t>16</w:t>
+          <w:t>17</w:t>
         </w:r>
         <w:r>
           <w:rPr>
@@ -11396,7 +11728,7 @@
           <w:noProof/>
         </w:rPr>
       </w:pPr>
-      <w:hyperlink w:anchor="_Toc503966139" w:history="1">
+      <w:hyperlink w:anchor="_Toc504030993" w:history="1">
         <w:r>
           <w:rPr>
             <w:rStyle w:val="ad"/>
@@ -11443,7 +11775,7 @@
             <w:noProof/>
             <w:webHidden/>
           </w:rPr>
-          <w:instrText xml:space="preserve"> PAGEREF _Toc503966139 \h </w:instrText>
+          <w:instrText xml:space="preserve"> PAGEREF _Toc504030993 \h </w:instrText>
         </w:r>
         <w:r>
           <w:rPr>
@@ -11486,7 +11818,7 @@
           <w:noProof/>
         </w:rPr>
       </w:pPr>
-      <w:hyperlink w:anchor="_Toc503966140" w:history="1">
+      <w:hyperlink w:anchor="_Toc504030994" w:history="1">
         <w:r>
           <w:rPr>
             <w:rStyle w:val="ad"/>
@@ -11533,7 +11865,7 @@
             <w:noProof/>
             <w:webHidden/>
           </w:rPr>
-          <w:instrText xml:space="preserve"> PAGEREF _Toc503966140 \h </w:instrText>
+          <w:instrText xml:space="preserve"> PAGEREF _Toc504030994 \h </w:instrText>
         </w:r>
         <w:r>
           <w:rPr>
@@ -11553,7 +11885,7 @@
             <w:noProof/>
             <w:webHidden/>
           </w:rPr>
-          <w:t>17</w:t>
+          <w:t>18</w:t>
         </w:r>
         <w:r>
           <w:rPr>
@@ -11579,7 +11911,7 @@
           <w:szCs w:val="22"/>
         </w:rPr>
       </w:pPr>
-      <w:hyperlink w:anchor="_Toc503966141" w:history="1">
+      <w:hyperlink w:anchor="_Toc504030995" w:history="1">
         <w:r>
           <w:rPr>
             <w:rStyle w:val="ad"/>
@@ -11629,7 +11961,7 @@
             <w:noProof/>
             <w:webHidden/>
           </w:rPr>
-          <w:instrText xml:space="preserve"> PAGEREF _Toc503966141 \h </w:instrText>
+          <w:instrText xml:space="preserve"> PAGEREF _Toc504030995 \h </w:instrText>
         </w:r>
         <w:r>
           <w:rPr>
@@ -11649,7 +11981,7 @@
             <w:noProof/>
             <w:webHidden/>
           </w:rPr>
-          <w:t>17</w:t>
+          <w:t>18</w:t>
         </w:r>
         <w:r>
           <w:rPr>
@@ -11672,7 +12004,7 @@
           <w:noProof/>
         </w:rPr>
       </w:pPr>
-      <w:hyperlink w:anchor="_Toc503966142" w:history="1">
+      <w:hyperlink w:anchor="_Toc504030996" w:history="1">
         <w:r>
           <w:rPr>
             <w:rStyle w:val="ad"/>
@@ -11719,7 +12051,7 @@
             <w:noProof/>
             <w:webHidden/>
           </w:rPr>
-          <w:instrText xml:space="preserve"> PAGEREF _Toc503966142 \h </w:instrText>
+          <w:instrText xml:space="preserve"> PAGEREF _Toc504030996 \h </w:instrText>
         </w:r>
         <w:r>
           <w:rPr>
@@ -11739,7 +12071,7 @@
             <w:noProof/>
             <w:webHidden/>
           </w:rPr>
-          <w:t>17</w:t>
+          <w:t>18</w:t>
         </w:r>
         <w:r>
           <w:rPr>
@@ -11762,7 +12094,7 @@
           <w:noProof/>
         </w:rPr>
       </w:pPr>
-      <w:hyperlink w:anchor="_Toc503966143" w:history="1">
+      <w:hyperlink w:anchor="_Toc504030997" w:history="1">
         <w:r>
           <w:rPr>
             <w:rStyle w:val="ad"/>
@@ -11809,7 +12141,7 @@
             <w:noProof/>
             <w:webHidden/>
           </w:rPr>
-          <w:instrText xml:space="preserve"> PAGEREF _Toc503966143 \h </w:instrText>
+          <w:instrText xml:space="preserve"> PAGEREF _Toc504030997 \h </w:instrText>
         </w:r>
         <w:r>
           <w:rPr>
@@ -11829,7 +12161,7 @@
             <w:noProof/>
             <w:webHidden/>
           </w:rPr>
-          <w:t>17</w:t>
+          <w:t>18</w:t>
         </w:r>
         <w:r>
           <w:rPr>
@@ -11852,7 +12184,7 @@
           <w:noProof/>
         </w:rPr>
       </w:pPr>
-      <w:hyperlink w:anchor="_Toc503966144" w:history="1">
+      <w:hyperlink w:anchor="_Toc504030998" w:history="1">
         <w:r>
           <w:rPr>
             <w:rStyle w:val="ad"/>
@@ -11899,7 +12231,7 @@
             <w:noProof/>
             <w:webHidden/>
           </w:rPr>
-          <w:instrText xml:space="preserve"> PAGEREF _Toc503966144 \h </w:instrText>
+          <w:instrText xml:space="preserve"> PAGEREF _Toc504030998 \h </w:instrText>
         </w:r>
         <w:r>
           <w:rPr>
@@ -11942,7 +12274,7 @@
           <w:noProof/>
         </w:rPr>
       </w:pPr>
-      <w:hyperlink w:anchor="_Toc503966145" w:history="1">
+      <w:hyperlink w:anchor="_Toc504030999" w:history="1">
         <w:r>
           <w:rPr>
             <w:rStyle w:val="ad"/>
@@ -11989,7 +12321,7 @@
             <w:noProof/>
             <w:webHidden/>
           </w:rPr>
-          <w:instrText xml:space="preserve"> PAGEREF _Toc503966145 \h </w:instrText>
+          <w:instrText xml:space="preserve"> PAGEREF _Toc504030999 \h </w:instrText>
         </w:r>
         <w:r>
           <w:rPr>
@@ -12009,7 +12341,7 @@
             <w:noProof/>
             <w:webHidden/>
           </w:rPr>
-          <w:t>18</w:t>
+          <w:t>19</w:t>
         </w:r>
         <w:r>
           <w:rPr>
@@ -12032,7 +12364,7 @@
           <w:noProof/>
         </w:rPr>
       </w:pPr>
-      <w:hyperlink w:anchor="_Toc503966146" w:history="1">
+      <w:hyperlink w:anchor="_Toc504031000" w:history="1">
         <w:r>
           <w:rPr>
             <w:rStyle w:val="ad"/>
@@ -12079,7 +12411,7 @@
             <w:noProof/>
             <w:webHidden/>
           </w:rPr>
-          <w:instrText xml:space="preserve"> PAGEREF _Toc503966146 \h </w:instrText>
+          <w:instrText xml:space="preserve"> PAGEREF _Toc504031000 \h </w:instrText>
         </w:r>
         <w:r>
           <w:rPr>
@@ -12099,7 +12431,7 @@
             <w:noProof/>
             <w:webHidden/>
           </w:rPr>
-          <w:t>18</w:t>
+          <w:t>19</w:t>
         </w:r>
         <w:r>
           <w:rPr>
@@ -12122,7 +12454,7 @@
           <w:noProof/>
         </w:rPr>
       </w:pPr>
-      <w:hyperlink w:anchor="_Toc503966147" w:history="1">
+      <w:hyperlink w:anchor="_Toc504031001" w:history="1">
         <w:r>
           <w:rPr>
             <w:rStyle w:val="ad"/>
@@ -12169,7 +12501,7 @@
             <w:noProof/>
             <w:webHidden/>
           </w:rPr>
-          <w:instrText xml:space="preserve"> PAGEREF _Toc503966147 \h </w:instrText>
+          <w:instrText xml:space="preserve"> PAGEREF _Toc504031001 \h </w:instrText>
         </w:r>
         <w:r>
           <w:rPr>
@@ -12212,7 +12544,7 @@
           <w:noProof/>
         </w:rPr>
       </w:pPr>
-      <w:hyperlink w:anchor="_Toc503966148" w:history="1">
+      <w:hyperlink w:anchor="_Toc504031002" w:history="1">
         <w:r>
           <w:rPr>
             <w:rStyle w:val="ad"/>
@@ -12259,7 +12591,7 @@
             <w:noProof/>
             <w:webHidden/>
           </w:rPr>
-          <w:instrText xml:space="preserve"> PAGEREF _Toc503966148 \h </w:instrText>
+          <w:instrText xml:space="preserve"> PAGEREF _Toc504031002 \h </w:instrText>
         </w:r>
         <w:r>
           <w:rPr>
@@ -12279,7 +12611,7 @@
             <w:noProof/>
             <w:webHidden/>
           </w:rPr>
-          <w:t>19</w:t>
+          <w:t>20</w:t>
         </w:r>
         <w:r>
           <w:rPr>
@@ -12302,7 +12634,7 @@
           <w:noProof/>
         </w:rPr>
       </w:pPr>
-      <w:hyperlink w:anchor="_Toc503966149" w:history="1">
+      <w:hyperlink w:anchor="_Toc504031003" w:history="1">
         <w:r>
           <w:rPr>
             <w:rStyle w:val="ad"/>
@@ -12349,7 +12681,7 @@
             <w:noProof/>
             <w:webHidden/>
           </w:rPr>
-          <w:instrText xml:space="preserve"> PAGEREF _Toc503966149 \h </w:instrText>
+          <w:instrText xml:space="preserve"> PAGEREF _Toc504031003 \h </w:instrText>
         </w:r>
         <w:r>
           <w:rPr>
@@ -12392,7 +12724,7 @@
           <w:noProof/>
         </w:rPr>
       </w:pPr>
-      <w:hyperlink w:anchor="_Toc503966150" w:history="1">
+      <w:hyperlink w:anchor="_Toc504031004" w:history="1">
         <w:r>
           <w:rPr>
             <w:rStyle w:val="ad"/>
@@ -12439,7 +12771,7 @@
             <w:noProof/>
             <w:webHidden/>
           </w:rPr>
-          <w:instrText xml:space="preserve"> PAGEREF _Toc503966150 \h </w:instrText>
+          <w:instrText xml:space="preserve"> PAGEREF _Toc504031004 \h </w:instrText>
         </w:r>
         <w:r>
           <w:rPr>
@@ -12459,7 +12791,7 @@
             <w:noProof/>
             <w:webHidden/>
           </w:rPr>
-          <w:t>20</w:t>
+          <w:t>21</w:t>
         </w:r>
         <w:r>
           <w:rPr>
@@ -12482,7 +12814,7 @@
           <w:noProof/>
         </w:rPr>
       </w:pPr>
-      <w:hyperlink w:anchor="_Toc503966151" w:history="1">
+      <w:hyperlink w:anchor="_Toc504031005" w:history="1">
         <w:r>
           <w:rPr>
             <w:rStyle w:val="ad"/>
@@ -12529,7 +12861,7 @@
             <w:noProof/>
             <w:webHidden/>
           </w:rPr>
-          <w:instrText xml:space="preserve"> PAGEREF _Toc503966151 \h </w:instrText>
+          <w:instrText xml:space="preserve"> PAGEREF _Toc504031005 \h </w:instrText>
         </w:r>
         <w:r>
           <w:rPr>
@@ -12549,7 +12881,7 @@
             <w:noProof/>
             <w:webHidden/>
           </w:rPr>
-          <w:t>20</w:t>
+          <w:t>21</w:t>
         </w:r>
         <w:r>
           <w:rPr>
@@ -12572,7 +12904,7 @@
           <w:noProof/>
         </w:rPr>
       </w:pPr>
-      <w:hyperlink w:anchor="_Toc503966152" w:history="1">
+      <w:hyperlink w:anchor="_Toc504031006" w:history="1">
         <w:r>
           <w:rPr>
             <w:rStyle w:val="ad"/>
@@ -12619,7 +12951,7 @@
             <w:noProof/>
             <w:webHidden/>
           </w:rPr>
-          <w:instrText xml:space="preserve"> PAGEREF _Toc503966152 \h </w:instrText>
+          <w:instrText xml:space="preserve"> PAGEREF _Toc504031006 \h </w:instrText>
         </w:r>
         <w:r>
           <w:rPr>
@@ -12639,7 +12971,7 @@
             <w:noProof/>
             <w:webHidden/>
           </w:rPr>
-          <w:t>20</w:t>
+          <w:t>21</w:t>
         </w:r>
         <w:r>
           <w:rPr>
@@ -12662,7 +12994,7 @@
           <w:noProof/>
         </w:rPr>
       </w:pPr>
-      <w:hyperlink w:anchor="_Toc503966153" w:history="1">
+      <w:hyperlink w:anchor="_Toc504031007" w:history="1">
         <w:r>
           <w:rPr>
             <w:rStyle w:val="ad"/>
@@ -12723,7 +13055,7 @@
             <w:noProof/>
             <w:webHidden/>
           </w:rPr>
-          <w:instrText xml:space="preserve"> PAGEREF _Toc503966153 \h </w:instrText>
+          <w:instrText xml:space="preserve"> PAGEREF _Toc504031007 \h </w:instrText>
         </w:r>
         <w:r>
           <w:rPr>
@@ -12743,7 +13075,7 @@
             <w:noProof/>
             <w:webHidden/>
           </w:rPr>
-          <w:t>21</w:t>
+          <w:t>22</w:t>
         </w:r>
         <w:r>
           <w:rPr>
@@ -12781,7 +13113,7 @@
           <w:kern w:val="0"/>
         </w:rPr>
       </w:pPr>
-      <w:bookmarkStart w:id="2" w:name="_Toc503966105"/>
+      <w:bookmarkStart w:id="2" w:name="_Toc504030958"/>
       <w:r>
         <w:rPr>
           <w:kern w:val="0"/>
@@ -12833,7 +13165,7 @@
         <w:pStyle w:val="2"/>
       </w:pPr>
       <w:bookmarkStart w:id="3" w:name="_Toc398716406"/>
-      <w:bookmarkStart w:id="4" w:name="_Toc503966106"/>
+      <w:bookmarkStart w:id="4" w:name="_Toc504030959"/>
       <w:r>
         <w:rPr>
           <w:rStyle w:val="aa"/>
@@ -13008,7 +13340,7 @@
           <w:b/>
         </w:rPr>
       </w:pPr>
-      <w:bookmarkStart w:id="8" w:name="_Toc503966107"/>
+      <w:bookmarkStart w:id="8" w:name="_Toc504030960"/>
       <w:r>
         <w:rPr>
           <w:rStyle w:val="aa"/>
@@ -13149,7 +13481,7 @@
           <w:b/>
         </w:rPr>
       </w:pPr>
-      <w:bookmarkStart w:id="9" w:name="_Toc503966108"/>
+      <w:bookmarkStart w:id="9" w:name="_Toc504030961"/>
       <w:r>
         <w:rPr>
           <w:rStyle w:val="aa"/>
@@ -13242,7 +13574,7 @@
           <w:b/>
         </w:rPr>
       </w:pPr>
-      <w:bookmarkStart w:id="10" w:name="_Toc503966109"/>
+      <w:bookmarkStart w:id="10" w:name="_Toc504030962"/>
       <w:r>
         <w:rPr>
           <w:rStyle w:val="aa"/>
@@ -13596,7 +13928,7 @@
       <w:pPr>
         <w:pStyle w:val="2"/>
       </w:pPr>
-      <w:bookmarkStart w:id="11" w:name="_Toc503966110"/>
+      <w:bookmarkStart w:id="11" w:name="_Toc504030963"/>
       <w:r>
         <w:rPr>
           <w:rStyle w:val="aa"/>
@@ -13743,7 +14075,7 @@
       <w:pPr>
         <w:pStyle w:val="2"/>
       </w:pPr>
-      <w:bookmarkStart w:id="12" w:name="_Toc503966111"/>
+      <w:bookmarkStart w:id="12" w:name="_Toc504030964"/>
       <w:r>
         <w:rPr>
           <w:rStyle w:val="aa"/>
@@ -13824,7 +14156,7 @@
       <w:pPr>
         <w:pStyle w:val="2"/>
       </w:pPr>
-      <w:bookmarkStart w:id="13" w:name="_Toc503966112"/>
+      <w:bookmarkStart w:id="13" w:name="_Toc504030965"/>
       <w:bookmarkEnd w:id="5"/>
       <w:bookmarkEnd w:id="6"/>
       <w:bookmarkEnd w:id="7"/>
@@ -14347,7 +14679,7 @@
           <w:rStyle w:val="aa"/>
         </w:rPr>
       </w:pPr>
-      <w:bookmarkStart w:id="16" w:name="_Toc503966113"/>
+      <w:bookmarkStart w:id="16" w:name="_Toc504030966"/>
       <w:r>
         <w:rPr>
           <w:rStyle w:val="aa"/>
@@ -14369,7 +14701,7 @@
       <w:pPr>
         <w:pStyle w:val="2"/>
       </w:pPr>
-      <w:bookmarkStart w:id="17" w:name="_Toc503966114"/>
+      <w:bookmarkStart w:id="17" w:name="_Toc504030967"/>
       <w:r>
         <w:rPr>
           <w:rFonts w:hint="eastAsia"/>
@@ -14425,7 +14757,7 @@
       <w:pPr>
         <w:pStyle w:val="2"/>
       </w:pPr>
-      <w:bookmarkStart w:id="18" w:name="_Toc503966115"/>
+      <w:bookmarkStart w:id="18" w:name="_Toc504030968"/>
       <w:r>
         <w:rPr>
           <w:rFonts w:hint="eastAsia"/>
@@ -14486,7 +14818,7 @@
           <w:rStyle w:val="aa"/>
         </w:rPr>
       </w:pPr>
-      <w:bookmarkStart w:id="19" w:name="_Toc503966116"/>
+      <w:bookmarkStart w:id="19" w:name="_Toc504030969"/>
       <w:r>
         <w:rPr>
           <w:rStyle w:val="aa"/>
@@ -14500,7 +14832,7 @@
       <w:pPr>
         <w:pStyle w:val="2"/>
       </w:pPr>
-      <w:bookmarkStart w:id="20" w:name="_Toc503966117"/>
+      <w:bookmarkStart w:id="20" w:name="_Toc504030970"/>
       <w:r>
         <w:rPr>
           <w:rFonts w:hint="eastAsia"/>
@@ -14539,7 +14871,7 @@
           <w:kern w:val="0"/>
         </w:rPr>
       </w:pPr>
-      <w:bookmarkStart w:id="21" w:name="_Toc503966118"/>
+      <w:bookmarkStart w:id="21" w:name="_Toc504030971"/>
       <w:r>
         <w:rPr>
           <w:rFonts w:hint="eastAsia"/>
@@ -14560,7 +14892,7 @@
       <w:pPr>
         <w:pStyle w:val="2"/>
       </w:pPr>
-      <w:bookmarkStart w:id="22" w:name="_Toc503966119"/>
+      <w:bookmarkStart w:id="22" w:name="_Toc504030972"/>
       <w:r>
         <w:rPr>
           <w:rFonts w:hint="eastAsia"/>
@@ -14573,7 +14905,7 @@
       <w:pPr>
         <w:pStyle w:val="3"/>
       </w:pPr>
-      <w:bookmarkStart w:id="23" w:name="_Toc503966120"/>
+      <w:bookmarkStart w:id="23" w:name="_Toc504030973"/>
       <w:r>
         <w:rPr>
           <w:rFonts w:hint="eastAsia"/>
@@ -14751,7 +15083,7 @@
       <w:pPr>
         <w:pStyle w:val="2"/>
       </w:pPr>
-      <w:bookmarkStart w:id="24" w:name="_Toc503966121"/>
+      <w:bookmarkStart w:id="24" w:name="_Toc504030974"/>
       <w:r>
         <w:t>WebPhone</w:t>
       </w:r>
@@ -14764,7 +15096,7 @@
       <w:pPr>
         <w:pStyle w:val="3"/>
       </w:pPr>
-      <w:bookmarkStart w:id="25" w:name="_Toc503966122"/>
+      <w:bookmarkStart w:id="25" w:name="_Toc504030975"/>
       <w:r>
         <w:rPr>
           <w:rFonts w:hint="eastAsia"/>
@@ -14919,7 +15251,7 @@
           <w:sz w:val="24"/>
         </w:rPr>
       </w:pPr>
-      <w:bookmarkStart w:id="26" w:name="_Toc503966123"/>
+      <w:bookmarkStart w:id="26" w:name="_Toc504030976"/>
       <w:r>
         <w:rPr>
           <w:rStyle w:val="aa"/>
@@ -15035,7 +15367,7 @@
       <w:pPr>
         <w:pStyle w:val="3"/>
       </w:pPr>
-      <w:bookmarkStart w:id="27" w:name="_Toc503966124"/>
+      <w:bookmarkStart w:id="27" w:name="_Toc504030977"/>
       <w:r>
         <w:rPr>
           <w:rFonts w:hint="eastAsia"/>
@@ -15939,7 +16271,7 @@
       <w:pPr>
         <w:pStyle w:val="3"/>
       </w:pPr>
-      <w:bookmarkStart w:id="30" w:name="_Toc503966125"/>
+      <w:bookmarkStart w:id="30" w:name="_Toc504030978"/>
       <w:r>
         <w:rPr>
           <w:rFonts w:hint="eastAsia"/>
@@ -16164,7 +16496,7 @@
       <w:pPr>
         <w:pStyle w:val="3"/>
       </w:pPr>
-      <w:bookmarkStart w:id="31" w:name="_Toc503966126"/>
+      <w:bookmarkStart w:id="31" w:name="_Toc504030979"/>
       <w:r>
         <w:t>获取</w:t>
       </w:r>
@@ -16330,7 +16662,7 @@
       <w:pPr>
         <w:pStyle w:val="3"/>
       </w:pPr>
-      <w:bookmarkStart w:id="34" w:name="_Toc503966127"/>
+      <w:bookmarkStart w:id="34" w:name="_Toc504030980"/>
       <w:r>
         <w:rPr>
           <w:rFonts w:hint="eastAsia"/>
@@ -16935,7 +17267,6 @@
           <w:p>
             <w:pPr>
               <w:rPr>
-                <w:rFonts w:hint="eastAsia"/>
                 <w:kern w:val="0"/>
               </w:rPr>
             </w:pPr>
@@ -16963,13 +17294,7 @@
         </w:tc>
       </w:tr>
     </w:tbl>
-    <w:p>
-      <w:pPr>
-        <w:rPr>
-          <w:rFonts w:hint="eastAsia"/>
-        </w:rPr>
-      </w:pPr>
-    </w:p>
+    <w:p/>
     <w:p>
       <w:r>
         <w:rPr>
@@ -17303,7 +17628,7 @@
       <w:pPr>
         <w:pStyle w:val="3"/>
       </w:pPr>
-      <w:bookmarkStart w:id="36" w:name="_Toc503966128"/>
+      <w:bookmarkStart w:id="36" w:name="_Toc504030981"/>
       <w:r>
         <w:t>挂机</w:t>
       </w:r>
@@ -17942,7 +18267,7 @@
       <w:pPr>
         <w:pStyle w:val="3"/>
       </w:pPr>
-      <w:bookmarkStart w:id="39" w:name="_Toc503966129"/>
+      <w:bookmarkStart w:id="39" w:name="_Toc504030982"/>
       <w:r>
         <w:t>应答</w:t>
       </w:r>
@@ -18408,7 +18733,7 @@
       <w:pPr>
         <w:pStyle w:val="3"/>
       </w:pPr>
-      <w:bookmarkStart w:id="40" w:name="_Toc503966130"/>
+      <w:bookmarkStart w:id="40" w:name="_Toc504030983"/>
       <w:r>
         <w:t>保持通话</w:t>
       </w:r>
@@ -18925,7 +19250,7 @@
       <w:pPr>
         <w:pStyle w:val="3"/>
       </w:pPr>
-      <w:bookmarkStart w:id="41" w:name="_Toc503966131"/>
+      <w:bookmarkStart w:id="41" w:name="_Toc504030984"/>
       <w:r>
         <w:rPr>
           <w:rFonts w:hint="eastAsia"/>
@@ -19417,7 +19742,7 @@
       <w:pPr>
         <w:pStyle w:val="3"/>
       </w:pPr>
-      <w:bookmarkStart w:id="42" w:name="_Toc503966132"/>
+      <w:bookmarkStart w:id="42" w:name="_Toc504030985"/>
       <w:r>
         <w:t>呼叫</w:t>
       </w:r>
@@ -20100,7 +20425,7 @@
       <w:pPr>
         <w:pStyle w:val="3"/>
       </w:pPr>
-      <w:bookmarkStart w:id="44" w:name="_Toc503966133"/>
+      <w:bookmarkStart w:id="44" w:name="_Toc504030986"/>
       <w:r>
         <w:rPr>
           <w:rFonts w:hint="eastAsia"/>
@@ -20692,7 +21017,7 @@
       <w:pPr>
         <w:pStyle w:val="3"/>
       </w:pPr>
-      <w:bookmarkStart w:id="47" w:name="_Toc503966134"/>
+      <w:bookmarkStart w:id="47" w:name="_Toc504030987"/>
       <w:r>
         <w:rPr>
           <w:rFonts w:hint="eastAsia"/>
@@ -21438,7 +21763,7 @@
       <w:pPr>
         <w:pStyle w:val="3"/>
       </w:pPr>
-      <w:bookmarkStart w:id="48" w:name="_Toc503966135"/>
+      <w:bookmarkStart w:id="48" w:name="_Toc504030988"/>
       <w:r>
         <w:rPr>
           <w:rFonts w:hint="eastAsia"/>
@@ -21477,7 +21802,13 @@
         <w:t>connect</w:t>
       </w:r>
       <w:r>
-        <w:t>Call(callid)</w:t>
+        <w:t>Call(</w:t>
+      </w:r>
+      <w:r>
+        <w:t>activeCall,heldCall</w:t>
+      </w:r>
+      <w:r>
+        <w:t>)</w:t>
       </w:r>
     </w:p>
     <w:p>
@@ -21680,12 +22011,21 @@
             </w:pPr>
             <w:r>
               <w:rPr>
+                <w:rFonts w:ascii="Arial" w:hAnsi="Arial" w:cs="Arial" w:hint="eastAsia"/>
+                <w:color w:val="444444"/>
+                <w:sz w:val="14"/>
+                <w:szCs w:val="14"/>
+              </w:rPr>
+              <w:t>a</w:t>
+            </w:r>
+            <w:r>
+              <w:rPr>
                 <w:rFonts w:ascii="Arial" w:hAnsi="Arial" w:cs="Arial"/>
                 <w:color w:val="444444"/>
                 <w:sz w:val="14"/>
                 <w:szCs w:val="14"/>
               </w:rPr>
-              <w:t xml:space="preserve">callid </w:t>
+              <w:t>ctiveCall</w:t>
             </w:r>
           </w:p>
         </w:tc>
@@ -21749,6 +22089,15 @@
                 <w:sz w:val="14"/>
                 <w:szCs w:val="14"/>
               </w:rPr>
+              <w:t>将要被挂断的</w:t>
+            </w:r>
+            <w:r>
+              <w:rPr>
+                <w:rFonts w:ascii="Arial" w:hAnsi="Arial" w:cs="Arial" w:hint="eastAsia"/>
+                <w:color w:val="444444"/>
+                <w:sz w:val="14"/>
+                <w:szCs w:val="14"/>
+              </w:rPr>
               <w:t>通话</w:t>
             </w:r>
             <w:r>
@@ -21759,6 +22108,137 @@
                 <w:szCs w:val="14"/>
               </w:rPr>
               <w:t>ID</w:t>
+            </w:r>
+          </w:p>
+        </w:tc>
+      </w:tr>
+      <w:tr>
+        <w:tc>
+          <w:tcPr>
+            <w:tcW w:w="0" w:type="auto"/>
+            <w:shd w:val="clear" w:color="auto" w:fill="F8F8F8"/>
+            <w:tcMar>
+              <w:top w:w="129" w:type="dxa"/>
+              <w:left w:w="215" w:type="dxa"/>
+              <w:bottom w:w="129" w:type="dxa"/>
+              <w:right w:w="215" w:type="dxa"/>
+            </w:tcMar>
+          </w:tcPr>
+          <w:p>
+            <w:pPr>
+              <w:rPr>
+                <w:rFonts w:ascii="Arial" w:hAnsi="Arial" w:cs="Arial"/>
+                <w:color w:val="444444"/>
+                <w:sz w:val="14"/>
+                <w:szCs w:val="14"/>
+              </w:rPr>
+            </w:pPr>
+            <w:r>
+              <w:rPr>
+                <w:rFonts w:ascii="Arial" w:hAnsi="Arial" w:cs="Arial" w:hint="eastAsia"/>
+                <w:color w:val="444444"/>
+                <w:sz w:val="14"/>
+                <w:szCs w:val="14"/>
+              </w:rPr>
+              <w:t>h</w:t>
+            </w:r>
+            <w:r>
+              <w:rPr>
+                <w:rFonts w:ascii="Arial" w:hAnsi="Arial" w:cs="Arial"/>
+                <w:color w:val="444444"/>
+                <w:sz w:val="14"/>
+                <w:szCs w:val="14"/>
+              </w:rPr>
+              <w:t>eldCall</w:t>
+            </w:r>
+          </w:p>
+        </w:tc>
+        <w:tc>
+          <w:tcPr>
+            <w:tcW w:w="0" w:type="auto"/>
+            <w:shd w:val="clear" w:color="auto" w:fill="F8F8F8"/>
+            <w:tcMar>
+              <w:top w:w="129" w:type="dxa"/>
+              <w:left w:w="215" w:type="dxa"/>
+              <w:bottom w:w="129" w:type="dxa"/>
+              <w:right w:w="215" w:type="dxa"/>
+            </w:tcMar>
+          </w:tcPr>
+          <w:p>
+            <w:pPr>
+              <w:rPr>
+                <w:rFonts w:ascii="Arial" w:hAnsi="Arial" w:cs="Arial"/>
+                <w:color w:val="444444"/>
+                <w:sz w:val="14"/>
+                <w:szCs w:val="14"/>
+              </w:rPr>
+            </w:pPr>
+            <w:r>
+              <w:rPr>
+                <w:rFonts w:ascii="Arial" w:hAnsi="Arial" w:cs="Arial" w:hint="eastAsia"/>
+                <w:color w:val="444444"/>
+                <w:sz w:val="14"/>
+                <w:szCs w:val="14"/>
+              </w:rPr>
+              <w:t>s</w:t>
+            </w:r>
+            <w:r>
+              <w:rPr>
+                <w:rFonts w:ascii="Arial" w:hAnsi="Arial" w:cs="Arial"/>
+                <w:color w:val="444444"/>
+                <w:sz w:val="14"/>
+                <w:szCs w:val="14"/>
+              </w:rPr>
+              <w:t>tring</w:t>
+            </w:r>
+          </w:p>
+        </w:tc>
+        <w:tc>
+          <w:tcPr>
+            <w:tcW w:w="0" w:type="auto"/>
+            <w:shd w:val="clear" w:color="auto" w:fill="F8F8F8"/>
+            <w:tcMar>
+              <w:top w:w="129" w:type="dxa"/>
+              <w:left w:w="215" w:type="dxa"/>
+              <w:bottom w:w="129" w:type="dxa"/>
+              <w:right w:w="215" w:type="dxa"/>
+            </w:tcMar>
+          </w:tcPr>
+          <w:p>
+            <w:pPr>
+              <w:rPr>
+                <w:rFonts w:ascii="Arial" w:hAnsi="Arial" w:cs="Arial"/>
+                <w:color w:val="444444"/>
+                <w:sz w:val="14"/>
+                <w:szCs w:val="14"/>
+              </w:rPr>
+            </w:pPr>
+            <w:r>
+              <w:rPr>
+                <w:rFonts w:ascii="Arial" w:hAnsi="Arial" w:cs="Arial" w:hint="eastAsia"/>
+                <w:color w:val="444444"/>
+                <w:sz w:val="14"/>
+                <w:szCs w:val="14"/>
+              </w:rPr>
+              <w:t>将要恢复的通话</w:t>
+            </w:r>
+            <w:r>
+              <w:rPr>
+                <w:rFonts w:ascii="Arial" w:hAnsi="Arial" w:cs="Arial" w:hint="eastAsia"/>
+                <w:color w:val="444444"/>
+                <w:sz w:val="14"/>
+                <w:szCs w:val="14"/>
+              </w:rPr>
+              <w:t>I</w:t>
+            </w:r>
+            <w:r>
+              <w:rPr>
+                <w:rFonts w:ascii="Arial" w:hAnsi="Arial" w:cs="Arial"/>
+                <w:color w:val="444444"/>
+                <w:sz w:val="14"/>
+                <w:szCs w:val="14"/>
+              </w:rPr>
+              <w:t>D</w:t>
             </w:r>
           </w:p>
         </w:tc>
@@ -21892,6 +22372,53 @@
           </w:p>
         </w:tc>
       </w:tr>
+      <w:tr>
+        <w:tc>
+          <w:tcPr>
+            <w:tcW w:w="3576" w:type="dxa"/>
+          </w:tcPr>
+          <w:p>
+            <w:pPr>
+              <w:autoSpaceDE w:val="0"/>
+              <w:autoSpaceDN w:val="0"/>
+              <w:adjustRightInd w:val="0"/>
+              <w:spacing w:line="240" w:lineRule="auto"/>
+              <w:jc w:val="left"/>
+              <w:rPr>
+                <w:rFonts w:hint="eastAsia"/>
+              </w:rPr>
+            </w:pPr>
+            <w:r>
+              <w:rPr>
+                <w:rFonts w:hint="eastAsia"/>
+              </w:rPr>
+              <w:t>o</w:t>
+            </w:r>
+            <w:r>
+              <w:t>nCallCleared(msg)</w:t>
+            </w:r>
+          </w:p>
+        </w:tc>
+        <w:tc>
+          <w:tcPr>
+            <w:tcW w:w="2841" w:type="dxa"/>
+          </w:tcPr>
+          <w:p>
+            <w:pPr>
+              <w:pStyle w:val="ae"/>
+              <w:rPr>
+                <w:rFonts w:hint="eastAsia"/>
+              </w:rPr>
+            </w:pPr>
+            <w:r>
+              <w:rPr>
+                <w:rFonts w:hint="eastAsia"/>
+              </w:rPr>
+              <w:t>挂机</w:t>
+            </w:r>
+          </w:p>
+        </w:tc>
+      </w:tr>
     </w:tbl>
     <w:p>
       <w:r>
@@ -21900,32 +22427,746 @@
         </w:rPr>
         <w:t>调用说明：异步</w:t>
       </w:r>
-    </w:p>
-    <w:p/>
-    <w:p>
-      <w:pPr>
-        <w:pStyle w:val="2"/>
-      </w:pPr>
-      <w:bookmarkStart w:id="49" w:name="_Toc503966136"/>
-      <w:r>
-        <w:rPr>
-          <w:rFonts w:hint="eastAsia"/>
-        </w:rPr>
-        <w:t>响应</w:t>
-      </w:r>
-      <w:r>
-        <w:rPr>
-          <w:rFonts w:hint="eastAsia"/>
-        </w:rPr>
-        <w:t>事件</w:t>
-      </w:r>
-      <w:bookmarkEnd w:id="49"/>
     </w:p>
     <w:p>
       <w:pPr>
         <w:pStyle w:val="3"/>
       </w:pPr>
-      <w:bookmarkStart w:id="50" w:name="_Toc503966137"/>
+      <w:bookmarkStart w:id="49" w:name="_Toc504030989"/>
+      <w:r>
+        <w:rPr>
+          <w:rFonts w:hint="eastAsia"/>
+        </w:rPr>
+        <w:t>通话切换</w:t>
+      </w:r>
+      <w:bookmarkEnd w:id="49"/>
+    </w:p>
+    <w:p>
+      <w:r>
+        <w:t>方法名：</w:t>
+      </w:r>
+      <w:r>
+        <w:rPr>
+          <w:rStyle w:val="fontstyle01"/>
+          <w:rFonts w:hint="eastAsia"/>
+        </w:rPr>
+        <w:t>A</w:t>
+      </w:r>
+      <w:r>
+        <w:rPr>
+          <w:rStyle w:val="fontstyle01"/>
+        </w:rPr>
+        <w:t>lternate</w:t>
+      </w:r>
+      <w:r>
+        <w:t>Call(activeCall,</w:t>
+      </w:r>
+      <w:r>
+        <w:t>other</w:t>
+      </w:r>
+      <w:r>
+        <w:t>Call)</w:t>
+      </w:r>
+    </w:p>
+    <w:p>
+      <w:r>
+        <w:t>功能：</w:t>
+      </w:r>
+      <w:r>
+        <w:rPr>
+          <w:rFonts w:hint="eastAsia"/>
+        </w:rPr>
+        <w:t>通话切换提供一个组合操作</w:t>
+      </w:r>
+      <w:r>
+        <w:t>，</w:t>
+      </w:r>
+      <w:r>
+        <w:rPr>
+          <w:rFonts w:hint="eastAsia"/>
+        </w:rPr>
+        <w:t>保持</w:t>
+      </w:r>
+      <w:r>
+        <w:rPr>
+          <w:rFonts w:hint="eastAsia"/>
+        </w:rPr>
+        <w:t>a</w:t>
+      </w:r>
+      <w:r>
+        <w:t>ctive</w:t>
+      </w:r>
+      <w:r>
+        <w:rPr>
+          <w:rFonts w:hint="eastAsia"/>
+        </w:rPr>
+        <w:t>Call</w:t>
+      </w:r>
+      <w:r>
+        <w:t xml:space="preserve"> </w:t>
+      </w:r>
+      <w:r>
+        <w:rPr>
+          <w:rFonts w:hint="eastAsia"/>
+        </w:rPr>
+        <w:t>的通话</w:t>
+      </w:r>
+      <w:r>
+        <w:rPr>
+          <w:rFonts w:hint="eastAsia"/>
+        </w:rPr>
+        <w:t>，</w:t>
+      </w:r>
+      <w:r>
+        <w:rPr>
+          <w:rFonts w:hint="eastAsia"/>
+        </w:rPr>
+        <w:t>恢复</w:t>
+      </w:r>
+      <w:r>
+        <w:rPr>
+          <w:rFonts w:hint="eastAsia"/>
+        </w:rPr>
+        <w:t>o</w:t>
+      </w:r>
+      <w:r>
+        <w:t>therCall</w:t>
+      </w:r>
+      <w:r>
+        <w:rPr>
+          <w:rFonts w:hint="eastAsia"/>
+        </w:rPr>
+        <w:t>通话</w:t>
+      </w:r>
+      <w:r>
+        <w:t>。</w:t>
+      </w:r>
+    </w:p>
+    <w:p>
+      <w:r>
+        <w:t>参数：</w:t>
+      </w:r>
+    </w:p>
+    <w:tbl>
+      <w:tblPr>
+        <w:tblW w:w="4750" w:type="pct"/>
+        <w:tblInd w:w="215" w:type="dxa"/>
+        <w:tblBorders>
+          <w:top w:val="single" w:sz="6" w:space="0" w:color="auto"/>
+          <w:left w:val="single" w:sz="6" w:space="0" w:color="auto"/>
+          <w:bottom w:val="single" w:sz="6" w:space="0" w:color="auto"/>
+          <w:right w:val="single" w:sz="6" w:space="0" w:color="auto"/>
+          <w:insideH w:val="single" w:sz="6" w:space="0" w:color="auto"/>
+          <w:insideV w:val="single" w:sz="6" w:space="0" w:color="auto"/>
+        </w:tblBorders>
+        <w:tblCellMar>
+          <w:left w:w="0" w:type="dxa"/>
+          <w:right w:w="0" w:type="dxa"/>
+        </w:tblCellMar>
+        <w:tblLook w:val="04A0" w:firstRow="1" w:lastRow="0" w:firstColumn="1" w:lastColumn="0" w:noHBand="0" w:noVBand="1"/>
+      </w:tblPr>
+      <w:tblGrid>
+        <w:gridCol w:w="1660"/>
+        <w:gridCol w:w="1660"/>
+        <w:gridCol w:w="4979"/>
+      </w:tblGrid>
+      <w:tr>
+        <w:tc>
+          <w:tcPr>
+            <w:tcW w:w="1000" w:type="pct"/>
+            <w:shd w:val="clear" w:color="auto" w:fill="A6A6A6" w:themeFill="background1" w:themeFillShade="A6"/>
+            <w:tcMar>
+              <w:top w:w="129" w:type="dxa"/>
+              <w:left w:w="215" w:type="dxa"/>
+              <w:bottom w:w="129" w:type="dxa"/>
+              <w:right w:w="215" w:type="dxa"/>
+            </w:tcMar>
+            <w:vAlign w:val="bottom"/>
+            <w:hideMark/>
+          </w:tcPr>
+          <w:p>
+            <w:pPr>
+              <w:jc w:val="center"/>
+              <w:rPr>
+                <w:rFonts w:ascii="Arial" w:hAnsi="Arial" w:cs="Arial"/>
+                <w:b/>
+                <w:bCs/>
+                <w:color w:val="444444"/>
+                <w:sz w:val="14"/>
+                <w:szCs w:val="14"/>
+              </w:rPr>
+            </w:pPr>
+            <w:r>
+              <w:rPr>
+                <w:rFonts w:ascii="Arial" w:hAnsi="Arial" w:cs="Arial"/>
+                <w:b/>
+                <w:bCs/>
+                <w:color w:val="444444"/>
+                <w:sz w:val="14"/>
+                <w:szCs w:val="14"/>
+                <w:bdr w:val="none" w:sz="0" w:space="0" w:color="auto" w:frame="1"/>
+              </w:rPr>
+              <w:lastRenderedPageBreak/>
+              <w:t>参数名</w:t>
+            </w:r>
+          </w:p>
+        </w:tc>
+        <w:tc>
+          <w:tcPr>
+            <w:tcW w:w="1000" w:type="pct"/>
+            <w:shd w:val="clear" w:color="auto" w:fill="A6A6A6" w:themeFill="background1" w:themeFillShade="A6"/>
+            <w:tcMar>
+              <w:top w:w="129" w:type="dxa"/>
+              <w:left w:w="215" w:type="dxa"/>
+              <w:bottom w:w="129" w:type="dxa"/>
+              <w:right w:w="215" w:type="dxa"/>
+            </w:tcMar>
+            <w:vAlign w:val="bottom"/>
+            <w:hideMark/>
+          </w:tcPr>
+          <w:p>
+            <w:pPr>
+              <w:jc w:val="center"/>
+              <w:rPr>
+                <w:rFonts w:ascii="Arial" w:hAnsi="Arial" w:cs="Arial"/>
+                <w:b/>
+                <w:bCs/>
+                <w:color w:val="444444"/>
+                <w:sz w:val="14"/>
+                <w:szCs w:val="14"/>
+              </w:rPr>
+            </w:pPr>
+            <w:r>
+              <w:rPr>
+                <w:rFonts w:ascii="Arial" w:hAnsi="Arial" w:cs="Arial"/>
+                <w:b/>
+                <w:bCs/>
+                <w:color w:val="444444"/>
+                <w:sz w:val="14"/>
+                <w:szCs w:val="14"/>
+                <w:bdr w:val="none" w:sz="0" w:space="0" w:color="auto" w:frame="1"/>
+              </w:rPr>
+              <w:t>类型</w:t>
+            </w:r>
+          </w:p>
+        </w:tc>
+        <w:tc>
+          <w:tcPr>
+            <w:tcW w:w="3000" w:type="pct"/>
+            <w:shd w:val="clear" w:color="auto" w:fill="A6A6A6" w:themeFill="background1" w:themeFillShade="A6"/>
+            <w:tcMar>
+              <w:top w:w="129" w:type="dxa"/>
+              <w:left w:w="215" w:type="dxa"/>
+              <w:bottom w:w="129" w:type="dxa"/>
+              <w:right w:w="215" w:type="dxa"/>
+            </w:tcMar>
+            <w:vAlign w:val="bottom"/>
+            <w:hideMark/>
+          </w:tcPr>
+          <w:p>
+            <w:pPr>
+              <w:jc w:val="center"/>
+              <w:rPr>
+                <w:rFonts w:ascii="Arial" w:hAnsi="Arial" w:cs="Arial"/>
+                <w:b/>
+                <w:bCs/>
+                <w:color w:val="444444"/>
+                <w:sz w:val="14"/>
+                <w:szCs w:val="14"/>
+              </w:rPr>
+            </w:pPr>
+            <w:r>
+              <w:rPr>
+                <w:rFonts w:ascii="Arial" w:hAnsi="Arial" w:cs="Arial"/>
+                <w:b/>
+                <w:bCs/>
+                <w:color w:val="444444"/>
+                <w:sz w:val="14"/>
+                <w:szCs w:val="14"/>
+                <w:bdr w:val="none" w:sz="0" w:space="0" w:color="auto" w:frame="1"/>
+              </w:rPr>
+              <w:t>描述</w:t>
+            </w:r>
+          </w:p>
+        </w:tc>
+      </w:tr>
+      <w:tr>
+        <w:tc>
+          <w:tcPr>
+            <w:tcW w:w="0" w:type="auto"/>
+            <w:shd w:val="clear" w:color="auto" w:fill="F8F8F8"/>
+            <w:tcMar>
+              <w:top w:w="129" w:type="dxa"/>
+              <w:left w:w="215" w:type="dxa"/>
+              <w:bottom w:w="129" w:type="dxa"/>
+              <w:right w:w="215" w:type="dxa"/>
+            </w:tcMar>
+            <w:hideMark/>
+          </w:tcPr>
+          <w:p>
+            <w:pPr>
+              <w:rPr>
+                <w:rFonts w:ascii="Arial" w:hAnsi="Arial" w:cs="Arial"/>
+                <w:color w:val="444444"/>
+                <w:sz w:val="14"/>
+                <w:szCs w:val="14"/>
+              </w:rPr>
+            </w:pPr>
+            <w:r>
+              <w:rPr>
+                <w:rFonts w:ascii="Arial" w:hAnsi="Arial" w:cs="Arial" w:hint="eastAsia"/>
+                <w:color w:val="444444"/>
+                <w:sz w:val="14"/>
+                <w:szCs w:val="14"/>
+              </w:rPr>
+              <w:t>a</w:t>
+            </w:r>
+            <w:r>
+              <w:rPr>
+                <w:rFonts w:ascii="Arial" w:hAnsi="Arial" w:cs="Arial"/>
+                <w:color w:val="444444"/>
+                <w:sz w:val="14"/>
+                <w:szCs w:val="14"/>
+              </w:rPr>
+              <w:t>ctiveCall</w:t>
+            </w:r>
+          </w:p>
+        </w:tc>
+        <w:tc>
+          <w:tcPr>
+            <w:tcW w:w="0" w:type="auto"/>
+            <w:shd w:val="clear" w:color="auto" w:fill="F8F8F8"/>
+            <w:tcMar>
+              <w:top w:w="129" w:type="dxa"/>
+              <w:left w:w="215" w:type="dxa"/>
+              <w:bottom w:w="129" w:type="dxa"/>
+              <w:right w:w="215" w:type="dxa"/>
+            </w:tcMar>
+            <w:hideMark/>
+          </w:tcPr>
+          <w:p>
+            <w:pPr>
+              <w:rPr>
+                <w:rFonts w:ascii="Arial" w:hAnsi="Arial" w:cs="Arial"/>
+                <w:color w:val="444444"/>
+                <w:sz w:val="14"/>
+                <w:szCs w:val="14"/>
+              </w:rPr>
+            </w:pPr>
+            <w:r>
+              <w:rPr>
+                <w:rFonts w:ascii="Arial" w:hAnsi="Arial" w:cs="Arial" w:hint="eastAsia"/>
+                <w:color w:val="444444"/>
+                <w:sz w:val="14"/>
+                <w:szCs w:val="14"/>
+              </w:rPr>
+              <w:t>string</w:t>
+            </w:r>
+          </w:p>
+        </w:tc>
+        <w:tc>
+          <w:tcPr>
+            <w:tcW w:w="0" w:type="auto"/>
+            <w:shd w:val="clear" w:color="auto" w:fill="F8F8F8"/>
+            <w:tcMar>
+              <w:top w:w="129" w:type="dxa"/>
+              <w:left w:w="215" w:type="dxa"/>
+              <w:bottom w:w="129" w:type="dxa"/>
+              <w:right w:w="215" w:type="dxa"/>
+            </w:tcMar>
+            <w:hideMark/>
+          </w:tcPr>
+          <w:p>
+            <w:pPr>
+              <w:rPr>
+                <w:rFonts w:ascii="Arial" w:hAnsi="Arial" w:cs="Arial"/>
+                <w:color w:val="444444"/>
+                <w:sz w:val="14"/>
+                <w:szCs w:val="14"/>
+              </w:rPr>
+            </w:pPr>
+            <w:r>
+              <w:rPr>
+                <w:rFonts w:ascii="Arial" w:hAnsi="Arial" w:cs="Arial" w:hint="eastAsia"/>
+                <w:color w:val="444444"/>
+                <w:sz w:val="14"/>
+                <w:szCs w:val="14"/>
+              </w:rPr>
+              <w:t>将要被</w:t>
+            </w:r>
+            <w:r>
+              <w:rPr>
+                <w:rFonts w:ascii="Arial" w:hAnsi="Arial" w:cs="Arial" w:hint="eastAsia"/>
+                <w:color w:val="444444"/>
+                <w:sz w:val="14"/>
+                <w:szCs w:val="14"/>
+              </w:rPr>
+              <w:t>保持</w:t>
+            </w:r>
+            <w:r>
+              <w:rPr>
+                <w:rFonts w:ascii="Arial" w:hAnsi="Arial" w:cs="Arial" w:hint="eastAsia"/>
+                <w:color w:val="444444"/>
+                <w:sz w:val="14"/>
+                <w:szCs w:val="14"/>
+              </w:rPr>
+              <w:t>的通话</w:t>
+            </w:r>
+            <w:r>
+              <w:rPr>
+                <w:rFonts w:ascii="Arial" w:hAnsi="Arial" w:cs="Arial"/>
+                <w:color w:val="444444"/>
+                <w:sz w:val="14"/>
+                <w:szCs w:val="14"/>
+              </w:rPr>
+              <w:t>ID</w:t>
+            </w:r>
+          </w:p>
+        </w:tc>
+      </w:tr>
+      <w:tr>
+        <w:tc>
+          <w:tcPr>
+            <w:tcW w:w="0" w:type="auto"/>
+            <w:shd w:val="clear" w:color="auto" w:fill="F8F8F8"/>
+            <w:tcMar>
+              <w:top w:w="129" w:type="dxa"/>
+              <w:left w:w="215" w:type="dxa"/>
+              <w:bottom w:w="129" w:type="dxa"/>
+              <w:right w:w="215" w:type="dxa"/>
+            </w:tcMar>
+          </w:tcPr>
+          <w:p>
+            <w:pPr>
+              <w:rPr>
+                <w:rFonts w:ascii="Arial" w:hAnsi="Arial" w:cs="Arial"/>
+                <w:color w:val="444444"/>
+                <w:sz w:val="14"/>
+                <w:szCs w:val="14"/>
+              </w:rPr>
+            </w:pPr>
+            <w:r>
+              <w:rPr>
+                <w:rFonts w:ascii="Arial" w:hAnsi="Arial" w:cs="Arial" w:hint="eastAsia"/>
+                <w:color w:val="444444"/>
+                <w:sz w:val="14"/>
+                <w:szCs w:val="14"/>
+              </w:rPr>
+              <w:t>oth</w:t>
+            </w:r>
+            <w:r>
+              <w:rPr>
+                <w:rFonts w:ascii="Arial" w:hAnsi="Arial" w:cs="Arial"/>
+                <w:color w:val="444444"/>
+                <w:sz w:val="14"/>
+                <w:szCs w:val="14"/>
+              </w:rPr>
+              <w:t>er</w:t>
+            </w:r>
+            <w:r>
+              <w:rPr>
+                <w:rFonts w:ascii="Arial" w:hAnsi="Arial" w:cs="Arial"/>
+                <w:color w:val="444444"/>
+                <w:sz w:val="14"/>
+                <w:szCs w:val="14"/>
+              </w:rPr>
+              <w:t>Call</w:t>
+            </w:r>
+          </w:p>
+        </w:tc>
+        <w:tc>
+          <w:tcPr>
+            <w:tcW w:w="0" w:type="auto"/>
+            <w:shd w:val="clear" w:color="auto" w:fill="F8F8F8"/>
+            <w:tcMar>
+              <w:top w:w="129" w:type="dxa"/>
+              <w:left w:w="215" w:type="dxa"/>
+              <w:bottom w:w="129" w:type="dxa"/>
+              <w:right w:w="215" w:type="dxa"/>
+            </w:tcMar>
+          </w:tcPr>
+          <w:p>
+            <w:pPr>
+              <w:rPr>
+                <w:rFonts w:ascii="Arial" w:hAnsi="Arial" w:cs="Arial"/>
+                <w:color w:val="444444"/>
+                <w:sz w:val="14"/>
+                <w:szCs w:val="14"/>
+              </w:rPr>
+            </w:pPr>
+            <w:r>
+              <w:rPr>
+                <w:rFonts w:ascii="Arial" w:hAnsi="Arial" w:cs="Arial" w:hint="eastAsia"/>
+                <w:color w:val="444444"/>
+                <w:sz w:val="14"/>
+                <w:szCs w:val="14"/>
+              </w:rPr>
+              <w:t>s</w:t>
+            </w:r>
+            <w:r>
+              <w:rPr>
+                <w:rFonts w:ascii="Arial" w:hAnsi="Arial" w:cs="Arial"/>
+                <w:color w:val="444444"/>
+                <w:sz w:val="14"/>
+                <w:szCs w:val="14"/>
+              </w:rPr>
+              <w:t>tring</w:t>
+            </w:r>
+          </w:p>
+        </w:tc>
+        <w:tc>
+          <w:tcPr>
+            <w:tcW w:w="0" w:type="auto"/>
+            <w:shd w:val="clear" w:color="auto" w:fill="F8F8F8"/>
+            <w:tcMar>
+              <w:top w:w="129" w:type="dxa"/>
+              <w:left w:w="215" w:type="dxa"/>
+              <w:bottom w:w="129" w:type="dxa"/>
+              <w:right w:w="215" w:type="dxa"/>
+            </w:tcMar>
+          </w:tcPr>
+          <w:p>
+            <w:pPr>
+              <w:rPr>
+                <w:rFonts w:ascii="Arial" w:hAnsi="Arial" w:cs="Arial"/>
+                <w:color w:val="444444"/>
+                <w:sz w:val="14"/>
+                <w:szCs w:val="14"/>
+              </w:rPr>
+            </w:pPr>
+            <w:r>
+              <w:rPr>
+                <w:rFonts w:ascii="Arial" w:hAnsi="Arial" w:cs="Arial" w:hint="eastAsia"/>
+                <w:color w:val="444444"/>
+                <w:sz w:val="14"/>
+                <w:szCs w:val="14"/>
+              </w:rPr>
+              <w:t>将要恢复的通话</w:t>
+            </w:r>
+            <w:r>
+              <w:rPr>
+                <w:rFonts w:ascii="Arial" w:hAnsi="Arial" w:cs="Arial" w:hint="eastAsia"/>
+                <w:color w:val="444444"/>
+                <w:sz w:val="14"/>
+                <w:szCs w:val="14"/>
+              </w:rPr>
+              <w:t>I</w:t>
+            </w:r>
+            <w:r>
+              <w:rPr>
+                <w:rFonts w:ascii="Arial" w:hAnsi="Arial" w:cs="Arial"/>
+                <w:color w:val="444444"/>
+                <w:sz w:val="14"/>
+                <w:szCs w:val="14"/>
+              </w:rPr>
+              <w:t>D</w:t>
+            </w:r>
+          </w:p>
+        </w:tc>
+      </w:tr>
+    </w:tbl>
+    <w:p>
+      <w:r>
+        <w:t>返回值：</w:t>
+      </w:r>
+      <w:r>
+        <w:t>0</w:t>
+      </w:r>
+      <w:r>
+        <w:t>成功；非</w:t>
+      </w:r>
+      <w:r>
+        <w:t>0</w:t>
+      </w:r>
+      <w:r>
+        <w:t>失败。</w:t>
+      </w:r>
+    </w:p>
+    <w:p>
+      <w:r>
+        <w:rPr>
+          <w:rFonts w:hint="eastAsia"/>
+        </w:rPr>
+        <w:t>触发事件：</w:t>
+      </w:r>
+    </w:p>
+    <w:tbl>
+      <w:tblPr>
+        <w:tblStyle w:val="af0"/>
+        <w:tblW w:w="0" w:type="auto"/>
+        <w:tblInd w:w="250" w:type="dxa"/>
+        <w:tblLook w:val="04A0" w:firstRow="1" w:lastRow="0" w:firstColumn="1" w:lastColumn="0" w:noHBand="0" w:noVBand="1"/>
+      </w:tblPr>
+      <w:tblGrid>
+        <w:gridCol w:w="3576"/>
+        <w:gridCol w:w="2841"/>
+      </w:tblGrid>
+      <w:tr>
+        <w:tc>
+          <w:tcPr>
+            <w:tcW w:w="3576" w:type="dxa"/>
+            <w:shd w:val="clear" w:color="auto" w:fill="A6A6A6" w:themeFill="background1" w:themeFillShade="A6"/>
+          </w:tcPr>
+          <w:p>
+            <w:pPr>
+              <w:pStyle w:val="ae"/>
+            </w:pPr>
+            <w:r>
+              <w:rPr>
+                <w:rFonts w:hint="eastAsia"/>
+              </w:rPr>
+              <w:t>事件</w:t>
+            </w:r>
+          </w:p>
+        </w:tc>
+        <w:tc>
+          <w:tcPr>
+            <w:tcW w:w="2841" w:type="dxa"/>
+            <w:shd w:val="clear" w:color="auto" w:fill="A6A6A6" w:themeFill="background1" w:themeFillShade="A6"/>
+          </w:tcPr>
+          <w:p>
+            <w:pPr>
+              <w:pStyle w:val="ae"/>
+            </w:pPr>
+            <w:r>
+              <w:rPr>
+                <w:rFonts w:hint="eastAsia"/>
+              </w:rPr>
+              <w:t>说明</w:t>
+            </w:r>
+          </w:p>
+        </w:tc>
+      </w:tr>
+      <w:tr>
+        <w:tc>
+          <w:tcPr>
+            <w:tcW w:w="3576" w:type="dxa"/>
+          </w:tcPr>
+          <w:p>
+            <w:pPr>
+              <w:autoSpaceDE w:val="0"/>
+              <w:autoSpaceDN w:val="0"/>
+              <w:adjustRightInd w:val="0"/>
+              <w:spacing w:line="240" w:lineRule="auto"/>
+              <w:jc w:val="left"/>
+            </w:pPr>
+            <w:r>
+              <w:rPr>
+                <w:rFonts w:hint="eastAsia"/>
+              </w:rPr>
+              <w:t>o</w:t>
+            </w:r>
+            <w:r>
+              <w:t>n</w:t>
+            </w:r>
+            <w:r>
+              <w:t>Retrieved</w:t>
+            </w:r>
+            <w:r>
+              <w:rPr>
+                <w:rFonts w:hint="eastAsia"/>
+              </w:rPr>
+              <w:t xml:space="preserve"> </w:t>
+            </w:r>
+            <w:r>
+              <w:rPr>
+                <w:rFonts w:hint="eastAsia"/>
+              </w:rPr>
+              <w:t>(msg)</w:t>
+            </w:r>
+          </w:p>
+        </w:tc>
+        <w:tc>
+          <w:tcPr>
+            <w:tcW w:w="2841" w:type="dxa"/>
+          </w:tcPr>
+          <w:p>
+            <w:pPr>
+              <w:pStyle w:val="ae"/>
+            </w:pPr>
+            <w:r>
+              <w:rPr>
+                <w:rFonts w:hint="eastAsia"/>
+              </w:rPr>
+              <w:t>取消保持。</w:t>
+            </w:r>
+          </w:p>
+        </w:tc>
+      </w:tr>
+      <w:tr>
+        <w:tc>
+          <w:tcPr>
+            <w:tcW w:w="3576" w:type="dxa"/>
+          </w:tcPr>
+          <w:p>
+            <w:pPr>
+              <w:autoSpaceDE w:val="0"/>
+              <w:autoSpaceDN w:val="0"/>
+              <w:adjustRightInd w:val="0"/>
+              <w:spacing w:line="240" w:lineRule="auto"/>
+              <w:jc w:val="left"/>
+            </w:pPr>
+            <w:r>
+              <w:rPr>
+                <w:rFonts w:hint="eastAsia"/>
+              </w:rPr>
+              <w:t>o</w:t>
+            </w:r>
+            <w:r>
+              <w:t>nHeld(msg)</w:t>
+            </w:r>
+          </w:p>
+        </w:tc>
+        <w:tc>
+          <w:tcPr>
+            <w:tcW w:w="2841" w:type="dxa"/>
+          </w:tcPr>
+          <w:p>
+            <w:pPr>
+              <w:pStyle w:val="ae"/>
+            </w:pPr>
+            <w:r>
+              <w:rPr>
+                <w:rFonts w:hint="eastAsia"/>
+              </w:rPr>
+              <w:t>通话保持</w:t>
+            </w:r>
+          </w:p>
+        </w:tc>
+      </w:tr>
+    </w:tbl>
+    <w:p>
+      <w:r>
+        <w:rPr>
+          <w:rFonts w:hint="eastAsia"/>
+        </w:rPr>
+        <w:t>调用说明：异步</w:t>
+      </w:r>
+    </w:p>
+    <w:p>
+      <w:pPr>
+        <w:pStyle w:val="2"/>
+      </w:pPr>
+      <w:bookmarkStart w:id="50" w:name="_Toc504030990"/>
+      <w:r>
+        <w:rPr>
+          <w:rFonts w:hint="eastAsia"/>
+        </w:rPr>
+        <w:t>响应</w:t>
+      </w:r>
+      <w:r>
+        <w:rPr>
+          <w:rFonts w:hint="eastAsia"/>
+        </w:rPr>
+        <w:t>事件</w:t>
+      </w:r>
+      <w:bookmarkEnd w:id="50"/>
+    </w:p>
+    <w:p>
+      <w:pPr>
+        <w:pStyle w:val="3"/>
+      </w:pPr>
+      <w:bookmarkStart w:id="51" w:name="_Toc504030991"/>
       <w:r>
         <w:rPr>
           <w:rFonts w:hint="eastAsia"/>
@@ -21938,13 +23179,13 @@
         </w:rPr>
         <w:t>事件</w:t>
       </w:r>
-      <w:bookmarkEnd w:id="50"/>
+      <w:bookmarkEnd w:id="51"/>
     </w:p>
     <w:p>
       <w:pPr>
         <w:pStyle w:val="4"/>
       </w:pPr>
-      <w:bookmarkStart w:id="51" w:name="_Toc503966138"/>
+      <w:bookmarkStart w:id="52" w:name="_Toc504030992"/>
       <w:r>
         <w:t>o</w:t>
       </w:r>
@@ -21966,7 +23207,7 @@
       <w:r>
         <w:t>成功</w:t>
       </w:r>
-      <w:bookmarkEnd w:id="51"/>
+      <w:bookmarkEnd w:id="52"/>
     </w:p>
     <w:p>
       <w:r>
@@ -22038,9 +23279,8 @@
       <w:pPr>
         <w:pStyle w:val="4"/>
       </w:pPr>
-      <w:bookmarkStart w:id="52" w:name="_Toc503966139"/>
-      <w:r>
-        <w:lastRenderedPageBreak/>
+      <w:bookmarkStart w:id="53" w:name="_Toc504030993"/>
+      <w:r>
         <w:t>o</w:t>
       </w:r>
       <w:r>
@@ -22055,7 +23295,7 @@
       <w:r>
         <w:t>连接失败</w:t>
       </w:r>
-      <w:bookmarkEnd w:id="52"/>
+      <w:bookmarkEnd w:id="53"/>
     </w:p>
     <w:p>
       <w:r>
@@ -22405,8 +23645,9 @@
       <w:pPr>
         <w:pStyle w:val="4"/>
       </w:pPr>
-      <w:bookmarkStart w:id="53" w:name="_Toc503966140"/>
-      <w:r>
+      <w:bookmarkStart w:id="54" w:name="_Toc504030994"/>
+      <w:r>
+        <w:lastRenderedPageBreak/>
         <w:t>o</w:t>
       </w:r>
       <w:r>
@@ -22439,7 +23680,7 @@
         </w:rPr>
         <w:t>成功</w:t>
       </w:r>
-      <w:bookmarkEnd w:id="53"/>
+      <w:bookmarkEnd w:id="54"/>
     </w:p>
     <w:p>
       <w:r>
@@ -22451,7 +23692,7 @@
       <w:r>
         <w:t>：</w:t>
       </w:r>
-      <w:bookmarkStart w:id="54" w:name="OLE_LINK4"/>
+      <w:bookmarkStart w:id="55" w:name="OLE_LINK4"/>
       <w:r>
         <w:t>o</w:t>
       </w:r>
@@ -22473,7 +23714,7 @@
         </w:rPr>
         <w:t>ut</w:t>
       </w:r>
-      <w:bookmarkEnd w:id="54"/>
+      <w:bookmarkEnd w:id="55"/>
       <w:r>
         <w:t>()</w:t>
       </w:r>
@@ -22514,7 +23755,7 @@
       <w:pPr>
         <w:pStyle w:val="3"/>
       </w:pPr>
-      <w:bookmarkStart w:id="55" w:name="_Toc503966141"/>
+      <w:bookmarkStart w:id="56" w:name="_Toc504030995"/>
       <w:r>
         <w:rPr>
           <w:rFonts w:hint="eastAsia"/>
@@ -22536,13 +23777,13 @@
         </w:rPr>
         <w:t>事件</w:t>
       </w:r>
-      <w:bookmarkEnd w:id="55"/>
+      <w:bookmarkEnd w:id="56"/>
     </w:p>
     <w:p>
       <w:pPr>
         <w:pStyle w:val="4"/>
       </w:pPr>
-      <w:bookmarkStart w:id="56" w:name="_Toc503966142"/>
+      <w:bookmarkStart w:id="57" w:name="_Toc504030996"/>
       <w:r>
         <w:rPr>
           <w:rFonts w:hint="eastAsia"/>
@@ -22561,7 +23802,7 @@
       <w:r>
         <w:t>接到呼叫</w:t>
       </w:r>
-      <w:bookmarkEnd w:id="56"/>
+      <w:bookmarkEnd w:id="57"/>
     </w:p>
     <w:p>
       <w:r>
@@ -22891,7 +24132,7 @@
       <w:pPr>
         <w:pStyle w:val="4"/>
       </w:pPr>
-      <w:bookmarkStart w:id="57" w:name="_Toc503966143"/>
+      <w:bookmarkStart w:id="58" w:name="_Toc504030997"/>
       <w:r>
         <w:t>onOriginated</w:t>
       </w:r>
@@ -22913,7 +24154,7 @@
       <w:r>
         <w:t>中</w:t>
       </w:r>
-      <w:bookmarkEnd w:id="57"/>
+      <w:bookmarkEnd w:id="58"/>
     </w:p>
     <w:p>
       <w:r>
@@ -22946,7 +24187,6 @@
         <w:rPr>
           <w:rFonts w:hint="eastAsia"/>
         </w:rPr>
-        <w:lastRenderedPageBreak/>
         <w:t>说明</w:t>
       </w:r>
       <w:r>
@@ -23185,7 +24425,7 @@
       <w:pPr>
         <w:pStyle w:val="4"/>
       </w:pPr>
-      <w:bookmarkStart w:id="58" w:name="_Toc503966144"/>
+      <w:bookmarkStart w:id="59" w:name="_Toc504030998"/>
       <w:r>
         <w:t>onDelivered</w:t>
       </w:r>
@@ -23198,7 +24438,7 @@
       <w:r>
         <w:t>呼叫振铃中</w:t>
       </w:r>
-      <w:bookmarkEnd w:id="58"/>
+      <w:bookmarkEnd w:id="59"/>
     </w:p>
     <w:p>
       <w:r>
@@ -23231,6 +24471,7 @@
         <w:rPr>
           <w:rFonts w:hint="eastAsia"/>
         </w:rPr>
+        <w:lastRenderedPageBreak/>
         <w:t>说明</w:t>
       </w:r>
       <w:r>
@@ -23442,7 +24683,7 @@
       <w:pPr>
         <w:pStyle w:val="4"/>
       </w:pPr>
-      <w:bookmarkStart w:id="59" w:name="_Toc503966145"/>
+      <w:bookmarkStart w:id="60" w:name="_Toc504030999"/>
       <w:r>
         <w:t>onEstablished</w:t>
       </w:r>
@@ -23461,7 +24702,7 @@
         </w:rPr>
         <w:t>事件</w:t>
       </w:r>
-      <w:bookmarkEnd w:id="59"/>
+      <w:bookmarkEnd w:id="60"/>
     </w:p>
     <w:p>
       <w:r>
@@ -23792,7 +25033,7 @@
       <w:pPr>
         <w:pStyle w:val="4"/>
       </w:pPr>
-      <w:bookmarkStart w:id="60" w:name="_Toc503966146"/>
+      <w:bookmarkStart w:id="61" w:name="_Toc504031000"/>
       <w:r>
         <w:rPr>
           <w:rFonts w:hint="eastAsia"/>
@@ -23823,7 +25064,7 @@
       <w:r>
         <w:t>呼叫被释放</w:t>
       </w:r>
-      <w:bookmarkEnd w:id="60"/>
+      <w:bookmarkEnd w:id="61"/>
     </w:p>
     <w:p>
       <w:r>
@@ -23882,7 +25123,6 @@
     </w:p>
     <w:p>
       <w:r>
-        <w:lastRenderedPageBreak/>
         <w:t>参数：</w:t>
       </w:r>
     </w:p>
@@ -24154,107 +25394,6 @@
                 <w:szCs w:val="14"/>
               </w:rPr>
               <w:t>。</w:t>
-            </w:r>
-            <w:del w:id="61" w:author="Comparison" w:date="2017-12-30T19:27:00Z">
-              <w:r>
-                <w:rPr>
-                  <w:rFonts w:ascii="Arial" w:hAnsi="Arial" w:cs="Arial"/>
-                  <w:color w:val="444444"/>
-                  <w:sz w:val="14"/>
-                  <w:szCs w:val="14"/>
-                </w:rPr>
-                <w:delText>404:</w:delText>
-              </w:r>
-              <w:r>
-                <w:rPr>
-                  <w:rFonts w:ascii="Arial" w:hAnsi="Arial" w:cs="Arial" w:hint="eastAsia"/>
-                  <w:color w:val="444444"/>
-                  <w:sz w:val="14"/>
-                  <w:szCs w:val="14"/>
-                </w:rPr>
-                <w:delText>未找到被叫</w:delText>
-              </w:r>
-              <w:r>
-                <w:rPr>
-                  <w:rFonts w:ascii="Arial" w:hAnsi="Arial" w:cs="Arial"/>
-                  <w:color w:val="444444"/>
-                  <w:sz w:val="14"/>
-                  <w:szCs w:val="14"/>
-                </w:rPr>
-                <w:delText>,408:</w:delText>
-              </w:r>
-              <w:r>
-                <w:rPr>
-                  <w:rFonts w:ascii="Arial" w:hAnsi="Arial" w:cs="Arial" w:hint="eastAsia"/>
-                  <w:color w:val="444444"/>
-                  <w:sz w:val="14"/>
-                  <w:szCs w:val="14"/>
-                </w:rPr>
-                <w:delText>呼叫超时，</w:delText>
-              </w:r>
-              <w:r>
-                <w:rPr>
-                  <w:rFonts w:ascii="Arial" w:hAnsi="Arial" w:cs="Arial"/>
-                  <w:color w:val="444444"/>
-                  <w:sz w:val="14"/>
-                  <w:szCs w:val="14"/>
-                </w:rPr>
-                <w:delText>480</w:delText>
-              </w:r>
-              <w:r>
-                <w:rPr>
-                  <w:rFonts w:ascii="Arial" w:hAnsi="Arial" w:cs="Arial" w:hint="eastAsia"/>
-                  <w:color w:val="444444"/>
-                  <w:sz w:val="14"/>
-                  <w:szCs w:val="14"/>
-                </w:rPr>
-                <w:delText>：呼叫失败</w:delText>
-              </w:r>
-              <w:r>
-                <w:rPr>
-                  <w:rFonts w:ascii="Arial" w:hAnsi="Arial" w:cs="Arial"/>
-                  <w:color w:val="444444"/>
-                  <w:sz w:val="14"/>
-                  <w:szCs w:val="14"/>
-                </w:rPr>
-                <w:delText>,486:</w:delText>
-              </w:r>
-              <w:r>
-                <w:rPr>
-                  <w:rFonts w:ascii="Arial" w:hAnsi="Arial" w:cs="Arial" w:hint="eastAsia"/>
-                  <w:color w:val="444444"/>
-                  <w:sz w:val="14"/>
-                  <w:szCs w:val="14"/>
-                </w:rPr>
-                <w:delText>对方忙，</w:delText>
-              </w:r>
-              <w:r>
-                <w:rPr>
-                  <w:rFonts w:ascii="Arial" w:hAnsi="Arial" w:cs="Arial"/>
-                  <w:color w:val="444444"/>
-                  <w:sz w:val="14"/>
-                  <w:szCs w:val="14"/>
-                </w:rPr>
-                <w:delText>000</w:delText>
-              </w:r>
-              <w:r>
-                <w:rPr>
-                  <w:rFonts w:ascii="Arial" w:hAnsi="Arial" w:cs="Arial" w:hint="eastAsia"/>
-                  <w:color w:val="444444"/>
-                  <w:sz w:val="14"/>
-                  <w:szCs w:val="14"/>
-                </w:rPr>
-                <w:delText>：未知错误</w:delText>
-              </w:r>
-            </w:del>
-            <w:r>
-              <w:rPr>
-                <w:rFonts w:ascii="Arial" w:hAnsi="Arial" w:cs="Arial"/>
-                <w:color w:val="444444"/>
-                <w:sz w:val="14"/>
-                <w:szCs w:val="14"/>
-              </w:rPr>
-              <w:t xml:space="preserve"> </w:t>
             </w:r>
             <w:del w:id="62" w:author="Comparison" w:date="2017-12-30T19:27:00Z">
               <w:r>
@@ -24446,6 +25585,107 @@
                   <w:sz w:val="14"/>
                   <w:szCs w:val="14"/>
                 </w:rPr>
+                <w:delText>：未知错误</w:delText>
+              </w:r>
+            </w:del>
+            <w:r>
+              <w:rPr>
+                <w:rFonts w:ascii="Arial" w:hAnsi="Arial" w:cs="Arial"/>
+                <w:color w:val="444444"/>
+                <w:sz w:val="14"/>
+                <w:szCs w:val="14"/>
+              </w:rPr>
+              <w:t xml:space="preserve"> </w:t>
+            </w:r>
+            <w:del w:id="64" w:author="Comparison" w:date="2017-12-30T19:27:00Z">
+              <w:r>
+                <w:rPr>
+                  <w:rFonts w:ascii="Arial" w:hAnsi="Arial" w:cs="Arial"/>
+                  <w:color w:val="444444"/>
+                  <w:sz w:val="14"/>
+                  <w:szCs w:val="14"/>
+                </w:rPr>
+                <w:delText>404:</w:delText>
+              </w:r>
+              <w:r>
+                <w:rPr>
+                  <w:rFonts w:ascii="Arial" w:hAnsi="Arial" w:cs="Arial" w:hint="eastAsia"/>
+                  <w:color w:val="444444"/>
+                  <w:sz w:val="14"/>
+                  <w:szCs w:val="14"/>
+                </w:rPr>
+                <w:delText>未找到被叫</w:delText>
+              </w:r>
+              <w:r>
+                <w:rPr>
+                  <w:rFonts w:ascii="Arial" w:hAnsi="Arial" w:cs="Arial"/>
+                  <w:color w:val="444444"/>
+                  <w:sz w:val="14"/>
+                  <w:szCs w:val="14"/>
+                </w:rPr>
+                <w:delText>,408:</w:delText>
+              </w:r>
+              <w:r>
+                <w:rPr>
+                  <w:rFonts w:ascii="Arial" w:hAnsi="Arial" w:cs="Arial" w:hint="eastAsia"/>
+                  <w:color w:val="444444"/>
+                  <w:sz w:val="14"/>
+                  <w:szCs w:val="14"/>
+                </w:rPr>
+                <w:delText>呼叫超时，</w:delText>
+              </w:r>
+              <w:r>
+                <w:rPr>
+                  <w:rFonts w:ascii="Arial" w:hAnsi="Arial" w:cs="Arial"/>
+                  <w:color w:val="444444"/>
+                  <w:sz w:val="14"/>
+                  <w:szCs w:val="14"/>
+                </w:rPr>
+                <w:delText>480</w:delText>
+              </w:r>
+              <w:r>
+                <w:rPr>
+                  <w:rFonts w:ascii="Arial" w:hAnsi="Arial" w:cs="Arial" w:hint="eastAsia"/>
+                  <w:color w:val="444444"/>
+                  <w:sz w:val="14"/>
+                  <w:szCs w:val="14"/>
+                </w:rPr>
+                <w:delText>：呼叫失败</w:delText>
+              </w:r>
+              <w:r>
+                <w:rPr>
+                  <w:rFonts w:ascii="Arial" w:hAnsi="Arial" w:cs="Arial"/>
+                  <w:color w:val="444444"/>
+                  <w:sz w:val="14"/>
+                  <w:szCs w:val="14"/>
+                </w:rPr>
+                <w:delText>,486:</w:delText>
+              </w:r>
+              <w:r>
+                <w:rPr>
+                  <w:rFonts w:ascii="Arial" w:hAnsi="Arial" w:cs="Arial" w:hint="eastAsia"/>
+                  <w:color w:val="444444"/>
+                  <w:sz w:val="14"/>
+                  <w:szCs w:val="14"/>
+                </w:rPr>
+                <w:delText>对方忙，</w:delText>
+              </w:r>
+              <w:r>
+                <w:rPr>
+                  <w:rFonts w:ascii="Arial" w:hAnsi="Arial" w:cs="Arial"/>
+                  <w:color w:val="444444"/>
+                  <w:sz w:val="14"/>
+                  <w:szCs w:val="14"/>
+                </w:rPr>
+                <w:delText>000</w:delText>
+              </w:r>
+              <w:r>
+                <w:rPr>
+                  <w:rFonts w:ascii="Arial" w:hAnsi="Arial" w:cs="Arial" w:hint="eastAsia"/>
+                  <w:color w:val="444444"/>
+                  <w:sz w:val="14"/>
+                  <w:szCs w:val="14"/>
+                </w:rPr>
                 <w:delText>：未知</w:delText>
               </w:r>
             </w:del>
@@ -24535,8 +25775,8 @@
       <w:pPr>
         <w:pStyle w:val="4"/>
       </w:pPr>
-      <w:bookmarkStart w:id="64" w:name="OLE_LINK5"/>
-      <w:bookmarkStart w:id="65" w:name="_Toc503966147"/>
+      <w:bookmarkStart w:id="65" w:name="OLE_LINK5"/>
+      <w:bookmarkStart w:id="66" w:name="_Toc504031001"/>
       <w:r>
         <w:rPr>
           <w:rFonts w:hint="eastAsia"/>
@@ -24567,7 +25807,7 @@
       <w:r>
         <w:t>保持呼叫成功</w:t>
       </w:r>
-      <w:bookmarkEnd w:id="65"/>
+      <w:bookmarkEnd w:id="66"/>
     </w:p>
     <w:p>
       <w:r>
@@ -24609,6 +25849,7 @@
         <w:rPr>
           <w:rFonts w:hint="eastAsia"/>
         </w:rPr>
+        <w:lastRenderedPageBreak/>
         <w:t>说明</w:t>
       </w:r>
       <w:r>
@@ -24813,42 +26054,41 @@
             <w:pPr>
               <w:wordWrap w:val="0"/>
               <w:rPr>
+                <w:szCs w:val="18"/>
+              </w:rPr>
+            </w:pPr>
+            <w:r>
+              <w:rPr>
                 <w:rFonts w:hint="eastAsia"/>
                 <w:szCs w:val="18"/>
               </w:rPr>
-            </w:pPr>
-            <w:r>
-              <w:rPr>
-                <w:rFonts w:hint="eastAsia"/>
+              <w:t>n</w:t>
+            </w:r>
+            <w:r>
+              <w:rPr>
                 <w:szCs w:val="18"/>
               </w:rPr>
-              <w:t>n</w:t>
-            </w:r>
-            <w:r>
-              <w:rPr>
+              <w:t>ewCall</w:t>
+            </w:r>
+          </w:p>
+        </w:tc>
+        <w:tc>
+          <w:tcPr>
+            <w:tcW w:w="778" w:type="dxa"/>
+          </w:tcPr>
+          <w:p>
+            <w:pPr>
+              <w:wordWrap w:val="0"/>
+              <w:rPr>
+                <w:rFonts w:ascii="宋体" w:hAnsi="宋体"/>
                 <w:szCs w:val="18"/>
               </w:rPr>
-              <w:t>ewCall</w:t>
-            </w:r>
-          </w:p>
-        </w:tc>
-        <w:tc>
-          <w:tcPr>
-            <w:tcW w:w="778" w:type="dxa"/>
-          </w:tcPr>
-          <w:p>
-            <w:pPr>
-              <w:wordWrap w:val="0"/>
+            </w:pPr>
+            <w:r>
               <w:rPr>
                 <w:rFonts w:ascii="宋体" w:hAnsi="宋体" w:hint="eastAsia"/>
                 <w:szCs w:val="18"/>
               </w:rPr>
-            </w:pPr>
-            <w:r>
-              <w:rPr>
-                <w:rFonts w:ascii="宋体" w:hAnsi="宋体" w:hint="eastAsia"/>
-                <w:szCs w:val="18"/>
-              </w:rPr>
               <w:t>s</w:t>
             </w:r>
             <w:r>
@@ -24866,13 +26106,22 @@
           </w:tcPr>
           <w:p>
             <w:pPr>
+              <w:rPr>
+                <w:rFonts w:ascii="Arial" w:hAnsi="Arial" w:cs="Arial"/>
+                <w:color w:val="444444"/>
+                <w:sz w:val="14"/>
+                <w:szCs w:val="14"/>
+              </w:rPr>
+            </w:pPr>
+            <w:r>
               <w:rPr>
                 <w:rFonts w:ascii="Arial" w:hAnsi="Arial" w:cs="Arial" w:hint="eastAsia"/>
                 <w:color w:val="444444"/>
                 <w:sz w:val="14"/>
                 <w:szCs w:val="14"/>
               </w:rPr>
-            </w:pPr>
+              <w:t>如果是咨询保持</w:t>
+            </w:r>
             <w:r>
               <w:rPr>
                 <w:rFonts w:ascii="Arial" w:hAnsi="Arial" w:cs="Arial" w:hint="eastAsia"/>
@@ -24880,7 +26129,7 @@
                 <w:sz w:val="14"/>
                 <w:szCs w:val="14"/>
               </w:rPr>
-              <w:t>如果是咨询保持</w:t>
+              <w:t>,</w:t>
             </w:r>
             <w:r>
               <w:rPr>
@@ -24889,7 +26138,7 @@
                 <w:sz w:val="14"/>
                 <w:szCs w:val="14"/>
               </w:rPr>
-              <w:t>,</w:t>
+              <w:t>是新的呼叫</w:t>
             </w:r>
             <w:r>
               <w:rPr>
@@ -24898,7 +26147,16 @@
                 <w:sz w:val="14"/>
                 <w:szCs w:val="14"/>
               </w:rPr>
-              <w:t>是新的呼叫</w:t>
+              <w:t>I</w:t>
+            </w:r>
+            <w:r>
+              <w:rPr>
+                <w:rFonts w:ascii="Arial" w:hAnsi="Arial" w:cs="Arial"/>
+                <w:color w:val="444444"/>
+                <w:sz w:val="14"/>
+                <w:szCs w:val="14"/>
+              </w:rPr>
+              <w:t>D</w:t>
             </w:r>
             <w:r>
               <w:rPr>
@@ -24907,17 +26165,79 @@
                 <w:sz w:val="14"/>
                 <w:szCs w:val="14"/>
               </w:rPr>
-              <w:t>I</w:t>
-            </w:r>
-            <w:r>
+              <w:t>。</w:t>
+            </w:r>
+          </w:p>
+        </w:tc>
+      </w:tr>
+      <w:tr>
+        <w:tc>
+          <w:tcPr>
+            <w:tcW w:w="1272" w:type="dxa"/>
+          </w:tcPr>
+          <w:p>
+            <w:pPr>
+              <w:wordWrap w:val="0"/>
+              <w:rPr>
+                <w:szCs w:val="18"/>
+              </w:rPr>
+            </w:pPr>
+            <w:r>
+              <w:rPr>
+                <w:rFonts w:hint="eastAsia"/>
+                <w:szCs w:val="18"/>
+              </w:rPr>
+              <w:t>c</w:t>
+            </w:r>
+            <w:r>
+              <w:rPr>
+                <w:szCs w:val="18"/>
+              </w:rPr>
+              <w:t>ause</w:t>
+            </w:r>
+          </w:p>
+        </w:tc>
+        <w:tc>
+          <w:tcPr>
+            <w:tcW w:w="778" w:type="dxa"/>
+          </w:tcPr>
+          <w:p>
+            <w:pPr>
+              <w:wordWrap w:val="0"/>
+              <w:rPr>
+                <w:rFonts w:ascii="宋体" w:hAnsi="宋体"/>
+                <w:szCs w:val="18"/>
+              </w:rPr>
+            </w:pPr>
+            <w:r>
+              <w:rPr>
+                <w:rFonts w:ascii="宋体" w:hAnsi="宋体" w:hint="eastAsia"/>
+                <w:szCs w:val="18"/>
+              </w:rPr>
+              <w:t>i</w:t>
+            </w:r>
+            <w:r>
+              <w:rPr>
+                <w:rFonts w:ascii="宋体" w:hAnsi="宋体"/>
+                <w:szCs w:val="18"/>
+              </w:rPr>
+              <w:t>nt</w:t>
+            </w:r>
+          </w:p>
+        </w:tc>
+        <w:tc>
+          <w:tcPr>
+            <w:tcW w:w="6004" w:type="dxa"/>
+          </w:tcPr>
+          <w:p>
+            <w:pPr>
               <w:rPr>
                 <w:rFonts w:ascii="Arial" w:hAnsi="Arial" w:cs="Arial"/>
                 <w:color w:val="444444"/>
                 <w:sz w:val="14"/>
                 <w:szCs w:val="14"/>
               </w:rPr>
-              <w:t>D</w:t>
-            </w:r>
+            </w:pPr>
             <w:r>
               <w:rPr>
                 <w:rFonts w:ascii="Arial" w:hAnsi="Arial" w:cs="Arial" w:hint="eastAsia"/>
@@ -24925,7 +26245,52 @@
                 <w:sz w:val="14"/>
                 <w:szCs w:val="14"/>
               </w:rPr>
-              <w:t>。</w:t>
+              <w:t>保持原因</w:t>
+            </w:r>
+            <w:r>
+              <w:rPr>
+                <w:rFonts w:ascii="Arial" w:hAnsi="Arial" w:cs="Arial" w:hint="eastAsia"/>
+                <w:color w:val="444444"/>
+                <w:sz w:val="14"/>
+                <w:szCs w:val="14"/>
+              </w:rPr>
+              <w:t>，见</w:t>
+            </w:r>
+            <w:r>
+              <w:rPr>
+                <w:rFonts w:ascii="Arial" w:hAnsi="Arial" w:cs="Arial" w:hint="eastAsia"/>
+                <w:color w:val="444444"/>
+                <w:sz w:val="14"/>
+                <w:szCs w:val="14"/>
+              </w:rPr>
+              <w:t>Web</w:t>
+            </w:r>
+            <w:r>
+              <w:rPr>
+                <w:rFonts w:ascii="Arial" w:hAnsi="Arial" w:cs="Arial"/>
+                <w:color w:val="444444"/>
+                <w:sz w:val="14"/>
+                <w:szCs w:val="14"/>
+              </w:rPr>
+              <w:t>Phone</w:t>
+            </w:r>
+            <w:r>
+              <w:rPr>
+                <w:rFonts w:ascii="Arial" w:hAnsi="Arial" w:cs="Arial" w:hint="eastAsia"/>
+                <w:color w:val="444444"/>
+                <w:sz w:val="14"/>
+                <w:szCs w:val="14"/>
+              </w:rPr>
+              <w:t>.</w:t>
+            </w:r>
+            <w:r>
+              <w:rPr>
+                <w:rFonts w:ascii="Arial" w:hAnsi="Arial" w:cs="Arial"/>
+                <w:color w:val="444444"/>
+                <w:sz w:val="14"/>
+                <w:szCs w:val="14"/>
+              </w:rPr>
+              <w:t>Cause</w:t>
             </w:r>
           </w:p>
         </w:tc>
@@ -24949,7 +26314,7 @@
       <w:pPr>
         <w:pStyle w:val="4"/>
       </w:pPr>
-      <w:bookmarkStart w:id="66" w:name="_Toc503966148"/>
+      <w:bookmarkStart w:id="67" w:name="_Toc504031002"/>
       <w:r>
         <w:rPr>
           <w:rFonts w:hint="eastAsia"/>
@@ -24974,7 +26339,7 @@
         </w:rPr>
         <w:t>呼叫失败</w:t>
       </w:r>
-      <w:bookmarkEnd w:id="66"/>
+      <w:bookmarkEnd w:id="67"/>
     </w:p>
     <w:p>
       <w:r>
@@ -24986,7 +26351,7 @@
       <w:r>
         <w:t>：</w:t>
       </w:r>
-      <w:bookmarkStart w:id="67" w:name="OLE_LINK11"/>
+      <w:bookmarkStart w:id="68" w:name="OLE_LINK11"/>
       <w:r>
         <w:t>o</w:t>
       </w:r>
@@ -24999,7 +26364,7 @@
       <w:r>
         <w:t>HeldFailed</w:t>
       </w:r>
-      <w:bookmarkEnd w:id="67"/>
+      <w:bookmarkEnd w:id="68"/>
       <w:r>
         <w:t>(</w:t>
       </w:r>
@@ -25450,14 +26815,13 @@
       <w:pPr>
         <w:pStyle w:val="4"/>
       </w:pPr>
-      <w:bookmarkStart w:id="68" w:name="OLE_LINK7"/>
-      <w:bookmarkStart w:id="69" w:name="_Toc503966149"/>
-      <w:bookmarkEnd w:id="64"/>
-      <w:r>
-        <w:rPr>
-          <w:rFonts w:hint="eastAsia"/>
-        </w:rPr>
-        <w:lastRenderedPageBreak/>
+      <w:bookmarkStart w:id="69" w:name="OLE_LINK7"/>
+      <w:bookmarkStart w:id="70" w:name="_Toc504031003"/>
+      <w:bookmarkEnd w:id="65"/>
+      <w:r>
+        <w:rPr>
+          <w:rFonts w:hint="eastAsia"/>
+        </w:rPr>
         <w:t>o</w:t>
       </w:r>
       <w:r>
@@ -25475,7 +26839,7 @@
         </w:rPr>
         <w:t>取消保持</w:t>
       </w:r>
-      <w:bookmarkEnd w:id="69"/>
+      <w:bookmarkEnd w:id="70"/>
     </w:p>
     <w:p>
       <w:r>
@@ -25487,7 +26851,7 @@
       <w:r>
         <w:t>：</w:t>
       </w:r>
-      <w:bookmarkStart w:id="70" w:name="OLE_LINK6"/>
+      <w:bookmarkStart w:id="71" w:name="OLE_LINK6"/>
       <w:r>
         <w:rPr>
           <w:rFonts w:hint="eastAsia"/>
@@ -25497,7 +26861,7 @@
       <w:r>
         <w:t xml:space="preserve">Retrieved </w:t>
       </w:r>
-      <w:bookmarkEnd w:id="70"/>
+      <w:bookmarkEnd w:id="71"/>
       <w:r>
         <w:t>(</w:t>
       </w:r>
@@ -25705,6 +27069,104 @@
           </w:p>
         </w:tc>
       </w:tr>
+      <w:tr>
+        <w:tc>
+          <w:tcPr>
+            <w:tcW w:w="1272" w:type="dxa"/>
+          </w:tcPr>
+          <w:p>
+            <w:pPr>
+              <w:wordWrap w:val="0"/>
+              <w:rPr>
+                <w:szCs w:val="18"/>
+              </w:rPr>
+            </w:pPr>
+            <w:r>
+              <w:rPr>
+                <w:rFonts w:hint="eastAsia"/>
+                <w:szCs w:val="18"/>
+              </w:rPr>
+              <w:t>c</w:t>
+            </w:r>
+            <w:r>
+              <w:rPr>
+                <w:szCs w:val="18"/>
+              </w:rPr>
+              <w:t>ause</w:t>
+            </w:r>
+          </w:p>
+        </w:tc>
+        <w:tc>
+          <w:tcPr>
+            <w:tcW w:w="778" w:type="dxa"/>
+          </w:tcPr>
+          <w:p>
+            <w:pPr>
+              <w:wordWrap w:val="0"/>
+              <w:rPr>
+                <w:rFonts w:ascii="宋体" w:hAnsi="宋体"/>
+                <w:szCs w:val="18"/>
+              </w:rPr>
+            </w:pPr>
+            <w:r>
+              <w:rPr>
+                <w:rFonts w:ascii="宋体" w:hAnsi="宋体" w:hint="eastAsia"/>
+                <w:szCs w:val="18"/>
+              </w:rPr>
+              <w:t>i</w:t>
+            </w:r>
+            <w:r>
+              <w:rPr>
+                <w:rFonts w:ascii="宋体" w:hAnsi="宋体"/>
+                <w:szCs w:val="18"/>
+              </w:rPr>
+              <w:t>nt</w:t>
+            </w:r>
+          </w:p>
+        </w:tc>
+        <w:tc>
+          <w:tcPr>
+            <w:tcW w:w="6004" w:type="dxa"/>
+          </w:tcPr>
+          <w:p>
+            <w:pPr>
+              <w:rPr>
+                <w:rFonts w:ascii="Arial" w:hAnsi="Arial" w:cs="Arial"/>
+                <w:color w:val="444444"/>
+                <w:sz w:val="14"/>
+                <w:szCs w:val="14"/>
+              </w:rPr>
+            </w:pPr>
+            <w:r>
+              <w:rPr>
+                <w:rFonts w:ascii="Arial" w:hAnsi="Arial" w:cs="Arial" w:hint="eastAsia"/>
+                <w:color w:val="444444"/>
+                <w:sz w:val="14"/>
+                <w:szCs w:val="14"/>
+              </w:rPr>
+              <w:t>取消保持原因，见</w:t>
+            </w:r>
+            <w:r>
+              <w:rPr>
+                <w:rFonts w:ascii="Arial" w:hAnsi="Arial" w:cs="Arial" w:hint="eastAsia"/>
+                <w:color w:val="444444"/>
+                <w:sz w:val="14"/>
+                <w:szCs w:val="14"/>
+              </w:rPr>
+              <w:t>Web</w:t>
+            </w:r>
+            <w:r>
+              <w:rPr>
+                <w:rFonts w:ascii="Arial" w:hAnsi="Arial" w:cs="Arial"/>
+                <w:color w:val="444444"/>
+                <w:sz w:val="14"/>
+                <w:szCs w:val="14"/>
+              </w:rPr>
+              <w:t>Phone.Cause</w:t>
+            </w:r>
+          </w:p>
+        </w:tc>
+      </w:tr>
     </w:tbl>
     <w:p>
       <w:r>
@@ -25719,17 +27181,18 @@
         </w:rPr>
         <w:t>{   "callid" : "07102304"}</w:t>
       </w:r>
-      <w:bookmarkEnd w:id="68"/>
+      <w:bookmarkEnd w:id="69"/>
     </w:p>
     <w:p>
       <w:pPr>
         <w:pStyle w:val="4"/>
       </w:pPr>
-      <w:bookmarkStart w:id="71" w:name="_Toc503966150"/>
-      <w:r>
-        <w:rPr>
-          <w:rFonts w:hint="eastAsia"/>
-        </w:rPr>
+      <w:bookmarkStart w:id="72" w:name="_Toc504031004"/>
+      <w:r>
+        <w:rPr>
+          <w:rFonts w:hint="eastAsia"/>
+        </w:rPr>
+        <w:lastRenderedPageBreak/>
         <w:t>o</w:t>
       </w:r>
       <w:r>
@@ -25753,7 +27216,7 @@
         </w:rPr>
         <w:t>取消保持失败</w:t>
       </w:r>
-      <w:bookmarkEnd w:id="71"/>
+      <w:bookmarkEnd w:id="72"/>
     </w:p>
     <w:p>
       <w:r>
@@ -25765,7 +27228,7 @@
       <w:r>
         <w:t>：</w:t>
       </w:r>
-      <w:bookmarkStart w:id="72" w:name="OLE_LINK16"/>
+      <w:bookmarkStart w:id="73" w:name="OLE_LINK16"/>
       <w:r>
         <w:rPr>
           <w:rFonts w:hint="eastAsia"/>
@@ -25787,7 +27250,7 @@
       <w:r>
         <w:t xml:space="preserve"> </w:t>
       </w:r>
-      <w:bookmarkEnd w:id="72"/>
+      <w:bookmarkEnd w:id="73"/>
       <w:r>
         <w:t>(</w:t>
       </w:r>
@@ -26237,8 +27700,8 @@
       <w:pPr>
         <w:pStyle w:val="4"/>
       </w:pPr>
-      <w:bookmarkStart w:id="73" w:name="OLE_LINK9"/>
-      <w:bookmarkStart w:id="74" w:name="_Toc503966151"/>
+      <w:bookmarkStart w:id="74" w:name="OLE_LINK9"/>
+      <w:bookmarkStart w:id="75" w:name="_Toc504031005"/>
       <w:r>
         <w:rPr>
           <w:rFonts w:hint="eastAsia"/>
@@ -26272,7 +27735,7 @@
         </w:rPr>
         <w:t>转接</w:t>
       </w:r>
-      <w:bookmarkEnd w:id="74"/>
+      <w:bookmarkEnd w:id="75"/>
     </w:p>
     <w:p>
       <w:r>
@@ -26284,7 +27747,7 @@
       <w:r>
         <w:t>：</w:t>
       </w:r>
-      <w:bookmarkStart w:id="75" w:name="OLE_LINK8"/>
+      <w:bookmarkStart w:id="76" w:name="OLE_LINK8"/>
       <w:r>
         <w:rPr>
           <w:rFonts w:hint="eastAsia"/>
@@ -26303,7 +27766,7 @@
       <w:r>
         <w:t>red</w:t>
       </w:r>
-      <w:bookmarkEnd w:id="75"/>
+      <w:bookmarkEnd w:id="76"/>
       <w:r>
         <w:t>(</w:t>
       </w:r>
@@ -26548,7 +28011,7 @@
       <w:pPr>
         <w:pStyle w:val="4"/>
       </w:pPr>
-      <w:bookmarkStart w:id="76" w:name="_Toc503966152"/>
+      <w:bookmarkStart w:id="77" w:name="_Toc504031006"/>
       <w:r>
         <w:rPr>
           <w:rFonts w:hint="eastAsia"/>
@@ -26582,7 +28045,7 @@
         </w:rPr>
         <w:t>转接失败</w:t>
       </w:r>
-      <w:bookmarkEnd w:id="76"/>
+      <w:bookmarkEnd w:id="77"/>
     </w:p>
     <w:p>
       <w:r>
@@ -26594,7 +28057,7 @@
       <w:r>
         <w:t>：</w:t>
       </w:r>
-      <w:bookmarkStart w:id="77" w:name="OLE_LINK10"/>
+      <w:bookmarkStart w:id="78" w:name="OLE_LINK10"/>
       <w:r>
         <w:rPr>
           <w:rFonts w:hint="eastAsia"/>
@@ -26619,7 +28082,7 @@
       <w:r>
         <w:t>ailed</w:t>
       </w:r>
-      <w:bookmarkEnd w:id="77"/>
+      <w:bookmarkEnd w:id="78"/>
       <w:r>
         <w:t>(</w:t>
       </w:r>
@@ -26638,7 +28101,6 @@
         <w:rPr>
           <w:rFonts w:hint="eastAsia"/>
         </w:rPr>
-        <w:lastRenderedPageBreak/>
         <w:t>说明</w:t>
       </w:r>
       <w:r>
@@ -27065,12 +28527,13 @@
       <w:pPr>
         <w:pStyle w:val="4"/>
       </w:pPr>
-      <w:bookmarkStart w:id="78" w:name="_Toc503966153"/>
-      <w:bookmarkEnd w:id="73"/>
-      <w:r>
-        <w:rPr>
-          <w:rFonts w:hint="eastAsia"/>
-        </w:rPr>
+      <w:bookmarkStart w:id="79" w:name="_Toc504031007"/>
+      <w:bookmarkEnd w:id="74"/>
+      <w:r>
+        <w:rPr>
+          <w:rFonts w:hint="eastAsia"/>
+        </w:rPr>
+        <w:lastRenderedPageBreak/>
         <w:t>o</w:t>
       </w:r>
       <w:r>
@@ -27100,7 +28563,7 @@
         </w:rPr>
         <w:t>按键</w:t>
       </w:r>
-      <w:bookmarkEnd w:id="78"/>
+      <w:bookmarkEnd w:id="79"/>
     </w:p>
     <w:p>
       <w:r>
@@ -27112,8 +28575,8 @@
       <w:r>
         <w:t>：</w:t>
       </w:r>
-      <w:bookmarkStart w:id="79" w:name="OLE_LINK77"/>
-      <w:bookmarkStart w:id="80" w:name="OLE_LINK78"/>
+      <w:bookmarkStart w:id="80" w:name="OLE_LINK77"/>
+      <w:bookmarkStart w:id="81" w:name="OLE_LINK78"/>
       <w:r>
         <w:rPr>
           <w:rFonts w:hint="eastAsia"/>
@@ -27123,8 +28586,8 @@
       <w:r>
         <w:t>nDtmfReceived</w:t>
       </w:r>
-      <w:bookmarkEnd w:id="79"/>
       <w:bookmarkEnd w:id="80"/>
+      <w:bookmarkEnd w:id="81"/>
       <w:r>
         <w:t>(</w:t>
       </w:r>
@@ -27466,16 +28929,16 @@
         </w:rPr>
         <w:t xml:space="preserve">{   "callid" : </w:t>
       </w:r>
-      <w:bookmarkStart w:id="81" w:name="OLE_LINK79"/>
-      <w:bookmarkStart w:id="82" w:name="OLE_LINK80"/>
+      <w:bookmarkStart w:id="82" w:name="OLE_LINK79"/>
+      <w:bookmarkStart w:id="83" w:name="OLE_LINK80"/>
       <w:r>
         <w:rPr>
           <w:rFonts w:hint="eastAsia"/>
         </w:rPr>
         <w:t>"</w:t>
       </w:r>
-      <w:bookmarkEnd w:id="81"/>
       <w:bookmarkEnd w:id="82"/>
+      <w:bookmarkEnd w:id="83"/>
       <w:r>
         <w:rPr>
           <w:rFonts w:hint="eastAsia"/>
@@ -27583,6 +29046,7 @@
         <w:docPartUnique/>
       </w:docPartObj>
     </w:sdtPr>
+    <w:sdtEndPr/>
     <w:sdtContent>
       <w:p>
         <w:pPr>
@@ -31717,7 +33181,7 @@
 </file>
 
 <file path=customXml/itemProps1.xml><?xml version="1.0" encoding="utf-8"?>
-<ds:datastoreItem xmlns:ds="http://schemas.openxmlformats.org/officeDocument/2006/customXml" ds:itemID="{ADEF0CC0-1E74-4FDE-BC4B-766803350976}">
+<ds:datastoreItem xmlns:ds="http://schemas.openxmlformats.org/officeDocument/2006/customXml" ds:itemID="{CC7FEA5C-867F-45B7-8D69-36908AC276D9}">
   <ds:schemaRefs>
     <ds:schemaRef ds:uri="http://schemas.openxmlformats.org/officeDocument/2006/bibliography"/>
   </ds:schemaRefs>

--- a/doc/WebPhone接口文档.docx
+++ b/doc/WebPhone接口文档.docx
@@ -170,7 +170,7 @@
         <w:pStyle w:val="af1"/>
         <w:jc w:val="both"/>
       </w:pPr>
-      <w:bookmarkStart w:id="0" w:name="_Toc504030957"/>
+      <w:bookmarkStart w:id="0" w:name="_Toc504050411"/>
       <w:r>
         <w:rPr>
           <w:rFonts w:hint="eastAsia"/>
@@ -8197,7 +8197,7 @@
               <w:jc w:val="center"/>
               <w:textAlignment w:val="baseline"/>
               <w:rPr>
-                <w:rFonts w:eastAsia="新宋体" w:hint="eastAsia"/>
+                <w:rFonts w:eastAsia="新宋体"/>
                 <w:kern w:val="0"/>
                 <w:sz w:val="20"/>
                 <w:szCs w:val="20"/>
@@ -8248,7 +8248,7 @@
               <w:jc w:val="center"/>
               <w:textAlignment w:val="baseline"/>
               <w:rPr>
-                <w:rFonts w:eastAsia="新宋体" w:hint="eastAsia"/>
+                <w:rFonts w:eastAsia="新宋体"/>
                 <w:kern w:val="0"/>
                 <w:sz w:val="20"/>
                 <w:szCs w:val="20"/>
@@ -8298,9 +8298,6 @@
               <w:spacing w:line="240" w:lineRule="auto"/>
               <w:jc w:val="center"/>
               <w:textAlignment w:val="baseline"/>
-              <w:rPr>
-                <w:rFonts w:hint="eastAsia"/>
-              </w:rPr>
             </w:pPr>
             <w:r>
               <w:rPr>
@@ -8362,7 +8359,7 @@
               <w:jc w:val="center"/>
               <w:textAlignment w:val="baseline"/>
               <w:rPr>
-                <w:rFonts w:eastAsia="新宋体" w:hint="eastAsia"/>
+                <w:rFonts w:eastAsia="新宋体"/>
                 <w:kern w:val="0"/>
                 <w:sz w:val="20"/>
                 <w:szCs w:val="20"/>
@@ -8403,7 +8400,7 @@
               <w:jc w:val="left"/>
               <w:textAlignment w:val="baseline"/>
               <w:rPr>
-                <w:rFonts w:eastAsia="新宋体" w:hint="eastAsia"/>
+                <w:rFonts w:eastAsia="新宋体"/>
                 <w:kern w:val="0"/>
                 <w:sz w:val="20"/>
                 <w:szCs w:val="20"/>
@@ -8473,7 +8470,7 @@
       <w:r>
         <w:fldChar w:fldCharType="separate"/>
       </w:r>
-      <w:hyperlink w:anchor="_Toc504030957" w:history="1">
+      <w:hyperlink w:anchor="_Toc504050411" w:history="1">
         <w:r>
           <w:rPr>
             <w:rStyle w:val="ad"/>
@@ -8500,7 +8497,7 @@
             <w:noProof/>
             <w:webHidden/>
           </w:rPr>
-          <w:instrText xml:space="preserve"> PAGEREF _Toc504030957 \h </w:instrText>
+          <w:instrText xml:space="preserve"> PAGEREF _Toc504050411 \h </w:instrText>
         </w:r>
         <w:r>
           <w:rPr>
@@ -8545,7 +8542,7 @@
           <w:szCs w:val="22"/>
         </w:rPr>
       </w:pPr>
-      <w:hyperlink w:anchor="_Toc504030958" w:history="1">
+      <w:hyperlink w:anchor="_Toc504050412" w:history="1">
         <w:r>
           <w:rPr>
             <w:rStyle w:val="ad"/>
@@ -8598,7 +8595,7 @@
             <w:noProof/>
             <w:webHidden/>
           </w:rPr>
-          <w:instrText xml:space="preserve"> PAGEREF _Toc504030958 \h </w:instrText>
+          <w:instrText xml:space="preserve"> PAGEREF _Toc504050412 \h </w:instrText>
         </w:r>
         <w:r>
           <w:rPr>
@@ -8644,7 +8641,7 @@
           <w:szCs w:val="22"/>
         </w:rPr>
       </w:pPr>
-      <w:hyperlink w:anchor="_Toc504030959" w:history="1">
+      <w:hyperlink w:anchor="_Toc504050413" w:history="1">
         <w:r>
           <w:rPr>
             <w:rStyle w:val="ad"/>
@@ -8687,7 +8684,7 @@
             <w:noProof/>
             <w:webHidden/>
           </w:rPr>
-          <w:instrText xml:space="preserve"> PAGEREF _Toc504030959 \h </w:instrText>
+          <w:instrText xml:space="preserve"> PAGEREF _Toc504050413 \h </w:instrText>
         </w:r>
         <w:r>
           <w:rPr>
@@ -8733,7 +8730,7 @@
           <w:szCs w:val="22"/>
         </w:rPr>
       </w:pPr>
-      <w:hyperlink w:anchor="_Toc504030960" w:history="1">
+      <w:hyperlink w:anchor="_Toc504050414" w:history="1">
         <w:r>
           <w:rPr>
             <w:rStyle w:val="ad"/>
@@ -8776,7 +8773,7 @@
             <w:noProof/>
             <w:webHidden/>
           </w:rPr>
-          <w:instrText xml:space="preserve"> PAGEREF _Toc504030960 \h </w:instrText>
+          <w:instrText xml:space="preserve"> PAGEREF _Toc504050414 \h </w:instrText>
         </w:r>
         <w:r>
           <w:rPr>
@@ -8822,7 +8819,7 @@
           <w:szCs w:val="22"/>
         </w:rPr>
       </w:pPr>
-      <w:hyperlink w:anchor="_Toc504030961" w:history="1">
+      <w:hyperlink w:anchor="_Toc504050415" w:history="1">
         <w:r>
           <w:rPr>
             <w:rStyle w:val="ad"/>
@@ -8865,7 +8862,7 @@
             <w:noProof/>
             <w:webHidden/>
           </w:rPr>
-          <w:instrText xml:space="preserve"> PAGEREF _Toc504030961 \h </w:instrText>
+          <w:instrText xml:space="preserve"> PAGEREF _Toc504050415 \h </w:instrText>
         </w:r>
         <w:r>
           <w:rPr>
@@ -8911,7 +8908,7 @@
           <w:szCs w:val="22"/>
         </w:rPr>
       </w:pPr>
-      <w:hyperlink w:anchor="_Toc504030962" w:history="1">
+      <w:hyperlink w:anchor="_Toc504050416" w:history="1">
         <w:r>
           <w:rPr>
             <w:rStyle w:val="ad"/>
@@ -8954,7 +8951,7 @@
             <w:noProof/>
             <w:webHidden/>
           </w:rPr>
-          <w:instrText xml:space="preserve"> PAGEREF _Toc504030962 \h </w:instrText>
+          <w:instrText xml:space="preserve"> PAGEREF _Toc504050416 \h </w:instrText>
         </w:r>
         <w:r>
           <w:rPr>
@@ -9000,7 +8997,7 @@
           <w:szCs w:val="22"/>
         </w:rPr>
       </w:pPr>
-      <w:hyperlink w:anchor="_Toc504030963" w:history="1">
+      <w:hyperlink w:anchor="_Toc504050417" w:history="1">
         <w:r>
           <w:rPr>
             <w:rStyle w:val="ad"/>
@@ -9057,7 +9054,7 @@
             <w:noProof/>
             <w:webHidden/>
           </w:rPr>
-          <w:instrText xml:space="preserve"> PAGEREF _Toc504030963 \h </w:instrText>
+          <w:instrText xml:space="preserve"> PAGEREF _Toc504050417 \h </w:instrText>
         </w:r>
         <w:r>
           <w:rPr>
@@ -9103,7 +9100,7 @@
           <w:szCs w:val="22"/>
         </w:rPr>
       </w:pPr>
-      <w:hyperlink w:anchor="_Toc504030964" w:history="1">
+      <w:hyperlink w:anchor="_Toc504050418" w:history="1">
         <w:r>
           <w:rPr>
             <w:rStyle w:val="ad"/>
@@ -9146,7 +9143,7 @@
             <w:noProof/>
             <w:webHidden/>
           </w:rPr>
-          <w:instrText xml:space="preserve"> PAGEREF _Toc504030964 \h </w:instrText>
+          <w:instrText xml:space="preserve"> PAGEREF _Toc504050418 \h </w:instrText>
         </w:r>
         <w:r>
           <w:rPr>
@@ -9192,7 +9189,7 @@
           <w:szCs w:val="22"/>
         </w:rPr>
       </w:pPr>
-      <w:hyperlink w:anchor="_Toc504030965" w:history="1">
+      <w:hyperlink w:anchor="_Toc504050419" w:history="1">
         <w:r>
           <w:rPr>
             <w:rStyle w:val="ad"/>
@@ -9235,7 +9232,7 @@
             <w:noProof/>
             <w:webHidden/>
           </w:rPr>
-          <w:instrText xml:space="preserve"> PAGEREF _Toc504030965 \h </w:instrText>
+          <w:instrText xml:space="preserve"> PAGEREF _Toc504050419 \h </w:instrText>
         </w:r>
         <w:r>
           <w:rPr>
@@ -9280,7 +9277,7 @@
           <w:szCs w:val="22"/>
         </w:rPr>
       </w:pPr>
-      <w:hyperlink w:anchor="_Toc504030966" w:history="1">
+      <w:hyperlink w:anchor="_Toc504050420" w:history="1">
         <w:r>
           <w:rPr>
             <w:rStyle w:val="ad"/>
@@ -9325,7 +9322,7 @@
             <w:noProof/>
             <w:webHidden/>
           </w:rPr>
-          <w:instrText xml:space="preserve"> PAGEREF _Toc504030966 \h </w:instrText>
+          <w:instrText xml:space="preserve"> PAGEREF _Toc504050420 \h </w:instrText>
         </w:r>
         <w:r>
           <w:rPr>
@@ -9371,7 +9368,7 @@
           <w:szCs w:val="22"/>
         </w:rPr>
       </w:pPr>
-      <w:hyperlink w:anchor="_Toc504030967" w:history="1">
+      <w:hyperlink w:anchor="_Toc504050421" w:history="1">
         <w:r>
           <w:rPr>
             <w:rStyle w:val="ad"/>
@@ -9414,7 +9411,7 @@
             <w:noProof/>
             <w:webHidden/>
           </w:rPr>
-          <w:instrText xml:space="preserve"> PAGEREF _Toc504030967 \h </w:instrText>
+          <w:instrText xml:space="preserve"> PAGEREF _Toc504050421 \h </w:instrText>
         </w:r>
         <w:r>
           <w:rPr>
@@ -9460,7 +9457,7 @@
           <w:szCs w:val="22"/>
         </w:rPr>
       </w:pPr>
-      <w:hyperlink w:anchor="_Toc504030968" w:history="1">
+      <w:hyperlink w:anchor="_Toc504050422" w:history="1">
         <w:r>
           <w:rPr>
             <w:rStyle w:val="ad"/>
@@ -9503,7 +9500,7 @@
             <w:noProof/>
             <w:webHidden/>
           </w:rPr>
-          <w:instrText xml:space="preserve"> PAGEREF _Toc504030968 \h </w:instrText>
+          <w:instrText xml:space="preserve"> PAGEREF _Toc504050422 \h </w:instrText>
         </w:r>
         <w:r>
           <w:rPr>
@@ -9548,7 +9545,7 @@
           <w:szCs w:val="22"/>
         </w:rPr>
       </w:pPr>
-      <w:hyperlink w:anchor="_Toc504030969" w:history="1">
+      <w:hyperlink w:anchor="_Toc504050423" w:history="1">
         <w:r>
           <w:rPr>
             <w:rStyle w:val="ad"/>
@@ -9593,7 +9590,7 @@
             <w:noProof/>
             <w:webHidden/>
           </w:rPr>
-          <w:instrText xml:space="preserve"> PAGEREF _Toc504030969 \h </w:instrText>
+          <w:instrText xml:space="preserve"> PAGEREF _Toc504050423 \h </w:instrText>
         </w:r>
         <w:r>
           <w:rPr>
@@ -9639,7 +9636,7 @@
           <w:szCs w:val="22"/>
         </w:rPr>
       </w:pPr>
-      <w:hyperlink w:anchor="_Toc504030970" w:history="1">
+      <w:hyperlink w:anchor="_Toc504050424" w:history="1">
         <w:r>
           <w:rPr>
             <w:rStyle w:val="ad"/>
@@ -9682,7 +9679,7 @@
             <w:noProof/>
             <w:webHidden/>
           </w:rPr>
-          <w:instrText xml:space="preserve"> PAGEREF _Toc504030970 \h </w:instrText>
+          <w:instrText xml:space="preserve"> PAGEREF _Toc504050424 \h </w:instrText>
         </w:r>
         <w:r>
           <w:rPr>
@@ -9727,7 +9724,7 @@
           <w:szCs w:val="22"/>
         </w:rPr>
       </w:pPr>
-      <w:hyperlink w:anchor="_Toc504030971" w:history="1">
+      <w:hyperlink w:anchor="_Toc504050425" w:history="1">
         <w:r>
           <w:rPr>
             <w:rStyle w:val="ad"/>
@@ -9780,7 +9777,7 @@
             <w:noProof/>
             <w:webHidden/>
           </w:rPr>
-          <w:instrText xml:space="preserve"> PAGEREF _Toc504030971 \h </w:instrText>
+          <w:instrText xml:space="preserve"> PAGEREF _Toc504050425 \h </w:instrText>
         </w:r>
         <w:r>
           <w:rPr>
@@ -9826,7 +9823,7 @@
           <w:szCs w:val="22"/>
         </w:rPr>
       </w:pPr>
-      <w:hyperlink w:anchor="_Toc504030972" w:history="1">
+      <w:hyperlink w:anchor="_Toc504050426" w:history="1">
         <w:r>
           <w:rPr>
             <w:rStyle w:val="ad"/>
@@ -9869,7 +9866,7 @@
             <w:noProof/>
             <w:webHidden/>
           </w:rPr>
-          <w:instrText xml:space="preserve"> PAGEREF _Toc504030972 \h </w:instrText>
+          <w:instrText xml:space="preserve"> PAGEREF _Toc504050426 \h </w:instrText>
         </w:r>
         <w:r>
           <w:rPr>
@@ -9915,7 +9912,7 @@
           <w:szCs w:val="22"/>
         </w:rPr>
       </w:pPr>
-      <w:hyperlink w:anchor="_Toc504030973" w:history="1">
+      <w:hyperlink w:anchor="_Toc504050427" w:history="1">
         <w:r>
           <w:rPr>
             <w:rStyle w:val="ad"/>
@@ -9972,7 +9969,7 @@
             <w:noProof/>
             <w:webHidden/>
           </w:rPr>
-          <w:instrText xml:space="preserve"> PAGEREF _Toc504030973 \h </w:instrText>
+          <w:instrText xml:space="preserve"> PAGEREF _Toc504050427 \h </w:instrText>
         </w:r>
         <w:r>
           <w:rPr>
@@ -10018,7 +10015,7 @@
           <w:szCs w:val="22"/>
         </w:rPr>
       </w:pPr>
-      <w:hyperlink w:anchor="_Toc504030974" w:history="1">
+      <w:hyperlink w:anchor="_Toc504050428" w:history="1">
         <w:r>
           <w:rPr>
             <w:rStyle w:val="ad"/>
@@ -10068,7 +10065,7 @@
             <w:noProof/>
             <w:webHidden/>
           </w:rPr>
-          <w:instrText xml:space="preserve"> PAGEREF _Toc504030974 \h </w:instrText>
+          <w:instrText xml:space="preserve"> PAGEREF _Toc504050428 \h </w:instrText>
         </w:r>
         <w:r>
           <w:rPr>
@@ -10114,7 +10111,7 @@
           <w:szCs w:val="22"/>
         </w:rPr>
       </w:pPr>
-      <w:hyperlink w:anchor="_Toc504030975" w:history="1">
+      <w:hyperlink w:anchor="_Toc504050429" w:history="1">
         <w:r>
           <w:rPr>
             <w:rStyle w:val="ad"/>
@@ -10157,7 +10154,7 @@
             <w:noProof/>
             <w:webHidden/>
           </w:rPr>
-          <w:instrText xml:space="preserve"> PAGEREF _Toc504030975 \h </w:instrText>
+          <w:instrText xml:space="preserve"> PAGEREF _Toc504050429 \h </w:instrText>
         </w:r>
         <w:r>
           <w:rPr>
@@ -10203,7 +10200,7 @@
           <w:szCs w:val="22"/>
         </w:rPr>
       </w:pPr>
-      <w:hyperlink w:anchor="_Toc504030976" w:history="1">
+      <w:hyperlink w:anchor="_Toc504050430" w:history="1">
         <w:r>
           <w:rPr>
             <w:rStyle w:val="ad"/>
@@ -10246,7 +10243,7 @@
             <w:noProof/>
             <w:webHidden/>
           </w:rPr>
-          <w:instrText xml:space="preserve"> PAGEREF _Toc504030976 \h </w:instrText>
+          <w:instrText xml:space="preserve"> PAGEREF _Toc504050430 \h </w:instrText>
         </w:r>
         <w:r>
           <w:rPr>
@@ -10292,7 +10289,7 @@
           <w:szCs w:val="22"/>
         </w:rPr>
       </w:pPr>
-      <w:hyperlink w:anchor="_Toc504030977" w:history="1">
+      <w:hyperlink w:anchor="_Toc504050431" w:history="1">
         <w:r>
           <w:rPr>
             <w:rStyle w:val="ad"/>
@@ -10335,7 +10332,7 @@
             <w:noProof/>
             <w:webHidden/>
           </w:rPr>
-          <w:instrText xml:space="preserve"> PAGEREF _Toc504030977 \h </w:instrText>
+          <w:instrText xml:space="preserve"> PAGEREF _Toc504050431 \h </w:instrText>
         </w:r>
         <w:r>
           <w:rPr>
@@ -10381,7 +10378,7 @@
           <w:szCs w:val="22"/>
         </w:rPr>
       </w:pPr>
-      <w:hyperlink w:anchor="_Toc504030978" w:history="1">
+      <w:hyperlink w:anchor="_Toc504050432" w:history="1">
         <w:r>
           <w:rPr>
             <w:rStyle w:val="ad"/>
@@ -10424,7 +10421,7 @@
             <w:noProof/>
             <w:webHidden/>
           </w:rPr>
-          <w:instrText xml:space="preserve"> PAGEREF _Toc504030978 \h </w:instrText>
+          <w:instrText xml:space="preserve"> PAGEREF _Toc504050432 \h </w:instrText>
         </w:r>
         <w:r>
           <w:rPr>
@@ -10470,7 +10467,7 @@
           <w:szCs w:val="22"/>
         </w:rPr>
       </w:pPr>
-      <w:hyperlink w:anchor="_Toc504030979" w:history="1">
+      <w:hyperlink w:anchor="_Toc504050433" w:history="1">
         <w:r>
           <w:rPr>
             <w:rStyle w:val="ad"/>
@@ -10513,7 +10510,7 @@
             <w:noProof/>
             <w:webHidden/>
           </w:rPr>
-          <w:instrText xml:space="preserve"> PAGEREF _Toc504030979 \h </w:instrText>
+          <w:instrText xml:space="preserve"> PAGEREF _Toc504050433 \h </w:instrText>
         </w:r>
         <w:r>
           <w:rPr>
@@ -10559,7 +10556,7 @@
           <w:szCs w:val="22"/>
         </w:rPr>
       </w:pPr>
-      <w:hyperlink w:anchor="_Toc504030980" w:history="1">
+      <w:hyperlink w:anchor="_Toc504050434" w:history="1">
         <w:r>
           <w:rPr>
             <w:rStyle w:val="ad"/>
@@ -10602,7 +10599,7 @@
             <w:noProof/>
             <w:webHidden/>
           </w:rPr>
-          <w:instrText xml:space="preserve"> PAGEREF _Toc504030980 \h </w:instrText>
+          <w:instrText xml:space="preserve"> PAGEREF _Toc504050434 \h </w:instrText>
         </w:r>
         <w:r>
           <w:rPr>
@@ -10648,7 +10645,7 @@
           <w:szCs w:val="22"/>
         </w:rPr>
       </w:pPr>
-      <w:hyperlink w:anchor="_Toc504030981" w:history="1">
+      <w:hyperlink w:anchor="_Toc504050435" w:history="1">
         <w:r>
           <w:rPr>
             <w:rStyle w:val="ad"/>
@@ -10691,7 +10688,7 @@
             <w:noProof/>
             <w:webHidden/>
           </w:rPr>
-          <w:instrText xml:space="preserve"> PAGEREF _Toc504030981 \h </w:instrText>
+          <w:instrText xml:space="preserve"> PAGEREF _Toc504050435 \h </w:instrText>
         </w:r>
         <w:r>
           <w:rPr>
@@ -10737,7 +10734,7 @@
           <w:szCs w:val="22"/>
         </w:rPr>
       </w:pPr>
-      <w:hyperlink w:anchor="_Toc504030982" w:history="1">
+      <w:hyperlink w:anchor="_Toc504050436" w:history="1">
         <w:r>
           <w:rPr>
             <w:rStyle w:val="ad"/>
@@ -10780,7 +10777,7 @@
             <w:noProof/>
             <w:webHidden/>
           </w:rPr>
-          <w:instrText xml:space="preserve"> PAGEREF _Toc504030982 \h </w:instrText>
+          <w:instrText xml:space="preserve"> PAGEREF _Toc504050436 \h </w:instrText>
         </w:r>
         <w:r>
           <w:rPr>
@@ -10826,7 +10823,7 @@
           <w:szCs w:val="22"/>
         </w:rPr>
       </w:pPr>
-      <w:hyperlink w:anchor="_Toc504030983" w:history="1">
+      <w:hyperlink w:anchor="_Toc504050437" w:history="1">
         <w:r>
           <w:rPr>
             <w:rStyle w:val="ad"/>
@@ -10869,7 +10866,7 @@
             <w:noProof/>
             <w:webHidden/>
           </w:rPr>
-          <w:instrText xml:space="preserve"> PAGEREF _Toc504030983 \h </w:instrText>
+          <w:instrText xml:space="preserve"> PAGEREF _Toc504050437 \h </w:instrText>
         </w:r>
         <w:r>
           <w:rPr>
@@ -10915,7 +10912,7 @@
           <w:szCs w:val="22"/>
         </w:rPr>
       </w:pPr>
-      <w:hyperlink w:anchor="_Toc504030984" w:history="1">
+      <w:hyperlink w:anchor="_Toc504050438" w:history="1">
         <w:r>
           <w:rPr>
             <w:rStyle w:val="ad"/>
@@ -10958,7 +10955,7 @@
             <w:noProof/>
             <w:webHidden/>
           </w:rPr>
-          <w:instrText xml:space="preserve"> PAGEREF _Toc504030984 \h </w:instrText>
+          <w:instrText xml:space="preserve"> PAGEREF _Toc504050438 \h </w:instrText>
         </w:r>
         <w:r>
           <w:rPr>
@@ -11004,7 +11001,7 @@
           <w:szCs w:val="22"/>
         </w:rPr>
       </w:pPr>
-      <w:hyperlink w:anchor="_Toc504030985" w:history="1">
+      <w:hyperlink w:anchor="_Toc504050439" w:history="1">
         <w:r>
           <w:rPr>
             <w:rStyle w:val="ad"/>
@@ -11026,7 +11023,7 @@
             <w:rStyle w:val="ad"/>
             <w:noProof/>
           </w:rPr>
-          <w:t>呼叫转接</w:t>
+          <w:t>盲转</w:t>
         </w:r>
         <w:r>
           <w:rPr>
@@ -11047,7 +11044,7 @@
             <w:noProof/>
             <w:webHidden/>
           </w:rPr>
-          <w:instrText xml:space="preserve"> PAGEREF _Toc504030985 \h </w:instrText>
+          <w:instrText xml:space="preserve"> PAGEREF _Toc504050439 \h </w:instrText>
         </w:r>
         <w:r>
           <w:rPr>
@@ -11093,7 +11090,7 @@
           <w:szCs w:val="22"/>
         </w:rPr>
       </w:pPr>
-      <w:hyperlink w:anchor="_Toc504030986" w:history="1">
+      <w:hyperlink w:anchor="_Toc504050440" w:history="1">
         <w:r>
           <w:rPr>
             <w:rStyle w:val="ad"/>
@@ -11150,7 +11147,7 @@
             <w:noProof/>
             <w:webHidden/>
           </w:rPr>
-          <w:instrText xml:space="preserve"> PAGEREF _Toc504030986 \h </w:instrText>
+          <w:instrText xml:space="preserve"> PAGEREF _Toc504050440 \h </w:instrText>
         </w:r>
         <w:r>
           <w:rPr>
@@ -11196,7 +11193,7 @@
           <w:szCs w:val="22"/>
         </w:rPr>
       </w:pPr>
-      <w:hyperlink w:anchor="_Toc504030987" w:history="1">
+      <w:hyperlink w:anchor="_Toc504050441" w:history="1">
         <w:r>
           <w:rPr>
             <w:rStyle w:val="ad"/>
@@ -11239,7 +11236,7 @@
             <w:noProof/>
             <w:webHidden/>
           </w:rPr>
-          <w:instrText xml:space="preserve"> PAGEREF _Toc504030987 \h </w:instrText>
+          <w:instrText xml:space="preserve"> PAGEREF _Toc504050441 \h </w:instrText>
         </w:r>
         <w:r>
           <w:rPr>
@@ -11285,7 +11282,7 @@
           <w:szCs w:val="22"/>
         </w:rPr>
       </w:pPr>
-      <w:hyperlink w:anchor="_Toc504030988" w:history="1">
+      <w:hyperlink w:anchor="_Toc504050442" w:history="1">
         <w:r>
           <w:rPr>
             <w:rStyle w:val="ad"/>
@@ -11328,7 +11325,7 @@
             <w:noProof/>
             <w:webHidden/>
           </w:rPr>
-          <w:instrText xml:space="preserve"> PAGEREF _Toc504030988 \h </w:instrText>
+          <w:instrText xml:space="preserve"> PAGEREF _Toc504050442 \h </w:instrText>
         </w:r>
         <w:r>
           <w:rPr>
@@ -11374,7 +11371,7 @@
           <w:szCs w:val="22"/>
         </w:rPr>
       </w:pPr>
-      <w:hyperlink w:anchor="_Toc504030989" w:history="1">
+      <w:hyperlink w:anchor="_Toc504050443" w:history="1">
         <w:r>
           <w:rPr>
             <w:rStyle w:val="ad"/>
@@ -11417,7 +11414,7 @@
             <w:noProof/>
             <w:webHidden/>
           </w:rPr>
-          <w:instrText xml:space="preserve"> PAGEREF _Toc504030989 \h </w:instrText>
+          <w:instrText xml:space="preserve"> PAGEREF _Toc504050443 \h </w:instrText>
         </w:r>
         <w:r>
           <w:rPr>
@@ -11463,7 +11460,7 @@
           <w:szCs w:val="22"/>
         </w:rPr>
       </w:pPr>
-      <w:hyperlink w:anchor="_Toc504030990" w:history="1">
+      <w:hyperlink w:anchor="_Toc504050444" w:history="1">
         <w:r>
           <w:rPr>
             <w:rStyle w:val="ad"/>
@@ -11506,7 +11503,7 @@
             <w:noProof/>
             <w:webHidden/>
           </w:rPr>
-          <w:instrText xml:space="preserve"> PAGEREF _Toc504030990 \h </w:instrText>
+          <w:instrText xml:space="preserve"> PAGEREF _Toc504050444 \h </w:instrText>
         </w:r>
         <w:r>
           <w:rPr>
@@ -11552,7 +11549,7 @@
           <w:szCs w:val="22"/>
         </w:rPr>
       </w:pPr>
-      <w:hyperlink w:anchor="_Toc504030991" w:history="1">
+      <w:hyperlink w:anchor="_Toc504050445" w:history="1">
         <w:r>
           <w:rPr>
             <w:rStyle w:val="ad"/>
@@ -11595,7 +11592,7 @@
             <w:noProof/>
             <w:webHidden/>
           </w:rPr>
-          <w:instrText xml:space="preserve"> PAGEREF _Toc504030991 \h </w:instrText>
+          <w:instrText xml:space="preserve"> PAGEREF _Toc504050445 \h </w:instrText>
         </w:r>
         <w:r>
           <w:rPr>
@@ -11638,7 +11635,7 @@
           <w:noProof/>
         </w:rPr>
       </w:pPr>
-      <w:hyperlink w:anchor="_Toc504030992" w:history="1">
+      <w:hyperlink w:anchor="_Toc504050446" w:history="1">
         <w:r>
           <w:rPr>
             <w:rStyle w:val="ad"/>
@@ -11685,7 +11682,7 @@
             <w:noProof/>
             <w:webHidden/>
           </w:rPr>
-          <w:instrText xml:space="preserve"> PAGEREF _Toc504030992 \h </w:instrText>
+          <w:instrText xml:space="preserve"> PAGEREF _Toc504050446 \h </w:instrText>
         </w:r>
         <w:r>
           <w:rPr>
@@ -11728,7 +11725,7 @@
           <w:noProof/>
         </w:rPr>
       </w:pPr>
-      <w:hyperlink w:anchor="_Toc504030993" w:history="1">
+      <w:hyperlink w:anchor="_Toc504050447" w:history="1">
         <w:r>
           <w:rPr>
             <w:rStyle w:val="ad"/>
@@ -11775,7 +11772,7 @@
             <w:noProof/>
             <w:webHidden/>
           </w:rPr>
-          <w:instrText xml:space="preserve"> PAGEREF _Toc504030993 \h </w:instrText>
+          <w:instrText xml:space="preserve"> PAGEREF _Toc504050447 \h </w:instrText>
         </w:r>
         <w:r>
           <w:rPr>
@@ -11818,7 +11815,7 @@
           <w:noProof/>
         </w:rPr>
       </w:pPr>
-      <w:hyperlink w:anchor="_Toc504030994" w:history="1">
+      <w:hyperlink w:anchor="_Toc504050448" w:history="1">
         <w:r>
           <w:rPr>
             <w:rStyle w:val="ad"/>
@@ -11865,7 +11862,7 @@
             <w:noProof/>
             <w:webHidden/>
           </w:rPr>
-          <w:instrText xml:space="preserve"> PAGEREF _Toc504030994 \h </w:instrText>
+          <w:instrText xml:space="preserve"> PAGEREF _Toc504050448 \h </w:instrText>
         </w:r>
         <w:r>
           <w:rPr>
@@ -11911,7 +11908,7 @@
           <w:szCs w:val="22"/>
         </w:rPr>
       </w:pPr>
-      <w:hyperlink w:anchor="_Toc504030995" w:history="1">
+      <w:hyperlink w:anchor="_Toc504050449" w:history="1">
         <w:r>
           <w:rPr>
             <w:rStyle w:val="ad"/>
@@ -11961,7 +11958,7 @@
             <w:noProof/>
             <w:webHidden/>
           </w:rPr>
-          <w:instrText xml:space="preserve"> PAGEREF _Toc504030995 \h </w:instrText>
+          <w:instrText xml:space="preserve"> PAGEREF _Toc504050449 \h </w:instrText>
         </w:r>
         <w:r>
           <w:rPr>
@@ -12004,7 +12001,7 @@
           <w:noProof/>
         </w:rPr>
       </w:pPr>
-      <w:hyperlink w:anchor="_Toc504030996" w:history="1">
+      <w:hyperlink w:anchor="_Toc504050450" w:history="1">
         <w:r>
           <w:rPr>
             <w:rStyle w:val="ad"/>
@@ -12051,7 +12048,7 @@
             <w:noProof/>
             <w:webHidden/>
           </w:rPr>
-          <w:instrText xml:space="preserve"> PAGEREF _Toc504030996 \h </w:instrText>
+          <w:instrText xml:space="preserve"> PAGEREF _Toc504050450 \h </w:instrText>
         </w:r>
         <w:r>
           <w:rPr>
@@ -12094,7 +12091,7 @@
           <w:noProof/>
         </w:rPr>
       </w:pPr>
-      <w:hyperlink w:anchor="_Toc504030997" w:history="1">
+      <w:hyperlink w:anchor="_Toc504050451" w:history="1">
         <w:r>
           <w:rPr>
             <w:rStyle w:val="ad"/>
@@ -12141,7 +12138,7 @@
             <w:noProof/>
             <w:webHidden/>
           </w:rPr>
-          <w:instrText xml:space="preserve"> PAGEREF _Toc504030997 \h </w:instrText>
+          <w:instrText xml:space="preserve"> PAGEREF _Toc504050451 \h </w:instrText>
         </w:r>
         <w:r>
           <w:rPr>
@@ -12184,7 +12181,7 @@
           <w:noProof/>
         </w:rPr>
       </w:pPr>
-      <w:hyperlink w:anchor="_Toc504030998" w:history="1">
+      <w:hyperlink w:anchor="_Toc504050452" w:history="1">
         <w:r>
           <w:rPr>
             <w:rStyle w:val="ad"/>
@@ -12231,7 +12228,7 @@
             <w:noProof/>
             <w:webHidden/>
           </w:rPr>
-          <w:instrText xml:space="preserve"> PAGEREF _Toc504030998 \h </w:instrText>
+          <w:instrText xml:space="preserve"> PAGEREF _Toc504050452 \h </w:instrText>
         </w:r>
         <w:r>
           <w:rPr>
@@ -12274,7 +12271,7 @@
           <w:noProof/>
         </w:rPr>
       </w:pPr>
-      <w:hyperlink w:anchor="_Toc504030999" w:history="1">
+      <w:hyperlink w:anchor="_Toc504050453" w:history="1">
         <w:r>
           <w:rPr>
             <w:rStyle w:val="ad"/>
@@ -12321,7 +12318,7 @@
             <w:noProof/>
             <w:webHidden/>
           </w:rPr>
-          <w:instrText xml:space="preserve"> PAGEREF _Toc504030999 \h </w:instrText>
+          <w:instrText xml:space="preserve"> PAGEREF _Toc504050453 \h </w:instrText>
         </w:r>
         <w:r>
           <w:rPr>
@@ -12364,7 +12361,7 @@
           <w:noProof/>
         </w:rPr>
       </w:pPr>
-      <w:hyperlink w:anchor="_Toc504031000" w:history="1">
+      <w:hyperlink w:anchor="_Toc504050454" w:history="1">
         <w:r>
           <w:rPr>
             <w:rStyle w:val="ad"/>
@@ -12411,7 +12408,7 @@
             <w:noProof/>
             <w:webHidden/>
           </w:rPr>
-          <w:instrText xml:space="preserve"> PAGEREF _Toc504031000 \h </w:instrText>
+          <w:instrText xml:space="preserve"> PAGEREF _Toc504050454 \h </w:instrText>
         </w:r>
         <w:r>
           <w:rPr>
@@ -12454,7 +12451,7 @@
           <w:noProof/>
         </w:rPr>
       </w:pPr>
-      <w:hyperlink w:anchor="_Toc504031001" w:history="1">
+      <w:hyperlink w:anchor="_Toc504050455" w:history="1">
         <w:r>
           <w:rPr>
             <w:rStyle w:val="ad"/>
@@ -12501,7 +12498,7 @@
             <w:noProof/>
             <w:webHidden/>
           </w:rPr>
-          <w:instrText xml:space="preserve"> PAGEREF _Toc504031001 \h </w:instrText>
+          <w:instrText xml:space="preserve"> PAGEREF _Toc504050455 \h </w:instrText>
         </w:r>
         <w:r>
           <w:rPr>
@@ -12544,7 +12541,7 @@
           <w:noProof/>
         </w:rPr>
       </w:pPr>
-      <w:hyperlink w:anchor="_Toc504031002" w:history="1">
+      <w:hyperlink w:anchor="_Toc504050456" w:history="1">
         <w:r>
           <w:rPr>
             <w:rStyle w:val="ad"/>
@@ -12591,7 +12588,7 @@
             <w:noProof/>
             <w:webHidden/>
           </w:rPr>
-          <w:instrText xml:space="preserve"> PAGEREF _Toc504031002 \h </w:instrText>
+          <w:instrText xml:space="preserve"> PAGEREF _Toc504050456 \h </w:instrText>
         </w:r>
         <w:r>
           <w:rPr>
@@ -12634,7 +12631,7 @@
           <w:noProof/>
         </w:rPr>
       </w:pPr>
-      <w:hyperlink w:anchor="_Toc504031003" w:history="1">
+      <w:hyperlink w:anchor="_Toc504050457" w:history="1">
         <w:r>
           <w:rPr>
             <w:rStyle w:val="ad"/>
@@ -12681,7 +12678,7 @@
             <w:noProof/>
             <w:webHidden/>
           </w:rPr>
-          <w:instrText xml:space="preserve"> PAGEREF _Toc504031003 \h </w:instrText>
+          <w:instrText xml:space="preserve"> PAGEREF _Toc504050457 \h </w:instrText>
         </w:r>
         <w:r>
           <w:rPr>
@@ -12724,7 +12721,7 @@
           <w:noProof/>
         </w:rPr>
       </w:pPr>
-      <w:hyperlink w:anchor="_Toc504031004" w:history="1">
+      <w:hyperlink w:anchor="_Toc504050458" w:history="1">
         <w:r>
           <w:rPr>
             <w:rStyle w:val="ad"/>
@@ -12771,7 +12768,7 @@
             <w:noProof/>
             <w:webHidden/>
           </w:rPr>
-          <w:instrText xml:space="preserve"> PAGEREF _Toc504031004 \h </w:instrText>
+          <w:instrText xml:space="preserve"> PAGEREF _Toc504050458 \h </w:instrText>
         </w:r>
         <w:r>
           <w:rPr>
@@ -12814,7 +12811,7 @@
           <w:noProof/>
         </w:rPr>
       </w:pPr>
-      <w:hyperlink w:anchor="_Toc504031005" w:history="1">
+      <w:hyperlink w:anchor="_Toc504050459" w:history="1">
         <w:r>
           <w:rPr>
             <w:rStyle w:val="ad"/>
@@ -12861,7 +12858,7 @@
             <w:noProof/>
             <w:webHidden/>
           </w:rPr>
-          <w:instrText xml:space="preserve"> PAGEREF _Toc504031005 \h </w:instrText>
+          <w:instrText xml:space="preserve"> PAGEREF _Toc504050459 \h </w:instrText>
         </w:r>
         <w:r>
           <w:rPr>
@@ -12904,7 +12901,7 @@
           <w:noProof/>
         </w:rPr>
       </w:pPr>
-      <w:hyperlink w:anchor="_Toc504031006" w:history="1">
+      <w:hyperlink w:anchor="_Toc504050460" w:history="1">
         <w:r>
           <w:rPr>
             <w:rStyle w:val="ad"/>
@@ -12951,7 +12948,7 @@
             <w:noProof/>
             <w:webHidden/>
           </w:rPr>
-          <w:instrText xml:space="preserve"> PAGEREF _Toc504031006 \h </w:instrText>
+          <w:instrText xml:space="preserve"> PAGEREF _Toc504050460 \h </w:instrText>
         </w:r>
         <w:r>
           <w:rPr>
@@ -12994,7 +12991,7 @@
           <w:noProof/>
         </w:rPr>
       </w:pPr>
-      <w:hyperlink w:anchor="_Toc504031007" w:history="1">
+      <w:hyperlink w:anchor="_Toc504050461" w:history="1">
         <w:r>
           <w:rPr>
             <w:rStyle w:val="ad"/>
@@ -13055,7 +13052,7 @@
             <w:noProof/>
             <w:webHidden/>
           </w:rPr>
-          <w:instrText xml:space="preserve"> PAGEREF _Toc504031007 \h </w:instrText>
+          <w:instrText xml:space="preserve"> PAGEREF _Toc504050461 \h </w:instrText>
         </w:r>
         <w:r>
           <w:rPr>
@@ -13113,7 +13110,7 @@
           <w:kern w:val="0"/>
         </w:rPr>
       </w:pPr>
-      <w:bookmarkStart w:id="2" w:name="_Toc504030958"/>
+      <w:bookmarkStart w:id="2" w:name="_Toc504050412"/>
       <w:r>
         <w:rPr>
           <w:kern w:val="0"/>
@@ -13165,7 +13162,7 @@
         <w:pStyle w:val="2"/>
       </w:pPr>
       <w:bookmarkStart w:id="3" w:name="_Toc398716406"/>
-      <w:bookmarkStart w:id="4" w:name="_Toc504030959"/>
+      <w:bookmarkStart w:id="4" w:name="_Toc504050413"/>
       <w:r>
         <w:rPr>
           <w:rStyle w:val="aa"/>
@@ -13340,7 +13337,7 @@
           <w:b/>
         </w:rPr>
       </w:pPr>
-      <w:bookmarkStart w:id="8" w:name="_Toc504030960"/>
+      <w:bookmarkStart w:id="8" w:name="_Toc504050414"/>
       <w:r>
         <w:rPr>
           <w:rStyle w:val="aa"/>
@@ -13481,7 +13478,7 @@
           <w:b/>
         </w:rPr>
       </w:pPr>
-      <w:bookmarkStart w:id="9" w:name="_Toc504030961"/>
+      <w:bookmarkStart w:id="9" w:name="_Toc504050415"/>
       <w:r>
         <w:rPr>
           <w:rStyle w:val="aa"/>
@@ -13574,7 +13571,7 @@
           <w:b/>
         </w:rPr>
       </w:pPr>
-      <w:bookmarkStart w:id="10" w:name="_Toc504030962"/>
+      <w:bookmarkStart w:id="10" w:name="_Toc504050416"/>
       <w:r>
         <w:rPr>
           <w:rStyle w:val="aa"/>
@@ -13928,7 +13925,7 @@
       <w:pPr>
         <w:pStyle w:val="2"/>
       </w:pPr>
-      <w:bookmarkStart w:id="11" w:name="_Toc504030963"/>
+      <w:bookmarkStart w:id="11" w:name="_Toc504050417"/>
       <w:r>
         <w:rPr>
           <w:rStyle w:val="aa"/>
@@ -14075,7 +14072,7 @@
       <w:pPr>
         <w:pStyle w:val="2"/>
       </w:pPr>
-      <w:bookmarkStart w:id="12" w:name="_Toc504030964"/>
+      <w:bookmarkStart w:id="12" w:name="_Toc504050418"/>
       <w:r>
         <w:rPr>
           <w:rStyle w:val="aa"/>
@@ -14156,7 +14153,7 @@
       <w:pPr>
         <w:pStyle w:val="2"/>
       </w:pPr>
-      <w:bookmarkStart w:id="13" w:name="_Toc504030965"/>
+      <w:bookmarkStart w:id="13" w:name="_Toc504050419"/>
       <w:bookmarkEnd w:id="5"/>
       <w:bookmarkEnd w:id="6"/>
       <w:bookmarkEnd w:id="7"/>
@@ -14679,7 +14676,7 @@
           <w:rStyle w:val="aa"/>
         </w:rPr>
       </w:pPr>
-      <w:bookmarkStart w:id="16" w:name="_Toc504030966"/>
+      <w:bookmarkStart w:id="16" w:name="_Toc504050420"/>
       <w:r>
         <w:rPr>
           <w:rStyle w:val="aa"/>
@@ -14701,7 +14698,7 @@
       <w:pPr>
         <w:pStyle w:val="2"/>
       </w:pPr>
-      <w:bookmarkStart w:id="17" w:name="_Toc504030967"/>
+      <w:bookmarkStart w:id="17" w:name="_Toc504050421"/>
       <w:r>
         <w:rPr>
           <w:rFonts w:hint="eastAsia"/>
@@ -14757,7 +14754,7 @@
       <w:pPr>
         <w:pStyle w:val="2"/>
       </w:pPr>
-      <w:bookmarkStart w:id="18" w:name="_Toc504030968"/>
+      <w:bookmarkStart w:id="18" w:name="_Toc504050422"/>
       <w:r>
         <w:rPr>
           <w:rFonts w:hint="eastAsia"/>
@@ -14818,7 +14815,7 @@
           <w:rStyle w:val="aa"/>
         </w:rPr>
       </w:pPr>
-      <w:bookmarkStart w:id="19" w:name="_Toc504030969"/>
+      <w:bookmarkStart w:id="19" w:name="_Toc504050423"/>
       <w:r>
         <w:rPr>
           <w:rStyle w:val="aa"/>
@@ -14832,7 +14829,7 @@
       <w:pPr>
         <w:pStyle w:val="2"/>
       </w:pPr>
-      <w:bookmarkStart w:id="20" w:name="_Toc504030970"/>
+      <w:bookmarkStart w:id="20" w:name="_Toc504050424"/>
       <w:r>
         <w:rPr>
           <w:rFonts w:hint="eastAsia"/>
@@ -14871,7 +14868,7 @@
           <w:kern w:val="0"/>
         </w:rPr>
       </w:pPr>
-      <w:bookmarkStart w:id="21" w:name="_Toc504030971"/>
+      <w:bookmarkStart w:id="21" w:name="_Toc504050425"/>
       <w:r>
         <w:rPr>
           <w:rFonts w:hint="eastAsia"/>
@@ -14892,7 +14889,7 @@
       <w:pPr>
         <w:pStyle w:val="2"/>
       </w:pPr>
-      <w:bookmarkStart w:id="22" w:name="_Toc504030972"/>
+      <w:bookmarkStart w:id="22" w:name="_Toc504050426"/>
       <w:r>
         <w:rPr>
           <w:rFonts w:hint="eastAsia"/>
@@ -14905,7 +14902,7 @@
       <w:pPr>
         <w:pStyle w:val="3"/>
       </w:pPr>
-      <w:bookmarkStart w:id="23" w:name="_Toc504030973"/>
+      <w:bookmarkStart w:id="23" w:name="_Toc504050427"/>
       <w:r>
         <w:rPr>
           <w:rFonts w:hint="eastAsia"/>
@@ -15083,7 +15080,7 @@
       <w:pPr>
         <w:pStyle w:val="2"/>
       </w:pPr>
-      <w:bookmarkStart w:id="24" w:name="_Toc504030974"/>
+      <w:bookmarkStart w:id="24" w:name="_Toc504050428"/>
       <w:r>
         <w:t>WebPhone</w:t>
       </w:r>
@@ -15096,7 +15093,7 @@
       <w:pPr>
         <w:pStyle w:val="3"/>
       </w:pPr>
-      <w:bookmarkStart w:id="25" w:name="_Toc504030975"/>
+      <w:bookmarkStart w:id="25" w:name="_Toc504050429"/>
       <w:r>
         <w:rPr>
           <w:rFonts w:hint="eastAsia"/>
@@ -15251,7 +15248,7 @@
           <w:sz w:val="24"/>
         </w:rPr>
       </w:pPr>
-      <w:bookmarkStart w:id="26" w:name="_Toc504030976"/>
+      <w:bookmarkStart w:id="26" w:name="_Toc504050430"/>
       <w:r>
         <w:rPr>
           <w:rStyle w:val="aa"/>
@@ -15367,7 +15364,7 @@
       <w:pPr>
         <w:pStyle w:val="3"/>
       </w:pPr>
-      <w:bookmarkStart w:id="27" w:name="_Toc504030977"/>
+      <w:bookmarkStart w:id="27" w:name="_Toc504050431"/>
       <w:r>
         <w:rPr>
           <w:rFonts w:hint="eastAsia"/>
@@ -16271,7 +16268,7 @@
       <w:pPr>
         <w:pStyle w:val="3"/>
       </w:pPr>
-      <w:bookmarkStart w:id="30" w:name="_Toc504030978"/>
+      <w:bookmarkStart w:id="30" w:name="_Toc504050432"/>
       <w:r>
         <w:rPr>
           <w:rFonts w:hint="eastAsia"/>
@@ -16496,7 +16493,7 @@
       <w:pPr>
         <w:pStyle w:val="3"/>
       </w:pPr>
-      <w:bookmarkStart w:id="31" w:name="_Toc504030979"/>
+      <w:bookmarkStart w:id="31" w:name="_Toc504050433"/>
       <w:r>
         <w:t>获取</w:t>
       </w:r>
@@ -16662,7 +16659,7 @@
       <w:pPr>
         <w:pStyle w:val="3"/>
       </w:pPr>
-      <w:bookmarkStart w:id="34" w:name="_Toc504030980"/>
+      <w:bookmarkStart w:id="34" w:name="_Toc504050434"/>
       <w:r>
         <w:rPr>
           <w:rFonts w:hint="eastAsia"/>
@@ -17628,7 +17625,7 @@
       <w:pPr>
         <w:pStyle w:val="3"/>
       </w:pPr>
-      <w:bookmarkStart w:id="36" w:name="_Toc504030981"/>
+      <w:bookmarkStart w:id="36" w:name="_Toc504050435"/>
       <w:r>
         <w:t>挂机</w:t>
       </w:r>
@@ -18267,7 +18264,7 @@
       <w:pPr>
         <w:pStyle w:val="3"/>
       </w:pPr>
-      <w:bookmarkStart w:id="39" w:name="_Toc504030982"/>
+      <w:bookmarkStart w:id="39" w:name="_Toc504050436"/>
       <w:r>
         <w:t>应答</w:t>
       </w:r>
@@ -18733,7 +18730,7 @@
       <w:pPr>
         <w:pStyle w:val="3"/>
       </w:pPr>
-      <w:bookmarkStart w:id="40" w:name="_Toc504030983"/>
+      <w:bookmarkStart w:id="40" w:name="_Toc504050437"/>
       <w:r>
         <w:t>保持通话</w:t>
       </w:r>
@@ -19250,7 +19247,7 @@
       <w:pPr>
         <w:pStyle w:val="3"/>
       </w:pPr>
-      <w:bookmarkStart w:id="41" w:name="_Toc504030984"/>
+      <w:bookmarkStart w:id="41" w:name="_Toc504050438"/>
       <w:r>
         <w:rPr>
           <w:rFonts w:hint="eastAsia"/>
@@ -19742,15 +19739,12 @@
       <w:pPr>
         <w:pStyle w:val="3"/>
       </w:pPr>
-      <w:bookmarkStart w:id="42" w:name="_Toc504030985"/>
-      <w:r>
-        <w:t>呼叫</w:t>
-      </w:r>
-      <w:r>
-        <w:rPr>
-          <w:rFonts w:hint="eastAsia"/>
-        </w:rPr>
-        <w:t>转接</w:t>
+      <w:bookmarkStart w:id="42" w:name="_Toc504050439"/>
+      <w:r>
+        <w:rPr>
+          <w:rFonts w:hint="eastAsia"/>
+        </w:rPr>
+        <w:t>盲转</w:t>
       </w:r>
       <w:bookmarkEnd w:id="42"/>
     </w:p>
@@ -19759,6 +19753,15 @@
         <w:t>方法名：</w:t>
       </w:r>
       <w:bookmarkStart w:id="43" w:name="OLE_LINK57"/>
+      <w:r>
+        <w:rPr>
+          <w:rFonts w:ascii="Times-Roman" w:hAnsi="Times-Roman"/>
+          <w:color w:val="000000"/>
+          <w:sz w:val="20"/>
+          <w:szCs w:val="20"/>
+        </w:rPr>
+        <w:t>SingleStep</w:t>
+      </w:r>
       <w:r>
         <w:rPr>
           <w:rFonts w:hint="eastAsia"/>
@@ -20425,7 +20428,7 @@
       <w:pPr>
         <w:pStyle w:val="3"/>
       </w:pPr>
-      <w:bookmarkStart w:id="44" w:name="_Toc504030986"/>
+      <w:bookmarkStart w:id="44" w:name="_Toc504050440"/>
       <w:r>
         <w:rPr>
           <w:rFonts w:hint="eastAsia"/>
@@ -21017,7 +21020,7 @@
       <w:pPr>
         <w:pStyle w:val="3"/>
       </w:pPr>
-      <w:bookmarkStart w:id="47" w:name="_Toc504030987"/>
+      <w:bookmarkStart w:id="47" w:name="_Toc504050441"/>
       <w:r>
         <w:rPr>
           <w:rFonts w:hint="eastAsia"/>
@@ -21763,7 +21766,7 @@
       <w:pPr>
         <w:pStyle w:val="3"/>
       </w:pPr>
-      <w:bookmarkStart w:id="48" w:name="_Toc504030988"/>
+      <w:bookmarkStart w:id="48" w:name="_Toc504050442"/>
       <w:r>
         <w:rPr>
           <w:rFonts w:hint="eastAsia"/>
@@ -22384,14 +22387,11 @@
               <w:adjustRightInd w:val="0"/>
               <w:spacing w:line="240" w:lineRule="auto"/>
               <w:jc w:val="left"/>
+            </w:pPr>
+            <w:r>
               <w:rPr>
                 <w:rFonts w:hint="eastAsia"/>
               </w:rPr>
-            </w:pPr>
-            <w:r>
-              <w:rPr>
-                <w:rFonts w:hint="eastAsia"/>
-              </w:rPr>
               <w:t>o</w:t>
             </w:r>
             <w:r>
@@ -22406,9 +22406,6 @@
           <w:p>
             <w:pPr>
               <w:pStyle w:val="ae"/>
-              <w:rPr>
-                <w:rFonts w:hint="eastAsia"/>
-              </w:rPr>
             </w:pPr>
             <w:r>
               <w:rPr>
@@ -22432,7 +22429,7 @@
       <w:pPr>
         <w:pStyle w:val="3"/>
       </w:pPr>
-      <w:bookmarkStart w:id="49" w:name="_Toc504030989"/>
+      <w:bookmarkStart w:id="49" w:name="_Toc504050443"/>
       <w:r>
         <w:rPr>
           <w:rFonts w:hint="eastAsia"/>
@@ -23147,7 +23144,7 @@
       <w:pPr>
         <w:pStyle w:val="2"/>
       </w:pPr>
-      <w:bookmarkStart w:id="50" w:name="_Toc504030990"/>
+      <w:bookmarkStart w:id="50" w:name="_Toc504050444"/>
       <w:r>
         <w:rPr>
           <w:rFonts w:hint="eastAsia"/>
@@ -23166,7 +23163,7 @@
       <w:pPr>
         <w:pStyle w:val="3"/>
       </w:pPr>
-      <w:bookmarkStart w:id="51" w:name="_Toc504030991"/>
+      <w:bookmarkStart w:id="51" w:name="_Toc504050445"/>
       <w:r>
         <w:rPr>
           <w:rFonts w:hint="eastAsia"/>
@@ -23185,7 +23182,7 @@
       <w:pPr>
         <w:pStyle w:val="4"/>
       </w:pPr>
-      <w:bookmarkStart w:id="52" w:name="_Toc504030992"/>
+      <w:bookmarkStart w:id="52" w:name="_Toc504050446"/>
       <w:r>
         <w:t>o</w:t>
       </w:r>
@@ -23279,7 +23276,7 @@
       <w:pPr>
         <w:pStyle w:val="4"/>
       </w:pPr>
-      <w:bookmarkStart w:id="53" w:name="_Toc504030993"/>
+      <w:bookmarkStart w:id="53" w:name="_Toc504050447"/>
       <w:r>
         <w:t>o</w:t>
       </w:r>
@@ -23645,7 +23642,7 @@
       <w:pPr>
         <w:pStyle w:val="4"/>
       </w:pPr>
-      <w:bookmarkStart w:id="54" w:name="_Toc504030994"/>
+      <w:bookmarkStart w:id="54" w:name="_Toc504050448"/>
       <w:r>
         <w:lastRenderedPageBreak/>
         <w:t>o</w:t>
@@ -23755,7 +23752,7 @@
       <w:pPr>
         <w:pStyle w:val="3"/>
       </w:pPr>
-      <w:bookmarkStart w:id="56" w:name="_Toc504030995"/>
+      <w:bookmarkStart w:id="56" w:name="_Toc504050449"/>
       <w:r>
         <w:rPr>
           <w:rFonts w:hint="eastAsia"/>
@@ -23783,7 +23780,7 @@
       <w:pPr>
         <w:pStyle w:val="4"/>
       </w:pPr>
-      <w:bookmarkStart w:id="57" w:name="_Toc504030996"/>
+      <w:bookmarkStart w:id="57" w:name="_Toc504050450"/>
       <w:r>
         <w:rPr>
           <w:rFonts w:hint="eastAsia"/>
@@ -24132,7 +24129,7 @@
       <w:pPr>
         <w:pStyle w:val="4"/>
       </w:pPr>
-      <w:bookmarkStart w:id="58" w:name="_Toc504030997"/>
+      <w:bookmarkStart w:id="58" w:name="_Toc504050451"/>
       <w:r>
         <w:t>onOriginated</w:t>
       </w:r>
@@ -24425,7 +24422,7 @@
       <w:pPr>
         <w:pStyle w:val="4"/>
       </w:pPr>
-      <w:bookmarkStart w:id="59" w:name="_Toc504030998"/>
+      <w:bookmarkStart w:id="59" w:name="_Toc504050452"/>
       <w:r>
         <w:t>onDelivered</w:t>
       </w:r>
@@ -24683,7 +24680,7 @@
       <w:pPr>
         <w:pStyle w:val="4"/>
       </w:pPr>
-      <w:bookmarkStart w:id="60" w:name="_Toc504030999"/>
+      <w:bookmarkStart w:id="60" w:name="_Toc504050453"/>
       <w:r>
         <w:t>onEstablished</w:t>
       </w:r>
@@ -25033,7 +25030,7 @@
       <w:pPr>
         <w:pStyle w:val="4"/>
       </w:pPr>
-      <w:bookmarkStart w:id="61" w:name="_Toc504031000"/>
+      <w:bookmarkStart w:id="61" w:name="_Toc504050454"/>
       <w:r>
         <w:rPr>
           <w:rFonts w:hint="eastAsia"/>
@@ -25776,7 +25773,7 @@
         <w:pStyle w:val="4"/>
       </w:pPr>
       <w:bookmarkStart w:id="65" w:name="OLE_LINK5"/>
-      <w:bookmarkStart w:id="66" w:name="_Toc504031001"/>
+      <w:bookmarkStart w:id="66" w:name="_Toc504050455"/>
       <w:r>
         <w:rPr>
           <w:rFonts w:hint="eastAsia"/>
@@ -26314,7 +26311,7 @@
       <w:pPr>
         <w:pStyle w:val="4"/>
       </w:pPr>
-      <w:bookmarkStart w:id="67" w:name="_Toc504031002"/>
+      <w:bookmarkStart w:id="67" w:name="_Toc504050456"/>
       <w:r>
         <w:rPr>
           <w:rFonts w:hint="eastAsia"/>
@@ -26816,7 +26813,7 @@
         <w:pStyle w:val="4"/>
       </w:pPr>
       <w:bookmarkStart w:id="69" w:name="OLE_LINK7"/>
-      <w:bookmarkStart w:id="70" w:name="_Toc504031003"/>
+      <w:bookmarkStart w:id="70" w:name="_Toc504050457"/>
       <w:bookmarkEnd w:id="65"/>
       <w:r>
         <w:rPr>
@@ -27187,7 +27184,7 @@
       <w:pPr>
         <w:pStyle w:val="4"/>
       </w:pPr>
-      <w:bookmarkStart w:id="72" w:name="_Toc504031004"/>
+      <w:bookmarkStart w:id="72" w:name="_Toc504050458"/>
       <w:r>
         <w:rPr>
           <w:rFonts w:hint="eastAsia"/>
@@ -27701,7 +27698,7 @@
         <w:pStyle w:val="4"/>
       </w:pPr>
       <w:bookmarkStart w:id="74" w:name="OLE_LINK9"/>
-      <w:bookmarkStart w:id="75" w:name="_Toc504031005"/>
+      <w:bookmarkStart w:id="75" w:name="_Toc504050459"/>
       <w:r>
         <w:rPr>
           <w:rFonts w:hint="eastAsia"/>
@@ -28011,7 +28008,7 @@
       <w:pPr>
         <w:pStyle w:val="4"/>
       </w:pPr>
-      <w:bookmarkStart w:id="77" w:name="_Toc504031006"/>
+      <w:bookmarkStart w:id="77" w:name="_Toc504050460"/>
       <w:r>
         <w:rPr>
           <w:rFonts w:hint="eastAsia"/>
@@ -28527,7 +28524,7 @@
       <w:pPr>
         <w:pStyle w:val="4"/>
       </w:pPr>
-      <w:bookmarkStart w:id="79" w:name="_Toc504031007"/>
+      <w:bookmarkStart w:id="79" w:name="_Toc504050461"/>
       <w:bookmarkEnd w:id="74"/>
       <w:r>
         <w:rPr>
@@ -29073,7 +29070,7 @@
           <w:rPr>
             <w:noProof/>
           </w:rPr>
-          <w:t xml:space="preserve"> 4 -</w:t>
+          <w:t xml:space="preserve"> 3 -</w:t>
         </w:r>
         <w:r>
           <w:rPr>
@@ -33181,7 +33178,7 @@
 </file>
 
 <file path=customXml/itemProps1.xml><?xml version="1.0" encoding="utf-8"?>
-<ds:datastoreItem xmlns:ds="http://schemas.openxmlformats.org/officeDocument/2006/customXml" ds:itemID="{CC7FEA5C-867F-45B7-8D69-36908AC276D9}">
+<ds:datastoreItem xmlns:ds="http://schemas.openxmlformats.org/officeDocument/2006/customXml" ds:itemID="{A13A2669-29A5-4594-AD03-1D56DB9ED7EA}">
   <ds:schemaRefs>
     <ds:schemaRef ds:uri="http://schemas.openxmlformats.org/officeDocument/2006/bibliography"/>
   </ds:schemaRefs>

--- a/doc/WebPhone接口文档.docx
+++ b/doc/WebPhone接口文档.docx
@@ -39,6 +39,7 @@
       <w:pPr>
         <w:jc w:val="center"/>
       </w:pPr>
+      <w:proofErr w:type="spellStart"/>
       <w:r>
         <w:rPr>
           <w:rFonts w:ascii="宋体" w:hAnsi="宋体" w:hint="eastAsia"/>
@@ -55,6 +56,7 @@
         </w:rPr>
         <w:t>ebPhone</w:t>
       </w:r>
+      <w:proofErr w:type="spellEnd"/>
       <w:r>
         <w:rPr>
           <w:rFonts w:ascii="宋体" w:hAnsi="宋体" w:hint="eastAsia"/>
@@ -170,7 +172,7 @@
         <w:pStyle w:val="af1"/>
         <w:jc w:val="both"/>
       </w:pPr>
-      <w:bookmarkStart w:id="0" w:name="_Toc504050411"/>
+      <w:bookmarkStart w:id="0" w:name="_Toc504051981"/>
       <w:r>
         <w:rPr>
           <w:rFonts w:hint="eastAsia"/>
@@ -922,6 +924,7 @@
                 <w:lang w:val="nl-NL"/>
               </w:rPr>
             </w:pPr>
+            <w:proofErr w:type="gramStart"/>
             <w:r>
               <w:rPr>
                 <w:rFonts w:eastAsia="新宋体" w:hint="eastAsia"/>
@@ -932,6 +935,7 @@
               </w:rPr>
               <w:t>苏雷</w:t>
             </w:r>
+            <w:proofErr w:type="gramEnd"/>
           </w:p>
         </w:tc>
         <w:tc>
@@ -1222,6 +1226,7 @@
                 <w:lang w:val="nl-NL"/>
               </w:rPr>
             </w:pPr>
+            <w:proofErr w:type="gramStart"/>
             <w:r>
               <w:rPr>
                 <w:rFonts w:eastAsia="新宋体" w:hint="eastAsia"/>
@@ -1232,6 +1237,7 @@
               </w:rPr>
               <w:t>苏雷</w:t>
             </w:r>
+            <w:proofErr w:type="gramEnd"/>
           </w:p>
         </w:tc>
         <w:tc>
@@ -1521,6 +1527,7 @@
                 <w:lang w:val="nl-NL"/>
               </w:rPr>
             </w:pPr>
+            <w:proofErr w:type="gramStart"/>
             <w:r>
               <w:rPr>
                 <w:rFonts w:eastAsia="新宋体" w:hint="eastAsia"/>
@@ -1531,6 +1538,7 @@
               </w:rPr>
               <w:t>苏雷</w:t>
             </w:r>
+            <w:proofErr w:type="gramEnd"/>
           </w:p>
         </w:tc>
         <w:tc>
@@ -1821,6 +1829,7 @@
                 <w:lang w:val="nl-NL"/>
               </w:rPr>
             </w:pPr>
+            <w:proofErr w:type="gramStart"/>
             <w:r>
               <w:rPr>
                 <w:rFonts w:eastAsia="新宋体" w:hint="eastAsia"/>
@@ -1831,6 +1840,7 @@
               </w:rPr>
               <w:t>苏雷</w:t>
             </w:r>
+            <w:proofErr w:type="gramEnd"/>
           </w:p>
         </w:tc>
         <w:tc>
@@ -2151,6 +2161,7 @@
                 <w:lang w:val="nl-NL"/>
               </w:rPr>
             </w:pPr>
+            <w:proofErr w:type="gramStart"/>
             <w:r>
               <w:rPr>
                 <w:rFonts w:eastAsia="新宋体" w:hint="eastAsia"/>
@@ -2161,6 +2172,7 @@
               </w:rPr>
               <w:t>苏雷</w:t>
             </w:r>
+            <w:proofErr w:type="gramEnd"/>
           </w:p>
         </w:tc>
         <w:tc>
@@ -2451,6 +2463,7 @@
                 <w:lang w:val="nl-NL"/>
               </w:rPr>
             </w:pPr>
+            <w:proofErr w:type="gramStart"/>
             <w:r>
               <w:rPr>
                 <w:rFonts w:eastAsia="新宋体" w:hint="eastAsia"/>
@@ -2461,6 +2474,7 @@
               </w:rPr>
               <w:t>苏雷</w:t>
             </w:r>
+            <w:proofErr w:type="gramEnd"/>
           </w:p>
         </w:tc>
         <w:tc>
@@ -2731,6 +2745,7 @@
                 <w:lang w:val="nl-NL"/>
               </w:rPr>
             </w:pPr>
+            <w:proofErr w:type="gramStart"/>
             <w:r>
               <w:rPr>
                 <w:rFonts w:eastAsia="新宋体" w:hint="eastAsia"/>
@@ -2741,6 +2756,7 @@
               </w:rPr>
               <w:t>苏雷</w:t>
             </w:r>
+            <w:proofErr w:type="gramEnd"/>
           </w:p>
         </w:tc>
         <w:tc>
@@ -3041,6 +3057,7 @@
                 <w:lang w:val="nl-NL"/>
               </w:rPr>
             </w:pPr>
+            <w:proofErr w:type="gramStart"/>
             <w:r>
               <w:rPr>
                 <w:rFonts w:eastAsia="新宋体" w:hint="eastAsia"/>
@@ -3051,6 +3068,7 @@
               </w:rPr>
               <w:t>苏雷</w:t>
             </w:r>
+            <w:proofErr w:type="gramEnd"/>
           </w:p>
         </w:tc>
         <w:tc>
@@ -3331,6 +3349,7 @@
                 <w:lang w:val="nl-NL"/>
               </w:rPr>
             </w:pPr>
+            <w:proofErr w:type="gramStart"/>
             <w:r>
               <w:rPr>
                 <w:rFonts w:eastAsia="新宋体" w:hint="eastAsia"/>
@@ -3341,6 +3360,7 @@
               </w:rPr>
               <w:t>苏雷</w:t>
             </w:r>
+            <w:proofErr w:type="gramEnd"/>
           </w:p>
         </w:tc>
         <w:tc>
@@ -3380,7 +3400,29 @@
                 <w:szCs w:val="20"/>
                 <w:lang w:val="nl-NL"/>
               </w:rPr>
-              <w:t>修改了长时间静音情况下</w:t>
+              <w:t>修改了长时间静</w:t>
+            </w:r>
+            <w:proofErr w:type="gramStart"/>
+            <w:r>
+              <w:rPr>
+                <w:rFonts w:eastAsia="新宋体" w:hint="eastAsia"/>
+                <w:kern w:val="0"/>
+                <w:sz w:val="20"/>
+                <w:szCs w:val="20"/>
+                <w:lang w:val="nl-NL"/>
+              </w:rPr>
+              <w:t>音情况</w:t>
+            </w:r>
+            <w:proofErr w:type="gramEnd"/>
+            <w:r>
+              <w:rPr>
+                <w:rFonts w:eastAsia="新宋体" w:hint="eastAsia"/>
+                <w:kern w:val="0"/>
+                <w:sz w:val="20"/>
+                <w:szCs w:val="20"/>
+                <w:lang w:val="nl-NL"/>
+              </w:rPr>
+              <w:t>下</w:t>
             </w:r>
             <w:r>
               <w:rPr>
@@ -3682,6 +3724,7 @@
               </w:rPr>
               <w:t>添加了</w:t>
             </w:r>
+            <w:proofErr w:type="spellStart"/>
             <w:r>
               <w:t>o</w:t>
             </w:r>
@@ -3694,12 +3737,14 @@
             <w:r>
               <w:t>HeldFailed</w:t>
             </w:r>
+            <w:proofErr w:type="spellEnd"/>
             <w:r>
               <w:rPr>
                 <w:rFonts w:hint="eastAsia"/>
               </w:rPr>
               <w:t>、</w:t>
             </w:r>
+            <w:proofErr w:type="spellStart"/>
             <w:r>
               <w:rPr>
                 <w:rFonts w:hint="eastAsia"/>
@@ -3718,12 +3763,14 @@
             <w:r>
               <w:t>led</w:t>
             </w:r>
+            <w:proofErr w:type="spellEnd"/>
             <w:r>
               <w:rPr>
                 <w:rFonts w:hint="eastAsia"/>
               </w:rPr>
               <w:t>、</w:t>
             </w:r>
+            <w:proofErr w:type="spellStart"/>
             <w:r>
               <w:rPr>
                 <w:rFonts w:hint="eastAsia"/>
@@ -3742,6 +3789,7 @@
             <w:r>
               <w:t>ailed</w:t>
             </w:r>
+            <w:proofErr w:type="spellEnd"/>
             <w:r>
               <w:rPr>
                 <w:rFonts w:hint="eastAsia"/>
@@ -8420,6 +8468,280 @@
           </w:p>
         </w:tc>
       </w:tr>
+      <w:tr>
+        <w:trPr>
+          <w:trHeight w:val="345"/>
+        </w:trPr>
+        <w:tc>
+          <w:tcPr>
+            <w:tcW w:w="567" w:type="dxa"/>
+            <w:tcBorders>
+              <w:top w:val="single" w:sz="6" w:space="0" w:color="auto"/>
+              <w:left w:val="single" w:sz="6" w:space="0" w:color="auto"/>
+              <w:bottom w:val="single" w:sz="6" w:space="0" w:color="auto"/>
+              <w:right w:val="single" w:sz="6" w:space="0" w:color="auto"/>
+            </w:tcBorders>
+            <w:vAlign w:val="center"/>
+          </w:tcPr>
+          <w:p>
+            <w:pPr>
+              <w:widowControl/>
+              <w:overflowPunct w:val="0"/>
+              <w:autoSpaceDE w:val="0"/>
+              <w:autoSpaceDN w:val="0"/>
+              <w:adjustRightInd w:val="0"/>
+              <w:spacing w:line="240" w:lineRule="auto"/>
+              <w:jc w:val="center"/>
+              <w:textAlignment w:val="baseline"/>
+              <w:rPr>
+                <w:rFonts w:eastAsia="新宋体" w:hint="eastAsia"/>
+                <w:kern w:val="0"/>
+                <w:sz w:val="20"/>
+                <w:szCs w:val="20"/>
+                <w:lang w:val="nl-NL"/>
+              </w:rPr>
+            </w:pPr>
+            <w:r>
+              <w:rPr>
+                <w:rFonts w:eastAsia="新宋体" w:hint="eastAsia"/>
+                <w:kern w:val="0"/>
+                <w:sz w:val="20"/>
+                <w:szCs w:val="20"/>
+                <w:lang w:val="nl-NL"/>
+              </w:rPr>
+              <w:t>2</w:t>
+            </w:r>
+            <w:r>
+              <w:rPr>
+                <w:rFonts w:eastAsia="新宋体"/>
+                <w:kern w:val="0"/>
+                <w:sz w:val="20"/>
+                <w:szCs w:val="20"/>
+                <w:lang w:val="nl-NL"/>
+              </w:rPr>
+              <w:t>8</w:t>
+            </w:r>
+          </w:p>
+        </w:tc>
+        <w:tc>
+          <w:tcPr>
+            <w:tcW w:w="994" w:type="dxa"/>
+            <w:tcBorders>
+              <w:top w:val="single" w:sz="6" w:space="0" w:color="auto"/>
+              <w:left w:val="single" w:sz="6" w:space="0" w:color="auto"/>
+              <w:bottom w:val="single" w:sz="6" w:space="0" w:color="auto"/>
+              <w:right w:val="single" w:sz="6" w:space="0" w:color="auto"/>
+            </w:tcBorders>
+            <w:vAlign w:val="center"/>
+          </w:tcPr>
+          <w:p>
+            <w:pPr>
+              <w:widowControl/>
+              <w:overflowPunct w:val="0"/>
+              <w:autoSpaceDE w:val="0"/>
+              <w:autoSpaceDN w:val="0"/>
+              <w:adjustRightInd w:val="0"/>
+              <w:spacing w:line="240" w:lineRule="auto"/>
+              <w:jc w:val="center"/>
+              <w:textAlignment w:val="baseline"/>
+              <w:rPr>
+                <w:rFonts w:eastAsia="新宋体" w:hint="eastAsia"/>
+                <w:kern w:val="0"/>
+                <w:sz w:val="20"/>
+                <w:szCs w:val="20"/>
+                <w:lang w:val="nl-NL"/>
+              </w:rPr>
+            </w:pPr>
+            <w:r>
+              <w:rPr>
+                <w:rFonts w:eastAsia="新宋体" w:hint="eastAsia"/>
+                <w:kern w:val="0"/>
+                <w:sz w:val="20"/>
+                <w:szCs w:val="20"/>
+                <w:lang w:val="nl-NL"/>
+              </w:rPr>
+              <w:t>2</w:t>
+            </w:r>
+            <w:r>
+              <w:rPr>
+                <w:rFonts w:eastAsia="新宋体"/>
+                <w:kern w:val="0"/>
+                <w:sz w:val="20"/>
+                <w:szCs w:val="20"/>
+                <w:lang w:val="nl-NL"/>
+              </w:rPr>
+              <w:t>.0.3.28</w:t>
+            </w:r>
+          </w:p>
+        </w:tc>
+        <w:tc>
+          <w:tcPr>
+            <w:tcW w:w="1701" w:type="dxa"/>
+            <w:tcBorders>
+              <w:top w:val="single" w:sz="6" w:space="0" w:color="auto"/>
+              <w:left w:val="single" w:sz="6" w:space="0" w:color="auto"/>
+              <w:bottom w:val="single" w:sz="6" w:space="0" w:color="auto"/>
+              <w:right w:val="single" w:sz="6" w:space="0" w:color="auto"/>
+            </w:tcBorders>
+            <w:vAlign w:val="center"/>
+          </w:tcPr>
+          <w:p>
+            <w:pPr>
+              <w:widowControl/>
+              <w:overflowPunct w:val="0"/>
+              <w:autoSpaceDE w:val="0"/>
+              <w:autoSpaceDN w:val="0"/>
+              <w:adjustRightInd w:val="0"/>
+              <w:spacing w:line="240" w:lineRule="auto"/>
+              <w:jc w:val="center"/>
+              <w:textAlignment w:val="baseline"/>
+              <w:rPr>
+                <w:rFonts w:hint="eastAsia"/>
+              </w:rPr>
+            </w:pPr>
+            <w:r>
+              <w:rPr>
+                <w:rFonts w:hint="eastAsia"/>
+              </w:rPr>
+              <w:t>2018</w:t>
+            </w:r>
+            <w:r>
+              <w:rPr>
+                <w:rFonts w:hint="eastAsia"/>
+              </w:rPr>
+              <w:t>年</w:t>
+            </w:r>
+            <w:r>
+              <w:rPr>
+                <w:rFonts w:hint="eastAsia"/>
+              </w:rPr>
+              <w:t>1</w:t>
+            </w:r>
+            <w:r>
+              <w:rPr>
+                <w:rFonts w:hint="eastAsia"/>
+              </w:rPr>
+              <w:t>月</w:t>
+            </w:r>
+            <w:r>
+              <w:rPr>
+                <w:rFonts w:hint="eastAsia"/>
+              </w:rPr>
+              <w:t>18</w:t>
+            </w:r>
+            <w:r>
+              <w:rPr>
+                <w:rFonts w:hint="eastAsia"/>
+              </w:rPr>
+              <w:t>日</w:t>
+            </w:r>
+          </w:p>
+        </w:tc>
+        <w:tc>
+          <w:tcPr>
+            <w:tcW w:w="708" w:type="dxa"/>
+            <w:tcBorders>
+              <w:top w:val="single" w:sz="6" w:space="0" w:color="auto"/>
+              <w:left w:val="single" w:sz="6" w:space="0" w:color="auto"/>
+              <w:bottom w:val="single" w:sz="6" w:space="0" w:color="auto"/>
+              <w:right w:val="single" w:sz="6" w:space="0" w:color="auto"/>
+            </w:tcBorders>
+            <w:vAlign w:val="center"/>
+          </w:tcPr>
+          <w:p>
+            <w:pPr>
+              <w:widowControl/>
+              <w:overflowPunct w:val="0"/>
+              <w:autoSpaceDE w:val="0"/>
+              <w:autoSpaceDN w:val="0"/>
+              <w:adjustRightInd w:val="0"/>
+              <w:spacing w:line="240" w:lineRule="auto"/>
+              <w:jc w:val="center"/>
+              <w:textAlignment w:val="baseline"/>
+              <w:rPr>
+                <w:rFonts w:eastAsia="新宋体" w:hint="eastAsia"/>
+                <w:kern w:val="0"/>
+                <w:sz w:val="20"/>
+                <w:szCs w:val="20"/>
+                <w:lang w:val="nl-NL"/>
+              </w:rPr>
+            </w:pPr>
+            <w:r>
+              <w:rPr>
+                <w:rFonts w:eastAsia="新宋体" w:hint="eastAsia"/>
+                <w:kern w:val="0"/>
+                <w:sz w:val="20"/>
+                <w:szCs w:val="20"/>
+                <w:lang w:val="nl-NL"/>
+              </w:rPr>
+              <w:t>祁伟</w:t>
+            </w:r>
+          </w:p>
+        </w:tc>
+        <w:tc>
+          <w:tcPr>
+            <w:tcW w:w="4677" w:type="dxa"/>
+            <w:tcBorders>
+              <w:top w:val="single" w:sz="6" w:space="0" w:color="auto"/>
+              <w:left w:val="single" w:sz="6" w:space="0" w:color="auto"/>
+              <w:bottom w:val="single" w:sz="6" w:space="0" w:color="auto"/>
+              <w:right w:val="single" w:sz="6" w:space="0" w:color="auto"/>
+            </w:tcBorders>
+            <w:vAlign w:val="center"/>
+          </w:tcPr>
+          <w:p>
+            <w:pPr>
+              <w:widowControl/>
+              <w:overflowPunct w:val="0"/>
+              <w:autoSpaceDE w:val="0"/>
+              <w:autoSpaceDN w:val="0"/>
+              <w:adjustRightInd w:val="0"/>
+              <w:spacing w:line="240" w:lineRule="auto"/>
+              <w:jc w:val="left"/>
+              <w:textAlignment w:val="baseline"/>
+              <w:rPr>
+                <w:rFonts w:eastAsia="新宋体" w:hint="eastAsia"/>
+                <w:kern w:val="0"/>
+                <w:sz w:val="20"/>
+                <w:szCs w:val="20"/>
+                <w:lang w:val="nl-NL"/>
+              </w:rPr>
+            </w:pPr>
+            <w:r>
+              <w:rPr>
+                <w:rFonts w:eastAsia="新宋体" w:hint="eastAsia"/>
+                <w:kern w:val="0"/>
+                <w:sz w:val="20"/>
+                <w:szCs w:val="20"/>
+                <w:lang w:val="nl-NL"/>
+              </w:rPr>
+              <w:t>添加了咨询后转接接口</w:t>
+            </w:r>
+            <w:r>
+              <w:rPr>
+                <w:rFonts w:eastAsia="新宋体" w:hint="eastAsia"/>
+                <w:kern w:val="0"/>
+                <w:sz w:val="20"/>
+                <w:szCs w:val="20"/>
+                <w:lang w:val="nl-NL"/>
+              </w:rPr>
+              <w:t>Transfer</w:t>
+            </w:r>
+            <w:r>
+              <w:rPr>
+                <w:rFonts w:eastAsia="新宋体"/>
+                <w:kern w:val="0"/>
+                <w:sz w:val="20"/>
+                <w:szCs w:val="20"/>
+                <w:lang w:val="nl-NL"/>
+              </w:rPr>
+              <w:t>Call</w:t>
+            </w:r>
+            <w:bookmarkStart w:id="1" w:name="_GoBack"/>
+            <w:bookmarkEnd w:id="1"/>
+          </w:p>
+        </w:tc>
+      </w:tr>
     </w:tbl>
     <w:p>
       <w:pPr>
@@ -8445,8 +8767,6 @@
         <w:br w:type="page"/>
       </w:r>
     </w:p>
-    <w:bookmarkStart w:id="1" w:name="_GoBack"/>
-    <w:bookmarkEnd w:id="1"/>
     <w:p>
       <w:pPr>
         <w:pStyle w:val="11"/>
@@ -8470,7 +8790,7 @@
       <w:r>
         <w:fldChar w:fldCharType="separate"/>
       </w:r>
-      <w:hyperlink w:anchor="_Toc504050411" w:history="1">
+      <w:hyperlink w:anchor="_Toc504051981" w:history="1">
         <w:r>
           <w:rPr>
             <w:rStyle w:val="ad"/>
@@ -8497,7 +8817,7 @@
             <w:noProof/>
             <w:webHidden/>
           </w:rPr>
-          <w:instrText xml:space="preserve"> PAGEREF _Toc504050411 \h </w:instrText>
+          <w:instrText xml:space="preserve"> PAGEREF _Toc504051981 \h </w:instrText>
         </w:r>
         <w:r>
           <w:rPr>
@@ -8542,7 +8862,7 @@
           <w:szCs w:val="22"/>
         </w:rPr>
       </w:pPr>
-      <w:hyperlink w:anchor="_Toc504050412" w:history="1">
+      <w:hyperlink w:anchor="_Toc504051982" w:history="1">
         <w:r>
           <w:rPr>
             <w:rStyle w:val="ad"/>
@@ -8595,7 +8915,7 @@
             <w:noProof/>
             <w:webHidden/>
           </w:rPr>
-          <w:instrText xml:space="preserve"> PAGEREF _Toc504050412 \h </w:instrText>
+          <w:instrText xml:space="preserve"> PAGEREF _Toc504051982 \h </w:instrText>
         </w:r>
         <w:r>
           <w:rPr>
@@ -8641,7 +8961,7 @@
           <w:szCs w:val="22"/>
         </w:rPr>
       </w:pPr>
-      <w:hyperlink w:anchor="_Toc504050413" w:history="1">
+      <w:hyperlink w:anchor="_Toc504051983" w:history="1">
         <w:r>
           <w:rPr>
             <w:rStyle w:val="ad"/>
@@ -8684,7 +9004,7 @@
             <w:noProof/>
             <w:webHidden/>
           </w:rPr>
-          <w:instrText xml:space="preserve"> PAGEREF _Toc504050413 \h </w:instrText>
+          <w:instrText xml:space="preserve"> PAGEREF _Toc504051983 \h </w:instrText>
         </w:r>
         <w:r>
           <w:rPr>
@@ -8730,7 +9050,7 @@
           <w:szCs w:val="22"/>
         </w:rPr>
       </w:pPr>
-      <w:hyperlink w:anchor="_Toc504050414" w:history="1">
+      <w:hyperlink w:anchor="_Toc504051984" w:history="1">
         <w:r>
           <w:rPr>
             <w:rStyle w:val="ad"/>
@@ -8773,7 +9093,7 @@
             <w:noProof/>
             <w:webHidden/>
           </w:rPr>
-          <w:instrText xml:space="preserve"> PAGEREF _Toc504050414 \h </w:instrText>
+          <w:instrText xml:space="preserve"> PAGEREF _Toc504051984 \h </w:instrText>
         </w:r>
         <w:r>
           <w:rPr>
@@ -8819,7 +9139,7 @@
           <w:szCs w:val="22"/>
         </w:rPr>
       </w:pPr>
-      <w:hyperlink w:anchor="_Toc504050415" w:history="1">
+      <w:hyperlink w:anchor="_Toc504051985" w:history="1">
         <w:r>
           <w:rPr>
             <w:rStyle w:val="ad"/>
@@ -8862,7 +9182,7 @@
             <w:noProof/>
             <w:webHidden/>
           </w:rPr>
-          <w:instrText xml:space="preserve"> PAGEREF _Toc504050415 \h </w:instrText>
+          <w:instrText xml:space="preserve"> PAGEREF _Toc504051985 \h </w:instrText>
         </w:r>
         <w:r>
           <w:rPr>
@@ -8908,7 +9228,7 @@
           <w:szCs w:val="22"/>
         </w:rPr>
       </w:pPr>
-      <w:hyperlink w:anchor="_Toc504050416" w:history="1">
+      <w:hyperlink w:anchor="_Toc504051986" w:history="1">
         <w:r>
           <w:rPr>
             <w:rStyle w:val="ad"/>
@@ -8951,7 +9271,7 @@
             <w:noProof/>
             <w:webHidden/>
           </w:rPr>
-          <w:instrText xml:space="preserve"> PAGEREF _Toc504050416 \h </w:instrText>
+          <w:instrText xml:space="preserve"> PAGEREF _Toc504051986 \h </w:instrText>
         </w:r>
         <w:r>
           <w:rPr>
@@ -8997,7 +9317,7 @@
           <w:szCs w:val="22"/>
         </w:rPr>
       </w:pPr>
-      <w:hyperlink w:anchor="_Toc504050417" w:history="1">
+      <w:hyperlink w:anchor="_Toc504051987" w:history="1">
         <w:r>
           <w:rPr>
             <w:rStyle w:val="ad"/>
@@ -9054,7 +9374,7 @@
             <w:noProof/>
             <w:webHidden/>
           </w:rPr>
-          <w:instrText xml:space="preserve"> PAGEREF _Toc504050417 \h </w:instrText>
+          <w:instrText xml:space="preserve"> PAGEREF _Toc504051987 \h </w:instrText>
         </w:r>
         <w:r>
           <w:rPr>
@@ -9100,7 +9420,7 @@
           <w:szCs w:val="22"/>
         </w:rPr>
       </w:pPr>
-      <w:hyperlink w:anchor="_Toc504050418" w:history="1">
+      <w:hyperlink w:anchor="_Toc504051988" w:history="1">
         <w:r>
           <w:rPr>
             <w:rStyle w:val="ad"/>
@@ -9143,7 +9463,7 @@
             <w:noProof/>
             <w:webHidden/>
           </w:rPr>
-          <w:instrText xml:space="preserve"> PAGEREF _Toc504050418 \h </w:instrText>
+          <w:instrText xml:space="preserve"> PAGEREF _Toc504051988 \h </w:instrText>
         </w:r>
         <w:r>
           <w:rPr>
@@ -9189,7 +9509,7 @@
           <w:szCs w:val="22"/>
         </w:rPr>
       </w:pPr>
-      <w:hyperlink w:anchor="_Toc504050419" w:history="1">
+      <w:hyperlink w:anchor="_Toc504051989" w:history="1">
         <w:r>
           <w:rPr>
             <w:rStyle w:val="ad"/>
@@ -9232,7 +9552,7 @@
             <w:noProof/>
             <w:webHidden/>
           </w:rPr>
-          <w:instrText xml:space="preserve"> PAGEREF _Toc504050419 \h </w:instrText>
+          <w:instrText xml:space="preserve"> PAGEREF _Toc504051989 \h </w:instrText>
         </w:r>
         <w:r>
           <w:rPr>
@@ -9277,7 +9597,7 @@
           <w:szCs w:val="22"/>
         </w:rPr>
       </w:pPr>
-      <w:hyperlink w:anchor="_Toc504050420" w:history="1">
+      <w:hyperlink w:anchor="_Toc504051990" w:history="1">
         <w:r>
           <w:rPr>
             <w:rStyle w:val="ad"/>
@@ -9322,7 +9642,7 @@
             <w:noProof/>
             <w:webHidden/>
           </w:rPr>
-          <w:instrText xml:space="preserve"> PAGEREF _Toc504050420 \h </w:instrText>
+          <w:instrText xml:space="preserve"> PAGEREF _Toc504051990 \h </w:instrText>
         </w:r>
         <w:r>
           <w:rPr>
@@ -9368,7 +9688,7 @@
           <w:szCs w:val="22"/>
         </w:rPr>
       </w:pPr>
-      <w:hyperlink w:anchor="_Toc504050421" w:history="1">
+      <w:hyperlink w:anchor="_Toc504051991" w:history="1">
         <w:r>
           <w:rPr>
             <w:rStyle w:val="ad"/>
@@ -9411,7 +9731,7 @@
             <w:noProof/>
             <w:webHidden/>
           </w:rPr>
-          <w:instrText xml:space="preserve"> PAGEREF _Toc504050421 \h </w:instrText>
+          <w:instrText xml:space="preserve"> PAGEREF _Toc504051991 \h </w:instrText>
         </w:r>
         <w:r>
           <w:rPr>
@@ -9457,7 +9777,7 @@
           <w:szCs w:val="22"/>
         </w:rPr>
       </w:pPr>
-      <w:hyperlink w:anchor="_Toc504050422" w:history="1">
+      <w:hyperlink w:anchor="_Toc504051992" w:history="1">
         <w:r>
           <w:rPr>
             <w:rStyle w:val="ad"/>
@@ -9500,7 +9820,7 @@
             <w:noProof/>
             <w:webHidden/>
           </w:rPr>
-          <w:instrText xml:space="preserve"> PAGEREF _Toc504050422 \h </w:instrText>
+          <w:instrText xml:space="preserve"> PAGEREF _Toc504051992 \h </w:instrText>
         </w:r>
         <w:r>
           <w:rPr>
@@ -9545,7 +9865,7 @@
           <w:szCs w:val="22"/>
         </w:rPr>
       </w:pPr>
-      <w:hyperlink w:anchor="_Toc504050423" w:history="1">
+      <w:hyperlink w:anchor="_Toc504051993" w:history="1">
         <w:r>
           <w:rPr>
             <w:rStyle w:val="ad"/>
@@ -9590,7 +9910,7 @@
             <w:noProof/>
             <w:webHidden/>
           </w:rPr>
-          <w:instrText xml:space="preserve"> PAGEREF _Toc504050423 \h </w:instrText>
+          <w:instrText xml:space="preserve"> PAGEREF _Toc504051993 \h </w:instrText>
         </w:r>
         <w:r>
           <w:rPr>
@@ -9636,7 +9956,7 @@
           <w:szCs w:val="22"/>
         </w:rPr>
       </w:pPr>
-      <w:hyperlink w:anchor="_Toc504050424" w:history="1">
+      <w:hyperlink w:anchor="_Toc504051994" w:history="1">
         <w:r>
           <w:rPr>
             <w:rStyle w:val="ad"/>
@@ -9679,7 +9999,7 @@
             <w:noProof/>
             <w:webHidden/>
           </w:rPr>
-          <w:instrText xml:space="preserve"> PAGEREF _Toc504050424 \h </w:instrText>
+          <w:instrText xml:space="preserve"> PAGEREF _Toc504051994 \h </w:instrText>
         </w:r>
         <w:r>
           <w:rPr>
@@ -9724,7 +10044,7 @@
           <w:szCs w:val="22"/>
         </w:rPr>
       </w:pPr>
-      <w:hyperlink w:anchor="_Toc504050425" w:history="1">
+      <w:hyperlink w:anchor="_Toc504051995" w:history="1">
         <w:r>
           <w:rPr>
             <w:rStyle w:val="ad"/>
@@ -9777,7 +10097,7 @@
             <w:noProof/>
             <w:webHidden/>
           </w:rPr>
-          <w:instrText xml:space="preserve"> PAGEREF _Toc504050425 \h </w:instrText>
+          <w:instrText xml:space="preserve"> PAGEREF _Toc504051995 \h </w:instrText>
         </w:r>
         <w:r>
           <w:rPr>
@@ -9823,7 +10143,7 @@
           <w:szCs w:val="22"/>
         </w:rPr>
       </w:pPr>
-      <w:hyperlink w:anchor="_Toc504050426" w:history="1">
+      <w:hyperlink w:anchor="_Toc504051996" w:history="1">
         <w:r>
           <w:rPr>
             <w:rStyle w:val="ad"/>
@@ -9866,7 +10186,7 @@
             <w:noProof/>
             <w:webHidden/>
           </w:rPr>
-          <w:instrText xml:space="preserve"> PAGEREF _Toc504050426 \h </w:instrText>
+          <w:instrText xml:space="preserve"> PAGEREF _Toc504051996 \h </w:instrText>
         </w:r>
         <w:r>
           <w:rPr>
@@ -9912,7 +10232,7 @@
           <w:szCs w:val="22"/>
         </w:rPr>
       </w:pPr>
-      <w:hyperlink w:anchor="_Toc504050427" w:history="1">
+      <w:hyperlink w:anchor="_Toc504051997" w:history="1">
         <w:r>
           <w:rPr>
             <w:rStyle w:val="ad"/>
@@ -9969,7 +10289,7 @@
             <w:noProof/>
             <w:webHidden/>
           </w:rPr>
-          <w:instrText xml:space="preserve"> PAGEREF _Toc504050427 \h </w:instrText>
+          <w:instrText xml:space="preserve"> PAGEREF _Toc504051997 \h </w:instrText>
         </w:r>
         <w:r>
           <w:rPr>
@@ -10015,7 +10335,7 @@
           <w:szCs w:val="22"/>
         </w:rPr>
       </w:pPr>
-      <w:hyperlink w:anchor="_Toc504050428" w:history="1">
+      <w:hyperlink w:anchor="_Toc504051998" w:history="1">
         <w:r>
           <w:rPr>
             <w:rStyle w:val="ad"/>
@@ -10065,7 +10385,7 @@
             <w:noProof/>
             <w:webHidden/>
           </w:rPr>
-          <w:instrText xml:space="preserve"> PAGEREF _Toc504050428 \h </w:instrText>
+          <w:instrText xml:space="preserve"> PAGEREF _Toc504051998 \h </w:instrText>
         </w:r>
         <w:r>
           <w:rPr>
@@ -10111,7 +10431,7 @@
           <w:szCs w:val="22"/>
         </w:rPr>
       </w:pPr>
-      <w:hyperlink w:anchor="_Toc504050429" w:history="1">
+      <w:hyperlink w:anchor="_Toc504051999" w:history="1">
         <w:r>
           <w:rPr>
             <w:rStyle w:val="ad"/>
@@ -10154,7 +10474,7 @@
             <w:noProof/>
             <w:webHidden/>
           </w:rPr>
-          <w:instrText xml:space="preserve"> PAGEREF _Toc504050429 \h </w:instrText>
+          <w:instrText xml:space="preserve"> PAGEREF _Toc504051999 \h </w:instrText>
         </w:r>
         <w:r>
           <w:rPr>
@@ -10200,7 +10520,7 @@
           <w:szCs w:val="22"/>
         </w:rPr>
       </w:pPr>
-      <w:hyperlink w:anchor="_Toc504050430" w:history="1">
+      <w:hyperlink w:anchor="_Toc504052000" w:history="1">
         <w:r>
           <w:rPr>
             <w:rStyle w:val="ad"/>
@@ -10243,7 +10563,7 @@
             <w:noProof/>
             <w:webHidden/>
           </w:rPr>
-          <w:instrText xml:space="preserve"> PAGEREF _Toc504050430 \h </w:instrText>
+          <w:instrText xml:space="preserve"> PAGEREF _Toc504052000 \h </w:instrText>
         </w:r>
         <w:r>
           <w:rPr>
@@ -10289,7 +10609,7 @@
           <w:szCs w:val="22"/>
         </w:rPr>
       </w:pPr>
-      <w:hyperlink w:anchor="_Toc504050431" w:history="1">
+      <w:hyperlink w:anchor="_Toc504052001" w:history="1">
         <w:r>
           <w:rPr>
             <w:rStyle w:val="ad"/>
@@ -10332,7 +10652,7 @@
             <w:noProof/>
             <w:webHidden/>
           </w:rPr>
-          <w:instrText xml:space="preserve"> PAGEREF _Toc504050431 \h </w:instrText>
+          <w:instrText xml:space="preserve"> PAGEREF _Toc504052001 \h </w:instrText>
         </w:r>
         <w:r>
           <w:rPr>
@@ -10378,7 +10698,7 @@
           <w:szCs w:val="22"/>
         </w:rPr>
       </w:pPr>
-      <w:hyperlink w:anchor="_Toc504050432" w:history="1">
+      <w:hyperlink w:anchor="_Toc504052002" w:history="1">
         <w:r>
           <w:rPr>
             <w:rStyle w:val="ad"/>
@@ -10421,7 +10741,7 @@
             <w:noProof/>
             <w:webHidden/>
           </w:rPr>
-          <w:instrText xml:space="preserve"> PAGEREF _Toc504050432 \h </w:instrText>
+          <w:instrText xml:space="preserve"> PAGEREF _Toc504052002 \h </w:instrText>
         </w:r>
         <w:r>
           <w:rPr>
@@ -10467,7 +10787,7 @@
           <w:szCs w:val="22"/>
         </w:rPr>
       </w:pPr>
-      <w:hyperlink w:anchor="_Toc504050433" w:history="1">
+      <w:hyperlink w:anchor="_Toc504052003" w:history="1">
         <w:r>
           <w:rPr>
             <w:rStyle w:val="ad"/>
@@ -10510,7 +10830,7 @@
             <w:noProof/>
             <w:webHidden/>
           </w:rPr>
-          <w:instrText xml:space="preserve"> PAGEREF _Toc504050433 \h </w:instrText>
+          <w:instrText xml:space="preserve"> PAGEREF _Toc504052003 \h </w:instrText>
         </w:r>
         <w:r>
           <w:rPr>
@@ -10556,7 +10876,7 @@
           <w:szCs w:val="22"/>
         </w:rPr>
       </w:pPr>
-      <w:hyperlink w:anchor="_Toc504050434" w:history="1">
+      <w:hyperlink w:anchor="_Toc504052004" w:history="1">
         <w:r>
           <w:rPr>
             <w:rStyle w:val="ad"/>
@@ -10599,7 +10919,7 @@
             <w:noProof/>
             <w:webHidden/>
           </w:rPr>
-          <w:instrText xml:space="preserve"> PAGEREF _Toc504050434 \h </w:instrText>
+          <w:instrText xml:space="preserve"> PAGEREF _Toc504052004 \h </w:instrText>
         </w:r>
         <w:r>
           <w:rPr>
@@ -10645,7 +10965,7 @@
           <w:szCs w:val="22"/>
         </w:rPr>
       </w:pPr>
-      <w:hyperlink w:anchor="_Toc504050435" w:history="1">
+      <w:hyperlink w:anchor="_Toc504052005" w:history="1">
         <w:r>
           <w:rPr>
             <w:rStyle w:val="ad"/>
@@ -10688,7 +11008,7 @@
             <w:noProof/>
             <w:webHidden/>
           </w:rPr>
-          <w:instrText xml:space="preserve"> PAGEREF _Toc504050435 \h </w:instrText>
+          <w:instrText xml:space="preserve"> PAGEREF _Toc504052005 \h </w:instrText>
         </w:r>
         <w:r>
           <w:rPr>
@@ -10734,7 +11054,7 @@
           <w:szCs w:val="22"/>
         </w:rPr>
       </w:pPr>
-      <w:hyperlink w:anchor="_Toc504050436" w:history="1">
+      <w:hyperlink w:anchor="_Toc504052006" w:history="1">
         <w:r>
           <w:rPr>
             <w:rStyle w:val="ad"/>
@@ -10777,7 +11097,7 @@
             <w:noProof/>
             <w:webHidden/>
           </w:rPr>
-          <w:instrText xml:space="preserve"> PAGEREF _Toc504050436 \h </w:instrText>
+          <w:instrText xml:space="preserve"> PAGEREF _Toc504052006 \h </w:instrText>
         </w:r>
         <w:r>
           <w:rPr>
@@ -10823,7 +11143,7 @@
           <w:szCs w:val="22"/>
         </w:rPr>
       </w:pPr>
-      <w:hyperlink w:anchor="_Toc504050437" w:history="1">
+      <w:hyperlink w:anchor="_Toc504052007" w:history="1">
         <w:r>
           <w:rPr>
             <w:rStyle w:val="ad"/>
@@ -10866,7 +11186,7 @@
             <w:noProof/>
             <w:webHidden/>
           </w:rPr>
-          <w:instrText xml:space="preserve"> PAGEREF _Toc504050437 \h </w:instrText>
+          <w:instrText xml:space="preserve"> PAGEREF _Toc504052007 \h </w:instrText>
         </w:r>
         <w:r>
           <w:rPr>
@@ -10912,7 +11232,7 @@
           <w:szCs w:val="22"/>
         </w:rPr>
       </w:pPr>
-      <w:hyperlink w:anchor="_Toc504050438" w:history="1">
+      <w:hyperlink w:anchor="_Toc504052008" w:history="1">
         <w:r>
           <w:rPr>
             <w:rStyle w:val="ad"/>
@@ -10955,7 +11275,7 @@
             <w:noProof/>
             <w:webHidden/>
           </w:rPr>
-          <w:instrText xml:space="preserve"> PAGEREF _Toc504050438 \h </w:instrText>
+          <w:instrText xml:space="preserve"> PAGEREF _Toc504052008 \h </w:instrText>
         </w:r>
         <w:r>
           <w:rPr>
@@ -11001,7 +11321,7 @@
           <w:szCs w:val="22"/>
         </w:rPr>
       </w:pPr>
-      <w:hyperlink w:anchor="_Toc504050439" w:history="1">
+      <w:hyperlink w:anchor="_Toc504052009" w:history="1">
         <w:r>
           <w:rPr>
             <w:rStyle w:val="ad"/>
@@ -11044,7 +11364,7 @@
             <w:noProof/>
             <w:webHidden/>
           </w:rPr>
-          <w:instrText xml:space="preserve"> PAGEREF _Toc504050439 \h </w:instrText>
+          <w:instrText xml:space="preserve"> PAGEREF _Toc504052009 \h </w:instrText>
         </w:r>
         <w:r>
           <w:rPr>
@@ -11090,7 +11410,7 @@
           <w:szCs w:val="22"/>
         </w:rPr>
       </w:pPr>
-      <w:hyperlink w:anchor="_Toc504050440" w:history="1">
+      <w:hyperlink w:anchor="_Toc504052010" w:history="1">
         <w:r>
           <w:rPr>
             <w:rStyle w:val="ad"/>
@@ -11147,7 +11467,7 @@
             <w:noProof/>
             <w:webHidden/>
           </w:rPr>
-          <w:instrText xml:space="preserve"> PAGEREF _Toc504050440 \h </w:instrText>
+          <w:instrText xml:space="preserve"> PAGEREF _Toc504052010 \h </w:instrText>
         </w:r>
         <w:r>
           <w:rPr>
@@ -11193,7 +11513,7 @@
           <w:szCs w:val="22"/>
         </w:rPr>
       </w:pPr>
-      <w:hyperlink w:anchor="_Toc504050441" w:history="1">
+      <w:hyperlink w:anchor="_Toc504052011" w:history="1">
         <w:r>
           <w:rPr>
             <w:rStyle w:val="ad"/>
@@ -11236,7 +11556,7 @@
             <w:noProof/>
             <w:webHidden/>
           </w:rPr>
-          <w:instrText xml:space="preserve"> PAGEREF _Toc504050441 \h </w:instrText>
+          <w:instrText xml:space="preserve"> PAGEREF _Toc504052011 \h </w:instrText>
         </w:r>
         <w:r>
           <w:rPr>
@@ -11282,7 +11602,7 @@
           <w:szCs w:val="22"/>
         </w:rPr>
       </w:pPr>
-      <w:hyperlink w:anchor="_Toc504050442" w:history="1">
+      <w:hyperlink w:anchor="_Toc504052012" w:history="1">
         <w:r>
           <w:rPr>
             <w:rStyle w:val="ad"/>
@@ -11325,7 +11645,7 @@
             <w:noProof/>
             <w:webHidden/>
           </w:rPr>
-          <w:instrText xml:space="preserve"> PAGEREF _Toc504050442 \h </w:instrText>
+          <w:instrText xml:space="preserve"> PAGEREF _Toc504052012 \h </w:instrText>
         </w:r>
         <w:r>
           <w:rPr>
@@ -11371,7 +11691,7 @@
           <w:szCs w:val="22"/>
         </w:rPr>
       </w:pPr>
-      <w:hyperlink w:anchor="_Toc504050443" w:history="1">
+      <w:hyperlink w:anchor="_Toc504052013" w:history="1">
         <w:r>
           <w:rPr>
             <w:rStyle w:val="ad"/>
@@ -11414,7 +11734,7 @@
             <w:noProof/>
             <w:webHidden/>
           </w:rPr>
-          <w:instrText xml:space="preserve"> PAGEREF _Toc504050443 \h </w:instrText>
+          <w:instrText xml:space="preserve"> PAGEREF _Toc504052013 \h </w:instrText>
         </w:r>
         <w:r>
           <w:rPr>
@@ -11435,6 +11755,95 @@
             <w:webHidden/>
           </w:rPr>
           <w:t>16</w:t>
+        </w:r>
+        <w:r>
+          <w:rPr>
+            <w:noProof/>
+            <w:webHidden/>
+          </w:rPr>
+          <w:fldChar w:fldCharType="end"/>
+        </w:r>
+      </w:hyperlink>
+    </w:p>
+    <w:p>
+      <w:pPr>
+        <w:pStyle w:val="31"/>
+        <w:tabs>
+          <w:tab w:val="left" w:pos="1680"/>
+          <w:tab w:val="right" w:leader="dot" w:pos="8302"/>
+        </w:tabs>
+        <w:ind w:left="720"/>
+        <w:rPr>
+          <w:rFonts w:asciiTheme="minorHAnsi" w:eastAsiaTheme="minorEastAsia" w:hAnsiTheme="minorHAnsi" w:cstheme="minorBidi"/>
+          <w:noProof/>
+          <w:sz w:val="21"/>
+          <w:szCs w:val="22"/>
+        </w:rPr>
+      </w:pPr>
+      <w:hyperlink w:anchor="_Toc504052014" w:history="1">
+        <w:r>
+          <w:rPr>
+            <w:rStyle w:val="ad"/>
+            <w:noProof/>
+          </w:rPr>
+          <w:t>4.2.16</w:t>
+        </w:r>
+        <w:r>
+          <w:rPr>
+            <w:rFonts w:asciiTheme="minorHAnsi" w:eastAsiaTheme="minorEastAsia" w:hAnsiTheme="minorHAnsi" w:cstheme="minorBidi"/>
+            <w:noProof/>
+            <w:sz w:val="21"/>
+            <w:szCs w:val="22"/>
+          </w:rPr>
+          <w:tab/>
+        </w:r>
+        <w:r>
+          <w:rPr>
+            <w:rStyle w:val="ad"/>
+            <w:noProof/>
+          </w:rPr>
+          <w:t>咨询后转接</w:t>
+        </w:r>
+        <w:r>
+          <w:rPr>
+            <w:noProof/>
+            <w:webHidden/>
+          </w:rPr>
+          <w:tab/>
+        </w:r>
+        <w:r>
+          <w:rPr>
+            <w:noProof/>
+            <w:webHidden/>
+          </w:rPr>
+          <w:fldChar w:fldCharType="begin"/>
+        </w:r>
+        <w:r>
+          <w:rPr>
+            <w:noProof/>
+            <w:webHidden/>
+          </w:rPr>
+          <w:instrText xml:space="preserve"> PAGEREF _Toc504052014 \h </w:instrText>
+        </w:r>
+        <w:r>
+          <w:rPr>
+            <w:noProof/>
+            <w:webHidden/>
+          </w:rPr>
+        </w:r>
+        <w:r>
+          <w:rPr>
+            <w:noProof/>
+            <w:webHidden/>
+          </w:rPr>
+          <w:fldChar w:fldCharType="separate"/>
+        </w:r>
+        <w:r>
+          <w:rPr>
+            <w:noProof/>
+            <w:webHidden/>
+          </w:rPr>
+          <w:t>17</w:t>
         </w:r>
         <w:r>
           <w:rPr>
@@ -11460,7 +11869,7 @@
           <w:szCs w:val="22"/>
         </w:rPr>
       </w:pPr>
-      <w:hyperlink w:anchor="_Toc504050444" w:history="1">
+      <w:hyperlink w:anchor="_Toc504052015" w:history="1">
         <w:r>
           <w:rPr>
             <w:rStyle w:val="ad"/>
@@ -11503,7 +11912,7 @@
             <w:noProof/>
             <w:webHidden/>
           </w:rPr>
-          <w:instrText xml:space="preserve"> PAGEREF _Toc504050444 \h </w:instrText>
+          <w:instrText xml:space="preserve"> PAGEREF _Toc504052015 \h </w:instrText>
         </w:r>
         <w:r>
           <w:rPr>
@@ -11523,7 +11932,7 @@
             <w:noProof/>
             <w:webHidden/>
           </w:rPr>
-          <w:t>17</w:t>
+          <w:t>18</w:t>
         </w:r>
         <w:r>
           <w:rPr>
@@ -11549,7 +11958,7 @@
           <w:szCs w:val="22"/>
         </w:rPr>
       </w:pPr>
-      <w:hyperlink w:anchor="_Toc504050445" w:history="1">
+      <w:hyperlink w:anchor="_Toc504052016" w:history="1">
         <w:r>
           <w:rPr>
             <w:rStyle w:val="ad"/>
@@ -11592,7 +12001,7 @@
             <w:noProof/>
             <w:webHidden/>
           </w:rPr>
-          <w:instrText xml:space="preserve"> PAGEREF _Toc504050445 \h </w:instrText>
+          <w:instrText xml:space="preserve"> PAGEREF _Toc504052016 \h </w:instrText>
         </w:r>
         <w:r>
           <w:rPr>
@@ -11612,7 +12021,7 @@
             <w:noProof/>
             <w:webHidden/>
           </w:rPr>
-          <w:t>17</w:t>
+          <w:t>18</w:t>
         </w:r>
         <w:r>
           <w:rPr>
@@ -11635,7 +12044,7 @@
           <w:noProof/>
         </w:rPr>
       </w:pPr>
-      <w:hyperlink w:anchor="_Toc504050446" w:history="1">
+      <w:hyperlink w:anchor="_Toc504052017" w:history="1">
         <w:r>
           <w:rPr>
             <w:rStyle w:val="ad"/>
@@ -11682,7 +12091,7 @@
             <w:noProof/>
             <w:webHidden/>
           </w:rPr>
-          <w:instrText xml:space="preserve"> PAGEREF _Toc504050446 \h </w:instrText>
+          <w:instrText xml:space="preserve"> PAGEREF _Toc504052017 \h </w:instrText>
         </w:r>
         <w:r>
           <w:rPr>
@@ -11702,7 +12111,7 @@
             <w:noProof/>
             <w:webHidden/>
           </w:rPr>
-          <w:t>17</w:t>
+          <w:t>18</w:t>
         </w:r>
         <w:r>
           <w:rPr>
@@ -11725,7 +12134,7 @@
           <w:noProof/>
         </w:rPr>
       </w:pPr>
-      <w:hyperlink w:anchor="_Toc504050447" w:history="1">
+      <w:hyperlink w:anchor="_Toc504052018" w:history="1">
         <w:r>
           <w:rPr>
             <w:rStyle w:val="ad"/>
@@ -11772,7 +12181,7 @@
             <w:noProof/>
             <w:webHidden/>
           </w:rPr>
-          <w:instrText xml:space="preserve"> PAGEREF _Toc504050447 \h </w:instrText>
+          <w:instrText xml:space="preserve"> PAGEREF _Toc504052018 \h </w:instrText>
         </w:r>
         <w:r>
           <w:rPr>
@@ -11792,7 +12201,7 @@
             <w:noProof/>
             <w:webHidden/>
           </w:rPr>
-          <w:t>17</w:t>
+          <w:t>18</w:t>
         </w:r>
         <w:r>
           <w:rPr>
@@ -11815,7 +12224,7 @@
           <w:noProof/>
         </w:rPr>
       </w:pPr>
-      <w:hyperlink w:anchor="_Toc504050448" w:history="1">
+      <w:hyperlink w:anchor="_Toc504052019" w:history="1">
         <w:r>
           <w:rPr>
             <w:rStyle w:val="ad"/>
@@ -11862,7 +12271,7 @@
             <w:noProof/>
             <w:webHidden/>
           </w:rPr>
-          <w:instrText xml:space="preserve"> PAGEREF _Toc504050448 \h </w:instrText>
+          <w:instrText xml:space="preserve"> PAGEREF _Toc504052019 \h </w:instrText>
         </w:r>
         <w:r>
           <w:rPr>
@@ -11908,7 +12317,7 @@
           <w:szCs w:val="22"/>
         </w:rPr>
       </w:pPr>
-      <w:hyperlink w:anchor="_Toc504050449" w:history="1">
+      <w:hyperlink w:anchor="_Toc504052020" w:history="1">
         <w:r>
           <w:rPr>
             <w:rStyle w:val="ad"/>
@@ -11958,7 +12367,7 @@
             <w:noProof/>
             <w:webHidden/>
           </w:rPr>
-          <w:instrText xml:space="preserve"> PAGEREF _Toc504050449 \h </w:instrText>
+          <w:instrText xml:space="preserve"> PAGEREF _Toc504052020 \h </w:instrText>
         </w:r>
         <w:r>
           <w:rPr>
@@ -12001,7 +12410,7 @@
           <w:noProof/>
         </w:rPr>
       </w:pPr>
-      <w:hyperlink w:anchor="_Toc504050450" w:history="1">
+      <w:hyperlink w:anchor="_Toc504052021" w:history="1">
         <w:r>
           <w:rPr>
             <w:rStyle w:val="ad"/>
@@ -12048,7 +12457,7 @@
             <w:noProof/>
             <w:webHidden/>
           </w:rPr>
-          <w:instrText xml:space="preserve"> PAGEREF _Toc504050450 \h </w:instrText>
+          <w:instrText xml:space="preserve"> PAGEREF _Toc504052021 \h </w:instrText>
         </w:r>
         <w:r>
           <w:rPr>
@@ -12091,7 +12500,7 @@
           <w:noProof/>
         </w:rPr>
       </w:pPr>
-      <w:hyperlink w:anchor="_Toc504050451" w:history="1">
+      <w:hyperlink w:anchor="_Toc504052022" w:history="1">
         <w:r>
           <w:rPr>
             <w:rStyle w:val="ad"/>
@@ -12138,7 +12547,7 @@
             <w:noProof/>
             <w:webHidden/>
           </w:rPr>
-          <w:instrText xml:space="preserve"> PAGEREF _Toc504050451 \h </w:instrText>
+          <w:instrText xml:space="preserve"> PAGEREF _Toc504052022 \h </w:instrText>
         </w:r>
         <w:r>
           <w:rPr>
@@ -12158,7 +12567,7 @@
             <w:noProof/>
             <w:webHidden/>
           </w:rPr>
-          <w:t>18</w:t>
+          <w:t>19</w:t>
         </w:r>
         <w:r>
           <w:rPr>
@@ -12181,7 +12590,7 @@
           <w:noProof/>
         </w:rPr>
       </w:pPr>
-      <w:hyperlink w:anchor="_Toc504050452" w:history="1">
+      <w:hyperlink w:anchor="_Toc504052023" w:history="1">
         <w:r>
           <w:rPr>
             <w:rStyle w:val="ad"/>
@@ -12228,7 +12637,7 @@
             <w:noProof/>
             <w:webHidden/>
           </w:rPr>
-          <w:instrText xml:space="preserve"> PAGEREF _Toc504050452 \h </w:instrText>
+          <w:instrText xml:space="preserve"> PAGEREF _Toc504052023 \h </w:instrText>
         </w:r>
         <w:r>
           <w:rPr>
@@ -12248,7 +12657,7 @@
             <w:noProof/>
             <w:webHidden/>
           </w:rPr>
-          <w:t>18</w:t>
+          <w:t>19</w:t>
         </w:r>
         <w:r>
           <w:rPr>
@@ -12271,7 +12680,7 @@
           <w:noProof/>
         </w:rPr>
       </w:pPr>
-      <w:hyperlink w:anchor="_Toc504050453" w:history="1">
+      <w:hyperlink w:anchor="_Toc504052024" w:history="1">
         <w:r>
           <w:rPr>
             <w:rStyle w:val="ad"/>
@@ -12318,7 +12727,7 @@
             <w:noProof/>
             <w:webHidden/>
           </w:rPr>
-          <w:instrText xml:space="preserve"> PAGEREF _Toc504050453 \h </w:instrText>
+          <w:instrText xml:space="preserve"> PAGEREF _Toc504052024 \h </w:instrText>
         </w:r>
         <w:r>
           <w:rPr>
@@ -12361,7 +12770,7 @@
           <w:noProof/>
         </w:rPr>
       </w:pPr>
-      <w:hyperlink w:anchor="_Toc504050454" w:history="1">
+      <w:hyperlink w:anchor="_Toc504052025" w:history="1">
         <w:r>
           <w:rPr>
             <w:rStyle w:val="ad"/>
@@ -12408,7 +12817,7 @@
             <w:noProof/>
             <w:webHidden/>
           </w:rPr>
-          <w:instrText xml:space="preserve"> PAGEREF _Toc504050454 \h </w:instrText>
+          <w:instrText xml:space="preserve"> PAGEREF _Toc504052025 \h </w:instrText>
         </w:r>
         <w:r>
           <w:rPr>
@@ -12428,7 +12837,7 @@
             <w:noProof/>
             <w:webHidden/>
           </w:rPr>
-          <w:t>19</w:t>
+          <w:t>20</w:t>
         </w:r>
         <w:r>
           <w:rPr>
@@ -12451,7 +12860,7 @@
           <w:noProof/>
         </w:rPr>
       </w:pPr>
-      <w:hyperlink w:anchor="_Toc504050455" w:history="1">
+      <w:hyperlink w:anchor="_Toc504052026" w:history="1">
         <w:r>
           <w:rPr>
             <w:rStyle w:val="ad"/>
@@ -12498,7 +12907,7 @@
             <w:noProof/>
             <w:webHidden/>
           </w:rPr>
-          <w:instrText xml:space="preserve"> PAGEREF _Toc504050455 \h </w:instrText>
+          <w:instrText xml:space="preserve"> PAGEREF _Toc504052026 \h </w:instrText>
         </w:r>
         <w:r>
           <w:rPr>
@@ -12518,7 +12927,7 @@
             <w:noProof/>
             <w:webHidden/>
           </w:rPr>
-          <w:t>19</w:t>
+          <w:t>20</w:t>
         </w:r>
         <w:r>
           <w:rPr>
@@ -12541,7 +12950,7 @@
           <w:noProof/>
         </w:rPr>
       </w:pPr>
-      <w:hyperlink w:anchor="_Toc504050456" w:history="1">
+      <w:hyperlink w:anchor="_Toc504052027" w:history="1">
         <w:r>
           <w:rPr>
             <w:rStyle w:val="ad"/>
@@ -12588,7 +12997,7 @@
             <w:noProof/>
             <w:webHidden/>
           </w:rPr>
-          <w:instrText xml:space="preserve"> PAGEREF _Toc504050456 \h </w:instrText>
+          <w:instrText xml:space="preserve"> PAGEREF _Toc504052027 \h </w:instrText>
         </w:r>
         <w:r>
           <w:rPr>
@@ -12631,7 +13040,7 @@
           <w:noProof/>
         </w:rPr>
       </w:pPr>
-      <w:hyperlink w:anchor="_Toc504050457" w:history="1">
+      <w:hyperlink w:anchor="_Toc504052028" w:history="1">
         <w:r>
           <w:rPr>
             <w:rStyle w:val="ad"/>
@@ -12678,7 +13087,7 @@
             <w:noProof/>
             <w:webHidden/>
           </w:rPr>
-          <w:instrText xml:space="preserve"> PAGEREF _Toc504050457 \h </w:instrText>
+          <w:instrText xml:space="preserve"> PAGEREF _Toc504052028 \h </w:instrText>
         </w:r>
         <w:r>
           <w:rPr>
@@ -12698,7 +13107,7 @@
             <w:noProof/>
             <w:webHidden/>
           </w:rPr>
-          <w:t>20</w:t>
+          <w:t>21</w:t>
         </w:r>
         <w:r>
           <w:rPr>
@@ -12721,7 +13130,7 @@
           <w:noProof/>
         </w:rPr>
       </w:pPr>
-      <w:hyperlink w:anchor="_Toc504050458" w:history="1">
+      <w:hyperlink w:anchor="_Toc504052029" w:history="1">
         <w:r>
           <w:rPr>
             <w:rStyle w:val="ad"/>
@@ -12768,7 +13177,7 @@
             <w:noProof/>
             <w:webHidden/>
           </w:rPr>
-          <w:instrText xml:space="preserve"> PAGEREF _Toc504050458 \h </w:instrText>
+          <w:instrText xml:space="preserve"> PAGEREF _Toc504052029 \h </w:instrText>
         </w:r>
         <w:r>
           <w:rPr>
@@ -12811,7 +13220,7 @@
           <w:noProof/>
         </w:rPr>
       </w:pPr>
-      <w:hyperlink w:anchor="_Toc504050459" w:history="1">
+      <w:hyperlink w:anchor="_Toc504052030" w:history="1">
         <w:r>
           <w:rPr>
             <w:rStyle w:val="ad"/>
@@ -12858,7 +13267,7 @@
             <w:noProof/>
             <w:webHidden/>
           </w:rPr>
-          <w:instrText xml:space="preserve"> PAGEREF _Toc504050459 \h </w:instrText>
+          <w:instrText xml:space="preserve"> PAGEREF _Toc504052030 \h </w:instrText>
         </w:r>
         <w:r>
           <w:rPr>
@@ -12878,7 +13287,7 @@
             <w:noProof/>
             <w:webHidden/>
           </w:rPr>
-          <w:t>21</w:t>
+          <w:t>22</w:t>
         </w:r>
         <w:r>
           <w:rPr>
@@ -12901,7 +13310,7 @@
           <w:noProof/>
         </w:rPr>
       </w:pPr>
-      <w:hyperlink w:anchor="_Toc504050460" w:history="1">
+      <w:hyperlink w:anchor="_Toc504052031" w:history="1">
         <w:r>
           <w:rPr>
             <w:rStyle w:val="ad"/>
@@ -12948,7 +13357,7 @@
             <w:noProof/>
             <w:webHidden/>
           </w:rPr>
-          <w:instrText xml:space="preserve"> PAGEREF _Toc504050460 \h </w:instrText>
+          <w:instrText xml:space="preserve"> PAGEREF _Toc504052031 \h </w:instrText>
         </w:r>
         <w:r>
           <w:rPr>
@@ -12968,7 +13377,7 @@
             <w:noProof/>
             <w:webHidden/>
           </w:rPr>
-          <w:t>21</w:t>
+          <w:t>22</w:t>
         </w:r>
         <w:r>
           <w:rPr>
@@ -12991,7 +13400,7 @@
           <w:noProof/>
         </w:rPr>
       </w:pPr>
-      <w:hyperlink w:anchor="_Toc504050461" w:history="1">
+      <w:hyperlink w:anchor="_Toc504052032" w:history="1">
         <w:r>
           <w:rPr>
             <w:rStyle w:val="ad"/>
@@ -13052,7 +13461,7 @@
             <w:noProof/>
             <w:webHidden/>
           </w:rPr>
-          <w:instrText xml:space="preserve"> PAGEREF _Toc504050461 \h </w:instrText>
+          <w:instrText xml:space="preserve"> PAGEREF _Toc504052032 \h </w:instrText>
         </w:r>
         <w:r>
           <w:rPr>
@@ -13110,7 +13519,8 @@
           <w:kern w:val="0"/>
         </w:rPr>
       </w:pPr>
-      <w:bookmarkStart w:id="2" w:name="_Toc504050412"/>
+      <w:bookmarkStart w:id="2" w:name="_Toc504051982"/>
+      <w:proofErr w:type="spellStart"/>
       <w:r>
         <w:rPr>
           <w:kern w:val="0"/>
@@ -13149,6 +13559,7 @@
         </w:rPr>
         <w:t>e</w:t>
       </w:r>
+      <w:proofErr w:type="spellEnd"/>
       <w:r>
         <w:rPr>
           <w:kern w:val="0"/>
@@ -13162,7 +13573,7 @@
         <w:pStyle w:val="2"/>
       </w:pPr>
       <w:bookmarkStart w:id="3" w:name="_Toc398716406"/>
-      <w:bookmarkStart w:id="4" w:name="_Toc504050413"/>
+      <w:bookmarkStart w:id="4" w:name="_Toc504051983"/>
       <w:r>
         <w:rPr>
           <w:rStyle w:val="aa"/>
@@ -13181,8 +13592,13 @@
       <w:bookmarkStart w:id="5" w:name="OLE_LINK12"/>
       <w:bookmarkStart w:id="6" w:name="OLE_LINK13"/>
       <w:bookmarkStart w:id="7" w:name="OLE_LINK3"/>
-      <w:r>
-        <w:t xml:space="preserve">WebPhone </w:t>
+      <w:proofErr w:type="spellStart"/>
+      <w:r>
+        <w:t>WebPhone</w:t>
+      </w:r>
+      <w:proofErr w:type="spellEnd"/>
+      <w:r>
+        <w:t xml:space="preserve"> </w:t>
       </w:r>
       <w:r>
         <w:t>SDK</w:t>
@@ -13193,12 +13609,14 @@
         </w:rPr>
         <w:t>是使用了</w:t>
       </w:r>
+      <w:proofErr w:type="spellStart"/>
       <w:r>
         <w:rPr>
           <w:rFonts w:hint="eastAsia"/>
         </w:rPr>
         <w:t>WebSocket+WebRTC</w:t>
       </w:r>
+      <w:proofErr w:type="spellEnd"/>
       <w:r>
         <w:rPr>
           <w:rFonts w:hint="eastAsia"/>
@@ -13337,7 +13755,7 @@
           <w:b/>
         </w:rPr>
       </w:pPr>
-      <w:bookmarkStart w:id="8" w:name="_Toc504050414"/>
+      <w:bookmarkStart w:id="8" w:name="_Toc504051984"/>
       <w:r>
         <w:rPr>
           <w:rStyle w:val="aa"/>
@@ -13365,8 +13783,16 @@
         <w:rPr>
           <w:rFonts w:hint="eastAsia"/>
         </w:rPr>
-        <w:t>*.*.*.*</w:t>
-      </w:r>
+        <w:t>*.*.</w:t>
+      </w:r>
+      <w:proofErr w:type="gramStart"/>
+      <w:r>
+        <w:rPr>
+          <w:rFonts w:hint="eastAsia"/>
+        </w:rPr>
+        <w:t>*.*</w:t>
+      </w:r>
+      <w:proofErr w:type="gramEnd"/>
       <w:r>
         <w:rPr>
           <w:rFonts w:hint="eastAsia"/>
@@ -13400,6 +13826,7 @@
         </w:rPr>
         <w:t>查看，或者在运行时通过</w:t>
       </w:r>
+      <w:proofErr w:type="spellStart"/>
       <w:r>
         <w:rPr>
           <w:rFonts w:hint="eastAsia"/>
@@ -13415,6 +13842,7 @@
         </w:rPr>
         <w:t>getVersion</w:t>
       </w:r>
+      <w:proofErr w:type="spellEnd"/>
       <w:r>
         <w:rPr>
           <w:rFonts w:hint="eastAsia"/>
@@ -13478,7 +13906,7 @@
           <w:b/>
         </w:rPr>
       </w:pPr>
-      <w:bookmarkStart w:id="9" w:name="_Toc504050415"/>
+      <w:bookmarkStart w:id="9" w:name="_Toc504051985"/>
       <w:r>
         <w:rPr>
           <w:rStyle w:val="aa"/>
@@ -13571,7 +13999,7 @@
           <w:b/>
         </w:rPr>
       </w:pPr>
-      <w:bookmarkStart w:id="10" w:name="_Toc504050416"/>
+      <w:bookmarkStart w:id="10" w:name="_Toc504051986"/>
       <w:r>
         <w:rPr>
           <w:rStyle w:val="aa"/>
@@ -13791,6 +14219,7 @@
               </w:rPr>
               <w:t>云</w:t>
             </w:r>
+            <w:proofErr w:type="spellStart"/>
             <w:r>
               <w:rPr>
                 <w:rFonts w:hint="eastAsia"/>
@@ -13798,7 +14227,11 @@
               <w:t>W</w:t>
             </w:r>
             <w:r>
-              <w:t xml:space="preserve">ebPhone </w:t>
+              <w:t>ebPhone</w:t>
+            </w:r>
+            <w:proofErr w:type="spellEnd"/>
+            <w:r>
+              <w:t xml:space="preserve"> </w:t>
             </w:r>
             <w:r>
               <w:t>SDK</w:t>
@@ -13837,6 +14270,7 @@
               </w:rPr>
               <w:t>支持</w:t>
             </w:r>
+            <w:proofErr w:type="spellStart"/>
             <w:r>
               <w:rPr>
                 <w:rFonts w:hint="eastAsia"/>
@@ -13846,6 +14280,7 @@
             <w:r>
               <w:t>ebSocket</w:t>
             </w:r>
+            <w:proofErr w:type="spellEnd"/>
             <w:r>
               <w:rPr>
                 <w:rFonts w:hint="eastAsia"/>
@@ -13925,7 +14360,7 @@
       <w:pPr>
         <w:pStyle w:val="2"/>
       </w:pPr>
-      <w:bookmarkStart w:id="11" w:name="_Toc504050417"/>
+      <w:bookmarkStart w:id="11" w:name="_Toc504051987"/>
       <w:r>
         <w:rPr>
           <w:rStyle w:val="aa"/>
@@ -13934,12 +14369,21 @@
         </w:rPr>
         <w:t>使用</w:t>
       </w:r>
+      <w:proofErr w:type="spellStart"/>
       <w:r>
         <w:rPr>
           <w:rStyle w:val="aa"/>
           <w:b/>
         </w:rPr>
-        <w:t>WebPhone SDK</w:t>
+        <w:t>WebPhone</w:t>
+      </w:r>
+      <w:proofErr w:type="spellEnd"/>
+      <w:r>
+        <w:rPr>
+          <w:rStyle w:val="aa"/>
+          <w:b/>
+        </w:rPr>
+        <w:t xml:space="preserve"> SDK</w:t>
       </w:r>
       <w:r>
         <w:rPr>
@@ -13958,9 +14402,11 @@
         </w:rPr>
         <w:t>使用</w:t>
       </w:r>
+      <w:proofErr w:type="spellStart"/>
       <w:r>
         <w:t>WebPhone</w:t>
       </w:r>
+      <w:proofErr w:type="spellEnd"/>
       <w:r>
         <w:rPr>
           <w:rFonts w:hint="eastAsia"/>
@@ -14072,7 +14518,7 @@
       <w:pPr>
         <w:pStyle w:val="2"/>
       </w:pPr>
-      <w:bookmarkStart w:id="12" w:name="_Toc504050418"/>
+      <w:bookmarkStart w:id="12" w:name="_Toc504051988"/>
       <w:r>
         <w:rPr>
           <w:rStyle w:val="aa"/>
@@ -14130,17 +14576,33 @@
         </w:rPr>
         <w:t>通过</w:t>
       </w:r>
+      <w:proofErr w:type="spellStart"/>
       <w:r>
         <w:rPr>
           <w:rFonts w:hint="eastAsia"/>
         </w:rPr>
         <w:t>js</w:t>
       </w:r>
-      <w:r>
-        <w:rPr>
-          <w:rFonts w:hint="eastAsia"/>
-        </w:rPr>
-        <w:t>输出在浏览器的控制台中，打开浏览器的开发者工具可以查看</w:t>
+      <w:proofErr w:type="spellEnd"/>
+      <w:r>
+        <w:rPr>
+          <w:rFonts w:hint="eastAsia"/>
+        </w:rPr>
+        <w:t>输出在浏览器的控制台中，打开浏览器的开发</w:t>
+      </w:r>
+      <w:proofErr w:type="gramStart"/>
+      <w:r>
+        <w:rPr>
+          <w:rFonts w:hint="eastAsia"/>
+        </w:rPr>
+        <w:t>者工具</w:t>
+      </w:r>
+      <w:proofErr w:type="gramEnd"/>
+      <w:r>
+        <w:rPr>
+          <w:rFonts w:hint="eastAsia"/>
+        </w:rPr>
+        <w:t>可以查看</w:t>
       </w:r>
       <w:r>
         <w:rPr>
@@ -14153,7 +14615,7 @@
       <w:pPr>
         <w:pStyle w:val="2"/>
       </w:pPr>
-      <w:bookmarkStart w:id="13" w:name="_Toc504050419"/>
+      <w:bookmarkStart w:id="13" w:name="_Toc504051989"/>
       <w:bookmarkEnd w:id="5"/>
       <w:bookmarkEnd w:id="6"/>
       <w:bookmarkEnd w:id="7"/>
@@ -14185,8 +14647,13 @@
         </w:rPr>
         <w:t>使用</w:t>
       </w:r>
-      <w:r>
-        <w:t xml:space="preserve">WebPhone </w:t>
+      <w:proofErr w:type="spellStart"/>
+      <w:r>
+        <w:t>WebPhone</w:t>
+      </w:r>
+      <w:proofErr w:type="spellEnd"/>
+      <w:r>
+        <w:t xml:space="preserve"> </w:t>
       </w:r>
       <w:r>
         <w:t>SDK</w:t>
@@ -14221,6 +14688,7 @@
         </w:rPr>
         <w:t>，引入后会在页面的全局对象中存在一个</w:t>
       </w:r>
+      <w:proofErr w:type="spellStart"/>
       <w:r>
         <w:rPr>
           <w:rFonts w:hint="eastAsia"/>
@@ -14228,7 +14696,11 @@
         <w:t>Web</w:t>
       </w:r>
       <w:r>
-        <w:t xml:space="preserve">Phone </w:t>
+        <w:t>Phone</w:t>
+      </w:r>
+      <w:proofErr w:type="spellEnd"/>
+      <w:r>
+        <w:t xml:space="preserve"> </w:t>
       </w:r>
       <w:r>
         <w:rPr>
@@ -14242,6 +14714,7 @@
         </w:rPr>
         <w:t>，</w:t>
       </w:r>
+      <w:proofErr w:type="spellStart"/>
       <w:r>
         <w:rPr>
           <w:rFonts w:hint="eastAsia"/>
@@ -14251,6 +14724,7 @@
       <w:r>
         <w:t>ebPhone</w:t>
       </w:r>
+      <w:proofErr w:type="spellEnd"/>
       <w:r>
         <w:rPr>
           <w:rFonts w:hint="eastAsia"/>
@@ -14317,7 +14791,21 @@
         <w:rPr>
           <w:kern w:val="0"/>
         </w:rPr>
-        <w:t>&lt;script type="text/javascript" &gt;</w:t>
+        <w:t>&lt;script type="text/</w:t>
+      </w:r>
+      <w:proofErr w:type="spellStart"/>
+      <w:r>
+        <w:rPr>
+          <w:kern w:val="0"/>
+        </w:rPr>
+        <w:t>javascript</w:t>
+      </w:r>
+      <w:proofErr w:type="spellEnd"/>
+      <w:r>
+        <w:rPr>
+          <w:kern w:val="0"/>
+        </w:rPr>
+        <w:t>" &gt;</w:t>
       </w:r>
     </w:p>
     <w:p>
@@ -14326,6 +14814,7 @@
           <w:kern w:val="0"/>
         </w:rPr>
       </w:pPr>
+      <w:proofErr w:type="spellStart"/>
       <w:r>
         <w:rPr>
           <w:rFonts w:hint="eastAsia"/>
@@ -14353,6 +14842,7 @@
         </w:rPr>
         <w:t>akeCall</w:t>
       </w:r>
+      <w:proofErr w:type="spellEnd"/>
       <w:r>
         <w:rPr>
           <w:rFonts w:hint="eastAsia"/>
@@ -14440,7 +14930,21 @@
         <w:rPr>
           <w:kern w:val="0"/>
         </w:rPr>
-        <w:t>&lt;script type="text/javascript" &gt;</w:t>
+        <w:t>&lt;script type="text/</w:t>
+      </w:r>
+      <w:proofErr w:type="spellStart"/>
+      <w:r>
+        <w:rPr>
+          <w:kern w:val="0"/>
+        </w:rPr>
+        <w:t>javascript</w:t>
+      </w:r>
+      <w:proofErr w:type="spellEnd"/>
+      <w:r>
+        <w:rPr>
+          <w:kern w:val="0"/>
+        </w:rPr>
+        <w:t>" &gt;</w:t>
       </w:r>
     </w:p>
     <w:p>
@@ -14449,26 +14953,43 @@
           <w:kern w:val="0"/>
         </w:rPr>
       </w:pPr>
+      <w:proofErr w:type="spellStart"/>
       <w:r>
         <w:rPr>
           <w:rFonts w:hint="eastAsia"/>
           <w:kern w:val="0"/>
         </w:rPr>
-        <w:t>WebPhone.</w:t>
+        <w:t>WebPhone</w:t>
+      </w:r>
+      <w:proofErr w:type="spellEnd"/>
+      <w:r>
+        <w:rPr>
+          <w:rFonts w:hint="eastAsia"/>
+          <w:kern w:val="0"/>
+        </w:rPr>
+        <w:t>.</w:t>
       </w:r>
       <w:r>
         <w:t xml:space="preserve"> </w:t>
       </w:r>
+      <w:proofErr w:type="spellStart"/>
       <w:r>
         <w:rPr>
           <w:kern w:val="0"/>
         </w:rPr>
-        <w:t xml:space="preserve">onDelivered </w:t>
-      </w:r>
+        <w:t>onDelivered</w:t>
+      </w:r>
+      <w:proofErr w:type="spellEnd"/>
       <w:r>
         <w:rPr>
           <w:kern w:val="0"/>
         </w:rPr>
+        <w:t xml:space="preserve"> </w:t>
+      </w:r>
+      <w:r>
+        <w:rPr>
+          <w:kern w:val="0"/>
+        </w:rPr>
         <w:t>=function</w:t>
       </w:r>
       <w:r>
@@ -14483,6 +15004,7 @@
         </w:rPr>
         <w:t>e</w:t>
       </w:r>
+      <w:proofErr w:type="gramStart"/>
       <w:r>
         <w:rPr>
           <w:kern w:val="0"/>
@@ -14496,6 +15018,7 @@
         </w:rPr>
         <w:t>{</w:t>
       </w:r>
+      <w:proofErr w:type="gramEnd"/>
     </w:p>
     <w:p>
       <w:pPr>
@@ -14576,7 +15099,21 @@
         <w:rPr>
           <w:kern w:val="0"/>
         </w:rPr>
-        <w:t>&lt;script type="text/javascript" &gt;</w:t>
+        <w:t>&lt;script type="text/</w:t>
+      </w:r>
+      <w:proofErr w:type="spellStart"/>
+      <w:r>
+        <w:rPr>
+          <w:kern w:val="0"/>
+        </w:rPr>
+        <w:t>javascript</w:t>
+      </w:r>
+      <w:proofErr w:type="spellEnd"/>
+      <w:r>
+        <w:rPr>
+          <w:kern w:val="0"/>
+        </w:rPr>
+        <w:t>" &gt;</w:t>
       </w:r>
     </w:p>
     <w:p>
@@ -14585,6 +15122,7 @@
           <w:kern w:val="0"/>
         </w:rPr>
       </w:pPr>
+      <w:proofErr w:type="gramStart"/>
       <w:r>
         <w:rPr>
           <w:kern w:val="0"/>
@@ -14598,12 +15136,15 @@
         </w:rPr>
         <w:t>(</w:t>
       </w:r>
+      <w:proofErr w:type="spellStart"/>
+      <w:proofErr w:type="gramEnd"/>
       <w:r>
         <w:rPr>
           <w:kern w:val="0"/>
         </w:rPr>
         <w:t>WebPhone.callid</w:t>
       </w:r>
+      <w:proofErr w:type="spellEnd"/>
       <w:r>
         <w:rPr>
           <w:rFonts w:hint="eastAsia"/>
@@ -14676,7 +15217,7 @@
           <w:rStyle w:val="aa"/>
         </w:rPr>
       </w:pPr>
-      <w:bookmarkStart w:id="16" w:name="_Toc504050420"/>
+      <w:bookmarkStart w:id="16" w:name="_Toc504051990"/>
       <w:r>
         <w:rPr>
           <w:rStyle w:val="aa"/>
@@ -14698,7 +15239,7 @@
       <w:pPr>
         <w:pStyle w:val="2"/>
       </w:pPr>
-      <w:bookmarkStart w:id="17" w:name="_Toc504050421"/>
+      <w:bookmarkStart w:id="17" w:name="_Toc504051991"/>
       <w:r>
         <w:rPr>
           <w:rFonts w:hint="eastAsia"/>
@@ -14754,7 +15295,7 @@
       <w:pPr>
         <w:pStyle w:val="2"/>
       </w:pPr>
-      <w:bookmarkStart w:id="18" w:name="_Toc504050422"/>
+      <w:bookmarkStart w:id="18" w:name="_Toc504051992"/>
       <w:r>
         <w:rPr>
           <w:rFonts w:hint="eastAsia"/>
@@ -14815,7 +15356,7 @@
           <w:rStyle w:val="aa"/>
         </w:rPr>
       </w:pPr>
-      <w:bookmarkStart w:id="19" w:name="_Toc504050423"/>
+      <w:bookmarkStart w:id="19" w:name="_Toc504051993"/>
       <w:r>
         <w:rPr>
           <w:rStyle w:val="aa"/>
@@ -14829,7 +15370,7 @@
       <w:pPr>
         <w:pStyle w:val="2"/>
       </w:pPr>
-      <w:bookmarkStart w:id="20" w:name="_Toc504050424"/>
+      <w:bookmarkStart w:id="20" w:name="_Toc504051994"/>
       <w:r>
         <w:rPr>
           <w:rFonts w:hint="eastAsia"/>
@@ -14868,7 +15409,8 @@
           <w:kern w:val="0"/>
         </w:rPr>
       </w:pPr>
-      <w:bookmarkStart w:id="21" w:name="_Toc504050425"/>
+      <w:bookmarkStart w:id="21" w:name="_Toc504051995"/>
+      <w:proofErr w:type="spellStart"/>
       <w:r>
         <w:rPr>
           <w:rFonts w:hint="eastAsia"/>
@@ -14876,6 +15418,7 @@
         </w:rPr>
         <w:t>WebPhone</w:t>
       </w:r>
+      <w:proofErr w:type="spellEnd"/>
       <w:r>
         <w:rPr>
           <w:rFonts w:hint="eastAsia"/>
@@ -14889,7 +15432,7 @@
       <w:pPr>
         <w:pStyle w:val="2"/>
       </w:pPr>
-      <w:bookmarkStart w:id="22" w:name="_Toc504050426"/>
+      <w:bookmarkStart w:id="22" w:name="_Toc504051996"/>
       <w:r>
         <w:rPr>
           <w:rFonts w:hint="eastAsia"/>
@@ -14902,7 +15445,7 @@
       <w:pPr>
         <w:pStyle w:val="3"/>
       </w:pPr>
-      <w:bookmarkStart w:id="23" w:name="_Toc504050427"/>
+      <w:bookmarkStart w:id="23" w:name="_Toc504051997"/>
       <w:r>
         <w:rPr>
           <w:rFonts w:hint="eastAsia"/>
@@ -14974,6 +15517,7 @@
         </w:rPr>
         <w:t>:</w:t>
       </w:r>
+      <w:proofErr w:type="spellStart"/>
       <w:r>
         <w:rPr>
           <w:rFonts w:hint="eastAsia"/>
@@ -14983,6 +15527,7 @@
       <w:r>
         <w:t>Phone</w:t>
       </w:r>
+      <w:proofErr w:type="spellEnd"/>
       <w:r>
         <w:rPr>
           <w:rFonts w:hint="eastAsia"/>
@@ -15080,10 +15625,12 @@
       <w:pPr>
         <w:pStyle w:val="2"/>
       </w:pPr>
-      <w:bookmarkStart w:id="24" w:name="_Toc504050428"/>
+      <w:bookmarkStart w:id="24" w:name="_Toc504051998"/>
+      <w:proofErr w:type="spellStart"/>
       <w:r>
         <w:t>WebPhone</w:t>
       </w:r>
+      <w:proofErr w:type="spellEnd"/>
       <w:r>
         <w:t>主调函数说明</w:t>
       </w:r>
@@ -15093,7 +15640,7 @@
       <w:pPr>
         <w:pStyle w:val="3"/>
       </w:pPr>
-      <w:bookmarkStart w:id="25" w:name="_Toc504050429"/>
+      <w:bookmarkStart w:id="25" w:name="_Toc504051999"/>
       <w:r>
         <w:rPr>
           <w:rFonts w:hint="eastAsia"/>
@@ -15115,6 +15662,7 @@
         </w:rPr>
         <w:t>:</w:t>
       </w:r>
+      <w:proofErr w:type="spellStart"/>
       <w:r>
         <w:t>set</w:t>
       </w:r>
@@ -15122,7 +15670,11 @@
         <w:t>Log</w:t>
       </w:r>
       <w:r>
-        <w:t>Level(level)</w:t>
+        <w:t>Level</w:t>
+      </w:r>
+      <w:proofErr w:type="spellEnd"/>
+      <w:r>
+        <w:t>(level)</w:t>
       </w:r>
     </w:p>
     <w:p>
@@ -15144,8 +15696,13 @@
         </w:rPr>
         <w:t>有</w:t>
       </w:r>
-      <w:r>
-        <w:t xml:space="preserve">error,warn,info,debug </w:t>
+      <w:proofErr w:type="spellStart"/>
+      <w:r>
+        <w:t>error,warn,info,debug</w:t>
+      </w:r>
+      <w:proofErr w:type="spellEnd"/>
+      <w:r>
+        <w:t xml:space="preserve"> </w:t>
       </w:r>
       <w:r>
         <w:rPr>
@@ -15222,6 +15779,7 @@
         <w:lastRenderedPageBreak/>
         <w:t>示例：</w:t>
       </w:r>
+      <w:proofErr w:type="spellStart"/>
       <w:r>
         <w:rPr>
           <w:rFonts w:hint="eastAsia"/>
@@ -15235,7 +15793,11 @@
         <w:t>Log</w:t>
       </w:r>
       <w:r>
-        <w:t>Level("info");</w:t>
+        <w:t>Level</w:t>
+      </w:r>
+      <w:proofErr w:type="spellEnd"/>
+      <w:r>
+        <w:t>("info");</w:t>
       </w:r>
     </w:p>
     <w:p>
@@ -15248,7 +15810,7 @@
           <w:sz w:val="24"/>
         </w:rPr>
       </w:pPr>
-      <w:bookmarkStart w:id="26" w:name="_Toc504050430"/>
+      <w:bookmarkStart w:id="26" w:name="_Toc504052000"/>
       <w:r>
         <w:rPr>
           <w:rStyle w:val="aa"/>
@@ -15264,11 +15826,16 @@
       <w:r>
         <w:t>方法名：</w:t>
       </w:r>
+      <w:proofErr w:type="gramStart"/>
       <w:r>
         <w:t>I</w:t>
       </w:r>
       <w:r>
-        <w:t>nit()</w:t>
+        <w:t>nit(</w:t>
+      </w:r>
+      <w:proofErr w:type="gramEnd"/>
+      <w:r>
+        <w:t>)</w:t>
       </w:r>
     </w:p>
     <w:p>
@@ -15364,7 +15931,7 @@
       <w:pPr>
         <w:pStyle w:val="3"/>
       </w:pPr>
-      <w:bookmarkStart w:id="27" w:name="_Toc504050431"/>
+      <w:bookmarkStart w:id="27" w:name="_Toc504052001"/>
       <w:r>
         <w:rPr>
           <w:rFonts w:hint="eastAsia"/>
@@ -15389,6 +15956,7 @@
       <w:r>
         <w:t>(</w:t>
       </w:r>
+      <w:proofErr w:type="gramStart"/>
       <w:r>
         <w:t>realm,</w:t>
       </w:r>
@@ -15399,7 +15967,11 @@
         <w:t>sip</w:t>
       </w:r>
       <w:r>
-        <w:t>id,</w:t>
+        <w:t>id</w:t>
+      </w:r>
+      <w:proofErr w:type="gramEnd"/>
+      <w:r>
+        <w:t>,</w:t>
       </w:r>
       <w:r>
         <w:t>sipurl,</w:t>
@@ -15607,6 +16179,7 @@
             <w:hideMark/>
           </w:tcPr>
           <w:p>
+            <w:proofErr w:type="spellStart"/>
             <w:r>
               <w:rPr>
                 <w:rFonts w:hint="eastAsia"/>
@@ -15616,6 +16189,7 @@
             <w:r>
               <w:t>ipid</w:t>
             </w:r>
+            <w:proofErr w:type="spellEnd"/>
           </w:p>
         </w:tc>
         <w:tc>
@@ -15682,6 +16256,7 @@
             <w:hideMark/>
           </w:tcPr>
           <w:p>
+            <w:proofErr w:type="spellStart"/>
             <w:r>
               <w:rPr>
                 <w:rFonts w:hint="eastAsia"/>
@@ -15691,6 +16266,7 @@
             <w:r>
               <w:t>ipurl</w:t>
             </w:r>
+            <w:proofErr w:type="spellEnd"/>
           </w:p>
         </w:tc>
         <w:tc>
@@ -15736,12 +16312,14 @@
             <w:r>
               <w:t xml:space="preserve"> </w:t>
             </w:r>
+            <w:proofErr w:type="spellStart"/>
             <w:r>
               <w:rPr>
                 <w:rFonts w:hint="eastAsia"/>
               </w:rPr>
               <w:t>url</w:t>
             </w:r>
+            <w:proofErr w:type="spellEnd"/>
           </w:p>
         </w:tc>
       </w:tr>
@@ -15758,9 +16336,11 @@
             <w:hideMark/>
           </w:tcPr>
           <w:p>
+            <w:proofErr w:type="spellStart"/>
             <w:r>
               <w:t>sippwd</w:t>
             </w:r>
+            <w:proofErr w:type="spellEnd"/>
             <w:r>
               <w:t xml:space="preserve"> </w:t>
             </w:r>
@@ -15830,6 +16410,7 @@
             <w:hideMark/>
           </w:tcPr>
           <w:p>
+            <w:proofErr w:type="spellStart"/>
             <w:r>
               <w:rPr>
                 <w:rFonts w:hint="eastAsia"/>
@@ -15839,6 +16420,7 @@
             <w:r>
               <w:t>isplayname</w:t>
             </w:r>
+            <w:proofErr w:type="spellEnd"/>
           </w:p>
         </w:tc>
         <w:tc>
@@ -15906,6 +16488,7 @@
             <w:hideMark/>
           </w:tcPr>
           <w:p>
+            <w:proofErr w:type="spellStart"/>
             <w:r>
               <w:rPr>
                 <w:rFonts w:hint="eastAsia"/>
@@ -15915,6 +16498,7 @@
             <w:r>
               <w:t>ebsocketurl</w:t>
             </w:r>
+            <w:proofErr w:type="spellEnd"/>
           </w:p>
         </w:tc>
         <w:tc>
@@ -15959,10 +16543,21 @@
               <w:rPr>
                 <w:rFonts w:hint="eastAsia"/>
               </w:rPr>
-              <w:t xml:space="preserve"> web</w:t>
-            </w:r>
-            <w:r>
-              <w:t xml:space="preserve">socket </w:t>
+              <w:t xml:space="preserve"> </w:t>
+            </w:r>
+            <w:proofErr w:type="spellStart"/>
+            <w:r>
+              <w:rPr>
+                <w:rFonts w:hint="eastAsia"/>
+              </w:rPr>
+              <w:t>web</w:t>
+            </w:r>
+            <w:r>
+              <w:t>socket</w:t>
+            </w:r>
+            <w:proofErr w:type="spellEnd"/>
+            <w:r>
+              <w:t xml:space="preserve"> </w:t>
             </w:r>
             <w:r>
               <w:rPr>
@@ -15987,6 +16582,7 @@
             <w:hideMark/>
           </w:tcPr>
           <w:p>
+            <w:proofErr w:type="spellStart"/>
             <w:r>
               <w:rPr>
                 <w:rFonts w:hint="eastAsia"/>
@@ -15996,6 +16592,7 @@
             <w:r>
               <w:t>ceserver</w:t>
             </w:r>
+            <w:proofErr w:type="spellEnd"/>
           </w:p>
         </w:tc>
         <w:tc>
@@ -16131,6 +16728,8 @@
                 <w:szCs w:val="19"/>
               </w:rPr>
             </w:pPr>
+            <w:proofErr w:type="spellStart"/>
+            <w:proofErr w:type="gramStart"/>
             <w:r>
               <w:rPr>
                 <w:rFonts w:ascii="新宋体" w:hAnsi="新宋体" w:cs="新宋体"/>
@@ -16149,6 +16748,7 @@
               </w:rPr>
               <w:t>nConnected</w:t>
             </w:r>
+            <w:proofErr w:type="spellEnd"/>
             <w:r>
               <w:rPr>
                 <w:rFonts w:ascii="新宋体" w:hAnsi="新宋体" w:cs="新宋体" w:hint="eastAsia"/>
@@ -16156,7 +16756,17 @@
                 <w:sz w:val="19"/>
                 <w:szCs w:val="19"/>
               </w:rPr>
-              <w:t>()</w:t>
+              <w:t>(</w:t>
+            </w:r>
+            <w:proofErr w:type="gramEnd"/>
+            <w:r>
+              <w:rPr>
+                <w:rFonts w:ascii="新宋体" w:hAnsi="新宋体" w:cs="新宋体" w:hint="eastAsia"/>
+                <w:kern w:val="0"/>
+                <w:sz w:val="19"/>
+                <w:szCs w:val="19"/>
+              </w:rPr>
+              <w:t>)</w:t>
             </w:r>
           </w:p>
         </w:tc>
@@ -16194,6 +16804,7 @@
                 <w:szCs w:val="19"/>
               </w:rPr>
             </w:pPr>
+            <w:proofErr w:type="spellStart"/>
             <w:r>
               <w:rPr>
                 <w:rFonts w:ascii="新宋体" w:hAnsi="新宋体" w:cs="新宋体"/>
@@ -16212,6 +16823,7 @@
               </w:rPr>
               <w:t>nConnectError</w:t>
             </w:r>
+            <w:proofErr w:type="spellEnd"/>
             <w:r>
               <w:rPr>
                 <w:rFonts w:ascii="新宋体" w:hAnsi="新宋体" w:cs="新宋体" w:hint="eastAsia"/>
@@ -16219,7 +16831,27 @@
                 <w:sz w:val="19"/>
                 <w:szCs w:val="19"/>
               </w:rPr>
-              <w:t>(msg)</w:t>
+              <w:t>(</w:t>
+            </w:r>
+            <w:proofErr w:type="spellStart"/>
+            <w:r>
+              <w:rPr>
+                <w:rFonts w:ascii="新宋体" w:hAnsi="新宋体" w:cs="新宋体" w:hint="eastAsia"/>
+                <w:kern w:val="0"/>
+                <w:sz w:val="19"/>
+                <w:szCs w:val="19"/>
+              </w:rPr>
+              <w:t>msg</w:t>
+            </w:r>
+            <w:proofErr w:type="spellEnd"/>
+            <w:r>
+              <w:rPr>
+                <w:rFonts w:ascii="新宋体" w:hAnsi="新宋体" w:cs="新宋体" w:hint="eastAsia"/>
+                <w:kern w:val="0"/>
+                <w:sz w:val="19"/>
+                <w:szCs w:val="19"/>
+              </w:rPr>
+              <w:t>)</w:t>
             </w:r>
           </w:p>
         </w:tc>
@@ -16268,7 +16900,7 @@
       <w:pPr>
         <w:pStyle w:val="3"/>
       </w:pPr>
-      <w:bookmarkStart w:id="30" w:name="_Toc504050432"/>
+      <w:bookmarkStart w:id="30" w:name="_Toc504052002"/>
       <w:r>
         <w:rPr>
           <w:rFonts w:hint="eastAsia"/>
@@ -16281,6 +16913,7 @@
       <w:r>
         <w:t>方法名：</w:t>
       </w:r>
+      <w:proofErr w:type="gramStart"/>
       <w:r>
         <w:rPr>
           <w:rFonts w:hint="eastAsia"/>
@@ -16297,7 +16930,11 @@
         <w:t>out</w:t>
       </w:r>
       <w:r>
-        <w:t>()</w:t>
+        <w:t>(</w:t>
+      </w:r>
+      <w:proofErr w:type="gramEnd"/>
+      <w:r>
+        <w:t>)</w:t>
       </w:r>
     </w:p>
     <w:p>
@@ -16411,6 +17048,8 @@
                 <w:szCs w:val="19"/>
               </w:rPr>
             </w:pPr>
+            <w:proofErr w:type="spellStart"/>
+            <w:proofErr w:type="gramStart"/>
             <w:r>
               <w:rPr>
                 <w:rFonts w:ascii="新宋体" w:hAnsi="新宋体" w:cs="新宋体" w:hint="eastAsia"/>
@@ -16429,6 +17068,7 @@
               </w:rPr>
               <w:t>nLogOut</w:t>
             </w:r>
+            <w:proofErr w:type="spellEnd"/>
             <w:r>
               <w:rPr>
                 <w:rFonts w:ascii="新宋体" w:hAnsi="新宋体" w:cs="新宋体" w:hint="eastAsia"/>
@@ -16436,7 +17076,17 @@
                 <w:sz w:val="19"/>
                 <w:szCs w:val="19"/>
               </w:rPr>
-              <w:t>()</w:t>
+              <w:t>(</w:t>
+            </w:r>
+            <w:proofErr w:type="gramEnd"/>
+            <w:r>
+              <w:rPr>
+                <w:rFonts w:ascii="新宋体" w:hAnsi="新宋体" w:cs="新宋体" w:hint="eastAsia"/>
+                <w:kern w:val="0"/>
+                <w:sz w:val="19"/>
+                <w:szCs w:val="19"/>
+              </w:rPr>
+              <w:t>)</w:t>
             </w:r>
           </w:p>
         </w:tc>
@@ -16493,7 +17143,7 @@
       <w:pPr>
         <w:pStyle w:val="3"/>
       </w:pPr>
-      <w:bookmarkStart w:id="31" w:name="_Toc504050433"/>
+      <w:bookmarkStart w:id="31" w:name="_Toc504052003"/>
       <w:r>
         <w:t>获取</w:t>
       </w:r>
@@ -16514,13 +17164,20 @@
       </w:r>
       <w:bookmarkStart w:id="32" w:name="OLE_LINK62"/>
       <w:bookmarkStart w:id="33" w:name="OLE_LINK63"/>
+      <w:proofErr w:type="spellStart"/>
+      <w:proofErr w:type="gramStart"/>
       <w:r>
         <w:t>getVersion</w:t>
       </w:r>
       <w:bookmarkEnd w:id="32"/>
       <w:bookmarkEnd w:id="33"/>
-      <w:r>
-        <w:t>()</w:t>
+      <w:proofErr w:type="spellEnd"/>
+      <w:r>
+        <w:t>(</w:t>
+      </w:r>
+      <w:proofErr w:type="gramEnd"/>
+      <w:r>
+        <w:t>)</w:t>
       </w:r>
     </w:p>
     <w:p>
@@ -16659,7 +17316,7 @@
       <w:pPr>
         <w:pStyle w:val="3"/>
       </w:pPr>
-      <w:bookmarkStart w:id="34" w:name="_Toc504050434"/>
+      <w:bookmarkStart w:id="34" w:name="_Toc504052004"/>
       <w:r>
         <w:rPr>
           <w:rFonts w:hint="eastAsia"/>
@@ -16673,6 +17330,7 @@
       <w:r>
         <w:t>方法名：</w:t>
       </w:r>
+      <w:proofErr w:type="gramStart"/>
       <w:r>
         <w:rPr>
           <w:rFonts w:hint="eastAsia"/>
@@ -16680,7 +17338,11 @@
         <w:t>M</w:t>
       </w:r>
       <w:r>
-        <w:t>akeCall(called )</w:t>
+        <w:t>akeCall(</w:t>
+      </w:r>
+      <w:proofErr w:type="gramEnd"/>
+      <w:r>
+        <w:t>called )</w:t>
       </w:r>
     </w:p>
     <w:p>
@@ -16720,9 +17382,11 @@
         </w:rPr>
         <w:t>触发事件</w:t>
       </w:r>
+      <w:proofErr w:type="spellStart"/>
       <w:r>
         <w:t>onOriginated</w:t>
       </w:r>
+      <w:proofErr w:type="spellEnd"/>
       <w:r>
         <w:t>、呼叫振铃</w:t>
       </w:r>
@@ -16732,11 +17396,21 @@
         </w:rPr>
         <w:t>触发事件</w:t>
       </w:r>
+      <w:proofErr w:type="spellStart"/>
       <w:r>
         <w:t>onDelivered</w:t>
       </w:r>
-      <w:r>
-        <w:t>、外呼对方应答</w:t>
+      <w:proofErr w:type="spellEnd"/>
+      <w:r>
+        <w:t>、外</w:t>
+      </w:r>
+      <w:proofErr w:type="gramStart"/>
+      <w:r>
+        <w:t>呼对方</w:t>
+      </w:r>
+      <w:proofErr w:type="gramEnd"/>
+      <w:r>
+        <w:t>应答</w:t>
       </w:r>
       <w:r>
         <w:rPr>
@@ -16744,9 +17418,11 @@
         </w:rPr>
         <w:t>触发事件</w:t>
       </w:r>
+      <w:proofErr w:type="spellStart"/>
       <w:r>
         <w:t>onEstablished</w:t>
       </w:r>
+      <w:proofErr w:type="spellEnd"/>
       <w:r>
         <w:t>；如果呼叫中失败</w:t>
       </w:r>
@@ -16756,6 +17432,7 @@
         </w:rPr>
         <w:t>触发事件</w:t>
       </w:r>
+      <w:proofErr w:type="spellStart"/>
       <w:r>
         <w:rPr>
           <w:rFonts w:hint="eastAsia"/>
@@ -16765,6 +17442,7 @@
       <w:r>
         <w:t>CallCleared</w:t>
       </w:r>
+      <w:proofErr w:type="spellEnd"/>
       <w:r>
         <w:rPr>
           <w:rFonts w:hint="eastAsia"/>
@@ -17367,6 +18045,7 @@
               </w:rPr>
             </w:pPr>
             <w:bookmarkStart w:id="35" w:name="_Hlk398823498"/>
+            <w:proofErr w:type="spellStart"/>
             <w:r>
               <w:rPr>
                 <w:rFonts w:ascii="新宋体" w:hAnsi="新宋体" w:cs="新宋体"/>
@@ -17376,6 +18055,7 @@
               </w:rPr>
               <w:t>onOriginated</w:t>
             </w:r>
+            <w:proofErr w:type="spellEnd"/>
             <w:r>
               <w:rPr>
                 <w:rFonts w:ascii="新宋体" w:hAnsi="新宋体" w:cs="新宋体" w:hint="eastAsia"/>
@@ -17385,6 +18065,7 @@
               </w:rPr>
               <w:t>(</w:t>
             </w:r>
+            <w:proofErr w:type="spellStart"/>
             <w:r>
               <w:rPr>
                 <w:rFonts w:ascii="新宋体" w:hAnsi="新宋体" w:cs="新宋体" w:hint="eastAsia"/>
@@ -17394,6 +18075,7 @@
               </w:rPr>
               <w:t>msg</w:t>
             </w:r>
+            <w:proofErr w:type="spellEnd"/>
             <w:r>
               <w:rPr>
                 <w:rFonts w:ascii="新宋体" w:hAnsi="新宋体" w:cs="新宋体" w:hint="eastAsia"/>
@@ -17442,9 +18124,11 @@
               <w:spacing w:line="240" w:lineRule="auto"/>
               <w:jc w:val="left"/>
             </w:pPr>
+            <w:proofErr w:type="spellStart"/>
             <w:r>
               <w:t>onDelivered</w:t>
             </w:r>
+            <w:proofErr w:type="spellEnd"/>
             <w:r>
               <w:rPr>
                 <w:rFonts w:hint="eastAsia"/>
@@ -17457,12 +18141,14 @@
               </w:rPr>
               <w:t>(</w:t>
             </w:r>
+            <w:proofErr w:type="spellStart"/>
             <w:r>
               <w:rPr>
                 <w:rFonts w:hint="eastAsia"/>
               </w:rPr>
               <w:t>msg</w:t>
             </w:r>
+            <w:proofErr w:type="spellEnd"/>
             <w:r>
               <w:rPr>
                 <w:rFonts w:hint="eastAsia"/>
@@ -17501,9 +18187,11 @@
               <w:spacing w:line="240" w:lineRule="auto"/>
               <w:jc w:val="left"/>
             </w:pPr>
+            <w:proofErr w:type="spellStart"/>
             <w:r>
               <w:t>onEstablished</w:t>
             </w:r>
+            <w:proofErr w:type="spellEnd"/>
             <w:r>
               <w:rPr>
                 <w:rFonts w:hint="eastAsia"/>
@@ -17516,12 +18204,14 @@
               </w:rPr>
               <w:t>(</w:t>
             </w:r>
+            <w:proofErr w:type="spellStart"/>
             <w:r>
               <w:rPr>
                 <w:rFonts w:hint="eastAsia"/>
               </w:rPr>
               <w:t>msg</w:t>
             </w:r>
+            <w:proofErr w:type="spellEnd"/>
             <w:r>
               <w:rPr>
                 <w:rFonts w:hint="eastAsia"/>
@@ -17560,6 +18250,7 @@
               <w:spacing w:line="240" w:lineRule="auto"/>
               <w:jc w:val="left"/>
             </w:pPr>
+            <w:proofErr w:type="spellStart"/>
             <w:r>
               <w:rPr>
                 <w:rFonts w:hint="eastAsia"/>
@@ -17575,11 +18266,26 @@
             <w:r>
               <w:t>ed</w:t>
             </w:r>
+            <w:proofErr w:type="spellEnd"/>
             <w:r>
               <w:rPr>
                 <w:rFonts w:hint="eastAsia"/>
               </w:rPr>
-              <w:t>(msg)</w:t>
+              <w:t>(</w:t>
+            </w:r>
+            <w:proofErr w:type="spellStart"/>
+            <w:r>
+              <w:rPr>
+                <w:rFonts w:hint="eastAsia"/>
+              </w:rPr>
+              <w:t>msg</w:t>
+            </w:r>
+            <w:proofErr w:type="spellEnd"/>
+            <w:r>
+              <w:rPr>
+                <w:rFonts w:hint="eastAsia"/>
+              </w:rPr>
+              <w:t>)</w:t>
             </w:r>
           </w:p>
         </w:tc>
@@ -17625,7 +18331,7 @@
       <w:pPr>
         <w:pStyle w:val="3"/>
       </w:pPr>
-      <w:bookmarkStart w:id="36" w:name="_Toc504050435"/>
+      <w:bookmarkStart w:id="36" w:name="_Toc504052005"/>
       <w:r>
         <w:t>挂机</w:t>
       </w:r>
@@ -17652,7 +18358,12 @@
       <w:bookmarkEnd w:id="37"/>
       <w:bookmarkEnd w:id="38"/>
       <w:r>
-        <w:t>(callid</w:t>
+        <w:t>(</w:t>
+      </w:r>
+      <w:proofErr w:type="spellStart"/>
+      <w:proofErr w:type="gramStart"/>
+      <w:r>
+        <w:t>callid</w:t>
       </w:r>
       <w:r>
         <w:rPr>
@@ -17660,6 +18371,8 @@
         </w:rPr>
         <w:t>,reason</w:t>
       </w:r>
+      <w:proofErr w:type="spellEnd"/>
+      <w:proofErr w:type="gramEnd"/>
       <w:r>
         <w:t>)</w:t>
       </w:r>
@@ -17984,6 +18697,7 @@
                 <w:szCs w:val="14"/>
               </w:rPr>
             </w:pPr>
+            <w:proofErr w:type="spellStart"/>
             <w:r>
               <w:rPr>
                 <w:rFonts w:ascii="Arial" w:hAnsi="Arial" w:cs="Arial" w:hint="eastAsia"/>
@@ -17993,6 +18707,7 @@
               </w:rPr>
               <w:t>int</w:t>
             </w:r>
+            <w:proofErr w:type="spellEnd"/>
           </w:p>
         </w:tc>
         <w:tc>
@@ -18190,6 +18905,7 @@
             <w:tcW w:w="3576" w:type="dxa"/>
           </w:tcPr>
           <w:p>
+            <w:proofErr w:type="spellStart"/>
             <w:r>
               <w:rPr>
                 <w:rFonts w:hint="eastAsia"/>
@@ -18211,18 +18927,21 @@
             <w:r>
               <w:t>ed</w:t>
             </w:r>
+            <w:proofErr w:type="spellEnd"/>
             <w:r>
               <w:rPr>
                 <w:rFonts w:hint="eastAsia"/>
               </w:rPr>
               <w:t>(</w:t>
             </w:r>
+            <w:proofErr w:type="spellStart"/>
             <w:r>
               <w:rPr>
                 <w:rFonts w:hint="eastAsia"/>
               </w:rPr>
               <w:t>msg</w:t>
             </w:r>
+            <w:proofErr w:type="spellEnd"/>
             <w:r>
               <w:rPr>
                 <w:rFonts w:hint="eastAsia"/>
@@ -18264,7 +18983,7 @@
       <w:pPr>
         <w:pStyle w:val="3"/>
       </w:pPr>
-      <w:bookmarkStart w:id="39" w:name="_Toc504050436"/>
+      <w:bookmarkStart w:id="39" w:name="_Toc504052006"/>
       <w:r>
         <w:t>应答</w:t>
       </w:r>
@@ -18274,11 +18993,16 @@
       <w:r>
         <w:t>方法名：</w:t>
       </w:r>
+      <w:proofErr w:type="spellStart"/>
       <w:r>
         <w:t>Answer</w:t>
       </w:r>
       <w:r>
-        <w:t>Call(callid)</w:t>
+        <w:t>Call</w:t>
+      </w:r>
+      <w:proofErr w:type="spellEnd"/>
+      <w:r>
+        <w:t>(callid)</w:t>
       </w:r>
     </w:p>
     <w:p>
@@ -18294,12 +19018,14 @@
       <w:r>
         <w:t>收到</w:t>
       </w:r>
+      <w:proofErr w:type="spellStart"/>
       <w:r>
         <w:t>on</w:t>
       </w:r>
       <w:r>
         <w:t>Received</w:t>
       </w:r>
+      <w:proofErr w:type="spellEnd"/>
       <w:r>
         <w:t>事件后，</w:t>
       </w:r>
@@ -18653,6 +19379,7 @@
               <w:spacing w:line="240" w:lineRule="auto"/>
               <w:jc w:val="left"/>
             </w:pPr>
+            <w:proofErr w:type="spellStart"/>
             <w:r>
               <w:t>o</w:t>
             </w:r>
@@ -18662,6 +19389,7 @@
             <w:r>
               <w:t>Established</w:t>
             </w:r>
+            <w:proofErr w:type="spellEnd"/>
             <w:r>
               <w:rPr>
                 <w:rFonts w:hint="eastAsia"/>
@@ -18674,12 +19402,14 @@
               </w:rPr>
               <w:t>(</w:t>
             </w:r>
+            <w:proofErr w:type="spellStart"/>
             <w:r>
               <w:rPr>
                 <w:rFonts w:hint="eastAsia"/>
               </w:rPr>
               <w:t>msg</w:t>
             </w:r>
+            <w:proofErr w:type="spellEnd"/>
             <w:r>
               <w:rPr>
                 <w:rFonts w:hint="eastAsia"/>
@@ -18730,7 +19460,7 @@
       <w:pPr>
         <w:pStyle w:val="3"/>
       </w:pPr>
-      <w:bookmarkStart w:id="40" w:name="_Toc504050437"/>
+      <w:bookmarkStart w:id="40" w:name="_Toc504052007"/>
       <w:r>
         <w:t>保持通话</w:t>
       </w:r>
@@ -18740,6 +19470,7 @@
       <w:r>
         <w:t>方法名：</w:t>
       </w:r>
+      <w:proofErr w:type="spellStart"/>
       <w:r>
         <w:rPr>
           <w:rFonts w:hint="eastAsia"/>
@@ -18747,7 +19478,11 @@
         <w:t>Hold</w:t>
       </w:r>
       <w:r>
-        <w:t>Call(callid</w:t>
+        <w:t>Call</w:t>
+      </w:r>
+      <w:proofErr w:type="spellEnd"/>
+      <w:r>
+        <w:t>(callid</w:t>
       </w:r>
       <w:r>
         <w:t>)</w:t>
@@ -18763,6 +19498,7 @@
       <w:r>
         <w:t>收到事件</w:t>
       </w:r>
+      <w:proofErr w:type="spellStart"/>
       <w:r>
         <w:rPr>
           <w:rFonts w:hint="eastAsia"/>
@@ -18778,6 +19514,7 @@
         </w:rPr>
         <w:t>Held</w:t>
       </w:r>
+      <w:proofErr w:type="spellEnd"/>
       <w:r>
         <w:t>。</w:t>
       </w:r>
@@ -19123,6 +19860,7 @@
               <w:spacing w:line="240" w:lineRule="auto"/>
               <w:jc w:val="left"/>
             </w:pPr>
+            <w:proofErr w:type="spellStart"/>
             <w:r>
               <w:rPr>
                 <w:rFonts w:hint="eastAsia"/>
@@ -19138,18 +19876,21 @@
               </w:rPr>
               <w:t>Held</w:t>
             </w:r>
+            <w:proofErr w:type="spellEnd"/>
             <w:r>
               <w:rPr>
                 <w:rFonts w:hint="eastAsia"/>
               </w:rPr>
               <w:t>(</w:t>
             </w:r>
+            <w:proofErr w:type="spellStart"/>
             <w:r>
               <w:rPr>
                 <w:rFonts w:hint="eastAsia"/>
               </w:rPr>
               <w:t>msg</w:t>
             </w:r>
+            <w:proofErr w:type="spellEnd"/>
             <w:r>
               <w:rPr>
                 <w:rFonts w:hint="eastAsia"/>
@@ -19194,6 +19935,7 @@
               <w:spacing w:line="240" w:lineRule="auto"/>
               <w:jc w:val="left"/>
             </w:pPr>
+            <w:proofErr w:type="spellStart"/>
             <w:r>
               <w:rPr>
                 <w:rFonts w:hint="eastAsia"/>
@@ -19201,7 +19943,11 @@
               <w:t>o</w:t>
             </w:r>
             <w:r>
-              <w:t>nHeldFailed(e)</w:t>
+              <w:t>nHeldFailed</w:t>
+            </w:r>
+            <w:proofErr w:type="spellEnd"/>
+            <w:r>
+              <w:t>(e)</w:t>
             </w:r>
           </w:p>
         </w:tc>
@@ -19247,7 +19993,7 @@
       <w:pPr>
         <w:pStyle w:val="3"/>
       </w:pPr>
-      <w:bookmarkStart w:id="41" w:name="_Toc504050438"/>
+      <w:bookmarkStart w:id="41" w:name="_Toc504052008"/>
       <w:r>
         <w:rPr>
           <w:rFonts w:hint="eastAsia"/>
@@ -19260,6 +20006,7 @@
       <w:r>
         <w:t>方法名：</w:t>
       </w:r>
+      <w:proofErr w:type="spellStart"/>
       <w:r>
         <w:rPr>
           <w:rStyle w:val="fontstyle01"/>
@@ -19267,7 +20014,11 @@
         <w:t>Retrieve</w:t>
       </w:r>
       <w:r>
-        <w:t>Call(callid</w:t>
+        <w:t>Call</w:t>
+      </w:r>
+      <w:proofErr w:type="spellEnd"/>
+      <w:r>
+        <w:t>(callid</w:t>
       </w:r>
       <w:r>
         <w:t>)</w:t>
@@ -19618,6 +20369,7 @@
               <w:spacing w:line="240" w:lineRule="auto"/>
               <w:jc w:val="left"/>
             </w:pPr>
+            <w:proofErr w:type="spellStart"/>
             <w:r>
               <w:rPr>
                 <w:rFonts w:hint="eastAsia"/>
@@ -19630,6 +20382,7 @@
             <w:r>
               <w:t>Retrieved</w:t>
             </w:r>
+            <w:proofErr w:type="spellEnd"/>
             <w:r>
               <w:rPr>
                 <w:rFonts w:hint="eastAsia"/>
@@ -19642,12 +20395,14 @@
               </w:rPr>
               <w:t>(</w:t>
             </w:r>
+            <w:proofErr w:type="spellStart"/>
             <w:r>
               <w:rPr>
                 <w:rFonts w:hint="eastAsia"/>
               </w:rPr>
               <w:t>msg</w:t>
             </w:r>
+            <w:proofErr w:type="spellEnd"/>
             <w:r>
               <w:rPr>
                 <w:rFonts w:hint="eastAsia"/>
@@ -19692,6 +20447,7 @@
               <w:spacing w:line="240" w:lineRule="auto"/>
               <w:jc w:val="left"/>
             </w:pPr>
+            <w:proofErr w:type="spellStart"/>
             <w:r>
               <w:rPr>
                 <w:rFonts w:hint="eastAsia"/>
@@ -19699,7 +20455,11 @@
               <w:t>on</w:t>
             </w:r>
             <w:r>
-              <w:t>RetrieveFailed(e)</w:t>
+              <w:t>RetrieveFailed</w:t>
+            </w:r>
+            <w:proofErr w:type="spellEnd"/>
+            <w:r>
+              <w:t>(e)</w:t>
             </w:r>
           </w:p>
         </w:tc>
@@ -19739,7 +20499,7 @@
       <w:pPr>
         <w:pStyle w:val="3"/>
       </w:pPr>
-      <w:bookmarkStart w:id="42" w:name="_Toc504050439"/>
+      <w:bookmarkStart w:id="42" w:name="_Toc504052009"/>
       <w:r>
         <w:rPr>
           <w:rFonts w:hint="eastAsia"/>
@@ -19753,6 +20513,8 @@
         <w:t>方法名：</w:t>
       </w:r>
       <w:bookmarkStart w:id="43" w:name="OLE_LINK57"/>
+      <w:proofErr w:type="spellStart"/>
+      <w:proofErr w:type="gramStart"/>
       <w:r>
         <w:rPr>
           <w:rFonts w:ascii="Times-Roman" w:hAnsi="Times-Roman"/>
@@ -19775,8 +20537,13 @@
         <w:t>Call</w:t>
       </w:r>
       <w:bookmarkEnd w:id="43"/>
-      <w:r>
-        <w:t>(callid , destination)</w:t>
+      <w:proofErr w:type="spellEnd"/>
+      <w:r>
+        <w:t>(</w:t>
+      </w:r>
+      <w:proofErr w:type="gramEnd"/>
+      <w:r>
+        <w:t>callid , destination)</w:t>
       </w:r>
     </w:p>
     <w:p>
@@ -20289,6 +21056,8 @@
               <w:spacing w:line="240" w:lineRule="auto"/>
               <w:jc w:val="left"/>
             </w:pPr>
+            <w:proofErr w:type="spellStart"/>
+            <w:proofErr w:type="gramStart"/>
             <w:r>
               <w:rPr>
                 <w:rFonts w:hint="eastAsia"/>
@@ -20304,6 +21073,7 @@
               </w:rPr>
               <w:t>Transferred</w:t>
             </w:r>
+            <w:proofErr w:type="spellEnd"/>
             <w:r>
               <w:t xml:space="preserve"> </w:t>
             </w:r>
@@ -20313,12 +21083,15 @@
               </w:rPr>
               <w:t xml:space="preserve"> (</w:t>
             </w:r>
+            <w:proofErr w:type="spellStart"/>
+            <w:proofErr w:type="gramEnd"/>
             <w:r>
               <w:rPr>
                 <w:rFonts w:hint="eastAsia"/>
               </w:rPr>
               <w:t>msg</w:t>
             </w:r>
+            <w:proofErr w:type="spellEnd"/>
             <w:r>
               <w:rPr>
                 <w:rFonts w:hint="eastAsia"/>
@@ -20375,6 +21148,7 @@
               <w:spacing w:line="240" w:lineRule="auto"/>
               <w:jc w:val="left"/>
             </w:pPr>
+            <w:proofErr w:type="spellStart"/>
             <w:r>
               <w:rPr>
                 <w:rFonts w:hint="eastAsia"/>
@@ -20382,7 +21156,11 @@
               <w:t>o</w:t>
             </w:r>
             <w:r>
-              <w:t>nTransferFailed(e)</w:t>
+              <w:t>nTransferFailed</w:t>
+            </w:r>
+            <w:proofErr w:type="spellEnd"/>
+            <w:r>
+              <w:t>(e)</w:t>
             </w:r>
           </w:p>
         </w:tc>
@@ -20428,7 +21206,7 @@
       <w:pPr>
         <w:pStyle w:val="3"/>
       </w:pPr>
-      <w:bookmarkStart w:id="44" w:name="_Toc504050440"/>
+      <w:bookmarkStart w:id="44" w:name="_Toc504052010"/>
       <w:r>
         <w:rPr>
           <w:rFonts w:hint="eastAsia"/>
@@ -20462,6 +21240,8 @@
       </w:r>
       <w:bookmarkStart w:id="45" w:name="OLE_LINK37"/>
       <w:bookmarkStart w:id="46" w:name="OLE_LINK38"/>
+      <w:proofErr w:type="spellStart"/>
+      <w:proofErr w:type="gramStart"/>
       <w:r>
         <w:rPr>
           <w:rFonts w:ascii="新宋体" w:hAnsi="新宋体" w:cs="新宋体" w:hint="eastAsia"/>
@@ -20491,8 +21271,13 @@
       </w:r>
       <w:bookmarkEnd w:id="45"/>
       <w:bookmarkEnd w:id="46"/>
-      <w:r>
-        <w:t>(call</w:t>
+      <w:proofErr w:type="spellEnd"/>
+      <w:r>
+        <w:t>(</w:t>
+      </w:r>
+      <w:proofErr w:type="gramEnd"/>
+      <w:r>
+        <w:t>call</w:t>
       </w:r>
       <w:r>
         <w:rPr>
@@ -20504,8 +21289,16 @@
         <w:rPr>
           <w:rFonts w:hint="eastAsia"/>
         </w:rPr>
-        <w:t>, dtmf</w:t>
-      </w:r>
+        <w:t xml:space="preserve">, </w:t>
+      </w:r>
+      <w:proofErr w:type="spellStart"/>
+      <w:r>
+        <w:rPr>
+          <w:rFonts w:hint="eastAsia"/>
+        </w:rPr>
+        <w:t>dtmf</w:t>
+      </w:r>
+      <w:proofErr w:type="spellEnd"/>
       <w:r>
         <w:t>)</w:t>
       </w:r>
@@ -20829,6 +21622,7 @@
                 <w:szCs w:val="14"/>
               </w:rPr>
             </w:pPr>
+            <w:proofErr w:type="spellStart"/>
             <w:r>
               <w:rPr>
                 <w:rFonts w:ascii="Arial" w:hAnsi="Arial" w:cs="Arial" w:hint="eastAsia"/>
@@ -20847,6 +21641,7 @@
               </w:rPr>
               <w:t>tmf</w:t>
             </w:r>
+            <w:proofErr w:type="spellEnd"/>
           </w:p>
         </w:tc>
         <w:tc>
@@ -21020,7 +21815,7 @@
       <w:pPr>
         <w:pStyle w:val="3"/>
       </w:pPr>
-      <w:bookmarkStart w:id="47" w:name="_Toc504050441"/>
+      <w:bookmarkStart w:id="47" w:name="_Toc504052011"/>
       <w:r>
         <w:rPr>
           <w:rFonts w:hint="eastAsia"/>
@@ -21033,6 +21828,8 @@
       <w:r>
         <w:t>方法名：</w:t>
       </w:r>
+      <w:proofErr w:type="spellStart"/>
+      <w:proofErr w:type="gramStart"/>
       <w:r>
         <w:rPr>
           <w:rFonts w:hint="eastAsia"/>
@@ -21046,7 +21843,15 @@
         <w:t>tion</w:t>
       </w:r>
       <w:r>
-        <w:t>Call(callid , destination)</w:t>
+        <w:t>Call</w:t>
+      </w:r>
+      <w:proofErr w:type="spellEnd"/>
+      <w:r>
+        <w:t>(</w:t>
+      </w:r>
+      <w:proofErr w:type="gramEnd"/>
+      <w:r>
+        <w:t>callid , destination)</w:t>
       </w:r>
     </w:p>
     <w:p>
@@ -21565,6 +22370,7 @@
                 <w:szCs w:val="19"/>
               </w:rPr>
             </w:pPr>
+            <w:proofErr w:type="spellStart"/>
             <w:r>
               <w:rPr>
                 <w:rFonts w:ascii="新宋体" w:hAnsi="新宋体" w:cs="新宋体"/>
@@ -21574,6 +22380,7 @@
               </w:rPr>
               <w:t>onOriginated</w:t>
             </w:r>
+            <w:proofErr w:type="spellEnd"/>
             <w:r>
               <w:rPr>
                 <w:rFonts w:ascii="新宋体" w:hAnsi="新宋体" w:cs="新宋体" w:hint="eastAsia"/>
@@ -21581,7 +22388,27 @@
                 <w:sz w:val="19"/>
                 <w:szCs w:val="19"/>
               </w:rPr>
-              <w:t>(msg)</w:t>
+              <w:t>(</w:t>
+            </w:r>
+            <w:proofErr w:type="spellStart"/>
+            <w:r>
+              <w:rPr>
+                <w:rFonts w:ascii="新宋体" w:hAnsi="新宋体" w:cs="新宋体" w:hint="eastAsia"/>
+                <w:kern w:val="0"/>
+                <w:sz w:val="19"/>
+                <w:szCs w:val="19"/>
+              </w:rPr>
+              <w:t>msg</w:t>
+            </w:r>
+            <w:proofErr w:type="spellEnd"/>
+            <w:r>
+              <w:rPr>
+                <w:rFonts w:ascii="新宋体" w:hAnsi="新宋体" w:cs="新宋体" w:hint="eastAsia"/>
+                <w:kern w:val="0"/>
+                <w:sz w:val="19"/>
+                <w:szCs w:val="19"/>
+              </w:rPr>
+              <w:t>)</w:t>
             </w:r>
           </w:p>
         </w:tc>
@@ -21615,14 +22442,30 @@
               <w:spacing w:line="240" w:lineRule="auto"/>
               <w:jc w:val="left"/>
             </w:pPr>
+            <w:proofErr w:type="spellStart"/>
             <w:r>
               <w:t>onDelivered</w:t>
             </w:r>
+            <w:proofErr w:type="spellEnd"/>
             <w:r>
               <w:rPr>
                 <w:rFonts w:hint="eastAsia"/>
               </w:rPr>
-              <w:t xml:space="preserve"> (msg)</w:t>
+              <w:t xml:space="preserve"> (</w:t>
+            </w:r>
+            <w:proofErr w:type="spellStart"/>
+            <w:r>
+              <w:rPr>
+                <w:rFonts w:hint="eastAsia"/>
+              </w:rPr>
+              <w:t>msg</w:t>
+            </w:r>
+            <w:proofErr w:type="spellEnd"/>
+            <w:r>
+              <w:rPr>
+                <w:rFonts w:hint="eastAsia"/>
+              </w:rPr>
+              <w:t>)</w:t>
             </w:r>
           </w:p>
         </w:tc>
@@ -21656,9 +22499,11 @@
               <w:spacing w:line="240" w:lineRule="auto"/>
               <w:jc w:val="left"/>
             </w:pPr>
+            <w:proofErr w:type="spellStart"/>
             <w:r>
               <w:t>onEstablished</w:t>
             </w:r>
+            <w:proofErr w:type="spellEnd"/>
             <w:r>
               <w:rPr>
                 <w:rFonts w:hint="eastAsia"/>
@@ -21669,7 +22514,21 @@
               <w:rPr>
                 <w:rFonts w:hint="eastAsia"/>
               </w:rPr>
-              <w:t>(msg)</w:t>
+              <w:t>(</w:t>
+            </w:r>
+            <w:proofErr w:type="spellStart"/>
+            <w:r>
+              <w:rPr>
+                <w:rFonts w:hint="eastAsia"/>
+              </w:rPr>
+              <w:t>msg</w:t>
+            </w:r>
+            <w:proofErr w:type="spellEnd"/>
+            <w:r>
+              <w:rPr>
+                <w:rFonts w:hint="eastAsia"/>
+              </w:rPr>
+              <w:t>)</w:t>
             </w:r>
           </w:p>
         </w:tc>
@@ -21703,6 +22562,7 @@
               <w:spacing w:line="240" w:lineRule="auto"/>
               <w:jc w:val="left"/>
             </w:pPr>
+            <w:proofErr w:type="spellStart"/>
             <w:r>
               <w:rPr>
                 <w:rFonts w:hint="eastAsia"/>
@@ -21721,11 +22581,26 @@
             <w:r>
               <w:t>d</w:t>
             </w:r>
+            <w:proofErr w:type="spellEnd"/>
             <w:r>
               <w:rPr>
                 <w:rFonts w:hint="eastAsia"/>
               </w:rPr>
-              <w:t>(msg)</w:t>
+              <w:t>(</w:t>
+            </w:r>
+            <w:proofErr w:type="spellStart"/>
+            <w:r>
+              <w:rPr>
+                <w:rFonts w:hint="eastAsia"/>
+              </w:rPr>
+              <w:t>msg</w:t>
+            </w:r>
+            <w:proofErr w:type="spellEnd"/>
+            <w:r>
+              <w:rPr>
+                <w:rFonts w:hint="eastAsia"/>
+              </w:rPr>
+              <w:t>)</w:t>
             </w:r>
           </w:p>
         </w:tc>
@@ -21766,7 +22641,7 @@
       <w:pPr>
         <w:pStyle w:val="3"/>
       </w:pPr>
-      <w:bookmarkStart w:id="48" w:name="_Toc504050442"/>
+      <w:bookmarkStart w:id="48" w:name="_Toc504052012"/>
       <w:r>
         <w:rPr>
           <w:rFonts w:hint="eastAsia"/>
@@ -21785,6 +22660,7 @@
       <w:r>
         <w:t>方法名：</w:t>
       </w:r>
+      <w:proofErr w:type="spellStart"/>
       <w:r>
         <w:rPr>
           <w:rStyle w:val="fontstyle01"/>
@@ -21805,11 +22681,19 @@
         <w:t>connect</w:t>
       </w:r>
       <w:r>
-        <w:t>Call(</w:t>
-      </w:r>
+        <w:t>Call</w:t>
+      </w:r>
+      <w:proofErr w:type="spellEnd"/>
+      <w:r>
+        <w:t>(</w:t>
+      </w:r>
+      <w:proofErr w:type="spellStart"/>
+      <w:proofErr w:type="gramStart"/>
       <w:r>
         <w:t>activeCall,heldCall</w:t>
       </w:r>
+      <w:proofErr w:type="spellEnd"/>
+      <w:proofErr w:type="gramEnd"/>
       <w:r>
         <w:t>)</w:t>
       </w:r>
@@ -21837,7 +22721,21 @@
         <w:rPr>
           <w:rFonts w:hint="eastAsia"/>
         </w:rPr>
-        <w:t>挂掉咨询发起方和被咨询方的通话</w:t>
+        <w:t>挂</w:t>
+      </w:r>
+      <w:proofErr w:type="gramStart"/>
+      <w:r>
+        <w:rPr>
+          <w:rFonts w:hint="eastAsia"/>
+        </w:rPr>
+        <w:t>掉咨询</w:t>
+      </w:r>
+      <w:proofErr w:type="gramEnd"/>
+      <w:r>
+        <w:rPr>
+          <w:rFonts w:hint="eastAsia"/>
+        </w:rPr>
+        <w:t>发起方和被咨询方的通话</w:t>
       </w:r>
       <w:r>
         <w:t>。</w:t>
@@ -22012,6 +22910,7 @@
                 <w:szCs w:val="14"/>
               </w:rPr>
             </w:pPr>
+            <w:proofErr w:type="spellStart"/>
             <w:r>
               <w:rPr>
                 <w:rFonts w:ascii="Arial" w:hAnsi="Arial" w:cs="Arial" w:hint="eastAsia"/>
@@ -22030,6 +22929,7 @@
               </w:rPr>
               <w:t>ctiveCall</w:t>
             </w:r>
+            <w:proofErr w:type="spellEnd"/>
           </w:p>
         </w:tc>
         <w:tc>
@@ -22136,6 +23036,7 @@
                 <w:szCs w:val="14"/>
               </w:rPr>
             </w:pPr>
+            <w:proofErr w:type="spellStart"/>
             <w:r>
               <w:rPr>
                 <w:rFonts w:ascii="Arial" w:hAnsi="Arial" w:cs="Arial" w:hint="eastAsia"/>
@@ -22154,6 +23055,7 @@
               </w:rPr>
               <w:t>eldCall</w:t>
             </w:r>
+            <w:proofErr w:type="spellEnd"/>
           </w:p>
         </w:tc>
         <w:tc>
@@ -22332,6 +23234,7 @@
               <w:spacing w:line="240" w:lineRule="auto"/>
               <w:jc w:val="left"/>
             </w:pPr>
+            <w:proofErr w:type="spellStart"/>
             <w:r>
               <w:rPr>
                 <w:rFonts w:hint="eastAsia"/>
@@ -22344,6 +23247,7 @@
             <w:r>
               <w:t>Retrieved</w:t>
             </w:r>
+            <w:proofErr w:type="spellEnd"/>
             <w:r>
               <w:rPr>
                 <w:rFonts w:hint="eastAsia"/>
@@ -22354,7 +23258,21 @@
               <w:rPr>
                 <w:rFonts w:hint="eastAsia"/>
               </w:rPr>
-              <w:t>(msg)</w:t>
+              <w:t>(</w:t>
+            </w:r>
+            <w:proofErr w:type="spellStart"/>
+            <w:r>
+              <w:rPr>
+                <w:rFonts w:hint="eastAsia"/>
+              </w:rPr>
+              <w:t>msg</w:t>
+            </w:r>
+            <w:proofErr w:type="spellEnd"/>
+            <w:r>
+              <w:rPr>
+                <w:rFonts w:hint="eastAsia"/>
+              </w:rPr>
+              <w:t>)</w:t>
             </w:r>
           </w:p>
         </w:tc>
@@ -22388,6 +23306,7 @@
               <w:spacing w:line="240" w:lineRule="auto"/>
               <w:jc w:val="left"/>
             </w:pPr>
+            <w:proofErr w:type="spellStart"/>
             <w:r>
               <w:rPr>
                 <w:rFonts w:hint="eastAsia"/>
@@ -22395,7 +23314,19 @@
               <w:t>o</w:t>
             </w:r>
             <w:r>
-              <w:t>nCallCleared(msg)</w:t>
+              <w:t>nCallCleared</w:t>
+            </w:r>
+            <w:proofErr w:type="spellEnd"/>
+            <w:r>
+              <w:t>(</w:t>
+            </w:r>
+            <w:proofErr w:type="spellStart"/>
+            <w:r>
+              <w:t>msg</w:t>
+            </w:r>
+            <w:proofErr w:type="spellEnd"/>
+            <w:r>
+              <w:t>)</w:t>
             </w:r>
           </w:p>
         </w:tc>
@@ -22429,7 +23360,7 @@
       <w:pPr>
         <w:pStyle w:val="3"/>
       </w:pPr>
-      <w:bookmarkStart w:id="49" w:name="_Toc504050443"/>
+      <w:bookmarkStart w:id="49" w:name="_Toc504052013"/>
       <w:r>
         <w:rPr>
           <w:rFonts w:hint="eastAsia"/>
@@ -22442,6 +23373,7 @@
       <w:r>
         <w:t>方法名：</w:t>
       </w:r>
+      <w:proofErr w:type="spellStart"/>
       <w:r>
         <w:rPr>
           <w:rStyle w:val="fontstyle01"/>
@@ -22456,13 +23388,27 @@
         <w:t>lternate</w:t>
       </w:r>
       <w:r>
-        <w:t>Call(activeCall,</w:t>
+        <w:t>Call</w:t>
+      </w:r>
+      <w:proofErr w:type="spellEnd"/>
+      <w:r>
+        <w:t>(</w:t>
+      </w:r>
+      <w:proofErr w:type="spellStart"/>
+      <w:proofErr w:type="gramStart"/>
+      <w:r>
+        <w:t>activeCall,</w:t>
       </w:r>
       <w:r>
         <w:t>other</w:t>
       </w:r>
       <w:r>
-        <w:t>Call)</w:t>
+        <w:t>Call</w:t>
+      </w:r>
+      <w:proofErr w:type="spellEnd"/>
+      <w:proofErr w:type="gramEnd"/>
+      <w:r>
+        <w:t>)</w:t>
       </w:r>
     </w:p>
     <w:p>
@@ -22484,6 +23430,7 @@
         </w:rPr>
         <w:t>保持</w:t>
       </w:r>
+      <w:proofErr w:type="spellStart"/>
       <w:r>
         <w:rPr>
           <w:rFonts w:hint="eastAsia"/>
@@ -22499,6 +23446,7 @@
         </w:rPr>
         <w:t>Call</w:t>
       </w:r>
+      <w:proofErr w:type="spellEnd"/>
       <w:r>
         <w:t xml:space="preserve"> </w:t>
       </w:r>
@@ -22520,6 +23468,7 @@
         </w:rPr>
         <w:t>恢复</w:t>
       </w:r>
+      <w:proofErr w:type="spellStart"/>
       <w:r>
         <w:rPr>
           <w:rFonts w:hint="eastAsia"/>
@@ -22529,6 +23478,7 @@
       <w:r>
         <w:t>therCall</w:t>
       </w:r>
+      <w:proofErr w:type="spellEnd"/>
       <w:r>
         <w:rPr>
           <w:rFonts w:hint="eastAsia"/>
@@ -22709,6 +23659,7 @@
                 <w:szCs w:val="14"/>
               </w:rPr>
             </w:pPr>
+            <w:proofErr w:type="spellStart"/>
             <w:r>
               <w:rPr>
                 <w:rFonts w:ascii="Arial" w:hAnsi="Arial" w:cs="Arial" w:hint="eastAsia"/>
@@ -22727,6 +23678,7 @@
               </w:rPr>
               <w:t>ctiveCall</w:t>
             </w:r>
+            <w:proofErr w:type="spellEnd"/>
           </w:p>
         </w:tc>
         <w:tc>
@@ -22842,6 +23794,7 @@
                 <w:szCs w:val="14"/>
               </w:rPr>
             </w:pPr>
+            <w:proofErr w:type="spellStart"/>
             <w:r>
               <w:rPr>
                 <w:rFonts w:ascii="Arial" w:hAnsi="Arial" w:cs="Arial" w:hint="eastAsia"/>
@@ -22869,6 +23822,7 @@
               </w:rPr>
               <w:t>Call</w:t>
             </w:r>
+            <w:proofErr w:type="spellEnd"/>
           </w:p>
         </w:tc>
         <w:tc>
@@ -23047,6 +24001,7 @@
               <w:spacing w:line="240" w:lineRule="auto"/>
               <w:jc w:val="left"/>
             </w:pPr>
+            <w:proofErr w:type="spellStart"/>
             <w:r>
               <w:rPr>
                 <w:rFonts w:hint="eastAsia"/>
@@ -23059,6 +24014,7 @@
             <w:r>
               <w:t>Retrieved</w:t>
             </w:r>
+            <w:proofErr w:type="spellEnd"/>
             <w:r>
               <w:rPr>
                 <w:rFonts w:hint="eastAsia"/>
@@ -23069,7 +24025,21 @@
               <w:rPr>
                 <w:rFonts w:hint="eastAsia"/>
               </w:rPr>
-              <w:t>(msg)</w:t>
+              <w:t>(</w:t>
+            </w:r>
+            <w:proofErr w:type="spellStart"/>
+            <w:r>
+              <w:rPr>
+                <w:rFonts w:hint="eastAsia"/>
+              </w:rPr>
+              <w:t>msg</w:t>
+            </w:r>
+            <w:proofErr w:type="spellEnd"/>
+            <w:r>
+              <w:rPr>
+                <w:rFonts w:hint="eastAsia"/>
+              </w:rPr>
+              <w:t>)</w:t>
             </w:r>
           </w:p>
         </w:tc>
@@ -23103,6 +24073,7 @@
               <w:spacing w:line="240" w:lineRule="auto"/>
               <w:jc w:val="left"/>
             </w:pPr>
+            <w:proofErr w:type="spellStart"/>
             <w:r>
               <w:rPr>
                 <w:rFonts w:hint="eastAsia"/>
@@ -23110,7 +24081,19 @@
               <w:t>o</w:t>
             </w:r>
             <w:r>
-              <w:t>nHeld(msg)</w:t>
+              <w:t>nHeld</w:t>
+            </w:r>
+            <w:proofErr w:type="spellEnd"/>
+            <w:r>
+              <w:t>(</w:t>
+            </w:r>
+            <w:proofErr w:type="spellStart"/>
+            <w:r>
+              <w:t>msg</w:t>
+            </w:r>
+            <w:proofErr w:type="spellEnd"/>
+            <w:r>
+              <w:t>)</w:t>
             </w:r>
           </w:p>
         </w:tc>
@@ -23139,16 +24122,751 @@
         </w:rPr>
         <w:t>调用说明：异步</w:t>
       </w:r>
+    </w:p>
+    <w:p>
+      <w:pPr>
+        <w:pStyle w:val="3"/>
+      </w:pPr>
+      <w:bookmarkStart w:id="50" w:name="_Toc504052014"/>
+      <w:r>
+        <w:rPr>
+          <w:rFonts w:hint="eastAsia"/>
+        </w:rPr>
+        <w:t>咨询后转接</w:t>
+      </w:r>
+      <w:bookmarkEnd w:id="50"/>
+    </w:p>
+    <w:p>
+      <w:r>
+        <w:t>方法名：</w:t>
+      </w:r>
+      <w:proofErr w:type="spellStart"/>
+      <w:proofErr w:type="gramStart"/>
+      <w:r>
+        <w:rPr>
+          <w:rFonts w:hint="eastAsia"/>
+        </w:rPr>
+        <w:t>Tr</w:t>
+      </w:r>
+      <w:r>
+        <w:t>ansferCall</w:t>
+      </w:r>
+      <w:proofErr w:type="spellEnd"/>
+      <w:r>
+        <w:t>(</w:t>
+      </w:r>
+      <w:proofErr w:type="spellStart"/>
+      <w:proofErr w:type="gramEnd"/>
+      <w:r>
+        <w:t>heldCall</w:t>
+      </w:r>
+      <w:proofErr w:type="spellEnd"/>
+      <w:r>
+        <w:t xml:space="preserve">, </w:t>
+      </w:r>
+      <w:proofErr w:type="spellStart"/>
+      <w:r>
+        <w:t>transferTargetCall</w:t>
+      </w:r>
+      <w:proofErr w:type="spellEnd"/>
+      <w:r>
+        <w:t>)</w:t>
+      </w:r>
+    </w:p>
+    <w:p>
+      <w:r>
+        <w:t>功能</w:t>
+      </w:r>
+      <w:r>
+        <w:t xml:space="preserve"> </w:t>
+      </w:r>
+      <w:r>
+        <w:rPr>
+          <w:rFonts w:hint="eastAsia"/>
+        </w:rPr>
+        <w:t>在</w:t>
+      </w:r>
+      <w:r>
+        <w:rPr>
+          <w:rFonts w:hint="eastAsia"/>
+        </w:rPr>
+        <w:t>咨询</w:t>
+      </w:r>
+      <w:r>
+        <w:rPr>
+          <w:rFonts w:hint="eastAsia"/>
+        </w:rPr>
+        <w:t>中，将对方</w:t>
+      </w:r>
+      <w:r>
+        <w:rPr>
+          <w:rFonts w:hint="eastAsia"/>
+        </w:rPr>
+        <w:t>通话</w:t>
+      </w:r>
+      <w:r>
+        <w:rPr>
+          <w:rFonts w:hint="eastAsia"/>
+        </w:rPr>
+        <w:t>转接到</w:t>
+      </w:r>
+      <w:r>
+        <w:rPr>
+          <w:rFonts w:hint="eastAsia"/>
+        </w:rPr>
+        <w:t>第三方</w:t>
+      </w:r>
+      <w:r>
+        <w:rPr>
+          <w:rFonts w:hint="eastAsia"/>
+        </w:rPr>
+        <w:t>，转接后自己退出通话。</w:t>
+      </w:r>
+    </w:p>
+    <w:p>
+      <w:r>
+        <w:t>参数：</w:t>
+      </w:r>
+    </w:p>
+    <w:tbl>
+      <w:tblPr>
+        <w:tblW w:w="4750" w:type="pct"/>
+        <w:tblInd w:w="215" w:type="dxa"/>
+        <w:tblBorders>
+          <w:top w:val="single" w:sz="6" w:space="0" w:color="auto"/>
+          <w:left w:val="single" w:sz="6" w:space="0" w:color="auto"/>
+          <w:bottom w:val="single" w:sz="6" w:space="0" w:color="auto"/>
+          <w:right w:val="single" w:sz="6" w:space="0" w:color="auto"/>
+          <w:insideH w:val="single" w:sz="6" w:space="0" w:color="auto"/>
+          <w:insideV w:val="single" w:sz="6" w:space="0" w:color="auto"/>
+        </w:tblBorders>
+        <w:tblCellMar>
+          <w:left w:w="0" w:type="dxa"/>
+          <w:right w:w="0" w:type="dxa"/>
+        </w:tblCellMar>
+        <w:tblLook w:val="04A0" w:firstRow="1" w:lastRow="0" w:firstColumn="1" w:lastColumn="0" w:noHBand="0" w:noVBand="1"/>
+      </w:tblPr>
+      <w:tblGrid>
+        <w:gridCol w:w="1660"/>
+        <w:gridCol w:w="1660"/>
+        <w:gridCol w:w="4979"/>
+      </w:tblGrid>
+      <w:tr>
+        <w:tc>
+          <w:tcPr>
+            <w:tcW w:w="1000" w:type="pct"/>
+            <w:shd w:val="clear" w:color="auto" w:fill="A6A6A6" w:themeFill="background1" w:themeFillShade="A6"/>
+            <w:tcMar>
+              <w:top w:w="129" w:type="dxa"/>
+              <w:left w:w="215" w:type="dxa"/>
+              <w:bottom w:w="129" w:type="dxa"/>
+              <w:right w:w="215" w:type="dxa"/>
+            </w:tcMar>
+            <w:vAlign w:val="bottom"/>
+            <w:hideMark/>
+          </w:tcPr>
+          <w:p>
+            <w:pPr>
+              <w:jc w:val="center"/>
+              <w:rPr>
+                <w:rFonts w:ascii="Arial" w:hAnsi="Arial" w:cs="Arial"/>
+                <w:b/>
+                <w:bCs/>
+                <w:color w:val="444444"/>
+                <w:sz w:val="14"/>
+                <w:szCs w:val="14"/>
+              </w:rPr>
+            </w:pPr>
+            <w:r>
+              <w:rPr>
+                <w:rFonts w:ascii="Arial" w:hAnsi="Arial" w:cs="Arial"/>
+                <w:b/>
+                <w:bCs/>
+                <w:color w:val="444444"/>
+                <w:sz w:val="14"/>
+                <w:szCs w:val="14"/>
+                <w:bdr w:val="none" w:sz="0" w:space="0" w:color="auto" w:frame="1"/>
+              </w:rPr>
+              <w:t>参数名</w:t>
+            </w:r>
+          </w:p>
+        </w:tc>
+        <w:tc>
+          <w:tcPr>
+            <w:tcW w:w="1000" w:type="pct"/>
+            <w:shd w:val="clear" w:color="auto" w:fill="A6A6A6" w:themeFill="background1" w:themeFillShade="A6"/>
+            <w:tcMar>
+              <w:top w:w="129" w:type="dxa"/>
+              <w:left w:w="215" w:type="dxa"/>
+              <w:bottom w:w="129" w:type="dxa"/>
+              <w:right w:w="215" w:type="dxa"/>
+            </w:tcMar>
+            <w:vAlign w:val="bottom"/>
+            <w:hideMark/>
+          </w:tcPr>
+          <w:p>
+            <w:pPr>
+              <w:jc w:val="center"/>
+              <w:rPr>
+                <w:rFonts w:ascii="Arial" w:hAnsi="Arial" w:cs="Arial"/>
+                <w:b/>
+                <w:bCs/>
+                <w:color w:val="444444"/>
+                <w:sz w:val="14"/>
+                <w:szCs w:val="14"/>
+              </w:rPr>
+            </w:pPr>
+            <w:r>
+              <w:rPr>
+                <w:rFonts w:ascii="Arial" w:hAnsi="Arial" w:cs="Arial"/>
+                <w:b/>
+                <w:bCs/>
+                <w:color w:val="444444"/>
+                <w:sz w:val="14"/>
+                <w:szCs w:val="14"/>
+                <w:bdr w:val="none" w:sz="0" w:space="0" w:color="auto" w:frame="1"/>
+              </w:rPr>
+              <w:t>类型</w:t>
+            </w:r>
+          </w:p>
+        </w:tc>
+        <w:tc>
+          <w:tcPr>
+            <w:tcW w:w="3000" w:type="pct"/>
+            <w:shd w:val="clear" w:color="auto" w:fill="A6A6A6" w:themeFill="background1" w:themeFillShade="A6"/>
+            <w:tcMar>
+              <w:top w:w="129" w:type="dxa"/>
+              <w:left w:w="215" w:type="dxa"/>
+              <w:bottom w:w="129" w:type="dxa"/>
+              <w:right w:w="215" w:type="dxa"/>
+            </w:tcMar>
+            <w:vAlign w:val="bottom"/>
+            <w:hideMark/>
+          </w:tcPr>
+          <w:p>
+            <w:pPr>
+              <w:jc w:val="center"/>
+              <w:rPr>
+                <w:rFonts w:ascii="Arial" w:hAnsi="Arial" w:cs="Arial"/>
+                <w:b/>
+                <w:bCs/>
+                <w:color w:val="444444"/>
+                <w:sz w:val="14"/>
+                <w:szCs w:val="14"/>
+              </w:rPr>
+            </w:pPr>
+            <w:r>
+              <w:rPr>
+                <w:rFonts w:ascii="Arial" w:hAnsi="Arial" w:cs="Arial"/>
+                <w:b/>
+                <w:bCs/>
+                <w:color w:val="444444"/>
+                <w:sz w:val="14"/>
+                <w:szCs w:val="14"/>
+                <w:bdr w:val="none" w:sz="0" w:space="0" w:color="auto" w:frame="1"/>
+              </w:rPr>
+              <w:t>描述</w:t>
+            </w:r>
+          </w:p>
+        </w:tc>
+      </w:tr>
+      <w:tr>
+        <w:tc>
+          <w:tcPr>
+            <w:tcW w:w="0" w:type="auto"/>
+            <w:shd w:val="clear" w:color="auto" w:fill="F8F8F8"/>
+            <w:tcMar>
+              <w:top w:w="129" w:type="dxa"/>
+              <w:left w:w="215" w:type="dxa"/>
+              <w:bottom w:w="129" w:type="dxa"/>
+              <w:right w:w="215" w:type="dxa"/>
+            </w:tcMar>
+            <w:hideMark/>
+          </w:tcPr>
+          <w:p>
+            <w:pPr>
+              <w:rPr>
+                <w:rFonts w:ascii="Arial" w:hAnsi="Arial" w:cs="Arial"/>
+                <w:color w:val="444444"/>
+                <w:sz w:val="14"/>
+                <w:szCs w:val="14"/>
+              </w:rPr>
+            </w:pPr>
+            <w:proofErr w:type="spellStart"/>
+            <w:r>
+              <w:rPr>
+                <w:rFonts w:ascii="Arial" w:hAnsi="Arial" w:cs="Arial" w:hint="eastAsia"/>
+                <w:color w:val="444444"/>
+                <w:sz w:val="14"/>
+                <w:szCs w:val="14"/>
+              </w:rPr>
+              <w:t>h</w:t>
+            </w:r>
+            <w:r>
+              <w:rPr>
+                <w:rFonts w:ascii="Arial" w:hAnsi="Arial" w:cs="Arial"/>
+                <w:color w:val="444444"/>
+                <w:sz w:val="14"/>
+                <w:szCs w:val="14"/>
+              </w:rPr>
+              <w:t>eld</w:t>
+            </w:r>
+            <w:r>
+              <w:rPr>
+                <w:rFonts w:ascii="Arial" w:hAnsi="Arial" w:cs="Arial" w:hint="eastAsia"/>
+                <w:color w:val="444444"/>
+                <w:sz w:val="14"/>
+                <w:szCs w:val="14"/>
+              </w:rPr>
+              <w:t>Ca</w:t>
+            </w:r>
+            <w:r>
+              <w:rPr>
+                <w:rFonts w:ascii="Arial" w:hAnsi="Arial" w:cs="Arial"/>
+                <w:color w:val="444444"/>
+                <w:sz w:val="14"/>
+                <w:szCs w:val="14"/>
+              </w:rPr>
+              <w:t>ll</w:t>
+            </w:r>
+            <w:proofErr w:type="spellEnd"/>
+          </w:p>
+        </w:tc>
+        <w:tc>
+          <w:tcPr>
+            <w:tcW w:w="0" w:type="auto"/>
+            <w:shd w:val="clear" w:color="auto" w:fill="F8F8F8"/>
+            <w:tcMar>
+              <w:top w:w="129" w:type="dxa"/>
+              <w:left w:w="215" w:type="dxa"/>
+              <w:bottom w:w="129" w:type="dxa"/>
+              <w:right w:w="215" w:type="dxa"/>
+            </w:tcMar>
+            <w:hideMark/>
+          </w:tcPr>
+          <w:p>
+            <w:pPr>
+              <w:rPr>
+                <w:rFonts w:ascii="Arial" w:hAnsi="Arial" w:cs="Arial"/>
+                <w:color w:val="444444"/>
+                <w:sz w:val="14"/>
+                <w:szCs w:val="14"/>
+              </w:rPr>
+            </w:pPr>
+            <w:r>
+              <w:rPr>
+                <w:rFonts w:ascii="Arial" w:hAnsi="Arial" w:cs="Arial" w:hint="eastAsia"/>
+                <w:color w:val="444444"/>
+                <w:sz w:val="14"/>
+                <w:szCs w:val="14"/>
+              </w:rPr>
+              <w:t>string</w:t>
+            </w:r>
+          </w:p>
+        </w:tc>
+        <w:tc>
+          <w:tcPr>
+            <w:tcW w:w="0" w:type="auto"/>
+            <w:shd w:val="clear" w:color="auto" w:fill="F8F8F8"/>
+            <w:tcMar>
+              <w:top w:w="129" w:type="dxa"/>
+              <w:left w:w="215" w:type="dxa"/>
+              <w:bottom w:w="129" w:type="dxa"/>
+              <w:right w:w="215" w:type="dxa"/>
+            </w:tcMar>
+            <w:hideMark/>
+          </w:tcPr>
+          <w:p>
+            <w:pPr>
+              <w:rPr>
+                <w:rFonts w:ascii="Arial" w:hAnsi="Arial" w:cs="Arial"/>
+                <w:color w:val="444444"/>
+                <w:sz w:val="14"/>
+                <w:szCs w:val="14"/>
+              </w:rPr>
+            </w:pPr>
+            <w:r>
+              <w:rPr>
+                <w:rFonts w:ascii="Arial" w:hAnsi="Arial" w:cs="Arial"/>
+                <w:color w:val="444444"/>
+                <w:sz w:val="14"/>
+                <w:szCs w:val="14"/>
+              </w:rPr>
+              <w:t>将要被转移的</w:t>
+            </w:r>
+            <w:r>
+              <w:rPr>
+                <w:rFonts w:ascii="Arial" w:hAnsi="Arial" w:cs="Arial" w:hint="eastAsia"/>
+                <w:color w:val="444444"/>
+                <w:sz w:val="14"/>
+                <w:szCs w:val="14"/>
+              </w:rPr>
+              <w:t>通话</w:t>
+            </w:r>
+            <w:r>
+              <w:rPr>
+                <w:rFonts w:ascii="Arial" w:hAnsi="Arial" w:cs="Arial"/>
+                <w:color w:val="444444"/>
+                <w:sz w:val="14"/>
+                <w:szCs w:val="14"/>
+              </w:rPr>
+              <w:t>ID</w:t>
+            </w:r>
+          </w:p>
+        </w:tc>
+      </w:tr>
+      <w:tr>
+        <w:tc>
+          <w:tcPr>
+            <w:tcW w:w="0" w:type="auto"/>
+            <w:tcMar>
+              <w:top w:w="129" w:type="dxa"/>
+              <w:left w:w="215" w:type="dxa"/>
+              <w:bottom w:w="129" w:type="dxa"/>
+              <w:right w:w="215" w:type="dxa"/>
+            </w:tcMar>
+            <w:hideMark/>
+          </w:tcPr>
+          <w:p>
+            <w:pPr>
+              <w:rPr>
+                <w:rFonts w:ascii="Arial" w:hAnsi="Arial" w:cs="Arial" w:hint="eastAsia"/>
+                <w:color w:val="444444"/>
+                <w:sz w:val="14"/>
+                <w:szCs w:val="14"/>
+              </w:rPr>
+            </w:pPr>
+            <w:proofErr w:type="spellStart"/>
+            <w:r>
+              <w:rPr>
+                <w:rFonts w:ascii="Arial" w:hAnsi="Arial" w:cs="Arial" w:hint="eastAsia"/>
+                <w:color w:val="444444"/>
+                <w:sz w:val="14"/>
+                <w:szCs w:val="14"/>
+              </w:rPr>
+              <w:t>t</w:t>
+            </w:r>
+            <w:r>
+              <w:rPr>
+                <w:rFonts w:ascii="Arial" w:hAnsi="Arial" w:cs="Arial"/>
+                <w:color w:val="444444"/>
+                <w:sz w:val="14"/>
+                <w:szCs w:val="14"/>
+              </w:rPr>
+              <w:t>ransferTargetCall</w:t>
+            </w:r>
+            <w:proofErr w:type="spellEnd"/>
+          </w:p>
+        </w:tc>
+        <w:tc>
+          <w:tcPr>
+            <w:tcW w:w="0" w:type="auto"/>
+            <w:tcMar>
+              <w:top w:w="129" w:type="dxa"/>
+              <w:left w:w="215" w:type="dxa"/>
+              <w:bottom w:w="129" w:type="dxa"/>
+              <w:right w:w="215" w:type="dxa"/>
+            </w:tcMar>
+            <w:hideMark/>
+          </w:tcPr>
+          <w:p>
+            <w:pPr>
+              <w:rPr>
+                <w:rFonts w:ascii="Arial" w:hAnsi="Arial" w:cs="Arial"/>
+                <w:color w:val="444444"/>
+                <w:sz w:val="14"/>
+                <w:szCs w:val="14"/>
+              </w:rPr>
+            </w:pPr>
+            <w:r>
+              <w:rPr>
+                <w:rFonts w:ascii="Arial" w:hAnsi="Arial" w:cs="Arial" w:hint="eastAsia"/>
+                <w:color w:val="444444"/>
+                <w:sz w:val="14"/>
+                <w:szCs w:val="14"/>
+              </w:rPr>
+              <w:t>string</w:t>
+            </w:r>
+          </w:p>
+        </w:tc>
+        <w:tc>
+          <w:tcPr>
+            <w:tcW w:w="0" w:type="auto"/>
+            <w:tcMar>
+              <w:top w:w="129" w:type="dxa"/>
+              <w:left w:w="215" w:type="dxa"/>
+              <w:bottom w:w="129" w:type="dxa"/>
+              <w:right w:w="215" w:type="dxa"/>
+            </w:tcMar>
+            <w:hideMark/>
+          </w:tcPr>
+          <w:p>
+            <w:pPr>
+              <w:rPr>
+                <w:rFonts w:ascii="Arial" w:hAnsi="Arial" w:cs="Arial"/>
+                <w:color w:val="444444"/>
+                <w:sz w:val="14"/>
+                <w:szCs w:val="14"/>
+              </w:rPr>
+            </w:pPr>
+            <w:r>
+              <w:rPr>
+                <w:rFonts w:ascii="Arial" w:hAnsi="Arial" w:cs="Arial"/>
+                <w:color w:val="444444"/>
+                <w:sz w:val="14"/>
+                <w:szCs w:val="14"/>
+              </w:rPr>
+              <w:t>呼叫转移的目</w:t>
+            </w:r>
+            <w:r>
+              <w:rPr>
+                <w:rFonts w:ascii="Arial" w:hAnsi="Arial" w:cs="Arial" w:hint="eastAsia"/>
+                <w:color w:val="444444"/>
+                <w:sz w:val="14"/>
+                <w:szCs w:val="14"/>
+              </w:rPr>
+              <w:t>的通话</w:t>
+            </w:r>
+            <w:r>
+              <w:rPr>
+                <w:rFonts w:ascii="Arial" w:hAnsi="Arial" w:cs="Arial" w:hint="eastAsia"/>
+                <w:color w:val="444444"/>
+                <w:sz w:val="14"/>
+                <w:szCs w:val="14"/>
+              </w:rPr>
+              <w:t>I</w:t>
+            </w:r>
+            <w:r>
+              <w:rPr>
+                <w:rFonts w:ascii="Arial" w:hAnsi="Arial" w:cs="Arial"/>
+                <w:color w:val="444444"/>
+                <w:sz w:val="14"/>
+                <w:szCs w:val="14"/>
+              </w:rPr>
+              <w:t>D</w:t>
+            </w:r>
+          </w:p>
+        </w:tc>
+      </w:tr>
+    </w:tbl>
+    <w:p>
+      <w:r>
+        <w:t>返回值：</w:t>
+      </w:r>
+      <w:r>
+        <w:t>0</w:t>
+      </w:r>
+      <w:r>
+        <w:t>成功；非</w:t>
+      </w:r>
+      <w:r>
+        <w:t>0</w:t>
+      </w:r>
+      <w:r>
+        <w:t>失败。</w:t>
+      </w:r>
+    </w:p>
+    <w:p>
+      <w:r>
+        <w:rPr>
+          <w:rFonts w:hint="eastAsia"/>
+        </w:rPr>
+        <w:t>触发事件：</w:t>
+      </w:r>
+    </w:p>
+    <w:tbl>
+      <w:tblPr>
+        <w:tblStyle w:val="af0"/>
+        <w:tblW w:w="0" w:type="auto"/>
+        <w:tblInd w:w="250" w:type="dxa"/>
+        <w:tblLook w:val="04A0" w:firstRow="1" w:lastRow="0" w:firstColumn="1" w:lastColumn="0" w:noHBand="0" w:noVBand="1"/>
+      </w:tblPr>
+      <w:tblGrid>
+        <w:gridCol w:w="3576"/>
+        <w:gridCol w:w="2841"/>
+      </w:tblGrid>
+      <w:tr>
+        <w:tc>
+          <w:tcPr>
+            <w:tcW w:w="3576" w:type="dxa"/>
+            <w:shd w:val="clear" w:color="auto" w:fill="A6A6A6" w:themeFill="background1" w:themeFillShade="A6"/>
+          </w:tcPr>
+          <w:p>
+            <w:pPr>
+              <w:pStyle w:val="ae"/>
+            </w:pPr>
+            <w:r>
+              <w:rPr>
+                <w:rFonts w:hint="eastAsia"/>
+              </w:rPr>
+              <w:t>事件</w:t>
+            </w:r>
+          </w:p>
+        </w:tc>
+        <w:tc>
+          <w:tcPr>
+            <w:tcW w:w="2841" w:type="dxa"/>
+            <w:shd w:val="clear" w:color="auto" w:fill="A6A6A6" w:themeFill="background1" w:themeFillShade="A6"/>
+          </w:tcPr>
+          <w:p>
+            <w:pPr>
+              <w:pStyle w:val="ae"/>
+            </w:pPr>
+            <w:r>
+              <w:rPr>
+                <w:rFonts w:hint="eastAsia"/>
+              </w:rPr>
+              <w:t>说明</w:t>
+            </w:r>
+          </w:p>
+        </w:tc>
+      </w:tr>
+      <w:tr>
+        <w:tc>
+          <w:tcPr>
+            <w:tcW w:w="3576" w:type="dxa"/>
+          </w:tcPr>
+          <w:p>
+            <w:pPr>
+              <w:autoSpaceDE w:val="0"/>
+              <w:autoSpaceDN w:val="0"/>
+              <w:adjustRightInd w:val="0"/>
+              <w:spacing w:line="240" w:lineRule="auto"/>
+              <w:jc w:val="left"/>
+            </w:pPr>
+            <w:proofErr w:type="spellStart"/>
+            <w:proofErr w:type="gramStart"/>
+            <w:r>
+              <w:rPr>
+                <w:rFonts w:hint="eastAsia"/>
+              </w:rPr>
+              <w:t>o</w:t>
+            </w:r>
+            <w:r>
+              <w:t>n</w:t>
+            </w:r>
+            <w:r>
+              <w:rPr>
+                <w:rStyle w:val="fontstyle01"/>
+              </w:rPr>
+              <w:t>Transferred</w:t>
+            </w:r>
+            <w:proofErr w:type="spellEnd"/>
+            <w:r>
+              <w:t xml:space="preserve"> </w:t>
+            </w:r>
+            <w:r>
+              <w:rPr>
+                <w:rFonts w:hint="eastAsia"/>
+              </w:rPr>
+              <w:t xml:space="preserve"> (</w:t>
+            </w:r>
+            <w:proofErr w:type="spellStart"/>
+            <w:proofErr w:type="gramEnd"/>
+            <w:r>
+              <w:rPr>
+                <w:rFonts w:hint="eastAsia"/>
+              </w:rPr>
+              <w:t>msg</w:t>
+            </w:r>
+            <w:proofErr w:type="spellEnd"/>
+            <w:r>
+              <w:rPr>
+                <w:rFonts w:hint="eastAsia"/>
+              </w:rPr>
+              <w:t>)</w:t>
+            </w:r>
+          </w:p>
+        </w:tc>
+        <w:tc>
+          <w:tcPr>
+            <w:tcW w:w="2841" w:type="dxa"/>
+          </w:tcPr>
+          <w:p>
+            <w:pPr>
+              <w:pStyle w:val="ae"/>
+            </w:pPr>
+            <w:r>
+              <w:rPr>
+                <w:rFonts w:hint="eastAsia"/>
+              </w:rPr>
+              <w:t>通话被转接。</w:t>
+            </w:r>
+          </w:p>
+        </w:tc>
+      </w:tr>
+      <w:tr>
+        <w:tc>
+          <w:tcPr>
+            <w:tcW w:w="3576" w:type="dxa"/>
+          </w:tcPr>
+          <w:p>
+            <w:pPr>
+              <w:autoSpaceDE w:val="0"/>
+              <w:autoSpaceDN w:val="0"/>
+              <w:adjustRightInd w:val="0"/>
+              <w:spacing w:line="240" w:lineRule="auto"/>
+              <w:jc w:val="left"/>
+            </w:pPr>
+            <w:proofErr w:type="spellStart"/>
+            <w:r>
+              <w:rPr>
+                <w:rFonts w:hint="eastAsia"/>
+              </w:rPr>
+              <w:t>o</w:t>
+            </w:r>
+            <w:r>
+              <w:t>nTransferFailed</w:t>
+            </w:r>
+            <w:proofErr w:type="spellEnd"/>
+            <w:r>
+              <w:t>(e)</w:t>
+            </w:r>
+          </w:p>
+        </w:tc>
+        <w:tc>
+          <w:tcPr>
+            <w:tcW w:w="2841" w:type="dxa"/>
+          </w:tcPr>
+          <w:p>
+            <w:pPr>
+              <w:pStyle w:val="ae"/>
+            </w:pPr>
+            <w:r>
+              <w:rPr>
+                <w:rFonts w:hint="eastAsia"/>
+              </w:rPr>
+              <w:t>转接失败。</w:t>
+            </w:r>
+          </w:p>
+        </w:tc>
+      </w:tr>
+    </w:tbl>
+    <w:p>
+      <w:r>
+        <w:rPr>
+          <w:rFonts w:hint="eastAsia"/>
+        </w:rPr>
+        <w:t>调用说明：异步</w:t>
+      </w:r>
+    </w:p>
+    <w:p>
+      <w:pPr>
+        <w:rPr>
+          <w:rFonts w:hint="eastAsia"/>
+        </w:rPr>
+      </w:pPr>
     </w:p>
     <w:p>
       <w:pPr>
         <w:pStyle w:val="2"/>
       </w:pPr>
-      <w:bookmarkStart w:id="50" w:name="_Toc504050444"/>
-      <w:r>
-        <w:rPr>
-          <w:rFonts w:hint="eastAsia"/>
-        </w:rPr>
+      <w:bookmarkStart w:id="51" w:name="_Toc504052015"/>
+      <w:r>
+        <w:rPr>
+          <w:rFonts w:hint="eastAsia"/>
+        </w:rPr>
+        <w:lastRenderedPageBreak/>
         <w:t>响应</w:t>
       </w:r>
       <w:r>
@@ -23157,13 +24875,13 @@
         </w:rPr>
         <w:t>事件</w:t>
       </w:r>
-      <w:bookmarkEnd w:id="50"/>
+      <w:bookmarkEnd w:id="51"/>
     </w:p>
     <w:p>
       <w:pPr>
         <w:pStyle w:val="3"/>
       </w:pPr>
-      <w:bookmarkStart w:id="51" w:name="_Toc504050445"/>
+      <w:bookmarkStart w:id="52" w:name="_Toc504052016"/>
       <w:r>
         <w:rPr>
           <w:rFonts w:hint="eastAsia"/>
@@ -23176,19 +24894,21 @@
         </w:rPr>
         <w:t>事件</w:t>
       </w:r>
-      <w:bookmarkEnd w:id="51"/>
+      <w:bookmarkEnd w:id="52"/>
     </w:p>
     <w:p>
       <w:pPr>
         <w:pStyle w:val="4"/>
       </w:pPr>
-      <w:bookmarkStart w:id="52" w:name="_Toc504050446"/>
+      <w:bookmarkStart w:id="53" w:name="_Toc504052017"/>
+      <w:proofErr w:type="spellStart"/>
       <w:r>
         <w:t>o</w:t>
       </w:r>
       <w:r>
         <w:t>nConnected</w:t>
       </w:r>
+      <w:proofErr w:type="spellEnd"/>
       <w:r>
         <w:rPr>
           <w:rFonts w:hint="eastAsia"/>
@@ -23204,7 +24924,7 @@
       <w:r>
         <w:t>成功</w:t>
       </w:r>
-      <w:bookmarkEnd w:id="52"/>
+      <w:bookmarkEnd w:id="53"/>
     </w:p>
     <w:p>
       <w:r>
@@ -23219,17 +24939,27 @@
         </w:rPr>
         <w:t>：</w:t>
       </w:r>
+      <w:proofErr w:type="spellStart"/>
+      <w:proofErr w:type="gramStart"/>
       <w:r>
         <w:t>o</w:t>
       </w:r>
       <w:r>
         <w:t>nConnected</w:t>
       </w:r>
-      <w:r>
-        <w:rPr>
-          <w:rFonts w:hint="eastAsia"/>
-        </w:rPr>
-        <w:t>()</w:t>
+      <w:proofErr w:type="spellEnd"/>
+      <w:r>
+        <w:rPr>
+          <w:rFonts w:hint="eastAsia"/>
+        </w:rPr>
+        <w:t>(</w:t>
+      </w:r>
+      <w:proofErr w:type="gramEnd"/>
+      <w:r>
+        <w:rPr>
+          <w:rFonts w:hint="eastAsia"/>
+        </w:rPr>
+        <w:t>)</w:t>
       </w:r>
     </w:p>
     <w:p>
@@ -23276,13 +25006,15 @@
       <w:pPr>
         <w:pStyle w:val="4"/>
       </w:pPr>
-      <w:bookmarkStart w:id="53" w:name="_Toc504050447"/>
+      <w:bookmarkStart w:id="54" w:name="_Toc504052018"/>
+      <w:proofErr w:type="spellStart"/>
       <w:r>
         <w:t>o</w:t>
       </w:r>
       <w:r>
         <w:t>nConnectError</w:t>
       </w:r>
+      <w:proofErr w:type="spellEnd"/>
       <w:r>
         <w:rPr>
           <w:rFonts w:hint="eastAsia"/>
@@ -23292,7 +25024,7 @@
       <w:r>
         <w:t>连接失败</w:t>
       </w:r>
-      <w:bookmarkEnd w:id="53"/>
+      <w:bookmarkEnd w:id="54"/>
     </w:p>
     <w:p>
       <w:r>
@@ -23304,21 +25036,25 @@
       <w:r>
         <w:t>：</w:t>
       </w:r>
+      <w:proofErr w:type="spellStart"/>
       <w:r>
         <w:t>o</w:t>
       </w:r>
       <w:r>
         <w:t>nConnectError</w:t>
       </w:r>
+      <w:proofErr w:type="spellEnd"/>
       <w:r>
         <w:t>(</w:t>
       </w:r>
+      <w:proofErr w:type="spellStart"/>
       <w:r>
         <w:rPr>
           <w:rFonts w:hint="eastAsia"/>
         </w:rPr>
         <w:t>msg</w:t>
       </w:r>
+      <w:proofErr w:type="spellEnd"/>
       <w:r>
         <w:t>)</w:t>
       </w:r>
@@ -23482,6 +25218,7 @@
                 <w:szCs w:val="18"/>
               </w:rPr>
             </w:pPr>
+            <w:proofErr w:type="spellStart"/>
             <w:r>
               <w:rPr>
                 <w:rFonts w:hint="eastAsia"/>
@@ -23489,6 +25226,7 @@
               </w:rPr>
               <w:t>msg</w:t>
             </w:r>
+            <w:proofErr w:type="spellEnd"/>
           </w:p>
         </w:tc>
         <w:tc>
@@ -23619,6 +25357,7 @@
         </w:rPr>
         <w:t>参数示例：</w:t>
       </w:r>
+      <w:proofErr w:type="gramStart"/>
       <w:r>
         <w:rPr>
           <w:rFonts w:ascii="Arial" w:hAnsi="Arial" w:cs="Arial"/>
@@ -23635,16 +25374,37 @@
           <w:sz w:val="14"/>
           <w:szCs w:val="14"/>
         </w:rPr>
-        <w:t>"msg" : "", "reason" : 0   }</w:t>
+        <w:t>"</w:t>
+      </w:r>
+      <w:proofErr w:type="spellStart"/>
+      <w:proofErr w:type="gramEnd"/>
+      <w:r>
+        <w:rPr>
+          <w:rFonts w:ascii="Arial" w:hAnsi="Arial" w:cs="Arial"/>
+          <w:color w:val="444444"/>
+          <w:sz w:val="14"/>
+          <w:szCs w:val="14"/>
+        </w:rPr>
+        <w:t>msg</w:t>
+      </w:r>
+      <w:proofErr w:type="spellEnd"/>
+      <w:r>
+        <w:rPr>
+          <w:rFonts w:ascii="Arial" w:hAnsi="Arial" w:cs="Arial"/>
+          <w:color w:val="444444"/>
+          <w:sz w:val="14"/>
+          <w:szCs w:val="14"/>
+        </w:rPr>
+        <w:t>" : "", "reason" : 0   }</w:t>
       </w:r>
     </w:p>
     <w:p>
       <w:pPr>
         <w:pStyle w:val="4"/>
       </w:pPr>
-      <w:bookmarkStart w:id="54" w:name="_Toc504050448"/>
-      <w:r>
-        <w:lastRenderedPageBreak/>
+      <w:bookmarkStart w:id="55" w:name="_Toc504052019"/>
+      <w:proofErr w:type="spellStart"/>
+      <w:r>
         <w:t>o</w:t>
       </w:r>
       <w:r>
@@ -23663,7 +25423,14 @@
         <w:rPr>
           <w:rFonts w:hint="eastAsia"/>
         </w:rPr>
-        <w:t xml:space="preserve">ut - </w:t>
+        <w:t>ut</w:t>
+      </w:r>
+      <w:proofErr w:type="spellEnd"/>
+      <w:r>
+        <w:rPr>
+          <w:rFonts w:hint="eastAsia"/>
+        </w:rPr>
+        <w:t xml:space="preserve"> - </w:t>
       </w:r>
       <w:r>
         <w:rPr>
@@ -23677,7 +25444,7 @@
         </w:rPr>
         <w:t>成功</w:t>
       </w:r>
-      <w:bookmarkEnd w:id="54"/>
+      <w:bookmarkEnd w:id="55"/>
     </w:p>
     <w:p>
       <w:r>
@@ -23689,7 +25456,9 @@
       <w:r>
         <w:t>：</w:t>
       </w:r>
-      <w:bookmarkStart w:id="55" w:name="OLE_LINK4"/>
+      <w:bookmarkStart w:id="56" w:name="OLE_LINK4"/>
+      <w:proofErr w:type="spellStart"/>
+      <w:proofErr w:type="gramStart"/>
       <w:r>
         <w:t>o</w:t>
       </w:r>
@@ -23711,9 +25480,14 @@
         </w:rPr>
         <w:t>ut</w:t>
       </w:r>
-      <w:bookmarkEnd w:id="55"/>
-      <w:r>
-        <w:t>()</w:t>
+      <w:bookmarkEnd w:id="56"/>
+      <w:proofErr w:type="spellEnd"/>
+      <w:r>
+        <w:t>(</w:t>
+      </w:r>
+      <w:proofErr w:type="gramEnd"/>
+      <w:r>
+        <w:t>)</w:t>
       </w:r>
     </w:p>
     <w:p>
@@ -23752,7 +25526,7 @@
       <w:pPr>
         <w:pStyle w:val="3"/>
       </w:pPr>
-      <w:bookmarkStart w:id="56" w:name="_Toc504050449"/>
+      <w:bookmarkStart w:id="57" w:name="_Toc504052020"/>
       <w:r>
         <w:rPr>
           <w:rFonts w:hint="eastAsia"/>
@@ -23774,13 +25548,14 @@
         </w:rPr>
         <w:t>事件</w:t>
       </w:r>
-      <w:bookmarkEnd w:id="56"/>
+      <w:bookmarkEnd w:id="57"/>
     </w:p>
     <w:p>
       <w:pPr>
         <w:pStyle w:val="4"/>
       </w:pPr>
-      <w:bookmarkStart w:id="57" w:name="_Toc504050450"/>
+      <w:bookmarkStart w:id="58" w:name="_Toc504052021"/>
+      <w:proofErr w:type="spellStart"/>
       <w:r>
         <w:rPr>
           <w:rFonts w:hint="eastAsia"/>
@@ -23790,6 +25565,7 @@
       <w:r>
         <w:t>nReceived</w:t>
       </w:r>
+      <w:proofErr w:type="spellEnd"/>
       <w:r>
         <w:rPr>
           <w:rFonts w:hint="eastAsia"/>
@@ -23799,7 +25575,7 @@
       <w:r>
         <w:t>接到呼叫</w:t>
       </w:r>
-      <w:bookmarkEnd w:id="57"/>
+      <w:bookmarkEnd w:id="58"/>
     </w:p>
     <w:p>
       <w:r>
@@ -23814,6 +25590,7 @@
         </w:rPr>
         <w:t>：</w:t>
       </w:r>
+      <w:proofErr w:type="spellStart"/>
       <w:r>
         <w:rPr>
           <w:rFonts w:hint="eastAsia"/>
@@ -23823,15 +25600,18 @@
       <w:r>
         <w:t>nReceived</w:t>
       </w:r>
+      <w:proofErr w:type="spellEnd"/>
       <w:r>
         <w:t>(</w:t>
       </w:r>
+      <w:proofErr w:type="spellStart"/>
       <w:r>
         <w:rPr>
           <w:rFonts w:hint="eastAsia"/>
         </w:rPr>
         <w:t>msg</w:t>
       </w:r>
+      <w:proofErr w:type="spellEnd"/>
       <w:r>
         <w:t>)</w:t>
       </w:r>
@@ -23841,6 +25621,7 @@
         <w:rPr>
           <w:rFonts w:hint="eastAsia"/>
         </w:rPr>
+        <w:lastRenderedPageBreak/>
         <w:t>说明</w:t>
       </w:r>
       <w:r>
@@ -24121,18 +25902,25 @@
         </w:rPr>
         <w:t>参数示例：</w:t>
       </w:r>
-      <w:r>
-        <w:t>{ “callid” : “1234567”," caller " :” 80739400000002” }</w:t>
+      <w:proofErr w:type="gramStart"/>
+      <w:r>
+        <w:t>{ “</w:t>
+      </w:r>
+      <w:proofErr w:type="gramEnd"/>
+      <w:r>
+        <w:t>callid” : “1234567”," caller " :” 80739400000002” }</w:t>
       </w:r>
     </w:p>
     <w:p>
       <w:pPr>
         <w:pStyle w:val="4"/>
       </w:pPr>
-      <w:bookmarkStart w:id="58" w:name="_Toc504050451"/>
+      <w:bookmarkStart w:id="59" w:name="_Toc504052022"/>
+      <w:proofErr w:type="spellStart"/>
       <w:r>
         <w:t>onOriginated</w:t>
       </w:r>
+      <w:proofErr w:type="spellEnd"/>
       <w:r>
         <w:t>–</w:t>
       </w:r>
@@ -24151,7 +25939,7 @@
       <w:r>
         <w:t>中</w:t>
       </w:r>
-      <w:bookmarkEnd w:id="58"/>
+      <w:bookmarkEnd w:id="59"/>
     </w:p>
     <w:p>
       <w:r>
@@ -24163,18 +25951,25 @@
       <w:r>
         <w:t>：</w:t>
       </w:r>
-      <w:r>
-        <w:t xml:space="preserve">onOriginated </w:t>
+      <w:proofErr w:type="spellStart"/>
+      <w:r>
+        <w:t>onOriginated</w:t>
+      </w:r>
+      <w:proofErr w:type="spellEnd"/>
+      <w:r>
+        <w:t xml:space="preserve"> </w:t>
       </w:r>
       <w:r>
         <w:t>(</w:t>
       </w:r>
+      <w:proofErr w:type="spellStart"/>
       <w:r>
         <w:rPr>
           <w:rFonts w:hint="eastAsia"/>
         </w:rPr>
         <w:t>msg</w:t>
       </w:r>
+      <w:proofErr w:type="spellEnd"/>
       <w:r>
         <w:t>)</w:t>
       </w:r>
@@ -24193,7 +25988,15 @@
         <w:t>触发此事件</w:t>
       </w:r>
       <w:r>
-        <w:t>。外呼失败时，如果没有收到这个事件，表明服务器没有回应，可能本地网络有问题或者服务器地址有问题。</w:t>
+        <w:t>。外</w:t>
+      </w:r>
+      <w:proofErr w:type="gramStart"/>
+      <w:r>
+        <w:t>呼失败</w:t>
+      </w:r>
+      <w:proofErr w:type="gramEnd"/>
+      <w:r>
+        <w:t>时，如果没有收到这个事件，表明服务器没有回应，可能本地网络有问题或者服务器地址有问题。</w:t>
       </w:r>
     </w:p>
     <w:p>
@@ -24422,10 +26225,12 @@
       <w:pPr>
         <w:pStyle w:val="4"/>
       </w:pPr>
-      <w:bookmarkStart w:id="59" w:name="_Toc504050452"/>
+      <w:bookmarkStart w:id="60" w:name="_Toc504052023"/>
+      <w:proofErr w:type="spellStart"/>
       <w:r>
         <w:t>onDelivered</w:t>
       </w:r>
+      <w:proofErr w:type="spellEnd"/>
       <w:r>
         <w:rPr>
           <w:rFonts w:hint="eastAsia"/>
@@ -24435,7 +26240,7 @@
       <w:r>
         <w:t>呼叫振铃中</w:t>
       </w:r>
-      <w:bookmarkEnd w:id="59"/>
+      <w:bookmarkEnd w:id="60"/>
     </w:p>
     <w:p>
       <w:r>
@@ -24447,18 +26252,25 @@
       <w:r>
         <w:t>：</w:t>
       </w:r>
-      <w:r>
-        <w:t xml:space="preserve">onDelivered </w:t>
+      <w:proofErr w:type="spellStart"/>
+      <w:r>
+        <w:t>onDelivered</w:t>
+      </w:r>
+      <w:proofErr w:type="spellEnd"/>
+      <w:r>
+        <w:t xml:space="preserve"> </w:t>
       </w:r>
       <w:r>
         <w:t>(</w:t>
       </w:r>
+      <w:proofErr w:type="spellStart"/>
       <w:r>
         <w:rPr>
           <w:rFonts w:hint="eastAsia"/>
         </w:rPr>
         <w:t>msg</w:t>
       </w:r>
+      <w:proofErr w:type="spellEnd"/>
       <w:r>
         <w:t>)</w:t>
       </w:r>
@@ -24468,7 +26280,6 @@
         <w:rPr>
           <w:rFonts w:hint="eastAsia"/>
         </w:rPr>
-        <w:lastRenderedPageBreak/>
         <w:t>说明</w:t>
       </w:r>
       <w:r>
@@ -24480,11 +26291,19 @@
       <w:r>
         <w:t>，</w:t>
       </w:r>
-      <w:r>
-        <w:rPr>
-          <w:rFonts w:hint="eastAsia"/>
-        </w:rPr>
-        <w:t>本地会听到</w:t>
+      <w:proofErr w:type="gramStart"/>
+      <w:r>
+        <w:rPr>
+          <w:rFonts w:hint="eastAsia"/>
+        </w:rPr>
+        <w:t>本地会</w:t>
+      </w:r>
+      <w:proofErr w:type="gramEnd"/>
+      <w:r>
+        <w:rPr>
+          <w:rFonts w:hint="eastAsia"/>
+        </w:rPr>
+        <w:t>听到</w:t>
       </w:r>
       <w:r>
         <w:t>回铃音。</w:t>
@@ -24680,10 +26499,12 @@
       <w:pPr>
         <w:pStyle w:val="4"/>
       </w:pPr>
-      <w:bookmarkStart w:id="60" w:name="_Toc504050453"/>
+      <w:bookmarkStart w:id="61" w:name="_Toc504052024"/>
+      <w:proofErr w:type="spellStart"/>
       <w:r>
         <w:t>onEstablished</w:t>
       </w:r>
+      <w:proofErr w:type="spellEnd"/>
       <w:r>
         <w:t>–</w:t>
       </w:r>
@@ -24699,7 +26520,7 @@
         </w:rPr>
         <w:t>事件</w:t>
       </w:r>
-      <w:bookmarkEnd w:id="60"/>
+      <w:bookmarkEnd w:id="61"/>
     </w:p>
     <w:p>
       <w:r>
@@ -24711,18 +26532,25 @@
       <w:r>
         <w:t>：</w:t>
       </w:r>
-      <w:r>
-        <w:t xml:space="preserve">onEstablished </w:t>
+      <w:proofErr w:type="spellStart"/>
+      <w:r>
+        <w:t>onEstablished</w:t>
+      </w:r>
+      <w:proofErr w:type="spellEnd"/>
+      <w:r>
+        <w:t xml:space="preserve"> </w:t>
       </w:r>
       <w:r>
         <w:t>(</w:t>
       </w:r>
+      <w:proofErr w:type="spellStart"/>
       <w:r>
         <w:rPr>
           <w:rFonts w:hint="eastAsia"/>
         </w:rPr>
         <w:t>msg</w:t>
       </w:r>
+      <w:proofErr w:type="spellEnd"/>
       <w:r>
         <w:t>)</w:t>
       </w:r>
@@ -24798,6 +26626,7 @@
                 <w:b/>
                 <w:szCs w:val="18"/>
               </w:rPr>
+              <w:lastRenderedPageBreak/>
               <w:t>名称</w:t>
             </w:r>
           </w:p>
@@ -24939,6 +26768,7 @@
                 <w:szCs w:val="18"/>
               </w:rPr>
             </w:pPr>
+            <w:proofErr w:type="spellStart"/>
             <w:r>
               <w:rPr>
                 <w:rFonts w:hint="eastAsia"/>
@@ -24952,6 +26782,7 @@
               </w:rPr>
               <w:t>sg</w:t>
             </w:r>
+            <w:proofErr w:type="spellEnd"/>
           </w:p>
         </w:tc>
         <w:tc>
@@ -25030,7 +26861,8 @@
       <w:pPr>
         <w:pStyle w:val="4"/>
       </w:pPr>
-      <w:bookmarkStart w:id="61" w:name="_Toc504050454"/>
+      <w:bookmarkStart w:id="62" w:name="_Toc504052025"/>
+      <w:proofErr w:type="spellStart"/>
       <w:r>
         <w:rPr>
           <w:rFonts w:hint="eastAsia"/>
@@ -25052,6 +26884,7 @@
       <w:r>
         <w:t>ed</w:t>
       </w:r>
+      <w:proofErr w:type="spellEnd"/>
       <w:r>
         <w:rPr>
           <w:rFonts w:hint="eastAsia"/>
@@ -25061,7 +26894,7 @@
       <w:r>
         <w:t>呼叫被释放</w:t>
       </w:r>
-      <w:bookmarkEnd w:id="61"/>
+      <w:bookmarkEnd w:id="62"/>
     </w:p>
     <w:p>
       <w:r>
@@ -25073,6 +26906,7 @@
       <w:r>
         <w:t>：</w:t>
       </w:r>
+      <w:proofErr w:type="spellStart"/>
       <w:r>
         <w:rPr>
           <w:rFonts w:hint="eastAsia"/>
@@ -25086,14 +26920,20 @@
         <w:t>Clear</w:t>
       </w:r>
       <w:r>
-        <w:t>ed(</w:t>
-      </w:r>
+        <w:t>ed</w:t>
+      </w:r>
+      <w:proofErr w:type="spellEnd"/>
+      <w:r>
+        <w:t>(</w:t>
+      </w:r>
+      <w:proofErr w:type="spellStart"/>
       <w:r>
         <w:rPr>
           <w:rFonts w:hint="eastAsia"/>
         </w:rPr>
         <w:t>msg</w:t>
       </w:r>
+      <w:proofErr w:type="spellEnd"/>
       <w:r>
         <w:t>)</w:t>
       </w:r>
@@ -25325,6 +27165,7 @@
                 <w:szCs w:val="18"/>
               </w:rPr>
             </w:pPr>
+            <w:proofErr w:type="spellStart"/>
             <w:r>
               <w:rPr>
                 <w:rFonts w:ascii="宋体" w:hAnsi="宋体" w:hint="eastAsia"/>
@@ -25332,6 +27173,7 @@
               </w:rPr>
               <w:t>int</w:t>
             </w:r>
+            <w:proofErr w:type="spellEnd"/>
           </w:p>
         </w:tc>
         <w:tc>
@@ -25391,107 +27233,6 @@
                 <w:szCs w:val="14"/>
               </w:rPr>
               <w:t>。</w:t>
-            </w:r>
-            <w:del w:id="62" w:author="Comparison" w:date="2017-12-30T19:27:00Z">
-              <w:r>
-                <w:rPr>
-                  <w:rFonts w:ascii="Arial" w:hAnsi="Arial" w:cs="Arial"/>
-                  <w:color w:val="444444"/>
-                  <w:sz w:val="14"/>
-                  <w:szCs w:val="14"/>
-                </w:rPr>
-                <w:delText>404:</w:delText>
-              </w:r>
-              <w:r>
-                <w:rPr>
-                  <w:rFonts w:ascii="Arial" w:hAnsi="Arial" w:cs="Arial" w:hint="eastAsia"/>
-                  <w:color w:val="444444"/>
-                  <w:sz w:val="14"/>
-                  <w:szCs w:val="14"/>
-                </w:rPr>
-                <w:delText>未找到被叫</w:delText>
-              </w:r>
-              <w:r>
-                <w:rPr>
-                  <w:rFonts w:ascii="Arial" w:hAnsi="Arial" w:cs="Arial"/>
-                  <w:color w:val="444444"/>
-                  <w:sz w:val="14"/>
-                  <w:szCs w:val="14"/>
-                </w:rPr>
-                <w:delText>,408:</w:delText>
-              </w:r>
-              <w:r>
-                <w:rPr>
-                  <w:rFonts w:ascii="Arial" w:hAnsi="Arial" w:cs="Arial" w:hint="eastAsia"/>
-                  <w:color w:val="444444"/>
-                  <w:sz w:val="14"/>
-                  <w:szCs w:val="14"/>
-                </w:rPr>
-                <w:delText>呼叫超时，</w:delText>
-              </w:r>
-              <w:r>
-                <w:rPr>
-                  <w:rFonts w:ascii="Arial" w:hAnsi="Arial" w:cs="Arial"/>
-                  <w:color w:val="444444"/>
-                  <w:sz w:val="14"/>
-                  <w:szCs w:val="14"/>
-                </w:rPr>
-                <w:delText>480</w:delText>
-              </w:r>
-              <w:r>
-                <w:rPr>
-                  <w:rFonts w:ascii="Arial" w:hAnsi="Arial" w:cs="Arial" w:hint="eastAsia"/>
-                  <w:color w:val="444444"/>
-                  <w:sz w:val="14"/>
-                  <w:szCs w:val="14"/>
-                </w:rPr>
-                <w:delText>：呼叫失败</w:delText>
-              </w:r>
-              <w:r>
-                <w:rPr>
-                  <w:rFonts w:ascii="Arial" w:hAnsi="Arial" w:cs="Arial"/>
-                  <w:color w:val="444444"/>
-                  <w:sz w:val="14"/>
-                  <w:szCs w:val="14"/>
-                </w:rPr>
-                <w:delText>,486:</w:delText>
-              </w:r>
-              <w:r>
-                <w:rPr>
-                  <w:rFonts w:ascii="Arial" w:hAnsi="Arial" w:cs="Arial" w:hint="eastAsia"/>
-                  <w:color w:val="444444"/>
-                  <w:sz w:val="14"/>
-                  <w:szCs w:val="14"/>
-                </w:rPr>
-                <w:delText>对方忙，</w:delText>
-              </w:r>
-              <w:r>
-                <w:rPr>
-                  <w:rFonts w:ascii="Arial" w:hAnsi="Arial" w:cs="Arial"/>
-                  <w:color w:val="444444"/>
-                  <w:sz w:val="14"/>
-                  <w:szCs w:val="14"/>
-                </w:rPr>
-                <w:delText>000</w:delText>
-              </w:r>
-              <w:r>
-                <w:rPr>
-                  <w:rFonts w:ascii="Arial" w:hAnsi="Arial" w:cs="Arial" w:hint="eastAsia"/>
-                  <w:color w:val="444444"/>
-                  <w:sz w:val="14"/>
-                  <w:szCs w:val="14"/>
-                </w:rPr>
-                <w:delText>：未知错误</w:delText>
-              </w:r>
-            </w:del>
-            <w:r>
-              <w:rPr>
-                <w:rFonts w:ascii="Arial" w:hAnsi="Arial" w:cs="Arial"/>
-                <w:color w:val="444444"/>
-                <w:sz w:val="14"/>
-                <w:szCs w:val="14"/>
-              </w:rPr>
-              <w:t xml:space="preserve"> </w:t>
             </w:r>
             <w:del w:id="63" w:author="Comparison" w:date="2017-12-30T19:27:00Z">
               <w:r>
@@ -25683,66 +27424,169 @@
                   <w:sz w:val="14"/>
                   <w:szCs w:val="14"/>
                 </w:rPr>
-                <w:delText>：未知</w:delText>
+                <w:delText>：未知错误</w:delText>
               </w:r>
             </w:del>
-          </w:p>
-        </w:tc>
-      </w:tr>
-      <w:tr>
-        <w:tc>
-          <w:tcPr>
-            <w:tcW w:w="1272" w:type="dxa"/>
-          </w:tcPr>
-          <w:p>
-            <w:pPr>
-              <w:wordWrap w:val="0"/>
-              <w:rPr>
-                <w:szCs w:val="18"/>
-              </w:rPr>
-            </w:pPr>
-            <w:r>
-              <w:rPr>
-                <w:rFonts w:hint="eastAsia"/>
-                <w:szCs w:val="18"/>
-              </w:rPr>
-              <w:t>msg</w:t>
-            </w:r>
-          </w:p>
-        </w:tc>
-        <w:tc>
-          <w:tcPr>
-            <w:tcW w:w="778" w:type="dxa"/>
-          </w:tcPr>
-          <w:p>
-            <w:pPr>
-              <w:wordWrap w:val="0"/>
-              <w:rPr>
-                <w:rFonts w:ascii="宋体" w:hAnsi="宋体"/>
-                <w:szCs w:val="18"/>
-              </w:rPr>
-            </w:pPr>
-            <w:r>
-              <w:rPr>
-                <w:rFonts w:ascii="宋体" w:hAnsi="宋体" w:hint="eastAsia"/>
-                <w:szCs w:val="18"/>
-              </w:rPr>
-              <w:t>string</w:t>
-            </w:r>
-          </w:p>
-        </w:tc>
-        <w:tc>
-          <w:tcPr>
-            <w:tcW w:w="6004" w:type="dxa"/>
-          </w:tcPr>
-          <w:p>
-            <w:pPr>
+            <w:r>
               <w:rPr>
                 <w:rFonts w:ascii="Arial" w:hAnsi="Arial" w:cs="Arial"/>
                 <w:color w:val="444444"/>
                 <w:sz w:val="14"/>
                 <w:szCs w:val="14"/>
               </w:rPr>
+              <w:t xml:space="preserve"> </w:t>
+            </w:r>
+            <w:del w:id="65" w:author="Comparison" w:date="2017-12-30T19:27:00Z">
+              <w:r>
+                <w:rPr>
+                  <w:rFonts w:ascii="Arial" w:hAnsi="Arial" w:cs="Arial"/>
+                  <w:color w:val="444444"/>
+                  <w:sz w:val="14"/>
+                  <w:szCs w:val="14"/>
+                </w:rPr>
+                <w:delText>404:</w:delText>
+              </w:r>
+              <w:r>
+                <w:rPr>
+                  <w:rFonts w:ascii="Arial" w:hAnsi="Arial" w:cs="Arial" w:hint="eastAsia"/>
+                  <w:color w:val="444444"/>
+                  <w:sz w:val="14"/>
+                  <w:szCs w:val="14"/>
+                </w:rPr>
+                <w:delText>未找到被叫</w:delText>
+              </w:r>
+              <w:r>
+                <w:rPr>
+                  <w:rFonts w:ascii="Arial" w:hAnsi="Arial" w:cs="Arial"/>
+                  <w:color w:val="444444"/>
+                  <w:sz w:val="14"/>
+                  <w:szCs w:val="14"/>
+                </w:rPr>
+                <w:delText>,408:</w:delText>
+              </w:r>
+              <w:r>
+                <w:rPr>
+                  <w:rFonts w:ascii="Arial" w:hAnsi="Arial" w:cs="Arial" w:hint="eastAsia"/>
+                  <w:color w:val="444444"/>
+                  <w:sz w:val="14"/>
+                  <w:szCs w:val="14"/>
+                </w:rPr>
+                <w:delText>呼叫超时，</w:delText>
+              </w:r>
+              <w:r>
+                <w:rPr>
+                  <w:rFonts w:ascii="Arial" w:hAnsi="Arial" w:cs="Arial"/>
+                  <w:color w:val="444444"/>
+                  <w:sz w:val="14"/>
+                  <w:szCs w:val="14"/>
+                </w:rPr>
+                <w:delText>480</w:delText>
+              </w:r>
+              <w:r>
+                <w:rPr>
+                  <w:rFonts w:ascii="Arial" w:hAnsi="Arial" w:cs="Arial" w:hint="eastAsia"/>
+                  <w:color w:val="444444"/>
+                  <w:sz w:val="14"/>
+                  <w:szCs w:val="14"/>
+                </w:rPr>
+                <w:delText>：呼叫失败</w:delText>
+              </w:r>
+              <w:r>
+                <w:rPr>
+                  <w:rFonts w:ascii="Arial" w:hAnsi="Arial" w:cs="Arial"/>
+                  <w:color w:val="444444"/>
+                  <w:sz w:val="14"/>
+                  <w:szCs w:val="14"/>
+                </w:rPr>
+                <w:delText>,486:</w:delText>
+              </w:r>
+              <w:r>
+                <w:rPr>
+                  <w:rFonts w:ascii="Arial" w:hAnsi="Arial" w:cs="Arial" w:hint="eastAsia"/>
+                  <w:color w:val="444444"/>
+                  <w:sz w:val="14"/>
+                  <w:szCs w:val="14"/>
+                </w:rPr>
+                <w:delText>对方忙，</w:delText>
+              </w:r>
+              <w:r>
+                <w:rPr>
+                  <w:rFonts w:ascii="Arial" w:hAnsi="Arial" w:cs="Arial"/>
+                  <w:color w:val="444444"/>
+                  <w:sz w:val="14"/>
+                  <w:szCs w:val="14"/>
+                </w:rPr>
+                <w:delText>000</w:delText>
+              </w:r>
+              <w:r>
+                <w:rPr>
+                  <w:rFonts w:ascii="Arial" w:hAnsi="Arial" w:cs="Arial" w:hint="eastAsia"/>
+                  <w:color w:val="444444"/>
+                  <w:sz w:val="14"/>
+                  <w:szCs w:val="14"/>
+                </w:rPr>
+                <w:delText>：未知</w:delText>
+              </w:r>
+            </w:del>
+          </w:p>
+        </w:tc>
+      </w:tr>
+      <w:tr>
+        <w:tc>
+          <w:tcPr>
+            <w:tcW w:w="1272" w:type="dxa"/>
+          </w:tcPr>
+          <w:p>
+            <w:pPr>
+              <w:wordWrap w:val="0"/>
+              <w:rPr>
+                <w:szCs w:val="18"/>
+              </w:rPr>
+            </w:pPr>
+            <w:proofErr w:type="spellStart"/>
+            <w:r>
+              <w:rPr>
+                <w:rFonts w:hint="eastAsia"/>
+                <w:szCs w:val="18"/>
+              </w:rPr>
+              <w:t>msg</w:t>
+            </w:r>
+            <w:proofErr w:type="spellEnd"/>
+          </w:p>
+        </w:tc>
+        <w:tc>
+          <w:tcPr>
+            <w:tcW w:w="778" w:type="dxa"/>
+          </w:tcPr>
+          <w:p>
+            <w:pPr>
+              <w:wordWrap w:val="0"/>
+              <w:rPr>
+                <w:rFonts w:ascii="宋体" w:hAnsi="宋体"/>
+                <w:szCs w:val="18"/>
+              </w:rPr>
+            </w:pPr>
+            <w:r>
+              <w:rPr>
+                <w:rFonts w:ascii="宋体" w:hAnsi="宋体" w:hint="eastAsia"/>
+                <w:szCs w:val="18"/>
+              </w:rPr>
+              <w:t>string</w:t>
+            </w:r>
+          </w:p>
+        </w:tc>
+        <w:tc>
+          <w:tcPr>
+            <w:tcW w:w="6004" w:type="dxa"/>
+          </w:tcPr>
+          <w:p>
+            <w:pPr>
+              <w:rPr>
+                <w:rFonts w:ascii="Arial" w:hAnsi="Arial" w:cs="Arial"/>
+                <w:color w:val="444444"/>
+                <w:sz w:val="14"/>
+                <w:szCs w:val="14"/>
+              </w:rPr>
             </w:pPr>
             <w:r>
               <w:rPr>
@@ -25764,16 +27608,22 @@
         </w:rPr>
         <w:t>参数示例：</w:t>
       </w:r>
-      <w:r>
-        <w:t>{   "callid" : "07102304"}</w:t>
+      <w:proofErr w:type="gramStart"/>
+      <w:r>
+        <w:t xml:space="preserve">{  </w:t>
+      </w:r>
+      <w:proofErr w:type="gramEnd"/>
+      <w:r>
+        <w:t xml:space="preserve"> "callid" : "07102304"}</w:t>
       </w:r>
     </w:p>
     <w:p>
       <w:pPr>
         <w:pStyle w:val="4"/>
       </w:pPr>
-      <w:bookmarkStart w:id="65" w:name="OLE_LINK5"/>
-      <w:bookmarkStart w:id="66" w:name="_Toc504050455"/>
+      <w:bookmarkStart w:id="66" w:name="OLE_LINK5"/>
+      <w:bookmarkStart w:id="67" w:name="_Toc504052026"/>
+      <w:proofErr w:type="spellStart"/>
       <w:r>
         <w:rPr>
           <w:rFonts w:hint="eastAsia"/>
@@ -25795,6 +27645,7 @@
       <w:r>
         <w:t>eld</w:t>
       </w:r>
+      <w:proofErr w:type="spellEnd"/>
       <w:r>
         <w:rPr>
           <w:rFonts w:hint="eastAsia"/>
@@ -25804,7 +27655,7 @@
       <w:r>
         <w:t>保持呼叫成功</w:t>
       </w:r>
-      <w:bookmarkEnd w:id="66"/>
+      <w:bookmarkEnd w:id="67"/>
     </w:p>
     <w:p>
       <w:r>
@@ -25816,6 +27667,7 @@
       <w:r>
         <w:t>：</w:t>
       </w:r>
+      <w:proofErr w:type="spellStart"/>
       <w:r>
         <w:t>o</w:t>
       </w:r>
@@ -25828,15 +27680,18 @@
       <w:r>
         <w:t>Held</w:t>
       </w:r>
+      <w:proofErr w:type="spellEnd"/>
       <w:r>
         <w:t>(</w:t>
       </w:r>
+      <w:proofErr w:type="spellStart"/>
       <w:r>
         <w:rPr>
           <w:rFonts w:hint="eastAsia"/>
         </w:rPr>
         <w:t>msg</w:t>
       </w:r>
+      <w:proofErr w:type="spellEnd"/>
       <w:r>
         <w:t>)</w:t>
       </w:r>
@@ -25846,7 +27701,6 @@
         <w:rPr>
           <w:rFonts w:hint="eastAsia"/>
         </w:rPr>
-        <w:lastRenderedPageBreak/>
         <w:t>说明</w:t>
       </w:r>
       <w:r>
@@ -26054,6 +27908,7 @@
                 <w:szCs w:val="18"/>
               </w:rPr>
             </w:pPr>
+            <w:proofErr w:type="spellStart"/>
             <w:r>
               <w:rPr>
                 <w:rFonts w:hint="eastAsia"/>
@@ -26067,6 +27922,7 @@
               </w:rPr>
               <w:t>ewCall</w:t>
             </w:r>
+            <w:proofErr w:type="spellEnd"/>
           </w:p>
         </w:tc>
         <w:tc>
@@ -26206,6 +28062,7 @@
                 <w:szCs w:val="18"/>
               </w:rPr>
             </w:pPr>
+            <w:proofErr w:type="spellStart"/>
             <w:r>
               <w:rPr>
                 <w:rFonts w:ascii="宋体" w:hAnsi="宋体" w:hint="eastAsia"/>
@@ -26220,6 +28077,7 @@
               </w:rPr>
               <w:t>nt</w:t>
             </w:r>
+            <w:proofErr w:type="spellEnd"/>
           </w:p>
         </w:tc>
         <w:tc>
@@ -26253,6 +28111,7 @@
               </w:rPr>
               <w:t>，见</w:t>
             </w:r>
+            <w:proofErr w:type="spellStart"/>
             <w:r>
               <w:rPr>
                 <w:rFonts w:ascii="Arial" w:hAnsi="Arial" w:cs="Arial" w:hint="eastAsia"/>
@@ -26289,6 +28148,7 @@
               </w:rPr>
               <w:t>Cause</w:t>
             </w:r>
+            <w:proofErr w:type="spellEnd"/>
           </w:p>
         </w:tc>
       </w:tr>
@@ -26300,18 +28160,27 @@
         </w:rPr>
         <w:t>参数示例：</w:t>
       </w:r>
-      <w:r>
-        <w:rPr>
-          <w:rFonts w:hint="eastAsia"/>
-        </w:rPr>
-        <w:t>{   "callid" : "07102304"}</w:t>
+      <w:proofErr w:type="gramStart"/>
+      <w:r>
+        <w:rPr>
+          <w:rFonts w:hint="eastAsia"/>
+        </w:rPr>
+        <w:t xml:space="preserve">{  </w:t>
+      </w:r>
+      <w:proofErr w:type="gramEnd"/>
+      <w:r>
+        <w:rPr>
+          <w:rFonts w:hint="eastAsia"/>
+        </w:rPr>
+        <w:t xml:space="preserve"> "callid" : "07102304"}</w:t>
       </w:r>
     </w:p>
     <w:p>
       <w:pPr>
         <w:pStyle w:val="4"/>
       </w:pPr>
-      <w:bookmarkStart w:id="67" w:name="_Toc504050456"/>
+      <w:bookmarkStart w:id="68" w:name="_Toc504052027"/>
+      <w:proofErr w:type="spellStart"/>
       <w:r>
         <w:rPr>
           <w:rFonts w:hint="eastAsia"/>
@@ -26321,6 +28190,7 @@
       <w:r>
         <w:t>eldFailed</w:t>
       </w:r>
+      <w:proofErr w:type="spellEnd"/>
       <w:r>
         <w:rPr>
           <w:rFonts w:hint="eastAsia"/>
@@ -26336,7 +28206,7 @@
         </w:rPr>
         <w:t>呼叫失败</w:t>
       </w:r>
-      <w:bookmarkEnd w:id="67"/>
+      <w:bookmarkEnd w:id="68"/>
     </w:p>
     <w:p>
       <w:r>
@@ -26348,7 +28218,8 @@
       <w:r>
         <w:t>：</w:t>
       </w:r>
-      <w:bookmarkStart w:id="68" w:name="OLE_LINK11"/>
+      <w:bookmarkStart w:id="69" w:name="OLE_LINK11"/>
+      <w:proofErr w:type="spellStart"/>
       <w:r>
         <w:t>o</w:t>
       </w:r>
@@ -26361,16 +28232,19 @@
       <w:r>
         <w:t>HeldFailed</w:t>
       </w:r>
-      <w:bookmarkEnd w:id="68"/>
+      <w:bookmarkEnd w:id="69"/>
+      <w:proofErr w:type="spellEnd"/>
       <w:r>
         <w:t>(</w:t>
       </w:r>
+      <w:proofErr w:type="spellStart"/>
       <w:r>
         <w:rPr>
           <w:rFonts w:hint="eastAsia"/>
         </w:rPr>
         <w:t>msg</w:t>
       </w:r>
+      <w:proofErr w:type="spellEnd"/>
       <w:r>
         <w:t>)</w:t>
       </w:r>
@@ -26380,6 +28254,7 @@
         <w:rPr>
           <w:rFonts w:hint="eastAsia"/>
         </w:rPr>
+        <w:lastRenderedPageBreak/>
         <w:t>说明</w:t>
       </w:r>
       <w:r>
@@ -26614,6 +28489,7 @@
                 <w:szCs w:val="18"/>
               </w:rPr>
             </w:pPr>
+            <w:proofErr w:type="spellStart"/>
             <w:r>
               <w:rPr>
                 <w:rFonts w:ascii="宋体" w:hAnsi="宋体" w:hint="eastAsia"/>
@@ -26628,6 +28504,7 @@
               </w:rPr>
               <w:t>nt</w:t>
             </w:r>
+            <w:proofErr w:type="spellEnd"/>
           </w:p>
         </w:tc>
         <w:tc>
@@ -26667,6 +28544,7 @@
                 <w:szCs w:val="18"/>
               </w:rPr>
             </w:pPr>
+            <w:proofErr w:type="spellStart"/>
             <w:r>
               <w:rPr>
                 <w:rFonts w:hint="eastAsia"/>
@@ -26680,6 +28558,7 @@
               </w:rPr>
               <w:t>sg</w:t>
             </w:r>
+            <w:proofErr w:type="spellEnd"/>
           </w:p>
         </w:tc>
         <w:tc>
@@ -26747,7 +28626,21 @@
         <w:rPr>
           <w:rFonts w:hint="eastAsia"/>
         </w:rPr>
-        <w:t>{"callid" : "07102304"</w:t>
+        <w:t>{"callid</w:t>
+      </w:r>
+      <w:proofErr w:type="gramStart"/>
+      <w:r>
+        <w:rPr>
+          <w:rFonts w:hint="eastAsia"/>
+        </w:rPr>
+        <w:t>" :</w:t>
+      </w:r>
+      <w:proofErr w:type="gramEnd"/>
+      <w:r>
+        <w:rPr>
+          <w:rFonts w:hint="eastAsia"/>
+        </w:rPr>
+        <w:t xml:space="preserve"> "07102304"</w:t>
       </w:r>
       <w:r>
         <w:rPr>
@@ -26779,9 +28672,11 @@
         </w:rPr>
         <w:t xml:space="preserve"> "</w:t>
       </w:r>
+      <w:proofErr w:type="spellStart"/>
       <w:r>
         <w:t>msg</w:t>
       </w:r>
+      <w:proofErr w:type="spellEnd"/>
       <w:r>
         <w:rPr>
           <w:rFonts w:hint="eastAsia"/>
@@ -26812,9 +28707,10 @@
       <w:pPr>
         <w:pStyle w:val="4"/>
       </w:pPr>
-      <w:bookmarkStart w:id="69" w:name="OLE_LINK7"/>
-      <w:bookmarkStart w:id="70" w:name="_Toc504050457"/>
-      <w:bookmarkEnd w:id="65"/>
+      <w:bookmarkStart w:id="70" w:name="OLE_LINK7"/>
+      <w:bookmarkStart w:id="71" w:name="_Toc504052028"/>
+      <w:bookmarkEnd w:id="66"/>
+      <w:proofErr w:type="spellStart"/>
       <w:r>
         <w:rPr>
           <w:rFonts w:hint="eastAsia"/>
@@ -26827,6 +28723,7 @@
       <w:r>
         <w:t>Retrieved</w:t>
       </w:r>
+      <w:proofErr w:type="spellEnd"/>
       <w:r>
         <w:t>–</w:t>
       </w:r>
@@ -26836,7 +28733,7 @@
         </w:rPr>
         <w:t>取消保持</w:t>
       </w:r>
-      <w:bookmarkEnd w:id="70"/>
+      <w:bookmarkEnd w:id="71"/>
     </w:p>
     <w:p>
       <w:r>
@@ -26848,7 +28745,8 @@
       <w:r>
         <w:t>：</w:t>
       </w:r>
-      <w:bookmarkStart w:id="71" w:name="OLE_LINK6"/>
+      <w:bookmarkStart w:id="72" w:name="OLE_LINK6"/>
+      <w:proofErr w:type="spellStart"/>
       <w:r>
         <w:rPr>
           <w:rFonts w:hint="eastAsia"/>
@@ -26856,18 +28754,24 @@
         <w:t>on</w:t>
       </w:r>
       <w:r>
-        <w:t xml:space="preserve">Retrieved </w:t>
-      </w:r>
-      <w:bookmarkEnd w:id="71"/>
+        <w:t>Retrieved</w:t>
+      </w:r>
+      <w:proofErr w:type="spellEnd"/>
+      <w:r>
+        <w:t xml:space="preserve"> </w:t>
+      </w:r>
+      <w:bookmarkEnd w:id="72"/>
       <w:r>
         <w:t>(</w:t>
       </w:r>
+      <w:proofErr w:type="spellStart"/>
       <w:r>
         <w:rPr>
           <w:rFonts w:hint="eastAsia"/>
         </w:rPr>
         <w:t>msg</w:t>
       </w:r>
+      <w:proofErr w:type="spellEnd"/>
       <w:r>
         <w:t>)</w:t>
       </w:r>
@@ -27105,6 +29009,7 @@
                 <w:szCs w:val="18"/>
               </w:rPr>
             </w:pPr>
+            <w:proofErr w:type="spellStart"/>
             <w:r>
               <w:rPr>
                 <w:rFonts w:ascii="宋体" w:hAnsi="宋体" w:hint="eastAsia"/>
@@ -27119,6 +29024,7 @@
               </w:rPr>
               <w:t>nt</w:t>
             </w:r>
+            <w:proofErr w:type="spellEnd"/>
           </w:p>
         </w:tc>
         <w:tc>
@@ -27143,6 +29049,7 @@
               </w:rPr>
               <w:t>取消保持原因，见</w:t>
             </w:r>
+            <w:proofErr w:type="spellStart"/>
             <w:r>
               <w:rPr>
                 <w:rFonts w:ascii="Arial" w:hAnsi="Arial" w:cs="Arial" w:hint="eastAsia"/>
@@ -27161,6 +29068,7 @@
               </w:rPr>
               <w:t>Phone.Cause</w:t>
             </w:r>
+            <w:proofErr w:type="spellEnd"/>
           </w:p>
         </w:tc>
       </w:tr>
@@ -27172,24 +29080,32 @@
         </w:rPr>
         <w:t>参数示例：</w:t>
       </w:r>
-      <w:r>
-        <w:rPr>
-          <w:rFonts w:hint="eastAsia"/>
-        </w:rPr>
-        <w:t>{   "callid" : "07102304"}</w:t>
-      </w:r>
-      <w:bookmarkEnd w:id="69"/>
+      <w:proofErr w:type="gramStart"/>
+      <w:r>
+        <w:rPr>
+          <w:rFonts w:hint="eastAsia"/>
+        </w:rPr>
+        <w:t xml:space="preserve">{  </w:t>
+      </w:r>
+      <w:proofErr w:type="gramEnd"/>
+      <w:r>
+        <w:rPr>
+          <w:rFonts w:hint="eastAsia"/>
+        </w:rPr>
+        <w:t xml:space="preserve"> "callid" : "07102304"}</w:t>
+      </w:r>
+      <w:bookmarkEnd w:id="70"/>
     </w:p>
     <w:p>
       <w:pPr>
         <w:pStyle w:val="4"/>
       </w:pPr>
-      <w:bookmarkStart w:id="72" w:name="_Toc504050458"/>
-      <w:r>
-        <w:rPr>
-          <w:rFonts w:hint="eastAsia"/>
-        </w:rPr>
-        <w:lastRenderedPageBreak/>
+      <w:bookmarkStart w:id="73" w:name="_Toc504052029"/>
+      <w:proofErr w:type="spellStart"/>
+      <w:r>
+        <w:rPr>
+          <w:rFonts w:hint="eastAsia"/>
+        </w:rPr>
         <w:t>o</w:t>
       </w:r>
       <w:r>
@@ -27205,7 +29121,11 @@
         <w:t>F</w:t>
       </w:r>
       <w:r>
-        <w:t>ailed–</w:t>
+        <w:t>ailed</w:t>
+      </w:r>
+      <w:proofErr w:type="spellEnd"/>
+      <w:r>
+        <w:t>–</w:t>
       </w:r>
       <w:r>
         <w:rPr>
@@ -27213,7 +29133,7 @@
         </w:rPr>
         <w:t>取消保持失败</w:t>
       </w:r>
-      <w:bookmarkEnd w:id="72"/>
+      <w:bookmarkEnd w:id="73"/>
     </w:p>
     <w:p>
       <w:r>
@@ -27225,7 +29145,8 @@
       <w:r>
         <w:t>：</w:t>
       </w:r>
-      <w:bookmarkStart w:id="73" w:name="OLE_LINK16"/>
+      <w:bookmarkStart w:id="74" w:name="OLE_LINK16"/>
+      <w:proofErr w:type="spellStart"/>
       <w:r>
         <w:rPr>
           <w:rFonts w:hint="eastAsia"/>
@@ -27244,19 +29165,22 @@
       <w:r>
         <w:t>led</w:t>
       </w:r>
+      <w:proofErr w:type="spellEnd"/>
       <w:r>
         <w:t xml:space="preserve"> </w:t>
       </w:r>
-      <w:bookmarkEnd w:id="73"/>
+      <w:bookmarkEnd w:id="74"/>
       <w:r>
         <w:t>(</w:t>
       </w:r>
+      <w:proofErr w:type="spellStart"/>
       <w:r>
         <w:rPr>
           <w:rFonts w:hint="eastAsia"/>
         </w:rPr>
         <w:t>msg</w:t>
       </w:r>
+      <w:proofErr w:type="spellEnd"/>
       <w:r>
         <w:t>)</w:t>
       </w:r>
@@ -27494,6 +29418,7 @@
                 <w:szCs w:val="18"/>
               </w:rPr>
             </w:pPr>
+            <w:proofErr w:type="spellStart"/>
             <w:r>
               <w:rPr>
                 <w:rFonts w:ascii="宋体" w:hAnsi="宋体" w:hint="eastAsia"/>
@@ -27508,6 +29433,7 @@
               </w:rPr>
               <w:t>nt</w:t>
             </w:r>
+            <w:proofErr w:type="spellEnd"/>
           </w:p>
         </w:tc>
         <w:tc>
@@ -27547,6 +29473,7 @@
                 <w:szCs w:val="18"/>
               </w:rPr>
             </w:pPr>
+            <w:proofErr w:type="spellStart"/>
             <w:r>
               <w:rPr>
                 <w:rFonts w:hint="eastAsia"/>
@@ -27560,6 +29487,7 @@
               </w:rPr>
               <w:t>sg</w:t>
             </w:r>
+            <w:proofErr w:type="spellEnd"/>
           </w:p>
         </w:tc>
         <w:tc>
@@ -27623,11 +29551,19 @@
         </w:rPr>
         <w:t>参数示例：</w:t>
       </w:r>
-      <w:r>
-        <w:rPr>
-          <w:rFonts w:hint="eastAsia"/>
-        </w:rPr>
-        <w:t>{   "callid" : "07102304"</w:t>
+      <w:proofErr w:type="gramStart"/>
+      <w:r>
+        <w:rPr>
+          <w:rFonts w:hint="eastAsia"/>
+        </w:rPr>
+        <w:t xml:space="preserve">{  </w:t>
+      </w:r>
+      <w:proofErr w:type="gramEnd"/>
+      <w:r>
+        <w:rPr>
+          <w:rFonts w:hint="eastAsia"/>
+        </w:rPr>
+        <w:t xml:space="preserve"> "callid" : "07102304"</w:t>
       </w:r>
       <w:r>
         <w:rPr>
@@ -27668,9 +29604,11 @@
         </w:rPr>
         <w:t xml:space="preserve"> "</w:t>
       </w:r>
+      <w:proofErr w:type="spellStart"/>
       <w:r>
         <w:t>msg</w:t>
       </w:r>
+      <w:proofErr w:type="spellEnd"/>
       <w:r>
         <w:rPr>
           <w:rFonts w:hint="eastAsia"/>
@@ -27697,12 +29635,14 @@
       <w:pPr>
         <w:pStyle w:val="4"/>
       </w:pPr>
-      <w:bookmarkStart w:id="74" w:name="OLE_LINK9"/>
-      <w:bookmarkStart w:id="75" w:name="_Toc504050459"/>
-      <w:r>
-        <w:rPr>
-          <w:rFonts w:hint="eastAsia"/>
-        </w:rPr>
+      <w:bookmarkStart w:id="75" w:name="OLE_LINK9"/>
+      <w:bookmarkStart w:id="76" w:name="_Toc504052030"/>
+      <w:proofErr w:type="spellStart"/>
+      <w:r>
+        <w:rPr>
+          <w:rFonts w:hint="eastAsia"/>
+        </w:rPr>
+        <w:lastRenderedPageBreak/>
         <w:t>o</w:t>
       </w:r>
       <w:r>
@@ -27717,6 +29657,7 @@
       <w:r>
         <w:t>ed</w:t>
       </w:r>
+      <w:proofErr w:type="spellEnd"/>
       <w:r>
         <w:rPr>
           <w:rFonts w:hint="eastAsia"/>
@@ -27732,7 +29673,7 @@
         </w:rPr>
         <w:t>转接</w:t>
       </w:r>
-      <w:bookmarkEnd w:id="75"/>
+      <w:bookmarkEnd w:id="76"/>
     </w:p>
     <w:p>
       <w:r>
@@ -27744,7 +29685,8 @@
       <w:r>
         <w:t>：</w:t>
       </w:r>
-      <w:bookmarkStart w:id="76" w:name="OLE_LINK8"/>
+      <w:bookmarkStart w:id="77" w:name="OLE_LINK8"/>
+      <w:proofErr w:type="spellStart"/>
       <w:r>
         <w:rPr>
           <w:rFonts w:hint="eastAsia"/>
@@ -27763,16 +29705,19 @@
       <w:r>
         <w:t>red</w:t>
       </w:r>
-      <w:bookmarkEnd w:id="76"/>
+      <w:bookmarkEnd w:id="77"/>
+      <w:proofErr w:type="spellEnd"/>
       <w:r>
         <w:t>(</w:t>
       </w:r>
+      <w:proofErr w:type="spellStart"/>
       <w:r>
         <w:rPr>
           <w:rFonts w:hint="eastAsia"/>
         </w:rPr>
         <w:t>msg</w:t>
       </w:r>
+      <w:proofErr w:type="spellEnd"/>
       <w:r>
         <w:t>)</w:t>
       </w:r>
@@ -27997,18 +29942,27 @@
         </w:rPr>
         <w:t>参数示例：</w:t>
       </w:r>
-      <w:r>
-        <w:rPr>
-          <w:rFonts w:hint="eastAsia"/>
-        </w:rPr>
-        <w:t>{   "callid" : "07102304"}</w:t>
+      <w:proofErr w:type="gramStart"/>
+      <w:r>
+        <w:rPr>
+          <w:rFonts w:hint="eastAsia"/>
+        </w:rPr>
+        <w:t xml:space="preserve">{  </w:t>
+      </w:r>
+      <w:proofErr w:type="gramEnd"/>
+      <w:r>
+        <w:rPr>
+          <w:rFonts w:hint="eastAsia"/>
+        </w:rPr>
+        <w:t xml:space="preserve"> "callid" : "07102304"}</w:t>
       </w:r>
     </w:p>
     <w:p>
       <w:pPr>
         <w:pStyle w:val="4"/>
       </w:pPr>
-      <w:bookmarkStart w:id="77" w:name="_Toc504050460"/>
+      <w:bookmarkStart w:id="78" w:name="_Toc504052031"/>
+      <w:proofErr w:type="spellStart"/>
       <w:r>
         <w:rPr>
           <w:rFonts w:hint="eastAsia"/>
@@ -28027,6 +29981,7 @@
       <w:r>
         <w:t>led</w:t>
       </w:r>
+      <w:proofErr w:type="spellEnd"/>
       <w:r>
         <w:rPr>
           <w:rFonts w:hint="eastAsia"/>
@@ -28042,7 +29997,7 @@
         </w:rPr>
         <w:t>转接失败</w:t>
       </w:r>
-      <w:bookmarkEnd w:id="77"/>
+      <w:bookmarkEnd w:id="78"/>
     </w:p>
     <w:p>
       <w:r>
@@ -28054,7 +30009,8 @@
       <w:r>
         <w:t>：</w:t>
       </w:r>
-      <w:bookmarkStart w:id="78" w:name="OLE_LINK10"/>
+      <w:bookmarkStart w:id="79" w:name="OLE_LINK10"/>
+      <w:proofErr w:type="spellStart"/>
       <w:r>
         <w:rPr>
           <w:rFonts w:hint="eastAsia"/>
@@ -28079,16 +30035,19 @@
       <w:r>
         <w:t>ailed</w:t>
       </w:r>
-      <w:bookmarkEnd w:id="78"/>
+      <w:bookmarkEnd w:id="79"/>
+      <w:proofErr w:type="spellEnd"/>
       <w:r>
         <w:t>(</w:t>
       </w:r>
+      <w:proofErr w:type="spellStart"/>
       <w:r>
         <w:rPr>
           <w:rFonts w:hint="eastAsia"/>
         </w:rPr>
         <w:t>msg</w:t>
       </w:r>
+      <w:proofErr w:type="spellEnd"/>
       <w:r>
         <w:t>)</w:t>
       </w:r>
@@ -28350,6 +30309,7 @@
                 <w:szCs w:val="18"/>
               </w:rPr>
             </w:pPr>
+            <w:proofErr w:type="spellStart"/>
             <w:r>
               <w:rPr>
                 <w:rFonts w:ascii="宋体" w:hAnsi="宋体" w:hint="eastAsia"/>
@@ -28364,6 +30324,7 @@
               </w:rPr>
               <w:t>nt</w:t>
             </w:r>
+            <w:proofErr w:type="spellEnd"/>
           </w:p>
         </w:tc>
         <w:tc>
@@ -28403,6 +30364,7 @@
                 <w:szCs w:val="18"/>
               </w:rPr>
             </w:pPr>
+            <w:proofErr w:type="spellStart"/>
             <w:r>
               <w:rPr>
                 <w:rFonts w:hint="eastAsia"/>
@@ -28416,6 +30378,7 @@
               </w:rPr>
               <w:t>sg</w:t>
             </w:r>
+            <w:proofErr w:type="spellEnd"/>
           </w:p>
         </w:tc>
         <w:tc>
@@ -28479,11 +30442,19 @@
         </w:rPr>
         <w:t>参数示例：</w:t>
       </w:r>
-      <w:r>
-        <w:rPr>
-          <w:rFonts w:hint="eastAsia"/>
-        </w:rPr>
-        <w:t>{   "callid" : "07102304"</w:t>
+      <w:proofErr w:type="gramStart"/>
+      <w:r>
+        <w:rPr>
+          <w:rFonts w:hint="eastAsia"/>
+        </w:rPr>
+        <w:t xml:space="preserve">{  </w:t>
+      </w:r>
+      <w:proofErr w:type="gramEnd"/>
+      <w:r>
+        <w:rPr>
+          <w:rFonts w:hint="eastAsia"/>
+        </w:rPr>
+        <w:t xml:space="preserve"> "callid" : "07102304"</w:t>
       </w:r>
       <w:r>
         <w:rPr>
@@ -28503,9 +30474,11 @@
       <w:r>
         <w:t xml:space="preserve"> </w:t>
       </w:r>
+      <w:proofErr w:type="spellStart"/>
       <w:r>
         <w:t>msg</w:t>
       </w:r>
+      <w:proofErr w:type="spellEnd"/>
       <w:r>
         <w:rPr>
           <w:rFonts w:hint="eastAsia"/>
@@ -28524,18 +30497,19 @@
       <w:pPr>
         <w:pStyle w:val="4"/>
       </w:pPr>
-      <w:bookmarkStart w:id="79" w:name="_Toc504050461"/>
-      <w:bookmarkEnd w:id="74"/>
-      <w:r>
-        <w:rPr>
-          <w:rFonts w:hint="eastAsia"/>
-        </w:rPr>
-        <w:lastRenderedPageBreak/>
+      <w:bookmarkStart w:id="80" w:name="_Toc504052032"/>
+      <w:bookmarkEnd w:id="75"/>
+      <w:proofErr w:type="spellStart"/>
+      <w:r>
+        <w:rPr>
+          <w:rFonts w:hint="eastAsia"/>
+        </w:rPr>
         <w:t>o</w:t>
       </w:r>
       <w:r>
         <w:t>nDtmfReceived</w:t>
       </w:r>
+      <w:proofErr w:type="spellEnd"/>
       <w:r>
         <w:rPr>
           <w:rFonts w:hint="eastAsia"/>
@@ -28560,7 +30534,7 @@
         </w:rPr>
         <w:t>按键</w:t>
       </w:r>
-      <w:bookmarkEnd w:id="79"/>
+      <w:bookmarkEnd w:id="80"/>
     </w:p>
     <w:p>
       <w:r>
@@ -28572,8 +30546,9 @@
       <w:r>
         <w:t>：</w:t>
       </w:r>
-      <w:bookmarkStart w:id="80" w:name="OLE_LINK77"/>
-      <w:bookmarkStart w:id="81" w:name="OLE_LINK78"/>
+      <w:bookmarkStart w:id="81" w:name="OLE_LINK77"/>
+      <w:bookmarkStart w:id="82" w:name="OLE_LINK78"/>
+      <w:proofErr w:type="spellStart"/>
       <w:r>
         <w:rPr>
           <w:rFonts w:hint="eastAsia"/>
@@ -28583,17 +30558,20 @@
       <w:r>
         <w:t>nDtmfReceived</w:t>
       </w:r>
-      <w:bookmarkEnd w:id="80"/>
       <w:bookmarkEnd w:id="81"/>
+      <w:bookmarkEnd w:id="82"/>
+      <w:proofErr w:type="spellEnd"/>
       <w:r>
         <w:t>(</w:t>
       </w:r>
+      <w:proofErr w:type="spellStart"/>
       <w:r>
         <w:rPr>
           <w:rFonts w:hint="eastAsia"/>
         </w:rPr>
         <w:t>msg</w:t>
       </w:r>
+      <w:proofErr w:type="spellEnd"/>
       <w:r>
         <w:t>)</w:t>
       </w:r>
@@ -28834,6 +30812,7 @@
                 <w:szCs w:val="14"/>
               </w:rPr>
             </w:pPr>
+            <w:proofErr w:type="spellStart"/>
             <w:r>
               <w:rPr>
                 <w:rFonts w:ascii="Arial" w:hAnsi="Arial" w:cs="Arial" w:hint="eastAsia"/>
@@ -28843,6 +30822,7 @@
               </w:rPr>
               <w:t>dtmf</w:t>
             </w:r>
+            <w:proofErr w:type="spellEnd"/>
           </w:p>
         </w:tc>
         <w:tc>
@@ -28920,22 +30900,30 @@
         </w:rPr>
         <w:t>参数示例：</w:t>
       </w:r>
-      <w:r>
-        <w:rPr>
-          <w:rFonts w:hint="eastAsia"/>
-        </w:rPr>
-        <w:t xml:space="preserve">{   "callid" : </w:t>
-      </w:r>
-      <w:bookmarkStart w:id="82" w:name="OLE_LINK79"/>
-      <w:bookmarkStart w:id="83" w:name="OLE_LINK80"/>
+      <w:proofErr w:type="gramStart"/>
+      <w:r>
+        <w:rPr>
+          <w:rFonts w:hint="eastAsia"/>
+        </w:rPr>
+        <w:t xml:space="preserve">{  </w:t>
+      </w:r>
+      <w:proofErr w:type="gramEnd"/>
+      <w:r>
+        <w:rPr>
+          <w:rFonts w:hint="eastAsia"/>
+        </w:rPr>
+        <w:t xml:space="preserve"> "callid" : </w:t>
+      </w:r>
+      <w:bookmarkStart w:id="83" w:name="OLE_LINK79"/>
+      <w:bookmarkStart w:id="84" w:name="OLE_LINK80"/>
       <w:r>
         <w:rPr>
           <w:rFonts w:hint="eastAsia"/>
         </w:rPr>
         <w:t>"</w:t>
       </w:r>
-      <w:bookmarkEnd w:id="82"/>
       <w:bookmarkEnd w:id="83"/>
+      <w:bookmarkEnd w:id="84"/>
       <w:r>
         <w:rPr>
           <w:rFonts w:hint="eastAsia"/>
@@ -29064,13 +31052,7 @@
             <w:noProof/>
             <w:lang w:val="zh-CN"/>
           </w:rPr>
-          <w:t>-</w:t>
-        </w:r>
-        <w:r>
-          <w:rPr>
-            <w:noProof/>
-          </w:rPr>
-          <w:t xml:space="preserve"> 3 -</w:t>
+          <w:t>20</w:t>
         </w:r>
         <w:r>
           <w:rPr>
@@ -33178,7 +35160,7 @@
 </file>
 
 <file path=customXml/itemProps1.xml><?xml version="1.0" encoding="utf-8"?>
-<ds:datastoreItem xmlns:ds="http://schemas.openxmlformats.org/officeDocument/2006/customXml" ds:itemID="{A13A2669-29A5-4594-AD03-1D56DB9ED7EA}">
+<ds:datastoreItem xmlns:ds="http://schemas.openxmlformats.org/officeDocument/2006/customXml" ds:itemID="{577F72B2-D054-497C-907D-57C1A7D743AA}">
   <ds:schemaRefs>
     <ds:schemaRef ds:uri="http://schemas.openxmlformats.org/officeDocument/2006/bibliography"/>
   </ds:schemaRefs>

--- a/doc/WebPhone接口文档.docx
+++ b/doc/WebPhone接口文档.docx
@@ -8494,7 +8494,7 @@
               <w:jc w:val="center"/>
               <w:textAlignment w:val="baseline"/>
               <w:rPr>
-                <w:rFonts w:eastAsia="新宋体" w:hint="eastAsia"/>
+                <w:rFonts w:eastAsia="新宋体"/>
                 <w:kern w:val="0"/>
                 <w:sz w:val="20"/>
                 <w:szCs w:val="20"/>
@@ -8545,7 +8545,7 @@
               <w:jc w:val="center"/>
               <w:textAlignment w:val="baseline"/>
               <w:rPr>
-                <w:rFonts w:eastAsia="新宋体" w:hint="eastAsia"/>
+                <w:rFonts w:eastAsia="新宋体"/>
                 <w:kern w:val="0"/>
                 <w:sz w:val="20"/>
                 <w:szCs w:val="20"/>
@@ -8595,9 +8595,6 @@
               <w:spacing w:line="240" w:lineRule="auto"/>
               <w:jc w:val="center"/>
               <w:textAlignment w:val="baseline"/>
-              <w:rPr>
-                <w:rFonts w:hint="eastAsia"/>
-              </w:rPr>
             </w:pPr>
             <w:r>
               <w:rPr>
@@ -8659,7 +8656,7 @@
               <w:jc w:val="center"/>
               <w:textAlignment w:val="baseline"/>
               <w:rPr>
-                <w:rFonts w:eastAsia="新宋体" w:hint="eastAsia"/>
+                <w:rFonts w:eastAsia="新宋体"/>
                 <w:kern w:val="0"/>
                 <w:sz w:val="20"/>
                 <w:szCs w:val="20"/>
@@ -8700,13 +8697,23 @@
               <w:jc w:val="left"/>
               <w:textAlignment w:val="baseline"/>
               <w:rPr>
+                <w:rFonts w:eastAsia="新宋体"/>
+                <w:kern w:val="0"/>
+                <w:sz w:val="20"/>
+                <w:szCs w:val="20"/>
+                <w:lang w:val="nl-NL"/>
+              </w:rPr>
+            </w:pPr>
+            <w:r>
+              <w:rPr>
                 <w:rFonts w:eastAsia="新宋体" w:hint="eastAsia"/>
                 <w:kern w:val="0"/>
                 <w:sz w:val="20"/>
                 <w:szCs w:val="20"/>
                 <w:lang w:val="nl-NL"/>
               </w:rPr>
-            </w:pPr>
+              <w:t>添加了咨询后转接接口</w:t>
+            </w:r>
             <w:r>
               <w:rPr>
                 <w:rFonts w:eastAsia="新宋体" w:hint="eastAsia"/>
@@ -8715,8 +8722,54 @@
                 <w:szCs w:val="20"/>
                 <w:lang w:val="nl-NL"/>
               </w:rPr>
-              <w:t>添加了咨询后转接接口</w:t>
-            </w:r>
+              <w:t>Transfer</w:t>
+            </w:r>
+            <w:r>
+              <w:rPr>
+                <w:rFonts w:eastAsia="新宋体"/>
+                <w:kern w:val="0"/>
+                <w:sz w:val="20"/>
+                <w:szCs w:val="20"/>
+                <w:lang w:val="nl-NL"/>
+              </w:rPr>
+              <w:t>Call</w:t>
+            </w:r>
+          </w:p>
+        </w:tc>
+      </w:tr>
+      <w:tr>
+        <w:trPr>
+          <w:trHeight w:val="345"/>
+        </w:trPr>
+        <w:tc>
+          <w:tcPr>
+            <w:tcW w:w="567" w:type="dxa"/>
+            <w:tcBorders>
+              <w:top w:val="single" w:sz="6" w:space="0" w:color="auto"/>
+              <w:left w:val="single" w:sz="6" w:space="0" w:color="auto"/>
+              <w:bottom w:val="single" w:sz="6" w:space="0" w:color="auto"/>
+              <w:right w:val="single" w:sz="6" w:space="0" w:color="auto"/>
+            </w:tcBorders>
+            <w:vAlign w:val="center"/>
+          </w:tcPr>
+          <w:p>
+            <w:pPr>
+              <w:widowControl/>
+              <w:overflowPunct w:val="0"/>
+              <w:autoSpaceDE w:val="0"/>
+              <w:autoSpaceDN w:val="0"/>
+              <w:adjustRightInd w:val="0"/>
+              <w:spacing w:line="240" w:lineRule="auto"/>
+              <w:jc w:val="center"/>
+              <w:textAlignment w:val="baseline"/>
+              <w:rPr>
+                <w:rFonts w:eastAsia="新宋体"/>
+                <w:kern w:val="0"/>
+                <w:sz w:val="20"/>
+                <w:szCs w:val="20"/>
+                <w:lang w:val="nl-NL"/>
+              </w:rPr>
+            </w:pPr>
             <w:r>
               <w:rPr>
                 <w:rFonts w:eastAsia="新宋体" w:hint="eastAsia"/>
@@ -8725,7 +8778,7 @@
                 <w:szCs w:val="20"/>
                 <w:lang w:val="nl-NL"/>
               </w:rPr>
-              <w:t>Transfer</w:t>
+              <w:t>2</w:t>
             </w:r>
             <w:r>
               <w:rPr>
@@ -8735,10 +8788,263 @@
                 <w:szCs w:val="20"/>
                 <w:lang w:val="nl-NL"/>
               </w:rPr>
-              <w:t>Call</w:t>
+              <w:t>9</w:t>
+            </w:r>
+          </w:p>
+        </w:tc>
+        <w:tc>
+          <w:tcPr>
+            <w:tcW w:w="994" w:type="dxa"/>
+            <w:tcBorders>
+              <w:top w:val="single" w:sz="6" w:space="0" w:color="auto"/>
+              <w:left w:val="single" w:sz="6" w:space="0" w:color="auto"/>
+              <w:bottom w:val="single" w:sz="6" w:space="0" w:color="auto"/>
+              <w:right w:val="single" w:sz="6" w:space="0" w:color="auto"/>
+            </w:tcBorders>
+            <w:vAlign w:val="center"/>
+          </w:tcPr>
+          <w:p>
+            <w:pPr>
+              <w:widowControl/>
+              <w:overflowPunct w:val="0"/>
+              <w:autoSpaceDE w:val="0"/>
+              <w:autoSpaceDN w:val="0"/>
+              <w:adjustRightInd w:val="0"/>
+              <w:spacing w:line="240" w:lineRule="auto"/>
+              <w:jc w:val="center"/>
+              <w:textAlignment w:val="baseline"/>
+              <w:rPr>
+                <w:rFonts w:eastAsia="新宋体"/>
+                <w:kern w:val="0"/>
+                <w:sz w:val="20"/>
+                <w:szCs w:val="20"/>
+                <w:lang w:val="nl-NL"/>
+              </w:rPr>
+            </w:pPr>
+            <w:r>
+              <w:rPr>
+                <w:rFonts w:eastAsia="新宋体" w:hint="eastAsia"/>
+                <w:kern w:val="0"/>
+                <w:sz w:val="20"/>
+                <w:szCs w:val="20"/>
+                <w:lang w:val="nl-NL"/>
+              </w:rPr>
+              <w:t>2</w:t>
+            </w:r>
+            <w:r>
+              <w:rPr>
+                <w:rFonts w:eastAsia="新宋体"/>
+                <w:kern w:val="0"/>
+                <w:sz w:val="20"/>
+                <w:szCs w:val="20"/>
+                <w:lang w:val="nl-NL"/>
+              </w:rPr>
+              <w:t>.0.4.28</w:t>
+            </w:r>
+          </w:p>
+        </w:tc>
+        <w:tc>
+          <w:tcPr>
+            <w:tcW w:w="1701" w:type="dxa"/>
+            <w:tcBorders>
+              <w:top w:val="single" w:sz="6" w:space="0" w:color="auto"/>
+              <w:left w:val="single" w:sz="6" w:space="0" w:color="auto"/>
+              <w:bottom w:val="single" w:sz="6" w:space="0" w:color="auto"/>
+              <w:right w:val="single" w:sz="6" w:space="0" w:color="auto"/>
+            </w:tcBorders>
+            <w:vAlign w:val="center"/>
+          </w:tcPr>
+          <w:p>
+            <w:pPr>
+              <w:widowControl/>
+              <w:overflowPunct w:val="0"/>
+              <w:autoSpaceDE w:val="0"/>
+              <w:autoSpaceDN w:val="0"/>
+              <w:adjustRightInd w:val="0"/>
+              <w:spacing w:line="240" w:lineRule="auto"/>
+              <w:jc w:val="center"/>
+              <w:textAlignment w:val="baseline"/>
+            </w:pPr>
+            <w:r>
+              <w:rPr>
+                <w:rFonts w:hint="eastAsia"/>
+              </w:rPr>
+              <w:t>2018</w:t>
+            </w:r>
+            <w:r>
+              <w:rPr>
+                <w:rFonts w:hint="eastAsia"/>
+              </w:rPr>
+              <w:t>年</w:t>
+            </w:r>
+            <w:r>
+              <w:rPr>
+                <w:rFonts w:hint="eastAsia"/>
+              </w:rPr>
+              <w:t>1</w:t>
+            </w:r>
+            <w:r>
+              <w:rPr>
+                <w:rFonts w:hint="eastAsia"/>
+              </w:rPr>
+              <w:t>月</w:t>
+            </w:r>
+            <w:r>
+              <w:rPr>
+                <w:rFonts w:hint="eastAsia"/>
+              </w:rPr>
+              <w:t>18</w:t>
+            </w:r>
+            <w:r>
+              <w:rPr>
+                <w:rFonts w:hint="eastAsia"/>
+              </w:rPr>
+              <w:t>日</w:t>
+            </w:r>
+          </w:p>
+        </w:tc>
+        <w:tc>
+          <w:tcPr>
+            <w:tcW w:w="708" w:type="dxa"/>
+            <w:tcBorders>
+              <w:top w:val="single" w:sz="6" w:space="0" w:color="auto"/>
+              <w:left w:val="single" w:sz="6" w:space="0" w:color="auto"/>
+              <w:bottom w:val="single" w:sz="6" w:space="0" w:color="auto"/>
+              <w:right w:val="single" w:sz="6" w:space="0" w:color="auto"/>
+            </w:tcBorders>
+            <w:vAlign w:val="center"/>
+          </w:tcPr>
+          <w:p>
+            <w:pPr>
+              <w:widowControl/>
+              <w:overflowPunct w:val="0"/>
+              <w:autoSpaceDE w:val="0"/>
+              <w:autoSpaceDN w:val="0"/>
+              <w:adjustRightInd w:val="0"/>
+              <w:spacing w:line="240" w:lineRule="auto"/>
+              <w:jc w:val="center"/>
+              <w:textAlignment w:val="baseline"/>
+              <w:rPr>
+                <w:rFonts w:eastAsia="新宋体"/>
+                <w:kern w:val="0"/>
+                <w:sz w:val="20"/>
+                <w:szCs w:val="20"/>
+                <w:lang w:val="nl-NL"/>
+              </w:rPr>
+            </w:pPr>
+            <w:r>
+              <w:rPr>
+                <w:rFonts w:eastAsia="新宋体" w:hint="eastAsia"/>
+                <w:kern w:val="0"/>
+                <w:sz w:val="20"/>
+                <w:szCs w:val="20"/>
+                <w:lang w:val="nl-NL"/>
+              </w:rPr>
+              <w:t>祁伟</w:t>
+            </w:r>
+          </w:p>
+        </w:tc>
+        <w:tc>
+          <w:tcPr>
+            <w:tcW w:w="4677" w:type="dxa"/>
+            <w:tcBorders>
+              <w:top w:val="single" w:sz="6" w:space="0" w:color="auto"/>
+              <w:left w:val="single" w:sz="6" w:space="0" w:color="auto"/>
+              <w:bottom w:val="single" w:sz="6" w:space="0" w:color="auto"/>
+              <w:right w:val="single" w:sz="6" w:space="0" w:color="auto"/>
+            </w:tcBorders>
+            <w:vAlign w:val="center"/>
+          </w:tcPr>
+          <w:p>
+            <w:pPr>
+              <w:widowControl/>
+              <w:overflowPunct w:val="0"/>
+              <w:autoSpaceDE w:val="0"/>
+              <w:autoSpaceDN w:val="0"/>
+              <w:adjustRightInd w:val="0"/>
+              <w:spacing w:line="240" w:lineRule="auto"/>
+              <w:jc w:val="left"/>
+              <w:textAlignment w:val="baseline"/>
+              <w:rPr>
+                <w:rFonts w:eastAsia="新宋体"/>
+                <w:kern w:val="0"/>
+                <w:sz w:val="20"/>
+                <w:szCs w:val="20"/>
+                <w:lang w:val="nl-NL"/>
+              </w:rPr>
+            </w:pPr>
+            <w:r>
+              <w:rPr>
+                <w:rFonts w:eastAsia="新宋体" w:hint="eastAsia"/>
+                <w:kern w:val="0"/>
+                <w:sz w:val="20"/>
+                <w:szCs w:val="20"/>
+                <w:lang w:val="nl-NL"/>
+              </w:rPr>
+              <w:t>M</w:t>
+            </w:r>
+            <w:r>
+              <w:rPr>
+                <w:rFonts w:eastAsia="新宋体"/>
+                <w:kern w:val="0"/>
+                <w:sz w:val="20"/>
+                <w:szCs w:val="20"/>
+                <w:lang w:val="nl-NL"/>
+              </w:rPr>
+              <w:t>akeCall,AnswerCall</w:t>
+            </w:r>
+            <w:r>
+              <w:rPr>
+                <w:rFonts w:eastAsia="新宋体" w:hint="eastAsia"/>
+                <w:kern w:val="0"/>
+                <w:sz w:val="20"/>
+                <w:szCs w:val="20"/>
+                <w:lang w:val="nl-NL"/>
+              </w:rPr>
+              <w:t>接口</w:t>
+            </w:r>
+            <w:r>
+              <w:rPr>
+                <w:rFonts w:eastAsia="新宋体"/>
+                <w:kern w:val="0"/>
+                <w:sz w:val="20"/>
+                <w:szCs w:val="20"/>
+                <w:lang w:val="nl-NL"/>
+              </w:rPr>
+              <w:t xml:space="preserve"> </w:t>
+            </w:r>
+            <w:r>
+              <w:rPr>
+                <w:rFonts w:eastAsia="新宋体" w:hint="eastAsia"/>
+                <w:kern w:val="0"/>
+                <w:sz w:val="20"/>
+                <w:szCs w:val="20"/>
+                <w:lang w:val="nl-NL"/>
+              </w:rPr>
+              <w:t>添加了</w:t>
+            </w:r>
+            <w:r>
+              <w:rPr>
+                <w:rFonts w:eastAsia="新宋体" w:hint="eastAsia"/>
+                <w:kern w:val="0"/>
+                <w:sz w:val="20"/>
+                <w:szCs w:val="20"/>
+                <w:lang w:val="nl-NL"/>
+              </w:rPr>
+              <w:t>随路数据</w:t>
             </w:r>
             <w:bookmarkStart w:id="1" w:name="_GoBack"/>
             <w:bookmarkEnd w:id="1"/>
+            <w:r>
+              <w:rPr>
+                <w:rFonts w:eastAsia="新宋体" w:hint="eastAsia"/>
+                <w:kern w:val="0"/>
+                <w:sz w:val="20"/>
+                <w:szCs w:val="20"/>
+                <w:lang w:val="nl-NL"/>
+              </w:rPr>
+              <w:t>参数</w:t>
+            </w:r>
           </w:p>
         </w:tc>
       </w:tr>
@@ -17342,7 +17648,13 @@
       </w:r>
       <w:proofErr w:type="gramEnd"/>
       <w:r>
-        <w:t>called )</w:t>
+        <w:t xml:space="preserve">called </w:t>
+      </w:r>
+      <w:r>
+        <w:t>,userdata</w:t>
+      </w:r>
+      <w:r>
+        <w:t>)</w:t>
       </w:r>
     </w:p>
     <w:p>
@@ -17697,6 +18009,100 @@
           </w:p>
         </w:tc>
       </w:tr>
+      <w:tr>
+        <w:tc>
+          <w:tcPr>
+            <w:tcW w:w="0" w:type="auto"/>
+            <w:tcMar>
+              <w:top w:w="129" w:type="dxa"/>
+              <w:left w:w="215" w:type="dxa"/>
+              <w:bottom w:w="129" w:type="dxa"/>
+              <w:right w:w="215" w:type="dxa"/>
+            </w:tcMar>
+          </w:tcPr>
+          <w:p>
+            <w:pPr>
+              <w:rPr>
+                <w:rFonts w:ascii="Arial" w:hAnsi="Arial" w:cs="Arial"/>
+                <w:color w:val="444444"/>
+              </w:rPr>
+            </w:pPr>
+            <w:r>
+              <w:rPr>
+                <w:rFonts w:ascii="Arial" w:hAnsi="Arial" w:cs="Arial" w:hint="eastAsia"/>
+                <w:color w:val="444444"/>
+              </w:rPr>
+              <w:t>u</w:t>
+            </w:r>
+            <w:r>
+              <w:rPr>
+                <w:rFonts w:ascii="Arial" w:hAnsi="Arial" w:cs="Arial"/>
+                <w:color w:val="444444"/>
+              </w:rPr>
+              <w:t>serdata</w:t>
+            </w:r>
+          </w:p>
+        </w:tc>
+        <w:tc>
+          <w:tcPr>
+            <w:tcW w:w="0" w:type="auto"/>
+            <w:tcMar>
+              <w:top w:w="129" w:type="dxa"/>
+              <w:left w:w="215" w:type="dxa"/>
+              <w:bottom w:w="129" w:type="dxa"/>
+              <w:right w:w="215" w:type="dxa"/>
+            </w:tcMar>
+          </w:tcPr>
+          <w:p>
+            <w:pPr>
+              <w:rPr>
+                <w:rFonts w:ascii="Arial" w:hAnsi="Arial" w:cs="Arial"/>
+                <w:color w:val="444444"/>
+              </w:rPr>
+            </w:pPr>
+            <w:r>
+              <w:rPr>
+                <w:rFonts w:ascii="Arial" w:hAnsi="Arial" w:cs="Arial" w:hint="eastAsia"/>
+                <w:color w:val="444444"/>
+              </w:rPr>
+              <w:t>o</w:t>
+            </w:r>
+            <w:r>
+              <w:rPr>
+                <w:rFonts w:ascii="Arial" w:hAnsi="Arial" w:cs="Arial"/>
+                <w:color w:val="444444"/>
+              </w:rPr>
+              <w:t>bject</w:t>
+            </w:r>
+          </w:p>
+        </w:tc>
+        <w:tc>
+          <w:tcPr>
+            <w:tcW w:w="0" w:type="auto"/>
+            <w:tcMar>
+              <w:top w:w="129" w:type="dxa"/>
+              <w:left w:w="215" w:type="dxa"/>
+              <w:bottom w:w="129" w:type="dxa"/>
+              <w:right w:w="215" w:type="dxa"/>
+            </w:tcMar>
+          </w:tcPr>
+          <w:p>
+            <w:pPr>
+              <w:rPr>
+                <w:rFonts w:ascii="Arial" w:hAnsi="Arial" w:cs="Arial"/>
+                <w:color w:val="444444"/>
+              </w:rPr>
+            </w:pPr>
+            <w:r>
+              <w:rPr>
+                <w:rFonts w:ascii="Arial" w:hAnsi="Arial" w:cs="Arial" w:hint="eastAsia"/>
+                <w:color w:val="444444"/>
+              </w:rPr>
+              <w:t>发送给服务器的随路数据</w:t>
+            </w:r>
+          </w:p>
+        </w:tc>
+      </w:tr>
     </w:tbl>
     <w:p>
       <w:pPr>
@@ -18452,6 +18858,7 @@
                 <w:szCs w:val="14"/>
                 <w:bdr w:val="none" w:sz="0" w:space="0" w:color="auto" w:frame="1"/>
               </w:rPr>
+              <w:lastRenderedPageBreak/>
               <w:t>参数名</w:t>
             </w:r>
           </w:p>
@@ -18564,7 +18971,6 @@
                 <w:sz w:val="14"/>
                 <w:szCs w:val="14"/>
               </w:rPr>
-              <w:lastRenderedPageBreak/>
               <w:t xml:space="preserve">callid </w:t>
             </w:r>
           </w:p>
@@ -19002,7 +19408,26 @@
       </w:r>
       <w:proofErr w:type="spellEnd"/>
       <w:r>
-        <w:t>(callid)</w:t>
+        <w:t>(</w:t>
+      </w:r>
+      <w:proofErr w:type="spellStart"/>
+      <w:proofErr w:type="gramStart"/>
+      <w:r>
+        <w:t>callid</w:t>
+      </w:r>
+      <w:r>
+        <w:rPr>
+          <w:rFonts w:hint="eastAsia"/>
+        </w:rPr>
+        <w:t>,</w:t>
+      </w:r>
+      <w:r>
+        <w:t>userdata</w:t>
+      </w:r>
+      <w:proofErr w:type="spellEnd"/>
+      <w:proofErr w:type="gramEnd"/>
+      <w:r>
+        <w:t>)</w:t>
       </w:r>
     </w:p>
     <w:p>
@@ -19293,6 +19718,110 @@
           </w:p>
         </w:tc>
       </w:tr>
+      <w:tr>
+        <w:tc>
+          <w:tcPr>
+            <w:tcW w:w="0" w:type="auto"/>
+            <w:shd w:val="clear" w:color="auto" w:fill="F8F8F8"/>
+            <w:tcMar>
+              <w:top w:w="129" w:type="dxa"/>
+              <w:left w:w="215" w:type="dxa"/>
+              <w:bottom w:w="129" w:type="dxa"/>
+              <w:right w:w="215" w:type="dxa"/>
+            </w:tcMar>
+          </w:tcPr>
+          <w:p>
+            <w:pPr>
+              <w:rPr>
+                <w:rFonts w:ascii="Arial" w:hAnsi="Arial" w:cs="Arial"/>
+                <w:color w:val="444444"/>
+                <w:sz w:val="14"/>
+                <w:szCs w:val="14"/>
+              </w:rPr>
+            </w:pPr>
+            <w:r>
+              <w:rPr>
+                <w:rFonts w:ascii="Arial" w:hAnsi="Arial" w:cs="Arial"/>
+                <w:color w:val="444444"/>
+                <w:sz w:val="14"/>
+                <w:szCs w:val="14"/>
+              </w:rPr>
+              <w:t>userdata</w:t>
+            </w:r>
+          </w:p>
+        </w:tc>
+        <w:tc>
+          <w:tcPr>
+            <w:tcW w:w="0" w:type="auto"/>
+            <w:shd w:val="clear" w:color="auto" w:fill="F8F8F8"/>
+            <w:tcMar>
+              <w:top w:w="129" w:type="dxa"/>
+              <w:left w:w="215" w:type="dxa"/>
+              <w:bottom w:w="129" w:type="dxa"/>
+              <w:right w:w="215" w:type="dxa"/>
+            </w:tcMar>
+          </w:tcPr>
+          <w:p>
+            <w:pPr>
+              <w:rPr>
+                <w:rFonts w:ascii="Arial" w:hAnsi="Arial" w:cs="Arial"/>
+                <w:color w:val="444444"/>
+                <w:sz w:val="14"/>
+                <w:szCs w:val="14"/>
+              </w:rPr>
+            </w:pPr>
+            <w:r>
+              <w:rPr>
+                <w:rFonts w:ascii="Arial" w:hAnsi="Arial" w:cs="Arial" w:hint="eastAsia"/>
+                <w:color w:val="444444"/>
+                <w:sz w:val="14"/>
+                <w:szCs w:val="14"/>
+              </w:rPr>
+              <w:t>o</w:t>
+            </w:r>
+            <w:r>
+              <w:rPr>
+                <w:rFonts w:ascii="Arial" w:hAnsi="Arial" w:cs="Arial"/>
+                <w:color w:val="444444"/>
+                <w:sz w:val="14"/>
+                <w:szCs w:val="14"/>
+              </w:rPr>
+              <w:t>bject</w:t>
+            </w:r>
+          </w:p>
+        </w:tc>
+        <w:tc>
+          <w:tcPr>
+            <w:tcW w:w="0" w:type="auto"/>
+            <w:shd w:val="clear" w:color="auto" w:fill="F8F8F8"/>
+            <w:tcMar>
+              <w:top w:w="129" w:type="dxa"/>
+              <w:left w:w="215" w:type="dxa"/>
+              <w:bottom w:w="129" w:type="dxa"/>
+              <w:right w:w="215" w:type="dxa"/>
+            </w:tcMar>
+          </w:tcPr>
+          <w:p>
+            <w:pPr>
+              <w:rPr>
+                <w:rFonts w:ascii="Arial" w:hAnsi="Arial" w:cs="Arial"/>
+                <w:color w:val="444444"/>
+                <w:sz w:val="14"/>
+                <w:szCs w:val="14"/>
+              </w:rPr>
+            </w:pPr>
+            <w:r>
+              <w:rPr>
+                <w:rFonts w:ascii="Arial" w:hAnsi="Arial" w:cs="Arial" w:hint="eastAsia"/>
+                <w:color w:val="444444"/>
+                <w:sz w:val="14"/>
+                <w:szCs w:val="14"/>
+              </w:rPr>
+              <w:t>发送给服务器的随路数据</w:t>
+            </w:r>
+          </w:p>
+        </w:tc>
+      </w:tr>
     </w:tbl>
     <w:p>
       <w:r>
@@ -19583,6 +20112,7 @@
                 <w:szCs w:val="14"/>
                 <w:bdr w:val="none" w:sz="0" w:space="0" w:color="auto" w:frame="1"/>
               </w:rPr>
+              <w:lastRenderedPageBreak/>
               <w:t>参数名</w:t>
             </w:r>
           </w:p>
@@ -19695,7 +20225,6 @@
                 <w:sz w:val="14"/>
                 <w:szCs w:val="14"/>
               </w:rPr>
-              <w:lastRenderedPageBreak/>
               <w:t xml:space="preserve">callid </w:t>
             </w:r>
           </w:p>
@@ -20760,6 +21289,7 @@
                 <w:sz w:val="14"/>
                 <w:szCs w:val="14"/>
               </w:rPr>
+              <w:lastRenderedPageBreak/>
               <w:t xml:space="preserve">callid </w:t>
             </w:r>
           </w:p>
@@ -20875,7 +21405,6 @@
                 <w:sz w:val="14"/>
                 <w:szCs w:val="14"/>
               </w:rPr>
-              <w:lastRenderedPageBreak/>
               <w:t xml:space="preserve">destination </w:t>
             </w:r>
           </w:p>
@@ -22183,6 +22712,7 @@
                 <w:sz w:val="14"/>
                 <w:szCs w:val="14"/>
               </w:rPr>
+              <w:lastRenderedPageBreak/>
               <w:t xml:space="preserve">destination </w:t>
             </w:r>
           </w:p>
@@ -22280,7 +22810,6 @@
     </w:tbl>
     <w:p>
       <w:r>
-        <w:lastRenderedPageBreak/>
         <w:t>返回值：</w:t>
       </w:r>
       <w:r>
@@ -24530,7 +25059,7 @@
           <w:p>
             <w:pPr>
               <w:rPr>
-                <w:rFonts w:ascii="Arial" w:hAnsi="Arial" w:cs="Arial" w:hint="eastAsia"/>
+                <w:rFonts w:ascii="Arial" w:hAnsi="Arial" w:cs="Arial"/>
                 <w:color w:val="444444"/>
                 <w:sz w:val="14"/>
                 <w:szCs w:val="14"/>
@@ -24850,13 +25379,7 @@
         <w:t>调用说明：异步</w:t>
       </w:r>
     </w:p>
-    <w:p>
-      <w:pPr>
-        <w:rPr>
-          <w:rFonts w:hint="eastAsia"/>
-        </w:rPr>
-      </w:pPr>
-    </w:p>
+    <w:p/>
     <w:p>
       <w:pPr>
         <w:pStyle w:val="2"/>
@@ -27621,8 +28144,8 @@
       <w:pPr>
         <w:pStyle w:val="4"/>
       </w:pPr>
-      <w:bookmarkStart w:id="66" w:name="OLE_LINK5"/>
-      <w:bookmarkStart w:id="67" w:name="_Toc504052026"/>
+      <w:bookmarkStart w:id="66" w:name="_Toc504052026"/>
+      <w:bookmarkStart w:id="67" w:name="OLE_LINK5"/>
       <w:proofErr w:type="spellStart"/>
       <w:r>
         <w:rPr>
@@ -27655,7 +28178,7 @@
       <w:r>
         <w:t>保持呼叫成功</w:t>
       </w:r>
-      <w:bookmarkEnd w:id="67"/>
+      <w:bookmarkEnd w:id="66"/>
     </w:p>
     <w:p>
       <w:r>
@@ -28707,9 +29230,9 @@
       <w:pPr>
         <w:pStyle w:val="4"/>
       </w:pPr>
-      <w:bookmarkStart w:id="70" w:name="OLE_LINK7"/>
-      <w:bookmarkStart w:id="71" w:name="_Toc504052028"/>
-      <w:bookmarkEnd w:id="66"/>
+      <w:bookmarkStart w:id="70" w:name="_Toc504052028"/>
+      <w:bookmarkStart w:id="71" w:name="OLE_LINK7"/>
+      <w:bookmarkEnd w:id="67"/>
       <w:proofErr w:type="spellStart"/>
       <w:r>
         <w:rPr>
@@ -28733,7 +29256,7 @@
         </w:rPr>
         <w:t>取消保持</w:t>
       </w:r>
-      <w:bookmarkEnd w:id="71"/>
+      <w:bookmarkEnd w:id="70"/>
     </w:p>
     <w:p>
       <w:r>
@@ -29094,7 +29617,7 @@
         </w:rPr>
         <w:t xml:space="preserve"> "callid" : "07102304"}</w:t>
       </w:r>
-      <w:bookmarkEnd w:id="70"/>
+      <w:bookmarkEnd w:id="71"/>
     </w:p>
     <w:p>
       <w:pPr>
@@ -29635,8 +30158,8 @@
       <w:pPr>
         <w:pStyle w:val="4"/>
       </w:pPr>
-      <w:bookmarkStart w:id="75" w:name="OLE_LINK9"/>
-      <w:bookmarkStart w:id="76" w:name="_Toc504052030"/>
+      <w:bookmarkStart w:id="75" w:name="_Toc504052030"/>
+      <w:bookmarkStart w:id="76" w:name="OLE_LINK9"/>
       <w:proofErr w:type="spellStart"/>
       <w:r>
         <w:rPr>
@@ -29673,7 +30196,7 @@
         </w:rPr>
         <w:t>转接</w:t>
       </w:r>
-      <w:bookmarkEnd w:id="76"/>
+      <w:bookmarkEnd w:id="75"/>
     </w:p>
     <w:p>
       <w:r>
@@ -30498,7 +31021,7 @@
         <w:pStyle w:val="4"/>
       </w:pPr>
       <w:bookmarkStart w:id="80" w:name="_Toc504052032"/>
-      <w:bookmarkEnd w:id="75"/>
+      <w:bookmarkEnd w:id="76"/>
       <w:proofErr w:type="spellStart"/>
       <w:r>
         <w:rPr>
@@ -35160,7 +35683,7 @@
 </file>
 
 <file path=customXml/itemProps1.xml><?xml version="1.0" encoding="utf-8"?>
-<ds:datastoreItem xmlns:ds="http://schemas.openxmlformats.org/officeDocument/2006/customXml" ds:itemID="{577F72B2-D054-497C-907D-57C1A7D743AA}">
+<ds:datastoreItem xmlns:ds="http://schemas.openxmlformats.org/officeDocument/2006/customXml" ds:itemID="{54A310EE-002C-4CD8-BAEF-CEB01A9944F2}">
   <ds:schemaRefs>
     <ds:schemaRef ds:uri="http://schemas.openxmlformats.org/officeDocument/2006/bibliography"/>
   </ds:schemaRefs>

--- a/doc/WebPhone接口文档.docx
+++ b/doc/WebPhone接口文档.docx
@@ -9033,8 +9033,6 @@
               </w:rPr>
               <w:t>随路数据</w:t>
             </w:r>
-            <w:bookmarkStart w:id="1" w:name="_GoBack"/>
-            <w:bookmarkEnd w:id="1"/>
             <w:r>
               <w:rPr>
                 <w:rFonts w:eastAsia="新宋体" w:hint="eastAsia"/>
@@ -9044,6 +9042,288 @@
                 <w:lang w:val="nl-NL"/>
               </w:rPr>
               <w:t>参数</w:t>
+            </w:r>
+          </w:p>
+        </w:tc>
+      </w:tr>
+      <w:tr>
+        <w:trPr>
+          <w:trHeight w:val="345"/>
+        </w:trPr>
+        <w:tc>
+          <w:tcPr>
+            <w:tcW w:w="567" w:type="dxa"/>
+            <w:tcBorders>
+              <w:top w:val="single" w:sz="6" w:space="0" w:color="auto"/>
+              <w:left w:val="single" w:sz="6" w:space="0" w:color="auto"/>
+              <w:bottom w:val="single" w:sz="6" w:space="0" w:color="auto"/>
+              <w:right w:val="single" w:sz="6" w:space="0" w:color="auto"/>
+            </w:tcBorders>
+            <w:vAlign w:val="center"/>
+          </w:tcPr>
+          <w:p>
+            <w:pPr>
+              <w:widowControl/>
+              <w:overflowPunct w:val="0"/>
+              <w:autoSpaceDE w:val="0"/>
+              <w:autoSpaceDN w:val="0"/>
+              <w:adjustRightInd w:val="0"/>
+              <w:spacing w:line="240" w:lineRule="auto"/>
+              <w:jc w:val="center"/>
+              <w:textAlignment w:val="baseline"/>
+              <w:rPr>
+                <w:rFonts w:eastAsia="新宋体" w:hint="eastAsia"/>
+                <w:kern w:val="0"/>
+                <w:sz w:val="20"/>
+                <w:szCs w:val="20"/>
+                <w:lang w:val="nl-NL"/>
+              </w:rPr>
+            </w:pPr>
+            <w:r>
+              <w:rPr>
+                <w:rFonts w:eastAsia="新宋体" w:hint="eastAsia"/>
+                <w:kern w:val="0"/>
+                <w:sz w:val="20"/>
+                <w:szCs w:val="20"/>
+                <w:lang w:val="nl-NL"/>
+              </w:rPr>
+              <w:t>3</w:t>
+            </w:r>
+            <w:r>
+              <w:rPr>
+                <w:rFonts w:eastAsia="新宋体"/>
+                <w:kern w:val="0"/>
+                <w:sz w:val="20"/>
+                <w:szCs w:val="20"/>
+                <w:lang w:val="nl-NL"/>
+              </w:rPr>
+              <w:t>0</w:t>
+            </w:r>
+          </w:p>
+        </w:tc>
+        <w:tc>
+          <w:tcPr>
+            <w:tcW w:w="994" w:type="dxa"/>
+            <w:tcBorders>
+              <w:top w:val="single" w:sz="6" w:space="0" w:color="auto"/>
+              <w:left w:val="single" w:sz="6" w:space="0" w:color="auto"/>
+              <w:bottom w:val="single" w:sz="6" w:space="0" w:color="auto"/>
+              <w:right w:val="single" w:sz="6" w:space="0" w:color="auto"/>
+            </w:tcBorders>
+            <w:vAlign w:val="center"/>
+          </w:tcPr>
+          <w:p>
+            <w:pPr>
+              <w:widowControl/>
+              <w:overflowPunct w:val="0"/>
+              <w:autoSpaceDE w:val="0"/>
+              <w:autoSpaceDN w:val="0"/>
+              <w:adjustRightInd w:val="0"/>
+              <w:spacing w:line="240" w:lineRule="auto"/>
+              <w:jc w:val="center"/>
+              <w:textAlignment w:val="baseline"/>
+              <w:rPr>
+                <w:rFonts w:eastAsia="新宋体" w:hint="eastAsia"/>
+                <w:kern w:val="0"/>
+                <w:sz w:val="20"/>
+                <w:szCs w:val="20"/>
+                <w:lang w:val="nl-NL"/>
+              </w:rPr>
+            </w:pPr>
+            <w:r>
+              <w:rPr>
+                <w:rFonts w:eastAsia="新宋体" w:hint="eastAsia"/>
+                <w:kern w:val="0"/>
+                <w:sz w:val="20"/>
+                <w:szCs w:val="20"/>
+                <w:lang w:val="nl-NL"/>
+              </w:rPr>
+              <w:t>2</w:t>
+            </w:r>
+            <w:r>
+              <w:rPr>
+                <w:rFonts w:eastAsia="新宋体"/>
+                <w:kern w:val="0"/>
+                <w:sz w:val="20"/>
+                <w:szCs w:val="20"/>
+                <w:lang w:val="nl-NL"/>
+              </w:rPr>
+              <w:t>.0.5.28</w:t>
+            </w:r>
+          </w:p>
+        </w:tc>
+        <w:tc>
+          <w:tcPr>
+            <w:tcW w:w="1701" w:type="dxa"/>
+            <w:tcBorders>
+              <w:top w:val="single" w:sz="6" w:space="0" w:color="auto"/>
+              <w:left w:val="single" w:sz="6" w:space="0" w:color="auto"/>
+              <w:bottom w:val="single" w:sz="6" w:space="0" w:color="auto"/>
+              <w:right w:val="single" w:sz="6" w:space="0" w:color="auto"/>
+            </w:tcBorders>
+            <w:vAlign w:val="center"/>
+          </w:tcPr>
+          <w:p>
+            <w:pPr>
+              <w:widowControl/>
+              <w:overflowPunct w:val="0"/>
+              <w:autoSpaceDE w:val="0"/>
+              <w:autoSpaceDN w:val="0"/>
+              <w:adjustRightInd w:val="0"/>
+              <w:spacing w:line="240" w:lineRule="auto"/>
+              <w:jc w:val="center"/>
+              <w:textAlignment w:val="baseline"/>
+              <w:rPr>
+                <w:rFonts w:hint="eastAsia"/>
+              </w:rPr>
+            </w:pPr>
+            <w:r>
+              <w:rPr>
+                <w:rFonts w:hint="eastAsia"/>
+              </w:rPr>
+              <w:t>2018</w:t>
+            </w:r>
+            <w:r>
+              <w:rPr>
+                <w:rFonts w:hint="eastAsia"/>
+              </w:rPr>
+              <w:t>年</w:t>
+            </w:r>
+            <w:r>
+              <w:rPr>
+                <w:rFonts w:hint="eastAsia"/>
+              </w:rPr>
+              <w:t>1</w:t>
+            </w:r>
+            <w:r>
+              <w:rPr>
+                <w:rFonts w:hint="eastAsia"/>
+              </w:rPr>
+              <w:t>月</w:t>
+            </w:r>
+            <w:r>
+              <w:rPr>
+                <w:rFonts w:hint="eastAsia"/>
+              </w:rPr>
+              <w:t>18</w:t>
+            </w:r>
+            <w:r>
+              <w:rPr>
+                <w:rFonts w:hint="eastAsia"/>
+              </w:rPr>
+              <w:t>日</w:t>
+            </w:r>
+          </w:p>
+        </w:tc>
+        <w:tc>
+          <w:tcPr>
+            <w:tcW w:w="708" w:type="dxa"/>
+            <w:tcBorders>
+              <w:top w:val="single" w:sz="6" w:space="0" w:color="auto"/>
+              <w:left w:val="single" w:sz="6" w:space="0" w:color="auto"/>
+              <w:bottom w:val="single" w:sz="6" w:space="0" w:color="auto"/>
+              <w:right w:val="single" w:sz="6" w:space="0" w:color="auto"/>
+            </w:tcBorders>
+            <w:vAlign w:val="center"/>
+          </w:tcPr>
+          <w:p>
+            <w:pPr>
+              <w:widowControl/>
+              <w:overflowPunct w:val="0"/>
+              <w:autoSpaceDE w:val="0"/>
+              <w:autoSpaceDN w:val="0"/>
+              <w:adjustRightInd w:val="0"/>
+              <w:spacing w:line="240" w:lineRule="auto"/>
+              <w:jc w:val="center"/>
+              <w:textAlignment w:val="baseline"/>
+              <w:rPr>
+                <w:rFonts w:eastAsia="新宋体" w:hint="eastAsia"/>
+                <w:kern w:val="0"/>
+                <w:sz w:val="20"/>
+                <w:szCs w:val="20"/>
+                <w:lang w:val="nl-NL"/>
+              </w:rPr>
+            </w:pPr>
+            <w:r>
+              <w:rPr>
+                <w:rFonts w:eastAsia="新宋体" w:hint="eastAsia"/>
+                <w:kern w:val="0"/>
+                <w:sz w:val="20"/>
+                <w:szCs w:val="20"/>
+                <w:lang w:val="nl-NL"/>
+              </w:rPr>
+              <w:t>祁伟</w:t>
+            </w:r>
+          </w:p>
+        </w:tc>
+        <w:tc>
+          <w:tcPr>
+            <w:tcW w:w="4677" w:type="dxa"/>
+            <w:tcBorders>
+              <w:top w:val="single" w:sz="6" w:space="0" w:color="auto"/>
+              <w:left w:val="single" w:sz="6" w:space="0" w:color="auto"/>
+              <w:bottom w:val="single" w:sz="6" w:space="0" w:color="auto"/>
+              <w:right w:val="single" w:sz="6" w:space="0" w:color="auto"/>
+            </w:tcBorders>
+            <w:vAlign w:val="center"/>
+          </w:tcPr>
+          <w:p>
+            <w:pPr>
+              <w:widowControl/>
+              <w:overflowPunct w:val="0"/>
+              <w:autoSpaceDE w:val="0"/>
+              <w:autoSpaceDN w:val="0"/>
+              <w:adjustRightInd w:val="0"/>
+              <w:spacing w:line="240" w:lineRule="auto"/>
+              <w:jc w:val="left"/>
+              <w:textAlignment w:val="baseline"/>
+              <w:rPr>
+                <w:rFonts w:eastAsia="新宋体" w:hint="eastAsia"/>
+                <w:kern w:val="0"/>
+                <w:sz w:val="20"/>
+                <w:szCs w:val="20"/>
+                <w:lang w:val="nl-NL"/>
+              </w:rPr>
+            </w:pPr>
+            <w:r>
+              <w:rPr>
+                <w:rFonts w:eastAsia="新宋体"/>
+                <w:kern w:val="0"/>
+                <w:sz w:val="20"/>
+                <w:szCs w:val="20"/>
+                <w:lang w:val="nl-NL"/>
+              </w:rPr>
+              <w:t>ConsultationCall</w:t>
+            </w:r>
+            <w:r>
+              <w:rPr>
+                <w:rFonts w:eastAsia="新宋体" w:hint="eastAsia"/>
+                <w:kern w:val="0"/>
+                <w:sz w:val="20"/>
+                <w:szCs w:val="20"/>
+                <w:lang w:val="nl-NL"/>
+              </w:rPr>
+              <w:t>、</w:t>
+            </w:r>
+            <w:r>
+              <w:rPr>
+                <w:rFonts w:eastAsia="新宋体"/>
+                <w:kern w:val="0"/>
+                <w:sz w:val="20"/>
+                <w:szCs w:val="20"/>
+                <w:lang w:val="nl-NL"/>
+              </w:rPr>
+              <w:t>SingleStepTransferCall</w:t>
+            </w:r>
+            <w:r>
+              <w:rPr>
+                <w:rFonts w:eastAsia="新宋体" w:hint="eastAsia"/>
+                <w:kern w:val="0"/>
+                <w:sz w:val="20"/>
+                <w:szCs w:val="20"/>
+                <w:lang w:val="nl-NL"/>
+              </w:rPr>
+              <w:t>接口添加了随路数据参数</w:t>
             </w:r>
           </w:p>
         </w:tc>
@@ -9070,6 +9350,7 @@
         <w:rPr>
           <w:lang w:val="nl-NL"/>
         </w:rPr>
+        <w:lastRenderedPageBreak/>
         <w:br w:type="page"/>
       </w:r>
     </w:p>
@@ -13825,7 +14106,7 @@
           <w:kern w:val="0"/>
         </w:rPr>
       </w:pPr>
-      <w:bookmarkStart w:id="2" w:name="_Toc504051982"/>
+      <w:bookmarkStart w:id="1" w:name="_Toc504051982"/>
       <w:proofErr w:type="spellStart"/>
       <w:r>
         <w:rPr>
@@ -13872,14 +14153,14 @@
         </w:rPr>
         <w:t>介绍</w:t>
       </w:r>
-      <w:bookmarkEnd w:id="2"/>
+      <w:bookmarkEnd w:id="1"/>
     </w:p>
     <w:p>
       <w:pPr>
         <w:pStyle w:val="2"/>
       </w:pPr>
-      <w:bookmarkStart w:id="3" w:name="_Toc398716406"/>
-      <w:bookmarkStart w:id="4" w:name="_Toc504051983"/>
+      <w:bookmarkStart w:id="2" w:name="_Toc398716406"/>
+      <w:bookmarkStart w:id="3" w:name="_Toc504051983"/>
       <w:r>
         <w:rPr>
           <w:rStyle w:val="aa"/>
@@ -13888,16 +14169,16 @@
         </w:rPr>
         <w:t>概述</w:t>
       </w:r>
+      <w:bookmarkEnd w:id="2"/>
       <w:bookmarkEnd w:id="3"/>
-      <w:bookmarkEnd w:id="4"/>
     </w:p>
     <w:p>
       <w:pPr>
         <w:ind w:firstLine="420"/>
       </w:pPr>
-      <w:bookmarkStart w:id="5" w:name="OLE_LINK12"/>
-      <w:bookmarkStart w:id="6" w:name="OLE_LINK13"/>
-      <w:bookmarkStart w:id="7" w:name="OLE_LINK3"/>
+      <w:bookmarkStart w:id="4" w:name="OLE_LINK12"/>
+      <w:bookmarkStart w:id="5" w:name="OLE_LINK13"/>
+      <w:bookmarkStart w:id="6" w:name="OLE_LINK3"/>
       <w:proofErr w:type="spellStart"/>
       <w:r>
         <w:t>WebPhone</w:t>
@@ -14061,7 +14342,7 @@
           <w:b/>
         </w:rPr>
       </w:pPr>
-      <w:bookmarkStart w:id="8" w:name="_Toc504051984"/>
+      <w:bookmarkStart w:id="7" w:name="_Toc504051984"/>
       <w:r>
         <w:rPr>
           <w:rStyle w:val="aa"/>
@@ -14070,7 +14351,7 @@
         </w:rPr>
         <w:t>版本号说明</w:t>
       </w:r>
-      <w:bookmarkEnd w:id="8"/>
+      <w:bookmarkEnd w:id="7"/>
     </w:p>
     <w:p>
       <w:r>
@@ -14212,7 +14493,7 @@
           <w:b/>
         </w:rPr>
       </w:pPr>
-      <w:bookmarkStart w:id="9" w:name="_Toc504051985"/>
+      <w:bookmarkStart w:id="8" w:name="_Toc504051985"/>
       <w:r>
         <w:rPr>
           <w:rStyle w:val="aa"/>
@@ -14229,7 +14510,7 @@
         </w:rPr>
         <w:t>环境</w:t>
       </w:r>
-      <w:bookmarkEnd w:id="9"/>
+      <w:bookmarkEnd w:id="8"/>
     </w:p>
     <w:p>
       <w:r>
@@ -14305,7 +14586,7 @@
           <w:b/>
         </w:rPr>
       </w:pPr>
-      <w:bookmarkStart w:id="10" w:name="_Toc504051986"/>
+      <w:bookmarkStart w:id="9" w:name="_Toc504051986"/>
       <w:r>
         <w:rPr>
           <w:rStyle w:val="aa"/>
@@ -14314,7 +14595,7 @@
         </w:rPr>
         <w:t>体系结构</w:t>
       </w:r>
-      <w:bookmarkEnd w:id="10"/>
+      <w:bookmarkEnd w:id="9"/>
     </w:p>
     <w:p>
       <w:r>
@@ -14666,7 +14947,7 @@
       <w:pPr>
         <w:pStyle w:val="2"/>
       </w:pPr>
-      <w:bookmarkStart w:id="11" w:name="_Toc504051987"/>
+      <w:bookmarkStart w:id="10" w:name="_Toc504051987"/>
       <w:r>
         <w:rPr>
           <w:rStyle w:val="aa"/>
@@ -14699,7 +14980,7 @@
         </w:rPr>
         <w:t>进行编程</w:t>
       </w:r>
-      <w:bookmarkEnd w:id="11"/>
+      <w:bookmarkEnd w:id="10"/>
     </w:p>
     <w:p>
       <w:r>
@@ -14824,7 +15105,7 @@
       <w:pPr>
         <w:pStyle w:val="2"/>
       </w:pPr>
-      <w:bookmarkStart w:id="12" w:name="_Toc504051988"/>
+      <w:bookmarkStart w:id="11" w:name="_Toc504051988"/>
       <w:r>
         <w:rPr>
           <w:rStyle w:val="aa"/>
@@ -14841,7 +15122,7 @@
         </w:rPr>
         <w:t>日志</w:t>
       </w:r>
-      <w:bookmarkEnd w:id="12"/>
+      <w:bookmarkEnd w:id="11"/>
     </w:p>
     <w:p>
       <w:r>
@@ -14921,10 +15202,10 @@
       <w:pPr>
         <w:pStyle w:val="2"/>
       </w:pPr>
-      <w:bookmarkStart w:id="13" w:name="_Toc504051989"/>
+      <w:bookmarkStart w:id="12" w:name="_Toc504051989"/>
+      <w:bookmarkEnd w:id="4"/>
       <w:bookmarkEnd w:id="5"/>
       <w:bookmarkEnd w:id="6"/>
-      <w:bookmarkEnd w:id="7"/>
       <w:r>
         <w:rPr>
           <w:rStyle w:val="aa"/>
@@ -14941,7 +15222,7 @@
         </w:rPr>
         <w:t>介绍</w:t>
       </w:r>
-      <w:bookmarkEnd w:id="13"/>
+      <w:bookmarkEnd w:id="12"/>
     </w:p>
     <w:p>
       <w:pPr>
@@ -15091,8 +15372,8 @@
           <w:kern w:val="0"/>
         </w:rPr>
       </w:pPr>
-      <w:bookmarkStart w:id="14" w:name="OLE_LINK14"/>
-      <w:bookmarkStart w:id="15" w:name="OLE_LINK15"/>
+      <w:bookmarkStart w:id="13" w:name="OLE_LINK14"/>
+      <w:bookmarkStart w:id="14" w:name="OLE_LINK15"/>
       <w:r>
         <w:rPr>
           <w:kern w:val="0"/>
@@ -15210,8 +15491,8 @@
         <w:t>&gt;</w:t>
       </w:r>
     </w:p>
+    <w:bookmarkEnd w:id="13"/>
     <w:bookmarkEnd w:id="14"/>
-    <w:bookmarkEnd w:id="15"/>
     <w:p>
       <w:pPr>
         <w:rPr>
@@ -15523,7 +15804,7 @@
           <w:rStyle w:val="aa"/>
         </w:rPr>
       </w:pPr>
-      <w:bookmarkStart w:id="16" w:name="_Toc504051990"/>
+      <w:bookmarkStart w:id="15" w:name="_Toc504051990"/>
       <w:r>
         <w:rPr>
           <w:rStyle w:val="aa"/>
@@ -15539,20 +15820,20 @@
         </w:rPr>
         <w:t>流程</w:t>
       </w:r>
-      <w:bookmarkEnd w:id="16"/>
+      <w:bookmarkEnd w:id="15"/>
     </w:p>
     <w:p>
       <w:pPr>
         <w:pStyle w:val="2"/>
       </w:pPr>
-      <w:bookmarkStart w:id="17" w:name="_Toc504051991"/>
+      <w:bookmarkStart w:id="16" w:name="_Toc504051991"/>
       <w:r>
         <w:rPr>
           <w:rFonts w:hint="eastAsia"/>
         </w:rPr>
         <w:t>外呼</w:t>
       </w:r>
-      <w:bookmarkEnd w:id="17"/>
+      <w:bookmarkEnd w:id="16"/>
     </w:p>
     <w:p>
       <w:r>
@@ -15601,14 +15882,14 @@
       <w:pPr>
         <w:pStyle w:val="2"/>
       </w:pPr>
-      <w:bookmarkStart w:id="18" w:name="_Toc504051992"/>
+      <w:bookmarkStart w:id="17" w:name="_Toc504051992"/>
       <w:r>
         <w:rPr>
           <w:rFonts w:hint="eastAsia"/>
         </w:rPr>
         <w:t>呼入</w:t>
       </w:r>
-      <w:bookmarkEnd w:id="18"/>
+      <w:bookmarkEnd w:id="17"/>
     </w:p>
     <w:p>
       <w:r>
@@ -15662,7 +15943,7 @@
           <w:rStyle w:val="aa"/>
         </w:rPr>
       </w:pPr>
-      <w:bookmarkStart w:id="19" w:name="_Toc504051993"/>
+      <w:bookmarkStart w:id="18" w:name="_Toc504051993"/>
       <w:r>
         <w:rPr>
           <w:rStyle w:val="aa"/>
@@ -15670,20 +15951,20 @@
         </w:rPr>
         <w:t>错误码定义</w:t>
       </w:r>
-      <w:bookmarkEnd w:id="19"/>
+      <w:bookmarkEnd w:id="18"/>
     </w:p>
     <w:p>
       <w:pPr>
         <w:pStyle w:val="2"/>
       </w:pPr>
-      <w:bookmarkStart w:id="20" w:name="_Toc504051994"/>
+      <w:bookmarkStart w:id="19" w:name="_Toc504051994"/>
       <w:r>
         <w:rPr>
           <w:rFonts w:hint="eastAsia"/>
         </w:rPr>
         <w:t>呼叫错误码</w:t>
       </w:r>
-      <w:bookmarkEnd w:id="20"/>
+      <w:bookmarkEnd w:id="19"/>
     </w:p>
     <w:p>
       <w:r>
@@ -15715,7 +15996,7 @@
           <w:kern w:val="0"/>
         </w:rPr>
       </w:pPr>
-      <w:bookmarkStart w:id="21" w:name="_Toc504051995"/>
+      <w:bookmarkStart w:id="20" w:name="_Toc504051995"/>
       <w:proofErr w:type="spellStart"/>
       <w:r>
         <w:rPr>
@@ -15732,26 +16013,26 @@
         </w:rPr>
         <w:t>类</w:t>
       </w:r>
-      <w:bookmarkEnd w:id="21"/>
+      <w:bookmarkEnd w:id="20"/>
     </w:p>
     <w:p>
       <w:pPr>
         <w:pStyle w:val="2"/>
       </w:pPr>
-      <w:bookmarkStart w:id="22" w:name="_Toc504051996"/>
+      <w:bookmarkStart w:id="21" w:name="_Toc504051996"/>
       <w:r>
         <w:rPr>
           <w:rFonts w:hint="eastAsia"/>
         </w:rPr>
         <w:t>属性</w:t>
       </w:r>
-      <w:bookmarkEnd w:id="22"/>
+      <w:bookmarkEnd w:id="21"/>
     </w:p>
     <w:p>
       <w:pPr>
         <w:pStyle w:val="3"/>
       </w:pPr>
-      <w:bookmarkStart w:id="23" w:name="_Toc504051997"/>
+      <w:bookmarkStart w:id="22" w:name="_Toc504051997"/>
       <w:r>
         <w:rPr>
           <w:rFonts w:hint="eastAsia"/>
@@ -15782,7 +16063,7 @@
         </w:rPr>
         <w:t>ID</w:t>
       </w:r>
-      <w:bookmarkEnd w:id="23"/>
+      <w:bookmarkEnd w:id="22"/>
     </w:p>
     <w:p>
       <w:pPr>
@@ -15931,7 +16212,7 @@
       <w:pPr>
         <w:pStyle w:val="2"/>
       </w:pPr>
-      <w:bookmarkStart w:id="24" w:name="_Toc504051998"/>
+      <w:bookmarkStart w:id="23" w:name="_Toc504051998"/>
       <w:proofErr w:type="spellStart"/>
       <w:r>
         <w:t>WebPhone</w:t>
@@ -15940,20 +16221,20 @@
       <w:r>
         <w:t>主调函数说明</w:t>
       </w:r>
-      <w:bookmarkEnd w:id="24"/>
+      <w:bookmarkEnd w:id="23"/>
     </w:p>
     <w:p>
       <w:pPr>
         <w:pStyle w:val="3"/>
       </w:pPr>
-      <w:bookmarkStart w:id="25" w:name="_Toc504051999"/>
+      <w:bookmarkStart w:id="24" w:name="_Toc504051999"/>
       <w:r>
         <w:rPr>
           <w:rFonts w:hint="eastAsia"/>
         </w:rPr>
         <w:t>设置日志级别</w:t>
       </w:r>
-      <w:bookmarkEnd w:id="25"/>
+      <w:bookmarkEnd w:id="24"/>
     </w:p>
     <w:p>
       <w:r>
@@ -16116,7 +16397,7 @@
           <w:sz w:val="24"/>
         </w:rPr>
       </w:pPr>
-      <w:bookmarkStart w:id="26" w:name="_Toc504052000"/>
+      <w:bookmarkStart w:id="25" w:name="_Toc504052000"/>
       <w:r>
         <w:rPr>
           <w:rStyle w:val="aa"/>
@@ -16126,7 +16407,7 @@
         </w:rPr>
         <w:t>初始化</w:t>
       </w:r>
-      <w:bookmarkEnd w:id="26"/>
+      <w:bookmarkEnd w:id="25"/>
     </w:p>
     <w:p>
       <w:r>
@@ -16237,14 +16518,14 @@
       <w:pPr>
         <w:pStyle w:val="3"/>
       </w:pPr>
-      <w:bookmarkStart w:id="27" w:name="_Toc504052001"/>
+      <w:bookmarkStart w:id="26" w:name="_Toc504052001"/>
       <w:r>
         <w:rPr>
           <w:rFonts w:hint="eastAsia"/>
         </w:rPr>
         <w:t>注册</w:t>
       </w:r>
-      <w:bookmarkEnd w:id="27"/>
+      <w:bookmarkEnd w:id="26"/>
     </w:p>
     <w:p>
       <w:r>
@@ -16313,8 +16594,8 @@
       </w:r>
     </w:p>
     <w:p>
-      <w:bookmarkStart w:id="28" w:name="OLE_LINK1"/>
-      <w:bookmarkStart w:id="29" w:name="OLE_LINK2"/>
+      <w:bookmarkStart w:id="27" w:name="OLE_LINK1"/>
+      <w:bookmarkStart w:id="28" w:name="OLE_LINK2"/>
       <w:r>
         <w:t>参数：</w:t>
       </w:r>
@@ -16951,8 +17232,8 @@
         </w:tc>
       </w:tr>
     </w:tbl>
+    <w:bookmarkEnd w:id="27"/>
     <w:bookmarkEnd w:id="28"/>
-    <w:bookmarkEnd w:id="29"/>
     <w:p>
       <w:r>
         <w:t>返回值：</w:t>
@@ -17206,14 +17487,14 @@
       <w:pPr>
         <w:pStyle w:val="3"/>
       </w:pPr>
-      <w:bookmarkStart w:id="30" w:name="_Toc504052002"/>
+      <w:bookmarkStart w:id="29" w:name="_Toc504052002"/>
       <w:r>
         <w:rPr>
           <w:rFonts w:hint="eastAsia"/>
         </w:rPr>
         <w:t>退出</w:t>
       </w:r>
-      <w:bookmarkEnd w:id="30"/>
+      <w:bookmarkEnd w:id="29"/>
     </w:p>
     <w:p>
       <w:r>
@@ -17449,7 +17730,7 @@
       <w:pPr>
         <w:pStyle w:val="3"/>
       </w:pPr>
-      <w:bookmarkStart w:id="31" w:name="_Toc504052003"/>
+      <w:bookmarkStart w:id="30" w:name="_Toc504052003"/>
       <w:r>
         <w:t>获取</w:t>
       </w:r>
@@ -17462,21 +17743,21 @@
         </w:rPr>
         <w:t>号</w:t>
       </w:r>
-      <w:bookmarkEnd w:id="31"/>
+      <w:bookmarkEnd w:id="30"/>
     </w:p>
     <w:p>
       <w:r>
         <w:t>方法名：</w:t>
       </w:r>
-      <w:bookmarkStart w:id="32" w:name="OLE_LINK62"/>
-      <w:bookmarkStart w:id="33" w:name="OLE_LINK63"/>
+      <w:bookmarkStart w:id="31" w:name="OLE_LINK62"/>
+      <w:bookmarkStart w:id="32" w:name="OLE_LINK63"/>
       <w:proofErr w:type="spellStart"/>
       <w:proofErr w:type="gramStart"/>
       <w:r>
         <w:t>getVersion</w:t>
       </w:r>
+      <w:bookmarkEnd w:id="31"/>
       <w:bookmarkEnd w:id="32"/>
-      <w:bookmarkEnd w:id="33"/>
       <w:proofErr w:type="spellEnd"/>
       <w:r>
         <w:t>(</w:t>
@@ -17622,7 +17903,7 @@
       <w:pPr>
         <w:pStyle w:val="3"/>
       </w:pPr>
-      <w:bookmarkStart w:id="34" w:name="_Toc504052004"/>
+      <w:bookmarkStart w:id="33" w:name="_Toc504052004"/>
       <w:r>
         <w:rPr>
           <w:rFonts w:hint="eastAsia"/>
@@ -17630,7 +17911,7 @@
         <w:lastRenderedPageBreak/>
         <w:t>外呼</w:t>
       </w:r>
-      <w:bookmarkEnd w:id="34"/>
+      <w:bookmarkEnd w:id="33"/>
     </w:p>
     <w:p>
       <w:r>
@@ -18450,7 +18731,7 @@
                 <w:szCs w:val="19"/>
               </w:rPr>
             </w:pPr>
-            <w:bookmarkStart w:id="35" w:name="_Hlk398823498"/>
+            <w:bookmarkStart w:id="34" w:name="_Hlk398823498"/>
             <w:proofErr w:type="spellStart"/>
             <w:r>
               <w:rPr>
@@ -18516,7 +18797,7 @@
           </w:p>
         </w:tc>
       </w:tr>
-      <w:bookmarkEnd w:id="35"/>
+      <w:bookmarkEnd w:id="34"/>
       <w:tr>
         <w:tc>
           <w:tcPr>
@@ -18737,18 +19018,18 @@
       <w:pPr>
         <w:pStyle w:val="3"/>
       </w:pPr>
-      <w:bookmarkStart w:id="36" w:name="_Toc504052005"/>
+      <w:bookmarkStart w:id="35" w:name="_Toc504052005"/>
       <w:r>
         <w:t>挂机</w:t>
       </w:r>
-      <w:bookmarkEnd w:id="36"/>
+      <w:bookmarkEnd w:id="35"/>
     </w:p>
     <w:p>
       <w:r>
         <w:t>方法名：</w:t>
       </w:r>
-      <w:bookmarkStart w:id="37" w:name="OLE_LINK143"/>
-      <w:bookmarkStart w:id="38" w:name="OLE_LINK144"/>
+      <w:bookmarkStart w:id="36" w:name="OLE_LINK143"/>
+      <w:bookmarkStart w:id="37" w:name="OLE_LINK144"/>
       <w:r>
         <w:rPr>
           <w:rFonts w:hint="eastAsia"/>
@@ -18761,8 +19042,8 @@
       <w:r>
         <w:t>Call</w:t>
       </w:r>
+      <w:bookmarkEnd w:id="36"/>
       <w:bookmarkEnd w:id="37"/>
-      <w:bookmarkEnd w:id="38"/>
       <w:r>
         <w:t>(</w:t>
       </w:r>
@@ -19389,11 +19670,11 @@
       <w:pPr>
         <w:pStyle w:val="3"/>
       </w:pPr>
-      <w:bookmarkStart w:id="39" w:name="_Toc504052006"/>
+      <w:bookmarkStart w:id="38" w:name="_Toc504052006"/>
       <w:r>
         <w:t>应答</w:t>
       </w:r>
-      <w:bookmarkEnd w:id="39"/>
+      <w:bookmarkEnd w:id="38"/>
     </w:p>
     <w:p>
       <w:r>
@@ -19989,11 +20270,11 @@
       <w:pPr>
         <w:pStyle w:val="3"/>
       </w:pPr>
-      <w:bookmarkStart w:id="40" w:name="_Toc504052007"/>
+      <w:bookmarkStart w:id="39" w:name="_Toc504052007"/>
       <w:r>
         <w:t>保持通话</w:t>
       </w:r>
-      <w:bookmarkEnd w:id="40"/>
+      <w:bookmarkEnd w:id="39"/>
     </w:p>
     <w:p>
       <w:r>
@@ -20522,14 +20803,14 @@
       <w:pPr>
         <w:pStyle w:val="3"/>
       </w:pPr>
-      <w:bookmarkStart w:id="41" w:name="_Toc504052008"/>
+      <w:bookmarkStart w:id="40" w:name="_Toc504052008"/>
       <w:r>
         <w:rPr>
           <w:rFonts w:hint="eastAsia"/>
         </w:rPr>
         <w:t>恢复通话</w:t>
       </w:r>
-      <w:bookmarkEnd w:id="41"/>
+      <w:bookmarkEnd w:id="40"/>
     </w:p>
     <w:p>
       <w:r>
@@ -21028,20 +21309,20 @@
       <w:pPr>
         <w:pStyle w:val="3"/>
       </w:pPr>
-      <w:bookmarkStart w:id="42" w:name="_Toc504052009"/>
+      <w:bookmarkStart w:id="41" w:name="_Toc504052009"/>
       <w:r>
         <w:rPr>
           <w:rFonts w:hint="eastAsia"/>
         </w:rPr>
         <w:t>盲转</w:t>
       </w:r>
-      <w:bookmarkEnd w:id="42"/>
+      <w:bookmarkEnd w:id="41"/>
     </w:p>
     <w:p>
       <w:r>
         <w:t>方法名：</w:t>
       </w:r>
-      <w:bookmarkStart w:id="43" w:name="OLE_LINK57"/>
+      <w:bookmarkStart w:id="42" w:name="OLE_LINK57"/>
       <w:proofErr w:type="spellStart"/>
       <w:proofErr w:type="gramStart"/>
       <w:r>
@@ -21065,14 +21346,31 @@
       <w:r>
         <w:t>Call</w:t>
       </w:r>
-      <w:bookmarkEnd w:id="43"/>
+      <w:bookmarkEnd w:id="42"/>
       <w:proofErr w:type="spellEnd"/>
       <w:r>
         <w:t>(</w:t>
       </w:r>
       <w:proofErr w:type="gramEnd"/>
       <w:r>
-        <w:t>callid , destination)</w:t>
+        <w:t xml:space="preserve">callid , </w:t>
+      </w:r>
+      <w:proofErr w:type="spellStart"/>
+      <w:r>
+        <w:t>destination</w:t>
+      </w:r>
+      <w:r>
+        <w:rPr>
+          <w:rFonts w:hint="eastAsia"/>
+        </w:rPr>
+        <w:t>,</w:t>
+      </w:r>
+      <w:r>
+        <w:t>userdata</w:t>
+      </w:r>
+      <w:proofErr w:type="spellEnd"/>
+      <w:r>
+        <w:t>)</w:t>
       </w:r>
     </w:p>
     <w:p>
@@ -21499,6 +21797,116 @@
           </w:p>
         </w:tc>
       </w:tr>
+      <w:tr>
+        <w:tc>
+          <w:tcPr>
+            <w:tcW w:w="0" w:type="auto"/>
+            <w:tcMar>
+              <w:top w:w="129" w:type="dxa"/>
+              <w:left w:w="215" w:type="dxa"/>
+              <w:bottom w:w="129" w:type="dxa"/>
+              <w:right w:w="215" w:type="dxa"/>
+            </w:tcMar>
+          </w:tcPr>
+          <w:p>
+            <w:pPr>
+              <w:rPr>
+                <w:rFonts w:ascii="Arial" w:hAnsi="Arial" w:cs="Arial"/>
+                <w:color w:val="444444"/>
+                <w:sz w:val="14"/>
+                <w:szCs w:val="14"/>
+              </w:rPr>
+            </w:pPr>
+            <w:r>
+              <w:rPr>
+                <w:rFonts w:ascii="Arial" w:hAnsi="Arial" w:cs="Arial" w:hint="eastAsia"/>
+                <w:color w:val="444444"/>
+                <w:sz w:val="14"/>
+                <w:szCs w:val="14"/>
+              </w:rPr>
+              <w:t>u</w:t>
+            </w:r>
+            <w:r>
+              <w:rPr>
+                <w:rFonts w:ascii="Arial" w:hAnsi="Arial" w:cs="Arial"/>
+                <w:color w:val="444444"/>
+                <w:sz w:val="14"/>
+                <w:szCs w:val="14"/>
+              </w:rPr>
+              <w:t>serdata</w:t>
+            </w:r>
+          </w:p>
+        </w:tc>
+        <w:tc>
+          <w:tcPr>
+            <w:tcW w:w="0" w:type="auto"/>
+            <w:tcMar>
+              <w:top w:w="129" w:type="dxa"/>
+              <w:left w:w="215" w:type="dxa"/>
+              <w:bottom w:w="129" w:type="dxa"/>
+              <w:right w:w="215" w:type="dxa"/>
+            </w:tcMar>
+          </w:tcPr>
+          <w:p>
+            <w:pPr>
+              <w:rPr>
+                <w:rFonts w:ascii="Arial" w:hAnsi="Arial" w:cs="Arial" w:hint="eastAsia"/>
+                <w:color w:val="444444"/>
+                <w:sz w:val="14"/>
+                <w:szCs w:val="14"/>
+              </w:rPr>
+            </w:pPr>
+            <w:r>
+              <w:rPr>
+                <w:rFonts w:ascii="Arial" w:hAnsi="Arial" w:cs="Arial" w:hint="eastAsia"/>
+                <w:color w:val="444444"/>
+                <w:sz w:val="14"/>
+                <w:szCs w:val="14"/>
+              </w:rPr>
+              <w:t>s</w:t>
+            </w:r>
+            <w:r>
+              <w:rPr>
+                <w:rFonts w:ascii="Arial" w:hAnsi="Arial" w:cs="Arial"/>
+                <w:color w:val="444444"/>
+                <w:sz w:val="14"/>
+                <w:szCs w:val="14"/>
+              </w:rPr>
+              <w:t>tring</w:t>
+            </w:r>
+          </w:p>
+        </w:tc>
+        <w:tc>
+          <w:tcPr>
+            <w:tcW w:w="0" w:type="auto"/>
+            <w:tcMar>
+              <w:top w:w="129" w:type="dxa"/>
+              <w:left w:w="215" w:type="dxa"/>
+              <w:bottom w:w="129" w:type="dxa"/>
+              <w:right w:w="215" w:type="dxa"/>
+            </w:tcMar>
+          </w:tcPr>
+          <w:p>
+            <w:pPr>
+              <w:rPr>
+                <w:rFonts w:ascii="Arial" w:hAnsi="Arial" w:cs="Arial" w:hint="eastAsia"/>
+                <w:color w:val="444444"/>
+                <w:sz w:val="14"/>
+                <w:szCs w:val="14"/>
+              </w:rPr>
+            </w:pPr>
+            <w:r>
+              <w:rPr>
+                <w:rFonts w:ascii="Arial" w:hAnsi="Arial" w:cs="Arial" w:hint="eastAsia"/>
+                <w:color w:val="444444"/>
+                <w:sz w:val="14"/>
+                <w:szCs w:val="14"/>
+              </w:rPr>
+              <w:t>随路数据</w:t>
+            </w:r>
+          </w:p>
+        </w:tc>
+      </w:tr>
     </w:tbl>
     <w:p>
       <w:r>
@@ -21735,7 +22143,7 @@
       <w:pPr>
         <w:pStyle w:val="3"/>
       </w:pPr>
-      <w:bookmarkStart w:id="44" w:name="_Toc504052010"/>
+      <w:bookmarkStart w:id="43" w:name="_Toc504052010"/>
       <w:r>
         <w:rPr>
           <w:rFonts w:hint="eastAsia"/>
@@ -21754,7 +22162,7 @@
         </w:rPr>
         <w:t>按键</w:t>
       </w:r>
-      <w:bookmarkEnd w:id="44"/>
+      <w:bookmarkEnd w:id="43"/>
     </w:p>
     <w:p>
       <w:pPr>
@@ -21767,8 +22175,8 @@
       <w:r>
         <w:t>方法名：</w:t>
       </w:r>
-      <w:bookmarkStart w:id="45" w:name="OLE_LINK37"/>
-      <w:bookmarkStart w:id="46" w:name="OLE_LINK38"/>
+      <w:bookmarkStart w:id="44" w:name="OLE_LINK37"/>
+      <w:bookmarkStart w:id="45" w:name="OLE_LINK38"/>
       <w:proofErr w:type="spellStart"/>
       <w:proofErr w:type="gramStart"/>
       <w:r>
@@ -21798,8 +22206,8 @@
         </w:rPr>
         <w:t>ndDTMF</w:t>
       </w:r>
+      <w:bookmarkEnd w:id="44"/>
       <w:bookmarkEnd w:id="45"/>
-      <w:bookmarkEnd w:id="46"/>
       <w:proofErr w:type="spellEnd"/>
       <w:r>
         <w:t>(</w:t>
@@ -22344,14 +22752,14 @@
       <w:pPr>
         <w:pStyle w:val="3"/>
       </w:pPr>
-      <w:bookmarkStart w:id="47" w:name="_Toc504052011"/>
+      <w:bookmarkStart w:id="46" w:name="_Toc504052011"/>
       <w:r>
         <w:rPr>
           <w:rFonts w:hint="eastAsia"/>
         </w:rPr>
         <w:t>咨询</w:t>
       </w:r>
-      <w:bookmarkEnd w:id="47"/>
+      <w:bookmarkEnd w:id="46"/>
     </w:p>
     <w:p>
       <w:r>
@@ -22380,7 +22788,24 @@
       </w:r>
       <w:proofErr w:type="gramEnd"/>
       <w:r>
-        <w:t>callid , destination)</w:t>
+        <w:t xml:space="preserve">callid , </w:t>
+      </w:r>
+      <w:proofErr w:type="spellStart"/>
+      <w:r>
+        <w:t>destination</w:t>
+      </w:r>
+      <w:r>
+        <w:rPr>
+          <w:rFonts w:hint="eastAsia"/>
+        </w:rPr>
+        <w:t>,</w:t>
+      </w:r>
+      <w:r>
+        <w:t>userdata</w:t>
+      </w:r>
+      <w:proofErr w:type="spellEnd"/>
+      <w:r>
+        <w:t>)</w:t>
       </w:r>
     </w:p>
     <w:p>
@@ -22597,6 +23022,7 @@
                 <w:sz w:val="14"/>
                 <w:szCs w:val="14"/>
               </w:rPr>
+              <w:lastRenderedPageBreak/>
               <w:t xml:space="preserve">callid </w:t>
             </w:r>
           </w:p>
@@ -22712,7 +23138,6 @@
                 <w:sz w:val="14"/>
                 <w:szCs w:val="14"/>
               </w:rPr>
-              <w:lastRenderedPageBreak/>
               <w:t xml:space="preserve">destination </w:t>
             </w:r>
           </w:p>
@@ -22804,6 +23229,118 @@
               </w:rPr>
               <w:t>或者电话</w:t>
             </w:r>
+          </w:p>
+        </w:tc>
+      </w:tr>
+      <w:tr>
+        <w:tc>
+          <w:tcPr>
+            <w:tcW w:w="0" w:type="auto"/>
+            <w:tcMar>
+              <w:top w:w="129" w:type="dxa"/>
+              <w:left w:w="215" w:type="dxa"/>
+              <w:bottom w:w="129" w:type="dxa"/>
+              <w:right w:w="215" w:type="dxa"/>
+            </w:tcMar>
+          </w:tcPr>
+          <w:p>
+            <w:pPr>
+              <w:rPr>
+                <w:rFonts w:ascii="Arial" w:hAnsi="Arial" w:cs="Arial"/>
+                <w:color w:val="444444"/>
+                <w:sz w:val="14"/>
+                <w:szCs w:val="14"/>
+              </w:rPr>
+            </w:pPr>
+            <w:r>
+              <w:rPr>
+                <w:rFonts w:ascii="Arial" w:hAnsi="Arial" w:cs="Arial" w:hint="eastAsia"/>
+                <w:color w:val="444444"/>
+                <w:sz w:val="14"/>
+                <w:szCs w:val="14"/>
+              </w:rPr>
+              <w:t>u</w:t>
+            </w:r>
+            <w:r>
+              <w:rPr>
+                <w:rFonts w:ascii="Arial" w:hAnsi="Arial" w:cs="Arial"/>
+                <w:color w:val="444444"/>
+                <w:sz w:val="14"/>
+                <w:szCs w:val="14"/>
+              </w:rPr>
+              <w:t>serdata</w:t>
+            </w:r>
+          </w:p>
+        </w:tc>
+        <w:tc>
+          <w:tcPr>
+            <w:tcW w:w="0" w:type="auto"/>
+            <w:tcMar>
+              <w:top w:w="129" w:type="dxa"/>
+              <w:left w:w="215" w:type="dxa"/>
+              <w:bottom w:w="129" w:type="dxa"/>
+              <w:right w:w="215" w:type="dxa"/>
+            </w:tcMar>
+          </w:tcPr>
+          <w:p>
+            <w:pPr>
+              <w:rPr>
+                <w:rFonts w:ascii="Arial" w:hAnsi="Arial" w:cs="Arial" w:hint="eastAsia"/>
+                <w:color w:val="444444"/>
+                <w:sz w:val="14"/>
+                <w:szCs w:val="14"/>
+              </w:rPr>
+            </w:pPr>
+            <w:r>
+              <w:rPr>
+                <w:rFonts w:ascii="Arial" w:hAnsi="Arial" w:cs="Arial" w:hint="eastAsia"/>
+                <w:color w:val="444444"/>
+                <w:sz w:val="14"/>
+                <w:szCs w:val="14"/>
+              </w:rPr>
+              <w:t>s</w:t>
+            </w:r>
+            <w:r>
+              <w:rPr>
+                <w:rFonts w:ascii="Arial" w:hAnsi="Arial" w:cs="Arial"/>
+                <w:color w:val="444444"/>
+                <w:sz w:val="14"/>
+                <w:szCs w:val="14"/>
+              </w:rPr>
+              <w:t>tring</w:t>
+            </w:r>
+          </w:p>
+        </w:tc>
+        <w:tc>
+          <w:tcPr>
+            <w:tcW w:w="0" w:type="auto"/>
+            <w:tcMar>
+              <w:top w:w="129" w:type="dxa"/>
+              <w:left w:w="215" w:type="dxa"/>
+              <w:bottom w:w="129" w:type="dxa"/>
+              <w:right w:w="215" w:type="dxa"/>
+            </w:tcMar>
+          </w:tcPr>
+          <w:p>
+            <w:pPr>
+              <w:rPr>
+                <w:rFonts w:ascii="Arial" w:hAnsi="Arial" w:cs="Arial"/>
+                <w:color w:val="444444"/>
+                <w:sz w:val="14"/>
+                <w:szCs w:val="14"/>
+              </w:rPr>
+            </w:pPr>
+            <w:r>
+              <w:rPr>
+                <w:rFonts w:ascii="Arial" w:hAnsi="Arial" w:cs="Arial" w:hint="eastAsia"/>
+                <w:color w:val="444444"/>
+                <w:sz w:val="14"/>
+                <w:szCs w:val="14"/>
+              </w:rPr>
+              <w:t>随路数据</w:t>
+            </w:r>
+            <w:bookmarkStart w:id="47" w:name="_GoBack"/>
+            <w:bookmarkEnd w:id="47"/>
           </w:p>
         </w:tc>
       </w:tr>
@@ -23894,6 +24431,7 @@
         <w:rPr>
           <w:rFonts w:hint="eastAsia"/>
         </w:rPr>
+        <w:lastRenderedPageBreak/>
         <w:t>通话切换</w:t>
       </w:r>
       <w:bookmarkEnd w:id="49"/>
@@ -24082,7 +24620,6 @@
                 <w:szCs w:val="14"/>
                 <w:bdr w:val="none" w:sz="0" w:space="0" w:color="auto" w:frame="1"/>
               </w:rPr>
-              <w:lastRenderedPageBreak/>
               <w:t>参数名</w:t>
             </w:r>
           </w:p>
@@ -25376,6 +25913,7 @@
         <w:rPr>
           <w:rFonts w:hint="eastAsia"/>
         </w:rPr>
+        <w:lastRenderedPageBreak/>
         <w:t>调用说明：异步</w:t>
       </w:r>
     </w:p>
@@ -25389,7 +25927,6 @@
         <w:rPr>
           <w:rFonts w:hint="eastAsia"/>
         </w:rPr>
-        <w:lastRenderedPageBreak/>
         <w:t>响应</w:t>
       </w:r>
       <w:r>
@@ -26054,6 +26591,7 @@
         <w:rPr>
           <w:rFonts w:hint="eastAsia"/>
         </w:rPr>
+        <w:lastRenderedPageBreak/>
         <w:t>V</w:t>
       </w:r>
       <w:r>
@@ -26144,7 +26682,6 @@
         <w:rPr>
           <w:rFonts w:hint="eastAsia"/>
         </w:rPr>
-        <w:lastRenderedPageBreak/>
         <w:t>说明</w:t>
       </w:r>
       <w:r>
@@ -27025,6 +27562,7 @@
       <w:bookmarkStart w:id="61" w:name="_Toc504052024"/>
       <w:proofErr w:type="spellStart"/>
       <w:r>
+        <w:lastRenderedPageBreak/>
         <w:t>onEstablished</w:t>
       </w:r>
       <w:proofErr w:type="spellEnd"/>
@@ -27149,7 +27687,6 @@
                 <w:b/>
                 <w:szCs w:val="18"/>
               </w:rPr>
-              <w:lastRenderedPageBreak/>
               <w:t>名称</w:t>
             </w:r>
           </w:p>
@@ -28563,6 +29100,7 @@
                 <w:rFonts w:hint="eastAsia"/>
                 <w:szCs w:val="18"/>
               </w:rPr>
+              <w:lastRenderedPageBreak/>
               <w:t>c</w:t>
             </w:r>
             <w:r>
@@ -28777,7 +29315,6 @@
         <w:rPr>
           <w:rFonts w:hint="eastAsia"/>
         </w:rPr>
-        <w:lastRenderedPageBreak/>
         <w:t>说明</w:t>
       </w:r>
       <w:r>
@@ -29843,6 +30380,7 @@
                 <w:rFonts w:hint="eastAsia"/>
                 <w:szCs w:val="18"/>
               </w:rPr>
+              <w:lastRenderedPageBreak/>
               <w:t>callid</w:t>
             </w:r>
           </w:p>
@@ -30165,7 +30703,6 @@
         <w:rPr>
           <w:rFonts w:hint="eastAsia"/>
         </w:rPr>
-        <w:lastRenderedPageBreak/>
         <w:t>o</w:t>
       </w:r>
       <w:r>
@@ -31176,6 +31713,7 @@
                 <w:b/>
                 <w:szCs w:val="18"/>
               </w:rPr>
+              <w:lastRenderedPageBreak/>
               <w:t>名称</w:t>
             </w:r>
           </w:p>
@@ -31575,7 +32113,7 @@
             <w:noProof/>
             <w:lang w:val="zh-CN"/>
           </w:rPr>
-          <w:t>20</w:t>
+          <w:t>22</w:t>
         </w:r>
         <w:r>
           <w:rPr>
@@ -35683,7 +36221,7 @@
 </file>
 
 <file path=customXml/itemProps1.xml><?xml version="1.0" encoding="utf-8"?>
-<ds:datastoreItem xmlns:ds="http://schemas.openxmlformats.org/officeDocument/2006/customXml" ds:itemID="{54A310EE-002C-4CD8-BAEF-CEB01A9944F2}">
+<ds:datastoreItem xmlns:ds="http://schemas.openxmlformats.org/officeDocument/2006/customXml" ds:itemID="{FA871CA6-5955-4B61-B3D4-BE242A920DC4}">
   <ds:schemaRefs>
     <ds:schemaRef ds:uri="http://schemas.openxmlformats.org/officeDocument/2006/bibliography"/>
   </ds:schemaRefs>

--- a/doc/WebPhone接口文档.docx
+++ b/doc/WebPhone接口文档.docx
@@ -2,7 +2,13 @@
 <file path=word/document.xml><?xml version="1.0" encoding="utf-8"?>
 <w:document xmlns:wpc="http://schemas.microsoft.com/office/word/2010/wordprocessingCanvas" xmlns:cx="http://schemas.microsoft.com/office/drawing/2014/chartex" xmlns:cx1="http://schemas.microsoft.com/office/drawing/2015/9/8/chartex" xmlns:cx2="http://schemas.microsoft.com/office/drawing/2015/10/21/chartex" xmlns:cx3="http://schemas.microsoft.com/office/drawing/2016/5/9/chartex" xmlns:cx4="http://schemas.microsoft.com/office/drawing/2016/5/10/chartex" xmlns:cx5="http://schemas.microsoft.com/office/drawing/2016/5/11/chartex" xmlns:cx6="http://schemas.microsoft.com/office/drawing/2016/5/12/chartex" xmlns:cx7="http://schemas.microsoft.com/office/drawing/2016/5/13/chartex" xmlns:cx8="http://schemas.microsoft.com/office/drawing/2016/5/14/chartex" xmlns:mc="http://schemas.openxmlformats.org/markup-compatibility/2006" xmlns:aink="http://schemas.microsoft.com/office/drawing/2016/ink" xmlns:am3d="http://schemas.microsoft.com/office/drawing/2017/model3d" xmlns:o="urn:schemas-microsoft-com:office:office" xmlns:r="http://schemas.openxmlformats.org/officeDocument/2006/relationships" xmlns:m="http://schemas.openxmlformats.org/officeDocument/2006/math" xmlns:v="urn:schemas-microsoft-com:vml" xmlns:wp14="http://schemas.microsoft.com/office/word/2010/wordprocessingDrawing" xmlns:wp="http://schemas.openxmlformats.org/drawingml/2006/wordprocessingDrawing" xmlns:w10="urn:schemas-microsoft-com:office:word" xmlns:w="http://schemas.openxmlformats.org/wordprocessingml/2006/main" xmlns:w14="http://schemas.microsoft.com/office/word/2010/wordml" xmlns:w15="http://schemas.microsoft.com/office/word/2012/wordml" xmlns:w16cid="http://schemas.microsoft.com/office/word/2016/wordml/cid" xmlns:w16se="http://schemas.microsoft.com/office/word/2015/wordml/symex" xmlns:wpg="http://schemas.microsoft.com/office/word/2010/wordprocessingGroup" xmlns:wpi="http://schemas.microsoft.com/office/word/2010/wordprocessingInk" xmlns:wne="http://schemas.microsoft.com/office/word/2006/wordml" xmlns:wps="http://schemas.microsoft.com/office/word/2010/wordprocessingShape" mc:Ignorable="w14 w15 w16se w16cid wp14">
   <w:body>
-    <w:p/>
+    <w:p>
+      <w:pPr>
+        <w:rPr>
+          <w:rFonts w:hint="eastAsia"/>
+        </w:rPr>
+      </w:pPr>
+    </w:p>
     <w:p/>
     <w:p/>
     <w:p>
@@ -172,7 +178,7 @@
         <w:pStyle w:val="af1"/>
         <w:jc w:val="both"/>
       </w:pPr>
-      <w:bookmarkStart w:id="0" w:name="_Toc504051981"/>
+      <w:bookmarkStart w:id="0" w:name="_Toc504075401"/>
       <w:r>
         <w:rPr>
           <w:rFonts w:hint="eastAsia"/>
@@ -9072,7 +9078,7 @@
               <w:jc w:val="center"/>
               <w:textAlignment w:val="baseline"/>
               <w:rPr>
-                <w:rFonts w:eastAsia="新宋体" w:hint="eastAsia"/>
+                <w:rFonts w:eastAsia="新宋体"/>
                 <w:kern w:val="0"/>
                 <w:sz w:val="20"/>
                 <w:szCs w:val="20"/>
@@ -9123,7 +9129,7 @@
               <w:jc w:val="center"/>
               <w:textAlignment w:val="baseline"/>
               <w:rPr>
-                <w:rFonts w:eastAsia="新宋体" w:hint="eastAsia"/>
+                <w:rFonts w:eastAsia="新宋体"/>
                 <w:kern w:val="0"/>
                 <w:sz w:val="20"/>
                 <w:szCs w:val="20"/>
@@ -9173,9 +9179,6 @@
               <w:spacing w:line="240" w:lineRule="auto"/>
               <w:jc w:val="center"/>
               <w:textAlignment w:val="baseline"/>
-              <w:rPr>
-                <w:rFonts w:hint="eastAsia"/>
-              </w:rPr>
             </w:pPr>
             <w:r>
               <w:rPr>
@@ -9237,7 +9240,7 @@
               <w:jc w:val="center"/>
               <w:textAlignment w:val="baseline"/>
               <w:rPr>
-                <w:rFonts w:eastAsia="新宋体" w:hint="eastAsia"/>
+                <w:rFonts w:eastAsia="新宋体"/>
                 <w:kern w:val="0"/>
                 <w:sz w:val="20"/>
                 <w:szCs w:val="20"/>
@@ -9278,13 +9281,33 @@
               <w:jc w:val="left"/>
               <w:textAlignment w:val="baseline"/>
               <w:rPr>
+                <w:rFonts w:eastAsia="新宋体"/>
+                <w:kern w:val="0"/>
+                <w:sz w:val="20"/>
+                <w:szCs w:val="20"/>
+                <w:lang w:val="nl-NL"/>
+              </w:rPr>
+            </w:pPr>
+            <w:r>
+              <w:rPr>
+                <w:rFonts w:eastAsia="新宋体"/>
+                <w:kern w:val="0"/>
+                <w:sz w:val="20"/>
+                <w:szCs w:val="20"/>
+                <w:lang w:val="nl-NL"/>
+              </w:rPr>
+              <w:t>ConsultationCall</w:t>
+            </w:r>
+            <w:r>
+              <w:rPr>
                 <w:rFonts w:eastAsia="新宋体" w:hint="eastAsia"/>
                 <w:kern w:val="0"/>
                 <w:sz w:val="20"/>
                 <w:szCs w:val="20"/>
                 <w:lang w:val="nl-NL"/>
               </w:rPr>
-            </w:pPr>
+              <w:t>、</w:t>
+            </w:r>
             <w:r>
               <w:rPr>
                 <w:rFonts w:eastAsia="新宋体"/>
@@ -9293,7 +9316,7 @@
                 <w:szCs w:val="20"/>
                 <w:lang w:val="nl-NL"/>
               </w:rPr>
-              <w:t>ConsultationCall</w:t>
+              <w:t>SingleStepTransferCall</w:t>
             </w:r>
             <w:r>
               <w:rPr>
@@ -9303,7 +9326,53 @@
                 <w:szCs w:val="20"/>
                 <w:lang w:val="nl-NL"/>
               </w:rPr>
-              <w:t>、</w:t>
+              <w:t>接口添加了随路数据参数</w:t>
+            </w:r>
+          </w:p>
+        </w:tc>
+      </w:tr>
+      <w:tr>
+        <w:trPr>
+          <w:trHeight w:val="345"/>
+        </w:trPr>
+        <w:tc>
+          <w:tcPr>
+            <w:tcW w:w="567" w:type="dxa"/>
+            <w:tcBorders>
+              <w:top w:val="single" w:sz="6" w:space="0" w:color="auto"/>
+              <w:left w:val="single" w:sz="6" w:space="0" w:color="auto"/>
+              <w:bottom w:val="single" w:sz="6" w:space="0" w:color="auto"/>
+              <w:right w:val="single" w:sz="6" w:space="0" w:color="auto"/>
+            </w:tcBorders>
+            <w:vAlign w:val="center"/>
+          </w:tcPr>
+          <w:p>
+            <w:pPr>
+              <w:widowControl/>
+              <w:overflowPunct w:val="0"/>
+              <w:autoSpaceDE w:val="0"/>
+              <w:autoSpaceDN w:val="0"/>
+              <w:adjustRightInd w:val="0"/>
+              <w:spacing w:line="240" w:lineRule="auto"/>
+              <w:jc w:val="center"/>
+              <w:textAlignment w:val="baseline"/>
+              <w:rPr>
+                <w:rFonts w:eastAsia="新宋体" w:hint="eastAsia"/>
+                <w:kern w:val="0"/>
+                <w:sz w:val="20"/>
+                <w:szCs w:val="20"/>
+                <w:lang w:val="nl-NL"/>
+              </w:rPr>
+            </w:pPr>
+            <w:r>
+              <w:rPr>
+                <w:rFonts w:eastAsia="新宋体" w:hint="eastAsia"/>
+                <w:kern w:val="0"/>
+                <w:sz w:val="20"/>
+                <w:szCs w:val="20"/>
+                <w:lang w:val="nl-NL"/>
+              </w:rPr>
+              <w:t>3</w:t>
             </w:r>
             <w:r>
               <w:rPr>
@@ -9313,9 +9382,31 @@
                 <w:szCs w:val="20"/>
                 <w:lang w:val="nl-NL"/>
               </w:rPr>
-              <w:t>SingleStepTransferCall</w:t>
-            </w:r>
-            <w:r>
+              <w:t>1</w:t>
+            </w:r>
+          </w:p>
+        </w:tc>
+        <w:tc>
+          <w:tcPr>
+            <w:tcW w:w="994" w:type="dxa"/>
+            <w:tcBorders>
+              <w:top w:val="single" w:sz="6" w:space="0" w:color="auto"/>
+              <w:left w:val="single" w:sz="6" w:space="0" w:color="auto"/>
+              <w:bottom w:val="single" w:sz="6" w:space="0" w:color="auto"/>
+              <w:right w:val="single" w:sz="6" w:space="0" w:color="auto"/>
+            </w:tcBorders>
+            <w:vAlign w:val="center"/>
+          </w:tcPr>
+          <w:p>
+            <w:pPr>
+              <w:widowControl/>
+              <w:overflowPunct w:val="0"/>
+              <w:autoSpaceDE w:val="0"/>
+              <w:autoSpaceDN w:val="0"/>
+              <w:adjustRightInd w:val="0"/>
+              <w:spacing w:line="240" w:lineRule="auto"/>
+              <w:jc w:val="center"/>
+              <w:textAlignment w:val="baseline"/>
               <w:rPr>
                 <w:rFonts w:eastAsia="新宋体" w:hint="eastAsia"/>
                 <w:kern w:val="0"/>
@@ -9323,7 +9414,223 @@
                 <w:szCs w:val="20"/>
                 <w:lang w:val="nl-NL"/>
               </w:rPr>
-              <w:t>接口添加了随路数据参数</w:t>
+            </w:pPr>
+            <w:r>
+              <w:rPr>
+                <w:rFonts w:eastAsia="新宋体" w:hint="eastAsia"/>
+                <w:kern w:val="0"/>
+                <w:sz w:val="20"/>
+                <w:szCs w:val="20"/>
+                <w:lang w:val="nl-NL"/>
+              </w:rPr>
+              <w:t>2</w:t>
+            </w:r>
+            <w:r>
+              <w:rPr>
+                <w:rFonts w:eastAsia="新宋体"/>
+                <w:kern w:val="0"/>
+                <w:sz w:val="20"/>
+                <w:szCs w:val="20"/>
+                <w:lang w:val="nl-NL"/>
+              </w:rPr>
+              <w:t>.0.6.28</w:t>
+            </w:r>
+          </w:p>
+        </w:tc>
+        <w:tc>
+          <w:tcPr>
+            <w:tcW w:w="1701" w:type="dxa"/>
+            <w:tcBorders>
+              <w:top w:val="single" w:sz="6" w:space="0" w:color="auto"/>
+              <w:left w:val="single" w:sz="6" w:space="0" w:color="auto"/>
+              <w:bottom w:val="single" w:sz="6" w:space="0" w:color="auto"/>
+              <w:right w:val="single" w:sz="6" w:space="0" w:color="auto"/>
+            </w:tcBorders>
+            <w:vAlign w:val="center"/>
+          </w:tcPr>
+          <w:p>
+            <w:pPr>
+              <w:widowControl/>
+              <w:overflowPunct w:val="0"/>
+              <w:autoSpaceDE w:val="0"/>
+              <w:autoSpaceDN w:val="0"/>
+              <w:adjustRightInd w:val="0"/>
+              <w:spacing w:line="240" w:lineRule="auto"/>
+              <w:jc w:val="center"/>
+              <w:textAlignment w:val="baseline"/>
+              <w:rPr>
+                <w:rFonts w:hint="eastAsia"/>
+              </w:rPr>
+            </w:pPr>
+            <w:r>
+              <w:rPr>
+                <w:rFonts w:hint="eastAsia"/>
+              </w:rPr>
+              <w:t>2018</w:t>
+            </w:r>
+            <w:r>
+              <w:rPr>
+                <w:rFonts w:hint="eastAsia"/>
+              </w:rPr>
+              <w:t>年</w:t>
+            </w:r>
+            <w:r>
+              <w:rPr>
+                <w:rFonts w:hint="eastAsia"/>
+              </w:rPr>
+              <w:t>1</w:t>
+            </w:r>
+            <w:r>
+              <w:rPr>
+                <w:rFonts w:hint="eastAsia"/>
+              </w:rPr>
+              <w:t>月</w:t>
+            </w:r>
+            <w:r>
+              <w:rPr>
+                <w:rFonts w:hint="eastAsia"/>
+              </w:rPr>
+              <w:t>18</w:t>
+            </w:r>
+            <w:r>
+              <w:rPr>
+                <w:rFonts w:hint="eastAsia"/>
+              </w:rPr>
+              <w:t>日</w:t>
+            </w:r>
+          </w:p>
+        </w:tc>
+        <w:tc>
+          <w:tcPr>
+            <w:tcW w:w="708" w:type="dxa"/>
+            <w:tcBorders>
+              <w:top w:val="single" w:sz="6" w:space="0" w:color="auto"/>
+              <w:left w:val="single" w:sz="6" w:space="0" w:color="auto"/>
+              <w:bottom w:val="single" w:sz="6" w:space="0" w:color="auto"/>
+              <w:right w:val="single" w:sz="6" w:space="0" w:color="auto"/>
+            </w:tcBorders>
+            <w:vAlign w:val="center"/>
+          </w:tcPr>
+          <w:p>
+            <w:pPr>
+              <w:widowControl/>
+              <w:overflowPunct w:val="0"/>
+              <w:autoSpaceDE w:val="0"/>
+              <w:autoSpaceDN w:val="0"/>
+              <w:adjustRightInd w:val="0"/>
+              <w:spacing w:line="240" w:lineRule="auto"/>
+              <w:jc w:val="center"/>
+              <w:textAlignment w:val="baseline"/>
+              <w:rPr>
+                <w:rFonts w:eastAsia="新宋体" w:hint="eastAsia"/>
+                <w:kern w:val="0"/>
+                <w:sz w:val="20"/>
+                <w:szCs w:val="20"/>
+                <w:lang w:val="nl-NL"/>
+              </w:rPr>
+            </w:pPr>
+            <w:r>
+              <w:rPr>
+                <w:rFonts w:eastAsia="新宋体" w:hint="eastAsia"/>
+                <w:kern w:val="0"/>
+                <w:sz w:val="20"/>
+                <w:szCs w:val="20"/>
+                <w:lang w:val="nl-NL"/>
+              </w:rPr>
+              <w:t>祁伟</w:t>
+            </w:r>
+          </w:p>
+        </w:tc>
+        <w:tc>
+          <w:tcPr>
+            <w:tcW w:w="4677" w:type="dxa"/>
+            <w:tcBorders>
+              <w:top w:val="single" w:sz="6" w:space="0" w:color="auto"/>
+              <w:left w:val="single" w:sz="6" w:space="0" w:color="auto"/>
+              <w:bottom w:val="single" w:sz="6" w:space="0" w:color="auto"/>
+              <w:right w:val="single" w:sz="6" w:space="0" w:color="auto"/>
+            </w:tcBorders>
+            <w:vAlign w:val="center"/>
+          </w:tcPr>
+          <w:p>
+            <w:pPr>
+              <w:widowControl/>
+              <w:overflowPunct w:val="0"/>
+              <w:autoSpaceDE w:val="0"/>
+              <w:autoSpaceDN w:val="0"/>
+              <w:adjustRightInd w:val="0"/>
+              <w:spacing w:line="240" w:lineRule="auto"/>
+              <w:jc w:val="left"/>
+              <w:textAlignment w:val="baseline"/>
+              <w:rPr>
+                <w:rFonts w:eastAsia="新宋体"/>
+                <w:kern w:val="0"/>
+                <w:sz w:val="20"/>
+                <w:szCs w:val="20"/>
+                <w:lang w:val="nl-NL"/>
+              </w:rPr>
+            </w:pPr>
+            <w:r>
+              <w:rPr>
+                <w:rFonts w:eastAsia="新宋体" w:hint="eastAsia"/>
+                <w:kern w:val="0"/>
+                <w:sz w:val="20"/>
+                <w:szCs w:val="20"/>
+                <w:lang w:val="nl-NL"/>
+              </w:rPr>
+              <w:t>添加了</w:t>
+            </w:r>
+            <w:r>
+              <w:rPr>
+                <w:rFonts w:eastAsia="新宋体" w:hint="eastAsia"/>
+                <w:kern w:val="0"/>
+                <w:sz w:val="20"/>
+                <w:szCs w:val="20"/>
+                <w:lang w:val="nl-NL"/>
+              </w:rPr>
+              <w:t>C</w:t>
+            </w:r>
+            <w:r>
+              <w:rPr>
+                <w:rFonts w:eastAsia="新宋体"/>
+                <w:kern w:val="0"/>
+                <w:sz w:val="20"/>
+                <w:szCs w:val="20"/>
+                <w:lang w:val="nl-NL"/>
+              </w:rPr>
+              <w:t>onferenceCall</w:t>
+            </w:r>
+            <w:r>
+              <w:rPr>
+                <w:rFonts w:eastAsia="新宋体"/>
+                <w:kern w:val="0"/>
+                <w:sz w:val="20"/>
+                <w:szCs w:val="20"/>
+                <w:lang w:val="nl-NL"/>
+              </w:rPr>
+              <w:t xml:space="preserve"> </w:t>
+            </w:r>
+            <w:r>
+              <w:rPr>
+                <w:rFonts w:eastAsia="新宋体" w:hint="eastAsia"/>
+                <w:kern w:val="0"/>
+                <w:sz w:val="20"/>
+                <w:szCs w:val="20"/>
+                <w:lang w:val="nl-NL"/>
+              </w:rPr>
+              <w:t>咨询后会议</w:t>
+            </w:r>
+            <w:bookmarkStart w:id="1" w:name="_GoBack"/>
+            <w:bookmarkEnd w:id="1"/>
+            <w:r>
+              <w:rPr>
+                <w:rFonts w:eastAsia="新宋体" w:hint="eastAsia"/>
+                <w:kern w:val="0"/>
+                <w:sz w:val="20"/>
+                <w:szCs w:val="20"/>
+                <w:lang w:val="nl-NL"/>
+              </w:rPr>
+              <w:t>接口</w:t>
             </w:r>
           </w:p>
         </w:tc>
@@ -9350,7 +9657,6 @@
         <w:rPr>
           <w:lang w:val="nl-NL"/>
         </w:rPr>
-        <w:lastRenderedPageBreak/>
         <w:br w:type="page"/>
       </w:r>
     </w:p>
@@ -9377,7 +9683,7 @@
       <w:r>
         <w:fldChar w:fldCharType="separate"/>
       </w:r>
-      <w:hyperlink w:anchor="_Toc504051981" w:history="1">
+      <w:hyperlink w:anchor="_Toc504075401" w:history="1">
         <w:r>
           <w:rPr>
             <w:rStyle w:val="ad"/>
@@ -9404,7 +9710,7 @@
             <w:noProof/>
             <w:webHidden/>
           </w:rPr>
-          <w:instrText xml:space="preserve"> PAGEREF _Toc504051981 \h </w:instrText>
+          <w:instrText xml:space="preserve"> PAGEREF _Toc504075401 \h </w:instrText>
         </w:r>
         <w:r>
           <w:rPr>
@@ -9449,7 +9755,7 @@
           <w:szCs w:val="22"/>
         </w:rPr>
       </w:pPr>
-      <w:hyperlink w:anchor="_Toc504051982" w:history="1">
+      <w:hyperlink w:anchor="_Toc504075402" w:history="1">
         <w:r>
           <w:rPr>
             <w:rStyle w:val="ad"/>
@@ -9502,7 +9808,7 @@
             <w:noProof/>
             <w:webHidden/>
           </w:rPr>
-          <w:instrText xml:space="preserve"> PAGEREF _Toc504051982 \h </w:instrText>
+          <w:instrText xml:space="preserve"> PAGEREF _Toc504075402 \h </w:instrText>
         </w:r>
         <w:r>
           <w:rPr>
@@ -9522,7 +9828,7 @@
             <w:noProof/>
             <w:webHidden/>
           </w:rPr>
-          <w:t>5</w:t>
+          <w:t>6</w:t>
         </w:r>
         <w:r>
           <w:rPr>
@@ -9548,7 +9854,7 @@
           <w:szCs w:val="22"/>
         </w:rPr>
       </w:pPr>
-      <w:hyperlink w:anchor="_Toc504051983" w:history="1">
+      <w:hyperlink w:anchor="_Toc504075403" w:history="1">
         <w:r>
           <w:rPr>
             <w:rStyle w:val="ad"/>
@@ -9591,7 +9897,7 @@
             <w:noProof/>
             <w:webHidden/>
           </w:rPr>
-          <w:instrText xml:space="preserve"> PAGEREF _Toc504051983 \h </w:instrText>
+          <w:instrText xml:space="preserve"> PAGEREF _Toc504075403 \h </w:instrText>
         </w:r>
         <w:r>
           <w:rPr>
@@ -9611,7 +9917,7 @@
             <w:noProof/>
             <w:webHidden/>
           </w:rPr>
-          <w:t>5</w:t>
+          <w:t>6</w:t>
         </w:r>
         <w:r>
           <w:rPr>
@@ -9637,7 +9943,7 @@
           <w:szCs w:val="22"/>
         </w:rPr>
       </w:pPr>
-      <w:hyperlink w:anchor="_Toc504051984" w:history="1">
+      <w:hyperlink w:anchor="_Toc504075404" w:history="1">
         <w:r>
           <w:rPr>
             <w:rStyle w:val="ad"/>
@@ -9680,7 +9986,7 @@
             <w:noProof/>
             <w:webHidden/>
           </w:rPr>
-          <w:instrText xml:space="preserve"> PAGEREF _Toc504051984 \h </w:instrText>
+          <w:instrText xml:space="preserve"> PAGEREF _Toc504075404 \h </w:instrText>
         </w:r>
         <w:r>
           <w:rPr>
@@ -9700,7 +10006,7 @@
             <w:noProof/>
             <w:webHidden/>
           </w:rPr>
-          <w:t>5</w:t>
+          <w:t>6</w:t>
         </w:r>
         <w:r>
           <w:rPr>
@@ -9726,7 +10032,7 @@
           <w:szCs w:val="22"/>
         </w:rPr>
       </w:pPr>
-      <w:hyperlink w:anchor="_Toc504051985" w:history="1">
+      <w:hyperlink w:anchor="_Toc504075405" w:history="1">
         <w:r>
           <w:rPr>
             <w:rStyle w:val="ad"/>
@@ -9769,7 +10075,7 @@
             <w:noProof/>
             <w:webHidden/>
           </w:rPr>
-          <w:instrText xml:space="preserve"> PAGEREF _Toc504051985 \h </w:instrText>
+          <w:instrText xml:space="preserve"> PAGEREF _Toc504075405 \h </w:instrText>
         </w:r>
         <w:r>
           <w:rPr>
@@ -9789,7 +10095,7 @@
             <w:noProof/>
             <w:webHidden/>
           </w:rPr>
-          <w:t>5</w:t>
+          <w:t>6</w:t>
         </w:r>
         <w:r>
           <w:rPr>
@@ -9815,7 +10121,7 @@
           <w:szCs w:val="22"/>
         </w:rPr>
       </w:pPr>
-      <w:hyperlink w:anchor="_Toc504051986" w:history="1">
+      <w:hyperlink w:anchor="_Toc504075406" w:history="1">
         <w:r>
           <w:rPr>
             <w:rStyle w:val="ad"/>
@@ -9858,7 +10164,7 @@
             <w:noProof/>
             <w:webHidden/>
           </w:rPr>
-          <w:instrText xml:space="preserve"> PAGEREF _Toc504051986 \h </w:instrText>
+          <w:instrText xml:space="preserve"> PAGEREF _Toc504075406 \h </w:instrText>
         </w:r>
         <w:r>
           <w:rPr>
@@ -9878,7 +10184,7 @@
             <w:noProof/>
             <w:webHidden/>
           </w:rPr>
-          <w:t>5</w:t>
+          <w:t>6</w:t>
         </w:r>
         <w:r>
           <w:rPr>
@@ -9904,7 +10210,7 @@
           <w:szCs w:val="22"/>
         </w:rPr>
       </w:pPr>
-      <w:hyperlink w:anchor="_Toc504051987" w:history="1">
+      <w:hyperlink w:anchor="_Toc504075407" w:history="1">
         <w:r>
           <w:rPr>
             <w:rStyle w:val="ad"/>
@@ -9961,7 +10267,7 @@
             <w:noProof/>
             <w:webHidden/>
           </w:rPr>
-          <w:instrText xml:space="preserve"> PAGEREF _Toc504051987 \h </w:instrText>
+          <w:instrText xml:space="preserve"> PAGEREF _Toc504075407 \h </w:instrText>
         </w:r>
         <w:r>
           <w:rPr>
@@ -9981,7 +10287,7 @@
             <w:noProof/>
             <w:webHidden/>
           </w:rPr>
-          <w:t>6</w:t>
+          <w:t>7</w:t>
         </w:r>
         <w:r>
           <w:rPr>
@@ -10007,7 +10313,7 @@
           <w:szCs w:val="22"/>
         </w:rPr>
       </w:pPr>
-      <w:hyperlink w:anchor="_Toc504051988" w:history="1">
+      <w:hyperlink w:anchor="_Toc504075408" w:history="1">
         <w:r>
           <w:rPr>
             <w:rStyle w:val="ad"/>
@@ -10050,7 +10356,7 @@
             <w:noProof/>
             <w:webHidden/>
           </w:rPr>
-          <w:instrText xml:space="preserve"> PAGEREF _Toc504051988 \h </w:instrText>
+          <w:instrText xml:space="preserve"> PAGEREF _Toc504075408 \h </w:instrText>
         </w:r>
         <w:r>
           <w:rPr>
@@ -10070,7 +10376,7 @@
             <w:noProof/>
             <w:webHidden/>
           </w:rPr>
-          <w:t>6</w:t>
+          <w:t>7</w:t>
         </w:r>
         <w:r>
           <w:rPr>
@@ -10096,7 +10402,7 @@
           <w:szCs w:val="22"/>
         </w:rPr>
       </w:pPr>
-      <w:hyperlink w:anchor="_Toc504051989" w:history="1">
+      <w:hyperlink w:anchor="_Toc504075409" w:history="1">
         <w:r>
           <w:rPr>
             <w:rStyle w:val="ad"/>
@@ -10139,7 +10445,7 @@
             <w:noProof/>
             <w:webHidden/>
           </w:rPr>
-          <w:instrText xml:space="preserve"> PAGEREF _Toc504051989 \h </w:instrText>
+          <w:instrText xml:space="preserve"> PAGEREF _Toc504075409 \h </w:instrText>
         </w:r>
         <w:r>
           <w:rPr>
@@ -10159,7 +10465,7 @@
             <w:noProof/>
             <w:webHidden/>
           </w:rPr>
-          <w:t>6</w:t>
+          <w:t>7</w:t>
         </w:r>
         <w:r>
           <w:rPr>
@@ -10184,7 +10490,7 @@
           <w:szCs w:val="22"/>
         </w:rPr>
       </w:pPr>
-      <w:hyperlink w:anchor="_Toc504051990" w:history="1">
+      <w:hyperlink w:anchor="_Toc504075410" w:history="1">
         <w:r>
           <w:rPr>
             <w:rStyle w:val="ad"/>
@@ -10229,7 +10535,7 @@
             <w:noProof/>
             <w:webHidden/>
           </w:rPr>
-          <w:instrText xml:space="preserve"> PAGEREF _Toc504051990 \h </w:instrText>
+          <w:instrText xml:space="preserve"> PAGEREF _Toc504075410 \h </w:instrText>
         </w:r>
         <w:r>
           <w:rPr>
@@ -10249,7 +10555,7 @@
             <w:noProof/>
             <w:webHidden/>
           </w:rPr>
-          <w:t>8</w:t>
+          <w:t>9</w:t>
         </w:r>
         <w:r>
           <w:rPr>
@@ -10275,7 +10581,7 @@
           <w:szCs w:val="22"/>
         </w:rPr>
       </w:pPr>
-      <w:hyperlink w:anchor="_Toc504051991" w:history="1">
+      <w:hyperlink w:anchor="_Toc504075411" w:history="1">
         <w:r>
           <w:rPr>
             <w:rStyle w:val="ad"/>
@@ -10318,7 +10624,7 @@
             <w:noProof/>
             <w:webHidden/>
           </w:rPr>
-          <w:instrText xml:space="preserve"> PAGEREF _Toc504051991 \h </w:instrText>
+          <w:instrText xml:space="preserve"> PAGEREF _Toc504075411 \h </w:instrText>
         </w:r>
         <w:r>
           <w:rPr>
@@ -10338,7 +10644,7 @@
             <w:noProof/>
             <w:webHidden/>
           </w:rPr>
-          <w:t>8</w:t>
+          <w:t>9</w:t>
         </w:r>
         <w:r>
           <w:rPr>
@@ -10364,7 +10670,7 @@
           <w:szCs w:val="22"/>
         </w:rPr>
       </w:pPr>
-      <w:hyperlink w:anchor="_Toc504051992" w:history="1">
+      <w:hyperlink w:anchor="_Toc504075412" w:history="1">
         <w:r>
           <w:rPr>
             <w:rStyle w:val="ad"/>
@@ -10407,7 +10713,7 @@
             <w:noProof/>
             <w:webHidden/>
           </w:rPr>
-          <w:instrText xml:space="preserve"> PAGEREF _Toc504051992 \h </w:instrText>
+          <w:instrText xml:space="preserve"> PAGEREF _Toc504075412 \h </w:instrText>
         </w:r>
         <w:r>
           <w:rPr>
@@ -10427,7 +10733,7 @@
             <w:noProof/>
             <w:webHidden/>
           </w:rPr>
-          <w:t>8</w:t>
+          <w:t>9</w:t>
         </w:r>
         <w:r>
           <w:rPr>
@@ -10452,7 +10758,7 @@
           <w:szCs w:val="22"/>
         </w:rPr>
       </w:pPr>
-      <w:hyperlink w:anchor="_Toc504051993" w:history="1">
+      <w:hyperlink w:anchor="_Toc504075413" w:history="1">
         <w:r>
           <w:rPr>
             <w:rStyle w:val="ad"/>
@@ -10497,7 +10803,7 @@
             <w:noProof/>
             <w:webHidden/>
           </w:rPr>
-          <w:instrText xml:space="preserve"> PAGEREF _Toc504051993 \h </w:instrText>
+          <w:instrText xml:space="preserve"> PAGEREF _Toc504075413 \h </w:instrText>
         </w:r>
         <w:r>
           <w:rPr>
@@ -10517,7 +10823,7 @@
             <w:noProof/>
             <w:webHidden/>
           </w:rPr>
-          <w:t>9</w:t>
+          <w:t>10</w:t>
         </w:r>
         <w:r>
           <w:rPr>
@@ -10543,7 +10849,7 @@
           <w:szCs w:val="22"/>
         </w:rPr>
       </w:pPr>
-      <w:hyperlink w:anchor="_Toc504051994" w:history="1">
+      <w:hyperlink w:anchor="_Toc504075414" w:history="1">
         <w:r>
           <w:rPr>
             <w:rStyle w:val="ad"/>
@@ -10586,7 +10892,7 @@
             <w:noProof/>
             <w:webHidden/>
           </w:rPr>
-          <w:instrText xml:space="preserve"> PAGEREF _Toc504051994 \h </w:instrText>
+          <w:instrText xml:space="preserve"> PAGEREF _Toc504075414 \h </w:instrText>
         </w:r>
         <w:r>
           <w:rPr>
@@ -10606,7 +10912,7 @@
             <w:noProof/>
             <w:webHidden/>
           </w:rPr>
-          <w:t>9</w:t>
+          <w:t>10</w:t>
         </w:r>
         <w:r>
           <w:rPr>
@@ -10631,7 +10937,7 @@
           <w:szCs w:val="22"/>
         </w:rPr>
       </w:pPr>
-      <w:hyperlink w:anchor="_Toc504051995" w:history="1">
+      <w:hyperlink w:anchor="_Toc504075415" w:history="1">
         <w:r>
           <w:rPr>
             <w:rStyle w:val="ad"/>
@@ -10684,7 +10990,7 @@
             <w:noProof/>
             <w:webHidden/>
           </w:rPr>
-          <w:instrText xml:space="preserve"> PAGEREF _Toc504051995 \h </w:instrText>
+          <w:instrText xml:space="preserve"> PAGEREF _Toc504075415 \h </w:instrText>
         </w:r>
         <w:r>
           <w:rPr>
@@ -10704,7 +11010,7 @@
             <w:noProof/>
             <w:webHidden/>
           </w:rPr>
-          <w:t>9</w:t>
+          <w:t>10</w:t>
         </w:r>
         <w:r>
           <w:rPr>
@@ -10730,7 +11036,7 @@
           <w:szCs w:val="22"/>
         </w:rPr>
       </w:pPr>
-      <w:hyperlink w:anchor="_Toc504051996" w:history="1">
+      <w:hyperlink w:anchor="_Toc504075416" w:history="1">
         <w:r>
           <w:rPr>
             <w:rStyle w:val="ad"/>
@@ -10773,7 +11079,7 @@
             <w:noProof/>
             <w:webHidden/>
           </w:rPr>
-          <w:instrText xml:space="preserve"> PAGEREF _Toc504051996 \h </w:instrText>
+          <w:instrText xml:space="preserve"> PAGEREF _Toc504075416 \h </w:instrText>
         </w:r>
         <w:r>
           <w:rPr>
@@ -10793,7 +11099,7 @@
             <w:noProof/>
             <w:webHidden/>
           </w:rPr>
-          <w:t>9</w:t>
+          <w:t>10</w:t>
         </w:r>
         <w:r>
           <w:rPr>
@@ -10819,7 +11125,7 @@
           <w:szCs w:val="22"/>
         </w:rPr>
       </w:pPr>
-      <w:hyperlink w:anchor="_Toc504051997" w:history="1">
+      <w:hyperlink w:anchor="_Toc504075417" w:history="1">
         <w:r>
           <w:rPr>
             <w:rStyle w:val="ad"/>
@@ -10876,7 +11182,7 @@
             <w:noProof/>
             <w:webHidden/>
           </w:rPr>
-          <w:instrText xml:space="preserve"> PAGEREF _Toc504051997 \h </w:instrText>
+          <w:instrText xml:space="preserve"> PAGEREF _Toc504075417 \h </w:instrText>
         </w:r>
         <w:r>
           <w:rPr>
@@ -10896,7 +11202,7 @@
             <w:noProof/>
             <w:webHidden/>
           </w:rPr>
-          <w:t>9</w:t>
+          <w:t>10</w:t>
         </w:r>
         <w:r>
           <w:rPr>
@@ -10922,7 +11228,7 @@
           <w:szCs w:val="22"/>
         </w:rPr>
       </w:pPr>
-      <w:hyperlink w:anchor="_Toc504051998" w:history="1">
+      <w:hyperlink w:anchor="_Toc504075418" w:history="1">
         <w:r>
           <w:rPr>
             <w:rStyle w:val="ad"/>
@@ -10972,7 +11278,7 @@
             <w:noProof/>
             <w:webHidden/>
           </w:rPr>
-          <w:instrText xml:space="preserve"> PAGEREF _Toc504051998 \h </w:instrText>
+          <w:instrText xml:space="preserve"> PAGEREF _Toc504075418 \h </w:instrText>
         </w:r>
         <w:r>
           <w:rPr>
@@ -10992,7 +11298,7 @@
             <w:noProof/>
             <w:webHidden/>
           </w:rPr>
-          <w:t>9</w:t>
+          <w:t>10</w:t>
         </w:r>
         <w:r>
           <w:rPr>
@@ -11018,7 +11324,7 @@
           <w:szCs w:val="22"/>
         </w:rPr>
       </w:pPr>
-      <w:hyperlink w:anchor="_Toc504051999" w:history="1">
+      <w:hyperlink w:anchor="_Toc504075419" w:history="1">
         <w:r>
           <w:rPr>
             <w:rStyle w:val="ad"/>
@@ -11061,7 +11367,7 @@
             <w:noProof/>
             <w:webHidden/>
           </w:rPr>
-          <w:instrText xml:space="preserve"> PAGEREF _Toc504051999 \h </w:instrText>
+          <w:instrText xml:space="preserve"> PAGEREF _Toc504075419 \h </w:instrText>
         </w:r>
         <w:r>
           <w:rPr>
@@ -11081,7 +11387,7 @@
             <w:noProof/>
             <w:webHidden/>
           </w:rPr>
-          <w:t>9</w:t>
+          <w:t>10</w:t>
         </w:r>
         <w:r>
           <w:rPr>
@@ -11107,7 +11413,7 @@
           <w:szCs w:val="22"/>
         </w:rPr>
       </w:pPr>
-      <w:hyperlink w:anchor="_Toc504052000" w:history="1">
+      <w:hyperlink w:anchor="_Toc504075420" w:history="1">
         <w:r>
           <w:rPr>
             <w:rStyle w:val="ad"/>
@@ -11150,7 +11456,7 @@
             <w:noProof/>
             <w:webHidden/>
           </w:rPr>
-          <w:instrText xml:space="preserve"> PAGEREF _Toc504052000 \h </w:instrText>
+          <w:instrText xml:space="preserve"> PAGEREF _Toc504075420 \h </w:instrText>
         </w:r>
         <w:r>
           <w:rPr>
@@ -11170,7 +11476,7 @@
             <w:noProof/>
             <w:webHidden/>
           </w:rPr>
-          <w:t>10</w:t>
+          <w:t>11</w:t>
         </w:r>
         <w:r>
           <w:rPr>
@@ -11196,7 +11502,7 @@
           <w:szCs w:val="22"/>
         </w:rPr>
       </w:pPr>
-      <w:hyperlink w:anchor="_Toc504052001" w:history="1">
+      <w:hyperlink w:anchor="_Toc504075421" w:history="1">
         <w:r>
           <w:rPr>
             <w:rStyle w:val="ad"/>
@@ -11239,7 +11545,7 @@
             <w:noProof/>
             <w:webHidden/>
           </w:rPr>
-          <w:instrText xml:space="preserve"> PAGEREF _Toc504052001 \h </w:instrText>
+          <w:instrText xml:space="preserve"> PAGEREF _Toc504075421 \h </w:instrText>
         </w:r>
         <w:r>
           <w:rPr>
@@ -11259,7 +11565,7 @@
             <w:noProof/>
             <w:webHidden/>
           </w:rPr>
-          <w:t>10</w:t>
+          <w:t>11</w:t>
         </w:r>
         <w:r>
           <w:rPr>
@@ -11285,7 +11591,7 @@
           <w:szCs w:val="22"/>
         </w:rPr>
       </w:pPr>
-      <w:hyperlink w:anchor="_Toc504052002" w:history="1">
+      <w:hyperlink w:anchor="_Toc504075422" w:history="1">
         <w:r>
           <w:rPr>
             <w:rStyle w:val="ad"/>
@@ -11328,7 +11634,7 @@
             <w:noProof/>
             <w:webHidden/>
           </w:rPr>
-          <w:instrText xml:space="preserve"> PAGEREF _Toc504052002 \h </w:instrText>
+          <w:instrText xml:space="preserve"> PAGEREF _Toc504075422 \h </w:instrText>
         </w:r>
         <w:r>
           <w:rPr>
@@ -11348,7 +11654,7 @@
             <w:noProof/>
             <w:webHidden/>
           </w:rPr>
-          <w:t>11</w:t>
+          <w:t>12</w:t>
         </w:r>
         <w:r>
           <w:rPr>
@@ -11374,7 +11680,7 @@
           <w:szCs w:val="22"/>
         </w:rPr>
       </w:pPr>
-      <w:hyperlink w:anchor="_Toc504052003" w:history="1">
+      <w:hyperlink w:anchor="_Toc504075423" w:history="1">
         <w:r>
           <w:rPr>
             <w:rStyle w:val="ad"/>
@@ -11417,7 +11723,7 @@
             <w:noProof/>
             <w:webHidden/>
           </w:rPr>
-          <w:instrText xml:space="preserve"> PAGEREF _Toc504052003 \h </w:instrText>
+          <w:instrText xml:space="preserve"> PAGEREF _Toc504075423 \h </w:instrText>
         </w:r>
         <w:r>
           <w:rPr>
@@ -11437,7 +11743,7 @@
             <w:noProof/>
             <w:webHidden/>
           </w:rPr>
-          <w:t>11</w:t>
+          <w:t>12</w:t>
         </w:r>
         <w:r>
           <w:rPr>
@@ -11463,7 +11769,7 @@
           <w:szCs w:val="22"/>
         </w:rPr>
       </w:pPr>
-      <w:hyperlink w:anchor="_Toc504052004" w:history="1">
+      <w:hyperlink w:anchor="_Toc504075424" w:history="1">
         <w:r>
           <w:rPr>
             <w:rStyle w:val="ad"/>
@@ -11506,7 +11812,7 @@
             <w:noProof/>
             <w:webHidden/>
           </w:rPr>
-          <w:instrText xml:space="preserve"> PAGEREF _Toc504052004 \h </w:instrText>
+          <w:instrText xml:space="preserve"> PAGEREF _Toc504075424 \h </w:instrText>
         </w:r>
         <w:r>
           <w:rPr>
@@ -11526,7 +11832,7 @@
             <w:noProof/>
             <w:webHidden/>
           </w:rPr>
-          <w:t>12</w:t>
+          <w:t>13</w:t>
         </w:r>
         <w:r>
           <w:rPr>
@@ -11552,7 +11858,7 @@
           <w:szCs w:val="22"/>
         </w:rPr>
       </w:pPr>
-      <w:hyperlink w:anchor="_Toc504052005" w:history="1">
+      <w:hyperlink w:anchor="_Toc504075425" w:history="1">
         <w:r>
           <w:rPr>
             <w:rStyle w:val="ad"/>
@@ -11595,7 +11901,7 @@
             <w:noProof/>
             <w:webHidden/>
           </w:rPr>
-          <w:instrText xml:space="preserve"> PAGEREF _Toc504052005 \h </w:instrText>
+          <w:instrText xml:space="preserve"> PAGEREF _Toc504075425 \h </w:instrText>
         </w:r>
         <w:r>
           <w:rPr>
@@ -11615,7 +11921,7 @@
             <w:noProof/>
             <w:webHidden/>
           </w:rPr>
-          <w:t>12</w:t>
+          <w:t>13</w:t>
         </w:r>
         <w:r>
           <w:rPr>
@@ -11641,7 +11947,7 @@
           <w:szCs w:val="22"/>
         </w:rPr>
       </w:pPr>
-      <w:hyperlink w:anchor="_Toc504052006" w:history="1">
+      <w:hyperlink w:anchor="_Toc504075426" w:history="1">
         <w:r>
           <w:rPr>
             <w:rStyle w:val="ad"/>
@@ -11684,7 +11990,7 @@
             <w:noProof/>
             <w:webHidden/>
           </w:rPr>
-          <w:instrText xml:space="preserve"> PAGEREF _Toc504052006 \h </w:instrText>
+          <w:instrText xml:space="preserve"> PAGEREF _Toc504075426 \h </w:instrText>
         </w:r>
         <w:r>
           <w:rPr>
@@ -11704,7 +12010,7 @@
             <w:noProof/>
             <w:webHidden/>
           </w:rPr>
-          <w:t>13</w:t>
+          <w:t>14</w:t>
         </w:r>
         <w:r>
           <w:rPr>
@@ -11730,7 +12036,7 @@
           <w:szCs w:val="22"/>
         </w:rPr>
       </w:pPr>
-      <w:hyperlink w:anchor="_Toc504052007" w:history="1">
+      <w:hyperlink w:anchor="_Toc504075427" w:history="1">
         <w:r>
           <w:rPr>
             <w:rStyle w:val="ad"/>
@@ -11773,7 +12079,7 @@
             <w:noProof/>
             <w:webHidden/>
           </w:rPr>
-          <w:instrText xml:space="preserve"> PAGEREF _Toc504052007 \h </w:instrText>
+          <w:instrText xml:space="preserve"> PAGEREF _Toc504075427 \h </w:instrText>
         </w:r>
         <w:r>
           <w:rPr>
@@ -11793,7 +12099,7 @@
             <w:noProof/>
             <w:webHidden/>
           </w:rPr>
-          <w:t>13</w:t>
+          <w:t>14</w:t>
         </w:r>
         <w:r>
           <w:rPr>
@@ -11819,7 +12125,7 @@
           <w:szCs w:val="22"/>
         </w:rPr>
       </w:pPr>
-      <w:hyperlink w:anchor="_Toc504052008" w:history="1">
+      <w:hyperlink w:anchor="_Toc504075428" w:history="1">
         <w:r>
           <w:rPr>
             <w:rStyle w:val="ad"/>
@@ -11862,7 +12168,7 @@
             <w:noProof/>
             <w:webHidden/>
           </w:rPr>
-          <w:instrText xml:space="preserve"> PAGEREF _Toc504052008 \h </w:instrText>
+          <w:instrText xml:space="preserve"> PAGEREF _Toc504075428 \h </w:instrText>
         </w:r>
         <w:r>
           <w:rPr>
@@ -11882,7 +12188,7 @@
             <w:noProof/>
             <w:webHidden/>
           </w:rPr>
-          <w:t>14</w:t>
+          <w:t>15</w:t>
         </w:r>
         <w:r>
           <w:rPr>
@@ -11908,7 +12214,7 @@
           <w:szCs w:val="22"/>
         </w:rPr>
       </w:pPr>
-      <w:hyperlink w:anchor="_Toc504052009" w:history="1">
+      <w:hyperlink w:anchor="_Toc504075429" w:history="1">
         <w:r>
           <w:rPr>
             <w:rStyle w:val="ad"/>
@@ -11951,7 +12257,7 @@
             <w:noProof/>
             <w:webHidden/>
           </w:rPr>
-          <w:instrText xml:space="preserve"> PAGEREF _Toc504052009 \h </w:instrText>
+          <w:instrText xml:space="preserve"> PAGEREF _Toc504075429 \h </w:instrText>
         </w:r>
         <w:r>
           <w:rPr>
@@ -11971,7 +12277,7 @@
             <w:noProof/>
             <w:webHidden/>
           </w:rPr>
-          <w:t>14</w:t>
+          <w:t>15</w:t>
         </w:r>
         <w:r>
           <w:rPr>
@@ -11997,7 +12303,7 @@
           <w:szCs w:val="22"/>
         </w:rPr>
       </w:pPr>
-      <w:hyperlink w:anchor="_Toc504052010" w:history="1">
+      <w:hyperlink w:anchor="_Toc504075430" w:history="1">
         <w:r>
           <w:rPr>
             <w:rStyle w:val="ad"/>
@@ -12054,7 +12360,7 @@
             <w:noProof/>
             <w:webHidden/>
           </w:rPr>
-          <w:instrText xml:space="preserve"> PAGEREF _Toc504052010 \h </w:instrText>
+          <w:instrText xml:space="preserve"> PAGEREF _Toc504075430 \h </w:instrText>
         </w:r>
         <w:r>
           <w:rPr>
@@ -12074,7 +12380,7 @@
             <w:noProof/>
             <w:webHidden/>
           </w:rPr>
-          <w:t>15</w:t>
+          <w:t>16</w:t>
         </w:r>
         <w:r>
           <w:rPr>
@@ -12100,7 +12406,7 @@
           <w:szCs w:val="22"/>
         </w:rPr>
       </w:pPr>
-      <w:hyperlink w:anchor="_Toc504052011" w:history="1">
+      <w:hyperlink w:anchor="_Toc504075431" w:history="1">
         <w:r>
           <w:rPr>
             <w:rStyle w:val="ad"/>
@@ -12143,7 +12449,7 @@
             <w:noProof/>
             <w:webHidden/>
           </w:rPr>
-          <w:instrText xml:space="preserve"> PAGEREF _Toc504052011 \h </w:instrText>
+          <w:instrText xml:space="preserve"> PAGEREF _Toc504075431 \h </w:instrText>
         </w:r>
         <w:r>
           <w:rPr>
@@ -12163,7 +12469,7 @@
             <w:noProof/>
             <w:webHidden/>
           </w:rPr>
-          <w:t>15</w:t>
+          <w:t>16</w:t>
         </w:r>
         <w:r>
           <w:rPr>
@@ -12189,7 +12495,7 @@
           <w:szCs w:val="22"/>
         </w:rPr>
       </w:pPr>
-      <w:hyperlink w:anchor="_Toc504052012" w:history="1">
+      <w:hyperlink w:anchor="_Toc504075432" w:history="1">
         <w:r>
           <w:rPr>
             <w:rStyle w:val="ad"/>
@@ -12232,7 +12538,7 @@
             <w:noProof/>
             <w:webHidden/>
           </w:rPr>
-          <w:instrText xml:space="preserve"> PAGEREF _Toc504052012 \h </w:instrText>
+          <w:instrText xml:space="preserve"> PAGEREF _Toc504075432 \h </w:instrText>
         </w:r>
         <w:r>
           <w:rPr>
@@ -12252,7 +12558,7 @@
             <w:noProof/>
             <w:webHidden/>
           </w:rPr>
-          <w:t>16</w:t>
+          <w:t>17</w:t>
         </w:r>
         <w:r>
           <w:rPr>
@@ -12278,7 +12584,7 @@
           <w:szCs w:val="22"/>
         </w:rPr>
       </w:pPr>
-      <w:hyperlink w:anchor="_Toc504052013" w:history="1">
+      <w:hyperlink w:anchor="_Toc504075433" w:history="1">
         <w:r>
           <w:rPr>
             <w:rStyle w:val="ad"/>
@@ -12321,7 +12627,7 @@
             <w:noProof/>
             <w:webHidden/>
           </w:rPr>
-          <w:instrText xml:space="preserve"> PAGEREF _Toc504052013 \h </w:instrText>
+          <w:instrText xml:space="preserve"> PAGEREF _Toc504075433 \h </w:instrText>
         </w:r>
         <w:r>
           <w:rPr>
@@ -12341,7 +12647,7 @@
             <w:noProof/>
             <w:webHidden/>
           </w:rPr>
-          <w:t>16</w:t>
+          <w:t>18</w:t>
         </w:r>
         <w:r>
           <w:rPr>
@@ -12367,7 +12673,7 @@
           <w:szCs w:val="22"/>
         </w:rPr>
       </w:pPr>
-      <w:hyperlink w:anchor="_Toc504052014" w:history="1">
+      <w:hyperlink w:anchor="_Toc504075434" w:history="1">
         <w:r>
           <w:rPr>
             <w:rStyle w:val="ad"/>
@@ -12410,7 +12716,7 @@
             <w:noProof/>
             <w:webHidden/>
           </w:rPr>
-          <w:instrText xml:space="preserve"> PAGEREF _Toc504052014 \h </w:instrText>
+          <w:instrText xml:space="preserve"> PAGEREF _Toc504075434 \h </w:instrText>
         </w:r>
         <w:r>
           <w:rPr>
@@ -12430,7 +12736,96 @@
             <w:noProof/>
             <w:webHidden/>
           </w:rPr>
-          <w:t>17</w:t>
+          <w:t>18</w:t>
+        </w:r>
+        <w:r>
+          <w:rPr>
+            <w:noProof/>
+            <w:webHidden/>
+          </w:rPr>
+          <w:fldChar w:fldCharType="end"/>
+        </w:r>
+      </w:hyperlink>
+    </w:p>
+    <w:p>
+      <w:pPr>
+        <w:pStyle w:val="31"/>
+        <w:tabs>
+          <w:tab w:val="left" w:pos="1680"/>
+          <w:tab w:val="right" w:leader="dot" w:pos="8302"/>
+        </w:tabs>
+        <w:ind w:left="720"/>
+        <w:rPr>
+          <w:rFonts w:asciiTheme="minorHAnsi" w:eastAsiaTheme="minorEastAsia" w:hAnsiTheme="minorHAnsi" w:cstheme="minorBidi"/>
+          <w:noProof/>
+          <w:sz w:val="21"/>
+          <w:szCs w:val="22"/>
+        </w:rPr>
+      </w:pPr>
+      <w:hyperlink w:anchor="_Toc504075435" w:history="1">
+        <w:r>
+          <w:rPr>
+            <w:rStyle w:val="ad"/>
+            <w:noProof/>
+          </w:rPr>
+          <w:t>4.2.17</w:t>
+        </w:r>
+        <w:r>
+          <w:rPr>
+            <w:rFonts w:asciiTheme="minorHAnsi" w:eastAsiaTheme="minorEastAsia" w:hAnsiTheme="minorHAnsi" w:cstheme="minorBidi"/>
+            <w:noProof/>
+            <w:sz w:val="21"/>
+            <w:szCs w:val="22"/>
+          </w:rPr>
+          <w:tab/>
+        </w:r>
+        <w:r>
+          <w:rPr>
+            <w:rStyle w:val="ad"/>
+            <w:noProof/>
+          </w:rPr>
+          <w:t>咨询后会议</w:t>
+        </w:r>
+        <w:r>
+          <w:rPr>
+            <w:noProof/>
+            <w:webHidden/>
+          </w:rPr>
+          <w:tab/>
+        </w:r>
+        <w:r>
+          <w:rPr>
+            <w:noProof/>
+            <w:webHidden/>
+          </w:rPr>
+          <w:fldChar w:fldCharType="begin"/>
+        </w:r>
+        <w:r>
+          <w:rPr>
+            <w:noProof/>
+            <w:webHidden/>
+          </w:rPr>
+          <w:instrText xml:space="preserve"> PAGEREF _Toc504075435 \h </w:instrText>
+        </w:r>
+        <w:r>
+          <w:rPr>
+            <w:noProof/>
+            <w:webHidden/>
+          </w:rPr>
+        </w:r>
+        <w:r>
+          <w:rPr>
+            <w:noProof/>
+            <w:webHidden/>
+          </w:rPr>
+          <w:fldChar w:fldCharType="separate"/>
+        </w:r>
+        <w:r>
+          <w:rPr>
+            <w:noProof/>
+            <w:webHidden/>
+          </w:rPr>
+          <w:t>19</w:t>
         </w:r>
         <w:r>
           <w:rPr>
@@ -12456,7 +12851,7 @@
           <w:szCs w:val="22"/>
         </w:rPr>
       </w:pPr>
-      <w:hyperlink w:anchor="_Toc504052015" w:history="1">
+      <w:hyperlink w:anchor="_Toc504075436" w:history="1">
         <w:r>
           <w:rPr>
             <w:rStyle w:val="ad"/>
@@ -12499,7 +12894,7 @@
             <w:noProof/>
             <w:webHidden/>
           </w:rPr>
-          <w:instrText xml:space="preserve"> PAGEREF _Toc504052015 \h </w:instrText>
+          <w:instrText xml:space="preserve"> PAGEREF _Toc504075436 \h </w:instrText>
         </w:r>
         <w:r>
           <w:rPr>
@@ -12519,7 +12914,7 @@
             <w:noProof/>
             <w:webHidden/>
           </w:rPr>
-          <w:t>18</w:t>
+          <w:t>19</w:t>
         </w:r>
         <w:r>
           <w:rPr>
@@ -12545,7 +12940,7 @@
           <w:szCs w:val="22"/>
         </w:rPr>
       </w:pPr>
-      <w:hyperlink w:anchor="_Toc504052016" w:history="1">
+      <w:hyperlink w:anchor="_Toc504075437" w:history="1">
         <w:r>
           <w:rPr>
             <w:rStyle w:val="ad"/>
@@ -12588,7 +12983,7 @@
             <w:noProof/>
             <w:webHidden/>
           </w:rPr>
-          <w:instrText xml:space="preserve"> PAGEREF _Toc504052016 \h </w:instrText>
+          <w:instrText xml:space="preserve"> PAGEREF _Toc504075437 \h </w:instrText>
         </w:r>
         <w:r>
           <w:rPr>
@@ -12608,7 +13003,7 @@
             <w:noProof/>
             <w:webHidden/>
           </w:rPr>
-          <w:t>18</w:t>
+          <w:t>19</w:t>
         </w:r>
         <w:r>
           <w:rPr>
@@ -12631,7 +13026,7 @@
           <w:noProof/>
         </w:rPr>
       </w:pPr>
-      <w:hyperlink w:anchor="_Toc504052017" w:history="1">
+      <w:hyperlink w:anchor="_Toc504075438" w:history="1">
         <w:r>
           <w:rPr>
             <w:rStyle w:val="ad"/>
@@ -12678,7 +13073,7 @@
             <w:noProof/>
             <w:webHidden/>
           </w:rPr>
-          <w:instrText xml:space="preserve"> PAGEREF _Toc504052017 \h </w:instrText>
+          <w:instrText xml:space="preserve"> PAGEREF _Toc504075438 \h </w:instrText>
         </w:r>
         <w:r>
           <w:rPr>
@@ -12698,7 +13093,7 @@
             <w:noProof/>
             <w:webHidden/>
           </w:rPr>
-          <w:t>18</w:t>
+          <w:t>19</w:t>
         </w:r>
         <w:r>
           <w:rPr>
@@ -12721,7 +13116,7 @@
           <w:noProof/>
         </w:rPr>
       </w:pPr>
-      <w:hyperlink w:anchor="_Toc504052018" w:history="1">
+      <w:hyperlink w:anchor="_Toc504075439" w:history="1">
         <w:r>
           <w:rPr>
             <w:rStyle w:val="ad"/>
@@ -12768,7 +13163,7 @@
             <w:noProof/>
             <w:webHidden/>
           </w:rPr>
-          <w:instrText xml:space="preserve"> PAGEREF _Toc504052018 \h </w:instrText>
+          <w:instrText xml:space="preserve"> PAGEREF _Toc504075439 \h </w:instrText>
         </w:r>
         <w:r>
           <w:rPr>
@@ -12788,7 +13183,7 @@
             <w:noProof/>
             <w:webHidden/>
           </w:rPr>
-          <w:t>18</w:t>
+          <w:t>19</w:t>
         </w:r>
         <w:r>
           <w:rPr>
@@ -12811,7 +13206,7 @@
           <w:noProof/>
         </w:rPr>
       </w:pPr>
-      <w:hyperlink w:anchor="_Toc504052019" w:history="1">
+      <w:hyperlink w:anchor="_Toc504075440" w:history="1">
         <w:r>
           <w:rPr>
             <w:rStyle w:val="ad"/>
@@ -12858,7 +13253,7 @@
             <w:noProof/>
             <w:webHidden/>
           </w:rPr>
-          <w:instrText xml:space="preserve"> PAGEREF _Toc504052019 \h </w:instrText>
+          <w:instrText xml:space="preserve"> PAGEREF _Toc504075440 \h </w:instrText>
         </w:r>
         <w:r>
           <w:rPr>
@@ -12878,7 +13273,7 @@
             <w:noProof/>
             <w:webHidden/>
           </w:rPr>
-          <w:t>18</w:t>
+          <w:t>20</w:t>
         </w:r>
         <w:r>
           <w:rPr>
@@ -12904,7 +13299,7 @@
           <w:szCs w:val="22"/>
         </w:rPr>
       </w:pPr>
-      <w:hyperlink w:anchor="_Toc504052020" w:history="1">
+      <w:hyperlink w:anchor="_Toc504075441" w:history="1">
         <w:r>
           <w:rPr>
             <w:rStyle w:val="ad"/>
@@ -12954,7 +13349,7 @@
             <w:noProof/>
             <w:webHidden/>
           </w:rPr>
-          <w:instrText xml:space="preserve"> PAGEREF _Toc504052020 \h </w:instrText>
+          <w:instrText xml:space="preserve"> PAGEREF _Toc504075441 \h </w:instrText>
         </w:r>
         <w:r>
           <w:rPr>
@@ -12974,7 +13369,7 @@
             <w:noProof/>
             <w:webHidden/>
           </w:rPr>
-          <w:t>18</w:t>
+          <w:t>20</w:t>
         </w:r>
         <w:r>
           <w:rPr>
@@ -12997,7 +13392,7 @@
           <w:noProof/>
         </w:rPr>
       </w:pPr>
-      <w:hyperlink w:anchor="_Toc504052021" w:history="1">
+      <w:hyperlink w:anchor="_Toc504075442" w:history="1">
         <w:r>
           <w:rPr>
             <w:rStyle w:val="ad"/>
@@ -13044,7 +13439,7 @@
             <w:noProof/>
             <w:webHidden/>
           </w:rPr>
-          <w:instrText xml:space="preserve"> PAGEREF _Toc504052021 \h </w:instrText>
+          <w:instrText xml:space="preserve"> PAGEREF _Toc504075442 \h </w:instrText>
         </w:r>
         <w:r>
           <w:rPr>
@@ -13064,7 +13459,7 @@
             <w:noProof/>
             <w:webHidden/>
           </w:rPr>
-          <w:t>18</w:t>
+          <w:t>20</w:t>
         </w:r>
         <w:r>
           <w:rPr>
@@ -13087,7 +13482,7 @@
           <w:noProof/>
         </w:rPr>
       </w:pPr>
-      <w:hyperlink w:anchor="_Toc504052022" w:history="1">
+      <w:hyperlink w:anchor="_Toc504075443" w:history="1">
         <w:r>
           <w:rPr>
             <w:rStyle w:val="ad"/>
@@ -13134,7 +13529,7 @@
             <w:noProof/>
             <w:webHidden/>
           </w:rPr>
-          <w:instrText xml:space="preserve"> PAGEREF _Toc504052022 \h </w:instrText>
+          <w:instrText xml:space="preserve"> PAGEREF _Toc504075443 \h </w:instrText>
         </w:r>
         <w:r>
           <w:rPr>
@@ -13154,7 +13549,7 @@
             <w:noProof/>
             <w:webHidden/>
           </w:rPr>
-          <w:t>19</w:t>
+          <w:t>20</w:t>
         </w:r>
         <w:r>
           <w:rPr>
@@ -13177,7 +13572,7 @@
           <w:noProof/>
         </w:rPr>
       </w:pPr>
-      <w:hyperlink w:anchor="_Toc504052023" w:history="1">
+      <w:hyperlink w:anchor="_Toc504075444" w:history="1">
         <w:r>
           <w:rPr>
             <w:rStyle w:val="ad"/>
@@ -13224,7 +13619,7 @@
             <w:noProof/>
             <w:webHidden/>
           </w:rPr>
-          <w:instrText xml:space="preserve"> PAGEREF _Toc504052023 \h </w:instrText>
+          <w:instrText xml:space="preserve"> PAGEREF _Toc504075444 \h </w:instrText>
         </w:r>
         <w:r>
           <w:rPr>
@@ -13244,7 +13639,7 @@
             <w:noProof/>
             <w:webHidden/>
           </w:rPr>
-          <w:t>19</w:t>
+          <w:t>21</w:t>
         </w:r>
         <w:r>
           <w:rPr>
@@ -13267,7 +13662,7 @@
           <w:noProof/>
         </w:rPr>
       </w:pPr>
-      <w:hyperlink w:anchor="_Toc504052024" w:history="1">
+      <w:hyperlink w:anchor="_Toc504075445" w:history="1">
         <w:r>
           <w:rPr>
             <w:rStyle w:val="ad"/>
@@ -13314,7 +13709,7 @@
             <w:noProof/>
             <w:webHidden/>
           </w:rPr>
-          <w:instrText xml:space="preserve"> PAGEREF _Toc504052024 \h </w:instrText>
+          <w:instrText xml:space="preserve"> PAGEREF _Toc504075445 \h </w:instrText>
         </w:r>
         <w:r>
           <w:rPr>
@@ -13334,7 +13729,7 @@
             <w:noProof/>
             <w:webHidden/>
           </w:rPr>
-          <w:t>19</w:t>
+          <w:t>21</w:t>
         </w:r>
         <w:r>
           <w:rPr>
@@ -13357,7 +13752,7 @@
           <w:noProof/>
         </w:rPr>
       </w:pPr>
-      <w:hyperlink w:anchor="_Toc504052025" w:history="1">
+      <w:hyperlink w:anchor="_Toc504075446" w:history="1">
         <w:r>
           <w:rPr>
             <w:rStyle w:val="ad"/>
@@ -13404,7 +13799,7 @@
             <w:noProof/>
             <w:webHidden/>
           </w:rPr>
-          <w:instrText xml:space="preserve"> PAGEREF _Toc504052025 \h </w:instrText>
+          <w:instrText xml:space="preserve"> PAGEREF _Toc504075446 \h </w:instrText>
         </w:r>
         <w:r>
           <w:rPr>
@@ -13424,7 +13819,7 @@
             <w:noProof/>
             <w:webHidden/>
           </w:rPr>
-          <w:t>20</w:t>
+          <w:t>21</w:t>
         </w:r>
         <w:r>
           <w:rPr>
@@ -13447,7 +13842,7 @@
           <w:noProof/>
         </w:rPr>
       </w:pPr>
-      <w:hyperlink w:anchor="_Toc504052026" w:history="1">
+      <w:hyperlink w:anchor="_Toc504075447" w:history="1">
         <w:r>
           <w:rPr>
             <w:rStyle w:val="ad"/>
@@ -13494,7 +13889,7 @@
             <w:noProof/>
             <w:webHidden/>
           </w:rPr>
-          <w:instrText xml:space="preserve"> PAGEREF _Toc504052026 \h </w:instrText>
+          <w:instrText xml:space="preserve"> PAGEREF _Toc504075447 \h </w:instrText>
         </w:r>
         <w:r>
           <w:rPr>
@@ -13514,7 +13909,7 @@
             <w:noProof/>
             <w:webHidden/>
           </w:rPr>
-          <w:t>20</w:t>
+          <w:t>22</w:t>
         </w:r>
         <w:r>
           <w:rPr>
@@ -13537,7 +13932,7 @@
           <w:noProof/>
         </w:rPr>
       </w:pPr>
-      <w:hyperlink w:anchor="_Toc504052027" w:history="1">
+      <w:hyperlink w:anchor="_Toc504075448" w:history="1">
         <w:r>
           <w:rPr>
             <w:rStyle w:val="ad"/>
@@ -13584,7 +13979,7 @@
             <w:noProof/>
             <w:webHidden/>
           </w:rPr>
-          <w:instrText xml:space="preserve"> PAGEREF _Toc504052027 \h </w:instrText>
+          <w:instrText xml:space="preserve"> PAGEREF _Toc504075448 \h </w:instrText>
         </w:r>
         <w:r>
           <w:rPr>
@@ -13604,7 +13999,7 @@
             <w:noProof/>
             <w:webHidden/>
           </w:rPr>
-          <w:t>20</w:t>
+          <w:t>22</w:t>
         </w:r>
         <w:r>
           <w:rPr>
@@ -13627,7 +14022,7 @@
           <w:noProof/>
         </w:rPr>
       </w:pPr>
-      <w:hyperlink w:anchor="_Toc504052028" w:history="1">
+      <w:hyperlink w:anchor="_Toc504075449" w:history="1">
         <w:r>
           <w:rPr>
             <w:rStyle w:val="ad"/>
@@ -13674,7 +14069,7 @@
             <w:noProof/>
             <w:webHidden/>
           </w:rPr>
-          <w:instrText xml:space="preserve"> PAGEREF _Toc504052028 \h </w:instrText>
+          <w:instrText xml:space="preserve"> PAGEREF _Toc504075449 \h </w:instrText>
         </w:r>
         <w:r>
           <w:rPr>
@@ -13694,7 +14089,7 @@
             <w:noProof/>
             <w:webHidden/>
           </w:rPr>
-          <w:t>21</w:t>
+          <w:t>22</w:t>
         </w:r>
         <w:r>
           <w:rPr>
@@ -13717,7 +14112,7 @@
           <w:noProof/>
         </w:rPr>
       </w:pPr>
-      <w:hyperlink w:anchor="_Toc504052029" w:history="1">
+      <w:hyperlink w:anchor="_Toc504075450" w:history="1">
         <w:r>
           <w:rPr>
             <w:rStyle w:val="ad"/>
@@ -13764,7 +14159,7 @@
             <w:noProof/>
             <w:webHidden/>
           </w:rPr>
-          <w:instrText xml:space="preserve"> PAGEREF _Toc504052029 \h </w:instrText>
+          <w:instrText xml:space="preserve"> PAGEREF _Toc504075450 \h </w:instrText>
         </w:r>
         <w:r>
           <w:rPr>
@@ -13784,7 +14179,7 @@
             <w:noProof/>
             <w:webHidden/>
           </w:rPr>
-          <w:t>21</w:t>
+          <w:t>23</w:t>
         </w:r>
         <w:r>
           <w:rPr>
@@ -13807,7 +14202,7 @@
           <w:noProof/>
         </w:rPr>
       </w:pPr>
-      <w:hyperlink w:anchor="_Toc504052030" w:history="1">
+      <w:hyperlink w:anchor="_Toc504075451" w:history="1">
         <w:r>
           <w:rPr>
             <w:rStyle w:val="ad"/>
@@ -13854,7 +14249,7 @@
             <w:noProof/>
             <w:webHidden/>
           </w:rPr>
-          <w:instrText xml:space="preserve"> PAGEREF _Toc504052030 \h </w:instrText>
+          <w:instrText xml:space="preserve"> PAGEREF _Toc504075451 \h </w:instrText>
         </w:r>
         <w:r>
           <w:rPr>
@@ -13874,7 +14269,7 @@
             <w:noProof/>
             <w:webHidden/>
           </w:rPr>
-          <w:t>22</w:t>
+          <w:t>23</w:t>
         </w:r>
         <w:r>
           <w:rPr>
@@ -13897,7 +14292,7 @@
           <w:noProof/>
         </w:rPr>
       </w:pPr>
-      <w:hyperlink w:anchor="_Toc504052031" w:history="1">
+      <w:hyperlink w:anchor="_Toc504075452" w:history="1">
         <w:r>
           <w:rPr>
             <w:rStyle w:val="ad"/>
@@ -13944,7 +14339,7 @@
             <w:noProof/>
             <w:webHidden/>
           </w:rPr>
-          <w:instrText xml:space="preserve"> PAGEREF _Toc504052031 \h </w:instrText>
+          <w:instrText xml:space="preserve"> PAGEREF _Toc504075452 \h </w:instrText>
         </w:r>
         <w:r>
           <w:rPr>
@@ -13964,7 +14359,7 @@
             <w:noProof/>
             <w:webHidden/>
           </w:rPr>
-          <w:t>22</w:t>
+          <w:t>23</w:t>
         </w:r>
         <w:r>
           <w:rPr>
@@ -13987,7 +14382,7 @@
           <w:noProof/>
         </w:rPr>
       </w:pPr>
-      <w:hyperlink w:anchor="_Toc504052032" w:history="1">
+      <w:hyperlink w:anchor="_Toc504075453" w:history="1">
         <w:r>
           <w:rPr>
             <w:rStyle w:val="ad"/>
@@ -14048,7 +14443,7 @@
             <w:noProof/>
             <w:webHidden/>
           </w:rPr>
-          <w:instrText xml:space="preserve"> PAGEREF _Toc504052032 \h </w:instrText>
+          <w:instrText xml:space="preserve"> PAGEREF _Toc504075453 \h </w:instrText>
         </w:r>
         <w:r>
           <w:rPr>
@@ -14068,7 +14463,97 @@
             <w:noProof/>
             <w:webHidden/>
           </w:rPr>
-          <w:t>22</w:t>
+          <w:t>24</w:t>
+        </w:r>
+        <w:r>
+          <w:rPr>
+            <w:noProof/>
+            <w:webHidden/>
+          </w:rPr>
+          <w:fldChar w:fldCharType="end"/>
+        </w:r>
+      </w:hyperlink>
+    </w:p>
+    <w:p>
+      <w:pPr>
+        <w:pStyle w:val="41"/>
+        <w:tabs>
+          <w:tab w:val="left" w:pos="2520"/>
+          <w:tab w:val="right" w:leader="dot" w:pos="8302"/>
+        </w:tabs>
+        <w:ind w:left="1080"/>
+        <w:rPr>
+          <w:noProof/>
+        </w:rPr>
+      </w:pPr>
+      <w:hyperlink w:anchor="_Toc504075454" w:history="1">
+        <w:r>
+          <w:rPr>
+            <w:rStyle w:val="ad"/>
+            <w:noProof/>
+          </w:rPr>
+          <w:t>4.3.2.13</w:t>
+        </w:r>
+        <w:r>
+          <w:rPr>
+            <w:noProof/>
+          </w:rPr>
+          <w:tab/>
+        </w:r>
+        <w:r>
+          <w:rPr>
+            <w:rStyle w:val="ad"/>
+            <w:noProof/>
+          </w:rPr>
+          <w:t>onConferenced-</w:t>
+        </w:r>
+        <w:r>
+          <w:rPr>
+            <w:rStyle w:val="ad"/>
+            <w:noProof/>
+          </w:rPr>
+          <w:t>会议</w:t>
+        </w:r>
+        <w:r>
+          <w:rPr>
+            <w:noProof/>
+            <w:webHidden/>
+          </w:rPr>
+          <w:tab/>
+        </w:r>
+        <w:r>
+          <w:rPr>
+            <w:noProof/>
+            <w:webHidden/>
+          </w:rPr>
+          <w:fldChar w:fldCharType="begin"/>
+        </w:r>
+        <w:r>
+          <w:rPr>
+            <w:noProof/>
+            <w:webHidden/>
+          </w:rPr>
+          <w:instrText xml:space="preserve"> PAGEREF _Toc504075454 \h </w:instrText>
+        </w:r>
+        <w:r>
+          <w:rPr>
+            <w:noProof/>
+            <w:webHidden/>
+          </w:rPr>
+        </w:r>
+        <w:r>
+          <w:rPr>
+            <w:noProof/>
+            <w:webHidden/>
+          </w:rPr>
+          <w:fldChar w:fldCharType="separate"/>
+        </w:r>
+        <w:r>
+          <w:rPr>
+            <w:noProof/>
+            <w:webHidden/>
+          </w:rPr>
+          <w:t>24</w:t>
         </w:r>
         <w:r>
           <w:rPr>
@@ -14106,7 +14591,7 @@
           <w:kern w:val="0"/>
         </w:rPr>
       </w:pPr>
-      <w:bookmarkStart w:id="1" w:name="_Toc504051982"/>
+      <w:bookmarkStart w:id="2" w:name="_Toc504075402"/>
       <w:proofErr w:type="spellStart"/>
       <w:r>
         <w:rPr>
@@ -14153,14 +14638,14 @@
         </w:rPr>
         <w:t>介绍</w:t>
       </w:r>
-      <w:bookmarkEnd w:id="1"/>
+      <w:bookmarkEnd w:id="2"/>
     </w:p>
     <w:p>
       <w:pPr>
         <w:pStyle w:val="2"/>
       </w:pPr>
-      <w:bookmarkStart w:id="2" w:name="_Toc398716406"/>
-      <w:bookmarkStart w:id="3" w:name="_Toc504051983"/>
+      <w:bookmarkStart w:id="3" w:name="_Toc398716406"/>
+      <w:bookmarkStart w:id="4" w:name="_Toc504075403"/>
       <w:r>
         <w:rPr>
           <w:rStyle w:val="aa"/>
@@ -14169,16 +14654,16 @@
         </w:rPr>
         <w:t>概述</w:t>
       </w:r>
-      <w:bookmarkEnd w:id="2"/>
       <w:bookmarkEnd w:id="3"/>
+      <w:bookmarkEnd w:id="4"/>
     </w:p>
     <w:p>
       <w:pPr>
         <w:ind w:firstLine="420"/>
       </w:pPr>
-      <w:bookmarkStart w:id="4" w:name="OLE_LINK12"/>
-      <w:bookmarkStart w:id="5" w:name="OLE_LINK13"/>
-      <w:bookmarkStart w:id="6" w:name="OLE_LINK3"/>
+      <w:bookmarkStart w:id="5" w:name="OLE_LINK12"/>
+      <w:bookmarkStart w:id="6" w:name="OLE_LINK13"/>
+      <w:bookmarkStart w:id="7" w:name="OLE_LINK3"/>
       <w:proofErr w:type="spellStart"/>
       <w:r>
         <w:t>WebPhone</w:t>
@@ -14342,7 +14827,7 @@
           <w:b/>
         </w:rPr>
       </w:pPr>
-      <w:bookmarkStart w:id="7" w:name="_Toc504051984"/>
+      <w:bookmarkStart w:id="8" w:name="_Toc504075404"/>
       <w:r>
         <w:rPr>
           <w:rStyle w:val="aa"/>
@@ -14351,7 +14836,7 @@
         </w:rPr>
         <w:t>版本号说明</w:t>
       </w:r>
-      <w:bookmarkEnd w:id="7"/>
+      <w:bookmarkEnd w:id="8"/>
     </w:p>
     <w:p>
       <w:r>
@@ -14493,7 +14978,7 @@
           <w:b/>
         </w:rPr>
       </w:pPr>
-      <w:bookmarkStart w:id="8" w:name="_Toc504051985"/>
+      <w:bookmarkStart w:id="9" w:name="_Toc504075405"/>
       <w:r>
         <w:rPr>
           <w:rStyle w:val="aa"/>
@@ -14510,7 +14995,7 @@
         </w:rPr>
         <w:t>环境</w:t>
       </w:r>
-      <w:bookmarkEnd w:id="8"/>
+      <w:bookmarkEnd w:id="9"/>
     </w:p>
     <w:p>
       <w:r>
@@ -14586,7 +15071,7 @@
           <w:b/>
         </w:rPr>
       </w:pPr>
-      <w:bookmarkStart w:id="9" w:name="_Toc504051986"/>
+      <w:bookmarkStart w:id="10" w:name="_Toc504075406"/>
       <w:r>
         <w:rPr>
           <w:rStyle w:val="aa"/>
@@ -14595,7 +15080,7 @@
         </w:rPr>
         <w:t>体系结构</w:t>
       </w:r>
-      <w:bookmarkEnd w:id="9"/>
+      <w:bookmarkEnd w:id="10"/>
     </w:p>
     <w:p>
       <w:r>
@@ -14947,7 +15432,7 @@
       <w:pPr>
         <w:pStyle w:val="2"/>
       </w:pPr>
-      <w:bookmarkStart w:id="10" w:name="_Toc504051987"/>
+      <w:bookmarkStart w:id="11" w:name="_Toc504075407"/>
       <w:r>
         <w:rPr>
           <w:rStyle w:val="aa"/>
@@ -14980,7 +15465,7 @@
         </w:rPr>
         <w:t>进行编程</w:t>
       </w:r>
-      <w:bookmarkEnd w:id="10"/>
+      <w:bookmarkEnd w:id="11"/>
     </w:p>
     <w:p>
       <w:r>
@@ -15105,7 +15590,7 @@
       <w:pPr>
         <w:pStyle w:val="2"/>
       </w:pPr>
-      <w:bookmarkStart w:id="11" w:name="_Toc504051988"/>
+      <w:bookmarkStart w:id="12" w:name="_Toc504075408"/>
       <w:r>
         <w:rPr>
           <w:rStyle w:val="aa"/>
@@ -15122,7 +15607,7 @@
         </w:rPr>
         <w:t>日志</w:t>
       </w:r>
-      <w:bookmarkEnd w:id="11"/>
+      <w:bookmarkEnd w:id="12"/>
     </w:p>
     <w:p>
       <w:r>
@@ -15202,10 +15687,10 @@
       <w:pPr>
         <w:pStyle w:val="2"/>
       </w:pPr>
-      <w:bookmarkStart w:id="12" w:name="_Toc504051989"/>
-      <w:bookmarkEnd w:id="4"/>
+      <w:bookmarkStart w:id="13" w:name="_Toc504075409"/>
       <w:bookmarkEnd w:id="5"/>
       <w:bookmarkEnd w:id="6"/>
+      <w:bookmarkEnd w:id="7"/>
       <w:r>
         <w:rPr>
           <w:rStyle w:val="aa"/>
@@ -15222,7 +15707,7 @@
         </w:rPr>
         <w:t>介绍</w:t>
       </w:r>
-      <w:bookmarkEnd w:id="12"/>
+      <w:bookmarkEnd w:id="13"/>
     </w:p>
     <w:p>
       <w:pPr>
@@ -15372,8 +15857,8 @@
           <w:kern w:val="0"/>
         </w:rPr>
       </w:pPr>
-      <w:bookmarkStart w:id="13" w:name="OLE_LINK14"/>
-      <w:bookmarkStart w:id="14" w:name="OLE_LINK15"/>
+      <w:bookmarkStart w:id="14" w:name="OLE_LINK14"/>
+      <w:bookmarkStart w:id="15" w:name="OLE_LINK15"/>
       <w:r>
         <w:rPr>
           <w:kern w:val="0"/>
@@ -15491,8 +15976,8 @@
         <w:t>&gt;</w:t>
       </w:r>
     </w:p>
-    <w:bookmarkEnd w:id="13"/>
     <w:bookmarkEnd w:id="14"/>
+    <w:bookmarkEnd w:id="15"/>
     <w:p>
       <w:pPr>
         <w:rPr>
@@ -15804,7 +16289,7 @@
           <w:rStyle w:val="aa"/>
         </w:rPr>
       </w:pPr>
-      <w:bookmarkStart w:id="15" w:name="_Toc504051990"/>
+      <w:bookmarkStart w:id="16" w:name="_Toc504075410"/>
       <w:r>
         <w:rPr>
           <w:rStyle w:val="aa"/>
@@ -15820,20 +16305,20 @@
         </w:rPr>
         <w:t>流程</w:t>
       </w:r>
-      <w:bookmarkEnd w:id="15"/>
+      <w:bookmarkEnd w:id="16"/>
     </w:p>
     <w:p>
       <w:pPr>
         <w:pStyle w:val="2"/>
       </w:pPr>
-      <w:bookmarkStart w:id="16" w:name="_Toc504051991"/>
+      <w:bookmarkStart w:id="17" w:name="_Toc504075411"/>
       <w:r>
         <w:rPr>
           <w:rFonts w:hint="eastAsia"/>
         </w:rPr>
         <w:t>外呼</w:t>
       </w:r>
-      <w:bookmarkEnd w:id="16"/>
+      <w:bookmarkEnd w:id="17"/>
     </w:p>
     <w:p>
       <w:r>
@@ -15882,14 +16367,14 @@
       <w:pPr>
         <w:pStyle w:val="2"/>
       </w:pPr>
-      <w:bookmarkStart w:id="17" w:name="_Toc504051992"/>
+      <w:bookmarkStart w:id="18" w:name="_Toc504075412"/>
       <w:r>
         <w:rPr>
           <w:rFonts w:hint="eastAsia"/>
         </w:rPr>
         <w:t>呼入</w:t>
       </w:r>
-      <w:bookmarkEnd w:id="17"/>
+      <w:bookmarkEnd w:id="18"/>
     </w:p>
     <w:p>
       <w:r>
@@ -15943,7 +16428,7 @@
           <w:rStyle w:val="aa"/>
         </w:rPr>
       </w:pPr>
-      <w:bookmarkStart w:id="18" w:name="_Toc504051993"/>
+      <w:bookmarkStart w:id="19" w:name="_Toc504075413"/>
       <w:r>
         <w:rPr>
           <w:rStyle w:val="aa"/>
@@ -15951,20 +16436,20 @@
         </w:rPr>
         <w:t>错误码定义</w:t>
       </w:r>
-      <w:bookmarkEnd w:id="18"/>
+      <w:bookmarkEnd w:id="19"/>
     </w:p>
     <w:p>
       <w:pPr>
         <w:pStyle w:val="2"/>
       </w:pPr>
-      <w:bookmarkStart w:id="19" w:name="_Toc504051994"/>
+      <w:bookmarkStart w:id="20" w:name="_Toc504075414"/>
       <w:r>
         <w:rPr>
           <w:rFonts w:hint="eastAsia"/>
         </w:rPr>
         <w:t>呼叫错误码</w:t>
       </w:r>
-      <w:bookmarkEnd w:id="19"/>
+      <w:bookmarkEnd w:id="20"/>
     </w:p>
     <w:p>
       <w:r>
@@ -15996,7 +16481,7 @@
           <w:kern w:val="0"/>
         </w:rPr>
       </w:pPr>
-      <w:bookmarkStart w:id="20" w:name="_Toc504051995"/>
+      <w:bookmarkStart w:id="21" w:name="_Toc504075415"/>
       <w:proofErr w:type="spellStart"/>
       <w:r>
         <w:rPr>
@@ -16013,26 +16498,26 @@
         </w:rPr>
         <w:t>类</w:t>
       </w:r>
-      <w:bookmarkEnd w:id="20"/>
+      <w:bookmarkEnd w:id="21"/>
     </w:p>
     <w:p>
       <w:pPr>
         <w:pStyle w:val="2"/>
       </w:pPr>
-      <w:bookmarkStart w:id="21" w:name="_Toc504051996"/>
+      <w:bookmarkStart w:id="22" w:name="_Toc504075416"/>
       <w:r>
         <w:rPr>
           <w:rFonts w:hint="eastAsia"/>
         </w:rPr>
         <w:t>属性</w:t>
       </w:r>
-      <w:bookmarkEnd w:id="21"/>
+      <w:bookmarkEnd w:id="22"/>
     </w:p>
     <w:p>
       <w:pPr>
         <w:pStyle w:val="3"/>
       </w:pPr>
-      <w:bookmarkStart w:id="22" w:name="_Toc504051997"/>
+      <w:bookmarkStart w:id="23" w:name="_Toc504075417"/>
       <w:r>
         <w:rPr>
           <w:rFonts w:hint="eastAsia"/>
@@ -16063,7 +16548,7 @@
         </w:rPr>
         <w:t>ID</w:t>
       </w:r>
-      <w:bookmarkEnd w:id="22"/>
+      <w:bookmarkEnd w:id="23"/>
     </w:p>
     <w:p>
       <w:pPr>
@@ -16212,7 +16697,7 @@
       <w:pPr>
         <w:pStyle w:val="2"/>
       </w:pPr>
-      <w:bookmarkStart w:id="23" w:name="_Toc504051998"/>
+      <w:bookmarkStart w:id="24" w:name="_Toc504075418"/>
       <w:proofErr w:type="spellStart"/>
       <w:r>
         <w:t>WebPhone</w:t>
@@ -16221,20 +16706,20 @@
       <w:r>
         <w:t>主调函数说明</w:t>
       </w:r>
-      <w:bookmarkEnd w:id="23"/>
+      <w:bookmarkEnd w:id="24"/>
     </w:p>
     <w:p>
       <w:pPr>
         <w:pStyle w:val="3"/>
       </w:pPr>
-      <w:bookmarkStart w:id="24" w:name="_Toc504051999"/>
+      <w:bookmarkStart w:id="25" w:name="_Toc504075419"/>
       <w:r>
         <w:rPr>
           <w:rFonts w:hint="eastAsia"/>
         </w:rPr>
         <w:t>设置日志级别</w:t>
       </w:r>
-      <w:bookmarkEnd w:id="24"/>
+      <w:bookmarkEnd w:id="25"/>
     </w:p>
     <w:p>
       <w:r>
@@ -16397,7 +16882,7 @@
           <w:sz w:val="24"/>
         </w:rPr>
       </w:pPr>
-      <w:bookmarkStart w:id="25" w:name="_Toc504052000"/>
+      <w:bookmarkStart w:id="26" w:name="_Toc504075420"/>
       <w:r>
         <w:rPr>
           <w:rStyle w:val="aa"/>
@@ -16407,7 +16892,7 @@
         </w:rPr>
         <w:t>初始化</w:t>
       </w:r>
-      <w:bookmarkEnd w:id="25"/>
+      <w:bookmarkEnd w:id="26"/>
     </w:p>
     <w:p>
       <w:r>
@@ -16518,14 +17003,14 @@
       <w:pPr>
         <w:pStyle w:val="3"/>
       </w:pPr>
-      <w:bookmarkStart w:id="26" w:name="_Toc504052001"/>
+      <w:bookmarkStart w:id="27" w:name="_Toc504075421"/>
       <w:r>
         <w:rPr>
           <w:rFonts w:hint="eastAsia"/>
         </w:rPr>
         <w:t>注册</w:t>
       </w:r>
-      <w:bookmarkEnd w:id="26"/>
+      <w:bookmarkEnd w:id="27"/>
     </w:p>
     <w:p>
       <w:r>
@@ -16594,8 +17079,8 @@
       </w:r>
     </w:p>
     <w:p>
-      <w:bookmarkStart w:id="27" w:name="OLE_LINK1"/>
-      <w:bookmarkStart w:id="28" w:name="OLE_LINK2"/>
+      <w:bookmarkStart w:id="28" w:name="OLE_LINK1"/>
+      <w:bookmarkStart w:id="29" w:name="OLE_LINK2"/>
       <w:r>
         <w:t>参数：</w:t>
       </w:r>
@@ -17232,8 +17717,8 @@
         </w:tc>
       </w:tr>
     </w:tbl>
-    <w:bookmarkEnd w:id="27"/>
     <w:bookmarkEnd w:id="28"/>
+    <w:bookmarkEnd w:id="29"/>
     <w:p>
       <w:r>
         <w:t>返回值：</w:t>
@@ -17487,14 +17972,14 @@
       <w:pPr>
         <w:pStyle w:val="3"/>
       </w:pPr>
-      <w:bookmarkStart w:id="29" w:name="_Toc504052002"/>
+      <w:bookmarkStart w:id="30" w:name="_Toc504075422"/>
       <w:r>
         <w:rPr>
           <w:rFonts w:hint="eastAsia"/>
         </w:rPr>
         <w:t>退出</w:t>
       </w:r>
-      <w:bookmarkEnd w:id="29"/>
+      <w:bookmarkEnd w:id="30"/>
     </w:p>
     <w:p>
       <w:r>
@@ -17730,7 +18215,7 @@
       <w:pPr>
         <w:pStyle w:val="3"/>
       </w:pPr>
-      <w:bookmarkStart w:id="30" w:name="_Toc504052003"/>
+      <w:bookmarkStart w:id="31" w:name="_Toc504075423"/>
       <w:r>
         <w:t>获取</w:t>
       </w:r>
@@ -17743,21 +18228,21 @@
         </w:rPr>
         <w:t>号</w:t>
       </w:r>
-      <w:bookmarkEnd w:id="30"/>
+      <w:bookmarkEnd w:id="31"/>
     </w:p>
     <w:p>
       <w:r>
         <w:t>方法名：</w:t>
       </w:r>
-      <w:bookmarkStart w:id="31" w:name="OLE_LINK62"/>
-      <w:bookmarkStart w:id="32" w:name="OLE_LINK63"/>
+      <w:bookmarkStart w:id="32" w:name="OLE_LINK62"/>
+      <w:bookmarkStart w:id="33" w:name="OLE_LINK63"/>
       <w:proofErr w:type="spellStart"/>
       <w:proofErr w:type="gramStart"/>
       <w:r>
         <w:t>getVersion</w:t>
       </w:r>
-      <w:bookmarkEnd w:id="31"/>
       <w:bookmarkEnd w:id="32"/>
+      <w:bookmarkEnd w:id="33"/>
       <w:proofErr w:type="spellEnd"/>
       <w:r>
         <w:t>(</w:t>
@@ -17903,7 +18388,7 @@
       <w:pPr>
         <w:pStyle w:val="3"/>
       </w:pPr>
-      <w:bookmarkStart w:id="33" w:name="_Toc504052004"/>
+      <w:bookmarkStart w:id="34" w:name="_Toc504075424"/>
       <w:r>
         <w:rPr>
           <w:rFonts w:hint="eastAsia"/>
@@ -17911,7 +18396,7 @@
         <w:lastRenderedPageBreak/>
         <w:t>外呼</w:t>
       </w:r>
-      <w:bookmarkEnd w:id="33"/>
+      <w:bookmarkEnd w:id="34"/>
     </w:p>
     <w:p>
       <w:r>
@@ -18731,7 +19216,7 @@
                 <w:szCs w:val="19"/>
               </w:rPr>
             </w:pPr>
-            <w:bookmarkStart w:id="34" w:name="_Hlk398823498"/>
+            <w:bookmarkStart w:id="35" w:name="_Hlk398823498"/>
             <w:proofErr w:type="spellStart"/>
             <w:r>
               <w:rPr>
@@ -18797,7 +19282,7 @@
           </w:p>
         </w:tc>
       </w:tr>
-      <w:bookmarkEnd w:id="34"/>
+      <w:bookmarkEnd w:id="35"/>
       <w:tr>
         <w:tc>
           <w:tcPr>
@@ -19018,18 +19503,18 @@
       <w:pPr>
         <w:pStyle w:val="3"/>
       </w:pPr>
-      <w:bookmarkStart w:id="35" w:name="_Toc504052005"/>
+      <w:bookmarkStart w:id="36" w:name="_Toc504075425"/>
       <w:r>
         <w:t>挂机</w:t>
       </w:r>
-      <w:bookmarkEnd w:id="35"/>
+      <w:bookmarkEnd w:id="36"/>
     </w:p>
     <w:p>
       <w:r>
         <w:t>方法名：</w:t>
       </w:r>
-      <w:bookmarkStart w:id="36" w:name="OLE_LINK143"/>
-      <w:bookmarkStart w:id="37" w:name="OLE_LINK144"/>
+      <w:bookmarkStart w:id="37" w:name="OLE_LINK143"/>
+      <w:bookmarkStart w:id="38" w:name="OLE_LINK144"/>
       <w:r>
         <w:rPr>
           <w:rFonts w:hint="eastAsia"/>
@@ -19042,8 +19527,8 @@
       <w:r>
         <w:t>Call</w:t>
       </w:r>
-      <w:bookmarkEnd w:id="36"/>
       <w:bookmarkEnd w:id="37"/>
+      <w:bookmarkEnd w:id="38"/>
       <w:r>
         <w:t>(</w:t>
       </w:r>
@@ -19670,11 +20155,11 @@
       <w:pPr>
         <w:pStyle w:val="3"/>
       </w:pPr>
-      <w:bookmarkStart w:id="38" w:name="_Toc504052006"/>
+      <w:bookmarkStart w:id="39" w:name="_Toc504075426"/>
       <w:r>
         <w:t>应答</w:t>
       </w:r>
-      <w:bookmarkEnd w:id="38"/>
+      <w:bookmarkEnd w:id="39"/>
     </w:p>
     <w:p>
       <w:r>
@@ -20270,11 +20755,11 @@
       <w:pPr>
         <w:pStyle w:val="3"/>
       </w:pPr>
-      <w:bookmarkStart w:id="39" w:name="_Toc504052007"/>
+      <w:bookmarkStart w:id="40" w:name="_Toc504075427"/>
       <w:r>
         <w:t>保持通话</w:t>
       </w:r>
-      <w:bookmarkEnd w:id="39"/>
+      <w:bookmarkEnd w:id="40"/>
     </w:p>
     <w:p>
       <w:r>
@@ -20803,14 +21288,14 @@
       <w:pPr>
         <w:pStyle w:val="3"/>
       </w:pPr>
-      <w:bookmarkStart w:id="40" w:name="_Toc504052008"/>
+      <w:bookmarkStart w:id="41" w:name="_Toc504075428"/>
       <w:r>
         <w:rPr>
           <w:rFonts w:hint="eastAsia"/>
         </w:rPr>
         <w:t>恢复通话</w:t>
       </w:r>
-      <w:bookmarkEnd w:id="40"/>
+      <w:bookmarkEnd w:id="41"/>
     </w:p>
     <w:p>
       <w:r>
@@ -21309,20 +21794,20 @@
       <w:pPr>
         <w:pStyle w:val="3"/>
       </w:pPr>
-      <w:bookmarkStart w:id="41" w:name="_Toc504052009"/>
+      <w:bookmarkStart w:id="42" w:name="_Toc504075429"/>
       <w:r>
         <w:rPr>
           <w:rFonts w:hint="eastAsia"/>
         </w:rPr>
         <w:t>盲转</w:t>
       </w:r>
-      <w:bookmarkEnd w:id="41"/>
+      <w:bookmarkEnd w:id="42"/>
     </w:p>
     <w:p>
       <w:r>
         <w:t>方法名：</w:t>
       </w:r>
-      <w:bookmarkStart w:id="42" w:name="OLE_LINK57"/>
+      <w:bookmarkStart w:id="43" w:name="OLE_LINK57"/>
       <w:proofErr w:type="spellStart"/>
       <w:proofErr w:type="gramStart"/>
       <w:r>
@@ -21346,7 +21831,7 @@
       <w:r>
         <w:t>Call</w:t>
       </w:r>
-      <w:bookmarkEnd w:id="42"/>
+      <w:bookmarkEnd w:id="43"/>
       <w:proofErr w:type="spellEnd"/>
       <w:r>
         <w:t>(</w:t>
@@ -21850,7 +22335,7 @@
           <w:p>
             <w:pPr>
               <w:rPr>
-                <w:rFonts w:ascii="Arial" w:hAnsi="Arial" w:cs="Arial" w:hint="eastAsia"/>
+                <w:rFonts w:ascii="Arial" w:hAnsi="Arial" w:cs="Arial"/>
                 <w:color w:val="444444"/>
                 <w:sz w:val="14"/>
                 <w:szCs w:val="14"/>
@@ -21889,7 +22374,7 @@
           <w:p>
             <w:pPr>
               <w:rPr>
-                <w:rFonts w:ascii="Arial" w:hAnsi="Arial" w:cs="Arial" w:hint="eastAsia"/>
+                <w:rFonts w:ascii="Arial" w:hAnsi="Arial" w:cs="Arial"/>
                 <w:color w:val="444444"/>
                 <w:sz w:val="14"/>
                 <w:szCs w:val="14"/>
@@ -22143,7 +22628,7 @@
       <w:pPr>
         <w:pStyle w:val="3"/>
       </w:pPr>
-      <w:bookmarkStart w:id="43" w:name="_Toc504052010"/>
+      <w:bookmarkStart w:id="44" w:name="_Toc504075430"/>
       <w:r>
         <w:rPr>
           <w:rFonts w:hint="eastAsia"/>
@@ -22162,7 +22647,7 @@
         </w:rPr>
         <w:t>按键</w:t>
       </w:r>
-      <w:bookmarkEnd w:id="43"/>
+      <w:bookmarkEnd w:id="44"/>
     </w:p>
     <w:p>
       <w:pPr>
@@ -22175,8 +22660,8 @@
       <w:r>
         <w:t>方法名：</w:t>
       </w:r>
-      <w:bookmarkStart w:id="44" w:name="OLE_LINK37"/>
-      <w:bookmarkStart w:id="45" w:name="OLE_LINK38"/>
+      <w:bookmarkStart w:id="45" w:name="OLE_LINK37"/>
+      <w:bookmarkStart w:id="46" w:name="OLE_LINK38"/>
       <w:proofErr w:type="spellStart"/>
       <w:proofErr w:type="gramStart"/>
       <w:r>
@@ -22206,8 +22691,8 @@
         </w:rPr>
         <w:t>ndDTMF</w:t>
       </w:r>
-      <w:bookmarkEnd w:id="44"/>
       <w:bookmarkEnd w:id="45"/>
+      <w:bookmarkEnd w:id="46"/>
       <w:proofErr w:type="spellEnd"/>
       <w:r>
         <w:t>(</w:t>
@@ -22752,14 +23237,14 @@
       <w:pPr>
         <w:pStyle w:val="3"/>
       </w:pPr>
-      <w:bookmarkStart w:id="46" w:name="_Toc504052011"/>
+      <w:bookmarkStart w:id="47" w:name="_Toc504075431"/>
       <w:r>
         <w:rPr>
           <w:rFonts w:hint="eastAsia"/>
         </w:rPr>
         <w:t>咨询</w:t>
       </w:r>
-      <w:bookmarkEnd w:id="46"/>
+      <w:bookmarkEnd w:id="47"/>
     </w:p>
     <w:p>
       <w:r>
@@ -23285,7 +23770,7 @@
           <w:p>
             <w:pPr>
               <w:rPr>
-                <w:rFonts w:ascii="Arial" w:hAnsi="Arial" w:cs="Arial" w:hint="eastAsia"/>
+                <w:rFonts w:ascii="Arial" w:hAnsi="Arial" w:cs="Arial"/>
                 <w:color w:val="444444"/>
                 <w:sz w:val="14"/>
                 <w:szCs w:val="14"/>
@@ -23339,8 +23824,6 @@
               </w:rPr>
               <w:t>随路数据</w:t>
             </w:r>
-            <w:bookmarkStart w:id="47" w:name="_GoBack"/>
-            <w:bookmarkEnd w:id="47"/>
           </w:p>
         </w:tc>
       </w:tr>
@@ -23707,7 +24190,7 @@
       <w:pPr>
         <w:pStyle w:val="3"/>
       </w:pPr>
-      <w:bookmarkStart w:id="48" w:name="_Toc504052012"/>
+      <w:bookmarkStart w:id="48" w:name="_Toc504075432"/>
       <w:r>
         <w:rPr>
           <w:rFonts w:hint="eastAsia"/>
@@ -24426,7 +24909,7 @@
       <w:pPr>
         <w:pStyle w:val="3"/>
       </w:pPr>
-      <w:bookmarkStart w:id="49" w:name="_Toc504052013"/>
+      <w:bookmarkStart w:id="49" w:name="_Toc504075433"/>
       <w:r>
         <w:rPr>
           <w:rFonts w:hint="eastAsia"/>
@@ -25193,7 +25676,7 @@
       <w:pPr>
         <w:pStyle w:val="3"/>
       </w:pPr>
-      <w:bookmarkStart w:id="50" w:name="_Toc504052014"/>
+      <w:bookmarkStart w:id="50" w:name="_Toc504075434"/>
       <w:r>
         <w:rPr>
           <w:rFonts w:hint="eastAsia"/>
@@ -25917,12 +26400,728 @@
         <w:t>调用说明：异步</w:t>
       </w:r>
     </w:p>
+    <w:p>
+      <w:pPr>
+        <w:pStyle w:val="3"/>
+      </w:pPr>
+      <w:bookmarkStart w:id="51" w:name="_Toc504075435"/>
+      <w:r>
+        <w:rPr>
+          <w:rFonts w:hint="eastAsia"/>
+        </w:rPr>
+        <w:t>咨询</w:t>
+      </w:r>
+      <w:r>
+        <w:rPr>
+          <w:rFonts w:hint="eastAsia"/>
+        </w:rPr>
+        <w:t>后会议</w:t>
+      </w:r>
+      <w:bookmarkEnd w:id="51"/>
+    </w:p>
+    <w:p>
+      <w:r>
+        <w:t>方法名：</w:t>
+      </w:r>
+      <w:proofErr w:type="spellStart"/>
+      <w:proofErr w:type="gramStart"/>
+      <w:r>
+        <w:rPr>
+          <w:rFonts w:hint="eastAsia"/>
+        </w:rPr>
+        <w:t>Co</w:t>
+      </w:r>
+      <w:r>
+        <w:t>n</w:t>
+      </w:r>
+      <w:r>
+        <w:rPr>
+          <w:rFonts w:hint="eastAsia"/>
+        </w:rPr>
+        <w:t>fe</w:t>
+      </w:r>
+      <w:r>
+        <w:t>rence</w:t>
+      </w:r>
+      <w:r>
+        <w:t>Call</w:t>
+      </w:r>
+      <w:proofErr w:type="spellEnd"/>
+      <w:r>
+        <w:t>(</w:t>
+      </w:r>
+      <w:proofErr w:type="spellStart"/>
+      <w:proofErr w:type="gramEnd"/>
+      <w:r>
+        <w:t>heldCall</w:t>
+      </w:r>
+      <w:proofErr w:type="spellEnd"/>
+      <w:r>
+        <w:t xml:space="preserve"> , </w:t>
+      </w:r>
+      <w:proofErr w:type="spellStart"/>
+      <w:r>
+        <w:t>otherCall</w:t>
+      </w:r>
+      <w:proofErr w:type="spellEnd"/>
+      <w:r>
+        <w:t>)</w:t>
+      </w:r>
+    </w:p>
+    <w:p>
+      <w:r>
+        <w:t>功能</w:t>
+      </w:r>
+      <w:r>
+        <w:t xml:space="preserve"> </w:t>
+      </w:r>
+      <w:r>
+        <w:rPr>
+          <w:rFonts w:hint="eastAsia"/>
+        </w:rPr>
+        <w:t>在通话中，咨询第三方，咨询成功后，</w:t>
+      </w:r>
+      <w:r>
+        <w:rPr>
+          <w:rFonts w:hint="eastAsia"/>
+        </w:rPr>
+        <w:t>发起会议</w:t>
+      </w:r>
+      <w:r>
+        <w:rPr>
+          <w:rFonts w:hint="eastAsia"/>
+        </w:rPr>
+        <w:t>。</w:t>
+      </w:r>
+    </w:p>
+    <w:p>
+      <w:r>
+        <w:t>参数：</w:t>
+      </w:r>
+    </w:p>
+    <w:tbl>
+      <w:tblPr>
+        <w:tblW w:w="4750" w:type="pct"/>
+        <w:tblInd w:w="215" w:type="dxa"/>
+        <w:tblBorders>
+          <w:top w:val="single" w:sz="6" w:space="0" w:color="auto"/>
+          <w:left w:val="single" w:sz="6" w:space="0" w:color="auto"/>
+          <w:bottom w:val="single" w:sz="6" w:space="0" w:color="auto"/>
+          <w:right w:val="single" w:sz="6" w:space="0" w:color="auto"/>
+          <w:insideH w:val="single" w:sz="6" w:space="0" w:color="auto"/>
+          <w:insideV w:val="single" w:sz="6" w:space="0" w:color="auto"/>
+        </w:tblBorders>
+        <w:tblCellMar>
+          <w:left w:w="0" w:type="dxa"/>
+          <w:right w:w="0" w:type="dxa"/>
+        </w:tblCellMar>
+        <w:tblLook w:val="04A0" w:firstRow="1" w:lastRow="0" w:firstColumn="1" w:lastColumn="0" w:noHBand="0" w:noVBand="1"/>
+      </w:tblPr>
+      <w:tblGrid>
+        <w:gridCol w:w="1660"/>
+        <w:gridCol w:w="1660"/>
+        <w:gridCol w:w="4979"/>
+      </w:tblGrid>
+      <w:tr>
+        <w:tc>
+          <w:tcPr>
+            <w:tcW w:w="1000" w:type="pct"/>
+            <w:shd w:val="clear" w:color="auto" w:fill="A6A6A6" w:themeFill="background1" w:themeFillShade="A6"/>
+            <w:tcMar>
+              <w:top w:w="129" w:type="dxa"/>
+              <w:left w:w="215" w:type="dxa"/>
+              <w:bottom w:w="129" w:type="dxa"/>
+              <w:right w:w="215" w:type="dxa"/>
+            </w:tcMar>
+            <w:vAlign w:val="bottom"/>
+            <w:hideMark/>
+          </w:tcPr>
+          <w:p>
+            <w:pPr>
+              <w:jc w:val="center"/>
+              <w:rPr>
+                <w:rFonts w:ascii="Arial" w:hAnsi="Arial" w:cs="Arial"/>
+                <w:b/>
+                <w:bCs/>
+                <w:color w:val="444444"/>
+                <w:sz w:val="14"/>
+                <w:szCs w:val="14"/>
+              </w:rPr>
+            </w:pPr>
+            <w:r>
+              <w:rPr>
+                <w:rFonts w:ascii="Arial" w:hAnsi="Arial" w:cs="Arial"/>
+                <w:b/>
+                <w:bCs/>
+                <w:color w:val="444444"/>
+                <w:sz w:val="14"/>
+                <w:szCs w:val="14"/>
+                <w:bdr w:val="none" w:sz="0" w:space="0" w:color="auto" w:frame="1"/>
+              </w:rPr>
+              <w:t>参数名</w:t>
+            </w:r>
+          </w:p>
+        </w:tc>
+        <w:tc>
+          <w:tcPr>
+            <w:tcW w:w="1000" w:type="pct"/>
+            <w:shd w:val="clear" w:color="auto" w:fill="A6A6A6" w:themeFill="background1" w:themeFillShade="A6"/>
+            <w:tcMar>
+              <w:top w:w="129" w:type="dxa"/>
+              <w:left w:w="215" w:type="dxa"/>
+              <w:bottom w:w="129" w:type="dxa"/>
+              <w:right w:w="215" w:type="dxa"/>
+            </w:tcMar>
+            <w:vAlign w:val="bottom"/>
+            <w:hideMark/>
+          </w:tcPr>
+          <w:p>
+            <w:pPr>
+              <w:jc w:val="center"/>
+              <w:rPr>
+                <w:rFonts w:ascii="Arial" w:hAnsi="Arial" w:cs="Arial"/>
+                <w:b/>
+                <w:bCs/>
+                <w:color w:val="444444"/>
+                <w:sz w:val="14"/>
+                <w:szCs w:val="14"/>
+              </w:rPr>
+            </w:pPr>
+            <w:r>
+              <w:rPr>
+                <w:rFonts w:ascii="Arial" w:hAnsi="Arial" w:cs="Arial"/>
+                <w:b/>
+                <w:bCs/>
+                <w:color w:val="444444"/>
+                <w:sz w:val="14"/>
+                <w:szCs w:val="14"/>
+                <w:bdr w:val="none" w:sz="0" w:space="0" w:color="auto" w:frame="1"/>
+              </w:rPr>
+              <w:t>类型</w:t>
+            </w:r>
+          </w:p>
+        </w:tc>
+        <w:tc>
+          <w:tcPr>
+            <w:tcW w:w="3000" w:type="pct"/>
+            <w:shd w:val="clear" w:color="auto" w:fill="A6A6A6" w:themeFill="background1" w:themeFillShade="A6"/>
+            <w:tcMar>
+              <w:top w:w="129" w:type="dxa"/>
+              <w:left w:w="215" w:type="dxa"/>
+              <w:bottom w:w="129" w:type="dxa"/>
+              <w:right w:w="215" w:type="dxa"/>
+            </w:tcMar>
+            <w:vAlign w:val="bottom"/>
+            <w:hideMark/>
+          </w:tcPr>
+          <w:p>
+            <w:pPr>
+              <w:jc w:val="center"/>
+              <w:rPr>
+                <w:rFonts w:ascii="Arial" w:hAnsi="Arial" w:cs="Arial"/>
+                <w:b/>
+                <w:bCs/>
+                <w:color w:val="444444"/>
+                <w:sz w:val="14"/>
+                <w:szCs w:val="14"/>
+              </w:rPr>
+            </w:pPr>
+            <w:r>
+              <w:rPr>
+                <w:rFonts w:ascii="Arial" w:hAnsi="Arial" w:cs="Arial"/>
+                <w:b/>
+                <w:bCs/>
+                <w:color w:val="444444"/>
+                <w:sz w:val="14"/>
+                <w:szCs w:val="14"/>
+                <w:bdr w:val="none" w:sz="0" w:space="0" w:color="auto" w:frame="1"/>
+              </w:rPr>
+              <w:t>描述</w:t>
+            </w:r>
+          </w:p>
+        </w:tc>
+      </w:tr>
+      <w:tr>
+        <w:tc>
+          <w:tcPr>
+            <w:tcW w:w="0" w:type="auto"/>
+            <w:shd w:val="clear" w:color="auto" w:fill="F8F8F8"/>
+            <w:tcMar>
+              <w:top w:w="129" w:type="dxa"/>
+              <w:left w:w="215" w:type="dxa"/>
+              <w:bottom w:w="129" w:type="dxa"/>
+              <w:right w:w="215" w:type="dxa"/>
+            </w:tcMar>
+            <w:hideMark/>
+          </w:tcPr>
+          <w:p>
+            <w:pPr>
+              <w:rPr>
+                <w:rFonts w:ascii="Arial" w:hAnsi="Arial" w:cs="Arial"/>
+                <w:color w:val="444444"/>
+                <w:sz w:val="14"/>
+                <w:szCs w:val="14"/>
+              </w:rPr>
+            </w:pPr>
+            <w:proofErr w:type="spellStart"/>
+            <w:r>
+              <w:rPr>
+                <w:rFonts w:ascii="Arial" w:hAnsi="Arial" w:cs="Arial" w:hint="eastAsia"/>
+                <w:color w:val="444444"/>
+                <w:sz w:val="14"/>
+                <w:szCs w:val="14"/>
+              </w:rPr>
+              <w:t>h</w:t>
+            </w:r>
+            <w:r>
+              <w:rPr>
+                <w:rFonts w:ascii="Arial" w:hAnsi="Arial" w:cs="Arial"/>
+                <w:color w:val="444444"/>
+                <w:sz w:val="14"/>
+                <w:szCs w:val="14"/>
+              </w:rPr>
+              <w:t>eldCall</w:t>
+            </w:r>
+            <w:proofErr w:type="spellEnd"/>
+          </w:p>
+        </w:tc>
+        <w:tc>
+          <w:tcPr>
+            <w:tcW w:w="0" w:type="auto"/>
+            <w:shd w:val="clear" w:color="auto" w:fill="F8F8F8"/>
+            <w:tcMar>
+              <w:top w:w="129" w:type="dxa"/>
+              <w:left w:w="215" w:type="dxa"/>
+              <w:bottom w:w="129" w:type="dxa"/>
+              <w:right w:w="215" w:type="dxa"/>
+            </w:tcMar>
+            <w:hideMark/>
+          </w:tcPr>
+          <w:p>
+            <w:pPr>
+              <w:rPr>
+                <w:rFonts w:ascii="Arial" w:hAnsi="Arial" w:cs="Arial"/>
+                <w:color w:val="444444"/>
+                <w:sz w:val="14"/>
+                <w:szCs w:val="14"/>
+              </w:rPr>
+            </w:pPr>
+            <w:r>
+              <w:rPr>
+                <w:rFonts w:ascii="Arial" w:hAnsi="Arial" w:cs="Arial" w:hint="eastAsia"/>
+                <w:color w:val="444444"/>
+                <w:sz w:val="14"/>
+                <w:szCs w:val="14"/>
+              </w:rPr>
+              <w:t>string</w:t>
+            </w:r>
+          </w:p>
+        </w:tc>
+        <w:tc>
+          <w:tcPr>
+            <w:tcW w:w="0" w:type="auto"/>
+            <w:shd w:val="clear" w:color="auto" w:fill="F8F8F8"/>
+            <w:tcMar>
+              <w:top w:w="129" w:type="dxa"/>
+              <w:left w:w="215" w:type="dxa"/>
+              <w:bottom w:w="129" w:type="dxa"/>
+              <w:right w:w="215" w:type="dxa"/>
+            </w:tcMar>
+            <w:hideMark/>
+          </w:tcPr>
+          <w:p>
+            <w:pPr>
+              <w:rPr>
+                <w:rFonts w:ascii="Arial" w:hAnsi="Arial" w:cs="Arial"/>
+                <w:color w:val="444444"/>
+                <w:sz w:val="14"/>
+                <w:szCs w:val="14"/>
+              </w:rPr>
+            </w:pPr>
+            <w:r>
+              <w:rPr>
+                <w:rFonts w:ascii="Arial" w:hAnsi="Arial" w:cs="Arial" w:hint="eastAsia"/>
+                <w:color w:val="444444"/>
+                <w:sz w:val="14"/>
+                <w:szCs w:val="14"/>
+              </w:rPr>
+              <w:t>将要被加入会议的通话</w:t>
+            </w:r>
+            <w:r>
+              <w:rPr>
+                <w:rFonts w:ascii="Arial" w:hAnsi="Arial" w:cs="Arial"/>
+                <w:color w:val="444444"/>
+                <w:sz w:val="14"/>
+                <w:szCs w:val="14"/>
+              </w:rPr>
+              <w:t>ID</w:t>
+            </w:r>
+          </w:p>
+        </w:tc>
+      </w:tr>
+      <w:tr>
+        <w:tc>
+          <w:tcPr>
+            <w:tcW w:w="0" w:type="auto"/>
+            <w:tcMar>
+              <w:top w:w="129" w:type="dxa"/>
+              <w:left w:w="215" w:type="dxa"/>
+              <w:bottom w:w="129" w:type="dxa"/>
+              <w:right w:w="215" w:type="dxa"/>
+            </w:tcMar>
+            <w:hideMark/>
+          </w:tcPr>
+          <w:p>
+            <w:pPr>
+              <w:rPr>
+                <w:rFonts w:ascii="Arial" w:hAnsi="Arial" w:cs="Arial"/>
+                <w:color w:val="444444"/>
+                <w:sz w:val="14"/>
+                <w:szCs w:val="14"/>
+              </w:rPr>
+            </w:pPr>
+            <w:proofErr w:type="spellStart"/>
+            <w:r>
+              <w:rPr>
+                <w:rFonts w:ascii="Arial" w:hAnsi="Arial" w:cs="Arial" w:hint="eastAsia"/>
+                <w:color w:val="444444"/>
+                <w:sz w:val="14"/>
+                <w:szCs w:val="14"/>
+              </w:rPr>
+              <w:t>o</w:t>
+            </w:r>
+            <w:r>
+              <w:rPr>
+                <w:rFonts w:ascii="Arial" w:hAnsi="Arial" w:cs="Arial"/>
+                <w:color w:val="444444"/>
+                <w:sz w:val="14"/>
+                <w:szCs w:val="14"/>
+              </w:rPr>
+              <w:t>therCall</w:t>
+            </w:r>
+            <w:proofErr w:type="spellEnd"/>
+          </w:p>
+        </w:tc>
+        <w:tc>
+          <w:tcPr>
+            <w:tcW w:w="0" w:type="auto"/>
+            <w:tcMar>
+              <w:top w:w="129" w:type="dxa"/>
+              <w:left w:w="215" w:type="dxa"/>
+              <w:bottom w:w="129" w:type="dxa"/>
+              <w:right w:w="215" w:type="dxa"/>
+            </w:tcMar>
+            <w:hideMark/>
+          </w:tcPr>
+          <w:p>
+            <w:pPr>
+              <w:rPr>
+                <w:rFonts w:ascii="Arial" w:hAnsi="Arial" w:cs="Arial"/>
+                <w:color w:val="444444"/>
+                <w:sz w:val="14"/>
+                <w:szCs w:val="14"/>
+              </w:rPr>
+            </w:pPr>
+            <w:r>
+              <w:rPr>
+                <w:rFonts w:ascii="Arial" w:hAnsi="Arial" w:cs="Arial" w:hint="eastAsia"/>
+                <w:color w:val="444444"/>
+                <w:sz w:val="14"/>
+                <w:szCs w:val="14"/>
+              </w:rPr>
+              <w:t>string</w:t>
+            </w:r>
+          </w:p>
+        </w:tc>
+        <w:tc>
+          <w:tcPr>
+            <w:tcW w:w="0" w:type="auto"/>
+            <w:tcMar>
+              <w:top w:w="129" w:type="dxa"/>
+              <w:left w:w="215" w:type="dxa"/>
+              <w:bottom w:w="129" w:type="dxa"/>
+              <w:right w:w="215" w:type="dxa"/>
+            </w:tcMar>
+            <w:hideMark/>
+          </w:tcPr>
+          <w:p>
+            <w:pPr>
+              <w:rPr>
+                <w:rFonts w:ascii="Arial" w:hAnsi="Arial" w:cs="Arial"/>
+                <w:color w:val="444444"/>
+                <w:sz w:val="14"/>
+                <w:szCs w:val="14"/>
+              </w:rPr>
+            </w:pPr>
+            <w:r>
+              <w:rPr>
+                <w:rFonts w:ascii="Arial" w:hAnsi="Arial" w:cs="Arial" w:hint="eastAsia"/>
+                <w:color w:val="444444"/>
+                <w:sz w:val="14"/>
+                <w:szCs w:val="14"/>
+              </w:rPr>
+              <w:t>将要被加入会议的通话</w:t>
+            </w:r>
+            <w:r>
+              <w:rPr>
+                <w:rFonts w:ascii="Arial" w:hAnsi="Arial" w:cs="Arial" w:hint="eastAsia"/>
+                <w:color w:val="444444"/>
+                <w:sz w:val="14"/>
+                <w:szCs w:val="14"/>
+              </w:rPr>
+              <w:t>I</w:t>
+            </w:r>
+            <w:r>
+              <w:rPr>
+                <w:rFonts w:ascii="Arial" w:hAnsi="Arial" w:cs="Arial"/>
+                <w:color w:val="444444"/>
+                <w:sz w:val="14"/>
+                <w:szCs w:val="14"/>
+              </w:rPr>
+              <w:t>D</w:t>
+            </w:r>
+          </w:p>
+        </w:tc>
+      </w:tr>
+    </w:tbl>
+    <w:p>
+      <w:r>
+        <w:t>返回值：</w:t>
+      </w:r>
+      <w:r>
+        <w:t>0</w:t>
+      </w:r>
+      <w:r>
+        <w:t>成功；非</w:t>
+      </w:r>
+      <w:r>
+        <w:t>0</w:t>
+      </w:r>
+      <w:r>
+        <w:t>失败。</w:t>
+      </w:r>
+    </w:p>
+    <w:p>
+      <w:r>
+        <w:rPr>
+          <w:rFonts w:hint="eastAsia"/>
+        </w:rPr>
+        <w:t>触发事件：</w:t>
+      </w:r>
+    </w:p>
+    <w:tbl>
+      <w:tblPr>
+        <w:tblStyle w:val="af0"/>
+        <w:tblW w:w="0" w:type="auto"/>
+        <w:tblInd w:w="250" w:type="dxa"/>
+        <w:tblLook w:val="04A0" w:firstRow="1" w:lastRow="0" w:firstColumn="1" w:lastColumn="0" w:noHBand="0" w:noVBand="1"/>
+      </w:tblPr>
+      <w:tblGrid>
+        <w:gridCol w:w="3576"/>
+        <w:gridCol w:w="2841"/>
+      </w:tblGrid>
+      <w:tr>
+        <w:tc>
+          <w:tcPr>
+            <w:tcW w:w="3576" w:type="dxa"/>
+            <w:shd w:val="clear" w:color="auto" w:fill="A6A6A6" w:themeFill="background1" w:themeFillShade="A6"/>
+          </w:tcPr>
+          <w:p>
+            <w:pPr>
+              <w:pStyle w:val="ae"/>
+            </w:pPr>
+            <w:r>
+              <w:rPr>
+                <w:rFonts w:hint="eastAsia"/>
+              </w:rPr>
+              <w:t>事件</w:t>
+            </w:r>
+          </w:p>
+        </w:tc>
+        <w:tc>
+          <w:tcPr>
+            <w:tcW w:w="2841" w:type="dxa"/>
+            <w:shd w:val="clear" w:color="auto" w:fill="A6A6A6" w:themeFill="background1" w:themeFillShade="A6"/>
+          </w:tcPr>
+          <w:p>
+            <w:pPr>
+              <w:pStyle w:val="ae"/>
+            </w:pPr>
+            <w:r>
+              <w:rPr>
+                <w:rFonts w:hint="eastAsia"/>
+              </w:rPr>
+              <w:t>说明</w:t>
+            </w:r>
+          </w:p>
+        </w:tc>
+      </w:tr>
+      <w:tr>
+        <w:tc>
+          <w:tcPr>
+            <w:tcW w:w="3576" w:type="dxa"/>
+          </w:tcPr>
+          <w:p>
+            <w:pPr>
+              <w:autoSpaceDE w:val="0"/>
+              <w:autoSpaceDN w:val="0"/>
+              <w:adjustRightInd w:val="0"/>
+              <w:spacing w:line="240" w:lineRule="auto"/>
+              <w:jc w:val="left"/>
+              <w:rPr>
+                <w:rFonts w:ascii="新宋体" w:hAnsi="新宋体" w:cs="新宋体"/>
+                <w:kern w:val="0"/>
+                <w:sz w:val="19"/>
+                <w:szCs w:val="19"/>
+              </w:rPr>
+            </w:pPr>
+            <w:proofErr w:type="spellStart"/>
+            <w:r>
+              <w:rPr>
+                <w:rFonts w:ascii="新宋体" w:hAnsi="新宋体" w:cs="新宋体"/>
+                <w:kern w:val="0"/>
+                <w:sz w:val="19"/>
+                <w:szCs w:val="19"/>
+              </w:rPr>
+              <w:t>on</w:t>
+            </w:r>
+            <w:r>
+              <w:rPr>
+                <w:rFonts w:ascii="新宋体" w:hAnsi="新宋体" w:cs="新宋体"/>
+                <w:kern w:val="0"/>
+                <w:sz w:val="19"/>
+                <w:szCs w:val="19"/>
+              </w:rPr>
+              <w:t>Conferenced</w:t>
+            </w:r>
+            <w:proofErr w:type="spellEnd"/>
+            <w:r>
+              <w:rPr>
+                <w:rFonts w:ascii="新宋体" w:hAnsi="新宋体" w:cs="新宋体" w:hint="eastAsia"/>
+                <w:kern w:val="0"/>
+                <w:sz w:val="19"/>
+                <w:szCs w:val="19"/>
+              </w:rPr>
+              <w:t>(</w:t>
+            </w:r>
+            <w:proofErr w:type="spellStart"/>
+            <w:r>
+              <w:rPr>
+                <w:rFonts w:ascii="新宋体" w:hAnsi="新宋体" w:cs="新宋体" w:hint="eastAsia"/>
+                <w:kern w:val="0"/>
+                <w:sz w:val="19"/>
+                <w:szCs w:val="19"/>
+              </w:rPr>
+              <w:t>msg</w:t>
+            </w:r>
+            <w:proofErr w:type="spellEnd"/>
+            <w:r>
+              <w:rPr>
+                <w:rFonts w:ascii="新宋体" w:hAnsi="新宋体" w:cs="新宋体" w:hint="eastAsia"/>
+                <w:kern w:val="0"/>
+                <w:sz w:val="19"/>
+                <w:szCs w:val="19"/>
+              </w:rPr>
+              <w:t>)</w:t>
+            </w:r>
+          </w:p>
+        </w:tc>
+        <w:tc>
+          <w:tcPr>
+            <w:tcW w:w="2841" w:type="dxa"/>
+          </w:tcPr>
+          <w:p>
+            <w:pPr>
+              <w:pStyle w:val="ae"/>
+            </w:pPr>
+            <w:r>
+              <w:rPr>
+                <w:rFonts w:hint="eastAsia"/>
+              </w:rPr>
+              <w:t>会议中</w:t>
+            </w:r>
+            <w:r>
+              <w:rPr>
+                <w:rFonts w:hint="eastAsia"/>
+              </w:rPr>
+              <w:t>。</w:t>
+            </w:r>
+          </w:p>
+        </w:tc>
+      </w:tr>
+      <w:tr>
+        <w:tc>
+          <w:tcPr>
+            <w:tcW w:w="3576" w:type="dxa"/>
+          </w:tcPr>
+          <w:p>
+            <w:pPr>
+              <w:autoSpaceDE w:val="0"/>
+              <w:autoSpaceDN w:val="0"/>
+              <w:adjustRightInd w:val="0"/>
+              <w:spacing w:line="240" w:lineRule="auto"/>
+              <w:jc w:val="left"/>
+            </w:pPr>
+            <w:proofErr w:type="spellStart"/>
+            <w:r>
+              <w:t>on</w:t>
+            </w:r>
+            <w:r>
+              <w:t>CallCleared</w:t>
+            </w:r>
+            <w:proofErr w:type="spellEnd"/>
+            <w:r>
+              <w:rPr>
+                <w:rFonts w:hint="eastAsia"/>
+              </w:rPr>
+              <w:t xml:space="preserve"> (</w:t>
+            </w:r>
+            <w:proofErr w:type="spellStart"/>
+            <w:r>
+              <w:rPr>
+                <w:rFonts w:hint="eastAsia"/>
+              </w:rPr>
+              <w:t>msg</w:t>
+            </w:r>
+            <w:proofErr w:type="spellEnd"/>
+            <w:r>
+              <w:rPr>
+                <w:rFonts w:hint="eastAsia"/>
+              </w:rPr>
+              <w:t>)</w:t>
+            </w:r>
+          </w:p>
+        </w:tc>
+        <w:tc>
+          <w:tcPr>
+            <w:tcW w:w="2841" w:type="dxa"/>
+          </w:tcPr>
+          <w:p>
+            <w:pPr>
+              <w:pStyle w:val="ae"/>
+            </w:pPr>
+            <w:r>
+              <w:rPr>
+                <w:rFonts w:hint="eastAsia"/>
+              </w:rPr>
+              <w:t>挂机</w:t>
+            </w:r>
+            <w:r>
+              <w:rPr>
+                <w:rFonts w:hint="eastAsia"/>
+              </w:rPr>
+              <w:t>。</w:t>
+            </w:r>
+          </w:p>
+        </w:tc>
+      </w:tr>
+    </w:tbl>
     <w:p/>
     <w:p>
       <w:pPr>
         <w:pStyle w:val="2"/>
       </w:pPr>
-      <w:bookmarkStart w:id="51" w:name="_Toc504052015"/>
+      <w:bookmarkStart w:id="52" w:name="_Toc504075436"/>
       <w:r>
         <w:rPr>
           <w:rFonts w:hint="eastAsia"/>
@@ -25935,13 +27134,13 @@
         </w:rPr>
         <w:t>事件</w:t>
       </w:r>
-      <w:bookmarkEnd w:id="51"/>
+      <w:bookmarkEnd w:id="52"/>
     </w:p>
     <w:p>
       <w:pPr>
         <w:pStyle w:val="3"/>
       </w:pPr>
-      <w:bookmarkStart w:id="52" w:name="_Toc504052016"/>
+      <w:bookmarkStart w:id="53" w:name="_Toc504075437"/>
       <w:r>
         <w:rPr>
           <w:rFonts w:hint="eastAsia"/>
@@ -25954,13 +27153,13 @@
         </w:rPr>
         <w:t>事件</w:t>
       </w:r>
-      <w:bookmarkEnd w:id="52"/>
+      <w:bookmarkEnd w:id="53"/>
     </w:p>
     <w:p>
       <w:pPr>
         <w:pStyle w:val="4"/>
       </w:pPr>
-      <w:bookmarkStart w:id="53" w:name="_Toc504052017"/>
+      <w:bookmarkStart w:id="54" w:name="_Toc504075438"/>
       <w:proofErr w:type="spellStart"/>
       <w:r>
         <w:t>o</w:t>
@@ -25984,7 +27183,7 @@
       <w:r>
         <w:t>成功</w:t>
       </w:r>
-      <w:bookmarkEnd w:id="53"/>
+      <w:bookmarkEnd w:id="54"/>
     </w:p>
     <w:p>
       <w:r>
@@ -26066,7 +27265,7 @@
       <w:pPr>
         <w:pStyle w:val="4"/>
       </w:pPr>
-      <w:bookmarkStart w:id="54" w:name="_Toc504052018"/>
+      <w:bookmarkStart w:id="55" w:name="_Toc504075439"/>
       <w:proofErr w:type="spellStart"/>
       <w:r>
         <w:t>o</w:t>
@@ -26084,7 +27283,7 @@
       <w:r>
         <w:t>连接失败</w:t>
       </w:r>
-      <w:bookmarkEnd w:id="54"/>
+      <w:bookmarkEnd w:id="55"/>
     </w:p>
     <w:p>
       <w:r>
@@ -26213,6 +27412,7 @@
                 <w:b/>
                 <w:szCs w:val="18"/>
               </w:rPr>
+              <w:lastRenderedPageBreak/>
               <w:t>名称</w:t>
             </w:r>
           </w:p>
@@ -26462,7 +27662,7 @@
       <w:pPr>
         <w:pStyle w:val="4"/>
       </w:pPr>
-      <w:bookmarkStart w:id="55" w:name="_Toc504052019"/>
+      <w:bookmarkStart w:id="56" w:name="_Toc504075440"/>
       <w:proofErr w:type="spellStart"/>
       <w:r>
         <w:t>o</w:t>
@@ -26504,7 +27704,7 @@
         </w:rPr>
         <w:t>成功</w:t>
       </w:r>
-      <w:bookmarkEnd w:id="55"/>
+      <w:bookmarkEnd w:id="56"/>
     </w:p>
     <w:p>
       <w:r>
@@ -26516,7 +27716,7 @@
       <w:r>
         <w:t>：</w:t>
       </w:r>
-      <w:bookmarkStart w:id="56" w:name="OLE_LINK4"/>
+      <w:bookmarkStart w:id="57" w:name="OLE_LINK4"/>
       <w:proofErr w:type="spellStart"/>
       <w:proofErr w:type="gramStart"/>
       <w:r>
@@ -26540,7 +27740,7 @@
         </w:rPr>
         <w:t>ut</w:t>
       </w:r>
-      <w:bookmarkEnd w:id="56"/>
+      <w:bookmarkEnd w:id="57"/>
       <w:proofErr w:type="spellEnd"/>
       <w:r>
         <w:t>(</w:t>
@@ -26586,12 +27786,11 @@
       <w:pPr>
         <w:pStyle w:val="3"/>
       </w:pPr>
-      <w:bookmarkStart w:id="57" w:name="_Toc504052020"/>
-      <w:r>
-        <w:rPr>
-          <w:rFonts w:hint="eastAsia"/>
-        </w:rPr>
-        <w:lastRenderedPageBreak/>
+      <w:bookmarkStart w:id="58" w:name="_Toc504075441"/>
+      <w:r>
+        <w:rPr>
+          <w:rFonts w:hint="eastAsia"/>
+        </w:rPr>
         <w:t>V</w:t>
       </w:r>
       <w:r>
@@ -26609,13 +27808,13 @@
         </w:rPr>
         <w:t>事件</w:t>
       </w:r>
-      <w:bookmarkEnd w:id="57"/>
+      <w:bookmarkEnd w:id="58"/>
     </w:p>
     <w:p>
       <w:pPr>
         <w:pStyle w:val="4"/>
       </w:pPr>
-      <w:bookmarkStart w:id="58" w:name="_Toc504052021"/>
+      <w:bookmarkStart w:id="59" w:name="_Toc504075442"/>
       <w:proofErr w:type="spellStart"/>
       <w:r>
         <w:rPr>
@@ -26636,7 +27835,7 @@
       <w:r>
         <w:t>接到呼叫</w:t>
       </w:r>
-      <w:bookmarkEnd w:id="58"/>
+      <w:bookmarkEnd w:id="59"/>
     </w:p>
     <w:p>
       <w:r>
@@ -26975,7 +28174,7 @@
       <w:pPr>
         <w:pStyle w:val="4"/>
       </w:pPr>
-      <w:bookmarkStart w:id="59" w:name="_Toc504052022"/>
+      <w:bookmarkStart w:id="60" w:name="_Toc504075443"/>
       <w:proofErr w:type="spellStart"/>
       <w:r>
         <w:t>onOriginated</w:t>
@@ -26999,7 +28198,7 @@
       <w:r>
         <w:t>中</w:t>
       </w:r>
-      <w:bookmarkEnd w:id="59"/>
+      <w:bookmarkEnd w:id="60"/>
     </w:p>
     <w:p>
       <w:r>
@@ -27174,6 +28373,7 @@
                 <w:rFonts w:hint="eastAsia"/>
                 <w:szCs w:val="18"/>
               </w:rPr>
+              <w:lastRenderedPageBreak/>
               <w:t>callid</w:t>
             </w:r>
           </w:p>
@@ -27285,7 +28485,7 @@
       <w:pPr>
         <w:pStyle w:val="4"/>
       </w:pPr>
-      <w:bookmarkStart w:id="60" w:name="_Toc504052023"/>
+      <w:bookmarkStart w:id="61" w:name="_Toc504075444"/>
       <w:proofErr w:type="spellStart"/>
       <w:r>
         <w:t>onDelivered</w:t>
@@ -27300,7 +28500,7 @@
       <w:r>
         <w:t>呼叫振铃中</w:t>
       </w:r>
-      <w:bookmarkEnd w:id="60"/>
+      <w:bookmarkEnd w:id="61"/>
     </w:p>
     <w:p>
       <w:r>
@@ -27559,10 +28759,9 @@
       <w:pPr>
         <w:pStyle w:val="4"/>
       </w:pPr>
-      <w:bookmarkStart w:id="61" w:name="_Toc504052024"/>
+      <w:bookmarkStart w:id="62" w:name="_Toc504075445"/>
       <w:proofErr w:type="spellStart"/>
       <w:r>
-        <w:lastRenderedPageBreak/>
         <w:t>onEstablished</w:t>
       </w:r>
       <w:proofErr w:type="spellEnd"/>
@@ -27581,7 +28780,7 @@
         </w:rPr>
         <w:t>事件</w:t>
       </w:r>
-      <w:bookmarkEnd w:id="61"/>
+      <w:bookmarkEnd w:id="62"/>
     </w:p>
     <w:p>
       <w:r>
@@ -27921,7 +29120,7 @@
       <w:pPr>
         <w:pStyle w:val="4"/>
       </w:pPr>
-      <w:bookmarkStart w:id="62" w:name="_Toc504052025"/>
+      <w:bookmarkStart w:id="63" w:name="_Toc504075446"/>
       <w:proofErr w:type="spellStart"/>
       <w:r>
         <w:rPr>
@@ -27954,7 +29153,7 @@
       <w:r>
         <w:t>呼叫被释放</w:t>
       </w:r>
-      <w:bookmarkEnd w:id="62"/>
+      <w:bookmarkEnd w:id="63"/>
     </w:p>
     <w:p>
       <w:r>
@@ -28293,107 +29492,6 @@
                 <w:szCs w:val="14"/>
               </w:rPr>
               <w:t>。</w:t>
-            </w:r>
-            <w:del w:id="63" w:author="Comparison" w:date="2017-12-30T19:27:00Z">
-              <w:r>
-                <w:rPr>
-                  <w:rFonts w:ascii="Arial" w:hAnsi="Arial" w:cs="Arial"/>
-                  <w:color w:val="444444"/>
-                  <w:sz w:val="14"/>
-                  <w:szCs w:val="14"/>
-                </w:rPr>
-                <w:delText>404:</w:delText>
-              </w:r>
-              <w:r>
-                <w:rPr>
-                  <w:rFonts w:ascii="Arial" w:hAnsi="Arial" w:cs="Arial" w:hint="eastAsia"/>
-                  <w:color w:val="444444"/>
-                  <w:sz w:val="14"/>
-                  <w:szCs w:val="14"/>
-                </w:rPr>
-                <w:delText>未找到被叫</w:delText>
-              </w:r>
-              <w:r>
-                <w:rPr>
-                  <w:rFonts w:ascii="Arial" w:hAnsi="Arial" w:cs="Arial"/>
-                  <w:color w:val="444444"/>
-                  <w:sz w:val="14"/>
-                  <w:szCs w:val="14"/>
-                </w:rPr>
-                <w:delText>,408:</w:delText>
-              </w:r>
-              <w:r>
-                <w:rPr>
-                  <w:rFonts w:ascii="Arial" w:hAnsi="Arial" w:cs="Arial" w:hint="eastAsia"/>
-                  <w:color w:val="444444"/>
-                  <w:sz w:val="14"/>
-                  <w:szCs w:val="14"/>
-                </w:rPr>
-                <w:delText>呼叫超时，</w:delText>
-              </w:r>
-              <w:r>
-                <w:rPr>
-                  <w:rFonts w:ascii="Arial" w:hAnsi="Arial" w:cs="Arial"/>
-                  <w:color w:val="444444"/>
-                  <w:sz w:val="14"/>
-                  <w:szCs w:val="14"/>
-                </w:rPr>
-                <w:delText>480</w:delText>
-              </w:r>
-              <w:r>
-                <w:rPr>
-                  <w:rFonts w:ascii="Arial" w:hAnsi="Arial" w:cs="Arial" w:hint="eastAsia"/>
-                  <w:color w:val="444444"/>
-                  <w:sz w:val="14"/>
-                  <w:szCs w:val="14"/>
-                </w:rPr>
-                <w:delText>：呼叫失败</w:delText>
-              </w:r>
-              <w:r>
-                <w:rPr>
-                  <w:rFonts w:ascii="Arial" w:hAnsi="Arial" w:cs="Arial"/>
-                  <w:color w:val="444444"/>
-                  <w:sz w:val="14"/>
-                  <w:szCs w:val="14"/>
-                </w:rPr>
-                <w:delText>,486:</w:delText>
-              </w:r>
-              <w:r>
-                <w:rPr>
-                  <w:rFonts w:ascii="Arial" w:hAnsi="Arial" w:cs="Arial" w:hint="eastAsia"/>
-                  <w:color w:val="444444"/>
-                  <w:sz w:val="14"/>
-                  <w:szCs w:val="14"/>
-                </w:rPr>
-                <w:delText>对方忙，</w:delText>
-              </w:r>
-              <w:r>
-                <w:rPr>
-                  <w:rFonts w:ascii="Arial" w:hAnsi="Arial" w:cs="Arial"/>
-                  <w:color w:val="444444"/>
-                  <w:sz w:val="14"/>
-                  <w:szCs w:val="14"/>
-                </w:rPr>
-                <w:delText>000</w:delText>
-              </w:r>
-              <w:r>
-                <w:rPr>
-                  <w:rFonts w:ascii="Arial" w:hAnsi="Arial" w:cs="Arial" w:hint="eastAsia"/>
-                  <w:color w:val="444444"/>
-                  <w:sz w:val="14"/>
-                  <w:szCs w:val="14"/>
-                </w:rPr>
-                <w:delText>：未知错误</w:delText>
-              </w:r>
-            </w:del>
-            <w:r>
-              <w:rPr>
-                <w:rFonts w:ascii="Arial" w:hAnsi="Arial" w:cs="Arial"/>
-                <w:color w:val="444444"/>
-                <w:sz w:val="14"/>
-                <w:szCs w:val="14"/>
-              </w:rPr>
-              <w:t xml:space="preserve"> </w:t>
             </w:r>
             <w:del w:id="64" w:author="Comparison" w:date="2017-12-30T19:27:00Z">
               <w:r>
@@ -28585,6 +29683,107 @@
                   <w:sz w:val="14"/>
                   <w:szCs w:val="14"/>
                 </w:rPr>
+                <w:delText>：未知错误</w:delText>
+              </w:r>
+            </w:del>
+            <w:r>
+              <w:rPr>
+                <w:rFonts w:ascii="Arial" w:hAnsi="Arial" w:cs="Arial"/>
+                <w:color w:val="444444"/>
+                <w:sz w:val="14"/>
+                <w:szCs w:val="14"/>
+              </w:rPr>
+              <w:t xml:space="preserve"> </w:t>
+            </w:r>
+            <w:del w:id="66" w:author="Comparison" w:date="2017-12-30T19:27:00Z">
+              <w:r>
+                <w:rPr>
+                  <w:rFonts w:ascii="Arial" w:hAnsi="Arial" w:cs="Arial"/>
+                  <w:color w:val="444444"/>
+                  <w:sz w:val="14"/>
+                  <w:szCs w:val="14"/>
+                </w:rPr>
+                <w:delText>404:</w:delText>
+              </w:r>
+              <w:r>
+                <w:rPr>
+                  <w:rFonts w:ascii="Arial" w:hAnsi="Arial" w:cs="Arial" w:hint="eastAsia"/>
+                  <w:color w:val="444444"/>
+                  <w:sz w:val="14"/>
+                  <w:szCs w:val="14"/>
+                </w:rPr>
+                <w:delText>未找到被叫</w:delText>
+              </w:r>
+              <w:r>
+                <w:rPr>
+                  <w:rFonts w:ascii="Arial" w:hAnsi="Arial" w:cs="Arial"/>
+                  <w:color w:val="444444"/>
+                  <w:sz w:val="14"/>
+                  <w:szCs w:val="14"/>
+                </w:rPr>
+                <w:delText>,408:</w:delText>
+              </w:r>
+              <w:r>
+                <w:rPr>
+                  <w:rFonts w:ascii="Arial" w:hAnsi="Arial" w:cs="Arial" w:hint="eastAsia"/>
+                  <w:color w:val="444444"/>
+                  <w:sz w:val="14"/>
+                  <w:szCs w:val="14"/>
+                </w:rPr>
+                <w:delText>呼叫超时，</w:delText>
+              </w:r>
+              <w:r>
+                <w:rPr>
+                  <w:rFonts w:ascii="Arial" w:hAnsi="Arial" w:cs="Arial"/>
+                  <w:color w:val="444444"/>
+                  <w:sz w:val="14"/>
+                  <w:szCs w:val="14"/>
+                </w:rPr>
+                <w:delText>480</w:delText>
+              </w:r>
+              <w:r>
+                <w:rPr>
+                  <w:rFonts w:ascii="Arial" w:hAnsi="Arial" w:cs="Arial" w:hint="eastAsia"/>
+                  <w:color w:val="444444"/>
+                  <w:sz w:val="14"/>
+                  <w:szCs w:val="14"/>
+                </w:rPr>
+                <w:delText>：呼叫失败</w:delText>
+              </w:r>
+              <w:r>
+                <w:rPr>
+                  <w:rFonts w:ascii="Arial" w:hAnsi="Arial" w:cs="Arial"/>
+                  <w:color w:val="444444"/>
+                  <w:sz w:val="14"/>
+                  <w:szCs w:val="14"/>
+                </w:rPr>
+                <w:delText>,486:</w:delText>
+              </w:r>
+              <w:r>
+                <w:rPr>
+                  <w:rFonts w:ascii="Arial" w:hAnsi="Arial" w:cs="Arial" w:hint="eastAsia"/>
+                  <w:color w:val="444444"/>
+                  <w:sz w:val="14"/>
+                  <w:szCs w:val="14"/>
+                </w:rPr>
+                <w:delText>对方忙，</w:delText>
+              </w:r>
+              <w:r>
+                <w:rPr>
+                  <w:rFonts w:ascii="Arial" w:hAnsi="Arial" w:cs="Arial"/>
+                  <w:color w:val="444444"/>
+                  <w:sz w:val="14"/>
+                  <w:szCs w:val="14"/>
+                </w:rPr>
+                <w:delText>000</w:delText>
+              </w:r>
+              <w:r>
+                <w:rPr>
+                  <w:rFonts w:ascii="Arial" w:hAnsi="Arial" w:cs="Arial" w:hint="eastAsia"/>
+                  <w:color w:val="444444"/>
+                  <w:sz w:val="14"/>
+                  <w:szCs w:val="14"/>
+                </w:rPr>
                 <w:delText>：未知</w:delText>
               </w:r>
             </w:del>
@@ -28609,6 +29808,7 @@
                 <w:rFonts w:hint="eastAsia"/>
                 <w:szCs w:val="18"/>
               </w:rPr>
+              <w:lastRenderedPageBreak/>
               <w:t>msg</w:t>
             </w:r>
             <w:proofErr w:type="spellEnd"/>
@@ -28657,6 +29857,118 @@
               </w:rPr>
               <w:t>错误描述</w:t>
             </w:r>
+          </w:p>
+        </w:tc>
+      </w:tr>
+      <w:tr>
+        <w:tc>
+          <w:tcPr>
+            <w:tcW w:w="1272" w:type="dxa"/>
+          </w:tcPr>
+          <w:p>
+            <w:pPr>
+              <w:wordWrap w:val="0"/>
+              <w:rPr>
+                <w:rFonts w:hint="eastAsia"/>
+                <w:szCs w:val="18"/>
+              </w:rPr>
+            </w:pPr>
+            <w:r>
+              <w:rPr>
+                <w:rFonts w:hint="eastAsia"/>
+                <w:szCs w:val="18"/>
+              </w:rPr>
+              <w:t>c</w:t>
+            </w:r>
+            <w:r>
+              <w:rPr>
+                <w:szCs w:val="18"/>
+              </w:rPr>
+              <w:t>ause</w:t>
+            </w:r>
+          </w:p>
+        </w:tc>
+        <w:tc>
+          <w:tcPr>
+            <w:tcW w:w="778" w:type="dxa"/>
+          </w:tcPr>
+          <w:p>
+            <w:pPr>
+              <w:wordWrap w:val="0"/>
+              <w:rPr>
+                <w:rFonts w:ascii="宋体" w:hAnsi="宋体" w:hint="eastAsia"/>
+                <w:szCs w:val="18"/>
+              </w:rPr>
+            </w:pPr>
+            <w:proofErr w:type="spellStart"/>
+            <w:r>
+              <w:rPr>
+                <w:rFonts w:ascii="宋体" w:hAnsi="宋体" w:hint="eastAsia"/>
+                <w:szCs w:val="18"/>
+              </w:rPr>
+              <w:t>i</w:t>
+            </w:r>
+            <w:r>
+              <w:rPr>
+                <w:rFonts w:ascii="宋体" w:hAnsi="宋体"/>
+                <w:szCs w:val="18"/>
+              </w:rPr>
+              <w:t>nt</w:t>
+            </w:r>
+            <w:proofErr w:type="spellEnd"/>
+          </w:p>
+        </w:tc>
+        <w:tc>
+          <w:tcPr>
+            <w:tcW w:w="6004" w:type="dxa"/>
+          </w:tcPr>
+          <w:p>
+            <w:pPr>
+              <w:rPr>
+                <w:rFonts w:ascii="Arial" w:hAnsi="Arial" w:cs="Arial" w:hint="eastAsia"/>
+                <w:color w:val="444444"/>
+                <w:sz w:val="14"/>
+                <w:szCs w:val="14"/>
+              </w:rPr>
+            </w:pPr>
+            <w:r>
+              <w:rPr>
+                <w:rFonts w:ascii="Arial" w:hAnsi="Arial" w:cs="Arial" w:hint="eastAsia"/>
+                <w:color w:val="444444"/>
+                <w:sz w:val="14"/>
+                <w:szCs w:val="14"/>
+              </w:rPr>
+              <w:t>挂机原因，</w:t>
+            </w:r>
+            <w:r>
+              <w:rPr>
+                <w:rFonts w:ascii="Arial" w:hAnsi="Arial" w:cs="Arial" w:hint="eastAsia"/>
+                <w:color w:val="444444"/>
+                <w:sz w:val="14"/>
+                <w:szCs w:val="14"/>
+              </w:rPr>
+              <w:t>见</w:t>
+            </w:r>
+            <w:proofErr w:type="spellStart"/>
+            <w:r>
+              <w:rPr>
+                <w:rFonts w:ascii="Arial" w:hAnsi="Arial" w:cs="Arial" w:hint="eastAsia"/>
+                <w:color w:val="444444"/>
+                <w:sz w:val="14"/>
+                <w:szCs w:val="14"/>
+              </w:rPr>
+              <w:t>Web</w:t>
+            </w:r>
+            <w:r>
+              <w:rPr>
+                <w:rFonts w:ascii="Arial" w:hAnsi="Arial" w:cs="Arial"/>
+                <w:color w:val="444444"/>
+                <w:sz w:val="14"/>
+                <w:szCs w:val="14"/>
+              </w:rPr>
+              <w:t>Phone.Cause</w:t>
+            </w:r>
+            <w:proofErr w:type="spellEnd"/>
           </w:p>
         </w:tc>
       </w:tr>
@@ -28681,8 +29993,8 @@
       <w:pPr>
         <w:pStyle w:val="4"/>
       </w:pPr>
-      <w:bookmarkStart w:id="66" w:name="_Toc504052026"/>
       <w:bookmarkStart w:id="67" w:name="OLE_LINK5"/>
+      <w:bookmarkStart w:id="68" w:name="_Toc504075447"/>
       <w:proofErr w:type="spellStart"/>
       <w:r>
         <w:rPr>
@@ -28715,7 +30027,7 @@
       <w:r>
         <w:t>保持呼叫成功</w:t>
       </w:r>
-      <w:bookmarkEnd w:id="66"/>
+      <w:bookmarkEnd w:id="68"/>
     </w:p>
     <w:p>
       <w:r>
@@ -29100,7 +30412,6 @@
                 <w:rFonts w:hint="eastAsia"/>
                 <w:szCs w:val="18"/>
               </w:rPr>
-              <w:lastRenderedPageBreak/>
               <w:t>c</w:t>
             </w:r>
             <w:r>
@@ -29240,7 +30551,7 @@
       <w:pPr>
         <w:pStyle w:val="4"/>
       </w:pPr>
-      <w:bookmarkStart w:id="68" w:name="_Toc504052027"/>
+      <w:bookmarkStart w:id="69" w:name="_Toc504075448"/>
       <w:proofErr w:type="spellStart"/>
       <w:r>
         <w:rPr>
@@ -29267,7 +30578,7 @@
         </w:rPr>
         <w:t>呼叫失败</w:t>
       </w:r>
-      <w:bookmarkEnd w:id="68"/>
+      <w:bookmarkEnd w:id="69"/>
     </w:p>
     <w:p>
       <w:r>
@@ -29279,7 +30590,7 @@
       <w:r>
         <w:t>：</w:t>
       </w:r>
-      <w:bookmarkStart w:id="69" w:name="OLE_LINK11"/>
+      <w:bookmarkStart w:id="70" w:name="OLE_LINK11"/>
       <w:proofErr w:type="spellStart"/>
       <w:r>
         <w:t>o</w:t>
@@ -29293,7 +30604,7 @@
       <w:r>
         <w:t>HeldFailed</w:t>
       </w:r>
-      <w:bookmarkEnd w:id="69"/>
+      <w:bookmarkEnd w:id="70"/>
       <w:proofErr w:type="spellEnd"/>
       <w:r>
         <w:t>(</w:t>
@@ -29767,8 +31078,8 @@
       <w:pPr>
         <w:pStyle w:val="4"/>
       </w:pPr>
-      <w:bookmarkStart w:id="70" w:name="_Toc504052028"/>
       <w:bookmarkStart w:id="71" w:name="OLE_LINK7"/>
+      <w:bookmarkStart w:id="72" w:name="_Toc504075449"/>
       <w:bookmarkEnd w:id="67"/>
       <w:proofErr w:type="spellStart"/>
       <w:r>
@@ -29793,7 +31104,7 @@
         </w:rPr>
         <w:t>取消保持</w:t>
       </w:r>
-      <w:bookmarkEnd w:id="70"/>
+      <w:bookmarkEnd w:id="72"/>
     </w:p>
     <w:p>
       <w:r>
@@ -29805,7 +31116,7 @@
       <w:r>
         <w:t>：</w:t>
       </w:r>
-      <w:bookmarkStart w:id="72" w:name="OLE_LINK6"/>
+      <w:bookmarkStart w:id="73" w:name="OLE_LINK6"/>
       <w:proofErr w:type="spellStart"/>
       <w:r>
         <w:rPr>
@@ -29820,7 +31131,7 @@
       <w:r>
         <w:t xml:space="preserve"> </w:t>
       </w:r>
-      <w:bookmarkEnd w:id="72"/>
+      <w:bookmarkEnd w:id="73"/>
       <w:r>
         <w:t>(</w:t>
       </w:r>
@@ -29858,6 +31169,7 @@
     </w:p>
     <w:p>
       <w:r>
+        <w:lastRenderedPageBreak/>
         <w:t>参数：</w:t>
       </w:r>
     </w:p>
@@ -30160,7 +31472,7 @@
       <w:pPr>
         <w:pStyle w:val="4"/>
       </w:pPr>
-      <w:bookmarkStart w:id="73" w:name="_Toc504052029"/>
+      <w:bookmarkStart w:id="74" w:name="_Toc504075450"/>
       <w:proofErr w:type="spellStart"/>
       <w:r>
         <w:rPr>
@@ -30193,7 +31505,7 @@
         </w:rPr>
         <w:t>取消保持失败</w:t>
       </w:r>
-      <w:bookmarkEnd w:id="73"/>
+      <w:bookmarkEnd w:id="74"/>
     </w:p>
     <w:p>
       <w:r>
@@ -30205,7 +31517,7 @@
       <w:r>
         <w:t>：</w:t>
       </w:r>
-      <w:bookmarkStart w:id="74" w:name="OLE_LINK16"/>
+      <w:bookmarkStart w:id="75" w:name="OLE_LINK16"/>
       <w:proofErr w:type="spellStart"/>
       <w:r>
         <w:rPr>
@@ -30229,7 +31541,7 @@
       <w:r>
         <w:t xml:space="preserve"> </w:t>
       </w:r>
-      <w:bookmarkEnd w:id="74"/>
+      <w:bookmarkEnd w:id="75"/>
       <w:r>
         <w:t>(</w:t>
       </w:r>
@@ -30380,7 +31692,6 @@
                 <w:rFonts w:hint="eastAsia"/>
                 <w:szCs w:val="18"/>
               </w:rPr>
-              <w:lastRenderedPageBreak/>
               <w:t>callid</w:t>
             </w:r>
           </w:p>
@@ -30696,8 +32007,8 @@
       <w:pPr>
         <w:pStyle w:val="4"/>
       </w:pPr>
-      <w:bookmarkStart w:id="75" w:name="_Toc504052030"/>
       <w:bookmarkStart w:id="76" w:name="OLE_LINK9"/>
+      <w:bookmarkStart w:id="77" w:name="_Toc504075451"/>
       <w:proofErr w:type="spellStart"/>
       <w:r>
         <w:rPr>
@@ -30733,7 +32044,7 @@
         </w:rPr>
         <w:t>转接</w:t>
       </w:r>
-      <w:bookmarkEnd w:id="75"/>
+      <w:bookmarkEnd w:id="77"/>
     </w:p>
     <w:p>
       <w:r>
@@ -30745,7 +32056,7 @@
       <w:r>
         <w:t>：</w:t>
       </w:r>
-      <w:bookmarkStart w:id="77" w:name="OLE_LINK8"/>
+      <w:bookmarkStart w:id="78" w:name="OLE_LINK8"/>
       <w:proofErr w:type="spellStart"/>
       <w:r>
         <w:rPr>
@@ -30765,7 +32076,7 @@
       <w:r>
         <w:t>red</w:t>
       </w:r>
-      <w:bookmarkEnd w:id="77"/>
+      <w:bookmarkEnd w:id="78"/>
       <w:proofErr w:type="spellEnd"/>
       <w:r>
         <w:t>(</w:t>
@@ -31021,7 +32332,7 @@
       <w:pPr>
         <w:pStyle w:val="4"/>
       </w:pPr>
-      <w:bookmarkStart w:id="78" w:name="_Toc504052031"/>
+      <w:bookmarkStart w:id="79" w:name="_Toc504075452"/>
       <w:proofErr w:type="spellStart"/>
       <w:r>
         <w:rPr>
@@ -31057,7 +32368,7 @@
         </w:rPr>
         <w:t>转接失败</w:t>
       </w:r>
-      <w:bookmarkEnd w:id="78"/>
+      <w:bookmarkEnd w:id="79"/>
     </w:p>
     <w:p>
       <w:r>
@@ -31069,7 +32380,7 @@
       <w:r>
         <w:t>：</w:t>
       </w:r>
-      <w:bookmarkStart w:id="79" w:name="OLE_LINK10"/>
+      <w:bookmarkStart w:id="80" w:name="OLE_LINK10"/>
       <w:proofErr w:type="spellStart"/>
       <w:r>
         <w:rPr>
@@ -31095,7 +32406,7 @@
       <w:r>
         <w:t>ailed</w:t>
       </w:r>
-      <w:bookmarkEnd w:id="79"/>
+      <w:bookmarkEnd w:id="80"/>
       <w:proofErr w:type="spellEnd"/>
       <w:r>
         <w:t>(</w:t>
@@ -31201,6 +32512,7 @@
                 <w:b/>
                 <w:szCs w:val="18"/>
               </w:rPr>
+              <w:lastRenderedPageBreak/>
               <w:t>名称</w:t>
             </w:r>
           </w:p>
@@ -31557,7 +32869,7 @@
       <w:pPr>
         <w:pStyle w:val="4"/>
       </w:pPr>
-      <w:bookmarkStart w:id="80" w:name="_Toc504052032"/>
+      <w:bookmarkStart w:id="81" w:name="_Toc504075453"/>
       <w:bookmarkEnd w:id="76"/>
       <w:proofErr w:type="spellStart"/>
       <w:r>
@@ -31594,7 +32906,7 @@
         </w:rPr>
         <w:t>按键</w:t>
       </w:r>
-      <w:bookmarkEnd w:id="80"/>
+      <w:bookmarkEnd w:id="81"/>
     </w:p>
     <w:p>
       <w:r>
@@ -31606,8 +32918,8 @@
       <w:r>
         <w:t>：</w:t>
       </w:r>
-      <w:bookmarkStart w:id="81" w:name="OLE_LINK77"/>
-      <w:bookmarkStart w:id="82" w:name="OLE_LINK78"/>
+      <w:bookmarkStart w:id="82" w:name="OLE_LINK77"/>
+      <w:bookmarkStart w:id="83" w:name="OLE_LINK78"/>
       <w:proofErr w:type="spellStart"/>
       <w:r>
         <w:rPr>
@@ -31618,8 +32930,8 @@
       <w:r>
         <w:t>nDtmfReceived</w:t>
       </w:r>
-      <w:bookmarkEnd w:id="81"/>
       <w:bookmarkEnd w:id="82"/>
+      <w:bookmarkEnd w:id="83"/>
       <w:proofErr w:type="spellEnd"/>
       <w:r>
         <w:t>(</w:t>
@@ -31713,7 +33025,6 @@
                 <w:b/>
                 <w:szCs w:val="18"/>
               </w:rPr>
-              <w:lastRenderedPageBreak/>
               <w:t>名称</w:t>
             </w:r>
           </w:p>
@@ -31975,16 +33286,16 @@
         </w:rPr>
         <w:t xml:space="preserve"> "callid" : </w:t>
       </w:r>
-      <w:bookmarkStart w:id="83" w:name="OLE_LINK79"/>
-      <w:bookmarkStart w:id="84" w:name="OLE_LINK80"/>
+      <w:bookmarkStart w:id="84" w:name="OLE_LINK79"/>
+      <w:bookmarkStart w:id="85" w:name="OLE_LINK80"/>
       <w:r>
         <w:rPr>
           <w:rFonts w:hint="eastAsia"/>
         </w:rPr>
         <w:t>"</w:t>
       </w:r>
-      <w:bookmarkEnd w:id="83"/>
       <w:bookmarkEnd w:id="84"/>
+      <w:bookmarkEnd w:id="85"/>
       <w:r>
         <w:rPr>
           <w:rFonts w:hint="eastAsia"/>
@@ -32045,6 +33356,492 @@
         </w:rPr>
         <w:t>}</w:t>
       </w:r>
+    </w:p>
+    <w:p>
+      <w:pPr>
+        <w:pStyle w:val="4"/>
+      </w:pPr>
+      <w:bookmarkStart w:id="86" w:name="_Toc504075454"/>
+      <w:proofErr w:type="spellStart"/>
+      <w:r>
+        <w:rPr>
+          <w:rFonts w:hint="eastAsia"/>
+        </w:rPr>
+        <w:t>o</w:t>
+      </w:r>
+      <w:r>
+        <w:t>n</w:t>
+      </w:r>
+      <w:r>
+        <w:rPr>
+          <w:rFonts w:hint="eastAsia"/>
+        </w:rPr>
+        <w:t>C</w:t>
+      </w:r>
+      <w:r>
+        <w:t>onference</w:t>
+      </w:r>
+      <w:r>
+        <w:t>d</w:t>
+      </w:r>
+      <w:proofErr w:type="spellEnd"/>
+      <w:r>
+        <w:rPr>
+          <w:rFonts w:hint="eastAsia"/>
+        </w:rPr>
+        <w:t>-</w:t>
+      </w:r>
+      <w:r>
+        <w:rPr>
+          <w:rFonts w:hint="eastAsia"/>
+        </w:rPr>
+        <w:t>会议</w:t>
+      </w:r>
+      <w:bookmarkEnd w:id="86"/>
+    </w:p>
+    <w:p>
+      <w:r>
+        <w:rPr>
+          <w:rFonts w:hint="eastAsia"/>
+        </w:rPr>
+        <w:t>函数原型</w:t>
+      </w:r>
+      <w:r>
+        <w:t>：</w:t>
+      </w:r>
+      <w:proofErr w:type="spellStart"/>
+      <w:r>
+        <w:rPr>
+          <w:rFonts w:hint="eastAsia"/>
+        </w:rPr>
+        <w:t>o</w:t>
+      </w:r>
+      <w:r>
+        <w:t>n</w:t>
+      </w:r>
+      <w:r>
+        <w:rPr>
+          <w:rFonts w:hint="eastAsia"/>
+        </w:rPr>
+        <w:t>C</w:t>
+      </w:r>
+      <w:r>
+        <w:t>onference</w:t>
+      </w:r>
+      <w:r>
+        <w:t>ed</w:t>
+      </w:r>
+      <w:proofErr w:type="spellEnd"/>
+      <w:r>
+        <w:t>(</w:t>
+      </w:r>
+      <w:proofErr w:type="spellStart"/>
+      <w:r>
+        <w:rPr>
+          <w:rFonts w:hint="eastAsia"/>
+        </w:rPr>
+        <w:t>msg</w:t>
+      </w:r>
+      <w:proofErr w:type="spellEnd"/>
+      <w:r>
+        <w:t>)</w:t>
+      </w:r>
+    </w:p>
+    <w:p>
+      <w:r>
+        <w:rPr>
+          <w:rFonts w:hint="eastAsia"/>
+        </w:rPr>
+        <w:t>说明</w:t>
+      </w:r>
+      <w:r>
+        <w:t>：</w:t>
+      </w:r>
+      <w:r>
+        <w:rPr>
+          <w:rFonts w:hint="eastAsia"/>
+        </w:rPr>
+        <w:t>收到此事件，表示已经将多个通话合并到一个会议中</w:t>
+      </w:r>
+      <w:r>
+        <w:t>。</w:t>
+      </w:r>
+    </w:p>
+    <w:p>
+      <w:r>
+        <w:t>参数：</w:t>
+      </w:r>
+    </w:p>
+    <w:tbl>
+      <w:tblPr>
+        <w:tblW w:w="8054" w:type="dxa"/>
+        <w:tblInd w:w="468" w:type="dxa"/>
+        <w:tblBorders>
+          <w:top w:val="single" w:sz="4" w:space="0" w:color="auto"/>
+          <w:left w:val="single" w:sz="4" w:space="0" w:color="auto"/>
+          <w:bottom w:val="single" w:sz="4" w:space="0" w:color="auto"/>
+          <w:right w:val="single" w:sz="4" w:space="0" w:color="auto"/>
+          <w:insideH w:val="single" w:sz="4" w:space="0" w:color="auto"/>
+          <w:insideV w:val="single" w:sz="4" w:space="0" w:color="auto"/>
+        </w:tblBorders>
+        <w:tblLook w:val="01E0" w:firstRow="1" w:lastRow="1" w:firstColumn="1" w:lastColumn="1" w:noHBand="0" w:noVBand="0"/>
+      </w:tblPr>
+      <w:tblGrid>
+        <w:gridCol w:w="1272"/>
+        <w:gridCol w:w="778"/>
+        <w:gridCol w:w="6004"/>
+      </w:tblGrid>
+      <w:tr>
+        <w:tc>
+          <w:tcPr>
+            <w:tcW w:w="1272" w:type="dxa"/>
+            <w:shd w:val="clear" w:color="auto" w:fill="999999"/>
+          </w:tcPr>
+          <w:p>
+            <w:pPr>
+              <w:wordWrap w:val="0"/>
+              <w:rPr>
+                <w:rFonts w:ascii="宋体" w:hAnsi="宋体"/>
+                <w:b/>
+                <w:szCs w:val="18"/>
+              </w:rPr>
+            </w:pPr>
+            <w:r>
+              <w:rPr>
+                <w:rFonts w:ascii="宋体" w:hAnsi="宋体" w:hint="eastAsia"/>
+                <w:b/>
+                <w:szCs w:val="18"/>
+              </w:rPr>
+              <w:t>名称</w:t>
+            </w:r>
+          </w:p>
+        </w:tc>
+        <w:tc>
+          <w:tcPr>
+            <w:tcW w:w="778" w:type="dxa"/>
+            <w:shd w:val="clear" w:color="auto" w:fill="999999"/>
+          </w:tcPr>
+          <w:p>
+            <w:pPr>
+              <w:wordWrap w:val="0"/>
+              <w:rPr>
+                <w:rFonts w:ascii="宋体" w:hAnsi="宋体"/>
+                <w:b/>
+                <w:szCs w:val="18"/>
+              </w:rPr>
+            </w:pPr>
+            <w:r>
+              <w:rPr>
+                <w:rFonts w:ascii="宋体" w:hAnsi="宋体" w:hint="eastAsia"/>
+                <w:b/>
+                <w:szCs w:val="18"/>
+              </w:rPr>
+              <w:t>类型</w:t>
+            </w:r>
+          </w:p>
+        </w:tc>
+        <w:tc>
+          <w:tcPr>
+            <w:tcW w:w="6004" w:type="dxa"/>
+            <w:shd w:val="clear" w:color="auto" w:fill="999999"/>
+          </w:tcPr>
+          <w:p>
+            <w:pPr>
+              <w:wordWrap w:val="0"/>
+              <w:rPr>
+                <w:rFonts w:ascii="宋体" w:hAnsi="宋体"/>
+                <w:b/>
+                <w:szCs w:val="18"/>
+              </w:rPr>
+            </w:pPr>
+            <w:r>
+              <w:rPr>
+                <w:rFonts w:ascii="宋体" w:hAnsi="宋体" w:hint="eastAsia"/>
+                <w:b/>
+                <w:szCs w:val="18"/>
+              </w:rPr>
+              <w:t>说明</w:t>
+            </w:r>
+          </w:p>
+        </w:tc>
+      </w:tr>
+      <w:tr>
+        <w:tc>
+          <w:tcPr>
+            <w:tcW w:w="1272" w:type="dxa"/>
+          </w:tcPr>
+          <w:p>
+            <w:pPr>
+              <w:rPr>
+                <w:rFonts w:ascii="Arial" w:hAnsi="Arial" w:cs="Arial"/>
+                <w:color w:val="444444"/>
+                <w:sz w:val="14"/>
+                <w:szCs w:val="14"/>
+              </w:rPr>
+            </w:pPr>
+            <w:r>
+              <w:rPr>
+                <w:rFonts w:ascii="Arial" w:hAnsi="Arial" w:cs="Arial" w:hint="eastAsia"/>
+                <w:color w:val="444444"/>
+                <w:sz w:val="14"/>
+                <w:szCs w:val="14"/>
+              </w:rPr>
+              <w:t>callid</w:t>
+            </w:r>
+          </w:p>
+        </w:tc>
+        <w:tc>
+          <w:tcPr>
+            <w:tcW w:w="778" w:type="dxa"/>
+          </w:tcPr>
+          <w:p>
+            <w:pPr>
+              <w:rPr>
+                <w:rFonts w:ascii="Arial" w:hAnsi="Arial" w:cs="Arial"/>
+                <w:color w:val="444444"/>
+                <w:sz w:val="14"/>
+                <w:szCs w:val="14"/>
+              </w:rPr>
+            </w:pPr>
+            <w:r>
+              <w:rPr>
+                <w:rFonts w:ascii="Arial" w:hAnsi="Arial" w:cs="Arial" w:hint="eastAsia"/>
+                <w:color w:val="444444"/>
+                <w:sz w:val="14"/>
+                <w:szCs w:val="14"/>
+              </w:rPr>
+              <w:t>string</w:t>
+            </w:r>
+          </w:p>
+        </w:tc>
+        <w:tc>
+          <w:tcPr>
+            <w:tcW w:w="6004" w:type="dxa"/>
+          </w:tcPr>
+          <w:p>
+            <w:pPr>
+              <w:rPr>
+                <w:rFonts w:ascii="Arial" w:hAnsi="Arial" w:cs="Arial"/>
+                <w:color w:val="444444"/>
+                <w:sz w:val="14"/>
+                <w:szCs w:val="14"/>
+              </w:rPr>
+            </w:pPr>
+            <w:r>
+              <w:rPr>
+                <w:rFonts w:ascii="Arial" w:hAnsi="Arial" w:cs="Arial" w:hint="eastAsia"/>
+                <w:color w:val="444444"/>
+                <w:sz w:val="14"/>
+                <w:szCs w:val="14"/>
+              </w:rPr>
+              <w:t>当前通话</w:t>
+            </w:r>
+            <w:r>
+              <w:rPr>
+                <w:rFonts w:ascii="Arial" w:hAnsi="Arial" w:cs="Arial" w:hint="eastAsia"/>
+                <w:color w:val="444444"/>
+                <w:sz w:val="14"/>
+                <w:szCs w:val="14"/>
+              </w:rPr>
+              <w:t>ID</w:t>
+            </w:r>
+            <w:r>
+              <w:rPr>
+                <w:rFonts w:ascii="Arial" w:hAnsi="Arial" w:cs="Arial" w:hint="eastAsia"/>
+                <w:color w:val="444444"/>
+                <w:sz w:val="14"/>
+                <w:szCs w:val="14"/>
+              </w:rPr>
+              <w:t>。</w:t>
+            </w:r>
+          </w:p>
+        </w:tc>
+      </w:tr>
+      <w:tr>
+        <w:tc>
+          <w:tcPr>
+            <w:tcW w:w="1272" w:type="dxa"/>
+          </w:tcPr>
+          <w:p>
+            <w:pPr>
+              <w:rPr>
+                <w:rFonts w:ascii="Arial" w:hAnsi="Arial" w:cs="Arial"/>
+                <w:color w:val="444444"/>
+                <w:sz w:val="14"/>
+                <w:szCs w:val="14"/>
+              </w:rPr>
+            </w:pPr>
+            <w:r>
+              <w:rPr>
+                <w:rFonts w:ascii="Arial" w:hAnsi="Arial" w:cs="Arial" w:hint="eastAsia"/>
+                <w:color w:val="444444"/>
+                <w:sz w:val="14"/>
+                <w:szCs w:val="14"/>
+              </w:rPr>
+              <w:t>c</w:t>
+            </w:r>
+            <w:r>
+              <w:rPr>
+                <w:rFonts w:ascii="Arial" w:hAnsi="Arial" w:cs="Arial"/>
+                <w:color w:val="444444"/>
+                <w:sz w:val="14"/>
+                <w:szCs w:val="14"/>
+              </w:rPr>
+              <w:t>ause</w:t>
+            </w:r>
+          </w:p>
+        </w:tc>
+        <w:tc>
+          <w:tcPr>
+            <w:tcW w:w="778" w:type="dxa"/>
+          </w:tcPr>
+          <w:p>
+            <w:pPr>
+              <w:rPr>
+                <w:rFonts w:ascii="Arial" w:hAnsi="Arial" w:cs="Arial"/>
+                <w:color w:val="444444"/>
+                <w:sz w:val="14"/>
+                <w:szCs w:val="14"/>
+              </w:rPr>
+            </w:pPr>
+            <w:proofErr w:type="spellStart"/>
+            <w:r>
+              <w:rPr>
+                <w:rFonts w:ascii="Arial" w:hAnsi="Arial" w:cs="Arial" w:hint="eastAsia"/>
+                <w:color w:val="444444"/>
+                <w:sz w:val="14"/>
+                <w:szCs w:val="14"/>
+              </w:rPr>
+              <w:t>i</w:t>
+            </w:r>
+            <w:r>
+              <w:rPr>
+                <w:rFonts w:ascii="Arial" w:hAnsi="Arial" w:cs="Arial"/>
+                <w:color w:val="444444"/>
+                <w:sz w:val="14"/>
+                <w:szCs w:val="14"/>
+              </w:rPr>
+              <w:t>nt</w:t>
+            </w:r>
+            <w:proofErr w:type="spellEnd"/>
+          </w:p>
+        </w:tc>
+        <w:tc>
+          <w:tcPr>
+            <w:tcW w:w="6004" w:type="dxa"/>
+          </w:tcPr>
+          <w:p>
+            <w:pPr>
+              <w:rPr>
+                <w:rFonts w:ascii="Arial" w:hAnsi="Arial" w:cs="Arial" w:hint="eastAsia"/>
+                <w:color w:val="444444"/>
+                <w:sz w:val="14"/>
+                <w:szCs w:val="14"/>
+              </w:rPr>
+            </w:pPr>
+            <w:r>
+              <w:rPr>
+                <w:rFonts w:ascii="Arial" w:hAnsi="Arial" w:cs="Arial" w:hint="eastAsia"/>
+                <w:color w:val="444444"/>
+                <w:sz w:val="14"/>
+                <w:szCs w:val="14"/>
+              </w:rPr>
+              <w:t>会议原因，见</w:t>
+            </w:r>
+            <w:proofErr w:type="spellStart"/>
+            <w:r>
+              <w:rPr>
+                <w:rFonts w:ascii="Arial" w:hAnsi="Arial" w:cs="Arial" w:hint="eastAsia"/>
+                <w:color w:val="444444"/>
+                <w:sz w:val="14"/>
+                <w:szCs w:val="14"/>
+              </w:rPr>
+              <w:t>We</w:t>
+            </w:r>
+            <w:r>
+              <w:rPr>
+                <w:rFonts w:ascii="Arial" w:hAnsi="Arial" w:cs="Arial"/>
+                <w:color w:val="444444"/>
+                <w:sz w:val="14"/>
+                <w:szCs w:val="14"/>
+              </w:rPr>
+              <w:t>bPhone.Cause</w:t>
+            </w:r>
+            <w:proofErr w:type="spellEnd"/>
+          </w:p>
+        </w:tc>
+      </w:tr>
+    </w:tbl>
+    <w:p>
+      <w:r>
+        <w:rPr>
+          <w:rFonts w:hint="eastAsia"/>
+        </w:rPr>
+        <w:t>参数示例：</w:t>
+      </w:r>
+      <w:proofErr w:type="gramStart"/>
+      <w:r>
+        <w:rPr>
+          <w:rFonts w:hint="eastAsia"/>
+        </w:rPr>
+        <w:t xml:space="preserve">{  </w:t>
+      </w:r>
+      <w:proofErr w:type="gramEnd"/>
+      <w:r>
+        <w:rPr>
+          <w:rFonts w:hint="eastAsia"/>
+        </w:rPr>
+        <w:t xml:space="preserve"> "callid" : "07102304"</w:t>
+      </w:r>
+      <w:r>
+        <w:rPr>
+          <w:rFonts w:hint="eastAsia"/>
+        </w:rPr>
+        <w:t>,</w:t>
+      </w:r>
+      <w:r>
+        <w:rPr>
+          <w:rFonts w:hint="eastAsia"/>
+        </w:rPr>
+        <w:t>"</w:t>
+      </w:r>
+      <w:r>
+        <w:rPr>
+          <w:rFonts w:hint="eastAsia"/>
+        </w:rPr>
+        <w:t>c</w:t>
+      </w:r>
+      <w:r>
+        <w:t>ause</w:t>
+      </w:r>
+      <w:r>
+        <w:rPr>
+          <w:rFonts w:hint="eastAsia"/>
+        </w:rPr>
+        <w:t>"</w:t>
+      </w:r>
+      <w:r>
+        <w:rPr>
+          <w:rFonts w:hint="eastAsia"/>
+        </w:rPr>
+        <w:t>:</w:t>
+      </w:r>
+      <w:r>
+        <w:t>8</w:t>
+      </w:r>
+      <w:r>
+        <w:rPr>
+          <w:rFonts w:hint="eastAsia"/>
+        </w:rPr>
+        <w:t>}</w:t>
+      </w:r>
+    </w:p>
+    <w:p>
+      <w:pPr>
+        <w:rPr>
+          <w:rFonts w:hint="eastAsia"/>
+        </w:rPr>
+      </w:pPr>
     </w:p>
     <w:p/>
     <w:sectPr>
@@ -32113,7 +33910,7 @@
             <w:noProof/>
             <w:lang w:val="zh-CN"/>
           </w:rPr>
-          <w:t>22</w:t>
+          <w:t>20</w:t>
         </w:r>
         <w:r>
           <w:rPr>
@@ -36221,7 +38018,7 @@
 </file>
 
 <file path=customXml/itemProps1.xml><?xml version="1.0" encoding="utf-8"?>
-<ds:datastoreItem xmlns:ds="http://schemas.openxmlformats.org/officeDocument/2006/customXml" ds:itemID="{FA871CA6-5955-4B61-B3D4-BE242A920DC4}">
+<ds:datastoreItem xmlns:ds="http://schemas.openxmlformats.org/officeDocument/2006/customXml" ds:itemID="{FC95369C-42BD-4395-A738-F8C998C7D3F0}">
   <ds:schemaRefs>
     <ds:schemaRef ds:uri="http://schemas.openxmlformats.org/officeDocument/2006/bibliography"/>
   </ds:schemaRefs>

--- a/doc/WebPhone接口文档.docx
+++ b/doc/WebPhone接口文档.docx
@@ -2,13 +2,7 @@
 <file path=word/document.xml><?xml version="1.0" encoding="utf-8"?>
 <w:document xmlns:wpc="http://schemas.microsoft.com/office/word/2010/wordprocessingCanvas" xmlns:cx="http://schemas.microsoft.com/office/drawing/2014/chartex" xmlns:cx1="http://schemas.microsoft.com/office/drawing/2015/9/8/chartex" xmlns:cx2="http://schemas.microsoft.com/office/drawing/2015/10/21/chartex" xmlns:cx3="http://schemas.microsoft.com/office/drawing/2016/5/9/chartex" xmlns:cx4="http://schemas.microsoft.com/office/drawing/2016/5/10/chartex" xmlns:cx5="http://schemas.microsoft.com/office/drawing/2016/5/11/chartex" xmlns:cx6="http://schemas.microsoft.com/office/drawing/2016/5/12/chartex" xmlns:cx7="http://schemas.microsoft.com/office/drawing/2016/5/13/chartex" xmlns:cx8="http://schemas.microsoft.com/office/drawing/2016/5/14/chartex" xmlns:mc="http://schemas.openxmlformats.org/markup-compatibility/2006" xmlns:aink="http://schemas.microsoft.com/office/drawing/2016/ink" xmlns:am3d="http://schemas.microsoft.com/office/drawing/2017/model3d" xmlns:o="urn:schemas-microsoft-com:office:office" xmlns:r="http://schemas.openxmlformats.org/officeDocument/2006/relationships" xmlns:m="http://schemas.openxmlformats.org/officeDocument/2006/math" xmlns:v="urn:schemas-microsoft-com:vml" xmlns:wp14="http://schemas.microsoft.com/office/word/2010/wordprocessingDrawing" xmlns:wp="http://schemas.openxmlformats.org/drawingml/2006/wordprocessingDrawing" xmlns:w10="urn:schemas-microsoft-com:office:word" xmlns:w="http://schemas.openxmlformats.org/wordprocessingml/2006/main" xmlns:w14="http://schemas.microsoft.com/office/word/2010/wordml" xmlns:w15="http://schemas.microsoft.com/office/word/2012/wordml" xmlns:w16cid="http://schemas.microsoft.com/office/word/2016/wordml/cid" xmlns:w16se="http://schemas.microsoft.com/office/word/2015/wordml/symex" xmlns:wpg="http://schemas.microsoft.com/office/word/2010/wordprocessingGroup" xmlns:wpi="http://schemas.microsoft.com/office/word/2010/wordprocessingInk" xmlns:wne="http://schemas.microsoft.com/office/word/2006/wordml" xmlns:wps="http://schemas.microsoft.com/office/word/2010/wordprocessingShape" mc:Ignorable="w14 w15 w16se w16cid wp14">
   <w:body>
-    <w:p>
-      <w:pPr>
-        <w:rPr>
-          <w:rFonts w:hint="eastAsia"/>
-        </w:rPr>
-      </w:pPr>
-    </w:p>
+    <w:p/>
     <w:p/>
     <w:p/>
     <w:p>
@@ -178,7 +172,7 @@
         <w:pStyle w:val="af1"/>
         <w:jc w:val="both"/>
       </w:pPr>
-      <w:bookmarkStart w:id="0" w:name="_Toc504075401"/>
+      <w:bookmarkStart w:id="0" w:name="_Toc504077413"/>
       <w:r>
         <w:rPr>
           <w:rFonts w:hint="eastAsia"/>
@@ -930,7 +924,6 @@
                 <w:lang w:val="nl-NL"/>
               </w:rPr>
             </w:pPr>
-            <w:proofErr w:type="gramStart"/>
             <w:r>
               <w:rPr>
                 <w:rFonts w:eastAsia="新宋体" w:hint="eastAsia"/>
@@ -941,7 +934,6 @@
               </w:rPr>
               <w:t>苏雷</w:t>
             </w:r>
-            <w:proofErr w:type="gramEnd"/>
           </w:p>
         </w:tc>
         <w:tc>
@@ -1232,7 +1224,6 @@
                 <w:lang w:val="nl-NL"/>
               </w:rPr>
             </w:pPr>
-            <w:proofErr w:type="gramStart"/>
             <w:r>
               <w:rPr>
                 <w:rFonts w:eastAsia="新宋体" w:hint="eastAsia"/>
@@ -1243,7 +1234,6 @@
               </w:rPr>
               <w:t>苏雷</w:t>
             </w:r>
-            <w:proofErr w:type="gramEnd"/>
           </w:p>
         </w:tc>
         <w:tc>
@@ -1533,7 +1523,6 @@
                 <w:lang w:val="nl-NL"/>
               </w:rPr>
             </w:pPr>
-            <w:proofErr w:type="gramStart"/>
             <w:r>
               <w:rPr>
                 <w:rFonts w:eastAsia="新宋体" w:hint="eastAsia"/>
@@ -1544,7 +1533,6 @@
               </w:rPr>
               <w:t>苏雷</w:t>
             </w:r>
-            <w:proofErr w:type="gramEnd"/>
           </w:p>
         </w:tc>
         <w:tc>
@@ -1835,7 +1823,6 @@
                 <w:lang w:val="nl-NL"/>
               </w:rPr>
             </w:pPr>
-            <w:proofErr w:type="gramStart"/>
             <w:r>
               <w:rPr>
                 <w:rFonts w:eastAsia="新宋体" w:hint="eastAsia"/>
@@ -1846,7 +1833,6 @@
               </w:rPr>
               <w:t>苏雷</w:t>
             </w:r>
-            <w:proofErr w:type="gramEnd"/>
           </w:p>
         </w:tc>
         <w:tc>
@@ -2167,7 +2153,6 @@
                 <w:lang w:val="nl-NL"/>
               </w:rPr>
             </w:pPr>
-            <w:proofErr w:type="gramStart"/>
             <w:r>
               <w:rPr>
                 <w:rFonts w:eastAsia="新宋体" w:hint="eastAsia"/>
@@ -2178,7 +2163,6 @@
               </w:rPr>
               <w:t>苏雷</w:t>
             </w:r>
-            <w:proofErr w:type="gramEnd"/>
           </w:p>
         </w:tc>
         <w:tc>
@@ -2469,7 +2453,6 @@
                 <w:lang w:val="nl-NL"/>
               </w:rPr>
             </w:pPr>
-            <w:proofErr w:type="gramStart"/>
             <w:r>
               <w:rPr>
                 <w:rFonts w:eastAsia="新宋体" w:hint="eastAsia"/>
@@ -2480,7 +2463,6 @@
               </w:rPr>
               <w:t>苏雷</w:t>
             </w:r>
-            <w:proofErr w:type="gramEnd"/>
           </w:p>
         </w:tc>
         <w:tc>
@@ -2751,7 +2733,6 @@
                 <w:lang w:val="nl-NL"/>
               </w:rPr>
             </w:pPr>
-            <w:proofErr w:type="gramStart"/>
             <w:r>
               <w:rPr>
                 <w:rFonts w:eastAsia="新宋体" w:hint="eastAsia"/>
@@ -2762,7 +2743,6 @@
               </w:rPr>
               <w:t>苏雷</w:t>
             </w:r>
-            <w:proofErr w:type="gramEnd"/>
           </w:p>
         </w:tc>
         <w:tc>
@@ -3063,7 +3043,6 @@
                 <w:lang w:val="nl-NL"/>
               </w:rPr>
             </w:pPr>
-            <w:proofErr w:type="gramStart"/>
             <w:r>
               <w:rPr>
                 <w:rFonts w:eastAsia="新宋体" w:hint="eastAsia"/>
@@ -3074,7 +3053,6 @@
               </w:rPr>
               <w:t>苏雷</w:t>
             </w:r>
-            <w:proofErr w:type="gramEnd"/>
           </w:p>
         </w:tc>
         <w:tc>
@@ -3355,7 +3333,6 @@
                 <w:lang w:val="nl-NL"/>
               </w:rPr>
             </w:pPr>
-            <w:proofErr w:type="gramStart"/>
             <w:r>
               <w:rPr>
                 <w:rFonts w:eastAsia="新宋体" w:hint="eastAsia"/>
@@ -3366,7 +3343,6 @@
               </w:rPr>
               <w:t>苏雷</w:t>
             </w:r>
-            <w:proofErr w:type="gramEnd"/>
           </w:p>
         </w:tc>
         <w:tc>
@@ -3406,29 +3382,7 @@
                 <w:szCs w:val="20"/>
                 <w:lang w:val="nl-NL"/>
               </w:rPr>
-              <w:t>修改了长时间静</w:t>
-            </w:r>
-            <w:proofErr w:type="gramStart"/>
-            <w:r>
-              <w:rPr>
-                <w:rFonts w:eastAsia="新宋体" w:hint="eastAsia"/>
-                <w:kern w:val="0"/>
-                <w:sz w:val="20"/>
-                <w:szCs w:val="20"/>
-                <w:lang w:val="nl-NL"/>
-              </w:rPr>
-              <w:t>音情况</w:t>
-            </w:r>
-            <w:proofErr w:type="gramEnd"/>
-            <w:r>
-              <w:rPr>
-                <w:rFonts w:eastAsia="新宋体" w:hint="eastAsia"/>
-                <w:kern w:val="0"/>
-                <w:sz w:val="20"/>
-                <w:szCs w:val="20"/>
-                <w:lang w:val="nl-NL"/>
-              </w:rPr>
-              <w:t>下</w:t>
+              <w:t>修改了长时间静音情况下</w:t>
             </w:r>
             <w:r>
               <w:rPr>
@@ -9357,7 +9311,7 @@
               <w:jc w:val="center"/>
               <w:textAlignment w:val="baseline"/>
               <w:rPr>
-                <w:rFonts w:eastAsia="新宋体" w:hint="eastAsia"/>
+                <w:rFonts w:eastAsia="新宋体"/>
                 <w:kern w:val="0"/>
                 <w:sz w:val="20"/>
                 <w:szCs w:val="20"/>
@@ -9408,7 +9362,7 @@
               <w:jc w:val="center"/>
               <w:textAlignment w:val="baseline"/>
               <w:rPr>
-                <w:rFonts w:eastAsia="新宋体" w:hint="eastAsia"/>
+                <w:rFonts w:eastAsia="新宋体"/>
                 <w:kern w:val="0"/>
                 <w:sz w:val="20"/>
                 <w:szCs w:val="20"/>
@@ -9458,9 +9412,6 @@
               <w:spacing w:line="240" w:lineRule="auto"/>
               <w:jc w:val="center"/>
               <w:textAlignment w:val="baseline"/>
-              <w:rPr>
-                <w:rFonts w:hint="eastAsia"/>
-              </w:rPr>
             </w:pPr>
             <w:r>
               <w:rPr>
@@ -9522,7 +9473,7 @@
               <w:jc w:val="center"/>
               <w:textAlignment w:val="baseline"/>
               <w:rPr>
-                <w:rFonts w:eastAsia="新宋体" w:hint="eastAsia"/>
+                <w:rFonts w:eastAsia="新宋体"/>
                 <w:kern w:val="0"/>
                 <w:sz w:val="20"/>
                 <w:szCs w:val="20"/>
@@ -9620,8 +9571,6 @@
               </w:rPr>
               <w:t>咨询后会议</w:t>
             </w:r>
-            <w:bookmarkStart w:id="1" w:name="_GoBack"/>
-            <w:bookmarkEnd w:id="1"/>
             <w:r>
               <w:rPr>
                 <w:rFonts w:eastAsia="新宋体" w:hint="eastAsia"/>
@@ -9631,6 +9580,277 @@
                 <w:lang w:val="nl-NL"/>
               </w:rPr>
               <w:t>接口</w:t>
+            </w:r>
+          </w:p>
+        </w:tc>
+      </w:tr>
+      <w:tr>
+        <w:trPr>
+          <w:trHeight w:val="345"/>
+        </w:trPr>
+        <w:tc>
+          <w:tcPr>
+            <w:tcW w:w="567" w:type="dxa"/>
+            <w:tcBorders>
+              <w:top w:val="single" w:sz="6" w:space="0" w:color="auto"/>
+              <w:left w:val="single" w:sz="6" w:space="0" w:color="auto"/>
+              <w:bottom w:val="single" w:sz="6" w:space="0" w:color="auto"/>
+              <w:right w:val="single" w:sz="6" w:space="0" w:color="auto"/>
+            </w:tcBorders>
+            <w:vAlign w:val="center"/>
+          </w:tcPr>
+          <w:p>
+            <w:pPr>
+              <w:widowControl/>
+              <w:overflowPunct w:val="0"/>
+              <w:autoSpaceDE w:val="0"/>
+              <w:autoSpaceDN w:val="0"/>
+              <w:adjustRightInd w:val="0"/>
+              <w:spacing w:line="240" w:lineRule="auto"/>
+              <w:jc w:val="center"/>
+              <w:textAlignment w:val="baseline"/>
+              <w:rPr>
+                <w:rFonts w:eastAsia="新宋体" w:hint="eastAsia"/>
+                <w:kern w:val="0"/>
+                <w:sz w:val="20"/>
+                <w:szCs w:val="20"/>
+                <w:lang w:val="nl-NL"/>
+              </w:rPr>
+            </w:pPr>
+            <w:r>
+              <w:rPr>
+                <w:rFonts w:eastAsia="新宋体" w:hint="eastAsia"/>
+                <w:kern w:val="0"/>
+                <w:sz w:val="20"/>
+                <w:szCs w:val="20"/>
+                <w:lang w:val="nl-NL"/>
+              </w:rPr>
+              <w:lastRenderedPageBreak/>
+              <w:t>3</w:t>
+            </w:r>
+            <w:r>
+              <w:rPr>
+                <w:rFonts w:eastAsia="新宋体"/>
+                <w:kern w:val="0"/>
+                <w:sz w:val="20"/>
+                <w:szCs w:val="20"/>
+                <w:lang w:val="nl-NL"/>
+              </w:rPr>
+              <w:t>2</w:t>
+            </w:r>
+          </w:p>
+        </w:tc>
+        <w:tc>
+          <w:tcPr>
+            <w:tcW w:w="994" w:type="dxa"/>
+            <w:tcBorders>
+              <w:top w:val="single" w:sz="6" w:space="0" w:color="auto"/>
+              <w:left w:val="single" w:sz="6" w:space="0" w:color="auto"/>
+              <w:bottom w:val="single" w:sz="6" w:space="0" w:color="auto"/>
+              <w:right w:val="single" w:sz="6" w:space="0" w:color="auto"/>
+            </w:tcBorders>
+            <w:vAlign w:val="center"/>
+          </w:tcPr>
+          <w:p>
+            <w:pPr>
+              <w:widowControl/>
+              <w:overflowPunct w:val="0"/>
+              <w:autoSpaceDE w:val="0"/>
+              <w:autoSpaceDN w:val="0"/>
+              <w:adjustRightInd w:val="0"/>
+              <w:spacing w:line="240" w:lineRule="auto"/>
+              <w:jc w:val="center"/>
+              <w:textAlignment w:val="baseline"/>
+              <w:rPr>
+                <w:rFonts w:hint="eastAsia"/>
+              </w:rPr>
+            </w:pPr>
+            <w:r>
+              <w:t>2</w:t>
+            </w:r>
+            <w:r>
+              <w:rPr>
+                <w:rFonts w:hint="eastAsia"/>
+              </w:rPr>
+              <w:t>.</w:t>
+            </w:r>
+            <w:r>
+              <w:t>0.7.28</w:t>
+            </w:r>
+          </w:p>
+        </w:tc>
+        <w:tc>
+          <w:tcPr>
+            <w:tcW w:w="1701" w:type="dxa"/>
+            <w:tcBorders>
+              <w:top w:val="single" w:sz="6" w:space="0" w:color="auto"/>
+              <w:left w:val="single" w:sz="6" w:space="0" w:color="auto"/>
+              <w:bottom w:val="single" w:sz="6" w:space="0" w:color="auto"/>
+              <w:right w:val="single" w:sz="6" w:space="0" w:color="auto"/>
+            </w:tcBorders>
+            <w:vAlign w:val="center"/>
+          </w:tcPr>
+          <w:p>
+            <w:pPr>
+              <w:widowControl/>
+              <w:overflowPunct w:val="0"/>
+              <w:autoSpaceDE w:val="0"/>
+              <w:autoSpaceDN w:val="0"/>
+              <w:adjustRightInd w:val="0"/>
+              <w:spacing w:line="240" w:lineRule="auto"/>
+              <w:jc w:val="center"/>
+              <w:textAlignment w:val="baseline"/>
+              <w:rPr>
+                <w:rFonts w:hint="eastAsia"/>
+              </w:rPr>
+            </w:pPr>
+            <w:r>
+              <w:rPr>
+                <w:rFonts w:hint="eastAsia"/>
+              </w:rPr>
+              <w:t>2018</w:t>
+            </w:r>
+            <w:r>
+              <w:rPr>
+                <w:rFonts w:hint="eastAsia"/>
+              </w:rPr>
+              <w:t>年</w:t>
+            </w:r>
+            <w:r>
+              <w:rPr>
+                <w:rFonts w:hint="eastAsia"/>
+              </w:rPr>
+              <w:t>1</w:t>
+            </w:r>
+            <w:r>
+              <w:rPr>
+                <w:rFonts w:hint="eastAsia"/>
+              </w:rPr>
+              <w:t>月</w:t>
+            </w:r>
+            <w:r>
+              <w:rPr>
+                <w:rFonts w:hint="eastAsia"/>
+              </w:rPr>
+              <w:t>18</w:t>
+            </w:r>
+            <w:r>
+              <w:rPr>
+                <w:rFonts w:hint="eastAsia"/>
+              </w:rPr>
+              <w:t>日</w:t>
+            </w:r>
+          </w:p>
+        </w:tc>
+        <w:tc>
+          <w:tcPr>
+            <w:tcW w:w="708" w:type="dxa"/>
+            <w:tcBorders>
+              <w:top w:val="single" w:sz="6" w:space="0" w:color="auto"/>
+              <w:left w:val="single" w:sz="6" w:space="0" w:color="auto"/>
+              <w:bottom w:val="single" w:sz="6" w:space="0" w:color="auto"/>
+              <w:right w:val="single" w:sz="6" w:space="0" w:color="auto"/>
+            </w:tcBorders>
+            <w:vAlign w:val="center"/>
+          </w:tcPr>
+          <w:p>
+            <w:pPr>
+              <w:widowControl/>
+              <w:overflowPunct w:val="0"/>
+              <w:autoSpaceDE w:val="0"/>
+              <w:autoSpaceDN w:val="0"/>
+              <w:adjustRightInd w:val="0"/>
+              <w:spacing w:line="240" w:lineRule="auto"/>
+              <w:jc w:val="center"/>
+              <w:textAlignment w:val="baseline"/>
+              <w:rPr>
+                <w:rFonts w:eastAsia="新宋体" w:hint="eastAsia"/>
+                <w:kern w:val="0"/>
+                <w:sz w:val="20"/>
+                <w:szCs w:val="20"/>
+                <w:lang w:val="nl-NL"/>
+              </w:rPr>
+            </w:pPr>
+            <w:r>
+              <w:rPr>
+                <w:rFonts w:eastAsia="新宋体" w:hint="eastAsia"/>
+                <w:kern w:val="0"/>
+                <w:sz w:val="20"/>
+                <w:szCs w:val="20"/>
+                <w:lang w:val="nl-NL"/>
+              </w:rPr>
+              <w:t>祁伟</w:t>
+            </w:r>
+          </w:p>
+        </w:tc>
+        <w:tc>
+          <w:tcPr>
+            <w:tcW w:w="4677" w:type="dxa"/>
+            <w:tcBorders>
+              <w:top w:val="single" w:sz="6" w:space="0" w:color="auto"/>
+              <w:left w:val="single" w:sz="6" w:space="0" w:color="auto"/>
+              <w:bottom w:val="single" w:sz="6" w:space="0" w:color="auto"/>
+              <w:right w:val="single" w:sz="6" w:space="0" w:color="auto"/>
+            </w:tcBorders>
+            <w:vAlign w:val="center"/>
+          </w:tcPr>
+          <w:p>
+            <w:pPr>
+              <w:widowControl/>
+              <w:overflowPunct w:val="0"/>
+              <w:autoSpaceDE w:val="0"/>
+              <w:autoSpaceDN w:val="0"/>
+              <w:adjustRightInd w:val="0"/>
+              <w:spacing w:line="240" w:lineRule="auto"/>
+              <w:jc w:val="left"/>
+              <w:textAlignment w:val="baseline"/>
+              <w:rPr>
+                <w:rFonts w:eastAsia="新宋体" w:hint="eastAsia"/>
+                <w:kern w:val="0"/>
+                <w:sz w:val="20"/>
+                <w:szCs w:val="20"/>
+                <w:lang w:val="nl-NL"/>
+              </w:rPr>
+            </w:pPr>
+            <w:r>
+              <w:rPr>
+                <w:rFonts w:eastAsia="新宋体" w:hint="eastAsia"/>
+                <w:kern w:val="0"/>
+                <w:sz w:val="20"/>
+                <w:szCs w:val="20"/>
+                <w:lang w:val="nl-NL"/>
+              </w:rPr>
+              <w:t>添加了</w:t>
+            </w:r>
+            <w:r>
+              <w:rPr>
+                <w:rFonts w:eastAsia="新宋体"/>
+                <w:kern w:val="0"/>
+                <w:sz w:val="20"/>
+                <w:szCs w:val="20"/>
+                <w:lang w:val="nl-NL"/>
+              </w:rPr>
+              <w:t>SingleStepConference</w:t>
+            </w:r>
+            <w:r>
+              <w:rPr>
+                <w:rFonts w:eastAsia="新宋体"/>
+                <w:kern w:val="0"/>
+                <w:sz w:val="20"/>
+                <w:szCs w:val="20"/>
+                <w:lang w:val="nl-NL"/>
+              </w:rPr>
+              <w:t xml:space="preserve"> </w:t>
+            </w:r>
+            <w:r>
+              <w:rPr>
+                <w:rFonts w:eastAsia="新宋体" w:hint="eastAsia"/>
+                <w:kern w:val="0"/>
+                <w:sz w:val="20"/>
+                <w:szCs w:val="20"/>
+                <w:lang w:val="nl-NL"/>
+              </w:rPr>
+              <w:t>单步会议接口</w:t>
             </w:r>
           </w:p>
         </w:tc>
@@ -9660,6 +9880,8 @@
         <w:br w:type="page"/>
       </w:r>
     </w:p>
+    <w:bookmarkStart w:id="1" w:name="_GoBack"/>
+    <w:bookmarkEnd w:id="1"/>
     <w:p>
       <w:pPr>
         <w:pStyle w:val="11"/>
@@ -9683,7 +9905,7 @@
       <w:r>
         <w:fldChar w:fldCharType="separate"/>
       </w:r>
-      <w:hyperlink w:anchor="_Toc504075401" w:history="1">
+      <w:hyperlink w:anchor="_Toc504077413" w:history="1">
         <w:r>
           <w:rPr>
             <w:rStyle w:val="ad"/>
@@ -9710,7 +9932,7 @@
             <w:noProof/>
             <w:webHidden/>
           </w:rPr>
-          <w:instrText xml:space="preserve"> PAGEREF _Toc504075401 \h </w:instrText>
+          <w:instrText xml:space="preserve"> PAGEREF _Toc504077413 \h </w:instrText>
         </w:r>
         <w:r>
           <w:rPr>
@@ -9755,7 +9977,7 @@
           <w:szCs w:val="22"/>
         </w:rPr>
       </w:pPr>
-      <w:hyperlink w:anchor="_Toc504075402" w:history="1">
+      <w:hyperlink w:anchor="_Toc504077414" w:history="1">
         <w:r>
           <w:rPr>
             <w:rStyle w:val="ad"/>
@@ -9808,7 +10030,7 @@
             <w:noProof/>
             <w:webHidden/>
           </w:rPr>
-          <w:instrText xml:space="preserve"> PAGEREF _Toc504075402 \h </w:instrText>
+          <w:instrText xml:space="preserve"> PAGEREF _Toc504077414 \h </w:instrText>
         </w:r>
         <w:r>
           <w:rPr>
@@ -9854,7 +10076,7 @@
           <w:szCs w:val="22"/>
         </w:rPr>
       </w:pPr>
-      <w:hyperlink w:anchor="_Toc504075403" w:history="1">
+      <w:hyperlink w:anchor="_Toc504077415" w:history="1">
         <w:r>
           <w:rPr>
             <w:rStyle w:val="ad"/>
@@ -9897,7 +10119,7 @@
             <w:noProof/>
             <w:webHidden/>
           </w:rPr>
-          <w:instrText xml:space="preserve"> PAGEREF _Toc504075403 \h </w:instrText>
+          <w:instrText xml:space="preserve"> PAGEREF _Toc504077415 \h </w:instrText>
         </w:r>
         <w:r>
           <w:rPr>
@@ -9943,7 +10165,7 @@
           <w:szCs w:val="22"/>
         </w:rPr>
       </w:pPr>
-      <w:hyperlink w:anchor="_Toc504075404" w:history="1">
+      <w:hyperlink w:anchor="_Toc504077416" w:history="1">
         <w:r>
           <w:rPr>
             <w:rStyle w:val="ad"/>
@@ -9986,7 +10208,7 @@
             <w:noProof/>
             <w:webHidden/>
           </w:rPr>
-          <w:instrText xml:space="preserve"> PAGEREF _Toc504075404 \h </w:instrText>
+          <w:instrText xml:space="preserve"> PAGEREF _Toc504077416 \h </w:instrText>
         </w:r>
         <w:r>
           <w:rPr>
@@ -10032,7 +10254,7 @@
           <w:szCs w:val="22"/>
         </w:rPr>
       </w:pPr>
-      <w:hyperlink w:anchor="_Toc504075405" w:history="1">
+      <w:hyperlink w:anchor="_Toc504077417" w:history="1">
         <w:r>
           <w:rPr>
             <w:rStyle w:val="ad"/>
@@ -10075,7 +10297,7 @@
             <w:noProof/>
             <w:webHidden/>
           </w:rPr>
-          <w:instrText xml:space="preserve"> PAGEREF _Toc504075405 \h </w:instrText>
+          <w:instrText xml:space="preserve"> PAGEREF _Toc504077417 \h </w:instrText>
         </w:r>
         <w:r>
           <w:rPr>
@@ -10121,7 +10343,7 @@
           <w:szCs w:val="22"/>
         </w:rPr>
       </w:pPr>
-      <w:hyperlink w:anchor="_Toc504075406" w:history="1">
+      <w:hyperlink w:anchor="_Toc504077418" w:history="1">
         <w:r>
           <w:rPr>
             <w:rStyle w:val="ad"/>
@@ -10164,7 +10386,7 @@
             <w:noProof/>
             <w:webHidden/>
           </w:rPr>
-          <w:instrText xml:space="preserve"> PAGEREF _Toc504075406 \h </w:instrText>
+          <w:instrText xml:space="preserve"> PAGEREF _Toc504077418 \h </w:instrText>
         </w:r>
         <w:r>
           <w:rPr>
@@ -10210,7 +10432,7 @@
           <w:szCs w:val="22"/>
         </w:rPr>
       </w:pPr>
-      <w:hyperlink w:anchor="_Toc504075407" w:history="1">
+      <w:hyperlink w:anchor="_Toc504077419" w:history="1">
         <w:r>
           <w:rPr>
             <w:rStyle w:val="ad"/>
@@ -10267,7 +10489,7 @@
             <w:noProof/>
             <w:webHidden/>
           </w:rPr>
-          <w:instrText xml:space="preserve"> PAGEREF _Toc504075407 \h </w:instrText>
+          <w:instrText xml:space="preserve"> PAGEREF _Toc504077419 \h </w:instrText>
         </w:r>
         <w:r>
           <w:rPr>
@@ -10313,7 +10535,7 @@
           <w:szCs w:val="22"/>
         </w:rPr>
       </w:pPr>
-      <w:hyperlink w:anchor="_Toc504075408" w:history="1">
+      <w:hyperlink w:anchor="_Toc504077420" w:history="1">
         <w:r>
           <w:rPr>
             <w:rStyle w:val="ad"/>
@@ -10356,7 +10578,7 @@
             <w:noProof/>
             <w:webHidden/>
           </w:rPr>
-          <w:instrText xml:space="preserve"> PAGEREF _Toc504075408 \h </w:instrText>
+          <w:instrText xml:space="preserve"> PAGEREF _Toc504077420 \h </w:instrText>
         </w:r>
         <w:r>
           <w:rPr>
@@ -10402,7 +10624,7 @@
           <w:szCs w:val="22"/>
         </w:rPr>
       </w:pPr>
-      <w:hyperlink w:anchor="_Toc504075409" w:history="1">
+      <w:hyperlink w:anchor="_Toc504077421" w:history="1">
         <w:r>
           <w:rPr>
             <w:rStyle w:val="ad"/>
@@ -10445,7 +10667,7 @@
             <w:noProof/>
             <w:webHidden/>
           </w:rPr>
-          <w:instrText xml:space="preserve"> PAGEREF _Toc504075409 \h </w:instrText>
+          <w:instrText xml:space="preserve"> PAGEREF _Toc504077421 \h </w:instrText>
         </w:r>
         <w:r>
           <w:rPr>
@@ -10490,7 +10712,7 @@
           <w:szCs w:val="22"/>
         </w:rPr>
       </w:pPr>
-      <w:hyperlink w:anchor="_Toc504075410" w:history="1">
+      <w:hyperlink w:anchor="_Toc504077422" w:history="1">
         <w:r>
           <w:rPr>
             <w:rStyle w:val="ad"/>
@@ -10535,7 +10757,7 @@
             <w:noProof/>
             <w:webHidden/>
           </w:rPr>
-          <w:instrText xml:space="preserve"> PAGEREF _Toc504075410 \h </w:instrText>
+          <w:instrText xml:space="preserve"> PAGEREF _Toc504077422 \h </w:instrText>
         </w:r>
         <w:r>
           <w:rPr>
@@ -10581,7 +10803,7 @@
           <w:szCs w:val="22"/>
         </w:rPr>
       </w:pPr>
-      <w:hyperlink w:anchor="_Toc504075411" w:history="1">
+      <w:hyperlink w:anchor="_Toc504077423" w:history="1">
         <w:r>
           <w:rPr>
             <w:rStyle w:val="ad"/>
@@ -10624,7 +10846,7 @@
             <w:noProof/>
             <w:webHidden/>
           </w:rPr>
-          <w:instrText xml:space="preserve"> PAGEREF _Toc504075411 \h </w:instrText>
+          <w:instrText xml:space="preserve"> PAGEREF _Toc504077423 \h </w:instrText>
         </w:r>
         <w:r>
           <w:rPr>
@@ -10670,7 +10892,7 @@
           <w:szCs w:val="22"/>
         </w:rPr>
       </w:pPr>
-      <w:hyperlink w:anchor="_Toc504075412" w:history="1">
+      <w:hyperlink w:anchor="_Toc504077424" w:history="1">
         <w:r>
           <w:rPr>
             <w:rStyle w:val="ad"/>
@@ -10713,7 +10935,7 @@
             <w:noProof/>
             <w:webHidden/>
           </w:rPr>
-          <w:instrText xml:space="preserve"> PAGEREF _Toc504075412 \h </w:instrText>
+          <w:instrText xml:space="preserve"> PAGEREF _Toc504077424 \h </w:instrText>
         </w:r>
         <w:r>
           <w:rPr>
@@ -10758,7 +10980,7 @@
           <w:szCs w:val="22"/>
         </w:rPr>
       </w:pPr>
-      <w:hyperlink w:anchor="_Toc504075413" w:history="1">
+      <w:hyperlink w:anchor="_Toc504077425" w:history="1">
         <w:r>
           <w:rPr>
             <w:rStyle w:val="ad"/>
@@ -10803,7 +11025,7 @@
             <w:noProof/>
             <w:webHidden/>
           </w:rPr>
-          <w:instrText xml:space="preserve"> PAGEREF _Toc504075413 \h </w:instrText>
+          <w:instrText xml:space="preserve"> PAGEREF _Toc504077425 \h </w:instrText>
         </w:r>
         <w:r>
           <w:rPr>
@@ -10849,7 +11071,7 @@
           <w:szCs w:val="22"/>
         </w:rPr>
       </w:pPr>
-      <w:hyperlink w:anchor="_Toc504075414" w:history="1">
+      <w:hyperlink w:anchor="_Toc504077426" w:history="1">
         <w:r>
           <w:rPr>
             <w:rStyle w:val="ad"/>
@@ -10892,7 +11114,7 @@
             <w:noProof/>
             <w:webHidden/>
           </w:rPr>
-          <w:instrText xml:space="preserve"> PAGEREF _Toc504075414 \h </w:instrText>
+          <w:instrText xml:space="preserve"> PAGEREF _Toc504077426 \h </w:instrText>
         </w:r>
         <w:r>
           <w:rPr>
@@ -10937,7 +11159,7 @@
           <w:szCs w:val="22"/>
         </w:rPr>
       </w:pPr>
-      <w:hyperlink w:anchor="_Toc504075415" w:history="1">
+      <w:hyperlink w:anchor="_Toc504077427" w:history="1">
         <w:r>
           <w:rPr>
             <w:rStyle w:val="ad"/>
@@ -10990,7 +11212,7 @@
             <w:noProof/>
             <w:webHidden/>
           </w:rPr>
-          <w:instrText xml:space="preserve"> PAGEREF _Toc504075415 \h </w:instrText>
+          <w:instrText xml:space="preserve"> PAGEREF _Toc504077427 \h </w:instrText>
         </w:r>
         <w:r>
           <w:rPr>
@@ -11036,7 +11258,7 @@
           <w:szCs w:val="22"/>
         </w:rPr>
       </w:pPr>
-      <w:hyperlink w:anchor="_Toc504075416" w:history="1">
+      <w:hyperlink w:anchor="_Toc504077428" w:history="1">
         <w:r>
           <w:rPr>
             <w:rStyle w:val="ad"/>
@@ -11079,7 +11301,7 @@
             <w:noProof/>
             <w:webHidden/>
           </w:rPr>
-          <w:instrText xml:space="preserve"> PAGEREF _Toc504075416 \h </w:instrText>
+          <w:instrText xml:space="preserve"> PAGEREF _Toc504077428 \h </w:instrText>
         </w:r>
         <w:r>
           <w:rPr>
@@ -11125,7 +11347,7 @@
           <w:szCs w:val="22"/>
         </w:rPr>
       </w:pPr>
-      <w:hyperlink w:anchor="_Toc504075417" w:history="1">
+      <w:hyperlink w:anchor="_Toc504077429" w:history="1">
         <w:r>
           <w:rPr>
             <w:rStyle w:val="ad"/>
@@ -11182,7 +11404,7 @@
             <w:noProof/>
             <w:webHidden/>
           </w:rPr>
-          <w:instrText xml:space="preserve"> PAGEREF _Toc504075417 \h </w:instrText>
+          <w:instrText xml:space="preserve"> PAGEREF _Toc504077429 \h </w:instrText>
         </w:r>
         <w:r>
           <w:rPr>
@@ -11228,7 +11450,7 @@
           <w:szCs w:val="22"/>
         </w:rPr>
       </w:pPr>
-      <w:hyperlink w:anchor="_Toc504075418" w:history="1">
+      <w:hyperlink w:anchor="_Toc504077430" w:history="1">
         <w:r>
           <w:rPr>
             <w:rStyle w:val="ad"/>
@@ -11278,7 +11500,7 @@
             <w:noProof/>
             <w:webHidden/>
           </w:rPr>
-          <w:instrText xml:space="preserve"> PAGEREF _Toc504075418 \h </w:instrText>
+          <w:instrText xml:space="preserve"> PAGEREF _Toc504077430 \h </w:instrText>
         </w:r>
         <w:r>
           <w:rPr>
@@ -11324,7 +11546,7 @@
           <w:szCs w:val="22"/>
         </w:rPr>
       </w:pPr>
-      <w:hyperlink w:anchor="_Toc504075419" w:history="1">
+      <w:hyperlink w:anchor="_Toc504077431" w:history="1">
         <w:r>
           <w:rPr>
             <w:rStyle w:val="ad"/>
@@ -11367,7 +11589,7 @@
             <w:noProof/>
             <w:webHidden/>
           </w:rPr>
-          <w:instrText xml:space="preserve"> PAGEREF _Toc504075419 \h </w:instrText>
+          <w:instrText xml:space="preserve"> PAGEREF _Toc504077431 \h </w:instrText>
         </w:r>
         <w:r>
           <w:rPr>
@@ -11413,7 +11635,7 @@
           <w:szCs w:val="22"/>
         </w:rPr>
       </w:pPr>
-      <w:hyperlink w:anchor="_Toc504075420" w:history="1">
+      <w:hyperlink w:anchor="_Toc504077432" w:history="1">
         <w:r>
           <w:rPr>
             <w:rStyle w:val="ad"/>
@@ -11456,7 +11678,7 @@
             <w:noProof/>
             <w:webHidden/>
           </w:rPr>
-          <w:instrText xml:space="preserve"> PAGEREF _Toc504075420 \h </w:instrText>
+          <w:instrText xml:space="preserve"> PAGEREF _Toc504077432 \h </w:instrText>
         </w:r>
         <w:r>
           <w:rPr>
@@ -11502,7 +11724,7 @@
           <w:szCs w:val="22"/>
         </w:rPr>
       </w:pPr>
-      <w:hyperlink w:anchor="_Toc504075421" w:history="1">
+      <w:hyperlink w:anchor="_Toc504077433" w:history="1">
         <w:r>
           <w:rPr>
             <w:rStyle w:val="ad"/>
@@ -11545,7 +11767,7 @@
             <w:noProof/>
             <w:webHidden/>
           </w:rPr>
-          <w:instrText xml:space="preserve"> PAGEREF _Toc504075421 \h </w:instrText>
+          <w:instrText xml:space="preserve"> PAGEREF _Toc504077433 \h </w:instrText>
         </w:r>
         <w:r>
           <w:rPr>
@@ -11591,7 +11813,7 @@
           <w:szCs w:val="22"/>
         </w:rPr>
       </w:pPr>
-      <w:hyperlink w:anchor="_Toc504075422" w:history="1">
+      <w:hyperlink w:anchor="_Toc504077434" w:history="1">
         <w:r>
           <w:rPr>
             <w:rStyle w:val="ad"/>
@@ -11634,7 +11856,7 @@
             <w:noProof/>
             <w:webHidden/>
           </w:rPr>
-          <w:instrText xml:space="preserve"> PAGEREF _Toc504075422 \h </w:instrText>
+          <w:instrText xml:space="preserve"> PAGEREF _Toc504077434 \h </w:instrText>
         </w:r>
         <w:r>
           <w:rPr>
@@ -11680,7 +11902,7 @@
           <w:szCs w:val="22"/>
         </w:rPr>
       </w:pPr>
-      <w:hyperlink w:anchor="_Toc504075423" w:history="1">
+      <w:hyperlink w:anchor="_Toc504077435" w:history="1">
         <w:r>
           <w:rPr>
             <w:rStyle w:val="ad"/>
@@ -11723,7 +11945,7 @@
             <w:noProof/>
             <w:webHidden/>
           </w:rPr>
-          <w:instrText xml:space="preserve"> PAGEREF _Toc504075423 \h </w:instrText>
+          <w:instrText xml:space="preserve"> PAGEREF _Toc504077435 \h </w:instrText>
         </w:r>
         <w:r>
           <w:rPr>
@@ -11769,7 +11991,7 @@
           <w:szCs w:val="22"/>
         </w:rPr>
       </w:pPr>
-      <w:hyperlink w:anchor="_Toc504075424" w:history="1">
+      <w:hyperlink w:anchor="_Toc504077436" w:history="1">
         <w:r>
           <w:rPr>
             <w:rStyle w:val="ad"/>
@@ -11812,7 +12034,7 @@
             <w:noProof/>
             <w:webHidden/>
           </w:rPr>
-          <w:instrText xml:space="preserve"> PAGEREF _Toc504075424 \h </w:instrText>
+          <w:instrText xml:space="preserve"> PAGEREF _Toc504077436 \h </w:instrText>
         </w:r>
         <w:r>
           <w:rPr>
@@ -11858,7 +12080,7 @@
           <w:szCs w:val="22"/>
         </w:rPr>
       </w:pPr>
-      <w:hyperlink w:anchor="_Toc504075425" w:history="1">
+      <w:hyperlink w:anchor="_Toc504077437" w:history="1">
         <w:r>
           <w:rPr>
             <w:rStyle w:val="ad"/>
@@ -11901,7 +12123,7 @@
             <w:noProof/>
             <w:webHidden/>
           </w:rPr>
-          <w:instrText xml:space="preserve"> PAGEREF _Toc504075425 \h </w:instrText>
+          <w:instrText xml:space="preserve"> PAGEREF _Toc504077437 \h </w:instrText>
         </w:r>
         <w:r>
           <w:rPr>
@@ -11947,7 +12169,7 @@
           <w:szCs w:val="22"/>
         </w:rPr>
       </w:pPr>
-      <w:hyperlink w:anchor="_Toc504075426" w:history="1">
+      <w:hyperlink w:anchor="_Toc504077438" w:history="1">
         <w:r>
           <w:rPr>
             <w:rStyle w:val="ad"/>
@@ -11990,7 +12212,7 @@
             <w:noProof/>
             <w:webHidden/>
           </w:rPr>
-          <w:instrText xml:space="preserve"> PAGEREF _Toc504075426 \h </w:instrText>
+          <w:instrText xml:space="preserve"> PAGEREF _Toc504077438 \h </w:instrText>
         </w:r>
         <w:r>
           <w:rPr>
@@ -12036,7 +12258,7 @@
           <w:szCs w:val="22"/>
         </w:rPr>
       </w:pPr>
-      <w:hyperlink w:anchor="_Toc504075427" w:history="1">
+      <w:hyperlink w:anchor="_Toc504077439" w:history="1">
         <w:r>
           <w:rPr>
             <w:rStyle w:val="ad"/>
@@ -12079,7 +12301,7 @@
             <w:noProof/>
             <w:webHidden/>
           </w:rPr>
-          <w:instrText xml:space="preserve"> PAGEREF _Toc504075427 \h </w:instrText>
+          <w:instrText xml:space="preserve"> PAGEREF _Toc504077439 \h </w:instrText>
         </w:r>
         <w:r>
           <w:rPr>
@@ -12125,7 +12347,7 @@
           <w:szCs w:val="22"/>
         </w:rPr>
       </w:pPr>
-      <w:hyperlink w:anchor="_Toc504075428" w:history="1">
+      <w:hyperlink w:anchor="_Toc504077440" w:history="1">
         <w:r>
           <w:rPr>
             <w:rStyle w:val="ad"/>
@@ -12168,7 +12390,7 @@
             <w:noProof/>
             <w:webHidden/>
           </w:rPr>
-          <w:instrText xml:space="preserve"> PAGEREF _Toc504075428 \h </w:instrText>
+          <w:instrText xml:space="preserve"> PAGEREF _Toc504077440 \h </w:instrText>
         </w:r>
         <w:r>
           <w:rPr>
@@ -12214,7 +12436,7 @@
           <w:szCs w:val="22"/>
         </w:rPr>
       </w:pPr>
-      <w:hyperlink w:anchor="_Toc504075429" w:history="1">
+      <w:hyperlink w:anchor="_Toc504077441" w:history="1">
         <w:r>
           <w:rPr>
             <w:rStyle w:val="ad"/>
@@ -12257,7 +12479,7 @@
             <w:noProof/>
             <w:webHidden/>
           </w:rPr>
-          <w:instrText xml:space="preserve"> PAGEREF _Toc504075429 \h </w:instrText>
+          <w:instrText xml:space="preserve"> PAGEREF _Toc504077441 \h </w:instrText>
         </w:r>
         <w:r>
           <w:rPr>
@@ -12303,7 +12525,7 @@
           <w:szCs w:val="22"/>
         </w:rPr>
       </w:pPr>
-      <w:hyperlink w:anchor="_Toc504075430" w:history="1">
+      <w:hyperlink w:anchor="_Toc504077442" w:history="1">
         <w:r>
           <w:rPr>
             <w:rStyle w:val="ad"/>
@@ -12360,7 +12582,7 @@
             <w:noProof/>
             <w:webHidden/>
           </w:rPr>
-          <w:instrText xml:space="preserve"> PAGEREF _Toc504075430 \h </w:instrText>
+          <w:instrText xml:space="preserve"> PAGEREF _Toc504077442 \h </w:instrText>
         </w:r>
         <w:r>
           <w:rPr>
@@ -12406,7 +12628,7 @@
           <w:szCs w:val="22"/>
         </w:rPr>
       </w:pPr>
-      <w:hyperlink w:anchor="_Toc504075431" w:history="1">
+      <w:hyperlink w:anchor="_Toc504077443" w:history="1">
         <w:r>
           <w:rPr>
             <w:rStyle w:val="ad"/>
@@ -12449,7 +12671,7 @@
             <w:noProof/>
             <w:webHidden/>
           </w:rPr>
-          <w:instrText xml:space="preserve"> PAGEREF _Toc504075431 \h </w:instrText>
+          <w:instrText xml:space="preserve"> PAGEREF _Toc504077443 \h </w:instrText>
         </w:r>
         <w:r>
           <w:rPr>
@@ -12495,7 +12717,7 @@
           <w:szCs w:val="22"/>
         </w:rPr>
       </w:pPr>
-      <w:hyperlink w:anchor="_Toc504075432" w:history="1">
+      <w:hyperlink w:anchor="_Toc504077444" w:history="1">
         <w:r>
           <w:rPr>
             <w:rStyle w:val="ad"/>
@@ -12538,7 +12760,7 @@
             <w:noProof/>
             <w:webHidden/>
           </w:rPr>
-          <w:instrText xml:space="preserve"> PAGEREF _Toc504075432 \h </w:instrText>
+          <w:instrText xml:space="preserve"> PAGEREF _Toc504077444 \h </w:instrText>
         </w:r>
         <w:r>
           <w:rPr>
@@ -12584,7 +12806,7 @@
           <w:szCs w:val="22"/>
         </w:rPr>
       </w:pPr>
-      <w:hyperlink w:anchor="_Toc504075433" w:history="1">
+      <w:hyperlink w:anchor="_Toc504077445" w:history="1">
         <w:r>
           <w:rPr>
             <w:rStyle w:val="ad"/>
@@ -12627,7 +12849,7 @@
             <w:noProof/>
             <w:webHidden/>
           </w:rPr>
-          <w:instrText xml:space="preserve"> PAGEREF _Toc504075433 \h </w:instrText>
+          <w:instrText xml:space="preserve"> PAGEREF _Toc504077445 \h </w:instrText>
         </w:r>
         <w:r>
           <w:rPr>
@@ -12673,7 +12895,7 @@
           <w:szCs w:val="22"/>
         </w:rPr>
       </w:pPr>
-      <w:hyperlink w:anchor="_Toc504075434" w:history="1">
+      <w:hyperlink w:anchor="_Toc504077446" w:history="1">
         <w:r>
           <w:rPr>
             <w:rStyle w:val="ad"/>
@@ -12716,7 +12938,7 @@
             <w:noProof/>
             <w:webHidden/>
           </w:rPr>
-          <w:instrText xml:space="preserve"> PAGEREF _Toc504075434 \h </w:instrText>
+          <w:instrText xml:space="preserve"> PAGEREF _Toc504077446 \h </w:instrText>
         </w:r>
         <w:r>
           <w:rPr>
@@ -12762,7 +12984,7 @@
           <w:szCs w:val="22"/>
         </w:rPr>
       </w:pPr>
-      <w:hyperlink w:anchor="_Toc504075435" w:history="1">
+      <w:hyperlink w:anchor="_Toc504077447" w:history="1">
         <w:r>
           <w:rPr>
             <w:rStyle w:val="ad"/>
@@ -12805,7 +13027,96 @@
             <w:noProof/>
             <w:webHidden/>
           </w:rPr>
-          <w:instrText xml:space="preserve"> PAGEREF _Toc504075435 \h </w:instrText>
+          <w:instrText xml:space="preserve"> PAGEREF _Toc504077447 \h </w:instrText>
+        </w:r>
+        <w:r>
+          <w:rPr>
+            <w:noProof/>
+            <w:webHidden/>
+          </w:rPr>
+        </w:r>
+        <w:r>
+          <w:rPr>
+            <w:noProof/>
+            <w:webHidden/>
+          </w:rPr>
+          <w:fldChar w:fldCharType="separate"/>
+        </w:r>
+        <w:r>
+          <w:rPr>
+            <w:noProof/>
+            <w:webHidden/>
+          </w:rPr>
+          <w:t>19</w:t>
+        </w:r>
+        <w:r>
+          <w:rPr>
+            <w:noProof/>
+            <w:webHidden/>
+          </w:rPr>
+          <w:fldChar w:fldCharType="end"/>
+        </w:r>
+      </w:hyperlink>
+    </w:p>
+    <w:p>
+      <w:pPr>
+        <w:pStyle w:val="31"/>
+        <w:tabs>
+          <w:tab w:val="left" w:pos="1680"/>
+          <w:tab w:val="right" w:leader="dot" w:pos="8302"/>
+        </w:tabs>
+        <w:ind w:left="720"/>
+        <w:rPr>
+          <w:rFonts w:asciiTheme="minorHAnsi" w:eastAsiaTheme="minorEastAsia" w:hAnsiTheme="minorHAnsi" w:cstheme="minorBidi"/>
+          <w:noProof/>
+          <w:sz w:val="21"/>
+          <w:szCs w:val="22"/>
+        </w:rPr>
+      </w:pPr>
+      <w:hyperlink w:anchor="_Toc504077448" w:history="1">
+        <w:r>
+          <w:rPr>
+            <w:rStyle w:val="ad"/>
+            <w:noProof/>
+          </w:rPr>
+          <w:t>4.2.18</w:t>
+        </w:r>
+        <w:r>
+          <w:rPr>
+            <w:rFonts w:asciiTheme="minorHAnsi" w:eastAsiaTheme="minorEastAsia" w:hAnsiTheme="minorHAnsi" w:cstheme="minorBidi"/>
+            <w:noProof/>
+            <w:sz w:val="21"/>
+            <w:szCs w:val="22"/>
+          </w:rPr>
+          <w:tab/>
+        </w:r>
+        <w:r>
+          <w:rPr>
+            <w:rStyle w:val="ad"/>
+            <w:noProof/>
+          </w:rPr>
+          <w:t>单步会议</w:t>
+        </w:r>
+        <w:r>
+          <w:rPr>
+            <w:noProof/>
+            <w:webHidden/>
+          </w:rPr>
+          <w:tab/>
+        </w:r>
+        <w:r>
+          <w:rPr>
+            <w:noProof/>
+            <w:webHidden/>
+          </w:rPr>
+          <w:fldChar w:fldCharType="begin"/>
+        </w:r>
+        <w:r>
+          <w:rPr>
+            <w:noProof/>
+            <w:webHidden/>
+          </w:rPr>
+          <w:instrText xml:space="preserve"> PAGEREF _Toc504077448 \h </w:instrText>
         </w:r>
         <w:r>
           <w:rPr>
@@ -12851,7 +13162,7 @@
           <w:szCs w:val="22"/>
         </w:rPr>
       </w:pPr>
-      <w:hyperlink w:anchor="_Toc504075436" w:history="1">
+      <w:hyperlink w:anchor="_Toc504077449" w:history="1">
         <w:r>
           <w:rPr>
             <w:rStyle w:val="ad"/>
@@ -12894,7 +13205,7 @@
             <w:noProof/>
             <w:webHidden/>
           </w:rPr>
-          <w:instrText xml:space="preserve"> PAGEREF _Toc504075436 \h </w:instrText>
+          <w:instrText xml:space="preserve"> PAGEREF _Toc504077449 \h </w:instrText>
         </w:r>
         <w:r>
           <w:rPr>
@@ -12914,7 +13225,7 @@
             <w:noProof/>
             <w:webHidden/>
           </w:rPr>
-          <w:t>19</w:t>
+          <w:t>20</w:t>
         </w:r>
         <w:r>
           <w:rPr>
@@ -12940,7 +13251,7 @@
           <w:szCs w:val="22"/>
         </w:rPr>
       </w:pPr>
-      <w:hyperlink w:anchor="_Toc504075437" w:history="1">
+      <w:hyperlink w:anchor="_Toc504077450" w:history="1">
         <w:r>
           <w:rPr>
             <w:rStyle w:val="ad"/>
@@ -12983,7 +13294,7 @@
             <w:noProof/>
             <w:webHidden/>
           </w:rPr>
-          <w:instrText xml:space="preserve"> PAGEREF _Toc504075437 \h </w:instrText>
+          <w:instrText xml:space="preserve"> PAGEREF _Toc504077450 \h </w:instrText>
         </w:r>
         <w:r>
           <w:rPr>
@@ -13003,7 +13314,7 @@
             <w:noProof/>
             <w:webHidden/>
           </w:rPr>
-          <w:t>19</w:t>
+          <w:t>20</w:t>
         </w:r>
         <w:r>
           <w:rPr>
@@ -13026,7 +13337,7 @@
           <w:noProof/>
         </w:rPr>
       </w:pPr>
-      <w:hyperlink w:anchor="_Toc504075438" w:history="1">
+      <w:hyperlink w:anchor="_Toc504077451" w:history="1">
         <w:r>
           <w:rPr>
             <w:rStyle w:val="ad"/>
@@ -13073,7 +13384,7 @@
             <w:noProof/>
             <w:webHidden/>
           </w:rPr>
-          <w:instrText xml:space="preserve"> PAGEREF _Toc504075438 \h </w:instrText>
+          <w:instrText xml:space="preserve"> PAGEREF _Toc504077451 \h </w:instrText>
         </w:r>
         <w:r>
           <w:rPr>
@@ -13093,7 +13404,7 @@
             <w:noProof/>
             <w:webHidden/>
           </w:rPr>
-          <w:t>19</w:t>
+          <w:t>20</w:t>
         </w:r>
         <w:r>
           <w:rPr>
@@ -13116,7 +13427,7 @@
           <w:noProof/>
         </w:rPr>
       </w:pPr>
-      <w:hyperlink w:anchor="_Toc504075439" w:history="1">
+      <w:hyperlink w:anchor="_Toc504077452" w:history="1">
         <w:r>
           <w:rPr>
             <w:rStyle w:val="ad"/>
@@ -13163,7 +13474,7 @@
             <w:noProof/>
             <w:webHidden/>
           </w:rPr>
-          <w:instrText xml:space="preserve"> PAGEREF _Toc504075439 \h </w:instrText>
+          <w:instrText xml:space="preserve"> PAGEREF _Toc504077452 \h </w:instrText>
         </w:r>
         <w:r>
           <w:rPr>
@@ -13183,7 +13494,7 @@
             <w:noProof/>
             <w:webHidden/>
           </w:rPr>
-          <w:t>19</w:t>
+          <w:t>20</w:t>
         </w:r>
         <w:r>
           <w:rPr>
@@ -13206,7 +13517,7 @@
           <w:noProof/>
         </w:rPr>
       </w:pPr>
-      <w:hyperlink w:anchor="_Toc504075440" w:history="1">
+      <w:hyperlink w:anchor="_Toc504077453" w:history="1">
         <w:r>
           <w:rPr>
             <w:rStyle w:val="ad"/>
@@ -13253,7 +13564,7 @@
             <w:noProof/>
             <w:webHidden/>
           </w:rPr>
-          <w:instrText xml:space="preserve"> PAGEREF _Toc504075440 \h </w:instrText>
+          <w:instrText xml:space="preserve"> PAGEREF _Toc504077453 \h </w:instrText>
         </w:r>
         <w:r>
           <w:rPr>
@@ -13299,7 +13610,7 @@
           <w:szCs w:val="22"/>
         </w:rPr>
       </w:pPr>
-      <w:hyperlink w:anchor="_Toc504075441" w:history="1">
+      <w:hyperlink w:anchor="_Toc504077454" w:history="1">
         <w:r>
           <w:rPr>
             <w:rStyle w:val="ad"/>
@@ -13349,7 +13660,7 @@
             <w:noProof/>
             <w:webHidden/>
           </w:rPr>
-          <w:instrText xml:space="preserve"> PAGEREF _Toc504075441 \h </w:instrText>
+          <w:instrText xml:space="preserve"> PAGEREF _Toc504077454 \h </w:instrText>
         </w:r>
         <w:r>
           <w:rPr>
@@ -13369,7 +13680,7 @@
             <w:noProof/>
             <w:webHidden/>
           </w:rPr>
-          <w:t>20</w:t>
+          <w:t>21</w:t>
         </w:r>
         <w:r>
           <w:rPr>
@@ -13392,7 +13703,7 @@
           <w:noProof/>
         </w:rPr>
       </w:pPr>
-      <w:hyperlink w:anchor="_Toc504075442" w:history="1">
+      <w:hyperlink w:anchor="_Toc504077455" w:history="1">
         <w:r>
           <w:rPr>
             <w:rStyle w:val="ad"/>
@@ -13439,7 +13750,7 @@
             <w:noProof/>
             <w:webHidden/>
           </w:rPr>
-          <w:instrText xml:space="preserve"> PAGEREF _Toc504075442 \h </w:instrText>
+          <w:instrText xml:space="preserve"> PAGEREF _Toc504077455 \h </w:instrText>
         </w:r>
         <w:r>
           <w:rPr>
@@ -13459,7 +13770,7 @@
             <w:noProof/>
             <w:webHidden/>
           </w:rPr>
-          <w:t>20</w:t>
+          <w:t>21</w:t>
         </w:r>
         <w:r>
           <w:rPr>
@@ -13482,7 +13793,7 @@
           <w:noProof/>
         </w:rPr>
       </w:pPr>
-      <w:hyperlink w:anchor="_Toc504075443" w:history="1">
+      <w:hyperlink w:anchor="_Toc504077456" w:history="1">
         <w:r>
           <w:rPr>
             <w:rStyle w:val="ad"/>
@@ -13529,7 +13840,7 @@
             <w:noProof/>
             <w:webHidden/>
           </w:rPr>
-          <w:instrText xml:space="preserve"> PAGEREF _Toc504075443 \h </w:instrText>
+          <w:instrText xml:space="preserve"> PAGEREF _Toc504077456 \h </w:instrText>
         </w:r>
         <w:r>
           <w:rPr>
@@ -13549,7 +13860,7 @@
             <w:noProof/>
             <w:webHidden/>
           </w:rPr>
-          <w:t>20</w:t>
+          <w:t>21</w:t>
         </w:r>
         <w:r>
           <w:rPr>
@@ -13572,7 +13883,7 @@
           <w:noProof/>
         </w:rPr>
       </w:pPr>
-      <w:hyperlink w:anchor="_Toc504075444" w:history="1">
+      <w:hyperlink w:anchor="_Toc504077457" w:history="1">
         <w:r>
           <w:rPr>
             <w:rStyle w:val="ad"/>
@@ -13619,7 +13930,7 @@
             <w:noProof/>
             <w:webHidden/>
           </w:rPr>
-          <w:instrText xml:space="preserve"> PAGEREF _Toc504075444 \h </w:instrText>
+          <w:instrText xml:space="preserve"> PAGEREF _Toc504077457 \h </w:instrText>
         </w:r>
         <w:r>
           <w:rPr>
@@ -13662,7 +13973,7 @@
           <w:noProof/>
         </w:rPr>
       </w:pPr>
-      <w:hyperlink w:anchor="_Toc504075445" w:history="1">
+      <w:hyperlink w:anchor="_Toc504077458" w:history="1">
         <w:r>
           <w:rPr>
             <w:rStyle w:val="ad"/>
@@ -13709,7 +14020,7 @@
             <w:noProof/>
             <w:webHidden/>
           </w:rPr>
-          <w:instrText xml:space="preserve"> PAGEREF _Toc504075445 \h </w:instrText>
+          <w:instrText xml:space="preserve"> PAGEREF _Toc504077458 \h </w:instrText>
         </w:r>
         <w:r>
           <w:rPr>
@@ -13729,7 +14040,7 @@
             <w:noProof/>
             <w:webHidden/>
           </w:rPr>
-          <w:t>21</w:t>
+          <w:t>22</w:t>
         </w:r>
         <w:r>
           <w:rPr>
@@ -13752,7 +14063,7 @@
           <w:noProof/>
         </w:rPr>
       </w:pPr>
-      <w:hyperlink w:anchor="_Toc504075446" w:history="1">
+      <w:hyperlink w:anchor="_Toc504077459" w:history="1">
         <w:r>
           <w:rPr>
             <w:rStyle w:val="ad"/>
@@ -13799,7 +14110,7 @@
             <w:noProof/>
             <w:webHidden/>
           </w:rPr>
-          <w:instrText xml:space="preserve"> PAGEREF _Toc504075446 \h </w:instrText>
+          <w:instrText xml:space="preserve"> PAGEREF _Toc504077459 \h </w:instrText>
         </w:r>
         <w:r>
           <w:rPr>
@@ -13819,7 +14130,7 @@
             <w:noProof/>
             <w:webHidden/>
           </w:rPr>
-          <w:t>21</w:t>
+          <w:t>22</w:t>
         </w:r>
         <w:r>
           <w:rPr>
@@ -13842,7 +14153,7 @@
           <w:noProof/>
         </w:rPr>
       </w:pPr>
-      <w:hyperlink w:anchor="_Toc504075447" w:history="1">
+      <w:hyperlink w:anchor="_Toc504077460" w:history="1">
         <w:r>
           <w:rPr>
             <w:rStyle w:val="ad"/>
@@ -13889,7 +14200,7 @@
             <w:noProof/>
             <w:webHidden/>
           </w:rPr>
-          <w:instrText xml:space="preserve"> PAGEREF _Toc504075447 \h </w:instrText>
+          <w:instrText xml:space="preserve"> PAGEREF _Toc504077460 \h </w:instrText>
         </w:r>
         <w:r>
           <w:rPr>
@@ -13932,7 +14243,7 @@
           <w:noProof/>
         </w:rPr>
       </w:pPr>
-      <w:hyperlink w:anchor="_Toc504075448" w:history="1">
+      <w:hyperlink w:anchor="_Toc504077461" w:history="1">
         <w:r>
           <w:rPr>
             <w:rStyle w:val="ad"/>
@@ -13979,7 +14290,7 @@
             <w:noProof/>
             <w:webHidden/>
           </w:rPr>
-          <w:instrText xml:space="preserve"> PAGEREF _Toc504075448 \h </w:instrText>
+          <w:instrText xml:space="preserve"> PAGEREF _Toc504077461 \h </w:instrText>
         </w:r>
         <w:r>
           <w:rPr>
@@ -13999,7 +14310,7 @@
             <w:noProof/>
             <w:webHidden/>
           </w:rPr>
-          <w:t>22</w:t>
+          <w:t>23</w:t>
         </w:r>
         <w:r>
           <w:rPr>
@@ -14022,7 +14333,7 @@
           <w:noProof/>
         </w:rPr>
       </w:pPr>
-      <w:hyperlink w:anchor="_Toc504075449" w:history="1">
+      <w:hyperlink w:anchor="_Toc504077462" w:history="1">
         <w:r>
           <w:rPr>
             <w:rStyle w:val="ad"/>
@@ -14069,7 +14380,7 @@
             <w:noProof/>
             <w:webHidden/>
           </w:rPr>
-          <w:instrText xml:space="preserve"> PAGEREF _Toc504075449 \h </w:instrText>
+          <w:instrText xml:space="preserve"> PAGEREF _Toc504077462 \h </w:instrText>
         </w:r>
         <w:r>
           <w:rPr>
@@ -14089,7 +14400,7 @@
             <w:noProof/>
             <w:webHidden/>
           </w:rPr>
-          <w:t>22</w:t>
+          <w:t>23</w:t>
         </w:r>
         <w:r>
           <w:rPr>
@@ -14112,7 +14423,7 @@
           <w:noProof/>
         </w:rPr>
       </w:pPr>
-      <w:hyperlink w:anchor="_Toc504075450" w:history="1">
+      <w:hyperlink w:anchor="_Toc504077463" w:history="1">
         <w:r>
           <w:rPr>
             <w:rStyle w:val="ad"/>
@@ -14159,7 +14470,7 @@
             <w:noProof/>
             <w:webHidden/>
           </w:rPr>
-          <w:instrText xml:space="preserve"> PAGEREF _Toc504075450 \h </w:instrText>
+          <w:instrText xml:space="preserve"> PAGEREF _Toc504077463 \h </w:instrText>
         </w:r>
         <w:r>
           <w:rPr>
@@ -14202,7 +14513,7 @@
           <w:noProof/>
         </w:rPr>
       </w:pPr>
-      <w:hyperlink w:anchor="_Toc504075451" w:history="1">
+      <w:hyperlink w:anchor="_Toc504077464" w:history="1">
         <w:r>
           <w:rPr>
             <w:rStyle w:val="ad"/>
@@ -14249,7 +14560,7 @@
             <w:noProof/>
             <w:webHidden/>
           </w:rPr>
-          <w:instrText xml:space="preserve"> PAGEREF _Toc504075451 \h </w:instrText>
+          <w:instrText xml:space="preserve"> PAGEREF _Toc504077464 \h </w:instrText>
         </w:r>
         <w:r>
           <w:rPr>
@@ -14269,7 +14580,7 @@
             <w:noProof/>
             <w:webHidden/>
           </w:rPr>
-          <w:t>23</w:t>
+          <w:t>24</w:t>
         </w:r>
         <w:r>
           <w:rPr>
@@ -14292,7 +14603,7 @@
           <w:noProof/>
         </w:rPr>
       </w:pPr>
-      <w:hyperlink w:anchor="_Toc504075452" w:history="1">
+      <w:hyperlink w:anchor="_Toc504077465" w:history="1">
         <w:r>
           <w:rPr>
             <w:rStyle w:val="ad"/>
@@ -14339,7 +14650,7 @@
             <w:noProof/>
             <w:webHidden/>
           </w:rPr>
-          <w:instrText xml:space="preserve"> PAGEREF _Toc504075452 \h </w:instrText>
+          <w:instrText xml:space="preserve"> PAGEREF _Toc504077465 \h </w:instrText>
         </w:r>
         <w:r>
           <w:rPr>
@@ -14359,7 +14670,7 @@
             <w:noProof/>
             <w:webHidden/>
           </w:rPr>
-          <w:t>23</w:t>
+          <w:t>24</w:t>
         </w:r>
         <w:r>
           <w:rPr>
@@ -14382,7 +14693,7 @@
           <w:noProof/>
         </w:rPr>
       </w:pPr>
-      <w:hyperlink w:anchor="_Toc504075453" w:history="1">
+      <w:hyperlink w:anchor="_Toc504077466" w:history="1">
         <w:r>
           <w:rPr>
             <w:rStyle w:val="ad"/>
@@ -14443,7 +14754,7 @@
             <w:noProof/>
             <w:webHidden/>
           </w:rPr>
-          <w:instrText xml:space="preserve"> PAGEREF _Toc504075453 \h </w:instrText>
+          <w:instrText xml:space="preserve"> PAGEREF _Toc504077466 \h </w:instrText>
         </w:r>
         <w:r>
           <w:rPr>
@@ -14486,7 +14797,7 @@
           <w:noProof/>
         </w:rPr>
       </w:pPr>
-      <w:hyperlink w:anchor="_Toc504075454" w:history="1">
+      <w:hyperlink w:anchor="_Toc504077467" w:history="1">
         <w:r>
           <w:rPr>
             <w:rStyle w:val="ad"/>
@@ -14533,7 +14844,7 @@
             <w:noProof/>
             <w:webHidden/>
           </w:rPr>
-          <w:instrText xml:space="preserve"> PAGEREF _Toc504075454 \h </w:instrText>
+          <w:instrText xml:space="preserve"> PAGEREF _Toc504077467 \h </w:instrText>
         </w:r>
         <w:r>
           <w:rPr>
@@ -14553,7 +14864,7 @@
             <w:noProof/>
             <w:webHidden/>
           </w:rPr>
-          <w:t>24</w:t>
+          <w:t>25</w:t>
         </w:r>
         <w:r>
           <w:rPr>
@@ -14591,7 +14902,7 @@
           <w:kern w:val="0"/>
         </w:rPr>
       </w:pPr>
-      <w:bookmarkStart w:id="2" w:name="_Toc504075402"/>
+      <w:bookmarkStart w:id="2" w:name="_Toc504077414"/>
       <w:proofErr w:type="spellStart"/>
       <w:r>
         <w:rPr>
@@ -14645,7 +14956,7 @@
         <w:pStyle w:val="2"/>
       </w:pPr>
       <w:bookmarkStart w:id="3" w:name="_Toc398716406"/>
-      <w:bookmarkStart w:id="4" w:name="_Toc504075403"/>
+      <w:bookmarkStart w:id="4" w:name="_Toc504077415"/>
       <w:r>
         <w:rPr>
           <w:rStyle w:val="aa"/>
@@ -14827,7 +15138,7 @@
           <w:b/>
         </w:rPr>
       </w:pPr>
-      <w:bookmarkStart w:id="8" w:name="_Toc504075404"/>
+      <w:bookmarkStart w:id="8" w:name="_Toc504077416"/>
       <w:r>
         <w:rPr>
           <w:rStyle w:val="aa"/>
@@ -14855,16 +15166,8 @@
         <w:rPr>
           <w:rFonts w:hint="eastAsia"/>
         </w:rPr>
-        <w:t>*.*.</w:t>
-      </w:r>
-      <w:proofErr w:type="gramStart"/>
-      <w:r>
-        <w:rPr>
-          <w:rFonts w:hint="eastAsia"/>
-        </w:rPr>
-        <w:t>*.*</w:t>
-      </w:r>
-      <w:proofErr w:type="gramEnd"/>
+        <w:t>*.*.*.*</w:t>
+      </w:r>
       <w:r>
         <w:rPr>
           <w:rFonts w:hint="eastAsia"/>
@@ -14978,7 +15281,7 @@
           <w:b/>
         </w:rPr>
       </w:pPr>
-      <w:bookmarkStart w:id="9" w:name="_Toc504075405"/>
+      <w:bookmarkStart w:id="9" w:name="_Toc504077417"/>
       <w:r>
         <w:rPr>
           <w:rStyle w:val="aa"/>
@@ -15071,7 +15374,7 @@
           <w:b/>
         </w:rPr>
       </w:pPr>
-      <w:bookmarkStart w:id="10" w:name="_Toc504075406"/>
+      <w:bookmarkStart w:id="10" w:name="_Toc504077418"/>
       <w:r>
         <w:rPr>
           <w:rStyle w:val="aa"/>
@@ -15432,7 +15735,7 @@
       <w:pPr>
         <w:pStyle w:val="2"/>
       </w:pPr>
-      <w:bookmarkStart w:id="11" w:name="_Toc504075407"/>
+      <w:bookmarkStart w:id="11" w:name="_Toc504077419"/>
       <w:r>
         <w:rPr>
           <w:rStyle w:val="aa"/>
@@ -15590,7 +15893,7 @@
       <w:pPr>
         <w:pStyle w:val="2"/>
       </w:pPr>
-      <w:bookmarkStart w:id="12" w:name="_Toc504075408"/>
+      <w:bookmarkStart w:id="12" w:name="_Toc504077420"/>
       <w:r>
         <w:rPr>
           <w:rStyle w:val="aa"/>
@@ -15660,21 +15963,7 @@
         <w:rPr>
           <w:rFonts w:hint="eastAsia"/>
         </w:rPr>
-        <w:t>输出在浏览器的控制台中，打开浏览器的开发</w:t>
-      </w:r>
-      <w:proofErr w:type="gramStart"/>
-      <w:r>
-        <w:rPr>
-          <w:rFonts w:hint="eastAsia"/>
-        </w:rPr>
-        <w:t>者工具</w:t>
-      </w:r>
-      <w:proofErr w:type="gramEnd"/>
-      <w:r>
-        <w:rPr>
-          <w:rFonts w:hint="eastAsia"/>
-        </w:rPr>
-        <w:t>可以查看</w:t>
+        <w:t>输出在浏览器的控制台中，打开浏览器的开发者工具可以查看</w:t>
       </w:r>
       <w:r>
         <w:rPr>
@@ -15687,7 +15976,7 @@
       <w:pPr>
         <w:pStyle w:val="2"/>
       </w:pPr>
-      <w:bookmarkStart w:id="13" w:name="_Toc504075409"/>
+      <w:bookmarkStart w:id="13" w:name="_Toc504077421"/>
       <w:bookmarkEnd w:id="5"/>
       <w:bookmarkEnd w:id="6"/>
       <w:bookmarkEnd w:id="7"/>
@@ -16076,7 +16365,6 @@
         </w:rPr>
         <w:t>e</w:t>
       </w:r>
-      <w:proofErr w:type="gramStart"/>
       <w:r>
         <w:rPr>
           <w:kern w:val="0"/>
@@ -16090,7 +16378,6 @@
         </w:rPr>
         <w:t>{</w:t>
       </w:r>
-      <w:proofErr w:type="gramEnd"/>
     </w:p>
     <w:p>
       <w:pPr>
@@ -16194,7 +16481,6 @@
           <w:kern w:val="0"/>
         </w:rPr>
       </w:pPr>
-      <w:proofErr w:type="gramStart"/>
       <w:r>
         <w:rPr>
           <w:kern w:val="0"/>
@@ -16209,7 +16495,6 @@
         <w:t>(</w:t>
       </w:r>
       <w:proofErr w:type="spellStart"/>
-      <w:proofErr w:type="gramEnd"/>
       <w:r>
         <w:rPr>
           <w:kern w:val="0"/>
@@ -16289,7 +16574,7 @@
           <w:rStyle w:val="aa"/>
         </w:rPr>
       </w:pPr>
-      <w:bookmarkStart w:id="16" w:name="_Toc504075410"/>
+      <w:bookmarkStart w:id="16" w:name="_Toc504077422"/>
       <w:r>
         <w:rPr>
           <w:rStyle w:val="aa"/>
@@ -16311,7 +16596,7 @@
       <w:pPr>
         <w:pStyle w:val="2"/>
       </w:pPr>
-      <w:bookmarkStart w:id="17" w:name="_Toc504075411"/>
+      <w:bookmarkStart w:id="17" w:name="_Toc504077423"/>
       <w:r>
         <w:rPr>
           <w:rFonts w:hint="eastAsia"/>
@@ -16367,7 +16652,7 @@
       <w:pPr>
         <w:pStyle w:val="2"/>
       </w:pPr>
-      <w:bookmarkStart w:id="18" w:name="_Toc504075412"/>
+      <w:bookmarkStart w:id="18" w:name="_Toc504077424"/>
       <w:r>
         <w:rPr>
           <w:rFonts w:hint="eastAsia"/>
@@ -16428,7 +16713,7 @@
           <w:rStyle w:val="aa"/>
         </w:rPr>
       </w:pPr>
-      <w:bookmarkStart w:id="19" w:name="_Toc504075413"/>
+      <w:bookmarkStart w:id="19" w:name="_Toc504077425"/>
       <w:r>
         <w:rPr>
           <w:rStyle w:val="aa"/>
@@ -16442,7 +16727,7 @@
       <w:pPr>
         <w:pStyle w:val="2"/>
       </w:pPr>
-      <w:bookmarkStart w:id="20" w:name="_Toc504075414"/>
+      <w:bookmarkStart w:id="20" w:name="_Toc504077426"/>
       <w:r>
         <w:rPr>
           <w:rFonts w:hint="eastAsia"/>
@@ -16481,7 +16766,7 @@
           <w:kern w:val="0"/>
         </w:rPr>
       </w:pPr>
-      <w:bookmarkStart w:id="21" w:name="_Toc504075415"/>
+      <w:bookmarkStart w:id="21" w:name="_Toc504077427"/>
       <w:proofErr w:type="spellStart"/>
       <w:r>
         <w:rPr>
@@ -16504,7 +16789,7 @@
       <w:pPr>
         <w:pStyle w:val="2"/>
       </w:pPr>
-      <w:bookmarkStart w:id="22" w:name="_Toc504075416"/>
+      <w:bookmarkStart w:id="22" w:name="_Toc504077428"/>
       <w:r>
         <w:rPr>
           <w:rFonts w:hint="eastAsia"/>
@@ -16517,7 +16802,7 @@
       <w:pPr>
         <w:pStyle w:val="3"/>
       </w:pPr>
-      <w:bookmarkStart w:id="23" w:name="_Toc504075417"/>
+      <w:bookmarkStart w:id="23" w:name="_Toc504077429"/>
       <w:r>
         <w:rPr>
           <w:rFonts w:hint="eastAsia"/>
@@ -16697,7 +16982,7 @@
       <w:pPr>
         <w:pStyle w:val="2"/>
       </w:pPr>
-      <w:bookmarkStart w:id="24" w:name="_Toc504075418"/>
+      <w:bookmarkStart w:id="24" w:name="_Toc504077430"/>
       <w:proofErr w:type="spellStart"/>
       <w:r>
         <w:t>WebPhone</w:t>
@@ -16712,7 +16997,7 @@
       <w:pPr>
         <w:pStyle w:val="3"/>
       </w:pPr>
-      <w:bookmarkStart w:id="25" w:name="_Toc504075419"/>
+      <w:bookmarkStart w:id="25" w:name="_Toc504077431"/>
       <w:r>
         <w:rPr>
           <w:rFonts w:hint="eastAsia"/>
@@ -16882,7 +17167,7 @@
           <w:sz w:val="24"/>
         </w:rPr>
       </w:pPr>
-      <w:bookmarkStart w:id="26" w:name="_Toc504075420"/>
+      <w:bookmarkStart w:id="26" w:name="_Toc504077432"/>
       <w:r>
         <w:rPr>
           <w:rStyle w:val="aa"/>
@@ -16898,16 +17183,11 @@
       <w:r>
         <w:t>方法名：</w:t>
       </w:r>
-      <w:proofErr w:type="gramStart"/>
       <w:r>
         <w:t>I</w:t>
       </w:r>
       <w:r>
-        <w:t>nit(</w:t>
-      </w:r>
-      <w:proofErr w:type="gramEnd"/>
-      <w:r>
-        <w:t>)</w:t>
+        <w:t>nit()</w:t>
       </w:r>
     </w:p>
     <w:p>
@@ -17003,7 +17283,7 @@
       <w:pPr>
         <w:pStyle w:val="3"/>
       </w:pPr>
-      <w:bookmarkStart w:id="27" w:name="_Toc504075421"/>
+      <w:bookmarkStart w:id="27" w:name="_Toc504077433"/>
       <w:r>
         <w:rPr>
           <w:rFonts w:hint="eastAsia"/>
@@ -17028,7 +17308,6 @@
       <w:r>
         <w:t>(</w:t>
       </w:r>
-      <w:proofErr w:type="gramStart"/>
       <w:r>
         <w:t>realm,</w:t>
       </w:r>
@@ -17039,11 +17318,7 @@
         <w:t>sip</w:t>
       </w:r>
       <w:r>
-        <w:t>id</w:t>
-      </w:r>
-      <w:proofErr w:type="gramEnd"/>
-      <w:r>
-        <w:t>,</w:t>
+        <w:t>id,</w:t>
       </w:r>
       <w:r>
         <w:t>sipurl,</w:t>
@@ -17801,7 +18076,6 @@
               </w:rPr>
             </w:pPr>
             <w:proofErr w:type="spellStart"/>
-            <w:proofErr w:type="gramStart"/>
             <w:r>
               <w:rPr>
                 <w:rFonts w:ascii="新宋体" w:hAnsi="新宋体" w:cs="新宋体"/>
@@ -17828,17 +18102,7 @@
                 <w:sz w:val="19"/>
                 <w:szCs w:val="19"/>
               </w:rPr>
-              <w:t>(</w:t>
-            </w:r>
-            <w:proofErr w:type="gramEnd"/>
-            <w:r>
-              <w:rPr>
-                <w:rFonts w:ascii="新宋体" w:hAnsi="新宋体" w:cs="新宋体" w:hint="eastAsia"/>
-                <w:kern w:val="0"/>
-                <w:sz w:val="19"/>
-                <w:szCs w:val="19"/>
-              </w:rPr>
-              <w:t>)</w:t>
+              <w:t>()</w:t>
             </w:r>
           </w:p>
         </w:tc>
@@ -17972,7 +18236,7 @@
       <w:pPr>
         <w:pStyle w:val="3"/>
       </w:pPr>
-      <w:bookmarkStart w:id="30" w:name="_Toc504075422"/>
+      <w:bookmarkStart w:id="30" w:name="_Toc504077434"/>
       <w:r>
         <w:rPr>
           <w:rFonts w:hint="eastAsia"/>
@@ -17985,7 +18249,6 @@
       <w:r>
         <w:t>方法名：</w:t>
       </w:r>
-      <w:proofErr w:type="gramStart"/>
       <w:r>
         <w:rPr>
           <w:rFonts w:hint="eastAsia"/>
@@ -18002,11 +18265,7 @@
         <w:t>out</w:t>
       </w:r>
       <w:r>
-        <w:t>(</w:t>
-      </w:r>
-      <w:proofErr w:type="gramEnd"/>
-      <w:r>
-        <w:t>)</w:t>
+        <w:t>()</w:t>
       </w:r>
     </w:p>
     <w:p>
@@ -18121,7 +18380,6 @@
               </w:rPr>
             </w:pPr>
             <w:proofErr w:type="spellStart"/>
-            <w:proofErr w:type="gramStart"/>
             <w:r>
               <w:rPr>
                 <w:rFonts w:ascii="新宋体" w:hAnsi="新宋体" w:cs="新宋体" w:hint="eastAsia"/>
@@ -18148,17 +18406,7 @@
                 <w:sz w:val="19"/>
                 <w:szCs w:val="19"/>
               </w:rPr>
-              <w:t>(</w:t>
-            </w:r>
-            <w:proofErr w:type="gramEnd"/>
-            <w:r>
-              <w:rPr>
-                <w:rFonts w:ascii="新宋体" w:hAnsi="新宋体" w:cs="新宋体" w:hint="eastAsia"/>
-                <w:kern w:val="0"/>
-                <w:sz w:val="19"/>
-                <w:szCs w:val="19"/>
-              </w:rPr>
-              <w:t>)</w:t>
+              <w:t>()</w:t>
             </w:r>
           </w:p>
         </w:tc>
@@ -18215,7 +18463,7 @@
       <w:pPr>
         <w:pStyle w:val="3"/>
       </w:pPr>
-      <w:bookmarkStart w:id="31" w:name="_Toc504075423"/>
+      <w:bookmarkStart w:id="31" w:name="_Toc504077435"/>
       <w:r>
         <w:t>获取</w:t>
       </w:r>
@@ -18237,7 +18485,6 @@
       <w:bookmarkStart w:id="32" w:name="OLE_LINK62"/>
       <w:bookmarkStart w:id="33" w:name="OLE_LINK63"/>
       <w:proofErr w:type="spellStart"/>
-      <w:proofErr w:type="gramStart"/>
       <w:r>
         <w:t>getVersion</w:t>
       </w:r>
@@ -18245,11 +18492,7 @@
       <w:bookmarkEnd w:id="33"/>
       <w:proofErr w:type="spellEnd"/>
       <w:r>
-        <w:t>(</w:t>
-      </w:r>
-      <w:proofErr w:type="gramEnd"/>
-      <w:r>
-        <w:t>)</w:t>
+        <w:t>()</w:t>
       </w:r>
     </w:p>
     <w:p>
@@ -18388,7 +18631,7 @@
       <w:pPr>
         <w:pStyle w:val="3"/>
       </w:pPr>
-      <w:bookmarkStart w:id="34" w:name="_Toc504075424"/>
+      <w:bookmarkStart w:id="34" w:name="_Toc504077436"/>
       <w:r>
         <w:rPr>
           <w:rFonts w:hint="eastAsia"/>
@@ -18402,7 +18645,6 @@
       <w:r>
         <w:t>方法名：</w:t>
       </w:r>
-      <w:proofErr w:type="gramStart"/>
       <w:r>
         <w:rPr>
           <w:rFonts w:hint="eastAsia"/>
@@ -18410,11 +18652,7 @@
         <w:t>M</w:t>
       </w:r>
       <w:r>
-        <w:t>akeCall(</w:t>
-      </w:r>
-      <w:proofErr w:type="gramEnd"/>
-      <w:r>
-        <w:t xml:space="preserve">called </w:t>
+        <w:t xml:space="preserve">akeCall(called </w:t>
       </w:r>
       <w:r>
         <w:t>,userdata</w:t>
@@ -18480,15 +18718,7 @@
       </w:r>
       <w:proofErr w:type="spellEnd"/>
       <w:r>
-        <w:t>、外</w:t>
-      </w:r>
-      <w:proofErr w:type="gramStart"/>
-      <w:r>
-        <w:t>呼对方</w:t>
-      </w:r>
-      <w:proofErr w:type="gramEnd"/>
-      <w:r>
-        <w:t>应答</w:t>
+        <w:t>、外呼对方应答</w:t>
       </w:r>
       <w:r>
         <w:rPr>
@@ -19503,7 +19733,7 @@
       <w:pPr>
         <w:pStyle w:val="3"/>
       </w:pPr>
-      <w:bookmarkStart w:id="36" w:name="_Toc504075425"/>
+      <w:bookmarkStart w:id="36" w:name="_Toc504077437"/>
       <w:r>
         <w:t>挂机</w:t>
       </w:r>
@@ -19533,7 +19763,6 @@
         <w:t>(</w:t>
       </w:r>
       <w:proofErr w:type="spellStart"/>
-      <w:proofErr w:type="gramStart"/>
       <w:r>
         <w:t>callid</w:t>
       </w:r>
@@ -19544,7 +19773,6 @@
         <w:t>,reason</w:t>
       </w:r>
       <w:proofErr w:type="spellEnd"/>
-      <w:proofErr w:type="gramEnd"/>
       <w:r>
         <w:t>)</w:t>
       </w:r>
@@ -20155,7 +20383,7 @@
       <w:pPr>
         <w:pStyle w:val="3"/>
       </w:pPr>
-      <w:bookmarkStart w:id="39" w:name="_Toc504075426"/>
+      <w:bookmarkStart w:id="39" w:name="_Toc504077438"/>
       <w:r>
         <w:t>应答</w:t>
       </w:r>
@@ -20177,7 +20405,6 @@
         <w:t>(</w:t>
       </w:r>
       <w:proofErr w:type="spellStart"/>
-      <w:proofErr w:type="gramStart"/>
       <w:r>
         <w:t>callid</w:t>
       </w:r>
@@ -20191,7 +20418,6 @@
         <w:t>userdata</w:t>
       </w:r>
       <w:proofErr w:type="spellEnd"/>
-      <w:proofErr w:type="gramEnd"/>
       <w:r>
         <w:t>)</w:t>
       </w:r>
@@ -20755,7 +20981,7 @@
       <w:pPr>
         <w:pStyle w:val="3"/>
       </w:pPr>
-      <w:bookmarkStart w:id="40" w:name="_Toc504075427"/>
+      <w:bookmarkStart w:id="40" w:name="_Toc504077439"/>
       <w:r>
         <w:t>保持通话</w:t>
       </w:r>
@@ -21288,7 +21514,7 @@
       <w:pPr>
         <w:pStyle w:val="3"/>
       </w:pPr>
-      <w:bookmarkStart w:id="41" w:name="_Toc504075428"/>
+      <w:bookmarkStart w:id="41" w:name="_Toc504077440"/>
       <w:r>
         <w:rPr>
           <w:rFonts w:hint="eastAsia"/>
@@ -21794,7 +22020,7 @@
       <w:pPr>
         <w:pStyle w:val="3"/>
       </w:pPr>
-      <w:bookmarkStart w:id="42" w:name="_Toc504075429"/>
+      <w:bookmarkStart w:id="42" w:name="_Toc504077441"/>
       <w:r>
         <w:rPr>
           <w:rFonts w:hint="eastAsia"/>
@@ -21809,7 +22035,6 @@
       </w:r>
       <w:bookmarkStart w:id="43" w:name="OLE_LINK57"/>
       <w:proofErr w:type="spellStart"/>
-      <w:proofErr w:type="gramStart"/>
       <w:r>
         <w:rPr>
           <w:rFonts w:ascii="Times-Roman" w:hAnsi="Times-Roman"/>
@@ -21834,11 +22059,7 @@
       <w:bookmarkEnd w:id="43"/>
       <w:proofErr w:type="spellEnd"/>
       <w:r>
-        <w:t>(</w:t>
-      </w:r>
-      <w:proofErr w:type="gramEnd"/>
-      <w:r>
-        <w:t xml:space="preserve">callid , </w:t>
+        <w:t xml:space="preserve">(callid , </w:t>
       </w:r>
       <w:proofErr w:type="spellStart"/>
       <w:r>
@@ -22479,7 +22700,6 @@
               <w:jc w:val="left"/>
             </w:pPr>
             <w:proofErr w:type="spellStart"/>
-            <w:proofErr w:type="gramStart"/>
             <w:r>
               <w:rPr>
                 <w:rFonts w:hint="eastAsia"/>
@@ -22506,7 +22726,6 @@
               <w:t xml:space="preserve"> (</w:t>
             </w:r>
             <w:proofErr w:type="spellStart"/>
-            <w:proofErr w:type="gramEnd"/>
             <w:r>
               <w:rPr>
                 <w:rFonts w:hint="eastAsia"/>
@@ -22628,7 +22847,7 @@
       <w:pPr>
         <w:pStyle w:val="3"/>
       </w:pPr>
-      <w:bookmarkStart w:id="44" w:name="_Toc504075430"/>
+      <w:bookmarkStart w:id="44" w:name="_Toc504077442"/>
       <w:r>
         <w:rPr>
           <w:rFonts w:hint="eastAsia"/>
@@ -22663,7 +22882,6 @@
       <w:bookmarkStart w:id="45" w:name="OLE_LINK37"/>
       <w:bookmarkStart w:id="46" w:name="OLE_LINK38"/>
       <w:proofErr w:type="spellStart"/>
-      <w:proofErr w:type="gramStart"/>
       <w:r>
         <w:rPr>
           <w:rFonts w:ascii="新宋体" w:hAnsi="新宋体" w:cs="新宋体" w:hint="eastAsia"/>
@@ -22695,11 +22913,7 @@
       <w:bookmarkEnd w:id="46"/>
       <w:proofErr w:type="spellEnd"/>
       <w:r>
-        <w:t>(</w:t>
-      </w:r>
-      <w:proofErr w:type="gramEnd"/>
-      <w:r>
-        <w:t>call</w:t>
+        <w:t>(call</w:t>
       </w:r>
       <w:r>
         <w:rPr>
@@ -23237,7 +23451,7 @@
       <w:pPr>
         <w:pStyle w:val="3"/>
       </w:pPr>
-      <w:bookmarkStart w:id="47" w:name="_Toc504075431"/>
+      <w:bookmarkStart w:id